--- a/DOCUMENTACION/Documentación_entrega_final/TRIVIAL4A-ESQUELETO-DOC.docx
+++ b/DOCUMENTACION/Documentación_entrega_final/TRIVIAL4A-ESQUELETO-DOC.docx
@@ -10,6 +10,7 @@
           <w:docPartUnique/>
         </w:docPartObj>
       </w:sdtPr>
+      <w:sdtEndPr/>
       <w:sdtContent>
         <w:p>
           <w:r>
@@ -80,6 +81,7 @@
                                   <w:dataBinding w:prefixMappings="xmlns:ns0='http://purl.org/dc/elements/1.1/' xmlns:ns1='http://schemas.openxmlformats.org/package/2006/metadata/core-properties' " w:xpath="/ns1:coreProperties[1]/ns0:title[1]" w:storeItemID="{6C3C8BC8-F283-45AE-878A-BAB7291924A1}"/>
                                   <w:text/>
                                 </w:sdtPr>
+                                <w:sdtEndPr/>
                                 <w:sdtContent>
                                   <w:p>
                                     <w:pPr>
@@ -144,6 +146,7 @@
                             <w:dataBinding w:prefixMappings="xmlns:ns0='http://purl.org/dc/elements/1.1/' xmlns:ns1='http://schemas.openxmlformats.org/package/2006/metadata/core-properties' " w:xpath="/ns1:coreProperties[1]/ns0:title[1]" w:storeItemID="{6C3C8BC8-F283-45AE-878A-BAB7291924A1}"/>
                             <w:text/>
                           </w:sdtPr>
+                          <w:sdtEndPr/>
                           <w:sdtContent>
                             <w:p>
                               <w:pPr>
@@ -198,7 +201,11 @@
     <w:sdt>
       <w:sdtPr>
         <w:rPr>
-          <w:lang w:val="es-ES"/>
+          <w:rFonts w:asciiTheme="minorHAnsi" w:eastAsiaTheme="minorEastAsia" w:hAnsiTheme="minorHAnsi" w:cstheme="minorBidi"/>
+          <w:color w:val="auto"/>
+          <w:sz w:val="22"/>
+          <w:szCs w:val="22"/>
+          <w:lang w:val="es-ES" w:eastAsia="ja-JP"/>
         </w:rPr>
         <w:id w:val="1944570772"/>
         <w:docPartObj>
@@ -208,14 +215,9 @@
       </w:sdtPr>
       <w:sdtEndPr>
         <w:rPr>
-          <w:rFonts w:asciiTheme="minorHAnsi" w:eastAsiaTheme="minorEastAsia" w:hAnsiTheme="minorHAnsi" w:cstheme="minorBidi"/>
           <w:b/>
           <w:bCs/>
           <w:noProof/>
-          <w:color w:val="auto"/>
-          <w:sz w:val="22"/>
-          <w:szCs w:val="22"/>
-          <w:lang w:eastAsia="ja-JP"/>
         </w:rPr>
       </w:sdtEndPr>
       <w:sdtContent>
@@ -1085,22 +1087,18 @@
     </w:p>
     <w:tbl>
       <w:tblPr>
-        <w:tblStyle w:val="PlainTable2"/>
+        <w:tblStyle w:val="TableGridLight"/>
         <w:tblW w:w="5000" w:type="pct"/>
         <w:tblLook w:val="04A0" w:firstRow="1" w:lastRow="0" w:firstColumn="1" w:lastColumn="0" w:noHBand="0" w:noVBand="1"/>
       </w:tblPr>
       <w:tblGrid>
-        <w:gridCol w:w="4499"/>
-        <w:gridCol w:w="4005"/>
+        <w:gridCol w:w="3423"/>
+        <w:gridCol w:w="5071"/>
       </w:tblGrid>
       <w:tr>
-        <w:trPr>
-          <w:cnfStyle w:val="100000000000" w:firstRow="1" w:lastRow="0" w:firstColumn="0" w:lastColumn="0" w:oddVBand="0" w:evenVBand="0" w:oddHBand="0" w:evenHBand="0" w:firstRowFirstColumn="0" w:firstRowLastColumn="0" w:lastRowFirstColumn="0" w:lastRowLastColumn="0"/>
-        </w:trPr>
         <w:tc>
           <w:tcPr>
-            <w:cnfStyle w:val="001000000000" w:firstRow="0" w:lastRow="0" w:firstColumn="1" w:lastColumn="0" w:oddVBand="0" w:evenVBand="0" w:oddHBand="0" w:evenHBand="0" w:firstRowFirstColumn="0" w:firstRowLastColumn="0" w:lastRowFirstColumn="0" w:lastRowLastColumn="0"/>
-            <w:tcW w:w="2645" w:type="pct"/>
+            <w:tcW w:w="2015" w:type="pct"/>
           </w:tcPr>
           <w:p>
             <w:r>
@@ -1110,43 +1108,11 @@
         </w:tc>
         <w:tc>
           <w:tcPr>
-            <w:tcW w:w="2355" w:type="pct"/>
+            <w:tcW w:w="2985" w:type="pct"/>
           </w:tcPr>
           <w:p>
-            <w:pPr>
-              <w:cnfStyle w:val="100000000000" w:firstRow="1" w:lastRow="0" w:firstColumn="0" w:lastColumn="0" w:oddVBand="0" w:evenVBand="0" w:oddHBand="0" w:evenHBand="0" w:firstRowFirstColumn="0" w:firstRowLastColumn="0" w:lastRowFirstColumn="0" w:lastRowLastColumn="0"/>
-            </w:pPr>
             <w:r>
               <w:t>Trivial4a</w:t>
-            </w:r>
-          </w:p>
-        </w:tc>
-      </w:tr>
-      <w:tr>
-        <w:trPr>
-          <w:cnfStyle w:val="000000100000" w:firstRow="0" w:lastRow="0" w:firstColumn="0" w:lastColumn="0" w:oddVBand="0" w:evenVBand="0" w:oddHBand="1" w:evenHBand="0" w:firstRowFirstColumn="0" w:firstRowLastColumn="0" w:lastRowFirstColumn="0" w:lastRowLastColumn="0"/>
-        </w:trPr>
-        <w:tc>
-          <w:tcPr>
-            <w:cnfStyle w:val="001000000000" w:firstRow="0" w:lastRow="0" w:firstColumn="1" w:lastColumn="0" w:oddVBand="0" w:evenVBand="0" w:oddHBand="0" w:evenHBand="0" w:firstRowFirstColumn="0" w:firstRowLastColumn="0" w:lastRowFirstColumn="0" w:lastRowLastColumn="0"/>
-            <w:tcW w:w="2645" w:type="pct"/>
-          </w:tcPr>
-          <w:p>
-            <w:r>
-              <w:t>Fecha:</w:t>
-            </w:r>
-          </w:p>
-        </w:tc>
-        <w:tc>
-          <w:tcPr>
-            <w:tcW w:w="2355" w:type="pct"/>
-          </w:tcPr>
-          <w:p>
-            <w:pPr>
-              <w:cnfStyle w:val="000000100000" w:firstRow="0" w:lastRow="0" w:firstColumn="0" w:lastColumn="0" w:oddVBand="0" w:evenVBand="0" w:oddHBand="1" w:evenHBand="0" w:firstRowFirstColumn="0" w:firstRowLastColumn="0" w:lastRowFirstColumn="0" w:lastRowLastColumn="0"/>
-            </w:pPr>
-            <w:r>
-              <w:t>Mayo 2015</w:t>
             </w:r>
           </w:p>
         </w:tc>
@@ -1154,28 +1120,49 @@
       <w:tr>
         <w:tc>
           <w:tcPr>
-            <w:cnfStyle w:val="001000000000" w:firstRow="0" w:lastRow="0" w:firstColumn="1" w:lastColumn="0" w:oddVBand="0" w:evenVBand="0" w:oddHBand="0" w:evenHBand="0" w:firstRowFirstColumn="0" w:firstRowLastColumn="0" w:lastRowFirstColumn="0" w:lastRowLastColumn="0"/>
-            <w:tcW w:w="2645" w:type="pct"/>
+            <w:tcW w:w="2015" w:type="pct"/>
           </w:tcPr>
           <w:p>
             <w:r>
-              <w:t>Autores:</w:t>
+              <w:t>Fecha:</w:t>
             </w:r>
           </w:p>
         </w:tc>
         <w:tc>
           <w:tcPr>
-            <w:tcW w:w="2355" w:type="pct"/>
+            <w:tcW w:w="2985" w:type="pct"/>
+          </w:tcPr>
+          <w:p>
+            <w:r>
+              <w:t>Mayo 2015</w:t>
+            </w:r>
+          </w:p>
+        </w:tc>
+      </w:tr>
+      <w:tr>
+        <w:tc>
+          <w:tcPr>
+            <w:tcW w:w="2015" w:type="pct"/>
+          </w:tcPr>
+          <w:p>
+            <w:r>
+              <w:t>Autores:</w:t>
+            </w:r>
+          </w:p>
+        </w:tc>
+        <w:tc>
+          <w:tcPr>
+            <w:tcW w:w="2985" w:type="pct"/>
           </w:tcPr>
           <w:tbl>
             <w:tblPr>
               <w:tblStyle w:val="GridTable2-Accent1"/>
-              <w:tblW w:w="0" w:type="auto"/>
+              <w:tblW w:w="5000" w:type="pct"/>
               <w:tblLook w:val="04A0" w:firstRow="1" w:lastRow="0" w:firstColumn="1" w:lastColumn="0" w:noHBand="0" w:noVBand="1"/>
             </w:tblPr>
             <w:tblGrid>
-              <w:gridCol w:w="2690"/>
-              <w:gridCol w:w="951"/>
+              <w:gridCol w:w="3587"/>
+              <w:gridCol w:w="1268"/>
             </w:tblGrid>
             <w:tr>
               <w:trPr>
@@ -1184,7 +1171,7 @@
               <w:tc>
                 <w:tcPr>
                   <w:cnfStyle w:val="001000000000" w:firstRow="0" w:lastRow="0" w:firstColumn="1" w:lastColumn="0" w:oddVBand="0" w:evenVBand="0" w:oddHBand="0" w:evenHBand="0" w:firstRowFirstColumn="0" w:firstRowLastColumn="0" w:lastRowFirstColumn="0" w:lastRowLastColumn="0"/>
-                  <w:tcW w:w="0" w:type="auto"/>
+                  <w:tcW w:w="3694" w:type="pct"/>
                 </w:tcPr>
                 <w:p>
                   <w:r>
@@ -1194,7 +1181,7 @@
               </w:tc>
               <w:tc>
                 <w:tcPr>
-                  <w:tcW w:w="0" w:type="auto"/>
+                  <w:tcW w:w="1306" w:type="pct"/>
                 </w:tcPr>
                 <w:p>
                   <w:pPr>
@@ -1213,7 +1200,7 @@
               <w:tc>
                 <w:tcPr>
                   <w:cnfStyle w:val="001000000000" w:firstRow="0" w:lastRow="0" w:firstColumn="1" w:lastColumn="0" w:oddVBand="0" w:evenVBand="0" w:oddHBand="0" w:evenHBand="0" w:firstRowFirstColumn="0" w:firstRowLastColumn="0" w:lastRowFirstColumn="0" w:lastRowLastColumn="0"/>
-                  <w:tcW w:w="0" w:type="auto"/>
+                  <w:tcW w:w="3694" w:type="pct"/>
                 </w:tcPr>
                 <w:p>
                   <w:r>
@@ -1223,7 +1210,7 @@
               </w:tc>
               <w:tc>
                 <w:tcPr>
-                  <w:tcW w:w="0" w:type="auto"/>
+                  <w:tcW w:w="1306" w:type="pct"/>
                 </w:tcPr>
                 <w:p>
                   <w:pPr>
@@ -1239,13 +1226,13 @@
               <w:tc>
                 <w:tcPr>
                   <w:cnfStyle w:val="001000000000" w:firstRow="0" w:lastRow="0" w:firstColumn="1" w:lastColumn="0" w:oddVBand="0" w:evenVBand="0" w:oddHBand="0" w:evenHBand="0" w:firstRowFirstColumn="0" w:firstRowLastColumn="0" w:lastRowFirstColumn="0" w:lastRowLastColumn="0"/>
-                  <w:tcW w:w="0" w:type="auto"/>
+                  <w:tcW w:w="3694" w:type="pct"/>
                 </w:tcPr>
                 <w:p/>
               </w:tc>
               <w:tc>
                 <w:tcPr>
-                  <w:tcW w:w="0" w:type="auto"/>
+                  <w:tcW w:w="1306" w:type="pct"/>
                 </w:tcPr>
                 <w:p>
                   <w:pPr>
@@ -1261,13 +1248,13 @@
               <w:tc>
                 <w:tcPr>
                   <w:cnfStyle w:val="001000000000" w:firstRow="0" w:lastRow="0" w:firstColumn="1" w:lastColumn="0" w:oddVBand="0" w:evenVBand="0" w:oddHBand="0" w:evenHBand="0" w:firstRowFirstColumn="0" w:firstRowLastColumn="0" w:lastRowFirstColumn="0" w:lastRowLastColumn="0"/>
-                  <w:tcW w:w="0" w:type="auto"/>
+                  <w:tcW w:w="3694" w:type="pct"/>
                 </w:tcPr>
                 <w:p/>
               </w:tc>
               <w:tc>
                 <w:tcPr>
-                  <w:tcW w:w="0" w:type="auto"/>
+                  <w:tcW w:w="1306" w:type="pct"/>
                 </w:tcPr>
                 <w:p>
                   <w:pPr>
@@ -1280,13 +1267,13 @@
               <w:tc>
                 <w:tcPr>
                   <w:cnfStyle w:val="001000000000" w:firstRow="0" w:lastRow="0" w:firstColumn="1" w:lastColumn="0" w:oddVBand="0" w:evenVBand="0" w:oddHBand="0" w:evenHBand="0" w:firstRowFirstColumn="0" w:firstRowLastColumn="0" w:lastRowFirstColumn="0" w:lastRowLastColumn="0"/>
-                  <w:tcW w:w="0" w:type="auto"/>
+                  <w:tcW w:w="3694" w:type="pct"/>
                 </w:tcPr>
                 <w:p/>
               </w:tc>
               <w:tc>
                 <w:tcPr>
-                  <w:tcW w:w="0" w:type="auto"/>
+                  <w:tcW w:w="1306" w:type="pct"/>
                 </w:tcPr>
                 <w:p>
                   <w:pPr>
@@ -1302,13 +1289,13 @@
               <w:tc>
                 <w:tcPr>
                   <w:cnfStyle w:val="001000000000" w:firstRow="0" w:lastRow="0" w:firstColumn="1" w:lastColumn="0" w:oddVBand="0" w:evenVBand="0" w:oddHBand="0" w:evenHBand="0" w:firstRowFirstColumn="0" w:firstRowLastColumn="0" w:lastRowFirstColumn="0" w:lastRowLastColumn="0"/>
-                  <w:tcW w:w="0" w:type="auto"/>
+                  <w:tcW w:w="3694" w:type="pct"/>
                 </w:tcPr>
                 <w:p/>
               </w:tc>
               <w:tc>
                 <w:tcPr>
-                  <w:tcW w:w="0" w:type="auto"/>
+                  <w:tcW w:w="1306" w:type="pct"/>
                 </w:tcPr>
                 <w:p>
                   <w:pPr>
@@ -1321,13 +1308,13 @@
               <w:tc>
                 <w:tcPr>
                   <w:cnfStyle w:val="001000000000" w:firstRow="0" w:lastRow="0" w:firstColumn="1" w:lastColumn="0" w:oddVBand="0" w:evenVBand="0" w:oddHBand="0" w:evenHBand="0" w:firstRowFirstColumn="0" w:firstRowLastColumn="0" w:lastRowFirstColumn="0" w:lastRowLastColumn="0"/>
-                  <w:tcW w:w="0" w:type="auto"/>
+                  <w:tcW w:w="3694" w:type="pct"/>
                 </w:tcPr>
                 <w:p/>
               </w:tc>
               <w:tc>
                 <w:tcPr>
-                  <w:tcW w:w="0" w:type="auto"/>
+                  <w:tcW w:w="1306" w:type="pct"/>
                 </w:tcPr>
                 <w:p>
                   <w:pPr>
@@ -1343,13 +1330,13 @@
               <w:tc>
                 <w:tcPr>
                   <w:cnfStyle w:val="001000000000" w:firstRow="0" w:lastRow="0" w:firstColumn="1" w:lastColumn="0" w:oddVBand="0" w:evenVBand="0" w:oddHBand="0" w:evenHBand="0" w:firstRowFirstColumn="0" w:firstRowLastColumn="0" w:lastRowFirstColumn="0" w:lastRowLastColumn="0"/>
-                  <w:tcW w:w="0" w:type="auto"/>
+                  <w:tcW w:w="3694" w:type="pct"/>
                 </w:tcPr>
                 <w:p/>
               </w:tc>
               <w:tc>
                 <w:tcPr>
-                  <w:tcW w:w="0" w:type="auto"/>
+                  <w:tcW w:w="1306" w:type="pct"/>
                 </w:tcPr>
                 <w:p>
                   <w:pPr>
@@ -1362,13 +1349,13 @@
               <w:tc>
                 <w:tcPr>
                   <w:cnfStyle w:val="001000000000" w:firstRow="0" w:lastRow="0" w:firstColumn="1" w:lastColumn="0" w:oddVBand="0" w:evenVBand="0" w:oddHBand="0" w:evenHBand="0" w:firstRowFirstColumn="0" w:firstRowLastColumn="0" w:lastRowFirstColumn="0" w:lastRowLastColumn="0"/>
-                  <w:tcW w:w="0" w:type="auto"/>
+                  <w:tcW w:w="3694" w:type="pct"/>
                 </w:tcPr>
                 <w:p/>
               </w:tc>
               <w:tc>
                 <w:tcPr>
-                  <w:tcW w:w="0" w:type="auto"/>
+                  <w:tcW w:w="1306" w:type="pct"/>
                 </w:tcPr>
                 <w:p>
                   <w:pPr>
@@ -1378,11 +1365,7 @@
               </w:tc>
             </w:tr>
           </w:tbl>
-          <w:p>
-            <w:pPr>
-              <w:cnfStyle w:val="000000000000" w:firstRow="0" w:lastRow="0" w:firstColumn="0" w:lastColumn="0" w:oddVBand="0" w:evenVBand="0" w:oddHBand="0" w:evenHBand="0" w:firstRowFirstColumn="0" w:firstRowLastColumn="0" w:lastRowFirstColumn="0" w:lastRowLastColumn="0"/>
-            </w:pPr>
-          </w:p>
+          <w:p/>
         </w:tc>
       </w:tr>
     </w:tbl>
@@ -1422,12 +1405,124 @@
     </w:p>
     <w:p>
       <w:r>
-        <w:t>Descripción del problema</w:t>
+        <w:t>NoGame</w:t>
+      </w:r>
+      <w:r>
+        <w:t>, una empresa del sector de los videojuegos está interesada en la creación de una aplicación con un funcionamiento similar al juego de mesa “Trivial”.</w:t>
       </w:r>
     </w:p>
     <w:p>
       <w:r>
-        <w:t>Diagrama de contexto</w:t>
+        <w:t xml:space="preserve">La aplicación no será </w:t>
+      </w:r>
+      <w:r>
+        <w:t>sólo</w:t>
+      </w:r>
+      <w:r>
+        <w:t xml:space="preserve"> una plataforma de juego, sino que deberá además guardar registros de las actividades de los jugadores.</w:t>
+      </w:r>
+    </w:p>
+    <w:p>
+      <w:r>
+        <w:t>Debido a la naturaleza del juego las preguntas deberán poder añadirse, quitarse, y cambiarse; permitiendo jugar cada vez con un set de preguntas distinto.</w:t>
+      </w:r>
+    </w:p>
+    <w:p>
+      <w:r>
+        <w:t>Adaptándose a la las nuevas tecnologías el sistema estará disponible para jugar en aplicaciones de escritorio o a través de la web.</w:t>
+      </w:r>
+    </w:p>
+    <w:p>
+      <w:r>
+        <w:t>Por último, los datos recopilados por la información deber estar disponibles para los administradores del sistema. Esta funcionalidad permitirá la reutilización de la plataforma en entornos profesionales o educacionales para la realización de controles o estadísticas de personal.</w:t>
+      </w:r>
+    </w:p>
+    <w:p>
+      <w:pPr>
+        <w:keepNext/>
+        <w:jc w:val="center"/>
+      </w:pPr>
+      <w:r>
+        <w:rPr>
+          <w:noProof/>
+        </w:rPr>
+        <w:drawing>
+          <wp:inline distT="0" distB="0" distL="0" distR="0" wp14:anchorId="2EC3EFF8" wp14:editId="2DD9B6A4">
+            <wp:extent cx="4924425" cy="2743200"/>
+            <wp:effectExtent l="0" t="0" r="0" b="0"/>
+            <wp:docPr id="1" name="Picture 1" descr="C:\Users\Jorge\Documents\GitHub\Trivial4a\DOCUMENTACION\Documentación_entrega_final\Diagrama de contexto.PNG"/>
+            <wp:cNvGraphicFramePr>
+              <a:graphicFrameLocks xmlns:a="http://schemas.openxmlformats.org/drawingml/2006/main" noChangeAspect="1"/>
+            </wp:cNvGraphicFramePr>
+            <a:graphic xmlns:a="http://schemas.openxmlformats.org/drawingml/2006/main">
+              <a:graphicData uri="http://schemas.openxmlformats.org/drawingml/2006/picture">
+                <pic:pic xmlns:pic="http://schemas.openxmlformats.org/drawingml/2006/picture">
+                  <pic:nvPicPr>
+                    <pic:cNvPr id="0" name="Picture 1" descr="C:\Users\Jorge\Documents\GitHub\Trivial4a\DOCUMENTACION\Documentación_entrega_final\Diagrama de contexto.PNG"/>
+                    <pic:cNvPicPr>
+                      <a:picLocks noChangeAspect="1" noChangeArrowheads="1"/>
+                    </pic:cNvPicPr>
+                  </pic:nvPicPr>
+                  <pic:blipFill>
+                    <a:blip r:embed="rId8">
+                      <a:extLst>
+                        <a:ext uri="{28A0092B-C50C-407E-A947-70E740481C1C}">
+                          <a14:useLocalDpi xmlns:a14="http://schemas.microsoft.com/office/drawing/2010/main" val="0"/>
+                        </a:ext>
+                      </a:extLst>
+                    </a:blip>
+                    <a:srcRect/>
+                    <a:stretch>
+                      <a:fillRect/>
+                    </a:stretch>
+                  </pic:blipFill>
+                  <pic:spPr bwMode="auto">
+                    <a:xfrm>
+                      <a:off x="0" y="0"/>
+                      <a:ext cx="4924425" cy="2743200"/>
+                    </a:xfrm>
+                    <a:prstGeom prst="rect">
+                      <a:avLst/>
+                    </a:prstGeom>
+                    <a:noFill/>
+                    <a:ln>
+                      <a:noFill/>
+                    </a:ln>
+                  </pic:spPr>
+                </pic:pic>
+              </a:graphicData>
+            </a:graphic>
+          </wp:inline>
+        </w:drawing>
+      </w:r>
+    </w:p>
+    <w:p>
+      <w:pPr>
+        <w:pStyle w:val="Caption"/>
+      </w:pPr>
+      <w:r>
+        <w:t xml:space="preserve">Ilustración </w:t>
+      </w:r>
+      <w:r>
+        <w:fldChar w:fldCharType="begin"/>
+      </w:r>
+      <w:r>
+        <w:instrText xml:space="preserve"> SEQ Ilustración \* ARABIC </w:instrText>
+      </w:r>
+      <w:r>
+        <w:fldChar w:fldCharType="separate"/>
+      </w:r>
+      <w:r>
+        <w:rPr>
+          <w:noProof/>
+        </w:rPr>
+        <w:t>1</w:t>
+      </w:r>
+      <w:r>
+        <w:fldChar w:fldCharType="end"/>
+      </w:r>
+      <w:r>
+        <w:t xml:space="preserve"> - Diagrama de contexto</w:t>
       </w:r>
     </w:p>
     <w:p>
@@ -1441,26 +1536,12 @@
       <w:bookmarkEnd w:id="3"/>
     </w:p>
     <w:p>
-      <w:bookmarkStart w:id="4" w:name="_Toc418423642"/>
-      <w:r>
-        <w:t>Véase “</w:t>
-      </w:r>
-      <w:r>
-        <w:t xml:space="preserve">Identificación de </w:t>
-      </w:r>
-      <w:proofErr w:type="spellStart"/>
-      <w:r>
-        <w:t>stakeholders</w:t>
-      </w:r>
-      <w:proofErr w:type="spellEnd"/>
-      <w:r>
-        <w:t>”.</w:t>
-      </w:r>
-    </w:p>
-    <w:p>
       <w:pPr>
         <w:pStyle w:val="Heading1"/>
       </w:pPr>
+      <w:bookmarkStart w:id="4" w:name="_Toc418423642"/>
+      <w:bookmarkStart w:id="5" w:name="_GoBack"/>
+      <w:bookmarkEnd w:id="5"/>
       <w:r>
         <w:t>Metodología usada</w:t>
       </w:r>
@@ -1471,20 +1552,9 @@
       <w:pPr>
         <w:pStyle w:val="Heading1"/>
       </w:pPr>
-      <w:bookmarkStart w:id="5" w:name="_Toc418423643"/>
+      <w:bookmarkStart w:id="6" w:name="_Toc418423643"/>
       <w:r>
         <w:t>Historias de usuario y roles</w:t>
-      </w:r>
-      <w:bookmarkEnd w:id="5"/>
-    </w:p>
-    <w:p/>
-    <w:p>
-      <w:pPr>
-        <w:pStyle w:val="Heading1"/>
-      </w:pPr>
-      <w:bookmarkStart w:id="6" w:name="_Toc418423644"/>
-      <w:r>
-        <w:t>Identificación de atributos de calidad</w:t>
       </w:r>
       <w:bookmarkEnd w:id="6"/>
     </w:p>
@@ -1493,9 +1563,9 @@
       <w:pPr>
         <w:pStyle w:val="Heading1"/>
       </w:pPr>
-      <w:bookmarkStart w:id="7" w:name="_Toc418423645"/>
+      <w:bookmarkStart w:id="7" w:name="_Toc418423644"/>
       <w:r>
-        <w:t>Acercamiento a la solución</w:t>
+        <w:t>Identificación de atributos de calidad</w:t>
       </w:r>
       <w:bookmarkEnd w:id="7"/>
     </w:p>
@@ -1504,9 +1574,9 @@
       <w:pPr>
         <w:pStyle w:val="Heading1"/>
       </w:pPr>
-      <w:bookmarkStart w:id="8" w:name="_Toc418423646"/>
+      <w:bookmarkStart w:id="8" w:name="_Toc418423645"/>
       <w:r>
-        <w:t>Lista de atributos de calidad e interesados</w:t>
+        <w:t>Acercamiento a la solución</w:t>
       </w:r>
       <w:bookmarkEnd w:id="8"/>
     </w:p>
@@ -1515,9 +1585,10 @@
       <w:pPr>
         <w:pStyle w:val="Heading1"/>
       </w:pPr>
-      <w:bookmarkStart w:id="9" w:name="_Toc418423647"/>
+      <w:bookmarkStart w:id="9" w:name="_Toc418423646"/>
       <w:r>
-        <w:t>Descripción del negocio de la solución</w:t>
+        <w:lastRenderedPageBreak/>
+        <w:t>Lista de atributos de calidad e interesados</w:t>
       </w:r>
       <w:bookmarkEnd w:id="9"/>
     </w:p>
@@ -1526,9 +1597,9 @@
       <w:pPr>
         <w:pStyle w:val="Heading1"/>
       </w:pPr>
-      <w:bookmarkStart w:id="10" w:name="_Toc418423648"/>
+      <w:bookmarkStart w:id="10" w:name="_Toc418423647"/>
       <w:r>
-        <w:t>Escenarios de calidad</w:t>
+        <w:t>Descripción del negocio de la solución</w:t>
       </w:r>
       <w:bookmarkEnd w:id="10"/>
     </w:p>
@@ -1537,17 +1608,26 @@
       <w:pPr>
         <w:pStyle w:val="Heading1"/>
       </w:pPr>
-      <w:bookmarkStart w:id="11" w:name="_Toc418423649"/>
+      <w:bookmarkStart w:id="11" w:name="_Toc418423648"/>
+      <w:r>
+        <w:t>Escenarios de calidad</w:t>
+      </w:r>
+      <w:bookmarkEnd w:id="11"/>
+    </w:p>
+    <w:p/>
+    <w:p>
+      <w:pPr>
+        <w:pStyle w:val="Heading1"/>
+      </w:pPr>
+      <w:bookmarkStart w:id="12" w:name="_Toc418423649"/>
       <w:r>
         <w:t>Vistas</w:t>
       </w:r>
-      <w:bookmarkEnd w:id="11"/>
-    </w:p>
-    <w:p>
-      <w:bookmarkStart w:id="12" w:name="_GoBack"/>
       <w:bookmarkEnd w:id="12"/>
     </w:p>
+    <w:p/>
     <w:sectPr>
+      <w:footerReference w:type="default" r:id="rId9"/>
       <w:pgSz w:w="11906" w:h="16838"/>
       <w:pgMar w:top="1417" w:right="1701" w:bottom="1417" w:left="1701" w:header="708" w:footer="708" w:gutter="0"/>
       <w:pgNumType w:start="0"/>
@@ -1557,6 +1637,184 @@
     </w:sectPr>
   </w:body>
 </w:document>
+</file>
+
+<file path=word/endnotes.xml><?xml version="1.0" encoding="utf-8"?>
+<w:endnotes xmlns:wpc="http://schemas.microsoft.com/office/word/2010/wordprocessingCanvas" xmlns:mc="http://schemas.openxmlformats.org/markup-compatibility/2006" xmlns:o="urn:schemas-microsoft-com:office:office" xmlns:r="http://schemas.openxmlformats.org/officeDocument/2006/relationships" xmlns:m="http://schemas.openxmlformats.org/officeDocument/2006/math" xmlns:v="urn:schemas-microsoft-com:vml" xmlns:wp14="http://schemas.microsoft.com/office/word/2010/wordprocessingDrawing" xmlns:wp="http://schemas.openxmlformats.org/drawingml/2006/wordprocessingDrawing" xmlns:w10="urn:schemas-microsoft-com:office:word" xmlns:w="http://schemas.openxmlformats.org/wordprocessingml/2006/main" xmlns:w14="http://schemas.microsoft.com/office/word/2010/wordml" xmlns:w15="http://schemas.microsoft.com/office/word/2012/wordml" xmlns:wpg="http://schemas.microsoft.com/office/word/2010/wordprocessingGroup" xmlns:wpi="http://schemas.microsoft.com/office/word/2010/wordprocessingInk" xmlns:wne="http://schemas.microsoft.com/office/word/2006/wordml" xmlns:wps="http://schemas.microsoft.com/office/word/2010/wordprocessingShape" mc:Ignorable="w14 w15 wp14">
+  <w:endnote w:type="separator" w:id="-1">
+    <w:p>
+      <w:pPr>
+        <w:spacing w:after="0"/>
+      </w:pPr>
+      <w:r>
+        <w:separator/>
+      </w:r>
+    </w:p>
+  </w:endnote>
+  <w:endnote w:type="continuationSeparator" w:id="0">
+    <w:p>
+      <w:pPr>
+        <w:spacing w:after="0"/>
+      </w:pPr>
+      <w:r>
+        <w:continuationSeparator/>
+      </w:r>
+    </w:p>
+  </w:endnote>
+</w:endnotes>
+</file>
+
+<file path=word/footer1.xml><?xml version="1.0" encoding="utf-8"?>
+<w:ftr xmlns:wpc="http://schemas.microsoft.com/office/word/2010/wordprocessingCanvas" xmlns:mc="http://schemas.openxmlformats.org/markup-compatibility/2006" xmlns:o="urn:schemas-microsoft-com:office:office" xmlns:r="http://schemas.openxmlformats.org/officeDocument/2006/relationships" xmlns:m="http://schemas.openxmlformats.org/officeDocument/2006/math" xmlns:v="urn:schemas-microsoft-com:vml" xmlns:wp14="http://schemas.microsoft.com/office/word/2010/wordprocessingDrawing" xmlns:wp="http://schemas.openxmlformats.org/drawingml/2006/wordprocessingDrawing" xmlns:w10="urn:schemas-microsoft-com:office:word" xmlns:w="http://schemas.openxmlformats.org/wordprocessingml/2006/main" xmlns:w14="http://schemas.microsoft.com/office/word/2010/wordml" xmlns:w15="http://schemas.microsoft.com/office/word/2012/wordml" xmlns:wpg="http://schemas.microsoft.com/office/word/2010/wordprocessingGroup" xmlns:wpi="http://schemas.microsoft.com/office/word/2010/wordprocessingInk" xmlns:wne="http://schemas.microsoft.com/office/word/2006/wordml" xmlns:wps="http://schemas.microsoft.com/office/word/2010/wordprocessingShape" mc:Ignorable="w14 w15 wp14">
+  <w:sdt>
+    <w:sdtPr>
+      <w:id w:val="2013492052"/>
+      <w:docPartObj>
+        <w:docPartGallery w:val="Page Numbers (Bottom of Page)"/>
+        <w:docPartUnique/>
+      </w:docPartObj>
+    </w:sdtPr>
+    <w:sdtContent>
+      <w:sdt>
+        <w:sdtPr>
+          <w:id w:val="-1769616900"/>
+          <w:docPartObj>
+            <w:docPartGallery w:val="Page Numbers (Top of Page)"/>
+            <w:docPartUnique/>
+          </w:docPartObj>
+        </w:sdtPr>
+        <w:sdtContent>
+          <w:p>
+            <w:pPr>
+              <w:pStyle w:val="Footer"/>
+              <w:jc w:val="right"/>
+            </w:pPr>
+            <w:r>
+              <w:t xml:space="preserve">Page </w:t>
+            </w:r>
+            <w:r>
+              <w:rPr>
+                <w:b/>
+                <w:bCs/>
+                <w:sz w:val="24"/>
+                <w:szCs w:val="24"/>
+              </w:rPr>
+              <w:fldChar w:fldCharType="begin"/>
+            </w:r>
+            <w:r>
+              <w:rPr>
+                <w:b/>
+                <w:bCs/>
+              </w:rPr>
+              <w:instrText xml:space="preserve"> PAGE </w:instrText>
+            </w:r>
+            <w:r>
+              <w:rPr>
+                <w:b/>
+                <w:bCs/>
+                <w:sz w:val="24"/>
+                <w:szCs w:val="24"/>
+              </w:rPr>
+              <w:fldChar w:fldCharType="separate"/>
+            </w:r>
+            <w:r>
+              <w:rPr>
+                <w:b/>
+                <w:bCs/>
+                <w:noProof/>
+              </w:rPr>
+              <w:t>3</w:t>
+            </w:r>
+            <w:r>
+              <w:rPr>
+                <w:b/>
+                <w:bCs/>
+                <w:sz w:val="24"/>
+                <w:szCs w:val="24"/>
+              </w:rPr>
+              <w:fldChar w:fldCharType="end"/>
+            </w:r>
+            <w:r>
+              <w:t xml:space="preserve"> of </w:t>
+            </w:r>
+            <w:r>
+              <w:rPr>
+                <w:b/>
+                <w:bCs/>
+                <w:sz w:val="24"/>
+                <w:szCs w:val="24"/>
+              </w:rPr>
+              <w:fldChar w:fldCharType="begin"/>
+            </w:r>
+            <w:r>
+              <w:rPr>
+                <w:b/>
+                <w:bCs/>
+              </w:rPr>
+              <w:instrText xml:space="preserve"> NUMPAGES  </w:instrText>
+            </w:r>
+            <w:r>
+              <w:rPr>
+                <w:b/>
+                <w:bCs/>
+                <w:sz w:val="24"/>
+                <w:szCs w:val="24"/>
+              </w:rPr>
+              <w:fldChar w:fldCharType="separate"/>
+            </w:r>
+            <w:r>
+              <w:rPr>
+                <w:b/>
+                <w:bCs/>
+                <w:noProof/>
+              </w:rPr>
+              <w:t>3</w:t>
+            </w:r>
+            <w:r>
+              <w:rPr>
+                <w:b/>
+                <w:bCs/>
+                <w:sz w:val="24"/>
+                <w:szCs w:val="24"/>
+              </w:rPr>
+              <w:fldChar w:fldCharType="end"/>
+            </w:r>
+          </w:p>
+        </w:sdtContent>
+      </w:sdt>
+    </w:sdtContent>
+  </w:sdt>
+  <w:p>
+    <w:pPr>
+      <w:pStyle w:val="Footer"/>
+    </w:pPr>
+  </w:p>
+</w:ftr>
+</file>
+
+<file path=word/footnotes.xml><?xml version="1.0" encoding="utf-8"?>
+<w:footnotes xmlns:wpc="http://schemas.microsoft.com/office/word/2010/wordprocessingCanvas" xmlns:mc="http://schemas.openxmlformats.org/markup-compatibility/2006" xmlns:o="urn:schemas-microsoft-com:office:office" xmlns:r="http://schemas.openxmlformats.org/officeDocument/2006/relationships" xmlns:m="http://schemas.openxmlformats.org/officeDocument/2006/math" xmlns:v="urn:schemas-microsoft-com:vml" xmlns:wp14="http://schemas.microsoft.com/office/word/2010/wordprocessingDrawing" xmlns:wp="http://schemas.openxmlformats.org/drawingml/2006/wordprocessingDrawing" xmlns:w10="urn:schemas-microsoft-com:office:word" xmlns:w="http://schemas.openxmlformats.org/wordprocessingml/2006/main" xmlns:w14="http://schemas.microsoft.com/office/word/2010/wordml" xmlns:w15="http://schemas.microsoft.com/office/word/2012/wordml" xmlns:wpg="http://schemas.microsoft.com/office/word/2010/wordprocessingGroup" xmlns:wpi="http://schemas.microsoft.com/office/word/2010/wordprocessingInk" xmlns:wne="http://schemas.microsoft.com/office/word/2006/wordml" xmlns:wps="http://schemas.microsoft.com/office/word/2010/wordprocessingShape" mc:Ignorable="w14 w15 wp14">
+  <w:footnote w:type="separator" w:id="-1">
+    <w:p>
+      <w:pPr>
+        <w:spacing w:after="0"/>
+      </w:pPr>
+      <w:r>
+        <w:separator/>
+      </w:r>
+    </w:p>
+  </w:footnote>
+  <w:footnote w:type="continuationSeparator" w:id="0">
+    <w:p>
+      <w:pPr>
+        <w:spacing w:after="0"/>
+      </w:pPr>
+      <w:r>
+        <w:continuationSeparator/>
+      </w:r>
+    </w:p>
+  </w:footnote>
+</w:footnotes>
 </file>
 
 <file path=word/styles.xml><?xml version="1.0" encoding="utf-8"?>
@@ -1974,9 +2232,32 @@
       <w:szCs w:val="32"/>
     </w:rPr>
   </w:style>
+  <w:style w:type="paragraph" w:styleId="Heading2">
+    <w:name w:val="heading 2"/>
+    <w:basedOn w:val="Normal"/>
+    <w:next w:val="Normal"/>
+    <w:link w:val="Heading2Char"/>
+    <w:uiPriority w:val="9"/>
+    <w:unhideWhenUsed/>
+    <w:qFormat/>
+    <w:rsid w:val="003E4982"/>
+    <w:pPr>
+      <w:keepNext/>
+      <w:keepLines/>
+      <w:spacing w:before="40" w:after="0"/>
+      <w:outlineLvl w:val="1"/>
+    </w:pPr>
+    <w:rPr>
+      <w:rFonts w:asciiTheme="majorHAnsi" w:eastAsiaTheme="majorEastAsia" w:hAnsiTheme="majorHAnsi" w:cstheme="majorBidi"/>
+      <w:color w:val="3E762A" w:themeColor="accent1" w:themeShade="BF"/>
+      <w:sz w:val="26"/>
+      <w:szCs w:val="26"/>
+    </w:rPr>
+  </w:style>
   <w:style w:type="character" w:default="1" w:styleId="DefaultParagraphFont">
     <w:name w:val="Default Paragraph Font"/>
     <w:uiPriority w:val="1"/>
+    <w:semiHidden/>
     <w:unhideWhenUsed/>
   </w:style>
   <w:style w:type="table" w:default="1" w:styleId="TableNormal">
@@ -2249,6 +2530,426 @@
       </w:tcPr>
     </w:tblStylePr>
   </w:style>
+  <w:style w:type="character" w:customStyle="1" w:styleId="Heading2Char">
+    <w:name w:val="Heading 2 Char"/>
+    <w:basedOn w:val="DefaultParagraphFont"/>
+    <w:link w:val="Heading2"/>
+    <w:uiPriority w:val="9"/>
+    <w:rsid w:val="003E4982"/>
+    <w:rPr>
+      <w:rFonts w:asciiTheme="majorHAnsi" w:eastAsiaTheme="majorEastAsia" w:hAnsiTheme="majorHAnsi" w:cstheme="majorBidi"/>
+      <w:color w:val="3E762A" w:themeColor="accent1" w:themeShade="BF"/>
+      <w:sz w:val="26"/>
+      <w:szCs w:val="26"/>
+    </w:rPr>
+  </w:style>
+  <w:style w:type="paragraph" w:styleId="Caption">
+    <w:name w:val="caption"/>
+    <w:basedOn w:val="Normal"/>
+    <w:next w:val="Normal"/>
+    <w:uiPriority w:val="35"/>
+    <w:unhideWhenUsed/>
+    <w:qFormat/>
+    <w:rsid w:val="00BB6AC6"/>
+    <w:pPr>
+      <w:spacing w:after="200"/>
+    </w:pPr>
+    <w:rPr>
+      <w:i/>
+      <w:iCs/>
+      <w:color w:val="455F51" w:themeColor="text2"/>
+      <w:sz w:val="18"/>
+      <w:szCs w:val="18"/>
+    </w:rPr>
+  </w:style>
+  <w:style w:type="table" w:styleId="PlainTable5">
+    <w:name w:val="Plain Table 5"/>
+    <w:basedOn w:val="TableNormal"/>
+    <w:uiPriority w:val="45"/>
+    <w:rsid w:val="00DA493B"/>
+    <w:pPr>
+      <w:spacing w:after="0"/>
+    </w:pPr>
+    <w:tblPr>
+      <w:tblStyleRowBandSize w:val="1"/>
+      <w:tblStyleColBandSize w:val="1"/>
+    </w:tblPr>
+    <w:tblStylePr w:type="firstRow">
+      <w:rPr>
+        <w:rFonts w:asciiTheme="majorHAnsi" w:eastAsiaTheme="majorEastAsia" w:hAnsiTheme="majorHAnsi" w:cstheme="majorBidi"/>
+        <w:i/>
+        <w:iCs/>
+        <w:sz w:val="26"/>
+      </w:rPr>
+      <w:tblPr/>
+      <w:tcPr>
+        <w:tcBorders>
+          <w:bottom w:val="single" w:sz="4" w:space="0" w:color="7F7F7F" w:themeColor="text1" w:themeTint="80"/>
+        </w:tcBorders>
+        <w:shd w:val="clear" w:color="auto" w:fill="FFFFFF" w:themeFill="background1"/>
+      </w:tcPr>
+    </w:tblStylePr>
+    <w:tblStylePr w:type="lastRow">
+      <w:rPr>
+        <w:rFonts w:asciiTheme="majorHAnsi" w:eastAsiaTheme="majorEastAsia" w:hAnsiTheme="majorHAnsi" w:cstheme="majorBidi"/>
+        <w:i/>
+        <w:iCs/>
+        <w:sz w:val="26"/>
+      </w:rPr>
+      <w:tblPr/>
+      <w:tcPr>
+        <w:tcBorders>
+          <w:top w:val="single" w:sz="4" w:space="0" w:color="7F7F7F" w:themeColor="text1" w:themeTint="80"/>
+        </w:tcBorders>
+        <w:shd w:val="clear" w:color="auto" w:fill="FFFFFF" w:themeFill="background1"/>
+      </w:tcPr>
+    </w:tblStylePr>
+    <w:tblStylePr w:type="firstCol">
+      <w:pPr>
+        <w:jc w:val="right"/>
+      </w:pPr>
+      <w:rPr>
+        <w:rFonts w:asciiTheme="majorHAnsi" w:eastAsiaTheme="majorEastAsia" w:hAnsiTheme="majorHAnsi" w:cstheme="majorBidi"/>
+        <w:i/>
+        <w:iCs/>
+        <w:sz w:val="26"/>
+      </w:rPr>
+      <w:tblPr/>
+      <w:tcPr>
+        <w:tcBorders>
+          <w:right w:val="single" w:sz="4" w:space="0" w:color="7F7F7F" w:themeColor="text1" w:themeTint="80"/>
+        </w:tcBorders>
+        <w:shd w:val="clear" w:color="auto" w:fill="FFFFFF" w:themeFill="background1"/>
+      </w:tcPr>
+    </w:tblStylePr>
+    <w:tblStylePr w:type="lastCol">
+      <w:rPr>
+        <w:rFonts w:asciiTheme="majorHAnsi" w:eastAsiaTheme="majorEastAsia" w:hAnsiTheme="majorHAnsi" w:cstheme="majorBidi"/>
+        <w:i/>
+        <w:iCs/>
+        <w:sz w:val="26"/>
+      </w:rPr>
+      <w:tblPr/>
+      <w:tcPr>
+        <w:tcBorders>
+          <w:left w:val="single" w:sz="4" w:space="0" w:color="7F7F7F" w:themeColor="text1" w:themeTint="80"/>
+        </w:tcBorders>
+        <w:shd w:val="clear" w:color="auto" w:fill="FFFFFF" w:themeFill="background1"/>
+      </w:tcPr>
+    </w:tblStylePr>
+    <w:tblStylePr w:type="band1Vert">
+      <w:tblPr/>
+      <w:tcPr>
+        <w:shd w:val="clear" w:color="auto" w:fill="F2F2F2" w:themeFill="background1" w:themeFillShade="F2"/>
+      </w:tcPr>
+    </w:tblStylePr>
+    <w:tblStylePr w:type="band1Horz">
+      <w:tblPr/>
+      <w:tcPr>
+        <w:shd w:val="clear" w:color="auto" w:fill="F2F2F2" w:themeFill="background1" w:themeFillShade="F2"/>
+      </w:tcPr>
+    </w:tblStylePr>
+    <w:tblStylePr w:type="neCell">
+      <w:tblPr/>
+      <w:tcPr>
+        <w:tcBorders>
+          <w:left w:val="nil"/>
+        </w:tcBorders>
+      </w:tcPr>
+    </w:tblStylePr>
+    <w:tblStylePr w:type="nwCell">
+      <w:tblPr/>
+      <w:tcPr>
+        <w:tcBorders>
+          <w:right w:val="nil"/>
+        </w:tcBorders>
+      </w:tcPr>
+    </w:tblStylePr>
+    <w:tblStylePr w:type="seCell">
+      <w:tblPr/>
+      <w:tcPr>
+        <w:tcBorders>
+          <w:left w:val="nil"/>
+        </w:tcBorders>
+      </w:tcPr>
+    </w:tblStylePr>
+    <w:tblStylePr w:type="swCell">
+      <w:tblPr/>
+      <w:tcPr>
+        <w:tcBorders>
+          <w:right w:val="nil"/>
+        </w:tcBorders>
+      </w:tcPr>
+    </w:tblStylePr>
+  </w:style>
+  <w:style w:type="table" w:styleId="PlainTable4">
+    <w:name w:val="Plain Table 4"/>
+    <w:basedOn w:val="TableNormal"/>
+    <w:uiPriority w:val="44"/>
+    <w:rsid w:val="00DA493B"/>
+    <w:pPr>
+      <w:spacing w:after="0"/>
+    </w:pPr>
+    <w:tblPr>
+      <w:tblStyleRowBandSize w:val="1"/>
+      <w:tblStyleColBandSize w:val="1"/>
+    </w:tblPr>
+    <w:tblStylePr w:type="firstRow">
+      <w:rPr>
+        <w:b/>
+        <w:bCs/>
+      </w:rPr>
+    </w:tblStylePr>
+    <w:tblStylePr w:type="lastRow">
+      <w:rPr>
+        <w:b/>
+        <w:bCs/>
+      </w:rPr>
+    </w:tblStylePr>
+    <w:tblStylePr w:type="firstCol">
+      <w:rPr>
+        <w:b/>
+        <w:bCs/>
+      </w:rPr>
+    </w:tblStylePr>
+    <w:tblStylePr w:type="lastCol">
+      <w:rPr>
+        <w:b/>
+        <w:bCs/>
+      </w:rPr>
+    </w:tblStylePr>
+    <w:tblStylePr w:type="band1Vert">
+      <w:tblPr/>
+      <w:tcPr>
+        <w:shd w:val="clear" w:color="auto" w:fill="F2F2F2" w:themeFill="background1" w:themeFillShade="F2"/>
+      </w:tcPr>
+    </w:tblStylePr>
+    <w:tblStylePr w:type="band1Horz">
+      <w:tblPr/>
+      <w:tcPr>
+        <w:shd w:val="clear" w:color="auto" w:fill="F2F2F2" w:themeFill="background1" w:themeFillShade="F2"/>
+      </w:tcPr>
+    </w:tblStylePr>
+  </w:style>
+  <w:style w:type="table" w:styleId="PlainTable3">
+    <w:name w:val="Plain Table 3"/>
+    <w:basedOn w:val="TableNormal"/>
+    <w:uiPriority w:val="43"/>
+    <w:rsid w:val="00DA493B"/>
+    <w:pPr>
+      <w:spacing w:after="0"/>
+    </w:pPr>
+    <w:tblPr>
+      <w:tblStyleRowBandSize w:val="1"/>
+      <w:tblStyleColBandSize w:val="1"/>
+    </w:tblPr>
+    <w:tblStylePr w:type="firstRow">
+      <w:rPr>
+        <w:b/>
+        <w:bCs/>
+        <w:caps/>
+      </w:rPr>
+      <w:tblPr/>
+      <w:tcPr>
+        <w:tcBorders>
+          <w:bottom w:val="single" w:sz="4" w:space="0" w:color="7F7F7F" w:themeColor="text1" w:themeTint="80"/>
+        </w:tcBorders>
+      </w:tcPr>
+    </w:tblStylePr>
+    <w:tblStylePr w:type="lastRow">
+      <w:rPr>
+        <w:b/>
+        <w:bCs/>
+        <w:caps/>
+      </w:rPr>
+      <w:tblPr/>
+      <w:tcPr>
+        <w:tcBorders>
+          <w:top w:val="nil"/>
+        </w:tcBorders>
+      </w:tcPr>
+    </w:tblStylePr>
+    <w:tblStylePr w:type="firstCol">
+      <w:rPr>
+        <w:b/>
+        <w:bCs/>
+        <w:caps/>
+      </w:rPr>
+      <w:tblPr/>
+      <w:tcPr>
+        <w:tcBorders>
+          <w:right w:val="single" w:sz="4" w:space="0" w:color="7F7F7F" w:themeColor="text1" w:themeTint="80"/>
+        </w:tcBorders>
+      </w:tcPr>
+    </w:tblStylePr>
+    <w:tblStylePr w:type="lastCol">
+      <w:rPr>
+        <w:b/>
+        <w:bCs/>
+        <w:caps/>
+      </w:rPr>
+      <w:tblPr/>
+      <w:tcPr>
+        <w:tcBorders>
+          <w:left w:val="nil"/>
+        </w:tcBorders>
+      </w:tcPr>
+    </w:tblStylePr>
+    <w:tblStylePr w:type="band1Vert">
+      <w:tblPr/>
+      <w:tcPr>
+        <w:shd w:val="clear" w:color="auto" w:fill="F2F2F2" w:themeFill="background1" w:themeFillShade="F2"/>
+      </w:tcPr>
+    </w:tblStylePr>
+    <w:tblStylePr w:type="band1Horz">
+      <w:tblPr/>
+      <w:tcPr>
+        <w:shd w:val="clear" w:color="auto" w:fill="F2F2F2" w:themeFill="background1" w:themeFillShade="F2"/>
+      </w:tcPr>
+    </w:tblStylePr>
+    <w:tblStylePr w:type="neCell">
+      <w:tblPr/>
+      <w:tcPr>
+        <w:tcBorders>
+          <w:left w:val="nil"/>
+        </w:tcBorders>
+      </w:tcPr>
+    </w:tblStylePr>
+    <w:tblStylePr w:type="nwCell">
+      <w:tblPr/>
+      <w:tcPr>
+        <w:tcBorders>
+          <w:right w:val="nil"/>
+        </w:tcBorders>
+      </w:tcPr>
+    </w:tblStylePr>
+  </w:style>
+  <w:style w:type="table" w:styleId="PlainTable1">
+    <w:name w:val="Plain Table 1"/>
+    <w:basedOn w:val="TableNormal"/>
+    <w:uiPriority w:val="41"/>
+    <w:rsid w:val="00DA493B"/>
+    <w:pPr>
+      <w:spacing w:after="0"/>
+    </w:pPr>
+    <w:tblPr>
+      <w:tblStyleRowBandSize w:val="1"/>
+      <w:tblStyleColBandSize w:val="1"/>
+      <w:tblBorders>
+        <w:top w:val="single" w:sz="4" w:space="0" w:color="BFBFBF" w:themeColor="background1" w:themeShade="BF"/>
+        <w:left w:val="single" w:sz="4" w:space="0" w:color="BFBFBF" w:themeColor="background1" w:themeShade="BF"/>
+        <w:bottom w:val="single" w:sz="4" w:space="0" w:color="BFBFBF" w:themeColor="background1" w:themeShade="BF"/>
+        <w:right w:val="single" w:sz="4" w:space="0" w:color="BFBFBF" w:themeColor="background1" w:themeShade="BF"/>
+        <w:insideH w:val="single" w:sz="4" w:space="0" w:color="BFBFBF" w:themeColor="background1" w:themeShade="BF"/>
+        <w:insideV w:val="single" w:sz="4" w:space="0" w:color="BFBFBF" w:themeColor="background1" w:themeShade="BF"/>
+      </w:tblBorders>
+    </w:tblPr>
+    <w:tblStylePr w:type="firstRow">
+      <w:rPr>
+        <w:b/>
+        <w:bCs/>
+      </w:rPr>
+    </w:tblStylePr>
+    <w:tblStylePr w:type="lastRow">
+      <w:rPr>
+        <w:b/>
+        <w:bCs/>
+      </w:rPr>
+      <w:tblPr/>
+      <w:tcPr>
+        <w:tcBorders>
+          <w:top w:val="double" w:sz="4" w:space="0" w:color="BFBFBF" w:themeColor="background1" w:themeShade="BF"/>
+        </w:tcBorders>
+      </w:tcPr>
+    </w:tblStylePr>
+    <w:tblStylePr w:type="firstCol">
+      <w:rPr>
+        <w:b/>
+        <w:bCs/>
+      </w:rPr>
+    </w:tblStylePr>
+    <w:tblStylePr w:type="lastCol">
+      <w:rPr>
+        <w:b/>
+        <w:bCs/>
+      </w:rPr>
+    </w:tblStylePr>
+    <w:tblStylePr w:type="band1Vert">
+      <w:tblPr/>
+      <w:tcPr>
+        <w:shd w:val="clear" w:color="auto" w:fill="F2F2F2" w:themeFill="background1" w:themeFillShade="F2"/>
+      </w:tcPr>
+    </w:tblStylePr>
+    <w:tblStylePr w:type="band1Horz">
+      <w:tblPr/>
+      <w:tcPr>
+        <w:shd w:val="clear" w:color="auto" w:fill="F2F2F2" w:themeFill="background1" w:themeFillShade="F2"/>
+      </w:tcPr>
+    </w:tblStylePr>
+  </w:style>
+  <w:style w:type="table" w:styleId="TableGridLight">
+    <w:name w:val="Grid Table Light"/>
+    <w:basedOn w:val="TableNormal"/>
+    <w:uiPriority w:val="40"/>
+    <w:rsid w:val="00DA493B"/>
+    <w:pPr>
+      <w:spacing w:after="0"/>
+    </w:pPr>
+    <w:tblPr>
+      <w:tblBorders>
+        <w:top w:val="single" w:sz="4" w:space="0" w:color="BFBFBF" w:themeColor="background1" w:themeShade="BF"/>
+        <w:left w:val="single" w:sz="4" w:space="0" w:color="BFBFBF" w:themeColor="background1" w:themeShade="BF"/>
+        <w:bottom w:val="single" w:sz="4" w:space="0" w:color="BFBFBF" w:themeColor="background1" w:themeShade="BF"/>
+        <w:right w:val="single" w:sz="4" w:space="0" w:color="BFBFBF" w:themeColor="background1" w:themeShade="BF"/>
+        <w:insideH w:val="single" w:sz="4" w:space="0" w:color="BFBFBF" w:themeColor="background1" w:themeShade="BF"/>
+        <w:insideV w:val="single" w:sz="4" w:space="0" w:color="BFBFBF" w:themeColor="background1" w:themeShade="BF"/>
+      </w:tblBorders>
+    </w:tblPr>
+  </w:style>
+  <w:style w:type="paragraph" w:styleId="Header">
+    <w:name w:val="header"/>
+    <w:basedOn w:val="Normal"/>
+    <w:link w:val="HeaderChar"/>
+    <w:uiPriority w:val="99"/>
+    <w:unhideWhenUsed/>
+    <w:rsid w:val="00DA493B"/>
+    <w:pPr>
+      <w:tabs>
+        <w:tab w:val="center" w:pos="4252"/>
+        <w:tab w:val="right" w:pos="8504"/>
+      </w:tabs>
+      <w:spacing w:after="0"/>
+    </w:pPr>
+  </w:style>
+  <w:style w:type="character" w:customStyle="1" w:styleId="HeaderChar">
+    <w:name w:val="Header Char"/>
+    <w:basedOn w:val="DefaultParagraphFont"/>
+    <w:link w:val="Header"/>
+    <w:uiPriority w:val="99"/>
+    <w:rsid w:val="00DA493B"/>
+  </w:style>
+  <w:style w:type="paragraph" w:styleId="Footer">
+    <w:name w:val="footer"/>
+    <w:basedOn w:val="Normal"/>
+    <w:link w:val="FooterChar"/>
+    <w:uiPriority w:val="99"/>
+    <w:unhideWhenUsed/>
+    <w:rsid w:val="00DA493B"/>
+    <w:pPr>
+      <w:tabs>
+        <w:tab w:val="center" w:pos="4252"/>
+        <w:tab w:val="right" w:pos="8504"/>
+      </w:tabs>
+      <w:spacing w:after="0"/>
+    </w:pPr>
+  </w:style>
+  <w:style w:type="character" w:customStyle="1" w:styleId="FooterChar">
+    <w:name w:val="Footer Char"/>
+    <w:basedOn w:val="DefaultParagraphFont"/>
+    <w:link w:val="Footer"/>
+    <w:uiPriority w:val="99"/>
+    <w:rsid w:val="00DA493B"/>
+  </w:style>
 </w:styles>
 </file>
 
@@ -2330,7 +3031,9 @@
   <w:rsids>
     <w:rsidRoot w:val="00C82F3F"/>
     <w:rsid w:val="00671D7A"/>
+    <w:rsid w:val="00BD5F18"/>
     <w:rsid w:val="00C82F3F"/>
+    <w:rsid w:val="00EB002B"/>
   </w:rsids>
   <m:mathPr>
     <m:mathFont m:val="Cambria Math"/>
@@ -2794,6 +3497,14 @@
     <w:name w:val="91981CF432334AF9B55B4E2BD905BA0D"/>
     <w:rsid w:val="00C82F3F"/>
   </w:style>
+  <w:style w:type="paragraph" w:customStyle="1" w:styleId="35EB2437CD5E4EF1AE1903BACACC1EED">
+    <w:name w:val="35EB2437CD5E4EF1AE1903BACACC1EED"/>
+    <w:rsid w:val="00BD5F18"/>
+  </w:style>
+  <w:style w:type="paragraph" w:customStyle="1" w:styleId="706556F98E5A469984BB8444270CD137">
+    <w:name w:val="706556F98E5A469984BB8444270CD137"/>
+    <w:rsid w:val="00BD5F18"/>
+  </w:style>
 </w:styles>
 </file>
 
@@ -3089,7 +3800,7 @@
 </file>
 
 <file path=customXml/itemProps2.xml><?xml version="1.0" encoding="utf-8"?>
-<ds:datastoreItem xmlns:ds="http://schemas.openxmlformats.org/officeDocument/2006/customXml" ds:itemID="{E113FCF0-F8E3-44E1-BF3C-8B0448ED6C1B}">
+<ds:datastoreItem xmlns:ds="http://schemas.openxmlformats.org/officeDocument/2006/customXml" ds:itemID="{DAF8CF4B-EADD-4588-9AEF-B834636CB77B}">
   <ds:schemaRefs>
     <ds:schemaRef ds:uri="http://schemas.openxmlformats.org/officeDocument/2006/bibliography"/>
   </ds:schemaRefs>

--- a/DOCUMENTACION/Documentación_entrega_final/TRIVIAL4A-ESQUELETO-DOC.docx
+++ b/DOCUMENTACION/Documentación_entrega_final/TRIVIAL4A-ESQUELETO-DOC.docx
@@ -20,7 +20,7 @@
             <mc:AlternateContent>
               <mc:Choice Requires="wps">
                 <w:drawing>
-                  <wp:anchor distT="0" distB="0" distL="114300" distR="114300" simplePos="0" relativeHeight="251659264" behindDoc="1" locked="0" layoutInCell="1" allowOverlap="1">
+                  <wp:anchor distT="0" distB="0" distL="114300" distR="114300" simplePos="0" relativeHeight="251659264" behindDoc="1" locked="0" layoutInCell="1" allowOverlap="1" wp14:anchorId="2BF642B8" wp14:editId="216A6928">
                     <wp:simplePos x="0" y="0"/>
                     <wp:positionH relativeFrom="column">
                       <wp:posOffset>-727710</wp:posOffset>
@@ -125,7 +125,7 @@
               </mc:Choice>
               <mc:Fallback>
                 <w:pict>
-                  <v:shapetype id="_x0000_t202" coordsize="21600,21600" o:spt="202" path="m,l,21600r21600,l21600,xe">
+                  <v:shapetype w14:anchorId="2BF642B8" id="_x0000_t202" coordsize="21600,21600" o:spt="202" path="m,l,21600r21600,l21600,xe">
                     <v:stroke joinstyle="miter"/>
                     <v:path gradientshapeok="t" o:connecttype="rect"/>
                   </v:shapetype>
@@ -193,6 +193,12 @@
             </w:rPr>
           </w:pPr>
           <w:r>
+            <w:rPr>
+              <w:rStyle w:val="CommentReference"/>
+            </w:rPr>
+            <w:commentReference w:id="0"/>
+          </w:r>
+          <w:r>
             <w:br w:type="page"/>
           </w:r>
         </w:p>
@@ -1079,11 +1085,12 @@
         <w:pStyle w:val="Heading1"/>
         <w:spacing w:after="240"/>
       </w:pPr>
-      <w:bookmarkStart w:id="0" w:name="_Toc418423638"/>
+      <w:bookmarkStart w:id="1" w:name="_Toc418423638"/>
+      <w:commentRangeStart w:id="2"/>
       <w:r>
         <w:t>Hoja de identificación</w:t>
       </w:r>
-      <w:bookmarkEnd w:id="0"/>
+      <w:bookmarkEnd w:id="1"/>
     </w:p>
     <w:tbl>
       <w:tblPr>
@@ -1369,6 +1376,7 @@
         </w:tc>
       </w:tr>
     </w:tbl>
+    <w:commentRangeEnd w:id="2"/>
     <w:p>
       <w:pPr>
         <w:rPr>
@@ -1379,6 +1387,12 @@
         </w:rPr>
       </w:pPr>
       <w:r>
+        <w:rPr>
+          <w:rStyle w:val="CommentReference"/>
+        </w:rPr>
+        <w:commentReference w:id="2"/>
+      </w:r>
+      <w:r>
         <w:br w:type="page"/>
       </w:r>
     </w:p>
@@ -1386,40 +1400,46 @@
       <w:pPr>
         <w:pStyle w:val="Heading1"/>
       </w:pPr>
-      <w:bookmarkStart w:id="1" w:name="_Toc418423639"/>
+      <w:bookmarkStart w:id="3" w:name="_Toc418423639"/>
       <w:r>
         <w:lastRenderedPageBreak/>
         <w:t>Introducción</w:t>
       </w:r>
-      <w:bookmarkEnd w:id="1"/>
+      <w:bookmarkEnd w:id="3"/>
+    </w:p>
+    <w:p>
+      <w:r>
+        <w:t>La arquitectura descrita en este documento pretende dar cabida al desarrollo de una plataforma de juego. Esta plataforma pretende imitar al juego “Trivial” además de ofrecer funcionamiento adicional.</w:t>
+      </w:r>
+    </w:p>
+    <w:p>
+      <w:r>
+        <w:t>En el documento se describirá la arquitectura del sistema comparándolo con los patrones arquitectónicos conocidos resaltando aquellas características que se hayan intentado obtener con dichos patrones.</w:t>
+      </w:r>
     </w:p>
     <w:p>
       <w:pPr>
         <w:pStyle w:val="Heading1"/>
       </w:pPr>
-      <w:bookmarkStart w:id="2" w:name="_Toc418423640"/>
+      <w:bookmarkStart w:id="4" w:name="_Toc418423640"/>
       <w:r>
         <w:t>Planteamiento del problema</w:t>
       </w:r>
-      <w:bookmarkEnd w:id="2"/>
-    </w:p>
-    <w:p>
+      <w:bookmarkEnd w:id="4"/>
+    </w:p>
+    <w:p>
+      <w:proofErr w:type="spellStart"/>
       <w:r>
         <w:t>NoGame</w:t>
       </w:r>
+      <w:proofErr w:type="spellEnd"/>
       <w:r>
         <w:t>, una empresa del sector de los videojuegos está interesada en la creación de una aplicación con un funcionamiento similar al juego de mesa “Trivial”.</w:t>
       </w:r>
     </w:p>
     <w:p>
       <w:r>
-        <w:t xml:space="preserve">La aplicación no será </w:t>
-      </w:r>
-      <w:r>
-        <w:t>sólo</w:t>
-      </w:r>
-      <w:r>
-        <w:t xml:space="preserve"> una plataforma de juego, sino que deberá además guardar registros de las actividades de los jugadores.</w:t>
+        <w:t>La aplicación no será sólo una plataforma de juego, sino que deberá además guardar registros de las actividades de los jugadores.</w:t>
       </w:r>
     </w:p>
     <w:p>
@@ -1447,7 +1467,7 @@
           <w:noProof/>
         </w:rPr>
         <w:drawing>
-          <wp:inline distT="0" distB="0" distL="0" distR="0" wp14:anchorId="2EC3EFF8" wp14:editId="2DD9B6A4">
+          <wp:inline distT="0" distB="0" distL="0" distR="0" wp14:anchorId="0A50F4FB" wp14:editId="5ED305AB">
             <wp:extent cx="4924425" cy="2743200"/>
             <wp:effectExtent l="0" t="0" r="0" b="0"/>
             <wp:docPr id="1" name="Picture 1" descr="C:\Users\Jorge\Documents\GitHub\Trivial4a\DOCUMENTACION\Documentación_entrega_final\Diagrama de contexto.PNG"/>
@@ -1464,7 +1484,7 @@
                     </pic:cNvPicPr>
                   </pic:nvPicPr>
                   <pic:blipFill>
-                    <a:blip r:embed="rId8">
+                    <a:blip r:embed="rId11">
                       <a:extLst>
                         <a:ext uri="{28A0092B-C50C-407E-A947-70E740481C1C}">
                           <a14:useLocalDpi xmlns:a14="http://schemas.microsoft.com/office/drawing/2010/main" val="0"/>
@@ -1503,131 +1523,899 @@
       <w:r>
         <w:t xml:space="preserve">Ilustración </w:t>
       </w:r>
-      <w:r>
-        <w:fldChar w:fldCharType="begin"/>
-      </w:r>
-      <w:r>
-        <w:instrText xml:space="preserve"> SEQ Ilustración \* ARABIC </w:instrText>
-      </w:r>
-      <w:r>
-        <w:fldChar w:fldCharType="separate"/>
+      <w:fldSimple w:instr=" SEQ Ilustración \* ARABIC ">
+        <w:r>
+          <w:rPr>
+            <w:noProof/>
+          </w:rPr>
+          <w:t>1</w:t>
+        </w:r>
+      </w:fldSimple>
+      <w:r>
+        <w:t xml:space="preserve"> - Diagrama de contexto</w:t>
+      </w:r>
+    </w:p>
+    <w:p>
+      <w:pPr>
+        <w:pStyle w:val="Heading1"/>
+      </w:pPr>
+      <w:bookmarkStart w:id="5" w:name="_Toc418423642"/>
+      <w:r>
+        <w:lastRenderedPageBreak/>
+        <w:t>Metodología usada</w:t>
+      </w:r>
+      <w:bookmarkEnd w:id="5"/>
+    </w:p>
+    <w:p>
+      <w:r>
+        <w:t xml:space="preserve">El estudio de la arquitectura se realiza </w:t>
+      </w:r>
+      <w:r>
+        <w:t>siguiendo el método de ADD (Atribute-</w:t>
+      </w:r>
+      <w:proofErr w:type="spellStart"/>
+      <w:r>
+        <w:t>Driven</w:t>
+      </w:r>
+      <w:proofErr w:type="spellEnd"/>
+      <w:r>
+        <w:t xml:space="preserve"> </w:t>
+      </w:r>
+      <w:proofErr w:type="spellStart"/>
+      <w:r>
+        <w:t>Design</w:t>
+      </w:r>
+      <w:proofErr w:type="spellEnd"/>
+      <w:r>
+        <w:t>)</w:t>
+      </w:r>
+      <w:r>
+        <w:t xml:space="preserve"> </w:t>
+      </w:r>
+      <w:r>
+        <w:t xml:space="preserve">(Bass, </w:t>
+      </w:r>
+      <w:proofErr w:type="spellStart"/>
+      <w:r>
+        <w:t>Clements</w:t>
+      </w:r>
+      <w:proofErr w:type="spellEnd"/>
+      <w:r>
+        <w:t xml:space="preserve">, &amp; </w:t>
+      </w:r>
+      <w:proofErr w:type="spellStart"/>
+      <w:r>
+        <w:t>Kazman</w:t>
+      </w:r>
+      <w:proofErr w:type="spellEnd"/>
+      <w:r>
+        <w:t xml:space="preserve">, Software </w:t>
+      </w:r>
+      <w:proofErr w:type="spellStart"/>
+      <w:r>
+        <w:t>Architecture</w:t>
+      </w:r>
+      <w:proofErr w:type="spellEnd"/>
+      <w:r>
+        <w:t xml:space="preserve"> in </w:t>
+      </w:r>
+      <w:proofErr w:type="spellStart"/>
+      <w:r>
+        <w:t>Practice</w:t>
+      </w:r>
+      <w:proofErr w:type="spellEnd"/>
+      <w:r>
+        <w:t xml:space="preserve">, </w:t>
+      </w:r>
+      <w:proofErr w:type="spellStart"/>
+      <w:r>
+        <w:t>Second</w:t>
+      </w:r>
+      <w:proofErr w:type="spellEnd"/>
+      <w:r>
+        <w:t xml:space="preserve"> </w:t>
+      </w:r>
+      <w:proofErr w:type="spellStart"/>
+      <w:r>
+        <w:t>Edition</w:t>
+      </w:r>
+      <w:proofErr w:type="spellEnd"/>
+      <w:r>
+        <w:t>, 2003)</w:t>
+      </w:r>
+      <w:r>
+        <w:t>.</w:t>
+      </w:r>
+    </w:p>
+    <w:p>
+      <w:pPr>
+        <w:pStyle w:val="Heading1"/>
+      </w:pPr>
+      <w:bookmarkStart w:id="6" w:name="_Toc418423641"/>
+      <w:r>
+        <w:t>Identificación de Interesados</w:t>
+      </w:r>
+      <w:bookmarkEnd w:id="6"/>
+    </w:p>
+    <w:p>
+      <w:r>
+        <w:t xml:space="preserve">Los interesados en la aplicación, también llamados </w:t>
       </w:r>
       <w:r>
         <w:rPr>
-          <w:noProof/>
+          <w:i/>
         </w:rPr>
-        <w:t>1</w:t>
-      </w:r>
-      <w:r>
-        <w:fldChar w:fldCharType="end"/>
-      </w:r>
-      <w:r>
-        <w:t xml:space="preserve"> - Diagrama de contexto</w:t>
+        <w:t>stakeholders</w:t>
+      </w:r>
+      <w:r>
+        <w:rPr>
+          <w:i/>
+        </w:rPr>
+        <w:t xml:space="preserve"> </w:t>
+      </w:r>
+      <w:r>
+        <w:t>son los siguientes:</w:t>
+      </w:r>
+    </w:p>
+    <w:p>
+      <w:pPr>
+        <w:pStyle w:val="ListParagraph"/>
+        <w:numPr>
+          <w:ilvl w:val="0"/>
+          <w:numId w:val="1"/>
+        </w:numPr>
+      </w:pPr>
+      <w:r>
+        <w:t>Usuarios</w:t>
+      </w:r>
+    </w:p>
+    <w:p>
+      <w:pPr>
+        <w:pStyle w:val="ListParagraph"/>
+        <w:numPr>
+          <w:ilvl w:val="0"/>
+          <w:numId w:val="1"/>
+        </w:numPr>
+      </w:pPr>
+      <w:r>
+        <w:t>Administradores</w:t>
+      </w:r>
+    </w:p>
+    <w:p>
+      <w:pPr>
+        <w:pStyle w:val="ListParagraph"/>
+        <w:numPr>
+          <w:ilvl w:val="0"/>
+          <w:numId w:val="1"/>
+        </w:numPr>
+      </w:pPr>
+      <w:r>
+        <w:t>Desarrolladores</w:t>
+      </w:r>
+    </w:p>
+    <w:p>
+      <w:pPr>
+        <w:pStyle w:val="Heading2"/>
+      </w:pPr>
+      <w:r>
+        <w:t>Descripción de los interesados</w:t>
+      </w:r>
+    </w:p>
+    <w:p>
+      <w:r>
+        <w:t xml:space="preserve">Se tendrán en cuenta las distintas características de los </w:t>
+      </w:r>
+      <w:r>
+        <w:rPr>
+          <w:i/>
+        </w:rPr>
+        <w:t>stakeholders</w:t>
+      </w:r>
+      <w:r>
+        <w:t xml:space="preserve"> para el desarrollo del sistema.</w:t>
+      </w:r>
+      <w:r>
+        <w:t xml:space="preserve"> Cada tipo de </w:t>
+      </w:r>
+      <w:r>
+        <w:rPr>
+          <w:i/>
+        </w:rPr>
+        <w:t>stakeholder</w:t>
+      </w:r>
+      <w:r>
+        <w:t xml:space="preserve"> tendrá unos objetivos distintos en la aplicación.</w:t>
+      </w:r>
+    </w:p>
+    <w:p>
+      <w:pPr>
+        <w:pStyle w:val="Heading3"/>
+      </w:pPr>
+      <w:r>
+        <w:t>Usuarios</w:t>
+      </w:r>
+    </w:p>
+    <w:p>
+      <w:r>
+        <w:t xml:space="preserve">Son los que </w:t>
+      </w:r>
+      <w:r>
+        <w:t xml:space="preserve">utilizarán </w:t>
+      </w:r>
+      <w:r>
+        <w:t>el sistema</w:t>
+      </w:r>
+      <w:r>
+        <w:t xml:space="preserve"> participando en juegos y respondiendo preguntas</w:t>
+      </w:r>
+      <w:r>
+        <w:t>.</w:t>
+      </w:r>
+    </w:p>
+    <w:p>
+      <w:r>
+        <w:t>Deberán estar registrados en el sistema.</w:t>
+      </w:r>
+    </w:p>
+    <w:p>
+      <w:r>
+        <w:t xml:space="preserve">Se guardarán los datos de cómo </w:t>
+      </w:r>
+      <w:r>
+        <w:t>estos</w:t>
+      </w:r>
+      <w:r>
+        <w:t xml:space="preserve"> usuarios interactúan con el sistema.</w:t>
+      </w:r>
+    </w:p>
+    <w:p>
+      <w:pPr>
+        <w:pStyle w:val="Heading3"/>
+      </w:pPr>
+      <w:r>
+        <w:t>Administradores</w:t>
+      </w:r>
+    </w:p>
+    <w:p>
+      <w:r>
+        <w:t>Son los usuarios encargados del sistema que tendrán acceso a los datos recopilados por la aplicación.</w:t>
+      </w:r>
+    </w:p>
+    <w:p>
+      <w:pPr>
+        <w:pStyle w:val="Heading3"/>
+      </w:pPr>
+      <w:r>
+        <w:t xml:space="preserve">Responsables de </w:t>
+      </w:r>
+      <w:proofErr w:type="spellStart"/>
+      <w:r>
+        <w:t>NoGame</w:t>
+      </w:r>
+      <w:proofErr w:type="spellEnd"/>
+    </w:p>
+    <w:p>
+      <w:proofErr w:type="spellStart"/>
+      <w:r>
+        <w:t>NoGame</w:t>
+      </w:r>
+      <w:proofErr w:type="spellEnd"/>
+      <w:r>
+        <w:t xml:space="preserve"> como empresa contratante es un interesado en la aplicación.</w:t>
+      </w:r>
+    </w:p>
+    <w:p>
+      <w:r>
+        <w:t>No participarán directamente en la aplicación pero sus necesidades son aquellas que la aplicación intenta cubrir.</w:t>
+      </w:r>
+    </w:p>
+    <w:p>
+      <w:pPr>
+        <w:pStyle w:val="Heading3"/>
+      </w:pPr>
+      <w:r>
+        <w:t>Desarrolladores</w:t>
+      </w:r>
+    </w:p>
+    <w:p>
+      <w:r>
+        <w:t>Son aquellas personas designadas al desarrollo de la aplicación.</w:t>
+      </w:r>
+    </w:p>
+    <w:p>
+      <w:r>
+        <w:t>Interactuarán con el sistema en la fase de desarrollo y tendrán como objetivo crear un sistema que sea fácil de mantener, con un coste reducido y abierto para la extensión de su funcionalidad.</w:t>
       </w:r>
     </w:p>
     <w:p>
       <w:pPr>
         <w:pStyle w:val="Heading1"/>
       </w:pPr>
-      <w:bookmarkStart w:id="3" w:name="_Toc418423641"/>
-      <w:r>
-        <w:t>Identificación de Interesados</w:t>
-      </w:r>
-      <w:bookmarkEnd w:id="3"/>
-    </w:p>
+      <w:commentRangeStart w:id="7"/>
+      <w:r>
+        <w:t>Roles e historias de usuario</w:t>
+      </w:r>
+    </w:p>
+    <w:p>
+      <w:pPr>
+        <w:pStyle w:val="Heading2"/>
+      </w:pPr>
+      <w:r>
+        <w:t>Roles</w:t>
+      </w:r>
+    </w:p>
+    <w:p>
+      <w:r>
+        <w:t>Los roles en el sistema se corresponden con dos tipos de interesados.</w:t>
+      </w:r>
+    </w:p>
+    <w:p>
+      <w:pPr>
+        <w:pStyle w:val="ListParagraph"/>
+        <w:numPr>
+          <w:ilvl w:val="0"/>
+          <w:numId w:val="2"/>
+        </w:numPr>
+      </w:pPr>
+      <w:r>
+        <w:t>Usuarios</w:t>
+      </w:r>
+    </w:p>
+    <w:p>
+      <w:pPr>
+        <w:pStyle w:val="ListParagraph"/>
+        <w:numPr>
+          <w:ilvl w:val="0"/>
+          <w:numId w:val="2"/>
+        </w:numPr>
+      </w:pPr>
+      <w:r>
+        <w:t>Administradores</w:t>
+      </w:r>
+    </w:p>
+    <w:p>
+      <w:pPr>
+        <w:pStyle w:val="Heading2"/>
+      </w:pPr>
+      <w:r>
+        <w:lastRenderedPageBreak/>
+        <w:t>Historias de usuarios</w:t>
+      </w:r>
+    </w:p>
+    <w:tbl>
+      <w:tblPr>
+        <w:tblStyle w:val="PlainTable4"/>
+        <w:tblW w:w="0" w:type="auto"/>
+        <w:tblLook w:val="04A0" w:firstRow="1" w:lastRow="0" w:firstColumn="1" w:lastColumn="0" w:noHBand="0" w:noVBand="1"/>
+      </w:tblPr>
+      <w:tblGrid>
+        <w:gridCol w:w="8494"/>
+      </w:tblGrid>
+      <w:tr>
+        <w:trPr>
+          <w:cnfStyle w:val="100000000000" w:firstRow="1" w:lastRow="0" w:firstColumn="0" w:lastColumn="0" w:oddVBand="0" w:evenVBand="0" w:oddHBand="0" w:evenHBand="0" w:firstRowFirstColumn="0" w:firstRowLastColumn="0" w:lastRowFirstColumn="0" w:lastRowLastColumn="0"/>
+        </w:trPr>
+        <w:tc>
+          <w:tcPr>
+            <w:cnfStyle w:val="001000000000" w:firstRow="0" w:lastRow="0" w:firstColumn="1" w:lastColumn="0" w:oddVBand="0" w:evenVBand="0" w:oddHBand="0" w:evenHBand="0" w:firstRowFirstColumn="0" w:firstRowLastColumn="0" w:lastRowFirstColumn="0" w:lastRowLastColumn="0"/>
+            <w:tcW w:w="8494" w:type="dxa"/>
+          </w:tcPr>
+          <w:p>
+            <w:r>
+              <w:t>Como administrador quiero poder añadir preguntas a la aplicación desde ficheros GIFT.</w:t>
+            </w:r>
+          </w:p>
+        </w:tc>
+      </w:tr>
+      <w:tr>
+        <w:trPr>
+          <w:cnfStyle w:val="000000100000" w:firstRow="0" w:lastRow="0" w:firstColumn="0" w:lastColumn="0" w:oddVBand="0" w:evenVBand="0" w:oddHBand="1" w:evenHBand="0" w:firstRowFirstColumn="0" w:firstRowLastColumn="0" w:lastRowFirstColumn="0" w:lastRowLastColumn="0"/>
+        </w:trPr>
+        <w:tc>
+          <w:tcPr>
+            <w:cnfStyle w:val="001000000000" w:firstRow="0" w:lastRow="0" w:firstColumn="1" w:lastColumn="0" w:oddVBand="0" w:evenVBand="0" w:oddHBand="0" w:evenHBand="0" w:firstRowFirstColumn="0" w:firstRowLastColumn="0" w:lastRowFirstColumn="0" w:lastRowLastColumn="0"/>
+            <w:tcW w:w="8494" w:type="dxa"/>
+          </w:tcPr>
+          <w:p>
+            <w:proofErr w:type="spellStart"/>
+            <w:r>
+              <w:t>etc</w:t>
+            </w:r>
+            <w:proofErr w:type="spellEnd"/>
+          </w:p>
+        </w:tc>
+      </w:tr>
+      <w:tr>
+        <w:tc>
+          <w:tcPr>
+            <w:cnfStyle w:val="001000000000" w:firstRow="0" w:lastRow="0" w:firstColumn="1" w:lastColumn="0" w:oddVBand="0" w:evenVBand="0" w:oddHBand="0" w:evenHBand="0" w:firstRowFirstColumn="0" w:firstRowLastColumn="0" w:lastRowFirstColumn="0" w:lastRowLastColumn="0"/>
+            <w:tcW w:w="8494" w:type="dxa"/>
+          </w:tcPr>
+          <w:p/>
+        </w:tc>
+      </w:tr>
+      <w:tr>
+        <w:trPr>
+          <w:cnfStyle w:val="000000100000" w:firstRow="0" w:lastRow="0" w:firstColumn="0" w:lastColumn="0" w:oddVBand="0" w:evenVBand="0" w:oddHBand="1" w:evenHBand="0" w:firstRowFirstColumn="0" w:firstRowLastColumn="0" w:lastRowFirstColumn="0" w:lastRowLastColumn="0"/>
+        </w:trPr>
+        <w:tc>
+          <w:tcPr>
+            <w:cnfStyle w:val="001000000000" w:firstRow="0" w:lastRow="0" w:firstColumn="1" w:lastColumn="0" w:oddVBand="0" w:evenVBand="0" w:oddHBand="0" w:evenHBand="0" w:firstRowFirstColumn="0" w:firstRowLastColumn="0" w:lastRowFirstColumn="0" w:lastRowLastColumn="0"/>
+            <w:tcW w:w="8494" w:type="dxa"/>
+          </w:tcPr>
+          <w:p/>
+        </w:tc>
+      </w:tr>
+      <w:tr>
+        <w:tc>
+          <w:tcPr>
+            <w:cnfStyle w:val="001000000000" w:firstRow="0" w:lastRow="0" w:firstColumn="1" w:lastColumn="0" w:oddVBand="0" w:evenVBand="0" w:oddHBand="0" w:evenHBand="0" w:firstRowFirstColumn="0" w:firstRowLastColumn="0" w:lastRowFirstColumn="0" w:lastRowLastColumn="0"/>
+            <w:tcW w:w="8494" w:type="dxa"/>
+          </w:tcPr>
+          <w:p/>
+        </w:tc>
+      </w:tr>
+      <w:tr>
+        <w:trPr>
+          <w:cnfStyle w:val="000000100000" w:firstRow="0" w:lastRow="0" w:firstColumn="0" w:lastColumn="0" w:oddVBand="0" w:evenVBand="0" w:oddHBand="1" w:evenHBand="0" w:firstRowFirstColumn="0" w:firstRowLastColumn="0" w:lastRowFirstColumn="0" w:lastRowLastColumn="0"/>
+        </w:trPr>
+        <w:tc>
+          <w:tcPr>
+            <w:cnfStyle w:val="001000000000" w:firstRow="0" w:lastRow="0" w:firstColumn="1" w:lastColumn="0" w:oddVBand="0" w:evenVBand="0" w:oddHBand="0" w:evenHBand="0" w:firstRowFirstColumn="0" w:firstRowLastColumn="0" w:lastRowFirstColumn="0" w:lastRowLastColumn="0"/>
+            <w:tcW w:w="8494" w:type="dxa"/>
+          </w:tcPr>
+          <w:p/>
+        </w:tc>
+      </w:tr>
+      <w:tr>
+        <w:tc>
+          <w:tcPr>
+            <w:cnfStyle w:val="001000000000" w:firstRow="0" w:lastRow="0" w:firstColumn="1" w:lastColumn="0" w:oddVBand="0" w:evenVBand="0" w:oddHBand="0" w:evenHBand="0" w:firstRowFirstColumn="0" w:firstRowLastColumn="0" w:lastRowFirstColumn="0" w:lastRowLastColumn="0"/>
+            <w:tcW w:w="8494" w:type="dxa"/>
+          </w:tcPr>
+          <w:p/>
+        </w:tc>
+      </w:tr>
+    </w:tbl>
     <w:p>
       <w:pPr>
         <w:pStyle w:val="Heading1"/>
       </w:pPr>
-      <w:bookmarkStart w:id="4" w:name="_Toc418423642"/>
-      <w:bookmarkStart w:id="5" w:name="_GoBack"/>
-      <w:bookmarkEnd w:id="5"/>
-      <w:r>
-        <w:t>Metodología usada</w:t>
-      </w:r>
-      <w:bookmarkEnd w:id="4"/>
+      <w:bookmarkStart w:id="8" w:name="_Toc418423644"/>
+      <w:commentRangeEnd w:id="7"/>
+      <w:r>
+        <w:rPr>
+          <w:rStyle w:val="CommentReference"/>
+          <w:rFonts w:asciiTheme="minorHAnsi" w:eastAsiaTheme="minorEastAsia" w:hAnsiTheme="minorHAnsi" w:cstheme="minorBidi"/>
+          <w:color w:val="auto"/>
+        </w:rPr>
+        <w:commentReference w:id="7"/>
+      </w:r>
+      <w:r>
+        <w:t>Identificación de atributos de calidad</w:t>
+      </w:r>
+      <w:bookmarkEnd w:id="8"/>
+    </w:p>
+    <w:p>
+      <w:r>
+        <w:t xml:space="preserve">Los atributos de calidad identificados para </w:t>
+      </w:r>
+      <w:r>
+        <w:t>este sistema</w:t>
+      </w:r>
+      <w:r>
+        <w:t xml:space="preserve"> son:</w:t>
+      </w:r>
+    </w:p>
+    <w:p>
+      <w:pPr>
+        <w:pStyle w:val="Heading4"/>
+      </w:pPr>
+      <w:r>
+        <w:t>Disponibilidad</w:t>
+      </w:r>
+    </w:p>
+    <w:p>
+      <w:r>
+        <w:t>El sistema debe poder estar disponible las 24 del día.</w:t>
+      </w:r>
+    </w:p>
+    <w:p>
+      <w:pPr>
+        <w:pStyle w:val="Heading4"/>
+      </w:pPr>
+      <w:proofErr w:type="spellStart"/>
+      <w:r>
+        <w:t>Modificabilidad</w:t>
+      </w:r>
+      <w:proofErr w:type="spellEnd"/>
+    </w:p>
+    <w:p>
+      <w:r>
+        <w:rPr>
+          <w:b/>
+        </w:rPr>
+        <w:t>Facilidad de cambio</w:t>
+      </w:r>
+      <w:r>
+        <w:t xml:space="preserve">: </w:t>
+      </w:r>
+      <w:r>
+        <w:t xml:space="preserve">El sistema tiene que poder sufrir cambios como </w:t>
+      </w:r>
+      <w:r>
+        <w:t>nuevos ficheros fuente, nuevos formatos de representación</w:t>
+      </w:r>
+      <w:r>
+        <w:t xml:space="preserve"> y</w:t>
+      </w:r>
+      <w:r>
+        <w:t xml:space="preserve"> po</w:t>
+      </w:r>
+      <w:r>
+        <w:t>sibles cambios de base de datos sin que estos resulten costosos.</w:t>
+      </w:r>
+    </w:p>
+    <w:p>
+      <w:r>
+        <w:rPr>
+          <w:b/>
+        </w:rPr>
+        <w:t>Escalabilidad del sistema</w:t>
+      </w:r>
+      <w:r>
+        <w:t>:</w:t>
+      </w:r>
+      <w:r>
+        <w:t xml:space="preserve"> El</w:t>
+      </w:r>
+      <w:r>
+        <w:t xml:space="preserve"> incremento del número de usuarios y de las preguntas almacenadas</w:t>
+      </w:r>
+      <w:r>
+        <w:t xml:space="preserve"> no deben suponer cambio alguno para la aplicación.</w:t>
+      </w:r>
+    </w:p>
+    <w:p>
+      <w:pPr>
+        <w:pStyle w:val="Heading4"/>
+      </w:pPr>
+      <w:r>
+        <w:t>Rendimiento</w:t>
+      </w:r>
+    </w:p>
+    <w:p>
+      <w:r>
+        <w:t>Las acciones interactivas realizadas sobre el sistema deben ser instantáneas a la vista de los usuarios.</w:t>
+      </w:r>
+    </w:p>
+    <w:p>
+      <w:pPr>
+        <w:pStyle w:val="Heading4"/>
+      </w:pPr>
+      <w:r>
+        <w:t>Seguridad</w:t>
+      </w:r>
+    </w:p>
+    <w:p>
+      <w:r>
+        <w:t xml:space="preserve">Los accesos a la aplicación deben ser controlados con cuentas de usuario y contraseña. </w:t>
+      </w:r>
+    </w:p>
+    <w:p>
+      <w:r>
+        <w:t>Se debe asegurar la integridad de los datos almacenados.</w:t>
+      </w:r>
+    </w:p>
+    <w:p>
+      <w:pPr>
+        <w:pStyle w:val="Heading4"/>
+      </w:pPr>
+      <w:proofErr w:type="spellStart"/>
+      <w:r>
+        <w:t>Testabilidad</w:t>
+      </w:r>
+      <w:proofErr w:type="spellEnd"/>
+    </w:p>
+    <w:p>
+      <w:r>
+        <w:t>E</w:t>
+      </w:r>
+      <w:r>
+        <w:t>l funcionamiento de la aplicación se debe probar con facilidad.</w:t>
+      </w:r>
+    </w:p>
+    <w:p>
+      <w:pPr>
+        <w:pStyle w:val="Heading4"/>
+      </w:pPr>
+      <w:r>
+        <w:t>Usabilidad</w:t>
+      </w:r>
+    </w:p>
+    <w:p>
+      <w:r>
+        <w:t>La aplicación debe ser amigable con el usuario</w:t>
+      </w:r>
+      <w:r>
+        <w:t>, es decir,</w:t>
+      </w:r>
+      <w:r>
+        <w:t xml:space="preserve"> fácil de </w:t>
+      </w:r>
+      <w:r>
+        <w:t xml:space="preserve">usar </w:t>
+      </w:r>
+      <w:r>
+        <w:t xml:space="preserve">y </w:t>
+      </w:r>
+      <w:r>
+        <w:t>entender</w:t>
+      </w:r>
+      <w:r>
+        <w:t>.</w:t>
+      </w:r>
+    </w:p>
+    <w:p>
+      <w:pPr>
+        <w:pStyle w:val="Heading1"/>
+      </w:pPr>
+      <w:bookmarkStart w:id="9" w:name="_Toc418423645"/>
+      <w:r>
+        <w:t>Acercamiento a la solución</w:t>
+      </w:r>
+      <w:bookmarkEnd w:id="9"/>
+    </w:p>
+    <w:p>
+      <w:r>
+        <w:t>La solución planteada para los requisitos del sistema es la realización de una aplicación basada en tres módulos relacionados.</w:t>
+      </w:r>
+    </w:p>
+    <w:p>
+      <w:commentRangeStart w:id="10"/>
+      <w:r>
+        <w:t>[[Insertar imagen – Diagrama general del sistema]]</w:t>
+      </w:r>
+      <w:commentRangeEnd w:id="10"/>
+      <w:r>
+        <w:rPr>
+          <w:rStyle w:val="CommentReference"/>
+        </w:rPr>
+        <w:commentReference w:id="10"/>
+      </w:r>
+    </w:p>
+    <w:p>
+      <w:r>
+        <w:t xml:space="preserve">Los módulos comparten una única base de datos de forma similar a estilo arquitectónico de </w:t>
+      </w:r>
+      <w:r>
+        <w:rPr>
+          <w:b/>
+        </w:rPr>
+        <w:t>base de datos compartida</w:t>
+      </w:r>
+      <w:r>
+        <w:t>, obteniendo</w:t>
+      </w:r>
+      <w:r>
+        <w:t xml:space="preserve"> de esta manera algunas </w:t>
+      </w:r>
+      <w:r>
+        <w:lastRenderedPageBreak/>
+        <w:t>de las ventajas de dicho estilo. Sin embargo los módulos de este sistema no son independientes lo que desvirtúa el patrón.</w:t>
+      </w:r>
+    </w:p>
+    <w:p>
+      <w:pPr>
+        <w:pStyle w:val="Heading2"/>
+      </w:pPr>
+      <w:r>
+        <w:t xml:space="preserve">Módulo 1 – </w:t>
+      </w:r>
+      <w:proofErr w:type="spellStart"/>
+      <w:r>
+        <w:t>Extract</w:t>
+      </w:r>
+      <w:proofErr w:type="spellEnd"/>
+    </w:p>
+    <w:p>
+      <w:r>
+        <w:t>Este módulo es el inicial del sistema. Desde este módulo se añaden preguntas a la base de datos desde ficheros en formato GIFT.</w:t>
+      </w:r>
+      <w:r>
+        <w:t xml:space="preserve"> Es decir, es un </w:t>
+      </w:r>
+      <w:proofErr w:type="spellStart"/>
+      <w:r>
+        <w:t>parser</w:t>
+      </w:r>
+      <w:proofErr w:type="spellEnd"/>
+      <w:r>
+        <w:t xml:space="preserve"> que lee ficheros y actualiza la base de datos. También se puede usar para escribir ficheros intermedios para el sistema.</w:t>
+      </w:r>
+    </w:p>
+    <w:p>
+      <w:r>
+        <w:t xml:space="preserve">El diseño de software interno consiste en la </w:t>
+      </w:r>
+      <w:r>
+        <w:t>separaci</w:t>
+      </w:r>
+      <w:r>
+        <w:t xml:space="preserve">ón de responsabilidades. Independientemente de su diseño interno, este módulo tiene el comportamiento de una aplicación secuencial o </w:t>
+      </w:r>
+      <w:proofErr w:type="spellStart"/>
+      <w:r>
+        <w:t>batch</w:t>
+      </w:r>
+      <w:proofErr w:type="spellEnd"/>
+      <w:r>
+        <w:t>. Por las características de este módulo y las necesidades que debe cubrir este comportamiento es el óptimo.</w:t>
+      </w:r>
+    </w:p>
+    <w:p>
+      <w:pPr>
+        <w:pStyle w:val="Heading2"/>
+      </w:pPr>
+      <w:r>
+        <w:t>Módulo 2 – Core</w:t>
+      </w:r>
+    </w:p>
+    <w:p>
+      <w:pPr>
+        <w:pStyle w:val="Heading2"/>
+      </w:pPr>
+      <w:r>
+        <w:t>Módulo 3 – Play Framework</w:t>
+      </w:r>
+    </w:p>
+    <w:p>
+      <w:pPr>
+        <w:pStyle w:val="Heading1"/>
+      </w:pPr>
+      <w:bookmarkStart w:id="11" w:name="_Toc418423646"/>
+      <w:r>
+        <w:t>Lista de atributos de calidad e interesados</w:t>
+      </w:r>
+      <w:bookmarkEnd w:id="11"/>
     </w:p>
     <w:p/>
     <w:p>
       <w:pPr>
         <w:pStyle w:val="Heading1"/>
       </w:pPr>
-      <w:bookmarkStart w:id="6" w:name="_Toc418423643"/>
-      <w:r>
-        <w:t>Historias de usuario y roles</w:t>
-      </w:r>
-      <w:bookmarkEnd w:id="6"/>
-    </w:p>
-    <w:p/>
+      <w:bookmarkStart w:id="12" w:name="_Toc418423647"/>
+      <w:r>
+        <w:t>Descripción del negocio de la solución</w:t>
+      </w:r>
+      <w:bookmarkEnd w:id="12"/>
+    </w:p>
+    <w:p>
+      <w:bookmarkStart w:id="13" w:name="_GoBack"/>
+      <w:bookmarkEnd w:id="13"/>
+    </w:p>
     <w:p>
       <w:pPr>
         <w:pStyle w:val="Heading1"/>
       </w:pPr>
-      <w:bookmarkStart w:id="7" w:name="_Toc418423644"/>
-      <w:r>
-        <w:t>Identificación de atributos de calidad</w:t>
-      </w:r>
-      <w:bookmarkEnd w:id="7"/>
-    </w:p>
-    <w:p/>
-    <w:p>
-      <w:pPr>
-        <w:pStyle w:val="Heading1"/>
-      </w:pPr>
-      <w:bookmarkStart w:id="8" w:name="_Toc418423645"/>
-      <w:r>
-        <w:t>Acercamiento a la solución</w:t>
-      </w:r>
-      <w:bookmarkEnd w:id="8"/>
-    </w:p>
-    <w:p/>
-    <w:p>
-      <w:pPr>
-        <w:pStyle w:val="Heading1"/>
-      </w:pPr>
-      <w:bookmarkStart w:id="9" w:name="_Toc418423646"/>
-      <w:r>
-        <w:lastRenderedPageBreak/>
-        <w:t>Lista de atributos de calidad e interesados</w:t>
-      </w:r>
-      <w:bookmarkEnd w:id="9"/>
-    </w:p>
-    <w:p/>
-    <w:p>
-      <w:pPr>
-        <w:pStyle w:val="Heading1"/>
-      </w:pPr>
-      <w:bookmarkStart w:id="10" w:name="_Toc418423647"/>
-      <w:r>
-        <w:t>Descripción del negocio de la solución</w:t>
-      </w:r>
-      <w:bookmarkEnd w:id="10"/>
-    </w:p>
-    <w:p/>
-    <w:p>
-      <w:pPr>
-        <w:pStyle w:val="Heading1"/>
-      </w:pPr>
-      <w:bookmarkStart w:id="11" w:name="_Toc418423648"/>
-      <w:r>
-        <w:t>Escenarios de calidad</w:t>
-      </w:r>
-      <w:bookmarkEnd w:id="11"/>
-    </w:p>
-    <w:p/>
-    <w:p>
-      <w:pPr>
-        <w:pStyle w:val="Heading1"/>
-      </w:pPr>
-      <w:bookmarkStart w:id="12" w:name="_Toc418423649"/>
+      <w:bookmarkStart w:id="14" w:name="_Toc418423649"/>
+      <w:commentRangeStart w:id="15"/>
       <w:r>
         <w:t>Vistas</w:t>
       </w:r>
-      <w:bookmarkEnd w:id="12"/>
-    </w:p>
-    <w:p/>
+      <w:bookmarkEnd w:id="14"/>
+      <w:commentRangeEnd w:id="15"/>
+      <w:r>
+        <w:rPr>
+          <w:rStyle w:val="CommentReference"/>
+          <w:rFonts w:asciiTheme="minorHAnsi" w:eastAsiaTheme="minorEastAsia" w:hAnsiTheme="minorHAnsi" w:cstheme="minorBidi"/>
+          <w:color w:val="auto"/>
+        </w:rPr>
+        <w:commentReference w:id="15"/>
+      </w:r>
+    </w:p>
+    <w:p>
+      <w:pPr>
+        <w:pStyle w:val="Heading2"/>
+      </w:pPr>
+      <w:r>
+        <w:t>Vistas de sistema</w:t>
+      </w:r>
+    </w:p>
+    <w:p>
+      <w:r>
+        <w:t>[[</w:t>
+      </w:r>
+      <w:commentRangeStart w:id="16"/>
+      <w:r>
+        <w:t>Diagrama del sistema</w:t>
+      </w:r>
+      <w:commentRangeEnd w:id="16"/>
+      <w:r>
+        <w:rPr>
+          <w:rStyle w:val="CommentReference"/>
+        </w:rPr>
+        <w:commentReference w:id="16"/>
+      </w:r>
+      <w:r>
+        <w:t>]]</w:t>
+      </w:r>
+    </w:p>
+    <w:p>
+      <w:pPr>
+        <w:pStyle w:val="Heading2"/>
+      </w:pPr>
+      <w:r>
+        <w:t>Diagrama de componentes</w:t>
+      </w:r>
+    </w:p>
+    <w:p>
+      <w:r>
+        <w:t>[[</w:t>
+      </w:r>
+      <w:commentRangeStart w:id="17"/>
+      <w:r>
+        <w:t>Diagrama de componentes</w:t>
+      </w:r>
+      <w:commentRangeEnd w:id="17"/>
+      <w:r>
+        <w:rPr>
+          <w:rStyle w:val="CommentReference"/>
+        </w:rPr>
+        <w:commentReference w:id="17"/>
+      </w:r>
+      <w:r>
+        <w:t>]]</w:t>
+      </w:r>
+    </w:p>
+    <w:p>
+      <w:pPr>
+        <w:pStyle w:val="Heading2"/>
+      </w:pPr>
+      <w:r>
+        <w:t>Diagrama de paquetes</w:t>
+      </w:r>
+    </w:p>
+    <w:p>
+      <w:r>
+        <w:t>[[</w:t>
+      </w:r>
+      <w:commentRangeStart w:id="18"/>
+      <w:r>
+        <w:t>Diagrama de paquetes general</w:t>
+      </w:r>
+      <w:commentRangeEnd w:id="18"/>
+      <w:r>
+        <w:rPr>
+          <w:rStyle w:val="CommentReference"/>
+        </w:rPr>
+        <w:commentReference w:id="18"/>
+      </w:r>
+      <w:r>
+        <w:t>]]</w:t>
+      </w:r>
+    </w:p>
+    <w:p>
+      <w:commentRangeStart w:id="19"/>
+      <w:r>
+        <w:t xml:space="preserve">{{Sobre el </w:t>
+      </w:r>
+      <w:r>
+        <w:t>BPMN</w:t>
+      </w:r>
+      <w:r>
+        <w:t>}}</w:t>
+      </w:r>
+      <w:commentRangeEnd w:id="19"/>
+      <w:r>
+        <w:rPr>
+          <w:rStyle w:val="CommentReference"/>
+        </w:rPr>
+        <w:commentReference w:id="19"/>
+      </w:r>
+    </w:p>
     <w:sectPr>
-      <w:footerReference w:type="default" r:id="rId9"/>
+      <w:footerReference w:type="default" r:id="rId12"/>
       <w:pgSz w:w="11906" w:h="16838"/>
       <w:pgMar w:top="1417" w:right="1701" w:bottom="1417" w:left="1701" w:header="708" w:footer="708" w:gutter="0"/>
       <w:pgNumType w:start="0"/>
@@ -1637,6 +2425,209 @@
     </w:sectPr>
   </w:body>
 </w:document>
+</file>
+
+<file path=word/comments.xml><?xml version="1.0" encoding="utf-8"?>
+<w:comments xmlns:wpc="http://schemas.microsoft.com/office/word/2010/wordprocessingCanvas" xmlns:mc="http://schemas.openxmlformats.org/markup-compatibility/2006" xmlns:o="urn:schemas-microsoft-com:office:office" xmlns:r="http://schemas.openxmlformats.org/officeDocument/2006/relationships" xmlns:m="http://schemas.openxmlformats.org/officeDocument/2006/math" xmlns:v="urn:schemas-microsoft-com:vml" xmlns:wp14="http://schemas.microsoft.com/office/word/2010/wordprocessingDrawing" xmlns:wp="http://schemas.openxmlformats.org/drawingml/2006/wordprocessingDrawing" xmlns:w10="urn:schemas-microsoft-com:office:word" xmlns:w="http://schemas.openxmlformats.org/wordprocessingml/2006/main" xmlns:w14="http://schemas.microsoft.com/office/word/2010/wordml" xmlns:w15="http://schemas.microsoft.com/office/word/2012/wordml" xmlns:wpg="http://schemas.microsoft.com/office/word/2010/wordprocessingGroup" xmlns:wpi="http://schemas.microsoft.com/office/word/2010/wordprocessingInk" xmlns:wne="http://schemas.microsoft.com/office/word/2006/wordml" xmlns:wps="http://schemas.microsoft.com/office/word/2010/wordprocessingShape" mc:Ignorable="w14 w15 wp14">
+  <w:comment w:id="0" w:author="Jorge Sierra Miranda" w:date="2015-05-03T20:32:00Z" w:initials="JSM">
+    <w:p>
+      <w:pPr>
+        <w:pStyle w:val="CommentText"/>
+      </w:pPr>
+      <w:r>
+        <w:rPr>
+          <w:rStyle w:val="CommentReference"/>
+        </w:rPr>
+        <w:annotationRef/>
+      </w:r>
+      <w:r>
+        <w:rPr>
+          <w:rStyle w:val="CommentReference"/>
+        </w:rPr>
+        <w:t>Realizar una portada bonita pero no demasiado ostentosa.</w:t>
+      </w:r>
+    </w:p>
+  </w:comment>
+  <w:comment w:id="2" w:author="Jorge Sierra Miranda" w:date="2015-05-03T20:31:00Z" w:initials="JSM">
+    <w:p>
+      <w:pPr>
+        <w:pStyle w:val="CommentText"/>
+      </w:pPr>
+      <w:r>
+        <w:rPr>
+          <w:rStyle w:val="CommentReference"/>
+        </w:rPr>
+        <w:annotationRef/>
+      </w:r>
+      <w:r>
+        <w:t>Agregad vuestros datos a medida que participéis en la redacción/revisión del documento.</w:t>
+      </w:r>
+    </w:p>
+  </w:comment>
+  <w:comment w:id="7" w:author="Jorge Sierra Miranda" w:date="2015-05-03T20:15:00Z" w:initials="JSM">
+    <w:p>
+      <w:pPr>
+        <w:pStyle w:val="CommentText"/>
+      </w:pPr>
+      <w:r>
+        <w:rPr>
+          <w:rStyle w:val="CommentReference"/>
+        </w:rPr>
+        <w:annotationRef/>
+      </w:r>
+      <w:r>
+        <w:t>A hacer:</w:t>
+      </w:r>
+      <w:r>
+        <w:br/>
+        <w:t>“S</w:t>
+      </w:r>
+      <w:r>
+        <w:t>acamos historias de usuario coherentes y que además se incluyan aquellas que hayamo</w:t>
+      </w:r>
+      <w:r>
+        <w:t xml:space="preserve">s puesto en </w:t>
+      </w:r>
+      <w:proofErr w:type="spellStart"/>
+      <w:r>
+        <w:t>Cucumber</w:t>
+      </w:r>
+      <w:proofErr w:type="spellEnd"/>
+      <w:r>
+        <w:t>”</w:t>
+      </w:r>
+    </w:p>
+  </w:comment>
+  <w:comment w:id="10" w:author="Jorge Sierra Miranda" w:date="2015-05-03T20:39:00Z" w:initials="JSM">
+    <w:p>
+      <w:pPr>
+        <w:pStyle w:val="CommentText"/>
+      </w:pPr>
+      <w:r>
+        <w:rPr>
+          <w:rStyle w:val="CommentReference"/>
+        </w:rPr>
+        <w:annotationRef/>
+      </w:r>
+      <w:r>
+        <w:t>Este diagrama debe representar los tres módulos interconectados y conectados con una base de datos común.</w:t>
+      </w:r>
+    </w:p>
+  </w:comment>
+  <w:comment w:id="15" w:author="Jorge Sierra Miranda" w:date="2015-05-03T21:04:00Z" w:initials="JSM">
+    <w:p>
+      <w:pPr>
+        <w:pStyle w:val="CommentText"/>
+      </w:pPr>
+      <w:r>
+        <w:rPr>
+          <w:rStyle w:val="CommentReference"/>
+        </w:rPr>
+        <w:annotationRef/>
+      </w:r>
+      <w:r>
+        <w:t>Las imágenes de las vistas.</w:t>
+      </w:r>
+      <w:r>
+        <w:br/>
+        <w:t>Recordad que debajo de cada vista debe aparecer una lista jerarquizada o una tabla con el nombre y descripción de los elementos.</w:t>
+      </w:r>
+    </w:p>
+  </w:comment>
+  <w:comment w:id="16" w:author="Jorge Sierra Miranda" w:date="2015-05-03T21:00:00Z" w:initials="JSM">
+    <w:p>
+      <w:pPr>
+        <w:pStyle w:val="CommentText"/>
+      </w:pPr>
+      <w:r>
+        <w:rPr>
+          <w:rStyle w:val="CommentReference"/>
+        </w:rPr>
+        <w:annotationRef/>
+      </w:r>
+      <w:r>
+        <w:t>Esto es lo que vimos lo primero el primer día.</w:t>
+      </w:r>
+      <w:r>
+        <w:br/>
+        <w:t>La caja grande con las interfaces (bolitas) de entrada y de salida.</w:t>
+      </w:r>
+    </w:p>
+  </w:comment>
+  <w:comment w:id="17" w:author="Jorge Sierra Miranda" w:date="2015-05-03T21:01:00Z" w:initials="JSM">
+    <w:p>
+      <w:pPr>
+        <w:pStyle w:val="CommentText"/>
+      </w:pPr>
+      <w:r>
+        <w:rPr>
+          <w:rStyle w:val="CommentReference"/>
+        </w:rPr>
+        <w:annotationRef/>
+      </w:r>
+      <w:r>
+        <w:t>Este es el diagrama que tenía más información. No debe resultar difícil de leer pero tampoco debe faltarle información si es necesaria.</w:t>
+      </w:r>
+      <w:r>
+        <w:br/>
+      </w:r>
+      <w:r>
+        <w:br/>
+        <w:t>Es lo que más costará tenerlo hecho y, en verdad, ya debería estar hecho de las anteriores entregas (el 60%).</w:t>
+      </w:r>
+    </w:p>
+  </w:comment>
+  <w:comment w:id="18" w:author="Jorge Sierra Miranda" w:date="2015-05-03T21:00:00Z" w:initials="JSM">
+    <w:p>
+      <w:pPr>
+        <w:pStyle w:val="CommentText"/>
+      </w:pPr>
+      <w:r>
+        <w:rPr>
+          <w:rStyle w:val="CommentReference"/>
+        </w:rPr>
+        <w:annotationRef/>
+      </w:r>
+      <w:r>
+        <w:t>Diagrama de paquetes de todo.</w:t>
+      </w:r>
+      <w:r>
+        <w:br/>
+        <w:t>No debe entrar en detalle. Sólo una vista superficial</w:t>
+      </w:r>
+    </w:p>
+  </w:comment>
+  <w:comment w:id="19" w:author="Jorge Sierra Miranda" w:date="2015-05-03T21:03:00Z" w:initials="JSM">
+    <w:p>
+      <w:pPr>
+        <w:pStyle w:val="CommentText"/>
+      </w:pPr>
+      <w:r>
+        <w:rPr>
+          <w:rStyle w:val="CommentReference"/>
+        </w:rPr>
+        <w:annotationRef/>
+      </w:r>
+      <w:r>
+        <w:t>No sé si va aquí o dónde mejor viene ponerlo.</w:t>
+      </w:r>
+    </w:p>
+  </w:comment>
+</w:comments>
+</file>
+
+<file path=word/commentsExtended.xml><?xml version="1.0" encoding="utf-8"?>
+<w15:commentsEx xmlns:wpc="http://schemas.microsoft.com/office/word/2010/wordprocessingCanvas" xmlns:mc="http://schemas.openxmlformats.org/markup-compatibility/2006" xmlns:o="urn:schemas-microsoft-com:office:office" xmlns:r="http://schemas.openxmlformats.org/officeDocument/2006/relationships" xmlns:m="http://schemas.openxmlformats.org/officeDocument/2006/math" xmlns:v="urn:schemas-microsoft-com:vml" xmlns:wp14="http://schemas.microsoft.com/office/word/2010/wordprocessingDrawing" xmlns:wp="http://schemas.openxmlformats.org/drawingml/2006/wordprocessingDrawing" xmlns:w10="urn:schemas-microsoft-com:office:word" xmlns:w="http://schemas.openxmlformats.org/wordprocessingml/2006/main" xmlns:w14="http://schemas.microsoft.com/office/word/2010/wordml" xmlns:w15="http://schemas.microsoft.com/office/word/2012/wordml" xmlns:wpg="http://schemas.microsoft.com/office/word/2010/wordprocessingGroup" xmlns:wpi="http://schemas.microsoft.com/office/word/2010/wordprocessingInk" xmlns:wne="http://schemas.microsoft.com/office/word/2006/wordml" xmlns:wps="http://schemas.microsoft.com/office/word/2010/wordprocessingShape" mc:Ignorable="w14 w15 wp14">
+  <w15:commentEx w15:paraId="73104C63" w15:done="0"/>
+  <w15:commentEx w15:paraId="534F6534" w15:done="0"/>
+  <w15:commentEx w15:paraId="27EA63D1" w15:done="0"/>
+  <w15:commentEx w15:paraId="6604204A" w15:done="0"/>
+  <w15:commentEx w15:paraId="4757AF25" w15:done="0"/>
+  <w15:commentEx w15:paraId="09E6E660" w15:done="0"/>
+  <w15:commentEx w15:paraId="7A20B2BC" w15:done="0"/>
+  <w15:commentEx w15:paraId="5375C989" w15:done="0"/>
+  <w15:commentEx w15:paraId="68C174B1" w15:done="0"/>
+</w15:commentsEx>
 </file>
 
 <file path=word/endnotes.xml><?xml version="1.0" encoding="utf-8"?>
@@ -1674,6 +2665,7 @@
         <w:docPartUnique/>
       </w:docPartObj>
     </w:sdtPr>
+    <w:sdtEndPr/>
     <w:sdtContent>
       <w:sdt>
         <w:sdtPr>
@@ -1683,6 +2675,7 @@
             <w:docPartUnique/>
           </w:docPartObj>
         </w:sdtPr>
+        <w:sdtEndPr/>
         <w:sdtContent>
           <w:p>
             <w:pPr>
@@ -1723,7 +2716,7 @@
                 <w:bCs/>
                 <w:noProof/>
               </w:rPr>
-              <w:t>3</w:t>
+              <w:t>5</w:t>
             </w:r>
             <w:r>
               <w:rPr>
@@ -1768,7 +2761,7 @@
                 <w:bCs/>
                 <w:noProof/>
               </w:rPr>
-              <w:t>3</w:t>
+              <w:t>5</w:t>
             </w:r>
             <w:r>
               <w:rPr>
@@ -1817,6 +2810,251 @@
 </w:footnotes>
 </file>
 
+<file path=word/numbering.xml><?xml version="1.0" encoding="utf-8"?>
+<w:numbering xmlns:wpc="http://schemas.microsoft.com/office/word/2010/wordprocessingCanvas" xmlns:mc="http://schemas.openxmlformats.org/markup-compatibility/2006" xmlns:o="urn:schemas-microsoft-com:office:office" xmlns:r="http://schemas.openxmlformats.org/officeDocument/2006/relationships" xmlns:m="http://schemas.openxmlformats.org/officeDocument/2006/math" xmlns:v="urn:schemas-microsoft-com:vml" xmlns:wp14="http://schemas.microsoft.com/office/word/2010/wordprocessingDrawing" xmlns:wp="http://schemas.openxmlformats.org/drawingml/2006/wordprocessingDrawing" xmlns:w10="urn:schemas-microsoft-com:office:word" xmlns:w="http://schemas.openxmlformats.org/wordprocessingml/2006/main" xmlns:w14="http://schemas.microsoft.com/office/word/2010/wordml" xmlns:w15="http://schemas.microsoft.com/office/word/2012/wordml" xmlns:wpg="http://schemas.microsoft.com/office/word/2010/wordprocessingGroup" xmlns:wpi="http://schemas.microsoft.com/office/word/2010/wordprocessingInk" xmlns:wne="http://schemas.microsoft.com/office/word/2006/wordml" xmlns:wps="http://schemas.microsoft.com/office/word/2010/wordprocessingShape" mc:Ignorable="w14 w15 wp14">
+  <w:abstractNum w:abstractNumId="0">
+    <w:nsid w:val="16F62333"/>
+    <w:multiLevelType w:val="hybridMultilevel"/>
+    <w:tmpl w:val="3D9A85AC"/>
+    <w:lvl w:ilvl="0" w:tplc="0C0A0009">
+      <w:start w:val="1"/>
+      <w:numFmt w:val="bullet"/>
+      <w:lvlText w:val=""/>
+      <w:lvlJc w:val="left"/>
+      <w:pPr>
+        <w:ind w:left="720" w:hanging="360"/>
+      </w:pPr>
+      <w:rPr>
+        <w:rFonts w:ascii="Wingdings" w:hAnsi="Wingdings" w:hint="default"/>
+      </w:rPr>
+    </w:lvl>
+    <w:lvl w:ilvl="1" w:tplc="0C0A0003" w:tentative="1">
+      <w:start w:val="1"/>
+      <w:numFmt w:val="bullet"/>
+      <w:lvlText w:val="o"/>
+      <w:lvlJc w:val="left"/>
+      <w:pPr>
+        <w:ind w:left="1440" w:hanging="360"/>
+      </w:pPr>
+      <w:rPr>
+        <w:rFonts w:ascii="Courier New" w:hAnsi="Courier New" w:cs="Courier New" w:hint="default"/>
+      </w:rPr>
+    </w:lvl>
+    <w:lvl w:ilvl="2" w:tplc="0C0A0005" w:tentative="1">
+      <w:start w:val="1"/>
+      <w:numFmt w:val="bullet"/>
+      <w:lvlText w:val=""/>
+      <w:lvlJc w:val="left"/>
+      <w:pPr>
+        <w:ind w:left="2160" w:hanging="360"/>
+      </w:pPr>
+      <w:rPr>
+        <w:rFonts w:ascii="Wingdings" w:hAnsi="Wingdings" w:hint="default"/>
+      </w:rPr>
+    </w:lvl>
+    <w:lvl w:ilvl="3" w:tplc="0C0A0001" w:tentative="1">
+      <w:start w:val="1"/>
+      <w:numFmt w:val="bullet"/>
+      <w:lvlText w:val=""/>
+      <w:lvlJc w:val="left"/>
+      <w:pPr>
+        <w:ind w:left="2880" w:hanging="360"/>
+      </w:pPr>
+      <w:rPr>
+        <w:rFonts w:ascii="Symbol" w:hAnsi="Symbol" w:hint="default"/>
+      </w:rPr>
+    </w:lvl>
+    <w:lvl w:ilvl="4" w:tplc="0C0A0003" w:tentative="1">
+      <w:start w:val="1"/>
+      <w:numFmt w:val="bullet"/>
+      <w:lvlText w:val="o"/>
+      <w:lvlJc w:val="left"/>
+      <w:pPr>
+        <w:ind w:left="3600" w:hanging="360"/>
+      </w:pPr>
+      <w:rPr>
+        <w:rFonts w:ascii="Courier New" w:hAnsi="Courier New" w:cs="Courier New" w:hint="default"/>
+      </w:rPr>
+    </w:lvl>
+    <w:lvl w:ilvl="5" w:tplc="0C0A0005" w:tentative="1">
+      <w:start w:val="1"/>
+      <w:numFmt w:val="bullet"/>
+      <w:lvlText w:val=""/>
+      <w:lvlJc w:val="left"/>
+      <w:pPr>
+        <w:ind w:left="4320" w:hanging="360"/>
+      </w:pPr>
+      <w:rPr>
+        <w:rFonts w:ascii="Wingdings" w:hAnsi="Wingdings" w:hint="default"/>
+      </w:rPr>
+    </w:lvl>
+    <w:lvl w:ilvl="6" w:tplc="0C0A0001" w:tentative="1">
+      <w:start w:val="1"/>
+      <w:numFmt w:val="bullet"/>
+      <w:lvlText w:val=""/>
+      <w:lvlJc w:val="left"/>
+      <w:pPr>
+        <w:ind w:left="5040" w:hanging="360"/>
+      </w:pPr>
+      <w:rPr>
+        <w:rFonts w:ascii="Symbol" w:hAnsi="Symbol" w:hint="default"/>
+      </w:rPr>
+    </w:lvl>
+    <w:lvl w:ilvl="7" w:tplc="0C0A0003" w:tentative="1">
+      <w:start w:val="1"/>
+      <w:numFmt w:val="bullet"/>
+      <w:lvlText w:val="o"/>
+      <w:lvlJc w:val="left"/>
+      <w:pPr>
+        <w:ind w:left="5760" w:hanging="360"/>
+      </w:pPr>
+      <w:rPr>
+        <w:rFonts w:ascii="Courier New" w:hAnsi="Courier New" w:cs="Courier New" w:hint="default"/>
+      </w:rPr>
+    </w:lvl>
+    <w:lvl w:ilvl="8" w:tplc="0C0A0005" w:tentative="1">
+      <w:start w:val="1"/>
+      <w:numFmt w:val="bullet"/>
+      <w:lvlText w:val=""/>
+      <w:lvlJc w:val="left"/>
+      <w:pPr>
+        <w:ind w:left="6480" w:hanging="360"/>
+      </w:pPr>
+      <w:rPr>
+        <w:rFonts w:ascii="Wingdings" w:hAnsi="Wingdings" w:hint="default"/>
+      </w:rPr>
+    </w:lvl>
+  </w:abstractNum>
+  <w:abstractNum w:abstractNumId="1">
+    <w:nsid w:val="7D9D3743"/>
+    <w:multiLevelType w:val="hybridMultilevel"/>
+    <w:tmpl w:val="7CDA4BB6"/>
+    <w:lvl w:ilvl="0" w:tplc="0C0A0009">
+      <w:start w:val="1"/>
+      <w:numFmt w:val="bullet"/>
+      <w:lvlText w:val=""/>
+      <w:lvlJc w:val="left"/>
+      <w:pPr>
+        <w:ind w:left="720" w:hanging="360"/>
+      </w:pPr>
+      <w:rPr>
+        <w:rFonts w:ascii="Wingdings" w:hAnsi="Wingdings" w:hint="default"/>
+      </w:rPr>
+    </w:lvl>
+    <w:lvl w:ilvl="1" w:tplc="0C0A0003" w:tentative="1">
+      <w:start w:val="1"/>
+      <w:numFmt w:val="bullet"/>
+      <w:lvlText w:val="o"/>
+      <w:lvlJc w:val="left"/>
+      <w:pPr>
+        <w:ind w:left="1440" w:hanging="360"/>
+      </w:pPr>
+      <w:rPr>
+        <w:rFonts w:ascii="Courier New" w:hAnsi="Courier New" w:cs="Courier New" w:hint="default"/>
+      </w:rPr>
+    </w:lvl>
+    <w:lvl w:ilvl="2" w:tplc="0C0A0005" w:tentative="1">
+      <w:start w:val="1"/>
+      <w:numFmt w:val="bullet"/>
+      <w:lvlText w:val=""/>
+      <w:lvlJc w:val="left"/>
+      <w:pPr>
+        <w:ind w:left="2160" w:hanging="360"/>
+      </w:pPr>
+      <w:rPr>
+        <w:rFonts w:ascii="Wingdings" w:hAnsi="Wingdings" w:hint="default"/>
+      </w:rPr>
+    </w:lvl>
+    <w:lvl w:ilvl="3" w:tplc="0C0A0001" w:tentative="1">
+      <w:start w:val="1"/>
+      <w:numFmt w:val="bullet"/>
+      <w:lvlText w:val=""/>
+      <w:lvlJc w:val="left"/>
+      <w:pPr>
+        <w:ind w:left="2880" w:hanging="360"/>
+      </w:pPr>
+      <w:rPr>
+        <w:rFonts w:ascii="Symbol" w:hAnsi="Symbol" w:hint="default"/>
+      </w:rPr>
+    </w:lvl>
+    <w:lvl w:ilvl="4" w:tplc="0C0A0003" w:tentative="1">
+      <w:start w:val="1"/>
+      <w:numFmt w:val="bullet"/>
+      <w:lvlText w:val="o"/>
+      <w:lvlJc w:val="left"/>
+      <w:pPr>
+        <w:ind w:left="3600" w:hanging="360"/>
+      </w:pPr>
+      <w:rPr>
+        <w:rFonts w:ascii="Courier New" w:hAnsi="Courier New" w:cs="Courier New" w:hint="default"/>
+      </w:rPr>
+    </w:lvl>
+    <w:lvl w:ilvl="5" w:tplc="0C0A0005" w:tentative="1">
+      <w:start w:val="1"/>
+      <w:numFmt w:val="bullet"/>
+      <w:lvlText w:val=""/>
+      <w:lvlJc w:val="left"/>
+      <w:pPr>
+        <w:ind w:left="4320" w:hanging="360"/>
+      </w:pPr>
+      <w:rPr>
+        <w:rFonts w:ascii="Wingdings" w:hAnsi="Wingdings" w:hint="default"/>
+      </w:rPr>
+    </w:lvl>
+    <w:lvl w:ilvl="6" w:tplc="0C0A0001" w:tentative="1">
+      <w:start w:val="1"/>
+      <w:numFmt w:val="bullet"/>
+      <w:lvlText w:val=""/>
+      <w:lvlJc w:val="left"/>
+      <w:pPr>
+        <w:ind w:left="5040" w:hanging="360"/>
+      </w:pPr>
+      <w:rPr>
+        <w:rFonts w:ascii="Symbol" w:hAnsi="Symbol" w:hint="default"/>
+      </w:rPr>
+    </w:lvl>
+    <w:lvl w:ilvl="7" w:tplc="0C0A0003" w:tentative="1">
+      <w:start w:val="1"/>
+      <w:numFmt w:val="bullet"/>
+      <w:lvlText w:val="o"/>
+      <w:lvlJc w:val="left"/>
+      <w:pPr>
+        <w:ind w:left="5760" w:hanging="360"/>
+      </w:pPr>
+      <w:rPr>
+        <w:rFonts w:ascii="Courier New" w:hAnsi="Courier New" w:cs="Courier New" w:hint="default"/>
+      </w:rPr>
+    </w:lvl>
+    <w:lvl w:ilvl="8" w:tplc="0C0A0005" w:tentative="1">
+      <w:start w:val="1"/>
+      <w:numFmt w:val="bullet"/>
+      <w:lvlText w:val=""/>
+      <w:lvlJc w:val="left"/>
+      <w:pPr>
+        <w:ind w:left="6480" w:hanging="360"/>
+      </w:pPr>
+      <w:rPr>
+        <w:rFonts w:ascii="Wingdings" w:hAnsi="Wingdings" w:hint="default"/>
+      </w:rPr>
+    </w:lvl>
+  </w:abstractNum>
+  <w:num w:numId="1">
+    <w:abstractNumId w:val="1"/>
+  </w:num>
+  <w:num w:numId="2">
+    <w:abstractNumId w:val="0"/>
+  </w:num>
+</w:numbering>
+</file>
+
+<file path=word/people.xml><?xml version="1.0" encoding="utf-8"?>
+<w15:people xmlns:wpc="http://schemas.microsoft.com/office/word/2010/wordprocessingCanvas" xmlns:mc="http://schemas.openxmlformats.org/markup-compatibility/2006" xmlns:o="urn:schemas-microsoft-com:office:office" xmlns:r="http://schemas.openxmlformats.org/officeDocument/2006/relationships" xmlns:m="http://schemas.openxmlformats.org/officeDocument/2006/math" xmlns:v="urn:schemas-microsoft-com:vml" xmlns:wp14="http://schemas.microsoft.com/office/word/2010/wordprocessingDrawing" xmlns:wp="http://schemas.openxmlformats.org/drawingml/2006/wordprocessingDrawing" xmlns:w10="urn:schemas-microsoft-com:office:word" xmlns:w="http://schemas.openxmlformats.org/wordprocessingml/2006/main" xmlns:w14="http://schemas.microsoft.com/office/word/2010/wordml" xmlns:w15="http://schemas.microsoft.com/office/word/2012/wordml" xmlns:wpg="http://schemas.microsoft.com/office/word/2010/wordprocessingGroup" xmlns:wpi="http://schemas.microsoft.com/office/word/2010/wordprocessingInk" xmlns:wne="http://schemas.microsoft.com/office/word/2006/wordml" xmlns:wps="http://schemas.microsoft.com/office/word/2010/wordprocessingShape" mc:Ignorable="w14 w15 wp14">
+  <w15:person w15:author="Jorge Sierra Miranda">
+    <w15:presenceInfo w15:providerId="None" w15:userId="Jorge Sierra Miranda"/>
+  </w15:person>
+</w15:people>
+</file>
+
 <file path=word/styles.xml><?xml version="1.0" encoding="utf-8"?>
 <w:styles xmlns:mc="http://schemas.openxmlformats.org/markup-compatibility/2006" xmlns:r="http://schemas.openxmlformats.org/officeDocument/2006/relationships" xmlns:w="http://schemas.openxmlformats.org/wordprocessingml/2006/main" xmlns:w14="http://schemas.microsoft.com/office/word/2010/wordml" xmlns:w15="http://schemas.microsoft.com/office/word/2012/wordml" mc:Ignorable="w14 w15">
   <w:docDefaults>
@@ -1830,7 +3068,7 @@
     </w:rPrDefault>
     <w:pPrDefault>
       <w:pPr>
-        <w:spacing w:after="80"/>
+        <w:spacing w:after="200" w:line="276" w:lineRule="auto"/>
       </w:pPr>
     </w:pPrDefault>
   </w:docDefaults>
@@ -2254,6 +3492,50 @@
       <w:szCs w:val="26"/>
     </w:rPr>
   </w:style>
+  <w:style w:type="paragraph" w:styleId="Heading3">
+    <w:name w:val="heading 3"/>
+    <w:basedOn w:val="Normal"/>
+    <w:next w:val="Normal"/>
+    <w:link w:val="Heading3Char"/>
+    <w:uiPriority w:val="9"/>
+    <w:unhideWhenUsed/>
+    <w:qFormat/>
+    <w:rsid w:val="00872CAC"/>
+    <w:pPr>
+      <w:keepNext/>
+      <w:keepLines/>
+      <w:spacing w:before="40" w:after="0"/>
+      <w:outlineLvl w:val="2"/>
+    </w:pPr>
+    <w:rPr>
+      <w:rFonts w:asciiTheme="majorHAnsi" w:eastAsiaTheme="majorEastAsia" w:hAnsiTheme="majorHAnsi" w:cstheme="majorBidi"/>
+      <w:color w:val="294E1C" w:themeColor="accent1" w:themeShade="7F"/>
+      <w:sz w:val="24"/>
+      <w:szCs w:val="24"/>
+    </w:rPr>
+  </w:style>
+  <w:style w:type="paragraph" w:styleId="Heading4">
+    <w:name w:val="heading 4"/>
+    <w:basedOn w:val="Normal"/>
+    <w:next w:val="Normal"/>
+    <w:link w:val="Heading4Char"/>
+    <w:uiPriority w:val="9"/>
+    <w:unhideWhenUsed/>
+    <w:qFormat/>
+    <w:rsid w:val="00774991"/>
+    <w:pPr>
+      <w:keepNext/>
+      <w:keepLines/>
+      <w:spacing w:before="40" w:after="0"/>
+      <w:outlineLvl w:val="3"/>
+    </w:pPr>
+    <w:rPr>
+      <w:rFonts w:asciiTheme="majorHAnsi" w:eastAsiaTheme="majorEastAsia" w:hAnsiTheme="majorHAnsi" w:cstheme="majorBidi"/>
+      <w:i/>
+      <w:iCs/>
+      <w:color w:val="3E762A" w:themeColor="accent1" w:themeShade="BF"/>
+    </w:rPr>
+  </w:style>
   <w:style w:type="character" w:default="1" w:styleId="DefaultParagraphFont">
     <w:name w:val="Default Paragraph Font"/>
     <w:uiPriority w:val="1"/>
@@ -2551,9 +3833,6 @@
     <w:unhideWhenUsed/>
     <w:qFormat/>
     <w:rsid w:val="00BB6AC6"/>
-    <w:pPr>
-      <w:spacing w:after="200"/>
-    </w:pPr>
     <w:rPr>
       <w:i/>
       <w:iCs/>
@@ -2950,569 +4229,139 @@
     <w:uiPriority w:val="99"/>
     <w:rsid w:val="00DA493B"/>
   </w:style>
-</w:styles>
-</file>
-
-<file path=word/glossary/document.xml><?xml version="1.0" encoding="utf-8"?>
-<w:glossaryDocument xmlns:wpc="http://schemas.microsoft.com/office/word/2010/wordprocessingCanvas" xmlns:mc="http://schemas.openxmlformats.org/markup-compatibility/2006" xmlns:o="urn:schemas-microsoft-com:office:office" xmlns:r="http://schemas.openxmlformats.org/officeDocument/2006/relationships" xmlns:m="http://schemas.openxmlformats.org/officeDocument/2006/math" xmlns:v="urn:schemas-microsoft-com:vml" xmlns:wp14="http://schemas.microsoft.com/office/word/2010/wordprocessingDrawing" xmlns:wp="http://schemas.openxmlformats.org/drawingml/2006/wordprocessingDrawing" xmlns:w10="urn:schemas-microsoft-com:office:word" xmlns:w="http://schemas.openxmlformats.org/wordprocessingml/2006/main" xmlns:w14="http://schemas.microsoft.com/office/word/2010/wordml" xmlns:w15="http://schemas.microsoft.com/office/word/2012/wordml" xmlns:wpg="http://schemas.microsoft.com/office/word/2010/wordprocessingGroup" xmlns:wpi="http://schemas.microsoft.com/office/word/2010/wordprocessingInk" xmlns:wne="http://schemas.microsoft.com/office/word/2006/wordml" xmlns:wps="http://schemas.microsoft.com/office/word/2010/wordprocessingShape" mc:Ignorable="w14 w15 wp14"/>
-</file>
-
-<file path=word/glossary/fontTable.xml><?xml version="1.0" encoding="utf-8"?>
-<w:fonts xmlns:mc="http://schemas.openxmlformats.org/markup-compatibility/2006" xmlns:r="http://schemas.openxmlformats.org/officeDocument/2006/relationships" xmlns:w="http://schemas.openxmlformats.org/wordprocessingml/2006/main" xmlns:w14="http://schemas.microsoft.com/office/word/2010/wordml" xmlns:w15="http://schemas.microsoft.com/office/word/2012/wordml" mc:Ignorable="w14 w15">
-  <w:font w:name="Century Schoolbook">
-    <w:panose1 w:val="02040604050505020304"/>
-    <w:charset w:val="00"/>
-    <w:family w:val="roman"/>
-    <w:pitch w:val="variable"/>
-    <w:sig w:usb0="00000287" w:usb1="00000000" w:usb2="00000000" w:usb3="00000000" w:csb0="0000009F" w:csb1="00000000"/>
-  </w:font>
-  <w:font w:name="MS PMincho">
-    <w:altName w:val="ＭＳ Ｐ明朝"/>
-    <w:panose1 w:val="02020600040205080304"/>
-    <w:charset w:val="80"/>
-    <w:family w:val="roman"/>
-    <w:pitch w:val="variable"/>
-    <w:sig w:usb0="E00002FF" w:usb1="6AC7FDFB" w:usb2="00000012" w:usb3="00000000" w:csb0="0002009F" w:csb1="00000000"/>
-  </w:font>
-  <w:font w:name="Times New Roman">
-    <w:panose1 w:val="02020603050405020304"/>
-    <w:charset w:val="00"/>
-    <w:family w:val="roman"/>
-    <w:pitch w:val="variable"/>
-    <w:sig w:usb0="E0002AFF" w:usb1="C0007841" w:usb2="00000009" w:usb3="00000000" w:csb0="000001FF" w:csb1="00000000"/>
-  </w:font>
-  <w:font w:name="Calibri">
-    <w:panose1 w:val="020F0502020204030204"/>
-    <w:charset w:val="00"/>
-    <w:family w:val="swiss"/>
-    <w:pitch w:val="variable"/>
-    <w:sig w:usb0="E00002FF" w:usb1="4000ACFF" w:usb2="00000001" w:usb3="00000000" w:csb0="0000019F" w:csb1="00000000"/>
-  </w:font>
-  <w:font w:name="MS Mincho">
-    <w:altName w:val="ＭＳ 明朝"/>
-    <w:panose1 w:val="02020609040205080304"/>
-    <w:charset w:val="80"/>
-    <w:family w:val="modern"/>
-    <w:pitch w:val="fixed"/>
-    <w:sig w:usb0="E00002FF" w:usb1="6AC7FDFB" w:usb2="00000012" w:usb3="00000000" w:csb0="0002009F" w:csb1="00000000"/>
-  </w:font>
-  <w:font w:name="MS Gothic">
-    <w:altName w:val="ＭＳ ゴシック"/>
-    <w:panose1 w:val="020B0609070205080204"/>
-    <w:charset w:val="80"/>
-    <w:family w:val="modern"/>
-    <w:pitch w:val="fixed"/>
-    <w:sig w:usb0="E00002FF" w:usb1="6AC7FDFB" w:usb2="00000012" w:usb3="00000000" w:csb0="0002009F" w:csb1="00000000"/>
-  </w:font>
-  <w:font w:name="Calibri Light">
-    <w:panose1 w:val="020F0302020204030204"/>
-    <w:charset w:val="00"/>
-    <w:family w:val="swiss"/>
-    <w:pitch w:val="variable"/>
-    <w:sig w:usb0="A00002EF" w:usb1="4000207B" w:usb2="00000000" w:usb3="00000000" w:csb0="0000019F" w:csb1="00000000"/>
-  </w:font>
-</w:fonts>
-</file>
-
-<file path=word/glossary/settings.xml><?xml version="1.0" encoding="utf-8"?>
-<w:settings xmlns:mc="http://schemas.openxmlformats.org/markup-compatibility/2006" xmlns:o="urn:schemas-microsoft-com:office:office" xmlns:r="http://schemas.openxmlformats.org/officeDocument/2006/relationships" xmlns:m="http://schemas.openxmlformats.org/officeDocument/2006/math" xmlns:v="urn:schemas-microsoft-com:vml" xmlns:w10="urn:schemas-microsoft-com:office:word" xmlns:w="http://schemas.openxmlformats.org/wordprocessingml/2006/main" xmlns:w14="http://schemas.microsoft.com/office/word/2010/wordml" xmlns:w15="http://schemas.microsoft.com/office/word/2012/wordml" xmlns:sl="http://schemas.openxmlformats.org/schemaLibrary/2006/main" mc:Ignorable="w14 w15">
-  <w:view w:val="normal"/>
-  <w:defaultTabStop w:val="708"/>
-  <w:hyphenationZone w:val="425"/>
-  <w:characterSpacingControl w:val="doNotCompress"/>
-  <w:compat>
-    <w:useFELayout/>
-    <w:compatSetting w:name="compatibilityMode" w:uri="http://schemas.microsoft.com/office/word" w:val="15"/>
-    <w:compatSetting w:name="overrideTableStyleFontSizeAndJustification" w:uri="http://schemas.microsoft.com/office/word" w:val="1"/>
-    <w:compatSetting w:name="enableOpenTypeFeatures" w:uri="http://schemas.microsoft.com/office/word" w:val="1"/>
-    <w:compatSetting w:name="doNotFlipMirrorIndents" w:uri="http://schemas.microsoft.com/office/word" w:val="1"/>
-    <w:compatSetting w:name="differentiateMultirowTableHeaders" w:uri="http://schemas.microsoft.com/office/word" w:val="1"/>
-  </w:compat>
-  <w:rsids>
-    <w:rsidRoot w:val="00C82F3F"/>
-    <w:rsid w:val="00671D7A"/>
-    <w:rsid w:val="00BD5F18"/>
-    <w:rsid w:val="00C82F3F"/>
-    <w:rsid w:val="00EB002B"/>
-  </w:rsids>
-  <m:mathPr>
-    <m:mathFont m:val="Cambria Math"/>
-    <m:brkBin m:val="before"/>
-    <m:brkBinSub m:val="--"/>
-    <m:smallFrac m:val="0"/>
-    <m:dispDef/>
-    <m:lMargin m:val="0"/>
-    <m:rMargin m:val="0"/>
-    <m:defJc m:val="centerGroup"/>
-    <m:wrapIndent m:val="1440"/>
-    <m:intLim m:val="subSup"/>
-    <m:naryLim m:val="undOvr"/>
-  </m:mathPr>
-  <w:themeFontLang w:val="es-ES" w:eastAsia="ja-JP"/>
-  <w:clrSchemeMapping w:bg1="light1" w:t1="dark1" w:bg2="light2" w:t2="dark2" w:accent1="accent1" w:accent2="accent2" w:accent3="accent3" w:accent4="accent4" w:accent5="accent5" w:accent6="accent6" w:hyperlink="hyperlink" w:followedHyperlink="followedHyperlink"/>
-  <w:decimalSymbol w:val=","/>
-  <w:listSeparator w:val=";"/>
-  <w15:chartTrackingRefBased/>
-</w:settings>
-</file>
-
-<file path=word/glossary/styles.xml><?xml version="1.0" encoding="utf-8"?>
-<w:styles xmlns:mc="http://schemas.openxmlformats.org/markup-compatibility/2006" xmlns:r="http://schemas.openxmlformats.org/officeDocument/2006/relationships" xmlns:w="http://schemas.openxmlformats.org/wordprocessingml/2006/main" xmlns:w14="http://schemas.microsoft.com/office/word/2010/wordml" xmlns:w15="http://schemas.microsoft.com/office/word/2012/wordml" mc:Ignorable="w14 w15">
-  <w:docDefaults>
-    <w:rPrDefault>
-      <w:rPr>
-        <w:rFonts w:asciiTheme="minorHAnsi" w:eastAsiaTheme="minorEastAsia" w:hAnsiTheme="minorHAnsi" w:cstheme="minorBidi"/>
-        <w:sz w:val="22"/>
-        <w:szCs w:val="22"/>
-        <w:lang w:val="es-ES" w:eastAsia="ja-JP" w:bidi="ar-SA"/>
-      </w:rPr>
-    </w:rPrDefault>
-    <w:pPrDefault>
-      <w:pPr>
-        <w:spacing w:after="160" w:line="259" w:lineRule="auto"/>
-      </w:pPr>
-    </w:pPrDefault>
-  </w:docDefaults>
-  <w:latentStyles w:defLockedState="0" w:defUIPriority="99" w:defSemiHidden="0" w:defUnhideWhenUsed="0" w:defQFormat="0" w:count="371">
-    <w:lsdException w:name="Normal" w:uiPriority="0" w:qFormat="1"/>
-    <w:lsdException w:name="heading 1" w:uiPriority="9" w:qFormat="1"/>
-    <w:lsdException w:name="heading 2" w:semiHidden="1" w:uiPriority="9" w:unhideWhenUsed="1" w:qFormat="1"/>
-    <w:lsdException w:name="heading 3" w:semiHidden="1" w:uiPriority="9" w:unhideWhenUsed="1" w:qFormat="1"/>
-    <w:lsdException w:name="heading 4" w:semiHidden="1" w:uiPriority="9" w:unhideWhenUsed="1" w:qFormat="1"/>
-    <w:lsdException w:name="heading 5" w:semiHidden="1" w:uiPriority="9" w:unhideWhenUsed="1" w:qFormat="1"/>
-    <w:lsdException w:name="heading 6" w:semiHidden="1" w:uiPriority="9" w:unhideWhenUsed="1" w:qFormat="1"/>
-    <w:lsdException w:name="heading 7" w:semiHidden="1" w:uiPriority="9" w:unhideWhenUsed="1" w:qFormat="1"/>
-    <w:lsdException w:name="heading 8" w:semiHidden="1" w:uiPriority="9" w:unhideWhenUsed="1" w:qFormat="1"/>
-    <w:lsdException w:name="heading 9" w:semiHidden="1" w:uiPriority="9" w:unhideWhenUsed="1" w:qFormat="1"/>
-    <w:lsdException w:name="index 1" w:semiHidden="1" w:unhideWhenUsed="1"/>
-    <w:lsdException w:name="index 2" w:semiHidden="1" w:unhideWhenUsed="1"/>
-    <w:lsdException w:name="index 3" w:semiHidden="1" w:unhideWhenUsed="1"/>
-    <w:lsdException w:name="index 4" w:semiHidden="1" w:unhideWhenUsed="1"/>
-    <w:lsdException w:name="index 5" w:semiHidden="1" w:unhideWhenUsed="1"/>
-    <w:lsdException w:name="index 6" w:semiHidden="1" w:unhideWhenUsed="1"/>
-    <w:lsdException w:name="index 7" w:semiHidden="1" w:unhideWhenUsed="1"/>
-    <w:lsdException w:name="index 8" w:semiHidden="1" w:unhideWhenUsed="1"/>
-    <w:lsdException w:name="index 9" w:semiHidden="1" w:unhideWhenUsed="1"/>
-    <w:lsdException w:name="toc 1" w:semiHidden="1" w:uiPriority="39" w:unhideWhenUsed="1"/>
-    <w:lsdException w:name="toc 2" w:semiHidden="1" w:uiPriority="39" w:unhideWhenUsed="1"/>
-    <w:lsdException w:name="toc 3" w:semiHidden="1" w:uiPriority="39" w:unhideWhenUsed="1"/>
-    <w:lsdException w:name="toc 4" w:semiHidden="1" w:uiPriority="39" w:unhideWhenUsed="1"/>
-    <w:lsdException w:name="toc 5" w:semiHidden="1" w:uiPriority="39" w:unhideWhenUsed="1"/>
-    <w:lsdException w:name="toc 6" w:semiHidden="1" w:uiPriority="39" w:unhideWhenUsed="1"/>
-    <w:lsdException w:name="toc 7" w:semiHidden="1" w:uiPriority="39" w:unhideWhenUsed="1"/>
-    <w:lsdException w:name="toc 8" w:semiHidden="1" w:uiPriority="39" w:unhideWhenUsed="1"/>
-    <w:lsdException w:name="toc 9" w:semiHidden="1" w:uiPriority="39" w:unhideWhenUsed="1"/>
-    <w:lsdException w:name="Normal Indent" w:semiHidden="1" w:unhideWhenUsed="1"/>
-    <w:lsdException w:name="footnote text" w:semiHidden="1" w:unhideWhenUsed="1"/>
-    <w:lsdException w:name="annotation text" w:semiHidden="1" w:unhideWhenUsed="1"/>
-    <w:lsdException w:name="header" w:semiHidden="1" w:unhideWhenUsed="1"/>
-    <w:lsdException w:name="footer" w:semiHidden="1" w:unhideWhenUsed="1"/>
-    <w:lsdException w:name="index heading" w:semiHidden="1" w:unhideWhenUsed="1"/>
-    <w:lsdException w:name="caption" w:semiHidden="1" w:uiPriority="35" w:unhideWhenUsed="1" w:qFormat="1"/>
-    <w:lsdException w:name="table of figures" w:semiHidden="1" w:unhideWhenUsed="1"/>
-    <w:lsdException w:name="envelope address" w:semiHidden="1" w:unhideWhenUsed="1"/>
-    <w:lsdException w:name="envelope return" w:semiHidden="1" w:unhideWhenUsed="1"/>
-    <w:lsdException w:name="footnote reference" w:semiHidden="1" w:unhideWhenUsed="1"/>
-    <w:lsdException w:name="annotation reference" w:semiHidden="1" w:unhideWhenUsed="1"/>
-    <w:lsdException w:name="line number" w:semiHidden="1" w:unhideWhenUsed="1"/>
-    <w:lsdException w:name="page number" w:semiHidden="1" w:unhideWhenUsed="1"/>
-    <w:lsdException w:name="endnote reference" w:semiHidden="1" w:unhideWhenUsed="1"/>
-    <w:lsdException w:name="endnote text" w:semiHidden="1" w:unhideWhenUsed="1"/>
-    <w:lsdException w:name="table of authorities" w:semiHidden="1" w:unhideWhenUsed="1"/>
-    <w:lsdException w:name="macro" w:semiHidden="1" w:unhideWhenUsed="1"/>
-    <w:lsdException w:name="toa heading" w:semiHidden="1" w:unhideWhenUsed="1"/>
-    <w:lsdException w:name="List" w:semiHidden="1" w:unhideWhenUsed="1"/>
-    <w:lsdException w:name="List Bullet" w:semiHidden="1" w:unhideWhenUsed="1"/>
-    <w:lsdException w:name="List Number" w:semiHidden="1" w:unhideWhenUsed="1"/>
-    <w:lsdException w:name="List 2" w:semiHidden="1" w:unhideWhenUsed="1"/>
-    <w:lsdException w:name="List 3" w:semiHidden="1" w:unhideWhenUsed="1"/>
-    <w:lsdException w:name="List 4" w:semiHidden="1" w:unhideWhenUsed="1"/>
-    <w:lsdException w:name="List 5" w:semiHidden="1" w:unhideWhenUsed="1"/>
-    <w:lsdException w:name="List Bullet 2" w:semiHidden="1" w:unhideWhenUsed="1"/>
-    <w:lsdException w:name="List Bullet 3" w:semiHidden="1" w:unhideWhenUsed="1"/>
-    <w:lsdException w:name="List Bullet 4" w:semiHidden="1" w:unhideWhenUsed="1"/>
-    <w:lsdException w:name="List Bullet 5" w:semiHidden="1" w:unhideWhenUsed="1"/>
-    <w:lsdException w:name="List Number 2" w:semiHidden="1" w:unhideWhenUsed="1"/>
-    <w:lsdException w:name="List Number 3" w:semiHidden="1" w:unhideWhenUsed="1"/>
-    <w:lsdException w:name="List Number 4" w:semiHidden="1" w:unhideWhenUsed="1"/>
-    <w:lsdException w:name="List Number 5" w:semiHidden="1" w:unhideWhenUsed="1"/>
-    <w:lsdException w:name="Title" w:uiPriority="10" w:qFormat="1"/>
-    <w:lsdException w:name="Closing" w:semiHidden="1" w:unhideWhenUsed="1"/>
-    <w:lsdException w:name="Signature" w:semiHidden="1" w:unhideWhenUsed="1"/>
-    <w:lsdException w:name="Default Paragraph Font" w:semiHidden="1" w:uiPriority="1" w:unhideWhenUsed="1"/>
-    <w:lsdException w:name="Body Text" w:semiHidden="1" w:unhideWhenUsed="1"/>
-    <w:lsdException w:name="Body Text Indent" w:semiHidden="1" w:unhideWhenUsed="1"/>
-    <w:lsdException w:name="List Continue" w:semiHidden="1" w:unhideWhenUsed="1"/>
-    <w:lsdException w:name="List Continue 2" w:semiHidden="1" w:unhideWhenUsed="1"/>
-    <w:lsdException w:name="List Continue 3" w:semiHidden="1" w:unhideWhenUsed="1"/>
-    <w:lsdException w:name="List Continue 4" w:semiHidden="1" w:unhideWhenUsed="1"/>
-    <w:lsdException w:name="List Continue 5" w:semiHidden="1" w:unhideWhenUsed="1"/>
-    <w:lsdException w:name="Message Header" w:semiHidden="1" w:unhideWhenUsed="1"/>
-    <w:lsdException w:name="Subtitle" w:uiPriority="11" w:qFormat="1"/>
-    <w:lsdException w:name="Salutation" w:semiHidden="1" w:unhideWhenUsed="1"/>
-    <w:lsdException w:name="Date" w:semiHidden="1" w:unhideWhenUsed="1"/>
-    <w:lsdException w:name="Body Text First Indent" w:semiHidden="1" w:unhideWhenUsed="1"/>
-    <w:lsdException w:name="Body Text First Indent 2" w:semiHidden="1" w:unhideWhenUsed="1"/>
-    <w:lsdException w:name="Note Heading" w:semiHidden="1" w:unhideWhenUsed="1"/>
-    <w:lsdException w:name="Body Text 2" w:semiHidden="1" w:unhideWhenUsed="1"/>
-    <w:lsdException w:name="Body Text 3" w:semiHidden="1" w:unhideWhenUsed="1"/>
-    <w:lsdException w:name="Body Text Indent 2" w:semiHidden="1" w:unhideWhenUsed="1"/>
-    <w:lsdException w:name="Body Text Indent 3" w:semiHidden="1" w:unhideWhenUsed="1"/>
-    <w:lsdException w:name="Block Text" w:semiHidden="1" w:unhideWhenUsed="1"/>
-    <w:lsdException w:name="Hyperlink" w:semiHidden="1" w:unhideWhenUsed="1"/>
-    <w:lsdException w:name="FollowedHyperlink" w:semiHidden="1" w:unhideWhenUsed="1"/>
-    <w:lsdException w:name="Strong" w:uiPriority="22" w:qFormat="1"/>
-    <w:lsdException w:name="Emphasis" w:uiPriority="20" w:qFormat="1"/>
-    <w:lsdException w:name="Document Map" w:semiHidden="1" w:unhideWhenUsed="1"/>
-    <w:lsdException w:name="Plain Text" w:semiHidden="1" w:unhideWhenUsed="1"/>
-    <w:lsdException w:name="E-mail Signature" w:semiHidden="1" w:unhideWhenUsed="1"/>
-    <w:lsdException w:name="HTML Top of Form" w:semiHidden="1" w:unhideWhenUsed="1"/>
-    <w:lsdException w:name="HTML Bottom of Form" w:semiHidden="1" w:unhideWhenUsed="1"/>
-    <w:lsdException w:name="Normal (Web)" w:semiHidden="1" w:unhideWhenUsed="1"/>
-    <w:lsdException w:name="HTML Acronym" w:semiHidden="1" w:unhideWhenUsed="1"/>
-    <w:lsdException w:name="HTML Address" w:semiHidden="1" w:unhideWhenUsed="1"/>
-    <w:lsdException w:name="HTML Cite" w:semiHidden="1" w:unhideWhenUsed="1"/>
-    <w:lsdException w:name="HTML Code" w:semiHidden="1" w:unhideWhenUsed="1"/>
-    <w:lsdException w:name="HTML Definition" w:semiHidden="1" w:unhideWhenUsed="1"/>
-    <w:lsdException w:name="HTML Keyboard" w:semiHidden="1" w:unhideWhenUsed="1"/>
-    <w:lsdException w:name="HTML Preformatted" w:semiHidden="1" w:unhideWhenUsed="1"/>
-    <w:lsdException w:name="HTML Sample" w:semiHidden="1" w:unhideWhenUsed="1"/>
-    <w:lsdException w:name="HTML Typewriter" w:semiHidden="1" w:unhideWhenUsed="1"/>
-    <w:lsdException w:name="HTML Variable" w:semiHidden="1" w:unhideWhenUsed="1"/>
-    <w:lsdException w:name="Normal Table" w:semiHidden="1" w:unhideWhenUsed="1"/>
-    <w:lsdException w:name="annotation subject" w:semiHidden="1" w:unhideWhenUsed="1"/>
-    <w:lsdException w:name="No List" w:semiHidden="1" w:unhideWhenUsed="1"/>
-    <w:lsdException w:name="Outline List 1" w:semiHidden="1" w:unhideWhenUsed="1"/>
-    <w:lsdException w:name="Outline List 2" w:semiHidden="1" w:unhideWhenUsed="1"/>
-    <w:lsdException w:name="Outline List 3" w:semiHidden="1" w:unhideWhenUsed="1"/>
-    <w:lsdException w:name="Table Simple 1" w:semiHidden="1" w:unhideWhenUsed="1"/>
-    <w:lsdException w:name="Table Simple 2" w:semiHidden="1" w:unhideWhenUsed="1"/>
-    <w:lsdException w:name="Table Simple 3" w:semiHidden="1" w:unhideWhenUsed="1"/>
-    <w:lsdException w:name="Table Classic 1" w:semiHidden="1" w:unhideWhenUsed="1"/>
-    <w:lsdException w:name="Table Classic 2" w:semiHidden="1" w:unhideWhenUsed="1"/>
-    <w:lsdException w:name="Table Classic 3" w:semiHidden="1" w:unhideWhenUsed="1"/>
-    <w:lsdException w:name="Table Classic 4" w:semiHidden="1" w:unhideWhenUsed="1"/>
-    <w:lsdException w:name="Table Colorful 1" w:semiHidden="1" w:unhideWhenUsed="1"/>
-    <w:lsdException w:name="Table Colorful 2" w:semiHidden="1" w:unhideWhenUsed="1"/>
-    <w:lsdException w:name="Table Colorful 3" w:semiHidden="1" w:unhideWhenUsed="1"/>
-    <w:lsdException w:name="Table Columns 1" w:semiHidden="1" w:unhideWhenUsed="1"/>
-    <w:lsdException w:name="Table Columns 2" w:semiHidden="1" w:unhideWhenUsed="1"/>
-    <w:lsdException w:name="Table Columns 3" w:semiHidden="1" w:unhideWhenUsed="1"/>
-    <w:lsdException w:name="Table Columns 4" w:semiHidden="1" w:unhideWhenUsed="1"/>
-    <w:lsdException w:name="Table Columns 5" w:semiHidden="1" w:unhideWhenUsed="1"/>
-    <w:lsdException w:name="Table Grid 1" w:semiHidden="1" w:unhideWhenUsed="1"/>
-    <w:lsdException w:name="Table Grid 2" w:semiHidden="1" w:unhideWhenUsed="1"/>
-    <w:lsdException w:name="Table Grid 3" w:semiHidden="1" w:unhideWhenUsed="1"/>
-    <w:lsdException w:name="Table Grid 4" w:semiHidden="1" w:unhideWhenUsed="1"/>
-    <w:lsdException w:name="Table Grid 5" w:semiHidden="1" w:unhideWhenUsed="1"/>
-    <w:lsdException w:name="Table Grid 6" w:semiHidden="1" w:unhideWhenUsed="1"/>
-    <w:lsdException w:name="Table Grid 7" w:semiHidden="1" w:unhideWhenUsed="1"/>
-    <w:lsdException w:name="Table Grid 8" w:semiHidden="1" w:unhideWhenUsed="1"/>
-    <w:lsdException w:name="Table List 1" w:semiHidden="1" w:unhideWhenUsed="1"/>
-    <w:lsdException w:name="Table List 2" w:semiHidden="1" w:unhideWhenUsed="1"/>
-    <w:lsdException w:name="Table List 3" w:semiHidden="1" w:unhideWhenUsed="1"/>
-    <w:lsdException w:name="Table List 4" w:semiHidden="1" w:unhideWhenUsed="1"/>
-    <w:lsdException w:name="Table List 5" w:semiHidden="1" w:unhideWhenUsed="1"/>
-    <w:lsdException w:name="Table List 6" w:semiHidden="1" w:unhideWhenUsed="1"/>
-    <w:lsdException w:name="Table List 7" w:semiHidden="1" w:unhideWhenUsed="1"/>
-    <w:lsdException w:name="Table List 8" w:semiHidden="1" w:unhideWhenUsed="1"/>
-    <w:lsdException w:name="Table 3D effects 1" w:semiHidden="1" w:unhideWhenUsed="1"/>
-    <w:lsdException w:name="Table 3D effects 2" w:semiHidden="1" w:unhideWhenUsed="1"/>
-    <w:lsdException w:name="Table 3D effects 3" w:semiHidden="1" w:unhideWhenUsed="1"/>
-    <w:lsdException w:name="Table Contemporary" w:semiHidden="1" w:unhideWhenUsed="1"/>
-    <w:lsdException w:name="Table Elegant" w:semiHidden="1" w:unhideWhenUsed="1"/>
-    <w:lsdException w:name="Table Professional" w:semiHidden="1" w:unhideWhenUsed="1"/>
-    <w:lsdException w:name="Table Subtle 1" w:semiHidden="1" w:unhideWhenUsed="1"/>
-    <w:lsdException w:name="Table Subtle 2" w:semiHidden="1" w:unhideWhenUsed="1"/>
-    <w:lsdException w:name="Table Web 1" w:semiHidden="1" w:unhideWhenUsed="1"/>
-    <w:lsdException w:name="Table Web 2" w:semiHidden="1" w:unhideWhenUsed="1"/>
-    <w:lsdException w:name="Table Web 3" w:semiHidden="1" w:unhideWhenUsed="1"/>
-    <w:lsdException w:name="Balloon Text" w:semiHidden="1" w:unhideWhenUsed="1"/>
-    <w:lsdException w:name="Table Grid" w:uiPriority="39"/>
-    <w:lsdException w:name="Table Theme" w:semiHidden="1" w:unhideWhenUsed="1"/>
-    <w:lsdException w:name="Placeholder Text" w:semiHidden="1"/>
-    <w:lsdException w:name="No Spacing" w:uiPriority="1" w:qFormat="1"/>
-    <w:lsdException w:name="Light Shading" w:uiPriority="60"/>
-    <w:lsdException w:name="Light List" w:uiPriority="61"/>
-    <w:lsdException w:name="Light Grid" w:uiPriority="62"/>
-    <w:lsdException w:name="Medium Shading 1" w:uiPriority="63"/>
-    <w:lsdException w:name="Medium Shading 2" w:uiPriority="64"/>
-    <w:lsdException w:name="Medium List 1" w:uiPriority="65"/>
-    <w:lsdException w:name="Medium List 2" w:uiPriority="66"/>
-    <w:lsdException w:name="Medium Grid 1" w:uiPriority="67"/>
-    <w:lsdException w:name="Medium Grid 2" w:uiPriority="68"/>
-    <w:lsdException w:name="Medium Grid 3" w:uiPriority="69"/>
-    <w:lsdException w:name="Dark List" w:uiPriority="70"/>
-    <w:lsdException w:name="Colorful Shading" w:uiPriority="71"/>
-    <w:lsdException w:name="Colorful List" w:uiPriority="72"/>
-    <w:lsdException w:name="Colorful Grid" w:uiPriority="73"/>
-    <w:lsdException w:name="Light Shading Accent 1" w:uiPriority="60"/>
-    <w:lsdException w:name="Light List Accent 1" w:uiPriority="61"/>
-    <w:lsdException w:name="Light Grid Accent 1" w:uiPriority="62"/>
-    <w:lsdException w:name="Medium Shading 1 Accent 1" w:uiPriority="63"/>
-    <w:lsdException w:name="Medium Shading 2 Accent 1" w:uiPriority="64"/>
-    <w:lsdException w:name="Medium List 1 Accent 1" w:uiPriority="65"/>
-    <w:lsdException w:name="Revision" w:semiHidden="1"/>
-    <w:lsdException w:name="List Paragraph" w:uiPriority="34" w:qFormat="1"/>
-    <w:lsdException w:name="Quote" w:uiPriority="29" w:qFormat="1"/>
-    <w:lsdException w:name="Intense Quote" w:uiPriority="30" w:qFormat="1"/>
-    <w:lsdException w:name="Medium List 2 Accent 1" w:uiPriority="66"/>
-    <w:lsdException w:name="Medium Grid 1 Accent 1" w:uiPriority="67"/>
-    <w:lsdException w:name="Medium Grid 2 Accent 1" w:uiPriority="68"/>
-    <w:lsdException w:name="Medium Grid 3 Accent 1" w:uiPriority="69"/>
-    <w:lsdException w:name="Dark List Accent 1" w:uiPriority="70"/>
-    <w:lsdException w:name="Colorful Shading Accent 1" w:uiPriority="71"/>
-    <w:lsdException w:name="Colorful List Accent 1" w:uiPriority="72"/>
-    <w:lsdException w:name="Colorful Grid Accent 1" w:uiPriority="73"/>
-    <w:lsdException w:name="Light Shading Accent 2" w:uiPriority="60"/>
-    <w:lsdException w:name="Light List Accent 2" w:uiPriority="61"/>
-    <w:lsdException w:name="Light Grid Accent 2" w:uiPriority="62"/>
-    <w:lsdException w:name="Medium Shading 1 Accent 2" w:uiPriority="63"/>
-    <w:lsdException w:name="Medium Shading 2 Accent 2" w:uiPriority="64"/>
-    <w:lsdException w:name="Medium List 1 Accent 2" w:uiPriority="65"/>
-    <w:lsdException w:name="Medium List 2 Accent 2" w:uiPriority="66"/>
-    <w:lsdException w:name="Medium Grid 1 Accent 2" w:uiPriority="67"/>
-    <w:lsdException w:name="Medium Grid 2 Accent 2" w:uiPriority="68"/>
-    <w:lsdException w:name="Medium Grid 3 Accent 2" w:uiPriority="69"/>
-    <w:lsdException w:name="Dark List Accent 2" w:uiPriority="70"/>
-    <w:lsdException w:name="Colorful Shading Accent 2" w:uiPriority="71"/>
-    <w:lsdException w:name="Colorful List Accent 2" w:uiPriority="72"/>
-    <w:lsdException w:name="Colorful Grid Accent 2" w:uiPriority="73"/>
-    <w:lsdException w:name="Light Shading Accent 3" w:uiPriority="60"/>
-    <w:lsdException w:name="Light List Accent 3" w:uiPriority="61"/>
-    <w:lsdException w:name="Light Grid Accent 3" w:uiPriority="62"/>
-    <w:lsdException w:name="Medium Shading 1 Accent 3" w:uiPriority="63"/>
-    <w:lsdException w:name="Medium Shading 2 Accent 3" w:uiPriority="64"/>
-    <w:lsdException w:name="Medium List 1 Accent 3" w:uiPriority="65"/>
-    <w:lsdException w:name="Medium List 2 Accent 3" w:uiPriority="66"/>
-    <w:lsdException w:name="Medium Grid 1 Accent 3" w:uiPriority="67"/>
-    <w:lsdException w:name="Medium Grid 2 Accent 3" w:uiPriority="68"/>
-    <w:lsdException w:name="Medium Grid 3 Accent 3" w:uiPriority="69"/>
-    <w:lsdException w:name="Dark List Accent 3" w:uiPriority="70"/>
-    <w:lsdException w:name="Colorful Shading Accent 3" w:uiPriority="71"/>
-    <w:lsdException w:name="Colorful List Accent 3" w:uiPriority="72"/>
-    <w:lsdException w:name="Colorful Grid Accent 3" w:uiPriority="73"/>
-    <w:lsdException w:name="Light Shading Accent 4" w:uiPriority="60"/>
-    <w:lsdException w:name="Light List Accent 4" w:uiPriority="61"/>
-    <w:lsdException w:name="Light Grid Accent 4" w:uiPriority="62"/>
-    <w:lsdException w:name="Medium Shading 1 Accent 4" w:uiPriority="63"/>
-    <w:lsdException w:name="Medium Shading 2 Accent 4" w:uiPriority="64"/>
-    <w:lsdException w:name="Medium List 1 Accent 4" w:uiPriority="65"/>
-    <w:lsdException w:name="Medium List 2 Accent 4" w:uiPriority="66"/>
-    <w:lsdException w:name="Medium Grid 1 Accent 4" w:uiPriority="67"/>
-    <w:lsdException w:name="Medium Grid 2 Accent 4" w:uiPriority="68"/>
-    <w:lsdException w:name="Medium Grid 3 Accent 4" w:uiPriority="69"/>
-    <w:lsdException w:name="Dark List Accent 4" w:uiPriority="70"/>
-    <w:lsdException w:name="Colorful Shading Accent 4" w:uiPriority="71"/>
-    <w:lsdException w:name="Colorful List Accent 4" w:uiPriority="72"/>
-    <w:lsdException w:name="Colorful Grid Accent 4" w:uiPriority="73"/>
-    <w:lsdException w:name="Light Shading Accent 5" w:uiPriority="60"/>
-    <w:lsdException w:name="Light List Accent 5" w:uiPriority="61"/>
-    <w:lsdException w:name="Light Grid Accent 5" w:uiPriority="62"/>
-    <w:lsdException w:name="Medium Shading 1 Accent 5" w:uiPriority="63"/>
-    <w:lsdException w:name="Medium Shading 2 Accent 5" w:uiPriority="64"/>
-    <w:lsdException w:name="Medium List 1 Accent 5" w:uiPriority="65"/>
-    <w:lsdException w:name="Medium List 2 Accent 5" w:uiPriority="66"/>
-    <w:lsdException w:name="Medium Grid 1 Accent 5" w:uiPriority="67"/>
-    <w:lsdException w:name="Medium Grid 2 Accent 5" w:uiPriority="68"/>
-    <w:lsdException w:name="Medium Grid 3 Accent 5" w:uiPriority="69"/>
-    <w:lsdException w:name="Dark List Accent 5" w:uiPriority="70"/>
-    <w:lsdException w:name="Colorful Shading Accent 5" w:uiPriority="71"/>
-    <w:lsdException w:name="Colorful List Accent 5" w:uiPriority="72"/>
-    <w:lsdException w:name="Colorful Grid Accent 5" w:uiPriority="73"/>
-    <w:lsdException w:name="Light Shading Accent 6" w:uiPriority="60"/>
-    <w:lsdException w:name="Light List Accent 6" w:uiPriority="61"/>
-    <w:lsdException w:name="Light Grid Accent 6" w:uiPriority="62"/>
-    <w:lsdException w:name="Medium Shading 1 Accent 6" w:uiPriority="63"/>
-    <w:lsdException w:name="Medium Shading 2 Accent 6" w:uiPriority="64"/>
-    <w:lsdException w:name="Medium List 1 Accent 6" w:uiPriority="65"/>
-    <w:lsdException w:name="Medium List 2 Accent 6" w:uiPriority="66"/>
-    <w:lsdException w:name="Medium Grid 1 Accent 6" w:uiPriority="67"/>
-    <w:lsdException w:name="Medium Grid 2 Accent 6" w:uiPriority="68"/>
-    <w:lsdException w:name="Medium Grid 3 Accent 6" w:uiPriority="69"/>
-    <w:lsdException w:name="Dark List Accent 6" w:uiPriority="70"/>
-    <w:lsdException w:name="Colorful Shading Accent 6" w:uiPriority="71"/>
-    <w:lsdException w:name="Colorful List Accent 6" w:uiPriority="72"/>
-    <w:lsdException w:name="Colorful Grid Accent 6" w:uiPriority="73"/>
-    <w:lsdException w:name="Subtle Emphasis" w:uiPriority="19" w:qFormat="1"/>
-    <w:lsdException w:name="Intense Emphasis" w:uiPriority="21" w:qFormat="1"/>
-    <w:lsdException w:name="Subtle Reference" w:uiPriority="31" w:qFormat="1"/>
-    <w:lsdException w:name="Intense Reference" w:uiPriority="32" w:qFormat="1"/>
-    <w:lsdException w:name="Book Title" w:uiPriority="33" w:qFormat="1"/>
-    <w:lsdException w:name="Bibliography" w:semiHidden="1" w:uiPriority="37" w:unhideWhenUsed="1"/>
-    <w:lsdException w:name="TOC Heading" w:semiHidden="1" w:uiPriority="39" w:unhideWhenUsed="1" w:qFormat="1"/>
-    <w:lsdException w:name="Plain Table 1" w:uiPriority="41"/>
-    <w:lsdException w:name="Plain Table 2" w:uiPriority="42"/>
-    <w:lsdException w:name="Plain Table 3" w:uiPriority="43"/>
-    <w:lsdException w:name="Plain Table 4" w:uiPriority="44"/>
-    <w:lsdException w:name="Plain Table 5" w:uiPriority="45"/>
-    <w:lsdException w:name="Grid Table Light" w:uiPriority="40"/>
-    <w:lsdException w:name="Grid Table 1 Light" w:uiPriority="46"/>
-    <w:lsdException w:name="Grid Table 2" w:uiPriority="47"/>
-    <w:lsdException w:name="Grid Table 3" w:uiPriority="48"/>
-    <w:lsdException w:name="Grid Table 4" w:uiPriority="49"/>
-    <w:lsdException w:name="Grid Table 5 Dark" w:uiPriority="50"/>
-    <w:lsdException w:name="Grid Table 6 Colorful" w:uiPriority="51"/>
-    <w:lsdException w:name="Grid Table 7 Colorful" w:uiPriority="52"/>
-    <w:lsdException w:name="Grid Table 1 Light Accent 1" w:uiPriority="46"/>
-    <w:lsdException w:name="Grid Table 2 Accent 1" w:uiPriority="47"/>
-    <w:lsdException w:name="Grid Table 3 Accent 1" w:uiPriority="48"/>
-    <w:lsdException w:name="Grid Table 4 Accent 1" w:uiPriority="49"/>
-    <w:lsdException w:name="Grid Table 5 Dark Accent 1" w:uiPriority="50"/>
-    <w:lsdException w:name="Grid Table 6 Colorful Accent 1" w:uiPriority="51"/>
-    <w:lsdException w:name="Grid Table 7 Colorful Accent 1" w:uiPriority="52"/>
-    <w:lsdException w:name="Grid Table 1 Light Accent 2" w:uiPriority="46"/>
-    <w:lsdException w:name="Grid Table 2 Accent 2" w:uiPriority="47"/>
-    <w:lsdException w:name="Grid Table 3 Accent 2" w:uiPriority="48"/>
-    <w:lsdException w:name="Grid Table 4 Accent 2" w:uiPriority="49"/>
-    <w:lsdException w:name="Grid Table 5 Dark Accent 2" w:uiPriority="50"/>
-    <w:lsdException w:name="Grid Table 6 Colorful Accent 2" w:uiPriority="51"/>
-    <w:lsdException w:name="Grid Table 7 Colorful Accent 2" w:uiPriority="52"/>
-    <w:lsdException w:name="Grid Table 1 Light Accent 3" w:uiPriority="46"/>
-    <w:lsdException w:name="Grid Table 2 Accent 3" w:uiPriority="47"/>
-    <w:lsdException w:name="Grid Table 3 Accent 3" w:uiPriority="48"/>
-    <w:lsdException w:name="Grid Table 4 Accent 3" w:uiPriority="49"/>
-    <w:lsdException w:name="Grid Table 5 Dark Accent 3" w:uiPriority="50"/>
-    <w:lsdException w:name="Grid Table 6 Colorful Accent 3" w:uiPriority="51"/>
-    <w:lsdException w:name="Grid Table 7 Colorful Accent 3" w:uiPriority="52"/>
-    <w:lsdException w:name="Grid Table 1 Light Accent 4" w:uiPriority="46"/>
-    <w:lsdException w:name="Grid Table 2 Accent 4" w:uiPriority="47"/>
-    <w:lsdException w:name="Grid Table 3 Accent 4" w:uiPriority="48"/>
-    <w:lsdException w:name="Grid Table 4 Accent 4" w:uiPriority="49"/>
-    <w:lsdException w:name="Grid Table 5 Dark Accent 4" w:uiPriority="50"/>
-    <w:lsdException w:name="Grid Table 6 Colorful Accent 4" w:uiPriority="51"/>
-    <w:lsdException w:name="Grid Table 7 Colorful Accent 4" w:uiPriority="52"/>
-    <w:lsdException w:name="Grid Table 1 Light Accent 5" w:uiPriority="46"/>
-    <w:lsdException w:name="Grid Table 2 Accent 5" w:uiPriority="47"/>
-    <w:lsdException w:name="Grid Table 3 Accent 5" w:uiPriority="48"/>
-    <w:lsdException w:name="Grid Table 4 Accent 5" w:uiPriority="49"/>
-    <w:lsdException w:name="Grid Table 5 Dark Accent 5" w:uiPriority="50"/>
-    <w:lsdException w:name="Grid Table 6 Colorful Accent 5" w:uiPriority="51"/>
-    <w:lsdException w:name="Grid Table 7 Colorful Accent 5" w:uiPriority="52"/>
-    <w:lsdException w:name="Grid Table 1 Light Accent 6" w:uiPriority="46"/>
-    <w:lsdException w:name="Grid Table 2 Accent 6" w:uiPriority="47"/>
-    <w:lsdException w:name="Grid Table 3 Accent 6" w:uiPriority="48"/>
-    <w:lsdException w:name="Grid Table 4 Accent 6" w:uiPriority="49"/>
-    <w:lsdException w:name="Grid Table 5 Dark Accent 6" w:uiPriority="50"/>
-    <w:lsdException w:name="Grid Table 6 Colorful Accent 6" w:uiPriority="51"/>
-    <w:lsdException w:name="Grid Table 7 Colorful Accent 6" w:uiPriority="52"/>
-    <w:lsdException w:name="List Table 1 Light" w:uiPriority="46"/>
-    <w:lsdException w:name="List Table 2" w:uiPriority="47"/>
-    <w:lsdException w:name="List Table 3" w:uiPriority="48"/>
-    <w:lsdException w:name="List Table 4" w:uiPriority="49"/>
-    <w:lsdException w:name="List Table 5 Dark" w:uiPriority="50"/>
-    <w:lsdException w:name="List Table 6 Colorful" w:uiPriority="51"/>
-    <w:lsdException w:name="List Table 7 Colorful" w:uiPriority="52"/>
-    <w:lsdException w:name="List Table 1 Light Accent 1" w:uiPriority="46"/>
-    <w:lsdException w:name="List Table 2 Accent 1" w:uiPriority="47"/>
-    <w:lsdException w:name="List Table 3 Accent 1" w:uiPriority="48"/>
-    <w:lsdException w:name="List Table 4 Accent 1" w:uiPriority="49"/>
-    <w:lsdException w:name="List Table 5 Dark Accent 1" w:uiPriority="50"/>
-    <w:lsdException w:name="List Table 6 Colorful Accent 1" w:uiPriority="51"/>
-    <w:lsdException w:name="List Table 7 Colorful Accent 1" w:uiPriority="52"/>
-    <w:lsdException w:name="List Table 1 Light Accent 2" w:uiPriority="46"/>
-    <w:lsdException w:name="List Table 2 Accent 2" w:uiPriority="47"/>
-    <w:lsdException w:name="List Table 3 Accent 2" w:uiPriority="48"/>
-    <w:lsdException w:name="List Table 4 Accent 2" w:uiPriority="49"/>
-    <w:lsdException w:name="List Table 5 Dark Accent 2" w:uiPriority="50"/>
-    <w:lsdException w:name="List Table 6 Colorful Accent 2" w:uiPriority="51"/>
-    <w:lsdException w:name="List Table 7 Colorful Accent 2" w:uiPriority="52"/>
-    <w:lsdException w:name="List Table 1 Light Accent 3" w:uiPriority="46"/>
-    <w:lsdException w:name="List Table 2 Accent 3" w:uiPriority="47"/>
-    <w:lsdException w:name="List Table 3 Accent 3" w:uiPriority="48"/>
-    <w:lsdException w:name="List Table 4 Accent 3" w:uiPriority="49"/>
-    <w:lsdException w:name="List Table 5 Dark Accent 3" w:uiPriority="50"/>
-    <w:lsdException w:name="List Table 6 Colorful Accent 3" w:uiPriority="51"/>
-    <w:lsdException w:name="List Table 7 Colorful Accent 3" w:uiPriority="52"/>
-    <w:lsdException w:name="List Table 1 Light Accent 4" w:uiPriority="46"/>
-    <w:lsdException w:name="List Table 2 Accent 4" w:uiPriority="47"/>
-    <w:lsdException w:name="List Table 3 Accent 4" w:uiPriority="48"/>
-    <w:lsdException w:name="List Table 4 Accent 4" w:uiPriority="49"/>
-    <w:lsdException w:name="List Table 5 Dark Accent 4" w:uiPriority="50"/>
-    <w:lsdException w:name="List Table 6 Colorful Accent 4" w:uiPriority="51"/>
-    <w:lsdException w:name="List Table 7 Colorful Accent 4" w:uiPriority="52"/>
-    <w:lsdException w:name="List Table 1 Light Accent 5" w:uiPriority="46"/>
-    <w:lsdException w:name="List Table 2 Accent 5" w:uiPriority="47"/>
-    <w:lsdException w:name="List Table 3 Accent 5" w:uiPriority="48"/>
-    <w:lsdException w:name="List Table 4 Accent 5" w:uiPriority="49"/>
-    <w:lsdException w:name="List Table 5 Dark Accent 5" w:uiPriority="50"/>
-    <w:lsdException w:name="List Table 6 Colorful Accent 5" w:uiPriority="51"/>
-    <w:lsdException w:name="List Table 7 Colorful Accent 5" w:uiPriority="52"/>
-    <w:lsdException w:name="List Table 1 Light Accent 6" w:uiPriority="46"/>
-    <w:lsdException w:name="List Table 2 Accent 6" w:uiPriority="47"/>
-    <w:lsdException w:name="List Table 3 Accent 6" w:uiPriority="48"/>
-    <w:lsdException w:name="List Table 4 Accent 6" w:uiPriority="49"/>
-    <w:lsdException w:name="List Table 5 Dark Accent 6" w:uiPriority="50"/>
-    <w:lsdException w:name="List Table 6 Colorful Accent 6" w:uiPriority="51"/>
-    <w:lsdException w:name="List Table 7 Colorful Accent 6" w:uiPriority="52"/>
-  </w:latentStyles>
-  <w:style w:type="paragraph" w:default="1" w:styleId="Normal">
-    <w:name w:val="Normal"/>
+  <w:style w:type="paragraph" w:styleId="ListParagraph">
+    <w:name w:val="List Paragraph"/>
+    <w:basedOn w:val="Normal"/>
+    <w:uiPriority w:val="34"/>
     <w:qFormat/>
+    <w:rsid w:val="00872CAC"/>
+    <w:pPr>
+      <w:ind w:left="720"/>
+      <w:contextualSpacing/>
+    </w:pPr>
   </w:style>
-  <w:style w:type="character" w:default="1" w:styleId="DefaultParagraphFont">
-    <w:name w:val="Default Paragraph Font"/>
-    <w:uiPriority w:val="1"/>
-    <w:semiHidden/>
-    <w:unhideWhenUsed/>
+  <w:style w:type="character" w:customStyle="1" w:styleId="Heading3Char">
+    <w:name w:val="Heading 3 Char"/>
+    <w:basedOn w:val="DefaultParagraphFont"/>
+    <w:link w:val="Heading3"/>
+    <w:uiPriority w:val="9"/>
+    <w:rsid w:val="00872CAC"/>
+    <w:rPr>
+      <w:rFonts w:asciiTheme="majorHAnsi" w:eastAsiaTheme="majorEastAsia" w:hAnsiTheme="majorHAnsi" w:cstheme="majorBidi"/>
+      <w:color w:val="294E1C" w:themeColor="accent1" w:themeShade="7F"/>
+      <w:sz w:val="24"/>
+      <w:szCs w:val="24"/>
+    </w:rPr>
   </w:style>
-  <w:style w:type="table" w:default="1" w:styleId="TableNormal">
-    <w:name w:val="Normal Table"/>
+  <w:style w:type="character" w:styleId="CommentReference">
+    <w:name w:val="annotation reference"/>
+    <w:basedOn w:val="DefaultParagraphFont"/>
     <w:uiPriority w:val="99"/>
     <w:semiHidden/>
     <w:unhideWhenUsed/>
-    <w:tblPr>
-      <w:tblInd w:w="0" w:type="dxa"/>
-      <w:tblCellMar>
-        <w:top w:w="0" w:type="dxa"/>
-        <w:left w:w="108" w:type="dxa"/>
-        <w:bottom w:w="0" w:type="dxa"/>
-        <w:right w:w="108" w:type="dxa"/>
-      </w:tblCellMar>
-    </w:tblPr>
+    <w:rsid w:val="00774991"/>
+    <w:rPr>
+      <w:sz w:val="16"/>
+      <w:szCs w:val="16"/>
+    </w:rPr>
   </w:style>
-  <w:style w:type="numbering" w:default="1" w:styleId="NoList">
-    <w:name w:val="No List"/>
+  <w:style w:type="paragraph" w:styleId="CommentText">
+    <w:name w:val="annotation text"/>
+    <w:basedOn w:val="Normal"/>
+    <w:link w:val="CommentTextChar"/>
     <w:uiPriority w:val="99"/>
     <w:semiHidden/>
     <w:unhideWhenUsed/>
+    <w:rsid w:val="00774991"/>
+    <w:rPr>
+      <w:sz w:val="20"/>
+      <w:szCs w:val="20"/>
+    </w:rPr>
   </w:style>
-  <w:style w:type="paragraph" w:customStyle="1" w:styleId="91361D78488D4954B239DC43BBA6FA1F">
-    <w:name w:val="91361D78488D4954B239DC43BBA6FA1F"/>
-    <w:rsid w:val="00C82F3F"/>
+  <w:style w:type="character" w:customStyle="1" w:styleId="CommentTextChar">
+    <w:name w:val="Comment Text Char"/>
+    <w:basedOn w:val="DefaultParagraphFont"/>
+    <w:link w:val="CommentText"/>
+    <w:uiPriority w:val="99"/>
+    <w:semiHidden/>
+    <w:rsid w:val="00774991"/>
+    <w:rPr>
+      <w:sz w:val="20"/>
+      <w:szCs w:val="20"/>
+    </w:rPr>
   </w:style>
-  <w:style w:type="paragraph" w:customStyle="1" w:styleId="BD3C95F04F4F42FFBCB813FD52045124">
-    <w:name w:val="BD3C95F04F4F42FFBCB813FD52045124"/>
-    <w:rsid w:val="00C82F3F"/>
+  <w:style w:type="paragraph" w:styleId="CommentSubject">
+    <w:name w:val="annotation subject"/>
+    <w:basedOn w:val="CommentText"/>
+    <w:next w:val="CommentText"/>
+    <w:link w:val="CommentSubjectChar"/>
+    <w:uiPriority w:val="99"/>
+    <w:semiHidden/>
+    <w:unhideWhenUsed/>
+    <w:rsid w:val="00774991"/>
+    <w:rPr>
+      <w:b/>
+      <w:bCs/>
+    </w:rPr>
   </w:style>
-  <w:style w:type="paragraph" w:customStyle="1" w:styleId="5671C2901AE24725BF18D115226FF2F9">
-    <w:name w:val="5671C2901AE24725BF18D115226FF2F9"/>
-    <w:rsid w:val="00C82F3F"/>
+  <w:style w:type="character" w:customStyle="1" w:styleId="CommentSubjectChar">
+    <w:name w:val="Comment Subject Char"/>
+    <w:basedOn w:val="CommentTextChar"/>
+    <w:link w:val="CommentSubject"/>
+    <w:uiPriority w:val="99"/>
+    <w:semiHidden/>
+    <w:rsid w:val="00774991"/>
+    <w:rPr>
+      <w:b/>
+      <w:bCs/>
+      <w:sz w:val="20"/>
+      <w:szCs w:val="20"/>
+    </w:rPr>
   </w:style>
-  <w:style w:type="paragraph" w:customStyle="1" w:styleId="BB74F48003C34E04909966618ECE91A7">
-    <w:name w:val="BB74F48003C34E04909966618ECE91A7"/>
-    <w:rsid w:val="00C82F3F"/>
+  <w:style w:type="paragraph" w:styleId="BalloonText">
+    <w:name w:val="Balloon Text"/>
+    <w:basedOn w:val="Normal"/>
+    <w:link w:val="BalloonTextChar"/>
+    <w:uiPriority w:val="99"/>
+    <w:semiHidden/>
+    <w:unhideWhenUsed/>
+    <w:rsid w:val="00774991"/>
+    <w:pPr>
+      <w:spacing w:after="0"/>
+    </w:pPr>
+    <w:rPr>
+      <w:rFonts w:ascii="Segoe UI" w:hAnsi="Segoe UI" w:cs="Segoe UI"/>
+      <w:sz w:val="18"/>
+      <w:szCs w:val="18"/>
+    </w:rPr>
   </w:style>
-  <w:style w:type="paragraph" w:customStyle="1" w:styleId="91981CF432334AF9B55B4E2BD905BA0D">
-    <w:name w:val="91981CF432334AF9B55B4E2BD905BA0D"/>
-    <w:rsid w:val="00C82F3F"/>
+  <w:style w:type="character" w:customStyle="1" w:styleId="BalloonTextChar">
+    <w:name w:val="Balloon Text Char"/>
+    <w:basedOn w:val="DefaultParagraphFont"/>
+    <w:link w:val="BalloonText"/>
+    <w:uiPriority w:val="99"/>
+    <w:semiHidden/>
+    <w:rsid w:val="00774991"/>
+    <w:rPr>
+      <w:rFonts w:ascii="Segoe UI" w:hAnsi="Segoe UI" w:cs="Segoe UI"/>
+      <w:sz w:val="18"/>
+      <w:szCs w:val="18"/>
+    </w:rPr>
   </w:style>
-  <w:style w:type="paragraph" w:customStyle="1" w:styleId="35EB2437CD5E4EF1AE1903BACACC1EED">
-    <w:name w:val="35EB2437CD5E4EF1AE1903BACACC1EED"/>
-    <w:rsid w:val="00BD5F18"/>
-  </w:style>
-  <w:style w:type="paragraph" w:customStyle="1" w:styleId="706556F98E5A469984BB8444270CD137">
-    <w:name w:val="706556F98E5A469984BB8444270CD137"/>
-    <w:rsid w:val="00BD5F18"/>
+  <w:style w:type="character" w:customStyle="1" w:styleId="Heading4Char">
+    <w:name w:val="Heading 4 Char"/>
+    <w:basedOn w:val="DefaultParagraphFont"/>
+    <w:link w:val="Heading4"/>
+    <w:uiPriority w:val="9"/>
+    <w:rsid w:val="00774991"/>
+    <w:rPr>
+      <w:rFonts w:asciiTheme="majorHAnsi" w:eastAsiaTheme="majorEastAsia" w:hAnsiTheme="majorHAnsi" w:cstheme="majorBidi"/>
+      <w:i/>
+      <w:iCs/>
+      <w:color w:val="3E762A" w:themeColor="accent1" w:themeShade="BF"/>
+    </w:rPr>
   </w:style>
 </w:styles>
-</file>
-
-<file path=word/glossary/webSettings.xml><?xml version="1.0" encoding="utf-8"?>
-<w:webSettings xmlns:mc="http://schemas.openxmlformats.org/markup-compatibility/2006" xmlns:r="http://schemas.openxmlformats.org/officeDocument/2006/relationships" xmlns:w="http://schemas.openxmlformats.org/wordprocessingml/2006/main" xmlns:w14="http://schemas.microsoft.com/office/word/2010/wordml" xmlns:w15="http://schemas.microsoft.com/office/word/2012/wordml" mc:Ignorable="w14 w15">
-  <w:optimizeForBrowser/>
-  <w:allowPNG/>
-</w:webSettings>
 </file>
 
 <file path=word/theme/theme1.xml><?xml version="1.0" encoding="utf-8"?>
@@ -3800,7 +4649,7 @@
 </file>
 
 <file path=customXml/itemProps2.xml><?xml version="1.0" encoding="utf-8"?>
-<ds:datastoreItem xmlns:ds="http://schemas.openxmlformats.org/officeDocument/2006/customXml" ds:itemID="{DAF8CF4B-EADD-4588-9AEF-B834636CB77B}">
+<ds:datastoreItem xmlns:ds="http://schemas.openxmlformats.org/officeDocument/2006/customXml" ds:itemID="{5EA0D439-BCB3-4427-92EC-36199974C848}">
   <ds:schemaRefs>
     <ds:schemaRef ds:uri="http://schemas.openxmlformats.org/officeDocument/2006/bibliography"/>
   </ds:schemaRefs>

--- a/DOCUMENTACION/Documentación_entrega_final/TRIVIAL4A-ESQUELETO-DOC.docx
+++ b/DOCUMENTACION/Documentación_entrega_final/TRIVIAL4A-ESQUELETO-DOC.docx
@@ -10,7 +10,6 @@
           <w:docPartUnique/>
         </w:docPartObj>
       </w:sdtPr>
-      <w:sdtEndPr/>
       <w:sdtContent>
         <w:p>
           <w:r>
@@ -81,7 +80,6 @@
                                   <w:dataBinding w:prefixMappings="xmlns:ns0='http://purl.org/dc/elements/1.1/' xmlns:ns1='http://schemas.openxmlformats.org/package/2006/metadata/core-properties' " w:xpath="/ns1:coreProperties[1]/ns0:title[1]" w:storeItemID="{6C3C8BC8-F283-45AE-878A-BAB7291924A1}"/>
                                   <w:text/>
                                 </w:sdtPr>
-                                <w:sdtEndPr/>
                                 <w:sdtContent>
                                   <w:p>
                                     <w:pPr>
@@ -146,7 +144,6 @@
                             <w:dataBinding w:prefixMappings="xmlns:ns0='http://purl.org/dc/elements/1.1/' xmlns:ns1='http://schemas.openxmlformats.org/package/2006/metadata/core-properties' " w:xpath="/ns1:coreProperties[1]/ns0:title[1]" w:storeItemID="{6C3C8BC8-F283-45AE-878A-BAB7291924A1}"/>
                             <w:text/>
                           </w:sdtPr>
-                          <w:sdtEndPr/>
                           <w:sdtContent>
                             <w:p>
                               <w:pPr>
@@ -262,7 +259,7 @@
           <w:r>
             <w:fldChar w:fldCharType="separate"/>
           </w:r>
-          <w:hyperlink w:anchor="_Toc418423638" w:history="1">
+          <w:hyperlink w:anchor="_Toc418452129" w:history="1">
             <w:r>
               <w:rPr>
                 <w:rStyle w:val="Hyperlink"/>
@@ -289,7 +286,7 @@
                 <w:noProof/>
                 <w:webHidden/>
               </w:rPr>
-              <w:instrText xml:space="preserve"> PAGEREF _Toc418423638 \h </w:instrText>
+              <w:instrText xml:space="preserve"> PAGEREF _Toc418452129 \h </w:instrText>
             </w:r>
             <w:r>
               <w:rPr>
@@ -309,7 +306,7 @@
                 <w:noProof/>
                 <w:webHidden/>
               </w:rPr>
-              <w:t>1</w:t>
+              <w:t>2</w:t>
             </w:r>
             <w:r>
               <w:rPr>
@@ -330,7 +327,7 @@
               <w:noProof/>
             </w:rPr>
           </w:pPr>
-          <w:hyperlink w:anchor="_Toc418423639" w:history="1">
+          <w:hyperlink w:anchor="_Toc418452130" w:history="1">
             <w:r>
               <w:rPr>
                 <w:rStyle w:val="Hyperlink"/>
@@ -357,7 +354,7 @@
                 <w:noProof/>
                 <w:webHidden/>
               </w:rPr>
-              <w:instrText xml:space="preserve"> PAGEREF _Toc418423639 \h </w:instrText>
+              <w:instrText xml:space="preserve"> PAGEREF _Toc418452130 \h </w:instrText>
             </w:r>
             <w:r>
               <w:rPr>
@@ -377,7 +374,7 @@
                 <w:noProof/>
                 <w:webHidden/>
               </w:rPr>
-              <w:t>2</w:t>
+              <w:t>3</w:t>
             </w:r>
             <w:r>
               <w:rPr>
@@ -398,7 +395,7 @@
               <w:noProof/>
             </w:rPr>
           </w:pPr>
-          <w:hyperlink w:anchor="_Toc418423640" w:history="1">
+          <w:hyperlink w:anchor="_Toc418452131" w:history="1">
             <w:r>
               <w:rPr>
                 <w:rStyle w:val="Hyperlink"/>
@@ -425,7 +422,7 @@
                 <w:noProof/>
                 <w:webHidden/>
               </w:rPr>
-              <w:instrText xml:space="preserve"> PAGEREF _Toc418423640 \h </w:instrText>
+              <w:instrText xml:space="preserve"> PAGEREF _Toc418452131 \h </w:instrText>
             </w:r>
             <w:r>
               <w:rPr>
@@ -445,7 +442,7 @@
                 <w:noProof/>
                 <w:webHidden/>
               </w:rPr>
-              <w:t>2</w:t>
+              <w:t>3</w:t>
             </w:r>
             <w:r>
               <w:rPr>
@@ -466,13 +463,13 @@
               <w:noProof/>
             </w:rPr>
           </w:pPr>
-          <w:hyperlink w:anchor="_Toc418423641" w:history="1">
+          <w:hyperlink w:anchor="_Toc418452132" w:history="1">
             <w:r>
               <w:rPr>
                 <w:rStyle w:val="Hyperlink"/>
                 <w:noProof/>
               </w:rPr>
-              <w:t>Identificación de Interesados</w:t>
+              <w:t>Metodología usada</w:t>
             </w:r>
             <w:r>
               <w:rPr>
@@ -493,7 +490,7 @@
                 <w:noProof/>
                 <w:webHidden/>
               </w:rPr>
-              <w:instrText xml:space="preserve"> PAGEREF _Toc418423641 \h </w:instrText>
+              <w:instrText xml:space="preserve"> PAGEREF _Toc418452132 \h </w:instrText>
             </w:r>
             <w:r>
               <w:rPr>
@@ -513,7 +510,7 @@
                 <w:noProof/>
                 <w:webHidden/>
               </w:rPr>
-              <w:t>2</w:t>
+              <w:t>4</w:t>
             </w:r>
             <w:r>
               <w:rPr>
@@ -534,13 +531,13 @@
               <w:noProof/>
             </w:rPr>
           </w:pPr>
-          <w:hyperlink w:anchor="_Toc418423642" w:history="1">
+          <w:hyperlink w:anchor="_Toc418452133" w:history="1">
             <w:r>
               <w:rPr>
                 <w:rStyle w:val="Hyperlink"/>
                 <w:noProof/>
               </w:rPr>
-              <w:t>Metodología usada</w:t>
+              <w:t>Identificación de Interesados</w:t>
             </w:r>
             <w:r>
               <w:rPr>
@@ -561,7 +558,7 @@
                 <w:noProof/>
                 <w:webHidden/>
               </w:rPr>
-              <w:instrText xml:space="preserve"> PAGEREF _Toc418423642 \h </w:instrText>
+              <w:instrText xml:space="preserve"> PAGEREF _Toc418452133 \h </w:instrText>
             </w:r>
             <w:r>
               <w:rPr>
@@ -581,7 +578,347 @@
                 <w:noProof/>
                 <w:webHidden/>
               </w:rPr>
-              <w:t>2</w:t>
+              <w:t>4</w:t>
+            </w:r>
+            <w:r>
+              <w:rPr>
+                <w:noProof/>
+                <w:webHidden/>
+              </w:rPr>
+              <w:fldChar w:fldCharType="end"/>
+            </w:r>
+          </w:hyperlink>
+        </w:p>
+        <w:p>
+          <w:pPr>
+            <w:pStyle w:val="TOC2"/>
+            <w:tabs>
+              <w:tab w:val="right" w:leader="dot" w:pos="8494"/>
+            </w:tabs>
+            <w:rPr>
+              <w:noProof/>
+            </w:rPr>
+          </w:pPr>
+          <w:hyperlink w:anchor="_Toc418452134" w:history="1">
+            <w:r>
+              <w:rPr>
+                <w:rStyle w:val="Hyperlink"/>
+                <w:noProof/>
+              </w:rPr>
+              <w:t>Descripción de los interesados</w:t>
+            </w:r>
+            <w:r>
+              <w:rPr>
+                <w:noProof/>
+                <w:webHidden/>
+              </w:rPr>
+              <w:tab/>
+            </w:r>
+            <w:r>
+              <w:rPr>
+                <w:noProof/>
+                <w:webHidden/>
+              </w:rPr>
+              <w:fldChar w:fldCharType="begin"/>
+            </w:r>
+            <w:r>
+              <w:rPr>
+                <w:noProof/>
+                <w:webHidden/>
+              </w:rPr>
+              <w:instrText xml:space="preserve"> PAGEREF _Toc418452134 \h </w:instrText>
+            </w:r>
+            <w:r>
+              <w:rPr>
+                <w:noProof/>
+                <w:webHidden/>
+              </w:rPr>
+            </w:r>
+            <w:r>
+              <w:rPr>
+                <w:noProof/>
+                <w:webHidden/>
+              </w:rPr>
+              <w:fldChar w:fldCharType="separate"/>
+            </w:r>
+            <w:r>
+              <w:rPr>
+                <w:noProof/>
+                <w:webHidden/>
+              </w:rPr>
+              <w:t>4</w:t>
+            </w:r>
+            <w:r>
+              <w:rPr>
+                <w:noProof/>
+                <w:webHidden/>
+              </w:rPr>
+              <w:fldChar w:fldCharType="end"/>
+            </w:r>
+          </w:hyperlink>
+        </w:p>
+        <w:p>
+          <w:pPr>
+            <w:pStyle w:val="TOC3"/>
+            <w:tabs>
+              <w:tab w:val="right" w:leader="dot" w:pos="8494"/>
+            </w:tabs>
+            <w:rPr>
+              <w:noProof/>
+            </w:rPr>
+          </w:pPr>
+          <w:hyperlink w:anchor="_Toc418452135" w:history="1">
+            <w:r>
+              <w:rPr>
+                <w:rStyle w:val="Hyperlink"/>
+                <w:noProof/>
+              </w:rPr>
+              <w:t>Usuarios</w:t>
+            </w:r>
+            <w:r>
+              <w:rPr>
+                <w:noProof/>
+                <w:webHidden/>
+              </w:rPr>
+              <w:tab/>
+            </w:r>
+            <w:r>
+              <w:rPr>
+                <w:noProof/>
+                <w:webHidden/>
+              </w:rPr>
+              <w:fldChar w:fldCharType="begin"/>
+            </w:r>
+            <w:r>
+              <w:rPr>
+                <w:noProof/>
+                <w:webHidden/>
+              </w:rPr>
+              <w:instrText xml:space="preserve"> PAGEREF _Toc418452135 \h </w:instrText>
+            </w:r>
+            <w:r>
+              <w:rPr>
+                <w:noProof/>
+                <w:webHidden/>
+              </w:rPr>
+            </w:r>
+            <w:r>
+              <w:rPr>
+                <w:noProof/>
+                <w:webHidden/>
+              </w:rPr>
+              <w:fldChar w:fldCharType="separate"/>
+            </w:r>
+            <w:r>
+              <w:rPr>
+                <w:noProof/>
+                <w:webHidden/>
+              </w:rPr>
+              <w:t>4</w:t>
+            </w:r>
+            <w:r>
+              <w:rPr>
+                <w:noProof/>
+                <w:webHidden/>
+              </w:rPr>
+              <w:fldChar w:fldCharType="end"/>
+            </w:r>
+          </w:hyperlink>
+        </w:p>
+        <w:p>
+          <w:pPr>
+            <w:pStyle w:val="TOC3"/>
+            <w:tabs>
+              <w:tab w:val="right" w:leader="dot" w:pos="8494"/>
+            </w:tabs>
+            <w:rPr>
+              <w:noProof/>
+            </w:rPr>
+          </w:pPr>
+          <w:hyperlink w:anchor="_Toc418452136" w:history="1">
+            <w:r>
+              <w:rPr>
+                <w:rStyle w:val="Hyperlink"/>
+                <w:noProof/>
+              </w:rPr>
+              <w:t>Administradores</w:t>
+            </w:r>
+            <w:r>
+              <w:rPr>
+                <w:noProof/>
+                <w:webHidden/>
+              </w:rPr>
+              <w:tab/>
+            </w:r>
+            <w:r>
+              <w:rPr>
+                <w:noProof/>
+                <w:webHidden/>
+              </w:rPr>
+              <w:fldChar w:fldCharType="begin"/>
+            </w:r>
+            <w:r>
+              <w:rPr>
+                <w:noProof/>
+                <w:webHidden/>
+              </w:rPr>
+              <w:instrText xml:space="preserve"> PAGEREF _Toc418452136 \h </w:instrText>
+            </w:r>
+            <w:r>
+              <w:rPr>
+                <w:noProof/>
+                <w:webHidden/>
+              </w:rPr>
+            </w:r>
+            <w:r>
+              <w:rPr>
+                <w:noProof/>
+                <w:webHidden/>
+              </w:rPr>
+              <w:fldChar w:fldCharType="separate"/>
+            </w:r>
+            <w:r>
+              <w:rPr>
+                <w:noProof/>
+                <w:webHidden/>
+              </w:rPr>
+              <w:t>4</w:t>
+            </w:r>
+            <w:r>
+              <w:rPr>
+                <w:noProof/>
+                <w:webHidden/>
+              </w:rPr>
+              <w:fldChar w:fldCharType="end"/>
+            </w:r>
+          </w:hyperlink>
+        </w:p>
+        <w:p>
+          <w:pPr>
+            <w:pStyle w:val="TOC3"/>
+            <w:tabs>
+              <w:tab w:val="right" w:leader="dot" w:pos="8494"/>
+            </w:tabs>
+            <w:rPr>
+              <w:noProof/>
+            </w:rPr>
+          </w:pPr>
+          <w:hyperlink w:anchor="_Toc418452137" w:history="1">
+            <w:r>
+              <w:rPr>
+                <w:rStyle w:val="Hyperlink"/>
+                <w:noProof/>
+              </w:rPr>
+              <w:t>Responsables de NoGame</w:t>
+            </w:r>
+            <w:r>
+              <w:rPr>
+                <w:noProof/>
+                <w:webHidden/>
+              </w:rPr>
+              <w:tab/>
+            </w:r>
+            <w:r>
+              <w:rPr>
+                <w:noProof/>
+                <w:webHidden/>
+              </w:rPr>
+              <w:fldChar w:fldCharType="begin"/>
+            </w:r>
+            <w:r>
+              <w:rPr>
+                <w:noProof/>
+                <w:webHidden/>
+              </w:rPr>
+              <w:instrText xml:space="preserve"> PAGEREF _Toc418452137 \h </w:instrText>
+            </w:r>
+            <w:r>
+              <w:rPr>
+                <w:noProof/>
+                <w:webHidden/>
+              </w:rPr>
+            </w:r>
+            <w:r>
+              <w:rPr>
+                <w:noProof/>
+                <w:webHidden/>
+              </w:rPr>
+              <w:fldChar w:fldCharType="separate"/>
+            </w:r>
+            <w:r>
+              <w:rPr>
+                <w:noProof/>
+                <w:webHidden/>
+              </w:rPr>
+              <w:t>4</w:t>
+            </w:r>
+            <w:r>
+              <w:rPr>
+                <w:noProof/>
+                <w:webHidden/>
+              </w:rPr>
+              <w:fldChar w:fldCharType="end"/>
+            </w:r>
+          </w:hyperlink>
+        </w:p>
+        <w:p>
+          <w:pPr>
+            <w:pStyle w:val="TOC3"/>
+            <w:tabs>
+              <w:tab w:val="right" w:leader="dot" w:pos="8494"/>
+            </w:tabs>
+            <w:rPr>
+              <w:noProof/>
+            </w:rPr>
+          </w:pPr>
+          <w:hyperlink w:anchor="_Toc418452138" w:history="1">
+            <w:r>
+              <w:rPr>
+                <w:rStyle w:val="Hyperlink"/>
+                <w:noProof/>
+              </w:rPr>
+              <w:t>Desarrolladores</w:t>
+            </w:r>
+            <w:r>
+              <w:rPr>
+                <w:noProof/>
+                <w:webHidden/>
+              </w:rPr>
+              <w:tab/>
+            </w:r>
+            <w:r>
+              <w:rPr>
+                <w:noProof/>
+                <w:webHidden/>
+              </w:rPr>
+              <w:fldChar w:fldCharType="begin"/>
+            </w:r>
+            <w:r>
+              <w:rPr>
+                <w:noProof/>
+                <w:webHidden/>
+              </w:rPr>
+              <w:instrText xml:space="preserve"> PAGEREF _Toc418452138 \h </w:instrText>
+            </w:r>
+            <w:r>
+              <w:rPr>
+                <w:noProof/>
+                <w:webHidden/>
+              </w:rPr>
+            </w:r>
+            <w:r>
+              <w:rPr>
+                <w:noProof/>
+                <w:webHidden/>
+              </w:rPr>
+              <w:fldChar w:fldCharType="separate"/>
+            </w:r>
+            <w:r>
+              <w:rPr>
+                <w:noProof/>
+                <w:webHidden/>
+              </w:rPr>
+              <w:t>4</w:t>
             </w:r>
             <w:r>
               <w:rPr>
@@ -602,13 +939,13 @@
               <w:noProof/>
             </w:rPr>
           </w:pPr>
-          <w:hyperlink w:anchor="_Toc418423643" w:history="1">
+          <w:hyperlink w:anchor="_Toc418452139" w:history="1">
             <w:r>
               <w:rPr>
                 <w:rStyle w:val="Hyperlink"/>
                 <w:noProof/>
               </w:rPr>
-              <w:t>Historias de usuario y roles</w:t>
+              <w:t>Roles e historias de usuario</w:t>
             </w:r>
             <w:r>
               <w:rPr>
@@ -629,7 +966,7 @@
                 <w:noProof/>
                 <w:webHidden/>
               </w:rPr>
-              <w:instrText xml:space="preserve"> PAGEREF _Toc418423643 \h </w:instrText>
+              <w:instrText xml:space="preserve"> PAGEREF _Toc418452139 \h </w:instrText>
             </w:r>
             <w:r>
               <w:rPr>
@@ -649,7 +986,143 @@
                 <w:noProof/>
                 <w:webHidden/>
               </w:rPr>
-              <w:t>2</w:t>
+              <w:t>4</w:t>
+            </w:r>
+            <w:r>
+              <w:rPr>
+                <w:noProof/>
+                <w:webHidden/>
+              </w:rPr>
+              <w:fldChar w:fldCharType="end"/>
+            </w:r>
+          </w:hyperlink>
+        </w:p>
+        <w:p>
+          <w:pPr>
+            <w:pStyle w:val="TOC2"/>
+            <w:tabs>
+              <w:tab w:val="right" w:leader="dot" w:pos="8494"/>
+            </w:tabs>
+            <w:rPr>
+              <w:noProof/>
+            </w:rPr>
+          </w:pPr>
+          <w:hyperlink w:anchor="_Toc418452140" w:history="1">
+            <w:r>
+              <w:rPr>
+                <w:rStyle w:val="Hyperlink"/>
+                <w:noProof/>
+              </w:rPr>
+              <w:t>Roles</w:t>
+            </w:r>
+            <w:r>
+              <w:rPr>
+                <w:noProof/>
+                <w:webHidden/>
+              </w:rPr>
+              <w:tab/>
+            </w:r>
+            <w:r>
+              <w:rPr>
+                <w:noProof/>
+                <w:webHidden/>
+              </w:rPr>
+              <w:fldChar w:fldCharType="begin"/>
+            </w:r>
+            <w:r>
+              <w:rPr>
+                <w:noProof/>
+                <w:webHidden/>
+              </w:rPr>
+              <w:instrText xml:space="preserve"> PAGEREF _Toc418452140 \h </w:instrText>
+            </w:r>
+            <w:r>
+              <w:rPr>
+                <w:noProof/>
+                <w:webHidden/>
+              </w:rPr>
+            </w:r>
+            <w:r>
+              <w:rPr>
+                <w:noProof/>
+                <w:webHidden/>
+              </w:rPr>
+              <w:fldChar w:fldCharType="separate"/>
+            </w:r>
+            <w:r>
+              <w:rPr>
+                <w:noProof/>
+                <w:webHidden/>
+              </w:rPr>
+              <w:t>4</w:t>
+            </w:r>
+            <w:r>
+              <w:rPr>
+                <w:noProof/>
+                <w:webHidden/>
+              </w:rPr>
+              <w:fldChar w:fldCharType="end"/>
+            </w:r>
+          </w:hyperlink>
+        </w:p>
+        <w:p>
+          <w:pPr>
+            <w:pStyle w:val="TOC2"/>
+            <w:tabs>
+              <w:tab w:val="right" w:leader="dot" w:pos="8494"/>
+            </w:tabs>
+            <w:rPr>
+              <w:noProof/>
+            </w:rPr>
+          </w:pPr>
+          <w:hyperlink w:anchor="_Toc418452141" w:history="1">
+            <w:r>
+              <w:rPr>
+                <w:rStyle w:val="Hyperlink"/>
+                <w:noProof/>
+              </w:rPr>
+              <w:t>Historias de usuarios</w:t>
+            </w:r>
+            <w:r>
+              <w:rPr>
+                <w:noProof/>
+                <w:webHidden/>
+              </w:rPr>
+              <w:tab/>
+            </w:r>
+            <w:r>
+              <w:rPr>
+                <w:noProof/>
+                <w:webHidden/>
+              </w:rPr>
+              <w:fldChar w:fldCharType="begin"/>
+            </w:r>
+            <w:r>
+              <w:rPr>
+                <w:noProof/>
+                <w:webHidden/>
+              </w:rPr>
+              <w:instrText xml:space="preserve"> PAGEREF _Toc418452141 \h </w:instrText>
+            </w:r>
+            <w:r>
+              <w:rPr>
+                <w:noProof/>
+                <w:webHidden/>
+              </w:rPr>
+            </w:r>
+            <w:r>
+              <w:rPr>
+                <w:noProof/>
+                <w:webHidden/>
+              </w:rPr>
+              <w:fldChar w:fldCharType="separate"/>
+            </w:r>
+            <w:r>
+              <w:rPr>
+                <w:noProof/>
+                <w:webHidden/>
+              </w:rPr>
+              <w:t>5</w:t>
             </w:r>
             <w:r>
               <w:rPr>
@@ -670,7 +1143,7 @@
               <w:noProof/>
             </w:rPr>
           </w:pPr>
-          <w:hyperlink w:anchor="_Toc418423644" w:history="1">
+          <w:hyperlink w:anchor="_Toc418452142" w:history="1">
             <w:r>
               <w:rPr>
                 <w:rStyle w:val="Hyperlink"/>
@@ -697,7 +1170,7 @@
                 <w:noProof/>
                 <w:webHidden/>
               </w:rPr>
-              <w:instrText xml:space="preserve"> PAGEREF _Toc418423644 \h </w:instrText>
+              <w:instrText xml:space="preserve"> PAGEREF _Toc418452142 \h </w:instrText>
             </w:r>
             <w:r>
               <w:rPr>
@@ -717,7 +1190,7 @@
                 <w:noProof/>
                 <w:webHidden/>
               </w:rPr>
-              <w:t>2</w:t>
+              <w:t>5</w:t>
             </w:r>
             <w:r>
               <w:rPr>
@@ -738,13 +1211,13 @@
               <w:noProof/>
             </w:rPr>
           </w:pPr>
-          <w:hyperlink w:anchor="_Toc418423645" w:history="1">
+          <w:hyperlink w:anchor="_Toc418452143" w:history="1">
             <w:r>
               <w:rPr>
                 <w:rStyle w:val="Hyperlink"/>
                 <w:noProof/>
               </w:rPr>
-              <w:t>Acercamiento a la solución</w:t>
+              <w:t>Lista de atributos de calidad e interesados</w:t>
             </w:r>
             <w:r>
               <w:rPr>
@@ -765,7 +1238,7 @@
                 <w:noProof/>
                 <w:webHidden/>
               </w:rPr>
-              <w:instrText xml:space="preserve"> PAGEREF _Toc418423645 \h </w:instrText>
+              <w:instrText xml:space="preserve"> PAGEREF _Toc418452143 \h </w:instrText>
             </w:r>
             <w:r>
               <w:rPr>
@@ -785,7 +1258,7 @@
                 <w:noProof/>
                 <w:webHidden/>
               </w:rPr>
-              <w:t>2</w:t>
+              <w:t>5</w:t>
             </w:r>
             <w:r>
               <w:rPr>
@@ -806,13 +1279,13 @@
               <w:noProof/>
             </w:rPr>
           </w:pPr>
-          <w:hyperlink w:anchor="_Toc418423646" w:history="1">
+          <w:hyperlink w:anchor="_Toc418452144" w:history="1">
             <w:r>
               <w:rPr>
                 <w:rStyle w:val="Hyperlink"/>
                 <w:noProof/>
               </w:rPr>
-              <w:t>Lista de atributos de calidad e interesados</w:t>
+              <w:t>Solución planteada</w:t>
             </w:r>
             <w:r>
               <w:rPr>
@@ -833,7 +1306,7 @@
                 <w:noProof/>
                 <w:webHidden/>
               </w:rPr>
-              <w:instrText xml:space="preserve"> PAGEREF _Toc418423646 \h </w:instrText>
+              <w:instrText xml:space="preserve"> PAGEREF _Toc418452144 \h </w:instrText>
             </w:r>
             <w:r>
               <w:rPr>
@@ -853,7 +1326,211 @@
                 <w:noProof/>
                 <w:webHidden/>
               </w:rPr>
-              <w:t>2</w:t>
+              <w:t>5</w:t>
+            </w:r>
+            <w:r>
+              <w:rPr>
+                <w:noProof/>
+                <w:webHidden/>
+              </w:rPr>
+              <w:fldChar w:fldCharType="end"/>
+            </w:r>
+          </w:hyperlink>
+        </w:p>
+        <w:p>
+          <w:pPr>
+            <w:pStyle w:val="TOC2"/>
+            <w:tabs>
+              <w:tab w:val="right" w:leader="dot" w:pos="8494"/>
+            </w:tabs>
+            <w:rPr>
+              <w:noProof/>
+            </w:rPr>
+          </w:pPr>
+          <w:hyperlink w:anchor="_Toc418452145" w:history="1">
+            <w:r>
+              <w:rPr>
+                <w:rStyle w:val="Hyperlink"/>
+                <w:noProof/>
+              </w:rPr>
+              <w:t>Módulo 1 – Extract</w:t>
+            </w:r>
+            <w:r>
+              <w:rPr>
+                <w:noProof/>
+                <w:webHidden/>
+              </w:rPr>
+              <w:tab/>
+            </w:r>
+            <w:r>
+              <w:rPr>
+                <w:noProof/>
+                <w:webHidden/>
+              </w:rPr>
+              <w:fldChar w:fldCharType="begin"/>
+            </w:r>
+            <w:r>
+              <w:rPr>
+                <w:noProof/>
+                <w:webHidden/>
+              </w:rPr>
+              <w:instrText xml:space="preserve"> PAGEREF _Toc418452145 \h </w:instrText>
+            </w:r>
+            <w:r>
+              <w:rPr>
+                <w:noProof/>
+                <w:webHidden/>
+              </w:rPr>
+            </w:r>
+            <w:r>
+              <w:rPr>
+                <w:noProof/>
+                <w:webHidden/>
+              </w:rPr>
+              <w:fldChar w:fldCharType="separate"/>
+            </w:r>
+            <w:r>
+              <w:rPr>
+                <w:noProof/>
+                <w:webHidden/>
+              </w:rPr>
+              <w:t>6</w:t>
+            </w:r>
+            <w:r>
+              <w:rPr>
+                <w:noProof/>
+                <w:webHidden/>
+              </w:rPr>
+              <w:fldChar w:fldCharType="end"/>
+            </w:r>
+          </w:hyperlink>
+        </w:p>
+        <w:p>
+          <w:pPr>
+            <w:pStyle w:val="TOC2"/>
+            <w:tabs>
+              <w:tab w:val="right" w:leader="dot" w:pos="8494"/>
+            </w:tabs>
+            <w:rPr>
+              <w:noProof/>
+            </w:rPr>
+          </w:pPr>
+          <w:hyperlink w:anchor="_Toc418452146" w:history="1">
+            <w:r>
+              <w:rPr>
+                <w:rStyle w:val="Hyperlink"/>
+                <w:noProof/>
+              </w:rPr>
+              <w:t>Módulo 2 – Core</w:t>
+            </w:r>
+            <w:r>
+              <w:rPr>
+                <w:noProof/>
+                <w:webHidden/>
+              </w:rPr>
+              <w:tab/>
+            </w:r>
+            <w:r>
+              <w:rPr>
+                <w:noProof/>
+                <w:webHidden/>
+              </w:rPr>
+              <w:fldChar w:fldCharType="begin"/>
+            </w:r>
+            <w:r>
+              <w:rPr>
+                <w:noProof/>
+                <w:webHidden/>
+              </w:rPr>
+              <w:instrText xml:space="preserve"> PAGEREF _Toc418452146 \h </w:instrText>
+            </w:r>
+            <w:r>
+              <w:rPr>
+                <w:noProof/>
+                <w:webHidden/>
+              </w:rPr>
+            </w:r>
+            <w:r>
+              <w:rPr>
+                <w:noProof/>
+                <w:webHidden/>
+              </w:rPr>
+              <w:fldChar w:fldCharType="separate"/>
+            </w:r>
+            <w:r>
+              <w:rPr>
+                <w:noProof/>
+                <w:webHidden/>
+              </w:rPr>
+              <w:t>6</w:t>
+            </w:r>
+            <w:r>
+              <w:rPr>
+                <w:noProof/>
+                <w:webHidden/>
+              </w:rPr>
+              <w:fldChar w:fldCharType="end"/>
+            </w:r>
+          </w:hyperlink>
+        </w:p>
+        <w:p>
+          <w:pPr>
+            <w:pStyle w:val="TOC2"/>
+            <w:tabs>
+              <w:tab w:val="right" w:leader="dot" w:pos="8494"/>
+            </w:tabs>
+            <w:rPr>
+              <w:noProof/>
+            </w:rPr>
+          </w:pPr>
+          <w:hyperlink w:anchor="_Toc418452147" w:history="1">
+            <w:r>
+              <w:rPr>
+                <w:rStyle w:val="Hyperlink"/>
+                <w:noProof/>
+              </w:rPr>
+              <w:t>Módulo 3 – Trivial web</w:t>
+            </w:r>
+            <w:r>
+              <w:rPr>
+                <w:noProof/>
+                <w:webHidden/>
+              </w:rPr>
+              <w:tab/>
+            </w:r>
+            <w:r>
+              <w:rPr>
+                <w:noProof/>
+                <w:webHidden/>
+              </w:rPr>
+              <w:fldChar w:fldCharType="begin"/>
+            </w:r>
+            <w:r>
+              <w:rPr>
+                <w:noProof/>
+                <w:webHidden/>
+              </w:rPr>
+              <w:instrText xml:space="preserve"> PAGEREF _Toc418452147 \h </w:instrText>
+            </w:r>
+            <w:r>
+              <w:rPr>
+                <w:noProof/>
+                <w:webHidden/>
+              </w:rPr>
+            </w:r>
+            <w:r>
+              <w:rPr>
+                <w:noProof/>
+                <w:webHidden/>
+              </w:rPr>
+              <w:fldChar w:fldCharType="separate"/>
+            </w:r>
+            <w:r>
+              <w:rPr>
+                <w:noProof/>
+                <w:webHidden/>
+              </w:rPr>
+              <w:t>6</w:t>
             </w:r>
             <w:r>
               <w:rPr>
@@ -874,13 +1551,13 @@
               <w:noProof/>
             </w:rPr>
           </w:pPr>
-          <w:hyperlink w:anchor="_Toc418423647" w:history="1">
+          <w:hyperlink w:anchor="_Toc418452148" w:history="1">
             <w:r>
               <w:rPr>
                 <w:rStyle w:val="Hyperlink"/>
                 <w:noProof/>
               </w:rPr>
-              <w:t>Descripción del negocio de la solución</w:t>
+              <w:t>Vistas</w:t>
             </w:r>
             <w:r>
               <w:rPr>
@@ -901,7 +1578,7 @@
                 <w:noProof/>
                 <w:webHidden/>
               </w:rPr>
-              <w:instrText xml:space="preserve"> PAGEREF _Toc418423647 \h </w:instrText>
+              <w:instrText xml:space="preserve"> PAGEREF _Toc418452148 \h </w:instrText>
             </w:r>
             <w:r>
               <w:rPr>
@@ -921,7 +1598,7 @@
                 <w:noProof/>
                 <w:webHidden/>
               </w:rPr>
-              <w:t>2</w:t>
+              <w:t>6</w:t>
             </w:r>
             <w:r>
               <w:rPr>
@@ -934,7 +1611,7 @@
         </w:p>
         <w:p>
           <w:pPr>
-            <w:pStyle w:val="TOC1"/>
+            <w:pStyle w:val="TOC2"/>
             <w:tabs>
               <w:tab w:val="right" w:leader="dot" w:pos="8494"/>
             </w:tabs>
@@ -942,13 +1619,13 @@
               <w:noProof/>
             </w:rPr>
           </w:pPr>
-          <w:hyperlink w:anchor="_Toc418423648" w:history="1">
+          <w:hyperlink w:anchor="_Toc418452149" w:history="1">
             <w:r>
               <w:rPr>
                 <w:rStyle w:val="Hyperlink"/>
                 <w:noProof/>
               </w:rPr>
-              <w:t>Escenarios de calidad</w:t>
+              <w:t>Vistas de sistema</w:t>
             </w:r>
             <w:r>
               <w:rPr>
@@ -969,7 +1646,7 @@
                 <w:noProof/>
                 <w:webHidden/>
               </w:rPr>
-              <w:instrText xml:space="preserve"> PAGEREF _Toc418423648 \h </w:instrText>
+              <w:instrText xml:space="preserve"> PAGEREF _Toc418452149 \h </w:instrText>
             </w:r>
             <w:r>
               <w:rPr>
@@ -989,7 +1666,7 @@
                 <w:noProof/>
                 <w:webHidden/>
               </w:rPr>
-              <w:t>2</w:t>
+              <w:t>6</w:t>
             </w:r>
             <w:r>
               <w:rPr>
@@ -1002,7 +1679,7 @@
         </w:p>
         <w:p>
           <w:pPr>
-            <w:pStyle w:val="TOC1"/>
+            <w:pStyle w:val="TOC2"/>
             <w:tabs>
               <w:tab w:val="right" w:leader="dot" w:pos="8494"/>
             </w:tabs>
@@ -1010,13 +1687,13 @@
               <w:noProof/>
             </w:rPr>
           </w:pPr>
-          <w:hyperlink w:anchor="_Toc418423649" w:history="1">
+          <w:hyperlink w:anchor="_Toc418452150" w:history="1">
             <w:r>
               <w:rPr>
                 <w:rStyle w:val="Hyperlink"/>
                 <w:noProof/>
               </w:rPr>
-              <w:t>Vistas</w:t>
+              <w:t>Diagrama de componentes</w:t>
             </w:r>
             <w:r>
               <w:rPr>
@@ -1037,7 +1714,7 @@
                 <w:noProof/>
                 <w:webHidden/>
               </w:rPr>
-              <w:instrText xml:space="preserve"> PAGEREF _Toc418423649 \h </w:instrText>
+              <w:instrText xml:space="preserve"> PAGEREF _Toc418452150 \h </w:instrText>
             </w:r>
             <w:r>
               <w:rPr>
@@ -1057,7 +1734,75 @@
                 <w:noProof/>
                 <w:webHidden/>
               </w:rPr>
-              <w:t>2</w:t>
+              <w:t>7</w:t>
+            </w:r>
+            <w:r>
+              <w:rPr>
+                <w:noProof/>
+                <w:webHidden/>
+              </w:rPr>
+              <w:fldChar w:fldCharType="end"/>
+            </w:r>
+          </w:hyperlink>
+        </w:p>
+        <w:p>
+          <w:pPr>
+            <w:pStyle w:val="TOC2"/>
+            <w:tabs>
+              <w:tab w:val="right" w:leader="dot" w:pos="8494"/>
+            </w:tabs>
+            <w:rPr>
+              <w:noProof/>
+            </w:rPr>
+          </w:pPr>
+          <w:hyperlink w:anchor="_Toc418452151" w:history="1">
+            <w:r>
+              <w:rPr>
+                <w:rStyle w:val="Hyperlink"/>
+                <w:noProof/>
+              </w:rPr>
+              <w:t>Diagrama de paquetes</w:t>
+            </w:r>
+            <w:r>
+              <w:rPr>
+                <w:noProof/>
+                <w:webHidden/>
+              </w:rPr>
+              <w:tab/>
+            </w:r>
+            <w:r>
+              <w:rPr>
+                <w:noProof/>
+                <w:webHidden/>
+              </w:rPr>
+              <w:fldChar w:fldCharType="begin"/>
+            </w:r>
+            <w:r>
+              <w:rPr>
+                <w:noProof/>
+                <w:webHidden/>
+              </w:rPr>
+              <w:instrText xml:space="preserve"> PAGEREF _Toc418452151 \h </w:instrText>
+            </w:r>
+            <w:r>
+              <w:rPr>
+                <w:noProof/>
+                <w:webHidden/>
+              </w:rPr>
+            </w:r>
+            <w:r>
+              <w:rPr>
+                <w:noProof/>
+                <w:webHidden/>
+              </w:rPr>
+              <w:fldChar w:fldCharType="separate"/>
+            </w:r>
+            <w:r>
+              <w:rPr>
+                <w:noProof/>
+                <w:webHidden/>
+              </w:rPr>
+              <w:t>7</w:t>
             </w:r>
             <w:r>
               <w:rPr>
@@ -1082,12 +1827,26 @@
     </w:sdt>
     <w:p>
       <w:pPr>
+        <w:rPr>
+          <w:rFonts w:asciiTheme="majorHAnsi" w:eastAsiaTheme="majorEastAsia" w:hAnsiTheme="majorHAnsi" w:cstheme="majorBidi"/>
+          <w:color w:val="3E762A" w:themeColor="accent1" w:themeShade="BF"/>
+          <w:sz w:val="32"/>
+          <w:szCs w:val="32"/>
+        </w:rPr>
+      </w:pPr>
+      <w:r>
+        <w:br w:type="page"/>
+      </w:r>
+    </w:p>
+    <w:p>
+      <w:pPr>
         <w:pStyle w:val="Heading1"/>
         <w:spacing w:after="240"/>
       </w:pPr>
-      <w:bookmarkStart w:id="1" w:name="_Toc418423638"/>
+      <w:bookmarkStart w:id="1" w:name="_Toc418452129"/>
       <w:commentRangeStart w:id="2"/>
       <w:r>
+        <w:lastRenderedPageBreak/>
         <w:t>Hoja de identificación</w:t>
       </w:r>
       <w:bookmarkEnd w:id="1"/>
@@ -1400,7 +2159,7 @@
       <w:pPr>
         <w:pStyle w:val="Heading1"/>
       </w:pPr>
-      <w:bookmarkStart w:id="3" w:name="_Toc418423639"/>
+      <w:bookmarkStart w:id="3" w:name="_Toc418452130"/>
       <w:r>
         <w:lastRenderedPageBreak/>
         <w:t>Introducción</w:t>
@@ -1418,10 +2177,22 @@
       </w:r>
     </w:p>
     <w:p>
+      <w:r>
+        <w:pict w14:anchorId="45FA4B8D">
+          <v:rect id="_x0000_i1025" style="width:0;height:1.5pt" o:hralign="center" o:hrstd="t" o:hr="t" fillcolor="#a0a0a0" stroked="f"/>
+        </w:pict>
+      </w:r>
+    </w:p>
+    <w:p>
+      <w:r>
+        <w:t>Cuando al final de un apartado aparece un párrafo separado por una línea horizontal ese párrafo es un párrafo explicativo escrito con perspectiva a posteriori del proyecto.</w:t>
+      </w:r>
+    </w:p>
+    <w:p>
       <w:pPr>
         <w:pStyle w:val="Heading1"/>
       </w:pPr>
-      <w:bookmarkStart w:id="4" w:name="_Toc418423640"/>
+      <w:bookmarkStart w:id="4" w:name="_Toc418452131"/>
       <w:r>
         <w:t>Planteamiento del problema</w:t>
       </w:r>
@@ -1466,6 +2237,7 @@
         <w:rPr>
           <w:noProof/>
         </w:rPr>
+        <w:lastRenderedPageBreak/>
         <w:drawing>
           <wp:inline distT="0" distB="0" distL="0" distR="0" wp14:anchorId="0A50F4FB" wp14:editId="5ED305AB">
             <wp:extent cx="4924425" cy="2743200"/>
@@ -1523,14 +2295,24 @@
       <w:r>
         <w:t xml:space="preserve">Ilustración </w:t>
       </w:r>
-      <w:fldSimple w:instr=" SEQ Ilustración \* ARABIC ">
-        <w:r>
-          <w:rPr>
-            <w:noProof/>
-          </w:rPr>
-          <w:t>1</w:t>
-        </w:r>
-      </w:fldSimple>
+      <w:r>
+        <w:fldChar w:fldCharType="begin"/>
+      </w:r>
+      <w:r>
+        <w:instrText xml:space="preserve"> SEQ Ilustración \* ARABIC </w:instrText>
+      </w:r>
+      <w:r>
+        <w:fldChar w:fldCharType="separate"/>
+      </w:r>
+      <w:r>
+        <w:rPr>
+          <w:noProof/>
+        </w:rPr>
+        <w:t>1</w:t>
+      </w:r>
+      <w:r>
+        <w:fldChar w:fldCharType="end"/>
+      </w:r>
       <w:r>
         <w:t xml:space="preserve"> - Diagrama de contexto</w:t>
       </w:r>
@@ -1539,19 +2321,15 @@
       <w:pPr>
         <w:pStyle w:val="Heading1"/>
       </w:pPr>
-      <w:bookmarkStart w:id="5" w:name="_Toc418423642"/>
-      <w:r>
-        <w:lastRenderedPageBreak/>
+      <w:bookmarkStart w:id="5" w:name="_Toc418452132"/>
+      <w:r>
         <w:t>Metodología usada</w:t>
       </w:r>
       <w:bookmarkEnd w:id="5"/>
     </w:p>
     <w:p>
       <w:r>
-        <w:t xml:space="preserve">El estudio de la arquitectura se realiza </w:t>
-      </w:r>
-      <w:r>
-        <w:t>siguiendo el método de ADD (Atribute-</w:t>
+        <w:t>El estudio de la arquitectura se realiza siguiendo el método de ADD (Atribute-</w:t>
       </w:r>
       <w:proofErr w:type="spellStart"/>
       <w:r>
@@ -1567,71 +2345,173 @@
       </w:r>
       <w:proofErr w:type="spellEnd"/>
       <w:r>
+        <w:t xml:space="preserve">) (Bass, </w:t>
+      </w:r>
+      <w:proofErr w:type="spellStart"/>
+      <w:r>
+        <w:t>Clements</w:t>
+      </w:r>
+      <w:proofErr w:type="spellEnd"/>
+      <w:r>
+        <w:t xml:space="preserve">, &amp; </w:t>
+      </w:r>
+      <w:proofErr w:type="spellStart"/>
+      <w:r>
+        <w:t>Kazman</w:t>
+      </w:r>
+      <w:proofErr w:type="spellEnd"/>
+      <w:r>
+        <w:t xml:space="preserve">, Software </w:t>
+      </w:r>
+      <w:proofErr w:type="spellStart"/>
+      <w:r>
+        <w:t>Architecture</w:t>
+      </w:r>
+      <w:proofErr w:type="spellEnd"/>
+      <w:r>
+        <w:t xml:space="preserve"> in </w:t>
+      </w:r>
+      <w:proofErr w:type="spellStart"/>
+      <w:r>
+        <w:t>Practice</w:t>
+      </w:r>
+      <w:proofErr w:type="spellEnd"/>
+      <w:r>
+        <w:t xml:space="preserve">, </w:t>
+      </w:r>
+      <w:proofErr w:type="spellStart"/>
+      <w:r>
+        <w:t>Second</w:t>
+      </w:r>
+      <w:proofErr w:type="spellEnd"/>
+      <w:r>
+        <w:t xml:space="preserve"> </w:t>
+      </w:r>
+      <w:proofErr w:type="spellStart"/>
+      <w:r>
+        <w:t>Edition</w:t>
+      </w:r>
+      <w:proofErr w:type="spellEnd"/>
+      <w:r>
+        <w:t>, 2003)</w:t>
+      </w:r>
+      <w:r>
+        <w:t>.</w:t>
+      </w:r>
+    </w:p>
+    <w:p>
+      <w:pPr>
+        <w:pStyle w:val="Heading2"/>
+      </w:pPr>
+      <w:r>
+        <w:t>Metodología de trabajo</w:t>
+      </w:r>
+    </w:p>
+    <w:p>
+      <w:r>
+        <w:t>La metodología para el desarrollo de la aplicación se basa en el reparto de tareas.</w:t>
+      </w:r>
+    </w:p>
+    <w:p>
+      <w:r>
+        <w:t xml:space="preserve">Las tareas repartidas se </w:t>
+      </w:r>
+      <w:r>
+        <w:t>podrán</w:t>
+      </w:r>
+      <w:r>
+        <w:t xml:space="preserve"> repartir a más de una persona creando la posibilidad de dividir la tarea en </w:t>
+      </w:r>
+      <w:proofErr w:type="spellStart"/>
+      <w:r>
+        <w:t>subtareas</w:t>
+      </w:r>
+      <w:proofErr w:type="spellEnd"/>
+      <w:r>
+        <w:t xml:space="preserve"> o de realizar la tarea conjuntamente con técnicas como </w:t>
+      </w:r>
+      <w:proofErr w:type="spellStart"/>
+      <w:r>
+        <w:rPr>
+          <w:i/>
+        </w:rPr>
+        <w:t>pair</w:t>
+      </w:r>
+      <w:proofErr w:type="spellEnd"/>
+      <w:r>
+        <w:rPr>
+          <w:i/>
+        </w:rPr>
+        <w:t xml:space="preserve"> </w:t>
+      </w:r>
+      <w:proofErr w:type="spellStart"/>
+      <w:r>
+        <w:rPr>
+          <w:i/>
+        </w:rPr>
+        <w:t>porgramming</w:t>
+      </w:r>
+      <w:proofErr w:type="spellEnd"/>
+      <w:r>
+        <w:t>.</w:t>
+      </w:r>
+    </w:p>
+    <w:p>
+      <w:r>
+        <w:t xml:space="preserve">La comunicación del equipo se realizará presencialmente en el centro, a partir de mensajería instantánea en Skype y a través de </w:t>
+      </w:r>
+      <w:proofErr w:type="spellStart"/>
+      <w:r>
+        <w:t>Github</w:t>
+      </w:r>
+      <w:proofErr w:type="spellEnd"/>
+      <w:r>
+        <w:t>, aprovechando todas las herramientas disponibles en este.</w:t>
+      </w:r>
+    </w:p>
+    <w:p>
+      <w:r>
+        <w:pict w14:anchorId="03A21979">
+          <v:rect id="_x0000_i1026" style="width:0;height:1.5pt" o:hralign="center" o:hrstd="t" o:hr="t" fillcolor="#a0a0a0" stroked="f"/>
+        </w:pict>
+      </w:r>
+    </w:p>
+    <w:p>
+      <w:r>
+        <w:t xml:space="preserve">El estilo de desarrollo del software </w:t>
+      </w:r>
+      <w:r>
+        <w:t xml:space="preserve">ha sido </w:t>
+      </w:r>
+      <w:r>
+        <w:t>estilo incremental (</w:t>
+      </w:r>
+      <w:r>
+        <w:rPr>
+          <w:i/>
+        </w:rPr>
+        <w:t xml:space="preserve">Incremental </w:t>
+      </w:r>
+      <w:proofErr w:type="spellStart"/>
+      <w:r>
+        <w:rPr>
+          <w:i/>
+        </w:rPr>
+        <w:t>piecemeal</w:t>
+      </w:r>
+      <w:proofErr w:type="spellEnd"/>
+      <w:r>
         <w:t>)</w:t>
       </w:r>
       <w:r>
-        <w:t xml:space="preserve"> </w:t>
-      </w:r>
-      <w:r>
-        <w:t xml:space="preserve">(Bass, </w:t>
-      </w:r>
-      <w:proofErr w:type="spellStart"/>
-      <w:r>
-        <w:t>Clements</w:t>
-      </w:r>
-      <w:proofErr w:type="spellEnd"/>
-      <w:r>
-        <w:t xml:space="preserve">, &amp; </w:t>
-      </w:r>
-      <w:proofErr w:type="spellStart"/>
-      <w:r>
-        <w:t>Kazman</w:t>
-      </w:r>
-      <w:proofErr w:type="spellEnd"/>
-      <w:r>
-        <w:t xml:space="preserve">, Software </w:t>
-      </w:r>
-      <w:proofErr w:type="spellStart"/>
-      <w:r>
-        <w:t>Architecture</w:t>
-      </w:r>
-      <w:proofErr w:type="spellEnd"/>
-      <w:r>
-        <w:t xml:space="preserve"> in </w:t>
-      </w:r>
-      <w:proofErr w:type="spellStart"/>
-      <w:r>
-        <w:t>Practice</w:t>
-      </w:r>
-      <w:proofErr w:type="spellEnd"/>
-      <w:r>
-        <w:t xml:space="preserve">, </w:t>
-      </w:r>
-      <w:proofErr w:type="spellStart"/>
-      <w:r>
-        <w:t>Second</w:t>
-      </w:r>
-      <w:proofErr w:type="spellEnd"/>
-      <w:r>
-        <w:t xml:space="preserve"> </w:t>
-      </w:r>
-      <w:proofErr w:type="spellStart"/>
-      <w:r>
-        <w:t>Edition</w:t>
-      </w:r>
-      <w:proofErr w:type="spellEnd"/>
-      <w:r>
-        <w:t>, 2003)</w:t>
-      </w:r>
-      <w:r>
-        <w:t>.</w:t>
+        <w:t xml:space="preserve"> por la manera en la que se nos ha entregado a los alumnos los enunciados.</w:t>
       </w:r>
     </w:p>
     <w:p>
       <w:pPr>
         <w:pStyle w:val="Heading1"/>
       </w:pPr>
-      <w:bookmarkStart w:id="6" w:name="_Toc418423641"/>
+      <w:bookmarkStart w:id="6" w:name="_Toc418452133"/>
       <w:r>
         <w:t>Identificación de Interesados</w:t>
       </w:r>
@@ -1697,9 +2577,12 @@
       <w:pPr>
         <w:pStyle w:val="Heading2"/>
       </w:pPr>
-      <w:r>
+      <w:bookmarkStart w:id="7" w:name="_Toc418452134"/>
+      <w:r>
+        <w:lastRenderedPageBreak/>
         <w:t>Descripción de los interesados</w:t>
       </w:r>
+      <w:bookmarkEnd w:id="7"/>
     </w:p>
     <w:p>
       <w:r>
@@ -1731,9 +2614,11 @@
       <w:pPr>
         <w:pStyle w:val="Heading3"/>
       </w:pPr>
+      <w:bookmarkStart w:id="8" w:name="_Toc418452135"/>
       <w:r>
         <w:t>Usuarios</w:t>
       </w:r>
+      <w:bookmarkEnd w:id="8"/>
     </w:p>
     <w:p>
       <w:r>
@@ -1772,9 +2657,11 @@
       <w:pPr>
         <w:pStyle w:val="Heading3"/>
       </w:pPr>
+      <w:bookmarkStart w:id="9" w:name="_Toc418452136"/>
       <w:r>
         <w:t>Administradores</w:t>
       </w:r>
+      <w:bookmarkEnd w:id="9"/>
     </w:p>
     <w:p>
       <w:r>
@@ -1785,6 +2672,7 @@
       <w:pPr>
         <w:pStyle w:val="Heading3"/>
       </w:pPr>
+      <w:bookmarkStart w:id="10" w:name="_Toc418452137"/>
       <w:r>
         <w:t xml:space="preserve">Responsables de </w:t>
       </w:r>
@@ -1792,6 +2680,7 @@
       <w:r>
         <w:t>NoGame</w:t>
       </w:r>
+      <w:bookmarkEnd w:id="10"/>
       <w:proofErr w:type="spellEnd"/>
     </w:p>
     <w:p>
@@ -1813,9 +2702,11 @@
       <w:pPr>
         <w:pStyle w:val="Heading3"/>
       </w:pPr>
+      <w:bookmarkStart w:id="11" w:name="_Toc418452138"/>
       <w:r>
         <w:t>Desarrolladores</w:t>
       </w:r>
+      <w:bookmarkEnd w:id="11"/>
     </w:p>
     <w:p>
       <w:r>
@@ -1831,18 +2722,22 @@
       <w:pPr>
         <w:pStyle w:val="Heading1"/>
       </w:pPr>
-      <w:commentRangeStart w:id="7"/>
+      <w:bookmarkStart w:id="12" w:name="_Toc418452139"/>
+      <w:commentRangeStart w:id="13"/>
       <w:r>
         <w:t>Roles e historias de usuario</w:t>
       </w:r>
+      <w:bookmarkEnd w:id="12"/>
     </w:p>
     <w:p>
       <w:pPr>
         <w:pStyle w:val="Heading2"/>
       </w:pPr>
+      <w:bookmarkStart w:id="14" w:name="_Toc418452140"/>
       <w:r>
         <w:t>Roles</w:t>
       </w:r>
+      <w:bookmarkEnd w:id="14"/>
     </w:p>
     <w:p>
       <w:r>
@@ -1877,10 +2772,11 @@
       <w:pPr>
         <w:pStyle w:val="Heading2"/>
       </w:pPr>
-      <w:r>
-        <w:lastRenderedPageBreak/>
+      <w:bookmarkStart w:id="15" w:name="_Toc418452141"/>
+      <w:r>
         <w:t>Historias de usuarios</w:t>
       </w:r>
+      <w:bookmarkEnd w:id="15"/>
     </w:p>
     <w:tbl>
       <w:tblPr>
@@ -1981,30 +2877,24 @@
       <w:pPr>
         <w:pStyle w:val="Heading1"/>
       </w:pPr>
-      <w:bookmarkStart w:id="8" w:name="_Toc418423644"/>
-      <w:commentRangeEnd w:id="7"/>
+      <w:bookmarkStart w:id="16" w:name="_Toc418452142"/>
+      <w:commentRangeEnd w:id="13"/>
       <w:r>
         <w:rPr>
           <w:rStyle w:val="CommentReference"/>
           <w:rFonts w:asciiTheme="minorHAnsi" w:eastAsiaTheme="minorEastAsia" w:hAnsiTheme="minorHAnsi" w:cstheme="minorBidi"/>
           <w:color w:val="auto"/>
         </w:rPr>
-        <w:commentReference w:id="7"/>
+        <w:commentReference w:id="13"/>
       </w:r>
       <w:r>
         <w:t>Identificación de atributos de calidad</w:t>
       </w:r>
-      <w:bookmarkEnd w:id="8"/>
-    </w:p>
-    <w:p>
-      <w:r>
-        <w:t xml:space="preserve">Los atributos de calidad identificados para </w:t>
-      </w:r>
-      <w:r>
-        <w:t>este sistema</w:t>
-      </w:r>
-      <w:r>
-        <w:t xml:space="preserve"> son:</w:t>
+      <w:bookmarkEnd w:id="16"/>
+    </w:p>
+    <w:p>
+      <w:r>
+        <w:t>Los atributos de calidad identificados para este sistema son:</w:t>
       </w:r>
     </w:p>
     <w:p>
@@ -2012,6 +2902,7 @@
         <w:pStyle w:val="Heading4"/>
       </w:pPr>
       <w:r>
+        <w:lastRenderedPageBreak/>
         <w:t>Disponibilidad</w:t>
       </w:r>
     </w:p>
@@ -2032,48 +2923,7 @@
     </w:p>
     <w:p>
       <w:r>
-        <w:rPr>
-          <w:b/>
-        </w:rPr>
-        <w:t>Facilidad de cambio</w:t>
-      </w:r>
-      <w:r>
-        <w:t xml:space="preserve">: </w:t>
-      </w:r>
-      <w:r>
-        <w:t xml:space="preserve">El sistema tiene que poder sufrir cambios como </w:t>
-      </w:r>
-      <w:r>
-        <w:t>nuevos ficheros fuente, nuevos formatos de representación</w:t>
-      </w:r>
-      <w:r>
-        <w:t xml:space="preserve"> y</w:t>
-      </w:r>
-      <w:r>
-        <w:t xml:space="preserve"> po</w:t>
-      </w:r>
-      <w:r>
-        <w:t>sibles cambios de base de datos sin que estos resulten costosos.</w:t>
-      </w:r>
-    </w:p>
-    <w:p>
-      <w:r>
-        <w:rPr>
-          <w:b/>
-        </w:rPr>
-        <w:t>Escalabilidad del sistema</w:t>
-      </w:r>
-      <w:r>
-        <w:t>:</w:t>
-      </w:r>
-      <w:r>
-        <w:t xml:space="preserve"> El</w:t>
-      </w:r>
-      <w:r>
-        <w:t xml:space="preserve"> incremento del número de usuarios y de las preguntas almacenadas</w:t>
-      </w:r>
-      <w:r>
-        <w:t xml:space="preserve"> no deben suponer cambio alguno para la aplicación.</w:t>
+        <w:t>El sistema tiene que poder sufrir cambios como nuevos ficheros fuente, nuevos formatos de representación y posibles cambios de base de datos sin que estos resulten costosos.</w:t>
       </w:r>
     </w:p>
     <w:p>
@@ -2081,6 +2931,25 @@
         <w:pStyle w:val="Heading4"/>
       </w:pPr>
       <w:r>
+        <w:t>Escalabilidad</w:t>
+      </w:r>
+    </w:p>
+    <w:p>
+      <w:r>
+        <w:t>El incremento del número de usuarios y de las preguntas almacenadas</w:t>
+      </w:r>
+      <w:r>
+        <w:t xml:space="preserve"> no debe</w:t>
+      </w:r>
+      <w:r>
+        <w:t xml:space="preserve"> suponer cambio alguno para la aplicación.</w:t>
+      </w:r>
+    </w:p>
+    <w:p>
+      <w:pPr>
+        <w:pStyle w:val="Heading4"/>
+      </w:pPr>
+      <w:r>
         <w:t>Rendimiento</w:t>
       </w:r>
     </w:p>
@@ -2113,7 +2982,13 @@
       </w:pPr>
       <w:proofErr w:type="spellStart"/>
       <w:r>
-        <w:t>Testabilidad</w:t>
+        <w:t>Test</w:t>
+      </w:r>
+      <w:r>
+        <w:t>e</w:t>
+      </w:r>
+      <w:r>
+        <w:t>abilidad</w:t>
       </w:r>
       <w:proofErr w:type="spellEnd"/>
     </w:p>
@@ -2160,209 +3035,2005 @@
       <w:pPr>
         <w:pStyle w:val="Heading1"/>
       </w:pPr>
-      <w:bookmarkStart w:id="9" w:name="_Toc418423645"/>
-      <w:r>
-        <w:t>Acercamiento a la solución</w:t>
-      </w:r>
-      <w:bookmarkEnd w:id="9"/>
-    </w:p>
-    <w:p>
-      <w:r>
-        <w:t>La solución planteada para los requisitos del sistema es la realización de una aplicación basada en tres módulos relacionados.</w:t>
-      </w:r>
-    </w:p>
-    <w:p>
-      <w:commentRangeStart w:id="10"/>
-      <w:r>
-        <w:t>[[Insertar imagen – Diagrama general del sistema]]</w:t>
-      </w:r>
-      <w:commentRangeEnd w:id="10"/>
-      <w:r>
-        <w:rPr>
-          <w:rStyle w:val="CommentReference"/>
-        </w:rPr>
-        <w:commentReference w:id="10"/>
-      </w:r>
-    </w:p>
-    <w:p>
-      <w:r>
-        <w:t xml:space="preserve">Los módulos comparten una única base de datos de forma similar a estilo arquitectónico de </w:t>
-      </w:r>
-      <w:r>
-        <w:rPr>
-          <w:b/>
-        </w:rPr>
-        <w:t>base de datos compartida</w:t>
-      </w:r>
-      <w:r>
-        <w:t>, obteniendo</w:t>
-      </w:r>
-      <w:r>
-        <w:t xml:space="preserve"> de esta manera algunas </w:t>
-      </w:r>
-      <w:r>
-        <w:lastRenderedPageBreak/>
-        <w:t>de las ventajas de dicho estilo. Sin embargo los módulos de este sistema no son independientes lo que desvirtúa el patrón.</w:t>
-      </w:r>
-    </w:p>
-    <w:p>
-      <w:pPr>
-        <w:pStyle w:val="Heading2"/>
-      </w:pPr>
-      <w:r>
-        <w:t xml:space="preserve">Módulo 1 – </w:t>
-      </w:r>
-      <w:proofErr w:type="spellStart"/>
-      <w:r>
-        <w:t>Extract</w:t>
-      </w:r>
-      <w:proofErr w:type="spellEnd"/>
-    </w:p>
-    <w:p>
-      <w:r>
-        <w:t>Este módulo es el inicial del sistema. Desde este módulo se añaden preguntas a la base de datos desde ficheros en formato GIFT.</w:t>
-      </w:r>
-      <w:r>
-        <w:t xml:space="preserve"> Es decir, es un </w:t>
-      </w:r>
-      <w:proofErr w:type="spellStart"/>
-      <w:r>
-        <w:t>parser</w:t>
-      </w:r>
-      <w:proofErr w:type="spellEnd"/>
-      <w:r>
-        <w:t xml:space="preserve"> que lee ficheros y actualiza la base de datos. También se puede usar para escribir ficheros intermedios para el sistema.</w:t>
-      </w:r>
-    </w:p>
-    <w:p>
-      <w:r>
-        <w:t xml:space="preserve">El diseño de software interno consiste en la </w:t>
-      </w:r>
-      <w:r>
-        <w:t>separaci</w:t>
-      </w:r>
-      <w:r>
-        <w:t xml:space="preserve">ón de responsabilidades. Independientemente de su diseño interno, este módulo tiene el comportamiento de una aplicación secuencial o </w:t>
-      </w:r>
-      <w:proofErr w:type="spellStart"/>
-      <w:r>
-        <w:t>batch</w:t>
-      </w:r>
-      <w:proofErr w:type="spellEnd"/>
-      <w:r>
-        <w:t>. Por las características de este módulo y las necesidades que debe cubrir este comportamiento es el óptimo.</w:t>
-      </w:r>
-    </w:p>
-    <w:p>
-      <w:pPr>
-        <w:pStyle w:val="Heading2"/>
-      </w:pPr>
-      <w:r>
-        <w:t>Módulo 2 – Core</w:t>
-      </w:r>
-    </w:p>
-    <w:p>
-      <w:pPr>
-        <w:pStyle w:val="Heading2"/>
-      </w:pPr>
-      <w:r>
-        <w:t>Módulo 3 – Play Framework</w:t>
-      </w:r>
-    </w:p>
-    <w:p>
-      <w:pPr>
-        <w:pStyle w:val="Heading1"/>
-      </w:pPr>
-      <w:bookmarkStart w:id="11" w:name="_Toc418423646"/>
+      <w:bookmarkStart w:id="17" w:name="_Toc418452143"/>
+      <w:commentRangeStart w:id="18"/>
       <w:r>
         <w:t>Lista de atributos de calidad e interesados</w:t>
       </w:r>
-      <w:bookmarkEnd w:id="11"/>
-    </w:p>
-    <w:p/>
-    <w:p>
-      <w:pPr>
-        <w:pStyle w:val="Heading1"/>
-      </w:pPr>
-      <w:bookmarkStart w:id="12" w:name="_Toc418423647"/>
-      <w:r>
-        <w:t>Descripción del negocio de la solución</w:t>
-      </w:r>
-      <w:bookmarkEnd w:id="12"/>
-    </w:p>
-    <w:p>
-      <w:bookmarkStart w:id="13" w:name="_GoBack"/>
-      <w:bookmarkEnd w:id="13"/>
-    </w:p>
-    <w:p>
-      <w:pPr>
-        <w:pStyle w:val="Heading1"/>
-      </w:pPr>
-      <w:bookmarkStart w:id="14" w:name="_Toc418423649"/>
-      <w:commentRangeStart w:id="15"/>
-      <w:r>
-        <w:t>Vistas</w:t>
-      </w:r>
-      <w:bookmarkEnd w:id="14"/>
-      <w:commentRangeEnd w:id="15"/>
+      <w:bookmarkEnd w:id="17"/>
+      <w:commentRangeEnd w:id="18"/>
       <w:r>
         <w:rPr>
           <w:rStyle w:val="CommentReference"/>
           <w:rFonts w:asciiTheme="minorHAnsi" w:eastAsiaTheme="minorEastAsia" w:hAnsiTheme="minorHAnsi" w:cstheme="minorBidi"/>
           <w:color w:val="auto"/>
         </w:rPr>
-        <w:commentReference w:id="15"/>
-      </w:r>
-    </w:p>
-    <w:p>
-      <w:pPr>
-        <w:pStyle w:val="Heading2"/>
-      </w:pPr>
-      <w:r>
-        <w:t>Vistas de sistema</w:t>
-      </w:r>
-    </w:p>
-    <w:p>
-      <w:r>
-        <w:t>[[</w:t>
-      </w:r>
-      <w:commentRangeStart w:id="16"/>
-      <w:r>
-        <w:t>Diagrama del sistema</w:t>
-      </w:r>
-      <w:commentRangeEnd w:id="16"/>
+        <w:commentReference w:id="18"/>
+      </w:r>
+    </w:p>
+    <w:p>
+      <w:pPr>
+        <w:pStyle w:val="Caption"/>
+        <w:keepNext/>
+      </w:pPr>
+      <w:r>
+        <w:t xml:space="preserve">Tabla </w:t>
+      </w:r>
+      <w:r>
+        <w:fldChar w:fldCharType="begin"/>
+      </w:r>
+      <w:r>
+        <w:instrText xml:space="preserve"> SEQ Tabla \* ARABIC </w:instrText>
+      </w:r>
+      <w:r>
+        <w:fldChar w:fldCharType="separate"/>
+      </w:r>
+      <w:r>
+        <w:rPr>
+          <w:noProof/>
+        </w:rPr>
+        <w:t>1</w:t>
+      </w:r>
+      <w:r>
+        <w:fldChar w:fldCharType="end"/>
+      </w:r>
+      <w:r>
+        <w:t xml:space="preserve"> - Stakeholders</w:t>
+      </w:r>
+    </w:p>
+    <w:tbl>
+      <w:tblPr>
+        <w:tblStyle w:val="GridTable5Dark-Accent1"/>
+        <w:tblW w:w="5000" w:type="pct"/>
+        <w:tblLook w:val="04A0" w:firstRow="1" w:lastRow="0" w:firstColumn="1" w:lastColumn="0" w:noHBand="0" w:noVBand="1"/>
+      </w:tblPr>
+      <w:tblGrid>
+        <w:gridCol w:w="1218"/>
+        <w:gridCol w:w="2728"/>
+        <w:gridCol w:w="4548"/>
+      </w:tblGrid>
+      <w:tr>
+        <w:trPr>
+          <w:cnfStyle w:val="100000000000" w:firstRow="1" w:lastRow="0" w:firstColumn="0" w:lastColumn="0" w:oddVBand="0" w:evenVBand="0" w:oddHBand="0" w:evenHBand="0" w:firstRowFirstColumn="0" w:firstRowLastColumn="0" w:lastRowFirstColumn="0" w:lastRowLastColumn="0"/>
+          <w:cantSplit/>
+        </w:trPr>
+        <w:tc>
+          <w:tcPr>
+            <w:cnfStyle w:val="001000000000" w:firstRow="0" w:lastRow="0" w:firstColumn="1" w:lastColumn="0" w:oddVBand="0" w:evenVBand="0" w:oddHBand="0" w:evenHBand="0" w:firstRowFirstColumn="0" w:firstRowLastColumn="0" w:lastRowFirstColumn="0" w:lastRowLastColumn="0"/>
+            <w:tcW w:w="717" w:type="pct"/>
+            <w:tcBorders>
+              <w:right w:val="single" w:sz="12" w:space="0" w:color="549E39" w:themeColor="accent1"/>
+            </w:tcBorders>
+            <w:vAlign w:val="center"/>
+          </w:tcPr>
+          <w:p>
+            <w:pPr>
+              <w:jc w:val="center"/>
+            </w:pPr>
+            <w:r>
+              <w:t>CÓDIGO</w:t>
+            </w:r>
+          </w:p>
+        </w:tc>
+        <w:tc>
+          <w:tcPr>
+            <w:tcW w:w="1606" w:type="pct"/>
+            <w:tcBorders>
+              <w:left w:val="single" w:sz="12" w:space="0" w:color="549E39" w:themeColor="accent1"/>
+              <w:right w:val="single" w:sz="12" w:space="0" w:color="549E39" w:themeColor="accent1"/>
+            </w:tcBorders>
+            <w:vAlign w:val="center"/>
+          </w:tcPr>
+          <w:p>
+            <w:pPr>
+              <w:jc w:val="center"/>
+              <w:cnfStyle w:val="100000000000" w:firstRow="1" w:lastRow="0" w:firstColumn="0" w:lastColumn="0" w:oddVBand="0" w:evenVBand="0" w:oddHBand="0" w:evenHBand="0" w:firstRowFirstColumn="0" w:firstRowLastColumn="0" w:lastRowFirstColumn="0" w:lastRowLastColumn="0"/>
+            </w:pPr>
+            <w:r>
+              <w:t>STAKEHOLDER</w:t>
+            </w:r>
+          </w:p>
+        </w:tc>
+        <w:tc>
+          <w:tcPr>
+            <w:tcW w:w="2677" w:type="pct"/>
+            <w:tcBorders>
+              <w:left w:val="single" w:sz="12" w:space="0" w:color="549E39" w:themeColor="accent1"/>
+            </w:tcBorders>
+            <w:vAlign w:val="center"/>
+          </w:tcPr>
+          <w:p>
+            <w:pPr>
+              <w:jc w:val="center"/>
+              <w:cnfStyle w:val="100000000000" w:firstRow="1" w:lastRow="0" w:firstColumn="0" w:lastColumn="0" w:oddVBand="0" w:evenVBand="0" w:oddHBand="0" w:evenHBand="0" w:firstRowFirstColumn="0" w:firstRowLastColumn="0" w:lastRowFirstColumn="0" w:lastRowLastColumn="0"/>
+            </w:pPr>
+            <w:r>
+              <w:t>INTERESES</w:t>
+            </w:r>
+          </w:p>
+        </w:tc>
+      </w:tr>
+      <w:tr>
+        <w:trPr>
+          <w:cnfStyle w:val="000000100000" w:firstRow="0" w:lastRow="0" w:firstColumn="0" w:lastColumn="0" w:oddVBand="0" w:evenVBand="0" w:oddHBand="1" w:evenHBand="0" w:firstRowFirstColumn="0" w:firstRowLastColumn="0" w:lastRowFirstColumn="0" w:lastRowLastColumn="0"/>
+          <w:cantSplit/>
+        </w:trPr>
+        <w:tc>
+          <w:tcPr>
+            <w:cnfStyle w:val="001000000000" w:firstRow="0" w:lastRow="0" w:firstColumn="1" w:lastColumn="0" w:oddVBand="0" w:evenVBand="0" w:oddHBand="0" w:evenHBand="0" w:firstRowFirstColumn="0" w:firstRowLastColumn="0" w:lastRowFirstColumn="0" w:lastRowLastColumn="0"/>
+            <w:tcW w:w="717" w:type="pct"/>
+            <w:tcBorders>
+              <w:right w:val="single" w:sz="12" w:space="0" w:color="549E39" w:themeColor="accent1"/>
+            </w:tcBorders>
+            <w:vAlign w:val="center"/>
+          </w:tcPr>
+          <w:p>
+            <w:pPr>
+              <w:jc w:val="center"/>
+            </w:pPr>
+            <w:r>
+              <w:t>S</w:t>
+            </w:r>
+            <w:r>
+              <w:t>1</w:t>
+            </w:r>
+          </w:p>
+        </w:tc>
+        <w:tc>
+          <w:tcPr>
+            <w:tcW w:w="1606" w:type="pct"/>
+            <w:tcBorders>
+              <w:left w:val="single" w:sz="12" w:space="0" w:color="549E39" w:themeColor="accent1"/>
+              <w:right w:val="single" w:sz="12" w:space="0" w:color="549E39" w:themeColor="accent1"/>
+            </w:tcBorders>
+            <w:vAlign w:val="center"/>
+          </w:tcPr>
+          <w:p>
+            <w:pPr>
+              <w:jc w:val="center"/>
+              <w:cnfStyle w:val="000000100000" w:firstRow="0" w:lastRow="0" w:firstColumn="0" w:lastColumn="0" w:oddVBand="0" w:evenVBand="0" w:oddHBand="1" w:evenHBand="0" w:firstRowFirstColumn="0" w:firstRowLastColumn="0" w:lastRowFirstColumn="0" w:lastRowLastColumn="0"/>
+            </w:pPr>
+            <w:r>
+              <w:t>Usuario</w:t>
+            </w:r>
+          </w:p>
+        </w:tc>
+        <w:tc>
+          <w:tcPr>
+            <w:tcW w:w="2677" w:type="pct"/>
+            <w:tcBorders>
+              <w:left w:val="single" w:sz="12" w:space="0" w:color="549E39" w:themeColor="accent1"/>
+            </w:tcBorders>
+            <w:vAlign w:val="center"/>
+          </w:tcPr>
+          <w:p>
+            <w:pPr>
+              <w:pStyle w:val="ListParagraph"/>
+              <w:numPr>
+                <w:ilvl w:val="0"/>
+                <w:numId w:val="5"/>
+              </w:numPr>
+              <w:cnfStyle w:val="000000100000" w:firstRow="0" w:lastRow="0" w:firstColumn="0" w:lastColumn="0" w:oddVBand="0" w:evenVBand="0" w:oddHBand="1" w:evenHBand="0" w:firstRowFirstColumn="0" w:firstRowLastColumn="0" w:lastRowFirstColumn="0" w:lastRowLastColumn="0"/>
+            </w:pPr>
+            <w:r>
+              <w:t>Facilidad de uso</w:t>
+            </w:r>
+          </w:p>
+          <w:p>
+            <w:pPr>
+              <w:pStyle w:val="ListParagraph"/>
+              <w:numPr>
+                <w:ilvl w:val="0"/>
+                <w:numId w:val="5"/>
+              </w:numPr>
+              <w:cnfStyle w:val="000000100000" w:firstRow="0" w:lastRow="0" w:firstColumn="0" w:lastColumn="0" w:oddVBand="0" w:evenVBand="0" w:oddHBand="1" w:evenHBand="0" w:firstRowFirstColumn="0" w:firstRowLastColumn="0" w:lastRowFirstColumn="0" w:lastRowLastColumn="0"/>
+            </w:pPr>
+            <w:r>
+              <w:t>Rapidez en la interacción</w:t>
+            </w:r>
+          </w:p>
+        </w:tc>
+      </w:tr>
+      <w:tr>
+        <w:trPr>
+          <w:cantSplit/>
+        </w:trPr>
+        <w:tc>
+          <w:tcPr>
+            <w:cnfStyle w:val="001000000000" w:firstRow="0" w:lastRow="0" w:firstColumn="1" w:lastColumn="0" w:oddVBand="0" w:evenVBand="0" w:oddHBand="0" w:evenHBand="0" w:firstRowFirstColumn="0" w:firstRowLastColumn="0" w:lastRowFirstColumn="0" w:lastRowLastColumn="0"/>
+            <w:tcW w:w="717" w:type="pct"/>
+            <w:tcBorders>
+              <w:right w:val="single" w:sz="12" w:space="0" w:color="549E39" w:themeColor="accent1"/>
+            </w:tcBorders>
+            <w:vAlign w:val="center"/>
+          </w:tcPr>
+          <w:p>
+            <w:pPr>
+              <w:jc w:val="center"/>
+            </w:pPr>
+            <w:r>
+              <w:t>S</w:t>
+            </w:r>
+            <w:r>
+              <w:t>2</w:t>
+            </w:r>
+          </w:p>
+        </w:tc>
+        <w:tc>
+          <w:tcPr>
+            <w:tcW w:w="1606" w:type="pct"/>
+            <w:tcBorders>
+              <w:left w:val="single" w:sz="12" w:space="0" w:color="549E39" w:themeColor="accent1"/>
+              <w:right w:val="single" w:sz="12" w:space="0" w:color="549E39" w:themeColor="accent1"/>
+            </w:tcBorders>
+            <w:vAlign w:val="center"/>
+          </w:tcPr>
+          <w:p>
+            <w:pPr>
+              <w:jc w:val="center"/>
+              <w:cnfStyle w:val="000000000000" w:firstRow="0" w:lastRow="0" w:firstColumn="0" w:lastColumn="0" w:oddVBand="0" w:evenVBand="0" w:oddHBand="0" w:evenHBand="0" w:firstRowFirstColumn="0" w:firstRowLastColumn="0" w:lastRowFirstColumn="0" w:lastRowLastColumn="0"/>
+            </w:pPr>
+            <w:r>
+              <w:t>Administrador</w:t>
+            </w:r>
+          </w:p>
+        </w:tc>
+        <w:tc>
+          <w:tcPr>
+            <w:tcW w:w="2677" w:type="pct"/>
+            <w:tcBorders>
+              <w:left w:val="single" w:sz="12" w:space="0" w:color="549E39" w:themeColor="accent1"/>
+            </w:tcBorders>
+            <w:vAlign w:val="center"/>
+          </w:tcPr>
+          <w:p>
+            <w:pPr>
+              <w:pStyle w:val="ListParagraph"/>
+              <w:numPr>
+                <w:ilvl w:val="0"/>
+                <w:numId w:val="6"/>
+              </w:numPr>
+              <w:cnfStyle w:val="000000000000" w:firstRow="0" w:lastRow="0" w:firstColumn="0" w:lastColumn="0" w:oddVBand="0" w:evenVBand="0" w:oddHBand="0" w:evenHBand="0" w:firstRowFirstColumn="0" w:firstRowLastColumn="0" w:lastRowFirstColumn="0" w:lastRowLastColumn="0"/>
+            </w:pPr>
+            <w:r>
+              <w:t>Facilidad de uso</w:t>
+            </w:r>
+          </w:p>
+          <w:p>
+            <w:pPr>
+              <w:pStyle w:val="ListParagraph"/>
+              <w:numPr>
+                <w:ilvl w:val="0"/>
+                <w:numId w:val="6"/>
+              </w:numPr>
+              <w:cnfStyle w:val="000000000000" w:firstRow="0" w:lastRow="0" w:firstColumn="0" w:lastColumn="0" w:oddVBand="0" w:evenVBand="0" w:oddHBand="0" w:evenHBand="0" w:firstRowFirstColumn="0" w:firstRowLastColumn="0" w:lastRowFirstColumn="0" w:lastRowLastColumn="0"/>
+            </w:pPr>
+            <w:r>
+              <w:t>Seguridad de acceso</w:t>
+            </w:r>
+          </w:p>
+        </w:tc>
+      </w:tr>
+      <w:tr>
+        <w:trPr>
+          <w:cnfStyle w:val="000000100000" w:firstRow="0" w:lastRow="0" w:firstColumn="0" w:lastColumn="0" w:oddVBand="0" w:evenVBand="0" w:oddHBand="1" w:evenHBand="0" w:firstRowFirstColumn="0" w:firstRowLastColumn="0" w:lastRowFirstColumn="0" w:lastRowLastColumn="0"/>
+          <w:cantSplit/>
+        </w:trPr>
+        <w:tc>
+          <w:tcPr>
+            <w:cnfStyle w:val="001000000000" w:firstRow="0" w:lastRow="0" w:firstColumn="1" w:lastColumn="0" w:oddVBand="0" w:evenVBand="0" w:oddHBand="0" w:evenHBand="0" w:firstRowFirstColumn="0" w:firstRowLastColumn="0" w:lastRowFirstColumn="0" w:lastRowLastColumn="0"/>
+            <w:tcW w:w="717" w:type="pct"/>
+            <w:tcBorders>
+              <w:right w:val="single" w:sz="12" w:space="0" w:color="549E39" w:themeColor="accent1"/>
+            </w:tcBorders>
+            <w:vAlign w:val="center"/>
+          </w:tcPr>
+          <w:p>
+            <w:pPr>
+              <w:jc w:val="center"/>
+            </w:pPr>
+            <w:r>
+              <w:t>S</w:t>
+            </w:r>
+            <w:r>
+              <w:t>3</w:t>
+            </w:r>
+          </w:p>
+        </w:tc>
+        <w:tc>
+          <w:tcPr>
+            <w:tcW w:w="1606" w:type="pct"/>
+            <w:tcBorders>
+              <w:left w:val="single" w:sz="12" w:space="0" w:color="549E39" w:themeColor="accent1"/>
+              <w:right w:val="single" w:sz="12" w:space="0" w:color="549E39" w:themeColor="accent1"/>
+            </w:tcBorders>
+            <w:vAlign w:val="center"/>
+          </w:tcPr>
+          <w:p>
+            <w:pPr>
+              <w:jc w:val="center"/>
+              <w:cnfStyle w:val="000000100000" w:firstRow="0" w:lastRow="0" w:firstColumn="0" w:lastColumn="0" w:oddVBand="0" w:evenVBand="0" w:oddHBand="1" w:evenHBand="0" w:firstRowFirstColumn="0" w:firstRowLastColumn="0" w:lastRowFirstColumn="0" w:lastRowLastColumn="0"/>
+            </w:pPr>
+            <w:r>
+              <w:t xml:space="preserve">Responsable de </w:t>
+            </w:r>
+            <w:proofErr w:type="spellStart"/>
+            <w:r>
+              <w:t>NoGame</w:t>
+            </w:r>
+            <w:proofErr w:type="spellEnd"/>
+          </w:p>
+        </w:tc>
+        <w:tc>
+          <w:tcPr>
+            <w:tcW w:w="2677" w:type="pct"/>
+            <w:tcBorders>
+              <w:left w:val="single" w:sz="12" w:space="0" w:color="549E39" w:themeColor="accent1"/>
+            </w:tcBorders>
+            <w:vAlign w:val="center"/>
+          </w:tcPr>
+          <w:p>
+            <w:pPr>
+              <w:pStyle w:val="ListParagraph"/>
+              <w:numPr>
+                <w:ilvl w:val="0"/>
+                <w:numId w:val="4"/>
+              </w:numPr>
+              <w:cnfStyle w:val="000000100000" w:firstRow="0" w:lastRow="0" w:firstColumn="0" w:lastColumn="0" w:oddVBand="0" w:evenVBand="0" w:oddHBand="1" w:evenHBand="0" w:firstRowFirstColumn="0" w:firstRowLastColumn="0" w:lastRowFirstColumn="0" w:lastRowLastColumn="0"/>
+            </w:pPr>
+            <w:r>
+              <w:t>Bajo coste de desarrollo</w:t>
+            </w:r>
+          </w:p>
+          <w:p>
+            <w:pPr>
+              <w:pStyle w:val="ListParagraph"/>
+              <w:numPr>
+                <w:ilvl w:val="0"/>
+                <w:numId w:val="4"/>
+              </w:numPr>
+              <w:cnfStyle w:val="000000100000" w:firstRow="0" w:lastRow="0" w:firstColumn="0" w:lastColumn="0" w:oddVBand="0" w:evenVBand="0" w:oddHBand="1" w:evenHBand="0" w:firstRowFirstColumn="0" w:firstRowLastColumn="0" w:lastRowFirstColumn="0" w:lastRowLastColumn="0"/>
+            </w:pPr>
+            <w:r>
+              <w:t xml:space="preserve">Aplicación </w:t>
+            </w:r>
+            <w:r>
+              <w:t xml:space="preserve">resultante </w:t>
+            </w:r>
+            <w:r>
+              <w:t>correcta</w:t>
+            </w:r>
+          </w:p>
+          <w:p>
+            <w:pPr>
+              <w:pStyle w:val="ListParagraph"/>
+              <w:numPr>
+                <w:ilvl w:val="0"/>
+                <w:numId w:val="4"/>
+              </w:numPr>
+              <w:cnfStyle w:val="000000100000" w:firstRow="0" w:lastRow="0" w:firstColumn="0" w:lastColumn="0" w:oddVBand="0" w:evenVBand="0" w:oddHBand="1" w:evenHBand="0" w:firstRowFirstColumn="0" w:firstRowLastColumn="0" w:lastRowFirstColumn="0" w:lastRowLastColumn="0"/>
+            </w:pPr>
+            <w:r>
+              <w:t>Entrega dentro del plazo</w:t>
+            </w:r>
+          </w:p>
+          <w:p>
+            <w:pPr>
+              <w:pStyle w:val="ListParagraph"/>
+              <w:numPr>
+                <w:ilvl w:val="0"/>
+                <w:numId w:val="4"/>
+              </w:numPr>
+              <w:cnfStyle w:val="000000100000" w:firstRow="0" w:lastRow="0" w:firstColumn="0" w:lastColumn="0" w:oddVBand="0" w:evenVBand="0" w:oddHBand="1" w:evenHBand="0" w:firstRowFirstColumn="0" w:firstRowLastColumn="0" w:lastRowFirstColumn="0" w:lastRowLastColumn="0"/>
+            </w:pPr>
+            <w:r>
+              <w:t>Fácilmente ampliable</w:t>
+            </w:r>
+          </w:p>
+        </w:tc>
+      </w:tr>
+      <w:tr>
+        <w:trPr>
+          <w:cantSplit/>
+        </w:trPr>
+        <w:tc>
+          <w:tcPr>
+            <w:cnfStyle w:val="001000000000" w:firstRow="0" w:lastRow="0" w:firstColumn="1" w:lastColumn="0" w:oddVBand="0" w:evenVBand="0" w:oddHBand="0" w:evenHBand="0" w:firstRowFirstColumn="0" w:firstRowLastColumn="0" w:lastRowFirstColumn="0" w:lastRowLastColumn="0"/>
+            <w:tcW w:w="717" w:type="pct"/>
+            <w:tcBorders>
+              <w:right w:val="single" w:sz="12" w:space="0" w:color="549E39" w:themeColor="accent1"/>
+            </w:tcBorders>
+            <w:vAlign w:val="center"/>
+          </w:tcPr>
+          <w:p>
+            <w:pPr>
+              <w:jc w:val="center"/>
+            </w:pPr>
+            <w:r>
+              <w:t>S</w:t>
+            </w:r>
+            <w:r>
+              <w:t>4</w:t>
+            </w:r>
+          </w:p>
+        </w:tc>
+        <w:tc>
+          <w:tcPr>
+            <w:tcW w:w="1606" w:type="pct"/>
+            <w:tcBorders>
+              <w:left w:val="single" w:sz="12" w:space="0" w:color="549E39" w:themeColor="accent1"/>
+              <w:right w:val="single" w:sz="12" w:space="0" w:color="549E39" w:themeColor="accent1"/>
+            </w:tcBorders>
+            <w:vAlign w:val="center"/>
+          </w:tcPr>
+          <w:p>
+            <w:pPr>
+              <w:jc w:val="center"/>
+              <w:cnfStyle w:val="000000000000" w:firstRow="0" w:lastRow="0" w:firstColumn="0" w:lastColumn="0" w:oddVBand="0" w:evenVBand="0" w:oddHBand="0" w:evenHBand="0" w:firstRowFirstColumn="0" w:firstRowLastColumn="0" w:lastRowFirstColumn="0" w:lastRowLastColumn="0"/>
+            </w:pPr>
+            <w:r>
+              <w:t>Desarrollador</w:t>
+            </w:r>
+          </w:p>
+        </w:tc>
+        <w:tc>
+          <w:tcPr>
+            <w:tcW w:w="2677" w:type="pct"/>
+            <w:tcBorders>
+              <w:left w:val="single" w:sz="12" w:space="0" w:color="549E39" w:themeColor="accent1"/>
+            </w:tcBorders>
+            <w:vAlign w:val="center"/>
+          </w:tcPr>
+          <w:p>
+            <w:pPr>
+              <w:pStyle w:val="ListParagraph"/>
+              <w:numPr>
+                <w:ilvl w:val="0"/>
+                <w:numId w:val="7"/>
+              </w:numPr>
+              <w:cnfStyle w:val="000000000000" w:firstRow="0" w:lastRow="0" w:firstColumn="0" w:lastColumn="0" w:oddVBand="0" w:evenVBand="0" w:oddHBand="0" w:evenHBand="0" w:firstRowFirstColumn="0" w:firstRowLastColumn="0" w:lastRowFirstColumn="0" w:lastRowLastColumn="0"/>
+            </w:pPr>
+            <w:r>
+              <w:t>Aplicación resultante correcta</w:t>
+            </w:r>
+          </w:p>
+          <w:p>
+            <w:pPr>
+              <w:pStyle w:val="ListParagraph"/>
+              <w:numPr>
+                <w:ilvl w:val="0"/>
+                <w:numId w:val="7"/>
+              </w:numPr>
+              <w:cnfStyle w:val="000000000000" w:firstRow="0" w:lastRow="0" w:firstColumn="0" w:lastColumn="0" w:oddVBand="0" w:evenVBand="0" w:oddHBand="0" w:evenHBand="0" w:firstRowFirstColumn="0" w:firstRowLastColumn="0" w:lastRowFirstColumn="0" w:lastRowLastColumn="0"/>
+            </w:pPr>
+            <w:r>
+              <w:t>Facilidad para mantener el sistema</w:t>
+            </w:r>
+          </w:p>
+        </w:tc>
+      </w:tr>
+    </w:tbl>
+    <w:p/>
+    <w:p>
+      <w:pPr>
+        <w:pStyle w:val="Caption"/>
+        <w:keepNext/>
+      </w:pPr>
+      <w:r>
+        <w:t xml:space="preserve">Tabla </w:t>
+      </w:r>
+      <w:r>
+        <w:fldChar w:fldCharType="begin"/>
+      </w:r>
+      <w:r>
+        <w:instrText xml:space="preserve"> SEQ Tabla \* ARABIC </w:instrText>
+      </w:r>
+      <w:r>
+        <w:fldChar w:fldCharType="separate"/>
+      </w:r>
+      <w:r>
+        <w:rPr>
+          <w:noProof/>
+        </w:rPr>
+        <w:t>2</w:t>
+      </w:r>
+      <w:r>
+        <w:fldChar w:fldCharType="end"/>
+      </w:r>
+      <w:r>
+        <w:t xml:space="preserve"> - Atributos de calidad</w:t>
+      </w:r>
+    </w:p>
+    <w:tbl>
+      <w:tblPr>
+        <w:tblStyle w:val="GridTable5Dark-Accent1"/>
+        <w:tblW w:w="5000" w:type="pct"/>
+        <w:tblLook w:val="04A0" w:firstRow="1" w:lastRow="0" w:firstColumn="1" w:lastColumn="0" w:noHBand="0" w:noVBand="1"/>
+      </w:tblPr>
+      <w:tblGrid>
+        <w:gridCol w:w="1218"/>
+        <w:gridCol w:w="5309"/>
+        <w:gridCol w:w="1967"/>
+      </w:tblGrid>
+      <w:tr>
+        <w:trPr>
+          <w:cnfStyle w:val="100000000000" w:firstRow="1" w:lastRow="0" w:firstColumn="0" w:lastColumn="0" w:oddVBand="0" w:evenVBand="0" w:oddHBand="0" w:evenHBand="0" w:firstRowFirstColumn="0" w:firstRowLastColumn="0" w:lastRowFirstColumn="0" w:lastRowLastColumn="0"/>
+        </w:trPr>
+        <w:tc>
+          <w:tcPr>
+            <w:cnfStyle w:val="001000000000" w:firstRow="0" w:lastRow="0" w:firstColumn="1" w:lastColumn="0" w:oddVBand="0" w:evenVBand="0" w:oddHBand="0" w:evenHBand="0" w:firstRowFirstColumn="0" w:firstRowLastColumn="0" w:lastRowFirstColumn="0" w:lastRowLastColumn="0"/>
+            <w:tcW w:w="717" w:type="pct"/>
+            <w:tcBorders>
+              <w:right w:val="single" w:sz="12" w:space="0" w:color="549E39" w:themeColor="accent1"/>
+            </w:tcBorders>
+            <w:vAlign w:val="center"/>
+          </w:tcPr>
+          <w:p>
+            <w:pPr>
+              <w:jc w:val="center"/>
+            </w:pPr>
+            <w:r>
+              <w:t>CÓDIGO</w:t>
+            </w:r>
+          </w:p>
+        </w:tc>
+        <w:tc>
+          <w:tcPr>
+            <w:tcW w:w="3125" w:type="pct"/>
+            <w:tcBorders>
+              <w:left w:val="single" w:sz="12" w:space="0" w:color="549E39" w:themeColor="accent1"/>
+              <w:right w:val="single" w:sz="12" w:space="0" w:color="549E39" w:themeColor="accent1"/>
+            </w:tcBorders>
+            <w:vAlign w:val="center"/>
+          </w:tcPr>
+          <w:p>
+            <w:pPr>
+              <w:jc w:val="center"/>
+              <w:cnfStyle w:val="100000000000" w:firstRow="1" w:lastRow="0" w:firstColumn="0" w:lastColumn="0" w:oddVBand="0" w:evenVBand="0" w:oddHBand="0" w:evenHBand="0" w:firstRowFirstColumn="0" w:firstRowLastColumn="0" w:lastRowFirstColumn="0" w:lastRowLastColumn="0"/>
+            </w:pPr>
+            <w:r>
+              <w:t>DESCRIPCIÓN</w:t>
+            </w:r>
+          </w:p>
+        </w:tc>
+        <w:tc>
+          <w:tcPr>
+            <w:tcW w:w="1158" w:type="pct"/>
+            <w:tcBorders>
+              <w:left w:val="single" w:sz="12" w:space="0" w:color="549E39" w:themeColor="accent1"/>
+            </w:tcBorders>
+            <w:vAlign w:val="center"/>
+          </w:tcPr>
+          <w:p>
+            <w:pPr>
+              <w:jc w:val="center"/>
+              <w:cnfStyle w:val="100000000000" w:firstRow="1" w:lastRow="0" w:firstColumn="0" w:lastColumn="0" w:oddVBand="0" w:evenVBand="0" w:oddHBand="0" w:evenHBand="0" w:firstRowFirstColumn="0" w:firstRowLastColumn="0" w:lastRowFirstColumn="0" w:lastRowLastColumn="0"/>
+            </w:pPr>
+            <w:r>
+              <w:t>TIPO DE ATRIBUTO</w:t>
+            </w:r>
+          </w:p>
+        </w:tc>
+      </w:tr>
+      <w:tr>
+        <w:trPr>
+          <w:cnfStyle w:val="000000100000" w:firstRow="0" w:lastRow="0" w:firstColumn="0" w:lastColumn="0" w:oddVBand="0" w:evenVBand="0" w:oddHBand="1" w:evenHBand="0" w:firstRowFirstColumn="0" w:firstRowLastColumn="0" w:lastRowFirstColumn="0" w:lastRowLastColumn="0"/>
+        </w:trPr>
+        <w:tc>
+          <w:tcPr>
+            <w:cnfStyle w:val="001000000000" w:firstRow="0" w:lastRow="0" w:firstColumn="1" w:lastColumn="0" w:oddVBand="0" w:evenVBand="0" w:oddHBand="0" w:evenHBand="0" w:firstRowFirstColumn="0" w:firstRowLastColumn="0" w:lastRowFirstColumn="0" w:lastRowLastColumn="0"/>
+            <w:tcW w:w="717" w:type="pct"/>
+            <w:tcBorders>
+              <w:right w:val="single" w:sz="12" w:space="0" w:color="549E39" w:themeColor="accent1"/>
+            </w:tcBorders>
+            <w:vAlign w:val="center"/>
+          </w:tcPr>
+          <w:p>
+            <w:pPr>
+              <w:jc w:val="center"/>
+            </w:pPr>
+            <w:r>
+              <w:t>A1</w:t>
+            </w:r>
+          </w:p>
+        </w:tc>
+        <w:tc>
+          <w:tcPr>
+            <w:tcW w:w="3125" w:type="pct"/>
+            <w:tcBorders>
+              <w:left w:val="single" w:sz="12" w:space="0" w:color="549E39" w:themeColor="accent1"/>
+              <w:right w:val="single" w:sz="12" w:space="0" w:color="549E39" w:themeColor="accent1"/>
+            </w:tcBorders>
+            <w:vAlign w:val="center"/>
+          </w:tcPr>
+          <w:p>
+            <w:pPr>
+              <w:cnfStyle w:val="000000100000" w:firstRow="0" w:lastRow="0" w:firstColumn="0" w:lastColumn="0" w:oddVBand="0" w:evenVBand="0" w:oddHBand="1" w:evenHBand="0" w:firstRowFirstColumn="0" w:firstRowLastColumn="0" w:lastRowFirstColumn="0" w:lastRowLastColumn="0"/>
+            </w:pPr>
+            <w:r>
+              <w:t>El sistema debe poder estar disponible las 24 del día</w:t>
+            </w:r>
+          </w:p>
+        </w:tc>
+        <w:tc>
+          <w:tcPr>
+            <w:tcW w:w="1158" w:type="pct"/>
+            <w:tcBorders>
+              <w:left w:val="single" w:sz="12" w:space="0" w:color="549E39" w:themeColor="accent1"/>
+            </w:tcBorders>
+            <w:vAlign w:val="center"/>
+          </w:tcPr>
+          <w:p>
+            <w:pPr>
+              <w:cnfStyle w:val="000000100000" w:firstRow="0" w:lastRow="0" w:firstColumn="0" w:lastColumn="0" w:oddVBand="0" w:evenVBand="0" w:oddHBand="1" w:evenHBand="0" w:firstRowFirstColumn="0" w:firstRowLastColumn="0" w:lastRowFirstColumn="0" w:lastRowLastColumn="0"/>
+            </w:pPr>
+            <w:r>
+              <w:t>Disponibilidad</w:t>
+            </w:r>
+          </w:p>
+        </w:tc>
+      </w:tr>
+      <w:tr>
+        <w:tc>
+          <w:tcPr>
+            <w:cnfStyle w:val="001000000000" w:firstRow="0" w:lastRow="0" w:firstColumn="1" w:lastColumn="0" w:oddVBand="0" w:evenVBand="0" w:oddHBand="0" w:evenHBand="0" w:firstRowFirstColumn="0" w:firstRowLastColumn="0" w:lastRowFirstColumn="0" w:lastRowLastColumn="0"/>
+            <w:tcW w:w="717" w:type="pct"/>
+            <w:tcBorders>
+              <w:right w:val="single" w:sz="12" w:space="0" w:color="549E39" w:themeColor="accent1"/>
+            </w:tcBorders>
+            <w:vAlign w:val="center"/>
+          </w:tcPr>
+          <w:p>
+            <w:pPr>
+              <w:jc w:val="center"/>
+            </w:pPr>
+            <w:r>
+              <w:lastRenderedPageBreak/>
+              <w:t>A2</w:t>
+            </w:r>
+          </w:p>
+        </w:tc>
+        <w:tc>
+          <w:tcPr>
+            <w:tcW w:w="3125" w:type="pct"/>
+            <w:tcBorders>
+              <w:left w:val="single" w:sz="12" w:space="0" w:color="549E39" w:themeColor="accent1"/>
+              <w:right w:val="single" w:sz="12" w:space="0" w:color="549E39" w:themeColor="accent1"/>
+            </w:tcBorders>
+            <w:vAlign w:val="center"/>
+          </w:tcPr>
+          <w:p>
+            <w:pPr>
+              <w:cnfStyle w:val="000000000000" w:firstRow="0" w:lastRow="0" w:firstColumn="0" w:lastColumn="0" w:oddVBand="0" w:evenVBand="0" w:oddHBand="0" w:evenHBand="0" w:firstRowFirstColumn="0" w:firstRowLastColumn="0" w:lastRowFirstColumn="0" w:lastRowLastColumn="0"/>
+            </w:pPr>
+            <w:r>
+              <w:t>El sistema tiene que poder sufrir cambios como nuevos ficheros fuente, nuevos formatos de representación y posibles cambios de base de datos sin que estos resulten costosos.</w:t>
+            </w:r>
+          </w:p>
+        </w:tc>
+        <w:tc>
+          <w:tcPr>
+            <w:tcW w:w="1158" w:type="pct"/>
+            <w:tcBorders>
+              <w:left w:val="single" w:sz="12" w:space="0" w:color="549E39" w:themeColor="accent1"/>
+            </w:tcBorders>
+            <w:vAlign w:val="center"/>
+          </w:tcPr>
+          <w:p>
+            <w:pPr>
+              <w:cnfStyle w:val="000000000000" w:firstRow="0" w:lastRow="0" w:firstColumn="0" w:lastColumn="0" w:oddVBand="0" w:evenVBand="0" w:oddHBand="0" w:evenHBand="0" w:firstRowFirstColumn="0" w:firstRowLastColumn="0" w:lastRowFirstColumn="0" w:lastRowLastColumn="0"/>
+            </w:pPr>
+            <w:proofErr w:type="spellStart"/>
+            <w:r>
+              <w:t>Modificabilidad</w:t>
+            </w:r>
+            <w:proofErr w:type="spellEnd"/>
+          </w:p>
+        </w:tc>
+      </w:tr>
+      <w:tr>
+        <w:trPr>
+          <w:cnfStyle w:val="000000100000" w:firstRow="0" w:lastRow="0" w:firstColumn="0" w:lastColumn="0" w:oddVBand="0" w:evenVBand="0" w:oddHBand="1" w:evenHBand="0" w:firstRowFirstColumn="0" w:firstRowLastColumn="0" w:lastRowFirstColumn="0" w:lastRowLastColumn="0"/>
+        </w:trPr>
+        <w:tc>
+          <w:tcPr>
+            <w:cnfStyle w:val="001000000000" w:firstRow="0" w:lastRow="0" w:firstColumn="1" w:lastColumn="0" w:oddVBand="0" w:evenVBand="0" w:oddHBand="0" w:evenHBand="0" w:firstRowFirstColumn="0" w:firstRowLastColumn="0" w:lastRowFirstColumn="0" w:lastRowLastColumn="0"/>
+            <w:tcW w:w="717" w:type="pct"/>
+            <w:tcBorders>
+              <w:right w:val="single" w:sz="12" w:space="0" w:color="549E39" w:themeColor="accent1"/>
+            </w:tcBorders>
+            <w:vAlign w:val="center"/>
+          </w:tcPr>
+          <w:p>
+            <w:pPr>
+              <w:jc w:val="center"/>
+            </w:pPr>
+            <w:r>
+              <w:t>A3</w:t>
+            </w:r>
+          </w:p>
+        </w:tc>
+        <w:tc>
+          <w:tcPr>
+            <w:tcW w:w="3125" w:type="pct"/>
+            <w:tcBorders>
+              <w:left w:val="single" w:sz="12" w:space="0" w:color="549E39" w:themeColor="accent1"/>
+              <w:right w:val="single" w:sz="12" w:space="0" w:color="549E39" w:themeColor="accent1"/>
+            </w:tcBorders>
+            <w:vAlign w:val="center"/>
+          </w:tcPr>
+          <w:p>
+            <w:pPr>
+              <w:cnfStyle w:val="000000100000" w:firstRow="0" w:lastRow="0" w:firstColumn="0" w:lastColumn="0" w:oddVBand="0" w:evenVBand="0" w:oddHBand="1" w:evenHBand="0" w:firstRowFirstColumn="0" w:firstRowLastColumn="0" w:lastRowFirstColumn="0" w:lastRowLastColumn="0"/>
+            </w:pPr>
+            <w:r>
+              <w:t>El incremento del número de usuarios y de las preguntas almacenadas no debe suponer cambio alguno para la aplicación.</w:t>
+            </w:r>
+          </w:p>
+        </w:tc>
+        <w:tc>
+          <w:tcPr>
+            <w:tcW w:w="1158" w:type="pct"/>
+            <w:tcBorders>
+              <w:left w:val="single" w:sz="12" w:space="0" w:color="549E39" w:themeColor="accent1"/>
+            </w:tcBorders>
+            <w:vAlign w:val="center"/>
+          </w:tcPr>
+          <w:p>
+            <w:pPr>
+              <w:cnfStyle w:val="000000100000" w:firstRow="0" w:lastRow="0" w:firstColumn="0" w:lastColumn="0" w:oddVBand="0" w:evenVBand="0" w:oddHBand="1" w:evenHBand="0" w:firstRowFirstColumn="0" w:firstRowLastColumn="0" w:lastRowFirstColumn="0" w:lastRowLastColumn="0"/>
+            </w:pPr>
+            <w:r>
+              <w:t>Escalabilidad</w:t>
+            </w:r>
+          </w:p>
+        </w:tc>
+      </w:tr>
+      <w:tr>
+        <w:tc>
+          <w:tcPr>
+            <w:cnfStyle w:val="001000000000" w:firstRow="0" w:lastRow="0" w:firstColumn="1" w:lastColumn="0" w:oddVBand="0" w:evenVBand="0" w:oddHBand="0" w:evenHBand="0" w:firstRowFirstColumn="0" w:firstRowLastColumn="0" w:lastRowFirstColumn="0" w:lastRowLastColumn="0"/>
+            <w:tcW w:w="717" w:type="pct"/>
+            <w:tcBorders>
+              <w:right w:val="single" w:sz="12" w:space="0" w:color="549E39" w:themeColor="accent1"/>
+            </w:tcBorders>
+            <w:vAlign w:val="center"/>
+          </w:tcPr>
+          <w:p>
+            <w:pPr>
+              <w:jc w:val="center"/>
+            </w:pPr>
+            <w:r>
+              <w:t>A4</w:t>
+            </w:r>
+          </w:p>
+        </w:tc>
+        <w:tc>
+          <w:tcPr>
+            <w:tcW w:w="3125" w:type="pct"/>
+            <w:tcBorders>
+              <w:left w:val="single" w:sz="12" w:space="0" w:color="549E39" w:themeColor="accent1"/>
+              <w:right w:val="single" w:sz="12" w:space="0" w:color="549E39" w:themeColor="accent1"/>
+            </w:tcBorders>
+            <w:vAlign w:val="center"/>
+          </w:tcPr>
+          <w:p>
+            <w:pPr>
+              <w:cnfStyle w:val="000000000000" w:firstRow="0" w:lastRow="0" w:firstColumn="0" w:lastColumn="0" w:oddVBand="0" w:evenVBand="0" w:oddHBand="0" w:evenHBand="0" w:firstRowFirstColumn="0" w:firstRowLastColumn="0" w:lastRowFirstColumn="0" w:lastRowLastColumn="0"/>
+            </w:pPr>
+            <w:r>
+              <w:t>Las acciones interactivas realizadas sobre el sistema deben ser instantáneas a la vista de los usuarios.</w:t>
+            </w:r>
+          </w:p>
+        </w:tc>
+        <w:tc>
+          <w:tcPr>
+            <w:tcW w:w="1158" w:type="pct"/>
+            <w:tcBorders>
+              <w:left w:val="single" w:sz="12" w:space="0" w:color="549E39" w:themeColor="accent1"/>
+            </w:tcBorders>
+            <w:vAlign w:val="center"/>
+          </w:tcPr>
+          <w:p>
+            <w:pPr>
+              <w:cnfStyle w:val="000000000000" w:firstRow="0" w:lastRow="0" w:firstColumn="0" w:lastColumn="0" w:oddVBand="0" w:evenVBand="0" w:oddHBand="0" w:evenHBand="0" w:firstRowFirstColumn="0" w:firstRowLastColumn="0" w:lastRowFirstColumn="0" w:lastRowLastColumn="0"/>
+            </w:pPr>
+            <w:r>
+              <w:t>Rendimiento</w:t>
+            </w:r>
+          </w:p>
+        </w:tc>
+      </w:tr>
+      <w:tr>
+        <w:trPr>
+          <w:cnfStyle w:val="000000100000" w:firstRow="0" w:lastRow="0" w:firstColumn="0" w:lastColumn="0" w:oddVBand="0" w:evenVBand="0" w:oddHBand="1" w:evenHBand="0" w:firstRowFirstColumn="0" w:firstRowLastColumn="0" w:lastRowFirstColumn="0" w:lastRowLastColumn="0"/>
+        </w:trPr>
+        <w:tc>
+          <w:tcPr>
+            <w:cnfStyle w:val="001000000000" w:firstRow="0" w:lastRow="0" w:firstColumn="1" w:lastColumn="0" w:oddVBand="0" w:evenVBand="0" w:oddHBand="0" w:evenHBand="0" w:firstRowFirstColumn="0" w:firstRowLastColumn="0" w:lastRowFirstColumn="0" w:lastRowLastColumn="0"/>
+            <w:tcW w:w="717" w:type="pct"/>
+            <w:tcBorders>
+              <w:right w:val="single" w:sz="12" w:space="0" w:color="549E39" w:themeColor="accent1"/>
+            </w:tcBorders>
+            <w:vAlign w:val="center"/>
+          </w:tcPr>
+          <w:p>
+            <w:pPr>
+              <w:jc w:val="center"/>
+            </w:pPr>
+            <w:r>
+              <w:t>A5</w:t>
+            </w:r>
+          </w:p>
+        </w:tc>
+        <w:tc>
+          <w:tcPr>
+            <w:tcW w:w="3125" w:type="pct"/>
+            <w:tcBorders>
+              <w:left w:val="single" w:sz="12" w:space="0" w:color="549E39" w:themeColor="accent1"/>
+              <w:right w:val="single" w:sz="12" w:space="0" w:color="549E39" w:themeColor="accent1"/>
+            </w:tcBorders>
+            <w:vAlign w:val="center"/>
+          </w:tcPr>
+          <w:p>
+            <w:pPr>
+              <w:cnfStyle w:val="000000100000" w:firstRow="0" w:lastRow="0" w:firstColumn="0" w:lastColumn="0" w:oddVBand="0" w:evenVBand="0" w:oddHBand="1" w:evenHBand="0" w:firstRowFirstColumn="0" w:firstRowLastColumn="0" w:lastRowFirstColumn="0" w:lastRowLastColumn="0"/>
+            </w:pPr>
+            <w:r>
+              <w:t>Los accesos a la aplicación deben ser controlados con cuentas de usuario y contraseña</w:t>
+            </w:r>
+          </w:p>
+        </w:tc>
+        <w:tc>
+          <w:tcPr>
+            <w:tcW w:w="1158" w:type="pct"/>
+            <w:tcBorders>
+              <w:left w:val="single" w:sz="12" w:space="0" w:color="549E39" w:themeColor="accent1"/>
+            </w:tcBorders>
+            <w:vAlign w:val="center"/>
+          </w:tcPr>
+          <w:p>
+            <w:pPr>
+              <w:cnfStyle w:val="000000100000" w:firstRow="0" w:lastRow="0" w:firstColumn="0" w:lastColumn="0" w:oddVBand="0" w:evenVBand="0" w:oddHBand="1" w:evenHBand="0" w:firstRowFirstColumn="0" w:firstRowLastColumn="0" w:lastRowFirstColumn="0" w:lastRowLastColumn="0"/>
+            </w:pPr>
+            <w:r>
+              <w:t>Seguridad</w:t>
+            </w:r>
+          </w:p>
+        </w:tc>
+      </w:tr>
+      <w:tr>
+        <w:tc>
+          <w:tcPr>
+            <w:cnfStyle w:val="001000000000" w:firstRow="0" w:lastRow="0" w:firstColumn="1" w:lastColumn="0" w:oddVBand="0" w:evenVBand="0" w:oddHBand="0" w:evenHBand="0" w:firstRowFirstColumn="0" w:firstRowLastColumn="0" w:lastRowFirstColumn="0" w:lastRowLastColumn="0"/>
+            <w:tcW w:w="717" w:type="pct"/>
+            <w:tcBorders>
+              <w:right w:val="single" w:sz="12" w:space="0" w:color="549E39" w:themeColor="accent1"/>
+            </w:tcBorders>
+            <w:vAlign w:val="center"/>
+          </w:tcPr>
+          <w:p>
+            <w:pPr>
+              <w:jc w:val="center"/>
+            </w:pPr>
+            <w:r>
+              <w:t>A6</w:t>
+            </w:r>
+          </w:p>
+        </w:tc>
+        <w:tc>
+          <w:tcPr>
+            <w:tcW w:w="3125" w:type="pct"/>
+            <w:tcBorders>
+              <w:left w:val="single" w:sz="12" w:space="0" w:color="549E39" w:themeColor="accent1"/>
+              <w:right w:val="single" w:sz="12" w:space="0" w:color="549E39" w:themeColor="accent1"/>
+            </w:tcBorders>
+            <w:vAlign w:val="center"/>
+          </w:tcPr>
+          <w:p>
+            <w:pPr>
+              <w:cnfStyle w:val="000000000000" w:firstRow="0" w:lastRow="0" w:firstColumn="0" w:lastColumn="0" w:oddVBand="0" w:evenVBand="0" w:oddHBand="0" w:evenHBand="0" w:firstRowFirstColumn="0" w:firstRowLastColumn="0" w:lastRowFirstColumn="0" w:lastRowLastColumn="0"/>
+            </w:pPr>
+            <w:r>
+              <w:t>Se debe asegurar la integridad de los datos almacenados.</w:t>
+            </w:r>
+          </w:p>
+        </w:tc>
+        <w:tc>
+          <w:tcPr>
+            <w:tcW w:w="1158" w:type="pct"/>
+            <w:tcBorders>
+              <w:left w:val="single" w:sz="12" w:space="0" w:color="549E39" w:themeColor="accent1"/>
+            </w:tcBorders>
+            <w:vAlign w:val="center"/>
+          </w:tcPr>
+          <w:p>
+            <w:pPr>
+              <w:cnfStyle w:val="000000000000" w:firstRow="0" w:lastRow="0" w:firstColumn="0" w:lastColumn="0" w:oddVBand="0" w:evenVBand="0" w:oddHBand="0" w:evenHBand="0" w:firstRowFirstColumn="0" w:firstRowLastColumn="0" w:lastRowFirstColumn="0" w:lastRowLastColumn="0"/>
+            </w:pPr>
+            <w:r>
+              <w:t>Seguridad</w:t>
+            </w:r>
+          </w:p>
+        </w:tc>
+      </w:tr>
+      <w:tr>
+        <w:trPr>
+          <w:cnfStyle w:val="000000100000" w:firstRow="0" w:lastRow="0" w:firstColumn="0" w:lastColumn="0" w:oddVBand="0" w:evenVBand="0" w:oddHBand="1" w:evenHBand="0" w:firstRowFirstColumn="0" w:firstRowLastColumn="0" w:lastRowFirstColumn="0" w:lastRowLastColumn="0"/>
+        </w:trPr>
+        <w:tc>
+          <w:tcPr>
+            <w:cnfStyle w:val="001000000000" w:firstRow="0" w:lastRow="0" w:firstColumn="1" w:lastColumn="0" w:oddVBand="0" w:evenVBand="0" w:oddHBand="0" w:evenHBand="0" w:firstRowFirstColumn="0" w:firstRowLastColumn="0" w:lastRowFirstColumn="0" w:lastRowLastColumn="0"/>
+            <w:tcW w:w="717" w:type="pct"/>
+            <w:tcBorders>
+              <w:right w:val="single" w:sz="12" w:space="0" w:color="549E39" w:themeColor="accent1"/>
+            </w:tcBorders>
+            <w:vAlign w:val="center"/>
+          </w:tcPr>
+          <w:p>
+            <w:pPr>
+              <w:jc w:val="center"/>
+            </w:pPr>
+            <w:r>
+              <w:t>A7</w:t>
+            </w:r>
+          </w:p>
+        </w:tc>
+        <w:tc>
+          <w:tcPr>
+            <w:tcW w:w="3125" w:type="pct"/>
+            <w:tcBorders>
+              <w:left w:val="single" w:sz="12" w:space="0" w:color="549E39" w:themeColor="accent1"/>
+              <w:right w:val="single" w:sz="12" w:space="0" w:color="549E39" w:themeColor="accent1"/>
+            </w:tcBorders>
+            <w:vAlign w:val="center"/>
+          </w:tcPr>
+          <w:p>
+            <w:pPr>
+              <w:cnfStyle w:val="000000100000" w:firstRow="0" w:lastRow="0" w:firstColumn="0" w:lastColumn="0" w:oddVBand="0" w:evenVBand="0" w:oddHBand="1" w:evenHBand="0" w:firstRowFirstColumn="0" w:firstRowLastColumn="0" w:lastRowFirstColumn="0" w:lastRowLastColumn="0"/>
+            </w:pPr>
+            <w:r>
+              <w:t>El funcionamiento de la aplicación se debe probar con facilidad</w:t>
+            </w:r>
+          </w:p>
+        </w:tc>
+        <w:tc>
+          <w:tcPr>
+            <w:tcW w:w="1158" w:type="pct"/>
+            <w:tcBorders>
+              <w:left w:val="single" w:sz="12" w:space="0" w:color="549E39" w:themeColor="accent1"/>
+            </w:tcBorders>
+            <w:vAlign w:val="center"/>
+          </w:tcPr>
+          <w:p>
+            <w:pPr>
+              <w:cnfStyle w:val="000000100000" w:firstRow="0" w:lastRow="0" w:firstColumn="0" w:lastColumn="0" w:oddVBand="0" w:evenVBand="0" w:oddHBand="1" w:evenHBand="0" w:firstRowFirstColumn="0" w:firstRowLastColumn="0" w:lastRowFirstColumn="0" w:lastRowLastColumn="0"/>
+            </w:pPr>
+            <w:proofErr w:type="spellStart"/>
+            <w:r>
+              <w:t>Test</w:t>
+            </w:r>
+            <w:r>
+              <w:t>e</w:t>
+            </w:r>
+            <w:r>
+              <w:t>abilidad</w:t>
+            </w:r>
+            <w:proofErr w:type="spellEnd"/>
+          </w:p>
+        </w:tc>
+      </w:tr>
+      <w:tr>
+        <w:tc>
+          <w:tcPr>
+            <w:cnfStyle w:val="001000000000" w:firstRow="0" w:lastRow="0" w:firstColumn="1" w:lastColumn="0" w:oddVBand="0" w:evenVBand="0" w:oddHBand="0" w:evenHBand="0" w:firstRowFirstColumn="0" w:firstRowLastColumn="0" w:lastRowFirstColumn="0" w:lastRowLastColumn="0"/>
+            <w:tcW w:w="717" w:type="pct"/>
+            <w:tcBorders>
+              <w:right w:val="single" w:sz="12" w:space="0" w:color="549E39" w:themeColor="accent1"/>
+            </w:tcBorders>
+            <w:vAlign w:val="center"/>
+          </w:tcPr>
+          <w:p>
+            <w:pPr>
+              <w:jc w:val="center"/>
+            </w:pPr>
+            <w:r>
+              <w:t>A8</w:t>
+            </w:r>
+          </w:p>
+        </w:tc>
+        <w:tc>
+          <w:tcPr>
+            <w:tcW w:w="3125" w:type="pct"/>
+            <w:tcBorders>
+              <w:left w:val="single" w:sz="12" w:space="0" w:color="549E39" w:themeColor="accent1"/>
+              <w:right w:val="single" w:sz="12" w:space="0" w:color="549E39" w:themeColor="accent1"/>
+            </w:tcBorders>
+            <w:vAlign w:val="center"/>
+          </w:tcPr>
+          <w:p>
+            <w:pPr>
+              <w:cnfStyle w:val="000000000000" w:firstRow="0" w:lastRow="0" w:firstColumn="0" w:lastColumn="0" w:oddVBand="0" w:evenVBand="0" w:oddHBand="0" w:evenHBand="0" w:firstRowFirstColumn="0" w:firstRowLastColumn="0" w:lastRowFirstColumn="0" w:lastRowLastColumn="0"/>
+            </w:pPr>
+            <w:r>
+              <w:t>La aplicación debe ser amigable con el usuario, es decir, fácil de usar y entender</w:t>
+            </w:r>
+          </w:p>
+        </w:tc>
+        <w:tc>
+          <w:tcPr>
+            <w:tcW w:w="1158" w:type="pct"/>
+            <w:tcBorders>
+              <w:left w:val="single" w:sz="12" w:space="0" w:color="549E39" w:themeColor="accent1"/>
+            </w:tcBorders>
+            <w:vAlign w:val="center"/>
+          </w:tcPr>
+          <w:p>
+            <w:pPr>
+              <w:cnfStyle w:val="000000000000" w:firstRow="0" w:lastRow="0" w:firstColumn="0" w:lastColumn="0" w:oddVBand="0" w:evenVBand="0" w:oddHBand="0" w:evenHBand="0" w:firstRowFirstColumn="0" w:firstRowLastColumn="0" w:lastRowFirstColumn="0" w:lastRowLastColumn="0"/>
+            </w:pPr>
+            <w:r>
+              <w:t>Usabilidad</w:t>
+            </w:r>
+          </w:p>
+        </w:tc>
+      </w:tr>
+    </w:tbl>
+    <w:p/>
+    <w:p>
+      <w:pPr>
+        <w:pStyle w:val="Caption"/>
+        <w:keepNext/>
+      </w:pPr>
+      <w:r>
+        <w:t xml:space="preserve">Tabla </w:t>
+      </w:r>
+      <w:r>
+        <w:fldChar w:fldCharType="begin"/>
+      </w:r>
+      <w:r>
+        <w:instrText xml:space="preserve"> SEQ Tabla \* ARABIC </w:instrText>
+      </w:r>
+      <w:r>
+        <w:fldChar w:fldCharType="separate"/>
+      </w:r>
+      <w:r>
+        <w:rPr>
+          <w:noProof/>
+        </w:rPr>
+        <w:t>3</w:t>
+      </w:r>
+      <w:r>
+        <w:fldChar w:fldCharType="end"/>
+      </w:r>
+      <w:r>
+        <w:t xml:space="preserve"> - </w:t>
+      </w:r>
+      <w:proofErr w:type="spellStart"/>
+      <w:r>
+        <w:t>Relacion</w:t>
+      </w:r>
+      <w:proofErr w:type="spellEnd"/>
+      <w:r>
+        <w:t xml:space="preserve"> </w:t>
+      </w:r>
+      <w:proofErr w:type="spellStart"/>
+      <w:r>
+        <w:t>Steakeholder</w:t>
+      </w:r>
+      <w:proofErr w:type="spellEnd"/>
+      <w:r>
+        <w:t>/Atributo de calidad</w:t>
+      </w:r>
+    </w:p>
+    <w:tbl>
+      <w:tblPr>
+        <w:tblStyle w:val="ListTable7Colorful-Accent1"/>
+        <w:tblW w:w="0" w:type="auto"/>
+        <w:jc w:val="center"/>
+        <w:tblLook w:val="04A0" w:firstRow="1" w:lastRow="0" w:firstColumn="1" w:lastColumn="0" w:noHBand="0" w:noVBand="1"/>
+      </w:tblPr>
+      <w:tblGrid>
+        <w:gridCol w:w="544"/>
+        <w:gridCol w:w="535"/>
+        <w:gridCol w:w="535"/>
+        <w:gridCol w:w="535"/>
+        <w:gridCol w:w="535"/>
+      </w:tblGrid>
+      <w:tr>
+        <w:trPr>
+          <w:cnfStyle w:val="100000000000" w:firstRow="1" w:lastRow="0" w:firstColumn="0" w:lastColumn="0" w:oddVBand="0" w:evenVBand="0" w:oddHBand="0" w:evenHBand="0" w:firstRowFirstColumn="0" w:firstRowLastColumn="0" w:lastRowFirstColumn="0" w:lastRowLastColumn="0"/>
+          <w:jc w:val="center"/>
+        </w:trPr>
+        <w:tc>
+          <w:tcPr>
+            <w:cnfStyle w:val="001000000100" w:firstRow="0" w:lastRow="0" w:firstColumn="1" w:lastColumn="0" w:oddVBand="0" w:evenVBand="0" w:oddHBand="0" w:evenHBand="0" w:firstRowFirstColumn="1" w:firstRowLastColumn="0" w:lastRowFirstColumn="0" w:lastRowLastColumn="0"/>
+            <w:tcW w:w="0" w:type="auto"/>
+          </w:tcPr>
+          <w:p>
+            <w:pPr>
+              <w:jc w:val="center"/>
+            </w:pPr>
+          </w:p>
+        </w:tc>
+        <w:tc>
+          <w:tcPr>
+            <w:tcW w:w="0" w:type="auto"/>
+          </w:tcPr>
+          <w:p>
+            <w:pPr>
+              <w:jc w:val="center"/>
+              <w:cnfStyle w:val="100000000000" w:firstRow="1" w:lastRow="0" w:firstColumn="0" w:lastColumn="0" w:oddVBand="0" w:evenVBand="0" w:oddHBand="0" w:evenHBand="0" w:firstRowFirstColumn="0" w:firstRowLastColumn="0" w:lastRowFirstColumn="0" w:lastRowLastColumn="0"/>
+            </w:pPr>
+            <w:r>
+              <w:t>S1</w:t>
+            </w:r>
+          </w:p>
+        </w:tc>
+        <w:tc>
+          <w:tcPr>
+            <w:tcW w:w="0" w:type="auto"/>
+          </w:tcPr>
+          <w:p>
+            <w:pPr>
+              <w:jc w:val="center"/>
+              <w:cnfStyle w:val="100000000000" w:firstRow="1" w:lastRow="0" w:firstColumn="0" w:lastColumn="0" w:oddVBand="0" w:evenVBand="0" w:oddHBand="0" w:evenHBand="0" w:firstRowFirstColumn="0" w:firstRowLastColumn="0" w:lastRowFirstColumn="0" w:lastRowLastColumn="0"/>
+            </w:pPr>
+            <w:r>
+              <w:t>S2</w:t>
+            </w:r>
+          </w:p>
+        </w:tc>
+        <w:tc>
+          <w:tcPr>
+            <w:tcW w:w="0" w:type="auto"/>
+          </w:tcPr>
+          <w:p>
+            <w:pPr>
+              <w:jc w:val="center"/>
+              <w:cnfStyle w:val="100000000000" w:firstRow="1" w:lastRow="0" w:firstColumn="0" w:lastColumn="0" w:oddVBand="0" w:evenVBand="0" w:oddHBand="0" w:evenHBand="0" w:firstRowFirstColumn="0" w:firstRowLastColumn="0" w:lastRowFirstColumn="0" w:lastRowLastColumn="0"/>
+            </w:pPr>
+            <w:r>
+              <w:t>S3</w:t>
+            </w:r>
+          </w:p>
+        </w:tc>
+        <w:tc>
+          <w:tcPr>
+            <w:tcW w:w="0" w:type="auto"/>
+          </w:tcPr>
+          <w:p>
+            <w:pPr>
+              <w:jc w:val="center"/>
+              <w:cnfStyle w:val="100000000000" w:firstRow="1" w:lastRow="0" w:firstColumn="0" w:lastColumn="0" w:oddVBand="0" w:evenVBand="0" w:oddHBand="0" w:evenHBand="0" w:firstRowFirstColumn="0" w:firstRowLastColumn="0" w:lastRowFirstColumn="0" w:lastRowLastColumn="0"/>
+            </w:pPr>
+            <w:r>
+              <w:t>S4</w:t>
+            </w:r>
+          </w:p>
+        </w:tc>
+      </w:tr>
+      <w:tr>
+        <w:trPr>
+          <w:cnfStyle w:val="000000100000" w:firstRow="0" w:lastRow="0" w:firstColumn="0" w:lastColumn="0" w:oddVBand="0" w:evenVBand="0" w:oddHBand="1" w:evenHBand="0" w:firstRowFirstColumn="0" w:firstRowLastColumn="0" w:lastRowFirstColumn="0" w:lastRowLastColumn="0"/>
+          <w:jc w:val="center"/>
+        </w:trPr>
+        <w:tc>
+          <w:tcPr>
+            <w:cnfStyle w:val="001000000000" w:firstRow="0" w:lastRow="0" w:firstColumn="1" w:lastColumn="0" w:oddVBand="0" w:evenVBand="0" w:oddHBand="0" w:evenHBand="0" w:firstRowFirstColumn="0" w:firstRowLastColumn="0" w:lastRowFirstColumn="0" w:lastRowLastColumn="0"/>
+            <w:tcW w:w="0" w:type="auto"/>
+          </w:tcPr>
+          <w:p>
+            <w:pPr>
+              <w:jc w:val="center"/>
+            </w:pPr>
+            <w:r>
+              <w:t>A1</w:t>
+            </w:r>
+          </w:p>
+        </w:tc>
+        <w:tc>
+          <w:tcPr>
+            <w:tcW w:w="0" w:type="auto"/>
+          </w:tcPr>
+          <w:p>
+            <w:pPr>
+              <w:jc w:val="center"/>
+              <w:cnfStyle w:val="000000100000" w:firstRow="0" w:lastRow="0" w:firstColumn="0" w:lastColumn="0" w:oddVBand="0" w:evenVBand="0" w:oddHBand="1" w:evenHBand="0" w:firstRowFirstColumn="0" w:firstRowLastColumn="0" w:lastRowFirstColumn="0" w:lastRowLastColumn="0"/>
+            </w:pPr>
+            <w:r>
+              <w:t>√</w:t>
+            </w:r>
+          </w:p>
+        </w:tc>
+        <w:tc>
+          <w:tcPr>
+            <w:tcW w:w="0" w:type="auto"/>
+          </w:tcPr>
+          <w:p>
+            <w:pPr>
+              <w:jc w:val="center"/>
+              <w:cnfStyle w:val="000000100000" w:firstRow="0" w:lastRow="0" w:firstColumn="0" w:lastColumn="0" w:oddVBand="0" w:evenVBand="0" w:oddHBand="1" w:evenHBand="0" w:firstRowFirstColumn="0" w:firstRowLastColumn="0" w:lastRowFirstColumn="0" w:lastRowLastColumn="0"/>
+            </w:pPr>
+            <w:r>
+              <w:t>√</w:t>
+            </w:r>
+          </w:p>
+        </w:tc>
+        <w:tc>
+          <w:tcPr>
+            <w:tcW w:w="0" w:type="auto"/>
+          </w:tcPr>
+          <w:p>
+            <w:pPr>
+              <w:jc w:val="center"/>
+              <w:cnfStyle w:val="000000100000" w:firstRow="0" w:lastRow="0" w:firstColumn="0" w:lastColumn="0" w:oddVBand="0" w:evenVBand="0" w:oddHBand="1" w:evenHBand="0" w:firstRowFirstColumn="0" w:firstRowLastColumn="0" w:lastRowFirstColumn="0" w:lastRowLastColumn="0"/>
+            </w:pPr>
+            <w:r>
+              <w:t>√</w:t>
+            </w:r>
+          </w:p>
+        </w:tc>
+        <w:tc>
+          <w:tcPr>
+            <w:tcW w:w="0" w:type="auto"/>
+          </w:tcPr>
+          <w:p>
+            <w:pPr>
+              <w:jc w:val="center"/>
+              <w:cnfStyle w:val="000000100000" w:firstRow="0" w:lastRow="0" w:firstColumn="0" w:lastColumn="0" w:oddVBand="0" w:evenVBand="0" w:oddHBand="1" w:evenHBand="0" w:firstRowFirstColumn="0" w:firstRowLastColumn="0" w:lastRowFirstColumn="0" w:lastRowLastColumn="0"/>
+            </w:pPr>
+          </w:p>
+        </w:tc>
+      </w:tr>
+      <w:tr>
+        <w:trPr>
+          <w:jc w:val="center"/>
+        </w:trPr>
+        <w:tc>
+          <w:tcPr>
+            <w:cnfStyle w:val="001000000000" w:firstRow="0" w:lastRow="0" w:firstColumn="1" w:lastColumn="0" w:oddVBand="0" w:evenVBand="0" w:oddHBand="0" w:evenHBand="0" w:firstRowFirstColumn="0" w:firstRowLastColumn="0" w:lastRowFirstColumn="0" w:lastRowLastColumn="0"/>
+            <w:tcW w:w="0" w:type="auto"/>
+          </w:tcPr>
+          <w:p>
+            <w:pPr>
+              <w:jc w:val="center"/>
+            </w:pPr>
+            <w:r>
+              <w:t>A2</w:t>
+            </w:r>
+          </w:p>
+        </w:tc>
+        <w:tc>
+          <w:tcPr>
+            <w:tcW w:w="0" w:type="auto"/>
+          </w:tcPr>
+          <w:p>
+            <w:pPr>
+              <w:jc w:val="center"/>
+              <w:cnfStyle w:val="000000000000" w:firstRow="0" w:lastRow="0" w:firstColumn="0" w:lastColumn="0" w:oddVBand="0" w:evenVBand="0" w:oddHBand="0" w:evenHBand="0" w:firstRowFirstColumn="0" w:firstRowLastColumn="0" w:lastRowFirstColumn="0" w:lastRowLastColumn="0"/>
+            </w:pPr>
+          </w:p>
+        </w:tc>
+        <w:tc>
+          <w:tcPr>
+            <w:tcW w:w="0" w:type="auto"/>
+          </w:tcPr>
+          <w:p>
+            <w:pPr>
+              <w:jc w:val="center"/>
+              <w:cnfStyle w:val="000000000000" w:firstRow="0" w:lastRow="0" w:firstColumn="0" w:lastColumn="0" w:oddVBand="0" w:evenVBand="0" w:oddHBand="0" w:evenHBand="0" w:firstRowFirstColumn="0" w:firstRowLastColumn="0" w:lastRowFirstColumn="0" w:lastRowLastColumn="0"/>
+            </w:pPr>
+          </w:p>
+        </w:tc>
+        <w:tc>
+          <w:tcPr>
+            <w:tcW w:w="0" w:type="auto"/>
+          </w:tcPr>
+          <w:p>
+            <w:pPr>
+              <w:jc w:val="center"/>
+              <w:cnfStyle w:val="000000000000" w:firstRow="0" w:lastRow="0" w:firstColumn="0" w:lastColumn="0" w:oddVBand="0" w:evenVBand="0" w:oddHBand="0" w:evenHBand="0" w:firstRowFirstColumn="0" w:firstRowLastColumn="0" w:lastRowFirstColumn="0" w:lastRowLastColumn="0"/>
+            </w:pPr>
+            <w:r>
+              <w:t>√</w:t>
+            </w:r>
+          </w:p>
+        </w:tc>
+        <w:tc>
+          <w:tcPr>
+            <w:tcW w:w="0" w:type="auto"/>
+          </w:tcPr>
+          <w:p>
+            <w:pPr>
+              <w:jc w:val="center"/>
+              <w:cnfStyle w:val="000000000000" w:firstRow="0" w:lastRow="0" w:firstColumn="0" w:lastColumn="0" w:oddVBand="0" w:evenVBand="0" w:oddHBand="0" w:evenHBand="0" w:firstRowFirstColumn="0" w:firstRowLastColumn="0" w:lastRowFirstColumn="0" w:lastRowLastColumn="0"/>
+            </w:pPr>
+            <w:r>
+              <w:t>√</w:t>
+            </w:r>
+          </w:p>
+        </w:tc>
+      </w:tr>
+      <w:tr>
+        <w:trPr>
+          <w:cnfStyle w:val="000000100000" w:firstRow="0" w:lastRow="0" w:firstColumn="0" w:lastColumn="0" w:oddVBand="0" w:evenVBand="0" w:oddHBand="1" w:evenHBand="0" w:firstRowFirstColumn="0" w:firstRowLastColumn="0" w:lastRowFirstColumn="0" w:lastRowLastColumn="0"/>
+          <w:jc w:val="center"/>
+        </w:trPr>
+        <w:tc>
+          <w:tcPr>
+            <w:cnfStyle w:val="001000000000" w:firstRow="0" w:lastRow="0" w:firstColumn="1" w:lastColumn="0" w:oddVBand="0" w:evenVBand="0" w:oddHBand="0" w:evenHBand="0" w:firstRowFirstColumn="0" w:firstRowLastColumn="0" w:lastRowFirstColumn="0" w:lastRowLastColumn="0"/>
+            <w:tcW w:w="0" w:type="auto"/>
+          </w:tcPr>
+          <w:p>
+            <w:pPr>
+              <w:jc w:val="center"/>
+            </w:pPr>
+            <w:r>
+              <w:t>A3</w:t>
+            </w:r>
+          </w:p>
+        </w:tc>
+        <w:tc>
+          <w:tcPr>
+            <w:tcW w:w="0" w:type="auto"/>
+          </w:tcPr>
+          <w:p>
+            <w:pPr>
+              <w:jc w:val="center"/>
+              <w:cnfStyle w:val="000000100000" w:firstRow="0" w:lastRow="0" w:firstColumn="0" w:lastColumn="0" w:oddVBand="0" w:evenVBand="0" w:oddHBand="1" w:evenHBand="0" w:firstRowFirstColumn="0" w:firstRowLastColumn="0" w:lastRowFirstColumn="0" w:lastRowLastColumn="0"/>
+            </w:pPr>
+          </w:p>
+        </w:tc>
+        <w:tc>
+          <w:tcPr>
+            <w:tcW w:w="0" w:type="auto"/>
+          </w:tcPr>
+          <w:p>
+            <w:pPr>
+              <w:jc w:val="center"/>
+              <w:cnfStyle w:val="000000100000" w:firstRow="0" w:lastRow="0" w:firstColumn="0" w:lastColumn="0" w:oddVBand="0" w:evenVBand="0" w:oddHBand="1" w:evenHBand="0" w:firstRowFirstColumn="0" w:firstRowLastColumn="0" w:lastRowFirstColumn="0" w:lastRowLastColumn="0"/>
+            </w:pPr>
+            <w:r>
+              <w:t>√</w:t>
+            </w:r>
+          </w:p>
+        </w:tc>
+        <w:tc>
+          <w:tcPr>
+            <w:tcW w:w="0" w:type="auto"/>
+          </w:tcPr>
+          <w:p>
+            <w:pPr>
+              <w:jc w:val="center"/>
+              <w:cnfStyle w:val="000000100000" w:firstRow="0" w:lastRow="0" w:firstColumn="0" w:lastColumn="0" w:oddVBand="0" w:evenVBand="0" w:oddHBand="1" w:evenHBand="0" w:firstRowFirstColumn="0" w:firstRowLastColumn="0" w:lastRowFirstColumn="0" w:lastRowLastColumn="0"/>
+            </w:pPr>
+            <w:r>
+              <w:t>√</w:t>
+            </w:r>
+          </w:p>
+        </w:tc>
+        <w:tc>
+          <w:tcPr>
+            <w:tcW w:w="0" w:type="auto"/>
+          </w:tcPr>
+          <w:p>
+            <w:pPr>
+              <w:jc w:val="center"/>
+              <w:cnfStyle w:val="000000100000" w:firstRow="0" w:lastRow="0" w:firstColumn="0" w:lastColumn="0" w:oddVBand="0" w:evenVBand="0" w:oddHBand="1" w:evenHBand="0" w:firstRowFirstColumn="0" w:firstRowLastColumn="0" w:lastRowFirstColumn="0" w:lastRowLastColumn="0"/>
+            </w:pPr>
+            <w:r>
+              <w:t>√</w:t>
+            </w:r>
+          </w:p>
+        </w:tc>
+      </w:tr>
+      <w:tr>
+        <w:trPr>
+          <w:jc w:val="center"/>
+        </w:trPr>
+        <w:tc>
+          <w:tcPr>
+            <w:cnfStyle w:val="001000000000" w:firstRow="0" w:lastRow="0" w:firstColumn="1" w:lastColumn="0" w:oddVBand="0" w:evenVBand="0" w:oddHBand="0" w:evenHBand="0" w:firstRowFirstColumn="0" w:firstRowLastColumn="0" w:lastRowFirstColumn="0" w:lastRowLastColumn="0"/>
+            <w:tcW w:w="0" w:type="auto"/>
+          </w:tcPr>
+          <w:p>
+            <w:pPr>
+              <w:jc w:val="center"/>
+            </w:pPr>
+            <w:r>
+              <w:t>A4</w:t>
+            </w:r>
+          </w:p>
+        </w:tc>
+        <w:tc>
+          <w:tcPr>
+            <w:tcW w:w="0" w:type="auto"/>
+          </w:tcPr>
+          <w:p>
+            <w:pPr>
+              <w:jc w:val="center"/>
+              <w:cnfStyle w:val="000000000000" w:firstRow="0" w:lastRow="0" w:firstColumn="0" w:lastColumn="0" w:oddVBand="0" w:evenVBand="0" w:oddHBand="0" w:evenHBand="0" w:firstRowFirstColumn="0" w:firstRowLastColumn="0" w:lastRowFirstColumn="0" w:lastRowLastColumn="0"/>
+            </w:pPr>
+            <w:r>
+              <w:t>√</w:t>
+            </w:r>
+          </w:p>
+        </w:tc>
+        <w:tc>
+          <w:tcPr>
+            <w:tcW w:w="0" w:type="auto"/>
+          </w:tcPr>
+          <w:p>
+            <w:pPr>
+              <w:jc w:val="center"/>
+              <w:cnfStyle w:val="000000000000" w:firstRow="0" w:lastRow="0" w:firstColumn="0" w:lastColumn="0" w:oddVBand="0" w:evenVBand="0" w:oddHBand="0" w:evenHBand="0" w:firstRowFirstColumn="0" w:firstRowLastColumn="0" w:lastRowFirstColumn="0" w:lastRowLastColumn="0"/>
+            </w:pPr>
+            <w:r>
+              <w:t>√</w:t>
+            </w:r>
+          </w:p>
+        </w:tc>
+        <w:tc>
+          <w:tcPr>
+            <w:tcW w:w="0" w:type="auto"/>
+          </w:tcPr>
+          <w:p>
+            <w:pPr>
+              <w:jc w:val="center"/>
+              <w:cnfStyle w:val="000000000000" w:firstRow="0" w:lastRow="0" w:firstColumn="0" w:lastColumn="0" w:oddVBand="0" w:evenVBand="0" w:oddHBand="0" w:evenHBand="0" w:firstRowFirstColumn="0" w:firstRowLastColumn="0" w:lastRowFirstColumn="0" w:lastRowLastColumn="0"/>
+            </w:pPr>
+          </w:p>
+        </w:tc>
+        <w:tc>
+          <w:tcPr>
+            <w:tcW w:w="0" w:type="auto"/>
+          </w:tcPr>
+          <w:p>
+            <w:pPr>
+              <w:jc w:val="center"/>
+              <w:cnfStyle w:val="000000000000" w:firstRow="0" w:lastRow="0" w:firstColumn="0" w:lastColumn="0" w:oddVBand="0" w:evenVBand="0" w:oddHBand="0" w:evenHBand="0" w:firstRowFirstColumn="0" w:firstRowLastColumn="0" w:lastRowFirstColumn="0" w:lastRowLastColumn="0"/>
+            </w:pPr>
+          </w:p>
+        </w:tc>
+      </w:tr>
+      <w:tr>
+        <w:trPr>
+          <w:cnfStyle w:val="000000100000" w:firstRow="0" w:lastRow="0" w:firstColumn="0" w:lastColumn="0" w:oddVBand="0" w:evenVBand="0" w:oddHBand="1" w:evenHBand="0" w:firstRowFirstColumn="0" w:firstRowLastColumn="0" w:lastRowFirstColumn="0" w:lastRowLastColumn="0"/>
+          <w:jc w:val="center"/>
+        </w:trPr>
+        <w:tc>
+          <w:tcPr>
+            <w:cnfStyle w:val="001000000000" w:firstRow="0" w:lastRow="0" w:firstColumn="1" w:lastColumn="0" w:oddVBand="0" w:evenVBand="0" w:oddHBand="0" w:evenHBand="0" w:firstRowFirstColumn="0" w:firstRowLastColumn="0" w:lastRowFirstColumn="0" w:lastRowLastColumn="0"/>
+            <w:tcW w:w="0" w:type="auto"/>
+          </w:tcPr>
+          <w:p>
+            <w:pPr>
+              <w:jc w:val="center"/>
+            </w:pPr>
+            <w:r>
+              <w:t>A5</w:t>
+            </w:r>
+          </w:p>
+        </w:tc>
+        <w:tc>
+          <w:tcPr>
+            <w:tcW w:w="0" w:type="auto"/>
+          </w:tcPr>
+          <w:p>
+            <w:pPr>
+              <w:jc w:val="center"/>
+              <w:cnfStyle w:val="000000100000" w:firstRow="0" w:lastRow="0" w:firstColumn="0" w:lastColumn="0" w:oddVBand="0" w:evenVBand="0" w:oddHBand="1" w:evenHBand="0" w:firstRowFirstColumn="0" w:firstRowLastColumn="0" w:lastRowFirstColumn="0" w:lastRowLastColumn="0"/>
+            </w:pPr>
+          </w:p>
+        </w:tc>
+        <w:tc>
+          <w:tcPr>
+            <w:tcW w:w="0" w:type="auto"/>
+          </w:tcPr>
+          <w:p>
+            <w:pPr>
+              <w:jc w:val="center"/>
+              <w:cnfStyle w:val="000000100000" w:firstRow="0" w:lastRow="0" w:firstColumn="0" w:lastColumn="0" w:oddVBand="0" w:evenVBand="0" w:oddHBand="1" w:evenHBand="0" w:firstRowFirstColumn="0" w:firstRowLastColumn="0" w:lastRowFirstColumn="0" w:lastRowLastColumn="0"/>
+            </w:pPr>
+            <w:r>
+              <w:t>√</w:t>
+            </w:r>
+          </w:p>
+        </w:tc>
+        <w:tc>
+          <w:tcPr>
+            <w:tcW w:w="0" w:type="auto"/>
+          </w:tcPr>
+          <w:p>
+            <w:pPr>
+              <w:jc w:val="center"/>
+              <w:cnfStyle w:val="000000100000" w:firstRow="0" w:lastRow="0" w:firstColumn="0" w:lastColumn="0" w:oddVBand="0" w:evenVBand="0" w:oddHBand="1" w:evenHBand="0" w:firstRowFirstColumn="0" w:firstRowLastColumn="0" w:lastRowFirstColumn="0" w:lastRowLastColumn="0"/>
+            </w:pPr>
+            <w:r>
+              <w:t>√</w:t>
+            </w:r>
+          </w:p>
+        </w:tc>
+        <w:tc>
+          <w:tcPr>
+            <w:tcW w:w="0" w:type="auto"/>
+          </w:tcPr>
+          <w:p>
+            <w:pPr>
+              <w:jc w:val="center"/>
+              <w:cnfStyle w:val="000000100000" w:firstRow="0" w:lastRow="0" w:firstColumn="0" w:lastColumn="0" w:oddVBand="0" w:evenVBand="0" w:oddHBand="1" w:evenHBand="0" w:firstRowFirstColumn="0" w:firstRowLastColumn="0" w:lastRowFirstColumn="0" w:lastRowLastColumn="0"/>
+            </w:pPr>
+          </w:p>
+        </w:tc>
+      </w:tr>
+      <w:tr>
+        <w:trPr>
+          <w:jc w:val="center"/>
+        </w:trPr>
+        <w:tc>
+          <w:tcPr>
+            <w:cnfStyle w:val="001000000000" w:firstRow="0" w:lastRow="0" w:firstColumn="1" w:lastColumn="0" w:oddVBand="0" w:evenVBand="0" w:oddHBand="0" w:evenHBand="0" w:firstRowFirstColumn="0" w:firstRowLastColumn="0" w:lastRowFirstColumn="0" w:lastRowLastColumn="0"/>
+            <w:tcW w:w="0" w:type="auto"/>
+          </w:tcPr>
+          <w:p>
+            <w:pPr>
+              <w:jc w:val="center"/>
+            </w:pPr>
+            <w:r>
+              <w:t>A6</w:t>
+            </w:r>
+          </w:p>
+        </w:tc>
+        <w:tc>
+          <w:tcPr>
+            <w:tcW w:w="0" w:type="auto"/>
+          </w:tcPr>
+          <w:p>
+            <w:pPr>
+              <w:jc w:val="center"/>
+              <w:cnfStyle w:val="000000000000" w:firstRow="0" w:lastRow="0" w:firstColumn="0" w:lastColumn="0" w:oddVBand="0" w:evenVBand="0" w:oddHBand="0" w:evenHBand="0" w:firstRowFirstColumn="0" w:firstRowLastColumn="0" w:lastRowFirstColumn="0" w:lastRowLastColumn="0"/>
+            </w:pPr>
+          </w:p>
+        </w:tc>
+        <w:tc>
+          <w:tcPr>
+            <w:tcW w:w="0" w:type="auto"/>
+          </w:tcPr>
+          <w:p>
+            <w:pPr>
+              <w:jc w:val="center"/>
+              <w:cnfStyle w:val="000000000000" w:firstRow="0" w:lastRow="0" w:firstColumn="0" w:lastColumn="0" w:oddVBand="0" w:evenVBand="0" w:oddHBand="0" w:evenHBand="0" w:firstRowFirstColumn="0" w:firstRowLastColumn="0" w:lastRowFirstColumn="0" w:lastRowLastColumn="0"/>
+            </w:pPr>
+            <w:r>
+              <w:t>√</w:t>
+            </w:r>
+          </w:p>
+        </w:tc>
+        <w:tc>
+          <w:tcPr>
+            <w:tcW w:w="0" w:type="auto"/>
+          </w:tcPr>
+          <w:p>
+            <w:pPr>
+              <w:jc w:val="center"/>
+              <w:cnfStyle w:val="000000000000" w:firstRow="0" w:lastRow="0" w:firstColumn="0" w:lastColumn="0" w:oddVBand="0" w:evenVBand="0" w:oddHBand="0" w:evenHBand="0" w:firstRowFirstColumn="0" w:firstRowLastColumn="0" w:lastRowFirstColumn="0" w:lastRowLastColumn="0"/>
+            </w:pPr>
+          </w:p>
+        </w:tc>
+        <w:tc>
+          <w:tcPr>
+            <w:tcW w:w="0" w:type="auto"/>
+          </w:tcPr>
+          <w:p>
+            <w:pPr>
+              <w:jc w:val="center"/>
+              <w:cnfStyle w:val="000000000000" w:firstRow="0" w:lastRow="0" w:firstColumn="0" w:lastColumn="0" w:oddVBand="0" w:evenVBand="0" w:oddHBand="0" w:evenHBand="0" w:firstRowFirstColumn="0" w:firstRowLastColumn="0" w:lastRowFirstColumn="0" w:lastRowLastColumn="0"/>
+            </w:pPr>
+            <w:r>
+              <w:t>√</w:t>
+            </w:r>
+          </w:p>
+        </w:tc>
+      </w:tr>
+      <w:tr>
+        <w:trPr>
+          <w:cnfStyle w:val="000000100000" w:firstRow="0" w:lastRow="0" w:firstColumn="0" w:lastColumn="0" w:oddVBand="0" w:evenVBand="0" w:oddHBand="1" w:evenHBand="0" w:firstRowFirstColumn="0" w:firstRowLastColumn="0" w:lastRowFirstColumn="0" w:lastRowLastColumn="0"/>
+          <w:jc w:val="center"/>
+        </w:trPr>
+        <w:tc>
+          <w:tcPr>
+            <w:cnfStyle w:val="001000000000" w:firstRow="0" w:lastRow="0" w:firstColumn="1" w:lastColumn="0" w:oddVBand="0" w:evenVBand="0" w:oddHBand="0" w:evenHBand="0" w:firstRowFirstColumn="0" w:firstRowLastColumn="0" w:lastRowFirstColumn="0" w:lastRowLastColumn="0"/>
+            <w:tcW w:w="0" w:type="auto"/>
+          </w:tcPr>
+          <w:p>
+            <w:pPr>
+              <w:jc w:val="center"/>
+            </w:pPr>
+            <w:r>
+              <w:t>A7</w:t>
+            </w:r>
+          </w:p>
+        </w:tc>
+        <w:tc>
+          <w:tcPr>
+            <w:tcW w:w="0" w:type="auto"/>
+          </w:tcPr>
+          <w:p>
+            <w:pPr>
+              <w:jc w:val="center"/>
+              <w:cnfStyle w:val="000000100000" w:firstRow="0" w:lastRow="0" w:firstColumn="0" w:lastColumn="0" w:oddVBand="0" w:evenVBand="0" w:oddHBand="1" w:evenHBand="0" w:firstRowFirstColumn="0" w:firstRowLastColumn="0" w:lastRowFirstColumn="0" w:lastRowLastColumn="0"/>
+            </w:pPr>
+          </w:p>
+        </w:tc>
+        <w:tc>
+          <w:tcPr>
+            <w:tcW w:w="0" w:type="auto"/>
+          </w:tcPr>
+          <w:p>
+            <w:pPr>
+              <w:jc w:val="center"/>
+              <w:cnfStyle w:val="000000100000" w:firstRow="0" w:lastRow="0" w:firstColumn="0" w:lastColumn="0" w:oddVBand="0" w:evenVBand="0" w:oddHBand="1" w:evenHBand="0" w:firstRowFirstColumn="0" w:firstRowLastColumn="0" w:lastRowFirstColumn="0" w:lastRowLastColumn="0"/>
+            </w:pPr>
+          </w:p>
+        </w:tc>
+        <w:tc>
+          <w:tcPr>
+            <w:tcW w:w="0" w:type="auto"/>
+          </w:tcPr>
+          <w:p>
+            <w:pPr>
+              <w:jc w:val="center"/>
+              <w:cnfStyle w:val="000000100000" w:firstRow="0" w:lastRow="0" w:firstColumn="0" w:lastColumn="0" w:oddVBand="0" w:evenVBand="0" w:oddHBand="1" w:evenHBand="0" w:firstRowFirstColumn="0" w:firstRowLastColumn="0" w:lastRowFirstColumn="0" w:lastRowLastColumn="0"/>
+            </w:pPr>
+          </w:p>
+        </w:tc>
+        <w:tc>
+          <w:tcPr>
+            <w:tcW w:w="0" w:type="auto"/>
+          </w:tcPr>
+          <w:p>
+            <w:pPr>
+              <w:jc w:val="center"/>
+              <w:cnfStyle w:val="000000100000" w:firstRow="0" w:lastRow="0" w:firstColumn="0" w:lastColumn="0" w:oddVBand="0" w:evenVBand="0" w:oddHBand="1" w:evenHBand="0" w:firstRowFirstColumn="0" w:firstRowLastColumn="0" w:lastRowFirstColumn="0" w:lastRowLastColumn="0"/>
+            </w:pPr>
+            <w:r>
+              <w:t>√</w:t>
+            </w:r>
+          </w:p>
+        </w:tc>
+      </w:tr>
+      <w:tr>
+        <w:trPr>
+          <w:jc w:val="center"/>
+        </w:trPr>
+        <w:tc>
+          <w:tcPr>
+            <w:cnfStyle w:val="001000000000" w:firstRow="0" w:lastRow="0" w:firstColumn="1" w:lastColumn="0" w:oddVBand="0" w:evenVBand="0" w:oddHBand="0" w:evenHBand="0" w:firstRowFirstColumn="0" w:firstRowLastColumn="0" w:lastRowFirstColumn="0" w:lastRowLastColumn="0"/>
+            <w:tcW w:w="0" w:type="auto"/>
+          </w:tcPr>
+          <w:p>
+            <w:pPr>
+              <w:jc w:val="center"/>
+            </w:pPr>
+            <w:r>
+              <w:t>A8</w:t>
+            </w:r>
+          </w:p>
+        </w:tc>
+        <w:tc>
+          <w:tcPr>
+            <w:tcW w:w="0" w:type="auto"/>
+          </w:tcPr>
+          <w:p>
+            <w:pPr>
+              <w:jc w:val="center"/>
+              <w:cnfStyle w:val="000000000000" w:firstRow="0" w:lastRow="0" w:firstColumn="0" w:lastColumn="0" w:oddVBand="0" w:evenVBand="0" w:oddHBand="0" w:evenHBand="0" w:firstRowFirstColumn="0" w:firstRowLastColumn="0" w:lastRowFirstColumn="0" w:lastRowLastColumn="0"/>
+            </w:pPr>
+            <w:r>
+              <w:t>√</w:t>
+            </w:r>
+          </w:p>
+        </w:tc>
+        <w:tc>
+          <w:tcPr>
+            <w:tcW w:w="0" w:type="auto"/>
+          </w:tcPr>
+          <w:p>
+            <w:pPr>
+              <w:jc w:val="center"/>
+              <w:cnfStyle w:val="000000000000" w:firstRow="0" w:lastRow="0" w:firstColumn="0" w:lastColumn="0" w:oddVBand="0" w:evenVBand="0" w:oddHBand="0" w:evenHBand="0" w:firstRowFirstColumn="0" w:firstRowLastColumn="0" w:lastRowFirstColumn="0" w:lastRowLastColumn="0"/>
+            </w:pPr>
+          </w:p>
+        </w:tc>
+        <w:tc>
+          <w:tcPr>
+            <w:tcW w:w="0" w:type="auto"/>
+          </w:tcPr>
+          <w:p>
+            <w:pPr>
+              <w:jc w:val="center"/>
+              <w:cnfStyle w:val="000000000000" w:firstRow="0" w:lastRow="0" w:firstColumn="0" w:lastColumn="0" w:oddVBand="0" w:evenVBand="0" w:oddHBand="0" w:evenHBand="0" w:firstRowFirstColumn="0" w:firstRowLastColumn="0" w:lastRowFirstColumn="0" w:lastRowLastColumn="0"/>
+            </w:pPr>
+          </w:p>
+        </w:tc>
+        <w:tc>
+          <w:tcPr>
+            <w:tcW w:w="0" w:type="auto"/>
+          </w:tcPr>
+          <w:p>
+            <w:pPr>
+              <w:jc w:val="center"/>
+              <w:cnfStyle w:val="000000000000" w:firstRow="0" w:lastRow="0" w:firstColumn="0" w:lastColumn="0" w:oddVBand="0" w:evenVBand="0" w:oddHBand="0" w:evenHBand="0" w:firstRowFirstColumn="0" w:firstRowLastColumn="0" w:lastRowFirstColumn="0" w:lastRowLastColumn="0"/>
+            </w:pPr>
+          </w:p>
+        </w:tc>
+      </w:tr>
+    </w:tbl>
+    <w:p/>
+    <w:p>
+      <w:pPr>
+        <w:pStyle w:val="Heading1"/>
+      </w:pPr>
+      <w:bookmarkStart w:id="19" w:name="_Toc418452144"/>
+      <w:r>
+        <w:t>S</w:t>
+      </w:r>
+      <w:r>
+        <w:t>olución</w:t>
+      </w:r>
+      <w:r>
+        <w:t xml:space="preserve"> planteada</w:t>
+      </w:r>
+      <w:bookmarkEnd w:id="19"/>
+    </w:p>
+    <w:p>
+      <w:r>
+        <w:t>La solución planteada para los requisitos del sistema es la realización de una aplicación basada en tres módulos relacionados.</w:t>
+      </w:r>
+    </w:p>
+    <w:p>
+      <w:commentRangeStart w:id="20"/>
+      <w:r>
+        <w:t>[[Insertar imagen – Diagrama general del sistema]]</w:t>
+      </w:r>
+      <w:commentRangeEnd w:id="20"/>
       <w:r>
         <w:rPr>
           <w:rStyle w:val="CommentReference"/>
         </w:rPr>
-        <w:commentReference w:id="16"/>
-      </w:r>
-      <w:r>
-        <w:t>]]</w:t>
+        <w:commentReference w:id="20"/>
+      </w:r>
+    </w:p>
+    <w:p>
+      <w:r>
+        <w:t xml:space="preserve">Los módulos comparten una única base de datos de forma similar a estilo arquitectónico de </w:t>
+      </w:r>
+      <w:r>
+        <w:rPr>
+          <w:b/>
+        </w:rPr>
+        <w:t>base de datos compartida</w:t>
+      </w:r>
+      <w:r>
+        <w:t>, obteniendo</w:t>
+      </w:r>
+      <w:r>
+        <w:t xml:space="preserve"> de esta manera algunas de las ventajas de dicho estilo. Sin embargo los módulos de este sistema no son independientes lo que desvirtúa el patrón.</w:t>
       </w:r>
     </w:p>
     <w:p>
       <w:pPr>
         <w:pStyle w:val="Heading2"/>
       </w:pPr>
-      <w:r>
-        <w:t>Diagrama de componentes</w:t>
-      </w:r>
+      <w:bookmarkStart w:id="21" w:name="_Toc418452145"/>
+      <w:r>
+        <w:t xml:space="preserve">Módulo 1 – </w:t>
+      </w:r>
+      <w:proofErr w:type="spellStart"/>
+      <w:r>
+        <w:t>Extract</w:t>
+      </w:r>
+      <w:bookmarkEnd w:id="21"/>
+      <w:proofErr w:type="spellEnd"/>
+    </w:p>
+    <w:p>
+      <w:r>
+        <w:t>Este módulo es el inicial del sistema. Desde este módulo se añaden preguntas a la base de datos desde ficheros en formato GIFT.</w:t>
+      </w:r>
+      <w:r>
+        <w:t xml:space="preserve"> Es decir, es un </w:t>
+      </w:r>
+      <w:proofErr w:type="spellStart"/>
+      <w:r>
+        <w:t>parser</w:t>
+      </w:r>
+      <w:proofErr w:type="spellEnd"/>
+      <w:r>
+        <w:t xml:space="preserve"> que lee ficheros y actualiza la base de datos. También se puede usar para escribir ficheros intermedios para el sistema.</w:t>
+      </w:r>
+    </w:p>
+    <w:p>
+      <w:r>
+        <w:lastRenderedPageBreak/>
+        <w:t xml:space="preserve">El diseño de software interno consiste en la separación de responsabilidades. Independientemente de su diseño interno, este módulo tiene el comportamiento de una aplicación secuencial o </w:t>
+      </w:r>
+      <w:proofErr w:type="spellStart"/>
+      <w:r>
+        <w:t>batch</w:t>
+      </w:r>
+      <w:proofErr w:type="spellEnd"/>
+      <w:r>
+        <w:t>. Por las características de este módulo y las necesidades que debe cubrir este comportamiento es el óptimo.</w:t>
+      </w:r>
+    </w:p>
+    <w:p>
+      <w:pPr>
+        <w:pStyle w:val="Heading2"/>
+      </w:pPr>
+      <w:bookmarkStart w:id="22" w:name="_Toc418452146"/>
+      <w:r>
+        <w:t>Módulo 2 – Core</w:t>
+      </w:r>
+      <w:bookmarkEnd w:id="22"/>
+    </w:p>
+    <w:p>
+      <w:r>
+        <w:t>Este módulo consiste en una aplicación de escritorio dónde uno o varios usuarios pueden identificarse para participar en un juego. Al finalizar la partida los resultados de la partida son almacenados en la base de datos.</w:t>
+      </w:r>
+    </w:p>
+    <w:p>
+      <w:r>
+        <w:t xml:space="preserve">Este módulo se corresponde con el patrón </w:t>
+      </w:r>
+      <w:r>
+        <w:rPr>
+          <w:i/>
+        </w:rPr>
+        <w:t>modelo vista controlador</w:t>
+      </w:r>
+      <w:r>
+        <w:t xml:space="preserve"> (</w:t>
+      </w:r>
+      <w:r>
+        <w:rPr>
+          <w:b/>
+        </w:rPr>
+        <w:t>MVC</w:t>
+      </w:r>
+      <w:r>
+        <w:rPr>
+          <w:b/>
+        </w:rPr>
+        <w:t>)</w:t>
+      </w:r>
+      <w:r>
+        <w:t>.</w:t>
+      </w:r>
+      <w:r>
+        <w:rPr>
+          <w:b/>
+        </w:rPr>
+        <w:t xml:space="preserve"> </w:t>
+      </w:r>
+      <w:r>
+        <w:t xml:space="preserve">Este patrón cubre todas las necesidades de este módulo, adaptándose al modelo de dominio, permitiendo distintas representaciones (vistas) del juego a la vez que </w:t>
+      </w:r>
+      <w:r>
+        <w:t>controla el desarrollo de la partida.</w:t>
+      </w:r>
+    </w:p>
+    <w:p>
+      <w:pPr>
+        <w:pStyle w:val="Heading2"/>
+      </w:pPr>
+      <w:bookmarkStart w:id="23" w:name="_Toc418452147"/>
+      <w:r>
+        <w:t xml:space="preserve">Módulo 3 – </w:t>
+      </w:r>
+      <w:r>
+        <w:t>Trivial web</w:t>
+      </w:r>
+      <w:bookmarkEnd w:id="23"/>
+    </w:p>
+    <w:p>
+      <w:r>
+        <w:t>Este módulo es más interesante de la aplicación y el que más se explotará una vez se desarrolle la plataforma.</w:t>
+      </w:r>
+    </w:p>
+    <w:p>
+      <w:r>
+        <w:t>Este módulo permite jugar partidas personales a partir de un navegador web. Además dispone de vistas para los datos que almacena la aplicación para que los usuarios vean sus propios datos y los administradores controlen los datos de todos.</w:t>
+      </w:r>
+    </w:p>
+    <w:p>
+      <w:r>
+        <w:t xml:space="preserve">Para cubrir todas las necesidades y requisitos del sistema este módulo se desarrolla con el Framework Play. Este </w:t>
+      </w:r>
+      <w:proofErr w:type="spellStart"/>
+      <w:r>
+        <w:t>framework</w:t>
+      </w:r>
+      <w:proofErr w:type="spellEnd"/>
+      <w:r>
+        <w:t xml:space="preserve"> permite crear aplicaciones web basadas en el </w:t>
+      </w:r>
+      <w:r>
+        <w:rPr>
+          <w:b/>
+        </w:rPr>
+        <w:t>MVC</w:t>
+      </w:r>
+      <w:r>
+        <w:t xml:space="preserve">. Al basarse en </w:t>
+      </w:r>
+      <w:r>
+        <w:rPr>
+          <w:b/>
+        </w:rPr>
+        <w:t>MVC</w:t>
+      </w:r>
+      <w:r>
+        <w:t xml:space="preserve"> </w:t>
+      </w:r>
+      <w:r>
+        <w:t>tiene todas las ventajas que este patrón ofrece. Además al ser una aplicación web puede instalarse en un servidor, permitiendo el estilo de integración Cliente-Servidor. Cualquier cliente puede conectarse a un servidor que tenga la plataforma Trivial4a instalada y participar en juegos o revisar los datos.</w:t>
+      </w:r>
+    </w:p>
+    <w:p>
+      <w:pPr>
+        <w:pStyle w:val="Heading1"/>
+      </w:pPr>
+      <w:bookmarkStart w:id="24" w:name="_Toc418452148"/>
+      <w:r>
+        <w:t>Escenarios de calidad</w:t>
+      </w:r>
+    </w:p>
+    <w:p>
+      <w:pPr>
+        <w:pStyle w:val="Heading1"/>
+      </w:pPr>
+      <w:commentRangeStart w:id="25"/>
+      <w:r>
+        <w:t>Vistas</w:t>
+      </w:r>
+      <w:commentRangeEnd w:id="25"/>
+      <w:r>
+        <w:rPr>
+          <w:rStyle w:val="CommentReference"/>
+          <w:rFonts w:asciiTheme="minorHAnsi" w:eastAsiaTheme="minorEastAsia" w:hAnsiTheme="minorHAnsi" w:cstheme="minorBidi"/>
+          <w:color w:val="auto"/>
+        </w:rPr>
+        <w:commentReference w:id="25"/>
+      </w:r>
+      <w:bookmarkStart w:id="26" w:name="_GoBack"/>
+      <w:bookmarkEnd w:id="24"/>
+      <w:bookmarkEnd w:id="26"/>
+    </w:p>
+    <w:p>
+      <w:pPr>
+        <w:pStyle w:val="Heading2"/>
+      </w:pPr>
+      <w:bookmarkStart w:id="27" w:name="_Toc418452149"/>
+      <w:r>
+        <w:t>Vistas de sistema</w:t>
+      </w:r>
+      <w:bookmarkEnd w:id="27"/>
     </w:p>
     <w:p>
       <w:r>
         <w:t>[[</w:t>
       </w:r>
-      <w:commentRangeStart w:id="17"/>
-      <w:r>
-        <w:t>Diagrama de componentes</w:t>
-      </w:r>
-      <w:commentRangeEnd w:id="17"/>
+      <w:commentRangeStart w:id="28"/>
+      <w:r>
+        <w:t>Diagrama del sistema</w:t>
+      </w:r>
+      <w:commentRangeEnd w:id="28"/>
       <w:r>
         <w:rPr>
           <w:rStyle w:val="CommentReference"/>
         </w:rPr>
-        <w:commentReference w:id="17"/>
+        <w:commentReference w:id="28"/>
       </w:r>
       <w:r>
         <w:t>]]</w:t>
@@ -2372,46 +5043,82 @@
       <w:pPr>
         <w:pStyle w:val="Heading2"/>
       </w:pPr>
-      <w:r>
-        <w:t>Diagrama de paquetes</w:t>
-      </w:r>
+      <w:bookmarkStart w:id="29" w:name="_Toc418452150"/>
+      <w:r>
+        <w:t>Diagrama de componentes</w:t>
+      </w:r>
+      <w:bookmarkEnd w:id="29"/>
     </w:p>
     <w:p>
       <w:r>
         <w:t>[[</w:t>
       </w:r>
-      <w:commentRangeStart w:id="18"/>
-      <w:r>
-        <w:t>Diagrama de paquetes general</w:t>
-      </w:r>
-      <w:commentRangeEnd w:id="18"/>
+      <w:commentRangeStart w:id="30"/>
+      <w:r>
+        <w:t>Diagrama de componentes</w:t>
+      </w:r>
+      <w:commentRangeEnd w:id="30"/>
       <w:r>
         <w:rPr>
           <w:rStyle w:val="CommentReference"/>
         </w:rPr>
-        <w:commentReference w:id="18"/>
+        <w:commentReference w:id="30"/>
       </w:r>
       <w:r>
         <w:t>]]</w:t>
       </w:r>
     </w:p>
     <w:p>
-      <w:commentRangeStart w:id="19"/>
-      <w:r>
-        <w:t xml:space="preserve">{{Sobre el </w:t>
-      </w:r>
-      <w:r>
-        <w:t>BPMN</w:t>
-      </w:r>
-      <w:r>
-        <w:t>}}</w:t>
-      </w:r>
-      <w:commentRangeEnd w:id="19"/>
+      <w:pPr>
+        <w:pStyle w:val="Heading2"/>
+      </w:pPr>
+      <w:bookmarkStart w:id="31" w:name="_Toc418452151"/>
+      <w:r>
+        <w:t>Diagrama de paquetes</w:t>
+      </w:r>
+      <w:bookmarkEnd w:id="31"/>
+    </w:p>
+    <w:p>
+      <w:r>
+        <w:t>[[</w:t>
+      </w:r>
+      <w:commentRangeStart w:id="32"/>
+      <w:r>
+        <w:t>Diagrama de paquetes general</w:t>
+      </w:r>
+      <w:commentRangeEnd w:id="32"/>
       <w:r>
         <w:rPr>
           <w:rStyle w:val="CommentReference"/>
         </w:rPr>
-        <w:commentReference w:id="19"/>
+        <w:commentReference w:id="32"/>
+      </w:r>
+      <w:r>
+        <w:t>]]</w:t>
+      </w:r>
+    </w:p>
+    <w:p>
+      <w:commentRangeStart w:id="33"/>
+      <w:r>
+        <w:t xml:space="preserve">{{Sobre el </w:t>
+      </w:r>
+      <w:r>
+        <w:t>BPMN</w:t>
+      </w:r>
+      <w:r>
+        <w:t>}}</w:t>
+      </w:r>
+      <w:commentRangeEnd w:id="33"/>
+      <w:r>
+        <w:rPr>
+          <w:rStyle w:val="CommentReference"/>
+        </w:rPr>
+        <w:commentReference w:id="33"/>
+      </w:r>
+    </w:p>
+    <w:p>
+      <w:r>
+        <w:t xml:space="preserve"> </w:t>
       </w:r>
     </w:p>
     <w:sectPr>
@@ -2464,7 +5171,7 @@
       </w:r>
     </w:p>
   </w:comment>
-  <w:comment w:id="7" w:author="Jorge Sierra Miranda" w:date="2015-05-03T20:15:00Z" w:initials="JSM">
+  <w:comment w:id="13" w:author="Jorge Sierra Miranda" w:date="2015-05-03T20:15:00Z" w:initials="JSM">
     <w:p>
       <w:pPr>
         <w:pStyle w:val="CommentText"/>
@@ -2480,13 +5187,7 @@
       </w:r>
       <w:r>
         <w:br/>
-        <w:t>“S</w:t>
-      </w:r>
-      <w:r>
-        <w:t>acamos historias de usuario coherentes y que además se incluyan aquellas que hayamo</w:t>
-      </w:r>
-      <w:r>
-        <w:t xml:space="preserve">s puesto en </w:t>
+        <w:t xml:space="preserve">“Sacamos historias de usuario coherentes y que además se incluyan aquellas que hayamos puesto en </w:t>
       </w:r>
       <w:proofErr w:type="spellStart"/>
       <w:r>
@@ -2498,7 +5199,7 @@
       </w:r>
     </w:p>
   </w:comment>
-  <w:comment w:id="10" w:author="Jorge Sierra Miranda" w:date="2015-05-03T20:39:00Z" w:initials="JSM">
+  <w:comment w:id="18" w:author="Jorge Sierra Miranda" w:date="2015-05-03T22:10:00Z" w:initials="JSM">
     <w:p>
       <w:pPr>
         <w:pStyle w:val="CommentText"/>
@@ -2510,11 +5211,24 @@
         <w:annotationRef/>
       </w:r>
       <w:r>
-        <w:t>Este diagrama debe representar los tres módulos interconectados y conectados con una base de datos común.</w:t>
-      </w:r>
+        <w:t xml:space="preserve">Este apartado hay que arreglarlo para que las tablas no se corten, eso ya lo haremos cuando se </w:t>
+      </w:r>
+      <w:proofErr w:type="spellStart"/>
+      <w:r>
+        <w:t>termiene</w:t>
+      </w:r>
+      <w:proofErr w:type="spellEnd"/>
+      <w:r>
+        <w:t xml:space="preserve"> el resto de por arriba para que no se modifique la longitud y</w:t>
+      </w:r>
+    </w:p>
+    <w:p>
+      <w:pPr>
+        <w:pStyle w:val="CommentText"/>
+      </w:pPr>
     </w:p>
   </w:comment>
-  <w:comment w:id="15" w:author="Jorge Sierra Miranda" w:date="2015-05-03T21:04:00Z" w:initials="JSM">
+  <w:comment w:id="20" w:author="Jorge Sierra Miranda" w:date="2015-05-03T20:39:00Z" w:initials="JSM">
     <w:p>
       <w:pPr>
         <w:pStyle w:val="CommentText"/>
@@ -2526,15 +5240,11 @@
         <w:annotationRef/>
       </w:r>
       <w:r>
-        <w:t>Las imágenes de las vistas.</w:t>
-      </w:r>
-      <w:r>
-        <w:br/>
-        <w:t>Recordad que debajo de cada vista debe aparecer una lista jerarquizada o una tabla con el nombre y descripción de los elementos.</w:t>
+        <w:t>Este diagrama debe representar los tres módulos interconectados y conectados con una base de datos común.</w:t>
       </w:r>
     </w:p>
   </w:comment>
-  <w:comment w:id="16" w:author="Jorge Sierra Miranda" w:date="2015-05-03T21:00:00Z" w:initials="JSM">
+  <w:comment w:id="25" w:author="Jorge Sierra Miranda" w:date="2015-05-03T21:04:00Z" w:initials="JSM">
     <w:p>
       <w:pPr>
         <w:pStyle w:val="CommentText"/>
@@ -2546,15 +5256,15 @@
         <w:annotationRef/>
       </w:r>
       <w:r>
-        <w:t>Esto es lo que vimos lo primero el primer día.</w:t>
+        <w:t>Las imágenes de las vistas.</w:t>
       </w:r>
       <w:r>
         <w:br/>
-        <w:t>La caja grande con las interfaces (bolitas) de entrada y de salida.</w:t>
+        <w:t>Recordad que debajo de cada vista debe aparecer una lista jerarquizada o una tabla con el nombre y descripción de los elementos.</w:t>
       </w:r>
     </w:p>
   </w:comment>
-  <w:comment w:id="17" w:author="Jorge Sierra Miranda" w:date="2015-05-03T21:01:00Z" w:initials="JSM">
+  <w:comment w:id="28" w:author="Jorge Sierra Miranda" w:date="2015-05-03T21:00:00Z" w:initials="JSM">
     <w:p>
       <w:pPr>
         <w:pStyle w:val="CommentText"/>
@@ -2566,18 +5276,15 @@
         <w:annotationRef/>
       </w:r>
       <w:r>
-        <w:t>Este es el diagrama que tenía más información. No debe resultar difícil de leer pero tampoco debe faltarle información si es necesaria.</w:t>
+        <w:t>Esto es lo que vimos lo primero el primer día.</w:t>
       </w:r>
       <w:r>
         <w:br/>
-      </w:r>
-      <w:r>
-        <w:br/>
-        <w:t>Es lo que más costará tenerlo hecho y, en verdad, ya debería estar hecho de las anteriores entregas (el 60%).</w:t>
+        <w:t>La caja grande con las interfaces (bolitas) de entrada y de salida.</w:t>
       </w:r>
     </w:p>
   </w:comment>
-  <w:comment w:id="18" w:author="Jorge Sierra Miranda" w:date="2015-05-03T21:00:00Z" w:initials="JSM">
+  <w:comment w:id="30" w:author="Jorge Sierra Miranda" w:date="2015-05-03T21:01:00Z" w:initials="JSM">
     <w:p>
       <w:pPr>
         <w:pStyle w:val="CommentText"/>
@@ -2589,6 +5296,29 @@
         <w:annotationRef/>
       </w:r>
       <w:r>
+        <w:t>Este es el diagrama que tenía más información. No debe resultar difícil de leer pero tampoco debe faltarle información si es necesaria.</w:t>
+      </w:r>
+      <w:r>
+        <w:br/>
+      </w:r>
+      <w:r>
+        <w:br/>
+        <w:t>Es lo que más costará tenerlo hecho y, en verdad, ya debería estar hecho de las anteriores entregas (el 60%).</w:t>
+      </w:r>
+    </w:p>
+  </w:comment>
+  <w:comment w:id="32" w:author="Jorge Sierra Miranda" w:date="2015-05-03T21:00:00Z" w:initials="JSM">
+    <w:p>
+      <w:pPr>
+        <w:pStyle w:val="CommentText"/>
+      </w:pPr>
+      <w:r>
+        <w:rPr>
+          <w:rStyle w:val="CommentReference"/>
+        </w:rPr>
+        <w:annotationRef/>
+      </w:r>
+      <w:r>
         <w:t>Diagrama de paquetes de todo.</w:t>
       </w:r>
       <w:r>
@@ -2597,7 +5327,7 @@
       </w:r>
     </w:p>
   </w:comment>
-  <w:comment w:id="19" w:author="Jorge Sierra Miranda" w:date="2015-05-03T21:03:00Z" w:initials="JSM">
+  <w:comment w:id="33" w:author="Jorge Sierra Miranda" w:date="2015-05-03T21:03:00Z" w:initials="JSM">
     <w:p>
       <w:pPr>
         <w:pStyle w:val="CommentText"/>
@@ -2621,6 +5351,7 @@
   <w15:commentEx w15:paraId="73104C63" w15:done="0"/>
   <w15:commentEx w15:paraId="534F6534" w15:done="0"/>
   <w15:commentEx w15:paraId="27EA63D1" w15:done="0"/>
+  <w15:commentEx w15:paraId="7D7822F3" w15:done="0"/>
   <w15:commentEx w15:paraId="6604204A" w15:done="0"/>
   <w15:commentEx w15:paraId="4757AF25" w15:done="0"/>
   <w15:commentEx w15:paraId="09E6E660" w15:done="0"/>
@@ -2665,7 +5396,6 @@
         <w:docPartUnique/>
       </w:docPartObj>
     </w:sdtPr>
-    <w:sdtEndPr/>
     <w:sdtContent>
       <w:sdt>
         <w:sdtPr>
@@ -2675,7 +5405,6 @@
             <w:docPartUnique/>
           </w:docPartObj>
         </w:sdtPr>
-        <w:sdtEndPr/>
         <w:sdtContent>
           <w:p>
             <w:pPr>
@@ -2716,7 +5445,7 @@
                 <w:bCs/>
                 <w:noProof/>
               </w:rPr>
-              <w:t>5</w:t>
+              <w:t>6</w:t>
             </w:r>
             <w:r>
               <w:rPr>
@@ -2761,7 +5490,7 @@
                 <w:bCs/>
                 <w:noProof/>
               </w:rPr>
-              <w:t>5</w:t>
+              <w:t>8</w:t>
             </w:r>
             <w:r>
               <w:rPr>
@@ -2813,6 +5542,119 @@
 <file path=word/numbering.xml><?xml version="1.0" encoding="utf-8"?>
 <w:numbering xmlns:wpc="http://schemas.microsoft.com/office/word/2010/wordprocessingCanvas" xmlns:mc="http://schemas.openxmlformats.org/markup-compatibility/2006" xmlns:o="urn:schemas-microsoft-com:office:office" xmlns:r="http://schemas.openxmlformats.org/officeDocument/2006/relationships" xmlns:m="http://schemas.openxmlformats.org/officeDocument/2006/math" xmlns:v="urn:schemas-microsoft-com:vml" xmlns:wp14="http://schemas.microsoft.com/office/word/2010/wordprocessingDrawing" xmlns:wp="http://schemas.openxmlformats.org/drawingml/2006/wordprocessingDrawing" xmlns:w10="urn:schemas-microsoft-com:office:word" xmlns:w="http://schemas.openxmlformats.org/wordprocessingml/2006/main" xmlns:w14="http://schemas.microsoft.com/office/word/2010/wordml" xmlns:w15="http://schemas.microsoft.com/office/word/2012/wordml" xmlns:wpg="http://schemas.microsoft.com/office/word/2010/wordprocessingGroup" xmlns:wpi="http://schemas.microsoft.com/office/word/2010/wordprocessingInk" xmlns:wne="http://schemas.microsoft.com/office/word/2006/wordml" xmlns:wps="http://schemas.microsoft.com/office/word/2010/wordprocessingShape" mc:Ignorable="w14 w15 wp14">
   <w:abstractNum w:abstractNumId="0">
+    <w:nsid w:val="095837ED"/>
+    <w:multiLevelType w:val="hybridMultilevel"/>
+    <w:tmpl w:val="99BC6F48"/>
+    <w:lvl w:ilvl="0" w:tplc="0C0A0005">
+      <w:start w:val="1"/>
+      <w:numFmt w:val="bullet"/>
+      <w:lvlText w:val=""/>
+      <w:lvlJc w:val="left"/>
+      <w:pPr>
+        <w:ind w:left="720" w:hanging="360"/>
+      </w:pPr>
+      <w:rPr>
+        <w:rFonts w:ascii="Wingdings" w:hAnsi="Wingdings" w:hint="default"/>
+      </w:rPr>
+    </w:lvl>
+    <w:lvl w:ilvl="1" w:tplc="0C0A0003" w:tentative="1">
+      <w:start w:val="1"/>
+      <w:numFmt w:val="bullet"/>
+      <w:lvlText w:val="o"/>
+      <w:lvlJc w:val="left"/>
+      <w:pPr>
+        <w:ind w:left="1440" w:hanging="360"/>
+      </w:pPr>
+      <w:rPr>
+        <w:rFonts w:ascii="Courier New" w:hAnsi="Courier New" w:cs="Courier New" w:hint="default"/>
+      </w:rPr>
+    </w:lvl>
+    <w:lvl w:ilvl="2" w:tplc="0C0A0005" w:tentative="1">
+      <w:start w:val="1"/>
+      <w:numFmt w:val="bullet"/>
+      <w:lvlText w:val=""/>
+      <w:lvlJc w:val="left"/>
+      <w:pPr>
+        <w:ind w:left="2160" w:hanging="360"/>
+      </w:pPr>
+      <w:rPr>
+        <w:rFonts w:ascii="Wingdings" w:hAnsi="Wingdings" w:hint="default"/>
+      </w:rPr>
+    </w:lvl>
+    <w:lvl w:ilvl="3" w:tplc="0C0A0001" w:tentative="1">
+      <w:start w:val="1"/>
+      <w:numFmt w:val="bullet"/>
+      <w:lvlText w:val=""/>
+      <w:lvlJc w:val="left"/>
+      <w:pPr>
+        <w:ind w:left="2880" w:hanging="360"/>
+      </w:pPr>
+      <w:rPr>
+        <w:rFonts w:ascii="Symbol" w:hAnsi="Symbol" w:hint="default"/>
+      </w:rPr>
+    </w:lvl>
+    <w:lvl w:ilvl="4" w:tplc="0C0A0003" w:tentative="1">
+      <w:start w:val="1"/>
+      <w:numFmt w:val="bullet"/>
+      <w:lvlText w:val="o"/>
+      <w:lvlJc w:val="left"/>
+      <w:pPr>
+        <w:ind w:left="3600" w:hanging="360"/>
+      </w:pPr>
+      <w:rPr>
+        <w:rFonts w:ascii="Courier New" w:hAnsi="Courier New" w:cs="Courier New" w:hint="default"/>
+      </w:rPr>
+    </w:lvl>
+    <w:lvl w:ilvl="5" w:tplc="0C0A0005" w:tentative="1">
+      <w:start w:val="1"/>
+      <w:numFmt w:val="bullet"/>
+      <w:lvlText w:val=""/>
+      <w:lvlJc w:val="left"/>
+      <w:pPr>
+        <w:ind w:left="4320" w:hanging="360"/>
+      </w:pPr>
+      <w:rPr>
+        <w:rFonts w:ascii="Wingdings" w:hAnsi="Wingdings" w:hint="default"/>
+      </w:rPr>
+    </w:lvl>
+    <w:lvl w:ilvl="6" w:tplc="0C0A0001" w:tentative="1">
+      <w:start w:val="1"/>
+      <w:numFmt w:val="bullet"/>
+      <w:lvlText w:val=""/>
+      <w:lvlJc w:val="left"/>
+      <w:pPr>
+        <w:ind w:left="5040" w:hanging="360"/>
+      </w:pPr>
+      <w:rPr>
+        <w:rFonts w:ascii="Symbol" w:hAnsi="Symbol" w:hint="default"/>
+      </w:rPr>
+    </w:lvl>
+    <w:lvl w:ilvl="7" w:tplc="0C0A0003" w:tentative="1">
+      <w:start w:val="1"/>
+      <w:numFmt w:val="bullet"/>
+      <w:lvlText w:val="o"/>
+      <w:lvlJc w:val="left"/>
+      <w:pPr>
+        <w:ind w:left="5760" w:hanging="360"/>
+      </w:pPr>
+      <w:rPr>
+        <w:rFonts w:ascii="Courier New" w:hAnsi="Courier New" w:cs="Courier New" w:hint="default"/>
+      </w:rPr>
+    </w:lvl>
+    <w:lvl w:ilvl="8" w:tplc="0C0A0005" w:tentative="1">
+      <w:start w:val="1"/>
+      <w:numFmt w:val="bullet"/>
+      <w:lvlText w:val=""/>
+      <w:lvlJc w:val="left"/>
+      <w:pPr>
+        <w:ind w:left="6480" w:hanging="360"/>
+      </w:pPr>
+      <w:rPr>
+        <w:rFonts w:ascii="Wingdings" w:hAnsi="Wingdings" w:hint="default"/>
+      </w:rPr>
+    </w:lvl>
+  </w:abstractNum>
+  <w:abstractNum w:abstractNumId="1">
     <w:nsid w:val="16F62333"/>
     <w:multiLevelType w:val="hybridMultilevel"/>
     <w:tmpl w:val="3D9A85AC"/>
@@ -2925,7 +5767,459 @@
       </w:rPr>
     </w:lvl>
   </w:abstractNum>
-  <w:abstractNum w:abstractNumId="1">
+  <w:abstractNum w:abstractNumId="2">
+    <w:nsid w:val="463B09A4"/>
+    <w:multiLevelType w:val="hybridMultilevel"/>
+    <w:tmpl w:val="36BC4C36"/>
+    <w:lvl w:ilvl="0" w:tplc="0C0A0005">
+      <w:start w:val="1"/>
+      <w:numFmt w:val="bullet"/>
+      <w:lvlText w:val=""/>
+      <w:lvlJc w:val="left"/>
+      <w:pPr>
+        <w:ind w:left="720" w:hanging="360"/>
+      </w:pPr>
+      <w:rPr>
+        <w:rFonts w:ascii="Wingdings" w:hAnsi="Wingdings" w:hint="default"/>
+      </w:rPr>
+    </w:lvl>
+    <w:lvl w:ilvl="1" w:tplc="0C0A0003" w:tentative="1">
+      <w:start w:val="1"/>
+      <w:numFmt w:val="bullet"/>
+      <w:lvlText w:val="o"/>
+      <w:lvlJc w:val="left"/>
+      <w:pPr>
+        <w:ind w:left="1440" w:hanging="360"/>
+      </w:pPr>
+      <w:rPr>
+        <w:rFonts w:ascii="Courier New" w:hAnsi="Courier New" w:cs="Courier New" w:hint="default"/>
+      </w:rPr>
+    </w:lvl>
+    <w:lvl w:ilvl="2" w:tplc="0C0A0005" w:tentative="1">
+      <w:start w:val="1"/>
+      <w:numFmt w:val="bullet"/>
+      <w:lvlText w:val=""/>
+      <w:lvlJc w:val="left"/>
+      <w:pPr>
+        <w:ind w:left="2160" w:hanging="360"/>
+      </w:pPr>
+      <w:rPr>
+        <w:rFonts w:ascii="Wingdings" w:hAnsi="Wingdings" w:hint="default"/>
+      </w:rPr>
+    </w:lvl>
+    <w:lvl w:ilvl="3" w:tplc="0C0A0001" w:tentative="1">
+      <w:start w:val="1"/>
+      <w:numFmt w:val="bullet"/>
+      <w:lvlText w:val=""/>
+      <w:lvlJc w:val="left"/>
+      <w:pPr>
+        <w:ind w:left="2880" w:hanging="360"/>
+      </w:pPr>
+      <w:rPr>
+        <w:rFonts w:ascii="Symbol" w:hAnsi="Symbol" w:hint="default"/>
+      </w:rPr>
+    </w:lvl>
+    <w:lvl w:ilvl="4" w:tplc="0C0A0003" w:tentative="1">
+      <w:start w:val="1"/>
+      <w:numFmt w:val="bullet"/>
+      <w:lvlText w:val="o"/>
+      <w:lvlJc w:val="left"/>
+      <w:pPr>
+        <w:ind w:left="3600" w:hanging="360"/>
+      </w:pPr>
+      <w:rPr>
+        <w:rFonts w:ascii="Courier New" w:hAnsi="Courier New" w:cs="Courier New" w:hint="default"/>
+      </w:rPr>
+    </w:lvl>
+    <w:lvl w:ilvl="5" w:tplc="0C0A0005" w:tentative="1">
+      <w:start w:val="1"/>
+      <w:numFmt w:val="bullet"/>
+      <w:lvlText w:val=""/>
+      <w:lvlJc w:val="left"/>
+      <w:pPr>
+        <w:ind w:left="4320" w:hanging="360"/>
+      </w:pPr>
+      <w:rPr>
+        <w:rFonts w:ascii="Wingdings" w:hAnsi="Wingdings" w:hint="default"/>
+      </w:rPr>
+    </w:lvl>
+    <w:lvl w:ilvl="6" w:tplc="0C0A0001" w:tentative="1">
+      <w:start w:val="1"/>
+      <w:numFmt w:val="bullet"/>
+      <w:lvlText w:val=""/>
+      <w:lvlJc w:val="left"/>
+      <w:pPr>
+        <w:ind w:left="5040" w:hanging="360"/>
+      </w:pPr>
+      <w:rPr>
+        <w:rFonts w:ascii="Symbol" w:hAnsi="Symbol" w:hint="default"/>
+      </w:rPr>
+    </w:lvl>
+    <w:lvl w:ilvl="7" w:tplc="0C0A0003" w:tentative="1">
+      <w:start w:val="1"/>
+      <w:numFmt w:val="bullet"/>
+      <w:lvlText w:val="o"/>
+      <w:lvlJc w:val="left"/>
+      <w:pPr>
+        <w:ind w:left="5760" w:hanging="360"/>
+      </w:pPr>
+      <w:rPr>
+        <w:rFonts w:ascii="Courier New" w:hAnsi="Courier New" w:cs="Courier New" w:hint="default"/>
+      </w:rPr>
+    </w:lvl>
+    <w:lvl w:ilvl="8" w:tplc="0C0A0005" w:tentative="1">
+      <w:start w:val="1"/>
+      <w:numFmt w:val="bullet"/>
+      <w:lvlText w:val=""/>
+      <w:lvlJc w:val="left"/>
+      <w:pPr>
+        <w:ind w:left="6480" w:hanging="360"/>
+      </w:pPr>
+      <w:rPr>
+        <w:rFonts w:ascii="Wingdings" w:hAnsi="Wingdings" w:hint="default"/>
+      </w:rPr>
+    </w:lvl>
+  </w:abstractNum>
+  <w:abstractNum w:abstractNumId="3">
+    <w:nsid w:val="48C1546C"/>
+    <w:multiLevelType w:val="hybridMultilevel"/>
+    <w:tmpl w:val="0DB896FA"/>
+    <w:lvl w:ilvl="0" w:tplc="0C0A0009">
+      <w:start w:val="1"/>
+      <w:numFmt w:val="bullet"/>
+      <w:lvlText w:val=""/>
+      <w:lvlJc w:val="left"/>
+      <w:pPr>
+        <w:ind w:left="720" w:hanging="360"/>
+      </w:pPr>
+      <w:rPr>
+        <w:rFonts w:ascii="Wingdings" w:hAnsi="Wingdings" w:hint="default"/>
+      </w:rPr>
+    </w:lvl>
+    <w:lvl w:ilvl="1" w:tplc="0C0A0003" w:tentative="1">
+      <w:start w:val="1"/>
+      <w:numFmt w:val="bullet"/>
+      <w:lvlText w:val="o"/>
+      <w:lvlJc w:val="left"/>
+      <w:pPr>
+        <w:ind w:left="1440" w:hanging="360"/>
+      </w:pPr>
+      <w:rPr>
+        <w:rFonts w:ascii="Courier New" w:hAnsi="Courier New" w:cs="Courier New" w:hint="default"/>
+      </w:rPr>
+    </w:lvl>
+    <w:lvl w:ilvl="2" w:tplc="0C0A0005" w:tentative="1">
+      <w:start w:val="1"/>
+      <w:numFmt w:val="bullet"/>
+      <w:lvlText w:val=""/>
+      <w:lvlJc w:val="left"/>
+      <w:pPr>
+        <w:ind w:left="2160" w:hanging="360"/>
+      </w:pPr>
+      <w:rPr>
+        <w:rFonts w:ascii="Wingdings" w:hAnsi="Wingdings" w:hint="default"/>
+      </w:rPr>
+    </w:lvl>
+    <w:lvl w:ilvl="3" w:tplc="0C0A0001" w:tentative="1">
+      <w:start w:val="1"/>
+      <w:numFmt w:val="bullet"/>
+      <w:lvlText w:val=""/>
+      <w:lvlJc w:val="left"/>
+      <w:pPr>
+        <w:ind w:left="2880" w:hanging="360"/>
+      </w:pPr>
+      <w:rPr>
+        <w:rFonts w:ascii="Symbol" w:hAnsi="Symbol" w:hint="default"/>
+      </w:rPr>
+    </w:lvl>
+    <w:lvl w:ilvl="4" w:tplc="0C0A0003" w:tentative="1">
+      <w:start w:val="1"/>
+      <w:numFmt w:val="bullet"/>
+      <w:lvlText w:val="o"/>
+      <w:lvlJc w:val="left"/>
+      <w:pPr>
+        <w:ind w:left="3600" w:hanging="360"/>
+      </w:pPr>
+      <w:rPr>
+        <w:rFonts w:ascii="Courier New" w:hAnsi="Courier New" w:cs="Courier New" w:hint="default"/>
+      </w:rPr>
+    </w:lvl>
+    <w:lvl w:ilvl="5" w:tplc="0C0A0005" w:tentative="1">
+      <w:start w:val="1"/>
+      <w:numFmt w:val="bullet"/>
+      <w:lvlText w:val=""/>
+      <w:lvlJc w:val="left"/>
+      <w:pPr>
+        <w:ind w:left="4320" w:hanging="360"/>
+      </w:pPr>
+      <w:rPr>
+        <w:rFonts w:ascii="Wingdings" w:hAnsi="Wingdings" w:hint="default"/>
+      </w:rPr>
+    </w:lvl>
+    <w:lvl w:ilvl="6" w:tplc="0C0A0001" w:tentative="1">
+      <w:start w:val="1"/>
+      <w:numFmt w:val="bullet"/>
+      <w:lvlText w:val=""/>
+      <w:lvlJc w:val="left"/>
+      <w:pPr>
+        <w:ind w:left="5040" w:hanging="360"/>
+      </w:pPr>
+      <w:rPr>
+        <w:rFonts w:ascii="Symbol" w:hAnsi="Symbol" w:hint="default"/>
+      </w:rPr>
+    </w:lvl>
+    <w:lvl w:ilvl="7" w:tplc="0C0A0003" w:tentative="1">
+      <w:start w:val="1"/>
+      <w:numFmt w:val="bullet"/>
+      <w:lvlText w:val="o"/>
+      <w:lvlJc w:val="left"/>
+      <w:pPr>
+        <w:ind w:left="5760" w:hanging="360"/>
+      </w:pPr>
+      <w:rPr>
+        <w:rFonts w:ascii="Courier New" w:hAnsi="Courier New" w:cs="Courier New" w:hint="default"/>
+      </w:rPr>
+    </w:lvl>
+    <w:lvl w:ilvl="8" w:tplc="0C0A0005" w:tentative="1">
+      <w:start w:val="1"/>
+      <w:numFmt w:val="bullet"/>
+      <w:lvlText w:val=""/>
+      <w:lvlJc w:val="left"/>
+      <w:pPr>
+        <w:ind w:left="6480" w:hanging="360"/>
+      </w:pPr>
+      <w:rPr>
+        <w:rFonts w:ascii="Wingdings" w:hAnsi="Wingdings" w:hint="default"/>
+      </w:rPr>
+    </w:lvl>
+  </w:abstractNum>
+  <w:abstractNum w:abstractNumId="4">
+    <w:nsid w:val="4ACF353C"/>
+    <w:multiLevelType w:val="hybridMultilevel"/>
+    <w:tmpl w:val="1BE0E464"/>
+    <w:lvl w:ilvl="0" w:tplc="0C0A0005">
+      <w:start w:val="1"/>
+      <w:numFmt w:val="bullet"/>
+      <w:lvlText w:val=""/>
+      <w:lvlJc w:val="left"/>
+      <w:pPr>
+        <w:ind w:left="720" w:hanging="360"/>
+      </w:pPr>
+      <w:rPr>
+        <w:rFonts w:ascii="Wingdings" w:hAnsi="Wingdings" w:hint="default"/>
+      </w:rPr>
+    </w:lvl>
+    <w:lvl w:ilvl="1" w:tplc="0C0A0003" w:tentative="1">
+      <w:start w:val="1"/>
+      <w:numFmt w:val="bullet"/>
+      <w:lvlText w:val="o"/>
+      <w:lvlJc w:val="left"/>
+      <w:pPr>
+        <w:ind w:left="1440" w:hanging="360"/>
+      </w:pPr>
+      <w:rPr>
+        <w:rFonts w:ascii="Courier New" w:hAnsi="Courier New" w:cs="Courier New" w:hint="default"/>
+      </w:rPr>
+    </w:lvl>
+    <w:lvl w:ilvl="2" w:tplc="0C0A0005" w:tentative="1">
+      <w:start w:val="1"/>
+      <w:numFmt w:val="bullet"/>
+      <w:lvlText w:val=""/>
+      <w:lvlJc w:val="left"/>
+      <w:pPr>
+        <w:ind w:left="2160" w:hanging="360"/>
+      </w:pPr>
+      <w:rPr>
+        <w:rFonts w:ascii="Wingdings" w:hAnsi="Wingdings" w:hint="default"/>
+      </w:rPr>
+    </w:lvl>
+    <w:lvl w:ilvl="3" w:tplc="0C0A0001" w:tentative="1">
+      <w:start w:val="1"/>
+      <w:numFmt w:val="bullet"/>
+      <w:lvlText w:val=""/>
+      <w:lvlJc w:val="left"/>
+      <w:pPr>
+        <w:ind w:left="2880" w:hanging="360"/>
+      </w:pPr>
+      <w:rPr>
+        <w:rFonts w:ascii="Symbol" w:hAnsi="Symbol" w:hint="default"/>
+      </w:rPr>
+    </w:lvl>
+    <w:lvl w:ilvl="4" w:tplc="0C0A0003" w:tentative="1">
+      <w:start w:val="1"/>
+      <w:numFmt w:val="bullet"/>
+      <w:lvlText w:val="o"/>
+      <w:lvlJc w:val="left"/>
+      <w:pPr>
+        <w:ind w:left="3600" w:hanging="360"/>
+      </w:pPr>
+      <w:rPr>
+        <w:rFonts w:ascii="Courier New" w:hAnsi="Courier New" w:cs="Courier New" w:hint="default"/>
+      </w:rPr>
+    </w:lvl>
+    <w:lvl w:ilvl="5" w:tplc="0C0A0005" w:tentative="1">
+      <w:start w:val="1"/>
+      <w:numFmt w:val="bullet"/>
+      <w:lvlText w:val=""/>
+      <w:lvlJc w:val="left"/>
+      <w:pPr>
+        <w:ind w:left="4320" w:hanging="360"/>
+      </w:pPr>
+      <w:rPr>
+        <w:rFonts w:ascii="Wingdings" w:hAnsi="Wingdings" w:hint="default"/>
+      </w:rPr>
+    </w:lvl>
+    <w:lvl w:ilvl="6" w:tplc="0C0A0001" w:tentative="1">
+      <w:start w:val="1"/>
+      <w:numFmt w:val="bullet"/>
+      <w:lvlText w:val=""/>
+      <w:lvlJc w:val="left"/>
+      <w:pPr>
+        <w:ind w:left="5040" w:hanging="360"/>
+      </w:pPr>
+      <w:rPr>
+        <w:rFonts w:ascii="Symbol" w:hAnsi="Symbol" w:hint="default"/>
+      </w:rPr>
+    </w:lvl>
+    <w:lvl w:ilvl="7" w:tplc="0C0A0003" w:tentative="1">
+      <w:start w:val="1"/>
+      <w:numFmt w:val="bullet"/>
+      <w:lvlText w:val="o"/>
+      <w:lvlJc w:val="left"/>
+      <w:pPr>
+        <w:ind w:left="5760" w:hanging="360"/>
+      </w:pPr>
+      <w:rPr>
+        <w:rFonts w:ascii="Courier New" w:hAnsi="Courier New" w:cs="Courier New" w:hint="default"/>
+      </w:rPr>
+    </w:lvl>
+    <w:lvl w:ilvl="8" w:tplc="0C0A0005" w:tentative="1">
+      <w:start w:val="1"/>
+      <w:numFmt w:val="bullet"/>
+      <w:lvlText w:val=""/>
+      <w:lvlJc w:val="left"/>
+      <w:pPr>
+        <w:ind w:left="6480" w:hanging="360"/>
+      </w:pPr>
+      <w:rPr>
+        <w:rFonts w:ascii="Wingdings" w:hAnsi="Wingdings" w:hint="default"/>
+      </w:rPr>
+    </w:lvl>
+  </w:abstractNum>
+  <w:abstractNum w:abstractNumId="5">
+    <w:nsid w:val="4BBC3829"/>
+    <w:multiLevelType w:val="hybridMultilevel"/>
+    <w:tmpl w:val="5A387436"/>
+    <w:lvl w:ilvl="0" w:tplc="0C0A0005">
+      <w:start w:val="1"/>
+      <w:numFmt w:val="bullet"/>
+      <w:lvlText w:val=""/>
+      <w:lvlJc w:val="left"/>
+      <w:pPr>
+        <w:ind w:left="720" w:hanging="360"/>
+      </w:pPr>
+      <w:rPr>
+        <w:rFonts w:ascii="Wingdings" w:hAnsi="Wingdings" w:hint="default"/>
+      </w:rPr>
+    </w:lvl>
+    <w:lvl w:ilvl="1" w:tplc="0C0A0003" w:tentative="1">
+      <w:start w:val="1"/>
+      <w:numFmt w:val="bullet"/>
+      <w:lvlText w:val="o"/>
+      <w:lvlJc w:val="left"/>
+      <w:pPr>
+        <w:ind w:left="1440" w:hanging="360"/>
+      </w:pPr>
+      <w:rPr>
+        <w:rFonts w:ascii="Courier New" w:hAnsi="Courier New" w:cs="Courier New" w:hint="default"/>
+      </w:rPr>
+    </w:lvl>
+    <w:lvl w:ilvl="2" w:tplc="0C0A0005" w:tentative="1">
+      <w:start w:val="1"/>
+      <w:numFmt w:val="bullet"/>
+      <w:lvlText w:val=""/>
+      <w:lvlJc w:val="left"/>
+      <w:pPr>
+        <w:ind w:left="2160" w:hanging="360"/>
+      </w:pPr>
+      <w:rPr>
+        <w:rFonts w:ascii="Wingdings" w:hAnsi="Wingdings" w:hint="default"/>
+      </w:rPr>
+    </w:lvl>
+    <w:lvl w:ilvl="3" w:tplc="0C0A0001" w:tentative="1">
+      <w:start w:val="1"/>
+      <w:numFmt w:val="bullet"/>
+      <w:lvlText w:val=""/>
+      <w:lvlJc w:val="left"/>
+      <w:pPr>
+        <w:ind w:left="2880" w:hanging="360"/>
+      </w:pPr>
+      <w:rPr>
+        <w:rFonts w:ascii="Symbol" w:hAnsi="Symbol" w:hint="default"/>
+      </w:rPr>
+    </w:lvl>
+    <w:lvl w:ilvl="4" w:tplc="0C0A0003" w:tentative="1">
+      <w:start w:val="1"/>
+      <w:numFmt w:val="bullet"/>
+      <w:lvlText w:val="o"/>
+      <w:lvlJc w:val="left"/>
+      <w:pPr>
+        <w:ind w:left="3600" w:hanging="360"/>
+      </w:pPr>
+      <w:rPr>
+        <w:rFonts w:ascii="Courier New" w:hAnsi="Courier New" w:cs="Courier New" w:hint="default"/>
+      </w:rPr>
+    </w:lvl>
+    <w:lvl w:ilvl="5" w:tplc="0C0A0005" w:tentative="1">
+      <w:start w:val="1"/>
+      <w:numFmt w:val="bullet"/>
+      <w:lvlText w:val=""/>
+      <w:lvlJc w:val="left"/>
+      <w:pPr>
+        <w:ind w:left="4320" w:hanging="360"/>
+      </w:pPr>
+      <w:rPr>
+        <w:rFonts w:ascii="Wingdings" w:hAnsi="Wingdings" w:hint="default"/>
+      </w:rPr>
+    </w:lvl>
+    <w:lvl w:ilvl="6" w:tplc="0C0A0001" w:tentative="1">
+      <w:start w:val="1"/>
+      <w:numFmt w:val="bullet"/>
+      <w:lvlText w:val=""/>
+      <w:lvlJc w:val="left"/>
+      <w:pPr>
+        <w:ind w:left="5040" w:hanging="360"/>
+      </w:pPr>
+      <w:rPr>
+        <w:rFonts w:ascii="Symbol" w:hAnsi="Symbol" w:hint="default"/>
+      </w:rPr>
+    </w:lvl>
+    <w:lvl w:ilvl="7" w:tplc="0C0A0003" w:tentative="1">
+      <w:start w:val="1"/>
+      <w:numFmt w:val="bullet"/>
+      <w:lvlText w:val="o"/>
+      <w:lvlJc w:val="left"/>
+      <w:pPr>
+        <w:ind w:left="5760" w:hanging="360"/>
+      </w:pPr>
+      <w:rPr>
+        <w:rFonts w:ascii="Courier New" w:hAnsi="Courier New" w:cs="Courier New" w:hint="default"/>
+      </w:rPr>
+    </w:lvl>
+    <w:lvl w:ilvl="8" w:tplc="0C0A0005" w:tentative="1">
+      <w:start w:val="1"/>
+      <w:numFmt w:val="bullet"/>
+      <w:lvlText w:val=""/>
+      <w:lvlJc w:val="left"/>
+      <w:pPr>
+        <w:ind w:left="6480" w:hanging="360"/>
+      </w:pPr>
+      <w:rPr>
+        <w:rFonts w:ascii="Wingdings" w:hAnsi="Wingdings" w:hint="default"/>
+      </w:rPr>
+    </w:lvl>
+  </w:abstractNum>
+  <w:abstractNum w:abstractNumId="6">
     <w:nsid w:val="7D9D3743"/>
     <w:multiLevelType w:val="hybridMultilevel"/>
     <w:tmpl w:val="7CDA4BB6"/>
@@ -3039,9 +6333,24 @@
     </w:lvl>
   </w:abstractNum>
   <w:num w:numId="1">
+    <w:abstractNumId w:val="6"/>
+  </w:num>
+  <w:num w:numId="2">
     <w:abstractNumId w:val="1"/>
   </w:num>
-  <w:num w:numId="2">
+  <w:num w:numId="3">
+    <w:abstractNumId w:val="3"/>
+  </w:num>
+  <w:num w:numId="4">
+    <w:abstractNumId w:val="4"/>
+  </w:num>
+  <w:num w:numId="5">
+    <w:abstractNumId w:val="5"/>
+  </w:num>
+  <w:num w:numId="6">
+    <w:abstractNumId w:val="2"/>
+  </w:num>
+  <w:num w:numId="7">
     <w:abstractNumId w:val="0"/>
   </w:num>
 </w:numbering>
@@ -4361,6 +7670,443 @@
       <w:color w:val="3E762A" w:themeColor="accent1" w:themeShade="BF"/>
     </w:rPr>
   </w:style>
+  <w:style w:type="paragraph" w:styleId="TOC2">
+    <w:name w:val="toc 2"/>
+    <w:basedOn w:val="Normal"/>
+    <w:next w:val="Normal"/>
+    <w:autoRedefine/>
+    <w:uiPriority w:val="39"/>
+    <w:unhideWhenUsed/>
+    <w:rsid w:val="008E7D60"/>
+    <w:pPr>
+      <w:spacing w:after="100"/>
+      <w:ind w:left="220"/>
+    </w:pPr>
+  </w:style>
+  <w:style w:type="paragraph" w:styleId="TOC3">
+    <w:name w:val="toc 3"/>
+    <w:basedOn w:val="Normal"/>
+    <w:next w:val="Normal"/>
+    <w:autoRedefine/>
+    <w:uiPriority w:val="39"/>
+    <w:unhideWhenUsed/>
+    <w:rsid w:val="008E7D60"/>
+    <w:pPr>
+      <w:spacing w:after="100"/>
+      <w:ind w:left="440"/>
+    </w:pPr>
+  </w:style>
+  <w:style w:type="table" w:styleId="GridTable5Dark-Accent1">
+    <w:name w:val="Grid Table 5 Dark Accent 1"/>
+    <w:basedOn w:val="TableNormal"/>
+    <w:uiPriority w:val="50"/>
+    <w:rsid w:val="008E7D60"/>
+    <w:pPr>
+      <w:spacing w:after="0" w:line="240" w:lineRule="auto"/>
+    </w:pPr>
+    <w:tblPr>
+      <w:tblStyleRowBandSize w:val="1"/>
+      <w:tblStyleColBandSize w:val="1"/>
+      <w:tblBorders>
+        <w:top w:val="single" w:sz="4" w:space="0" w:color="FFFFFF" w:themeColor="background1"/>
+        <w:left w:val="single" w:sz="4" w:space="0" w:color="FFFFFF" w:themeColor="background1"/>
+        <w:bottom w:val="single" w:sz="4" w:space="0" w:color="FFFFFF" w:themeColor="background1"/>
+        <w:right w:val="single" w:sz="4" w:space="0" w:color="FFFFFF" w:themeColor="background1"/>
+        <w:insideH w:val="single" w:sz="4" w:space="0" w:color="FFFFFF" w:themeColor="background1"/>
+        <w:insideV w:val="single" w:sz="4" w:space="0" w:color="FFFFFF" w:themeColor="background1"/>
+      </w:tblBorders>
+    </w:tblPr>
+    <w:tcPr>
+      <w:shd w:val="clear" w:color="auto" w:fill="DAEFD3" w:themeFill="accent1" w:themeFillTint="33"/>
+    </w:tcPr>
+    <w:tblStylePr w:type="firstRow">
+      <w:rPr>
+        <w:b/>
+        <w:bCs/>
+        <w:color w:val="FFFFFF" w:themeColor="background1"/>
+      </w:rPr>
+      <w:tblPr/>
+      <w:tcPr>
+        <w:tcBorders>
+          <w:top w:val="single" w:sz="4" w:space="0" w:color="FFFFFF" w:themeColor="background1"/>
+          <w:left w:val="single" w:sz="4" w:space="0" w:color="FFFFFF" w:themeColor="background1"/>
+          <w:right w:val="single" w:sz="4" w:space="0" w:color="FFFFFF" w:themeColor="background1"/>
+          <w:insideH w:val="nil"/>
+          <w:insideV w:val="nil"/>
+        </w:tcBorders>
+        <w:shd w:val="clear" w:color="auto" w:fill="549E39" w:themeFill="accent1"/>
+      </w:tcPr>
+    </w:tblStylePr>
+    <w:tblStylePr w:type="lastRow">
+      <w:rPr>
+        <w:b/>
+        <w:bCs/>
+        <w:color w:val="FFFFFF" w:themeColor="background1"/>
+      </w:rPr>
+      <w:tblPr/>
+      <w:tcPr>
+        <w:tcBorders>
+          <w:left w:val="single" w:sz="4" w:space="0" w:color="FFFFFF" w:themeColor="background1"/>
+          <w:bottom w:val="single" w:sz="4" w:space="0" w:color="FFFFFF" w:themeColor="background1"/>
+          <w:right w:val="single" w:sz="4" w:space="0" w:color="FFFFFF" w:themeColor="background1"/>
+          <w:insideH w:val="nil"/>
+          <w:insideV w:val="nil"/>
+        </w:tcBorders>
+        <w:shd w:val="clear" w:color="auto" w:fill="549E39" w:themeFill="accent1"/>
+      </w:tcPr>
+    </w:tblStylePr>
+    <w:tblStylePr w:type="firstCol">
+      <w:rPr>
+        <w:b/>
+        <w:bCs/>
+        <w:color w:val="FFFFFF" w:themeColor="background1"/>
+      </w:rPr>
+      <w:tblPr/>
+      <w:tcPr>
+        <w:tcBorders>
+          <w:top w:val="single" w:sz="4" w:space="0" w:color="FFFFFF" w:themeColor="background1"/>
+          <w:left w:val="single" w:sz="4" w:space="0" w:color="FFFFFF" w:themeColor="background1"/>
+          <w:bottom w:val="single" w:sz="4" w:space="0" w:color="FFFFFF" w:themeColor="background1"/>
+          <w:insideV w:val="nil"/>
+        </w:tcBorders>
+        <w:shd w:val="clear" w:color="auto" w:fill="549E39" w:themeFill="accent1"/>
+      </w:tcPr>
+    </w:tblStylePr>
+    <w:tblStylePr w:type="lastCol">
+      <w:rPr>
+        <w:b/>
+        <w:bCs/>
+        <w:color w:val="FFFFFF" w:themeColor="background1"/>
+      </w:rPr>
+      <w:tblPr/>
+      <w:tcPr>
+        <w:tcBorders>
+          <w:top w:val="single" w:sz="4" w:space="0" w:color="FFFFFF" w:themeColor="background1"/>
+          <w:bottom w:val="single" w:sz="4" w:space="0" w:color="FFFFFF" w:themeColor="background1"/>
+          <w:right w:val="single" w:sz="4" w:space="0" w:color="FFFFFF" w:themeColor="background1"/>
+          <w:insideV w:val="nil"/>
+        </w:tcBorders>
+        <w:shd w:val="clear" w:color="auto" w:fill="549E39" w:themeFill="accent1"/>
+      </w:tcPr>
+    </w:tblStylePr>
+    <w:tblStylePr w:type="band1Vert">
+      <w:tblPr/>
+      <w:tcPr>
+        <w:shd w:val="clear" w:color="auto" w:fill="B7DFA8" w:themeFill="accent1" w:themeFillTint="66"/>
+      </w:tcPr>
+    </w:tblStylePr>
+    <w:tblStylePr w:type="band1Horz">
+      <w:tblPr/>
+      <w:tcPr>
+        <w:shd w:val="clear" w:color="auto" w:fill="B7DFA8" w:themeFill="accent1" w:themeFillTint="66"/>
+      </w:tcPr>
+    </w:tblStylePr>
+  </w:style>
+  <w:style w:type="table" w:styleId="GridTable5Dark-Accent2">
+    <w:name w:val="Grid Table 5 Dark Accent 2"/>
+    <w:basedOn w:val="TableNormal"/>
+    <w:uiPriority w:val="50"/>
+    <w:rsid w:val="008E7D60"/>
+    <w:pPr>
+      <w:spacing w:after="0" w:line="240" w:lineRule="auto"/>
+    </w:pPr>
+    <w:tblPr>
+      <w:tblStyleRowBandSize w:val="1"/>
+      <w:tblStyleColBandSize w:val="1"/>
+      <w:tblBorders>
+        <w:top w:val="single" w:sz="4" w:space="0" w:color="FFFFFF" w:themeColor="background1"/>
+        <w:left w:val="single" w:sz="4" w:space="0" w:color="FFFFFF" w:themeColor="background1"/>
+        <w:bottom w:val="single" w:sz="4" w:space="0" w:color="FFFFFF" w:themeColor="background1"/>
+        <w:right w:val="single" w:sz="4" w:space="0" w:color="FFFFFF" w:themeColor="background1"/>
+        <w:insideH w:val="single" w:sz="4" w:space="0" w:color="FFFFFF" w:themeColor="background1"/>
+        <w:insideV w:val="single" w:sz="4" w:space="0" w:color="FFFFFF" w:themeColor="background1"/>
+      </w:tblBorders>
+    </w:tblPr>
+    <w:tcPr>
+      <w:shd w:val="clear" w:color="auto" w:fill="E8F3D3" w:themeFill="accent2" w:themeFillTint="33"/>
+    </w:tcPr>
+    <w:tblStylePr w:type="firstRow">
+      <w:rPr>
+        <w:b/>
+        <w:bCs/>
+        <w:color w:val="FFFFFF" w:themeColor="background1"/>
+      </w:rPr>
+      <w:tblPr/>
+      <w:tcPr>
+        <w:tcBorders>
+          <w:top w:val="single" w:sz="4" w:space="0" w:color="FFFFFF" w:themeColor="background1"/>
+          <w:left w:val="single" w:sz="4" w:space="0" w:color="FFFFFF" w:themeColor="background1"/>
+          <w:right w:val="single" w:sz="4" w:space="0" w:color="FFFFFF" w:themeColor="background1"/>
+          <w:insideH w:val="nil"/>
+          <w:insideV w:val="nil"/>
+        </w:tcBorders>
+        <w:shd w:val="clear" w:color="auto" w:fill="8AB833" w:themeFill="accent2"/>
+      </w:tcPr>
+    </w:tblStylePr>
+    <w:tblStylePr w:type="lastRow">
+      <w:rPr>
+        <w:b/>
+        <w:bCs/>
+        <w:color w:val="FFFFFF" w:themeColor="background1"/>
+      </w:rPr>
+      <w:tblPr/>
+      <w:tcPr>
+        <w:tcBorders>
+          <w:left w:val="single" w:sz="4" w:space="0" w:color="FFFFFF" w:themeColor="background1"/>
+          <w:bottom w:val="single" w:sz="4" w:space="0" w:color="FFFFFF" w:themeColor="background1"/>
+          <w:right w:val="single" w:sz="4" w:space="0" w:color="FFFFFF" w:themeColor="background1"/>
+          <w:insideH w:val="nil"/>
+          <w:insideV w:val="nil"/>
+        </w:tcBorders>
+        <w:shd w:val="clear" w:color="auto" w:fill="8AB833" w:themeFill="accent2"/>
+      </w:tcPr>
+    </w:tblStylePr>
+    <w:tblStylePr w:type="firstCol">
+      <w:rPr>
+        <w:b/>
+        <w:bCs/>
+        <w:color w:val="FFFFFF" w:themeColor="background1"/>
+      </w:rPr>
+      <w:tblPr/>
+      <w:tcPr>
+        <w:tcBorders>
+          <w:top w:val="single" w:sz="4" w:space="0" w:color="FFFFFF" w:themeColor="background1"/>
+          <w:left w:val="single" w:sz="4" w:space="0" w:color="FFFFFF" w:themeColor="background1"/>
+          <w:bottom w:val="single" w:sz="4" w:space="0" w:color="FFFFFF" w:themeColor="background1"/>
+          <w:insideV w:val="nil"/>
+        </w:tcBorders>
+        <w:shd w:val="clear" w:color="auto" w:fill="8AB833" w:themeFill="accent2"/>
+      </w:tcPr>
+    </w:tblStylePr>
+    <w:tblStylePr w:type="lastCol">
+      <w:rPr>
+        <w:b/>
+        <w:bCs/>
+        <w:color w:val="FFFFFF" w:themeColor="background1"/>
+      </w:rPr>
+      <w:tblPr/>
+      <w:tcPr>
+        <w:tcBorders>
+          <w:top w:val="single" w:sz="4" w:space="0" w:color="FFFFFF" w:themeColor="background1"/>
+          <w:bottom w:val="single" w:sz="4" w:space="0" w:color="FFFFFF" w:themeColor="background1"/>
+          <w:right w:val="single" w:sz="4" w:space="0" w:color="FFFFFF" w:themeColor="background1"/>
+          <w:insideV w:val="nil"/>
+        </w:tcBorders>
+        <w:shd w:val="clear" w:color="auto" w:fill="8AB833" w:themeFill="accent2"/>
+      </w:tcPr>
+    </w:tblStylePr>
+    <w:tblStylePr w:type="band1Vert">
+      <w:tblPr/>
+      <w:tcPr>
+        <w:shd w:val="clear" w:color="auto" w:fill="D1E7A8" w:themeFill="accent2" w:themeFillTint="66"/>
+      </w:tcPr>
+    </w:tblStylePr>
+    <w:tblStylePr w:type="band1Horz">
+      <w:tblPr/>
+      <w:tcPr>
+        <w:shd w:val="clear" w:color="auto" w:fill="D1E7A8" w:themeFill="accent2" w:themeFillTint="66"/>
+      </w:tcPr>
+    </w:tblStylePr>
+  </w:style>
+  <w:style w:type="table" w:styleId="ListTable7Colorful-Accent1">
+    <w:name w:val="List Table 7 Colorful Accent 1"/>
+    <w:basedOn w:val="TableNormal"/>
+    <w:uiPriority w:val="52"/>
+    <w:rsid w:val="008E7D60"/>
+    <w:pPr>
+      <w:spacing w:after="0" w:line="240" w:lineRule="auto"/>
+    </w:pPr>
+    <w:rPr>
+      <w:color w:val="3E762A" w:themeColor="accent1" w:themeShade="BF"/>
+    </w:rPr>
+    <w:tblPr>
+      <w:tblStyleRowBandSize w:val="1"/>
+      <w:tblStyleColBandSize w:val="1"/>
+    </w:tblPr>
+    <w:tblStylePr w:type="firstRow">
+      <w:rPr>
+        <w:rFonts w:asciiTheme="majorHAnsi" w:eastAsiaTheme="majorEastAsia" w:hAnsiTheme="majorHAnsi" w:cstheme="majorBidi"/>
+        <w:i/>
+        <w:iCs/>
+        <w:sz w:val="26"/>
+      </w:rPr>
+      <w:tblPr/>
+      <w:tcPr>
+        <w:tcBorders>
+          <w:bottom w:val="single" w:sz="4" w:space="0" w:color="549E39" w:themeColor="accent1"/>
+        </w:tcBorders>
+        <w:shd w:val="clear" w:color="auto" w:fill="FFFFFF" w:themeFill="background1"/>
+      </w:tcPr>
+    </w:tblStylePr>
+    <w:tblStylePr w:type="lastRow">
+      <w:rPr>
+        <w:rFonts w:asciiTheme="majorHAnsi" w:eastAsiaTheme="majorEastAsia" w:hAnsiTheme="majorHAnsi" w:cstheme="majorBidi"/>
+        <w:i/>
+        <w:iCs/>
+        <w:sz w:val="26"/>
+      </w:rPr>
+      <w:tblPr/>
+      <w:tcPr>
+        <w:tcBorders>
+          <w:top w:val="single" w:sz="4" w:space="0" w:color="549E39" w:themeColor="accent1"/>
+        </w:tcBorders>
+        <w:shd w:val="clear" w:color="auto" w:fill="FFFFFF" w:themeFill="background1"/>
+      </w:tcPr>
+    </w:tblStylePr>
+    <w:tblStylePr w:type="firstCol">
+      <w:pPr>
+        <w:jc w:val="right"/>
+      </w:pPr>
+      <w:rPr>
+        <w:rFonts w:asciiTheme="majorHAnsi" w:eastAsiaTheme="majorEastAsia" w:hAnsiTheme="majorHAnsi" w:cstheme="majorBidi"/>
+        <w:i/>
+        <w:iCs/>
+        <w:sz w:val="26"/>
+      </w:rPr>
+      <w:tblPr/>
+      <w:tcPr>
+        <w:tcBorders>
+          <w:right w:val="single" w:sz="4" w:space="0" w:color="549E39" w:themeColor="accent1"/>
+        </w:tcBorders>
+        <w:shd w:val="clear" w:color="auto" w:fill="FFFFFF" w:themeFill="background1"/>
+      </w:tcPr>
+    </w:tblStylePr>
+    <w:tblStylePr w:type="lastCol">
+      <w:rPr>
+        <w:rFonts w:asciiTheme="majorHAnsi" w:eastAsiaTheme="majorEastAsia" w:hAnsiTheme="majorHAnsi" w:cstheme="majorBidi"/>
+        <w:i/>
+        <w:iCs/>
+        <w:sz w:val="26"/>
+      </w:rPr>
+      <w:tblPr/>
+      <w:tcPr>
+        <w:tcBorders>
+          <w:left w:val="single" w:sz="4" w:space="0" w:color="549E39" w:themeColor="accent1"/>
+        </w:tcBorders>
+        <w:shd w:val="clear" w:color="auto" w:fill="FFFFFF" w:themeFill="background1"/>
+      </w:tcPr>
+    </w:tblStylePr>
+    <w:tblStylePr w:type="band1Vert">
+      <w:tblPr/>
+      <w:tcPr>
+        <w:shd w:val="clear" w:color="auto" w:fill="DAEFD3" w:themeFill="accent1" w:themeFillTint="33"/>
+      </w:tcPr>
+    </w:tblStylePr>
+    <w:tblStylePr w:type="band1Horz">
+      <w:tblPr/>
+      <w:tcPr>
+        <w:shd w:val="clear" w:color="auto" w:fill="DAEFD3" w:themeFill="accent1" w:themeFillTint="33"/>
+      </w:tcPr>
+    </w:tblStylePr>
+    <w:tblStylePr w:type="neCell">
+      <w:tblPr/>
+      <w:tcPr>
+        <w:tcBorders>
+          <w:left w:val="nil"/>
+        </w:tcBorders>
+      </w:tcPr>
+    </w:tblStylePr>
+    <w:tblStylePr w:type="nwCell">
+      <w:tblPr/>
+      <w:tcPr>
+        <w:tcBorders>
+          <w:right w:val="nil"/>
+        </w:tcBorders>
+      </w:tcPr>
+    </w:tblStylePr>
+    <w:tblStylePr w:type="seCell">
+      <w:tblPr/>
+      <w:tcPr>
+        <w:tcBorders>
+          <w:left w:val="nil"/>
+        </w:tcBorders>
+      </w:tcPr>
+    </w:tblStylePr>
+    <w:tblStylePr w:type="swCell">
+      <w:tblPr/>
+      <w:tcPr>
+        <w:tcBorders>
+          <w:right w:val="nil"/>
+        </w:tcBorders>
+      </w:tcPr>
+    </w:tblStylePr>
+  </w:style>
+  <w:style w:type="table" w:styleId="GridTable4-Accent1">
+    <w:name w:val="Grid Table 4 Accent 1"/>
+    <w:basedOn w:val="TableNormal"/>
+    <w:uiPriority w:val="49"/>
+    <w:rsid w:val="00C96AD5"/>
+    <w:pPr>
+      <w:spacing w:after="0" w:line="240" w:lineRule="auto"/>
+    </w:pPr>
+    <w:tblPr>
+      <w:tblStyleRowBandSize w:val="1"/>
+      <w:tblStyleColBandSize w:val="1"/>
+      <w:tblBorders>
+        <w:top w:val="single" w:sz="4" w:space="0" w:color="93D07C" w:themeColor="accent1" w:themeTint="99"/>
+        <w:left w:val="single" w:sz="4" w:space="0" w:color="93D07C" w:themeColor="accent1" w:themeTint="99"/>
+        <w:bottom w:val="single" w:sz="4" w:space="0" w:color="93D07C" w:themeColor="accent1" w:themeTint="99"/>
+        <w:right w:val="single" w:sz="4" w:space="0" w:color="93D07C" w:themeColor="accent1" w:themeTint="99"/>
+        <w:insideH w:val="single" w:sz="4" w:space="0" w:color="93D07C" w:themeColor="accent1" w:themeTint="99"/>
+        <w:insideV w:val="single" w:sz="4" w:space="0" w:color="93D07C" w:themeColor="accent1" w:themeTint="99"/>
+      </w:tblBorders>
+    </w:tblPr>
+    <w:tblStylePr w:type="firstRow">
+      <w:rPr>
+        <w:b/>
+        <w:bCs/>
+        <w:color w:val="FFFFFF" w:themeColor="background1"/>
+      </w:rPr>
+      <w:tblPr/>
+      <w:tcPr>
+        <w:tcBorders>
+          <w:top w:val="single" w:sz="4" w:space="0" w:color="549E39" w:themeColor="accent1"/>
+          <w:left w:val="single" w:sz="4" w:space="0" w:color="549E39" w:themeColor="accent1"/>
+          <w:bottom w:val="single" w:sz="4" w:space="0" w:color="549E39" w:themeColor="accent1"/>
+          <w:right w:val="single" w:sz="4" w:space="0" w:color="549E39" w:themeColor="accent1"/>
+          <w:insideH w:val="nil"/>
+          <w:insideV w:val="nil"/>
+        </w:tcBorders>
+        <w:shd w:val="clear" w:color="auto" w:fill="549E39" w:themeFill="accent1"/>
+      </w:tcPr>
+    </w:tblStylePr>
+    <w:tblStylePr w:type="lastRow">
+      <w:rPr>
+        <w:b/>
+        <w:bCs/>
+      </w:rPr>
+      <w:tblPr/>
+      <w:tcPr>
+        <w:tcBorders>
+          <w:top w:val="double" w:sz="4" w:space="0" w:color="549E39" w:themeColor="accent1"/>
+        </w:tcBorders>
+      </w:tcPr>
+    </w:tblStylePr>
+    <w:tblStylePr w:type="firstCol">
+      <w:rPr>
+        <w:b/>
+        <w:bCs/>
+      </w:rPr>
+    </w:tblStylePr>
+    <w:tblStylePr w:type="lastCol">
+      <w:rPr>
+        <w:b/>
+        <w:bCs/>
+      </w:rPr>
+    </w:tblStylePr>
+    <w:tblStylePr w:type="band1Vert">
+      <w:tblPr/>
+      <w:tcPr>
+        <w:shd w:val="clear" w:color="auto" w:fill="DAEFD3" w:themeFill="accent1" w:themeFillTint="33"/>
+      </w:tcPr>
+    </w:tblStylePr>
+    <w:tblStylePr w:type="band1Horz">
+      <w:tblPr/>
+      <w:tcPr>
+        <w:shd w:val="clear" w:color="auto" w:fill="DAEFD3" w:themeFill="accent1" w:themeFillTint="33"/>
+      </w:tcPr>
+    </w:tblStylePr>
+  </w:style>
 </w:styles>
 </file>
 
@@ -4649,7 +8395,7 @@
 </file>
 
 <file path=customXml/itemProps2.xml><?xml version="1.0" encoding="utf-8"?>
-<ds:datastoreItem xmlns:ds="http://schemas.openxmlformats.org/officeDocument/2006/customXml" ds:itemID="{5EA0D439-BCB3-4427-92EC-36199974C848}">
+<ds:datastoreItem xmlns:ds="http://schemas.openxmlformats.org/officeDocument/2006/customXml" ds:itemID="{66404570-F0B5-49B0-B37B-829899119988}">
   <ds:schemaRefs>
     <ds:schemaRef ds:uri="http://schemas.openxmlformats.org/officeDocument/2006/bibliography"/>
   </ds:schemaRefs>

--- a/DOCUMENTACION/Documentación_entrega_final/TRIVIAL4A-ESQUELETO-DOC.docx
+++ b/DOCUMENTACION/Documentación_entrega_final/TRIVIAL4A-ESQUELETO-DOC.docx
@@ -10,6 +10,7 @@
           <w:docPartUnique/>
         </w:docPartObj>
       </w:sdtPr>
+      <w:sdtEndPr/>
       <w:sdtContent>
         <w:p>
           <w:r>
@@ -80,6 +81,7 @@
                                   <w:dataBinding w:prefixMappings="xmlns:ns0='http://purl.org/dc/elements/1.1/' xmlns:ns1='http://schemas.openxmlformats.org/package/2006/metadata/core-properties' " w:xpath="/ns1:coreProperties[1]/ns0:title[1]" w:storeItemID="{6C3C8BC8-F283-45AE-878A-BAB7291924A1}"/>
                                   <w:text/>
                                 </w:sdtPr>
+                                <w:sdtEndPr/>
                                 <w:sdtContent>
                                   <w:p>
                                     <w:pPr>
@@ -1967,8 +1969,10 @@
                 <w:tcPr>
                   <w:cnfStyle w:val="001000000000" w:firstRow="0" w:lastRow="0" w:firstColumn="1" w:lastColumn="0" w:oddVBand="0" w:evenVBand="0" w:oddHBand="0" w:evenHBand="0" w:firstRowFirstColumn="0" w:firstRowLastColumn="0" w:lastRowFirstColumn="0" w:lastRowLastColumn="0"/>
                   <w:tcW w:w="3694" w:type="pct"/>
+                  <w:vAlign w:val="center"/>
                 </w:tcPr>
                 <w:p>
+                  <w:bookmarkStart w:id="3" w:name="_GoBack" w:colFirst="0" w:colLast="0"/>
                   <w:r>
                     <w:t>Jorge Sierra Miranda</w:t>
                   </w:r>
@@ -1977,9 +1981,11 @@
               <w:tc>
                 <w:tcPr>
                   <w:tcW w:w="1306" w:type="pct"/>
+                  <w:vAlign w:val="center"/>
                 </w:tcPr>
                 <w:p>
                   <w:pPr>
+                    <w:jc w:val="center"/>
                     <w:cnfStyle w:val="000000100000" w:firstRow="0" w:lastRow="0" w:firstColumn="0" w:lastColumn="0" w:oddVBand="0" w:evenVBand="0" w:oddHBand="1" w:evenHBand="0" w:firstRowFirstColumn="0" w:firstRowLastColumn="0" w:lastRowFirstColumn="0" w:lastRowLastColumn="0"/>
                   </w:pPr>
                   <w:r>
@@ -1993,15 +1999,80 @@
                 <w:tcPr>
                   <w:cnfStyle w:val="001000000000" w:firstRow="0" w:lastRow="0" w:firstColumn="1" w:lastColumn="0" w:oddVBand="0" w:evenVBand="0" w:oddHBand="0" w:evenHBand="0" w:firstRowFirstColumn="0" w:firstRowLastColumn="0" w:lastRowFirstColumn="0" w:lastRowLastColumn="0"/>
                   <w:tcW w:w="3694" w:type="pct"/>
+                  <w:vAlign w:val="center"/>
+                </w:tcPr>
+                <w:p>
+                  <w:r>
+                    <w:t xml:space="preserve">David </w:t>
+                  </w:r>
+                  <w:proofErr w:type="spellStart"/>
+                  <w:r>
+                    <w:t>Sariego</w:t>
+                  </w:r>
+                  <w:proofErr w:type="spellEnd"/>
+                  <w:r>
+                    <w:t xml:space="preserve"> Fernández</w:t>
+                  </w:r>
+                </w:p>
+              </w:tc>
+              <w:tc>
+                <w:tcPr>
+                  <w:tcW w:w="1306" w:type="pct"/>
+                  <w:vAlign w:val="center"/>
+                </w:tcPr>
+                <w:p>
+                  <w:pPr>
+                    <w:jc w:val="center"/>
+                    <w:cnfStyle w:val="000000000000" w:firstRow="0" w:lastRow="0" w:firstColumn="0" w:lastColumn="0" w:oddVBand="0" w:evenVBand="0" w:oddHBand="0" w:evenHBand="0" w:firstRowFirstColumn="0" w:firstRowLastColumn="0" w:lastRowFirstColumn="0" w:lastRowLastColumn="0"/>
+                  </w:pPr>
+                  <w:r>
+                    <w:t>223935</w:t>
+                  </w:r>
+                </w:p>
+              </w:tc>
+            </w:tr>
+            <w:tr>
+              <w:trPr>
+                <w:cnfStyle w:val="000000100000" w:firstRow="0" w:lastRow="0" w:firstColumn="0" w:lastColumn="0" w:oddVBand="0" w:evenVBand="0" w:oddHBand="1" w:evenHBand="0" w:firstRowFirstColumn="0" w:firstRowLastColumn="0" w:lastRowFirstColumn="0" w:lastRowLastColumn="0"/>
+              </w:trPr>
+              <w:tc>
+                <w:tcPr>
+                  <w:cnfStyle w:val="001000000000" w:firstRow="0" w:lastRow="0" w:firstColumn="1" w:lastColumn="0" w:oddVBand="0" w:evenVBand="0" w:oddHBand="0" w:evenHBand="0" w:firstRowFirstColumn="0" w:firstRowLastColumn="0" w:lastRowFirstColumn="0" w:lastRowLastColumn="0"/>
+                  <w:tcW w:w="3694" w:type="pct"/>
+                  <w:vAlign w:val="center"/>
                 </w:tcPr>
                 <w:p/>
               </w:tc>
               <w:tc>
                 <w:tcPr>
                   <w:tcW w:w="1306" w:type="pct"/>
+                  <w:vAlign w:val="center"/>
                 </w:tcPr>
                 <w:p>
                   <w:pPr>
+                    <w:jc w:val="center"/>
+                    <w:cnfStyle w:val="000000100000" w:firstRow="0" w:lastRow="0" w:firstColumn="0" w:lastColumn="0" w:oddVBand="0" w:evenVBand="0" w:oddHBand="1" w:evenHBand="0" w:firstRowFirstColumn="0" w:firstRowLastColumn="0" w:lastRowFirstColumn="0" w:lastRowLastColumn="0"/>
+                  </w:pPr>
+                </w:p>
+              </w:tc>
+            </w:tr>
+            <w:tr>
+              <w:tc>
+                <w:tcPr>
+                  <w:cnfStyle w:val="001000000000" w:firstRow="0" w:lastRow="0" w:firstColumn="1" w:lastColumn="0" w:oddVBand="0" w:evenVBand="0" w:oddHBand="0" w:evenHBand="0" w:firstRowFirstColumn="0" w:firstRowLastColumn="0" w:lastRowFirstColumn="0" w:lastRowLastColumn="0"/>
+                  <w:tcW w:w="3694" w:type="pct"/>
+                  <w:vAlign w:val="center"/>
+                </w:tcPr>
+                <w:p/>
+              </w:tc>
+              <w:tc>
+                <w:tcPr>
+                  <w:tcW w:w="1306" w:type="pct"/>
+                  <w:vAlign w:val="center"/>
+                </w:tcPr>
+                <w:p>
+                  <w:pPr>
+                    <w:jc w:val="center"/>
                     <w:cnfStyle w:val="000000000000" w:firstRow="0" w:lastRow="0" w:firstColumn="0" w:lastColumn="0" w:oddVBand="0" w:evenVBand="0" w:oddHBand="0" w:evenHBand="0" w:firstRowFirstColumn="0" w:firstRowLastColumn="0" w:lastRowFirstColumn="0" w:lastRowLastColumn="0"/>
                   </w:pPr>
                 </w:p>
@@ -2015,15 +2086,18 @@
                 <w:tcPr>
                   <w:cnfStyle w:val="001000000000" w:firstRow="0" w:lastRow="0" w:firstColumn="1" w:lastColumn="0" w:oddVBand="0" w:evenVBand="0" w:oddHBand="0" w:evenHBand="0" w:firstRowFirstColumn="0" w:firstRowLastColumn="0" w:lastRowFirstColumn="0" w:lastRowLastColumn="0"/>
                   <w:tcW w:w="3694" w:type="pct"/>
+                  <w:vAlign w:val="center"/>
                 </w:tcPr>
                 <w:p/>
               </w:tc>
               <w:tc>
                 <w:tcPr>
                   <w:tcW w:w="1306" w:type="pct"/>
+                  <w:vAlign w:val="center"/>
                 </w:tcPr>
                 <w:p>
                   <w:pPr>
+                    <w:jc w:val="center"/>
                     <w:cnfStyle w:val="000000100000" w:firstRow="0" w:lastRow="0" w:firstColumn="0" w:lastColumn="0" w:oddVBand="0" w:evenVBand="0" w:oddHBand="1" w:evenHBand="0" w:firstRowFirstColumn="0" w:firstRowLastColumn="0" w:lastRowFirstColumn="0" w:lastRowLastColumn="0"/>
                   </w:pPr>
                 </w:p>
@@ -2034,15 +2108,18 @@
                 <w:tcPr>
                   <w:cnfStyle w:val="001000000000" w:firstRow="0" w:lastRow="0" w:firstColumn="1" w:lastColumn="0" w:oddVBand="0" w:evenVBand="0" w:oddHBand="0" w:evenHBand="0" w:firstRowFirstColumn="0" w:firstRowLastColumn="0" w:lastRowFirstColumn="0" w:lastRowLastColumn="0"/>
                   <w:tcW w:w="3694" w:type="pct"/>
+                  <w:vAlign w:val="center"/>
                 </w:tcPr>
                 <w:p/>
               </w:tc>
               <w:tc>
                 <w:tcPr>
                   <w:tcW w:w="1306" w:type="pct"/>
+                  <w:vAlign w:val="center"/>
                 </w:tcPr>
                 <w:p>
                   <w:pPr>
+                    <w:jc w:val="center"/>
                     <w:cnfStyle w:val="000000000000" w:firstRow="0" w:lastRow="0" w:firstColumn="0" w:lastColumn="0" w:oddVBand="0" w:evenVBand="0" w:oddHBand="0" w:evenHBand="0" w:firstRowFirstColumn="0" w:firstRowLastColumn="0" w:lastRowFirstColumn="0" w:lastRowLastColumn="0"/>
                   </w:pPr>
                 </w:p>
@@ -2056,15 +2133,18 @@
                 <w:tcPr>
                   <w:cnfStyle w:val="001000000000" w:firstRow="0" w:lastRow="0" w:firstColumn="1" w:lastColumn="0" w:oddVBand="0" w:evenVBand="0" w:oddHBand="0" w:evenHBand="0" w:firstRowFirstColumn="0" w:firstRowLastColumn="0" w:lastRowFirstColumn="0" w:lastRowLastColumn="0"/>
                   <w:tcW w:w="3694" w:type="pct"/>
+                  <w:vAlign w:val="center"/>
                 </w:tcPr>
                 <w:p/>
               </w:tc>
               <w:tc>
                 <w:tcPr>
                   <w:tcW w:w="1306" w:type="pct"/>
+                  <w:vAlign w:val="center"/>
                 </w:tcPr>
                 <w:p>
                   <w:pPr>
+                    <w:jc w:val="center"/>
                     <w:cnfStyle w:val="000000100000" w:firstRow="0" w:lastRow="0" w:firstColumn="0" w:lastColumn="0" w:oddVBand="0" w:evenVBand="0" w:oddHBand="1" w:evenHBand="0" w:firstRowFirstColumn="0" w:firstRowLastColumn="0" w:lastRowFirstColumn="0" w:lastRowLastColumn="0"/>
                   </w:pPr>
                 </w:p>
@@ -2075,61 +2155,24 @@
                 <w:tcPr>
                   <w:cnfStyle w:val="001000000000" w:firstRow="0" w:lastRow="0" w:firstColumn="1" w:lastColumn="0" w:oddVBand="0" w:evenVBand="0" w:oddHBand="0" w:evenHBand="0" w:firstRowFirstColumn="0" w:firstRowLastColumn="0" w:lastRowFirstColumn="0" w:lastRowLastColumn="0"/>
                   <w:tcW w:w="3694" w:type="pct"/>
+                  <w:vAlign w:val="center"/>
                 </w:tcPr>
                 <w:p/>
               </w:tc>
               <w:tc>
                 <w:tcPr>
                   <w:tcW w:w="1306" w:type="pct"/>
+                  <w:vAlign w:val="center"/>
                 </w:tcPr>
                 <w:p>
                   <w:pPr>
+                    <w:jc w:val="center"/>
                     <w:cnfStyle w:val="000000000000" w:firstRow="0" w:lastRow="0" w:firstColumn="0" w:lastColumn="0" w:oddVBand="0" w:evenVBand="0" w:oddHBand="0" w:evenHBand="0" w:firstRowFirstColumn="0" w:firstRowLastColumn="0" w:lastRowFirstColumn="0" w:lastRowLastColumn="0"/>
                   </w:pPr>
                 </w:p>
               </w:tc>
             </w:tr>
-            <w:tr>
-              <w:trPr>
-                <w:cnfStyle w:val="000000100000" w:firstRow="0" w:lastRow="0" w:firstColumn="0" w:lastColumn="0" w:oddVBand="0" w:evenVBand="0" w:oddHBand="1" w:evenHBand="0" w:firstRowFirstColumn="0" w:firstRowLastColumn="0" w:lastRowFirstColumn="0" w:lastRowLastColumn="0"/>
-              </w:trPr>
-              <w:tc>
-                <w:tcPr>
-                  <w:cnfStyle w:val="001000000000" w:firstRow="0" w:lastRow="0" w:firstColumn="1" w:lastColumn="0" w:oddVBand="0" w:evenVBand="0" w:oddHBand="0" w:evenHBand="0" w:firstRowFirstColumn="0" w:firstRowLastColumn="0" w:lastRowFirstColumn="0" w:lastRowLastColumn="0"/>
-                  <w:tcW w:w="3694" w:type="pct"/>
-                </w:tcPr>
-                <w:p/>
-              </w:tc>
-              <w:tc>
-                <w:tcPr>
-                  <w:tcW w:w="1306" w:type="pct"/>
-                </w:tcPr>
-                <w:p>
-                  <w:pPr>
-                    <w:cnfStyle w:val="000000100000" w:firstRow="0" w:lastRow="0" w:firstColumn="0" w:lastColumn="0" w:oddVBand="0" w:evenVBand="0" w:oddHBand="1" w:evenHBand="0" w:firstRowFirstColumn="0" w:firstRowLastColumn="0" w:lastRowFirstColumn="0" w:lastRowLastColumn="0"/>
-                  </w:pPr>
-                </w:p>
-              </w:tc>
-            </w:tr>
-            <w:tr>
-              <w:tc>
-                <w:tcPr>
-                  <w:cnfStyle w:val="001000000000" w:firstRow="0" w:lastRow="0" w:firstColumn="1" w:lastColumn="0" w:oddVBand="0" w:evenVBand="0" w:oddHBand="0" w:evenHBand="0" w:firstRowFirstColumn="0" w:firstRowLastColumn="0" w:lastRowFirstColumn="0" w:lastRowLastColumn="0"/>
-                  <w:tcW w:w="3694" w:type="pct"/>
-                </w:tcPr>
-                <w:p/>
-              </w:tc>
-              <w:tc>
-                <w:tcPr>
-                  <w:tcW w:w="1306" w:type="pct"/>
-                </w:tcPr>
-                <w:p>
-                  <w:pPr>
-                    <w:cnfStyle w:val="000000000000" w:firstRow="0" w:lastRow="0" w:firstColumn="0" w:lastColumn="0" w:oddVBand="0" w:evenVBand="0" w:oddHBand="0" w:evenHBand="0" w:firstRowFirstColumn="0" w:firstRowLastColumn="0" w:lastRowFirstColumn="0" w:lastRowLastColumn="0"/>
-                  </w:pPr>
-                </w:p>
-              </w:tc>
-            </w:tr>
+            <w:bookmarkEnd w:id="3"/>
           </w:tbl>
           <w:p/>
         </w:tc>
@@ -2159,12 +2202,12 @@
       <w:pPr>
         <w:pStyle w:val="Heading1"/>
       </w:pPr>
-      <w:bookmarkStart w:id="3" w:name="_Toc418452130"/>
+      <w:bookmarkStart w:id="4" w:name="_Toc418452130"/>
       <w:r>
         <w:lastRenderedPageBreak/>
         <w:t>Introducción</w:t>
       </w:r>
-      <w:bookmarkEnd w:id="3"/>
+      <w:bookmarkEnd w:id="4"/>
     </w:p>
     <w:p>
       <w:r>
@@ -2192,11 +2235,11 @@
       <w:pPr>
         <w:pStyle w:val="Heading1"/>
       </w:pPr>
-      <w:bookmarkStart w:id="4" w:name="_Toc418452131"/>
+      <w:bookmarkStart w:id="5" w:name="_Toc418452131"/>
       <w:r>
         <w:t>Planteamiento del problema</w:t>
       </w:r>
-      <w:bookmarkEnd w:id="4"/>
+      <w:bookmarkEnd w:id="5"/>
     </w:p>
     <w:p>
       <w:proofErr w:type="spellStart"/>
@@ -2295,24 +2338,14 @@
       <w:r>
         <w:t xml:space="preserve">Ilustración </w:t>
       </w:r>
-      <w:r>
-        <w:fldChar w:fldCharType="begin"/>
-      </w:r>
-      <w:r>
-        <w:instrText xml:space="preserve"> SEQ Ilustración \* ARABIC </w:instrText>
-      </w:r>
-      <w:r>
-        <w:fldChar w:fldCharType="separate"/>
-      </w:r>
-      <w:r>
-        <w:rPr>
-          <w:noProof/>
-        </w:rPr>
-        <w:t>1</w:t>
-      </w:r>
-      <w:r>
-        <w:fldChar w:fldCharType="end"/>
-      </w:r>
+      <w:fldSimple w:instr=" SEQ Ilustración \* ARABIC ">
+        <w:r>
+          <w:rPr>
+            <w:noProof/>
+          </w:rPr>
+          <w:t>1</w:t>
+        </w:r>
+      </w:fldSimple>
       <w:r>
         <w:t xml:space="preserve"> - Diagrama de contexto</w:t>
       </w:r>
@@ -2321,11 +2354,11 @@
       <w:pPr>
         <w:pStyle w:val="Heading1"/>
       </w:pPr>
-      <w:bookmarkStart w:id="5" w:name="_Toc418452132"/>
+      <w:bookmarkStart w:id="6" w:name="_Toc418452132"/>
       <w:r>
         <w:t>Metodología usada</w:t>
       </w:r>
-      <w:bookmarkEnd w:id="5"/>
+      <w:bookmarkEnd w:id="6"/>
     </w:p>
     <w:p>
       <w:r>
@@ -2511,11 +2544,11 @@
       <w:pPr>
         <w:pStyle w:val="Heading1"/>
       </w:pPr>
-      <w:bookmarkStart w:id="6" w:name="_Toc418452133"/>
+      <w:bookmarkStart w:id="7" w:name="_Toc418452133"/>
       <w:r>
         <w:t>Identificación de Interesados</w:t>
       </w:r>
-      <w:bookmarkEnd w:id="6"/>
+      <w:bookmarkEnd w:id="7"/>
     </w:p>
     <w:p>
       <w:r>
@@ -2577,12 +2610,12 @@
       <w:pPr>
         <w:pStyle w:val="Heading2"/>
       </w:pPr>
-      <w:bookmarkStart w:id="7" w:name="_Toc418452134"/>
+      <w:bookmarkStart w:id="8" w:name="_Toc418452134"/>
       <w:r>
         <w:lastRenderedPageBreak/>
         <w:t>Descripción de los interesados</w:t>
       </w:r>
-      <w:bookmarkEnd w:id="7"/>
+      <w:bookmarkEnd w:id="8"/>
     </w:p>
     <w:p>
       <w:r>
@@ -2614,11 +2647,11 @@
       <w:pPr>
         <w:pStyle w:val="Heading3"/>
       </w:pPr>
-      <w:bookmarkStart w:id="8" w:name="_Toc418452135"/>
+      <w:bookmarkStart w:id="9" w:name="_Toc418452135"/>
       <w:r>
         <w:t>Usuarios</w:t>
       </w:r>
-      <w:bookmarkEnd w:id="8"/>
+      <w:bookmarkEnd w:id="9"/>
     </w:p>
     <w:p>
       <w:r>
@@ -2657,11 +2690,11 @@
       <w:pPr>
         <w:pStyle w:val="Heading3"/>
       </w:pPr>
-      <w:bookmarkStart w:id="9" w:name="_Toc418452136"/>
+      <w:bookmarkStart w:id="10" w:name="_Toc418452136"/>
       <w:r>
         <w:t>Administradores</w:t>
       </w:r>
-      <w:bookmarkEnd w:id="9"/>
+      <w:bookmarkEnd w:id="10"/>
     </w:p>
     <w:p>
       <w:r>
@@ -2672,7 +2705,7 @@
       <w:pPr>
         <w:pStyle w:val="Heading3"/>
       </w:pPr>
-      <w:bookmarkStart w:id="10" w:name="_Toc418452137"/>
+      <w:bookmarkStart w:id="11" w:name="_Toc418452137"/>
       <w:r>
         <w:t xml:space="preserve">Responsables de </w:t>
       </w:r>
@@ -2680,7 +2713,7 @@
       <w:r>
         <w:t>NoGame</w:t>
       </w:r>
-      <w:bookmarkEnd w:id="10"/>
+      <w:bookmarkEnd w:id="11"/>
       <w:proofErr w:type="spellEnd"/>
     </w:p>
     <w:p>
@@ -2702,11 +2735,11 @@
       <w:pPr>
         <w:pStyle w:val="Heading3"/>
       </w:pPr>
-      <w:bookmarkStart w:id="11" w:name="_Toc418452138"/>
+      <w:bookmarkStart w:id="12" w:name="_Toc418452138"/>
       <w:r>
         <w:t>Desarrolladores</w:t>
       </w:r>
-      <w:bookmarkEnd w:id="11"/>
+      <w:bookmarkEnd w:id="12"/>
     </w:p>
     <w:p>
       <w:r>
@@ -2722,22 +2755,22 @@
       <w:pPr>
         <w:pStyle w:val="Heading1"/>
       </w:pPr>
-      <w:bookmarkStart w:id="12" w:name="_Toc418452139"/>
-      <w:commentRangeStart w:id="13"/>
+      <w:bookmarkStart w:id="13" w:name="_Toc418452139"/>
+      <w:commentRangeStart w:id="14"/>
       <w:r>
         <w:t>Roles e historias de usuario</w:t>
       </w:r>
-      <w:bookmarkEnd w:id="12"/>
+      <w:bookmarkEnd w:id="13"/>
     </w:p>
     <w:p>
       <w:pPr>
         <w:pStyle w:val="Heading2"/>
       </w:pPr>
-      <w:bookmarkStart w:id="14" w:name="_Toc418452140"/>
+      <w:bookmarkStart w:id="15" w:name="_Toc418452140"/>
       <w:r>
         <w:t>Roles</w:t>
       </w:r>
-      <w:bookmarkEnd w:id="14"/>
+      <w:bookmarkEnd w:id="15"/>
     </w:p>
     <w:p>
       <w:r>
@@ -2772,11 +2805,11 @@
       <w:pPr>
         <w:pStyle w:val="Heading2"/>
       </w:pPr>
-      <w:bookmarkStart w:id="15" w:name="_Toc418452141"/>
+      <w:bookmarkStart w:id="16" w:name="_Toc418452141"/>
       <w:r>
         <w:t>Historias de usuarios</w:t>
       </w:r>
-      <w:bookmarkEnd w:id="15"/>
+      <w:bookmarkEnd w:id="16"/>
     </w:p>
     <w:tbl>
       <w:tblPr>
@@ -2877,20 +2910,20 @@
       <w:pPr>
         <w:pStyle w:val="Heading1"/>
       </w:pPr>
-      <w:bookmarkStart w:id="16" w:name="_Toc418452142"/>
-      <w:commentRangeEnd w:id="13"/>
+      <w:bookmarkStart w:id="17" w:name="_Toc418452142"/>
+      <w:commentRangeEnd w:id="14"/>
       <w:r>
         <w:rPr>
           <w:rStyle w:val="CommentReference"/>
           <w:rFonts w:asciiTheme="minorHAnsi" w:eastAsiaTheme="minorEastAsia" w:hAnsiTheme="minorHAnsi" w:cstheme="minorBidi"/>
           <w:color w:val="auto"/>
         </w:rPr>
-        <w:commentReference w:id="13"/>
+        <w:commentReference w:id="14"/>
       </w:r>
       <w:r>
         <w:t>Identificación de atributos de calidad</w:t>
       </w:r>
-      <w:bookmarkEnd w:id="16"/>
+      <w:bookmarkEnd w:id="17"/>
     </w:p>
     <w:p>
       <w:r>
@@ -3035,20 +3068,20 @@
       <w:pPr>
         <w:pStyle w:val="Heading1"/>
       </w:pPr>
-      <w:bookmarkStart w:id="17" w:name="_Toc418452143"/>
-      <w:commentRangeStart w:id="18"/>
+      <w:bookmarkStart w:id="18" w:name="_Toc418452143"/>
+      <w:commentRangeStart w:id="19"/>
       <w:r>
         <w:t>Lista de atributos de calidad e interesados</w:t>
       </w:r>
-      <w:bookmarkEnd w:id="17"/>
-      <w:commentRangeEnd w:id="18"/>
+      <w:bookmarkEnd w:id="18"/>
+      <w:commentRangeEnd w:id="19"/>
       <w:r>
         <w:rPr>
           <w:rStyle w:val="CommentReference"/>
           <w:rFonts w:asciiTheme="minorHAnsi" w:eastAsiaTheme="minorEastAsia" w:hAnsiTheme="minorHAnsi" w:cstheme="minorBidi"/>
           <w:color w:val="auto"/>
         </w:rPr>
-        <w:commentReference w:id="18"/>
+        <w:commentReference w:id="19"/>
       </w:r>
     </w:p>
     <w:p>
@@ -3059,24 +3092,14 @@
       <w:r>
         <w:t xml:space="preserve">Tabla </w:t>
       </w:r>
-      <w:r>
-        <w:fldChar w:fldCharType="begin"/>
-      </w:r>
-      <w:r>
-        <w:instrText xml:space="preserve"> SEQ Tabla \* ARABIC </w:instrText>
-      </w:r>
-      <w:r>
-        <w:fldChar w:fldCharType="separate"/>
-      </w:r>
-      <w:r>
-        <w:rPr>
-          <w:noProof/>
-        </w:rPr>
-        <w:t>1</w:t>
-      </w:r>
-      <w:r>
-        <w:fldChar w:fldCharType="end"/>
-      </w:r>
+      <w:fldSimple w:instr=" SEQ Tabla \* ARABIC ">
+        <w:r>
+          <w:rPr>
+            <w:noProof/>
+          </w:rPr>
+          <w:t>1</w:t>
+        </w:r>
+      </w:fldSimple>
       <w:r>
         <w:t xml:space="preserve"> - Stakeholders</w:t>
       </w:r>
@@ -3522,24 +3545,14 @@
       <w:r>
         <w:t xml:space="preserve">Tabla </w:t>
       </w:r>
-      <w:r>
-        <w:fldChar w:fldCharType="begin"/>
-      </w:r>
-      <w:r>
-        <w:instrText xml:space="preserve"> SEQ Tabla \* ARABIC </w:instrText>
-      </w:r>
-      <w:r>
-        <w:fldChar w:fldCharType="separate"/>
-      </w:r>
-      <w:r>
-        <w:rPr>
-          <w:noProof/>
-        </w:rPr>
-        <w:t>2</w:t>
-      </w:r>
-      <w:r>
-        <w:fldChar w:fldCharType="end"/>
-      </w:r>
+      <w:fldSimple w:instr=" SEQ Tabla \* ARABIC ">
+        <w:r>
+          <w:rPr>
+            <w:noProof/>
+          </w:rPr>
+          <w:t>2</w:t>
+        </w:r>
+      </w:fldSimple>
       <w:r>
         <w:t xml:space="preserve"> - Atributos de calidad</w:t>
       </w:r>
@@ -4088,24 +4101,14 @@
       <w:r>
         <w:t xml:space="preserve">Tabla </w:t>
       </w:r>
-      <w:r>
-        <w:fldChar w:fldCharType="begin"/>
-      </w:r>
-      <w:r>
-        <w:instrText xml:space="preserve"> SEQ Tabla \* ARABIC </w:instrText>
-      </w:r>
-      <w:r>
-        <w:fldChar w:fldCharType="separate"/>
-      </w:r>
-      <w:r>
-        <w:rPr>
-          <w:noProof/>
-        </w:rPr>
-        <w:t>3</w:t>
-      </w:r>
-      <w:r>
-        <w:fldChar w:fldCharType="end"/>
-      </w:r>
+      <w:fldSimple w:instr=" SEQ Tabla \* ARABIC ">
+        <w:r>
+          <w:rPr>
+            <w:noProof/>
+          </w:rPr>
+          <w:t>3</w:t>
+        </w:r>
+      </w:fldSimple>
       <w:r>
         <w:t xml:space="preserve"> - </w:t>
       </w:r>
@@ -4775,7 +4778,7 @@
       <w:pPr>
         <w:pStyle w:val="Heading1"/>
       </w:pPr>
-      <w:bookmarkStart w:id="19" w:name="_Toc418452144"/>
+      <w:bookmarkStart w:id="20" w:name="_Toc418452144"/>
       <w:r>
         <w:t>S</w:t>
       </w:r>
@@ -4785,7 +4788,7 @@
       <w:r>
         <w:t xml:space="preserve"> planteada</w:t>
       </w:r>
-      <w:bookmarkEnd w:id="19"/>
+      <w:bookmarkEnd w:id="20"/>
     </w:p>
     <w:p>
       <w:r>
@@ -4793,16 +4796,16 @@
       </w:r>
     </w:p>
     <w:p>
-      <w:commentRangeStart w:id="20"/>
+      <w:commentRangeStart w:id="21"/>
       <w:r>
         <w:t>[[Insertar imagen – Diagrama general del sistema]]</w:t>
       </w:r>
-      <w:commentRangeEnd w:id="20"/>
+      <w:commentRangeEnd w:id="21"/>
       <w:r>
         <w:rPr>
           <w:rStyle w:val="CommentReference"/>
         </w:rPr>
-        <w:commentReference w:id="20"/>
+        <w:commentReference w:id="21"/>
       </w:r>
     </w:p>
     <w:p>
@@ -4826,7 +4829,7 @@
       <w:pPr>
         <w:pStyle w:val="Heading2"/>
       </w:pPr>
-      <w:bookmarkStart w:id="21" w:name="_Toc418452145"/>
+      <w:bookmarkStart w:id="22" w:name="_Toc418452145"/>
       <w:r>
         <w:t xml:space="preserve">Módulo 1 – </w:t>
       </w:r>
@@ -4834,7 +4837,7 @@
       <w:r>
         <w:t>Extract</w:t>
       </w:r>
-      <w:bookmarkEnd w:id="21"/>
+      <w:bookmarkEnd w:id="22"/>
       <w:proofErr w:type="spellEnd"/>
     </w:p>
     <w:p>
@@ -4871,11 +4874,11 @@
       <w:pPr>
         <w:pStyle w:val="Heading2"/>
       </w:pPr>
-      <w:bookmarkStart w:id="22" w:name="_Toc418452146"/>
+      <w:bookmarkStart w:id="23" w:name="_Toc418452146"/>
       <w:r>
         <w:t>Módulo 2 – Core</w:t>
       </w:r>
-      <w:bookmarkEnd w:id="22"/>
+      <w:bookmarkEnd w:id="23"/>
     </w:p>
     <w:p>
       <w:r>
@@ -4927,14 +4930,14 @@
       <w:pPr>
         <w:pStyle w:val="Heading2"/>
       </w:pPr>
-      <w:bookmarkStart w:id="23" w:name="_Toc418452147"/>
+      <w:bookmarkStart w:id="24" w:name="_Toc418452147"/>
       <w:r>
         <w:t xml:space="preserve">Módulo 3 – </w:t>
       </w:r>
       <w:r>
         <w:t>Trivial web</w:t>
       </w:r>
-      <w:bookmarkEnd w:id="23"/>
+      <w:bookmarkEnd w:id="24"/>
     </w:p>
     <w:p>
       <w:r>
@@ -4984,7 +4987,7 @@
       <w:pPr>
         <w:pStyle w:val="Heading1"/>
       </w:pPr>
-      <w:bookmarkStart w:id="24" w:name="_Toc418452148"/>
+      <w:bookmarkStart w:id="25" w:name="_Toc418452148"/>
       <w:r>
         <w:t>Escenarios de calidad</w:t>
       </w:r>
@@ -4993,22 +4996,20 @@
       <w:pPr>
         <w:pStyle w:val="Heading1"/>
       </w:pPr>
-      <w:commentRangeStart w:id="25"/>
+      <w:commentRangeStart w:id="26"/>
       <w:r>
         <w:t>Vistas</w:t>
       </w:r>
-      <w:commentRangeEnd w:id="25"/>
+      <w:commentRangeEnd w:id="26"/>
       <w:r>
         <w:rPr>
           <w:rStyle w:val="CommentReference"/>
           <w:rFonts w:asciiTheme="minorHAnsi" w:eastAsiaTheme="minorEastAsia" w:hAnsiTheme="minorHAnsi" w:cstheme="minorBidi"/>
           <w:color w:val="auto"/>
         </w:rPr>
-        <w:commentReference w:id="25"/>
-      </w:r>
-      <w:bookmarkStart w:id="26" w:name="_GoBack"/>
-      <w:bookmarkEnd w:id="24"/>
-      <w:bookmarkEnd w:id="26"/>
+        <w:commentReference w:id="26"/>
+      </w:r>
+      <w:bookmarkEnd w:id="25"/>
     </w:p>
     <w:p>
       <w:pPr>
@@ -5171,7 +5172,7 @@
       </w:r>
     </w:p>
   </w:comment>
-  <w:comment w:id="13" w:author="Jorge Sierra Miranda" w:date="2015-05-03T20:15:00Z" w:initials="JSM">
+  <w:comment w:id="14" w:author="Jorge Sierra Miranda" w:date="2015-05-03T20:15:00Z" w:initials="JSM">
     <w:p>
       <w:pPr>
         <w:pStyle w:val="CommentText"/>
@@ -5199,7 +5200,7 @@
       </w:r>
     </w:p>
   </w:comment>
-  <w:comment w:id="18" w:author="Jorge Sierra Miranda" w:date="2015-05-03T22:10:00Z" w:initials="JSM">
+  <w:comment w:id="19" w:author="Jorge Sierra Miranda" w:date="2015-05-03T22:10:00Z" w:initials="JSM">
     <w:p>
       <w:pPr>
         <w:pStyle w:val="CommentText"/>
@@ -5228,7 +5229,7 @@
       </w:pPr>
     </w:p>
   </w:comment>
-  <w:comment w:id="20" w:author="Jorge Sierra Miranda" w:date="2015-05-03T20:39:00Z" w:initials="JSM">
+  <w:comment w:id="21" w:author="Jorge Sierra Miranda" w:date="2015-05-03T20:39:00Z" w:initials="JSM">
     <w:p>
       <w:pPr>
         <w:pStyle w:val="CommentText"/>
@@ -5244,7 +5245,7 @@
       </w:r>
     </w:p>
   </w:comment>
-  <w:comment w:id="25" w:author="Jorge Sierra Miranda" w:date="2015-05-03T21:04:00Z" w:initials="JSM">
+  <w:comment w:id="26" w:author="Jorge Sierra Miranda" w:date="2015-05-03T21:04:00Z" w:initials="JSM">
     <w:p>
       <w:pPr>
         <w:pStyle w:val="CommentText"/>
@@ -5396,6 +5397,7 @@
         <w:docPartUnique/>
       </w:docPartObj>
     </w:sdtPr>
+    <w:sdtEndPr/>
     <w:sdtContent>
       <w:sdt>
         <w:sdtPr>
@@ -5405,6 +5407,7 @@
             <w:docPartUnique/>
           </w:docPartObj>
         </w:sdtPr>
+        <w:sdtEndPr/>
         <w:sdtContent>
           <w:p>
             <w:pPr>
@@ -5445,7 +5448,7 @@
                 <w:bCs/>
                 <w:noProof/>
               </w:rPr>
-              <w:t>6</w:t>
+              <w:t>2</w:t>
             </w:r>
             <w:r>
               <w:rPr>
@@ -8395,7 +8398,7 @@
 </file>
 
 <file path=customXml/itemProps2.xml><?xml version="1.0" encoding="utf-8"?>
-<ds:datastoreItem xmlns:ds="http://schemas.openxmlformats.org/officeDocument/2006/customXml" ds:itemID="{66404570-F0B5-49B0-B37B-829899119988}">
+<ds:datastoreItem xmlns:ds="http://schemas.openxmlformats.org/officeDocument/2006/customXml" ds:itemID="{9D7D4AA1-AAA1-4CD4-895A-3B9B670081AE}">
   <ds:schemaRefs>
     <ds:schemaRef ds:uri="http://schemas.openxmlformats.org/officeDocument/2006/bibliography"/>
   </ds:schemaRefs>

--- a/DOCUMENTACION/Documentación_entrega_final/TRIVIAL4A-ESQUELETO-DOC.docx
+++ b/DOCUMENTACION/Documentación_entrega_final/TRIVIAL4A-ESQUELETO-DOC.docx
@@ -4,14 +4,32 @@
   <w:body>
     <w:sdt>
       <w:sdtPr>
-        <w:id w:val="-303246183"/>
+        <w:rPr>
+          <w:sz w:val="2"/>
+        </w:rPr>
+        <w:id w:val="-758439979"/>
         <w:docPartObj>
           <w:docPartGallery w:val="Cover Pages"/>
           <w:docPartUnique/>
         </w:docPartObj>
       </w:sdtPr>
-      <w:sdtEndPr/>
+      <w:sdtEndPr>
+        <w:rPr>
+          <w:color w:val="595959" w:themeColor="text1" w:themeTint="A6"/>
+          <w:sz w:val="108"/>
+          <w:szCs w:val="108"/>
+          <w:lang w:val="es-ES" w:eastAsia="ja-JP"/>
+        </w:rPr>
+      </w:sdtEndPr>
       <w:sdtContent>
+        <w:p>
+          <w:pPr>
+            <w:pStyle w:val="NoSpacing"/>
+            <w:rPr>
+              <w:sz w:val="2"/>
+            </w:rPr>
+          </w:pPr>
+        </w:p>
         <w:p>
           <w:r>
             <w:rPr>
@@ -20,18 +38,18 @@
             <mc:AlternateContent>
               <mc:Choice Requires="wps">
                 <w:drawing>
-                  <wp:anchor distT="0" distB="0" distL="114300" distR="114300" simplePos="0" relativeHeight="251659264" behindDoc="1" locked="0" layoutInCell="1" allowOverlap="1" wp14:anchorId="2BF642B8" wp14:editId="216A6928">
+                  <wp:anchor distT="0" distB="0" distL="114300" distR="114300" simplePos="0" relativeHeight="251661312" behindDoc="0" locked="0" layoutInCell="1" allowOverlap="1" wp14:anchorId="1F400197" wp14:editId="7589B2E7">
                     <wp:simplePos x="0" y="0"/>
-                    <wp:positionH relativeFrom="column">
-                      <wp:posOffset>-727710</wp:posOffset>
+                    <wp:positionH relativeFrom="page">
+                      <wp:align>center</wp:align>
                     </wp:positionH>
-                    <wp:positionV relativeFrom="paragraph">
-                      <wp:posOffset>-194945</wp:posOffset>
+                    <wp:positionV relativeFrom="margin">
+                      <wp:align>top</wp:align>
                     </wp:positionV>
-                    <wp:extent cx="6858000" cy="7315200"/>
-                    <wp:effectExtent l="0" t="0" r="0" b="0"/>
+                    <wp:extent cx="5943600" cy="914400"/>
+                    <wp:effectExtent l="0" t="0" r="0" b="3810"/>
                     <wp:wrapNone/>
-                    <wp:docPr id="122" name="Text Box 122"/>
+                    <wp:docPr id="62" name="Text Box 62"/>
                     <wp:cNvGraphicFramePr/>
                     <a:graphic xmlns:a="http://schemas.openxmlformats.org/drawingml/2006/main">
                       <a:graphicData uri="http://schemas.microsoft.com/office/word/2010/wordprocessingShape">
@@ -40,7 +58,7 @@
                           <wps:spPr>
                             <a:xfrm>
                               <a:off x="0" y="0"/>
-                              <a:ext cx="6858000" cy="7315200"/>
+                              <a:ext cx="5943600" cy="914400"/>
                             </a:xfrm>
                             <a:prstGeom prst="rect">
                               <a:avLst/>
@@ -71,37 +89,42 @@
                                 <w:sdtPr>
                                   <w:rPr>
                                     <w:rFonts w:asciiTheme="majorHAnsi" w:eastAsiaTheme="majorEastAsia" w:hAnsiTheme="majorHAnsi" w:cstheme="majorBidi"/>
-                                    <w:color w:val="595959" w:themeColor="text1" w:themeTint="A6"/>
-                                    <w:sz w:val="108"/>
-                                    <w:szCs w:val="108"/>
+                                    <w:caps/>
+                                    <w:color w:val="86A795" w:themeColor="text2" w:themeTint="99"/>
+                                    <w:sz w:val="64"/>
+                                    <w:szCs w:val="64"/>
                                   </w:rPr>
                                   <w:alias w:val="Title"/>
                                   <w:tag w:val=""/>
-                                  <w:id w:val="-1476986296"/>
+                                  <w:id w:val="797192764"/>
                                   <w:dataBinding w:prefixMappings="xmlns:ns0='http://purl.org/dc/elements/1.1/' xmlns:ns1='http://schemas.openxmlformats.org/package/2006/metadata/core-properties' " w:xpath="/ns1:coreProperties[1]/ns0:title[1]" w:storeItemID="{6C3C8BC8-F283-45AE-878A-BAB7291924A1}"/>
                                   <w:text/>
                                 </w:sdtPr>
-                                <w:sdtEndPr/>
+                                <w:sdtEndPr>
+                                  <w:rPr>
+                                    <w:sz w:val="68"/>
+                                    <w:szCs w:val="68"/>
+                                  </w:rPr>
+                                </w:sdtEndPr>
                                 <w:sdtContent>
                                   <w:p>
                                     <w:pPr>
                                       <w:pStyle w:val="NoSpacing"/>
-                                      <w:pBdr>
-                                        <w:bottom w:val="single" w:sz="6" w:space="4" w:color="7F7F7F" w:themeColor="text1" w:themeTint="80"/>
-                                      </w:pBdr>
                                       <w:rPr>
                                         <w:rFonts w:asciiTheme="majorHAnsi" w:eastAsiaTheme="majorEastAsia" w:hAnsiTheme="majorHAnsi" w:cstheme="majorBidi"/>
-                                        <w:color w:val="595959" w:themeColor="text1" w:themeTint="A6"/>
-                                        <w:sz w:val="108"/>
-                                        <w:szCs w:val="108"/>
+                                        <w:caps/>
+                                        <w:color w:val="86A795" w:themeColor="text2" w:themeTint="99"/>
+                                        <w:sz w:val="68"/>
+                                        <w:szCs w:val="68"/>
                                       </w:rPr>
                                     </w:pPr>
                                     <w:r>
                                       <w:rPr>
                                         <w:rFonts w:asciiTheme="majorHAnsi" w:eastAsiaTheme="majorEastAsia" w:hAnsiTheme="majorHAnsi" w:cstheme="majorBidi"/>
-                                        <w:color w:val="595959" w:themeColor="text1" w:themeTint="A6"/>
-                                        <w:sz w:val="108"/>
-                                        <w:szCs w:val="108"/>
+                                        <w:caps/>
+                                        <w:color w:val="86A795" w:themeColor="text2" w:themeTint="99"/>
+                                        <w:sz w:val="64"/>
+                                        <w:szCs w:val="64"/>
                                         <w:lang w:val="es-ES"/>
                                       </w:rPr>
                                       <w:t>Trivial4a</w:t>
@@ -109,63 +132,84 @@
                                   </w:p>
                                 </w:sdtContent>
                               </w:sdt>
+                              <w:p>
+                                <w:pPr>
+                                  <w:pStyle w:val="NoSpacing"/>
+                                  <w:spacing w:before="120"/>
+                                  <w:rPr>
+                                    <w:color w:val="549E39" w:themeColor="accent1"/>
+                                    <w:sz w:val="36"/>
+                                    <w:szCs w:val="36"/>
+                                  </w:rPr>
+                                </w:pPr>
+                              </w:p>
+                              <w:p/>
                             </w:txbxContent>
                           </wps:txbx>
-                          <wps:bodyPr rot="0" spcFirstLastPara="0" vertOverflow="overflow" horzOverflow="overflow" vert="horz" wrap="square" lIns="457200" tIns="457200" rIns="457200" bIns="457200" numCol="1" spcCol="0" rtlCol="0" fromWordArt="0" anchor="ctr" anchorCtr="0" forceAA="0" compatLnSpc="1">
+                          <wps:bodyPr rot="0" spcFirstLastPara="0" vertOverflow="overflow" horzOverflow="overflow" vert="horz" wrap="square" lIns="91440" tIns="45720" rIns="91440" bIns="45720" numCol="1" spcCol="0" rtlCol="0" fromWordArt="0" anchor="t" anchorCtr="0" forceAA="0" compatLnSpc="1">
                             <a:prstTxWarp prst="textNoShape">
                               <a:avLst/>
                             </a:prstTxWarp>
-                            <a:noAutofit/>
+                            <a:spAutoFit/>
                           </wps:bodyPr>
                         </wps:wsp>
                       </a:graphicData>
                     </a:graphic>
+                    <wp14:sizeRelH relativeFrom="page">
+                      <wp14:pctWidth>76500</wp14:pctWidth>
+                    </wp14:sizeRelH>
                   </wp:anchor>
                 </w:drawing>
               </mc:Choice>
               <mc:Fallback>
                 <w:pict>
-                  <v:shapetype w14:anchorId="2BF642B8" id="_x0000_t202" coordsize="21600,21600" o:spt="202" path="m,l,21600r21600,l21600,xe">
+                  <v:shapetype w14:anchorId="1F400197" id="_x0000_t202" coordsize="21600,21600" o:spt="202" path="m,l,21600r21600,l21600,xe">
                     <v:stroke joinstyle="miter"/>
                     <v:path gradientshapeok="t" o:connecttype="rect"/>
                   </v:shapetype>
-                  <v:shape id="Text Box 122" o:spid="_x0000_s1026" type="#_x0000_t202" style="position:absolute;margin-left:-57.3pt;margin-top:-15.35pt;width:540pt;height:8in;z-index:-251657216;visibility:visible;mso-wrap-style:square;mso-wrap-distance-left:9pt;mso-wrap-distance-top:0;mso-wrap-distance-right:9pt;mso-wrap-distance-bottom:0;mso-position-horizontal:absolute;mso-position-horizontal-relative:text;mso-position-vertical:absolute;mso-position-vertical-relative:text;v-text-anchor:middle" o:gfxdata="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" filled="f" stroked="f" strokeweight=".5pt">
-                    <v:textbox inset="36pt,36pt,36pt,36pt">
+                  <v:shape id="Text Box 62" o:spid="_x0000_s1026" type="#_x0000_t202" style="position:absolute;margin-left:0;margin-top:0;width:468pt;height:1in;z-index:251661312;visibility:visible;mso-wrap-style:square;mso-width-percent:765;mso-wrap-distance-left:9pt;mso-wrap-distance-top:0;mso-wrap-distance-right:9pt;mso-wrap-distance-bottom:0;mso-position-horizontal:center;mso-position-horizontal-relative:page;mso-position-vertical:top;mso-position-vertical-relative:margin;mso-width-percent:765;mso-width-relative:page;v-text-anchor:top" o:gfxdata="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" filled="f" stroked="f" strokeweight=".5pt">
+                    <v:textbox style="mso-fit-shape-to-text:t">
                       <w:txbxContent>
                         <w:sdt>
                           <w:sdtPr>
                             <w:rPr>
                               <w:rFonts w:asciiTheme="majorHAnsi" w:eastAsiaTheme="majorEastAsia" w:hAnsiTheme="majorHAnsi" w:cstheme="majorBidi"/>
-                              <w:color w:val="595959" w:themeColor="text1" w:themeTint="A6"/>
-                              <w:sz w:val="108"/>
-                              <w:szCs w:val="108"/>
+                              <w:caps/>
+                              <w:color w:val="86A795" w:themeColor="text2" w:themeTint="99"/>
+                              <w:sz w:val="64"/>
+                              <w:szCs w:val="64"/>
                             </w:rPr>
                             <w:alias w:val="Title"/>
                             <w:tag w:val=""/>
-                            <w:id w:val="-1476986296"/>
+                            <w:id w:val="797192764"/>
                             <w:dataBinding w:prefixMappings="xmlns:ns0='http://purl.org/dc/elements/1.1/' xmlns:ns1='http://schemas.openxmlformats.org/package/2006/metadata/core-properties' " w:xpath="/ns1:coreProperties[1]/ns0:title[1]" w:storeItemID="{6C3C8BC8-F283-45AE-878A-BAB7291924A1}"/>
                             <w:text/>
                           </w:sdtPr>
+                          <w:sdtEndPr>
+                            <w:rPr>
+                              <w:sz w:val="68"/>
+                              <w:szCs w:val="68"/>
+                            </w:rPr>
+                          </w:sdtEndPr>
                           <w:sdtContent>
                             <w:p>
                               <w:pPr>
                                 <w:pStyle w:val="NoSpacing"/>
-                                <w:pBdr>
-                                  <w:bottom w:val="single" w:sz="6" w:space="4" w:color="7F7F7F" w:themeColor="text1" w:themeTint="80"/>
-                                </w:pBdr>
                                 <w:rPr>
                                   <w:rFonts w:asciiTheme="majorHAnsi" w:eastAsiaTheme="majorEastAsia" w:hAnsiTheme="majorHAnsi" w:cstheme="majorBidi"/>
-                                  <w:color w:val="595959" w:themeColor="text1" w:themeTint="A6"/>
-                                  <w:sz w:val="108"/>
-                                  <w:szCs w:val="108"/>
+                                  <w:caps/>
+                                  <w:color w:val="86A795" w:themeColor="text2" w:themeTint="99"/>
+                                  <w:sz w:val="68"/>
+                                  <w:szCs w:val="68"/>
                                 </w:rPr>
                               </w:pPr>
                               <w:r>
                                 <w:rPr>
                                   <w:rFonts w:asciiTheme="majorHAnsi" w:eastAsiaTheme="majorEastAsia" w:hAnsiTheme="majorHAnsi" w:cstheme="majorBidi"/>
-                                  <w:color w:val="595959" w:themeColor="text1" w:themeTint="A6"/>
-                                  <w:sz w:val="108"/>
-                                  <w:szCs w:val="108"/>
+                                  <w:caps/>
+                                  <w:color w:val="86A795" w:themeColor="text2" w:themeTint="99"/>
+                                  <w:sz w:val="64"/>
+                                  <w:szCs w:val="64"/>
                                   <w:lang w:val="es-ES"/>
                                 </w:rPr>
                                 <w:t>Trivial4a</w:t>
@@ -173,8 +217,1003 @@
                             </w:p>
                           </w:sdtContent>
                         </w:sdt>
+                        <w:p>
+                          <w:pPr>
+                            <w:pStyle w:val="NoSpacing"/>
+                            <w:spacing w:before="120"/>
+                            <w:rPr>
+                              <w:color w:val="549E39" w:themeColor="accent1"/>
+                              <w:sz w:val="36"/>
+                              <w:szCs w:val="36"/>
+                            </w:rPr>
+                          </w:pPr>
+                        </w:p>
+                        <w:p/>
                       </w:txbxContent>
                     </v:textbox>
+                    <w10:wrap anchorx="page" anchory="margin"/>
+                  </v:shape>
+                </w:pict>
+              </mc:Fallback>
+            </mc:AlternateContent>
+          </w:r>
+          <w:r>
+            <w:rPr>
+              <w:noProof/>
+              <w:color w:val="549E39" w:themeColor="accent1"/>
+              <w:sz w:val="36"/>
+              <w:szCs w:val="36"/>
+            </w:rPr>
+            <mc:AlternateContent>
+              <mc:Choice Requires="wpg">
+                <w:drawing>
+                  <wp:anchor distT="0" distB="0" distL="114300" distR="114300" simplePos="0" relativeHeight="251660288" behindDoc="1" locked="0" layoutInCell="1" allowOverlap="1" wp14:anchorId="3EA138D6" wp14:editId="4A0E3964">
+                    <wp:simplePos x="0" y="0"/>
+                    <mc:AlternateContent>
+                      <mc:Choice Requires="wp14">
+                        <wp:positionH relativeFrom="page">
+                          <wp14:pctPosHOffset>22000</wp14:pctPosHOffset>
+                        </wp:positionH>
+                      </mc:Choice>
+                      <mc:Fallback>
+                        <wp:positionH relativeFrom="page">
+                          <wp:posOffset>1663065</wp:posOffset>
+                        </wp:positionH>
+                      </mc:Fallback>
+                    </mc:AlternateContent>
+                    <mc:AlternateContent>
+                      <mc:Choice Requires="wp14">
+                        <wp:positionV relativeFrom="page">
+                          <wp14:pctPosVOffset>30000</wp14:pctPosVOffset>
+                        </wp:positionV>
+                      </mc:Choice>
+                      <mc:Fallback>
+                        <wp:positionV relativeFrom="page">
+                          <wp:posOffset>3207385</wp:posOffset>
+                        </wp:positionV>
+                      </mc:Fallback>
+                    </mc:AlternateContent>
+                    <wp:extent cx="5494369" cy="5696712"/>
+                    <wp:effectExtent l="0" t="0" r="0" b="3175"/>
+                    <wp:wrapNone/>
+                    <wp:docPr id="63" name="Group 2"/>
+                    <wp:cNvGraphicFramePr>
+                      <a:graphicFrameLocks xmlns:a="http://schemas.openxmlformats.org/drawingml/2006/main" noChangeAspect="1"/>
+                    </wp:cNvGraphicFramePr>
+                    <a:graphic xmlns:a="http://schemas.openxmlformats.org/drawingml/2006/main">
+                      <a:graphicData uri="http://schemas.microsoft.com/office/word/2010/wordprocessingGroup">
+                        <wpg:wgp>
+                          <wpg:cNvGrpSpPr>
+                            <a:grpSpLocks noChangeAspect="1"/>
+                          </wpg:cNvGrpSpPr>
+                          <wpg:grpSpPr>
+                            <a:xfrm>
+                              <a:off x="0" y="0"/>
+                              <a:ext cx="5494369" cy="5696712"/>
+                              <a:chOff x="0" y="0"/>
+                              <a:chExt cx="4329113" cy="4491038"/>
+                            </a:xfrm>
+                            <a:solidFill>
+                              <a:schemeClr val="tx2">
+                                <a:lumMod val="60000"/>
+                                <a:lumOff val="40000"/>
+                              </a:schemeClr>
+                            </a:solidFill>
+                          </wpg:grpSpPr>
+                          <wps:wsp>
+                            <wps:cNvPr id="64" name="Freeform 64"/>
+                            <wps:cNvSpPr>
+                              <a:spLocks/>
+                            </wps:cNvSpPr>
+                            <wps:spPr bwMode="auto">
+                              <a:xfrm>
+                                <a:off x="1501775" y="0"/>
+                                <a:ext cx="2827338" cy="2835275"/>
+                              </a:xfrm>
+                              <a:custGeom>
+                                <a:avLst/>
+                                <a:gdLst>
+                                  <a:gd name="T0" fmla="*/ 4 w 1781"/>
+                                  <a:gd name="T1" fmla="*/ 1786 h 1786"/>
+                                  <a:gd name="T2" fmla="*/ 0 w 1781"/>
+                                  <a:gd name="T3" fmla="*/ 1782 h 1786"/>
+                                  <a:gd name="T4" fmla="*/ 1776 w 1781"/>
+                                  <a:gd name="T5" fmla="*/ 0 h 1786"/>
+                                  <a:gd name="T6" fmla="*/ 1781 w 1781"/>
+                                  <a:gd name="T7" fmla="*/ 5 h 1786"/>
+                                  <a:gd name="T8" fmla="*/ 4 w 1781"/>
+                                  <a:gd name="T9" fmla="*/ 1786 h 1786"/>
+                                </a:gdLst>
+                                <a:ahLst/>
+                                <a:cxnLst>
+                                  <a:cxn ang="0">
+                                    <a:pos x="T0" y="T1"/>
+                                  </a:cxn>
+                                  <a:cxn ang="0">
+                                    <a:pos x="T2" y="T3"/>
+                                  </a:cxn>
+                                  <a:cxn ang="0">
+                                    <a:pos x="T4" y="T5"/>
+                                  </a:cxn>
+                                  <a:cxn ang="0">
+                                    <a:pos x="T6" y="T7"/>
+                                  </a:cxn>
+                                  <a:cxn ang="0">
+                                    <a:pos x="T8" y="T9"/>
+                                  </a:cxn>
+                                </a:cxnLst>
+                                <a:rect l="0" t="0" r="r" b="b"/>
+                                <a:pathLst>
+                                  <a:path w="1781" h="1786">
+                                    <a:moveTo>
+                                      <a:pt x="4" y="1786"/>
+                                    </a:moveTo>
+                                    <a:lnTo>
+                                      <a:pt x="0" y="1782"/>
+                                    </a:lnTo>
+                                    <a:lnTo>
+                                      <a:pt x="1776" y="0"/>
+                                    </a:lnTo>
+                                    <a:lnTo>
+                                      <a:pt x="1781" y="5"/>
+                                    </a:lnTo>
+                                    <a:lnTo>
+                                      <a:pt x="4" y="1786"/>
+                                    </a:lnTo>
+                                    <a:close/>
+                                  </a:path>
+                                </a:pathLst>
+                              </a:custGeom>
+                              <a:grpFill/>
+                              <a:ln>
+                                <a:noFill/>
+                              </a:ln>
+                              <a:extLst>
+                                <a:ext uri="{91240B29-F687-4F45-9708-019B960494DF}">
+                                  <a14:hiddenLine xmlns:a14="http://schemas.microsoft.com/office/drawing/2010/main" w="9525">
+                                    <a:solidFill>
+                                      <a:srgbClr val="000000"/>
+                                    </a:solidFill>
+                                    <a:round/>
+                                    <a:headEnd/>
+                                    <a:tailEnd/>
+                                  </a14:hiddenLine>
+                                </a:ext>
+                              </a:extLst>
+                            </wps:spPr>
+                            <wps:bodyPr vert="horz" wrap="square" lIns="91440" tIns="45720" rIns="91440" bIns="45720" numCol="1" anchor="t" anchorCtr="0" compatLnSpc="1">
+                              <a:prstTxWarp prst="textNoShape">
+                                <a:avLst/>
+                              </a:prstTxWarp>
+                            </wps:bodyPr>
+                          </wps:wsp>
+                          <wps:wsp>
+                            <wps:cNvPr id="65" name="Freeform 65"/>
+                            <wps:cNvSpPr>
+                              <a:spLocks/>
+                            </wps:cNvSpPr>
+                            <wps:spPr bwMode="auto">
+                              <a:xfrm>
+                                <a:off x="782637" y="227013"/>
+                                <a:ext cx="3546475" cy="3546475"/>
+                              </a:xfrm>
+                              <a:custGeom>
+                                <a:avLst/>
+                                <a:gdLst>
+                                  <a:gd name="T0" fmla="*/ 5 w 2234"/>
+                                  <a:gd name="T1" fmla="*/ 2234 h 2234"/>
+                                  <a:gd name="T2" fmla="*/ 0 w 2234"/>
+                                  <a:gd name="T3" fmla="*/ 2229 h 2234"/>
+                                  <a:gd name="T4" fmla="*/ 2229 w 2234"/>
+                                  <a:gd name="T5" fmla="*/ 0 h 2234"/>
+                                  <a:gd name="T6" fmla="*/ 2234 w 2234"/>
+                                  <a:gd name="T7" fmla="*/ 5 h 2234"/>
+                                  <a:gd name="T8" fmla="*/ 5 w 2234"/>
+                                  <a:gd name="T9" fmla="*/ 2234 h 2234"/>
+                                </a:gdLst>
+                                <a:ahLst/>
+                                <a:cxnLst>
+                                  <a:cxn ang="0">
+                                    <a:pos x="T0" y="T1"/>
+                                  </a:cxn>
+                                  <a:cxn ang="0">
+                                    <a:pos x="T2" y="T3"/>
+                                  </a:cxn>
+                                  <a:cxn ang="0">
+                                    <a:pos x="T4" y="T5"/>
+                                  </a:cxn>
+                                  <a:cxn ang="0">
+                                    <a:pos x="T6" y="T7"/>
+                                  </a:cxn>
+                                  <a:cxn ang="0">
+                                    <a:pos x="T8" y="T9"/>
+                                  </a:cxn>
+                                </a:cxnLst>
+                                <a:rect l="0" t="0" r="r" b="b"/>
+                                <a:pathLst>
+                                  <a:path w="2234" h="2234">
+                                    <a:moveTo>
+                                      <a:pt x="5" y="2234"/>
+                                    </a:moveTo>
+                                    <a:lnTo>
+                                      <a:pt x="0" y="2229"/>
+                                    </a:lnTo>
+                                    <a:lnTo>
+                                      <a:pt x="2229" y="0"/>
+                                    </a:lnTo>
+                                    <a:lnTo>
+                                      <a:pt x="2234" y="5"/>
+                                    </a:lnTo>
+                                    <a:lnTo>
+                                      <a:pt x="5" y="2234"/>
+                                    </a:lnTo>
+                                    <a:close/>
+                                  </a:path>
+                                </a:pathLst>
+                              </a:custGeom>
+                              <a:grpFill/>
+                              <a:ln>
+                                <a:noFill/>
+                              </a:ln>
+                              <a:extLst>
+                                <a:ext uri="{91240B29-F687-4F45-9708-019B960494DF}">
+                                  <a14:hiddenLine xmlns:a14="http://schemas.microsoft.com/office/drawing/2010/main" w="9525">
+                                    <a:solidFill>
+                                      <a:srgbClr val="000000"/>
+                                    </a:solidFill>
+                                    <a:round/>
+                                    <a:headEnd/>
+                                    <a:tailEnd/>
+                                  </a14:hiddenLine>
+                                </a:ext>
+                              </a:extLst>
+                            </wps:spPr>
+                            <wps:bodyPr vert="horz" wrap="square" lIns="91440" tIns="45720" rIns="91440" bIns="45720" numCol="1" anchor="t" anchorCtr="0" compatLnSpc="1">
+                              <a:prstTxWarp prst="textNoShape">
+                                <a:avLst/>
+                              </a:prstTxWarp>
+                            </wps:bodyPr>
+                          </wps:wsp>
+                          <wps:wsp>
+                            <wps:cNvPr id="66" name="Freeform 66"/>
+                            <wps:cNvSpPr>
+                              <a:spLocks/>
+                            </wps:cNvSpPr>
+                            <wps:spPr bwMode="auto">
+                              <a:xfrm>
+                                <a:off x="841375" y="109538"/>
+                                <a:ext cx="3487738" cy="3487738"/>
+                              </a:xfrm>
+                              <a:custGeom>
+                                <a:avLst/>
+                                <a:gdLst>
+                                  <a:gd name="T0" fmla="*/ 9 w 2197"/>
+                                  <a:gd name="T1" fmla="*/ 2197 h 2197"/>
+                                  <a:gd name="T2" fmla="*/ 0 w 2197"/>
+                                  <a:gd name="T3" fmla="*/ 2193 h 2197"/>
+                                  <a:gd name="T4" fmla="*/ 2188 w 2197"/>
+                                  <a:gd name="T5" fmla="*/ 0 h 2197"/>
+                                  <a:gd name="T6" fmla="*/ 2197 w 2197"/>
+                                  <a:gd name="T7" fmla="*/ 10 h 2197"/>
+                                  <a:gd name="T8" fmla="*/ 9 w 2197"/>
+                                  <a:gd name="T9" fmla="*/ 2197 h 2197"/>
+                                </a:gdLst>
+                                <a:ahLst/>
+                                <a:cxnLst>
+                                  <a:cxn ang="0">
+                                    <a:pos x="T0" y="T1"/>
+                                  </a:cxn>
+                                  <a:cxn ang="0">
+                                    <a:pos x="T2" y="T3"/>
+                                  </a:cxn>
+                                  <a:cxn ang="0">
+                                    <a:pos x="T4" y="T5"/>
+                                  </a:cxn>
+                                  <a:cxn ang="0">
+                                    <a:pos x="T6" y="T7"/>
+                                  </a:cxn>
+                                  <a:cxn ang="0">
+                                    <a:pos x="T8" y="T9"/>
+                                  </a:cxn>
+                                </a:cxnLst>
+                                <a:rect l="0" t="0" r="r" b="b"/>
+                                <a:pathLst>
+                                  <a:path w="2197" h="2197">
+                                    <a:moveTo>
+                                      <a:pt x="9" y="2197"/>
+                                    </a:moveTo>
+                                    <a:lnTo>
+                                      <a:pt x="0" y="2193"/>
+                                    </a:lnTo>
+                                    <a:lnTo>
+                                      <a:pt x="2188" y="0"/>
+                                    </a:lnTo>
+                                    <a:lnTo>
+                                      <a:pt x="2197" y="10"/>
+                                    </a:lnTo>
+                                    <a:lnTo>
+                                      <a:pt x="9" y="2197"/>
+                                    </a:lnTo>
+                                    <a:close/>
+                                  </a:path>
+                                </a:pathLst>
+                              </a:custGeom>
+                              <a:grpFill/>
+                              <a:ln>
+                                <a:noFill/>
+                              </a:ln>
+                              <a:extLst>
+                                <a:ext uri="{91240B29-F687-4F45-9708-019B960494DF}">
+                                  <a14:hiddenLine xmlns:a14="http://schemas.microsoft.com/office/drawing/2010/main" w="9525">
+                                    <a:solidFill>
+                                      <a:srgbClr val="000000"/>
+                                    </a:solidFill>
+                                    <a:round/>
+                                    <a:headEnd/>
+                                    <a:tailEnd/>
+                                  </a14:hiddenLine>
+                                </a:ext>
+                              </a:extLst>
+                            </wps:spPr>
+                            <wps:bodyPr vert="horz" wrap="square" lIns="91440" tIns="45720" rIns="91440" bIns="45720" numCol="1" anchor="t" anchorCtr="0" compatLnSpc="1">
+                              <a:prstTxWarp prst="textNoShape">
+                                <a:avLst/>
+                              </a:prstTxWarp>
+                            </wps:bodyPr>
+                          </wps:wsp>
+                          <wps:wsp>
+                            <wps:cNvPr id="67" name="Freeform 67"/>
+                            <wps:cNvSpPr>
+                              <a:spLocks/>
+                            </wps:cNvSpPr>
+                            <wps:spPr bwMode="auto">
+                              <a:xfrm>
+                                <a:off x="1216025" y="498475"/>
+                                <a:ext cx="3113088" cy="3121025"/>
+                              </a:xfrm>
+                              <a:custGeom>
+                                <a:avLst/>
+                                <a:gdLst>
+                                  <a:gd name="T0" fmla="*/ 9 w 1961"/>
+                                  <a:gd name="T1" fmla="*/ 1966 h 1966"/>
+                                  <a:gd name="T2" fmla="*/ 0 w 1961"/>
+                                  <a:gd name="T3" fmla="*/ 1957 h 1966"/>
+                                  <a:gd name="T4" fmla="*/ 1952 w 1961"/>
+                                  <a:gd name="T5" fmla="*/ 0 h 1966"/>
+                                  <a:gd name="T6" fmla="*/ 1961 w 1961"/>
+                                  <a:gd name="T7" fmla="*/ 9 h 1966"/>
+                                  <a:gd name="T8" fmla="*/ 9 w 1961"/>
+                                  <a:gd name="T9" fmla="*/ 1966 h 1966"/>
+                                </a:gdLst>
+                                <a:ahLst/>
+                                <a:cxnLst>
+                                  <a:cxn ang="0">
+                                    <a:pos x="T0" y="T1"/>
+                                  </a:cxn>
+                                  <a:cxn ang="0">
+                                    <a:pos x="T2" y="T3"/>
+                                  </a:cxn>
+                                  <a:cxn ang="0">
+                                    <a:pos x="T4" y="T5"/>
+                                  </a:cxn>
+                                  <a:cxn ang="0">
+                                    <a:pos x="T6" y="T7"/>
+                                  </a:cxn>
+                                  <a:cxn ang="0">
+                                    <a:pos x="T8" y="T9"/>
+                                  </a:cxn>
+                                </a:cxnLst>
+                                <a:rect l="0" t="0" r="r" b="b"/>
+                                <a:pathLst>
+                                  <a:path w="1961" h="1966">
+                                    <a:moveTo>
+                                      <a:pt x="9" y="1966"/>
+                                    </a:moveTo>
+                                    <a:lnTo>
+                                      <a:pt x="0" y="1957"/>
+                                    </a:lnTo>
+                                    <a:lnTo>
+                                      <a:pt x="1952" y="0"/>
+                                    </a:lnTo>
+                                    <a:lnTo>
+                                      <a:pt x="1961" y="9"/>
+                                    </a:lnTo>
+                                    <a:lnTo>
+                                      <a:pt x="9" y="1966"/>
+                                    </a:lnTo>
+                                    <a:close/>
+                                  </a:path>
+                                </a:pathLst>
+                              </a:custGeom>
+                              <a:grpFill/>
+                              <a:ln>
+                                <a:noFill/>
+                              </a:ln>
+                              <a:extLst>
+                                <a:ext uri="{91240B29-F687-4F45-9708-019B960494DF}">
+                                  <a14:hiddenLine xmlns:a14="http://schemas.microsoft.com/office/drawing/2010/main" w="9525">
+                                    <a:solidFill>
+                                      <a:srgbClr val="000000"/>
+                                    </a:solidFill>
+                                    <a:round/>
+                                    <a:headEnd/>
+                                    <a:tailEnd/>
+                                  </a14:hiddenLine>
+                                </a:ext>
+                              </a:extLst>
+                            </wps:spPr>
+                            <wps:bodyPr vert="horz" wrap="square" lIns="91440" tIns="45720" rIns="91440" bIns="45720" numCol="1" anchor="t" anchorCtr="0" compatLnSpc="1">
+                              <a:prstTxWarp prst="textNoShape">
+                                <a:avLst/>
+                              </a:prstTxWarp>
+                            </wps:bodyPr>
+                          </wps:wsp>
+                          <wps:wsp>
+                            <wps:cNvPr id="68" name="Freeform 68"/>
+                            <wps:cNvSpPr>
+                              <a:spLocks/>
+                            </wps:cNvSpPr>
+                            <wps:spPr bwMode="auto">
+                              <a:xfrm>
+                                <a:off x="0" y="153988"/>
+                                <a:ext cx="4329113" cy="4337050"/>
+                              </a:xfrm>
+                              <a:custGeom>
+                                <a:avLst/>
+                                <a:gdLst>
+                                  <a:gd name="T0" fmla="*/ 0 w 2727"/>
+                                  <a:gd name="T1" fmla="*/ 2732 h 2732"/>
+                                  <a:gd name="T2" fmla="*/ 0 w 2727"/>
+                                  <a:gd name="T3" fmla="*/ 2728 h 2732"/>
+                                  <a:gd name="T4" fmla="*/ 2722 w 2727"/>
+                                  <a:gd name="T5" fmla="*/ 0 h 2732"/>
+                                  <a:gd name="T6" fmla="*/ 2727 w 2727"/>
+                                  <a:gd name="T7" fmla="*/ 5 h 2732"/>
+                                  <a:gd name="T8" fmla="*/ 0 w 2727"/>
+                                  <a:gd name="T9" fmla="*/ 2732 h 2732"/>
+                                </a:gdLst>
+                                <a:ahLst/>
+                                <a:cxnLst>
+                                  <a:cxn ang="0">
+                                    <a:pos x="T0" y="T1"/>
+                                  </a:cxn>
+                                  <a:cxn ang="0">
+                                    <a:pos x="T2" y="T3"/>
+                                  </a:cxn>
+                                  <a:cxn ang="0">
+                                    <a:pos x="T4" y="T5"/>
+                                  </a:cxn>
+                                  <a:cxn ang="0">
+                                    <a:pos x="T6" y="T7"/>
+                                  </a:cxn>
+                                  <a:cxn ang="0">
+                                    <a:pos x="T8" y="T9"/>
+                                  </a:cxn>
+                                </a:cxnLst>
+                                <a:rect l="0" t="0" r="r" b="b"/>
+                                <a:pathLst>
+                                  <a:path w="2727" h="2732">
+                                    <a:moveTo>
+                                      <a:pt x="0" y="2732"/>
+                                    </a:moveTo>
+                                    <a:lnTo>
+                                      <a:pt x="0" y="2728"/>
+                                    </a:lnTo>
+                                    <a:lnTo>
+                                      <a:pt x="2722" y="0"/>
+                                    </a:lnTo>
+                                    <a:lnTo>
+                                      <a:pt x="2727" y="5"/>
+                                    </a:lnTo>
+                                    <a:lnTo>
+                                      <a:pt x="0" y="2732"/>
+                                    </a:lnTo>
+                                    <a:close/>
+                                  </a:path>
+                                </a:pathLst>
+                              </a:custGeom>
+                              <a:grpFill/>
+                              <a:ln>
+                                <a:noFill/>
+                              </a:ln>
+                              <a:extLst>
+                                <a:ext uri="{91240B29-F687-4F45-9708-019B960494DF}">
+                                  <a14:hiddenLine xmlns:a14="http://schemas.microsoft.com/office/drawing/2010/main" w="9525">
+                                    <a:solidFill>
+                                      <a:srgbClr val="000000"/>
+                                    </a:solidFill>
+                                    <a:round/>
+                                    <a:headEnd/>
+                                    <a:tailEnd/>
+                                  </a14:hiddenLine>
+                                </a:ext>
+                              </a:extLst>
+                            </wps:spPr>
+                            <wps:bodyPr vert="horz" wrap="square" lIns="91440" tIns="45720" rIns="91440" bIns="45720" numCol="1" anchor="t" anchorCtr="0" compatLnSpc="1">
+                              <a:prstTxWarp prst="textNoShape">
+                                <a:avLst/>
+                              </a:prstTxWarp>
+                            </wps:bodyPr>
+                          </wps:wsp>
+                        </wpg:wgp>
+                      </a:graphicData>
+                    </a:graphic>
+                    <wp14:sizeRelH relativeFrom="page">
+                      <wp14:pctWidth>70600</wp14:pctWidth>
+                    </wp14:sizeRelH>
+                    <wp14:sizeRelV relativeFrom="page">
+                      <wp14:pctHeight>56600</wp14:pctHeight>
+                    </wp14:sizeRelV>
+                  </wp:anchor>
+                </w:drawing>
+              </mc:Choice>
+              <mc:Fallback>
+                <w:pict>
+                  <v:group w14:anchorId="4EB04BC1" id="Group 2" o:spid="_x0000_s1026" style="position:absolute;margin-left:0;margin-top:0;width:432.65pt;height:448.55pt;z-index:-251656192;mso-width-percent:706;mso-height-percent:566;mso-left-percent:220;mso-top-percent:300;mso-position-horizontal-relative:page;mso-position-vertical-relative:page;mso-width-percent:706;mso-height-percent:566;mso-left-percent:220;mso-top-percent:300" coordsize="43291,44910" o:gfxdata="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">
+                    <o:lock v:ext="edit" aspectratio="t"/>
+                    <v:shape id="Freeform 64" o:spid="_x0000_s1027" style="position:absolute;left:15017;width:28274;height:28352;visibility:visible;mso-wrap-style:square;v-text-anchor:top" coordsize="1781,1786" o:gfxdata="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" path="m4,1786l,1782,1776,r5,5l4,1786xe" filled="f" stroked="f">
+                      <v:path arrowok="t" o:connecttype="custom" o:connectlocs="6350,2835275;0,2828925;2819400,0;2827338,7938;6350,2835275" o:connectangles="0,0,0,0,0"/>
+                    </v:shape>
+                    <v:shape id="Freeform 65" o:spid="_x0000_s1028" style="position:absolute;left:7826;top:2270;width:35465;height:35464;visibility:visible;mso-wrap-style:square;v-text-anchor:top" coordsize="2234,2234" o:gfxdata="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" path="m5,2234l,2229,2229,r5,5l5,2234xe" filled="f" stroked="f">
+                      <v:path arrowok="t" o:connecttype="custom" o:connectlocs="7938,3546475;0,3538538;3538538,0;3546475,7938;7938,3546475" o:connectangles="0,0,0,0,0"/>
+                    </v:shape>
+                    <v:shape id="Freeform 66" o:spid="_x0000_s1029" style="position:absolute;left:8413;top:1095;width:34878;height:34877;visibility:visible;mso-wrap-style:square;v-text-anchor:top" coordsize="2197,2197" o:gfxdata="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" path="m9,2197l,2193,2188,r9,10l9,2197xe" filled="f" stroked="f">
+                      <v:path arrowok="t" o:connecttype="custom" o:connectlocs="14288,3487738;0,3481388;3473450,0;3487738,15875;14288,3487738" o:connectangles="0,0,0,0,0"/>
+                    </v:shape>
+                    <v:shape id="Freeform 67" o:spid="_x0000_s1030" style="position:absolute;left:12160;top:4984;width:31131;height:31211;visibility:visible;mso-wrap-style:square;v-text-anchor:top" coordsize="1961,1966" o:gfxdata="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" path="m9,1966l,1957,1952,r9,9l9,1966xe" filled="f" stroked="f">
+                      <v:path arrowok="t" o:connecttype="custom" o:connectlocs="14288,3121025;0,3106738;3098800,0;3113088,14288;14288,3121025" o:connectangles="0,0,0,0,0"/>
+                    </v:shape>
+                    <v:shape id="Freeform 68" o:spid="_x0000_s1031" style="position:absolute;top:1539;width:43291;height:43371;visibility:visible;mso-wrap-style:square;v-text-anchor:top" coordsize="2727,2732" o:gfxdata="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" path="m,2732r,-4l2722,r5,5l,2732xe" filled="f" stroked="f">
+                      <v:path arrowok="t" o:connecttype="custom" o:connectlocs="0,4337050;0,4330700;4321175,0;4329113,7938;0,4337050" o:connectangles="0,0,0,0,0"/>
+                    </v:shape>
+                    <w10:wrap anchorx="page" anchory="page"/>
+                  </v:group>
+                </w:pict>
+              </mc:Fallback>
+            </mc:AlternateContent>
+          </w:r>
+          <w:r>
+            <w:rPr>
+              <w:noProof/>
+            </w:rPr>
+            <mc:AlternateContent>
+              <mc:Choice Requires="wps">
+                <w:drawing>
+                  <wp:anchor distT="0" distB="0" distL="114300" distR="114300" simplePos="0" relativeHeight="251659264" behindDoc="0" locked="0" layoutInCell="1" allowOverlap="1" wp14:anchorId="1EBC8E64" wp14:editId="42AF5CBB">
+                    <wp:simplePos x="0" y="0"/>
+                    <wp:positionH relativeFrom="page">
+                      <wp:align>center</wp:align>
+                    </wp:positionH>
+                    <wp:positionV relativeFrom="margin">
+                      <wp:align>bottom</wp:align>
+                    </wp:positionV>
+                    <wp:extent cx="5943600" cy="374904"/>
+                    <wp:effectExtent l="0" t="0" r="0" b="2540"/>
+                    <wp:wrapNone/>
+                    <wp:docPr id="69" name="Text Box 69"/>
+                    <wp:cNvGraphicFramePr/>
+                    <a:graphic xmlns:a="http://schemas.openxmlformats.org/drawingml/2006/main">
+                      <a:graphicData uri="http://schemas.microsoft.com/office/word/2010/wordprocessingShape">
+                        <wps:wsp>
+                          <wps:cNvSpPr txBox="1"/>
+                          <wps:spPr>
+                            <a:xfrm>
+                              <a:off x="0" y="0"/>
+                              <a:ext cx="5943600" cy="374904"/>
+                            </a:xfrm>
+                            <a:prstGeom prst="rect">
+                              <a:avLst/>
+                            </a:prstGeom>
+                            <a:noFill/>
+                            <a:ln w="6350">
+                              <a:noFill/>
+                            </a:ln>
+                            <a:effectLst/>
+                          </wps:spPr>
+                          <wps:style>
+                            <a:lnRef idx="0">
+                              <a:schemeClr val="accent1"/>
+                            </a:lnRef>
+                            <a:fillRef idx="0">
+                              <a:schemeClr val="accent1"/>
+                            </a:fillRef>
+                            <a:effectRef idx="0">
+                              <a:schemeClr val="accent1"/>
+                            </a:effectRef>
+                            <a:fontRef idx="minor">
+                              <a:schemeClr val="dk1"/>
+                            </a:fontRef>
+                          </wps:style>
+                          <wps:txbx>
+                            <w:txbxContent>
+                              <w:p>
+                                <w:pPr>
+                                  <w:pStyle w:val="NoSpacing"/>
+                                  <w:jc w:val="right"/>
+                                  <w:rPr>
+                                    <w:color w:val="549E39" w:themeColor="accent1"/>
+                                    <w:sz w:val="32"/>
+                                    <w:szCs w:val="36"/>
+                                  </w:rPr>
+                                </w:pPr>
+                                <w:sdt>
+                                  <w:sdtPr>
+                                    <w:rPr>
+                                      <w:color w:val="549E39" w:themeColor="accent1"/>
+                                      <w:sz w:val="32"/>
+                                      <w:szCs w:val="36"/>
+                                    </w:rPr>
+                                    <w:alias w:val="School"/>
+                                    <w:tag w:val="School"/>
+                                    <w:id w:val="1850680582"/>
+                                    <w:dataBinding w:prefixMappings="xmlns:ns0='http://schemas.openxmlformats.org/officeDocument/2006/extended-properties' " w:xpath="/ns0:Properties[1]/ns0:Company[1]" w:storeItemID="{6668398D-A668-4E3E-A5EB-62B293D839F1}"/>
+                                    <w:text/>
+                                  </w:sdtPr>
+                                  <w:sdtContent>
+                                    <w:proofErr w:type="spellStart"/>
+                                    <w:r>
+                                      <w:rPr>
+                                        <w:color w:val="549E39" w:themeColor="accent1"/>
+                                        <w:sz w:val="32"/>
+                                        <w:szCs w:val="36"/>
+                                      </w:rPr>
+                                      <w:t>Escuela</w:t>
+                                    </w:r>
+                                    <w:proofErr w:type="spellEnd"/>
+                                    <w:r>
+                                      <w:rPr>
+                                        <w:color w:val="549E39" w:themeColor="accent1"/>
+                                        <w:sz w:val="32"/>
+                                        <w:szCs w:val="36"/>
+                                      </w:rPr>
+                                      <w:t xml:space="preserve"> de </w:t>
+                                    </w:r>
+                                    <w:proofErr w:type="spellStart"/>
+                                    <w:r>
+                                      <w:rPr>
+                                        <w:color w:val="549E39" w:themeColor="accent1"/>
+                                        <w:sz w:val="32"/>
+                                        <w:szCs w:val="36"/>
+                                      </w:rPr>
+                                      <w:t>Ingeniería</w:t>
+                                    </w:r>
+                                    <w:proofErr w:type="spellEnd"/>
+                                    <w:r>
+                                      <w:rPr>
+                                        <w:color w:val="549E39" w:themeColor="accent1"/>
+                                        <w:sz w:val="32"/>
+                                        <w:szCs w:val="36"/>
+                                      </w:rPr>
+                                      <w:t xml:space="preserve"> </w:t>
+                                    </w:r>
+                                    <w:proofErr w:type="spellStart"/>
+                                    <w:r>
+                                      <w:rPr>
+                                        <w:color w:val="549E39" w:themeColor="accent1"/>
+                                        <w:sz w:val="32"/>
+                                        <w:szCs w:val="36"/>
+                                      </w:rPr>
+                                      <w:t>Informática</w:t>
+                                    </w:r>
+                                    <w:proofErr w:type="spellEnd"/>
+                                    <w:r>
+                                      <w:rPr>
+                                        <w:color w:val="549E39" w:themeColor="accent1"/>
+                                        <w:sz w:val="32"/>
+                                        <w:szCs w:val="36"/>
+                                      </w:rPr>
+                                      <w:t xml:space="preserve"> - Universidad de Oviedo</w:t>
+                                    </w:r>
+                                  </w:sdtContent>
+                                </w:sdt>
+                              </w:p>
+                              <w:sdt>
+                                <w:sdtPr>
+                                  <w:rPr>
+                                    <w:color w:val="549E39" w:themeColor="accent1"/>
+                                    <w:sz w:val="32"/>
+                                    <w:szCs w:val="36"/>
+                                  </w:rPr>
+                                  <w:alias w:val="Course"/>
+                                  <w:tag w:val="Course"/>
+                                  <w:id w:val="1717703537"/>
+                                  <w:dataBinding w:prefixMappings="xmlns:ns0='http://purl.org/dc/elements/1.1/' xmlns:ns1='http://schemas.openxmlformats.org/package/2006/metadata/core-properties' " w:xpath="/ns1:coreProperties[1]/ns1:category[1]" w:storeItemID="{6C3C8BC8-F283-45AE-878A-BAB7291924A1}"/>
+                                  <w:text/>
+                                </w:sdtPr>
+                                <w:sdtContent>
+                                  <w:p>
+                                    <w:pPr>
+                                      <w:pStyle w:val="NoSpacing"/>
+                                      <w:jc w:val="right"/>
+                                      <w:rPr>
+                                        <w:color w:val="549E39" w:themeColor="accent1"/>
+                                        <w:sz w:val="32"/>
+                                        <w:szCs w:val="36"/>
+                                      </w:rPr>
+                                    </w:pPr>
+                                    <w:proofErr w:type="spellStart"/>
+                                    <w:r>
+                                      <w:rPr>
+                                        <w:color w:val="549E39" w:themeColor="accent1"/>
+                                        <w:sz w:val="32"/>
+                                        <w:szCs w:val="36"/>
+                                      </w:rPr>
+                                      <w:t>Grado</w:t>
+                                    </w:r>
+                                    <w:proofErr w:type="spellEnd"/>
+                                    <w:r>
+                                      <w:rPr>
+                                        <w:color w:val="549E39" w:themeColor="accent1"/>
+                                        <w:sz w:val="32"/>
+                                        <w:szCs w:val="36"/>
+                                      </w:rPr>
+                                      <w:t xml:space="preserve"> </w:t>
+                                    </w:r>
+                                    <w:proofErr w:type="spellStart"/>
+                                    <w:r>
+                                      <w:rPr>
+                                        <w:color w:val="549E39" w:themeColor="accent1"/>
+                                        <w:sz w:val="32"/>
+                                        <w:szCs w:val="36"/>
+                                      </w:rPr>
+                                      <w:t>en</w:t>
+                                    </w:r>
+                                    <w:proofErr w:type="spellEnd"/>
+                                    <w:r>
+                                      <w:rPr>
+                                        <w:color w:val="549E39" w:themeColor="accent1"/>
+                                        <w:sz w:val="32"/>
+                                        <w:szCs w:val="36"/>
+                                      </w:rPr>
+                                      <w:t xml:space="preserve"> </w:t>
+                                    </w:r>
+                                    <w:proofErr w:type="spellStart"/>
+                                    <w:r>
+                                      <w:rPr>
+                                        <w:color w:val="549E39" w:themeColor="accent1"/>
+                                        <w:sz w:val="32"/>
+                                        <w:szCs w:val="36"/>
+                                      </w:rPr>
+                                      <w:t>Ingeniería</w:t>
+                                    </w:r>
+                                    <w:proofErr w:type="spellEnd"/>
+                                    <w:r>
+                                      <w:rPr>
+                                        <w:color w:val="549E39" w:themeColor="accent1"/>
+                                        <w:sz w:val="32"/>
+                                        <w:szCs w:val="36"/>
+                                      </w:rPr>
+                                      <w:t xml:space="preserve"> </w:t>
+                                    </w:r>
+                                    <w:proofErr w:type="spellStart"/>
+                                    <w:r>
+                                      <w:rPr>
+                                        <w:color w:val="549E39" w:themeColor="accent1"/>
+                                        <w:sz w:val="32"/>
+                                        <w:szCs w:val="36"/>
+                                      </w:rPr>
+                                      <w:t>Informática</w:t>
+                                    </w:r>
+                                    <w:proofErr w:type="spellEnd"/>
+                                    <w:r>
+                                      <w:rPr>
+                                        <w:color w:val="549E39" w:themeColor="accent1"/>
+                                        <w:sz w:val="32"/>
+                                        <w:szCs w:val="36"/>
+                                      </w:rPr>
+                                      <w:t xml:space="preserve"> del Software</w:t>
+                                    </w:r>
+                                  </w:p>
+                                </w:sdtContent>
+                              </w:sdt>
+                            </w:txbxContent>
+                          </wps:txbx>
+                          <wps:bodyPr rot="0" spcFirstLastPara="0" vertOverflow="overflow" horzOverflow="overflow" vert="horz" wrap="square" lIns="0" tIns="0" rIns="0" bIns="0" numCol="1" spcCol="0" rtlCol="0" fromWordArt="0" anchor="b" anchorCtr="0" forceAA="0" compatLnSpc="1">
+                            <a:prstTxWarp prst="textNoShape">
+                              <a:avLst/>
+                            </a:prstTxWarp>
+                            <a:spAutoFit/>
+                          </wps:bodyPr>
+                        </wps:wsp>
+                      </a:graphicData>
+                    </a:graphic>
+                    <wp14:sizeRelH relativeFrom="page">
+                      <wp14:pctWidth>76500</wp14:pctWidth>
+                    </wp14:sizeRelH>
+                    <wp14:sizeRelV relativeFrom="margin">
+                      <wp14:pctHeight>0</wp14:pctHeight>
+                    </wp14:sizeRelV>
+                  </wp:anchor>
+                </w:drawing>
+              </mc:Choice>
+              <mc:Fallback>
+                <w:pict>
+                  <v:shape w14:anchorId="1EBC8E64" id="Text Box 69" o:spid="_x0000_s1027" type="#_x0000_t202" style="position:absolute;margin-left:0;margin-top:0;width:468pt;height:29.5pt;z-index:251659264;visibility:visible;mso-wrap-style:square;mso-width-percent:765;mso-height-percent:0;mso-wrap-distance-left:9pt;mso-wrap-distance-top:0;mso-wrap-distance-right:9pt;mso-wrap-distance-bottom:0;mso-position-horizontal:center;mso-position-horizontal-relative:page;mso-position-vertical:bottom;mso-position-vertical-relative:margin;mso-width-percent:765;mso-height-percent:0;mso-width-relative:page;mso-height-relative:margin;v-text-anchor:bottom" o:gfxdata="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" filled="f" stroked="f" strokeweight=".5pt">
+                    <v:textbox style="mso-fit-shape-to-text:t" inset="0,0,0,0">
+                      <w:txbxContent>
+                        <w:p>
+                          <w:pPr>
+                            <w:pStyle w:val="NoSpacing"/>
+                            <w:jc w:val="right"/>
+                            <w:rPr>
+                              <w:color w:val="549E39" w:themeColor="accent1"/>
+                              <w:sz w:val="32"/>
+                              <w:szCs w:val="36"/>
+                            </w:rPr>
+                          </w:pPr>
+                          <w:sdt>
+                            <w:sdtPr>
+                              <w:rPr>
+                                <w:color w:val="549E39" w:themeColor="accent1"/>
+                                <w:sz w:val="32"/>
+                                <w:szCs w:val="36"/>
+                              </w:rPr>
+                              <w:alias w:val="School"/>
+                              <w:tag w:val="School"/>
+                              <w:id w:val="1850680582"/>
+                              <w:dataBinding w:prefixMappings="xmlns:ns0='http://schemas.openxmlformats.org/officeDocument/2006/extended-properties' " w:xpath="/ns0:Properties[1]/ns0:Company[1]" w:storeItemID="{6668398D-A668-4E3E-A5EB-62B293D839F1}"/>
+                              <w:text/>
+                            </w:sdtPr>
+                            <w:sdtContent>
+                              <w:proofErr w:type="spellStart"/>
+                              <w:r>
+                                <w:rPr>
+                                  <w:color w:val="549E39" w:themeColor="accent1"/>
+                                  <w:sz w:val="32"/>
+                                  <w:szCs w:val="36"/>
+                                </w:rPr>
+                                <w:t>Escuela</w:t>
+                              </w:r>
+                              <w:proofErr w:type="spellEnd"/>
+                              <w:r>
+                                <w:rPr>
+                                  <w:color w:val="549E39" w:themeColor="accent1"/>
+                                  <w:sz w:val="32"/>
+                                  <w:szCs w:val="36"/>
+                                </w:rPr>
+                                <w:t xml:space="preserve"> de </w:t>
+                              </w:r>
+                              <w:proofErr w:type="spellStart"/>
+                              <w:r>
+                                <w:rPr>
+                                  <w:color w:val="549E39" w:themeColor="accent1"/>
+                                  <w:sz w:val="32"/>
+                                  <w:szCs w:val="36"/>
+                                </w:rPr>
+                                <w:t>Ingeniería</w:t>
+                              </w:r>
+                              <w:proofErr w:type="spellEnd"/>
+                              <w:r>
+                                <w:rPr>
+                                  <w:color w:val="549E39" w:themeColor="accent1"/>
+                                  <w:sz w:val="32"/>
+                                  <w:szCs w:val="36"/>
+                                </w:rPr>
+                                <w:t xml:space="preserve"> </w:t>
+                              </w:r>
+                              <w:proofErr w:type="spellStart"/>
+                              <w:r>
+                                <w:rPr>
+                                  <w:color w:val="549E39" w:themeColor="accent1"/>
+                                  <w:sz w:val="32"/>
+                                  <w:szCs w:val="36"/>
+                                </w:rPr>
+                                <w:t>Informática</w:t>
+                              </w:r>
+                              <w:proofErr w:type="spellEnd"/>
+                              <w:r>
+                                <w:rPr>
+                                  <w:color w:val="549E39" w:themeColor="accent1"/>
+                                  <w:sz w:val="32"/>
+                                  <w:szCs w:val="36"/>
+                                </w:rPr>
+                                <w:t xml:space="preserve"> - Universidad de Oviedo</w:t>
+                              </w:r>
+                            </w:sdtContent>
+                          </w:sdt>
+                        </w:p>
+                        <w:sdt>
+                          <w:sdtPr>
+                            <w:rPr>
+                              <w:color w:val="549E39" w:themeColor="accent1"/>
+                              <w:sz w:val="32"/>
+                              <w:szCs w:val="36"/>
+                            </w:rPr>
+                            <w:alias w:val="Course"/>
+                            <w:tag w:val="Course"/>
+                            <w:id w:val="1717703537"/>
+                            <w:dataBinding w:prefixMappings="xmlns:ns0='http://purl.org/dc/elements/1.1/' xmlns:ns1='http://schemas.openxmlformats.org/package/2006/metadata/core-properties' " w:xpath="/ns1:coreProperties[1]/ns1:category[1]" w:storeItemID="{6C3C8BC8-F283-45AE-878A-BAB7291924A1}"/>
+                            <w:text/>
+                          </w:sdtPr>
+                          <w:sdtContent>
+                            <w:p>
+                              <w:pPr>
+                                <w:pStyle w:val="NoSpacing"/>
+                                <w:jc w:val="right"/>
+                                <w:rPr>
+                                  <w:color w:val="549E39" w:themeColor="accent1"/>
+                                  <w:sz w:val="32"/>
+                                  <w:szCs w:val="36"/>
+                                </w:rPr>
+                              </w:pPr>
+                              <w:proofErr w:type="spellStart"/>
+                              <w:r>
+                                <w:rPr>
+                                  <w:color w:val="549E39" w:themeColor="accent1"/>
+                                  <w:sz w:val="32"/>
+                                  <w:szCs w:val="36"/>
+                                </w:rPr>
+                                <w:t>Grado</w:t>
+                              </w:r>
+                              <w:proofErr w:type="spellEnd"/>
+                              <w:r>
+                                <w:rPr>
+                                  <w:color w:val="549E39" w:themeColor="accent1"/>
+                                  <w:sz w:val="32"/>
+                                  <w:szCs w:val="36"/>
+                                </w:rPr>
+                                <w:t xml:space="preserve"> </w:t>
+                              </w:r>
+                              <w:proofErr w:type="spellStart"/>
+                              <w:r>
+                                <w:rPr>
+                                  <w:color w:val="549E39" w:themeColor="accent1"/>
+                                  <w:sz w:val="32"/>
+                                  <w:szCs w:val="36"/>
+                                </w:rPr>
+                                <w:t>en</w:t>
+                              </w:r>
+                              <w:proofErr w:type="spellEnd"/>
+                              <w:r>
+                                <w:rPr>
+                                  <w:color w:val="549E39" w:themeColor="accent1"/>
+                                  <w:sz w:val="32"/>
+                                  <w:szCs w:val="36"/>
+                                </w:rPr>
+                                <w:t xml:space="preserve"> </w:t>
+                              </w:r>
+                              <w:proofErr w:type="spellStart"/>
+                              <w:r>
+                                <w:rPr>
+                                  <w:color w:val="549E39" w:themeColor="accent1"/>
+                                  <w:sz w:val="32"/>
+                                  <w:szCs w:val="36"/>
+                                </w:rPr>
+                                <w:t>Ingeniería</w:t>
+                              </w:r>
+                              <w:proofErr w:type="spellEnd"/>
+                              <w:r>
+                                <w:rPr>
+                                  <w:color w:val="549E39" w:themeColor="accent1"/>
+                                  <w:sz w:val="32"/>
+                                  <w:szCs w:val="36"/>
+                                </w:rPr>
+                                <w:t xml:space="preserve"> </w:t>
+                              </w:r>
+                              <w:proofErr w:type="spellStart"/>
+                              <w:r>
+                                <w:rPr>
+                                  <w:color w:val="549E39" w:themeColor="accent1"/>
+                                  <w:sz w:val="32"/>
+                                  <w:szCs w:val="36"/>
+                                </w:rPr>
+                                <w:t>Informática</w:t>
+                              </w:r>
+                              <w:proofErr w:type="spellEnd"/>
+                              <w:r>
+                                <w:rPr>
+                                  <w:color w:val="549E39" w:themeColor="accent1"/>
+                                  <w:sz w:val="32"/>
+                                  <w:szCs w:val="36"/>
+                                </w:rPr>
+                                <w:t xml:space="preserve"> del Software</w:t>
+                              </w:r>
+                            </w:p>
+                          </w:sdtContent>
+                        </w:sdt>
+                      </w:txbxContent>
+                    </v:textbox>
+                    <w10:wrap anchorx="page" anchory="margin"/>
                   </v:shape>
                 </w:pict>
               </mc:Fallback>
@@ -185,19 +1224,18 @@
           <w:pPr>
             <w:rPr>
               <w:rFonts w:asciiTheme="majorHAnsi" w:eastAsiaTheme="majorEastAsia" w:hAnsiTheme="majorHAnsi" w:cstheme="majorBidi"/>
-              <w:color w:val="3E762A" w:themeColor="accent1" w:themeShade="BF"/>
-              <w:sz w:val="32"/>
-              <w:szCs w:val="32"/>
+              <w:color w:val="595959" w:themeColor="text1" w:themeTint="A6"/>
+              <w:sz w:val="108"/>
+              <w:szCs w:val="108"/>
               <w:lang w:eastAsia="en-US"/>
             </w:rPr>
           </w:pPr>
           <w:r>
             <w:rPr>
-              <w:rStyle w:val="CommentReference"/>
+              <w:color w:val="595959" w:themeColor="text1" w:themeTint="A6"/>
+              <w:sz w:val="108"/>
+              <w:szCs w:val="108"/>
             </w:rPr>
-            <w:commentReference w:id="0"/>
-          </w:r>
-          <w:r>
             <w:br w:type="page"/>
           </w:r>
         </w:p>
@@ -261,7 +1299,7 @@
           <w:r>
             <w:fldChar w:fldCharType="separate"/>
           </w:r>
-          <w:hyperlink w:anchor="_Toc418452129" w:history="1">
+          <w:hyperlink w:anchor="_Toc418468359" w:history="1">
             <w:r>
               <w:rPr>
                 <w:rStyle w:val="Hyperlink"/>
@@ -288,7 +1326,7 @@
                 <w:noProof/>
                 <w:webHidden/>
               </w:rPr>
-              <w:instrText xml:space="preserve"> PAGEREF _Toc418452129 \h </w:instrText>
+              <w:instrText xml:space="preserve"> PAGEREF _Toc418468359 \h </w:instrText>
             </w:r>
             <w:r>
               <w:rPr>
@@ -329,7 +1367,7 @@
               <w:noProof/>
             </w:rPr>
           </w:pPr>
-          <w:hyperlink w:anchor="_Toc418452130" w:history="1">
+          <w:hyperlink w:anchor="_Toc418468360" w:history="1">
             <w:r>
               <w:rPr>
                 <w:rStyle w:val="Hyperlink"/>
@@ -356,7 +1394,7 @@
                 <w:noProof/>
                 <w:webHidden/>
               </w:rPr>
-              <w:instrText xml:space="preserve"> PAGEREF _Toc418452130 \h </w:instrText>
+              <w:instrText xml:space="preserve"> PAGEREF _Toc418468360 \h </w:instrText>
             </w:r>
             <w:r>
               <w:rPr>
@@ -397,7 +1435,7 @@
               <w:noProof/>
             </w:rPr>
           </w:pPr>
-          <w:hyperlink w:anchor="_Toc418452131" w:history="1">
+          <w:hyperlink w:anchor="_Toc418468361" w:history="1">
             <w:r>
               <w:rPr>
                 <w:rStyle w:val="Hyperlink"/>
@@ -424,7 +1462,7 @@
                 <w:noProof/>
                 <w:webHidden/>
               </w:rPr>
-              <w:instrText xml:space="preserve"> PAGEREF _Toc418452131 \h </w:instrText>
+              <w:instrText xml:space="preserve"> PAGEREF _Toc418468361 \h </w:instrText>
             </w:r>
             <w:r>
               <w:rPr>
@@ -465,7 +1503,7 @@
               <w:noProof/>
             </w:rPr>
           </w:pPr>
-          <w:hyperlink w:anchor="_Toc418452132" w:history="1">
+          <w:hyperlink w:anchor="_Toc418468362" w:history="1">
             <w:r>
               <w:rPr>
                 <w:rStyle w:val="Hyperlink"/>
@@ -492,7 +1530,75 @@
                 <w:noProof/>
                 <w:webHidden/>
               </w:rPr>
-              <w:instrText xml:space="preserve"> PAGEREF _Toc418452132 \h </w:instrText>
+              <w:instrText xml:space="preserve"> PAGEREF _Toc418468362 \h </w:instrText>
+            </w:r>
+            <w:r>
+              <w:rPr>
+                <w:noProof/>
+                <w:webHidden/>
+              </w:rPr>
+            </w:r>
+            <w:r>
+              <w:rPr>
+                <w:noProof/>
+                <w:webHidden/>
+              </w:rPr>
+              <w:fldChar w:fldCharType="separate"/>
+            </w:r>
+            <w:r>
+              <w:rPr>
+                <w:noProof/>
+                <w:webHidden/>
+              </w:rPr>
+              <w:t>4</w:t>
+            </w:r>
+            <w:r>
+              <w:rPr>
+                <w:noProof/>
+                <w:webHidden/>
+              </w:rPr>
+              <w:fldChar w:fldCharType="end"/>
+            </w:r>
+          </w:hyperlink>
+        </w:p>
+        <w:p>
+          <w:pPr>
+            <w:pStyle w:val="TOC2"/>
+            <w:tabs>
+              <w:tab w:val="right" w:leader="dot" w:pos="8494"/>
+            </w:tabs>
+            <w:rPr>
+              <w:noProof/>
+            </w:rPr>
+          </w:pPr>
+          <w:hyperlink w:anchor="_Toc418468363" w:history="1">
+            <w:r>
+              <w:rPr>
+                <w:rStyle w:val="Hyperlink"/>
+                <w:noProof/>
+              </w:rPr>
+              <w:t>Metodología de trabajo</w:t>
+            </w:r>
+            <w:r>
+              <w:rPr>
+                <w:noProof/>
+                <w:webHidden/>
+              </w:rPr>
+              <w:tab/>
+            </w:r>
+            <w:r>
+              <w:rPr>
+                <w:noProof/>
+                <w:webHidden/>
+              </w:rPr>
+              <w:fldChar w:fldCharType="begin"/>
+            </w:r>
+            <w:r>
+              <w:rPr>
+                <w:noProof/>
+                <w:webHidden/>
+              </w:rPr>
+              <w:instrText xml:space="preserve"> PAGEREF _Toc418468363 \h </w:instrText>
             </w:r>
             <w:r>
               <w:rPr>
@@ -533,7 +1639,7 @@
               <w:noProof/>
             </w:rPr>
           </w:pPr>
-          <w:hyperlink w:anchor="_Toc418452133" w:history="1">
+          <w:hyperlink w:anchor="_Toc418468364" w:history="1">
             <w:r>
               <w:rPr>
                 <w:rStyle w:val="Hyperlink"/>
@@ -560,7 +1666,7 @@
                 <w:noProof/>
                 <w:webHidden/>
               </w:rPr>
-              <w:instrText xml:space="preserve"> PAGEREF _Toc418452133 \h </w:instrText>
+              <w:instrText xml:space="preserve"> PAGEREF _Toc418468364 \h </w:instrText>
             </w:r>
             <w:r>
               <w:rPr>
@@ -601,7 +1707,7 @@
               <w:noProof/>
             </w:rPr>
           </w:pPr>
-          <w:hyperlink w:anchor="_Toc418452134" w:history="1">
+          <w:hyperlink w:anchor="_Toc418468365" w:history="1">
             <w:r>
               <w:rPr>
                 <w:rStyle w:val="Hyperlink"/>
@@ -628,7 +1734,7 @@
                 <w:noProof/>
                 <w:webHidden/>
               </w:rPr>
-              <w:instrText xml:space="preserve"> PAGEREF _Toc418452134 \h </w:instrText>
+              <w:instrText xml:space="preserve"> PAGEREF _Toc418468365 \h </w:instrText>
             </w:r>
             <w:r>
               <w:rPr>
@@ -669,7 +1775,7 @@
               <w:noProof/>
             </w:rPr>
           </w:pPr>
-          <w:hyperlink w:anchor="_Toc418452135" w:history="1">
+          <w:hyperlink w:anchor="_Toc418468366" w:history="1">
             <w:r>
               <w:rPr>
                 <w:rStyle w:val="Hyperlink"/>
@@ -696,7 +1802,7 @@
                 <w:noProof/>
                 <w:webHidden/>
               </w:rPr>
-              <w:instrText xml:space="preserve"> PAGEREF _Toc418452135 \h </w:instrText>
+              <w:instrText xml:space="preserve"> PAGEREF _Toc418468366 \h </w:instrText>
             </w:r>
             <w:r>
               <w:rPr>
@@ -737,7 +1843,7 @@
               <w:noProof/>
             </w:rPr>
           </w:pPr>
-          <w:hyperlink w:anchor="_Toc418452136" w:history="1">
+          <w:hyperlink w:anchor="_Toc418468367" w:history="1">
             <w:r>
               <w:rPr>
                 <w:rStyle w:val="Hyperlink"/>
@@ -764,7 +1870,7 @@
                 <w:noProof/>
                 <w:webHidden/>
               </w:rPr>
-              <w:instrText xml:space="preserve"> PAGEREF _Toc418452136 \h </w:instrText>
+              <w:instrText xml:space="preserve"> PAGEREF _Toc418468367 \h </w:instrText>
             </w:r>
             <w:r>
               <w:rPr>
@@ -805,7 +1911,7 @@
               <w:noProof/>
             </w:rPr>
           </w:pPr>
-          <w:hyperlink w:anchor="_Toc418452137" w:history="1">
+          <w:hyperlink w:anchor="_Toc418468368" w:history="1">
             <w:r>
               <w:rPr>
                 <w:rStyle w:val="Hyperlink"/>
@@ -832,7 +1938,7 @@
                 <w:noProof/>
                 <w:webHidden/>
               </w:rPr>
-              <w:instrText xml:space="preserve"> PAGEREF _Toc418452137 \h </w:instrText>
+              <w:instrText xml:space="preserve"> PAGEREF _Toc418468368 \h </w:instrText>
             </w:r>
             <w:r>
               <w:rPr>
@@ -873,7 +1979,7 @@
               <w:noProof/>
             </w:rPr>
           </w:pPr>
-          <w:hyperlink w:anchor="_Toc418452138" w:history="1">
+          <w:hyperlink w:anchor="_Toc418468369" w:history="1">
             <w:r>
               <w:rPr>
                 <w:rStyle w:val="Hyperlink"/>
@@ -900,7 +2006,7 @@
                 <w:noProof/>
                 <w:webHidden/>
               </w:rPr>
-              <w:instrText xml:space="preserve"> PAGEREF _Toc418452138 \h </w:instrText>
+              <w:instrText xml:space="preserve"> PAGEREF _Toc418468369 \h </w:instrText>
             </w:r>
             <w:r>
               <w:rPr>
@@ -941,7 +2047,7 @@
               <w:noProof/>
             </w:rPr>
           </w:pPr>
-          <w:hyperlink w:anchor="_Toc418452139" w:history="1">
+          <w:hyperlink w:anchor="_Toc418468370" w:history="1">
             <w:r>
               <w:rPr>
                 <w:rStyle w:val="Hyperlink"/>
@@ -968,7 +2074,7 @@
                 <w:noProof/>
                 <w:webHidden/>
               </w:rPr>
-              <w:instrText xml:space="preserve"> PAGEREF _Toc418452139 \h </w:instrText>
+              <w:instrText xml:space="preserve"> PAGEREF _Toc418468370 \h </w:instrText>
             </w:r>
             <w:r>
               <w:rPr>
@@ -988,7 +2094,7 @@
                 <w:noProof/>
                 <w:webHidden/>
               </w:rPr>
-              <w:t>4</w:t>
+              <w:t>5</w:t>
             </w:r>
             <w:r>
               <w:rPr>
@@ -1009,7 +2115,7 @@
               <w:noProof/>
             </w:rPr>
           </w:pPr>
-          <w:hyperlink w:anchor="_Toc418452140" w:history="1">
+          <w:hyperlink w:anchor="_Toc418468371" w:history="1">
             <w:r>
               <w:rPr>
                 <w:rStyle w:val="Hyperlink"/>
@@ -1036,7 +2142,7 @@
                 <w:noProof/>
                 <w:webHidden/>
               </w:rPr>
-              <w:instrText xml:space="preserve"> PAGEREF _Toc418452140 \h </w:instrText>
+              <w:instrText xml:space="preserve"> PAGEREF _Toc418468371 \h </w:instrText>
             </w:r>
             <w:r>
               <w:rPr>
@@ -1056,7 +2162,7 @@
                 <w:noProof/>
                 <w:webHidden/>
               </w:rPr>
-              <w:t>4</w:t>
+              <w:t>5</w:t>
             </w:r>
             <w:r>
               <w:rPr>
@@ -1077,7 +2183,7 @@
               <w:noProof/>
             </w:rPr>
           </w:pPr>
-          <w:hyperlink w:anchor="_Toc418452141" w:history="1">
+          <w:hyperlink w:anchor="_Toc418468372" w:history="1">
             <w:r>
               <w:rPr>
                 <w:rStyle w:val="Hyperlink"/>
@@ -1104,7 +2210,7 @@
                 <w:noProof/>
                 <w:webHidden/>
               </w:rPr>
-              <w:instrText xml:space="preserve"> PAGEREF _Toc418452141 \h </w:instrText>
+              <w:instrText xml:space="preserve"> PAGEREF _Toc418468372 \h </w:instrText>
             </w:r>
             <w:r>
               <w:rPr>
@@ -1145,7 +2251,7 @@
               <w:noProof/>
             </w:rPr>
           </w:pPr>
-          <w:hyperlink w:anchor="_Toc418452142" w:history="1">
+          <w:hyperlink w:anchor="_Toc418468373" w:history="1">
             <w:r>
               <w:rPr>
                 <w:rStyle w:val="Hyperlink"/>
@@ -1172,7 +2278,7 @@
                 <w:noProof/>
                 <w:webHidden/>
               </w:rPr>
-              <w:instrText xml:space="preserve"> PAGEREF _Toc418452142 \h </w:instrText>
+              <w:instrText xml:space="preserve"> PAGEREF _Toc418468373 \h </w:instrText>
             </w:r>
             <w:r>
               <w:rPr>
@@ -1213,7 +2319,7 @@
               <w:noProof/>
             </w:rPr>
           </w:pPr>
-          <w:hyperlink w:anchor="_Toc418452143" w:history="1">
+          <w:hyperlink w:anchor="_Toc418468374" w:history="1">
             <w:r>
               <w:rPr>
                 <w:rStyle w:val="Hyperlink"/>
@@ -1240,7 +2346,7 @@
                 <w:noProof/>
                 <w:webHidden/>
               </w:rPr>
-              <w:instrText xml:space="preserve"> PAGEREF _Toc418452143 \h </w:instrText>
+              <w:instrText xml:space="preserve"> PAGEREF _Toc418468374 \h </w:instrText>
             </w:r>
             <w:r>
               <w:rPr>
@@ -1260,7 +2366,7 @@
                 <w:noProof/>
                 <w:webHidden/>
               </w:rPr>
-              <w:t>5</w:t>
+              <w:t>6</w:t>
             </w:r>
             <w:r>
               <w:rPr>
@@ -1281,7 +2387,7 @@
               <w:noProof/>
             </w:rPr>
           </w:pPr>
-          <w:hyperlink w:anchor="_Toc418452144" w:history="1">
+          <w:hyperlink w:anchor="_Toc418468375" w:history="1">
             <w:r>
               <w:rPr>
                 <w:rStyle w:val="Hyperlink"/>
@@ -1308,7 +2414,7 @@
                 <w:noProof/>
                 <w:webHidden/>
               </w:rPr>
-              <w:instrText xml:space="preserve"> PAGEREF _Toc418452144 \h </w:instrText>
+              <w:instrText xml:space="preserve"> PAGEREF _Toc418468375 \h </w:instrText>
             </w:r>
             <w:r>
               <w:rPr>
@@ -1328,7 +2434,7 @@
                 <w:noProof/>
                 <w:webHidden/>
               </w:rPr>
-              <w:t>5</w:t>
+              <w:t>7</w:t>
             </w:r>
             <w:r>
               <w:rPr>
@@ -1349,7 +2455,7 @@
               <w:noProof/>
             </w:rPr>
           </w:pPr>
-          <w:hyperlink w:anchor="_Toc418452145" w:history="1">
+          <w:hyperlink w:anchor="_Toc418468376" w:history="1">
             <w:r>
               <w:rPr>
                 <w:rStyle w:val="Hyperlink"/>
@@ -1376,7 +2482,7 @@
                 <w:noProof/>
                 <w:webHidden/>
               </w:rPr>
-              <w:instrText xml:space="preserve"> PAGEREF _Toc418452145 \h </w:instrText>
+              <w:instrText xml:space="preserve"> PAGEREF _Toc418468376 \h </w:instrText>
             </w:r>
             <w:r>
               <w:rPr>
@@ -1396,7 +2502,7 @@
                 <w:noProof/>
                 <w:webHidden/>
               </w:rPr>
-              <w:t>6</w:t>
+              <w:t>7</w:t>
             </w:r>
             <w:r>
               <w:rPr>
@@ -1417,7 +2523,7 @@
               <w:noProof/>
             </w:rPr>
           </w:pPr>
-          <w:hyperlink w:anchor="_Toc418452146" w:history="1">
+          <w:hyperlink w:anchor="_Toc418468377" w:history="1">
             <w:r>
               <w:rPr>
                 <w:rStyle w:val="Hyperlink"/>
@@ -1444,7 +2550,7 @@
                 <w:noProof/>
                 <w:webHidden/>
               </w:rPr>
-              <w:instrText xml:space="preserve"> PAGEREF _Toc418452146 \h </w:instrText>
+              <w:instrText xml:space="preserve"> PAGEREF _Toc418468377 \h </w:instrText>
             </w:r>
             <w:r>
               <w:rPr>
@@ -1464,7 +2570,7 @@
                 <w:noProof/>
                 <w:webHidden/>
               </w:rPr>
-              <w:t>6</w:t>
+              <w:t>8</w:t>
             </w:r>
             <w:r>
               <w:rPr>
@@ -1485,7 +2591,7 @@
               <w:noProof/>
             </w:rPr>
           </w:pPr>
-          <w:hyperlink w:anchor="_Toc418452147" w:history="1">
+          <w:hyperlink w:anchor="_Toc418468378" w:history="1">
             <w:r>
               <w:rPr>
                 <w:rStyle w:val="Hyperlink"/>
@@ -1512,7 +2618,7 @@
                 <w:noProof/>
                 <w:webHidden/>
               </w:rPr>
-              <w:instrText xml:space="preserve"> PAGEREF _Toc418452147 \h </w:instrText>
+              <w:instrText xml:space="preserve"> PAGEREF _Toc418468378 \h </w:instrText>
             </w:r>
             <w:r>
               <w:rPr>
@@ -1532,7 +2638,7 @@
                 <w:noProof/>
                 <w:webHidden/>
               </w:rPr>
-              <w:t>6</w:t>
+              <w:t>8</w:t>
             </w:r>
             <w:r>
               <w:rPr>
@@ -1553,12 +2659,82 @@
               <w:noProof/>
             </w:rPr>
           </w:pPr>
-          <w:hyperlink w:anchor="_Toc418452148" w:history="1">
+          <w:hyperlink w:anchor="_Toc418468379" w:history="1">
             <w:r>
               <w:rPr>
                 <w:rStyle w:val="Hyperlink"/>
                 <w:noProof/>
               </w:rPr>
+              <w:t>Escenarios de calidad</w:t>
+            </w:r>
+            <w:r>
+              <w:rPr>
+                <w:noProof/>
+                <w:webHidden/>
+              </w:rPr>
+              <w:tab/>
+            </w:r>
+            <w:r>
+              <w:rPr>
+                <w:noProof/>
+                <w:webHidden/>
+              </w:rPr>
+              <w:fldChar w:fldCharType="begin"/>
+            </w:r>
+            <w:r>
+              <w:rPr>
+                <w:noProof/>
+                <w:webHidden/>
+              </w:rPr>
+              <w:instrText xml:space="preserve"> PAGEREF _Toc418468379 \h </w:instrText>
+            </w:r>
+            <w:r>
+              <w:rPr>
+                <w:noProof/>
+                <w:webHidden/>
+              </w:rPr>
+            </w:r>
+            <w:r>
+              <w:rPr>
+                <w:noProof/>
+                <w:webHidden/>
+              </w:rPr>
+              <w:fldChar w:fldCharType="separate"/>
+            </w:r>
+            <w:r>
+              <w:rPr>
+                <w:noProof/>
+                <w:webHidden/>
+              </w:rPr>
+              <w:t>9</w:t>
+            </w:r>
+            <w:r>
+              <w:rPr>
+                <w:noProof/>
+                <w:webHidden/>
+              </w:rPr>
+              <w:fldChar w:fldCharType="end"/>
+            </w:r>
+          </w:hyperlink>
+          <w:bookmarkStart w:id="0" w:name="_GoBack"/>
+          <w:bookmarkEnd w:id="0"/>
+        </w:p>
+        <w:p>
+          <w:pPr>
+            <w:pStyle w:val="TOC1"/>
+            <w:tabs>
+              <w:tab w:val="right" w:leader="dot" w:pos="8494"/>
+            </w:tabs>
+            <w:rPr>
+              <w:noProof/>
+            </w:rPr>
+          </w:pPr>
+          <w:hyperlink w:anchor="_Toc418468380" w:history="1">
+            <w:r>
+              <w:rPr>
+                <w:rStyle w:val="Hyperlink"/>
+                <w:noProof/>
+              </w:rPr>
               <w:t>Vistas</w:t>
             </w:r>
             <w:r>
@@ -1580,7 +2756,7 @@
                 <w:noProof/>
                 <w:webHidden/>
               </w:rPr>
-              <w:instrText xml:space="preserve"> PAGEREF _Toc418452148 \h </w:instrText>
+              <w:instrText xml:space="preserve"> PAGEREF _Toc418468380 \h </w:instrText>
             </w:r>
             <w:r>
               <w:rPr>
@@ -1600,7 +2776,7 @@
                 <w:noProof/>
                 <w:webHidden/>
               </w:rPr>
-              <w:t>6</w:t>
+              <w:t>10</w:t>
             </w:r>
             <w:r>
               <w:rPr>
@@ -1621,7 +2797,7 @@
               <w:noProof/>
             </w:rPr>
           </w:pPr>
-          <w:hyperlink w:anchor="_Toc418452149" w:history="1">
+          <w:hyperlink w:anchor="_Toc418468381" w:history="1">
             <w:r>
               <w:rPr>
                 <w:rStyle w:val="Hyperlink"/>
@@ -1648,7 +2824,7 @@
                 <w:noProof/>
                 <w:webHidden/>
               </w:rPr>
-              <w:instrText xml:space="preserve"> PAGEREF _Toc418452149 \h </w:instrText>
+              <w:instrText xml:space="preserve"> PAGEREF _Toc418468381 \h </w:instrText>
             </w:r>
             <w:r>
               <w:rPr>
@@ -1668,7 +2844,7 @@
                 <w:noProof/>
                 <w:webHidden/>
               </w:rPr>
-              <w:t>6</w:t>
+              <w:t>10</w:t>
             </w:r>
             <w:r>
               <w:rPr>
@@ -1689,7 +2865,7 @@
               <w:noProof/>
             </w:rPr>
           </w:pPr>
-          <w:hyperlink w:anchor="_Toc418452150" w:history="1">
+          <w:hyperlink w:anchor="_Toc418468382" w:history="1">
             <w:r>
               <w:rPr>
                 <w:rStyle w:val="Hyperlink"/>
@@ -1716,7 +2892,7 @@
                 <w:noProof/>
                 <w:webHidden/>
               </w:rPr>
-              <w:instrText xml:space="preserve"> PAGEREF _Toc418452150 \h </w:instrText>
+              <w:instrText xml:space="preserve"> PAGEREF _Toc418468382 \h </w:instrText>
             </w:r>
             <w:r>
               <w:rPr>
@@ -1736,7 +2912,7 @@
                 <w:noProof/>
                 <w:webHidden/>
               </w:rPr>
-              <w:t>7</w:t>
+              <w:t>10</w:t>
             </w:r>
             <w:r>
               <w:rPr>
@@ -1757,7 +2933,7 @@
               <w:noProof/>
             </w:rPr>
           </w:pPr>
-          <w:hyperlink w:anchor="_Toc418452151" w:history="1">
+          <w:hyperlink w:anchor="_Toc418468383" w:history="1">
             <w:r>
               <w:rPr>
                 <w:rStyle w:val="Hyperlink"/>
@@ -1784,7 +2960,7 @@
                 <w:noProof/>
                 <w:webHidden/>
               </w:rPr>
-              <w:instrText xml:space="preserve"> PAGEREF _Toc418452151 \h </w:instrText>
+              <w:instrText xml:space="preserve"> PAGEREF _Toc418468383 \h </w:instrText>
             </w:r>
             <w:r>
               <w:rPr>
@@ -1804,7 +2980,75 @@
                 <w:noProof/>
                 <w:webHidden/>
               </w:rPr>
-              <w:t>7</w:t>
+              <w:t>10</w:t>
+            </w:r>
+            <w:r>
+              <w:rPr>
+                <w:noProof/>
+                <w:webHidden/>
+              </w:rPr>
+              <w:fldChar w:fldCharType="end"/>
+            </w:r>
+          </w:hyperlink>
+        </w:p>
+        <w:p>
+          <w:pPr>
+            <w:pStyle w:val="TOC1"/>
+            <w:tabs>
+              <w:tab w:val="right" w:leader="dot" w:pos="8494"/>
+            </w:tabs>
+            <w:rPr>
+              <w:noProof/>
+            </w:rPr>
+          </w:pPr>
+          <w:hyperlink w:anchor="_Toc418468384" w:history="1">
+            <w:r>
+              <w:rPr>
+                <w:rStyle w:val="Hyperlink"/>
+                <w:noProof/>
+              </w:rPr>
+              <w:t>Diagrama BPMN</w:t>
+            </w:r>
+            <w:r>
+              <w:rPr>
+                <w:noProof/>
+                <w:webHidden/>
+              </w:rPr>
+              <w:tab/>
+            </w:r>
+            <w:r>
+              <w:rPr>
+                <w:noProof/>
+                <w:webHidden/>
+              </w:rPr>
+              <w:fldChar w:fldCharType="begin"/>
+            </w:r>
+            <w:r>
+              <w:rPr>
+                <w:noProof/>
+                <w:webHidden/>
+              </w:rPr>
+              <w:instrText xml:space="preserve"> PAGEREF _Toc418468384 \h </w:instrText>
+            </w:r>
+            <w:r>
+              <w:rPr>
+                <w:noProof/>
+                <w:webHidden/>
+              </w:rPr>
+            </w:r>
+            <w:r>
+              <w:rPr>
+                <w:noProof/>
+                <w:webHidden/>
+              </w:rPr>
+              <w:fldChar w:fldCharType="separate"/>
+            </w:r>
+            <w:r>
+              <w:rPr>
+                <w:noProof/>
+                <w:webHidden/>
+              </w:rPr>
+              <w:t>10</w:t>
             </w:r>
             <w:r>
               <w:rPr>
@@ -1845,7 +3089,7 @@
         <w:pStyle w:val="Heading1"/>
         <w:spacing w:after="240"/>
       </w:pPr>
-      <w:bookmarkStart w:id="1" w:name="_Toc418452129"/>
+      <w:bookmarkStart w:id="1" w:name="_Toc418468359"/>
       <w:commentRangeStart w:id="2"/>
       <w:r>
         <w:lastRenderedPageBreak/>
@@ -1972,7 +3216,6 @@
                   <w:vAlign w:val="center"/>
                 </w:tcPr>
                 <w:p>
-                  <w:bookmarkStart w:id="3" w:name="_GoBack" w:colFirst="0" w:colLast="0"/>
                   <w:r>
                     <w:t>Jorge Sierra Miranda</w:t>
                   </w:r>
@@ -2041,7 +3284,11 @@
                   <w:tcW w:w="3694" w:type="pct"/>
                   <w:vAlign w:val="center"/>
                 </w:tcPr>
-                <w:p/>
+                <w:p>
+                  <w:r>
+                    <w:t>Santiago Marqués Rivera</w:t>
+                  </w:r>
+                </w:p>
               </w:tc>
               <w:tc>
                 <w:tcPr>
@@ -2053,6 +3300,9 @@
                     <w:jc w:val="center"/>
                     <w:cnfStyle w:val="000000100000" w:firstRow="0" w:lastRow="0" w:firstColumn="0" w:lastColumn="0" w:oddVBand="0" w:evenVBand="0" w:oddHBand="1" w:evenHBand="0" w:firstRowFirstColumn="0" w:firstRowLastColumn="0" w:lastRowFirstColumn="0" w:lastRowLastColumn="0"/>
                   </w:pPr>
+                  <w:r>
+                    <w:t>225086</w:t>
+                  </w:r>
                 </w:p>
               </w:tc>
             </w:tr>
@@ -2172,7 +3422,6 @@
                 </w:p>
               </w:tc>
             </w:tr>
-            <w:bookmarkEnd w:id="3"/>
           </w:tbl>
           <w:p/>
         </w:tc>
@@ -2202,12 +3451,12 @@
       <w:pPr>
         <w:pStyle w:val="Heading1"/>
       </w:pPr>
-      <w:bookmarkStart w:id="4" w:name="_Toc418452130"/>
+      <w:bookmarkStart w:id="3" w:name="_Toc418468360"/>
       <w:r>
         <w:lastRenderedPageBreak/>
         <w:t>Introducción</w:t>
       </w:r>
-      <w:bookmarkEnd w:id="4"/>
+      <w:bookmarkEnd w:id="3"/>
     </w:p>
     <w:p>
       <w:r>
@@ -2235,11 +3484,11 @@
       <w:pPr>
         <w:pStyle w:val="Heading1"/>
       </w:pPr>
-      <w:bookmarkStart w:id="5" w:name="_Toc418452131"/>
+      <w:bookmarkStart w:id="4" w:name="_Toc418468361"/>
       <w:r>
         <w:t>Planteamiento del problema</w:t>
       </w:r>
-      <w:bookmarkEnd w:id="5"/>
+      <w:bookmarkEnd w:id="4"/>
     </w:p>
     <w:p>
       <w:proofErr w:type="spellStart"/>
@@ -2280,10 +3529,9 @@
         <w:rPr>
           <w:noProof/>
         </w:rPr>
-        <w:lastRenderedPageBreak/>
         <w:drawing>
-          <wp:inline distT="0" distB="0" distL="0" distR="0" wp14:anchorId="0A50F4FB" wp14:editId="5ED305AB">
-            <wp:extent cx="4924425" cy="2743200"/>
+          <wp:inline distT="0" distB="0" distL="0" distR="0" wp14:anchorId="0A50F4FB" wp14:editId="39FCF0A0">
+            <wp:extent cx="4181475" cy="2329332"/>
             <wp:effectExtent l="0" t="0" r="0" b="0"/>
             <wp:docPr id="1" name="Picture 1" descr="C:\Users\Jorge\Documents\GitHub\Trivial4a\DOCUMENTACION\Documentación_entrega_final\Diagrama de contexto.PNG"/>
             <wp:cNvGraphicFramePr>
@@ -2314,7 +3562,7 @@
                   <pic:spPr bwMode="auto">
                     <a:xfrm>
                       <a:off x="0" y="0"/>
-                      <a:ext cx="4924425" cy="2743200"/>
+                      <a:ext cx="4212481" cy="2346604"/>
                     </a:xfrm>
                     <a:prstGeom prst="rect">
                       <a:avLst/>
@@ -2338,14 +3586,27 @@
       <w:r>
         <w:t xml:space="preserve">Ilustración </w:t>
       </w:r>
-      <w:fldSimple w:instr=" SEQ Ilustración \* ARABIC ">
-        <w:r>
-          <w:rPr>
-            <w:noProof/>
-          </w:rPr>
-          <w:t>1</w:t>
-        </w:r>
-      </w:fldSimple>
+      <w:r>
+        <w:fldChar w:fldCharType="begin"/>
+      </w:r>
+      <w:r>
+        <w:instrText xml:space="preserve"> SEQ Ilustración \* ARABIC </w:instrText>
+      </w:r>
+      <w:r>
+        <w:fldChar w:fldCharType="separate"/>
+      </w:r>
+      <w:r>
+        <w:rPr>
+          <w:noProof/>
+        </w:rPr>
+        <w:t>1</w:t>
+      </w:r>
+      <w:r>
+        <w:rPr>
+          <w:noProof/>
+        </w:rPr>
+        <w:fldChar w:fldCharType="end"/>
+      </w:r>
       <w:r>
         <w:t xml:space="preserve"> - Diagrama de contexto</w:t>
       </w:r>
@@ -2354,91 +3615,94 @@
       <w:pPr>
         <w:pStyle w:val="Heading1"/>
       </w:pPr>
-      <w:bookmarkStart w:id="6" w:name="_Toc418452132"/>
-      <w:r>
+      <w:bookmarkStart w:id="5" w:name="_Toc418468362"/>
+      <w:r>
+        <w:lastRenderedPageBreak/>
         <w:t>Metodología usada</w:t>
       </w:r>
+      <w:bookmarkEnd w:id="5"/>
+    </w:p>
+    <w:p>
+      <w:r>
+        <w:t>El estudio de la arquitectura se realiza siguiendo el método de ADD (Atribute-</w:t>
+      </w:r>
+      <w:proofErr w:type="spellStart"/>
+      <w:r>
+        <w:t>Driven</w:t>
+      </w:r>
+      <w:proofErr w:type="spellEnd"/>
+      <w:r>
+        <w:t xml:space="preserve"> </w:t>
+      </w:r>
+      <w:proofErr w:type="spellStart"/>
+      <w:r>
+        <w:t>Design</w:t>
+      </w:r>
+      <w:proofErr w:type="spellEnd"/>
+      <w:r>
+        <w:t xml:space="preserve">) (Bass, </w:t>
+      </w:r>
+      <w:proofErr w:type="spellStart"/>
+      <w:r>
+        <w:t>Clements</w:t>
+      </w:r>
+      <w:proofErr w:type="spellEnd"/>
+      <w:r>
+        <w:t xml:space="preserve">, &amp; </w:t>
+      </w:r>
+      <w:proofErr w:type="spellStart"/>
+      <w:r>
+        <w:t>Kazman</w:t>
+      </w:r>
+      <w:proofErr w:type="spellEnd"/>
+      <w:r>
+        <w:t xml:space="preserve">, Software </w:t>
+      </w:r>
+      <w:proofErr w:type="spellStart"/>
+      <w:r>
+        <w:t>Architecture</w:t>
+      </w:r>
+      <w:proofErr w:type="spellEnd"/>
+      <w:r>
+        <w:t xml:space="preserve"> in </w:t>
+      </w:r>
+      <w:proofErr w:type="spellStart"/>
+      <w:r>
+        <w:t>Practice</w:t>
+      </w:r>
+      <w:proofErr w:type="spellEnd"/>
+      <w:r>
+        <w:t xml:space="preserve">, </w:t>
+      </w:r>
+      <w:proofErr w:type="spellStart"/>
+      <w:r>
+        <w:t>Second</w:t>
+      </w:r>
+      <w:proofErr w:type="spellEnd"/>
+      <w:r>
+        <w:t xml:space="preserve"> </w:t>
+      </w:r>
+      <w:proofErr w:type="spellStart"/>
+      <w:r>
+        <w:t>Edition</w:t>
+      </w:r>
+      <w:proofErr w:type="spellEnd"/>
+      <w:r>
+        <w:t>, 2003)</w:t>
+      </w:r>
+      <w:r>
+        <w:t>.</w:t>
+      </w:r>
+    </w:p>
+    <w:p>
+      <w:pPr>
+        <w:pStyle w:val="Heading2"/>
+      </w:pPr>
+      <w:bookmarkStart w:id="6" w:name="_Toc418468363"/>
+      <w:r>
+        <w:t>Metodología de trabajo</w:t>
+      </w:r>
       <w:bookmarkEnd w:id="6"/>
-    </w:p>
-    <w:p>
-      <w:r>
-        <w:t>El estudio de la arquitectura se realiza siguiendo el método de ADD (Atribute-</w:t>
-      </w:r>
-      <w:proofErr w:type="spellStart"/>
-      <w:r>
-        <w:t>Driven</w:t>
-      </w:r>
-      <w:proofErr w:type="spellEnd"/>
-      <w:r>
-        <w:t xml:space="preserve"> </w:t>
-      </w:r>
-      <w:proofErr w:type="spellStart"/>
-      <w:r>
-        <w:t>Design</w:t>
-      </w:r>
-      <w:proofErr w:type="spellEnd"/>
-      <w:r>
-        <w:t xml:space="preserve">) (Bass, </w:t>
-      </w:r>
-      <w:proofErr w:type="spellStart"/>
-      <w:r>
-        <w:t>Clements</w:t>
-      </w:r>
-      <w:proofErr w:type="spellEnd"/>
-      <w:r>
-        <w:t xml:space="preserve">, &amp; </w:t>
-      </w:r>
-      <w:proofErr w:type="spellStart"/>
-      <w:r>
-        <w:t>Kazman</w:t>
-      </w:r>
-      <w:proofErr w:type="spellEnd"/>
-      <w:r>
-        <w:t xml:space="preserve">, Software </w:t>
-      </w:r>
-      <w:proofErr w:type="spellStart"/>
-      <w:r>
-        <w:t>Architecture</w:t>
-      </w:r>
-      <w:proofErr w:type="spellEnd"/>
-      <w:r>
-        <w:t xml:space="preserve"> in </w:t>
-      </w:r>
-      <w:proofErr w:type="spellStart"/>
-      <w:r>
-        <w:t>Practice</w:t>
-      </w:r>
-      <w:proofErr w:type="spellEnd"/>
-      <w:r>
-        <w:t xml:space="preserve">, </w:t>
-      </w:r>
-      <w:proofErr w:type="spellStart"/>
-      <w:r>
-        <w:t>Second</w:t>
-      </w:r>
-      <w:proofErr w:type="spellEnd"/>
-      <w:r>
-        <w:t xml:space="preserve"> </w:t>
-      </w:r>
-      <w:proofErr w:type="spellStart"/>
-      <w:r>
-        <w:t>Edition</w:t>
-      </w:r>
-      <w:proofErr w:type="spellEnd"/>
-      <w:r>
-        <w:t>, 2003)</w:t>
-      </w:r>
-      <w:r>
-        <w:t>.</w:t>
-      </w:r>
-    </w:p>
-    <w:p>
-      <w:pPr>
-        <w:pStyle w:val="Heading2"/>
-      </w:pPr>
-      <w:r>
-        <w:t>Metodología de trabajo</w:t>
-      </w:r>
     </w:p>
     <w:p>
       <w:r>
@@ -2544,7 +3808,7 @@
       <w:pPr>
         <w:pStyle w:val="Heading1"/>
       </w:pPr>
-      <w:bookmarkStart w:id="7" w:name="_Toc418452133"/>
+      <w:bookmarkStart w:id="7" w:name="_Toc418468364"/>
       <w:r>
         <w:t>Identificación de Interesados</w:t>
       </w:r>
@@ -2610,9 +3874,8 @@
       <w:pPr>
         <w:pStyle w:val="Heading2"/>
       </w:pPr>
-      <w:bookmarkStart w:id="8" w:name="_Toc418452134"/>
-      <w:r>
-        <w:lastRenderedPageBreak/>
+      <w:bookmarkStart w:id="8" w:name="_Toc418468365"/>
+      <w:r>
         <w:t>Descripción de los interesados</w:t>
       </w:r>
       <w:bookmarkEnd w:id="8"/>
@@ -2647,7 +3910,7 @@
       <w:pPr>
         <w:pStyle w:val="Heading3"/>
       </w:pPr>
-      <w:bookmarkStart w:id="9" w:name="_Toc418452135"/>
+      <w:bookmarkStart w:id="9" w:name="_Toc418468366"/>
       <w:r>
         <w:t>Usuarios</w:t>
       </w:r>
@@ -2690,7 +3953,7 @@
       <w:pPr>
         <w:pStyle w:val="Heading3"/>
       </w:pPr>
-      <w:bookmarkStart w:id="10" w:name="_Toc418452136"/>
+      <w:bookmarkStart w:id="10" w:name="_Toc418468367"/>
       <w:r>
         <w:t>Administradores</w:t>
       </w:r>
@@ -2705,7 +3968,7 @@
       <w:pPr>
         <w:pStyle w:val="Heading3"/>
       </w:pPr>
-      <w:bookmarkStart w:id="11" w:name="_Toc418452137"/>
+      <w:bookmarkStart w:id="11" w:name="_Toc418468368"/>
       <w:r>
         <w:t xml:space="preserve">Responsables de </w:t>
       </w:r>
@@ -2735,7 +3998,7 @@
       <w:pPr>
         <w:pStyle w:val="Heading3"/>
       </w:pPr>
-      <w:bookmarkStart w:id="12" w:name="_Toc418452138"/>
+      <w:bookmarkStart w:id="12" w:name="_Toc418468369"/>
       <w:r>
         <w:t>Desarrolladores</w:t>
       </w:r>
@@ -2748,6 +4011,7 @@
     </w:p>
     <w:p>
       <w:r>
+        <w:lastRenderedPageBreak/>
         <w:t>Interactuarán con el sistema en la fase de desarrollo y tendrán como objetivo crear un sistema que sea fácil de mantener, con un coste reducido y abierto para la extensión de su funcionalidad.</w:t>
       </w:r>
     </w:p>
@@ -2755,8 +4019,7 @@
       <w:pPr>
         <w:pStyle w:val="Heading1"/>
       </w:pPr>
-      <w:bookmarkStart w:id="13" w:name="_Toc418452139"/>
-      <w:commentRangeStart w:id="14"/>
+      <w:bookmarkStart w:id="13" w:name="_Toc418468370"/>
       <w:r>
         <w:t>Roles e historias de usuario</w:t>
       </w:r>
@@ -2766,11 +4029,11 @@
       <w:pPr>
         <w:pStyle w:val="Heading2"/>
       </w:pPr>
-      <w:bookmarkStart w:id="15" w:name="_Toc418452140"/>
+      <w:bookmarkStart w:id="14" w:name="_Toc418468371"/>
       <w:r>
         <w:t>Roles</w:t>
       </w:r>
-      <w:bookmarkEnd w:id="15"/>
+      <w:bookmarkEnd w:id="14"/>
     </w:p>
     <w:p>
       <w:r>
@@ -2805,15 +4068,45 @@
       <w:pPr>
         <w:pStyle w:val="Heading2"/>
       </w:pPr>
-      <w:bookmarkStart w:id="16" w:name="_Toc418452141"/>
+      <w:bookmarkStart w:id="15" w:name="_Toc418468372"/>
       <w:r>
         <w:t>Historias de usuarios</w:t>
       </w:r>
-      <w:bookmarkEnd w:id="16"/>
+      <w:bookmarkEnd w:id="15"/>
+    </w:p>
+    <w:p>
+      <w:pPr>
+        <w:pStyle w:val="Caption"/>
+        <w:keepNext/>
+      </w:pPr>
+      <w:r>
+        <w:t xml:space="preserve">Tabla </w:t>
+      </w:r>
+      <w:r>
+        <w:fldChar w:fldCharType="begin"/>
+      </w:r>
+      <w:r>
+        <w:instrText xml:space="preserve"> SEQ Tabla \* ARABIC </w:instrText>
+      </w:r>
+      <w:r>
+        <w:fldChar w:fldCharType="separate"/>
+      </w:r>
+      <w:r>
+        <w:rPr>
+          <w:noProof/>
+        </w:rPr>
+        <w:t>1</w:t>
+      </w:r>
+      <w:r>
+        <w:fldChar w:fldCharType="end"/>
+      </w:r>
+      <w:r>
+        <w:t xml:space="preserve"> - Historias de usuario</w:t>
+      </w:r>
     </w:p>
     <w:tbl>
       <w:tblPr>
-        <w:tblStyle w:val="PlainTable4"/>
+        <w:tblStyle w:val="ListTable1Light-Accent1"/>
         <w:tblW w:w="0" w:type="auto"/>
         <w:tblLook w:val="04A0" w:firstRow="1" w:lastRow="0" w:firstColumn="1" w:lastColumn="0" w:noHBand="0" w:noVBand="1"/>
       </w:tblPr>
@@ -2830,7 +4123,15 @@
             <w:tcW w:w="8494" w:type="dxa"/>
           </w:tcPr>
           <w:p>
-            <w:r>
+            <w:pPr>
+              <w:rPr>
+                <w:b w:val="0"/>
+              </w:rPr>
+            </w:pPr>
+            <w:r>
+              <w:rPr>
+                <w:b w:val="0"/>
+              </w:rPr>
               <w:t>Como administrador quiero poder añadir preguntas a la aplicación desde ficheros GIFT.</w:t>
             </w:r>
           </w:p>
@@ -2846,11 +4147,17 @@
             <w:tcW w:w="8494" w:type="dxa"/>
           </w:tcPr>
           <w:p>
-            <w:proofErr w:type="spellStart"/>
-            <w:r>
-              <w:t>etc</w:t>
-            </w:r>
-            <w:proofErr w:type="spellEnd"/>
+            <w:pPr>
+              <w:rPr>
+                <w:b w:val="0"/>
+              </w:rPr>
+            </w:pPr>
+            <w:r>
+              <w:rPr>
+                <w:b w:val="0"/>
+              </w:rPr>
+              <w:t>Como administrador quiero poder ver las estadísticas de todos los usuarios.</w:t>
+            </w:r>
           </w:p>
         </w:tc>
       </w:tr>
@@ -2860,7 +4167,19 @@
             <w:cnfStyle w:val="001000000000" w:firstRow="0" w:lastRow="0" w:firstColumn="1" w:lastColumn="0" w:oddVBand="0" w:evenVBand="0" w:oddHBand="0" w:evenHBand="0" w:firstRowFirstColumn="0" w:firstRowLastColumn="0" w:lastRowFirstColumn="0" w:lastRowLastColumn="0"/>
             <w:tcW w:w="8494" w:type="dxa"/>
           </w:tcPr>
-          <w:p/>
+          <w:p>
+            <w:pPr>
+              <w:rPr>
+                <w:b w:val="0"/>
+              </w:rPr>
+            </w:pPr>
+            <w:r>
+              <w:rPr>
+                <w:b w:val="0"/>
+              </w:rPr>
+              <w:t>Como administrados quiero poder modificar los perfiles de otros usuarios.</w:t>
+            </w:r>
+          </w:p>
         </w:tc>
       </w:tr>
       <w:tr>
@@ -2872,7 +4191,19 @@
             <w:cnfStyle w:val="001000000000" w:firstRow="0" w:lastRow="0" w:firstColumn="1" w:lastColumn="0" w:oddVBand="0" w:evenVBand="0" w:oddHBand="0" w:evenHBand="0" w:firstRowFirstColumn="0" w:firstRowLastColumn="0" w:lastRowFirstColumn="0" w:lastRowLastColumn="0"/>
             <w:tcW w:w="8494" w:type="dxa"/>
           </w:tcPr>
-          <w:p/>
+          <w:p>
+            <w:pPr>
+              <w:rPr>
+                <w:b w:val="0"/>
+              </w:rPr>
+            </w:pPr>
+            <w:r>
+              <w:rPr>
+                <w:b w:val="0"/>
+              </w:rPr>
+              <w:t>Como usuario quiero poder identificarme para utilizar la plataforma.</w:t>
+            </w:r>
+          </w:p>
         </w:tc>
       </w:tr>
       <w:tr>
@@ -2881,7 +4212,19 @@
             <w:cnfStyle w:val="001000000000" w:firstRow="0" w:lastRow="0" w:firstColumn="1" w:lastColumn="0" w:oddVBand="0" w:evenVBand="0" w:oddHBand="0" w:evenHBand="0" w:firstRowFirstColumn="0" w:firstRowLastColumn="0" w:lastRowFirstColumn="0" w:lastRowLastColumn="0"/>
             <w:tcW w:w="8494" w:type="dxa"/>
           </w:tcPr>
-          <w:p/>
+          <w:p>
+            <w:pPr>
+              <w:rPr>
+                <w:b w:val="0"/>
+              </w:rPr>
+            </w:pPr>
+            <w:r>
+              <w:rPr>
+                <w:b w:val="0"/>
+              </w:rPr>
+              <w:t>Como usuario quiero poder cerrar sesión.</w:t>
+            </w:r>
+          </w:p>
         </w:tc>
       </w:tr>
       <w:tr>
@@ -2893,7 +4236,19 @@
             <w:cnfStyle w:val="001000000000" w:firstRow="0" w:lastRow="0" w:firstColumn="1" w:lastColumn="0" w:oddVBand="0" w:evenVBand="0" w:oddHBand="0" w:evenHBand="0" w:firstRowFirstColumn="0" w:firstRowLastColumn="0" w:lastRowFirstColumn="0" w:lastRowLastColumn="0"/>
             <w:tcW w:w="8494" w:type="dxa"/>
           </w:tcPr>
-          <w:p/>
+          <w:p>
+            <w:pPr>
+              <w:rPr>
+                <w:b w:val="0"/>
+              </w:rPr>
+            </w:pPr>
+            <w:r>
+              <w:rPr>
+                <w:b w:val="0"/>
+              </w:rPr>
+              <w:t>Como usuario quiero poder ver mis estadísticas.</w:t>
+            </w:r>
+          </w:p>
         </w:tc>
       </w:tr>
       <w:tr>
@@ -2902,7 +4257,55 @@
             <w:cnfStyle w:val="001000000000" w:firstRow="0" w:lastRow="0" w:firstColumn="1" w:lastColumn="0" w:oddVBand="0" w:evenVBand="0" w:oddHBand="0" w:evenHBand="0" w:firstRowFirstColumn="0" w:firstRowLastColumn="0" w:lastRowFirstColumn="0" w:lastRowLastColumn="0"/>
             <w:tcW w:w="8494" w:type="dxa"/>
           </w:tcPr>
-          <w:p/>
+          <w:p>
+            <w:pPr>
+              <w:rPr>
+                <w:b w:val="0"/>
+              </w:rPr>
+            </w:pPr>
+            <w:r>
+              <w:rPr>
+                <w:b w:val="0"/>
+              </w:rPr>
+              <w:t xml:space="preserve">Como usuario quiero poder </w:t>
+            </w:r>
+            <w:r>
+              <w:rPr>
+                <w:b w:val="0"/>
+              </w:rPr>
+              <w:t>empezar una partida</w:t>
+            </w:r>
+            <w:r>
+              <w:rPr>
+                <w:b w:val="0"/>
+              </w:rPr>
+              <w:t>.</w:t>
+            </w:r>
+          </w:p>
+        </w:tc>
+      </w:tr>
+      <w:tr>
+        <w:trPr>
+          <w:cnfStyle w:val="000000100000" w:firstRow="0" w:lastRow="0" w:firstColumn="0" w:lastColumn="0" w:oddVBand="0" w:evenVBand="0" w:oddHBand="1" w:evenHBand="0" w:firstRowFirstColumn="0" w:firstRowLastColumn="0" w:lastRowFirstColumn="0" w:lastRowLastColumn="0"/>
+        </w:trPr>
+        <w:tc>
+          <w:tcPr>
+            <w:cnfStyle w:val="001000000000" w:firstRow="0" w:lastRow="0" w:firstColumn="1" w:lastColumn="0" w:oddVBand="0" w:evenVBand="0" w:oddHBand="0" w:evenHBand="0" w:firstRowFirstColumn="0" w:firstRowLastColumn="0" w:lastRowFirstColumn="0" w:lastRowLastColumn="0"/>
+            <w:tcW w:w="8494" w:type="dxa"/>
+          </w:tcPr>
+          <w:p>
+            <w:pPr>
+              <w:rPr>
+                <w:b w:val="0"/>
+              </w:rPr>
+            </w:pPr>
+            <w:r>
+              <w:rPr>
+                <w:b w:val="0"/>
+              </w:rPr>
+              <w:t>Como usuario quiero poder cambiar mis datos en la aplicación.</w:t>
+            </w:r>
+          </w:p>
         </w:tc>
       </w:tr>
     </w:tbl>
@@ -2910,196 +4313,201 @@
       <w:pPr>
         <w:pStyle w:val="Heading1"/>
       </w:pPr>
-      <w:bookmarkStart w:id="17" w:name="_Toc418452142"/>
-      <w:commentRangeEnd w:id="14"/>
+      <w:bookmarkStart w:id="16" w:name="_Toc418468373"/>
+      <w:r>
+        <w:t>Identificación de atributos de calidad</w:t>
+      </w:r>
+      <w:bookmarkEnd w:id="16"/>
+    </w:p>
+    <w:p>
+      <w:r>
+        <w:t>Los atributos de calidad identificados para este sistema son:</w:t>
+      </w:r>
+    </w:p>
+    <w:p>
+      <w:pPr>
+        <w:pStyle w:val="Heading4"/>
+      </w:pPr>
+      <w:r>
+        <w:t>Disponibilidad</w:t>
+      </w:r>
+    </w:p>
+    <w:p>
+      <w:r>
+        <w:t>El sistema debe poder estar disponible las 24 del día.</w:t>
+      </w:r>
+    </w:p>
+    <w:p>
+      <w:pPr>
+        <w:pStyle w:val="Heading4"/>
+      </w:pPr>
+      <w:proofErr w:type="spellStart"/>
+      <w:r>
+        <w:t>Modificabilidad</w:t>
+      </w:r>
+      <w:proofErr w:type="spellEnd"/>
+    </w:p>
+    <w:p>
+      <w:r>
+        <w:t>El sistema tiene que poder sufrir cambios como nuevos ficheros fuente, nuevos formatos de representación y posibles cambios de base de datos sin que estos resulten costosos.</w:t>
+      </w:r>
+    </w:p>
+    <w:p>
+      <w:pPr>
+        <w:pStyle w:val="Heading4"/>
+      </w:pPr>
+      <w:r>
+        <w:t>Escalabilidad</w:t>
+      </w:r>
+    </w:p>
+    <w:p>
+      <w:r>
+        <w:t>El incremento del número de usuarios y de las preguntas almacenadas</w:t>
+      </w:r>
+      <w:r>
+        <w:t xml:space="preserve"> no debe</w:t>
+      </w:r>
+      <w:r>
+        <w:t xml:space="preserve"> suponer cambio alguno para la aplicación.</w:t>
+      </w:r>
+    </w:p>
+    <w:p>
+      <w:pPr>
+        <w:pStyle w:val="Heading4"/>
+      </w:pPr>
+      <w:r>
+        <w:t>Rendimiento</w:t>
+      </w:r>
+    </w:p>
+    <w:p>
+      <w:r>
+        <w:t>Las acciones interactivas realizadas sobre el sistema deben ser instantáneas a la vista de los usuarios.</w:t>
+      </w:r>
+    </w:p>
+    <w:p>
+      <w:pPr>
+        <w:pStyle w:val="Heading4"/>
+      </w:pPr>
+      <w:r>
+        <w:t>Seguridad</w:t>
+      </w:r>
+    </w:p>
+    <w:p>
+      <w:r>
+        <w:t xml:space="preserve">Los accesos a la aplicación deben ser controlados con cuentas de usuario y contraseña. </w:t>
+      </w:r>
+    </w:p>
+    <w:p>
+      <w:r>
+        <w:t>Se debe asegurar la integridad de los datos almacenados.</w:t>
+      </w:r>
+    </w:p>
+    <w:p>
+      <w:pPr>
+        <w:pStyle w:val="Heading4"/>
+      </w:pPr>
+      <w:proofErr w:type="spellStart"/>
+      <w:r>
+        <w:t>Test</w:t>
+      </w:r>
+      <w:r>
+        <w:t>e</w:t>
+      </w:r>
+      <w:r>
+        <w:t>abilidad</w:t>
+      </w:r>
+      <w:proofErr w:type="spellEnd"/>
+    </w:p>
+    <w:p>
+      <w:r>
+        <w:t>E</w:t>
+      </w:r>
+      <w:r>
+        <w:t>l funcionamiento de la aplicación se debe probar con facilidad.</w:t>
+      </w:r>
+    </w:p>
+    <w:p>
+      <w:pPr>
+        <w:pStyle w:val="Heading4"/>
+      </w:pPr>
+      <w:r>
+        <w:lastRenderedPageBreak/>
+        <w:t>Usabilidad</w:t>
+      </w:r>
+    </w:p>
+    <w:p>
+      <w:r>
+        <w:t>La aplicación debe ser amigable con el usuario</w:t>
+      </w:r>
+      <w:r>
+        <w:t>, es decir,</w:t>
+      </w:r>
+      <w:r>
+        <w:t xml:space="preserve"> fácil de </w:t>
+      </w:r>
+      <w:r>
+        <w:t xml:space="preserve">usar </w:t>
+      </w:r>
+      <w:r>
+        <w:t xml:space="preserve">y </w:t>
+      </w:r>
+      <w:r>
+        <w:t>entender</w:t>
+      </w:r>
+      <w:r>
+        <w:t>.</w:t>
+      </w:r>
+    </w:p>
+    <w:p>
+      <w:pPr>
+        <w:pStyle w:val="Heading1"/>
+      </w:pPr>
+      <w:bookmarkStart w:id="17" w:name="_Toc418468374"/>
+      <w:commentRangeStart w:id="18"/>
+      <w:r>
+        <w:t>Lista de atributos de calidad e interesados</w:t>
+      </w:r>
+      <w:commentRangeEnd w:id="18"/>
       <w:r>
         <w:rPr>
           <w:rStyle w:val="CommentReference"/>
           <w:rFonts w:asciiTheme="minorHAnsi" w:eastAsiaTheme="minorEastAsia" w:hAnsiTheme="minorHAnsi" w:cstheme="minorBidi"/>
           <w:color w:val="auto"/>
         </w:rPr>
-        <w:commentReference w:id="14"/>
-      </w:r>
-      <w:r>
-        <w:t>Identificación de atributos de calidad</w:t>
+        <w:commentReference w:id="18"/>
       </w:r>
       <w:bookmarkEnd w:id="17"/>
-    </w:p>
-    <w:p>
-      <w:r>
-        <w:t>Los atributos de calidad identificados para este sistema son:</w:t>
-      </w:r>
-    </w:p>
-    <w:p>
-      <w:pPr>
-        <w:pStyle w:val="Heading4"/>
-      </w:pPr>
-      <w:r>
-        <w:lastRenderedPageBreak/>
-        <w:t>Disponibilidad</w:t>
-      </w:r>
-    </w:p>
-    <w:p>
-      <w:r>
-        <w:t>El sistema debe poder estar disponible las 24 del día.</w:t>
-      </w:r>
-    </w:p>
-    <w:p>
-      <w:pPr>
-        <w:pStyle w:val="Heading4"/>
-      </w:pPr>
-      <w:proofErr w:type="spellStart"/>
-      <w:r>
-        <w:t>Modificabilidad</w:t>
-      </w:r>
-      <w:proofErr w:type="spellEnd"/>
-    </w:p>
-    <w:p>
-      <w:r>
-        <w:t>El sistema tiene que poder sufrir cambios como nuevos ficheros fuente, nuevos formatos de representación y posibles cambios de base de datos sin que estos resulten costosos.</w:t>
-      </w:r>
-    </w:p>
-    <w:p>
-      <w:pPr>
-        <w:pStyle w:val="Heading4"/>
-      </w:pPr>
-      <w:r>
-        <w:t>Escalabilidad</w:t>
-      </w:r>
-    </w:p>
-    <w:p>
-      <w:r>
-        <w:t>El incremento del número de usuarios y de las preguntas almacenadas</w:t>
-      </w:r>
-      <w:r>
-        <w:t xml:space="preserve"> no debe</w:t>
-      </w:r>
-      <w:r>
-        <w:t xml:space="preserve"> suponer cambio alguno para la aplicación.</w:t>
-      </w:r>
-    </w:p>
-    <w:p>
-      <w:pPr>
-        <w:pStyle w:val="Heading4"/>
-      </w:pPr>
-      <w:r>
-        <w:t>Rendimiento</w:t>
-      </w:r>
-    </w:p>
-    <w:p>
-      <w:r>
-        <w:t>Las acciones interactivas realizadas sobre el sistema deben ser instantáneas a la vista de los usuarios.</w:t>
-      </w:r>
-    </w:p>
-    <w:p>
-      <w:pPr>
-        <w:pStyle w:val="Heading4"/>
-      </w:pPr>
-      <w:r>
-        <w:t>Seguridad</w:t>
-      </w:r>
-    </w:p>
-    <w:p>
-      <w:r>
-        <w:t xml:space="preserve">Los accesos a la aplicación deben ser controlados con cuentas de usuario y contraseña. </w:t>
-      </w:r>
-    </w:p>
-    <w:p>
-      <w:r>
-        <w:t>Se debe asegurar la integridad de los datos almacenados.</w:t>
-      </w:r>
-    </w:p>
-    <w:p>
-      <w:pPr>
-        <w:pStyle w:val="Heading4"/>
-      </w:pPr>
-      <w:proofErr w:type="spellStart"/>
-      <w:r>
-        <w:t>Test</w:t>
-      </w:r>
-      <w:r>
-        <w:t>e</w:t>
-      </w:r>
-      <w:r>
-        <w:t>abilidad</w:t>
-      </w:r>
-      <w:proofErr w:type="spellEnd"/>
-    </w:p>
-    <w:p>
-      <w:r>
-        <w:t>E</w:t>
-      </w:r>
-      <w:r>
-        <w:t>l funcionamiento de la aplicación se debe probar con facilidad.</w:t>
-      </w:r>
-    </w:p>
-    <w:p>
-      <w:pPr>
-        <w:pStyle w:val="Heading4"/>
-      </w:pPr>
-      <w:r>
-        <w:t>Usabilidad</w:t>
-      </w:r>
-    </w:p>
-    <w:p>
-      <w:r>
-        <w:t>La aplicación debe ser amigable con el usuario</w:t>
-      </w:r>
-      <w:r>
-        <w:t>, es decir,</w:t>
-      </w:r>
-      <w:r>
-        <w:t xml:space="preserve"> fácil de </w:t>
-      </w:r>
-      <w:r>
-        <w:t xml:space="preserve">usar </w:t>
-      </w:r>
-      <w:r>
-        <w:t xml:space="preserve">y </w:t>
-      </w:r>
-      <w:r>
-        <w:t>entender</w:t>
-      </w:r>
-      <w:r>
-        <w:t>.</w:t>
-      </w:r>
-    </w:p>
-    <w:p>
-      <w:pPr>
-        <w:pStyle w:val="Heading1"/>
-      </w:pPr>
-      <w:bookmarkStart w:id="18" w:name="_Toc418452143"/>
-      <w:commentRangeStart w:id="19"/>
-      <w:r>
-        <w:t>Lista de atributos de calidad e interesados</w:t>
-      </w:r>
-      <w:bookmarkEnd w:id="18"/>
-      <w:commentRangeEnd w:id="19"/>
-      <w:r>
-        <w:rPr>
-          <w:rStyle w:val="CommentReference"/>
-          <w:rFonts w:asciiTheme="minorHAnsi" w:eastAsiaTheme="minorEastAsia" w:hAnsiTheme="minorHAnsi" w:cstheme="minorBidi"/>
-          <w:color w:val="auto"/>
-        </w:rPr>
-        <w:commentReference w:id="19"/>
-      </w:r>
     </w:p>
     <w:p>
       <w:pPr>
         <w:pStyle w:val="Caption"/>
         <w:keepNext/>
+        <w:keepLines/>
       </w:pPr>
       <w:r>
         <w:t xml:space="preserve">Tabla </w:t>
       </w:r>
-      <w:fldSimple w:instr=" SEQ Tabla \* ARABIC ">
-        <w:r>
-          <w:rPr>
-            <w:noProof/>
-          </w:rPr>
-          <w:t>1</w:t>
-        </w:r>
-      </w:fldSimple>
+      <w:r>
+        <w:fldChar w:fldCharType="begin"/>
+      </w:r>
+      <w:r>
+        <w:instrText xml:space="preserve"> SEQ Tabla \* ARABIC </w:instrText>
+      </w:r>
+      <w:r>
+        <w:fldChar w:fldCharType="separate"/>
+      </w:r>
+      <w:r>
+        <w:rPr>
+          <w:noProof/>
+        </w:rPr>
+        <w:t>2</w:t>
+      </w:r>
+      <w:r>
+        <w:rPr>
+          <w:noProof/>
+        </w:rPr>
+        <w:fldChar w:fldCharType="end"/>
+      </w:r>
       <w:r>
         <w:t xml:space="preserve"> - Stakeholders</w:t>
       </w:r>
@@ -3131,6 +4539,7 @@
           </w:tcPr>
           <w:p>
             <w:pPr>
+              <w:keepLines/>
               <w:jc w:val="center"/>
             </w:pPr>
             <w:r>
@@ -3149,6 +4558,7 @@
           </w:tcPr>
           <w:p>
             <w:pPr>
+              <w:keepLines/>
               <w:jc w:val="center"/>
               <w:cnfStyle w:val="100000000000" w:firstRow="1" w:lastRow="0" w:firstColumn="0" w:lastColumn="0" w:oddVBand="0" w:evenVBand="0" w:oddHBand="0" w:evenHBand="0" w:firstRowFirstColumn="0" w:firstRowLastColumn="0" w:lastRowFirstColumn="0" w:lastRowLastColumn="0"/>
             </w:pPr>
@@ -3167,6 +4577,7 @@
           </w:tcPr>
           <w:p>
             <w:pPr>
+              <w:keepLines/>
               <w:jc w:val="center"/>
               <w:cnfStyle w:val="100000000000" w:firstRow="1" w:lastRow="0" w:firstColumn="0" w:lastColumn="0" w:oddVBand="0" w:evenVBand="0" w:oddHBand="0" w:evenHBand="0" w:firstRowFirstColumn="0" w:firstRowLastColumn="0" w:lastRowFirstColumn="0" w:lastRowLastColumn="0"/>
             </w:pPr>
@@ -3192,6 +4603,7 @@
           </w:tcPr>
           <w:p>
             <w:pPr>
+              <w:keepLines/>
               <w:jc w:val="center"/>
             </w:pPr>
             <w:r>
@@ -3213,6 +4625,7 @@
           </w:tcPr>
           <w:p>
             <w:pPr>
+              <w:keepLines/>
               <w:jc w:val="center"/>
               <w:cnfStyle w:val="000000100000" w:firstRow="0" w:lastRow="0" w:firstColumn="0" w:lastColumn="0" w:oddVBand="0" w:evenVBand="0" w:oddHBand="1" w:evenHBand="0" w:firstRowFirstColumn="0" w:firstRowLastColumn="0" w:lastRowFirstColumn="0" w:lastRowLastColumn="0"/>
             </w:pPr>
@@ -3232,6 +4645,7 @@
           <w:p>
             <w:pPr>
               <w:pStyle w:val="ListParagraph"/>
+              <w:keepLines/>
               <w:numPr>
                 <w:ilvl w:val="0"/>
                 <w:numId w:val="5"/>
@@ -3245,6 +4659,7 @@
           <w:p>
             <w:pPr>
               <w:pStyle w:val="ListParagraph"/>
+              <w:keepLines/>
               <w:numPr>
                 <w:ilvl w:val="0"/>
                 <w:numId w:val="5"/>
@@ -3272,6 +4687,7 @@
           </w:tcPr>
           <w:p>
             <w:pPr>
+              <w:keepLines/>
               <w:jc w:val="center"/>
             </w:pPr>
             <w:r>
@@ -3293,6 +4709,7 @@
           </w:tcPr>
           <w:p>
             <w:pPr>
+              <w:keepLines/>
               <w:jc w:val="center"/>
               <w:cnfStyle w:val="000000000000" w:firstRow="0" w:lastRow="0" w:firstColumn="0" w:lastColumn="0" w:oddVBand="0" w:evenVBand="0" w:oddHBand="0" w:evenHBand="0" w:firstRowFirstColumn="0" w:firstRowLastColumn="0" w:lastRowFirstColumn="0" w:lastRowLastColumn="0"/>
             </w:pPr>
@@ -3312,6 +4729,7 @@
           <w:p>
             <w:pPr>
               <w:pStyle w:val="ListParagraph"/>
+              <w:keepLines/>
               <w:numPr>
                 <w:ilvl w:val="0"/>
                 <w:numId w:val="6"/>
@@ -3325,6 +4743,7 @@
           <w:p>
             <w:pPr>
               <w:pStyle w:val="ListParagraph"/>
+              <w:keepLines/>
               <w:numPr>
                 <w:ilvl w:val="0"/>
                 <w:numId w:val="6"/>
@@ -3353,6 +4772,7 @@
           </w:tcPr>
           <w:p>
             <w:pPr>
+              <w:keepLines/>
               <w:jc w:val="center"/>
             </w:pPr>
             <w:r>
@@ -3374,6 +4794,7 @@
           </w:tcPr>
           <w:p>
             <w:pPr>
+              <w:keepLines/>
               <w:jc w:val="center"/>
               <w:cnfStyle w:val="000000100000" w:firstRow="0" w:lastRow="0" w:firstColumn="0" w:lastColumn="0" w:oddVBand="0" w:evenVBand="0" w:oddHBand="1" w:evenHBand="0" w:firstRowFirstColumn="0" w:firstRowLastColumn="0" w:lastRowFirstColumn="0" w:lastRowLastColumn="0"/>
             </w:pPr>
@@ -3398,6 +4819,7 @@
           <w:p>
             <w:pPr>
               <w:pStyle w:val="ListParagraph"/>
+              <w:keepLines/>
               <w:numPr>
                 <w:ilvl w:val="0"/>
                 <w:numId w:val="4"/>
@@ -3411,6 +4833,7 @@
           <w:p>
             <w:pPr>
               <w:pStyle w:val="ListParagraph"/>
+              <w:keepLines/>
               <w:numPr>
                 <w:ilvl w:val="0"/>
                 <w:numId w:val="4"/>
@@ -3430,6 +4853,7 @@
           <w:p>
             <w:pPr>
               <w:pStyle w:val="ListParagraph"/>
+              <w:keepLines/>
               <w:numPr>
                 <w:ilvl w:val="0"/>
                 <w:numId w:val="4"/>
@@ -3443,6 +4867,7 @@
           <w:p>
             <w:pPr>
               <w:pStyle w:val="ListParagraph"/>
+              <w:keepLines/>
               <w:numPr>
                 <w:ilvl w:val="0"/>
                 <w:numId w:val="4"/>
@@ -3470,6 +4895,7 @@
           </w:tcPr>
           <w:p>
             <w:pPr>
+              <w:keepLines/>
               <w:jc w:val="center"/>
             </w:pPr>
             <w:r>
@@ -3491,6 +4917,7 @@
           </w:tcPr>
           <w:p>
             <w:pPr>
+              <w:keepLines/>
               <w:jc w:val="center"/>
               <w:cnfStyle w:val="000000000000" w:firstRow="0" w:lastRow="0" w:firstColumn="0" w:lastColumn="0" w:oddVBand="0" w:evenVBand="0" w:oddHBand="0" w:evenHBand="0" w:firstRowFirstColumn="0" w:firstRowLastColumn="0" w:lastRowFirstColumn="0" w:lastRowLastColumn="0"/>
             </w:pPr>
@@ -3510,6 +4937,7 @@
           <w:p>
             <w:pPr>
               <w:pStyle w:val="ListParagraph"/>
+              <w:keepLines/>
               <w:numPr>
                 <w:ilvl w:val="0"/>
                 <w:numId w:val="7"/>
@@ -3523,6 +4951,7 @@
           <w:p>
             <w:pPr>
               <w:pStyle w:val="ListParagraph"/>
+              <w:keepLines/>
               <w:numPr>
                 <w:ilvl w:val="0"/>
                 <w:numId w:val="7"/>
@@ -3536,7 +4965,11 @@
         </w:tc>
       </w:tr>
     </w:tbl>
-    <w:p/>
+    <w:p>
+      <w:pPr>
+        <w:keepLines/>
+      </w:pPr>
+    </w:p>
     <w:p>
       <w:pPr>
         <w:pStyle w:val="Caption"/>
@@ -3545,14 +4978,27 @@
       <w:r>
         <w:t xml:space="preserve">Tabla </w:t>
       </w:r>
-      <w:fldSimple w:instr=" SEQ Tabla \* ARABIC ">
-        <w:r>
-          <w:rPr>
-            <w:noProof/>
-          </w:rPr>
-          <w:t>2</w:t>
-        </w:r>
-      </w:fldSimple>
+      <w:r>
+        <w:fldChar w:fldCharType="begin"/>
+      </w:r>
+      <w:r>
+        <w:instrText xml:space="preserve"> SEQ Tabla \* ARABIC </w:instrText>
+      </w:r>
+      <w:r>
+        <w:fldChar w:fldCharType="separate"/>
+      </w:r>
+      <w:r>
+        <w:rPr>
+          <w:noProof/>
+        </w:rPr>
+        <w:t>3</w:t>
+      </w:r>
+      <w:r>
+        <w:rPr>
+          <w:noProof/>
+        </w:rPr>
+        <w:fldChar w:fldCharType="end"/>
+      </w:r>
       <w:r>
         <w:t xml:space="preserve"> - Atributos de calidad</w:t>
       </w:r>
@@ -3571,6 +5017,7 @@
       <w:tr>
         <w:trPr>
           <w:cnfStyle w:val="100000000000" w:firstRow="1" w:lastRow="0" w:firstColumn="0" w:lastColumn="0" w:oddVBand="0" w:evenVBand="0" w:oddHBand="0" w:evenHBand="0" w:firstRowFirstColumn="0" w:firstRowLastColumn="0" w:lastRowFirstColumn="0" w:lastRowLastColumn="0"/>
+          <w:cantSplit/>
         </w:trPr>
         <w:tc>
           <w:tcPr>
@@ -3631,6 +5078,7 @@
       <w:tr>
         <w:trPr>
           <w:cnfStyle w:val="000000100000" w:firstRow="0" w:lastRow="0" w:firstColumn="0" w:lastColumn="0" w:oddVBand="0" w:evenVBand="0" w:oddHBand="1" w:evenHBand="0" w:firstRowFirstColumn="0" w:firstRowLastColumn="0" w:lastRowFirstColumn="0" w:lastRowLastColumn="0"/>
+          <w:cantSplit/>
         </w:trPr>
         <w:tc>
           <w:tcPr>
@@ -3687,6 +5135,9 @@
         </w:tc>
       </w:tr>
       <w:tr>
+        <w:trPr>
+          <w:cantSplit/>
+        </w:trPr>
         <w:tc>
           <w:tcPr>
             <w:cnfStyle w:val="001000000000" w:firstRow="0" w:lastRow="0" w:firstColumn="1" w:lastColumn="0" w:oddVBand="0" w:evenVBand="0" w:oddHBand="0" w:evenHBand="0" w:firstRowFirstColumn="0" w:firstRowLastColumn="0" w:lastRowFirstColumn="0" w:lastRowLastColumn="0"/>
@@ -3701,7 +5152,6 @@
               <w:jc w:val="center"/>
             </w:pPr>
             <w:r>
-              <w:lastRenderedPageBreak/>
               <w:t>A2</w:t>
             </w:r>
           </w:p>
@@ -3747,6 +5197,7 @@
       <w:tr>
         <w:trPr>
           <w:cnfStyle w:val="000000100000" w:firstRow="0" w:lastRow="0" w:firstColumn="0" w:lastColumn="0" w:oddVBand="0" w:evenVBand="0" w:oddHBand="1" w:evenHBand="0" w:firstRowFirstColumn="0" w:firstRowLastColumn="0" w:lastRowFirstColumn="0" w:lastRowLastColumn="0"/>
+          <w:cantSplit/>
         </w:trPr>
         <w:tc>
           <w:tcPr>
@@ -3803,6 +5254,9 @@
         </w:tc>
       </w:tr>
       <w:tr>
+        <w:trPr>
+          <w:cantSplit/>
+        </w:trPr>
         <w:tc>
           <w:tcPr>
             <w:cnfStyle w:val="001000000000" w:firstRow="0" w:lastRow="0" w:firstColumn="1" w:lastColumn="0" w:oddVBand="0" w:evenVBand="0" w:oddHBand="0" w:evenHBand="0" w:firstRowFirstColumn="0" w:firstRowLastColumn="0" w:lastRowFirstColumn="0" w:lastRowLastColumn="0"/>
@@ -3860,6 +5314,7 @@
       <w:tr>
         <w:trPr>
           <w:cnfStyle w:val="000000100000" w:firstRow="0" w:lastRow="0" w:firstColumn="0" w:lastColumn="0" w:oddVBand="0" w:evenVBand="0" w:oddHBand="1" w:evenHBand="0" w:firstRowFirstColumn="0" w:firstRowLastColumn="0" w:lastRowFirstColumn="0" w:lastRowLastColumn="0"/>
+          <w:cantSplit/>
         </w:trPr>
         <w:tc>
           <w:tcPr>
@@ -3916,6 +5371,9 @@
         </w:tc>
       </w:tr>
       <w:tr>
+        <w:trPr>
+          <w:cantSplit/>
+        </w:trPr>
         <w:tc>
           <w:tcPr>
             <w:cnfStyle w:val="001000000000" w:firstRow="0" w:lastRow="0" w:firstColumn="1" w:lastColumn="0" w:oddVBand="0" w:evenVBand="0" w:oddHBand="0" w:evenHBand="0" w:firstRowFirstColumn="0" w:firstRowLastColumn="0" w:lastRowFirstColumn="0" w:lastRowLastColumn="0"/>
@@ -3973,6 +5431,7 @@
       <w:tr>
         <w:trPr>
           <w:cnfStyle w:val="000000100000" w:firstRow="0" w:lastRow="0" w:firstColumn="0" w:lastColumn="0" w:oddVBand="0" w:evenVBand="0" w:oddHBand="1" w:evenHBand="0" w:firstRowFirstColumn="0" w:firstRowLastColumn="0" w:lastRowFirstColumn="0" w:lastRowLastColumn="0"/>
+          <w:cantSplit/>
         </w:trPr>
         <w:tc>
           <w:tcPr>
@@ -4037,6 +5496,9 @@
         </w:tc>
       </w:tr>
       <w:tr>
+        <w:trPr>
+          <w:cantSplit/>
+        </w:trPr>
         <w:tc>
           <w:tcPr>
             <w:cnfStyle w:val="001000000000" w:firstRow="0" w:lastRow="0" w:firstColumn="1" w:lastColumn="0" w:oddVBand="0" w:evenVBand="0" w:oddHBand="0" w:evenHBand="0" w:firstRowFirstColumn="0" w:firstRowLastColumn="0" w:lastRowFirstColumn="0" w:lastRowLastColumn="0"/>
@@ -4092,23 +5554,41 @@
         </w:tc>
       </w:tr>
     </w:tbl>
-    <w:p/>
+    <w:p>
+      <w:r>
+        <w:br w:type="page"/>
+      </w:r>
+    </w:p>
     <w:p>
       <w:pPr>
         <w:pStyle w:val="Caption"/>
         <w:keepNext/>
       </w:pPr>
       <w:r>
+        <w:lastRenderedPageBreak/>
         <w:t xml:space="preserve">Tabla </w:t>
       </w:r>
-      <w:fldSimple w:instr=" SEQ Tabla \* ARABIC ">
-        <w:r>
-          <w:rPr>
-            <w:noProof/>
-          </w:rPr>
-          <w:t>3</w:t>
-        </w:r>
-      </w:fldSimple>
+      <w:r>
+        <w:fldChar w:fldCharType="begin"/>
+      </w:r>
+      <w:r>
+        <w:instrText xml:space="preserve"> SEQ Tabla \* ARABIC </w:instrText>
+      </w:r>
+      <w:r>
+        <w:fldChar w:fldCharType="separate"/>
+      </w:r>
+      <w:r>
+        <w:rPr>
+          <w:noProof/>
+        </w:rPr>
+        <w:t>4</w:t>
+      </w:r>
+      <w:r>
+        <w:rPr>
+          <w:noProof/>
+        </w:rPr>
+        <w:fldChar w:fldCharType="end"/>
+      </w:r>
       <w:r>
         <w:t xml:space="preserve"> - </w:t>
       </w:r>
@@ -4773,12 +6253,11 @@
         </w:tc>
       </w:tr>
     </w:tbl>
-    <w:p/>
     <w:p>
       <w:pPr>
         <w:pStyle w:val="Heading1"/>
       </w:pPr>
-      <w:bookmarkStart w:id="20" w:name="_Toc418452144"/>
+      <w:bookmarkStart w:id="19" w:name="_Toc418468375"/>
       <w:r>
         <w:t>S</w:t>
       </w:r>
@@ -4788,7 +6267,7 @@
       <w:r>
         <w:t xml:space="preserve"> planteada</w:t>
       </w:r>
-      <w:bookmarkEnd w:id="20"/>
+      <w:bookmarkEnd w:id="19"/>
     </w:p>
     <w:p>
       <w:r>
@@ -4796,16 +6275,54 @@
       </w:r>
     </w:p>
     <w:p>
-      <w:commentRangeStart w:id="21"/>
-      <w:r>
-        <w:t>[[Insertar imagen – Diagrama general del sistema]]</w:t>
-      </w:r>
-      <w:commentRangeEnd w:id="21"/>
+      <w:pPr>
+        <w:jc w:val="center"/>
+      </w:pPr>
       <w:r>
         <w:rPr>
-          <w:rStyle w:val="CommentReference"/>
+          <w:noProof/>
         </w:rPr>
-        <w:commentReference w:id="21"/>
+        <w:drawing>
+          <wp:inline distT="0" distB="0" distL="0" distR="0" wp14:anchorId="1484F88B" wp14:editId="0A050CAA">
+            <wp:extent cx="4153480" cy="2915057"/>
+            <wp:effectExtent l="0" t="0" r="0" b="0"/>
+            <wp:docPr id="2" name="Picture 2"/>
+            <wp:cNvGraphicFramePr>
+              <a:graphicFrameLocks xmlns:a="http://schemas.openxmlformats.org/drawingml/2006/main" noChangeAspect="1"/>
+            </wp:cNvGraphicFramePr>
+            <a:graphic xmlns:a="http://schemas.openxmlformats.org/drawingml/2006/main">
+              <a:graphicData uri="http://schemas.openxmlformats.org/drawingml/2006/picture">
+                <pic:pic xmlns:pic="http://schemas.openxmlformats.org/drawingml/2006/picture">
+                  <pic:nvPicPr>
+                    <pic:cNvPr id="2" name="Base de datos compartida.PNG"/>
+                    <pic:cNvPicPr/>
+                  </pic:nvPicPr>
+                  <pic:blipFill>
+                    <a:blip r:embed="rId12">
+                      <a:extLst>
+                        <a:ext uri="{28A0092B-C50C-407E-A947-70E740481C1C}">
+                          <a14:useLocalDpi xmlns:a14="http://schemas.microsoft.com/office/drawing/2010/main" val="0"/>
+                        </a:ext>
+                      </a:extLst>
+                    </a:blip>
+                    <a:stretch>
+                      <a:fillRect/>
+                    </a:stretch>
+                  </pic:blipFill>
+                  <pic:spPr>
+                    <a:xfrm>
+                      <a:off x="0" y="0"/>
+                      <a:ext cx="4153480" cy="2915057"/>
+                    </a:xfrm>
+                    <a:prstGeom prst="rect">
+                      <a:avLst/>
+                    </a:prstGeom>
+                  </pic:spPr>
+                </pic:pic>
+              </a:graphicData>
+            </a:graphic>
+          </wp:inline>
+        </w:drawing>
       </w:r>
     </w:p>
     <w:p>
@@ -4829,7 +6346,7 @@
       <w:pPr>
         <w:pStyle w:val="Heading2"/>
       </w:pPr>
-      <w:bookmarkStart w:id="22" w:name="_Toc418452145"/>
+      <w:bookmarkStart w:id="20" w:name="_Toc418468376"/>
       <w:r>
         <w:t xml:space="preserve">Módulo 1 – </w:t>
       </w:r>
@@ -4837,7 +6354,7 @@
       <w:r>
         <w:t>Extract</w:t>
       </w:r>
-      <w:bookmarkEnd w:id="22"/>
+      <w:bookmarkEnd w:id="20"/>
       <w:proofErr w:type="spellEnd"/>
     </w:p>
     <w:p>
@@ -4858,27 +6375,27 @@
     </w:p>
     <w:p>
       <w:r>
+        <w:t xml:space="preserve">El diseño de software interno consiste en la separación de responsabilidades. Independientemente de su diseño interno, este módulo tiene el comportamiento de una aplicación secuencial o </w:t>
+      </w:r>
+      <w:proofErr w:type="spellStart"/>
+      <w:r>
+        <w:t>batch</w:t>
+      </w:r>
+      <w:proofErr w:type="spellEnd"/>
+      <w:r>
+        <w:t>. Por las características de este módulo y las necesidades que debe cubrir este comportamiento es el óptimo.</w:t>
+      </w:r>
+    </w:p>
+    <w:p>
+      <w:pPr>
+        <w:pStyle w:val="Heading2"/>
+      </w:pPr>
+      <w:bookmarkStart w:id="21" w:name="_Toc418468377"/>
+      <w:r>
         <w:lastRenderedPageBreak/>
-        <w:t xml:space="preserve">El diseño de software interno consiste en la separación de responsabilidades. Independientemente de su diseño interno, este módulo tiene el comportamiento de una aplicación secuencial o </w:t>
-      </w:r>
-      <w:proofErr w:type="spellStart"/>
-      <w:r>
-        <w:t>batch</w:t>
-      </w:r>
-      <w:proofErr w:type="spellEnd"/>
-      <w:r>
-        <w:t>. Por las características de este módulo y las necesidades que debe cubrir este comportamiento es el óptimo.</w:t>
-      </w:r>
-    </w:p>
-    <w:p>
-      <w:pPr>
-        <w:pStyle w:val="Heading2"/>
-      </w:pPr>
-      <w:bookmarkStart w:id="23" w:name="_Toc418452146"/>
-      <w:r>
         <w:t>Módulo 2 – Core</w:t>
       </w:r>
-      <w:bookmarkEnd w:id="23"/>
+      <w:bookmarkEnd w:id="21"/>
     </w:p>
     <w:p>
       <w:r>
@@ -4930,14 +6447,14 @@
       <w:pPr>
         <w:pStyle w:val="Heading2"/>
       </w:pPr>
-      <w:bookmarkStart w:id="24" w:name="_Toc418452147"/>
+      <w:bookmarkStart w:id="22" w:name="_Toc418468378"/>
       <w:r>
         <w:t xml:space="preserve">Módulo 3 – </w:t>
       </w:r>
       <w:r>
         <w:t>Trivial web</w:t>
       </w:r>
-      <w:bookmarkEnd w:id="24"/>
+      <w:bookmarkEnd w:id="22"/>
     </w:p>
     <w:p>
       <w:r>
@@ -4985,19 +6502,59 @@
     </w:p>
     <w:p>
       <w:pPr>
+        <w:rPr>
+          <w:rFonts w:asciiTheme="majorHAnsi" w:eastAsiaTheme="majorEastAsia" w:hAnsiTheme="majorHAnsi" w:cstheme="majorBidi"/>
+          <w:color w:val="3E762A" w:themeColor="accent1" w:themeShade="BF"/>
+          <w:sz w:val="32"/>
+          <w:szCs w:val="32"/>
+        </w:rPr>
+      </w:pPr>
+      <w:r>
+        <w:br w:type="page"/>
+      </w:r>
+    </w:p>
+    <w:p>
+      <w:pPr>
         <w:pStyle w:val="Heading1"/>
       </w:pPr>
-      <w:bookmarkStart w:id="25" w:name="_Toc418452148"/>
-      <w:r>
+      <w:bookmarkStart w:id="23" w:name="_Toc418468379"/>
+      <w:commentRangeStart w:id="24"/>
+      <w:r>
+        <w:lastRenderedPageBreak/>
         <w:t>Escenarios de calidad</w:t>
       </w:r>
+      <w:commentRangeEnd w:id="24"/>
+      <w:r>
+        <w:rPr>
+          <w:rStyle w:val="CommentReference"/>
+          <w:rFonts w:asciiTheme="minorHAnsi" w:eastAsiaTheme="minorEastAsia" w:hAnsiTheme="minorHAnsi" w:cstheme="minorBidi"/>
+          <w:color w:val="auto"/>
+        </w:rPr>
+        <w:commentReference w:id="24"/>
+      </w:r>
+      <w:bookmarkEnd w:id="23"/>
+    </w:p>
+    <w:p>
+      <w:pPr>
+        <w:rPr>
+          <w:rFonts w:asciiTheme="majorHAnsi" w:eastAsiaTheme="majorEastAsia" w:hAnsiTheme="majorHAnsi" w:cstheme="majorBidi"/>
+          <w:color w:val="3E762A" w:themeColor="accent1" w:themeShade="BF"/>
+          <w:sz w:val="32"/>
+          <w:szCs w:val="32"/>
+        </w:rPr>
+      </w:pPr>
+      <w:r>
+        <w:br w:type="page"/>
+      </w:r>
     </w:p>
     <w:p>
       <w:pPr>
         <w:pStyle w:val="Heading1"/>
       </w:pPr>
+      <w:bookmarkStart w:id="25" w:name="_Toc418468380"/>
       <w:commentRangeStart w:id="26"/>
       <w:r>
+        <w:lastRenderedPageBreak/>
         <w:t>Vistas</w:t>
       </w:r>
       <w:commentRangeEnd w:id="26"/>
@@ -5015,7 +6572,7 @@
       <w:pPr>
         <w:pStyle w:val="Heading2"/>
       </w:pPr>
-      <w:bookmarkStart w:id="27" w:name="_Toc418452149"/>
+      <w:bookmarkStart w:id="27" w:name="_Toc418468381"/>
       <w:r>
         <w:t>Vistas de sistema</w:t>
       </w:r>
@@ -5044,7 +6601,7 @@
       <w:pPr>
         <w:pStyle w:val="Heading2"/>
       </w:pPr>
-      <w:bookmarkStart w:id="29" w:name="_Toc418452150"/>
+      <w:bookmarkStart w:id="29" w:name="_Toc418468382"/>
       <w:r>
         <w:t>Diagrama de componentes</w:t>
       </w:r>
@@ -5073,7 +6630,7 @@
       <w:pPr>
         <w:pStyle w:val="Heading2"/>
       </w:pPr>
-      <w:bookmarkStart w:id="31" w:name="_Toc418452151"/>
+      <w:bookmarkStart w:id="31" w:name="_Toc418468383"/>
       <w:r>
         <w:t>Diagrama de paquetes</w:t>
       </w:r>
@@ -5099,31 +6656,28 @@
       </w:r>
     </w:p>
     <w:p>
-      <w:commentRangeStart w:id="33"/>
-      <w:r>
-        <w:t xml:space="preserve">{{Sobre el </w:t>
+      <w:pPr>
+        <w:pStyle w:val="Heading1"/>
+      </w:pPr>
+      <w:bookmarkStart w:id="33" w:name="_Toc418468384"/>
+      <w:r>
+        <w:t xml:space="preserve">Diagrama </w:t>
       </w:r>
       <w:r>
         <w:t>BPMN</w:t>
       </w:r>
-      <w:r>
-        <w:t>}}</w:t>
-      </w:r>
-      <w:commentRangeEnd w:id="33"/>
-      <w:r>
-        <w:rPr>
-          <w:rStyle w:val="CommentReference"/>
-        </w:rPr>
-        <w:commentReference w:id="33"/>
-      </w:r>
-    </w:p>
-    <w:p>
+      <w:bookmarkEnd w:id="33"/>
       <w:r>
         <w:t xml:space="preserve"> </w:t>
       </w:r>
     </w:p>
+    <w:p>
+      <w:r>
+        <w:t xml:space="preserve"> </w:t>
+      </w:r>
+    </w:p>
     <w:sectPr>
-      <w:footerReference w:type="default" r:id="rId12"/>
+      <w:footerReference w:type="default" r:id="rId13"/>
       <w:pgSz w:w="11906" w:h="16838"/>
       <w:pgMar w:top="1417" w:right="1701" w:bottom="1417" w:left="1701" w:header="708" w:footer="708" w:gutter="0"/>
       <w:pgNumType w:start="0"/>
@@ -5137,7 +6691,7 @@
 
 <file path=word/comments.xml><?xml version="1.0" encoding="utf-8"?>
 <w:comments xmlns:wpc="http://schemas.microsoft.com/office/word/2010/wordprocessingCanvas" xmlns:mc="http://schemas.openxmlformats.org/markup-compatibility/2006" xmlns:o="urn:schemas-microsoft-com:office:office" xmlns:r="http://schemas.openxmlformats.org/officeDocument/2006/relationships" xmlns:m="http://schemas.openxmlformats.org/officeDocument/2006/math" xmlns:v="urn:schemas-microsoft-com:vml" xmlns:wp14="http://schemas.microsoft.com/office/word/2010/wordprocessingDrawing" xmlns:wp="http://schemas.openxmlformats.org/drawingml/2006/wordprocessingDrawing" xmlns:w10="urn:schemas-microsoft-com:office:word" xmlns:w="http://schemas.openxmlformats.org/wordprocessingml/2006/main" xmlns:w14="http://schemas.microsoft.com/office/word/2010/wordml" xmlns:w15="http://schemas.microsoft.com/office/word/2012/wordml" xmlns:wpg="http://schemas.microsoft.com/office/word/2010/wordprocessingGroup" xmlns:wpi="http://schemas.microsoft.com/office/word/2010/wordprocessingInk" xmlns:wne="http://schemas.microsoft.com/office/word/2006/wordml" xmlns:wps="http://schemas.microsoft.com/office/word/2010/wordprocessingShape" mc:Ignorable="w14 w15 wp14">
-  <w:comment w:id="0" w:author="Jorge Sierra Miranda" w:date="2015-05-03T20:32:00Z" w:initials="JSM">
+  <w:comment w:id="2" w:author="Jorge Sierra Miranda" w:date="2015-05-03T20:31:00Z" w:initials="JSM">
     <w:p>
       <w:pPr>
         <w:pStyle w:val="CommentText"/>
@@ -5149,14 +6703,11 @@
         <w:annotationRef/>
       </w:r>
       <w:r>
-        <w:rPr>
-          <w:rStyle w:val="CommentReference"/>
-        </w:rPr>
-        <w:t>Realizar una portada bonita pero no demasiado ostentosa.</w:t>
+        <w:t>Agregad vuestros datos a medida que participéis en la redacción/revisión del documento.</w:t>
       </w:r>
     </w:p>
   </w:comment>
-  <w:comment w:id="2" w:author="Jorge Sierra Miranda" w:date="2015-05-03T20:31:00Z" w:initials="JSM">
+  <w:comment w:id="18" w:author="Jorge Sierra Miranda" w:date="2015-05-03T22:10:00Z" w:initials="JSM">
     <w:p>
       <w:pPr>
         <w:pStyle w:val="CommentText"/>
@@ -5168,11 +6719,24 @@
         <w:annotationRef/>
       </w:r>
       <w:r>
-        <w:t>Agregad vuestros datos a medida que participéis en la redacción/revisión del documento.</w:t>
-      </w:r>
+        <w:t xml:space="preserve">Este apartado hay que arreglarlo para que las tablas no se corten, eso ya lo haremos cuando se </w:t>
+      </w:r>
+      <w:proofErr w:type="spellStart"/>
+      <w:r>
+        <w:t>termiene</w:t>
+      </w:r>
+      <w:proofErr w:type="spellEnd"/>
+      <w:r>
+        <w:t xml:space="preserve"> el resto de por arriba para que no se modifique la longitud y</w:t>
+      </w:r>
+    </w:p>
+    <w:p>
+      <w:pPr>
+        <w:pStyle w:val="CommentText"/>
+      </w:pPr>
     </w:p>
   </w:comment>
-  <w:comment w:id="14" w:author="Jorge Sierra Miranda" w:date="2015-05-03T20:15:00Z" w:initials="JSM">
+  <w:comment w:id="24" w:author="Jorge Sierra Miranda" w:date="2015-05-04T01:01:00Z" w:initials="JSM">
     <w:p>
       <w:pPr>
         <w:pStyle w:val="CommentText"/>
@@ -5184,23 +6748,60 @@
         <w:annotationRef/>
       </w:r>
       <w:r>
-        <w:t>A hacer:</w:t>
-      </w:r>
-      <w:r>
-        <w:br/>
-        <w:t xml:space="preserve">“Sacamos historias de usuario coherentes y que además se incluyan aquellas que hayamos puesto en </w:t>
-      </w:r>
-      <w:proofErr w:type="spellStart"/>
-      <w:r>
-        <w:t>Cucumber</w:t>
-      </w:r>
-      <w:proofErr w:type="spellEnd"/>
-      <w:r>
-        <w:t>”</w:t>
-      </w:r>
+        <w:t>Hay que hacerlos!!!!!!!!!!!!!!!!!!!!!!!!</w:t>
+      </w:r>
+    </w:p>
+    <w:p>
+      <w:pPr>
+        <w:pStyle w:val="CommentText"/>
+      </w:pPr>
+    </w:p>
+    <w:p>
+      <w:pPr>
+        <w:pStyle w:val="CommentText"/>
+      </w:pPr>
+    </w:p>
+    <w:p>
+      <w:pPr>
+        <w:pStyle w:val="CommentText"/>
+      </w:pPr>
+      <w:r>
+        <w:t>¡!!!!!!!!!!!!!!!!!!!!</w:t>
+      </w:r>
+    </w:p>
+    <w:p>
+      <w:pPr>
+        <w:pStyle w:val="CommentText"/>
+      </w:pPr>
+    </w:p>
+    <w:p>
+      <w:pPr>
+        <w:pStyle w:val="CommentText"/>
+      </w:pPr>
+      <w:r>
+        <w:t>¡!!!!!!!!!!!!!!!</w:t>
+      </w:r>
+    </w:p>
+    <w:p>
+      <w:pPr>
+        <w:pStyle w:val="CommentText"/>
+      </w:pPr>
+    </w:p>
+    <w:p>
+      <w:pPr>
+        <w:pStyle w:val="CommentText"/>
+      </w:pPr>
+      <w:r>
+        <w:t>¡!</w:t>
+      </w:r>
+    </w:p>
+    <w:p>
+      <w:pPr>
+        <w:pStyle w:val="CommentText"/>
+      </w:pPr>
     </w:p>
   </w:comment>
-  <w:comment w:id="19" w:author="Jorge Sierra Miranda" w:date="2015-05-03T22:10:00Z" w:initials="JSM">
+  <w:comment w:id="26" w:author="Jorge Sierra Miranda" w:date="2015-05-03T21:04:00Z" w:initials="JSM">
     <w:p>
       <w:pPr>
         <w:pStyle w:val="CommentText"/>
@@ -5212,24 +6813,15 @@
         <w:annotationRef/>
       </w:r>
       <w:r>
-        <w:t xml:space="preserve">Este apartado hay que arreglarlo para que las tablas no se corten, eso ya lo haremos cuando se </w:t>
-      </w:r>
-      <w:proofErr w:type="spellStart"/>
-      <w:r>
-        <w:t>termiene</w:t>
-      </w:r>
-      <w:proofErr w:type="spellEnd"/>
-      <w:r>
-        <w:t xml:space="preserve"> el resto de por arriba para que no se modifique la longitud y</w:t>
-      </w:r>
-    </w:p>
-    <w:p>
-      <w:pPr>
-        <w:pStyle w:val="CommentText"/>
-      </w:pPr>
+        <w:t>Las imágenes de las vistas.</w:t>
+      </w:r>
+      <w:r>
+        <w:br/>
+        <w:t>Recordad que debajo de cada vista debe aparecer una lista jerarquizada o una tabla con el nombre y descripción de los elementos.</w:t>
+      </w:r>
     </w:p>
   </w:comment>
-  <w:comment w:id="21" w:author="Jorge Sierra Miranda" w:date="2015-05-03T20:39:00Z" w:initials="JSM">
+  <w:comment w:id="28" w:author="Jorge Sierra Miranda" w:date="2015-05-03T21:00:00Z" w:initials="JSM">
     <w:p>
       <w:pPr>
         <w:pStyle w:val="CommentText"/>
@@ -5241,11 +6833,15 @@
         <w:annotationRef/>
       </w:r>
       <w:r>
-        <w:t>Este diagrama debe representar los tres módulos interconectados y conectados con una base de datos común.</w:t>
+        <w:t>Esto es lo que vimos lo primero el primer día.</w:t>
+      </w:r>
+      <w:r>
+        <w:br/>
+        <w:t>La caja grande con las interfaces (bolitas) de entrada y de salida.</w:t>
       </w:r>
     </w:p>
   </w:comment>
-  <w:comment w:id="26" w:author="Jorge Sierra Miranda" w:date="2015-05-03T21:04:00Z" w:initials="JSM">
+  <w:comment w:id="30" w:author="Jorge Sierra Miranda" w:date="2015-05-03T21:01:00Z" w:initials="JSM">
     <w:p>
       <w:pPr>
         <w:pStyle w:val="CommentText"/>
@@ -5257,15 +6853,18 @@
         <w:annotationRef/>
       </w:r>
       <w:r>
-        <w:t>Las imágenes de las vistas.</w:t>
+        <w:t>Este es el diagrama que tenía más información. No debe resultar difícil de leer pero tampoco debe faltarle información si es necesaria.</w:t>
       </w:r>
       <w:r>
         <w:br/>
-        <w:t>Recordad que debajo de cada vista debe aparecer una lista jerarquizada o una tabla con el nombre y descripción de los elementos.</w:t>
+      </w:r>
+      <w:r>
+        <w:br/>
+        <w:t>Es lo que más costará tenerlo hecho y, en verdad, ya debería estar hecho de las anteriores entregas (el 60%).</w:t>
       </w:r>
     </w:p>
   </w:comment>
-  <w:comment w:id="28" w:author="Jorge Sierra Miranda" w:date="2015-05-03T21:00:00Z" w:initials="JSM">
+  <w:comment w:id="32" w:author="Jorge Sierra Miranda" w:date="2015-05-03T21:00:00Z" w:initials="JSM">
     <w:p>
       <w:pPr>
         <w:pStyle w:val="CommentText"/>
@@ -5277,70 +6876,11 @@
         <w:annotationRef/>
       </w:r>
       <w:r>
-        <w:t>Esto es lo que vimos lo primero el primer día.</w:t>
-      </w:r>
-      <w:r>
-        <w:br/>
-        <w:t>La caja grande con las interfaces (bolitas) de entrada y de salida.</w:t>
-      </w:r>
-    </w:p>
-  </w:comment>
-  <w:comment w:id="30" w:author="Jorge Sierra Miranda" w:date="2015-05-03T21:01:00Z" w:initials="JSM">
-    <w:p>
-      <w:pPr>
-        <w:pStyle w:val="CommentText"/>
-      </w:pPr>
-      <w:r>
-        <w:rPr>
-          <w:rStyle w:val="CommentReference"/>
-        </w:rPr>
-        <w:annotationRef/>
-      </w:r>
-      <w:r>
-        <w:t>Este es el diagrama que tenía más información. No debe resultar difícil de leer pero tampoco debe faltarle información si es necesaria.</w:t>
-      </w:r>
-      <w:r>
-        <w:br/>
-      </w:r>
-      <w:r>
-        <w:br/>
-        <w:t>Es lo que más costará tenerlo hecho y, en verdad, ya debería estar hecho de las anteriores entregas (el 60%).</w:t>
-      </w:r>
-    </w:p>
-  </w:comment>
-  <w:comment w:id="32" w:author="Jorge Sierra Miranda" w:date="2015-05-03T21:00:00Z" w:initials="JSM">
-    <w:p>
-      <w:pPr>
-        <w:pStyle w:val="CommentText"/>
-      </w:pPr>
-      <w:r>
-        <w:rPr>
-          <w:rStyle w:val="CommentReference"/>
-        </w:rPr>
-        <w:annotationRef/>
-      </w:r>
-      <w:r>
         <w:t>Diagrama de paquetes de todo.</w:t>
       </w:r>
       <w:r>
         <w:br/>
         <w:t>No debe entrar en detalle. Sólo una vista superficial</w:t>
-      </w:r>
-    </w:p>
-  </w:comment>
-  <w:comment w:id="33" w:author="Jorge Sierra Miranda" w:date="2015-05-03T21:03:00Z" w:initials="JSM">
-    <w:p>
-      <w:pPr>
-        <w:pStyle w:val="CommentText"/>
-      </w:pPr>
-      <w:r>
-        <w:rPr>
-          <w:rStyle w:val="CommentReference"/>
-        </w:rPr>
-        <w:annotationRef/>
-      </w:r>
-      <w:r>
-        <w:t>No sé si va aquí o dónde mejor viene ponerlo.</w:t>
       </w:r>
     </w:p>
   </w:comment>
@@ -5349,16 +6889,13 @@
 
 <file path=word/commentsExtended.xml><?xml version="1.0" encoding="utf-8"?>
 <w15:commentsEx xmlns:wpc="http://schemas.microsoft.com/office/word/2010/wordprocessingCanvas" xmlns:mc="http://schemas.openxmlformats.org/markup-compatibility/2006" xmlns:o="urn:schemas-microsoft-com:office:office" xmlns:r="http://schemas.openxmlformats.org/officeDocument/2006/relationships" xmlns:m="http://schemas.openxmlformats.org/officeDocument/2006/math" xmlns:v="urn:schemas-microsoft-com:vml" xmlns:wp14="http://schemas.microsoft.com/office/word/2010/wordprocessingDrawing" xmlns:wp="http://schemas.openxmlformats.org/drawingml/2006/wordprocessingDrawing" xmlns:w10="urn:schemas-microsoft-com:office:word" xmlns:w="http://schemas.openxmlformats.org/wordprocessingml/2006/main" xmlns:w14="http://schemas.microsoft.com/office/word/2010/wordml" xmlns:w15="http://schemas.microsoft.com/office/word/2012/wordml" xmlns:wpg="http://schemas.microsoft.com/office/word/2010/wordprocessingGroup" xmlns:wpi="http://schemas.microsoft.com/office/word/2010/wordprocessingInk" xmlns:wne="http://schemas.microsoft.com/office/word/2006/wordml" xmlns:wps="http://schemas.microsoft.com/office/word/2010/wordprocessingShape" mc:Ignorable="w14 w15 wp14">
-  <w15:commentEx w15:paraId="73104C63" w15:done="0"/>
   <w15:commentEx w15:paraId="534F6534" w15:done="0"/>
-  <w15:commentEx w15:paraId="27EA63D1" w15:done="0"/>
   <w15:commentEx w15:paraId="7D7822F3" w15:done="0"/>
-  <w15:commentEx w15:paraId="6604204A" w15:done="0"/>
+  <w15:commentEx w15:paraId="68E0C592" w15:done="0"/>
   <w15:commentEx w15:paraId="4757AF25" w15:done="0"/>
   <w15:commentEx w15:paraId="09E6E660" w15:done="0"/>
   <w15:commentEx w15:paraId="7A20B2BC" w15:done="0"/>
   <w15:commentEx w15:paraId="5375C989" w15:done="0"/>
-  <w15:commentEx w15:paraId="68C174B1" w15:done="0"/>
 </w15:commentsEx>
 </file>
 
@@ -5448,7 +6985,7 @@
                 <w:bCs/>
                 <w:noProof/>
               </w:rPr>
-              <w:t>2</w:t>
+              <w:t>10</w:t>
             </w:r>
             <w:r>
               <w:rPr>
@@ -5493,7 +7030,7 @@
                 <w:bCs/>
                 <w:noProof/>
               </w:rPr>
-              <w:t>8</w:t>
+              <w:t>10</w:t>
             </w:r>
             <w:r>
               <w:rPr>
@@ -6380,7 +7917,7 @@
     </w:rPrDefault>
     <w:pPrDefault>
       <w:pPr>
-        <w:spacing w:after="200" w:line="276" w:lineRule="auto"/>
+        <w:spacing w:after="120" w:line="276" w:lineRule="auto"/>
       </w:pPr>
     </w:pPrDefault>
   </w:docDefaults>
@@ -8110,6 +9647,67 @@
       </w:tcPr>
     </w:tblStylePr>
   </w:style>
+  <w:style w:type="table" w:styleId="ListTable1Light-Accent1">
+    <w:name w:val="List Table 1 Light Accent 1"/>
+    <w:basedOn w:val="TableNormal"/>
+    <w:uiPriority w:val="46"/>
+    <w:rsid w:val="00BB662B"/>
+    <w:pPr>
+      <w:spacing w:after="0" w:line="240" w:lineRule="auto"/>
+    </w:pPr>
+    <w:tblPr>
+      <w:tblStyleRowBandSize w:val="1"/>
+      <w:tblStyleColBandSize w:val="1"/>
+    </w:tblPr>
+    <w:tblStylePr w:type="firstRow">
+      <w:rPr>
+        <w:b/>
+        <w:bCs/>
+      </w:rPr>
+      <w:tblPr/>
+      <w:tcPr>
+        <w:tcBorders>
+          <w:bottom w:val="single" w:sz="4" w:space="0" w:color="93D07C" w:themeColor="accent1" w:themeTint="99"/>
+        </w:tcBorders>
+      </w:tcPr>
+    </w:tblStylePr>
+    <w:tblStylePr w:type="lastRow">
+      <w:rPr>
+        <w:b/>
+        <w:bCs/>
+      </w:rPr>
+      <w:tblPr/>
+      <w:tcPr>
+        <w:tcBorders>
+          <w:top w:val="single" w:sz="4" w:space="0" w:color="93D07C" w:themeColor="accent1" w:themeTint="99"/>
+        </w:tcBorders>
+      </w:tcPr>
+    </w:tblStylePr>
+    <w:tblStylePr w:type="firstCol">
+      <w:rPr>
+        <w:b/>
+        <w:bCs/>
+      </w:rPr>
+    </w:tblStylePr>
+    <w:tblStylePr w:type="lastCol">
+      <w:rPr>
+        <w:b/>
+        <w:bCs/>
+      </w:rPr>
+    </w:tblStylePr>
+    <w:tblStylePr w:type="band1Vert">
+      <w:tblPr/>
+      <w:tcPr>
+        <w:shd w:val="clear" w:color="auto" w:fill="DAEFD3" w:themeFill="accent1" w:themeFillTint="33"/>
+      </w:tcPr>
+    </w:tblStylePr>
+    <w:tblStylePr w:type="band1Horz">
+      <w:tblPr/>
+      <w:tcPr>
+        <w:shd w:val="clear" w:color="auto" w:fill="DAEFD3" w:themeFill="accent1" w:themeFillTint="33"/>
+      </w:tcPr>
+    </w:tblStylePr>
+  </w:style>
 </w:styles>
 </file>
 
@@ -8398,7 +9996,7 @@
 </file>
 
 <file path=customXml/itemProps2.xml><?xml version="1.0" encoding="utf-8"?>
-<ds:datastoreItem xmlns:ds="http://schemas.openxmlformats.org/officeDocument/2006/customXml" ds:itemID="{9D7D4AA1-AAA1-4CD4-895A-3B9B670081AE}">
+<ds:datastoreItem xmlns:ds="http://schemas.openxmlformats.org/officeDocument/2006/customXml" ds:itemID="{D45C2127-2335-4BCA-83F4-4303668A69D9}">
   <ds:schemaRefs>
     <ds:schemaRef ds:uri="http://schemas.openxmlformats.org/officeDocument/2006/bibliography"/>
   </ds:schemaRefs>

--- a/DOCUMENTACION/Documentación_entrega_final/TRIVIAL4A-ESQUELETO-DOC.docx
+++ b/DOCUMENTACION/Documentación_entrega_final/TRIVIAL4A-ESQUELETO-DOC.docx
@@ -6,6 +6,7 @@
       <w:sdtPr>
         <w:rPr>
           <w:sz w:val="2"/>
+          <w:lang w:val="es-ES" w:eastAsia="ja-JP"/>
         </w:rPr>
         <w:id w:val="-758439979"/>
         <w:docPartObj>
@@ -18,7 +19,6 @@
           <w:color w:val="595959" w:themeColor="text1" w:themeTint="A6"/>
           <w:sz w:val="108"/>
           <w:szCs w:val="108"/>
-          <w:lang w:val="es-ES" w:eastAsia="ja-JP"/>
         </w:rPr>
       </w:sdtEndPr>
       <w:sdtContent>
@@ -749,7 +749,7 @@
               </mc:Choice>
               <mc:Fallback>
                 <w:pict>
-                  <v:group w14:anchorId="4EB04BC1" id="Group 2" o:spid="_x0000_s1026" style="position:absolute;margin-left:0;margin-top:0;width:432.65pt;height:448.55pt;z-index:-251656192;mso-width-percent:706;mso-height-percent:566;mso-left-percent:220;mso-top-percent:300;mso-position-horizontal-relative:page;mso-position-vertical-relative:page;mso-width-percent:706;mso-height-percent:566;mso-left-percent:220;mso-top-percent:300" coordsize="43291,44910" o:gfxdata="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">
+                  <v:group w14:anchorId="732E04FB" id="Group 2" o:spid="_x0000_s1026" style="position:absolute;margin-left:0;margin-top:0;width:432.65pt;height:448.55pt;z-index:-251656192;mso-width-percent:706;mso-height-percent:566;mso-left-percent:220;mso-top-percent:300;mso-position-horizontal-relative:page;mso-position-vertical-relative:page;mso-width-percent:706;mso-height-percent:566;mso-left-percent:220;mso-top-percent:300" coordsize="43291,44910" o:gfxdata="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">
                     <o:lock v:ext="edit" aspectratio="t"/>
                     <v:shape id="Freeform 64" o:spid="_x0000_s1027" style="position:absolute;left:15017;width:28274;height:28352;visibility:visible;mso-wrap-style:square;v-text-anchor:top" coordsize="1781,1786" o:gfxdata="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" path="m4,1786l,1782,1776,r5,5l4,1786xe" filled="f" stroked="f">
                       <v:path arrowok="t" o:connecttype="custom" o:connectlocs="6350,2835275;0,2828925;2819400,0;2827338,7938;6350,2835275" o:connectangles="0,0,0,0,0"/>
@@ -849,6 +849,7 @@
                                     <w:dataBinding w:prefixMappings="xmlns:ns0='http://schemas.openxmlformats.org/officeDocument/2006/extended-properties' " w:xpath="/ns0:Properties[1]/ns0:Company[1]" w:storeItemID="{6668398D-A668-4E3E-A5EB-62B293D839F1}"/>
                                     <w:text/>
                                   </w:sdtPr>
+                                  <w:sdtEndPr/>
                                   <w:sdtContent>
                                     <w:proofErr w:type="spellStart"/>
                                     <w:r>
@@ -920,6 +921,7 @@
                                   <w:dataBinding w:prefixMappings="xmlns:ns0='http://purl.org/dc/elements/1.1/' xmlns:ns1='http://schemas.openxmlformats.org/package/2006/metadata/core-properties' " w:xpath="/ns1:coreProperties[1]/ns1:category[1]" w:storeItemID="{6C3C8BC8-F283-45AE-878A-BAB7291924A1}"/>
                                   <w:text/>
                                 </w:sdtPr>
+                                <w:sdtEndPr/>
                                 <w:sdtContent>
                                   <w:p>
                                     <w:pPr>
@@ -1054,6 +1056,7 @@
                               <w:dataBinding w:prefixMappings="xmlns:ns0='http://schemas.openxmlformats.org/officeDocument/2006/extended-properties' " w:xpath="/ns0:Properties[1]/ns0:Company[1]" w:storeItemID="{6668398D-A668-4E3E-A5EB-62B293D839F1}"/>
                               <w:text/>
                             </w:sdtPr>
+                            <w:sdtEndPr/>
                             <w:sdtContent>
                               <w:proofErr w:type="spellStart"/>
                               <w:r>
@@ -1125,6 +1128,7 @@
                             <w:dataBinding w:prefixMappings="xmlns:ns0='http://purl.org/dc/elements/1.1/' xmlns:ns1='http://schemas.openxmlformats.org/package/2006/metadata/core-properties' " w:xpath="/ns1:coreProperties[1]/ns1:category[1]" w:storeItemID="{6C3C8BC8-F283-45AE-878A-BAB7291924A1}"/>
                             <w:text/>
                           </w:sdtPr>
+                          <w:sdtEndPr/>
                           <w:sdtContent>
                             <w:p>
                               <w:pPr>
@@ -1299,13 +1303,128 @@
           <w:r>
             <w:fldChar w:fldCharType="separate"/>
           </w:r>
-          <w:hyperlink w:anchor="_Toc418468359" w:history="1">
+          <w:bookmarkStart w:id="0" w:name="_GoBack"/>
+          <w:bookmarkEnd w:id="0"/>
+          <w:r>
+            <w:rPr>
+              <w:rStyle w:val="Hyperlink"/>
+              <w:noProof/>
+            </w:rPr>
+            <w:fldChar w:fldCharType="begin"/>
+          </w:r>
+          <w:r>
+            <w:rPr>
+              <w:rStyle w:val="Hyperlink"/>
+              <w:noProof/>
+            </w:rPr>
+            <w:instrText xml:space="preserve"> </w:instrText>
+          </w:r>
+          <w:r>
+            <w:rPr>
+              <w:noProof/>
+            </w:rPr>
+            <w:instrText>HYPERLINK \l "_Toc418498965"</w:instrText>
+          </w:r>
+          <w:r>
+            <w:rPr>
+              <w:rStyle w:val="Hyperlink"/>
+              <w:noProof/>
+            </w:rPr>
+            <w:instrText xml:space="preserve"> </w:instrText>
+          </w:r>
+          <w:r>
+            <w:rPr>
+              <w:rStyle w:val="Hyperlink"/>
+              <w:noProof/>
+            </w:rPr>
+          </w:r>
+          <w:r>
+            <w:rPr>
+              <w:rStyle w:val="Hyperlink"/>
+              <w:noProof/>
+            </w:rPr>
+            <w:fldChar w:fldCharType="separate"/>
+          </w:r>
+          <w:r>
+            <w:rPr>
+              <w:rStyle w:val="Hyperlink"/>
+              <w:noProof/>
+            </w:rPr>
+            <w:t>Hoja de identificación</w:t>
+          </w:r>
+          <w:r>
+            <w:rPr>
+              <w:noProof/>
+              <w:webHidden/>
+            </w:rPr>
+            <w:tab/>
+          </w:r>
+          <w:r>
+            <w:rPr>
+              <w:noProof/>
+              <w:webHidden/>
+            </w:rPr>
+            <w:fldChar w:fldCharType="begin"/>
+          </w:r>
+          <w:r>
+            <w:rPr>
+              <w:noProof/>
+              <w:webHidden/>
+            </w:rPr>
+            <w:instrText xml:space="preserve"> PAGEREF _Toc418498965 \h </w:instrText>
+          </w:r>
+          <w:r>
+            <w:rPr>
+              <w:noProof/>
+              <w:webHidden/>
+            </w:rPr>
+          </w:r>
+          <w:r>
+            <w:rPr>
+              <w:noProof/>
+              <w:webHidden/>
+            </w:rPr>
+            <w:fldChar w:fldCharType="separate"/>
+          </w:r>
+          <w:r>
+            <w:rPr>
+              <w:noProof/>
+              <w:webHidden/>
+            </w:rPr>
+            <w:t>2</w:t>
+          </w:r>
+          <w:r>
+            <w:rPr>
+              <w:noProof/>
+              <w:webHidden/>
+            </w:rPr>
+            <w:fldChar w:fldCharType="end"/>
+          </w:r>
+          <w:r>
+            <w:rPr>
+              <w:rStyle w:val="Hyperlink"/>
+              <w:noProof/>
+            </w:rPr>
+            <w:fldChar w:fldCharType="end"/>
+          </w:r>
+        </w:p>
+        <w:p>
+          <w:pPr>
+            <w:pStyle w:val="TOC1"/>
+            <w:tabs>
+              <w:tab w:val="right" w:leader="dot" w:pos="8494"/>
+            </w:tabs>
+            <w:rPr>
+              <w:noProof/>
+            </w:rPr>
+          </w:pPr>
+          <w:hyperlink w:anchor="_Toc418498966" w:history="1">
             <w:r>
               <w:rPr>
                 <w:rStyle w:val="Hyperlink"/>
                 <w:noProof/>
               </w:rPr>
-              <w:t>Hoja de identificación</w:t>
+              <w:t>Introducción</w:t>
             </w:r>
             <w:r>
               <w:rPr>
@@ -1326,7 +1445,7 @@
                 <w:noProof/>
                 <w:webHidden/>
               </w:rPr>
-              <w:instrText xml:space="preserve"> PAGEREF _Toc418468359 \h </w:instrText>
+              <w:instrText xml:space="preserve"> PAGEREF _Toc418498966 \h </w:instrText>
             </w:r>
             <w:r>
               <w:rPr>
@@ -1346,7 +1465,7 @@
                 <w:noProof/>
                 <w:webHidden/>
               </w:rPr>
-              <w:t>2</w:t>
+              <w:t>3</w:t>
             </w:r>
             <w:r>
               <w:rPr>
@@ -1367,13 +1486,13 @@
               <w:noProof/>
             </w:rPr>
           </w:pPr>
-          <w:hyperlink w:anchor="_Toc418468360" w:history="1">
+          <w:hyperlink w:anchor="_Toc418498967" w:history="1">
             <w:r>
               <w:rPr>
                 <w:rStyle w:val="Hyperlink"/>
                 <w:noProof/>
               </w:rPr>
-              <w:t>Introducción</w:t>
+              <w:t>Planteamiento del problema</w:t>
             </w:r>
             <w:r>
               <w:rPr>
@@ -1394,7 +1513,7 @@
                 <w:noProof/>
                 <w:webHidden/>
               </w:rPr>
-              <w:instrText xml:space="preserve"> PAGEREF _Toc418468360 \h </w:instrText>
+              <w:instrText xml:space="preserve"> PAGEREF _Toc418498967 \h </w:instrText>
             </w:r>
             <w:r>
               <w:rPr>
@@ -1435,13 +1554,13 @@
               <w:noProof/>
             </w:rPr>
           </w:pPr>
-          <w:hyperlink w:anchor="_Toc418468361" w:history="1">
+          <w:hyperlink w:anchor="_Toc418498968" w:history="1">
             <w:r>
               <w:rPr>
                 <w:rStyle w:val="Hyperlink"/>
                 <w:noProof/>
               </w:rPr>
-              <w:t>Planteamiento del problema</w:t>
+              <w:t>Metodología usada</w:t>
             </w:r>
             <w:r>
               <w:rPr>
@@ -1462,7 +1581,7 @@
                 <w:noProof/>
                 <w:webHidden/>
               </w:rPr>
-              <w:instrText xml:space="preserve"> PAGEREF _Toc418468361 \h </w:instrText>
+              <w:instrText xml:space="preserve"> PAGEREF _Toc418498968 \h </w:instrText>
             </w:r>
             <w:r>
               <w:rPr>
@@ -1482,7 +1601,75 @@
                 <w:noProof/>
                 <w:webHidden/>
               </w:rPr>
-              <w:t>3</w:t>
+              <w:t>4</w:t>
+            </w:r>
+            <w:r>
+              <w:rPr>
+                <w:noProof/>
+                <w:webHidden/>
+              </w:rPr>
+              <w:fldChar w:fldCharType="end"/>
+            </w:r>
+          </w:hyperlink>
+        </w:p>
+        <w:p>
+          <w:pPr>
+            <w:pStyle w:val="TOC2"/>
+            <w:tabs>
+              <w:tab w:val="right" w:leader="dot" w:pos="8494"/>
+            </w:tabs>
+            <w:rPr>
+              <w:noProof/>
+            </w:rPr>
+          </w:pPr>
+          <w:hyperlink w:anchor="_Toc418498969" w:history="1">
+            <w:r>
+              <w:rPr>
+                <w:rStyle w:val="Hyperlink"/>
+                <w:noProof/>
+              </w:rPr>
+              <w:t>Metodología de trabajo</w:t>
+            </w:r>
+            <w:r>
+              <w:rPr>
+                <w:noProof/>
+                <w:webHidden/>
+              </w:rPr>
+              <w:tab/>
+            </w:r>
+            <w:r>
+              <w:rPr>
+                <w:noProof/>
+                <w:webHidden/>
+              </w:rPr>
+              <w:fldChar w:fldCharType="begin"/>
+            </w:r>
+            <w:r>
+              <w:rPr>
+                <w:noProof/>
+                <w:webHidden/>
+              </w:rPr>
+              <w:instrText xml:space="preserve"> PAGEREF _Toc418498969 \h </w:instrText>
+            </w:r>
+            <w:r>
+              <w:rPr>
+                <w:noProof/>
+                <w:webHidden/>
+              </w:rPr>
+            </w:r>
+            <w:r>
+              <w:rPr>
+                <w:noProof/>
+                <w:webHidden/>
+              </w:rPr>
+              <w:fldChar w:fldCharType="separate"/>
+            </w:r>
+            <w:r>
+              <w:rPr>
+                <w:noProof/>
+                <w:webHidden/>
+              </w:rPr>
+              <w:t>4</w:t>
             </w:r>
             <w:r>
               <w:rPr>
@@ -1503,13 +1690,13 @@
               <w:noProof/>
             </w:rPr>
           </w:pPr>
-          <w:hyperlink w:anchor="_Toc418468362" w:history="1">
+          <w:hyperlink w:anchor="_Toc418498970" w:history="1">
             <w:r>
               <w:rPr>
                 <w:rStyle w:val="Hyperlink"/>
                 <w:noProof/>
               </w:rPr>
-              <w:t>Metodología usada</w:t>
+              <w:t>Identificación de Interesados</w:t>
             </w:r>
             <w:r>
               <w:rPr>
@@ -1530,7 +1717,7 @@
                 <w:noProof/>
                 <w:webHidden/>
               </w:rPr>
-              <w:instrText xml:space="preserve"> PAGEREF _Toc418468362 \h </w:instrText>
+              <w:instrText xml:space="preserve"> PAGEREF _Toc418498970 \h </w:instrText>
             </w:r>
             <w:r>
               <w:rPr>
@@ -1571,13 +1758,13 @@
               <w:noProof/>
             </w:rPr>
           </w:pPr>
-          <w:hyperlink w:anchor="_Toc418468363" w:history="1">
+          <w:hyperlink w:anchor="_Toc418498971" w:history="1">
             <w:r>
               <w:rPr>
                 <w:rStyle w:val="Hyperlink"/>
                 <w:noProof/>
               </w:rPr>
-              <w:t>Metodología de trabajo</w:t>
+              <w:t>Descripción de los interesados</w:t>
             </w:r>
             <w:r>
               <w:rPr>
@@ -1598,7 +1785,279 @@
                 <w:noProof/>
                 <w:webHidden/>
               </w:rPr>
-              <w:instrText xml:space="preserve"> PAGEREF _Toc418468363 \h </w:instrText>
+              <w:instrText xml:space="preserve"> PAGEREF _Toc418498971 \h </w:instrText>
+            </w:r>
+            <w:r>
+              <w:rPr>
+                <w:noProof/>
+                <w:webHidden/>
+              </w:rPr>
+            </w:r>
+            <w:r>
+              <w:rPr>
+                <w:noProof/>
+                <w:webHidden/>
+              </w:rPr>
+              <w:fldChar w:fldCharType="separate"/>
+            </w:r>
+            <w:r>
+              <w:rPr>
+                <w:noProof/>
+                <w:webHidden/>
+              </w:rPr>
+              <w:t>4</w:t>
+            </w:r>
+            <w:r>
+              <w:rPr>
+                <w:noProof/>
+                <w:webHidden/>
+              </w:rPr>
+              <w:fldChar w:fldCharType="end"/>
+            </w:r>
+          </w:hyperlink>
+        </w:p>
+        <w:p>
+          <w:pPr>
+            <w:pStyle w:val="TOC3"/>
+            <w:tabs>
+              <w:tab w:val="right" w:leader="dot" w:pos="8494"/>
+            </w:tabs>
+            <w:rPr>
+              <w:noProof/>
+            </w:rPr>
+          </w:pPr>
+          <w:hyperlink w:anchor="_Toc418498972" w:history="1">
+            <w:r>
+              <w:rPr>
+                <w:rStyle w:val="Hyperlink"/>
+                <w:noProof/>
+              </w:rPr>
+              <w:t>Usuarios</w:t>
+            </w:r>
+            <w:r>
+              <w:rPr>
+                <w:noProof/>
+                <w:webHidden/>
+              </w:rPr>
+              <w:tab/>
+            </w:r>
+            <w:r>
+              <w:rPr>
+                <w:noProof/>
+                <w:webHidden/>
+              </w:rPr>
+              <w:fldChar w:fldCharType="begin"/>
+            </w:r>
+            <w:r>
+              <w:rPr>
+                <w:noProof/>
+                <w:webHidden/>
+              </w:rPr>
+              <w:instrText xml:space="preserve"> PAGEREF _Toc418498972 \h </w:instrText>
+            </w:r>
+            <w:r>
+              <w:rPr>
+                <w:noProof/>
+                <w:webHidden/>
+              </w:rPr>
+            </w:r>
+            <w:r>
+              <w:rPr>
+                <w:noProof/>
+                <w:webHidden/>
+              </w:rPr>
+              <w:fldChar w:fldCharType="separate"/>
+            </w:r>
+            <w:r>
+              <w:rPr>
+                <w:noProof/>
+                <w:webHidden/>
+              </w:rPr>
+              <w:t>4</w:t>
+            </w:r>
+            <w:r>
+              <w:rPr>
+                <w:noProof/>
+                <w:webHidden/>
+              </w:rPr>
+              <w:fldChar w:fldCharType="end"/>
+            </w:r>
+          </w:hyperlink>
+        </w:p>
+        <w:p>
+          <w:pPr>
+            <w:pStyle w:val="TOC3"/>
+            <w:tabs>
+              <w:tab w:val="right" w:leader="dot" w:pos="8494"/>
+            </w:tabs>
+            <w:rPr>
+              <w:noProof/>
+            </w:rPr>
+          </w:pPr>
+          <w:hyperlink w:anchor="_Toc418498973" w:history="1">
+            <w:r>
+              <w:rPr>
+                <w:rStyle w:val="Hyperlink"/>
+                <w:noProof/>
+              </w:rPr>
+              <w:t>Administradores</w:t>
+            </w:r>
+            <w:r>
+              <w:rPr>
+                <w:noProof/>
+                <w:webHidden/>
+              </w:rPr>
+              <w:tab/>
+            </w:r>
+            <w:r>
+              <w:rPr>
+                <w:noProof/>
+                <w:webHidden/>
+              </w:rPr>
+              <w:fldChar w:fldCharType="begin"/>
+            </w:r>
+            <w:r>
+              <w:rPr>
+                <w:noProof/>
+                <w:webHidden/>
+              </w:rPr>
+              <w:instrText xml:space="preserve"> PAGEREF _Toc418498973 \h </w:instrText>
+            </w:r>
+            <w:r>
+              <w:rPr>
+                <w:noProof/>
+                <w:webHidden/>
+              </w:rPr>
+            </w:r>
+            <w:r>
+              <w:rPr>
+                <w:noProof/>
+                <w:webHidden/>
+              </w:rPr>
+              <w:fldChar w:fldCharType="separate"/>
+            </w:r>
+            <w:r>
+              <w:rPr>
+                <w:noProof/>
+                <w:webHidden/>
+              </w:rPr>
+              <w:t>4</w:t>
+            </w:r>
+            <w:r>
+              <w:rPr>
+                <w:noProof/>
+                <w:webHidden/>
+              </w:rPr>
+              <w:fldChar w:fldCharType="end"/>
+            </w:r>
+          </w:hyperlink>
+        </w:p>
+        <w:p>
+          <w:pPr>
+            <w:pStyle w:val="TOC3"/>
+            <w:tabs>
+              <w:tab w:val="right" w:leader="dot" w:pos="8494"/>
+            </w:tabs>
+            <w:rPr>
+              <w:noProof/>
+            </w:rPr>
+          </w:pPr>
+          <w:hyperlink w:anchor="_Toc418498974" w:history="1">
+            <w:r>
+              <w:rPr>
+                <w:rStyle w:val="Hyperlink"/>
+                <w:noProof/>
+              </w:rPr>
+              <w:t>Responsables de NoGame</w:t>
+            </w:r>
+            <w:r>
+              <w:rPr>
+                <w:noProof/>
+                <w:webHidden/>
+              </w:rPr>
+              <w:tab/>
+            </w:r>
+            <w:r>
+              <w:rPr>
+                <w:noProof/>
+                <w:webHidden/>
+              </w:rPr>
+              <w:fldChar w:fldCharType="begin"/>
+            </w:r>
+            <w:r>
+              <w:rPr>
+                <w:noProof/>
+                <w:webHidden/>
+              </w:rPr>
+              <w:instrText xml:space="preserve"> PAGEREF _Toc418498974 \h </w:instrText>
+            </w:r>
+            <w:r>
+              <w:rPr>
+                <w:noProof/>
+                <w:webHidden/>
+              </w:rPr>
+            </w:r>
+            <w:r>
+              <w:rPr>
+                <w:noProof/>
+                <w:webHidden/>
+              </w:rPr>
+              <w:fldChar w:fldCharType="separate"/>
+            </w:r>
+            <w:r>
+              <w:rPr>
+                <w:noProof/>
+                <w:webHidden/>
+              </w:rPr>
+              <w:t>4</w:t>
+            </w:r>
+            <w:r>
+              <w:rPr>
+                <w:noProof/>
+                <w:webHidden/>
+              </w:rPr>
+              <w:fldChar w:fldCharType="end"/>
+            </w:r>
+          </w:hyperlink>
+        </w:p>
+        <w:p>
+          <w:pPr>
+            <w:pStyle w:val="TOC3"/>
+            <w:tabs>
+              <w:tab w:val="right" w:leader="dot" w:pos="8494"/>
+            </w:tabs>
+            <w:rPr>
+              <w:noProof/>
+            </w:rPr>
+          </w:pPr>
+          <w:hyperlink w:anchor="_Toc418498975" w:history="1">
+            <w:r>
+              <w:rPr>
+                <w:rStyle w:val="Hyperlink"/>
+                <w:noProof/>
+              </w:rPr>
+              <w:t>Desarrolladores</w:t>
+            </w:r>
+            <w:r>
+              <w:rPr>
+                <w:noProof/>
+                <w:webHidden/>
+              </w:rPr>
+              <w:tab/>
+            </w:r>
+            <w:r>
+              <w:rPr>
+                <w:noProof/>
+                <w:webHidden/>
+              </w:rPr>
+              <w:fldChar w:fldCharType="begin"/>
+            </w:r>
+            <w:r>
+              <w:rPr>
+                <w:noProof/>
+                <w:webHidden/>
+              </w:rPr>
+              <w:instrText xml:space="preserve"> PAGEREF _Toc418498975 \h </w:instrText>
             </w:r>
             <w:r>
               <w:rPr>
@@ -1639,13 +2098,13 @@
               <w:noProof/>
             </w:rPr>
           </w:pPr>
-          <w:hyperlink w:anchor="_Toc418468364" w:history="1">
+          <w:hyperlink w:anchor="_Toc418498976" w:history="1">
             <w:r>
               <w:rPr>
                 <w:rStyle w:val="Hyperlink"/>
                 <w:noProof/>
               </w:rPr>
-              <w:t>Identificación de Interesados</w:t>
+              <w:t>Roles e historias de usuario</w:t>
             </w:r>
             <w:r>
               <w:rPr>
@@ -1666,7 +2125,7 @@
                 <w:noProof/>
                 <w:webHidden/>
               </w:rPr>
-              <w:instrText xml:space="preserve"> PAGEREF _Toc418468364 \h </w:instrText>
+              <w:instrText xml:space="preserve"> PAGEREF _Toc418498976 \h </w:instrText>
             </w:r>
             <w:r>
               <w:rPr>
@@ -1686,7 +2145,7 @@
                 <w:noProof/>
                 <w:webHidden/>
               </w:rPr>
-              <w:t>4</w:t>
+              <w:t>5</w:t>
             </w:r>
             <w:r>
               <w:rPr>
@@ -1707,13 +2166,13 @@
               <w:noProof/>
             </w:rPr>
           </w:pPr>
-          <w:hyperlink w:anchor="_Toc418468365" w:history="1">
+          <w:hyperlink w:anchor="_Toc418498977" w:history="1">
             <w:r>
               <w:rPr>
                 <w:rStyle w:val="Hyperlink"/>
                 <w:noProof/>
               </w:rPr>
-              <w:t>Descripción de los interesados</w:t>
+              <w:t>Roles</w:t>
             </w:r>
             <w:r>
               <w:rPr>
@@ -1734,7 +2193,7 @@
                 <w:noProof/>
                 <w:webHidden/>
               </w:rPr>
-              <w:instrText xml:space="preserve"> PAGEREF _Toc418468365 \h </w:instrText>
+              <w:instrText xml:space="preserve"> PAGEREF _Toc418498977 \h </w:instrText>
             </w:r>
             <w:r>
               <w:rPr>
@@ -1754,7 +2213,7 @@
                 <w:noProof/>
                 <w:webHidden/>
               </w:rPr>
-              <w:t>4</w:t>
+              <w:t>5</w:t>
             </w:r>
             <w:r>
               <w:rPr>
@@ -1767,7 +2226,7 @@
         </w:p>
         <w:p>
           <w:pPr>
-            <w:pStyle w:val="TOC3"/>
+            <w:pStyle w:val="TOC2"/>
             <w:tabs>
               <w:tab w:val="right" w:leader="dot" w:pos="8494"/>
             </w:tabs>
@@ -1775,13 +2234,13 @@
               <w:noProof/>
             </w:rPr>
           </w:pPr>
-          <w:hyperlink w:anchor="_Toc418468366" w:history="1">
+          <w:hyperlink w:anchor="_Toc418498978" w:history="1">
             <w:r>
               <w:rPr>
                 <w:rStyle w:val="Hyperlink"/>
                 <w:noProof/>
               </w:rPr>
-              <w:t>Usuarios</w:t>
+              <w:t>Historias de usuarios</w:t>
             </w:r>
             <w:r>
               <w:rPr>
@@ -1802,7 +2261,7 @@
                 <w:noProof/>
                 <w:webHidden/>
               </w:rPr>
-              <w:instrText xml:space="preserve"> PAGEREF _Toc418468366 \h </w:instrText>
+              <w:instrText xml:space="preserve"> PAGEREF _Toc418498978 \h </w:instrText>
             </w:r>
             <w:r>
               <w:rPr>
@@ -1822,211 +2281,7 @@
                 <w:noProof/>
                 <w:webHidden/>
               </w:rPr>
-              <w:t>4</w:t>
-            </w:r>
-            <w:r>
-              <w:rPr>
-                <w:noProof/>
-                <w:webHidden/>
-              </w:rPr>
-              <w:fldChar w:fldCharType="end"/>
-            </w:r>
-          </w:hyperlink>
-        </w:p>
-        <w:p>
-          <w:pPr>
-            <w:pStyle w:val="TOC3"/>
-            <w:tabs>
-              <w:tab w:val="right" w:leader="dot" w:pos="8494"/>
-            </w:tabs>
-            <w:rPr>
-              <w:noProof/>
-            </w:rPr>
-          </w:pPr>
-          <w:hyperlink w:anchor="_Toc418468367" w:history="1">
-            <w:r>
-              <w:rPr>
-                <w:rStyle w:val="Hyperlink"/>
-                <w:noProof/>
-              </w:rPr>
-              <w:t>Administradores</w:t>
-            </w:r>
-            <w:r>
-              <w:rPr>
-                <w:noProof/>
-                <w:webHidden/>
-              </w:rPr>
-              <w:tab/>
-            </w:r>
-            <w:r>
-              <w:rPr>
-                <w:noProof/>
-                <w:webHidden/>
-              </w:rPr>
-              <w:fldChar w:fldCharType="begin"/>
-            </w:r>
-            <w:r>
-              <w:rPr>
-                <w:noProof/>
-                <w:webHidden/>
-              </w:rPr>
-              <w:instrText xml:space="preserve"> PAGEREF _Toc418468367 \h </w:instrText>
-            </w:r>
-            <w:r>
-              <w:rPr>
-                <w:noProof/>
-                <w:webHidden/>
-              </w:rPr>
-            </w:r>
-            <w:r>
-              <w:rPr>
-                <w:noProof/>
-                <w:webHidden/>
-              </w:rPr>
-              <w:fldChar w:fldCharType="separate"/>
-            </w:r>
-            <w:r>
-              <w:rPr>
-                <w:noProof/>
-                <w:webHidden/>
-              </w:rPr>
-              <w:t>4</w:t>
-            </w:r>
-            <w:r>
-              <w:rPr>
-                <w:noProof/>
-                <w:webHidden/>
-              </w:rPr>
-              <w:fldChar w:fldCharType="end"/>
-            </w:r>
-          </w:hyperlink>
-        </w:p>
-        <w:p>
-          <w:pPr>
-            <w:pStyle w:val="TOC3"/>
-            <w:tabs>
-              <w:tab w:val="right" w:leader="dot" w:pos="8494"/>
-            </w:tabs>
-            <w:rPr>
-              <w:noProof/>
-            </w:rPr>
-          </w:pPr>
-          <w:hyperlink w:anchor="_Toc418468368" w:history="1">
-            <w:r>
-              <w:rPr>
-                <w:rStyle w:val="Hyperlink"/>
-                <w:noProof/>
-              </w:rPr>
-              <w:t>Responsables de NoGame</w:t>
-            </w:r>
-            <w:r>
-              <w:rPr>
-                <w:noProof/>
-                <w:webHidden/>
-              </w:rPr>
-              <w:tab/>
-            </w:r>
-            <w:r>
-              <w:rPr>
-                <w:noProof/>
-                <w:webHidden/>
-              </w:rPr>
-              <w:fldChar w:fldCharType="begin"/>
-            </w:r>
-            <w:r>
-              <w:rPr>
-                <w:noProof/>
-                <w:webHidden/>
-              </w:rPr>
-              <w:instrText xml:space="preserve"> PAGEREF _Toc418468368 \h </w:instrText>
-            </w:r>
-            <w:r>
-              <w:rPr>
-                <w:noProof/>
-                <w:webHidden/>
-              </w:rPr>
-            </w:r>
-            <w:r>
-              <w:rPr>
-                <w:noProof/>
-                <w:webHidden/>
-              </w:rPr>
-              <w:fldChar w:fldCharType="separate"/>
-            </w:r>
-            <w:r>
-              <w:rPr>
-                <w:noProof/>
-                <w:webHidden/>
-              </w:rPr>
-              <w:t>4</w:t>
-            </w:r>
-            <w:r>
-              <w:rPr>
-                <w:noProof/>
-                <w:webHidden/>
-              </w:rPr>
-              <w:fldChar w:fldCharType="end"/>
-            </w:r>
-          </w:hyperlink>
-        </w:p>
-        <w:p>
-          <w:pPr>
-            <w:pStyle w:val="TOC3"/>
-            <w:tabs>
-              <w:tab w:val="right" w:leader="dot" w:pos="8494"/>
-            </w:tabs>
-            <w:rPr>
-              <w:noProof/>
-            </w:rPr>
-          </w:pPr>
-          <w:hyperlink w:anchor="_Toc418468369" w:history="1">
-            <w:r>
-              <w:rPr>
-                <w:rStyle w:val="Hyperlink"/>
-                <w:noProof/>
-              </w:rPr>
-              <w:t>Desarrolladores</w:t>
-            </w:r>
-            <w:r>
-              <w:rPr>
-                <w:noProof/>
-                <w:webHidden/>
-              </w:rPr>
-              <w:tab/>
-            </w:r>
-            <w:r>
-              <w:rPr>
-                <w:noProof/>
-                <w:webHidden/>
-              </w:rPr>
-              <w:fldChar w:fldCharType="begin"/>
-            </w:r>
-            <w:r>
-              <w:rPr>
-                <w:noProof/>
-                <w:webHidden/>
-              </w:rPr>
-              <w:instrText xml:space="preserve"> PAGEREF _Toc418468369 \h </w:instrText>
-            </w:r>
-            <w:r>
-              <w:rPr>
-                <w:noProof/>
-                <w:webHidden/>
-              </w:rPr>
-            </w:r>
-            <w:r>
-              <w:rPr>
-                <w:noProof/>
-                <w:webHidden/>
-              </w:rPr>
-              <w:fldChar w:fldCharType="separate"/>
-            </w:r>
-            <w:r>
-              <w:rPr>
-                <w:noProof/>
-                <w:webHidden/>
-              </w:rPr>
-              <w:t>4</w:t>
+              <w:t>5</w:t>
             </w:r>
             <w:r>
               <w:rPr>
@@ -2047,13 +2302,13 @@
               <w:noProof/>
             </w:rPr>
           </w:pPr>
-          <w:hyperlink w:anchor="_Toc418468370" w:history="1">
+          <w:hyperlink w:anchor="_Toc418498979" w:history="1">
             <w:r>
               <w:rPr>
                 <w:rStyle w:val="Hyperlink"/>
                 <w:noProof/>
               </w:rPr>
-              <w:t>Roles e historias de usuario</w:t>
+              <w:t>Identificación de atributos de calidad</w:t>
             </w:r>
             <w:r>
               <w:rPr>
@@ -2074,7 +2329,7 @@
                 <w:noProof/>
                 <w:webHidden/>
               </w:rPr>
-              <w:instrText xml:space="preserve"> PAGEREF _Toc418468370 \h </w:instrText>
+              <w:instrText xml:space="preserve"> PAGEREF _Toc418498979 \h </w:instrText>
             </w:r>
             <w:r>
               <w:rPr>
@@ -2095,6 +2350,142 @@
                 <w:webHidden/>
               </w:rPr>
               <w:t>5</w:t>
+            </w:r>
+            <w:r>
+              <w:rPr>
+                <w:noProof/>
+                <w:webHidden/>
+              </w:rPr>
+              <w:fldChar w:fldCharType="end"/>
+            </w:r>
+          </w:hyperlink>
+        </w:p>
+        <w:p>
+          <w:pPr>
+            <w:pStyle w:val="TOC1"/>
+            <w:tabs>
+              <w:tab w:val="right" w:leader="dot" w:pos="8494"/>
+            </w:tabs>
+            <w:rPr>
+              <w:noProof/>
+            </w:rPr>
+          </w:pPr>
+          <w:hyperlink w:anchor="_Toc418498980" w:history="1">
+            <w:r>
+              <w:rPr>
+                <w:rStyle w:val="Hyperlink"/>
+                <w:noProof/>
+              </w:rPr>
+              <w:t>Lista de atributos de calidad e interesados</w:t>
+            </w:r>
+            <w:r>
+              <w:rPr>
+                <w:noProof/>
+                <w:webHidden/>
+              </w:rPr>
+              <w:tab/>
+            </w:r>
+            <w:r>
+              <w:rPr>
+                <w:noProof/>
+                <w:webHidden/>
+              </w:rPr>
+              <w:fldChar w:fldCharType="begin"/>
+            </w:r>
+            <w:r>
+              <w:rPr>
+                <w:noProof/>
+                <w:webHidden/>
+              </w:rPr>
+              <w:instrText xml:space="preserve"> PAGEREF _Toc418498980 \h </w:instrText>
+            </w:r>
+            <w:r>
+              <w:rPr>
+                <w:noProof/>
+                <w:webHidden/>
+              </w:rPr>
+            </w:r>
+            <w:r>
+              <w:rPr>
+                <w:noProof/>
+                <w:webHidden/>
+              </w:rPr>
+              <w:fldChar w:fldCharType="separate"/>
+            </w:r>
+            <w:r>
+              <w:rPr>
+                <w:noProof/>
+                <w:webHidden/>
+              </w:rPr>
+              <w:t>6</w:t>
+            </w:r>
+            <w:r>
+              <w:rPr>
+                <w:noProof/>
+                <w:webHidden/>
+              </w:rPr>
+              <w:fldChar w:fldCharType="end"/>
+            </w:r>
+          </w:hyperlink>
+        </w:p>
+        <w:p>
+          <w:pPr>
+            <w:pStyle w:val="TOC1"/>
+            <w:tabs>
+              <w:tab w:val="right" w:leader="dot" w:pos="8494"/>
+            </w:tabs>
+            <w:rPr>
+              <w:noProof/>
+            </w:rPr>
+          </w:pPr>
+          <w:hyperlink w:anchor="_Toc418498981" w:history="1">
+            <w:r>
+              <w:rPr>
+                <w:rStyle w:val="Hyperlink"/>
+                <w:noProof/>
+              </w:rPr>
+              <w:t>Solución planteada</w:t>
+            </w:r>
+            <w:r>
+              <w:rPr>
+                <w:noProof/>
+                <w:webHidden/>
+              </w:rPr>
+              <w:tab/>
+            </w:r>
+            <w:r>
+              <w:rPr>
+                <w:noProof/>
+                <w:webHidden/>
+              </w:rPr>
+              <w:fldChar w:fldCharType="begin"/>
+            </w:r>
+            <w:r>
+              <w:rPr>
+                <w:noProof/>
+                <w:webHidden/>
+              </w:rPr>
+              <w:instrText xml:space="preserve"> PAGEREF _Toc418498981 \h </w:instrText>
+            </w:r>
+            <w:r>
+              <w:rPr>
+                <w:noProof/>
+                <w:webHidden/>
+              </w:rPr>
+            </w:r>
+            <w:r>
+              <w:rPr>
+                <w:noProof/>
+                <w:webHidden/>
+              </w:rPr>
+              <w:fldChar w:fldCharType="separate"/>
+            </w:r>
+            <w:r>
+              <w:rPr>
+                <w:noProof/>
+                <w:webHidden/>
+              </w:rPr>
+              <w:t>7</w:t>
             </w:r>
             <w:r>
               <w:rPr>
@@ -2115,13 +2506,13 @@
               <w:noProof/>
             </w:rPr>
           </w:pPr>
-          <w:hyperlink w:anchor="_Toc418468371" w:history="1">
+          <w:hyperlink w:anchor="_Toc418498982" w:history="1">
             <w:r>
               <w:rPr>
                 <w:rStyle w:val="Hyperlink"/>
                 <w:noProof/>
               </w:rPr>
-              <w:t>Roles</w:t>
+              <w:t>Módulo 1 – Extract</w:t>
             </w:r>
             <w:r>
               <w:rPr>
@@ -2142,7 +2533,7 @@
                 <w:noProof/>
                 <w:webHidden/>
               </w:rPr>
-              <w:instrText xml:space="preserve"> PAGEREF _Toc418468371 \h </w:instrText>
+              <w:instrText xml:space="preserve"> PAGEREF _Toc418498982 \h </w:instrText>
             </w:r>
             <w:r>
               <w:rPr>
@@ -2162,7 +2553,7 @@
                 <w:noProof/>
                 <w:webHidden/>
               </w:rPr>
-              <w:t>5</w:t>
+              <w:t>7</w:t>
             </w:r>
             <w:r>
               <w:rPr>
@@ -2183,13 +2574,13 @@
               <w:noProof/>
             </w:rPr>
           </w:pPr>
-          <w:hyperlink w:anchor="_Toc418468372" w:history="1">
+          <w:hyperlink w:anchor="_Toc418498983" w:history="1">
             <w:r>
               <w:rPr>
                 <w:rStyle w:val="Hyperlink"/>
                 <w:noProof/>
               </w:rPr>
-              <w:t>Historias de usuarios</w:t>
+              <w:t>Módulo 2 – Core</w:t>
             </w:r>
             <w:r>
               <w:rPr>
@@ -2210,7 +2601,7 @@
                 <w:noProof/>
                 <w:webHidden/>
               </w:rPr>
-              <w:instrText xml:space="preserve"> PAGEREF _Toc418468372 \h </w:instrText>
+              <w:instrText xml:space="preserve"> PAGEREF _Toc418498983 \h </w:instrText>
             </w:r>
             <w:r>
               <w:rPr>
@@ -2230,7 +2621,75 @@
                 <w:noProof/>
                 <w:webHidden/>
               </w:rPr>
-              <w:t>5</w:t>
+              <w:t>8</w:t>
+            </w:r>
+            <w:r>
+              <w:rPr>
+                <w:noProof/>
+                <w:webHidden/>
+              </w:rPr>
+              <w:fldChar w:fldCharType="end"/>
+            </w:r>
+          </w:hyperlink>
+        </w:p>
+        <w:p>
+          <w:pPr>
+            <w:pStyle w:val="TOC2"/>
+            <w:tabs>
+              <w:tab w:val="right" w:leader="dot" w:pos="8494"/>
+            </w:tabs>
+            <w:rPr>
+              <w:noProof/>
+            </w:rPr>
+          </w:pPr>
+          <w:hyperlink w:anchor="_Toc418498984" w:history="1">
+            <w:r>
+              <w:rPr>
+                <w:rStyle w:val="Hyperlink"/>
+                <w:noProof/>
+              </w:rPr>
+              <w:t>Módulo 3 – Trivial web</w:t>
+            </w:r>
+            <w:r>
+              <w:rPr>
+                <w:noProof/>
+                <w:webHidden/>
+              </w:rPr>
+              <w:tab/>
+            </w:r>
+            <w:r>
+              <w:rPr>
+                <w:noProof/>
+                <w:webHidden/>
+              </w:rPr>
+              <w:fldChar w:fldCharType="begin"/>
+            </w:r>
+            <w:r>
+              <w:rPr>
+                <w:noProof/>
+                <w:webHidden/>
+              </w:rPr>
+              <w:instrText xml:space="preserve"> PAGEREF _Toc418498984 \h </w:instrText>
+            </w:r>
+            <w:r>
+              <w:rPr>
+                <w:noProof/>
+                <w:webHidden/>
+              </w:rPr>
+            </w:r>
+            <w:r>
+              <w:rPr>
+                <w:noProof/>
+                <w:webHidden/>
+              </w:rPr>
+              <w:fldChar w:fldCharType="separate"/>
+            </w:r>
+            <w:r>
+              <w:rPr>
+                <w:noProof/>
+                <w:webHidden/>
+              </w:rPr>
+              <w:t>8</w:t>
             </w:r>
             <w:r>
               <w:rPr>
@@ -2251,13 +2710,13 @@
               <w:noProof/>
             </w:rPr>
           </w:pPr>
-          <w:hyperlink w:anchor="_Toc418468373" w:history="1">
+          <w:hyperlink w:anchor="_Toc418498985" w:history="1">
             <w:r>
               <w:rPr>
                 <w:rStyle w:val="Hyperlink"/>
                 <w:noProof/>
               </w:rPr>
-              <w:t>Identificación de atributos de calidad</w:t>
+              <w:t>Escenarios de calidad</w:t>
             </w:r>
             <w:r>
               <w:rPr>
@@ -2278,7 +2737,7 @@
                 <w:noProof/>
                 <w:webHidden/>
               </w:rPr>
-              <w:instrText xml:space="preserve"> PAGEREF _Toc418468373 \h </w:instrText>
+              <w:instrText xml:space="preserve"> PAGEREF _Toc418498985 \h </w:instrText>
             </w:r>
             <w:r>
               <w:rPr>
@@ -2298,7 +2757,7 @@
                 <w:noProof/>
                 <w:webHidden/>
               </w:rPr>
-              <w:t>5</w:t>
+              <w:t>9</w:t>
             </w:r>
             <w:r>
               <w:rPr>
@@ -2319,13 +2778,13 @@
               <w:noProof/>
             </w:rPr>
           </w:pPr>
-          <w:hyperlink w:anchor="_Toc418468374" w:history="1">
+          <w:hyperlink w:anchor="_Toc418498986" w:history="1">
             <w:r>
               <w:rPr>
                 <w:rStyle w:val="Hyperlink"/>
                 <w:noProof/>
               </w:rPr>
-              <w:t>Lista de atributos de calidad e interesados</w:t>
+              <w:t>Vistas</w:t>
             </w:r>
             <w:r>
               <w:rPr>
@@ -2346,7 +2805,7 @@
                 <w:noProof/>
                 <w:webHidden/>
               </w:rPr>
-              <w:instrText xml:space="preserve"> PAGEREF _Toc418468374 \h </w:instrText>
+              <w:instrText xml:space="preserve"> PAGEREF _Toc418498986 \h </w:instrText>
             </w:r>
             <w:r>
               <w:rPr>
@@ -2366,7 +2825,211 @@
                 <w:noProof/>
                 <w:webHidden/>
               </w:rPr>
-              <w:t>6</w:t>
+              <w:t>10</w:t>
+            </w:r>
+            <w:r>
+              <w:rPr>
+                <w:noProof/>
+                <w:webHidden/>
+              </w:rPr>
+              <w:fldChar w:fldCharType="end"/>
+            </w:r>
+          </w:hyperlink>
+        </w:p>
+        <w:p>
+          <w:pPr>
+            <w:pStyle w:val="TOC2"/>
+            <w:tabs>
+              <w:tab w:val="right" w:leader="dot" w:pos="8494"/>
+            </w:tabs>
+            <w:rPr>
+              <w:noProof/>
+            </w:rPr>
+          </w:pPr>
+          <w:hyperlink w:anchor="_Toc418498987" w:history="1">
+            <w:r>
+              <w:rPr>
+                <w:rStyle w:val="Hyperlink"/>
+                <w:noProof/>
+              </w:rPr>
+              <w:t>Vistas de sistema</w:t>
+            </w:r>
+            <w:r>
+              <w:rPr>
+                <w:noProof/>
+                <w:webHidden/>
+              </w:rPr>
+              <w:tab/>
+            </w:r>
+            <w:r>
+              <w:rPr>
+                <w:noProof/>
+                <w:webHidden/>
+              </w:rPr>
+              <w:fldChar w:fldCharType="begin"/>
+            </w:r>
+            <w:r>
+              <w:rPr>
+                <w:noProof/>
+                <w:webHidden/>
+              </w:rPr>
+              <w:instrText xml:space="preserve"> PAGEREF _Toc418498987 \h </w:instrText>
+            </w:r>
+            <w:r>
+              <w:rPr>
+                <w:noProof/>
+                <w:webHidden/>
+              </w:rPr>
+            </w:r>
+            <w:r>
+              <w:rPr>
+                <w:noProof/>
+                <w:webHidden/>
+              </w:rPr>
+              <w:fldChar w:fldCharType="separate"/>
+            </w:r>
+            <w:r>
+              <w:rPr>
+                <w:noProof/>
+                <w:webHidden/>
+              </w:rPr>
+              <w:t>10</w:t>
+            </w:r>
+            <w:r>
+              <w:rPr>
+                <w:noProof/>
+                <w:webHidden/>
+              </w:rPr>
+              <w:fldChar w:fldCharType="end"/>
+            </w:r>
+          </w:hyperlink>
+        </w:p>
+        <w:p>
+          <w:pPr>
+            <w:pStyle w:val="TOC2"/>
+            <w:tabs>
+              <w:tab w:val="right" w:leader="dot" w:pos="8494"/>
+            </w:tabs>
+            <w:rPr>
+              <w:noProof/>
+            </w:rPr>
+          </w:pPr>
+          <w:hyperlink w:anchor="_Toc418498988" w:history="1">
+            <w:r>
+              <w:rPr>
+                <w:rStyle w:val="Hyperlink"/>
+                <w:noProof/>
+              </w:rPr>
+              <w:t>Diagrama de componentes</w:t>
+            </w:r>
+            <w:r>
+              <w:rPr>
+                <w:noProof/>
+                <w:webHidden/>
+              </w:rPr>
+              <w:tab/>
+            </w:r>
+            <w:r>
+              <w:rPr>
+                <w:noProof/>
+                <w:webHidden/>
+              </w:rPr>
+              <w:fldChar w:fldCharType="begin"/>
+            </w:r>
+            <w:r>
+              <w:rPr>
+                <w:noProof/>
+                <w:webHidden/>
+              </w:rPr>
+              <w:instrText xml:space="preserve"> PAGEREF _Toc418498988 \h </w:instrText>
+            </w:r>
+            <w:r>
+              <w:rPr>
+                <w:noProof/>
+                <w:webHidden/>
+              </w:rPr>
+            </w:r>
+            <w:r>
+              <w:rPr>
+                <w:noProof/>
+                <w:webHidden/>
+              </w:rPr>
+              <w:fldChar w:fldCharType="separate"/>
+            </w:r>
+            <w:r>
+              <w:rPr>
+                <w:noProof/>
+                <w:webHidden/>
+              </w:rPr>
+              <w:t>10</w:t>
+            </w:r>
+            <w:r>
+              <w:rPr>
+                <w:noProof/>
+                <w:webHidden/>
+              </w:rPr>
+              <w:fldChar w:fldCharType="end"/>
+            </w:r>
+          </w:hyperlink>
+        </w:p>
+        <w:p>
+          <w:pPr>
+            <w:pStyle w:val="TOC2"/>
+            <w:tabs>
+              <w:tab w:val="right" w:leader="dot" w:pos="8494"/>
+            </w:tabs>
+            <w:rPr>
+              <w:noProof/>
+            </w:rPr>
+          </w:pPr>
+          <w:hyperlink w:anchor="_Toc418498989" w:history="1">
+            <w:r>
+              <w:rPr>
+                <w:rStyle w:val="Hyperlink"/>
+                <w:noProof/>
+              </w:rPr>
+              <w:t>Diagrama de paquetes</w:t>
+            </w:r>
+            <w:r>
+              <w:rPr>
+                <w:noProof/>
+                <w:webHidden/>
+              </w:rPr>
+              <w:tab/>
+            </w:r>
+            <w:r>
+              <w:rPr>
+                <w:noProof/>
+                <w:webHidden/>
+              </w:rPr>
+              <w:fldChar w:fldCharType="begin"/>
+            </w:r>
+            <w:r>
+              <w:rPr>
+                <w:noProof/>
+                <w:webHidden/>
+              </w:rPr>
+              <w:instrText xml:space="preserve"> PAGEREF _Toc418498989 \h </w:instrText>
+            </w:r>
+            <w:r>
+              <w:rPr>
+                <w:noProof/>
+                <w:webHidden/>
+              </w:rPr>
+            </w:r>
+            <w:r>
+              <w:rPr>
+                <w:noProof/>
+                <w:webHidden/>
+              </w:rPr>
+              <w:fldChar w:fldCharType="separate"/>
+            </w:r>
+            <w:r>
+              <w:rPr>
+                <w:noProof/>
+                <w:webHidden/>
+              </w:rPr>
+              <w:t>10</w:t>
             </w:r>
             <w:r>
               <w:rPr>
@@ -2387,13 +3050,13 @@
               <w:noProof/>
             </w:rPr>
           </w:pPr>
-          <w:hyperlink w:anchor="_Toc418468375" w:history="1">
+          <w:hyperlink w:anchor="_Toc418498990" w:history="1">
             <w:r>
               <w:rPr>
                 <w:rStyle w:val="Hyperlink"/>
                 <w:noProof/>
               </w:rPr>
-              <w:t>Solución planteada</w:t>
+              <w:t>Anexos</w:t>
             </w:r>
             <w:r>
               <w:rPr>
@@ -2414,7 +3077,7 @@
                 <w:noProof/>
                 <w:webHidden/>
               </w:rPr>
-              <w:instrText xml:space="preserve"> PAGEREF _Toc418468375 \h </w:instrText>
+              <w:instrText xml:space="preserve"> PAGEREF _Toc418498990 \h </w:instrText>
             </w:r>
             <w:r>
               <w:rPr>
@@ -2434,7 +3097,7 @@
                 <w:noProof/>
                 <w:webHidden/>
               </w:rPr>
-              <w:t>7</w:t>
+              <w:t>10</w:t>
             </w:r>
             <w:r>
               <w:rPr>
@@ -2455,13 +3118,13 @@
               <w:noProof/>
             </w:rPr>
           </w:pPr>
-          <w:hyperlink w:anchor="_Toc418468376" w:history="1">
+          <w:hyperlink w:anchor="_Toc418498991" w:history="1">
             <w:r>
               <w:rPr>
                 <w:rStyle w:val="Hyperlink"/>
                 <w:noProof/>
               </w:rPr>
-              <w:t>Módulo 1 – Extract</w:t>
+              <w:t>Diagrama BPMN</w:t>
             </w:r>
             <w:r>
               <w:rPr>
@@ -2482,7 +3145,7 @@
                 <w:noProof/>
                 <w:webHidden/>
               </w:rPr>
-              <w:instrText xml:space="preserve"> PAGEREF _Toc418468376 \h </w:instrText>
+              <w:instrText xml:space="preserve"> PAGEREF _Toc418498991 \h </w:instrText>
             </w:r>
             <w:r>
               <w:rPr>
@@ -2502,7 +3165,7 @@
                 <w:noProof/>
                 <w:webHidden/>
               </w:rPr>
-              <w:t>7</w:t>
+              <w:t>10</w:t>
             </w:r>
             <w:r>
               <w:rPr>
@@ -2523,13 +3186,13 @@
               <w:noProof/>
             </w:rPr>
           </w:pPr>
-          <w:hyperlink w:anchor="_Toc418468377" w:history="1">
+          <w:hyperlink w:anchor="_Toc418498992" w:history="1">
             <w:r>
               <w:rPr>
                 <w:rStyle w:val="Hyperlink"/>
                 <w:noProof/>
               </w:rPr>
-              <w:t>Módulo 2 – Core</w:t>
+              <w:t>Índice de figuras</w:t>
             </w:r>
             <w:r>
               <w:rPr>
@@ -2550,7 +3213,7 @@
                 <w:noProof/>
                 <w:webHidden/>
               </w:rPr>
-              <w:instrText xml:space="preserve"> PAGEREF _Toc418468377 \h </w:instrText>
+              <w:instrText xml:space="preserve"> PAGEREF _Toc418498992 \h </w:instrText>
             </w:r>
             <w:r>
               <w:rPr>
@@ -2570,7 +3233,7 @@
                 <w:noProof/>
                 <w:webHidden/>
               </w:rPr>
-              <w:t>8</w:t>
+              <w:t>10</w:t>
             </w:r>
             <w:r>
               <w:rPr>
@@ -2591,13 +3254,13 @@
               <w:noProof/>
             </w:rPr>
           </w:pPr>
-          <w:hyperlink w:anchor="_Toc418468378" w:history="1">
+          <w:hyperlink w:anchor="_Toc418498993" w:history="1">
             <w:r>
               <w:rPr>
                 <w:rStyle w:val="Hyperlink"/>
                 <w:noProof/>
               </w:rPr>
-              <w:t>Módulo 3 – Trivial web</w:t>
+              <w:t>Índice de tablas</w:t>
             </w:r>
             <w:r>
               <w:rPr>
@@ -2618,417 +3281,7 @@
                 <w:noProof/>
                 <w:webHidden/>
               </w:rPr>
-              <w:instrText xml:space="preserve"> PAGEREF _Toc418468378 \h </w:instrText>
-            </w:r>
-            <w:r>
-              <w:rPr>
-                <w:noProof/>
-                <w:webHidden/>
-              </w:rPr>
-            </w:r>
-            <w:r>
-              <w:rPr>
-                <w:noProof/>
-                <w:webHidden/>
-              </w:rPr>
-              <w:fldChar w:fldCharType="separate"/>
-            </w:r>
-            <w:r>
-              <w:rPr>
-                <w:noProof/>
-                <w:webHidden/>
-              </w:rPr>
-              <w:t>8</w:t>
-            </w:r>
-            <w:r>
-              <w:rPr>
-                <w:noProof/>
-                <w:webHidden/>
-              </w:rPr>
-              <w:fldChar w:fldCharType="end"/>
-            </w:r>
-          </w:hyperlink>
-        </w:p>
-        <w:p>
-          <w:pPr>
-            <w:pStyle w:val="TOC1"/>
-            <w:tabs>
-              <w:tab w:val="right" w:leader="dot" w:pos="8494"/>
-            </w:tabs>
-            <w:rPr>
-              <w:noProof/>
-            </w:rPr>
-          </w:pPr>
-          <w:hyperlink w:anchor="_Toc418468379" w:history="1">
-            <w:r>
-              <w:rPr>
-                <w:rStyle w:val="Hyperlink"/>
-                <w:noProof/>
-              </w:rPr>
-              <w:t>Escenarios de calidad</w:t>
-            </w:r>
-            <w:r>
-              <w:rPr>
-                <w:noProof/>
-                <w:webHidden/>
-              </w:rPr>
-              <w:tab/>
-            </w:r>
-            <w:r>
-              <w:rPr>
-                <w:noProof/>
-                <w:webHidden/>
-              </w:rPr>
-              <w:fldChar w:fldCharType="begin"/>
-            </w:r>
-            <w:r>
-              <w:rPr>
-                <w:noProof/>
-                <w:webHidden/>
-              </w:rPr>
-              <w:instrText xml:space="preserve"> PAGEREF _Toc418468379 \h </w:instrText>
-            </w:r>
-            <w:r>
-              <w:rPr>
-                <w:noProof/>
-                <w:webHidden/>
-              </w:rPr>
-            </w:r>
-            <w:r>
-              <w:rPr>
-                <w:noProof/>
-                <w:webHidden/>
-              </w:rPr>
-              <w:fldChar w:fldCharType="separate"/>
-            </w:r>
-            <w:r>
-              <w:rPr>
-                <w:noProof/>
-                <w:webHidden/>
-              </w:rPr>
-              <w:t>9</w:t>
-            </w:r>
-            <w:r>
-              <w:rPr>
-                <w:noProof/>
-                <w:webHidden/>
-              </w:rPr>
-              <w:fldChar w:fldCharType="end"/>
-            </w:r>
-          </w:hyperlink>
-          <w:bookmarkStart w:id="0" w:name="_GoBack"/>
-          <w:bookmarkEnd w:id="0"/>
-        </w:p>
-        <w:p>
-          <w:pPr>
-            <w:pStyle w:val="TOC1"/>
-            <w:tabs>
-              <w:tab w:val="right" w:leader="dot" w:pos="8494"/>
-            </w:tabs>
-            <w:rPr>
-              <w:noProof/>
-            </w:rPr>
-          </w:pPr>
-          <w:hyperlink w:anchor="_Toc418468380" w:history="1">
-            <w:r>
-              <w:rPr>
-                <w:rStyle w:val="Hyperlink"/>
-                <w:noProof/>
-              </w:rPr>
-              <w:t>Vistas</w:t>
-            </w:r>
-            <w:r>
-              <w:rPr>
-                <w:noProof/>
-                <w:webHidden/>
-              </w:rPr>
-              <w:tab/>
-            </w:r>
-            <w:r>
-              <w:rPr>
-                <w:noProof/>
-                <w:webHidden/>
-              </w:rPr>
-              <w:fldChar w:fldCharType="begin"/>
-            </w:r>
-            <w:r>
-              <w:rPr>
-                <w:noProof/>
-                <w:webHidden/>
-              </w:rPr>
-              <w:instrText xml:space="preserve"> PAGEREF _Toc418468380 \h </w:instrText>
-            </w:r>
-            <w:r>
-              <w:rPr>
-                <w:noProof/>
-                <w:webHidden/>
-              </w:rPr>
-            </w:r>
-            <w:r>
-              <w:rPr>
-                <w:noProof/>
-                <w:webHidden/>
-              </w:rPr>
-              <w:fldChar w:fldCharType="separate"/>
-            </w:r>
-            <w:r>
-              <w:rPr>
-                <w:noProof/>
-                <w:webHidden/>
-              </w:rPr>
-              <w:t>10</w:t>
-            </w:r>
-            <w:r>
-              <w:rPr>
-                <w:noProof/>
-                <w:webHidden/>
-              </w:rPr>
-              <w:fldChar w:fldCharType="end"/>
-            </w:r>
-          </w:hyperlink>
-        </w:p>
-        <w:p>
-          <w:pPr>
-            <w:pStyle w:val="TOC2"/>
-            <w:tabs>
-              <w:tab w:val="right" w:leader="dot" w:pos="8494"/>
-            </w:tabs>
-            <w:rPr>
-              <w:noProof/>
-            </w:rPr>
-          </w:pPr>
-          <w:hyperlink w:anchor="_Toc418468381" w:history="1">
-            <w:r>
-              <w:rPr>
-                <w:rStyle w:val="Hyperlink"/>
-                <w:noProof/>
-              </w:rPr>
-              <w:t>Vistas de sistema</w:t>
-            </w:r>
-            <w:r>
-              <w:rPr>
-                <w:noProof/>
-                <w:webHidden/>
-              </w:rPr>
-              <w:tab/>
-            </w:r>
-            <w:r>
-              <w:rPr>
-                <w:noProof/>
-                <w:webHidden/>
-              </w:rPr>
-              <w:fldChar w:fldCharType="begin"/>
-            </w:r>
-            <w:r>
-              <w:rPr>
-                <w:noProof/>
-                <w:webHidden/>
-              </w:rPr>
-              <w:instrText xml:space="preserve"> PAGEREF _Toc418468381 \h </w:instrText>
-            </w:r>
-            <w:r>
-              <w:rPr>
-                <w:noProof/>
-                <w:webHidden/>
-              </w:rPr>
-            </w:r>
-            <w:r>
-              <w:rPr>
-                <w:noProof/>
-                <w:webHidden/>
-              </w:rPr>
-              <w:fldChar w:fldCharType="separate"/>
-            </w:r>
-            <w:r>
-              <w:rPr>
-                <w:noProof/>
-                <w:webHidden/>
-              </w:rPr>
-              <w:t>10</w:t>
-            </w:r>
-            <w:r>
-              <w:rPr>
-                <w:noProof/>
-                <w:webHidden/>
-              </w:rPr>
-              <w:fldChar w:fldCharType="end"/>
-            </w:r>
-          </w:hyperlink>
-        </w:p>
-        <w:p>
-          <w:pPr>
-            <w:pStyle w:val="TOC2"/>
-            <w:tabs>
-              <w:tab w:val="right" w:leader="dot" w:pos="8494"/>
-            </w:tabs>
-            <w:rPr>
-              <w:noProof/>
-            </w:rPr>
-          </w:pPr>
-          <w:hyperlink w:anchor="_Toc418468382" w:history="1">
-            <w:r>
-              <w:rPr>
-                <w:rStyle w:val="Hyperlink"/>
-                <w:noProof/>
-              </w:rPr>
-              <w:t>Diagrama de componentes</w:t>
-            </w:r>
-            <w:r>
-              <w:rPr>
-                <w:noProof/>
-                <w:webHidden/>
-              </w:rPr>
-              <w:tab/>
-            </w:r>
-            <w:r>
-              <w:rPr>
-                <w:noProof/>
-                <w:webHidden/>
-              </w:rPr>
-              <w:fldChar w:fldCharType="begin"/>
-            </w:r>
-            <w:r>
-              <w:rPr>
-                <w:noProof/>
-                <w:webHidden/>
-              </w:rPr>
-              <w:instrText xml:space="preserve"> PAGEREF _Toc418468382 \h </w:instrText>
-            </w:r>
-            <w:r>
-              <w:rPr>
-                <w:noProof/>
-                <w:webHidden/>
-              </w:rPr>
-            </w:r>
-            <w:r>
-              <w:rPr>
-                <w:noProof/>
-                <w:webHidden/>
-              </w:rPr>
-              <w:fldChar w:fldCharType="separate"/>
-            </w:r>
-            <w:r>
-              <w:rPr>
-                <w:noProof/>
-                <w:webHidden/>
-              </w:rPr>
-              <w:t>10</w:t>
-            </w:r>
-            <w:r>
-              <w:rPr>
-                <w:noProof/>
-                <w:webHidden/>
-              </w:rPr>
-              <w:fldChar w:fldCharType="end"/>
-            </w:r>
-          </w:hyperlink>
-        </w:p>
-        <w:p>
-          <w:pPr>
-            <w:pStyle w:val="TOC2"/>
-            <w:tabs>
-              <w:tab w:val="right" w:leader="dot" w:pos="8494"/>
-            </w:tabs>
-            <w:rPr>
-              <w:noProof/>
-            </w:rPr>
-          </w:pPr>
-          <w:hyperlink w:anchor="_Toc418468383" w:history="1">
-            <w:r>
-              <w:rPr>
-                <w:rStyle w:val="Hyperlink"/>
-                <w:noProof/>
-              </w:rPr>
-              <w:t>Diagrama de paquetes</w:t>
-            </w:r>
-            <w:r>
-              <w:rPr>
-                <w:noProof/>
-                <w:webHidden/>
-              </w:rPr>
-              <w:tab/>
-            </w:r>
-            <w:r>
-              <w:rPr>
-                <w:noProof/>
-                <w:webHidden/>
-              </w:rPr>
-              <w:fldChar w:fldCharType="begin"/>
-            </w:r>
-            <w:r>
-              <w:rPr>
-                <w:noProof/>
-                <w:webHidden/>
-              </w:rPr>
-              <w:instrText xml:space="preserve"> PAGEREF _Toc418468383 \h </w:instrText>
-            </w:r>
-            <w:r>
-              <w:rPr>
-                <w:noProof/>
-                <w:webHidden/>
-              </w:rPr>
-            </w:r>
-            <w:r>
-              <w:rPr>
-                <w:noProof/>
-                <w:webHidden/>
-              </w:rPr>
-              <w:fldChar w:fldCharType="separate"/>
-            </w:r>
-            <w:r>
-              <w:rPr>
-                <w:noProof/>
-                <w:webHidden/>
-              </w:rPr>
-              <w:t>10</w:t>
-            </w:r>
-            <w:r>
-              <w:rPr>
-                <w:noProof/>
-                <w:webHidden/>
-              </w:rPr>
-              <w:fldChar w:fldCharType="end"/>
-            </w:r>
-          </w:hyperlink>
-        </w:p>
-        <w:p>
-          <w:pPr>
-            <w:pStyle w:val="TOC1"/>
-            <w:tabs>
-              <w:tab w:val="right" w:leader="dot" w:pos="8494"/>
-            </w:tabs>
-            <w:rPr>
-              <w:noProof/>
-            </w:rPr>
-          </w:pPr>
-          <w:hyperlink w:anchor="_Toc418468384" w:history="1">
-            <w:r>
-              <w:rPr>
-                <w:rStyle w:val="Hyperlink"/>
-                <w:noProof/>
-              </w:rPr>
-              <w:t>Diagrama BPMN</w:t>
-            </w:r>
-            <w:r>
-              <w:rPr>
-                <w:noProof/>
-                <w:webHidden/>
-              </w:rPr>
-              <w:tab/>
-            </w:r>
-            <w:r>
-              <w:rPr>
-                <w:noProof/>
-                <w:webHidden/>
-              </w:rPr>
-              <w:fldChar w:fldCharType="begin"/>
-            </w:r>
-            <w:r>
-              <w:rPr>
-                <w:noProof/>
-                <w:webHidden/>
-              </w:rPr>
-              <w:instrText xml:space="preserve"> PAGEREF _Toc418468384 \h </w:instrText>
+              <w:instrText xml:space="preserve"> PAGEREF _Toc418498993 \h </w:instrText>
             </w:r>
             <w:r>
               <w:rPr>
@@ -3089,7 +3342,7 @@
         <w:pStyle w:val="Heading1"/>
         <w:spacing w:after="240"/>
       </w:pPr>
-      <w:bookmarkStart w:id="1" w:name="_Toc418468359"/>
+      <w:bookmarkStart w:id="1" w:name="_Toc418498965"/>
       <w:commentRangeStart w:id="2"/>
       <w:r>
         <w:lastRenderedPageBreak/>
@@ -3451,7 +3704,7 @@
       <w:pPr>
         <w:pStyle w:val="Heading1"/>
       </w:pPr>
-      <w:bookmarkStart w:id="3" w:name="_Toc418468360"/>
+      <w:bookmarkStart w:id="3" w:name="_Toc418498966"/>
       <w:r>
         <w:lastRenderedPageBreak/>
         <w:t>Introducción</w:t>
@@ -3469,22 +3722,10 @@
       </w:r>
     </w:p>
     <w:p>
-      <w:r>
-        <w:pict w14:anchorId="45FA4B8D">
-          <v:rect id="_x0000_i1025" style="width:0;height:1.5pt" o:hralign="center" o:hrstd="t" o:hr="t" fillcolor="#a0a0a0" stroked="f"/>
-        </w:pict>
-      </w:r>
-    </w:p>
-    <w:p>
-      <w:r>
-        <w:t>Cuando al final de un apartado aparece un párrafo separado por una línea horizontal ese párrafo es un párrafo explicativo escrito con perspectiva a posteriori del proyecto.</w:t>
-      </w:r>
-    </w:p>
-    <w:p>
       <w:pPr>
         <w:pStyle w:val="Heading1"/>
       </w:pPr>
-      <w:bookmarkStart w:id="4" w:name="_Toc418468361"/>
+      <w:bookmarkStart w:id="4" w:name="_Toc418498967"/>
       <w:r>
         <w:t>Planteamiento del problema</w:t>
       </w:r>
@@ -3586,36 +3827,36 @@
       <w:r>
         <w:t xml:space="preserve">Ilustración </w:t>
       </w:r>
-      <w:r>
-        <w:fldChar w:fldCharType="begin"/>
-      </w:r>
-      <w:r>
-        <w:instrText xml:space="preserve"> SEQ Ilustración \* ARABIC </w:instrText>
-      </w:r>
-      <w:r>
-        <w:fldChar w:fldCharType="separate"/>
-      </w:r>
-      <w:r>
+      <w:fldSimple w:instr=" SEQ Ilustración \* ARABIC ">
+        <w:r>
+          <w:rPr>
+            <w:noProof/>
+          </w:rPr>
+          <w:t>1</w:t>
+        </w:r>
+      </w:fldSimple>
+      <w:r>
+        <w:t xml:space="preserve"> - Diagrama de contexto</w:t>
+      </w:r>
+    </w:p>
+    <w:p>
+      <w:pPr>
         <w:rPr>
-          <w:noProof/>
+          <w:rFonts w:asciiTheme="majorHAnsi" w:eastAsiaTheme="majorEastAsia" w:hAnsiTheme="majorHAnsi" w:cstheme="majorBidi"/>
+          <w:color w:val="3E762A" w:themeColor="accent1" w:themeShade="BF"/>
+          <w:sz w:val="32"/>
+          <w:szCs w:val="32"/>
         </w:rPr>
-        <w:t>1</w:t>
-      </w:r>
-      <w:r>
-        <w:rPr>
-          <w:noProof/>
-        </w:rPr>
-        <w:fldChar w:fldCharType="end"/>
-      </w:r>
-      <w:r>
-        <w:t xml:space="preserve"> - Diagrama de contexto</w:t>
+      </w:pPr>
+      <w:r>
+        <w:br w:type="page"/>
       </w:r>
     </w:p>
     <w:p>
       <w:pPr>
         <w:pStyle w:val="Heading1"/>
       </w:pPr>
-      <w:bookmarkStart w:id="5" w:name="_Toc418468362"/>
+      <w:bookmarkStart w:id="5" w:name="_Toc418498968"/>
       <w:r>
         <w:lastRenderedPageBreak/>
         <w:t>Metodología usada</w:t>
@@ -3698,7 +3939,7 @@
       <w:pPr>
         <w:pStyle w:val="Heading2"/>
       </w:pPr>
-      <w:bookmarkStart w:id="6" w:name="_Toc418468363"/>
+      <w:bookmarkStart w:id="6" w:name="_Toc418498969"/>
       <w:r>
         <w:t>Metodología de trabajo</w:t>
       </w:r>
@@ -3769,7 +4010,7 @@
     <w:p>
       <w:r>
         <w:pict w14:anchorId="03A21979">
-          <v:rect id="_x0000_i1026" style="width:0;height:1.5pt" o:hralign="center" o:hrstd="t" o:hr="t" fillcolor="#a0a0a0" stroked="f"/>
+          <v:rect id="_x0000_i1025" style="width:0;height:1.5pt" o:hralign="center" o:hrstd="t" o:hr="t" fillcolor="#a0a0a0" stroked="f"/>
         </w:pict>
       </w:r>
     </w:p>
@@ -3808,7 +4049,7 @@
       <w:pPr>
         <w:pStyle w:val="Heading1"/>
       </w:pPr>
-      <w:bookmarkStart w:id="7" w:name="_Toc418468364"/>
+      <w:bookmarkStart w:id="7" w:name="_Toc418498970"/>
       <w:r>
         <w:t>Identificación de Interesados</w:t>
       </w:r>
@@ -3874,7 +4115,7 @@
       <w:pPr>
         <w:pStyle w:val="Heading2"/>
       </w:pPr>
-      <w:bookmarkStart w:id="8" w:name="_Toc418468365"/>
+      <w:bookmarkStart w:id="8" w:name="_Toc418498971"/>
       <w:r>
         <w:t>Descripción de los interesados</w:t>
       </w:r>
@@ -3910,7 +4151,7 @@
       <w:pPr>
         <w:pStyle w:val="Heading3"/>
       </w:pPr>
-      <w:bookmarkStart w:id="9" w:name="_Toc418468366"/>
+      <w:bookmarkStart w:id="9" w:name="_Toc418498972"/>
       <w:r>
         <w:t>Usuarios</w:t>
       </w:r>
@@ -3953,7 +4194,7 @@
       <w:pPr>
         <w:pStyle w:val="Heading3"/>
       </w:pPr>
-      <w:bookmarkStart w:id="10" w:name="_Toc418468367"/>
+      <w:bookmarkStart w:id="10" w:name="_Toc418498973"/>
       <w:r>
         <w:t>Administradores</w:t>
       </w:r>
@@ -3968,7 +4209,7 @@
       <w:pPr>
         <w:pStyle w:val="Heading3"/>
       </w:pPr>
-      <w:bookmarkStart w:id="11" w:name="_Toc418468368"/>
+      <w:bookmarkStart w:id="11" w:name="_Toc418498974"/>
       <w:r>
         <w:t xml:space="preserve">Responsables de </w:t>
       </w:r>
@@ -3998,7 +4239,7 @@
       <w:pPr>
         <w:pStyle w:val="Heading3"/>
       </w:pPr>
-      <w:bookmarkStart w:id="12" w:name="_Toc418468369"/>
+      <w:bookmarkStart w:id="12" w:name="_Toc418498975"/>
       <w:r>
         <w:t>Desarrolladores</w:t>
       </w:r>
@@ -4011,16 +4252,29 @@
     </w:p>
     <w:p>
       <w:r>
+        <w:t>Interactuarán con el sistema en la fase de desarrollo y tendrán como objetivo crear un sistema que sea fácil de mantener, con un coste reducido y abierto para la extensión de su funcionalidad.</w:t>
+      </w:r>
+    </w:p>
+    <w:p>
+      <w:pPr>
+        <w:rPr>
+          <w:rFonts w:asciiTheme="majorHAnsi" w:eastAsiaTheme="majorEastAsia" w:hAnsiTheme="majorHAnsi" w:cstheme="majorBidi"/>
+          <w:color w:val="3E762A" w:themeColor="accent1" w:themeShade="BF"/>
+          <w:sz w:val="32"/>
+          <w:szCs w:val="32"/>
+        </w:rPr>
+      </w:pPr>
+      <w:r>
+        <w:br w:type="page"/>
+      </w:r>
+    </w:p>
+    <w:p>
+      <w:pPr>
+        <w:pStyle w:val="Heading1"/>
+      </w:pPr>
+      <w:bookmarkStart w:id="13" w:name="_Toc418498976"/>
+      <w:r>
         <w:lastRenderedPageBreak/>
-        <w:t>Interactuarán con el sistema en la fase de desarrollo y tendrán como objetivo crear un sistema que sea fácil de mantener, con un coste reducido y abierto para la extensión de su funcionalidad.</w:t>
-      </w:r>
-    </w:p>
-    <w:p>
-      <w:pPr>
-        <w:pStyle w:val="Heading1"/>
-      </w:pPr>
-      <w:bookmarkStart w:id="13" w:name="_Toc418468370"/>
-      <w:r>
         <w:t>Roles e historias de usuario</w:t>
       </w:r>
       <w:bookmarkEnd w:id="13"/>
@@ -4029,7 +4283,7 @@
       <w:pPr>
         <w:pStyle w:val="Heading2"/>
       </w:pPr>
-      <w:bookmarkStart w:id="14" w:name="_Toc418468371"/>
+      <w:bookmarkStart w:id="14" w:name="_Toc418498977"/>
       <w:r>
         <w:t>Roles</w:t>
       </w:r>
@@ -4068,7 +4322,7 @@
       <w:pPr>
         <w:pStyle w:val="Heading2"/>
       </w:pPr>
-      <w:bookmarkStart w:id="15" w:name="_Toc418468372"/>
+      <w:bookmarkStart w:id="15" w:name="_Toc418498978"/>
       <w:r>
         <w:t>Historias de usuarios</w:t>
       </w:r>
@@ -4082,24 +4336,14 @@
       <w:r>
         <w:t xml:space="preserve">Tabla </w:t>
       </w:r>
-      <w:r>
-        <w:fldChar w:fldCharType="begin"/>
-      </w:r>
-      <w:r>
-        <w:instrText xml:space="preserve"> SEQ Tabla \* ARABIC </w:instrText>
-      </w:r>
-      <w:r>
-        <w:fldChar w:fldCharType="separate"/>
-      </w:r>
-      <w:r>
-        <w:rPr>
-          <w:noProof/>
-        </w:rPr>
-        <w:t>1</w:t>
-      </w:r>
-      <w:r>
-        <w:fldChar w:fldCharType="end"/>
-      </w:r>
+      <w:fldSimple w:instr=" SEQ Tabla \* ARABIC ">
+        <w:r>
+          <w:rPr>
+            <w:noProof/>
+          </w:rPr>
+          <w:t>1</w:t>
+        </w:r>
+      </w:fldSimple>
       <w:r>
         <w:t xml:space="preserve"> - Historias de usuario</w:t>
       </w:r>
@@ -4313,7 +4557,7 @@
       <w:pPr>
         <w:pStyle w:val="Heading1"/>
       </w:pPr>
-      <w:bookmarkStart w:id="16" w:name="_Toc418468373"/>
+      <w:bookmarkStart w:id="16" w:name="_Toc418498979"/>
       <w:r>
         <w:t>Identificación de atributos de calidad</w:t>
       </w:r>
@@ -4431,40 +4675,53 @@
         <w:pStyle w:val="Heading4"/>
       </w:pPr>
       <w:r>
+        <w:t>Usabilidad</w:t>
+      </w:r>
+    </w:p>
+    <w:p>
+      <w:r>
+        <w:t>La aplicación debe ser amigable con el usuario</w:t>
+      </w:r>
+      <w:r>
+        <w:t>, es decir,</w:t>
+      </w:r>
+      <w:r>
+        <w:t xml:space="preserve"> fácil de </w:t>
+      </w:r>
+      <w:r>
+        <w:t xml:space="preserve">usar </w:t>
+      </w:r>
+      <w:r>
+        <w:t xml:space="preserve">y </w:t>
+      </w:r>
+      <w:r>
+        <w:t>entender</w:t>
+      </w:r>
+      <w:r>
+        <w:t>.</w:t>
+      </w:r>
+    </w:p>
+    <w:p>
+      <w:pPr>
+        <w:rPr>
+          <w:rFonts w:asciiTheme="majorHAnsi" w:eastAsiaTheme="majorEastAsia" w:hAnsiTheme="majorHAnsi" w:cstheme="majorBidi"/>
+          <w:color w:val="3E762A" w:themeColor="accent1" w:themeShade="BF"/>
+          <w:sz w:val="32"/>
+          <w:szCs w:val="32"/>
+        </w:rPr>
+      </w:pPr>
+      <w:r>
+        <w:br w:type="page"/>
+      </w:r>
+    </w:p>
+    <w:p>
+      <w:pPr>
+        <w:pStyle w:val="Heading1"/>
+      </w:pPr>
+      <w:bookmarkStart w:id="17" w:name="_Toc418498980"/>
+      <w:commentRangeStart w:id="18"/>
+      <w:r>
         <w:lastRenderedPageBreak/>
-        <w:t>Usabilidad</w:t>
-      </w:r>
-    </w:p>
-    <w:p>
-      <w:r>
-        <w:t>La aplicación debe ser amigable con el usuario</w:t>
-      </w:r>
-      <w:r>
-        <w:t>, es decir,</w:t>
-      </w:r>
-      <w:r>
-        <w:t xml:space="preserve"> fácil de </w:t>
-      </w:r>
-      <w:r>
-        <w:t xml:space="preserve">usar </w:t>
-      </w:r>
-      <w:r>
-        <w:t xml:space="preserve">y </w:t>
-      </w:r>
-      <w:r>
-        <w:t>entender</w:t>
-      </w:r>
-      <w:r>
-        <w:t>.</w:t>
-      </w:r>
-    </w:p>
-    <w:p>
-      <w:pPr>
-        <w:pStyle w:val="Heading1"/>
-      </w:pPr>
-      <w:bookmarkStart w:id="17" w:name="_Toc418468374"/>
-      <w:commentRangeStart w:id="18"/>
-      <w:r>
         <w:t>Lista de atributos de calidad e interesados</w:t>
       </w:r>
       <w:commentRangeEnd w:id="18"/>
@@ -4487,27 +4744,14 @@
       <w:r>
         <w:t xml:space="preserve">Tabla </w:t>
       </w:r>
-      <w:r>
-        <w:fldChar w:fldCharType="begin"/>
-      </w:r>
-      <w:r>
-        <w:instrText xml:space="preserve"> SEQ Tabla \* ARABIC </w:instrText>
-      </w:r>
-      <w:r>
-        <w:fldChar w:fldCharType="separate"/>
-      </w:r>
-      <w:r>
-        <w:rPr>
-          <w:noProof/>
-        </w:rPr>
-        <w:t>2</w:t>
-      </w:r>
-      <w:r>
-        <w:rPr>
-          <w:noProof/>
-        </w:rPr>
-        <w:fldChar w:fldCharType="end"/>
-      </w:r>
+      <w:fldSimple w:instr=" SEQ Tabla \* ARABIC ">
+        <w:r>
+          <w:rPr>
+            <w:noProof/>
+          </w:rPr>
+          <w:t>2</w:t>
+        </w:r>
+      </w:fldSimple>
       <w:r>
         <w:t xml:space="preserve"> - Stakeholders</w:t>
       </w:r>
@@ -4978,27 +5222,14 @@
       <w:r>
         <w:t xml:space="preserve">Tabla </w:t>
       </w:r>
-      <w:r>
-        <w:fldChar w:fldCharType="begin"/>
-      </w:r>
-      <w:r>
-        <w:instrText xml:space="preserve"> SEQ Tabla \* ARABIC </w:instrText>
-      </w:r>
-      <w:r>
-        <w:fldChar w:fldCharType="separate"/>
-      </w:r>
-      <w:r>
-        <w:rPr>
-          <w:noProof/>
-        </w:rPr>
-        <w:t>3</w:t>
-      </w:r>
-      <w:r>
-        <w:rPr>
-          <w:noProof/>
-        </w:rPr>
-        <w:fldChar w:fldCharType="end"/>
-      </w:r>
+      <w:fldSimple w:instr=" SEQ Tabla \* ARABIC ">
+        <w:r>
+          <w:rPr>
+            <w:noProof/>
+          </w:rPr>
+          <w:t>3</w:t>
+        </w:r>
+      </w:fldSimple>
       <w:r>
         <w:t xml:space="preserve"> - Atributos de calidad</w:t>
       </w:r>
@@ -5568,27 +5799,14 @@
         <w:lastRenderedPageBreak/>
         <w:t xml:space="preserve">Tabla </w:t>
       </w:r>
-      <w:r>
-        <w:fldChar w:fldCharType="begin"/>
-      </w:r>
-      <w:r>
-        <w:instrText xml:space="preserve"> SEQ Tabla \* ARABIC </w:instrText>
-      </w:r>
-      <w:r>
-        <w:fldChar w:fldCharType="separate"/>
-      </w:r>
-      <w:r>
-        <w:rPr>
-          <w:noProof/>
-        </w:rPr>
-        <w:t>4</w:t>
-      </w:r>
-      <w:r>
-        <w:rPr>
-          <w:noProof/>
-        </w:rPr>
-        <w:fldChar w:fldCharType="end"/>
-      </w:r>
+      <w:fldSimple w:instr=" SEQ Tabla \* ARABIC ">
+        <w:r>
+          <w:rPr>
+            <w:noProof/>
+          </w:rPr>
+          <w:t>4</w:t>
+        </w:r>
+      </w:fldSimple>
       <w:r>
         <w:t xml:space="preserve"> - </w:t>
       </w:r>
@@ -6257,7 +6475,7 @@
       <w:pPr>
         <w:pStyle w:val="Heading1"/>
       </w:pPr>
-      <w:bookmarkStart w:id="19" w:name="_Toc418468375"/>
+      <w:bookmarkStart w:id="19" w:name="_Toc418498981"/>
       <w:r>
         <w:t>S</w:t>
       </w:r>
@@ -6276,6 +6494,7 @@
     </w:p>
     <w:p>
       <w:pPr>
+        <w:keepNext/>
         <w:jc w:val="center"/>
       </w:pPr>
       <w:r>
@@ -6326,6 +6545,26 @@
       </w:r>
     </w:p>
     <w:p>
+      <w:pPr>
+        <w:pStyle w:val="Caption"/>
+        <w:jc w:val="center"/>
+      </w:pPr>
+      <w:r>
+        <w:t xml:space="preserve">Ilustración </w:t>
+      </w:r>
+      <w:fldSimple w:instr=" SEQ Ilustración \* ARABIC ">
+        <w:r>
+          <w:rPr>
+            <w:noProof/>
+          </w:rPr>
+          <w:t>2</w:t>
+        </w:r>
+      </w:fldSimple>
+      <w:r>
+        <w:t xml:space="preserve"> - Solución planteada</w:t>
+      </w:r>
+    </w:p>
+    <w:p>
       <w:r>
         <w:t xml:space="preserve">Los módulos comparten una única base de datos de forma similar a estilo arquitectónico de </w:t>
       </w:r>
@@ -6346,7 +6585,7 @@
       <w:pPr>
         <w:pStyle w:val="Heading2"/>
       </w:pPr>
-      <w:bookmarkStart w:id="20" w:name="_Toc418468376"/>
+      <w:bookmarkStart w:id="20" w:name="_Toc418498982"/>
       <w:r>
         <w:t xml:space="preserve">Módulo 1 – </w:t>
       </w:r>
@@ -6390,7 +6629,7 @@
       <w:pPr>
         <w:pStyle w:val="Heading2"/>
       </w:pPr>
-      <w:bookmarkStart w:id="21" w:name="_Toc418468377"/>
+      <w:bookmarkStart w:id="21" w:name="_Toc418498983"/>
       <w:r>
         <w:lastRenderedPageBreak/>
         <w:t>Módulo 2 – Core</w:t>
@@ -6447,7 +6686,7 @@
       <w:pPr>
         <w:pStyle w:val="Heading2"/>
       </w:pPr>
-      <w:bookmarkStart w:id="22" w:name="_Toc418468378"/>
+      <w:bookmarkStart w:id="22" w:name="_Toc418498984"/>
       <w:r>
         <w:t xml:space="preserve">Módulo 3 – </w:t>
       </w:r>
@@ -6517,7 +6756,7 @@
       <w:pPr>
         <w:pStyle w:val="Heading1"/>
       </w:pPr>
-      <w:bookmarkStart w:id="23" w:name="_Toc418468379"/>
+      <w:bookmarkStart w:id="23" w:name="_Toc418498985"/>
       <w:commentRangeStart w:id="24"/>
       <w:r>
         <w:lastRenderedPageBreak/>
@@ -6551,7 +6790,7 @@
       <w:pPr>
         <w:pStyle w:val="Heading1"/>
       </w:pPr>
-      <w:bookmarkStart w:id="25" w:name="_Toc418468380"/>
+      <w:bookmarkStart w:id="25" w:name="_Toc418498986"/>
       <w:commentRangeStart w:id="26"/>
       <w:r>
         <w:lastRenderedPageBreak/>
@@ -6572,7 +6811,7 @@
       <w:pPr>
         <w:pStyle w:val="Heading2"/>
       </w:pPr>
-      <w:bookmarkStart w:id="27" w:name="_Toc418468381"/>
+      <w:bookmarkStart w:id="27" w:name="_Toc418498987"/>
       <w:r>
         <w:t>Vistas de sistema</w:t>
       </w:r>
@@ -6601,7 +6840,7 @@
       <w:pPr>
         <w:pStyle w:val="Heading2"/>
       </w:pPr>
-      <w:bookmarkStart w:id="29" w:name="_Toc418468382"/>
+      <w:bookmarkStart w:id="29" w:name="_Toc418498988"/>
       <w:r>
         <w:t>Diagrama de componentes</w:t>
       </w:r>
@@ -6630,7 +6869,7 @@
       <w:pPr>
         <w:pStyle w:val="Heading2"/>
       </w:pPr>
-      <w:bookmarkStart w:id="31" w:name="_Toc418468383"/>
+      <w:bookmarkStart w:id="31" w:name="_Toc418498989"/>
       <w:r>
         <w:t>Diagrama de paquetes</w:t>
       </w:r>
@@ -6659,25 +6898,155 @@
       <w:pPr>
         <w:pStyle w:val="Heading1"/>
       </w:pPr>
-      <w:bookmarkStart w:id="33" w:name="_Toc418468384"/>
+      <w:bookmarkStart w:id="33" w:name="_Toc418498990"/>
+      <w:r>
+        <w:t>Anexos</w:t>
+      </w:r>
+      <w:bookmarkEnd w:id="33"/>
+    </w:p>
+    <w:p>
+      <w:pPr>
+        <w:pStyle w:val="Heading2"/>
+      </w:pPr>
+      <w:bookmarkStart w:id="34" w:name="_Toc418498991"/>
       <w:r>
         <w:t xml:space="preserve">Diagrama </w:t>
       </w:r>
       <w:r>
         <w:t>BPMN</w:t>
       </w:r>
-      <w:bookmarkEnd w:id="33"/>
+      <w:bookmarkEnd w:id="34"/>
       <w:r>
         <w:t xml:space="preserve"> </w:t>
       </w:r>
     </w:p>
     <w:p>
-      <w:r>
-        <w:t xml:space="preserve"> </w:t>
-      </w:r>
-    </w:p>
+      <w:pPr>
+        <w:keepNext/>
+        <w:jc w:val="center"/>
+      </w:pPr>
+      <w:r>
+        <w:rPr>
+          <w:noProof/>
+        </w:rPr>
+        <w:drawing>
+          <wp:inline distT="0" distB="0" distL="0" distR="0" wp14:anchorId="3F6CF5DE" wp14:editId="077927A2">
+            <wp:extent cx="5391150" cy="1809750"/>
+            <wp:effectExtent l="0" t="0" r="0" b="0"/>
+            <wp:docPr id="3" name="Picture 3" descr="C:\Users\Jorge\Documents\GitHub\Trivial4a\DOCUMENTACION\Documentación_entrega_final\Diagrama BPMN.png"/>
+            <wp:cNvGraphicFramePr>
+              <a:graphicFrameLocks xmlns:a="http://schemas.openxmlformats.org/drawingml/2006/main" noChangeAspect="1"/>
+            </wp:cNvGraphicFramePr>
+            <a:graphic xmlns:a="http://schemas.openxmlformats.org/drawingml/2006/main">
+              <a:graphicData uri="http://schemas.openxmlformats.org/drawingml/2006/picture">
+                <pic:pic xmlns:pic="http://schemas.openxmlformats.org/drawingml/2006/picture">
+                  <pic:nvPicPr>
+                    <pic:cNvPr id="0" name="Picture 3" descr="C:\Users\Jorge\Documents\GitHub\Trivial4a\DOCUMENTACION\Documentación_entrega_final\Diagrama BPMN.png"/>
+                    <pic:cNvPicPr>
+                      <a:picLocks noChangeAspect="1" noChangeArrowheads="1"/>
+                    </pic:cNvPicPr>
+                  </pic:nvPicPr>
+                  <pic:blipFill>
+                    <a:blip r:embed="rId13" cstate="print">
+                      <a:extLst>
+                        <a:ext uri="{28A0092B-C50C-407E-A947-70E740481C1C}">
+                          <a14:useLocalDpi xmlns:a14="http://schemas.microsoft.com/office/drawing/2010/main" val="0"/>
+                        </a:ext>
+                      </a:extLst>
+                    </a:blip>
+                    <a:srcRect/>
+                    <a:stretch>
+                      <a:fillRect/>
+                    </a:stretch>
+                  </pic:blipFill>
+                  <pic:spPr bwMode="auto">
+                    <a:xfrm>
+                      <a:off x="0" y="0"/>
+                      <a:ext cx="5391150" cy="1809750"/>
+                    </a:xfrm>
+                    <a:prstGeom prst="rect">
+                      <a:avLst/>
+                    </a:prstGeom>
+                    <a:noFill/>
+                    <a:ln>
+                      <a:noFill/>
+                    </a:ln>
+                  </pic:spPr>
+                </pic:pic>
+              </a:graphicData>
+            </a:graphic>
+          </wp:inline>
+        </w:drawing>
+      </w:r>
+    </w:p>
+    <w:p>
+      <w:pPr>
+        <w:pStyle w:val="Caption"/>
+        <w:jc w:val="center"/>
+      </w:pPr>
+      <w:r>
+        <w:t xml:space="preserve">Ilustración </w:t>
+      </w:r>
+      <w:fldSimple w:instr=" SEQ Ilustración \* ARABIC ">
+        <w:r>
+          <w:rPr>
+            <w:noProof/>
+          </w:rPr>
+          <w:t>3</w:t>
+        </w:r>
+      </w:fldSimple>
+      <w:r>
+        <w:t xml:space="preserve"> - Diagrama BPMN</w:t>
+      </w:r>
+    </w:p>
+    <w:p>
+      <w:r>
+        <w:t>Un diagrama a tamaño real se puede encontrar en la siguiente dirección:</w:t>
+      </w:r>
+    </w:p>
+    <w:p>
+      <w:pPr>
+        <w:jc w:val="right"/>
+        <w:rPr>
+          <w:sz w:val="16"/>
+          <w:szCs w:val="16"/>
+        </w:rPr>
+      </w:pPr>
+      <w:hyperlink r:id="rId14" w:history="1">
+        <w:r>
+          <w:rPr>
+            <w:rStyle w:val="Hyperlink"/>
+            <w:sz w:val="16"/>
+            <w:szCs w:val="16"/>
+          </w:rPr>
+          <w:t>http://alniarez.host56.com/ASW/Trivial4a/BPMN.png</w:t>
+        </w:r>
+      </w:hyperlink>
+    </w:p>
+    <w:p>
+      <w:pPr>
+        <w:pStyle w:val="Heading2"/>
+      </w:pPr>
+      <w:bookmarkStart w:id="35" w:name="_Toc418498992"/>
+      <w:r>
+        <w:t>Índice de figuras</w:t>
+      </w:r>
+      <w:bookmarkEnd w:id="35"/>
+    </w:p>
+    <w:p/>
+    <w:p>
+      <w:pPr>
+        <w:pStyle w:val="Heading2"/>
+      </w:pPr>
+      <w:bookmarkStart w:id="36" w:name="_Toc418498993"/>
+      <w:r>
+        <w:t>Índice de tablas</w:t>
+      </w:r>
+      <w:bookmarkEnd w:id="36"/>
+    </w:p>
+    <w:p/>
     <w:sectPr>
-      <w:footerReference w:type="default" r:id="rId13"/>
+      <w:footerReference w:type="default" r:id="rId15"/>
       <w:pgSz w:w="11906" w:h="16838"/>
       <w:pgMar w:top="1417" w:right="1701" w:bottom="1417" w:left="1701" w:header="708" w:footer="708" w:gutter="0"/>
       <w:pgNumType w:start="0"/>
@@ -6985,7 +7354,7 @@
                 <w:bCs/>
                 <w:noProof/>
               </w:rPr>
-              <w:t>10</w:t>
+              <w:t>2</w:t>
             </w:r>
             <w:r>
               <w:rPr>
@@ -7917,7 +8286,7 @@
     </w:rPrDefault>
     <w:pPrDefault>
       <w:pPr>
-        <w:spacing w:after="120" w:line="276" w:lineRule="auto"/>
+        <w:spacing w:after="80"/>
       </w:pPr>
     </w:pPrDefault>
   </w:docDefaults>
@@ -9242,7 +9611,7 @@
     <w:uiPriority w:val="50"/>
     <w:rsid w:val="008E7D60"/>
     <w:pPr>
-      <w:spacing w:after="0" w:line="240" w:lineRule="auto"/>
+      <w:spacing w:after="0"/>
     </w:pPr>
     <w:tblPr>
       <w:tblStyleRowBandSize w:val="1"/>
@@ -9348,7 +9717,7 @@
     <w:uiPriority w:val="50"/>
     <w:rsid w:val="008E7D60"/>
     <w:pPr>
-      <w:spacing w:after="0" w:line="240" w:lineRule="auto"/>
+      <w:spacing w:after="0"/>
     </w:pPr>
     <w:tblPr>
       <w:tblStyleRowBandSize w:val="1"/>
@@ -9454,7 +9823,7 @@
     <w:uiPriority w:val="52"/>
     <w:rsid w:val="008E7D60"/>
     <w:pPr>
-      <w:spacing w:after="0" w:line="240" w:lineRule="auto"/>
+      <w:spacing w:after="0"/>
     </w:pPr>
     <w:rPr>
       <w:color w:val="3E762A" w:themeColor="accent1" w:themeShade="BF"/>
@@ -9577,7 +9946,7 @@
     <w:uiPriority w:val="49"/>
     <w:rsid w:val="00C96AD5"/>
     <w:pPr>
-      <w:spacing w:after="0" w:line="240" w:lineRule="auto"/>
+      <w:spacing w:after="0"/>
     </w:pPr>
     <w:tblPr>
       <w:tblStyleRowBandSize w:val="1"/>
@@ -9653,7 +10022,7 @@
     <w:uiPriority w:val="46"/>
     <w:rsid w:val="00BB662B"/>
     <w:pPr>
-      <w:spacing w:after="0" w:line="240" w:lineRule="auto"/>
+      <w:spacing w:after="0"/>
     </w:pPr>
     <w:tblPr>
       <w:tblStyleRowBandSize w:val="1"/>
@@ -9996,7 +10365,7 @@
 </file>
 
 <file path=customXml/itemProps2.xml><?xml version="1.0" encoding="utf-8"?>
-<ds:datastoreItem xmlns:ds="http://schemas.openxmlformats.org/officeDocument/2006/customXml" ds:itemID="{D45C2127-2335-4BCA-83F4-4303668A69D9}">
+<ds:datastoreItem xmlns:ds="http://schemas.openxmlformats.org/officeDocument/2006/customXml" ds:itemID="{14D5D1ED-1313-4004-9452-6A2D238D19C1}">
   <ds:schemaRefs>
     <ds:schemaRef ds:uri="http://schemas.openxmlformats.org/officeDocument/2006/bibliography"/>
   </ds:schemaRefs>

--- a/DOCUMENTACION/Documentación_entrega_final/TRIVIAL4A-ESQUELETO-DOC.docx
+++ b/DOCUMENTACION/Documentación_entrega_final/TRIVIAL4A-ESQUELETO-DOC.docx
@@ -1,6 +1,6 @@
 
 <file path=word/document.xml><?xml version="1.0" encoding="utf-8"?>
-<w:document xmlns:wpc="http://schemas.microsoft.com/office/word/2010/wordprocessingCanvas" xmlns:mc="http://schemas.openxmlformats.org/markup-compatibility/2006" xmlns:o="urn:schemas-microsoft-com:office:office" xmlns:r="http://schemas.openxmlformats.org/officeDocument/2006/relationships" xmlns:m="http://schemas.openxmlformats.org/officeDocument/2006/math" xmlns:v="urn:schemas-microsoft-com:vml" xmlns:wp14="http://schemas.microsoft.com/office/word/2010/wordprocessingDrawing" xmlns:wp="http://schemas.openxmlformats.org/drawingml/2006/wordprocessingDrawing" xmlns:w10="urn:schemas-microsoft-com:office:word" xmlns:w="http://schemas.openxmlformats.org/wordprocessingml/2006/main" xmlns:w14="http://schemas.microsoft.com/office/word/2010/wordml" xmlns:w15="http://schemas.microsoft.com/office/word/2012/wordml" xmlns:wpg="http://schemas.microsoft.com/office/word/2010/wordprocessingGroup" xmlns:wpi="http://schemas.microsoft.com/office/word/2010/wordprocessingInk" xmlns:wne="http://schemas.microsoft.com/office/word/2006/wordml" xmlns:wps="http://schemas.microsoft.com/office/word/2010/wordprocessingShape" mc:Ignorable="w14 w15 wp14">
+<w:document xmlns:wpc="http://schemas.microsoft.com/office/word/2010/wordprocessingCanvas" xmlns:mc="http://schemas.openxmlformats.org/markup-compatibility/2006" xmlns:o="urn:schemas-microsoft-com:office:office" xmlns:r="http://schemas.openxmlformats.org/officeDocument/2006/relationships" xmlns:m="http://schemas.openxmlformats.org/officeDocument/2006/math" xmlns:v="urn:schemas-microsoft-com:vml" xmlns:wp14="http://schemas.microsoft.com/office/word/2010/wordprocessingDrawing" xmlns:wp="http://schemas.openxmlformats.org/drawingml/2006/wordprocessingDrawing" xmlns:w10="urn:schemas-microsoft-com:office:word" xmlns:w="http://schemas.openxmlformats.org/wordprocessingml/2006/main" xmlns:w14="http://schemas.microsoft.com/office/word/2010/wordml" xmlns:wpg="http://schemas.microsoft.com/office/word/2010/wordprocessingGroup" xmlns:wpi="http://schemas.microsoft.com/office/word/2010/wordprocessingInk" xmlns:wne="http://schemas.microsoft.com/office/word/2006/wordml" xmlns:wps="http://schemas.microsoft.com/office/word/2010/wordprocessingShape" mc:Ignorable="w14 wp14">
   <w:body>
     <w:sdt>
       <w:sdtPr>
@@ -24,7 +24,7 @@
       <w:sdtContent>
         <w:p>
           <w:pPr>
-            <w:pStyle w:val="NoSpacing"/>
+            <w:pStyle w:val="Sinespaciado"/>
             <w:rPr>
               <w:sz w:val="2"/>
             </w:rPr>
@@ -34,6 +34,7 @@
           <w:r>
             <w:rPr>
               <w:noProof/>
+              <w:lang w:eastAsia="es-ES"/>
             </w:rPr>
             <mc:AlternateContent>
               <mc:Choice Requires="wps">
@@ -109,7 +110,7 @@
                                 <w:sdtContent>
                                   <w:p>
                                     <w:pPr>
-                                      <w:pStyle w:val="NoSpacing"/>
+                                      <w:pStyle w:val="Sinespaciado"/>
                                       <w:rPr>
                                         <w:rFonts w:asciiTheme="majorHAnsi" w:eastAsiaTheme="majorEastAsia" w:hAnsiTheme="majorHAnsi" w:cstheme="majorBidi"/>
                                         <w:caps/>
@@ -134,7 +135,7 @@
                               </w:sdt>
                               <w:p>
                                 <w:pPr>
-                                  <w:pStyle w:val="NoSpacing"/>
+                                  <w:pStyle w:val="Sinespaciado"/>
                                   <w:spacing w:before="120"/>
                                   <w:rPr>
                                     <w:color w:val="549E39" w:themeColor="accent1"/>
@@ -161,7 +162,7 @@
                   </wp:anchor>
                 </w:drawing>
               </mc:Choice>
-              <mc:Fallback>
+              <mc:Fallback xmlns:w15="http://schemas.microsoft.com/office/word/2012/wordml">
                 <w:pict>
                   <v:shapetype w14:anchorId="1F400197" id="_x0000_t202" coordsize="21600,21600" o:spt="202" path="m,l,21600r21600,l21600,xe">
                     <v:stroke joinstyle="miter"/>
@@ -243,6 +244,7 @@
               <w:color w:val="549E39" w:themeColor="accent1"/>
               <w:sz w:val="36"/>
               <w:szCs w:val="36"/>
+              <w:lang w:eastAsia="es-ES"/>
             </w:rPr>
             <mc:AlternateContent>
               <mc:Choice Requires="wpg">
@@ -747,7 +749,7 @@
                   </wp:anchor>
                 </w:drawing>
               </mc:Choice>
-              <mc:Fallback>
+              <mc:Fallback xmlns:w15="http://schemas.microsoft.com/office/word/2012/wordml">
                 <w:pict>
                   <v:group w14:anchorId="732E04FB" id="Group 2" o:spid="_x0000_s1026" style="position:absolute;margin-left:0;margin-top:0;width:432.65pt;height:448.55pt;z-index:-251656192;mso-width-percent:706;mso-height-percent:566;mso-left-percent:220;mso-top-percent:300;mso-position-horizontal-relative:page;mso-position-vertical-relative:page;mso-width-percent:706;mso-height-percent:566;mso-left-percent:220;mso-top-percent:300" coordsize="43291,44910" o:gfxdata="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">
                     <o:lock v:ext="edit" aspectratio="t"/>
@@ -775,6 +777,7 @@
           <w:r>
             <w:rPr>
               <w:noProof/>
+              <w:lang w:eastAsia="es-ES"/>
             </w:rPr>
             <mc:AlternateContent>
               <mc:Choice Requires="wps">
@@ -828,12 +831,13 @@
                             <w:txbxContent>
                               <w:p>
                                 <w:pPr>
-                                  <w:pStyle w:val="NoSpacing"/>
+                                  <w:pStyle w:val="Sinespaciado"/>
                                   <w:jc w:val="right"/>
                                   <w:rPr>
                                     <w:color w:val="549E39" w:themeColor="accent1"/>
                                     <w:sz w:val="32"/>
                                     <w:szCs w:val="36"/>
+                                    <w:lang w:val="es-ES"/>
                                   </w:rPr>
                                 </w:pPr>
                                 <w:sdt>
@@ -842,6 +846,7 @@
                                       <w:color w:val="549E39" w:themeColor="accent1"/>
                                       <w:sz w:val="32"/>
                                       <w:szCs w:val="36"/>
+                                      <w:lang w:val="es-ES"/>
                                     </w:rPr>
                                     <w:alias w:val="School"/>
                                     <w:tag w:val="School"/>
@@ -851,59 +856,14 @@
                                   </w:sdtPr>
                                   <w:sdtEndPr/>
                                   <w:sdtContent>
-                                    <w:proofErr w:type="spellStart"/>
                                     <w:r>
                                       <w:rPr>
                                         <w:color w:val="549E39" w:themeColor="accent1"/>
                                         <w:sz w:val="32"/>
                                         <w:szCs w:val="36"/>
+                                        <w:lang w:val="es-ES"/>
                                       </w:rPr>
-                                      <w:t>Escuela</w:t>
-                                    </w:r>
-                                    <w:proofErr w:type="spellEnd"/>
-                                    <w:r>
-                                      <w:rPr>
-                                        <w:color w:val="549E39" w:themeColor="accent1"/>
-                                        <w:sz w:val="32"/>
-                                        <w:szCs w:val="36"/>
-                                      </w:rPr>
-                                      <w:t xml:space="preserve"> de </w:t>
-                                    </w:r>
-                                    <w:proofErr w:type="spellStart"/>
-                                    <w:r>
-                                      <w:rPr>
-                                        <w:color w:val="549E39" w:themeColor="accent1"/>
-                                        <w:sz w:val="32"/>
-                                        <w:szCs w:val="36"/>
-                                      </w:rPr>
-                                      <w:t>Ingeniería</w:t>
-                                    </w:r>
-                                    <w:proofErr w:type="spellEnd"/>
-                                    <w:r>
-                                      <w:rPr>
-                                        <w:color w:val="549E39" w:themeColor="accent1"/>
-                                        <w:sz w:val="32"/>
-                                        <w:szCs w:val="36"/>
-                                      </w:rPr>
-                                      <w:t xml:space="preserve"> </w:t>
-                                    </w:r>
-                                    <w:proofErr w:type="spellStart"/>
-                                    <w:r>
-                                      <w:rPr>
-                                        <w:color w:val="549E39" w:themeColor="accent1"/>
-                                        <w:sz w:val="32"/>
-                                        <w:szCs w:val="36"/>
-                                      </w:rPr>
-                                      <w:t>Informática</w:t>
-                                    </w:r>
-                                    <w:proofErr w:type="spellEnd"/>
-                                    <w:r>
-                                      <w:rPr>
-                                        <w:color w:val="549E39" w:themeColor="accent1"/>
-                                        <w:sz w:val="32"/>
-                                        <w:szCs w:val="36"/>
-                                      </w:rPr>
-                                      <w:t xml:space="preserve"> - Universidad de Oviedo</w:t>
+                                      <w:t>Escuela de Ingeniería Informática - Universidad de Oviedo</w:t>
                                     </w:r>
                                   </w:sdtContent>
                                 </w:sdt>
@@ -914,6 +874,7 @@
                                     <w:color w:val="549E39" w:themeColor="accent1"/>
                                     <w:sz w:val="32"/>
                                     <w:szCs w:val="36"/>
+                                    <w:lang w:val="es-ES"/>
                                   </w:rPr>
                                   <w:alias w:val="Course"/>
                                   <w:tag w:val="Course"/>
@@ -925,85 +886,23 @@
                                 <w:sdtContent>
                                   <w:p>
                                     <w:pPr>
-                                      <w:pStyle w:val="NoSpacing"/>
+                                      <w:pStyle w:val="Sinespaciado"/>
                                       <w:jc w:val="right"/>
                                       <w:rPr>
                                         <w:color w:val="549E39" w:themeColor="accent1"/>
                                         <w:sz w:val="32"/>
                                         <w:szCs w:val="36"/>
+                                        <w:lang w:val="es-ES"/>
                                       </w:rPr>
                                     </w:pPr>
-                                    <w:proofErr w:type="spellStart"/>
                                     <w:r>
                                       <w:rPr>
                                         <w:color w:val="549E39" w:themeColor="accent1"/>
                                         <w:sz w:val="32"/>
                                         <w:szCs w:val="36"/>
+                                        <w:lang w:val="es-ES"/>
                                       </w:rPr>
-                                      <w:t>Grado</w:t>
-                                    </w:r>
-                                    <w:proofErr w:type="spellEnd"/>
-                                    <w:r>
-                                      <w:rPr>
-                                        <w:color w:val="549E39" w:themeColor="accent1"/>
-                                        <w:sz w:val="32"/>
-                                        <w:szCs w:val="36"/>
-                                      </w:rPr>
-                                      <w:t xml:space="preserve"> </w:t>
-                                    </w:r>
-                                    <w:proofErr w:type="spellStart"/>
-                                    <w:r>
-                                      <w:rPr>
-                                        <w:color w:val="549E39" w:themeColor="accent1"/>
-                                        <w:sz w:val="32"/>
-                                        <w:szCs w:val="36"/>
-                                      </w:rPr>
-                                      <w:t>en</w:t>
-                                    </w:r>
-                                    <w:proofErr w:type="spellEnd"/>
-                                    <w:r>
-                                      <w:rPr>
-                                        <w:color w:val="549E39" w:themeColor="accent1"/>
-                                        <w:sz w:val="32"/>
-                                        <w:szCs w:val="36"/>
-                                      </w:rPr>
-                                      <w:t xml:space="preserve"> </w:t>
-                                    </w:r>
-                                    <w:proofErr w:type="spellStart"/>
-                                    <w:r>
-                                      <w:rPr>
-                                        <w:color w:val="549E39" w:themeColor="accent1"/>
-                                        <w:sz w:val="32"/>
-                                        <w:szCs w:val="36"/>
-                                      </w:rPr>
-                                      <w:t>Ingeniería</w:t>
-                                    </w:r>
-                                    <w:proofErr w:type="spellEnd"/>
-                                    <w:r>
-                                      <w:rPr>
-                                        <w:color w:val="549E39" w:themeColor="accent1"/>
-                                        <w:sz w:val="32"/>
-                                        <w:szCs w:val="36"/>
-                                      </w:rPr>
-                                      <w:t xml:space="preserve"> </w:t>
-                                    </w:r>
-                                    <w:proofErr w:type="spellStart"/>
-                                    <w:r>
-                                      <w:rPr>
-                                        <w:color w:val="549E39" w:themeColor="accent1"/>
-                                        <w:sz w:val="32"/>
-                                        <w:szCs w:val="36"/>
-                                      </w:rPr>
-                                      <w:t>Informática</w:t>
-                                    </w:r>
-                                    <w:proofErr w:type="spellEnd"/>
-                                    <w:r>
-                                      <w:rPr>
-                                        <w:color w:val="549E39" w:themeColor="accent1"/>
-                                        <w:sz w:val="32"/>
-                                        <w:szCs w:val="36"/>
-                                      </w:rPr>
-                                      <w:t xml:space="preserve"> del Software</w:t>
+                                      <w:t>Grado en Ingeniería Informática del Software</w:t>
                                     </w:r>
                                   </w:p>
                                 </w:sdtContent>
@@ -1028,7 +927,7 @@
                   </wp:anchor>
                 </w:drawing>
               </mc:Choice>
-              <mc:Fallback>
+              <mc:Fallback xmlns:w15="http://schemas.microsoft.com/office/word/2012/wordml">
                 <w:pict>
                   <v:shape w14:anchorId="1EBC8E64" id="Text Box 69" o:spid="_x0000_s1027" type="#_x0000_t202" style="position:absolute;margin-left:0;margin-top:0;width:468pt;height:29.5pt;z-index:251659264;visibility:visible;mso-wrap-style:square;mso-width-percent:765;mso-height-percent:0;mso-wrap-distance-left:9pt;mso-wrap-distance-top:0;mso-wrap-distance-right:9pt;mso-wrap-distance-bottom:0;mso-position-horizontal:center;mso-position-horizontal-relative:page;mso-position-vertical:bottom;mso-position-vertical-relative:margin;mso-width-percent:765;mso-height-percent:0;mso-width-relative:page;mso-height-relative:margin;v-text-anchor:bottom" o:gfxdata="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" filled="f" stroked="f" strokeweight=".5pt">
                     <v:textbox style="mso-fit-shape-to-text:t" inset="0,0,0,0">
@@ -1270,15 +1169,15 @@
       <w:sdtContent>
         <w:p>
           <w:pPr>
-            <w:pStyle w:val="TOCHeading"/>
+            <w:pStyle w:val="TtulodeTDC"/>
             <w:rPr>
-              <w:rStyle w:val="Heading1Char"/>
+              <w:rStyle w:val="Ttulo1Car"/>
               <w:lang w:val="es-ES"/>
             </w:rPr>
           </w:pPr>
           <w:r>
             <w:rPr>
-              <w:rStyle w:val="Heading1Char"/>
+              <w:rStyle w:val="Ttulo1Car"/>
               <w:lang w:val="es-ES"/>
             </w:rPr>
             <w:t>Índice de contenidos</w:t>
@@ -1286,7 +1185,7 @@
         </w:p>
         <w:p>
           <w:pPr>
-            <w:pStyle w:val="TOC1"/>
+            <w:pStyle w:val="TDC1"/>
             <w:tabs>
               <w:tab w:val="right" w:leader="dot" w:pos="8494"/>
             </w:tabs>
@@ -1303,114 +1202,67 @@
           <w:r>
             <w:fldChar w:fldCharType="separate"/>
           </w:r>
-          <w:bookmarkStart w:id="0" w:name="_GoBack"/>
-          <w:bookmarkEnd w:id="0"/>
-          <w:r>
-            <w:rPr>
-              <w:rStyle w:val="Hyperlink"/>
-              <w:noProof/>
-            </w:rPr>
-            <w:fldChar w:fldCharType="begin"/>
-          </w:r>
-          <w:r>
-            <w:rPr>
-              <w:rStyle w:val="Hyperlink"/>
-              <w:noProof/>
-            </w:rPr>
-            <w:instrText xml:space="preserve"> </w:instrText>
-          </w:r>
-          <w:r>
-            <w:rPr>
-              <w:noProof/>
-            </w:rPr>
-            <w:instrText>HYPERLINK \l "_Toc418498965"</w:instrText>
-          </w:r>
-          <w:r>
-            <w:rPr>
-              <w:rStyle w:val="Hyperlink"/>
-              <w:noProof/>
-            </w:rPr>
-            <w:instrText xml:space="preserve"> </w:instrText>
-          </w:r>
-          <w:r>
-            <w:rPr>
-              <w:rStyle w:val="Hyperlink"/>
-              <w:noProof/>
-            </w:rPr>
-          </w:r>
-          <w:r>
-            <w:rPr>
-              <w:rStyle w:val="Hyperlink"/>
-              <w:noProof/>
-            </w:rPr>
-            <w:fldChar w:fldCharType="separate"/>
-          </w:r>
-          <w:r>
-            <w:rPr>
-              <w:rStyle w:val="Hyperlink"/>
-              <w:noProof/>
-            </w:rPr>
-            <w:t>Hoja de identificación</w:t>
-          </w:r>
-          <w:r>
-            <w:rPr>
-              <w:noProof/>
-              <w:webHidden/>
-            </w:rPr>
-            <w:tab/>
-          </w:r>
-          <w:r>
-            <w:rPr>
-              <w:noProof/>
-              <w:webHidden/>
-            </w:rPr>
-            <w:fldChar w:fldCharType="begin"/>
-          </w:r>
-          <w:r>
-            <w:rPr>
-              <w:noProof/>
-              <w:webHidden/>
-            </w:rPr>
-            <w:instrText xml:space="preserve"> PAGEREF _Toc418498965 \h </w:instrText>
-          </w:r>
-          <w:r>
-            <w:rPr>
-              <w:noProof/>
-              <w:webHidden/>
-            </w:rPr>
-          </w:r>
-          <w:r>
-            <w:rPr>
-              <w:noProof/>
-              <w:webHidden/>
-            </w:rPr>
-            <w:fldChar w:fldCharType="separate"/>
-          </w:r>
-          <w:r>
-            <w:rPr>
-              <w:noProof/>
-              <w:webHidden/>
-            </w:rPr>
-            <w:t>2</w:t>
-          </w:r>
-          <w:r>
-            <w:rPr>
-              <w:noProof/>
-              <w:webHidden/>
-            </w:rPr>
-            <w:fldChar w:fldCharType="end"/>
-          </w:r>
-          <w:r>
-            <w:rPr>
-              <w:rStyle w:val="Hyperlink"/>
-              <w:noProof/>
-            </w:rPr>
-            <w:fldChar w:fldCharType="end"/>
-          </w:r>
+          <w:hyperlink w:anchor="_Toc418498965" w:history="1">
+            <w:r>
+              <w:rPr>
+                <w:rStyle w:val="Hipervnculo"/>
+                <w:noProof/>
+              </w:rPr>
+              <w:t>Hoja de identificación</w:t>
+            </w:r>
+            <w:r>
+              <w:rPr>
+                <w:noProof/>
+                <w:webHidden/>
+              </w:rPr>
+              <w:tab/>
+            </w:r>
+            <w:r>
+              <w:rPr>
+                <w:noProof/>
+                <w:webHidden/>
+              </w:rPr>
+              <w:fldChar w:fldCharType="begin"/>
+            </w:r>
+            <w:r>
+              <w:rPr>
+                <w:noProof/>
+                <w:webHidden/>
+              </w:rPr>
+              <w:instrText xml:space="preserve"> PAGEREF _Toc418498965 \h </w:instrText>
+            </w:r>
+            <w:r>
+              <w:rPr>
+                <w:noProof/>
+                <w:webHidden/>
+              </w:rPr>
+            </w:r>
+            <w:r>
+              <w:rPr>
+                <w:noProof/>
+                <w:webHidden/>
+              </w:rPr>
+              <w:fldChar w:fldCharType="separate"/>
+            </w:r>
+            <w:r>
+              <w:rPr>
+                <w:noProof/>
+                <w:webHidden/>
+              </w:rPr>
+              <w:t>2</w:t>
+            </w:r>
+            <w:r>
+              <w:rPr>
+                <w:noProof/>
+                <w:webHidden/>
+              </w:rPr>
+              <w:fldChar w:fldCharType="end"/>
+            </w:r>
+          </w:hyperlink>
         </w:p>
         <w:p>
           <w:pPr>
-            <w:pStyle w:val="TOC1"/>
+            <w:pStyle w:val="TDC1"/>
             <w:tabs>
               <w:tab w:val="right" w:leader="dot" w:pos="8494"/>
             </w:tabs>
@@ -1421,7 +1273,7 @@
           <w:hyperlink w:anchor="_Toc418498966" w:history="1">
             <w:r>
               <w:rPr>
-                <w:rStyle w:val="Hyperlink"/>
+                <w:rStyle w:val="Hipervnculo"/>
                 <w:noProof/>
               </w:rPr>
               <w:t>Introducción</w:t>
@@ -1478,7 +1330,7 @@
         </w:p>
         <w:p>
           <w:pPr>
-            <w:pStyle w:val="TOC1"/>
+            <w:pStyle w:val="TDC1"/>
             <w:tabs>
               <w:tab w:val="right" w:leader="dot" w:pos="8494"/>
             </w:tabs>
@@ -1489,7 +1341,7 @@
           <w:hyperlink w:anchor="_Toc418498967" w:history="1">
             <w:r>
               <w:rPr>
-                <w:rStyle w:val="Hyperlink"/>
+                <w:rStyle w:val="Hipervnculo"/>
                 <w:noProof/>
               </w:rPr>
               <w:t>Planteamiento del problema</w:t>
@@ -1546,7 +1398,7 @@
         </w:p>
         <w:p>
           <w:pPr>
-            <w:pStyle w:val="TOC1"/>
+            <w:pStyle w:val="TDC1"/>
             <w:tabs>
               <w:tab w:val="right" w:leader="dot" w:pos="8494"/>
             </w:tabs>
@@ -1557,7 +1409,7 @@
           <w:hyperlink w:anchor="_Toc418498968" w:history="1">
             <w:r>
               <w:rPr>
-                <w:rStyle w:val="Hyperlink"/>
+                <w:rStyle w:val="Hipervnculo"/>
                 <w:noProof/>
               </w:rPr>
               <w:t>Metodología usada</w:t>
@@ -1614,7 +1466,7 @@
         </w:p>
         <w:p>
           <w:pPr>
-            <w:pStyle w:val="TOC2"/>
+            <w:pStyle w:val="TDC2"/>
             <w:tabs>
               <w:tab w:val="right" w:leader="dot" w:pos="8494"/>
             </w:tabs>
@@ -1625,7 +1477,7 @@
           <w:hyperlink w:anchor="_Toc418498969" w:history="1">
             <w:r>
               <w:rPr>
-                <w:rStyle w:val="Hyperlink"/>
+                <w:rStyle w:val="Hipervnculo"/>
                 <w:noProof/>
               </w:rPr>
               <w:t>Metodología de trabajo</w:t>
@@ -1682,7 +1534,7 @@
         </w:p>
         <w:p>
           <w:pPr>
-            <w:pStyle w:val="TOC1"/>
+            <w:pStyle w:val="TDC1"/>
             <w:tabs>
               <w:tab w:val="right" w:leader="dot" w:pos="8494"/>
             </w:tabs>
@@ -1693,7 +1545,7 @@
           <w:hyperlink w:anchor="_Toc418498970" w:history="1">
             <w:r>
               <w:rPr>
-                <w:rStyle w:val="Hyperlink"/>
+                <w:rStyle w:val="Hipervnculo"/>
                 <w:noProof/>
               </w:rPr>
               <w:t>Identificación de Interesados</w:t>
@@ -1750,7 +1602,7 @@
         </w:p>
         <w:p>
           <w:pPr>
-            <w:pStyle w:val="TOC2"/>
+            <w:pStyle w:val="TDC2"/>
             <w:tabs>
               <w:tab w:val="right" w:leader="dot" w:pos="8494"/>
             </w:tabs>
@@ -1761,7 +1613,7 @@
           <w:hyperlink w:anchor="_Toc418498971" w:history="1">
             <w:r>
               <w:rPr>
-                <w:rStyle w:val="Hyperlink"/>
+                <w:rStyle w:val="Hipervnculo"/>
                 <w:noProof/>
               </w:rPr>
               <w:t>Descripción de los interesados</w:t>
@@ -1818,7 +1670,7 @@
         </w:p>
         <w:p>
           <w:pPr>
-            <w:pStyle w:val="TOC3"/>
+            <w:pStyle w:val="TDC3"/>
             <w:tabs>
               <w:tab w:val="right" w:leader="dot" w:pos="8494"/>
             </w:tabs>
@@ -1829,7 +1681,7 @@
           <w:hyperlink w:anchor="_Toc418498972" w:history="1">
             <w:r>
               <w:rPr>
-                <w:rStyle w:val="Hyperlink"/>
+                <w:rStyle w:val="Hipervnculo"/>
                 <w:noProof/>
               </w:rPr>
               <w:t>Usuarios</w:t>
@@ -1886,7 +1738,7 @@
         </w:p>
         <w:p>
           <w:pPr>
-            <w:pStyle w:val="TOC3"/>
+            <w:pStyle w:val="TDC3"/>
             <w:tabs>
               <w:tab w:val="right" w:leader="dot" w:pos="8494"/>
             </w:tabs>
@@ -1897,7 +1749,7 @@
           <w:hyperlink w:anchor="_Toc418498973" w:history="1">
             <w:r>
               <w:rPr>
-                <w:rStyle w:val="Hyperlink"/>
+                <w:rStyle w:val="Hipervnculo"/>
                 <w:noProof/>
               </w:rPr>
               <w:t>Administradores</w:t>
@@ -1954,7 +1806,7 @@
         </w:p>
         <w:p>
           <w:pPr>
-            <w:pStyle w:val="TOC3"/>
+            <w:pStyle w:val="TDC3"/>
             <w:tabs>
               <w:tab w:val="right" w:leader="dot" w:pos="8494"/>
             </w:tabs>
@@ -1965,7 +1817,7 @@
           <w:hyperlink w:anchor="_Toc418498974" w:history="1">
             <w:r>
               <w:rPr>
-                <w:rStyle w:val="Hyperlink"/>
+                <w:rStyle w:val="Hipervnculo"/>
                 <w:noProof/>
               </w:rPr>
               <w:t>Responsables de NoGame</w:t>
@@ -2022,7 +1874,7 @@
         </w:p>
         <w:p>
           <w:pPr>
-            <w:pStyle w:val="TOC3"/>
+            <w:pStyle w:val="TDC3"/>
             <w:tabs>
               <w:tab w:val="right" w:leader="dot" w:pos="8494"/>
             </w:tabs>
@@ -2033,7 +1885,7 @@
           <w:hyperlink w:anchor="_Toc418498975" w:history="1">
             <w:r>
               <w:rPr>
-                <w:rStyle w:val="Hyperlink"/>
+                <w:rStyle w:val="Hipervnculo"/>
                 <w:noProof/>
               </w:rPr>
               <w:t>Desarrolladores</w:t>
@@ -2090,7 +1942,7 @@
         </w:p>
         <w:p>
           <w:pPr>
-            <w:pStyle w:val="TOC1"/>
+            <w:pStyle w:val="TDC1"/>
             <w:tabs>
               <w:tab w:val="right" w:leader="dot" w:pos="8494"/>
             </w:tabs>
@@ -2101,7 +1953,7 @@
           <w:hyperlink w:anchor="_Toc418498976" w:history="1">
             <w:r>
               <w:rPr>
-                <w:rStyle w:val="Hyperlink"/>
+                <w:rStyle w:val="Hipervnculo"/>
                 <w:noProof/>
               </w:rPr>
               <w:t>Roles e historias de usuario</w:t>
@@ -2158,7 +2010,7 @@
         </w:p>
         <w:p>
           <w:pPr>
-            <w:pStyle w:val="TOC2"/>
+            <w:pStyle w:val="TDC2"/>
             <w:tabs>
               <w:tab w:val="right" w:leader="dot" w:pos="8494"/>
             </w:tabs>
@@ -2169,7 +2021,7 @@
           <w:hyperlink w:anchor="_Toc418498977" w:history="1">
             <w:r>
               <w:rPr>
-                <w:rStyle w:val="Hyperlink"/>
+                <w:rStyle w:val="Hipervnculo"/>
                 <w:noProof/>
               </w:rPr>
               <w:t>Roles</w:t>
@@ -2226,7 +2078,7 @@
         </w:p>
         <w:p>
           <w:pPr>
-            <w:pStyle w:val="TOC2"/>
+            <w:pStyle w:val="TDC2"/>
             <w:tabs>
               <w:tab w:val="right" w:leader="dot" w:pos="8494"/>
             </w:tabs>
@@ -2237,7 +2089,7 @@
           <w:hyperlink w:anchor="_Toc418498978" w:history="1">
             <w:r>
               <w:rPr>
-                <w:rStyle w:val="Hyperlink"/>
+                <w:rStyle w:val="Hipervnculo"/>
                 <w:noProof/>
               </w:rPr>
               <w:t>Historias de usuarios</w:t>
@@ -2294,7 +2146,7 @@
         </w:p>
         <w:p>
           <w:pPr>
-            <w:pStyle w:val="TOC1"/>
+            <w:pStyle w:val="TDC1"/>
             <w:tabs>
               <w:tab w:val="right" w:leader="dot" w:pos="8494"/>
             </w:tabs>
@@ -2305,7 +2157,7 @@
           <w:hyperlink w:anchor="_Toc418498979" w:history="1">
             <w:r>
               <w:rPr>
-                <w:rStyle w:val="Hyperlink"/>
+                <w:rStyle w:val="Hipervnculo"/>
                 <w:noProof/>
               </w:rPr>
               <w:t>Identificación de atributos de calidad</w:t>
@@ -2362,7 +2214,7 @@
         </w:p>
         <w:p>
           <w:pPr>
-            <w:pStyle w:val="TOC1"/>
+            <w:pStyle w:val="TDC1"/>
             <w:tabs>
               <w:tab w:val="right" w:leader="dot" w:pos="8494"/>
             </w:tabs>
@@ -2373,7 +2225,7 @@
           <w:hyperlink w:anchor="_Toc418498980" w:history="1">
             <w:r>
               <w:rPr>
-                <w:rStyle w:val="Hyperlink"/>
+                <w:rStyle w:val="Hipervnculo"/>
                 <w:noProof/>
               </w:rPr>
               <w:t>Lista de atributos de calidad e interesados</w:t>
@@ -2430,7 +2282,7 @@
         </w:p>
         <w:p>
           <w:pPr>
-            <w:pStyle w:val="TOC1"/>
+            <w:pStyle w:val="TDC1"/>
             <w:tabs>
               <w:tab w:val="right" w:leader="dot" w:pos="8494"/>
             </w:tabs>
@@ -2441,7 +2293,7 @@
           <w:hyperlink w:anchor="_Toc418498981" w:history="1">
             <w:r>
               <w:rPr>
-                <w:rStyle w:val="Hyperlink"/>
+                <w:rStyle w:val="Hipervnculo"/>
                 <w:noProof/>
               </w:rPr>
               <w:t>Solución planteada</w:t>
@@ -2498,7 +2350,7 @@
         </w:p>
         <w:p>
           <w:pPr>
-            <w:pStyle w:val="TOC2"/>
+            <w:pStyle w:val="TDC2"/>
             <w:tabs>
               <w:tab w:val="right" w:leader="dot" w:pos="8494"/>
             </w:tabs>
@@ -2509,7 +2361,7 @@
           <w:hyperlink w:anchor="_Toc418498982" w:history="1">
             <w:r>
               <w:rPr>
-                <w:rStyle w:val="Hyperlink"/>
+                <w:rStyle w:val="Hipervnculo"/>
                 <w:noProof/>
               </w:rPr>
               <w:t>Módulo 1 – Extract</w:t>
@@ -2566,7 +2418,7 @@
         </w:p>
         <w:p>
           <w:pPr>
-            <w:pStyle w:val="TOC2"/>
+            <w:pStyle w:val="TDC2"/>
             <w:tabs>
               <w:tab w:val="right" w:leader="dot" w:pos="8494"/>
             </w:tabs>
@@ -2577,7 +2429,7 @@
           <w:hyperlink w:anchor="_Toc418498983" w:history="1">
             <w:r>
               <w:rPr>
-                <w:rStyle w:val="Hyperlink"/>
+                <w:rStyle w:val="Hipervnculo"/>
                 <w:noProof/>
               </w:rPr>
               <w:t>Módulo 2 – Core</w:t>
@@ -2634,7 +2486,7 @@
         </w:p>
         <w:p>
           <w:pPr>
-            <w:pStyle w:val="TOC2"/>
+            <w:pStyle w:val="TDC2"/>
             <w:tabs>
               <w:tab w:val="right" w:leader="dot" w:pos="8494"/>
             </w:tabs>
@@ -2645,7 +2497,7 @@
           <w:hyperlink w:anchor="_Toc418498984" w:history="1">
             <w:r>
               <w:rPr>
-                <w:rStyle w:val="Hyperlink"/>
+                <w:rStyle w:val="Hipervnculo"/>
                 <w:noProof/>
               </w:rPr>
               <w:t>Módulo 3 – Trivial web</w:t>
@@ -2702,7 +2554,7 @@
         </w:p>
         <w:p>
           <w:pPr>
-            <w:pStyle w:val="TOC1"/>
+            <w:pStyle w:val="TDC1"/>
             <w:tabs>
               <w:tab w:val="right" w:leader="dot" w:pos="8494"/>
             </w:tabs>
@@ -2713,7 +2565,7 @@
           <w:hyperlink w:anchor="_Toc418498985" w:history="1">
             <w:r>
               <w:rPr>
-                <w:rStyle w:val="Hyperlink"/>
+                <w:rStyle w:val="Hipervnculo"/>
                 <w:noProof/>
               </w:rPr>
               <w:t>Escenarios de calidad</w:t>
@@ -2770,7 +2622,7 @@
         </w:p>
         <w:p>
           <w:pPr>
-            <w:pStyle w:val="TOC1"/>
+            <w:pStyle w:val="TDC1"/>
             <w:tabs>
               <w:tab w:val="right" w:leader="dot" w:pos="8494"/>
             </w:tabs>
@@ -2781,7 +2633,7 @@
           <w:hyperlink w:anchor="_Toc418498986" w:history="1">
             <w:r>
               <w:rPr>
-                <w:rStyle w:val="Hyperlink"/>
+                <w:rStyle w:val="Hipervnculo"/>
                 <w:noProof/>
               </w:rPr>
               <w:t>Vistas</w:t>
@@ -2838,7 +2690,7 @@
         </w:p>
         <w:p>
           <w:pPr>
-            <w:pStyle w:val="TOC2"/>
+            <w:pStyle w:val="TDC2"/>
             <w:tabs>
               <w:tab w:val="right" w:leader="dot" w:pos="8494"/>
             </w:tabs>
@@ -2849,7 +2701,7 @@
           <w:hyperlink w:anchor="_Toc418498987" w:history="1">
             <w:r>
               <w:rPr>
-                <w:rStyle w:val="Hyperlink"/>
+                <w:rStyle w:val="Hipervnculo"/>
                 <w:noProof/>
               </w:rPr>
               <w:t>Vistas de sistema</w:t>
@@ -2906,7 +2758,7 @@
         </w:p>
         <w:p>
           <w:pPr>
-            <w:pStyle w:val="TOC2"/>
+            <w:pStyle w:val="TDC2"/>
             <w:tabs>
               <w:tab w:val="right" w:leader="dot" w:pos="8494"/>
             </w:tabs>
@@ -2917,7 +2769,7 @@
           <w:hyperlink w:anchor="_Toc418498988" w:history="1">
             <w:r>
               <w:rPr>
-                <w:rStyle w:val="Hyperlink"/>
+                <w:rStyle w:val="Hipervnculo"/>
                 <w:noProof/>
               </w:rPr>
               <w:t>Diagrama de componentes</w:t>
@@ -2974,7 +2826,7 @@
         </w:p>
         <w:p>
           <w:pPr>
-            <w:pStyle w:val="TOC2"/>
+            <w:pStyle w:val="TDC2"/>
             <w:tabs>
               <w:tab w:val="right" w:leader="dot" w:pos="8494"/>
             </w:tabs>
@@ -2985,7 +2837,7 @@
           <w:hyperlink w:anchor="_Toc418498989" w:history="1">
             <w:r>
               <w:rPr>
-                <w:rStyle w:val="Hyperlink"/>
+                <w:rStyle w:val="Hipervnculo"/>
                 <w:noProof/>
               </w:rPr>
               <w:t>Diagrama de paquetes</w:t>
@@ -3042,7 +2894,7 @@
         </w:p>
         <w:p>
           <w:pPr>
-            <w:pStyle w:val="TOC1"/>
+            <w:pStyle w:val="TDC1"/>
             <w:tabs>
               <w:tab w:val="right" w:leader="dot" w:pos="8494"/>
             </w:tabs>
@@ -3053,7 +2905,7 @@
           <w:hyperlink w:anchor="_Toc418498990" w:history="1">
             <w:r>
               <w:rPr>
-                <w:rStyle w:val="Hyperlink"/>
+                <w:rStyle w:val="Hipervnculo"/>
                 <w:noProof/>
               </w:rPr>
               <w:t>Anexos</w:t>
@@ -3110,7 +2962,7 @@
         </w:p>
         <w:p>
           <w:pPr>
-            <w:pStyle w:val="TOC2"/>
+            <w:pStyle w:val="TDC2"/>
             <w:tabs>
               <w:tab w:val="right" w:leader="dot" w:pos="8494"/>
             </w:tabs>
@@ -3121,7 +2973,7 @@
           <w:hyperlink w:anchor="_Toc418498991" w:history="1">
             <w:r>
               <w:rPr>
-                <w:rStyle w:val="Hyperlink"/>
+                <w:rStyle w:val="Hipervnculo"/>
                 <w:noProof/>
               </w:rPr>
               <w:t>Diagrama BPMN</w:t>
@@ -3178,7 +3030,7 @@
         </w:p>
         <w:p>
           <w:pPr>
-            <w:pStyle w:val="TOC2"/>
+            <w:pStyle w:val="TDC2"/>
             <w:tabs>
               <w:tab w:val="right" w:leader="dot" w:pos="8494"/>
             </w:tabs>
@@ -3189,7 +3041,7 @@
           <w:hyperlink w:anchor="_Toc418498992" w:history="1">
             <w:r>
               <w:rPr>
-                <w:rStyle w:val="Hyperlink"/>
+                <w:rStyle w:val="Hipervnculo"/>
                 <w:noProof/>
               </w:rPr>
               <w:t>Índice de figuras</w:t>
@@ -3246,7 +3098,7 @@
         </w:p>
         <w:p>
           <w:pPr>
-            <w:pStyle w:val="TOC2"/>
+            <w:pStyle w:val="TDC2"/>
             <w:tabs>
               <w:tab w:val="right" w:leader="dot" w:pos="8494"/>
             </w:tabs>
@@ -3257,7 +3109,7 @@
           <w:hyperlink w:anchor="_Toc418498993" w:history="1">
             <w:r>
               <w:rPr>
-                <w:rStyle w:val="Hyperlink"/>
+                <w:rStyle w:val="Hipervnculo"/>
                 <w:noProof/>
               </w:rPr>
               <w:t>Índice de tablas</w:t>
@@ -3339,26 +3191,26 @@
     </w:p>
     <w:p>
       <w:pPr>
-        <w:pStyle w:val="Heading1"/>
+        <w:pStyle w:val="Ttulo1"/>
         <w:spacing w:after="240"/>
       </w:pPr>
-      <w:bookmarkStart w:id="1" w:name="_Toc418498965"/>
-      <w:commentRangeStart w:id="2"/>
+      <w:bookmarkStart w:id="0" w:name="_Toc418498965"/>
+      <w:commentRangeStart w:id="1"/>
       <w:r>
         <w:lastRenderedPageBreak/>
         <w:t>Hoja de identificación</w:t>
       </w:r>
-      <w:bookmarkEnd w:id="1"/>
+      <w:bookmarkEnd w:id="0"/>
     </w:p>
     <w:tbl>
       <w:tblPr>
-        <w:tblStyle w:val="TableGridLight"/>
+        <w:tblStyle w:val="GridTableLight"/>
         <w:tblW w:w="5000" w:type="pct"/>
         <w:tblLook w:val="04A0" w:firstRow="1" w:lastRow="0" w:firstColumn="1" w:lastColumn="0" w:noHBand="0" w:noVBand="1"/>
       </w:tblPr>
       <w:tblGrid>
-        <w:gridCol w:w="3423"/>
-        <w:gridCol w:w="5071"/>
+        <w:gridCol w:w="3514"/>
+        <w:gridCol w:w="5206"/>
       </w:tblGrid>
       <w:tr>
         <w:tc>
@@ -3421,13 +3273,13 @@
           </w:tcPr>
           <w:tbl>
             <w:tblPr>
-              <w:tblStyle w:val="GridTable2-Accent1"/>
+              <w:tblStyle w:val="GridTable2Accent1"/>
               <w:tblW w:w="5000" w:type="pct"/>
               <w:tblLook w:val="04A0" w:firstRow="1" w:lastRow="0" w:firstColumn="1" w:lastColumn="0" w:noHBand="0" w:noVBand="1"/>
             </w:tblPr>
             <w:tblGrid>
-              <w:gridCol w:w="3587"/>
-              <w:gridCol w:w="1268"/>
+              <w:gridCol w:w="3687"/>
+              <w:gridCol w:w="1303"/>
             </w:tblGrid>
             <w:tr>
               <w:trPr>
@@ -3566,7 +3418,11 @@
                   <w:tcW w:w="3694" w:type="pct"/>
                   <w:vAlign w:val="center"/>
                 </w:tcPr>
-                <w:p/>
+                <w:p>
+                  <w:r>
+                    <w:t>Lucía Sánchez Díaz</w:t>
+                  </w:r>
+                </w:p>
               </w:tc>
               <w:tc>
                 <w:tcPr>
@@ -3578,6 +3434,11 @@
                     <w:jc w:val="center"/>
                     <w:cnfStyle w:val="000000000000" w:firstRow="0" w:lastRow="0" w:firstColumn="0" w:lastColumn="0" w:oddVBand="0" w:evenVBand="0" w:oddHBand="0" w:evenHBand="0" w:firstRowFirstColumn="0" w:firstRowLastColumn="0" w:lastRowFirstColumn="0" w:lastRowLastColumn="0"/>
                   </w:pPr>
+                  <w:r>
+                    <w:t>205169</w:t>
+                  </w:r>
+                  <w:bookmarkStart w:id="2" w:name="_GoBack"/>
+                  <w:bookmarkEnd w:id="2"/>
                 </w:p>
               </w:tc>
             </w:tr>
@@ -3680,7 +3541,7 @@
         </w:tc>
       </w:tr>
     </w:tbl>
-    <w:commentRangeEnd w:id="2"/>
+    <w:commentRangeEnd w:id="1"/>
     <w:p>
       <w:pPr>
         <w:rPr>
@@ -3692,9 +3553,9 @@
       </w:pPr>
       <w:r>
         <w:rPr>
-          <w:rStyle w:val="CommentReference"/>
+          <w:rStyle w:val="Refdecomentario"/>
         </w:rPr>
-        <w:commentReference w:id="2"/>
+        <w:commentReference w:id="1"/>
       </w:r>
       <w:r>
         <w:br w:type="page"/>
@@ -3702,7 +3563,7 @@
     </w:p>
     <w:p>
       <w:pPr>
-        <w:pStyle w:val="Heading1"/>
+        <w:pStyle w:val="Ttulo1"/>
       </w:pPr>
       <w:bookmarkStart w:id="3" w:name="_Toc418498966"/>
       <w:r>
@@ -3723,7 +3584,7 @@
     </w:p>
     <w:p>
       <w:pPr>
-        <w:pStyle w:val="Heading1"/>
+        <w:pStyle w:val="Ttulo1"/>
       </w:pPr>
       <w:bookmarkStart w:id="4" w:name="_Toc418498967"/>
       <w:r>
@@ -3769,6 +3630,7 @@
       <w:r>
         <w:rPr>
           <w:noProof/>
+          <w:lang w:eastAsia="es-ES"/>
         </w:rPr>
         <w:drawing>
           <wp:inline distT="0" distB="0" distL="0" distR="0" wp14:anchorId="0A50F4FB" wp14:editId="39FCF0A0">
@@ -3822,19 +3684,32 @@
     </w:p>
     <w:p>
       <w:pPr>
-        <w:pStyle w:val="Caption"/>
+        <w:pStyle w:val="Epgrafe"/>
       </w:pPr>
       <w:r>
         <w:t xml:space="preserve">Ilustración </w:t>
       </w:r>
-      <w:fldSimple w:instr=" SEQ Ilustración \* ARABIC ">
-        <w:r>
-          <w:rPr>
-            <w:noProof/>
-          </w:rPr>
-          <w:t>1</w:t>
-        </w:r>
-      </w:fldSimple>
+      <w:r>
+        <w:fldChar w:fldCharType="begin"/>
+      </w:r>
+      <w:r>
+        <w:instrText xml:space="preserve"> SEQ Ilustración \* ARABIC </w:instrText>
+      </w:r>
+      <w:r>
+        <w:fldChar w:fldCharType="separate"/>
+      </w:r>
+      <w:r>
+        <w:rPr>
+          <w:noProof/>
+        </w:rPr>
+        <w:t>1</w:t>
+      </w:r>
+      <w:r>
+        <w:rPr>
+          <w:noProof/>
+        </w:rPr>
+        <w:fldChar w:fldCharType="end"/>
+      </w:r>
       <w:r>
         <w:t xml:space="preserve"> - Diagrama de contexto</w:t>
       </w:r>
@@ -3854,7 +3729,7 @@
     </w:p>
     <w:p>
       <w:pPr>
-        <w:pStyle w:val="Heading1"/>
+        <w:pStyle w:val="Ttulo1"/>
       </w:pPr>
       <w:bookmarkStart w:id="5" w:name="_Toc418498968"/>
       <w:r>
@@ -3937,7 +3812,7 @@
     </w:p>
     <w:p>
       <w:pPr>
-        <w:pStyle w:val="Heading2"/>
+        <w:pStyle w:val="Ttulo2"/>
       </w:pPr>
       <w:bookmarkStart w:id="6" w:name="_Toc418498969"/>
       <w:r>
@@ -4047,7 +3922,7 @@
     </w:p>
     <w:p>
       <w:pPr>
-        <w:pStyle w:val="Heading1"/>
+        <w:pStyle w:val="Ttulo1"/>
       </w:pPr>
       <w:bookmarkStart w:id="7" w:name="_Toc418498970"/>
       <w:r>
@@ -4077,7 +3952,7 @@
     </w:p>
     <w:p>
       <w:pPr>
-        <w:pStyle w:val="ListParagraph"/>
+        <w:pStyle w:val="Prrafodelista"/>
         <w:numPr>
           <w:ilvl w:val="0"/>
           <w:numId w:val="1"/>
@@ -4089,7 +3964,7 @@
     </w:p>
     <w:p>
       <w:pPr>
-        <w:pStyle w:val="ListParagraph"/>
+        <w:pStyle w:val="Prrafodelista"/>
         <w:numPr>
           <w:ilvl w:val="0"/>
           <w:numId w:val="1"/>
@@ -4101,7 +3976,7 @@
     </w:p>
     <w:p>
       <w:pPr>
-        <w:pStyle w:val="ListParagraph"/>
+        <w:pStyle w:val="Prrafodelista"/>
         <w:numPr>
           <w:ilvl w:val="0"/>
           <w:numId w:val="1"/>
@@ -4113,7 +3988,7 @@
     </w:p>
     <w:p>
       <w:pPr>
-        <w:pStyle w:val="Heading2"/>
+        <w:pStyle w:val="Ttulo2"/>
       </w:pPr>
       <w:bookmarkStart w:id="8" w:name="_Toc418498971"/>
       <w:r>
@@ -4149,7 +4024,7 @@
     </w:p>
     <w:p>
       <w:pPr>
-        <w:pStyle w:val="Heading3"/>
+        <w:pStyle w:val="Ttulo3"/>
       </w:pPr>
       <w:bookmarkStart w:id="9" w:name="_Toc418498972"/>
       <w:r>
@@ -4192,7 +4067,7 @@
     </w:p>
     <w:p>
       <w:pPr>
-        <w:pStyle w:val="Heading3"/>
+        <w:pStyle w:val="Ttulo3"/>
       </w:pPr>
       <w:bookmarkStart w:id="10" w:name="_Toc418498973"/>
       <w:r>
@@ -4207,7 +4082,7 @@
     </w:p>
     <w:p>
       <w:pPr>
-        <w:pStyle w:val="Heading3"/>
+        <w:pStyle w:val="Ttulo3"/>
       </w:pPr>
       <w:bookmarkStart w:id="11" w:name="_Toc418498974"/>
       <w:r>
@@ -4237,7 +4112,7 @@
     </w:p>
     <w:p>
       <w:pPr>
-        <w:pStyle w:val="Heading3"/>
+        <w:pStyle w:val="Ttulo3"/>
       </w:pPr>
       <w:bookmarkStart w:id="12" w:name="_Toc418498975"/>
       <w:r>
@@ -4270,7 +4145,7 @@
     </w:p>
     <w:p>
       <w:pPr>
-        <w:pStyle w:val="Heading1"/>
+        <w:pStyle w:val="Ttulo1"/>
       </w:pPr>
       <w:bookmarkStart w:id="13" w:name="_Toc418498976"/>
       <w:r>
@@ -4281,7 +4156,7 @@
     </w:p>
     <w:p>
       <w:pPr>
-        <w:pStyle w:val="Heading2"/>
+        <w:pStyle w:val="Ttulo2"/>
       </w:pPr>
       <w:bookmarkStart w:id="14" w:name="_Toc418498977"/>
       <w:r>
@@ -4296,7 +4171,7 @@
     </w:p>
     <w:p>
       <w:pPr>
-        <w:pStyle w:val="ListParagraph"/>
+        <w:pStyle w:val="Prrafodelista"/>
         <w:numPr>
           <w:ilvl w:val="0"/>
           <w:numId w:val="2"/>
@@ -4308,7 +4183,7 @@
     </w:p>
     <w:p>
       <w:pPr>
-        <w:pStyle w:val="ListParagraph"/>
+        <w:pStyle w:val="Prrafodelista"/>
         <w:numPr>
           <w:ilvl w:val="0"/>
           <w:numId w:val="2"/>
@@ -4320,7 +4195,7 @@
     </w:p>
     <w:p>
       <w:pPr>
-        <w:pStyle w:val="Heading2"/>
+        <w:pStyle w:val="Ttulo2"/>
       </w:pPr>
       <w:bookmarkStart w:id="15" w:name="_Toc418498978"/>
       <w:r>
@@ -4330,27 +4205,40 @@
     </w:p>
     <w:p>
       <w:pPr>
-        <w:pStyle w:val="Caption"/>
+        <w:pStyle w:val="Epgrafe"/>
         <w:keepNext/>
       </w:pPr>
       <w:r>
         <w:t xml:space="preserve">Tabla </w:t>
       </w:r>
-      <w:fldSimple w:instr=" SEQ Tabla \* ARABIC ">
-        <w:r>
-          <w:rPr>
-            <w:noProof/>
-          </w:rPr>
-          <w:t>1</w:t>
-        </w:r>
-      </w:fldSimple>
+      <w:r>
+        <w:fldChar w:fldCharType="begin"/>
+      </w:r>
+      <w:r>
+        <w:instrText xml:space="preserve"> SEQ Tabla \* ARABIC </w:instrText>
+      </w:r>
+      <w:r>
+        <w:fldChar w:fldCharType="separate"/>
+      </w:r>
+      <w:r>
+        <w:rPr>
+          <w:noProof/>
+        </w:rPr>
+        <w:t>1</w:t>
+      </w:r>
+      <w:r>
+        <w:rPr>
+          <w:noProof/>
+        </w:rPr>
+        <w:fldChar w:fldCharType="end"/>
+      </w:r>
       <w:r>
         <w:t xml:space="preserve"> - Historias de usuario</w:t>
       </w:r>
     </w:p>
     <w:tbl>
       <w:tblPr>
-        <w:tblStyle w:val="ListTable1Light-Accent1"/>
+        <w:tblStyle w:val="ListTable1LightAccent1"/>
         <w:tblW w:w="0" w:type="auto"/>
         <w:tblLook w:val="04A0" w:firstRow="1" w:lastRow="0" w:firstColumn="1" w:lastColumn="0" w:noHBand="0" w:noVBand="1"/>
       </w:tblPr>
@@ -4555,7 +4443,7 @@
     </w:tbl>
     <w:p>
       <w:pPr>
-        <w:pStyle w:val="Heading1"/>
+        <w:pStyle w:val="Ttulo1"/>
       </w:pPr>
       <w:bookmarkStart w:id="16" w:name="_Toc418498979"/>
       <w:r>
@@ -4570,7 +4458,7 @@
     </w:p>
     <w:p>
       <w:pPr>
-        <w:pStyle w:val="Heading4"/>
+        <w:pStyle w:val="Ttulo4"/>
       </w:pPr>
       <w:r>
         <w:t>Disponibilidad</w:t>
@@ -4583,7 +4471,7 @@
     </w:p>
     <w:p>
       <w:pPr>
-        <w:pStyle w:val="Heading4"/>
+        <w:pStyle w:val="Ttulo4"/>
       </w:pPr>
       <w:proofErr w:type="spellStart"/>
       <w:r>
@@ -4598,7 +4486,7 @@
     </w:p>
     <w:p>
       <w:pPr>
-        <w:pStyle w:val="Heading4"/>
+        <w:pStyle w:val="Ttulo4"/>
       </w:pPr>
       <w:r>
         <w:t>Escalabilidad</w:t>
@@ -4617,7 +4505,7 @@
     </w:p>
     <w:p>
       <w:pPr>
-        <w:pStyle w:val="Heading4"/>
+        <w:pStyle w:val="Ttulo4"/>
       </w:pPr>
       <w:r>
         <w:t>Rendimiento</w:t>
@@ -4630,7 +4518,7 @@
     </w:p>
     <w:p>
       <w:pPr>
-        <w:pStyle w:val="Heading4"/>
+        <w:pStyle w:val="Ttulo4"/>
       </w:pPr>
       <w:r>
         <w:t>Seguridad</w:t>
@@ -4648,7 +4536,7 @@
     </w:p>
     <w:p>
       <w:pPr>
-        <w:pStyle w:val="Heading4"/>
+        <w:pStyle w:val="Ttulo4"/>
       </w:pPr>
       <w:proofErr w:type="spellStart"/>
       <w:r>
@@ -4672,7 +4560,7 @@
     </w:p>
     <w:p>
       <w:pPr>
-        <w:pStyle w:val="Heading4"/>
+        <w:pStyle w:val="Ttulo4"/>
       </w:pPr>
       <w:r>
         <w:t>Usabilidad</w:t>
@@ -4716,7 +4604,7 @@
     </w:p>
     <w:p>
       <w:pPr>
-        <w:pStyle w:val="Heading1"/>
+        <w:pStyle w:val="Ttulo1"/>
       </w:pPr>
       <w:bookmarkStart w:id="17" w:name="_Toc418498980"/>
       <w:commentRangeStart w:id="18"/>
@@ -4727,7 +4615,7 @@
       <w:commentRangeEnd w:id="18"/>
       <w:r>
         <w:rPr>
-          <w:rStyle w:val="CommentReference"/>
+          <w:rStyle w:val="Refdecomentario"/>
           <w:rFonts w:asciiTheme="minorHAnsi" w:eastAsiaTheme="minorEastAsia" w:hAnsiTheme="minorHAnsi" w:cstheme="minorBidi"/>
           <w:color w:val="auto"/>
         </w:rPr>
@@ -4737,35 +4625,48 @@
     </w:p>
     <w:p>
       <w:pPr>
-        <w:pStyle w:val="Caption"/>
+        <w:pStyle w:val="Epgrafe"/>
         <w:keepNext/>
         <w:keepLines/>
       </w:pPr>
       <w:r>
         <w:t xml:space="preserve">Tabla </w:t>
       </w:r>
-      <w:fldSimple w:instr=" SEQ Tabla \* ARABIC ">
-        <w:r>
-          <w:rPr>
-            <w:noProof/>
-          </w:rPr>
-          <w:t>2</w:t>
-        </w:r>
-      </w:fldSimple>
+      <w:r>
+        <w:fldChar w:fldCharType="begin"/>
+      </w:r>
+      <w:r>
+        <w:instrText xml:space="preserve"> SEQ Tabla \* ARABIC </w:instrText>
+      </w:r>
+      <w:r>
+        <w:fldChar w:fldCharType="separate"/>
+      </w:r>
+      <w:r>
+        <w:rPr>
+          <w:noProof/>
+        </w:rPr>
+        <w:t>2</w:t>
+      </w:r>
+      <w:r>
+        <w:rPr>
+          <w:noProof/>
+        </w:rPr>
+        <w:fldChar w:fldCharType="end"/>
+      </w:r>
       <w:r>
         <w:t xml:space="preserve"> - Stakeholders</w:t>
       </w:r>
     </w:p>
     <w:tbl>
       <w:tblPr>
-        <w:tblStyle w:val="GridTable5Dark-Accent1"/>
+        <w:tblStyle w:val="GridTable5DarkAccent1"/>
         <w:tblW w:w="5000" w:type="pct"/>
         <w:tblLook w:val="04A0" w:firstRow="1" w:lastRow="0" w:firstColumn="1" w:lastColumn="0" w:noHBand="0" w:noVBand="1"/>
       </w:tblPr>
       <w:tblGrid>
-        <w:gridCol w:w="1218"/>
-        <w:gridCol w:w="2728"/>
-        <w:gridCol w:w="4548"/>
+        <w:gridCol w:w="1250"/>
+        <w:gridCol w:w="2801"/>
+        <w:gridCol w:w="4669"/>
       </w:tblGrid>
       <w:tr>
         <w:trPr>
@@ -4888,7 +4789,7 @@
           </w:tcPr>
           <w:p>
             <w:pPr>
-              <w:pStyle w:val="ListParagraph"/>
+              <w:pStyle w:val="Prrafodelista"/>
               <w:keepLines/>
               <w:numPr>
                 <w:ilvl w:val="0"/>
@@ -4902,7 +4803,7 @@
           </w:p>
           <w:p>
             <w:pPr>
-              <w:pStyle w:val="ListParagraph"/>
+              <w:pStyle w:val="Prrafodelista"/>
               <w:keepLines/>
               <w:numPr>
                 <w:ilvl w:val="0"/>
@@ -4972,7 +4873,7 @@
           </w:tcPr>
           <w:p>
             <w:pPr>
-              <w:pStyle w:val="ListParagraph"/>
+              <w:pStyle w:val="Prrafodelista"/>
               <w:keepLines/>
               <w:numPr>
                 <w:ilvl w:val="0"/>
@@ -4986,7 +4887,7 @@
           </w:p>
           <w:p>
             <w:pPr>
-              <w:pStyle w:val="ListParagraph"/>
+              <w:pStyle w:val="Prrafodelista"/>
               <w:keepLines/>
               <w:numPr>
                 <w:ilvl w:val="0"/>
@@ -5062,7 +4963,7 @@
           </w:tcPr>
           <w:p>
             <w:pPr>
-              <w:pStyle w:val="ListParagraph"/>
+              <w:pStyle w:val="Prrafodelista"/>
               <w:keepLines/>
               <w:numPr>
                 <w:ilvl w:val="0"/>
@@ -5076,7 +4977,7 @@
           </w:p>
           <w:p>
             <w:pPr>
-              <w:pStyle w:val="ListParagraph"/>
+              <w:pStyle w:val="Prrafodelista"/>
               <w:keepLines/>
               <w:numPr>
                 <w:ilvl w:val="0"/>
@@ -5096,7 +4997,7 @@
           </w:p>
           <w:p>
             <w:pPr>
-              <w:pStyle w:val="ListParagraph"/>
+              <w:pStyle w:val="Prrafodelista"/>
               <w:keepLines/>
               <w:numPr>
                 <w:ilvl w:val="0"/>
@@ -5110,7 +5011,7 @@
           </w:p>
           <w:p>
             <w:pPr>
-              <w:pStyle w:val="ListParagraph"/>
+              <w:pStyle w:val="Prrafodelista"/>
               <w:keepLines/>
               <w:numPr>
                 <w:ilvl w:val="0"/>
@@ -5180,7 +5081,7 @@
           </w:tcPr>
           <w:p>
             <w:pPr>
-              <w:pStyle w:val="ListParagraph"/>
+              <w:pStyle w:val="Prrafodelista"/>
               <w:keepLines/>
               <w:numPr>
                 <w:ilvl w:val="0"/>
@@ -5194,7 +5095,7 @@
           </w:p>
           <w:p>
             <w:pPr>
-              <w:pStyle w:val="ListParagraph"/>
+              <w:pStyle w:val="Prrafodelista"/>
               <w:keepLines/>
               <w:numPr>
                 <w:ilvl w:val="0"/>
@@ -5216,34 +5117,47 @@
     </w:p>
     <w:p>
       <w:pPr>
-        <w:pStyle w:val="Caption"/>
+        <w:pStyle w:val="Epgrafe"/>
         <w:keepNext/>
       </w:pPr>
       <w:r>
         <w:t xml:space="preserve">Tabla </w:t>
       </w:r>
-      <w:fldSimple w:instr=" SEQ Tabla \* ARABIC ">
-        <w:r>
-          <w:rPr>
-            <w:noProof/>
-          </w:rPr>
-          <w:t>3</w:t>
-        </w:r>
-      </w:fldSimple>
+      <w:r>
+        <w:fldChar w:fldCharType="begin"/>
+      </w:r>
+      <w:r>
+        <w:instrText xml:space="preserve"> SEQ Tabla \* ARABIC </w:instrText>
+      </w:r>
+      <w:r>
+        <w:fldChar w:fldCharType="separate"/>
+      </w:r>
+      <w:r>
+        <w:rPr>
+          <w:noProof/>
+        </w:rPr>
+        <w:t>3</w:t>
+      </w:r>
+      <w:r>
+        <w:rPr>
+          <w:noProof/>
+        </w:rPr>
+        <w:fldChar w:fldCharType="end"/>
+      </w:r>
       <w:r>
         <w:t xml:space="preserve"> - Atributos de calidad</w:t>
       </w:r>
     </w:p>
     <w:tbl>
       <w:tblPr>
-        <w:tblStyle w:val="GridTable5Dark-Accent1"/>
+        <w:tblStyle w:val="GridTable5DarkAccent1"/>
         <w:tblW w:w="5000" w:type="pct"/>
         <w:tblLook w:val="04A0" w:firstRow="1" w:lastRow="0" w:firstColumn="1" w:lastColumn="0" w:noHBand="0" w:noVBand="1"/>
       </w:tblPr>
       <w:tblGrid>
-        <w:gridCol w:w="1218"/>
-        <w:gridCol w:w="5309"/>
-        <w:gridCol w:w="1967"/>
+        <w:gridCol w:w="1250"/>
+        <w:gridCol w:w="5450"/>
+        <w:gridCol w:w="2020"/>
       </w:tblGrid>
       <w:tr>
         <w:trPr>
@@ -5792,21 +5706,34 @@
     </w:p>
     <w:p>
       <w:pPr>
-        <w:pStyle w:val="Caption"/>
+        <w:pStyle w:val="Epgrafe"/>
         <w:keepNext/>
       </w:pPr>
       <w:r>
         <w:lastRenderedPageBreak/>
         <w:t xml:space="preserve">Tabla </w:t>
       </w:r>
-      <w:fldSimple w:instr=" SEQ Tabla \* ARABIC ">
-        <w:r>
-          <w:rPr>
-            <w:noProof/>
-          </w:rPr>
-          <w:t>4</w:t>
-        </w:r>
-      </w:fldSimple>
+      <w:r>
+        <w:fldChar w:fldCharType="begin"/>
+      </w:r>
+      <w:r>
+        <w:instrText xml:space="preserve"> SEQ Tabla \* ARABIC </w:instrText>
+      </w:r>
+      <w:r>
+        <w:fldChar w:fldCharType="separate"/>
+      </w:r>
+      <w:r>
+        <w:rPr>
+          <w:noProof/>
+        </w:rPr>
+        <w:t>4</w:t>
+      </w:r>
+      <w:r>
+        <w:rPr>
+          <w:noProof/>
+        </w:rPr>
+        <w:fldChar w:fldCharType="end"/>
+      </w:r>
       <w:r>
         <w:t xml:space="preserve"> - </w:t>
       </w:r>
@@ -5829,17 +5756,17 @@
     </w:p>
     <w:tbl>
       <w:tblPr>
-        <w:tblStyle w:val="ListTable7Colorful-Accent1"/>
+        <w:tblStyle w:val="ListTable7ColorfulAccent1"/>
         <w:tblW w:w="0" w:type="auto"/>
         <w:jc w:val="center"/>
         <w:tblLook w:val="04A0" w:firstRow="1" w:lastRow="0" w:firstColumn="1" w:lastColumn="0" w:noHBand="0" w:noVBand="1"/>
       </w:tblPr>
       <w:tblGrid>
-        <w:gridCol w:w="544"/>
-        <w:gridCol w:w="535"/>
-        <w:gridCol w:w="535"/>
-        <w:gridCol w:w="535"/>
-        <w:gridCol w:w="535"/>
+        <w:gridCol w:w="549"/>
+        <w:gridCol w:w="525"/>
+        <w:gridCol w:w="525"/>
+        <w:gridCol w:w="525"/>
+        <w:gridCol w:w="525"/>
       </w:tblGrid>
       <w:tr>
         <w:trPr>
@@ -6473,7 +6400,7 @@
     </w:tbl>
     <w:p>
       <w:pPr>
-        <w:pStyle w:val="Heading1"/>
+        <w:pStyle w:val="Ttulo1"/>
       </w:pPr>
       <w:bookmarkStart w:id="19" w:name="_Toc418498981"/>
       <w:r>
@@ -6500,6 +6427,7 @@
       <w:r>
         <w:rPr>
           <w:noProof/>
+          <w:lang w:eastAsia="es-ES"/>
         </w:rPr>
         <w:drawing>
           <wp:inline distT="0" distB="0" distL="0" distR="0" wp14:anchorId="1484F88B" wp14:editId="0A050CAA">
@@ -6546,20 +6474,33 @@
     </w:p>
     <w:p>
       <w:pPr>
-        <w:pStyle w:val="Caption"/>
+        <w:pStyle w:val="Epgrafe"/>
         <w:jc w:val="center"/>
       </w:pPr>
       <w:r>
         <w:t xml:space="preserve">Ilustración </w:t>
       </w:r>
-      <w:fldSimple w:instr=" SEQ Ilustración \* ARABIC ">
-        <w:r>
-          <w:rPr>
-            <w:noProof/>
-          </w:rPr>
-          <w:t>2</w:t>
-        </w:r>
-      </w:fldSimple>
+      <w:r>
+        <w:fldChar w:fldCharType="begin"/>
+      </w:r>
+      <w:r>
+        <w:instrText xml:space="preserve"> SEQ Ilustración \* ARABIC </w:instrText>
+      </w:r>
+      <w:r>
+        <w:fldChar w:fldCharType="separate"/>
+      </w:r>
+      <w:r>
+        <w:rPr>
+          <w:noProof/>
+        </w:rPr>
+        <w:t>2</w:t>
+      </w:r>
+      <w:r>
+        <w:rPr>
+          <w:noProof/>
+        </w:rPr>
+        <w:fldChar w:fldCharType="end"/>
+      </w:r>
       <w:r>
         <w:t xml:space="preserve"> - Solución planteada</w:t>
       </w:r>
@@ -6583,7 +6524,7 @@
     </w:p>
     <w:p>
       <w:pPr>
-        <w:pStyle w:val="Heading2"/>
+        <w:pStyle w:val="Ttulo2"/>
       </w:pPr>
       <w:bookmarkStart w:id="20" w:name="_Toc418498982"/>
       <w:r>
@@ -6627,7 +6568,7 @@
     </w:p>
     <w:p>
       <w:pPr>
-        <w:pStyle w:val="Heading2"/>
+        <w:pStyle w:val="Ttulo2"/>
       </w:pPr>
       <w:bookmarkStart w:id="21" w:name="_Toc418498983"/>
       <w:r>
@@ -6684,7 +6625,7 @@
     </w:p>
     <w:p>
       <w:pPr>
-        <w:pStyle w:val="Heading2"/>
+        <w:pStyle w:val="Ttulo2"/>
       </w:pPr>
       <w:bookmarkStart w:id="22" w:name="_Toc418498984"/>
       <w:r>
@@ -6754,7 +6695,7 @@
     </w:p>
     <w:p>
       <w:pPr>
-        <w:pStyle w:val="Heading1"/>
+        <w:pStyle w:val="Ttulo1"/>
       </w:pPr>
       <w:bookmarkStart w:id="23" w:name="_Toc418498985"/>
       <w:commentRangeStart w:id="24"/>
@@ -6765,7 +6706,7 @@
       <w:commentRangeEnd w:id="24"/>
       <w:r>
         <w:rPr>
-          <w:rStyle w:val="CommentReference"/>
+          <w:rStyle w:val="Refdecomentario"/>
           <w:rFonts w:asciiTheme="minorHAnsi" w:eastAsiaTheme="minorEastAsia" w:hAnsiTheme="minorHAnsi" w:cstheme="minorBidi"/>
           <w:color w:val="auto"/>
         </w:rPr>
@@ -6788,7 +6729,7 @@
     </w:p>
     <w:p>
       <w:pPr>
-        <w:pStyle w:val="Heading1"/>
+        <w:pStyle w:val="Ttulo1"/>
       </w:pPr>
       <w:bookmarkStart w:id="25" w:name="_Toc418498986"/>
       <w:commentRangeStart w:id="26"/>
@@ -6799,7 +6740,7 @@
       <w:commentRangeEnd w:id="26"/>
       <w:r>
         <w:rPr>
-          <w:rStyle w:val="CommentReference"/>
+          <w:rStyle w:val="Refdecomentario"/>
           <w:rFonts w:asciiTheme="minorHAnsi" w:eastAsiaTheme="minorEastAsia" w:hAnsiTheme="minorHAnsi" w:cstheme="minorBidi"/>
           <w:color w:val="auto"/>
         </w:rPr>
@@ -6809,7 +6750,7 @@
     </w:p>
     <w:p>
       <w:pPr>
-        <w:pStyle w:val="Heading2"/>
+        <w:pStyle w:val="Ttulo2"/>
       </w:pPr>
       <w:bookmarkStart w:id="27" w:name="_Toc418498987"/>
       <w:r>
@@ -6828,7 +6769,7 @@
       <w:commentRangeEnd w:id="28"/>
       <w:r>
         <w:rPr>
-          <w:rStyle w:val="CommentReference"/>
+          <w:rStyle w:val="Refdecomentario"/>
         </w:rPr>
         <w:commentReference w:id="28"/>
       </w:r>
@@ -6838,7 +6779,7 @@
     </w:p>
     <w:p>
       <w:pPr>
-        <w:pStyle w:val="Heading2"/>
+        <w:pStyle w:val="Ttulo2"/>
       </w:pPr>
       <w:bookmarkStart w:id="29" w:name="_Toc418498988"/>
       <w:r>
@@ -6857,7 +6798,7 @@
       <w:commentRangeEnd w:id="30"/>
       <w:r>
         <w:rPr>
-          <w:rStyle w:val="CommentReference"/>
+          <w:rStyle w:val="Refdecomentario"/>
         </w:rPr>
         <w:commentReference w:id="30"/>
       </w:r>
@@ -6867,7 +6808,7 @@
     </w:p>
     <w:p>
       <w:pPr>
-        <w:pStyle w:val="Heading2"/>
+        <w:pStyle w:val="Ttulo2"/>
       </w:pPr>
       <w:bookmarkStart w:id="31" w:name="_Toc418498989"/>
       <w:r>
@@ -6886,7 +6827,7 @@
       <w:commentRangeEnd w:id="32"/>
       <w:r>
         <w:rPr>
-          <w:rStyle w:val="CommentReference"/>
+          <w:rStyle w:val="Refdecomentario"/>
         </w:rPr>
         <w:commentReference w:id="32"/>
       </w:r>
@@ -6896,7 +6837,7 @@
     </w:p>
     <w:p>
       <w:pPr>
-        <w:pStyle w:val="Heading1"/>
+        <w:pStyle w:val="Ttulo1"/>
       </w:pPr>
       <w:bookmarkStart w:id="33" w:name="_Toc418498990"/>
       <w:r>
@@ -6906,7 +6847,7 @@
     </w:p>
     <w:p>
       <w:pPr>
-        <w:pStyle w:val="Heading2"/>
+        <w:pStyle w:val="Ttulo2"/>
       </w:pPr>
       <w:bookmarkStart w:id="34" w:name="_Toc418498991"/>
       <w:r>
@@ -6928,6 +6869,7 @@
       <w:r>
         <w:rPr>
           <w:noProof/>
+          <w:lang w:eastAsia="es-ES"/>
         </w:rPr>
         <w:drawing>
           <wp:inline distT="0" distB="0" distL="0" distR="0" wp14:anchorId="3F6CF5DE" wp14:editId="077927A2">
@@ -6981,20 +6923,33 @@
     </w:p>
     <w:p>
       <w:pPr>
-        <w:pStyle w:val="Caption"/>
+        <w:pStyle w:val="Epgrafe"/>
         <w:jc w:val="center"/>
       </w:pPr>
       <w:r>
         <w:t xml:space="preserve">Ilustración </w:t>
       </w:r>
-      <w:fldSimple w:instr=" SEQ Ilustración \* ARABIC ">
-        <w:r>
-          <w:rPr>
-            <w:noProof/>
-          </w:rPr>
-          <w:t>3</w:t>
-        </w:r>
-      </w:fldSimple>
+      <w:r>
+        <w:fldChar w:fldCharType="begin"/>
+      </w:r>
+      <w:r>
+        <w:instrText xml:space="preserve"> SEQ Ilustración \* ARABIC </w:instrText>
+      </w:r>
+      <w:r>
+        <w:fldChar w:fldCharType="separate"/>
+      </w:r>
+      <w:r>
+        <w:rPr>
+          <w:noProof/>
+        </w:rPr>
+        <w:t>3</w:t>
+      </w:r>
+      <w:r>
+        <w:rPr>
+          <w:noProof/>
+        </w:rPr>
+        <w:fldChar w:fldCharType="end"/>
+      </w:r>
       <w:r>
         <w:t xml:space="preserve"> - Diagrama BPMN</w:t>
       </w:r>
@@ -7015,7 +6970,7 @@
       <w:hyperlink r:id="rId14" w:history="1">
         <w:r>
           <w:rPr>
-            <w:rStyle w:val="Hyperlink"/>
+            <w:rStyle w:val="Hipervnculo"/>
             <w:sz w:val="16"/>
             <w:szCs w:val="16"/>
           </w:rPr>
@@ -7025,7 +6980,7 @@
     </w:p>
     <w:p>
       <w:pPr>
-        <w:pStyle w:val="Heading2"/>
+        <w:pStyle w:val="Ttulo2"/>
       </w:pPr>
       <w:bookmarkStart w:id="35" w:name="_Toc418498992"/>
       <w:r>
@@ -7036,7 +6991,7 @@
     <w:p/>
     <w:p>
       <w:pPr>
-        <w:pStyle w:val="Heading2"/>
+        <w:pStyle w:val="Ttulo2"/>
       </w:pPr>
       <w:bookmarkStart w:id="36" w:name="_Toc418498993"/>
       <w:r>
@@ -7059,15 +7014,15 @@
 </file>
 
 <file path=word/comments.xml><?xml version="1.0" encoding="utf-8"?>
-<w:comments xmlns:wpc="http://schemas.microsoft.com/office/word/2010/wordprocessingCanvas" xmlns:mc="http://schemas.openxmlformats.org/markup-compatibility/2006" xmlns:o="urn:schemas-microsoft-com:office:office" xmlns:r="http://schemas.openxmlformats.org/officeDocument/2006/relationships" xmlns:m="http://schemas.openxmlformats.org/officeDocument/2006/math" xmlns:v="urn:schemas-microsoft-com:vml" xmlns:wp14="http://schemas.microsoft.com/office/word/2010/wordprocessingDrawing" xmlns:wp="http://schemas.openxmlformats.org/drawingml/2006/wordprocessingDrawing" xmlns:w10="urn:schemas-microsoft-com:office:word" xmlns:w="http://schemas.openxmlformats.org/wordprocessingml/2006/main" xmlns:w14="http://schemas.microsoft.com/office/word/2010/wordml" xmlns:w15="http://schemas.microsoft.com/office/word/2012/wordml" xmlns:wpg="http://schemas.microsoft.com/office/word/2010/wordprocessingGroup" xmlns:wpi="http://schemas.microsoft.com/office/word/2010/wordprocessingInk" xmlns:wne="http://schemas.microsoft.com/office/word/2006/wordml" xmlns:wps="http://schemas.microsoft.com/office/word/2010/wordprocessingShape" mc:Ignorable="w14 w15 wp14">
-  <w:comment w:id="2" w:author="Jorge Sierra Miranda" w:date="2015-05-03T20:31:00Z" w:initials="JSM">
-    <w:p>
-      <w:pPr>
-        <w:pStyle w:val="CommentText"/>
+<w:comments xmlns:wpc="http://schemas.microsoft.com/office/word/2010/wordprocessingCanvas" xmlns:mc="http://schemas.openxmlformats.org/markup-compatibility/2006" xmlns:o="urn:schemas-microsoft-com:office:office" xmlns:r="http://schemas.openxmlformats.org/officeDocument/2006/relationships" xmlns:m="http://schemas.openxmlformats.org/officeDocument/2006/math" xmlns:v="urn:schemas-microsoft-com:vml" xmlns:wp14="http://schemas.microsoft.com/office/word/2010/wordprocessingDrawing" xmlns:wp="http://schemas.openxmlformats.org/drawingml/2006/wordprocessingDrawing" xmlns:w10="urn:schemas-microsoft-com:office:word" xmlns:w="http://schemas.openxmlformats.org/wordprocessingml/2006/main" xmlns:w14="http://schemas.microsoft.com/office/word/2010/wordml" xmlns:wpg="http://schemas.microsoft.com/office/word/2010/wordprocessingGroup" xmlns:wpi="http://schemas.microsoft.com/office/word/2010/wordprocessingInk" xmlns:wne="http://schemas.microsoft.com/office/word/2006/wordml" xmlns:wps="http://schemas.microsoft.com/office/word/2010/wordprocessingShape" mc:Ignorable="w14 wp14">
+  <w:comment w:id="1" w:author="Jorge Sierra Miranda" w:date="2015-05-03T20:31:00Z" w:initials="JSM">
+    <w:p>
+      <w:pPr>
+        <w:pStyle w:val="Textocomentario"/>
       </w:pPr>
       <w:r>
         <w:rPr>
-          <w:rStyle w:val="CommentReference"/>
+          <w:rStyle w:val="Refdecomentario"/>
         </w:rPr>
         <w:annotationRef/>
       </w:r>
@@ -7079,11 +7034,11 @@
   <w:comment w:id="18" w:author="Jorge Sierra Miranda" w:date="2015-05-03T22:10:00Z" w:initials="JSM">
     <w:p>
       <w:pPr>
-        <w:pStyle w:val="CommentText"/>
+        <w:pStyle w:val="Textocomentario"/>
       </w:pPr>
       <w:r>
         <w:rPr>
-          <w:rStyle w:val="CommentReference"/>
+          <w:rStyle w:val="Refdecomentario"/>
         </w:rPr>
         <w:annotationRef/>
       </w:r>
@@ -7101,18 +7056,18 @@
     </w:p>
     <w:p>
       <w:pPr>
-        <w:pStyle w:val="CommentText"/>
+        <w:pStyle w:val="Textocomentario"/>
       </w:pPr>
     </w:p>
   </w:comment>
   <w:comment w:id="24" w:author="Jorge Sierra Miranda" w:date="2015-05-04T01:01:00Z" w:initials="JSM">
     <w:p>
       <w:pPr>
-        <w:pStyle w:val="CommentText"/>
+        <w:pStyle w:val="Textocomentario"/>
       </w:pPr>
       <w:r>
         <w:rPr>
-          <w:rStyle w:val="CommentReference"/>
+          <w:rStyle w:val="Refdecomentario"/>
         </w:rPr>
         <w:annotationRef/>
       </w:r>
@@ -7122,17 +7077,17 @@
     </w:p>
     <w:p>
       <w:pPr>
-        <w:pStyle w:val="CommentText"/>
-      </w:pPr>
-    </w:p>
-    <w:p>
-      <w:pPr>
-        <w:pStyle w:val="CommentText"/>
-      </w:pPr>
-    </w:p>
-    <w:p>
-      <w:pPr>
-        <w:pStyle w:val="CommentText"/>
+        <w:pStyle w:val="Textocomentario"/>
+      </w:pPr>
+    </w:p>
+    <w:p>
+      <w:pPr>
+        <w:pStyle w:val="Textocomentario"/>
+      </w:pPr>
+    </w:p>
+    <w:p>
+      <w:pPr>
+        <w:pStyle w:val="Textocomentario"/>
       </w:pPr>
       <w:r>
         <w:t>¡!!!!!!!!!!!!!!!!!!!!</w:t>
@@ -7140,12 +7095,12 @@
     </w:p>
     <w:p>
       <w:pPr>
-        <w:pStyle w:val="CommentText"/>
-      </w:pPr>
-    </w:p>
-    <w:p>
-      <w:pPr>
-        <w:pStyle w:val="CommentText"/>
+        <w:pStyle w:val="Textocomentario"/>
+      </w:pPr>
+    </w:p>
+    <w:p>
+      <w:pPr>
+        <w:pStyle w:val="Textocomentario"/>
       </w:pPr>
       <w:r>
         <w:t>¡!!!!!!!!!!!!!!!</w:t>
@@ -7153,12 +7108,12 @@
     </w:p>
     <w:p>
       <w:pPr>
-        <w:pStyle w:val="CommentText"/>
-      </w:pPr>
-    </w:p>
-    <w:p>
-      <w:pPr>
-        <w:pStyle w:val="CommentText"/>
+        <w:pStyle w:val="Textocomentario"/>
+      </w:pPr>
+    </w:p>
+    <w:p>
+      <w:pPr>
+        <w:pStyle w:val="Textocomentario"/>
       </w:pPr>
       <w:r>
         <w:t>¡!</w:t>
@@ -7166,18 +7121,18 @@
     </w:p>
     <w:p>
       <w:pPr>
-        <w:pStyle w:val="CommentText"/>
+        <w:pStyle w:val="Textocomentario"/>
       </w:pPr>
     </w:p>
   </w:comment>
   <w:comment w:id="26" w:author="Jorge Sierra Miranda" w:date="2015-05-03T21:04:00Z" w:initials="JSM">
     <w:p>
       <w:pPr>
-        <w:pStyle w:val="CommentText"/>
+        <w:pStyle w:val="Textocomentario"/>
       </w:pPr>
       <w:r>
         <w:rPr>
-          <w:rStyle w:val="CommentReference"/>
+          <w:rStyle w:val="Refdecomentario"/>
         </w:rPr>
         <w:annotationRef/>
       </w:r>
@@ -7193,11 +7148,11 @@
   <w:comment w:id="28" w:author="Jorge Sierra Miranda" w:date="2015-05-03T21:00:00Z" w:initials="JSM">
     <w:p>
       <w:pPr>
-        <w:pStyle w:val="CommentText"/>
+        <w:pStyle w:val="Textocomentario"/>
       </w:pPr>
       <w:r>
         <w:rPr>
-          <w:rStyle w:val="CommentReference"/>
+          <w:rStyle w:val="Refdecomentario"/>
         </w:rPr>
         <w:annotationRef/>
       </w:r>
@@ -7213,11 +7168,11 @@
   <w:comment w:id="30" w:author="Jorge Sierra Miranda" w:date="2015-05-03T21:01:00Z" w:initials="JSM">
     <w:p>
       <w:pPr>
-        <w:pStyle w:val="CommentText"/>
+        <w:pStyle w:val="Textocomentario"/>
       </w:pPr>
       <w:r>
         <w:rPr>
-          <w:rStyle w:val="CommentReference"/>
+          <w:rStyle w:val="Refdecomentario"/>
         </w:rPr>
         <w:annotationRef/>
       </w:r>
@@ -7236,11 +7191,11 @@
   <w:comment w:id="32" w:author="Jorge Sierra Miranda" w:date="2015-05-03T21:00:00Z" w:initials="JSM">
     <w:p>
       <w:pPr>
-        <w:pStyle w:val="CommentText"/>
+        <w:pStyle w:val="Textocomentario"/>
       </w:pPr>
       <w:r>
         <w:rPr>
-          <w:rStyle w:val="CommentReference"/>
+          <w:rStyle w:val="Refdecomentario"/>
         </w:rPr>
         <w:annotationRef/>
       </w:r>
@@ -7269,7 +7224,7 @@
 </file>
 
 <file path=word/endnotes.xml><?xml version="1.0" encoding="utf-8"?>
-<w:endnotes xmlns:wpc="http://schemas.microsoft.com/office/word/2010/wordprocessingCanvas" xmlns:mc="http://schemas.openxmlformats.org/markup-compatibility/2006" xmlns:o="urn:schemas-microsoft-com:office:office" xmlns:r="http://schemas.openxmlformats.org/officeDocument/2006/relationships" xmlns:m="http://schemas.openxmlformats.org/officeDocument/2006/math" xmlns:v="urn:schemas-microsoft-com:vml" xmlns:wp14="http://schemas.microsoft.com/office/word/2010/wordprocessingDrawing" xmlns:wp="http://schemas.openxmlformats.org/drawingml/2006/wordprocessingDrawing" xmlns:w10="urn:schemas-microsoft-com:office:word" xmlns:w="http://schemas.openxmlformats.org/wordprocessingml/2006/main" xmlns:w14="http://schemas.microsoft.com/office/word/2010/wordml" xmlns:w15="http://schemas.microsoft.com/office/word/2012/wordml" xmlns:wpg="http://schemas.microsoft.com/office/word/2010/wordprocessingGroup" xmlns:wpi="http://schemas.microsoft.com/office/word/2010/wordprocessingInk" xmlns:wne="http://schemas.microsoft.com/office/word/2006/wordml" xmlns:wps="http://schemas.microsoft.com/office/word/2010/wordprocessingShape" mc:Ignorable="w14 w15 wp14">
+<w:endnotes xmlns:wpc="http://schemas.microsoft.com/office/word/2010/wordprocessingCanvas" xmlns:mc="http://schemas.openxmlformats.org/markup-compatibility/2006" xmlns:o="urn:schemas-microsoft-com:office:office" xmlns:r="http://schemas.openxmlformats.org/officeDocument/2006/relationships" xmlns:m="http://schemas.openxmlformats.org/officeDocument/2006/math" xmlns:v="urn:schemas-microsoft-com:vml" xmlns:wp14="http://schemas.microsoft.com/office/word/2010/wordprocessingDrawing" xmlns:wp="http://schemas.openxmlformats.org/drawingml/2006/wordprocessingDrawing" xmlns:w10="urn:schemas-microsoft-com:office:word" xmlns:w="http://schemas.openxmlformats.org/wordprocessingml/2006/main" xmlns:w14="http://schemas.microsoft.com/office/word/2010/wordml" xmlns:wpg="http://schemas.microsoft.com/office/word/2010/wordprocessingGroup" xmlns:wpi="http://schemas.microsoft.com/office/word/2010/wordprocessingInk" xmlns:wne="http://schemas.microsoft.com/office/word/2006/wordml" xmlns:wps="http://schemas.microsoft.com/office/word/2010/wordprocessingShape" mc:Ignorable="w14 wp14">
   <w:endnote w:type="separator" w:id="-1">
     <w:p>
       <w:pPr>
@@ -7294,7 +7249,7 @@
 </file>
 
 <file path=word/footer1.xml><?xml version="1.0" encoding="utf-8"?>
-<w:ftr xmlns:wpc="http://schemas.microsoft.com/office/word/2010/wordprocessingCanvas" xmlns:mc="http://schemas.openxmlformats.org/markup-compatibility/2006" xmlns:o="urn:schemas-microsoft-com:office:office" xmlns:r="http://schemas.openxmlformats.org/officeDocument/2006/relationships" xmlns:m="http://schemas.openxmlformats.org/officeDocument/2006/math" xmlns:v="urn:schemas-microsoft-com:vml" xmlns:wp14="http://schemas.microsoft.com/office/word/2010/wordprocessingDrawing" xmlns:wp="http://schemas.openxmlformats.org/drawingml/2006/wordprocessingDrawing" xmlns:w10="urn:schemas-microsoft-com:office:word" xmlns:w="http://schemas.openxmlformats.org/wordprocessingml/2006/main" xmlns:w14="http://schemas.microsoft.com/office/word/2010/wordml" xmlns:w15="http://schemas.microsoft.com/office/word/2012/wordml" xmlns:wpg="http://schemas.microsoft.com/office/word/2010/wordprocessingGroup" xmlns:wpi="http://schemas.microsoft.com/office/word/2010/wordprocessingInk" xmlns:wne="http://schemas.microsoft.com/office/word/2006/wordml" xmlns:wps="http://schemas.microsoft.com/office/word/2010/wordprocessingShape" mc:Ignorable="w14 w15 wp14">
+<w:ftr xmlns:wpc="http://schemas.microsoft.com/office/word/2010/wordprocessingCanvas" xmlns:mc="http://schemas.openxmlformats.org/markup-compatibility/2006" xmlns:o="urn:schemas-microsoft-com:office:office" xmlns:r="http://schemas.openxmlformats.org/officeDocument/2006/relationships" xmlns:m="http://schemas.openxmlformats.org/officeDocument/2006/math" xmlns:v="urn:schemas-microsoft-com:vml" xmlns:wp14="http://schemas.microsoft.com/office/word/2010/wordprocessingDrawing" xmlns:wp="http://schemas.openxmlformats.org/drawingml/2006/wordprocessingDrawing" xmlns:w10="urn:schemas-microsoft-com:office:word" xmlns:w="http://schemas.openxmlformats.org/wordprocessingml/2006/main" xmlns:w14="http://schemas.microsoft.com/office/word/2010/wordml" xmlns:wpg="http://schemas.microsoft.com/office/word/2010/wordprocessingGroup" xmlns:wpi="http://schemas.microsoft.com/office/word/2010/wordprocessingInk" xmlns:wne="http://schemas.microsoft.com/office/word/2006/wordml" xmlns:wps="http://schemas.microsoft.com/office/word/2010/wordprocessingShape" mc:Ignorable="w14 wp14">
   <w:sdt>
     <w:sdtPr>
       <w:id w:val="2013492052"/>
@@ -7317,7 +7272,7 @@
         <w:sdtContent>
           <w:p>
             <w:pPr>
-              <w:pStyle w:val="Footer"/>
+              <w:pStyle w:val="Piedepgina"/>
               <w:jc w:val="right"/>
             </w:pPr>
             <w:r>
@@ -7354,7 +7309,7 @@
                 <w:bCs/>
                 <w:noProof/>
               </w:rPr>
-              <w:t>2</w:t>
+              <w:t>5</w:t>
             </w:r>
             <w:r>
               <w:rPr>
@@ -7417,14 +7372,14 @@
   </w:sdt>
   <w:p>
     <w:pPr>
-      <w:pStyle w:val="Footer"/>
+      <w:pStyle w:val="Piedepgina"/>
     </w:pPr>
   </w:p>
 </w:ftr>
 </file>
 
 <file path=word/footnotes.xml><?xml version="1.0" encoding="utf-8"?>
-<w:footnotes xmlns:wpc="http://schemas.microsoft.com/office/word/2010/wordprocessingCanvas" xmlns:mc="http://schemas.openxmlformats.org/markup-compatibility/2006" xmlns:o="urn:schemas-microsoft-com:office:office" xmlns:r="http://schemas.openxmlformats.org/officeDocument/2006/relationships" xmlns:m="http://schemas.openxmlformats.org/officeDocument/2006/math" xmlns:v="urn:schemas-microsoft-com:vml" xmlns:wp14="http://schemas.microsoft.com/office/word/2010/wordprocessingDrawing" xmlns:wp="http://schemas.openxmlformats.org/drawingml/2006/wordprocessingDrawing" xmlns:w10="urn:schemas-microsoft-com:office:word" xmlns:w="http://schemas.openxmlformats.org/wordprocessingml/2006/main" xmlns:w14="http://schemas.microsoft.com/office/word/2010/wordml" xmlns:w15="http://schemas.microsoft.com/office/word/2012/wordml" xmlns:wpg="http://schemas.microsoft.com/office/word/2010/wordprocessingGroup" xmlns:wpi="http://schemas.microsoft.com/office/word/2010/wordprocessingInk" xmlns:wne="http://schemas.microsoft.com/office/word/2006/wordml" xmlns:wps="http://schemas.microsoft.com/office/word/2010/wordprocessingShape" mc:Ignorable="w14 w15 wp14">
+<w:footnotes xmlns:wpc="http://schemas.microsoft.com/office/word/2010/wordprocessingCanvas" xmlns:mc="http://schemas.openxmlformats.org/markup-compatibility/2006" xmlns:o="urn:schemas-microsoft-com:office:office" xmlns:r="http://schemas.openxmlformats.org/officeDocument/2006/relationships" xmlns:m="http://schemas.openxmlformats.org/officeDocument/2006/math" xmlns:v="urn:schemas-microsoft-com:vml" xmlns:wp14="http://schemas.microsoft.com/office/word/2010/wordprocessingDrawing" xmlns:wp="http://schemas.openxmlformats.org/drawingml/2006/wordprocessingDrawing" xmlns:w10="urn:schemas-microsoft-com:office:word" xmlns:w="http://schemas.openxmlformats.org/wordprocessingml/2006/main" xmlns:w14="http://schemas.microsoft.com/office/word/2010/wordml" xmlns:wpg="http://schemas.microsoft.com/office/word/2010/wordprocessingGroup" xmlns:wpi="http://schemas.microsoft.com/office/word/2010/wordprocessingInk" xmlns:wne="http://schemas.microsoft.com/office/word/2006/wordml" xmlns:wps="http://schemas.microsoft.com/office/word/2010/wordprocessingShape" mc:Ignorable="w14 wp14">
   <w:footnote w:type="separator" w:id="-1">
     <w:p>
       <w:pPr>
@@ -7449,7 +7404,7 @@
 </file>
 
 <file path=word/numbering.xml><?xml version="1.0" encoding="utf-8"?>
-<w:numbering xmlns:wpc="http://schemas.microsoft.com/office/word/2010/wordprocessingCanvas" xmlns:mc="http://schemas.openxmlformats.org/markup-compatibility/2006" xmlns:o="urn:schemas-microsoft-com:office:office" xmlns:r="http://schemas.openxmlformats.org/officeDocument/2006/relationships" xmlns:m="http://schemas.openxmlformats.org/officeDocument/2006/math" xmlns:v="urn:schemas-microsoft-com:vml" xmlns:wp14="http://schemas.microsoft.com/office/word/2010/wordprocessingDrawing" xmlns:wp="http://schemas.openxmlformats.org/drawingml/2006/wordprocessingDrawing" xmlns:w10="urn:schemas-microsoft-com:office:word" xmlns:w="http://schemas.openxmlformats.org/wordprocessingml/2006/main" xmlns:w14="http://schemas.microsoft.com/office/word/2010/wordml" xmlns:w15="http://schemas.microsoft.com/office/word/2012/wordml" xmlns:wpg="http://schemas.microsoft.com/office/word/2010/wordprocessingGroup" xmlns:wpi="http://schemas.microsoft.com/office/word/2010/wordprocessingInk" xmlns:wne="http://schemas.microsoft.com/office/word/2006/wordml" xmlns:wps="http://schemas.microsoft.com/office/word/2010/wordprocessingShape" mc:Ignorable="w14 w15 wp14">
+<w:numbering xmlns:wpc="http://schemas.microsoft.com/office/word/2010/wordprocessingCanvas" xmlns:mc="http://schemas.openxmlformats.org/markup-compatibility/2006" xmlns:o="urn:schemas-microsoft-com:office:office" xmlns:r="http://schemas.openxmlformats.org/officeDocument/2006/relationships" xmlns:m="http://schemas.openxmlformats.org/officeDocument/2006/math" xmlns:v="urn:schemas-microsoft-com:vml" xmlns:wp14="http://schemas.microsoft.com/office/word/2010/wordprocessingDrawing" xmlns:wp="http://schemas.openxmlformats.org/drawingml/2006/wordprocessingDrawing" xmlns:w10="urn:schemas-microsoft-com:office:word" xmlns:w="http://schemas.openxmlformats.org/wordprocessingml/2006/main" xmlns:w14="http://schemas.microsoft.com/office/word/2010/wordml" xmlns:wpg="http://schemas.microsoft.com/office/word/2010/wordprocessingGroup" xmlns:wpi="http://schemas.microsoft.com/office/word/2010/wordprocessingInk" xmlns:wne="http://schemas.microsoft.com/office/word/2006/wordml" xmlns:wps="http://schemas.microsoft.com/office/word/2010/wordprocessingShape" mc:Ignorable="w14 wp14">
   <w:abstractNum w:abstractNumId="0">
     <w:nsid w:val="095837ED"/>
     <w:multiLevelType w:val="hybridMultilevel"/>
@@ -8274,7 +8229,7 @@
 </file>
 
 <file path=word/styles.xml><?xml version="1.0" encoding="utf-8"?>
-<w:styles xmlns:mc="http://schemas.openxmlformats.org/markup-compatibility/2006" xmlns:r="http://schemas.openxmlformats.org/officeDocument/2006/relationships" xmlns:w="http://schemas.openxmlformats.org/wordprocessingml/2006/main" xmlns:w14="http://schemas.microsoft.com/office/word/2010/wordml" xmlns:w15="http://schemas.microsoft.com/office/word/2012/wordml" mc:Ignorable="w14 w15">
+<w:styles xmlns:mc="http://schemas.openxmlformats.org/markup-compatibility/2006" xmlns:r="http://schemas.openxmlformats.org/officeDocument/2006/relationships" xmlns:w="http://schemas.openxmlformats.org/wordprocessingml/2006/main" xmlns:w14="http://schemas.microsoft.com/office/word/2010/wordml" mc:Ignorable="w14">
   <w:docDefaults>
     <w:rPrDefault>
       <w:rPr>
@@ -8290,388 +8245,154 @@
       </w:pPr>
     </w:pPrDefault>
   </w:docDefaults>
-  <w:latentStyles w:defLockedState="0" w:defUIPriority="99" w:defSemiHidden="0" w:defUnhideWhenUsed="0" w:defQFormat="0" w:count="371">
-    <w:lsdException w:name="Normal" w:uiPriority="0" w:qFormat="1"/>
-    <w:lsdException w:name="heading 1" w:uiPriority="9" w:qFormat="1"/>
-    <w:lsdException w:name="heading 2" w:semiHidden="1" w:uiPriority="9" w:unhideWhenUsed="1" w:qFormat="1"/>
-    <w:lsdException w:name="heading 3" w:semiHidden="1" w:uiPriority="9" w:unhideWhenUsed="1" w:qFormat="1"/>
-    <w:lsdException w:name="heading 4" w:semiHidden="1" w:uiPriority="9" w:unhideWhenUsed="1" w:qFormat="1"/>
-    <w:lsdException w:name="heading 5" w:semiHidden="1" w:uiPriority="9" w:unhideWhenUsed="1" w:qFormat="1"/>
-    <w:lsdException w:name="heading 6" w:semiHidden="1" w:uiPriority="9" w:unhideWhenUsed="1" w:qFormat="1"/>
-    <w:lsdException w:name="heading 7" w:semiHidden="1" w:uiPriority="9" w:unhideWhenUsed="1" w:qFormat="1"/>
-    <w:lsdException w:name="heading 8" w:semiHidden="1" w:uiPriority="9" w:unhideWhenUsed="1" w:qFormat="1"/>
-    <w:lsdException w:name="heading 9" w:semiHidden="1" w:uiPriority="9" w:unhideWhenUsed="1" w:qFormat="1"/>
-    <w:lsdException w:name="index 1" w:semiHidden="1" w:unhideWhenUsed="1"/>
-    <w:lsdException w:name="index 2" w:semiHidden="1" w:unhideWhenUsed="1"/>
-    <w:lsdException w:name="index 3" w:semiHidden="1" w:unhideWhenUsed="1"/>
-    <w:lsdException w:name="index 4" w:semiHidden="1" w:unhideWhenUsed="1"/>
-    <w:lsdException w:name="index 5" w:semiHidden="1" w:unhideWhenUsed="1"/>
-    <w:lsdException w:name="index 6" w:semiHidden="1" w:unhideWhenUsed="1"/>
-    <w:lsdException w:name="index 7" w:semiHidden="1" w:unhideWhenUsed="1"/>
-    <w:lsdException w:name="index 8" w:semiHidden="1" w:unhideWhenUsed="1"/>
-    <w:lsdException w:name="index 9" w:semiHidden="1" w:unhideWhenUsed="1"/>
-    <w:lsdException w:name="toc 1" w:semiHidden="1" w:uiPriority="39" w:unhideWhenUsed="1"/>
-    <w:lsdException w:name="toc 2" w:semiHidden="1" w:uiPriority="39" w:unhideWhenUsed="1"/>
-    <w:lsdException w:name="toc 3" w:semiHidden="1" w:uiPriority="39" w:unhideWhenUsed="1"/>
-    <w:lsdException w:name="toc 4" w:semiHidden="1" w:uiPriority="39" w:unhideWhenUsed="1"/>
-    <w:lsdException w:name="toc 5" w:semiHidden="1" w:uiPriority="39" w:unhideWhenUsed="1"/>
-    <w:lsdException w:name="toc 6" w:semiHidden="1" w:uiPriority="39" w:unhideWhenUsed="1"/>
-    <w:lsdException w:name="toc 7" w:semiHidden="1" w:uiPriority="39" w:unhideWhenUsed="1"/>
-    <w:lsdException w:name="toc 8" w:semiHidden="1" w:uiPriority="39" w:unhideWhenUsed="1"/>
-    <w:lsdException w:name="toc 9" w:semiHidden="1" w:uiPriority="39" w:unhideWhenUsed="1"/>
-    <w:lsdException w:name="Normal Indent" w:semiHidden="1" w:unhideWhenUsed="1"/>
-    <w:lsdException w:name="footnote text" w:semiHidden="1" w:unhideWhenUsed="1"/>
-    <w:lsdException w:name="annotation text" w:semiHidden="1" w:unhideWhenUsed="1"/>
-    <w:lsdException w:name="header" w:semiHidden="1" w:unhideWhenUsed="1"/>
-    <w:lsdException w:name="footer" w:semiHidden="1" w:unhideWhenUsed="1"/>
-    <w:lsdException w:name="index heading" w:semiHidden="1" w:unhideWhenUsed="1"/>
-    <w:lsdException w:name="caption" w:semiHidden="1" w:uiPriority="35" w:unhideWhenUsed="1" w:qFormat="1"/>
-    <w:lsdException w:name="table of figures" w:semiHidden="1" w:unhideWhenUsed="1"/>
-    <w:lsdException w:name="envelope address" w:semiHidden="1" w:unhideWhenUsed="1"/>
-    <w:lsdException w:name="envelope return" w:semiHidden="1" w:unhideWhenUsed="1"/>
-    <w:lsdException w:name="footnote reference" w:semiHidden="1" w:unhideWhenUsed="1"/>
-    <w:lsdException w:name="annotation reference" w:semiHidden="1" w:unhideWhenUsed="1"/>
-    <w:lsdException w:name="line number" w:semiHidden="1" w:unhideWhenUsed="1"/>
-    <w:lsdException w:name="page number" w:semiHidden="1" w:unhideWhenUsed="1"/>
-    <w:lsdException w:name="endnote reference" w:semiHidden="1" w:unhideWhenUsed="1"/>
-    <w:lsdException w:name="endnote text" w:semiHidden="1" w:unhideWhenUsed="1"/>
-    <w:lsdException w:name="table of authorities" w:semiHidden="1" w:unhideWhenUsed="1"/>
-    <w:lsdException w:name="macro" w:semiHidden="1" w:unhideWhenUsed="1"/>
-    <w:lsdException w:name="toa heading" w:semiHidden="1" w:unhideWhenUsed="1"/>
-    <w:lsdException w:name="List" w:semiHidden="1" w:unhideWhenUsed="1"/>
-    <w:lsdException w:name="List Bullet" w:semiHidden="1" w:unhideWhenUsed="1"/>
-    <w:lsdException w:name="List Number" w:semiHidden="1" w:unhideWhenUsed="1"/>
-    <w:lsdException w:name="List 2" w:semiHidden="1" w:unhideWhenUsed="1"/>
-    <w:lsdException w:name="List 3" w:semiHidden="1" w:unhideWhenUsed="1"/>
-    <w:lsdException w:name="List 4" w:semiHidden="1" w:unhideWhenUsed="1"/>
-    <w:lsdException w:name="List 5" w:semiHidden="1" w:unhideWhenUsed="1"/>
-    <w:lsdException w:name="List Bullet 2" w:semiHidden="1" w:unhideWhenUsed="1"/>
-    <w:lsdException w:name="List Bullet 3" w:semiHidden="1" w:unhideWhenUsed="1"/>
-    <w:lsdException w:name="List Bullet 4" w:semiHidden="1" w:unhideWhenUsed="1"/>
-    <w:lsdException w:name="List Bullet 5" w:semiHidden="1" w:unhideWhenUsed="1"/>
-    <w:lsdException w:name="List Number 2" w:semiHidden="1" w:unhideWhenUsed="1"/>
-    <w:lsdException w:name="List Number 3" w:semiHidden="1" w:unhideWhenUsed="1"/>
-    <w:lsdException w:name="List Number 4" w:semiHidden="1" w:unhideWhenUsed="1"/>
-    <w:lsdException w:name="List Number 5" w:semiHidden="1" w:unhideWhenUsed="1"/>
-    <w:lsdException w:name="Title" w:uiPriority="10" w:qFormat="1"/>
-    <w:lsdException w:name="Closing" w:semiHidden="1" w:unhideWhenUsed="1"/>
-    <w:lsdException w:name="Signature" w:semiHidden="1" w:unhideWhenUsed="1"/>
-    <w:lsdException w:name="Default Paragraph Font" w:semiHidden="1" w:uiPriority="1" w:unhideWhenUsed="1"/>
-    <w:lsdException w:name="Body Text" w:semiHidden="1" w:unhideWhenUsed="1"/>
-    <w:lsdException w:name="Body Text Indent" w:semiHidden="1" w:unhideWhenUsed="1"/>
-    <w:lsdException w:name="List Continue" w:semiHidden="1" w:unhideWhenUsed="1"/>
-    <w:lsdException w:name="List Continue 2" w:semiHidden="1" w:unhideWhenUsed="1"/>
-    <w:lsdException w:name="List Continue 3" w:semiHidden="1" w:unhideWhenUsed="1"/>
-    <w:lsdException w:name="List Continue 4" w:semiHidden="1" w:unhideWhenUsed="1"/>
-    <w:lsdException w:name="List Continue 5" w:semiHidden="1" w:unhideWhenUsed="1"/>
-    <w:lsdException w:name="Message Header" w:semiHidden="1" w:unhideWhenUsed="1"/>
-    <w:lsdException w:name="Subtitle" w:uiPriority="11" w:qFormat="1"/>
-    <w:lsdException w:name="Salutation" w:semiHidden="1" w:unhideWhenUsed="1"/>
-    <w:lsdException w:name="Date" w:semiHidden="1" w:unhideWhenUsed="1"/>
-    <w:lsdException w:name="Body Text First Indent" w:semiHidden="1" w:unhideWhenUsed="1"/>
-    <w:lsdException w:name="Body Text First Indent 2" w:semiHidden="1" w:unhideWhenUsed="1"/>
-    <w:lsdException w:name="Note Heading" w:semiHidden="1" w:unhideWhenUsed="1"/>
-    <w:lsdException w:name="Body Text 2" w:semiHidden="1" w:unhideWhenUsed="1"/>
-    <w:lsdException w:name="Body Text 3" w:semiHidden="1" w:unhideWhenUsed="1"/>
-    <w:lsdException w:name="Body Text Indent 2" w:semiHidden="1" w:unhideWhenUsed="1"/>
-    <w:lsdException w:name="Body Text Indent 3" w:semiHidden="1" w:unhideWhenUsed="1"/>
-    <w:lsdException w:name="Block Text" w:semiHidden="1" w:unhideWhenUsed="1"/>
-    <w:lsdException w:name="Hyperlink" w:semiHidden="1" w:unhideWhenUsed="1"/>
-    <w:lsdException w:name="FollowedHyperlink" w:semiHidden="1" w:unhideWhenUsed="1"/>
-    <w:lsdException w:name="Strong" w:uiPriority="22" w:qFormat="1"/>
-    <w:lsdException w:name="Emphasis" w:uiPriority="20" w:qFormat="1"/>
-    <w:lsdException w:name="Document Map" w:semiHidden="1" w:unhideWhenUsed="1"/>
-    <w:lsdException w:name="Plain Text" w:semiHidden="1" w:unhideWhenUsed="1"/>
-    <w:lsdException w:name="E-mail Signature" w:semiHidden="1" w:unhideWhenUsed="1"/>
-    <w:lsdException w:name="HTML Top of Form" w:semiHidden="1" w:unhideWhenUsed="1"/>
-    <w:lsdException w:name="HTML Bottom of Form" w:semiHidden="1" w:unhideWhenUsed="1"/>
-    <w:lsdException w:name="Normal (Web)" w:semiHidden="1" w:unhideWhenUsed="1"/>
-    <w:lsdException w:name="HTML Acronym" w:semiHidden="1" w:unhideWhenUsed="1"/>
-    <w:lsdException w:name="HTML Address" w:semiHidden="1" w:unhideWhenUsed="1"/>
-    <w:lsdException w:name="HTML Cite" w:semiHidden="1" w:unhideWhenUsed="1"/>
-    <w:lsdException w:name="HTML Code" w:semiHidden="1" w:unhideWhenUsed="1"/>
-    <w:lsdException w:name="HTML Definition" w:semiHidden="1" w:unhideWhenUsed="1"/>
-    <w:lsdException w:name="HTML Keyboard" w:semiHidden="1" w:unhideWhenUsed="1"/>
-    <w:lsdException w:name="HTML Preformatted" w:semiHidden="1" w:unhideWhenUsed="1"/>
-    <w:lsdException w:name="HTML Sample" w:semiHidden="1" w:unhideWhenUsed="1"/>
-    <w:lsdException w:name="HTML Typewriter" w:semiHidden="1" w:unhideWhenUsed="1"/>
-    <w:lsdException w:name="HTML Variable" w:semiHidden="1" w:unhideWhenUsed="1"/>
-    <w:lsdException w:name="Normal Table" w:semiHidden="1" w:unhideWhenUsed="1"/>
-    <w:lsdException w:name="annotation subject" w:semiHidden="1" w:unhideWhenUsed="1"/>
-    <w:lsdException w:name="No List" w:semiHidden="1" w:unhideWhenUsed="1"/>
-    <w:lsdException w:name="Outline List 1" w:semiHidden="1" w:unhideWhenUsed="1"/>
-    <w:lsdException w:name="Outline List 2" w:semiHidden="1" w:unhideWhenUsed="1"/>
-    <w:lsdException w:name="Outline List 3" w:semiHidden="1" w:unhideWhenUsed="1"/>
-    <w:lsdException w:name="Table Simple 1" w:semiHidden="1" w:unhideWhenUsed="1"/>
-    <w:lsdException w:name="Table Simple 2" w:semiHidden="1" w:unhideWhenUsed="1"/>
-    <w:lsdException w:name="Table Simple 3" w:semiHidden="1" w:unhideWhenUsed="1"/>
-    <w:lsdException w:name="Table Classic 1" w:semiHidden="1" w:unhideWhenUsed="1"/>
-    <w:lsdException w:name="Table Classic 2" w:semiHidden="1" w:unhideWhenUsed="1"/>
-    <w:lsdException w:name="Table Classic 3" w:semiHidden="1" w:unhideWhenUsed="1"/>
-    <w:lsdException w:name="Table Classic 4" w:semiHidden="1" w:unhideWhenUsed="1"/>
-    <w:lsdException w:name="Table Colorful 1" w:semiHidden="1" w:unhideWhenUsed="1"/>
-    <w:lsdException w:name="Table Colorful 2" w:semiHidden="1" w:unhideWhenUsed="1"/>
-    <w:lsdException w:name="Table Colorful 3" w:semiHidden="1" w:unhideWhenUsed="1"/>
-    <w:lsdException w:name="Table Columns 1" w:semiHidden="1" w:unhideWhenUsed="1"/>
-    <w:lsdException w:name="Table Columns 2" w:semiHidden="1" w:unhideWhenUsed="1"/>
-    <w:lsdException w:name="Table Columns 3" w:semiHidden="1" w:unhideWhenUsed="1"/>
-    <w:lsdException w:name="Table Columns 4" w:semiHidden="1" w:unhideWhenUsed="1"/>
-    <w:lsdException w:name="Table Columns 5" w:semiHidden="1" w:unhideWhenUsed="1"/>
-    <w:lsdException w:name="Table Grid 1" w:semiHidden="1" w:unhideWhenUsed="1"/>
-    <w:lsdException w:name="Table Grid 2" w:semiHidden="1" w:unhideWhenUsed="1"/>
-    <w:lsdException w:name="Table Grid 3" w:semiHidden="1" w:unhideWhenUsed="1"/>
-    <w:lsdException w:name="Table Grid 4" w:semiHidden="1" w:unhideWhenUsed="1"/>
-    <w:lsdException w:name="Table Grid 5" w:semiHidden="1" w:unhideWhenUsed="1"/>
-    <w:lsdException w:name="Table Grid 6" w:semiHidden="1" w:unhideWhenUsed="1"/>
-    <w:lsdException w:name="Table Grid 7" w:semiHidden="1" w:unhideWhenUsed="1"/>
-    <w:lsdException w:name="Table Grid 8" w:semiHidden="1" w:unhideWhenUsed="1"/>
-    <w:lsdException w:name="Table List 1" w:semiHidden="1" w:unhideWhenUsed="1"/>
-    <w:lsdException w:name="Table List 2" w:semiHidden="1" w:unhideWhenUsed="1"/>
-    <w:lsdException w:name="Table List 3" w:semiHidden="1" w:unhideWhenUsed="1"/>
-    <w:lsdException w:name="Table List 4" w:semiHidden="1" w:unhideWhenUsed="1"/>
-    <w:lsdException w:name="Table List 5" w:semiHidden="1" w:unhideWhenUsed="1"/>
-    <w:lsdException w:name="Table List 6" w:semiHidden="1" w:unhideWhenUsed="1"/>
-    <w:lsdException w:name="Table List 7" w:semiHidden="1" w:unhideWhenUsed="1"/>
-    <w:lsdException w:name="Table List 8" w:semiHidden="1" w:unhideWhenUsed="1"/>
-    <w:lsdException w:name="Table 3D effects 1" w:semiHidden="1" w:unhideWhenUsed="1"/>
-    <w:lsdException w:name="Table 3D effects 2" w:semiHidden="1" w:unhideWhenUsed="1"/>
-    <w:lsdException w:name="Table 3D effects 3" w:semiHidden="1" w:unhideWhenUsed="1"/>
-    <w:lsdException w:name="Table Contemporary" w:semiHidden="1" w:unhideWhenUsed="1"/>
-    <w:lsdException w:name="Table Elegant" w:semiHidden="1" w:unhideWhenUsed="1"/>
-    <w:lsdException w:name="Table Professional" w:semiHidden="1" w:unhideWhenUsed="1"/>
-    <w:lsdException w:name="Table Subtle 1" w:semiHidden="1" w:unhideWhenUsed="1"/>
-    <w:lsdException w:name="Table Subtle 2" w:semiHidden="1" w:unhideWhenUsed="1"/>
-    <w:lsdException w:name="Table Web 1" w:semiHidden="1" w:unhideWhenUsed="1"/>
-    <w:lsdException w:name="Table Web 2" w:semiHidden="1" w:unhideWhenUsed="1"/>
-    <w:lsdException w:name="Table Web 3" w:semiHidden="1" w:unhideWhenUsed="1"/>
-    <w:lsdException w:name="Balloon Text" w:semiHidden="1" w:unhideWhenUsed="1"/>
-    <w:lsdException w:name="Table Grid" w:uiPriority="39"/>
-    <w:lsdException w:name="Table Theme" w:semiHidden="1" w:unhideWhenUsed="1"/>
-    <w:lsdException w:name="Placeholder Text" w:semiHidden="1"/>
-    <w:lsdException w:name="No Spacing" w:uiPriority="1" w:qFormat="1"/>
-    <w:lsdException w:name="Light Shading" w:uiPriority="60"/>
-    <w:lsdException w:name="Light List" w:uiPriority="61"/>
-    <w:lsdException w:name="Light Grid" w:uiPriority="62"/>
-    <w:lsdException w:name="Medium Shading 1" w:uiPriority="63"/>
-    <w:lsdException w:name="Medium Shading 2" w:uiPriority="64"/>
-    <w:lsdException w:name="Medium List 1" w:uiPriority="65"/>
-    <w:lsdException w:name="Medium List 2" w:uiPriority="66"/>
-    <w:lsdException w:name="Medium Grid 1" w:uiPriority="67"/>
-    <w:lsdException w:name="Medium Grid 2" w:uiPriority="68"/>
-    <w:lsdException w:name="Medium Grid 3" w:uiPriority="69"/>
-    <w:lsdException w:name="Dark List" w:uiPriority="70"/>
-    <w:lsdException w:name="Colorful Shading" w:uiPriority="71"/>
-    <w:lsdException w:name="Colorful List" w:uiPriority="72"/>
-    <w:lsdException w:name="Colorful Grid" w:uiPriority="73"/>
-    <w:lsdException w:name="Light Shading Accent 1" w:uiPriority="60"/>
-    <w:lsdException w:name="Light List Accent 1" w:uiPriority="61"/>
-    <w:lsdException w:name="Light Grid Accent 1" w:uiPriority="62"/>
-    <w:lsdException w:name="Medium Shading 1 Accent 1" w:uiPriority="63"/>
-    <w:lsdException w:name="Medium Shading 2 Accent 1" w:uiPriority="64"/>
-    <w:lsdException w:name="Medium List 1 Accent 1" w:uiPriority="65"/>
-    <w:lsdException w:name="Revision" w:semiHidden="1"/>
-    <w:lsdException w:name="List Paragraph" w:uiPriority="34" w:qFormat="1"/>
-    <w:lsdException w:name="Quote" w:uiPriority="29" w:qFormat="1"/>
-    <w:lsdException w:name="Intense Quote" w:uiPriority="30" w:qFormat="1"/>
-    <w:lsdException w:name="Medium List 2 Accent 1" w:uiPriority="66"/>
-    <w:lsdException w:name="Medium Grid 1 Accent 1" w:uiPriority="67"/>
-    <w:lsdException w:name="Medium Grid 2 Accent 1" w:uiPriority="68"/>
-    <w:lsdException w:name="Medium Grid 3 Accent 1" w:uiPriority="69"/>
-    <w:lsdException w:name="Dark List Accent 1" w:uiPriority="70"/>
-    <w:lsdException w:name="Colorful Shading Accent 1" w:uiPriority="71"/>
-    <w:lsdException w:name="Colorful List Accent 1" w:uiPriority="72"/>
-    <w:lsdException w:name="Colorful Grid Accent 1" w:uiPriority="73"/>
-    <w:lsdException w:name="Light Shading Accent 2" w:uiPriority="60"/>
-    <w:lsdException w:name="Light List Accent 2" w:uiPriority="61"/>
-    <w:lsdException w:name="Light Grid Accent 2" w:uiPriority="62"/>
-    <w:lsdException w:name="Medium Shading 1 Accent 2" w:uiPriority="63"/>
-    <w:lsdException w:name="Medium Shading 2 Accent 2" w:uiPriority="64"/>
-    <w:lsdException w:name="Medium List 1 Accent 2" w:uiPriority="65"/>
-    <w:lsdException w:name="Medium List 2 Accent 2" w:uiPriority="66"/>
-    <w:lsdException w:name="Medium Grid 1 Accent 2" w:uiPriority="67"/>
-    <w:lsdException w:name="Medium Grid 2 Accent 2" w:uiPriority="68"/>
-    <w:lsdException w:name="Medium Grid 3 Accent 2" w:uiPriority="69"/>
-    <w:lsdException w:name="Dark List Accent 2" w:uiPriority="70"/>
-    <w:lsdException w:name="Colorful Shading Accent 2" w:uiPriority="71"/>
-    <w:lsdException w:name="Colorful List Accent 2" w:uiPriority="72"/>
-    <w:lsdException w:name="Colorful Grid Accent 2" w:uiPriority="73"/>
-    <w:lsdException w:name="Light Shading Accent 3" w:uiPriority="60"/>
-    <w:lsdException w:name="Light List Accent 3" w:uiPriority="61"/>
-    <w:lsdException w:name="Light Grid Accent 3" w:uiPriority="62"/>
-    <w:lsdException w:name="Medium Shading 1 Accent 3" w:uiPriority="63"/>
-    <w:lsdException w:name="Medium Shading 2 Accent 3" w:uiPriority="64"/>
-    <w:lsdException w:name="Medium List 1 Accent 3" w:uiPriority="65"/>
-    <w:lsdException w:name="Medium List 2 Accent 3" w:uiPriority="66"/>
-    <w:lsdException w:name="Medium Grid 1 Accent 3" w:uiPriority="67"/>
-    <w:lsdException w:name="Medium Grid 2 Accent 3" w:uiPriority="68"/>
-    <w:lsdException w:name="Medium Grid 3 Accent 3" w:uiPriority="69"/>
-    <w:lsdException w:name="Dark List Accent 3" w:uiPriority="70"/>
-    <w:lsdException w:name="Colorful Shading Accent 3" w:uiPriority="71"/>
-    <w:lsdException w:name="Colorful List Accent 3" w:uiPriority="72"/>
-    <w:lsdException w:name="Colorful Grid Accent 3" w:uiPriority="73"/>
-    <w:lsdException w:name="Light Shading Accent 4" w:uiPriority="60"/>
-    <w:lsdException w:name="Light List Accent 4" w:uiPriority="61"/>
-    <w:lsdException w:name="Light Grid Accent 4" w:uiPriority="62"/>
-    <w:lsdException w:name="Medium Shading 1 Accent 4" w:uiPriority="63"/>
-    <w:lsdException w:name="Medium Shading 2 Accent 4" w:uiPriority="64"/>
-    <w:lsdException w:name="Medium List 1 Accent 4" w:uiPriority="65"/>
-    <w:lsdException w:name="Medium List 2 Accent 4" w:uiPriority="66"/>
-    <w:lsdException w:name="Medium Grid 1 Accent 4" w:uiPriority="67"/>
-    <w:lsdException w:name="Medium Grid 2 Accent 4" w:uiPriority="68"/>
-    <w:lsdException w:name="Medium Grid 3 Accent 4" w:uiPriority="69"/>
-    <w:lsdException w:name="Dark List Accent 4" w:uiPriority="70"/>
-    <w:lsdException w:name="Colorful Shading Accent 4" w:uiPriority="71"/>
-    <w:lsdException w:name="Colorful List Accent 4" w:uiPriority="72"/>
-    <w:lsdException w:name="Colorful Grid Accent 4" w:uiPriority="73"/>
-    <w:lsdException w:name="Light Shading Accent 5" w:uiPriority="60"/>
-    <w:lsdException w:name="Light List Accent 5" w:uiPriority="61"/>
-    <w:lsdException w:name="Light Grid Accent 5" w:uiPriority="62"/>
-    <w:lsdException w:name="Medium Shading 1 Accent 5" w:uiPriority="63"/>
-    <w:lsdException w:name="Medium Shading 2 Accent 5" w:uiPriority="64"/>
-    <w:lsdException w:name="Medium List 1 Accent 5" w:uiPriority="65"/>
-    <w:lsdException w:name="Medium List 2 Accent 5" w:uiPriority="66"/>
-    <w:lsdException w:name="Medium Grid 1 Accent 5" w:uiPriority="67"/>
-    <w:lsdException w:name="Medium Grid 2 Accent 5" w:uiPriority="68"/>
-    <w:lsdException w:name="Medium Grid 3 Accent 5" w:uiPriority="69"/>
-    <w:lsdException w:name="Dark List Accent 5" w:uiPriority="70"/>
-    <w:lsdException w:name="Colorful Shading Accent 5" w:uiPriority="71"/>
-    <w:lsdException w:name="Colorful List Accent 5" w:uiPriority="72"/>
-    <w:lsdException w:name="Colorful Grid Accent 5" w:uiPriority="73"/>
-    <w:lsdException w:name="Light Shading Accent 6" w:uiPriority="60"/>
-    <w:lsdException w:name="Light List Accent 6" w:uiPriority="61"/>
-    <w:lsdException w:name="Light Grid Accent 6" w:uiPriority="62"/>
-    <w:lsdException w:name="Medium Shading 1 Accent 6" w:uiPriority="63"/>
-    <w:lsdException w:name="Medium Shading 2 Accent 6" w:uiPriority="64"/>
-    <w:lsdException w:name="Medium List 1 Accent 6" w:uiPriority="65"/>
-    <w:lsdException w:name="Medium List 2 Accent 6" w:uiPriority="66"/>
-    <w:lsdException w:name="Medium Grid 1 Accent 6" w:uiPriority="67"/>
-    <w:lsdException w:name="Medium Grid 2 Accent 6" w:uiPriority="68"/>
-    <w:lsdException w:name="Medium Grid 3 Accent 6" w:uiPriority="69"/>
-    <w:lsdException w:name="Dark List Accent 6" w:uiPriority="70"/>
-    <w:lsdException w:name="Colorful Shading Accent 6" w:uiPriority="71"/>
-    <w:lsdException w:name="Colorful List Accent 6" w:uiPriority="72"/>
-    <w:lsdException w:name="Colorful Grid Accent 6" w:uiPriority="73"/>
-    <w:lsdException w:name="Subtle Emphasis" w:uiPriority="19" w:qFormat="1"/>
-    <w:lsdException w:name="Intense Emphasis" w:uiPriority="21" w:qFormat="1"/>
-    <w:lsdException w:name="Subtle Reference" w:uiPriority="31" w:qFormat="1"/>
-    <w:lsdException w:name="Intense Reference" w:uiPriority="32" w:qFormat="1"/>
-    <w:lsdException w:name="Book Title" w:uiPriority="33" w:qFormat="1"/>
-    <w:lsdException w:name="Bibliography" w:semiHidden="1" w:uiPriority="37" w:unhideWhenUsed="1"/>
-    <w:lsdException w:name="TOC Heading" w:semiHidden="1" w:uiPriority="39" w:unhideWhenUsed="1" w:qFormat="1"/>
-    <w:lsdException w:name="Plain Table 1" w:uiPriority="41"/>
-    <w:lsdException w:name="Plain Table 2" w:uiPriority="42"/>
-    <w:lsdException w:name="Plain Table 3" w:uiPriority="43"/>
-    <w:lsdException w:name="Plain Table 4" w:uiPriority="44"/>
-    <w:lsdException w:name="Plain Table 5" w:uiPriority="45"/>
-    <w:lsdException w:name="Grid Table Light" w:uiPriority="40"/>
-    <w:lsdException w:name="Grid Table 1 Light" w:uiPriority="46"/>
-    <w:lsdException w:name="Grid Table 2" w:uiPriority="47"/>
-    <w:lsdException w:name="Grid Table 3" w:uiPriority="48"/>
-    <w:lsdException w:name="Grid Table 4" w:uiPriority="49"/>
-    <w:lsdException w:name="Grid Table 5 Dark" w:uiPriority="50"/>
-    <w:lsdException w:name="Grid Table 6 Colorful" w:uiPriority="51"/>
-    <w:lsdException w:name="Grid Table 7 Colorful" w:uiPriority="52"/>
-    <w:lsdException w:name="Grid Table 1 Light Accent 1" w:uiPriority="46"/>
-    <w:lsdException w:name="Grid Table 2 Accent 1" w:uiPriority="47"/>
-    <w:lsdException w:name="Grid Table 3 Accent 1" w:uiPriority="48"/>
-    <w:lsdException w:name="Grid Table 4 Accent 1" w:uiPriority="49"/>
-    <w:lsdException w:name="Grid Table 5 Dark Accent 1" w:uiPriority="50"/>
-    <w:lsdException w:name="Grid Table 6 Colorful Accent 1" w:uiPriority="51"/>
-    <w:lsdException w:name="Grid Table 7 Colorful Accent 1" w:uiPriority="52"/>
-    <w:lsdException w:name="Grid Table 1 Light Accent 2" w:uiPriority="46"/>
-    <w:lsdException w:name="Grid Table 2 Accent 2" w:uiPriority="47"/>
-    <w:lsdException w:name="Grid Table 3 Accent 2" w:uiPriority="48"/>
-    <w:lsdException w:name="Grid Table 4 Accent 2" w:uiPriority="49"/>
-    <w:lsdException w:name="Grid Table 5 Dark Accent 2" w:uiPriority="50"/>
-    <w:lsdException w:name="Grid Table 6 Colorful Accent 2" w:uiPriority="51"/>
-    <w:lsdException w:name="Grid Table 7 Colorful Accent 2" w:uiPriority="52"/>
-    <w:lsdException w:name="Grid Table 1 Light Accent 3" w:uiPriority="46"/>
-    <w:lsdException w:name="Grid Table 2 Accent 3" w:uiPriority="47"/>
-    <w:lsdException w:name="Grid Table 3 Accent 3" w:uiPriority="48"/>
-    <w:lsdException w:name="Grid Table 4 Accent 3" w:uiPriority="49"/>
-    <w:lsdException w:name="Grid Table 5 Dark Accent 3" w:uiPriority="50"/>
-    <w:lsdException w:name="Grid Table 6 Colorful Accent 3" w:uiPriority="51"/>
-    <w:lsdException w:name="Grid Table 7 Colorful Accent 3" w:uiPriority="52"/>
-    <w:lsdException w:name="Grid Table 1 Light Accent 4" w:uiPriority="46"/>
-    <w:lsdException w:name="Grid Table 2 Accent 4" w:uiPriority="47"/>
-    <w:lsdException w:name="Grid Table 3 Accent 4" w:uiPriority="48"/>
-    <w:lsdException w:name="Grid Table 4 Accent 4" w:uiPriority="49"/>
-    <w:lsdException w:name="Grid Table 5 Dark Accent 4" w:uiPriority="50"/>
-    <w:lsdException w:name="Grid Table 6 Colorful Accent 4" w:uiPriority="51"/>
-    <w:lsdException w:name="Grid Table 7 Colorful Accent 4" w:uiPriority="52"/>
-    <w:lsdException w:name="Grid Table 1 Light Accent 5" w:uiPriority="46"/>
-    <w:lsdException w:name="Grid Table 2 Accent 5" w:uiPriority="47"/>
-    <w:lsdException w:name="Grid Table 3 Accent 5" w:uiPriority="48"/>
-    <w:lsdException w:name="Grid Table 4 Accent 5" w:uiPriority="49"/>
-    <w:lsdException w:name="Grid Table 5 Dark Accent 5" w:uiPriority="50"/>
-    <w:lsdException w:name="Grid Table 6 Colorful Accent 5" w:uiPriority="51"/>
-    <w:lsdException w:name="Grid Table 7 Colorful Accent 5" w:uiPriority="52"/>
-    <w:lsdException w:name="Grid Table 1 Light Accent 6" w:uiPriority="46"/>
-    <w:lsdException w:name="Grid Table 2 Accent 6" w:uiPriority="47"/>
-    <w:lsdException w:name="Grid Table 3 Accent 6" w:uiPriority="48"/>
-    <w:lsdException w:name="Grid Table 4 Accent 6" w:uiPriority="49"/>
-    <w:lsdException w:name="Grid Table 5 Dark Accent 6" w:uiPriority="50"/>
-    <w:lsdException w:name="Grid Table 6 Colorful Accent 6" w:uiPriority="51"/>
-    <w:lsdException w:name="Grid Table 7 Colorful Accent 6" w:uiPriority="52"/>
-    <w:lsdException w:name="List Table 1 Light" w:uiPriority="46"/>
-    <w:lsdException w:name="List Table 2" w:uiPriority="47"/>
-    <w:lsdException w:name="List Table 3" w:uiPriority="48"/>
-    <w:lsdException w:name="List Table 4" w:uiPriority="49"/>
-    <w:lsdException w:name="List Table 5 Dark" w:uiPriority="50"/>
-    <w:lsdException w:name="List Table 6 Colorful" w:uiPriority="51"/>
-    <w:lsdException w:name="List Table 7 Colorful" w:uiPriority="52"/>
-    <w:lsdException w:name="List Table 1 Light Accent 1" w:uiPriority="46"/>
-    <w:lsdException w:name="List Table 2 Accent 1" w:uiPriority="47"/>
-    <w:lsdException w:name="List Table 3 Accent 1" w:uiPriority="48"/>
-    <w:lsdException w:name="List Table 4 Accent 1" w:uiPriority="49"/>
-    <w:lsdException w:name="List Table 5 Dark Accent 1" w:uiPriority="50"/>
-    <w:lsdException w:name="List Table 6 Colorful Accent 1" w:uiPriority="51"/>
-    <w:lsdException w:name="List Table 7 Colorful Accent 1" w:uiPriority="52"/>
-    <w:lsdException w:name="List Table 1 Light Accent 2" w:uiPriority="46"/>
-    <w:lsdException w:name="List Table 2 Accent 2" w:uiPriority="47"/>
-    <w:lsdException w:name="List Table 3 Accent 2" w:uiPriority="48"/>
-    <w:lsdException w:name="List Table 4 Accent 2" w:uiPriority="49"/>
-    <w:lsdException w:name="List Table 5 Dark Accent 2" w:uiPriority="50"/>
-    <w:lsdException w:name="List Table 6 Colorful Accent 2" w:uiPriority="51"/>
-    <w:lsdException w:name="List Table 7 Colorful Accent 2" w:uiPriority="52"/>
-    <w:lsdException w:name="List Table 1 Light Accent 3" w:uiPriority="46"/>
-    <w:lsdException w:name="List Table 2 Accent 3" w:uiPriority="47"/>
-    <w:lsdException w:name="List Table 3 Accent 3" w:uiPriority="48"/>
-    <w:lsdException w:name="List Table 4 Accent 3" w:uiPriority="49"/>
-    <w:lsdException w:name="List Table 5 Dark Accent 3" w:uiPriority="50"/>
-    <w:lsdException w:name="List Table 6 Colorful Accent 3" w:uiPriority="51"/>
-    <w:lsdException w:name="List Table 7 Colorful Accent 3" w:uiPriority="52"/>
-    <w:lsdException w:name="List Table 1 Light Accent 4" w:uiPriority="46"/>
-    <w:lsdException w:name="List Table 2 Accent 4" w:uiPriority="47"/>
-    <w:lsdException w:name="List Table 3 Accent 4" w:uiPriority="48"/>
-    <w:lsdException w:name="List Table 4 Accent 4" w:uiPriority="49"/>
-    <w:lsdException w:name="List Table 5 Dark Accent 4" w:uiPriority="50"/>
-    <w:lsdException w:name="List Table 6 Colorful Accent 4" w:uiPriority="51"/>
-    <w:lsdException w:name="List Table 7 Colorful Accent 4" w:uiPriority="52"/>
-    <w:lsdException w:name="List Table 1 Light Accent 5" w:uiPriority="46"/>
-    <w:lsdException w:name="List Table 2 Accent 5" w:uiPriority="47"/>
-    <w:lsdException w:name="List Table 3 Accent 5" w:uiPriority="48"/>
-    <w:lsdException w:name="List Table 4 Accent 5" w:uiPriority="49"/>
-    <w:lsdException w:name="List Table 5 Dark Accent 5" w:uiPriority="50"/>
-    <w:lsdException w:name="List Table 6 Colorful Accent 5" w:uiPriority="51"/>
-    <w:lsdException w:name="List Table 7 Colorful Accent 5" w:uiPriority="52"/>
-    <w:lsdException w:name="List Table 1 Light Accent 6" w:uiPriority="46"/>
-    <w:lsdException w:name="List Table 2 Accent 6" w:uiPriority="47"/>
-    <w:lsdException w:name="List Table 3 Accent 6" w:uiPriority="48"/>
-    <w:lsdException w:name="List Table 4 Accent 6" w:uiPriority="49"/>
-    <w:lsdException w:name="List Table 5 Dark Accent 6" w:uiPriority="50"/>
-    <w:lsdException w:name="List Table 6 Colorful Accent 6" w:uiPriority="51"/>
-    <w:lsdException w:name="List Table 7 Colorful Accent 6" w:uiPriority="52"/>
+  <w:latentStyles w:defLockedState="0" w:defUIPriority="99" w:defSemiHidden="1" w:defUnhideWhenUsed="1" w:defQFormat="0" w:count="267">
+    <w:lsdException w:name="Normal" w:semiHidden="0" w:uiPriority="0" w:unhideWhenUsed="0" w:qFormat="1"/>
+    <w:lsdException w:name="heading 1" w:semiHidden="0" w:uiPriority="9" w:unhideWhenUsed="0" w:qFormat="1"/>
+    <w:lsdException w:name="heading 2" w:uiPriority="9" w:qFormat="1"/>
+    <w:lsdException w:name="heading 3" w:uiPriority="9" w:qFormat="1"/>
+    <w:lsdException w:name="heading 4" w:uiPriority="9" w:qFormat="1"/>
+    <w:lsdException w:name="heading 5" w:uiPriority="9" w:qFormat="1"/>
+    <w:lsdException w:name="heading 6" w:uiPriority="9" w:qFormat="1"/>
+    <w:lsdException w:name="heading 7" w:uiPriority="9" w:qFormat="1"/>
+    <w:lsdException w:name="heading 8" w:uiPriority="9" w:qFormat="1"/>
+    <w:lsdException w:name="heading 9" w:uiPriority="9" w:qFormat="1"/>
+    <w:lsdException w:name="toc 1" w:uiPriority="39"/>
+    <w:lsdException w:name="toc 2" w:uiPriority="39"/>
+    <w:lsdException w:name="toc 3" w:uiPriority="39"/>
+    <w:lsdException w:name="toc 4" w:uiPriority="39"/>
+    <w:lsdException w:name="toc 5" w:uiPriority="39"/>
+    <w:lsdException w:name="toc 6" w:uiPriority="39"/>
+    <w:lsdException w:name="toc 7" w:uiPriority="39"/>
+    <w:lsdException w:name="toc 8" w:uiPriority="39"/>
+    <w:lsdException w:name="toc 9" w:uiPriority="39"/>
+    <w:lsdException w:name="caption" w:uiPriority="35" w:qFormat="1"/>
+    <w:lsdException w:name="Title" w:semiHidden="0" w:uiPriority="10" w:unhideWhenUsed="0" w:qFormat="1"/>
+    <w:lsdException w:name="Default Paragraph Font" w:uiPriority="1"/>
+    <w:lsdException w:name="Subtitle" w:semiHidden="0" w:uiPriority="11" w:unhideWhenUsed="0" w:qFormat="1"/>
+    <w:lsdException w:name="Strong" w:semiHidden="0" w:uiPriority="22" w:unhideWhenUsed="0" w:qFormat="1"/>
+    <w:lsdException w:name="Emphasis" w:semiHidden="0" w:uiPriority="20" w:unhideWhenUsed="0" w:qFormat="1"/>
+    <w:lsdException w:name="Table Grid" w:semiHidden="0" w:uiPriority="39" w:unhideWhenUsed="0"/>
+    <w:lsdException w:name="Placeholder Text" w:unhideWhenUsed="0"/>
+    <w:lsdException w:name="No Spacing" w:semiHidden="0" w:uiPriority="1" w:unhideWhenUsed="0" w:qFormat="1"/>
+    <w:lsdException w:name="Light Shading" w:semiHidden="0" w:uiPriority="60" w:unhideWhenUsed="0"/>
+    <w:lsdException w:name="Light List" w:semiHidden="0" w:uiPriority="61" w:unhideWhenUsed="0"/>
+    <w:lsdException w:name="Light Grid" w:semiHidden="0" w:uiPriority="62" w:unhideWhenUsed="0"/>
+    <w:lsdException w:name="Medium Shading 1" w:semiHidden="0" w:uiPriority="63" w:unhideWhenUsed="0"/>
+    <w:lsdException w:name="Medium Shading 2" w:semiHidden="0" w:uiPriority="64" w:unhideWhenUsed="0"/>
+    <w:lsdException w:name="Medium List 1" w:semiHidden="0" w:uiPriority="65" w:unhideWhenUsed="0"/>
+    <w:lsdException w:name="Medium List 2" w:semiHidden="0" w:uiPriority="66" w:unhideWhenUsed="0"/>
+    <w:lsdException w:name="Medium Grid 1" w:semiHidden="0" w:uiPriority="67" w:unhideWhenUsed="0"/>
+    <w:lsdException w:name="Medium Grid 2" w:semiHidden="0" w:uiPriority="68" w:unhideWhenUsed="0"/>
+    <w:lsdException w:name="Medium Grid 3" w:semiHidden="0" w:uiPriority="69" w:unhideWhenUsed="0"/>
+    <w:lsdException w:name="Dark List" w:semiHidden="0" w:uiPriority="70" w:unhideWhenUsed="0"/>
+    <w:lsdException w:name="Colorful Shading" w:semiHidden="0" w:uiPriority="71" w:unhideWhenUsed="0"/>
+    <w:lsdException w:name="Colorful List" w:semiHidden="0" w:uiPriority="72" w:unhideWhenUsed="0"/>
+    <w:lsdException w:name="Colorful Grid" w:semiHidden="0" w:uiPriority="73" w:unhideWhenUsed="0"/>
+    <w:lsdException w:name="Light Shading Accent 1" w:semiHidden="0" w:uiPriority="60" w:unhideWhenUsed="0"/>
+    <w:lsdException w:name="Light List Accent 1" w:semiHidden="0" w:uiPriority="61" w:unhideWhenUsed="0"/>
+    <w:lsdException w:name="Light Grid Accent 1" w:semiHidden="0" w:uiPriority="62" w:unhideWhenUsed="0"/>
+    <w:lsdException w:name="Medium Shading 1 Accent 1" w:semiHidden="0" w:uiPriority="63" w:unhideWhenUsed="0"/>
+    <w:lsdException w:name="Medium Shading 2 Accent 1" w:semiHidden="0" w:uiPriority="64" w:unhideWhenUsed="0"/>
+    <w:lsdException w:name="Medium List 1 Accent 1" w:semiHidden="0" w:uiPriority="65" w:unhideWhenUsed="0"/>
+    <w:lsdException w:name="Revision" w:unhideWhenUsed="0"/>
+    <w:lsdException w:name="List Paragraph" w:semiHidden="0" w:uiPriority="34" w:unhideWhenUsed="0" w:qFormat="1"/>
+    <w:lsdException w:name="Quote" w:semiHidden="0" w:uiPriority="29" w:unhideWhenUsed="0" w:qFormat="1"/>
+    <w:lsdException w:name="Intense Quote" w:semiHidden="0" w:uiPriority="30" w:unhideWhenUsed="0" w:qFormat="1"/>
+    <w:lsdException w:name="Medium List 2 Accent 1" w:semiHidden="0" w:uiPriority="66" w:unhideWhenUsed="0"/>
+    <w:lsdException w:name="Medium Grid 1 Accent 1" w:semiHidden="0" w:uiPriority="67" w:unhideWhenUsed="0"/>
+    <w:lsdException w:name="Medium Grid 2 Accent 1" w:semiHidden="0" w:uiPriority="68" w:unhideWhenUsed="0"/>
+    <w:lsdException w:name="Medium Grid 3 Accent 1" w:semiHidden="0" w:uiPriority="69" w:unhideWhenUsed="0"/>
+    <w:lsdException w:name="Dark List Accent 1" w:semiHidden="0" w:uiPriority="70" w:unhideWhenUsed="0"/>
+    <w:lsdException w:name="Colorful Shading Accent 1" w:semiHidden="0" w:uiPriority="71" w:unhideWhenUsed="0"/>
+    <w:lsdException w:name="Colorful List Accent 1" w:semiHidden="0" w:uiPriority="72" w:unhideWhenUsed="0"/>
+    <w:lsdException w:name="Colorful Grid Accent 1" w:semiHidden="0" w:uiPriority="73" w:unhideWhenUsed="0"/>
+    <w:lsdException w:name="Light Shading Accent 2" w:semiHidden="0" w:uiPriority="60" w:unhideWhenUsed="0"/>
+    <w:lsdException w:name="Light List Accent 2" w:semiHidden="0" w:uiPriority="61" w:unhideWhenUsed="0"/>
+    <w:lsdException w:name="Light Grid Accent 2" w:semiHidden="0" w:uiPriority="62" w:unhideWhenUsed="0"/>
+    <w:lsdException w:name="Medium Shading 1 Accent 2" w:semiHidden="0" w:uiPriority="63" w:unhideWhenUsed="0"/>
+    <w:lsdException w:name="Medium Shading 2 Accent 2" w:semiHidden="0" w:uiPriority="64" w:unhideWhenUsed="0"/>
+    <w:lsdException w:name="Medium List 1 Accent 2" w:semiHidden="0" w:uiPriority="65" w:unhideWhenUsed="0"/>
+    <w:lsdException w:name="Medium List 2 Accent 2" w:semiHidden="0" w:uiPriority="66" w:unhideWhenUsed="0"/>
+    <w:lsdException w:name="Medium Grid 1 Accent 2" w:semiHidden="0" w:uiPriority="67" w:unhideWhenUsed="0"/>
+    <w:lsdException w:name="Medium Grid 2 Accent 2" w:semiHidden="0" w:uiPriority="68" w:unhideWhenUsed="0"/>
+    <w:lsdException w:name="Medium Grid 3 Accent 2" w:semiHidden="0" w:uiPriority="69" w:unhideWhenUsed="0"/>
+    <w:lsdException w:name="Dark List Accent 2" w:semiHidden="0" w:uiPriority="70" w:unhideWhenUsed="0"/>
+    <w:lsdException w:name="Colorful Shading Accent 2" w:semiHidden="0" w:uiPriority="71" w:unhideWhenUsed="0"/>
+    <w:lsdException w:name="Colorful List Accent 2" w:semiHidden="0" w:uiPriority="72" w:unhideWhenUsed="0"/>
+    <w:lsdException w:name="Colorful Grid Accent 2" w:semiHidden="0" w:uiPriority="73" w:unhideWhenUsed="0"/>
+    <w:lsdException w:name="Light Shading Accent 3" w:semiHidden="0" w:uiPriority="60" w:unhideWhenUsed="0"/>
+    <w:lsdException w:name="Light List Accent 3" w:semiHidden="0" w:uiPriority="61" w:unhideWhenUsed="0"/>
+    <w:lsdException w:name="Light Grid Accent 3" w:semiHidden="0" w:uiPriority="62" w:unhideWhenUsed="0"/>
+    <w:lsdException w:name="Medium Shading 1 Accent 3" w:semiHidden="0" w:uiPriority="63" w:unhideWhenUsed="0"/>
+    <w:lsdException w:name="Medium Shading 2 Accent 3" w:semiHidden="0" w:uiPriority="64" w:unhideWhenUsed="0"/>
+    <w:lsdException w:name="Medium List 1 Accent 3" w:semiHidden="0" w:uiPriority="65" w:unhideWhenUsed="0"/>
+    <w:lsdException w:name="Medium List 2 Accent 3" w:semiHidden="0" w:uiPriority="66" w:unhideWhenUsed="0"/>
+    <w:lsdException w:name="Medium Grid 1 Accent 3" w:semiHidden="0" w:uiPriority="67" w:unhideWhenUsed="0"/>
+    <w:lsdException w:name="Medium Grid 2 Accent 3" w:semiHidden="0" w:uiPriority="68" w:unhideWhenUsed="0"/>
+    <w:lsdException w:name="Medium Grid 3 Accent 3" w:semiHidden="0" w:uiPriority="69" w:unhideWhenUsed="0"/>
+    <w:lsdException w:name="Dark List Accent 3" w:semiHidden="0" w:uiPriority="70" w:unhideWhenUsed="0"/>
+    <w:lsdException w:name="Colorful Shading Accent 3" w:semiHidden="0" w:uiPriority="71" w:unhideWhenUsed="0"/>
+    <w:lsdException w:name="Colorful List Accent 3" w:semiHidden="0" w:uiPriority="72" w:unhideWhenUsed="0"/>
+    <w:lsdException w:name="Colorful Grid Accent 3" w:semiHidden="0" w:uiPriority="73" w:unhideWhenUsed="0"/>
+    <w:lsdException w:name="Light Shading Accent 4" w:semiHidden="0" w:uiPriority="60" w:unhideWhenUsed="0"/>
+    <w:lsdException w:name="Light List Accent 4" w:semiHidden="0" w:uiPriority="61" w:unhideWhenUsed="0"/>
+    <w:lsdException w:name="Light Grid Accent 4" w:semiHidden="0" w:uiPriority="62" w:unhideWhenUsed="0"/>
+    <w:lsdException w:name="Medium Shading 1 Accent 4" w:semiHidden="0" w:uiPriority="63" w:unhideWhenUsed="0"/>
+    <w:lsdException w:name="Medium Shading 2 Accent 4" w:semiHidden="0" w:uiPriority="64" w:unhideWhenUsed="0"/>
+    <w:lsdException w:name="Medium List 1 Accent 4" w:semiHidden="0" w:uiPriority="65" w:unhideWhenUsed="0"/>
+    <w:lsdException w:name="Medium List 2 Accent 4" w:semiHidden="0" w:uiPriority="66" w:unhideWhenUsed="0"/>
+    <w:lsdException w:name="Medium Grid 1 Accent 4" w:semiHidden="0" w:uiPriority="67" w:unhideWhenUsed="0"/>
+    <w:lsdException w:name="Medium Grid 2 Accent 4" w:semiHidden="0" w:uiPriority="68" w:unhideWhenUsed="0"/>
+    <w:lsdException w:name="Medium Grid 3 Accent 4" w:semiHidden="0" w:uiPriority="69" w:unhideWhenUsed="0"/>
+    <w:lsdException w:name="Dark List Accent 4" w:semiHidden="0" w:uiPriority="70" w:unhideWhenUsed="0"/>
+    <w:lsdException w:name="Colorful Shading Accent 4" w:semiHidden="0" w:uiPriority="71" w:unhideWhenUsed="0"/>
+    <w:lsdException w:name="Colorful List Accent 4" w:semiHidden="0" w:uiPriority="72" w:unhideWhenUsed="0"/>
+    <w:lsdException w:name="Colorful Grid Accent 4" w:semiHidden="0" w:uiPriority="73" w:unhideWhenUsed="0"/>
+    <w:lsdException w:name="Light Shading Accent 5" w:semiHidden="0" w:uiPriority="60" w:unhideWhenUsed="0"/>
+    <w:lsdException w:name="Light List Accent 5" w:semiHidden="0" w:uiPriority="61" w:unhideWhenUsed="0"/>
+    <w:lsdException w:name="Light Grid Accent 5" w:semiHidden="0" w:uiPriority="62" w:unhideWhenUsed="0"/>
+    <w:lsdException w:name="Medium Shading 1 Accent 5" w:semiHidden="0" w:uiPriority="63" w:unhideWhenUsed="0"/>
+    <w:lsdException w:name="Medium Shading 2 Accent 5" w:semiHidden="0" w:uiPriority="64" w:unhideWhenUsed="0"/>
+    <w:lsdException w:name="Medium List 1 Accent 5" w:semiHidden="0" w:uiPriority="65" w:unhideWhenUsed="0"/>
+    <w:lsdException w:name="Medium List 2 Accent 5" w:semiHidden="0" w:uiPriority="66" w:unhideWhenUsed="0"/>
+    <w:lsdException w:name="Medium Grid 1 Accent 5" w:semiHidden="0" w:uiPriority="67" w:unhideWhenUsed="0"/>
+    <w:lsdException w:name="Medium Grid 2 Accent 5" w:semiHidden="0" w:uiPriority="68" w:unhideWhenUsed="0"/>
+    <w:lsdException w:name="Medium Grid 3 Accent 5" w:semiHidden="0" w:uiPriority="69" w:unhideWhenUsed="0"/>
+    <w:lsdException w:name="Dark List Accent 5" w:semiHidden="0" w:uiPriority="70" w:unhideWhenUsed="0"/>
+    <w:lsdException w:name="Colorful Shading Accent 5" w:semiHidden="0" w:uiPriority="71" w:unhideWhenUsed="0"/>
+    <w:lsdException w:name="Colorful List Accent 5" w:semiHidden="0" w:uiPriority="72" w:unhideWhenUsed="0"/>
+    <w:lsdException w:name="Colorful Grid Accent 5" w:semiHidden="0" w:uiPriority="73" w:unhideWhenUsed="0"/>
+    <w:lsdException w:name="Light Shading Accent 6" w:semiHidden="0" w:uiPriority="60" w:unhideWhenUsed="0"/>
+    <w:lsdException w:name="Light List Accent 6" w:semiHidden="0" w:uiPriority="61" w:unhideWhenUsed="0"/>
+    <w:lsdException w:name="Light Grid Accent 6" w:semiHidden="0" w:uiPriority="62" w:unhideWhenUsed="0"/>
+    <w:lsdException w:name="Medium Shading 1 Accent 6" w:semiHidden="0" w:uiPriority="63" w:unhideWhenUsed="0"/>
+    <w:lsdException w:name="Medium Shading 2 Accent 6" w:semiHidden="0" w:uiPriority="64" w:unhideWhenUsed="0"/>
+    <w:lsdException w:name="Medium List 1 Accent 6" w:semiHidden="0" w:uiPriority="65" w:unhideWhenUsed="0"/>
+    <w:lsdException w:name="Medium List 2 Accent 6" w:semiHidden="0" w:uiPriority="66" w:unhideWhenUsed="0"/>
+    <w:lsdException w:name="Medium Grid 1 Accent 6" w:semiHidden="0" w:uiPriority="67" w:unhideWhenUsed="0"/>
+    <w:lsdException w:name="Medium Grid 2 Accent 6" w:semiHidden="0" w:uiPriority="68" w:unhideWhenUsed="0"/>
+    <w:lsdException w:name="Medium Grid 3 Accent 6" w:semiHidden="0" w:uiPriority="69" w:unhideWhenUsed="0"/>
+    <w:lsdException w:name="Dark List Accent 6" w:semiHidden="0" w:uiPriority="70" w:unhideWhenUsed="0"/>
+    <w:lsdException w:name="Colorful Shading Accent 6" w:semiHidden="0" w:uiPriority="71" w:unhideWhenUsed="0"/>
+    <w:lsdException w:name="Colorful List Accent 6" w:semiHidden="0" w:uiPriority="72" w:unhideWhenUsed="0"/>
+    <w:lsdException w:name="Colorful Grid Accent 6" w:semiHidden="0" w:uiPriority="73" w:unhideWhenUsed="0"/>
+    <w:lsdException w:name="Subtle Emphasis" w:semiHidden="0" w:uiPriority="19" w:unhideWhenUsed="0" w:qFormat="1"/>
+    <w:lsdException w:name="Intense Emphasis" w:semiHidden="0" w:uiPriority="21" w:unhideWhenUsed="0" w:qFormat="1"/>
+    <w:lsdException w:name="Subtle Reference" w:semiHidden="0" w:uiPriority="31" w:unhideWhenUsed="0" w:qFormat="1"/>
+    <w:lsdException w:name="Intense Reference" w:semiHidden="0" w:uiPriority="32" w:unhideWhenUsed="0" w:qFormat="1"/>
+    <w:lsdException w:name="Book Title" w:semiHidden="0" w:uiPriority="33" w:unhideWhenUsed="0" w:qFormat="1"/>
+    <w:lsdException w:name="Bibliography" w:uiPriority="37"/>
+    <w:lsdException w:name="TOC Heading" w:uiPriority="39" w:qFormat="1"/>
   </w:latentStyles>
   <w:style w:type="paragraph" w:default="1" w:styleId="Normal">
     <w:name w:val="Normal"/>
     <w:qFormat/>
   </w:style>
-  <w:style w:type="paragraph" w:styleId="Heading1">
+  <w:style w:type="paragraph" w:styleId="Ttulo1">
     <w:name w:val="heading 1"/>
     <w:basedOn w:val="Normal"/>
     <w:next w:val="Normal"/>
-    <w:link w:val="Heading1Char"/>
+    <w:link w:val="Ttulo1Car"/>
     <w:uiPriority w:val="9"/>
     <w:qFormat/>
     <w:rsid w:val="0054625A"/>
@@ -8688,11 +8409,11 @@
       <w:szCs w:val="32"/>
     </w:rPr>
   </w:style>
-  <w:style w:type="paragraph" w:styleId="Heading2">
+  <w:style w:type="paragraph" w:styleId="Ttulo2">
     <w:name w:val="heading 2"/>
     <w:basedOn w:val="Normal"/>
     <w:next w:val="Normal"/>
-    <w:link w:val="Heading2Char"/>
+    <w:link w:val="Ttulo2Car"/>
     <w:uiPriority w:val="9"/>
     <w:unhideWhenUsed/>
     <w:qFormat/>
@@ -8710,11 +8431,11 @@
       <w:szCs w:val="26"/>
     </w:rPr>
   </w:style>
-  <w:style w:type="paragraph" w:styleId="Heading3">
+  <w:style w:type="paragraph" w:styleId="Ttulo3">
     <w:name w:val="heading 3"/>
     <w:basedOn w:val="Normal"/>
     <w:next w:val="Normal"/>
-    <w:link w:val="Heading3Char"/>
+    <w:link w:val="Ttulo3Car"/>
     <w:uiPriority w:val="9"/>
     <w:unhideWhenUsed/>
     <w:qFormat/>
@@ -8732,11 +8453,11 @@
       <w:szCs w:val="24"/>
     </w:rPr>
   </w:style>
-  <w:style w:type="paragraph" w:styleId="Heading4">
+  <w:style w:type="paragraph" w:styleId="Ttulo4">
     <w:name w:val="heading 4"/>
     <w:basedOn w:val="Normal"/>
     <w:next w:val="Normal"/>
-    <w:link w:val="Heading4Char"/>
+    <w:link w:val="Ttulo4Car"/>
     <w:uiPriority w:val="9"/>
     <w:unhideWhenUsed/>
     <w:qFormat/>
@@ -8754,13 +8475,13 @@
       <w:color w:val="3E762A" w:themeColor="accent1" w:themeShade="BF"/>
     </w:rPr>
   </w:style>
-  <w:style w:type="character" w:default="1" w:styleId="DefaultParagraphFont">
+  <w:style w:type="character" w:default="1" w:styleId="Fuentedeprrafopredeter">
     <w:name w:val="Default Paragraph Font"/>
     <w:uiPriority w:val="1"/>
     <w:semiHidden/>
     <w:unhideWhenUsed/>
   </w:style>
-  <w:style w:type="table" w:default="1" w:styleId="TableNormal">
+  <w:style w:type="table" w:default="1" w:styleId="Tablanormal">
     <w:name w:val="Normal Table"/>
     <w:uiPriority w:val="99"/>
     <w:semiHidden/>
@@ -8775,15 +8496,15 @@
       </w:tblCellMar>
     </w:tblPr>
   </w:style>
-  <w:style w:type="numbering" w:default="1" w:styleId="NoList">
+  <w:style w:type="numbering" w:default="1" w:styleId="Sinlista">
     <w:name w:val="No List"/>
     <w:uiPriority w:val="99"/>
     <w:semiHidden/>
     <w:unhideWhenUsed/>
   </w:style>
-  <w:style w:type="paragraph" w:styleId="NoSpacing">
+  <w:style w:type="paragraph" w:styleId="Sinespaciado">
     <w:name w:val="No Spacing"/>
-    <w:link w:val="NoSpacingChar"/>
+    <w:link w:val="SinespaciadoCar"/>
     <w:uiPriority w:val="1"/>
     <w:qFormat/>
     <w:rsid w:val="00D468A0"/>
@@ -8794,20 +8515,20 @@
       <w:lang w:val="en-US" w:eastAsia="en-US"/>
     </w:rPr>
   </w:style>
-  <w:style w:type="character" w:customStyle="1" w:styleId="NoSpacingChar">
-    <w:name w:val="No Spacing Char"/>
-    <w:basedOn w:val="DefaultParagraphFont"/>
-    <w:link w:val="NoSpacing"/>
+  <w:style w:type="character" w:customStyle="1" w:styleId="SinespaciadoCar">
+    <w:name w:val="Sin espaciado Car"/>
+    <w:basedOn w:val="Fuentedeprrafopredeter"/>
+    <w:link w:val="Sinespaciado"/>
     <w:uiPriority w:val="1"/>
     <w:rsid w:val="00D468A0"/>
     <w:rPr>
       <w:lang w:val="en-US" w:eastAsia="en-US"/>
     </w:rPr>
   </w:style>
-  <w:style w:type="character" w:customStyle="1" w:styleId="Heading1Char">
-    <w:name w:val="Heading 1 Char"/>
-    <w:basedOn w:val="DefaultParagraphFont"/>
-    <w:link w:val="Heading1"/>
+  <w:style w:type="character" w:customStyle="1" w:styleId="Ttulo1Car">
+    <w:name w:val="Título 1 Car"/>
+    <w:basedOn w:val="Fuentedeprrafopredeter"/>
+    <w:link w:val="Ttulo1"/>
     <w:uiPriority w:val="9"/>
     <w:rsid w:val="0054625A"/>
     <w:rPr>
@@ -8817,9 +8538,9 @@
       <w:szCs w:val="32"/>
     </w:rPr>
   </w:style>
-  <w:style w:type="paragraph" w:styleId="TOCHeading">
+  <w:style w:type="paragraph" w:styleId="TtulodeTDC">
     <w:name w:val="TOC Heading"/>
-    <w:basedOn w:val="Heading1"/>
+    <w:basedOn w:val="Ttulo1"/>
     <w:next w:val="Normal"/>
     <w:uiPriority w:val="39"/>
     <w:unhideWhenUsed/>
@@ -8833,7 +8554,7 @@
       <w:lang w:val="en-US" w:eastAsia="en-US"/>
     </w:rPr>
   </w:style>
-  <w:style w:type="paragraph" w:styleId="TOC1">
+  <w:style w:type="paragraph" w:styleId="TDC1">
     <w:name w:val="toc 1"/>
     <w:basedOn w:val="Normal"/>
     <w:next w:val="Normal"/>
@@ -8845,9 +8566,9 @@
       <w:spacing w:after="100"/>
     </w:pPr>
   </w:style>
-  <w:style w:type="character" w:styleId="Hyperlink">
+  <w:style w:type="character" w:styleId="Hipervnculo">
     <w:name w:val="Hyperlink"/>
-    <w:basedOn w:val="DefaultParagraphFont"/>
+    <w:basedOn w:val="Fuentedeprrafopredeter"/>
     <w:uiPriority w:val="99"/>
     <w:unhideWhenUsed/>
     <w:rsid w:val="00FB05B9"/>
@@ -8856,9 +8577,9 @@
       <w:u w:val="single"/>
     </w:rPr>
   </w:style>
-  <w:style w:type="table" w:styleId="TableGrid">
+  <w:style w:type="table" w:styleId="Tablaconcuadrcula">
     <w:name w:val="Table Grid"/>
-    <w:basedOn w:val="TableNormal"/>
+    <w:basedOn w:val="Tablanormal"/>
     <w:uiPriority w:val="39"/>
     <w:rsid w:val="00FB05B9"/>
     <w:pPr>
@@ -8875,9 +8596,9 @@
       </w:tblBorders>
     </w:tblPr>
   </w:style>
-  <w:style w:type="table" w:styleId="GridTable2-Accent1">
+  <w:style w:type="table" w:customStyle="1" w:styleId="GridTable2Accent1">
     <w:name w:val="Grid Table 2 Accent 1"/>
-    <w:basedOn w:val="TableNormal"/>
+    <w:basedOn w:val="Tablanormal"/>
     <w:uiPriority w:val="47"/>
     <w:rsid w:val="00FB05B9"/>
     <w:pPr>
@@ -8950,9 +8671,9 @@
       </w:tcPr>
     </w:tblStylePr>
   </w:style>
-  <w:style w:type="table" w:styleId="PlainTable2">
+  <w:style w:type="table" w:customStyle="1" w:styleId="PlainTable2">
     <w:name w:val="Plain Table 2"/>
-    <w:basedOn w:val="TableNormal"/>
+    <w:basedOn w:val="Tablanormal"/>
     <w:uiPriority w:val="42"/>
     <w:rsid w:val="00FB05B9"/>
     <w:pPr>
@@ -9030,10 +8751,10 @@
       </w:tcPr>
     </w:tblStylePr>
   </w:style>
-  <w:style w:type="character" w:customStyle="1" w:styleId="Heading2Char">
-    <w:name w:val="Heading 2 Char"/>
-    <w:basedOn w:val="DefaultParagraphFont"/>
-    <w:link w:val="Heading2"/>
+  <w:style w:type="character" w:customStyle="1" w:styleId="Ttulo2Car">
+    <w:name w:val="Título 2 Car"/>
+    <w:basedOn w:val="Fuentedeprrafopredeter"/>
+    <w:link w:val="Ttulo2"/>
     <w:uiPriority w:val="9"/>
     <w:rsid w:val="003E4982"/>
     <w:rPr>
@@ -9043,7 +8764,7 @@
       <w:szCs w:val="26"/>
     </w:rPr>
   </w:style>
-  <w:style w:type="paragraph" w:styleId="Caption">
+  <w:style w:type="paragraph" w:styleId="Epgrafe">
     <w:name w:val="caption"/>
     <w:basedOn w:val="Normal"/>
     <w:next w:val="Normal"/>
@@ -9059,9 +8780,9 @@
       <w:szCs w:val="18"/>
     </w:rPr>
   </w:style>
-  <w:style w:type="table" w:styleId="PlainTable5">
+  <w:style w:type="table" w:customStyle="1" w:styleId="PlainTable5">
     <w:name w:val="Plain Table 5"/>
-    <w:basedOn w:val="TableNormal"/>
+    <w:basedOn w:val="Tablanormal"/>
     <w:uiPriority w:val="45"/>
     <w:rsid w:val="00DA493B"/>
     <w:pPr>
@@ -9179,9 +8900,9 @@
       </w:tcPr>
     </w:tblStylePr>
   </w:style>
-  <w:style w:type="table" w:styleId="PlainTable4">
+  <w:style w:type="table" w:customStyle="1" w:styleId="PlainTable4">
     <w:name w:val="Plain Table 4"/>
-    <w:basedOn w:val="TableNormal"/>
+    <w:basedOn w:val="Tablanormal"/>
     <w:uiPriority w:val="44"/>
     <w:rsid w:val="00DA493B"/>
     <w:pPr>
@@ -9228,9 +8949,9 @@
       </w:tcPr>
     </w:tblStylePr>
   </w:style>
-  <w:style w:type="table" w:styleId="PlainTable3">
+  <w:style w:type="table" w:customStyle="1" w:styleId="PlainTable3">
     <w:name w:val="Plain Table 3"/>
-    <w:basedOn w:val="TableNormal"/>
+    <w:basedOn w:val="Tablanormal"/>
     <w:uiPriority w:val="43"/>
     <w:rsid w:val="00DA493B"/>
     <w:pPr>
@@ -9321,9 +9042,9 @@
       </w:tcPr>
     </w:tblStylePr>
   </w:style>
-  <w:style w:type="table" w:styleId="PlainTable1">
+  <w:style w:type="table" w:customStyle="1" w:styleId="PlainTable1">
     <w:name w:val="Plain Table 1"/>
-    <w:basedOn w:val="TableNormal"/>
+    <w:basedOn w:val="Tablanormal"/>
     <w:uiPriority w:val="41"/>
     <w:rsid w:val="00DA493B"/>
     <w:pPr>
@@ -9384,9 +9105,9 @@
       </w:tcPr>
     </w:tblStylePr>
   </w:style>
-  <w:style w:type="table" w:styleId="TableGridLight">
+  <w:style w:type="table" w:customStyle="1" w:styleId="GridTableLight">
     <w:name w:val="Grid Table Light"/>
-    <w:basedOn w:val="TableNormal"/>
+    <w:basedOn w:val="Tablanormal"/>
     <w:uiPriority w:val="40"/>
     <w:rsid w:val="00DA493B"/>
     <w:pPr>
@@ -9403,10 +9124,10 @@
       </w:tblBorders>
     </w:tblPr>
   </w:style>
-  <w:style w:type="paragraph" w:styleId="Header">
+  <w:style w:type="paragraph" w:styleId="Encabezado">
     <w:name w:val="header"/>
     <w:basedOn w:val="Normal"/>
-    <w:link w:val="HeaderChar"/>
+    <w:link w:val="EncabezadoCar"/>
     <w:uiPriority w:val="99"/>
     <w:unhideWhenUsed/>
     <w:rsid w:val="00DA493B"/>
@@ -9418,17 +9139,17 @@
       <w:spacing w:after="0"/>
     </w:pPr>
   </w:style>
-  <w:style w:type="character" w:customStyle="1" w:styleId="HeaderChar">
-    <w:name w:val="Header Char"/>
-    <w:basedOn w:val="DefaultParagraphFont"/>
-    <w:link w:val="Header"/>
+  <w:style w:type="character" w:customStyle="1" w:styleId="EncabezadoCar">
+    <w:name w:val="Encabezado Car"/>
+    <w:basedOn w:val="Fuentedeprrafopredeter"/>
+    <w:link w:val="Encabezado"/>
     <w:uiPriority w:val="99"/>
     <w:rsid w:val="00DA493B"/>
   </w:style>
-  <w:style w:type="paragraph" w:styleId="Footer">
+  <w:style w:type="paragraph" w:styleId="Piedepgina">
     <w:name w:val="footer"/>
     <w:basedOn w:val="Normal"/>
-    <w:link w:val="FooterChar"/>
+    <w:link w:val="PiedepginaCar"/>
     <w:uiPriority w:val="99"/>
     <w:unhideWhenUsed/>
     <w:rsid w:val="00DA493B"/>
@@ -9440,14 +9161,14 @@
       <w:spacing w:after="0"/>
     </w:pPr>
   </w:style>
-  <w:style w:type="character" w:customStyle="1" w:styleId="FooterChar">
-    <w:name w:val="Footer Char"/>
-    <w:basedOn w:val="DefaultParagraphFont"/>
-    <w:link w:val="Footer"/>
+  <w:style w:type="character" w:customStyle="1" w:styleId="PiedepginaCar">
+    <w:name w:val="Pie de página Car"/>
+    <w:basedOn w:val="Fuentedeprrafopredeter"/>
+    <w:link w:val="Piedepgina"/>
     <w:uiPriority w:val="99"/>
     <w:rsid w:val="00DA493B"/>
   </w:style>
-  <w:style w:type="paragraph" w:styleId="ListParagraph">
+  <w:style w:type="paragraph" w:styleId="Prrafodelista">
     <w:name w:val="List Paragraph"/>
     <w:basedOn w:val="Normal"/>
     <w:uiPriority w:val="34"/>
@@ -9458,10 +9179,10 @@
       <w:contextualSpacing/>
     </w:pPr>
   </w:style>
-  <w:style w:type="character" w:customStyle="1" w:styleId="Heading3Char">
-    <w:name w:val="Heading 3 Char"/>
-    <w:basedOn w:val="DefaultParagraphFont"/>
-    <w:link w:val="Heading3"/>
+  <w:style w:type="character" w:customStyle="1" w:styleId="Ttulo3Car">
+    <w:name w:val="Título 3 Car"/>
+    <w:basedOn w:val="Fuentedeprrafopredeter"/>
+    <w:link w:val="Ttulo3"/>
     <w:uiPriority w:val="9"/>
     <w:rsid w:val="00872CAC"/>
     <w:rPr>
@@ -9471,9 +9192,9 @@
       <w:szCs w:val="24"/>
     </w:rPr>
   </w:style>
-  <w:style w:type="character" w:styleId="CommentReference">
+  <w:style w:type="character" w:styleId="Refdecomentario">
     <w:name w:val="annotation reference"/>
-    <w:basedOn w:val="DefaultParagraphFont"/>
+    <w:basedOn w:val="Fuentedeprrafopredeter"/>
     <w:uiPriority w:val="99"/>
     <w:semiHidden/>
     <w:unhideWhenUsed/>
@@ -9483,10 +9204,10 @@
       <w:szCs w:val="16"/>
     </w:rPr>
   </w:style>
-  <w:style w:type="paragraph" w:styleId="CommentText">
+  <w:style w:type="paragraph" w:styleId="Textocomentario">
     <w:name w:val="annotation text"/>
     <w:basedOn w:val="Normal"/>
-    <w:link w:val="CommentTextChar"/>
+    <w:link w:val="TextocomentarioCar"/>
     <w:uiPriority w:val="99"/>
     <w:semiHidden/>
     <w:unhideWhenUsed/>
@@ -9496,10 +9217,10 @@
       <w:szCs w:val="20"/>
     </w:rPr>
   </w:style>
-  <w:style w:type="character" w:customStyle="1" w:styleId="CommentTextChar">
-    <w:name w:val="Comment Text Char"/>
-    <w:basedOn w:val="DefaultParagraphFont"/>
-    <w:link w:val="CommentText"/>
+  <w:style w:type="character" w:customStyle="1" w:styleId="TextocomentarioCar">
+    <w:name w:val="Texto comentario Car"/>
+    <w:basedOn w:val="Fuentedeprrafopredeter"/>
+    <w:link w:val="Textocomentario"/>
     <w:uiPriority w:val="99"/>
     <w:semiHidden/>
     <w:rsid w:val="00774991"/>
@@ -9508,11 +9229,11 @@
       <w:szCs w:val="20"/>
     </w:rPr>
   </w:style>
-  <w:style w:type="paragraph" w:styleId="CommentSubject">
+  <w:style w:type="paragraph" w:styleId="Asuntodelcomentario">
     <w:name w:val="annotation subject"/>
-    <w:basedOn w:val="CommentText"/>
-    <w:next w:val="CommentText"/>
-    <w:link w:val="CommentSubjectChar"/>
+    <w:basedOn w:val="Textocomentario"/>
+    <w:next w:val="Textocomentario"/>
+    <w:link w:val="AsuntodelcomentarioCar"/>
     <w:uiPriority w:val="99"/>
     <w:semiHidden/>
     <w:unhideWhenUsed/>
@@ -9522,10 +9243,10 @@
       <w:bCs/>
     </w:rPr>
   </w:style>
-  <w:style w:type="character" w:customStyle="1" w:styleId="CommentSubjectChar">
-    <w:name w:val="Comment Subject Char"/>
-    <w:basedOn w:val="CommentTextChar"/>
-    <w:link w:val="CommentSubject"/>
+  <w:style w:type="character" w:customStyle="1" w:styleId="AsuntodelcomentarioCar">
+    <w:name w:val="Asunto del comentario Car"/>
+    <w:basedOn w:val="TextocomentarioCar"/>
+    <w:link w:val="Asuntodelcomentario"/>
     <w:uiPriority w:val="99"/>
     <w:semiHidden/>
     <w:rsid w:val="00774991"/>
@@ -9536,10 +9257,10 @@
       <w:szCs w:val="20"/>
     </w:rPr>
   </w:style>
-  <w:style w:type="paragraph" w:styleId="BalloonText">
+  <w:style w:type="paragraph" w:styleId="Textodeglobo">
     <w:name w:val="Balloon Text"/>
     <w:basedOn w:val="Normal"/>
-    <w:link w:val="BalloonTextChar"/>
+    <w:link w:val="TextodegloboCar"/>
     <w:uiPriority w:val="99"/>
     <w:semiHidden/>
     <w:unhideWhenUsed/>
@@ -9553,10 +9274,10 @@
       <w:szCs w:val="18"/>
     </w:rPr>
   </w:style>
-  <w:style w:type="character" w:customStyle="1" w:styleId="BalloonTextChar">
-    <w:name w:val="Balloon Text Char"/>
-    <w:basedOn w:val="DefaultParagraphFont"/>
-    <w:link w:val="BalloonText"/>
+  <w:style w:type="character" w:customStyle="1" w:styleId="TextodegloboCar">
+    <w:name w:val="Texto de globo Car"/>
+    <w:basedOn w:val="Fuentedeprrafopredeter"/>
+    <w:link w:val="Textodeglobo"/>
     <w:uiPriority w:val="99"/>
     <w:semiHidden/>
     <w:rsid w:val="00774991"/>
@@ -9566,10 +9287,10 @@
       <w:szCs w:val="18"/>
     </w:rPr>
   </w:style>
-  <w:style w:type="character" w:customStyle="1" w:styleId="Heading4Char">
-    <w:name w:val="Heading 4 Char"/>
-    <w:basedOn w:val="DefaultParagraphFont"/>
-    <w:link w:val="Heading4"/>
+  <w:style w:type="character" w:customStyle="1" w:styleId="Ttulo4Car">
+    <w:name w:val="Título 4 Car"/>
+    <w:basedOn w:val="Fuentedeprrafopredeter"/>
+    <w:link w:val="Ttulo4"/>
     <w:uiPriority w:val="9"/>
     <w:rsid w:val="00774991"/>
     <w:rPr>
@@ -9579,7 +9300,7 @@
       <w:color w:val="3E762A" w:themeColor="accent1" w:themeShade="BF"/>
     </w:rPr>
   </w:style>
-  <w:style w:type="paragraph" w:styleId="TOC2">
+  <w:style w:type="paragraph" w:styleId="TDC2">
     <w:name w:val="toc 2"/>
     <w:basedOn w:val="Normal"/>
     <w:next w:val="Normal"/>
@@ -9592,7 +9313,7 @@
       <w:ind w:left="220"/>
     </w:pPr>
   </w:style>
-  <w:style w:type="paragraph" w:styleId="TOC3">
+  <w:style w:type="paragraph" w:styleId="TDC3">
     <w:name w:val="toc 3"/>
     <w:basedOn w:val="Normal"/>
     <w:next w:val="Normal"/>
@@ -9605,9 +9326,9 @@
       <w:ind w:left="440"/>
     </w:pPr>
   </w:style>
-  <w:style w:type="table" w:styleId="GridTable5Dark-Accent1">
+  <w:style w:type="table" w:customStyle="1" w:styleId="GridTable5DarkAccent1">
     <w:name w:val="Grid Table 5 Dark Accent 1"/>
-    <w:basedOn w:val="TableNormal"/>
+    <w:basedOn w:val="Tablanormal"/>
     <w:uiPriority w:val="50"/>
     <w:rsid w:val="008E7D60"/>
     <w:pPr>
@@ -9711,9 +9432,9 @@
       </w:tcPr>
     </w:tblStylePr>
   </w:style>
-  <w:style w:type="table" w:styleId="GridTable5Dark-Accent2">
+  <w:style w:type="table" w:customStyle="1" w:styleId="GridTable5DarkAccent2">
     <w:name w:val="Grid Table 5 Dark Accent 2"/>
-    <w:basedOn w:val="TableNormal"/>
+    <w:basedOn w:val="Tablanormal"/>
     <w:uiPriority w:val="50"/>
     <w:rsid w:val="008E7D60"/>
     <w:pPr>
@@ -9817,9 +9538,9 @@
       </w:tcPr>
     </w:tblStylePr>
   </w:style>
-  <w:style w:type="table" w:styleId="ListTable7Colorful-Accent1">
+  <w:style w:type="table" w:customStyle="1" w:styleId="ListTable7ColorfulAccent1">
     <w:name w:val="List Table 7 Colorful Accent 1"/>
-    <w:basedOn w:val="TableNormal"/>
+    <w:basedOn w:val="Tablanormal"/>
     <w:uiPriority w:val="52"/>
     <w:rsid w:val="008E7D60"/>
     <w:pPr>
@@ -9940,9 +9661,9 @@
       </w:tcPr>
     </w:tblStylePr>
   </w:style>
-  <w:style w:type="table" w:styleId="GridTable4-Accent1">
+  <w:style w:type="table" w:customStyle="1" w:styleId="GridTable4Accent1">
     <w:name w:val="Grid Table 4 Accent 1"/>
-    <w:basedOn w:val="TableNormal"/>
+    <w:basedOn w:val="Tablanormal"/>
     <w:uiPriority w:val="49"/>
     <w:rsid w:val="00C96AD5"/>
     <w:pPr>
@@ -10016,9 +9737,1582 @@
       </w:tcPr>
     </w:tblStylePr>
   </w:style>
-  <w:style w:type="table" w:styleId="ListTable1Light-Accent1">
+  <w:style w:type="table" w:customStyle="1" w:styleId="ListTable1LightAccent1">
     <w:name w:val="List Table 1 Light Accent 1"/>
-    <w:basedOn w:val="TableNormal"/>
+    <w:basedOn w:val="Tablanormal"/>
+    <w:uiPriority w:val="46"/>
+    <w:rsid w:val="00BB662B"/>
+    <w:pPr>
+      <w:spacing w:after="0"/>
+    </w:pPr>
+    <w:tblPr>
+      <w:tblStyleRowBandSize w:val="1"/>
+      <w:tblStyleColBandSize w:val="1"/>
+    </w:tblPr>
+    <w:tblStylePr w:type="firstRow">
+      <w:rPr>
+        <w:b/>
+        <w:bCs/>
+      </w:rPr>
+      <w:tblPr/>
+      <w:tcPr>
+        <w:tcBorders>
+          <w:bottom w:val="single" w:sz="4" w:space="0" w:color="93D07C" w:themeColor="accent1" w:themeTint="99"/>
+        </w:tcBorders>
+      </w:tcPr>
+    </w:tblStylePr>
+    <w:tblStylePr w:type="lastRow">
+      <w:rPr>
+        <w:b/>
+        <w:bCs/>
+      </w:rPr>
+      <w:tblPr/>
+      <w:tcPr>
+        <w:tcBorders>
+          <w:top w:val="single" w:sz="4" w:space="0" w:color="93D07C" w:themeColor="accent1" w:themeTint="99"/>
+        </w:tcBorders>
+      </w:tcPr>
+    </w:tblStylePr>
+    <w:tblStylePr w:type="firstCol">
+      <w:rPr>
+        <w:b/>
+        <w:bCs/>
+      </w:rPr>
+    </w:tblStylePr>
+    <w:tblStylePr w:type="lastCol">
+      <w:rPr>
+        <w:b/>
+        <w:bCs/>
+      </w:rPr>
+    </w:tblStylePr>
+    <w:tblStylePr w:type="band1Vert">
+      <w:tblPr/>
+      <w:tcPr>
+        <w:shd w:val="clear" w:color="auto" w:fill="DAEFD3" w:themeFill="accent1" w:themeFillTint="33"/>
+      </w:tcPr>
+    </w:tblStylePr>
+    <w:tblStylePr w:type="band1Horz">
+      <w:tblPr/>
+      <w:tcPr>
+        <w:shd w:val="clear" w:color="auto" w:fill="DAEFD3" w:themeFill="accent1" w:themeFillTint="33"/>
+      </w:tcPr>
+    </w:tblStylePr>
+  </w:style>
+</w:styles>
+</file>
+
+<file path=word/stylesWithEffects.xml><?xml version="1.0" encoding="utf-8"?>
+<w:styles xmlns:wpc="http://schemas.microsoft.com/office/word/2010/wordprocessingCanvas" xmlns:mc="http://schemas.openxmlformats.org/markup-compatibility/2006" xmlns:o="urn:schemas-microsoft-com:office:office" xmlns:r="http://schemas.openxmlformats.org/officeDocument/2006/relationships" xmlns:m="http://schemas.openxmlformats.org/officeDocument/2006/math" xmlns:v="urn:schemas-microsoft-com:vml" xmlns:wp14="http://schemas.microsoft.com/office/word/2010/wordprocessingDrawing" xmlns:wp="http://schemas.openxmlformats.org/drawingml/2006/wordprocessingDrawing" xmlns:w10="urn:schemas-microsoft-com:office:word" xmlns:w="http://schemas.openxmlformats.org/wordprocessingml/2006/main" xmlns:w14="http://schemas.microsoft.com/office/word/2010/wordml" xmlns:wpg="http://schemas.microsoft.com/office/word/2010/wordprocessingGroup" xmlns:wpi="http://schemas.microsoft.com/office/word/2010/wordprocessingInk" xmlns:wne="http://schemas.microsoft.com/office/word/2006/wordml" xmlns:wps="http://schemas.microsoft.com/office/word/2010/wordprocessingShape" mc:Ignorable="w14 wp14">
+  <w:docDefaults>
+    <w:rPrDefault>
+      <w:rPr>
+        <w:rFonts w:asciiTheme="minorHAnsi" w:eastAsiaTheme="minorEastAsia" w:hAnsiTheme="minorHAnsi" w:cstheme="minorBidi"/>
+        <w:sz w:val="22"/>
+        <w:szCs w:val="22"/>
+        <w:lang w:val="es-ES" w:eastAsia="ja-JP" w:bidi="ar-SA"/>
+      </w:rPr>
+    </w:rPrDefault>
+    <w:pPrDefault>
+      <w:pPr>
+        <w:spacing w:after="80"/>
+      </w:pPr>
+    </w:pPrDefault>
+  </w:docDefaults>
+  <w:latentStyles w:defLockedState="0" w:defUIPriority="99" w:defSemiHidden="1" w:defUnhideWhenUsed="1" w:defQFormat="0" w:count="267">
+    <w:lsdException w:name="Normal" w:semiHidden="0" w:uiPriority="0" w:unhideWhenUsed="0" w:qFormat="1"/>
+    <w:lsdException w:name="heading 1" w:semiHidden="0" w:uiPriority="9" w:unhideWhenUsed="0" w:qFormat="1"/>
+    <w:lsdException w:name="heading 2" w:uiPriority="9" w:qFormat="1"/>
+    <w:lsdException w:name="heading 3" w:uiPriority="9" w:qFormat="1"/>
+    <w:lsdException w:name="heading 4" w:uiPriority="9" w:qFormat="1"/>
+    <w:lsdException w:name="heading 5" w:uiPriority="9" w:qFormat="1"/>
+    <w:lsdException w:name="heading 6" w:uiPriority="9" w:qFormat="1"/>
+    <w:lsdException w:name="heading 7" w:uiPriority="9" w:qFormat="1"/>
+    <w:lsdException w:name="heading 8" w:uiPriority="9" w:qFormat="1"/>
+    <w:lsdException w:name="heading 9" w:uiPriority="9" w:qFormat="1"/>
+    <w:lsdException w:name="toc 1" w:uiPriority="39"/>
+    <w:lsdException w:name="toc 2" w:uiPriority="39"/>
+    <w:lsdException w:name="toc 3" w:uiPriority="39"/>
+    <w:lsdException w:name="toc 4" w:uiPriority="39"/>
+    <w:lsdException w:name="toc 5" w:uiPriority="39"/>
+    <w:lsdException w:name="toc 6" w:uiPriority="39"/>
+    <w:lsdException w:name="toc 7" w:uiPriority="39"/>
+    <w:lsdException w:name="toc 8" w:uiPriority="39"/>
+    <w:lsdException w:name="toc 9" w:uiPriority="39"/>
+    <w:lsdException w:name="caption" w:uiPriority="35" w:qFormat="1"/>
+    <w:lsdException w:name="Title" w:semiHidden="0" w:uiPriority="10" w:unhideWhenUsed="0" w:qFormat="1"/>
+    <w:lsdException w:name="Default Paragraph Font" w:uiPriority="1"/>
+    <w:lsdException w:name="Subtitle" w:semiHidden="0" w:uiPriority="11" w:unhideWhenUsed="0" w:qFormat="1"/>
+    <w:lsdException w:name="Strong" w:semiHidden="0" w:uiPriority="22" w:unhideWhenUsed="0" w:qFormat="1"/>
+    <w:lsdException w:name="Emphasis" w:semiHidden="0" w:uiPriority="20" w:unhideWhenUsed="0" w:qFormat="1"/>
+    <w:lsdException w:name="Table Grid" w:semiHidden="0" w:uiPriority="39" w:unhideWhenUsed="0"/>
+    <w:lsdException w:name="Placeholder Text" w:unhideWhenUsed="0"/>
+    <w:lsdException w:name="No Spacing" w:semiHidden="0" w:uiPriority="1" w:unhideWhenUsed="0" w:qFormat="1"/>
+    <w:lsdException w:name="Light Shading" w:semiHidden="0" w:uiPriority="60" w:unhideWhenUsed="0"/>
+    <w:lsdException w:name="Light List" w:semiHidden="0" w:uiPriority="61" w:unhideWhenUsed="0"/>
+    <w:lsdException w:name="Light Grid" w:semiHidden="0" w:uiPriority="62" w:unhideWhenUsed="0"/>
+    <w:lsdException w:name="Medium Shading 1" w:semiHidden="0" w:uiPriority="63" w:unhideWhenUsed="0"/>
+    <w:lsdException w:name="Medium Shading 2" w:semiHidden="0" w:uiPriority="64" w:unhideWhenUsed="0"/>
+    <w:lsdException w:name="Medium List 1" w:semiHidden="0" w:uiPriority="65" w:unhideWhenUsed="0"/>
+    <w:lsdException w:name="Medium List 2" w:semiHidden="0" w:uiPriority="66" w:unhideWhenUsed="0"/>
+    <w:lsdException w:name="Medium Grid 1" w:semiHidden="0" w:uiPriority="67" w:unhideWhenUsed="0"/>
+    <w:lsdException w:name="Medium Grid 2" w:semiHidden="0" w:uiPriority="68" w:unhideWhenUsed="0"/>
+    <w:lsdException w:name="Medium Grid 3" w:semiHidden="0" w:uiPriority="69" w:unhideWhenUsed="0"/>
+    <w:lsdException w:name="Dark List" w:semiHidden="0" w:uiPriority="70" w:unhideWhenUsed="0"/>
+    <w:lsdException w:name="Colorful Shading" w:semiHidden="0" w:uiPriority="71" w:unhideWhenUsed="0"/>
+    <w:lsdException w:name="Colorful List" w:semiHidden="0" w:uiPriority="72" w:unhideWhenUsed="0"/>
+    <w:lsdException w:name="Colorful Grid" w:semiHidden="0" w:uiPriority="73" w:unhideWhenUsed="0"/>
+    <w:lsdException w:name="Light Shading Accent 1" w:semiHidden="0" w:uiPriority="60" w:unhideWhenUsed="0"/>
+    <w:lsdException w:name="Light List Accent 1" w:semiHidden="0" w:uiPriority="61" w:unhideWhenUsed="0"/>
+    <w:lsdException w:name="Light Grid Accent 1" w:semiHidden="0" w:uiPriority="62" w:unhideWhenUsed="0"/>
+    <w:lsdException w:name="Medium Shading 1 Accent 1" w:semiHidden="0" w:uiPriority="63" w:unhideWhenUsed="0"/>
+    <w:lsdException w:name="Medium Shading 2 Accent 1" w:semiHidden="0" w:uiPriority="64" w:unhideWhenUsed="0"/>
+    <w:lsdException w:name="Medium List 1 Accent 1" w:semiHidden="0" w:uiPriority="65" w:unhideWhenUsed="0"/>
+    <w:lsdException w:name="Revision" w:unhideWhenUsed="0"/>
+    <w:lsdException w:name="List Paragraph" w:semiHidden="0" w:uiPriority="34" w:unhideWhenUsed="0" w:qFormat="1"/>
+    <w:lsdException w:name="Quote" w:semiHidden="0" w:uiPriority="29" w:unhideWhenUsed="0" w:qFormat="1"/>
+    <w:lsdException w:name="Intense Quote" w:semiHidden="0" w:uiPriority="30" w:unhideWhenUsed="0" w:qFormat="1"/>
+    <w:lsdException w:name="Medium List 2 Accent 1" w:semiHidden="0" w:uiPriority="66" w:unhideWhenUsed="0"/>
+    <w:lsdException w:name="Medium Grid 1 Accent 1" w:semiHidden="0" w:uiPriority="67" w:unhideWhenUsed="0"/>
+    <w:lsdException w:name="Medium Grid 2 Accent 1" w:semiHidden="0" w:uiPriority="68" w:unhideWhenUsed="0"/>
+    <w:lsdException w:name="Medium Grid 3 Accent 1" w:semiHidden="0" w:uiPriority="69" w:unhideWhenUsed="0"/>
+    <w:lsdException w:name="Dark List Accent 1" w:semiHidden="0" w:uiPriority="70" w:unhideWhenUsed="0"/>
+    <w:lsdException w:name="Colorful Shading Accent 1" w:semiHidden="0" w:uiPriority="71" w:unhideWhenUsed="0"/>
+    <w:lsdException w:name="Colorful List Accent 1" w:semiHidden="0" w:uiPriority="72" w:unhideWhenUsed="0"/>
+    <w:lsdException w:name="Colorful Grid Accent 1" w:semiHidden="0" w:uiPriority="73" w:unhideWhenUsed="0"/>
+    <w:lsdException w:name="Light Shading Accent 2" w:semiHidden="0" w:uiPriority="60" w:unhideWhenUsed="0"/>
+    <w:lsdException w:name="Light List Accent 2" w:semiHidden="0" w:uiPriority="61" w:unhideWhenUsed="0"/>
+    <w:lsdException w:name="Light Grid Accent 2" w:semiHidden="0" w:uiPriority="62" w:unhideWhenUsed="0"/>
+    <w:lsdException w:name="Medium Shading 1 Accent 2" w:semiHidden="0" w:uiPriority="63" w:unhideWhenUsed="0"/>
+    <w:lsdException w:name="Medium Shading 2 Accent 2" w:semiHidden="0" w:uiPriority="64" w:unhideWhenUsed="0"/>
+    <w:lsdException w:name="Medium List 1 Accent 2" w:semiHidden="0" w:uiPriority="65" w:unhideWhenUsed="0"/>
+    <w:lsdException w:name="Medium List 2 Accent 2" w:semiHidden="0" w:uiPriority="66" w:unhideWhenUsed="0"/>
+    <w:lsdException w:name="Medium Grid 1 Accent 2" w:semiHidden="0" w:uiPriority="67" w:unhideWhenUsed="0"/>
+    <w:lsdException w:name="Medium Grid 2 Accent 2" w:semiHidden="0" w:uiPriority="68" w:unhideWhenUsed="0"/>
+    <w:lsdException w:name="Medium Grid 3 Accent 2" w:semiHidden="0" w:uiPriority="69" w:unhideWhenUsed="0"/>
+    <w:lsdException w:name="Dark List Accent 2" w:semiHidden="0" w:uiPriority="70" w:unhideWhenUsed="0"/>
+    <w:lsdException w:name="Colorful Shading Accent 2" w:semiHidden="0" w:uiPriority="71" w:unhideWhenUsed="0"/>
+    <w:lsdException w:name="Colorful List Accent 2" w:semiHidden="0" w:uiPriority="72" w:unhideWhenUsed="0"/>
+    <w:lsdException w:name="Colorful Grid Accent 2" w:semiHidden="0" w:uiPriority="73" w:unhideWhenUsed="0"/>
+    <w:lsdException w:name="Light Shading Accent 3" w:semiHidden="0" w:uiPriority="60" w:unhideWhenUsed="0"/>
+    <w:lsdException w:name="Light List Accent 3" w:semiHidden="0" w:uiPriority="61" w:unhideWhenUsed="0"/>
+    <w:lsdException w:name="Light Grid Accent 3" w:semiHidden="0" w:uiPriority="62" w:unhideWhenUsed="0"/>
+    <w:lsdException w:name="Medium Shading 1 Accent 3" w:semiHidden="0" w:uiPriority="63" w:unhideWhenUsed="0"/>
+    <w:lsdException w:name="Medium Shading 2 Accent 3" w:semiHidden="0" w:uiPriority="64" w:unhideWhenUsed="0"/>
+    <w:lsdException w:name="Medium List 1 Accent 3" w:semiHidden="0" w:uiPriority="65" w:unhideWhenUsed="0"/>
+    <w:lsdException w:name="Medium List 2 Accent 3" w:semiHidden="0" w:uiPriority="66" w:unhideWhenUsed="0"/>
+    <w:lsdException w:name="Medium Grid 1 Accent 3" w:semiHidden="0" w:uiPriority="67" w:unhideWhenUsed="0"/>
+    <w:lsdException w:name="Medium Grid 2 Accent 3" w:semiHidden="0" w:uiPriority="68" w:unhideWhenUsed="0"/>
+    <w:lsdException w:name="Medium Grid 3 Accent 3" w:semiHidden="0" w:uiPriority="69" w:unhideWhenUsed="0"/>
+    <w:lsdException w:name="Dark List Accent 3" w:semiHidden="0" w:uiPriority="70" w:unhideWhenUsed="0"/>
+    <w:lsdException w:name="Colorful Shading Accent 3" w:semiHidden="0" w:uiPriority="71" w:unhideWhenUsed="0"/>
+    <w:lsdException w:name="Colorful List Accent 3" w:semiHidden="0" w:uiPriority="72" w:unhideWhenUsed="0"/>
+    <w:lsdException w:name="Colorful Grid Accent 3" w:semiHidden="0" w:uiPriority="73" w:unhideWhenUsed="0"/>
+    <w:lsdException w:name="Light Shading Accent 4" w:semiHidden="0" w:uiPriority="60" w:unhideWhenUsed="0"/>
+    <w:lsdException w:name="Light List Accent 4" w:semiHidden="0" w:uiPriority="61" w:unhideWhenUsed="0"/>
+    <w:lsdException w:name="Light Grid Accent 4" w:semiHidden="0" w:uiPriority="62" w:unhideWhenUsed="0"/>
+    <w:lsdException w:name="Medium Shading 1 Accent 4" w:semiHidden="0" w:uiPriority="63" w:unhideWhenUsed="0"/>
+    <w:lsdException w:name="Medium Shading 2 Accent 4" w:semiHidden="0" w:uiPriority="64" w:unhideWhenUsed="0"/>
+    <w:lsdException w:name="Medium List 1 Accent 4" w:semiHidden="0" w:uiPriority="65" w:unhideWhenUsed="0"/>
+    <w:lsdException w:name="Medium List 2 Accent 4" w:semiHidden="0" w:uiPriority="66" w:unhideWhenUsed="0"/>
+    <w:lsdException w:name="Medium Grid 1 Accent 4" w:semiHidden="0" w:uiPriority="67" w:unhideWhenUsed="0"/>
+    <w:lsdException w:name="Medium Grid 2 Accent 4" w:semiHidden="0" w:uiPriority="68" w:unhideWhenUsed="0"/>
+    <w:lsdException w:name="Medium Grid 3 Accent 4" w:semiHidden="0" w:uiPriority="69" w:unhideWhenUsed="0"/>
+    <w:lsdException w:name="Dark List Accent 4" w:semiHidden="0" w:uiPriority="70" w:unhideWhenUsed="0"/>
+    <w:lsdException w:name="Colorful Shading Accent 4" w:semiHidden="0" w:uiPriority="71" w:unhideWhenUsed="0"/>
+    <w:lsdException w:name="Colorful List Accent 4" w:semiHidden="0" w:uiPriority="72" w:unhideWhenUsed="0"/>
+    <w:lsdException w:name="Colorful Grid Accent 4" w:semiHidden="0" w:uiPriority="73" w:unhideWhenUsed="0"/>
+    <w:lsdException w:name="Light Shading Accent 5" w:semiHidden="0" w:uiPriority="60" w:unhideWhenUsed="0"/>
+    <w:lsdException w:name="Light List Accent 5" w:semiHidden="0" w:uiPriority="61" w:unhideWhenUsed="0"/>
+    <w:lsdException w:name="Light Grid Accent 5" w:semiHidden="0" w:uiPriority="62" w:unhideWhenUsed="0"/>
+    <w:lsdException w:name="Medium Shading 1 Accent 5" w:semiHidden="0" w:uiPriority="63" w:unhideWhenUsed="0"/>
+    <w:lsdException w:name="Medium Shading 2 Accent 5" w:semiHidden="0" w:uiPriority="64" w:unhideWhenUsed="0"/>
+    <w:lsdException w:name="Medium List 1 Accent 5" w:semiHidden="0" w:uiPriority="65" w:unhideWhenUsed="0"/>
+    <w:lsdException w:name="Medium List 2 Accent 5" w:semiHidden="0" w:uiPriority="66" w:unhideWhenUsed="0"/>
+    <w:lsdException w:name="Medium Grid 1 Accent 5" w:semiHidden="0" w:uiPriority="67" w:unhideWhenUsed="0"/>
+    <w:lsdException w:name="Medium Grid 2 Accent 5" w:semiHidden="0" w:uiPriority="68" w:unhideWhenUsed="0"/>
+    <w:lsdException w:name="Medium Grid 3 Accent 5" w:semiHidden="0" w:uiPriority="69" w:unhideWhenUsed="0"/>
+    <w:lsdException w:name="Dark List Accent 5" w:semiHidden="0" w:uiPriority="70" w:unhideWhenUsed="0"/>
+    <w:lsdException w:name="Colorful Shading Accent 5" w:semiHidden="0" w:uiPriority="71" w:unhideWhenUsed="0"/>
+    <w:lsdException w:name="Colorful List Accent 5" w:semiHidden="0" w:uiPriority="72" w:unhideWhenUsed="0"/>
+    <w:lsdException w:name="Colorful Grid Accent 5" w:semiHidden="0" w:uiPriority="73" w:unhideWhenUsed="0"/>
+    <w:lsdException w:name="Light Shading Accent 6" w:semiHidden="0" w:uiPriority="60" w:unhideWhenUsed="0"/>
+    <w:lsdException w:name="Light List Accent 6" w:semiHidden="0" w:uiPriority="61" w:unhideWhenUsed="0"/>
+    <w:lsdException w:name="Light Grid Accent 6" w:semiHidden="0" w:uiPriority="62" w:unhideWhenUsed="0"/>
+    <w:lsdException w:name="Medium Shading 1 Accent 6" w:semiHidden="0" w:uiPriority="63" w:unhideWhenUsed="0"/>
+    <w:lsdException w:name="Medium Shading 2 Accent 6" w:semiHidden="0" w:uiPriority="64" w:unhideWhenUsed="0"/>
+    <w:lsdException w:name="Medium List 1 Accent 6" w:semiHidden="0" w:uiPriority="65" w:unhideWhenUsed="0"/>
+    <w:lsdException w:name="Medium List 2 Accent 6" w:semiHidden="0" w:uiPriority="66" w:unhideWhenUsed="0"/>
+    <w:lsdException w:name="Medium Grid 1 Accent 6" w:semiHidden="0" w:uiPriority="67" w:unhideWhenUsed="0"/>
+    <w:lsdException w:name="Medium Grid 2 Accent 6" w:semiHidden="0" w:uiPriority="68" w:unhideWhenUsed="0"/>
+    <w:lsdException w:name="Medium Grid 3 Accent 6" w:semiHidden="0" w:uiPriority="69" w:unhideWhenUsed="0"/>
+    <w:lsdException w:name="Dark List Accent 6" w:semiHidden="0" w:uiPriority="70" w:unhideWhenUsed="0"/>
+    <w:lsdException w:name="Colorful Shading Accent 6" w:semiHidden="0" w:uiPriority="71" w:unhideWhenUsed="0"/>
+    <w:lsdException w:name="Colorful List Accent 6" w:semiHidden="0" w:uiPriority="72" w:unhideWhenUsed="0"/>
+    <w:lsdException w:name="Colorful Grid Accent 6" w:semiHidden="0" w:uiPriority="73" w:unhideWhenUsed="0"/>
+    <w:lsdException w:name="Subtle Emphasis" w:semiHidden="0" w:uiPriority="19" w:unhideWhenUsed="0" w:qFormat="1"/>
+    <w:lsdException w:name="Intense Emphasis" w:semiHidden="0" w:uiPriority="21" w:unhideWhenUsed="0" w:qFormat="1"/>
+    <w:lsdException w:name="Subtle Reference" w:semiHidden="0" w:uiPriority="31" w:unhideWhenUsed="0" w:qFormat="1"/>
+    <w:lsdException w:name="Intense Reference" w:semiHidden="0" w:uiPriority="32" w:unhideWhenUsed="0" w:qFormat="1"/>
+    <w:lsdException w:name="Book Title" w:semiHidden="0" w:uiPriority="33" w:unhideWhenUsed="0" w:qFormat="1"/>
+    <w:lsdException w:name="Bibliography" w:uiPriority="37"/>
+    <w:lsdException w:name="TOC Heading" w:uiPriority="39" w:qFormat="1"/>
+  </w:latentStyles>
+  <w:style w:type="paragraph" w:default="1" w:styleId="Normal">
+    <w:name w:val="Normal"/>
+    <w:qFormat/>
+  </w:style>
+  <w:style w:type="paragraph" w:styleId="Ttulo1">
+    <w:name w:val="heading 1"/>
+    <w:basedOn w:val="Normal"/>
+    <w:next w:val="Normal"/>
+    <w:link w:val="Ttulo1Car"/>
+    <w:uiPriority w:val="9"/>
+    <w:qFormat/>
+    <w:rsid w:val="0054625A"/>
+    <w:pPr>
+      <w:keepNext/>
+      <w:keepLines/>
+      <w:spacing w:before="240" w:after="0"/>
+      <w:outlineLvl w:val="0"/>
+    </w:pPr>
+    <w:rPr>
+      <w:rFonts w:asciiTheme="majorHAnsi" w:eastAsiaTheme="majorEastAsia" w:hAnsiTheme="majorHAnsi" w:cstheme="majorBidi"/>
+      <w:color w:val="3E762A" w:themeColor="accent1" w:themeShade="BF"/>
+      <w:sz w:val="32"/>
+      <w:szCs w:val="32"/>
+    </w:rPr>
+  </w:style>
+  <w:style w:type="paragraph" w:styleId="Ttulo2">
+    <w:name w:val="heading 2"/>
+    <w:basedOn w:val="Normal"/>
+    <w:next w:val="Normal"/>
+    <w:link w:val="Ttulo2Car"/>
+    <w:uiPriority w:val="9"/>
+    <w:unhideWhenUsed/>
+    <w:qFormat/>
+    <w:rsid w:val="003E4982"/>
+    <w:pPr>
+      <w:keepNext/>
+      <w:keepLines/>
+      <w:spacing w:before="40" w:after="0"/>
+      <w:outlineLvl w:val="1"/>
+    </w:pPr>
+    <w:rPr>
+      <w:rFonts w:asciiTheme="majorHAnsi" w:eastAsiaTheme="majorEastAsia" w:hAnsiTheme="majorHAnsi" w:cstheme="majorBidi"/>
+      <w:color w:val="3E762A" w:themeColor="accent1" w:themeShade="BF"/>
+      <w:sz w:val="26"/>
+      <w:szCs w:val="26"/>
+    </w:rPr>
+  </w:style>
+  <w:style w:type="paragraph" w:styleId="Ttulo3">
+    <w:name w:val="heading 3"/>
+    <w:basedOn w:val="Normal"/>
+    <w:next w:val="Normal"/>
+    <w:link w:val="Ttulo3Car"/>
+    <w:uiPriority w:val="9"/>
+    <w:unhideWhenUsed/>
+    <w:qFormat/>
+    <w:rsid w:val="00872CAC"/>
+    <w:pPr>
+      <w:keepNext/>
+      <w:keepLines/>
+      <w:spacing w:before="40" w:after="0"/>
+      <w:outlineLvl w:val="2"/>
+    </w:pPr>
+    <w:rPr>
+      <w:rFonts w:asciiTheme="majorHAnsi" w:eastAsiaTheme="majorEastAsia" w:hAnsiTheme="majorHAnsi" w:cstheme="majorBidi"/>
+      <w:color w:val="294E1C" w:themeColor="accent1" w:themeShade="7F"/>
+      <w:sz w:val="24"/>
+      <w:szCs w:val="24"/>
+    </w:rPr>
+  </w:style>
+  <w:style w:type="paragraph" w:styleId="Ttulo4">
+    <w:name w:val="heading 4"/>
+    <w:basedOn w:val="Normal"/>
+    <w:next w:val="Normal"/>
+    <w:link w:val="Ttulo4Car"/>
+    <w:uiPriority w:val="9"/>
+    <w:unhideWhenUsed/>
+    <w:qFormat/>
+    <w:rsid w:val="00774991"/>
+    <w:pPr>
+      <w:keepNext/>
+      <w:keepLines/>
+      <w:spacing w:before="40" w:after="0"/>
+      <w:outlineLvl w:val="3"/>
+    </w:pPr>
+    <w:rPr>
+      <w:rFonts w:asciiTheme="majorHAnsi" w:eastAsiaTheme="majorEastAsia" w:hAnsiTheme="majorHAnsi" w:cstheme="majorBidi"/>
+      <w:i/>
+      <w:iCs/>
+      <w:color w:val="3E762A" w:themeColor="accent1" w:themeShade="BF"/>
+    </w:rPr>
+  </w:style>
+  <w:style w:type="character" w:default="1" w:styleId="Fuentedeprrafopredeter">
+    <w:name w:val="Default Paragraph Font"/>
+    <w:uiPriority w:val="1"/>
+    <w:semiHidden/>
+    <w:unhideWhenUsed/>
+  </w:style>
+  <w:style w:type="table" w:default="1" w:styleId="Tablanormal">
+    <w:name w:val="Normal Table"/>
+    <w:uiPriority w:val="99"/>
+    <w:semiHidden/>
+    <w:unhideWhenUsed/>
+    <w:tblPr>
+      <w:tblInd w:w="0" w:type="dxa"/>
+      <w:tblCellMar>
+        <w:top w:w="0" w:type="dxa"/>
+        <w:left w:w="108" w:type="dxa"/>
+        <w:bottom w:w="0" w:type="dxa"/>
+        <w:right w:w="108" w:type="dxa"/>
+      </w:tblCellMar>
+    </w:tblPr>
+  </w:style>
+  <w:style w:type="numbering" w:default="1" w:styleId="Sinlista">
+    <w:name w:val="No List"/>
+    <w:uiPriority w:val="99"/>
+    <w:semiHidden/>
+    <w:unhideWhenUsed/>
+  </w:style>
+  <w:style w:type="paragraph" w:styleId="Sinespaciado">
+    <w:name w:val="No Spacing"/>
+    <w:link w:val="SinespaciadoCar"/>
+    <w:uiPriority w:val="1"/>
+    <w:qFormat/>
+    <w:rsid w:val="00D468A0"/>
+    <w:pPr>
+      <w:spacing w:after="0"/>
+    </w:pPr>
+    <w:rPr>
+      <w:lang w:val="en-US" w:eastAsia="en-US"/>
+    </w:rPr>
+  </w:style>
+  <w:style w:type="character" w:customStyle="1" w:styleId="SinespaciadoCar">
+    <w:name w:val="Sin espaciado Car"/>
+    <w:basedOn w:val="Fuentedeprrafopredeter"/>
+    <w:link w:val="Sinespaciado"/>
+    <w:uiPriority w:val="1"/>
+    <w:rsid w:val="00D468A0"/>
+    <w:rPr>
+      <w:lang w:val="en-US" w:eastAsia="en-US"/>
+    </w:rPr>
+  </w:style>
+  <w:style w:type="character" w:customStyle="1" w:styleId="Ttulo1Car">
+    <w:name w:val="Título 1 Car"/>
+    <w:basedOn w:val="Fuentedeprrafopredeter"/>
+    <w:link w:val="Ttulo1"/>
+    <w:uiPriority w:val="9"/>
+    <w:rsid w:val="0054625A"/>
+    <w:rPr>
+      <w:rFonts w:asciiTheme="majorHAnsi" w:eastAsiaTheme="majorEastAsia" w:hAnsiTheme="majorHAnsi" w:cstheme="majorBidi"/>
+      <w:color w:val="3E762A" w:themeColor="accent1" w:themeShade="BF"/>
+      <w:sz w:val="32"/>
+      <w:szCs w:val="32"/>
+    </w:rPr>
+  </w:style>
+  <w:style w:type="paragraph" w:styleId="TtulodeTDC">
+    <w:name w:val="TOC Heading"/>
+    <w:basedOn w:val="Ttulo1"/>
+    <w:next w:val="Normal"/>
+    <w:uiPriority w:val="39"/>
+    <w:unhideWhenUsed/>
+    <w:qFormat/>
+    <w:rsid w:val="00FB05B9"/>
+    <w:pPr>
+      <w:spacing w:line="259" w:lineRule="auto"/>
+      <w:outlineLvl w:val="9"/>
+    </w:pPr>
+    <w:rPr>
+      <w:lang w:val="en-US" w:eastAsia="en-US"/>
+    </w:rPr>
+  </w:style>
+  <w:style w:type="paragraph" w:styleId="TDC1">
+    <w:name w:val="toc 1"/>
+    <w:basedOn w:val="Normal"/>
+    <w:next w:val="Normal"/>
+    <w:autoRedefine/>
+    <w:uiPriority w:val="39"/>
+    <w:unhideWhenUsed/>
+    <w:rsid w:val="00FB05B9"/>
+    <w:pPr>
+      <w:spacing w:after="100"/>
+    </w:pPr>
+  </w:style>
+  <w:style w:type="character" w:styleId="Hipervnculo">
+    <w:name w:val="Hyperlink"/>
+    <w:basedOn w:val="Fuentedeprrafopredeter"/>
+    <w:uiPriority w:val="99"/>
+    <w:unhideWhenUsed/>
+    <w:rsid w:val="00FB05B9"/>
+    <w:rPr>
+      <w:color w:val="6B9F25" w:themeColor="hyperlink"/>
+      <w:u w:val="single"/>
+    </w:rPr>
+  </w:style>
+  <w:style w:type="table" w:styleId="Tablaconcuadrcula">
+    <w:name w:val="Table Grid"/>
+    <w:basedOn w:val="Tablanormal"/>
+    <w:uiPriority w:val="39"/>
+    <w:rsid w:val="00FB05B9"/>
+    <w:pPr>
+      <w:spacing w:after="0"/>
+    </w:pPr>
+    <w:tblPr>
+      <w:tblBorders>
+        <w:top w:val="single" w:sz="4" w:space="0" w:color="auto"/>
+        <w:left w:val="single" w:sz="4" w:space="0" w:color="auto"/>
+        <w:bottom w:val="single" w:sz="4" w:space="0" w:color="auto"/>
+        <w:right w:val="single" w:sz="4" w:space="0" w:color="auto"/>
+        <w:insideH w:val="single" w:sz="4" w:space="0" w:color="auto"/>
+        <w:insideV w:val="single" w:sz="4" w:space="0" w:color="auto"/>
+      </w:tblBorders>
+    </w:tblPr>
+  </w:style>
+  <w:style w:type="table" w:customStyle="1" w:styleId="GridTable2Accent1">
+    <w:name w:val="Grid Table 2 Accent 1"/>
+    <w:basedOn w:val="Tablanormal"/>
+    <w:uiPriority w:val="47"/>
+    <w:rsid w:val="00FB05B9"/>
+    <w:pPr>
+      <w:spacing w:after="0"/>
+    </w:pPr>
+    <w:tblPr>
+      <w:tblStyleRowBandSize w:val="1"/>
+      <w:tblStyleColBandSize w:val="1"/>
+      <w:tblBorders>
+        <w:top w:val="single" w:sz="2" w:space="0" w:color="93D07C" w:themeColor="accent1" w:themeTint="99"/>
+        <w:bottom w:val="single" w:sz="2" w:space="0" w:color="93D07C" w:themeColor="accent1" w:themeTint="99"/>
+        <w:insideH w:val="single" w:sz="2" w:space="0" w:color="93D07C" w:themeColor="accent1" w:themeTint="99"/>
+        <w:insideV w:val="single" w:sz="2" w:space="0" w:color="93D07C" w:themeColor="accent1" w:themeTint="99"/>
+      </w:tblBorders>
+    </w:tblPr>
+    <w:tblStylePr w:type="firstRow">
+      <w:rPr>
+        <w:b/>
+        <w:bCs/>
+      </w:rPr>
+      <w:tblPr/>
+      <w:tcPr>
+        <w:tcBorders>
+          <w:top w:val="nil"/>
+          <w:bottom w:val="single" w:sz="12" w:space="0" w:color="93D07C" w:themeColor="accent1" w:themeTint="99"/>
+          <w:insideH w:val="nil"/>
+          <w:insideV w:val="nil"/>
+        </w:tcBorders>
+        <w:shd w:val="clear" w:color="auto" w:fill="FFFFFF" w:themeFill="background1"/>
+      </w:tcPr>
+    </w:tblStylePr>
+    <w:tblStylePr w:type="lastRow">
+      <w:rPr>
+        <w:b/>
+        <w:bCs/>
+      </w:rPr>
+      <w:tblPr/>
+      <w:tcPr>
+        <w:tcBorders>
+          <w:top w:val="double" w:sz="2" w:space="0" w:color="93D07C" w:themeColor="accent1" w:themeTint="99"/>
+          <w:bottom w:val="nil"/>
+          <w:insideH w:val="nil"/>
+          <w:insideV w:val="nil"/>
+        </w:tcBorders>
+        <w:shd w:val="clear" w:color="auto" w:fill="FFFFFF" w:themeFill="background1"/>
+      </w:tcPr>
+    </w:tblStylePr>
+    <w:tblStylePr w:type="firstCol">
+      <w:rPr>
+        <w:b/>
+        <w:bCs/>
+      </w:rPr>
+    </w:tblStylePr>
+    <w:tblStylePr w:type="lastCol">
+      <w:rPr>
+        <w:b/>
+        <w:bCs/>
+      </w:rPr>
+    </w:tblStylePr>
+    <w:tblStylePr w:type="band1Vert">
+      <w:tblPr/>
+      <w:tcPr>
+        <w:shd w:val="clear" w:color="auto" w:fill="DAEFD3" w:themeFill="accent1" w:themeFillTint="33"/>
+      </w:tcPr>
+    </w:tblStylePr>
+    <w:tblStylePr w:type="band1Horz">
+      <w:tblPr/>
+      <w:tcPr>
+        <w:shd w:val="clear" w:color="auto" w:fill="DAEFD3" w:themeFill="accent1" w:themeFillTint="33"/>
+      </w:tcPr>
+    </w:tblStylePr>
+  </w:style>
+  <w:style w:type="table" w:customStyle="1" w:styleId="PlainTable2">
+    <w:name w:val="Plain Table 2"/>
+    <w:basedOn w:val="Tablanormal"/>
+    <w:uiPriority w:val="42"/>
+    <w:rsid w:val="00FB05B9"/>
+    <w:pPr>
+      <w:spacing w:after="0"/>
+    </w:pPr>
+    <w:tblPr>
+      <w:tblStyleRowBandSize w:val="1"/>
+      <w:tblStyleColBandSize w:val="1"/>
+      <w:tblBorders>
+        <w:top w:val="single" w:sz="4" w:space="0" w:color="7F7F7F" w:themeColor="text1" w:themeTint="80"/>
+        <w:bottom w:val="single" w:sz="4" w:space="0" w:color="7F7F7F" w:themeColor="text1" w:themeTint="80"/>
+      </w:tblBorders>
+    </w:tblPr>
+    <w:tblStylePr w:type="firstRow">
+      <w:rPr>
+        <w:b/>
+        <w:bCs/>
+      </w:rPr>
+      <w:tblPr/>
+      <w:tcPr>
+        <w:tcBorders>
+          <w:bottom w:val="single" w:sz="4" w:space="0" w:color="7F7F7F" w:themeColor="text1" w:themeTint="80"/>
+        </w:tcBorders>
+      </w:tcPr>
+    </w:tblStylePr>
+    <w:tblStylePr w:type="lastRow">
+      <w:rPr>
+        <w:b/>
+        <w:bCs/>
+      </w:rPr>
+      <w:tblPr/>
+      <w:tcPr>
+        <w:tcBorders>
+          <w:top w:val="single" w:sz="4" w:space="0" w:color="7F7F7F" w:themeColor="text1" w:themeTint="80"/>
+        </w:tcBorders>
+      </w:tcPr>
+    </w:tblStylePr>
+    <w:tblStylePr w:type="firstCol">
+      <w:rPr>
+        <w:b/>
+        <w:bCs/>
+      </w:rPr>
+    </w:tblStylePr>
+    <w:tblStylePr w:type="lastCol">
+      <w:rPr>
+        <w:b/>
+        <w:bCs/>
+      </w:rPr>
+    </w:tblStylePr>
+    <w:tblStylePr w:type="band1Vert">
+      <w:tblPr/>
+      <w:tcPr>
+        <w:tcBorders>
+          <w:left w:val="single" w:sz="4" w:space="0" w:color="7F7F7F" w:themeColor="text1" w:themeTint="80"/>
+          <w:right w:val="single" w:sz="4" w:space="0" w:color="7F7F7F" w:themeColor="text1" w:themeTint="80"/>
+        </w:tcBorders>
+      </w:tcPr>
+    </w:tblStylePr>
+    <w:tblStylePr w:type="band2Vert">
+      <w:tblPr/>
+      <w:tcPr>
+        <w:tcBorders>
+          <w:left w:val="single" w:sz="4" w:space="0" w:color="7F7F7F" w:themeColor="text1" w:themeTint="80"/>
+          <w:right w:val="single" w:sz="4" w:space="0" w:color="7F7F7F" w:themeColor="text1" w:themeTint="80"/>
+        </w:tcBorders>
+      </w:tcPr>
+    </w:tblStylePr>
+    <w:tblStylePr w:type="band1Horz">
+      <w:tblPr/>
+      <w:tcPr>
+        <w:tcBorders>
+          <w:top w:val="single" w:sz="4" w:space="0" w:color="7F7F7F" w:themeColor="text1" w:themeTint="80"/>
+          <w:bottom w:val="single" w:sz="4" w:space="0" w:color="7F7F7F" w:themeColor="text1" w:themeTint="80"/>
+        </w:tcBorders>
+      </w:tcPr>
+    </w:tblStylePr>
+  </w:style>
+  <w:style w:type="character" w:customStyle="1" w:styleId="Ttulo2Car">
+    <w:name w:val="Título 2 Car"/>
+    <w:basedOn w:val="Fuentedeprrafopredeter"/>
+    <w:link w:val="Ttulo2"/>
+    <w:uiPriority w:val="9"/>
+    <w:rsid w:val="003E4982"/>
+    <w:rPr>
+      <w:rFonts w:asciiTheme="majorHAnsi" w:eastAsiaTheme="majorEastAsia" w:hAnsiTheme="majorHAnsi" w:cstheme="majorBidi"/>
+      <w:color w:val="3E762A" w:themeColor="accent1" w:themeShade="BF"/>
+      <w:sz w:val="26"/>
+      <w:szCs w:val="26"/>
+    </w:rPr>
+  </w:style>
+  <w:style w:type="paragraph" w:styleId="Epgrafe">
+    <w:name w:val="caption"/>
+    <w:basedOn w:val="Normal"/>
+    <w:next w:val="Normal"/>
+    <w:uiPriority w:val="35"/>
+    <w:unhideWhenUsed/>
+    <w:qFormat/>
+    <w:rsid w:val="00BB6AC6"/>
+    <w:rPr>
+      <w:i/>
+      <w:iCs/>
+      <w:color w:val="455F51" w:themeColor="text2"/>
+      <w:sz w:val="18"/>
+      <w:szCs w:val="18"/>
+    </w:rPr>
+  </w:style>
+  <w:style w:type="table" w:customStyle="1" w:styleId="PlainTable5">
+    <w:name w:val="Plain Table 5"/>
+    <w:basedOn w:val="Tablanormal"/>
+    <w:uiPriority w:val="45"/>
+    <w:rsid w:val="00DA493B"/>
+    <w:pPr>
+      <w:spacing w:after="0"/>
+    </w:pPr>
+    <w:tblPr>
+      <w:tblStyleRowBandSize w:val="1"/>
+      <w:tblStyleColBandSize w:val="1"/>
+    </w:tblPr>
+    <w:tblStylePr w:type="firstRow">
+      <w:rPr>
+        <w:rFonts w:asciiTheme="majorHAnsi" w:eastAsiaTheme="majorEastAsia" w:hAnsiTheme="majorHAnsi" w:cstheme="majorBidi"/>
+        <w:i/>
+        <w:iCs/>
+        <w:sz w:val="26"/>
+      </w:rPr>
+      <w:tblPr/>
+      <w:tcPr>
+        <w:tcBorders>
+          <w:bottom w:val="single" w:sz="4" w:space="0" w:color="7F7F7F" w:themeColor="text1" w:themeTint="80"/>
+        </w:tcBorders>
+        <w:shd w:val="clear" w:color="auto" w:fill="FFFFFF" w:themeFill="background1"/>
+      </w:tcPr>
+    </w:tblStylePr>
+    <w:tblStylePr w:type="lastRow">
+      <w:rPr>
+        <w:rFonts w:asciiTheme="majorHAnsi" w:eastAsiaTheme="majorEastAsia" w:hAnsiTheme="majorHAnsi" w:cstheme="majorBidi"/>
+        <w:i/>
+        <w:iCs/>
+        <w:sz w:val="26"/>
+      </w:rPr>
+      <w:tblPr/>
+      <w:tcPr>
+        <w:tcBorders>
+          <w:top w:val="single" w:sz="4" w:space="0" w:color="7F7F7F" w:themeColor="text1" w:themeTint="80"/>
+        </w:tcBorders>
+        <w:shd w:val="clear" w:color="auto" w:fill="FFFFFF" w:themeFill="background1"/>
+      </w:tcPr>
+    </w:tblStylePr>
+    <w:tblStylePr w:type="firstCol">
+      <w:pPr>
+        <w:jc w:val="right"/>
+      </w:pPr>
+      <w:rPr>
+        <w:rFonts w:asciiTheme="majorHAnsi" w:eastAsiaTheme="majorEastAsia" w:hAnsiTheme="majorHAnsi" w:cstheme="majorBidi"/>
+        <w:i/>
+        <w:iCs/>
+        <w:sz w:val="26"/>
+      </w:rPr>
+      <w:tblPr/>
+      <w:tcPr>
+        <w:tcBorders>
+          <w:right w:val="single" w:sz="4" w:space="0" w:color="7F7F7F" w:themeColor="text1" w:themeTint="80"/>
+        </w:tcBorders>
+        <w:shd w:val="clear" w:color="auto" w:fill="FFFFFF" w:themeFill="background1"/>
+      </w:tcPr>
+    </w:tblStylePr>
+    <w:tblStylePr w:type="lastCol">
+      <w:rPr>
+        <w:rFonts w:asciiTheme="majorHAnsi" w:eastAsiaTheme="majorEastAsia" w:hAnsiTheme="majorHAnsi" w:cstheme="majorBidi"/>
+        <w:i/>
+        <w:iCs/>
+        <w:sz w:val="26"/>
+      </w:rPr>
+      <w:tblPr/>
+      <w:tcPr>
+        <w:tcBorders>
+          <w:left w:val="single" w:sz="4" w:space="0" w:color="7F7F7F" w:themeColor="text1" w:themeTint="80"/>
+        </w:tcBorders>
+        <w:shd w:val="clear" w:color="auto" w:fill="FFFFFF" w:themeFill="background1"/>
+      </w:tcPr>
+    </w:tblStylePr>
+    <w:tblStylePr w:type="band1Vert">
+      <w:tblPr/>
+      <w:tcPr>
+        <w:shd w:val="clear" w:color="auto" w:fill="F2F2F2" w:themeFill="background1" w:themeFillShade="F2"/>
+      </w:tcPr>
+    </w:tblStylePr>
+    <w:tblStylePr w:type="band1Horz">
+      <w:tblPr/>
+      <w:tcPr>
+        <w:shd w:val="clear" w:color="auto" w:fill="F2F2F2" w:themeFill="background1" w:themeFillShade="F2"/>
+      </w:tcPr>
+    </w:tblStylePr>
+    <w:tblStylePr w:type="neCell">
+      <w:tblPr/>
+      <w:tcPr>
+        <w:tcBorders>
+          <w:left w:val="nil"/>
+        </w:tcBorders>
+      </w:tcPr>
+    </w:tblStylePr>
+    <w:tblStylePr w:type="nwCell">
+      <w:tblPr/>
+      <w:tcPr>
+        <w:tcBorders>
+          <w:right w:val="nil"/>
+        </w:tcBorders>
+      </w:tcPr>
+    </w:tblStylePr>
+    <w:tblStylePr w:type="seCell">
+      <w:tblPr/>
+      <w:tcPr>
+        <w:tcBorders>
+          <w:left w:val="nil"/>
+        </w:tcBorders>
+      </w:tcPr>
+    </w:tblStylePr>
+    <w:tblStylePr w:type="swCell">
+      <w:tblPr/>
+      <w:tcPr>
+        <w:tcBorders>
+          <w:right w:val="nil"/>
+        </w:tcBorders>
+      </w:tcPr>
+    </w:tblStylePr>
+  </w:style>
+  <w:style w:type="table" w:customStyle="1" w:styleId="PlainTable4">
+    <w:name w:val="Plain Table 4"/>
+    <w:basedOn w:val="Tablanormal"/>
+    <w:uiPriority w:val="44"/>
+    <w:rsid w:val="00DA493B"/>
+    <w:pPr>
+      <w:spacing w:after="0"/>
+    </w:pPr>
+    <w:tblPr>
+      <w:tblStyleRowBandSize w:val="1"/>
+      <w:tblStyleColBandSize w:val="1"/>
+    </w:tblPr>
+    <w:tblStylePr w:type="firstRow">
+      <w:rPr>
+        <w:b/>
+        <w:bCs/>
+      </w:rPr>
+    </w:tblStylePr>
+    <w:tblStylePr w:type="lastRow">
+      <w:rPr>
+        <w:b/>
+        <w:bCs/>
+      </w:rPr>
+    </w:tblStylePr>
+    <w:tblStylePr w:type="firstCol">
+      <w:rPr>
+        <w:b/>
+        <w:bCs/>
+      </w:rPr>
+    </w:tblStylePr>
+    <w:tblStylePr w:type="lastCol">
+      <w:rPr>
+        <w:b/>
+        <w:bCs/>
+      </w:rPr>
+    </w:tblStylePr>
+    <w:tblStylePr w:type="band1Vert">
+      <w:tblPr/>
+      <w:tcPr>
+        <w:shd w:val="clear" w:color="auto" w:fill="F2F2F2" w:themeFill="background1" w:themeFillShade="F2"/>
+      </w:tcPr>
+    </w:tblStylePr>
+    <w:tblStylePr w:type="band1Horz">
+      <w:tblPr/>
+      <w:tcPr>
+        <w:shd w:val="clear" w:color="auto" w:fill="F2F2F2" w:themeFill="background1" w:themeFillShade="F2"/>
+      </w:tcPr>
+    </w:tblStylePr>
+  </w:style>
+  <w:style w:type="table" w:customStyle="1" w:styleId="PlainTable3">
+    <w:name w:val="Plain Table 3"/>
+    <w:basedOn w:val="Tablanormal"/>
+    <w:uiPriority w:val="43"/>
+    <w:rsid w:val="00DA493B"/>
+    <w:pPr>
+      <w:spacing w:after="0"/>
+    </w:pPr>
+    <w:tblPr>
+      <w:tblStyleRowBandSize w:val="1"/>
+      <w:tblStyleColBandSize w:val="1"/>
+    </w:tblPr>
+    <w:tblStylePr w:type="firstRow">
+      <w:rPr>
+        <w:b/>
+        <w:bCs/>
+        <w:caps/>
+      </w:rPr>
+      <w:tblPr/>
+      <w:tcPr>
+        <w:tcBorders>
+          <w:bottom w:val="single" w:sz="4" w:space="0" w:color="7F7F7F" w:themeColor="text1" w:themeTint="80"/>
+        </w:tcBorders>
+      </w:tcPr>
+    </w:tblStylePr>
+    <w:tblStylePr w:type="lastRow">
+      <w:rPr>
+        <w:b/>
+        <w:bCs/>
+        <w:caps/>
+      </w:rPr>
+      <w:tblPr/>
+      <w:tcPr>
+        <w:tcBorders>
+          <w:top w:val="nil"/>
+        </w:tcBorders>
+      </w:tcPr>
+    </w:tblStylePr>
+    <w:tblStylePr w:type="firstCol">
+      <w:rPr>
+        <w:b/>
+        <w:bCs/>
+        <w:caps/>
+      </w:rPr>
+      <w:tblPr/>
+      <w:tcPr>
+        <w:tcBorders>
+          <w:right w:val="single" w:sz="4" w:space="0" w:color="7F7F7F" w:themeColor="text1" w:themeTint="80"/>
+        </w:tcBorders>
+      </w:tcPr>
+    </w:tblStylePr>
+    <w:tblStylePr w:type="lastCol">
+      <w:rPr>
+        <w:b/>
+        <w:bCs/>
+        <w:caps/>
+      </w:rPr>
+      <w:tblPr/>
+      <w:tcPr>
+        <w:tcBorders>
+          <w:left w:val="nil"/>
+        </w:tcBorders>
+      </w:tcPr>
+    </w:tblStylePr>
+    <w:tblStylePr w:type="band1Vert">
+      <w:tblPr/>
+      <w:tcPr>
+        <w:shd w:val="clear" w:color="auto" w:fill="F2F2F2" w:themeFill="background1" w:themeFillShade="F2"/>
+      </w:tcPr>
+    </w:tblStylePr>
+    <w:tblStylePr w:type="band1Horz">
+      <w:tblPr/>
+      <w:tcPr>
+        <w:shd w:val="clear" w:color="auto" w:fill="F2F2F2" w:themeFill="background1" w:themeFillShade="F2"/>
+      </w:tcPr>
+    </w:tblStylePr>
+    <w:tblStylePr w:type="neCell">
+      <w:tblPr/>
+      <w:tcPr>
+        <w:tcBorders>
+          <w:left w:val="nil"/>
+        </w:tcBorders>
+      </w:tcPr>
+    </w:tblStylePr>
+    <w:tblStylePr w:type="nwCell">
+      <w:tblPr/>
+      <w:tcPr>
+        <w:tcBorders>
+          <w:right w:val="nil"/>
+        </w:tcBorders>
+      </w:tcPr>
+    </w:tblStylePr>
+  </w:style>
+  <w:style w:type="table" w:customStyle="1" w:styleId="PlainTable1">
+    <w:name w:val="Plain Table 1"/>
+    <w:basedOn w:val="Tablanormal"/>
+    <w:uiPriority w:val="41"/>
+    <w:rsid w:val="00DA493B"/>
+    <w:pPr>
+      <w:spacing w:after="0"/>
+    </w:pPr>
+    <w:tblPr>
+      <w:tblStyleRowBandSize w:val="1"/>
+      <w:tblStyleColBandSize w:val="1"/>
+      <w:tblBorders>
+        <w:top w:val="single" w:sz="4" w:space="0" w:color="BFBFBF" w:themeColor="background1" w:themeShade="BF"/>
+        <w:left w:val="single" w:sz="4" w:space="0" w:color="BFBFBF" w:themeColor="background1" w:themeShade="BF"/>
+        <w:bottom w:val="single" w:sz="4" w:space="0" w:color="BFBFBF" w:themeColor="background1" w:themeShade="BF"/>
+        <w:right w:val="single" w:sz="4" w:space="0" w:color="BFBFBF" w:themeColor="background1" w:themeShade="BF"/>
+        <w:insideH w:val="single" w:sz="4" w:space="0" w:color="BFBFBF" w:themeColor="background1" w:themeShade="BF"/>
+        <w:insideV w:val="single" w:sz="4" w:space="0" w:color="BFBFBF" w:themeColor="background1" w:themeShade="BF"/>
+      </w:tblBorders>
+    </w:tblPr>
+    <w:tblStylePr w:type="firstRow">
+      <w:rPr>
+        <w:b/>
+        <w:bCs/>
+      </w:rPr>
+    </w:tblStylePr>
+    <w:tblStylePr w:type="lastRow">
+      <w:rPr>
+        <w:b/>
+        <w:bCs/>
+      </w:rPr>
+      <w:tblPr/>
+      <w:tcPr>
+        <w:tcBorders>
+          <w:top w:val="double" w:sz="4" w:space="0" w:color="BFBFBF" w:themeColor="background1" w:themeShade="BF"/>
+        </w:tcBorders>
+      </w:tcPr>
+    </w:tblStylePr>
+    <w:tblStylePr w:type="firstCol">
+      <w:rPr>
+        <w:b/>
+        <w:bCs/>
+      </w:rPr>
+    </w:tblStylePr>
+    <w:tblStylePr w:type="lastCol">
+      <w:rPr>
+        <w:b/>
+        <w:bCs/>
+      </w:rPr>
+    </w:tblStylePr>
+    <w:tblStylePr w:type="band1Vert">
+      <w:tblPr/>
+      <w:tcPr>
+        <w:shd w:val="clear" w:color="auto" w:fill="F2F2F2" w:themeFill="background1" w:themeFillShade="F2"/>
+      </w:tcPr>
+    </w:tblStylePr>
+    <w:tblStylePr w:type="band1Horz">
+      <w:tblPr/>
+      <w:tcPr>
+        <w:shd w:val="clear" w:color="auto" w:fill="F2F2F2" w:themeFill="background1" w:themeFillShade="F2"/>
+      </w:tcPr>
+    </w:tblStylePr>
+  </w:style>
+  <w:style w:type="table" w:customStyle="1" w:styleId="GridTableLight">
+    <w:name w:val="Grid Table Light"/>
+    <w:basedOn w:val="Tablanormal"/>
+    <w:uiPriority w:val="40"/>
+    <w:rsid w:val="00DA493B"/>
+    <w:pPr>
+      <w:spacing w:after="0"/>
+    </w:pPr>
+    <w:tblPr>
+      <w:tblBorders>
+        <w:top w:val="single" w:sz="4" w:space="0" w:color="BFBFBF" w:themeColor="background1" w:themeShade="BF"/>
+        <w:left w:val="single" w:sz="4" w:space="0" w:color="BFBFBF" w:themeColor="background1" w:themeShade="BF"/>
+        <w:bottom w:val="single" w:sz="4" w:space="0" w:color="BFBFBF" w:themeColor="background1" w:themeShade="BF"/>
+        <w:right w:val="single" w:sz="4" w:space="0" w:color="BFBFBF" w:themeColor="background1" w:themeShade="BF"/>
+        <w:insideH w:val="single" w:sz="4" w:space="0" w:color="BFBFBF" w:themeColor="background1" w:themeShade="BF"/>
+        <w:insideV w:val="single" w:sz="4" w:space="0" w:color="BFBFBF" w:themeColor="background1" w:themeShade="BF"/>
+      </w:tblBorders>
+    </w:tblPr>
+  </w:style>
+  <w:style w:type="paragraph" w:styleId="Encabezado">
+    <w:name w:val="header"/>
+    <w:basedOn w:val="Normal"/>
+    <w:link w:val="EncabezadoCar"/>
+    <w:uiPriority w:val="99"/>
+    <w:unhideWhenUsed/>
+    <w:rsid w:val="00DA493B"/>
+    <w:pPr>
+      <w:tabs>
+        <w:tab w:val="center" w:pos="4252"/>
+        <w:tab w:val="right" w:pos="8504"/>
+      </w:tabs>
+      <w:spacing w:after="0"/>
+    </w:pPr>
+  </w:style>
+  <w:style w:type="character" w:customStyle="1" w:styleId="EncabezadoCar">
+    <w:name w:val="Encabezado Car"/>
+    <w:basedOn w:val="Fuentedeprrafopredeter"/>
+    <w:link w:val="Encabezado"/>
+    <w:uiPriority w:val="99"/>
+    <w:rsid w:val="00DA493B"/>
+  </w:style>
+  <w:style w:type="paragraph" w:styleId="Piedepgina">
+    <w:name w:val="footer"/>
+    <w:basedOn w:val="Normal"/>
+    <w:link w:val="PiedepginaCar"/>
+    <w:uiPriority w:val="99"/>
+    <w:unhideWhenUsed/>
+    <w:rsid w:val="00DA493B"/>
+    <w:pPr>
+      <w:tabs>
+        <w:tab w:val="center" w:pos="4252"/>
+        <w:tab w:val="right" w:pos="8504"/>
+      </w:tabs>
+      <w:spacing w:after="0"/>
+    </w:pPr>
+  </w:style>
+  <w:style w:type="character" w:customStyle="1" w:styleId="PiedepginaCar">
+    <w:name w:val="Pie de página Car"/>
+    <w:basedOn w:val="Fuentedeprrafopredeter"/>
+    <w:link w:val="Piedepgina"/>
+    <w:uiPriority w:val="99"/>
+    <w:rsid w:val="00DA493B"/>
+  </w:style>
+  <w:style w:type="paragraph" w:styleId="Prrafodelista">
+    <w:name w:val="List Paragraph"/>
+    <w:basedOn w:val="Normal"/>
+    <w:uiPriority w:val="34"/>
+    <w:qFormat/>
+    <w:rsid w:val="00872CAC"/>
+    <w:pPr>
+      <w:ind w:left="720"/>
+      <w:contextualSpacing/>
+    </w:pPr>
+  </w:style>
+  <w:style w:type="character" w:customStyle="1" w:styleId="Ttulo3Car">
+    <w:name w:val="Título 3 Car"/>
+    <w:basedOn w:val="Fuentedeprrafopredeter"/>
+    <w:link w:val="Ttulo3"/>
+    <w:uiPriority w:val="9"/>
+    <w:rsid w:val="00872CAC"/>
+    <w:rPr>
+      <w:rFonts w:asciiTheme="majorHAnsi" w:eastAsiaTheme="majorEastAsia" w:hAnsiTheme="majorHAnsi" w:cstheme="majorBidi"/>
+      <w:color w:val="294E1C" w:themeColor="accent1" w:themeShade="7F"/>
+      <w:sz w:val="24"/>
+      <w:szCs w:val="24"/>
+    </w:rPr>
+  </w:style>
+  <w:style w:type="character" w:styleId="Refdecomentario">
+    <w:name w:val="annotation reference"/>
+    <w:basedOn w:val="Fuentedeprrafopredeter"/>
+    <w:uiPriority w:val="99"/>
+    <w:semiHidden/>
+    <w:unhideWhenUsed/>
+    <w:rsid w:val="00774991"/>
+    <w:rPr>
+      <w:sz w:val="16"/>
+      <w:szCs w:val="16"/>
+    </w:rPr>
+  </w:style>
+  <w:style w:type="paragraph" w:styleId="Textocomentario">
+    <w:name w:val="annotation text"/>
+    <w:basedOn w:val="Normal"/>
+    <w:link w:val="TextocomentarioCar"/>
+    <w:uiPriority w:val="99"/>
+    <w:semiHidden/>
+    <w:unhideWhenUsed/>
+    <w:rsid w:val="00774991"/>
+    <w:rPr>
+      <w:sz w:val="20"/>
+      <w:szCs w:val="20"/>
+    </w:rPr>
+  </w:style>
+  <w:style w:type="character" w:customStyle="1" w:styleId="TextocomentarioCar">
+    <w:name w:val="Texto comentario Car"/>
+    <w:basedOn w:val="Fuentedeprrafopredeter"/>
+    <w:link w:val="Textocomentario"/>
+    <w:uiPriority w:val="99"/>
+    <w:semiHidden/>
+    <w:rsid w:val="00774991"/>
+    <w:rPr>
+      <w:sz w:val="20"/>
+      <w:szCs w:val="20"/>
+    </w:rPr>
+  </w:style>
+  <w:style w:type="paragraph" w:styleId="Asuntodelcomentario">
+    <w:name w:val="annotation subject"/>
+    <w:basedOn w:val="Textocomentario"/>
+    <w:next w:val="Textocomentario"/>
+    <w:link w:val="AsuntodelcomentarioCar"/>
+    <w:uiPriority w:val="99"/>
+    <w:semiHidden/>
+    <w:unhideWhenUsed/>
+    <w:rsid w:val="00774991"/>
+    <w:rPr>
+      <w:b/>
+      <w:bCs/>
+    </w:rPr>
+  </w:style>
+  <w:style w:type="character" w:customStyle="1" w:styleId="AsuntodelcomentarioCar">
+    <w:name w:val="Asunto del comentario Car"/>
+    <w:basedOn w:val="TextocomentarioCar"/>
+    <w:link w:val="Asuntodelcomentario"/>
+    <w:uiPriority w:val="99"/>
+    <w:semiHidden/>
+    <w:rsid w:val="00774991"/>
+    <w:rPr>
+      <w:b/>
+      <w:bCs/>
+      <w:sz w:val="20"/>
+      <w:szCs w:val="20"/>
+    </w:rPr>
+  </w:style>
+  <w:style w:type="paragraph" w:styleId="Textodeglobo">
+    <w:name w:val="Balloon Text"/>
+    <w:basedOn w:val="Normal"/>
+    <w:link w:val="TextodegloboCar"/>
+    <w:uiPriority w:val="99"/>
+    <w:semiHidden/>
+    <w:unhideWhenUsed/>
+    <w:rsid w:val="00774991"/>
+    <w:pPr>
+      <w:spacing w:after="0"/>
+    </w:pPr>
+    <w:rPr>
+      <w:rFonts w:ascii="Segoe UI" w:hAnsi="Segoe UI" w:cs="Segoe UI"/>
+      <w:sz w:val="18"/>
+      <w:szCs w:val="18"/>
+    </w:rPr>
+  </w:style>
+  <w:style w:type="character" w:customStyle="1" w:styleId="TextodegloboCar">
+    <w:name w:val="Texto de globo Car"/>
+    <w:basedOn w:val="Fuentedeprrafopredeter"/>
+    <w:link w:val="Textodeglobo"/>
+    <w:uiPriority w:val="99"/>
+    <w:semiHidden/>
+    <w:rsid w:val="00774991"/>
+    <w:rPr>
+      <w:rFonts w:ascii="Segoe UI" w:hAnsi="Segoe UI" w:cs="Segoe UI"/>
+      <w:sz w:val="18"/>
+      <w:szCs w:val="18"/>
+    </w:rPr>
+  </w:style>
+  <w:style w:type="character" w:customStyle="1" w:styleId="Ttulo4Car">
+    <w:name w:val="Título 4 Car"/>
+    <w:basedOn w:val="Fuentedeprrafopredeter"/>
+    <w:link w:val="Ttulo4"/>
+    <w:uiPriority w:val="9"/>
+    <w:rsid w:val="00774991"/>
+    <w:rPr>
+      <w:rFonts w:asciiTheme="majorHAnsi" w:eastAsiaTheme="majorEastAsia" w:hAnsiTheme="majorHAnsi" w:cstheme="majorBidi"/>
+      <w:i/>
+      <w:iCs/>
+      <w:color w:val="3E762A" w:themeColor="accent1" w:themeShade="BF"/>
+    </w:rPr>
+  </w:style>
+  <w:style w:type="paragraph" w:styleId="TDC2">
+    <w:name w:val="toc 2"/>
+    <w:basedOn w:val="Normal"/>
+    <w:next w:val="Normal"/>
+    <w:autoRedefine/>
+    <w:uiPriority w:val="39"/>
+    <w:unhideWhenUsed/>
+    <w:rsid w:val="008E7D60"/>
+    <w:pPr>
+      <w:spacing w:after="100"/>
+      <w:ind w:left="220"/>
+    </w:pPr>
+  </w:style>
+  <w:style w:type="paragraph" w:styleId="TDC3">
+    <w:name w:val="toc 3"/>
+    <w:basedOn w:val="Normal"/>
+    <w:next w:val="Normal"/>
+    <w:autoRedefine/>
+    <w:uiPriority w:val="39"/>
+    <w:unhideWhenUsed/>
+    <w:rsid w:val="008E7D60"/>
+    <w:pPr>
+      <w:spacing w:after="100"/>
+      <w:ind w:left="440"/>
+    </w:pPr>
+  </w:style>
+  <w:style w:type="table" w:customStyle="1" w:styleId="GridTable5DarkAccent1">
+    <w:name w:val="Grid Table 5 Dark Accent 1"/>
+    <w:basedOn w:val="Tablanormal"/>
+    <w:uiPriority w:val="50"/>
+    <w:rsid w:val="008E7D60"/>
+    <w:pPr>
+      <w:spacing w:after="0"/>
+    </w:pPr>
+    <w:tblPr>
+      <w:tblStyleRowBandSize w:val="1"/>
+      <w:tblStyleColBandSize w:val="1"/>
+      <w:tblBorders>
+        <w:top w:val="single" w:sz="4" w:space="0" w:color="FFFFFF" w:themeColor="background1"/>
+        <w:left w:val="single" w:sz="4" w:space="0" w:color="FFFFFF" w:themeColor="background1"/>
+        <w:bottom w:val="single" w:sz="4" w:space="0" w:color="FFFFFF" w:themeColor="background1"/>
+        <w:right w:val="single" w:sz="4" w:space="0" w:color="FFFFFF" w:themeColor="background1"/>
+        <w:insideH w:val="single" w:sz="4" w:space="0" w:color="FFFFFF" w:themeColor="background1"/>
+        <w:insideV w:val="single" w:sz="4" w:space="0" w:color="FFFFFF" w:themeColor="background1"/>
+      </w:tblBorders>
+    </w:tblPr>
+    <w:tcPr>
+      <w:shd w:val="clear" w:color="auto" w:fill="DAEFD3" w:themeFill="accent1" w:themeFillTint="33"/>
+    </w:tcPr>
+    <w:tblStylePr w:type="firstRow">
+      <w:rPr>
+        <w:b/>
+        <w:bCs/>
+        <w:color w:val="FFFFFF" w:themeColor="background1"/>
+      </w:rPr>
+      <w:tblPr/>
+      <w:tcPr>
+        <w:tcBorders>
+          <w:top w:val="single" w:sz="4" w:space="0" w:color="FFFFFF" w:themeColor="background1"/>
+          <w:left w:val="single" w:sz="4" w:space="0" w:color="FFFFFF" w:themeColor="background1"/>
+          <w:right w:val="single" w:sz="4" w:space="0" w:color="FFFFFF" w:themeColor="background1"/>
+          <w:insideH w:val="nil"/>
+          <w:insideV w:val="nil"/>
+        </w:tcBorders>
+        <w:shd w:val="clear" w:color="auto" w:fill="549E39" w:themeFill="accent1"/>
+      </w:tcPr>
+    </w:tblStylePr>
+    <w:tblStylePr w:type="lastRow">
+      <w:rPr>
+        <w:b/>
+        <w:bCs/>
+        <w:color w:val="FFFFFF" w:themeColor="background1"/>
+      </w:rPr>
+      <w:tblPr/>
+      <w:tcPr>
+        <w:tcBorders>
+          <w:left w:val="single" w:sz="4" w:space="0" w:color="FFFFFF" w:themeColor="background1"/>
+          <w:bottom w:val="single" w:sz="4" w:space="0" w:color="FFFFFF" w:themeColor="background1"/>
+          <w:right w:val="single" w:sz="4" w:space="0" w:color="FFFFFF" w:themeColor="background1"/>
+          <w:insideH w:val="nil"/>
+          <w:insideV w:val="nil"/>
+        </w:tcBorders>
+        <w:shd w:val="clear" w:color="auto" w:fill="549E39" w:themeFill="accent1"/>
+      </w:tcPr>
+    </w:tblStylePr>
+    <w:tblStylePr w:type="firstCol">
+      <w:rPr>
+        <w:b/>
+        <w:bCs/>
+        <w:color w:val="FFFFFF" w:themeColor="background1"/>
+      </w:rPr>
+      <w:tblPr/>
+      <w:tcPr>
+        <w:tcBorders>
+          <w:top w:val="single" w:sz="4" w:space="0" w:color="FFFFFF" w:themeColor="background1"/>
+          <w:left w:val="single" w:sz="4" w:space="0" w:color="FFFFFF" w:themeColor="background1"/>
+          <w:bottom w:val="single" w:sz="4" w:space="0" w:color="FFFFFF" w:themeColor="background1"/>
+          <w:insideV w:val="nil"/>
+        </w:tcBorders>
+        <w:shd w:val="clear" w:color="auto" w:fill="549E39" w:themeFill="accent1"/>
+      </w:tcPr>
+    </w:tblStylePr>
+    <w:tblStylePr w:type="lastCol">
+      <w:rPr>
+        <w:b/>
+        <w:bCs/>
+        <w:color w:val="FFFFFF" w:themeColor="background1"/>
+      </w:rPr>
+      <w:tblPr/>
+      <w:tcPr>
+        <w:tcBorders>
+          <w:top w:val="single" w:sz="4" w:space="0" w:color="FFFFFF" w:themeColor="background1"/>
+          <w:bottom w:val="single" w:sz="4" w:space="0" w:color="FFFFFF" w:themeColor="background1"/>
+          <w:right w:val="single" w:sz="4" w:space="0" w:color="FFFFFF" w:themeColor="background1"/>
+          <w:insideV w:val="nil"/>
+        </w:tcBorders>
+        <w:shd w:val="clear" w:color="auto" w:fill="549E39" w:themeFill="accent1"/>
+      </w:tcPr>
+    </w:tblStylePr>
+    <w:tblStylePr w:type="band1Vert">
+      <w:tblPr/>
+      <w:tcPr>
+        <w:shd w:val="clear" w:color="auto" w:fill="B7DFA8" w:themeFill="accent1" w:themeFillTint="66"/>
+      </w:tcPr>
+    </w:tblStylePr>
+    <w:tblStylePr w:type="band1Horz">
+      <w:tblPr/>
+      <w:tcPr>
+        <w:shd w:val="clear" w:color="auto" w:fill="B7DFA8" w:themeFill="accent1" w:themeFillTint="66"/>
+      </w:tcPr>
+    </w:tblStylePr>
+  </w:style>
+  <w:style w:type="table" w:customStyle="1" w:styleId="GridTable5DarkAccent2">
+    <w:name w:val="Grid Table 5 Dark Accent 2"/>
+    <w:basedOn w:val="Tablanormal"/>
+    <w:uiPriority w:val="50"/>
+    <w:rsid w:val="008E7D60"/>
+    <w:pPr>
+      <w:spacing w:after="0"/>
+    </w:pPr>
+    <w:tblPr>
+      <w:tblStyleRowBandSize w:val="1"/>
+      <w:tblStyleColBandSize w:val="1"/>
+      <w:tblBorders>
+        <w:top w:val="single" w:sz="4" w:space="0" w:color="FFFFFF" w:themeColor="background1"/>
+        <w:left w:val="single" w:sz="4" w:space="0" w:color="FFFFFF" w:themeColor="background1"/>
+        <w:bottom w:val="single" w:sz="4" w:space="0" w:color="FFFFFF" w:themeColor="background1"/>
+        <w:right w:val="single" w:sz="4" w:space="0" w:color="FFFFFF" w:themeColor="background1"/>
+        <w:insideH w:val="single" w:sz="4" w:space="0" w:color="FFFFFF" w:themeColor="background1"/>
+        <w:insideV w:val="single" w:sz="4" w:space="0" w:color="FFFFFF" w:themeColor="background1"/>
+      </w:tblBorders>
+    </w:tblPr>
+    <w:tcPr>
+      <w:shd w:val="clear" w:color="auto" w:fill="E8F3D3" w:themeFill="accent2" w:themeFillTint="33"/>
+    </w:tcPr>
+    <w:tblStylePr w:type="firstRow">
+      <w:rPr>
+        <w:b/>
+        <w:bCs/>
+        <w:color w:val="FFFFFF" w:themeColor="background1"/>
+      </w:rPr>
+      <w:tblPr/>
+      <w:tcPr>
+        <w:tcBorders>
+          <w:top w:val="single" w:sz="4" w:space="0" w:color="FFFFFF" w:themeColor="background1"/>
+          <w:left w:val="single" w:sz="4" w:space="0" w:color="FFFFFF" w:themeColor="background1"/>
+          <w:right w:val="single" w:sz="4" w:space="0" w:color="FFFFFF" w:themeColor="background1"/>
+          <w:insideH w:val="nil"/>
+          <w:insideV w:val="nil"/>
+        </w:tcBorders>
+        <w:shd w:val="clear" w:color="auto" w:fill="8AB833" w:themeFill="accent2"/>
+      </w:tcPr>
+    </w:tblStylePr>
+    <w:tblStylePr w:type="lastRow">
+      <w:rPr>
+        <w:b/>
+        <w:bCs/>
+        <w:color w:val="FFFFFF" w:themeColor="background1"/>
+      </w:rPr>
+      <w:tblPr/>
+      <w:tcPr>
+        <w:tcBorders>
+          <w:left w:val="single" w:sz="4" w:space="0" w:color="FFFFFF" w:themeColor="background1"/>
+          <w:bottom w:val="single" w:sz="4" w:space="0" w:color="FFFFFF" w:themeColor="background1"/>
+          <w:right w:val="single" w:sz="4" w:space="0" w:color="FFFFFF" w:themeColor="background1"/>
+          <w:insideH w:val="nil"/>
+          <w:insideV w:val="nil"/>
+        </w:tcBorders>
+        <w:shd w:val="clear" w:color="auto" w:fill="8AB833" w:themeFill="accent2"/>
+      </w:tcPr>
+    </w:tblStylePr>
+    <w:tblStylePr w:type="firstCol">
+      <w:rPr>
+        <w:b/>
+        <w:bCs/>
+        <w:color w:val="FFFFFF" w:themeColor="background1"/>
+      </w:rPr>
+      <w:tblPr/>
+      <w:tcPr>
+        <w:tcBorders>
+          <w:top w:val="single" w:sz="4" w:space="0" w:color="FFFFFF" w:themeColor="background1"/>
+          <w:left w:val="single" w:sz="4" w:space="0" w:color="FFFFFF" w:themeColor="background1"/>
+          <w:bottom w:val="single" w:sz="4" w:space="0" w:color="FFFFFF" w:themeColor="background1"/>
+          <w:insideV w:val="nil"/>
+        </w:tcBorders>
+        <w:shd w:val="clear" w:color="auto" w:fill="8AB833" w:themeFill="accent2"/>
+      </w:tcPr>
+    </w:tblStylePr>
+    <w:tblStylePr w:type="lastCol">
+      <w:rPr>
+        <w:b/>
+        <w:bCs/>
+        <w:color w:val="FFFFFF" w:themeColor="background1"/>
+      </w:rPr>
+      <w:tblPr/>
+      <w:tcPr>
+        <w:tcBorders>
+          <w:top w:val="single" w:sz="4" w:space="0" w:color="FFFFFF" w:themeColor="background1"/>
+          <w:bottom w:val="single" w:sz="4" w:space="0" w:color="FFFFFF" w:themeColor="background1"/>
+          <w:right w:val="single" w:sz="4" w:space="0" w:color="FFFFFF" w:themeColor="background1"/>
+          <w:insideV w:val="nil"/>
+        </w:tcBorders>
+        <w:shd w:val="clear" w:color="auto" w:fill="8AB833" w:themeFill="accent2"/>
+      </w:tcPr>
+    </w:tblStylePr>
+    <w:tblStylePr w:type="band1Vert">
+      <w:tblPr/>
+      <w:tcPr>
+        <w:shd w:val="clear" w:color="auto" w:fill="D1E7A8" w:themeFill="accent2" w:themeFillTint="66"/>
+      </w:tcPr>
+    </w:tblStylePr>
+    <w:tblStylePr w:type="band1Horz">
+      <w:tblPr/>
+      <w:tcPr>
+        <w:shd w:val="clear" w:color="auto" w:fill="D1E7A8" w:themeFill="accent2" w:themeFillTint="66"/>
+      </w:tcPr>
+    </w:tblStylePr>
+  </w:style>
+  <w:style w:type="table" w:customStyle="1" w:styleId="ListTable7ColorfulAccent1">
+    <w:name w:val="List Table 7 Colorful Accent 1"/>
+    <w:basedOn w:val="Tablanormal"/>
+    <w:uiPriority w:val="52"/>
+    <w:rsid w:val="008E7D60"/>
+    <w:pPr>
+      <w:spacing w:after="0"/>
+    </w:pPr>
+    <w:rPr>
+      <w:color w:val="3E762A" w:themeColor="accent1" w:themeShade="BF"/>
+    </w:rPr>
+    <w:tblPr>
+      <w:tblStyleRowBandSize w:val="1"/>
+      <w:tblStyleColBandSize w:val="1"/>
+    </w:tblPr>
+    <w:tblStylePr w:type="firstRow">
+      <w:rPr>
+        <w:rFonts w:asciiTheme="majorHAnsi" w:eastAsiaTheme="majorEastAsia" w:hAnsiTheme="majorHAnsi" w:cstheme="majorBidi"/>
+        <w:i/>
+        <w:iCs/>
+        <w:sz w:val="26"/>
+      </w:rPr>
+      <w:tblPr/>
+      <w:tcPr>
+        <w:tcBorders>
+          <w:bottom w:val="single" w:sz="4" w:space="0" w:color="549E39" w:themeColor="accent1"/>
+        </w:tcBorders>
+        <w:shd w:val="clear" w:color="auto" w:fill="FFFFFF" w:themeFill="background1"/>
+      </w:tcPr>
+    </w:tblStylePr>
+    <w:tblStylePr w:type="lastRow">
+      <w:rPr>
+        <w:rFonts w:asciiTheme="majorHAnsi" w:eastAsiaTheme="majorEastAsia" w:hAnsiTheme="majorHAnsi" w:cstheme="majorBidi"/>
+        <w:i/>
+        <w:iCs/>
+        <w:sz w:val="26"/>
+      </w:rPr>
+      <w:tblPr/>
+      <w:tcPr>
+        <w:tcBorders>
+          <w:top w:val="single" w:sz="4" w:space="0" w:color="549E39" w:themeColor="accent1"/>
+        </w:tcBorders>
+        <w:shd w:val="clear" w:color="auto" w:fill="FFFFFF" w:themeFill="background1"/>
+      </w:tcPr>
+    </w:tblStylePr>
+    <w:tblStylePr w:type="firstCol">
+      <w:pPr>
+        <w:jc w:val="right"/>
+      </w:pPr>
+      <w:rPr>
+        <w:rFonts w:asciiTheme="majorHAnsi" w:eastAsiaTheme="majorEastAsia" w:hAnsiTheme="majorHAnsi" w:cstheme="majorBidi"/>
+        <w:i/>
+        <w:iCs/>
+        <w:sz w:val="26"/>
+      </w:rPr>
+      <w:tblPr/>
+      <w:tcPr>
+        <w:tcBorders>
+          <w:right w:val="single" w:sz="4" w:space="0" w:color="549E39" w:themeColor="accent1"/>
+        </w:tcBorders>
+        <w:shd w:val="clear" w:color="auto" w:fill="FFFFFF" w:themeFill="background1"/>
+      </w:tcPr>
+    </w:tblStylePr>
+    <w:tblStylePr w:type="lastCol">
+      <w:rPr>
+        <w:rFonts w:asciiTheme="majorHAnsi" w:eastAsiaTheme="majorEastAsia" w:hAnsiTheme="majorHAnsi" w:cstheme="majorBidi"/>
+        <w:i/>
+        <w:iCs/>
+        <w:sz w:val="26"/>
+      </w:rPr>
+      <w:tblPr/>
+      <w:tcPr>
+        <w:tcBorders>
+          <w:left w:val="single" w:sz="4" w:space="0" w:color="549E39" w:themeColor="accent1"/>
+        </w:tcBorders>
+        <w:shd w:val="clear" w:color="auto" w:fill="FFFFFF" w:themeFill="background1"/>
+      </w:tcPr>
+    </w:tblStylePr>
+    <w:tblStylePr w:type="band1Vert">
+      <w:tblPr/>
+      <w:tcPr>
+        <w:shd w:val="clear" w:color="auto" w:fill="DAEFD3" w:themeFill="accent1" w:themeFillTint="33"/>
+      </w:tcPr>
+    </w:tblStylePr>
+    <w:tblStylePr w:type="band1Horz">
+      <w:tblPr/>
+      <w:tcPr>
+        <w:shd w:val="clear" w:color="auto" w:fill="DAEFD3" w:themeFill="accent1" w:themeFillTint="33"/>
+      </w:tcPr>
+    </w:tblStylePr>
+    <w:tblStylePr w:type="neCell">
+      <w:tblPr/>
+      <w:tcPr>
+        <w:tcBorders>
+          <w:left w:val="nil"/>
+        </w:tcBorders>
+      </w:tcPr>
+    </w:tblStylePr>
+    <w:tblStylePr w:type="nwCell">
+      <w:tblPr/>
+      <w:tcPr>
+        <w:tcBorders>
+          <w:right w:val="nil"/>
+        </w:tcBorders>
+      </w:tcPr>
+    </w:tblStylePr>
+    <w:tblStylePr w:type="seCell">
+      <w:tblPr/>
+      <w:tcPr>
+        <w:tcBorders>
+          <w:left w:val="nil"/>
+        </w:tcBorders>
+      </w:tcPr>
+    </w:tblStylePr>
+    <w:tblStylePr w:type="swCell">
+      <w:tblPr/>
+      <w:tcPr>
+        <w:tcBorders>
+          <w:right w:val="nil"/>
+        </w:tcBorders>
+      </w:tcPr>
+    </w:tblStylePr>
+  </w:style>
+  <w:style w:type="table" w:customStyle="1" w:styleId="GridTable4Accent1">
+    <w:name w:val="Grid Table 4 Accent 1"/>
+    <w:basedOn w:val="Tablanormal"/>
+    <w:uiPriority w:val="49"/>
+    <w:rsid w:val="00C96AD5"/>
+    <w:pPr>
+      <w:spacing w:after="0"/>
+    </w:pPr>
+    <w:tblPr>
+      <w:tblStyleRowBandSize w:val="1"/>
+      <w:tblStyleColBandSize w:val="1"/>
+      <w:tblBorders>
+        <w:top w:val="single" w:sz="4" w:space="0" w:color="93D07C" w:themeColor="accent1" w:themeTint="99"/>
+        <w:left w:val="single" w:sz="4" w:space="0" w:color="93D07C" w:themeColor="accent1" w:themeTint="99"/>
+        <w:bottom w:val="single" w:sz="4" w:space="0" w:color="93D07C" w:themeColor="accent1" w:themeTint="99"/>
+        <w:right w:val="single" w:sz="4" w:space="0" w:color="93D07C" w:themeColor="accent1" w:themeTint="99"/>
+        <w:insideH w:val="single" w:sz="4" w:space="0" w:color="93D07C" w:themeColor="accent1" w:themeTint="99"/>
+        <w:insideV w:val="single" w:sz="4" w:space="0" w:color="93D07C" w:themeColor="accent1" w:themeTint="99"/>
+      </w:tblBorders>
+    </w:tblPr>
+    <w:tblStylePr w:type="firstRow">
+      <w:rPr>
+        <w:b/>
+        <w:bCs/>
+        <w:color w:val="FFFFFF" w:themeColor="background1"/>
+      </w:rPr>
+      <w:tblPr/>
+      <w:tcPr>
+        <w:tcBorders>
+          <w:top w:val="single" w:sz="4" w:space="0" w:color="549E39" w:themeColor="accent1"/>
+          <w:left w:val="single" w:sz="4" w:space="0" w:color="549E39" w:themeColor="accent1"/>
+          <w:bottom w:val="single" w:sz="4" w:space="0" w:color="549E39" w:themeColor="accent1"/>
+          <w:right w:val="single" w:sz="4" w:space="0" w:color="549E39" w:themeColor="accent1"/>
+          <w:insideH w:val="nil"/>
+          <w:insideV w:val="nil"/>
+        </w:tcBorders>
+        <w:shd w:val="clear" w:color="auto" w:fill="549E39" w:themeFill="accent1"/>
+      </w:tcPr>
+    </w:tblStylePr>
+    <w:tblStylePr w:type="lastRow">
+      <w:rPr>
+        <w:b/>
+        <w:bCs/>
+      </w:rPr>
+      <w:tblPr/>
+      <w:tcPr>
+        <w:tcBorders>
+          <w:top w:val="double" w:sz="4" w:space="0" w:color="549E39" w:themeColor="accent1"/>
+        </w:tcBorders>
+      </w:tcPr>
+    </w:tblStylePr>
+    <w:tblStylePr w:type="firstCol">
+      <w:rPr>
+        <w:b/>
+        <w:bCs/>
+      </w:rPr>
+    </w:tblStylePr>
+    <w:tblStylePr w:type="lastCol">
+      <w:rPr>
+        <w:b/>
+        <w:bCs/>
+      </w:rPr>
+    </w:tblStylePr>
+    <w:tblStylePr w:type="band1Vert">
+      <w:tblPr/>
+      <w:tcPr>
+        <w:shd w:val="clear" w:color="auto" w:fill="DAEFD3" w:themeFill="accent1" w:themeFillTint="33"/>
+      </w:tcPr>
+    </w:tblStylePr>
+    <w:tblStylePr w:type="band1Horz">
+      <w:tblPr/>
+      <w:tcPr>
+        <w:shd w:val="clear" w:color="auto" w:fill="DAEFD3" w:themeFill="accent1" w:themeFillTint="33"/>
+      </w:tcPr>
+    </w:tblStylePr>
+  </w:style>
+  <w:style w:type="table" w:customStyle="1" w:styleId="ListTable1LightAccent1">
+    <w:name w:val="List Table 1 Light Accent 1"/>
+    <w:basedOn w:val="Tablanormal"/>
     <w:uiPriority w:val="46"/>
     <w:rsid w:val="00BB662B"/>
     <w:pPr>
@@ -10335,7 +11629,7 @@
   <a:extraClrSchemeLst/>
   <a:extLst>
     <a:ext uri="{05A4C25C-085E-4340-85A3-A5531E510DB2}">
-      <thm15:themeFamily xmlns:thm15="http://schemas.microsoft.com/office/thememl/2012/main" name="Office Theme" id="{62F939B6-93AF-4DB8-9C6B-D6C7DFDC589F}" vid="{4A3C46E8-61CC-4603-A589-7422A47A8E4A}"/>
+      <thm15:themeFamily xmlns:thm15="http://schemas.microsoft.com/office/thememl/2012/main" xmlns="" name="Office Theme" id="{62F939B6-93AF-4DB8-9C6B-D6C7DFDC589F}" vid="{4A3C46E8-61CC-4603-A589-7422A47A8E4A}"/>
     </a:ext>
   </a:extLst>
 </a:theme>
@@ -10365,7 +11659,7 @@
 </file>
 
 <file path=customXml/itemProps2.xml><?xml version="1.0" encoding="utf-8"?>
-<ds:datastoreItem xmlns:ds="http://schemas.openxmlformats.org/officeDocument/2006/customXml" ds:itemID="{14D5D1ED-1313-4004-9452-6A2D238D19C1}">
+<ds:datastoreItem xmlns:ds="http://schemas.openxmlformats.org/officeDocument/2006/customXml" ds:itemID="{145C7696-8B14-45DC-9FEC-F87DF81F5DF4}">
   <ds:schemaRefs>
     <ds:schemaRef ds:uri="http://schemas.openxmlformats.org/officeDocument/2006/bibliography"/>
   </ds:schemaRefs>

--- a/DOCUMENTACION/Documentación_entrega_final/TRIVIAL4A-ESQUELETO-DOC.docx
+++ b/DOCUMENTACION/Documentación_entrega_final/TRIVIAL4A-ESQUELETO-DOC.docx
@@ -162,9 +162,9 @@
                   </wp:anchor>
                 </w:drawing>
               </mc:Choice>
-              <mc:Fallback xmlns:w15="http://schemas.microsoft.com/office/word/2012/wordml">
+              <mc:Fallback>
                 <w:pict>
-                  <v:shapetype w14:anchorId="1F400197" id="_x0000_t202" coordsize="21600,21600" o:spt="202" path="m,l,21600r21600,l21600,xe">
+                  <v:shapetype id="_x0000_t202" coordsize="21600,21600" o:spt="202" path="m,l,21600r21600,l21600,xe">
                     <v:stroke joinstyle="miter"/>
                     <v:path gradientshapeok="t" o:connecttype="rect"/>
                   </v:shapetype>
@@ -195,7 +195,7 @@
                           <w:sdtContent>
                             <w:p>
                               <w:pPr>
-                                <w:pStyle w:val="NoSpacing"/>
+                                <w:pStyle w:val="Sinespaciado"/>
                                 <w:rPr>
                                   <w:rFonts w:asciiTheme="majorHAnsi" w:eastAsiaTheme="majorEastAsia" w:hAnsiTheme="majorHAnsi" w:cstheme="majorBidi"/>
                                   <w:caps/>
@@ -220,7 +220,7 @@
                         </w:sdt>
                         <w:p>
                           <w:pPr>
-                            <w:pStyle w:val="NoSpacing"/>
+                            <w:pStyle w:val="Sinespaciado"/>
                             <w:spacing w:before="120"/>
                             <w:rPr>
                               <w:color w:val="549E39" w:themeColor="accent1"/>
@@ -927,19 +927,20 @@
                   </wp:anchor>
                 </w:drawing>
               </mc:Choice>
-              <mc:Fallback xmlns:w15="http://schemas.microsoft.com/office/word/2012/wordml">
+              <mc:Fallback>
                 <w:pict>
-                  <v:shape w14:anchorId="1EBC8E64" id="Text Box 69" o:spid="_x0000_s1027" type="#_x0000_t202" style="position:absolute;margin-left:0;margin-top:0;width:468pt;height:29.5pt;z-index:251659264;visibility:visible;mso-wrap-style:square;mso-width-percent:765;mso-height-percent:0;mso-wrap-distance-left:9pt;mso-wrap-distance-top:0;mso-wrap-distance-right:9pt;mso-wrap-distance-bottom:0;mso-position-horizontal:center;mso-position-horizontal-relative:page;mso-position-vertical:bottom;mso-position-vertical-relative:margin;mso-width-percent:765;mso-height-percent:0;mso-width-relative:page;mso-height-relative:margin;v-text-anchor:bottom" o:gfxdata="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" filled="f" stroked="f" strokeweight=".5pt">
+                  <v:shape id="Text Box 69" o:spid="_x0000_s1027" type="#_x0000_t202" style="position:absolute;margin-left:0;margin-top:0;width:468pt;height:29.5pt;z-index:251659264;visibility:visible;mso-wrap-style:square;mso-width-percent:765;mso-height-percent:0;mso-wrap-distance-left:9pt;mso-wrap-distance-top:0;mso-wrap-distance-right:9pt;mso-wrap-distance-bottom:0;mso-position-horizontal:center;mso-position-horizontal-relative:page;mso-position-vertical:bottom;mso-position-vertical-relative:margin;mso-width-percent:765;mso-height-percent:0;mso-width-relative:page;mso-height-relative:margin;v-text-anchor:bottom" o:gfxdata="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" filled="f" stroked="f" strokeweight=".5pt">
                     <v:textbox style="mso-fit-shape-to-text:t" inset="0,0,0,0">
                       <w:txbxContent>
                         <w:p>
                           <w:pPr>
-                            <w:pStyle w:val="NoSpacing"/>
+                            <w:pStyle w:val="Sinespaciado"/>
                             <w:jc w:val="right"/>
                             <w:rPr>
                               <w:color w:val="549E39" w:themeColor="accent1"/>
                               <w:sz w:val="32"/>
                               <w:szCs w:val="36"/>
+                              <w:lang w:val="es-ES"/>
                             </w:rPr>
                           </w:pPr>
                           <w:sdt>
@@ -948,6 +949,7 @@
                                 <w:color w:val="549E39" w:themeColor="accent1"/>
                                 <w:sz w:val="32"/>
                                 <w:szCs w:val="36"/>
+                                <w:lang w:val="es-ES"/>
                               </w:rPr>
                               <w:alias w:val="School"/>
                               <w:tag w:val="School"/>
@@ -957,59 +959,14 @@
                             </w:sdtPr>
                             <w:sdtEndPr/>
                             <w:sdtContent>
-                              <w:proofErr w:type="spellStart"/>
                               <w:r>
                                 <w:rPr>
                                   <w:color w:val="549E39" w:themeColor="accent1"/>
                                   <w:sz w:val="32"/>
                                   <w:szCs w:val="36"/>
+                                  <w:lang w:val="es-ES"/>
                                 </w:rPr>
-                                <w:t>Escuela</w:t>
-                              </w:r>
-                              <w:proofErr w:type="spellEnd"/>
-                              <w:r>
-                                <w:rPr>
-                                  <w:color w:val="549E39" w:themeColor="accent1"/>
-                                  <w:sz w:val="32"/>
-                                  <w:szCs w:val="36"/>
-                                </w:rPr>
-                                <w:t xml:space="preserve"> de </w:t>
-                              </w:r>
-                              <w:proofErr w:type="spellStart"/>
-                              <w:r>
-                                <w:rPr>
-                                  <w:color w:val="549E39" w:themeColor="accent1"/>
-                                  <w:sz w:val="32"/>
-                                  <w:szCs w:val="36"/>
-                                </w:rPr>
-                                <w:t>Ingeniería</w:t>
-                              </w:r>
-                              <w:proofErr w:type="spellEnd"/>
-                              <w:r>
-                                <w:rPr>
-                                  <w:color w:val="549E39" w:themeColor="accent1"/>
-                                  <w:sz w:val="32"/>
-                                  <w:szCs w:val="36"/>
-                                </w:rPr>
-                                <w:t xml:space="preserve"> </w:t>
-                              </w:r>
-                              <w:proofErr w:type="spellStart"/>
-                              <w:r>
-                                <w:rPr>
-                                  <w:color w:val="549E39" w:themeColor="accent1"/>
-                                  <w:sz w:val="32"/>
-                                  <w:szCs w:val="36"/>
-                                </w:rPr>
-                                <w:t>Informática</w:t>
-                              </w:r>
-                              <w:proofErr w:type="spellEnd"/>
-                              <w:r>
-                                <w:rPr>
-                                  <w:color w:val="549E39" w:themeColor="accent1"/>
-                                  <w:sz w:val="32"/>
-                                  <w:szCs w:val="36"/>
-                                </w:rPr>
-                                <w:t xml:space="preserve"> - Universidad de Oviedo</w:t>
+                                <w:t>Escuela de Ingeniería Informática - Universidad de Oviedo</w:t>
                               </w:r>
                             </w:sdtContent>
                           </w:sdt>
@@ -1020,6 +977,7 @@
                               <w:color w:val="549E39" w:themeColor="accent1"/>
                               <w:sz w:val="32"/>
                               <w:szCs w:val="36"/>
+                              <w:lang w:val="es-ES"/>
                             </w:rPr>
                             <w:alias w:val="Course"/>
                             <w:tag w:val="Course"/>
@@ -1031,85 +989,23 @@
                           <w:sdtContent>
                             <w:p>
                               <w:pPr>
-                                <w:pStyle w:val="NoSpacing"/>
+                                <w:pStyle w:val="Sinespaciado"/>
                                 <w:jc w:val="right"/>
                                 <w:rPr>
                                   <w:color w:val="549E39" w:themeColor="accent1"/>
                                   <w:sz w:val="32"/>
                                   <w:szCs w:val="36"/>
+                                  <w:lang w:val="es-ES"/>
                                 </w:rPr>
                               </w:pPr>
-                              <w:proofErr w:type="spellStart"/>
                               <w:r>
                                 <w:rPr>
                                   <w:color w:val="549E39" w:themeColor="accent1"/>
                                   <w:sz w:val="32"/>
                                   <w:szCs w:val="36"/>
+                                  <w:lang w:val="es-ES"/>
                                 </w:rPr>
-                                <w:t>Grado</w:t>
-                              </w:r>
-                              <w:proofErr w:type="spellEnd"/>
-                              <w:r>
-                                <w:rPr>
-                                  <w:color w:val="549E39" w:themeColor="accent1"/>
-                                  <w:sz w:val="32"/>
-                                  <w:szCs w:val="36"/>
-                                </w:rPr>
-                                <w:t xml:space="preserve"> </w:t>
-                              </w:r>
-                              <w:proofErr w:type="spellStart"/>
-                              <w:r>
-                                <w:rPr>
-                                  <w:color w:val="549E39" w:themeColor="accent1"/>
-                                  <w:sz w:val="32"/>
-                                  <w:szCs w:val="36"/>
-                                </w:rPr>
-                                <w:t>en</w:t>
-                              </w:r>
-                              <w:proofErr w:type="spellEnd"/>
-                              <w:r>
-                                <w:rPr>
-                                  <w:color w:val="549E39" w:themeColor="accent1"/>
-                                  <w:sz w:val="32"/>
-                                  <w:szCs w:val="36"/>
-                                </w:rPr>
-                                <w:t xml:space="preserve"> </w:t>
-                              </w:r>
-                              <w:proofErr w:type="spellStart"/>
-                              <w:r>
-                                <w:rPr>
-                                  <w:color w:val="549E39" w:themeColor="accent1"/>
-                                  <w:sz w:val="32"/>
-                                  <w:szCs w:val="36"/>
-                                </w:rPr>
-                                <w:t>Ingeniería</w:t>
-                              </w:r>
-                              <w:proofErr w:type="spellEnd"/>
-                              <w:r>
-                                <w:rPr>
-                                  <w:color w:val="549E39" w:themeColor="accent1"/>
-                                  <w:sz w:val="32"/>
-                                  <w:szCs w:val="36"/>
-                                </w:rPr>
-                                <w:t xml:space="preserve"> </w:t>
-                              </w:r>
-                              <w:proofErr w:type="spellStart"/>
-                              <w:r>
-                                <w:rPr>
-                                  <w:color w:val="549E39" w:themeColor="accent1"/>
-                                  <w:sz w:val="32"/>
-                                  <w:szCs w:val="36"/>
-                                </w:rPr>
-                                <w:t>Informática</w:t>
-                              </w:r>
-                              <w:proofErr w:type="spellEnd"/>
-                              <w:r>
-                                <w:rPr>
-                                  <w:color w:val="549E39" w:themeColor="accent1"/>
-                                  <w:sz w:val="32"/>
-                                  <w:szCs w:val="36"/>
-                                </w:rPr>
-                                <w:t xml:space="preserve"> del Software</w:t>
+                                <w:t>Grado en Ingeniería Informática del Software</w:t>
                               </w:r>
                             </w:p>
                           </w:sdtContent>
@@ -3437,8 +3333,6 @@
                   <w:r>
                     <w:t>205169</w:t>
                   </w:r>
-                  <w:bookmarkStart w:id="2" w:name="_GoBack"/>
-                  <w:bookmarkEnd w:id="2"/>
                 </w:p>
               </w:tc>
             </w:tr>
@@ -3565,12 +3459,12 @@
       <w:pPr>
         <w:pStyle w:val="Ttulo1"/>
       </w:pPr>
-      <w:bookmarkStart w:id="3" w:name="_Toc418498966"/>
+      <w:bookmarkStart w:id="2" w:name="_Toc418498966"/>
       <w:r>
         <w:lastRenderedPageBreak/>
         <w:t>Introducción</w:t>
       </w:r>
-      <w:bookmarkEnd w:id="3"/>
+      <w:bookmarkEnd w:id="2"/>
     </w:p>
     <w:p>
       <w:r>
@@ -3586,11 +3480,11 @@
       <w:pPr>
         <w:pStyle w:val="Ttulo1"/>
       </w:pPr>
-      <w:bookmarkStart w:id="4" w:name="_Toc418498967"/>
+      <w:bookmarkStart w:id="3" w:name="_Toc418498967"/>
       <w:r>
         <w:t>Planteamiento del problema</w:t>
       </w:r>
-      <w:bookmarkEnd w:id="4"/>
+      <w:bookmarkEnd w:id="3"/>
     </w:p>
     <w:p>
       <w:proofErr w:type="spellStart"/>
@@ -3731,12 +3625,12 @@
       <w:pPr>
         <w:pStyle w:val="Ttulo1"/>
       </w:pPr>
-      <w:bookmarkStart w:id="5" w:name="_Toc418498968"/>
+      <w:bookmarkStart w:id="4" w:name="_Toc418498968"/>
       <w:r>
         <w:lastRenderedPageBreak/>
         <w:t>Metodología usada</w:t>
       </w:r>
-      <w:bookmarkEnd w:id="5"/>
+      <w:bookmarkEnd w:id="4"/>
     </w:p>
     <w:p>
       <w:r>
@@ -3814,11 +3708,11 @@
       <w:pPr>
         <w:pStyle w:val="Ttulo2"/>
       </w:pPr>
-      <w:bookmarkStart w:id="6" w:name="_Toc418498969"/>
+      <w:bookmarkStart w:id="5" w:name="_Toc418498969"/>
       <w:r>
         <w:t>Metodología de trabajo</w:t>
       </w:r>
-      <w:bookmarkEnd w:id="6"/>
+      <w:bookmarkEnd w:id="5"/>
     </w:p>
     <w:p>
       <w:r>
@@ -3924,11 +3818,11 @@
       <w:pPr>
         <w:pStyle w:val="Ttulo1"/>
       </w:pPr>
-      <w:bookmarkStart w:id="7" w:name="_Toc418498970"/>
+      <w:bookmarkStart w:id="6" w:name="_Toc418498970"/>
       <w:r>
         <w:t>Identificación de Interesados</w:t>
       </w:r>
-      <w:bookmarkEnd w:id="7"/>
+      <w:bookmarkEnd w:id="6"/>
     </w:p>
     <w:p>
       <w:r>
@@ -3990,11 +3884,11 @@
       <w:pPr>
         <w:pStyle w:val="Ttulo2"/>
       </w:pPr>
-      <w:bookmarkStart w:id="8" w:name="_Toc418498971"/>
+      <w:bookmarkStart w:id="7" w:name="_Toc418498971"/>
       <w:r>
         <w:t>Descripción de los interesados</w:t>
       </w:r>
-      <w:bookmarkEnd w:id="8"/>
+      <w:bookmarkEnd w:id="7"/>
     </w:p>
     <w:p>
       <w:r>
@@ -4026,73 +3920,73 @@
       <w:pPr>
         <w:pStyle w:val="Ttulo3"/>
       </w:pPr>
-      <w:bookmarkStart w:id="9" w:name="_Toc418498972"/>
+      <w:bookmarkStart w:id="8" w:name="_Toc418498972"/>
       <w:r>
         <w:t>Usuarios</w:t>
+      </w:r>
+      <w:bookmarkEnd w:id="8"/>
+    </w:p>
+    <w:p>
+      <w:r>
+        <w:t xml:space="preserve">Son los que </w:t>
+      </w:r>
+      <w:r>
+        <w:t xml:space="preserve">utilizarán </w:t>
+      </w:r>
+      <w:r>
+        <w:t>el sistema</w:t>
+      </w:r>
+      <w:r>
+        <w:t xml:space="preserve"> participando en juegos y respondiendo preguntas</w:t>
+      </w:r>
+      <w:r>
+        <w:t>.</w:t>
+      </w:r>
+    </w:p>
+    <w:p>
+      <w:r>
+        <w:t>Deberán estar registrados en el sistema.</w:t>
+      </w:r>
+    </w:p>
+    <w:p>
+      <w:r>
+        <w:t xml:space="preserve">Se guardarán los datos de cómo </w:t>
+      </w:r>
+      <w:r>
+        <w:t>estos</w:t>
+      </w:r>
+      <w:r>
+        <w:t xml:space="preserve"> usuarios interactúan con el sistema.</w:t>
+      </w:r>
+    </w:p>
+    <w:p>
+      <w:pPr>
+        <w:pStyle w:val="Ttulo3"/>
+      </w:pPr>
+      <w:bookmarkStart w:id="9" w:name="_Toc418498973"/>
+      <w:r>
+        <w:t>Administradores</w:t>
       </w:r>
       <w:bookmarkEnd w:id="9"/>
     </w:p>
     <w:p>
       <w:r>
-        <w:t xml:space="preserve">Son los que </w:t>
-      </w:r>
-      <w:r>
-        <w:t xml:space="preserve">utilizarán </w:t>
-      </w:r>
-      <w:r>
-        <w:t>el sistema</w:t>
-      </w:r>
-      <w:r>
-        <w:t xml:space="preserve"> participando en juegos y respondiendo preguntas</w:t>
-      </w:r>
-      <w:r>
-        <w:t>.</w:t>
+        <w:t>Son los usuarios encargados del sistema que tendrán acceso a los datos recopilados por la aplicación.</w:t>
       </w:r>
     </w:p>
     <w:p>
-      <w:r>
-        <w:t>Deberán estar registrados en el sistema.</w:t>
-      </w:r>
-    </w:p>
-    <w:p>
-      <w:r>
-        <w:t xml:space="preserve">Se guardarán los datos de cómo </w:t>
-      </w:r>
-      <w:r>
-        <w:t>estos</w:t>
-      </w:r>
-      <w:r>
-        <w:t xml:space="preserve"> usuarios interactúan con el sistema.</w:t>
-      </w:r>
-    </w:p>
-    <w:p>
       <w:pPr>
         <w:pStyle w:val="Ttulo3"/>
       </w:pPr>
-      <w:bookmarkStart w:id="10" w:name="_Toc418498973"/>
-      <w:r>
-        <w:t>Administradores</w:t>
+      <w:bookmarkStart w:id="10" w:name="_Toc418498974"/>
+      <w:r>
+        <w:t xml:space="preserve">Responsables de </w:t>
+      </w:r>
+      <w:proofErr w:type="spellStart"/>
+      <w:r>
+        <w:t>NoGame</w:t>
       </w:r>
       <w:bookmarkEnd w:id="10"/>
-    </w:p>
-    <w:p>
-      <w:r>
-        <w:t>Son los usuarios encargados del sistema que tendrán acceso a los datos recopilados por la aplicación.</w:t>
-      </w:r>
-    </w:p>
-    <w:p>
-      <w:pPr>
-        <w:pStyle w:val="Ttulo3"/>
-      </w:pPr>
-      <w:bookmarkStart w:id="11" w:name="_Toc418498974"/>
-      <w:r>
-        <w:t xml:space="preserve">Responsables de </w:t>
-      </w:r>
-      <w:proofErr w:type="spellStart"/>
-      <w:r>
-        <w:t>NoGame</w:t>
-      </w:r>
-      <w:bookmarkEnd w:id="11"/>
       <w:proofErr w:type="spellEnd"/>
     </w:p>
     <w:p>
@@ -4114,11 +4008,11 @@
       <w:pPr>
         <w:pStyle w:val="Ttulo3"/>
       </w:pPr>
-      <w:bookmarkStart w:id="12" w:name="_Toc418498975"/>
+      <w:bookmarkStart w:id="11" w:name="_Toc418498975"/>
       <w:r>
         <w:t>Desarrolladores</w:t>
       </w:r>
-      <w:bookmarkEnd w:id="12"/>
+      <w:bookmarkEnd w:id="11"/>
     </w:p>
     <w:p>
       <w:r>
@@ -4147,22 +4041,22 @@
       <w:pPr>
         <w:pStyle w:val="Ttulo1"/>
       </w:pPr>
-      <w:bookmarkStart w:id="13" w:name="_Toc418498976"/>
+      <w:bookmarkStart w:id="12" w:name="_Toc418498976"/>
       <w:r>
         <w:lastRenderedPageBreak/>
         <w:t>Roles e historias de usuario</w:t>
       </w:r>
-      <w:bookmarkEnd w:id="13"/>
+      <w:bookmarkEnd w:id="12"/>
     </w:p>
     <w:p>
       <w:pPr>
         <w:pStyle w:val="Ttulo2"/>
       </w:pPr>
-      <w:bookmarkStart w:id="14" w:name="_Toc418498977"/>
+      <w:bookmarkStart w:id="13" w:name="_Toc418498977"/>
       <w:r>
         <w:t>Roles</w:t>
       </w:r>
-      <w:bookmarkEnd w:id="14"/>
+      <w:bookmarkEnd w:id="13"/>
     </w:p>
     <w:p>
       <w:r>
@@ -4197,11 +4091,11 @@
       <w:pPr>
         <w:pStyle w:val="Ttulo2"/>
       </w:pPr>
-      <w:bookmarkStart w:id="15" w:name="_Toc418498978"/>
+      <w:bookmarkStart w:id="14" w:name="_Toc418498978"/>
       <w:r>
         <w:t>Historias de usuarios</w:t>
       </w:r>
-      <w:bookmarkEnd w:id="15"/>
+      <w:bookmarkEnd w:id="14"/>
     </w:p>
     <w:p>
       <w:pPr>
@@ -4445,11 +4339,11 @@
       <w:pPr>
         <w:pStyle w:val="Ttulo1"/>
       </w:pPr>
-      <w:bookmarkStart w:id="16" w:name="_Toc418498979"/>
+      <w:bookmarkStart w:id="15" w:name="_Toc418498979"/>
       <w:r>
         <w:t>Identificación de atributos de calidad</w:t>
       </w:r>
-      <w:bookmarkEnd w:id="16"/>
+      <w:bookmarkEnd w:id="15"/>
     </w:p>
     <w:p>
       <w:r>
@@ -4606,22 +4500,22 @@
       <w:pPr>
         <w:pStyle w:val="Ttulo1"/>
       </w:pPr>
-      <w:bookmarkStart w:id="17" w:name="_Toc418498980"/>
-      <w:commentRangeStart w:id="18"/>
+      <w:bookmarkStart w:id="16" w:name="_Toc418498980"/>
+      <w:commentRangeStart w:id="17"/>
       <w:r>
         <w:lastRenderedPageBreak/>
         <w:t>Lista de atributos de calidad e interesados</w:t>
       </w:r>
-      <w:commentRangeEnd w:id="18"/>
+      <w:commentRangeEnd w:id="17"/>
       <w:r>
         <w:rPr>
           <w:rStyle w:val="Refdecomentario"/>
           <w:rFonts w:asciiTheme="minorHAnsi" w:eastAsiaTheme="minorEastAsia" w:hAnsiTheme="minorHAnsi" w:cstheme="minorBidi"/>
           <w:color w:val="auto"/>
         </w:rPr>
-        <w:commentReference w:id="18"/>
-      </w:r>
-      <w:bookmarkEnd w:id="17"/>
+        <w:commentReference w:id="17"/>
+      </w:r>
+      <w:bookmarkEnd w:id="16"/>
     </w:p>
     <w:p>
       <w:pPr>
@@ -6402,7 +6296,7 @@
       <w:pPr>
         <w:pStyle w:val="Ttulo1"/>
       </w:pPr>
-      <w:bookmarkStart w:id="19" w:name="_Toc418498981"/>
+      <w:bookmarkStart w:id="18" w:name="_Toc418498981"/>
       <w:r>
         <w:t>S</w:t>
       </w:r>
@@ -6412,7 +6306,7 @@
       <w:r>
         <w:t xml:space="preserve"> planteada</w:t>
       </w:r>
-      <w:bookmarkEnd w:id="19"/>
+      <w:bookmarkEnd w:id="18"/>
     </w:p>
     <w:p>
       <w:r>
@@ -6526,7 +6420,7 @@
       <w:pPr>
         <w:pStyle w:val="Ttulo2"/>
       </w:pPr>
-      <w:bookmarkStart w:id="20" w:name="_Toc418498982"/>
+      <w:bookmarkStart w:id="19" w:name="_Toc418498982"/>
       <w:r>
         <w:t xml:space="preserve">Módulo 1 – </w:t>
       </w:r>
@@ -6534,7 +6428,7 @@
       <w:r>
         <w:t>Extract</w:t>
       </w:r>
-      <w:bookmarkEnd w:id="20"/>
+      <w:bookmarkEnd w:id="19"/>
       <w:proofErr w:type="spellEnd"/>
     </w:p>
     <w:p>
@@ -6570,12 +6464,12 @@
       <w:pPr>
         <w:pStyle w:val="Ttulo2"/>
       </w:pPr>
-      <w:bookmarkStart w:id="21" w:name="_Toc418498983"/>
+      <w:bookmarkStart w:id="20" w:name="_Toc418498983"/>
       <w:r>
         <w:lastRenderedPageBreak/>
         <w:t>Módulo 2 – Core</w:t>
       </w:r>
-      <w:bookmarkEnd w:id="21"/>
+      <w:bookmarkEnd w:id="20"/>
     </w:p>
     <w:p>
       <w:r>
@@ -6627,14 +6521,14 @@
       <w:pPr>
         <w:pStyle w:val="Ttulo2"/>
       </w:pPr>
-      <w:bookmarkStart w:id="22" w:name="_Toc418498984"/>
+      <w:bookmarkStart w:id="21" w:name="_Toc418498984"/>
       <w:r>
         <w:t xml:space="preserve">Módulo 3 – </w:t>
       </w:r>
       <w:r>
         <w:t>Trivial web</w:t>
       </w:r>
-      <w:bookmarkEnd w:id="22"/>
+      <w:bookmarkEnd w:id="21"/>
     </w:p>
     <w:p>
       <w:r>
@@ -6678,6 +6572,22 @@
       </w:r>
       <w:r>
         <w:t>tiene todas las ventajas que este patrón ofrece. Además al ser una aplicación web puede instalarse en un servidor, permitiendo el estilo de integración Cliente-Servidor. Cualquier cliente puede conectarse a un servidor que tenga la plataforma Trivial4a instalada y participar en juegos o revisar los datos.</w:t>
+      </w:r>
+    </w:p>
+    <w:p>
+      <w:pPr>
+        <w:sectPr>
+          <w:footerReference w:type="default" r:id="rId13"/>
+          <w:pgSz w:w="11906" w:h="16838"/>
+          <w:pgMar w:top="1417" w:right="1701" w:bottom="1417" w:left="1701" w:header="708" w:footer="708" w:gutter="0"/>
+          <w:pgNumType w:start="0"/>
+          <w:cols w:space="708"/>
+          <w:titlePg/>
+          <w:docGrid w:linePitch="360"/>
+        </w:sectPr>
+      </w:pPr>
+      <w:r>
+        <w:br w:type="page"/>
       </w:r>
     </w:p>
     <w:p>
@@ -6689,30 +6599,1243 @@
           <w:szCs w:val="32"/>
         </w:rPr>
       </w:pPr>
-      <w:r>
-        <w:br w:type="page"/>
-      </w:r>
     </w:p>
     <w:p>
       <w:pPr>
         <w:pStyle w:val="Ttulo1"/>
       </w:pPr>
-      <w:bookmarkStart w:id="23" w:name="_Toc418498985"/>
-      <w:commentRangeStart w:id="24"/>
-      <w:r>
-        <w:lastRenderedPageBreak/>
+      <w:bookmarkStart w:id="22" w:name="_Toc418498985"/>
+      <w:commentRangeStart w:id="23"/>
+      <w:r>
         <w:t>Escenarios de calidad</w:t>
       </w:r>
-      <w:commentRangeEnd w:id="24"/>
+      <w:commentRangeEnd w:id="23"/>
       <w:r>
         <w:rPr>
           <w:rStyle w:val="Refdecomentario"/>
           <w:rFonts w:asciiTheme="minorHAnsi" w:eastAsiaTheme="minorEastAsia" w:hAnsiTheme="minorHAnsi" w:cstheme="minorBidi"/>
           <w:color w:val="auto"/>
         </w:rPr>
-        <w:commentReference w:id="24"/>
-      </w:r>
-      <w:bookmarkEnd w:id="23"/>
+        <w:commentReference w:id="23"/>
+      </w:r>
+      <w:bookmarkEnd w:id="22"/>
+    </w:p>
+    <w:p/>
+    <w:tbl>
+      <w:tblPr>
+        <w:tblStyle w:val="GridTable5DarkAccent2"/>
+        <w:tblW w:w="5000" w:type="pct"/>
+        <w:tblLook w:val="04A0" w:firstRow="1" w:lastRow="0" w:firstColumn="1" w:lastColumn="0" w:noHBand="0" w:noVBand="1"/>
+      </w:tblPr>
+      <w:tblGrid>
+        <w:gridCol w:w="601"/>
+        <w:gridCol w:w="1622"/>
+        <w:gridCol w:w="1932"/>
+        <w:gridCol w:w="1418"/>
+        <w:gridCol w:w="1594"/>
+        <w:gridCol w:w="3102"/>
+        <w:gridCol w:w="2297"/>
+        <w:gridCol w:w="1654"/>
+      </w:tblGrid>
+      <w:tr>
+        <w:trPr>
+          <w:cnfStyle w:val="100000000000" w:firstRow="1" w:lastRow="0" w:firstColumn="0" w:lastColumn="0" w:oddVBand="0" w:evenVBand="0" w:oddHBand="0" w:evenHBand="0" w:firstRowFirstColumn="0" w:firstRowLastColumn="0" w:lastRowFirstColumn="0" w:lastRowLastColumn="0"/>
+          <w:trHeight w:val="873"/>
+          <w:tblHeader/>
+        </w:trPr>
+        <w:tc>
+          <w:tcPr>
+            <w:cnfStyle w:val="001000000000" w:firstRow="0" w:lastRow="0" w:firstColumn="1" w:lastColumn="0" w:oddVBand="0" w:evenVBand="0" w:oddHBand="0" w:evenHBand="0" w:firstRowFirstColumn="0" w:firstRowLastColumn="0" w:lastRowFirstColumn="0" w:lastRowLastColumn="0"/>
+            <w:tcW w:w="246" w:type="pct"/>
+            <w:hideMark/>
+          </w:tcPr>
+          <w:p>
+            <w:pPr>
+              <w:rPr>
+                <w:sz w:val="26"/>
+                <w:szCs w:val="26"/>
+              </w:rPr>
+            </w:pPr>
+            <w:r>
+              <w:rPr>
+                <w:sz w:val="26"/>
+                <w:szCs w:val="26"/>
+              </w:rPr>
+              <w:t>Nº</w:t>
+            </w:r>
+          </w:p>
+        </w:tc>
+        <w:tc>
+          <w:tcPr>
+            <w:tcW w:w="533" w:type="pct"/>
+            <w:hideMark/>
+          </w:tcPr>
+          <w:p>
+            <w:pPr>
+              <w:cnfStyle w:val="100000000000" w:firstRow="1" w:lastRow="0" w:firstColumn="0" w:lastColumn="0" w:oddVBand="0" w:evenVBand="0" w:oddHBand="0" w:evenHBand="0" w:firstRowFirstColumn="0" w:firstRowLastColumn="0" w:lastRowFirstColumn="0" w:lastRowLastColumn="0"/>
+              <w:rPr>
+                <w:sz w:val="26"/>
+                <w:szCs w:val="26"/>
+              </w:rPr>
+            </w:pPr>
+            <w:r>
+              <w:rPr>
+                <w:sz w:val="26"/>
+                <w:szCs w:val="26"/>
+              </w:rPr>
+              <w:t xml:space="preserve">Fuente de </w:t>
+            </w:r>
+            <w:proofErr w:type="spellStart"/>
+            <w:r>
+              <w:rPr>
+                <w:sz w:val="26"/>
+                <w:szCs w:val="26"/>
+              </w:rPr>
+              <w:t>estímulo</w:t>
+            </w:r>
+            <w:proofErr w:type="spellEnd"/>
+          </w:p>
+        </w:tc>
+        <w:tc>
+          <w:tcPr>
+            <w:tcW w:w="645" w:type="pct"/>
+            <w:hideMark/>
+          </w:tcPr>
+          <w:p>
+            <w:pPr>
+              <w:cnfStyle w:val="100000000000" w:firstRow="1" w:lastRow="0" w:firstColumn="0" w:lastColumn="0" w:oddVBand="0" w:evenVBand="0" w:oddHBand="0" w:evenHBand="0" w:firstRowFirstColumn="0" w:firstRowLastColumn="0" w:lastRowFirstColumn="0" w:lastRowLastColumn="0"/>
+              <w:rPr>
+                <w:sz w:val="26"/>
+                <w:szCs w:val="26"/>
+              </w:rPr>
+            </w:pPr>
+            <w:proofErr w:type="spellStart"/>
+            <w:r>
+              <w:rPr>
+                <w:sz w:val="26"/>
+                <w:szCs w:val="26"/>
+              </w:rPr>
+              <w:t>Estímulo</w:t>
+            </w:r>
+            <w:proofErr w:type="spellEnd"/>
+          </w:p>
+        </w:tc>
+        <w:tc>
+          <w:tcPr>
+            <w:tcW w:w="465" w:type="pct"/>
+            <w:hideMark/>
+          </w:tcPr>
+          <w:p>
+            <w:pPr>
+              <w:cnfStyle w:val="100000000000" w:firstRow="1" w:lastRow="0" w:firstColumn="0" w:lastColumn="0" w:oddVBand="0" w:evenVBand="0" w:oddHBand="0" w:evenHBand="0" w:firstRowFirstColumn="0" w:firstRowLastColumn="0" w:lastRowFirstColumn="0" w:lastRowLastColumn="0"/>
+              <w:rPr>
+                <w:sz w:val="26"/>
+                <w:szCs w:val="26"/>
+              </w:rPr>
+            </w:pPr>
+            <w:proofErr w:type="spellStart"/>
+            <w:r>
+              <w:rPr>
+                <w:sz w:val="26"/>
+                <w:szCs w:val="26"/>
+              </w:rPr>
+              <w:t>Entorno</w:t>
+            </w:r>
+            <w:proofErr w:type="spellEnd"/>
+          </w:p>
+        </w:tc>
+        <w:tc>
+          <w:tcPr>
+            <w:tcW w:w="528" w:type="pct"/>
+            <w:hideMark/>
+          </w:tcPr>
+          <w:p>
+            <w:pPr>
+              <w:cnfStyle w:val="100000000000" w:firstRow="1" w:lastRow="0" w:firstColumn="0" w:lastColumn="0" w:oddVBand="0" w:evenVBand="0" w:oddHBand="0" w:evenHBand="0" w:firstRowFirstColumn="0" w:firstRowLastColumn="0" w:lastRowFirstColumn="0" w:lastRowLastColumn="0"/>
+              <w:rPr>
+                <w:sz w:val="26"/>
+                <w:szCs w:val="26"/>
+              </w:rPr>
+            </w:pPr>
+            <w:proofErr w:type="spellStart"/>
+            <w:r>
+              <w:rPr>
+                <w:sz w:val="26"/>
+                <w:szCs w:val="26"/>
+              </w:rPr>
+              <w:t>Artefacto</w:t>
+            </w:r>
+            <w:proofErr w:type="spellEnd"/>
+          </w:p>
+        </w:tc>
+        <w:tc>
+          <w:tcPr>
+            <w:tcW w:w="1125" w:type="pct"/>
+            <w:hideMark/>
+          </w:tcPr>
+          <w:p>
+            <w:pPr>
+              <w:cnfStyle w:val="100000000000" w:firstRow="1" w:lastRow="0" w:firstColumn="0" w:lastColumn="0" w:oddVBand="0" w:evenVBand="0" w:oddHBand="0" w:evenHBand="0" w:firstRowFirstColumn="0" w:firstRowLastColumn="0" w:lastRowFirstColumn="0" w:lastRowLastColumn="0"/>
+              <w:rPr>
+                <w:sz w:val="26"/>
+                <w:szCs w:val="26"/>
+              </w:rPr>
+            </w:pPr>
+            <w:proofErr w:type="spellStart"/>
+            <w:r>
+              <w:rPr>
+                <w:sz w:val="26"/>
+                <w:szCs w:val="26"/>
+              </w:rPr>
+              <w:t>Respuesta</w:t>
+            </w:r>
+            <w:proofErr w:type="spellEnd"/>
+          </w:p>
+        </w:tc>
+        <w:tc>
+          <w:tcPr>
+            <w:tcW w:w="842" w:type="pct"/>
+            <w:hideMark/>
+          </w:tcPr>
+          <w:p>
+            <w:pPr>
+              <w:ind w:left="84" w:hanging="50"/>
+              <w:cnfStyle w:val="100000000000" w:firstRow="1" w:lastRow="0" w:firstColumn="0" w:lastColumn="0" w:oddVBand="0" w:evenVBand="0" w:oddHBand="0" w:evenHBand="0" w:firstRowFirstColumn="0" w:firstRowLastColumn="0" w:lastRowFirstColumn="0" w:lastRowLastColumn="0"/>
+              <w:rPr>
+                <w:sz w:val="26"/>
+                <w:szCs w:val="26"/>
+              </w:rPr>
+            </w:pPr>
+            <w:proofErr w:type="spellStart"/>
+            <w:r>
+              <w:rPr>
+                <w:sz w:val="26"/>
+                <w:szCs w:val="26"/>
+              </w:rPr>
+              <w:t>Medición</w:t>
+            </w:r>
+            <w:proofErr w:type="spellEnd"/>
+            <w:r>
+              <w:rPr>
+                <w:sz w:val="26"/>
+                <w:szCs w:val="26"/>
+              </w:rPr>
+              <w:t xml:space="preserve"> de la </w:t>
+            </w:r>
+            <w:proofErr w:type="spellStart"/>
+            <w:r>
+              <w:rPr>
+                <w:sz w:val="26"/>
+                <w:szCs w:val="26"/>
+              </w:rPr>
+              <w:t>respuesta</w:t>
+            </w:r>
+            <w:proofErr w:type="spellEnd"/>
+          </w:p>
+        </w:tc>
+        <w:tc>
+          <w:tcPr>
+            <w:tcW w:w="616" w:type="pct"/>
+            <w:hideMark/>
+          </w:tcPr>
+          <w:p>
+            <w:pPr>
+              <w:cnfStyle w:val="100000000000" w:firstRow="1" w:lastRow="0" w:firstColumn="0" w:lastColumn="0" w:oddVBand="0" w:evenVBand="0" w:oddHBand="0" w:evenHBand="0" w:firstRowFirstColumn="0" w:firstRowLastColumn="0" w:lastRowFirstColumn="0" w:lastRowLastColumn="0"/>
+              <w:rPr>
+                <w:sz w:val="26"/>
+                <w:szCs w:val="26"/>
+              </w:rPr>
+            </w:pPr>
+            <w:proofErr w:type="spellStart"/>
+            <w:r>
+              <w:rPr>
+                <w:sz w:val="26"/>
+                <w:szCs w:val="26"/>
+              </w:rPr>
+              <w:t>Atributo</w:t>
+            </w:r>
+            <w:proofErr w:type="spellEnd"/>
+            <w:r>
+              <w:rPr>
+                <w:sz w:val="26"/>
+                <w:szCs w:val="26"/>
+              </w:rPr>
+              <w:t xml:space="preserve"> de </w:t>
+            </w:r>
+            <w:proofErr w:type="spellStart"/>
+            <w:r>
+              <w:rPr>
+                <w:sz w:val="26"/>
+                <w:szCs w:val="26"/>
+              </w:rPr>
+              <w:t>Calidad</w:t>
+            </w:r>
+            <w:proofErr w:type="spellEnd"/>
+            <w:r>
+              <w:rPr>
+                <w:sz w:val="26"/>
+                <w:szCs w:val="26"/>
+              </w:rPr>
+              <w:t xml:space="preserve"> </w:t>
+            </w:r>
+            <w:proofErr w:type="spellStart"/>
+            <w:r>
+              <w:rPr>
+                <w:sz w:val="26"/>
+                <w:szCs w:val="26"/>
+              </w:rPr>
+              <w:t>afectado</w:t>
+            </w:r>
+            <w:proofErr w:type="spellEnd"/>
+          </w:p>
+        </w:tc>
+      </w:tr>
+      <w:tr>
+        <w:trPr>
+          <w:cnfStyle w:val="000000100000" w:firstRow="0" w:lastRow="0" w:firstColumn="0" w:lastColumn="0" w:oddVBand="0" w:evenVBand="0" w:oddHBand="1" w:evenHBand="0" w:firstRowFirstColumn="0" w:firstRowLastColumn="0" w:lastRowFirstColumn="0" w:lastRowLastColumn="0"/>
+          <w:trHeight w:val="1176"/>
+        </w:trPr>
+        <w:tc>
+          <w:tcPr>
+            <w:cnfStyle w:val="001000000000" w:firstRow="0" w:lastRow="0" w:firstColumn="1" w:lastColumn="0" w:oddVBand="0" w:evenVBand="0" w:oddHBand="0" w:evenHBand="0" w:firstRowFirstColumn="0" w:firstRowLastColumn="0" w:lastRowFirstColumn="0" w:lastRowLastColumn="0"/>
+            <w:tcW w:w="246" w:type="pct"/>
+            <w:hideMark/>
+          </w:tcPr>
+          <w:p>
+            <w:r>
+              <w:t>1</w:t>
+            </w:r>
+          </w:p>
+        </w:tc>
+        <w:tc>
+          <w:tcPr>
+            <w:tcW w:w="533" w:type="pct"/>
+            <w:hideMark/>
+          </w:tcPr>
+          <w:p>
+            <w:pPr>
+              <w:cnfStyle w:val="000000100000" w:firstRow="0" w:lastRow="0" w:firstColumn="0" w:lastColumn="0" w:oddVBand="0" w:evenVBand="0" w:oddHBand="1" w:evenHBand="0" w:firstRowFirstColumn="0" w:firstRowLastColumn="0" w:lastRowFirstColumn="0" w:lastRowLastColumn="0"/>
+            </w:pPr>
+            <w:proofErr w:type="spellStart"/>
+            <w:r>
+              <w:t>Desarrollador</w:t>
+            </w:r>
+            <w:proofErr w:type="spellEnd"/>
+          </w:p>
+        </w:tc>
+        <w:tc>
+          <w:tcPr>
+            <w:tcW w:w="645" w:type="pct"/>
+            <w:hideMark/>
+          </w:tcPr>
+          <w:p>
+            <w:pPr>
+              <w:cnfStyle w:val="000000100000" w:firstRow="0" w:lastRow="0" w:firstColumn="0" w:lastColumn="0" w:oddVBand="0" w:evenVBand="0" w:oddHBand="1" w:evenHBand="0" w:firstRowFirstColumn="0" w:firstRowLastColumn="0" w:lastRowFirstColumn="0" w:lastRowLastColumn="0"/>
+            </w:pPr>
+            <w:proofErr w:type="spellStart"/>
+            <w:r>
+              <w:t>Arranque</w:t>
+            </w:r>
+            <w:proofErr w:type="spellEnd"/>
+            <w:r>
+              <w:t xml:space="preserve"> del </w:t>
+            </w:r>
+            <w:proofErr w:type="spellStart"/>
+            <w:r>
+              <w:t>sistema</w:t>
+            </w:r>
+            <w:proofErr w:type="spellEnd"/>
+          </w:p>
+        </w:tc>
+        <w:tc>
+          <w:tcPr>
+            <w:tcW w:w="465" w:type="pct"/>
+            <w:hideMark/>
+          </w:tcPr>
+          <w:p>
+            <w:pPr>
+              <w:cnfStyle w:val="000000100000" w:firstRow="0" w:lastRow="0" w:firstColumn="0" w:lastColumn="0" w:oddVBand="0" w:evenVBand="0" w:oddHBand="1" w:evenHBand="0" w:firstRowFirstColumn="0" w:firstRowLastColumn="0" w:lastRowFirstColumn="0" w:lastRowLastColumn="0"/>
+            </w:pPr>
+            <w:proofErr w:type="spellStart"/>
+            <w:r>
+              <w:t>Desarrollo</w:t>
+            </w:r>
+            <w:proofErr w:type="spellEnd"/>
+          </w:p>
+        </w:tc>
+        <w:tc>
+          <w:tcPr>
+            <w:tcW w:w="528" w:type="pct"/>
+            <w:hideMark/>
+          </w:tcPr>
+          <w:p>
+            <w:pPr>
+              <w:cnfStyle w:val="000000100000" w:firstRow="0" w:lastRow="0" w:firstColumn="0" w:lastColumn="0" w:oddVBand="0" w:evenVBand="0" w:oddHBand="1" w:evenHBand="0" w:firstRowFirstColumn="0" w:firstRowLastColumn="0" w:lastRowFirstColumn="0" w:lastRowLastColumn="0"/>
+            </w:pPr>
+            <w:r>
+              <w:t>Sistema</w:t>
+            </w:r>
+          </w:p>
+        </w:tc>
+        <w:tc>
+          <w:tcPr>
+            <w:tcW w:w="1125" w:type="pct"/>
+            <w:hideMark/>
+          </w:tcPr>
+          <w:p>
+            <w:pPr>
+              <w:cnfStyle w:val="000000100000" w:firstRow="0" w:lastRow="0" w:firstColumn="0" w:lastColumn="0" w:oddVBand="0" w:evenVBand="0" w:oddHBand="1" w:evenHBand="0" w:firstRowFirstColumn="0" w:firstRowLastColumn="0" w:lastRowFirstColumn="0" w:lastRowLastColumn="0"/>
+            </w:pPr>
+            <w:r>
+              <w:t>Tiempo para que el sistema esté funcionando razonablemente corto</w:t>
+            </w:r>
+          </w:p>
+        </w:tc>
+        <w:tc>
+          <w:tcPr>
+            <w:tcW w:w="842" w:type="pct"/>
+            <w:hideMark/>
+          </w:tcPr>
+          <w:p>
+            <w:pPr>
+              <w:cnfStyle w:val="000000100000" w:firstRow="0" w:lastRow="0" w:firstColumn="0" w:lastColumn="0" w:oddVBand="0" w:evenVBand="0" w:oddHBand="1" w:evenHBand="0" w:firstRowFirstColumn="0" w:firstRowLastColumn="0" w:lastRowFirstColumn="0" w:lastRowLastColumn="0"/>
+            </w:pPr>
+            <w:r>
+              <w:t xml:space="preserve">Tiempo de arranque de la aplicación &lt; 30 </w:t>
+            </w:r>
+            <w:proofErr w:type="spellStart"/>
+            <w:r>
+              <w:t>seg</w:t>
+            </w:r>
+            <w:proofErr w:type="spellEnd"/>
+          </w:p>
+        </w:tc>
+        <w:tc>
+          <w:tcPr>
+            <w:tcW w:w="616" w:type="pct"/>
+            <w:hideMark/>
+          </w:tcPr>
+          <w:p>
+            <w:pPr>
+              <w:cnfStyle w:val="000000100000" w:firstRow="0" w:lastRow="0" w:firstColumn="0" w:lastColumn="0" w:oddVBand="0" w:evenVBand="0" w:oddHBand="1" w:evenHBand="0" w:firstRowFirstColumn="0" w:firstRowLastColumn="0" w:lastRowFirstColumn="0" w:lastRowLastColumn="0"/>
+            </w:pPr>
+            <w:r>
+              <w:t>AT001</w:t>
+            </w:r>
+          </w:p>
+        </w:tc>
+      </w:tr>
+      <w:tr>
+        <w:trPr>
+          <w:trHeight w:val="999"/>
+        </w:trPr>
+        <w:tc>
+          <w:tcPr>
+            <w:cnfStyle w:val="001000000000" w:firstRow="0" w:lastRow="0" w:firstColumn="1" w:lastColumn="0" w:oddVBand="0" w:evenVBand="0" w:oddHBand="0" w:evenHBand="0" w:firstRowFirstColumn="0" w:firstRowLastColumn="0" w:lastRowFirstColumn="0" w:lastRowLastColumn="0"/>
+            <w:tcW w:w="246" w:type="pct"/>
+            <w:hideMark/>
+          </w:tcPr>
+          <w:p>
+            <w:r>
+              <w:t>2</w:t>
+            </w:r>
+          </w:p>
+        </w:tc>
+        <w:tc>
+          <w:tcPr>
+            <w:tcW w:w="533" w:type="pct"/>
+            <w:hideMark/>
+          </w:tcPr>
+          <w:p>
+            <w:pPr>
+              <w:cnfStyle w:val="000000000000" w:firstRow="0" w:lastRow="0" w:firstColumn="0" w:lastColumn="0" w:oddVBand="0" w:evenVBand="0" w:oddHBand="0" w:evenHBand="0" w:firstRowFirstColumn="0" w:firstRowLastColumn="0" w:lastRowFirstColumn="0" w:lastRowLastColumn="0"/>
+            </w:pPr>
+            <w:proofErr w:type="spellStart"/>
+            <w:r>
+              <w:t>Desarrollador</w:t>
+            </w:r>
+            <w:proofErr w:type="spellEnd"/>
+          </w:p>
+        </w:tc>
+        <w:tc>
+          <w:tcPr>
+            <w:tcW w:w="645" w:type="pct"/>
+            <w:hideMark/>
+          </w:tcPr>
+          <w:p>
+            <w:pPr>
+              <w:cnfStyle w:val="000000000000" w:firstRow="0" w:lastRow="0" w:firstColumn="0" w:lastColumn="0" w:oddVBand="0" w:evenVBand="0" w:oddHBand="0" w:evenHBand="0" w:firstRowFirstColumn="0" w:firstRowLastColumn="0" w:lastRowFirstColumn="0" w:lastRowLastColumn="0"/>
+            </w:pPr>
+            <w:r>
+              <w:t xml:space="preserve">Nuevo </w:t>
+            </w:r>
+            <w:proofErr w:type="spellStart"/>
+            <w:r>
+              <w:t>formato</w:t>
+            </w:r>
+            <w:proofErr w:type="spellEnd"/>
+            <w:r>
+              <w:t xml:space="preserve"> de </w:t>
+            </w:r>
+            <w:proofErr w:type="spellStart"/>
+            <w:r>
+              <w:t>preguntas</w:t>
+            </w:r>
+            <w:proofErr w:type="spellEnd"/>
+          </w:p>
+        </w:tc>
+        <w:tc>
+          <w:tcPr>
+            <w:tcW w:w="465" w:type="pct"/>
+            <w:hideMark/>
+          </w:tcPr>
+          <w:p>
+            <w:pPr>
+              <w:cnfStyle w:val="000000000000" w:firstRow="0" w:lastRow="0" w:firstColumn="0" w:lastColumn="0" w:oddVBand="0" w:evenVBand="0" w:oddHBand="0" w:evenHBand="0" w:firstRowFirstColumn="0" w:firstRowLastColumn="0" w:lastRowFirstColumn="0" w:lastRowLastColumn="0"/>
+            </w:pPr>
+            <w:proofErr w:type="spellStart"/>
+            <w:r>
+              <w:t>Desarrollo</w:t>
+            </w:r>
+            <w:proofErr w:type="spellEnd"/>
+          </w:p>
+        </w:tc>
+        <w:tc>
+          <w:tcPr>
+            <w:tcW w:w="528" w:type="pct"/>
+            <w:hideMark/>
+          </w:tcPr>
+          <w:p>
+            <w:pPr>
+              <w:cnfStyle w:val="000000000000" w:firstRow="0" w:lastRow="0" w:firstColumn="0" w:lastColumn="0" w:oddVBand="0" w:evenVBand="0" w:oddHBand="0" w:evenHBand="0" w:firstRowFirstColumn="0" w:firstRowLastColumn="0" w:lastRowFirstColumn="0" w:lastRowLastColumn="0"/>
+            </w:pPr>
+            <w:r>
+              <w:t>Sistema</w:t>
+            </w:r>
+          </w:p>
+        </w:tc>
+        <w:tc>
+          <w:tcPr>
+            <w:tcW w:w="1125" w:type="pct"/>
+            <w:hideMark/>
+          </w:tcPr>
+          <w:p>
+            <w:pPr>
+              <w:tabs>
+                <w:tab w:val="left" w:pos="2857"/>
+              </w:tabs>
+              <w:cnfStyle w:val="000000000000" w:firstRow="0" w:lastRow="0" w:firstColumn="0" w:lastColumn="0" w:oddVBand="0" w:evenVBand="0" w:oddHBand="0" w:evenHBand="0" w:firstRowFirstColumn="0" w:firstRowLastColumn="0" w:lastRowFirstColumn="0" w:lastRowLastColumn="0"/>
+            </w:pPr>
+            <w:r>
+              <w:t>Implementar la nueva funcionalidad en un tiempo razonablemente corto</w:t>
+            </w:r>
+          </w:p>
+        </w:tc>
+        <w:tc>
+          <w:tcPr>
+            <w:tcW w:w="842" w:type="pct"/>
+            <w:hideMark/>
+          </w:tcPr>
+          <w:p>
+            <w:pPr>
+              <w:cnfStyle w:val="000000000000" w:firstRow="0" w:lastRow="0" w:firstColumn="0" w:lastColumn="0" w:oddVBand="0" w:evenVBand="0" w:oddHBand="0" w:evenHBand="0" w:firstRowFirstColumn="0" w:firstRowLastColumn="0" w:lastRowFirstColumn="0" w:lastRowLastColumn="0"/>
+            </w:pPr>
+            <w:proofErr w:type="spellStart"/>
+            <w:r>
+              <w:t>Tiempo</w:t>
+            </w:r>
+            <w:proofErr w:type="spellEnd"/>
+            <w:r>
+              <w:t xml:space="preserve"> de </w:t>
+            </w:r>
+            <w:proofErr w:type="spellStart"/>
+            <w:r>
+              <w:t>desarrollo</w:t>
+            </w:r>
+            <w:proofErr w:type="spellEnd"/>
+            <w:r>
+              <w:t xml:space="preserve"> &lt; 2 </w:t>
+            </w:r>
+            <w:proofErr w:type="spellStart"/>
+            <w:r>
+              <w:t>días</w:t>
+            </w:r>
+            <w:proofErr w:type="spellEnd"/>
+          </w:p>
+        </w:tc>
+        <w:tc>
+          <w:tcPr>
+            <w:tcW w:w="616" w:type="pct"/>
+            <w:hideMark/>
+          </w:tcPr>
+          <w:p>
+            <w:pPr>
+              <w:cnfStyle w:val="000000000000" w:firstRow="0" w:lastRow="0" w:firstColumn="0" w:lastColumn="0" w:oddVBand="0" w:evenVBand="0" w:oddHBand="0" w:evenHBand="0" w:firstRowFirstColumn="0" w:firstRowLastColumn="0" w:lastRowFirstColumn="0" w:lastRowLastColumn="0"/>
+            </w:pPr>
+            <w:r>
+              <w:t>AT002</w:t>
+            </w:r>
+          </w:p>
+        </w:tc>
+      </w:tr>
+      <w:tr>
+        <w:trPr>
+          <w:cnfStyle w:val="000000100000" w:firstRow="0" w:lastRow="0" w:firstColumn="0" w:lastColumn="0" w:oddVBand="0" w:evenVBand="0" w:oddHBand="1" w:evenHBand="0" w:firstRowFirstColumn="0" w:firstRowLastColumn="0" w:lastRowFirstColumn="0" w:lastRowLastColumn="0"/>
+          <w:trHeight w:val="253"/>
+        </w:trPr>
+        <w:tc>
+          <w:tcPr>
+            <w:cnfStyle w:val="001000000000" w:firstRow="0" w:lastRow="0" w:firstColumn="1" w:lastColumn="0" w:oddVBand="0" w:evenVBand="0" w:oddHBand="0" w:evenHBand="0" w:firstRowFirstColumn="0" w:firstRowLastColumn="0" w:lastRowFirstColumn="0" w:lastRowLastColumn="0"/>
+            <w:tcW w:w="246" w:type="pct"/>
+            <w:hideMark/>
+          </w:tcPr>
+          <w:p>
+            <w:r>
+              <w:t>3</w:t>
+            </w:r>
+          </w:p>
+        </w:tc>
+        <w:tc>
+          <w:tcPr>
+            <w:tcW w:w="533" w:type="pct"/>
+            <w:hideMark/>
+          </w:tcPr>
+          <w:p>
+            <w:pPr>
+              <w:cnfStyle w:val="000000100000" w:firstRow="0" w:lastRow="0" w:firstColumn="0" w:lastColumn="0" w:oddVBand="0" w:evenVBand="0" w:oddHBand="1" w:evenHBand="0" w:firstRowFirstColumn="0" w:firstRowLastColumn="0" w:lastRowFirstColumn="0" w:lastRowLastColumn="0"/>
+            </w:pPr>
+            <w:proofErr w:type="spellStart"/>
+            <w:r>
+              <w:t>Desarrollador</w:t>
+            </w:r>
+            <w:proofErr w:type="spellEnd"/>
+          </w:p>
+        </w:tc>
+        <w:tc>
+          <w:tcPr>
+            <w:tcW w:w="645" w:type="pct"/>
+            <w:hideMark/>
+          </w:tcPr>
+          <w:p>
+            <w:pPr>
+              <w:cnfStyle w:val="000000100000" w:firstRow="0" w:lastRow="0" w:firstColumn="0" w:lastColumn="0" w:oddVBand="0" w:evenVBand="0" w:oddHBand="1" w:evenHBand="0" w:firstRowFirstColumn="0" w:firstRowLastColumn="0" w:lastRowFirstColumn="0" w:lastRowLastColumn="0"/>
+            </w:pPr>
+            <w:r>
+              <w:t>Aumento del repositorio de preguntas</w:t>
+            </w:r>
+          </w:p>
+        </w:tc>
+        <w:tc>
+          <w:tcPr>
+            <w:tcW w:w="465" w:type="pct"/>
+            <w:hideMark/>
+          </w:tcPr>
+          <w:p>
+            <w:pPr>
+              <w:cnfStyle w:val="000000100000" w:firstRow="0" w:lastRow="0" w:firstColumn="0" w:lastColumn="0" w:oddVBand="0" w:evenVBand="0" w:oddHBand="1" w:evenHBand="0" w:firstRowFirstColumn="0" w:firstRowLastColumn="0" w:lastRowFirstColumn="0" w:lastRowLastColumn="0"/>
+            </w:pPr>
+            <w:proofErr w:type="spellStart"/>
+            <w:r>
+              <w:t>Desarrollo</w:t>
+            </w:r>
+            <w:proofErr w:type="spellEnd"/>
+          </w:p>
+        </w:tc>
+        <w:tc>
+          <w:tcPr>
+            <w:tcW w:w="528" w:type="pct"/>
+            <w:hideMark/>
+          </w:tcPr>
+          <w:p>
+            <w:pPr>
+              <w:cnfStyle w:val="000000100000" w:firstRow="0" w:lastRow="0" w:firstColumn="0" w:lastColumn="0" w:oddVBand="0" w:evenVBand="0" w:oddHBand="1" w:evenHBand="0" w:firstRowFirstColumn="0" w:firstRowLastColumn="0" w:lastRowFirstColumn="0" w:lastRowLastColumn="0"/>
+            </w:pPr>
+            <w:r>
+              <w:t xml:space="preserve">Sistema/Base de </w:t>
+            </w:r>
+            <w:proofErr w:type="spellStart"/>
+            <w:r>
+              <w:t>datos</w:t>
+            </w:r>
+            <w:proofErr w:type="spellEnd"/>
+          </w:p>
+        </w:tc>
+        <w:tc>
+          <w:tcPr>
+            <w:tcW w:w="1125" w:type="pct"/>
+            <w:hideMark/>
+          </w:tcPr>
+          <w:p>
+            <w:pPr>
+              <w:ind w:right="176"/>
+              <w:cnfStyle w:val="000000100000" w:firstRow="0" w:lastRow="0" w:firstColumn="0" w:lastColumn="0" w:oddVBand="0" w:evenVBand="0" w:oddHBand="1" w:evenHBand="0" w:firstRowFirstColumn="0" w:firstRowLastColumn="0" w:lastRowFirstColumn="0" w:lastRowLastColumn="0"/>
+            </w:pPr>
+            <w:r>
+              <w:t>Adición de preguntas a la base de datos del sistema</w:t>
+            </w:r>
+          </w:p>
+        </w:tc>
+        <w:tc>
+          <w:tcPr>
+            <w:tcW w:w="842" w:type="pct"/>
+            <w:hideMark/>
+          </w:tcPr>
+          <w:p>
+            <w:pPr>
+              <w:cnfStyle w:val="000000100000" w:firstRow="0" w:lastRow="0" w:firstColumn="0" w:lastColumn="0" w:oddVBand="0" w:evenVBand="0" w:oddHBand="1" w:evenHBand="0" w:firstRowFirstColumn="0" w:firstRowLastColumn="0" w:lastRowFirstColumn="0" w:lastRowLastColumn="0"/>
+            </w:pPr>
+            <w:r>
+              <w:t>Tiempo para la inclusión de las preguntas de un fichero &lt; 2 min</w:t>
+            </w:r>
+          </w:p>
+        </w:tc>
+        <w:tc>
+          <w:tcPr>
+            <w:tcW w:w="616" w:type="pct"/>
+            <w:hideMark/>
+          </w:tcPr>
+          <w:p>
+            <w:pPr>
+              <w:cnfStyle w:val="000000100000" w:firstRow="0" w:lastRow="0" w:firstColumn="0" w:lastColumn="0" w:oddVBand="0" w:evenVBand="0" w:oddHBand="1" w:evenHBand="0" w:firstRowFirstColumn="0" w:firstRowLastColumn="0" w:lastRowFirstColumn="0" w:lastRowLastColumn="0"/>
+            </w:pPr>
+            <w:r>
+              <w:t>AT003</w:t>
+            </w:r>
+          </w:p>
+        </w:tc>
+      </w:tr>
+      <w:tr>
+        <w:trPr>
+          <w:trHeight w:val="253"/>
+        </w:trPr>
+        <w:tc>
+          <w:tcPr>
+            <w:cnfStyle w:val="001000000000" w:firstRow="0" w:lastRow="0" w:firstColumn="1" w:lastColumn="0" w:oddVBand="0" w:evenVBand="0" w:oddHBand="0" w:evenHBand="0" w:firstRowFirstColumn="0" w:firstRowLastColumn="0" w:lastRowFirstColumn="0" w:lastRowLastColumn="0"/>
+            <w:tcW w:w="246" w:type="pct"/>
+            <w:hideMark/>
+          </w:tcPr>
+          <w:p>
+            <w:r>
+              <w:t>4</w:t>
+            </w:r>
+          </w:p>
+        </w:tc>
+        <w:tc>
+          <w:tcPr>
+            <w:tcW w:w="533" w:type="pct"/>
+            <w:hideMark/>
+          </w:tcPr>
+          <w:p>
+            <w:pPr>
+              <w:cnfStyle w:val="000000000000" w:firstRow="0" w:lastRow="0" w:firstColumn="0" w:lastColumn="0" w:oddVBand="0" w:evenVBand="0" w:oddHBand="0" w:evenHBand="0" w:firstRowFirstColumn="0" w:firstRowLastColumn="0" w:lastRowFirstColumn="0" w:lastRowLastColumn="0"/>
+            </w:pPr>
+            <w:proofErr w:type="spellStart"/>
+            <w:r>
+              <w:t>Usuario</w:t>
+            </w:r>
+            <w:proofErr w:type="spellEnd"/>
+          </w:p>
+        </w:tc>
+        <w:tc>
+          <w:tcPr>
+            <w:tcW w:w="645" w:type="pct"/>
+            <w:hideMark/>
+          </w:tcPr>
+          <w:p>
+            <w:pPr>
+              <w:cnfStyle w:val="000000000000" w:firstRow="0" w:lastRow="0" w:firstColumn="0" w:lastColumn="0" w:oddVBand="0" w:evenVBand="0" w:oddHBand="0" w:evenHBand="0" w:firstRowFirstColumn="0" w:firstRowLastColumn="0" w:lastRowFirstColumn="0" w:lastRowLastColumn="0"/>
+            </w:pPr>
+            <w:r>
+              <w:t>Intento de acceso a datos privados del sistema</w:t>
+            </w:r>
+          </w:p>
+        </w:tc>
+        <w:tc>
+          <w:tcPr>
+            <w:tcW w:w="465" w:type="pct"/>
+            <w:hideMark/>
+          </w:tcPr>
+          <w:p>
+            <w:pPr>
+              <w:cnfStyle w:val="000000000000" w:firstRow="0" w:lastRow="0" w:firstColumn="0" w:lastColumn="0" w:oddVBand="0" w:evenVBand="0" w:oddHBand="0" w:evenHBand="0" w:firstRowFirstColumn="0" w:firstRowLastColumn="0" w:lastRowFirstColumn="0" w:lastRowLastColumn="0"/>
+            </w:pPr>
+            <w:proofErr w:type="spellStart"/>
+            <w:r>
+              <w:t>Explotación</w:t>
+            </w:r>
+            <w:proofErr w:type="spellEnd"/>
+          </w:p>
+        </w:tc>
+        <w:tc>
+          <w:tcPr>
+            <w:tcW w:w="528" w:type="pct"/>
+            <w:hideMark/>
+          </w:tcPr>
+          <w:p>
+            <w:pPr>
+              <w:cnfStyle w:val="000000000000" w:firstRow="0" w:lastRow="0" w:firstColumn="0" w:lastColumn="0" w:oddVBand="0" w:evenVBand="0" w:oddHBand="0" w:evenHBand="0" w:firstRowFirstColumn="0" w:firstRowLastColumn="0" w:lastRowFirstColumn="0" w:lastRowLastColumn="0"/>
+            </w:pPr>
+            <w:r>
+              <w:t xml:space="preserve">Base de </w:t>
+            </w:r>
+            <w:proofErr w:type="spellStart"/>
+            <w:r>
+              <w:t>datos</w:t>
+            </w:r>
+            <w:proofErr w:type="spellEnd"/>
+          </w:p>
+        </w:tc>
+        <w:tc>
+          <w:tcPr>
+            <w:tcW w:w="1125" w:type="pct"/>
+            <w:hideMark/>
+          </w:tcPr>
+          <w:p>
+            <w:pPr>
+              <w:cnfStyle w:val="000000000000" w:firstRow="0" w:lastRow="0" w:firstColumn="0" w:lastColumn="0" w:oddVBand="0" w:evenVBand="0" w:oddHBand="0" w:evenHBand="0" w:firstRowFirstColumn="0" w:firstRowLastColumn="0" w:lastRowFirstColumn="0" w:lastRowLastColumn="0"/>
+            </w:pPr>
+            <w:r>
+              <w:t>Negación del sistema a realizar la operación pertinente</w:t>
+            </w:r>
+          </w:p>
+        </w:tc>
+        <w:tc>
+          <w:tcPr>
+            <w:tcW w:w="842" w:type="pct"/>
+            <w:hideMark/>
+          </w:tcPr>
+          <w:p>
+            <w:pPr>
+              <w:cnfStyle w:val="000000000000" w:firstRow="0" w:lastRow="0" w:firstColumn="0" w:lastColumn="0" w:oddVBand="0" w:evenVBand="0" w:oddHBand="0" w:evenHBand="0" w:firstRowFirstColumn="0" w:firstRowLastColumn="0" w:lastRowFirstColumn="0" w:lastRowLastColumn="0"/>
+            </w:pPr>
+            <w:r>
+              <w:t>Nº de intrusiones y accesos no permitidos =0</w:t>
+            </w:r>
+          </w:p>
+        </w:tc>
+        <w:tc>
+          <w:tcPr>
+            <w:tcW w:w="616" w:type="pct"/>
+            <w:hideMark/>
+          </w:tcPr>
+          <w:p>
+            <w:pPr>
+              <w:cnfStyle w:val="000000000000" w:firstRow="0" w:lastRow="0" w:firstColumn="0" w:lastColumn="0" w:oddVBand="0" w:evenVBand="0" w:oddHBand="0" w:evenHBand="0" w:firstRowFirstColumn="0" w:firstRowLastColumn="0" w:lastRowFirstColumn="0" w:lastRowLastColumn="0"/>
+            </w:pPr>
+            <w:r>
+              <w:t>AT004</w:t>
+            </w:r>
+          </w:p>
+        </w:tc>
+      </w:tr>
+      <w:tr>
+        <w:trPr>
+          <w:cnfStyle w:val="000000100000" w:firstRow="0" w:lastRow="0" w:firstColumn="0" w:lastColumn="0" w:oddVBand="0" w:evenVBand="0" w:oddHBand="1" w:evenHBand="0" w:firstRowFirstColumn="0" w:firstRowLastColumn="0" w:lastRowFirstColumn="0" w:lastRowLastColumn="0"/>
+          <w:trHeight w:val="239"/>
+        </w:trPr>
+        <w:tc>
+          <w:tcPr>
+            <w:cnfStyle w:val="001000000000" w:firstRow="0" w:lastRow="0" w:firstColumn="1" w:lastColumn="0" w:oddVBand="0" w:evenVBand="0" w:oddHBand="0" w:evenHBand="0" w:firstRowFirstColumn="0" w:firstRowLastColumn="0" w:lastRowFirstColumn="0" w:lastRowLastColumn="0"/>
+            <w:tcW w:w="246" w:type="pct"/>
+            <w:hideMark/>
+          </w:tcPr>
+          <w:p>
+            <w:r>
+              <w:t>5</w:t>
+            </w:r>
+          </w:p>
+        </w:tc>
+        <w:tc>
+          <w:tcPr>
+            <w:tcW w:w="533" w:type="pct"/>
+            <w:hideMark/>
+          </w:tcPr>
+          <w:p>
+            <w:pPr>
+              <w:cnfStyle w:val="000000100000" w:firstRow="0" w:lastRow="0" w:firstColumn="0" w:lastColumn="0" w:oddVBand="0" w:evenVBand="0" w:oddHBand="1" w:evenHBand="0" w:firstRowFirstColumn="0" w:firstRowLastColumn="0" w:lastRowFirstColumn="0" w:lastRowLastColumn="0"/>
+            </w:pPr>
+            <w:proofErr w:type="spellStart"/>
+            <w:r>
+              <w:t>Usuario</w:t>
+            </w:r>
+            <w:proofErr w:type="spellEnd"/>
+          </w:p>
+        </w:tc>
+        <w:tc>
+          <w:tcPr>
+            <w:tcW w:w="645" w:type="pct"/>
+            <w:hideMark/>
+          </w:tcPr>
+          <w:p>
+            <w:pPr>
+              <w:cnfStyle w:val="000000100000" w:firstRow="0" w:lastRow="0" w:firstColumn="0" w:lastColumn="0" w:oddVBand="0" w:evenVBand="0" w:oddHBand="1" w:evenHBand="0" w:firstRowFirstColumn="0" w:firstRowLastColumn="0" w:lastRowFirstColumn="0" w:lastRowLastColumn="0"/>
+            </w:pPr>
+            <w:r>
+              <w:t>Almacenamiento de datos en el sistema</w:t>
+            </w:r>
+          </w:p>
+        </w:tc>
+        <w:tc>
+          <w:tcPr>
+            <w:tcW w:w="465" w:type="pct"/>
+            <w:hideMark/>
+          </w:tcPr>
+          <w:p>
+            <w:pPr>
+              <w:cnfStyle w:val="000000100000" w:firstRow="0" w:lastRow="0" w:firstColumn="0" w:lastColumn="0" w:oddVBand="0" w:evenVBand="0" w:oddHBand="1" w:evenHBand="0" w:firstRowFirstColumn="0" w:firstRowLastColumn="0" w:lastRowFirstColumn="0" w:lastRowLastColumn="0"/>
+            </w:pPr>
+            <w:proofErr w:type="spellStart"/>
+            <w:r>
+              <w:t>Explotación</w:t>
+            </w:r>
+            <w:proofErr w:type="spellEnd"/>
+          </w:p>
+        </w:tc>
+        <w:tc>
+          <w:tcPr>
+            <w:tcW w:w="528" w:type="pct"/>
+            <w:hideMark/>
+          </w:tcPr>
+          <w:p>
+            <w:pPr>
+              <w:cnfStyle w:val="000000100000" w:firstRow="0" w:lastRow="0" w:firstColumn="0" w:lastColumn="0" w:oddVBand="0" w:evenVBand="0" w:oddHBand="1" w:evenHBand="0" w:firstRowFirstColumn="0" w:firstRowLastColumn="0" w:lastRowFirstColumn="0" w:lastRowLastColumn="0"/>
+            </w:pPr>
+            <w:r>
+              <w:t xml:space="preserve">Base de </w:t>
+            </w:r>
+            <w:proofErr w:type="spellStart"/>
+            <w:r>
+              <w:t>datos</w:t>
+            </w:r>
+            <w:proofErr w:type="spellEnd"/>
+          </w:p>
+        </w:tc>
+        <w:tc>
+          <w:tcPr>
+            <w:tcW w:w="1125" w:type="pct"/>
+            <w:hideMark/>
+          </w:tcPr>
+          <w:p>
+            <w:pPr>
+              <w:cnfStyle w:val="000000100000" w:firstRow="0" w:lastRow="0" w:firstColumn="0" w:lastColumn="0" w:oddVBand="0" w:evenVBand="0" w:oddHBand="1" w:evenHBand="0" w:firstRowFirstColumn="0" w:firstRowLastColumn="0" w:lastRowFirstColumn="0" w:lastRowLastColumn="0"/>
+            </w:pPr>
+            <w:r>
+              <w:t>Almacenamiento correcto de los datos del usuario en el sistema.</w:t>
+            </w:r>
+          </w:p>
+        </w:tc>
+        <w:tc>
+          <w:tcPr>
+            <w:tcW w:w="842" w:type="pct"/>
+            <w:hideMark/>
+          </w:tcPr>
+          <w:p>
+            <w:pPr>
+              <w:cnfStyle w:val="000000100000" w:firstRow="0" w:lastRow="0" w:firstColumn="0" w:lastColumn="0" w:oddVBand="0" w:evenVBand="0" w:oddHBand="1" w:evenHBand="0" w:firstRowFirstColumn="0" w:firstRowLastColumn="0" w:lastRowFirstColumn="0" w:lastRowLastColumn="0"/>
+            </w:pPr>
+            <w:r>
+              <w:t xml:space="preserve">Sin </w:t>
+            </w:r>
+            <w:proofErr w:type="spellStart"/>
+            <w:r>
+              <w:t>pérdida</w:t>
+            </w:r>
+            <w:proofErr w:type="spellEnd"/>
+            <w:r>
+              <w:t xml:space="preserve"> de </w:t>
+            </w:r>
+            <w:proofErr w:type="spellStart"/>
+            <w:r>
+              <w:t>información</w:t>
+            </w:r>
+            <w:proofErr w:type="spellEnd"/>
+          </w:p>
+        </w:tc>
+        <w:tc>
+          <w:tcPr>
+            <w:tcW w:w="616" w:type="pct"/>
+            <w:hideMark/>
+          </w:tcPr>
+          <w:p>
+            <w:pPr>
+              <w:cnfStyle w:val="000000100000" w:firstRow="0" w:lastRow="0" w:firstColumn="0" w:lastColumn="0" w:oddVBand="0" w:evenVBand="0" w:oddHBand="1" w:evenHBand="0" w:firstRowFirstColumn="0" w:firstRowLastColumn="0" w:lastRowFirstColumn="0" w:lastRowLastColumn="0"/>
+            </w:pPr>
+            <w:r>
+              <w:t>AT005</w:t>
+            </w:r>
+          </w:p>
+        </w:tc>
+      </w:tr>
+      <w:tr>
+        <w:trPr>
+          <w:trHeight w:val="253"/>
+        </w:trPr>
+        <w:tc>
+          <w:tcPr>
+            <w:cnfStyle w:val="001000000000" w:firstRow="0" w:lastRow="0" w:firstColumn="1" w:lastColumn="0" w:oddVBand="0" w:evenVBand="0" w:oddHBand="0" w:evenHBand="0" w:firstRowFirstColumn="0" w:firstRowLastColumn="0" w:lastRowFirstColumn="0" w:lastRowLastColumn="0"/>
+            <w:tcW w:w="246" w:type="pct"/>
+            <w:hideMark/>
+          </w:tcPr>
+          <w:p>
+            <w:r>
+              <w:t>6</w:t>
+            </w:r>
+          </w:p>
+        </w:tc>
+        <w:tc>
+          <w:tcPr>
+            <w:tcW w:w="533" w:type="pct"/>
+            <w:hideMark/>
+          </w:tcPr>
+          <w:p>
+            <w:pPr>
+              <w:cnfStyle w:val="000000000000" w:firstRow="0" w:lastRow="0" w:firstColumn="0" w:lastColumn="0" w:oddVBand="0" w:evenVBand="0" w:oddHBand="0" w:evenHBand="0" w:firstRowFirstColumn="0" w:firstRowLastColumn="0" w:lastRowFirstColumn="0" w:lastRowLastColumn="0"/>
+            </w:pPr>
+            <w:proofErr w:type="spellStart"/>
+            <w:r>
+              <w:t>Desarrollador</w:t>
+            </w:r>
+            <w:proofErr w:type="spellEnd"/>
+          </w:p>
+        </w:tc>
+        <w:tc>
+          <w:tcPr>
+            <w:tcW w:w="645" w:type="pct"/>
+            <w:hideMark/>
+          </w:tcPr>
+          <w:p>
+            <w:pPr>
+              <w:cnfStyle w:val="000000000000" w:firstRow="0" w:lastRow="0" w:firstColumn="0" w:lastColumn="0" w:oddVBand="0" w:evenVBand="0" w:oddHBand="0" w:evenHBand="0" w:firstRowFirstColumn="0" w:firstRowLastColumn="0" w:lastRowFirstColumn="0" w:lastRowLastColumn="0"/>
+            </w:pPr>
+            <w:proofErr w:type="spellStart"/>
+            <w:r>
+              <w:t>Pruebas</w:t>
+            </w:r>
+            <w:proofErr w:type="spellEnd"/>
+            <w:r>
+              <w:t xml:space="preserve"> del </w:t>
+            </w:r>
+            <w:proofErr w:type="spellStart"/>
+            <w:r>
+              <w:t>sistema</w:t>
+            </w:r>
+            <w:proofErr w:type="spellEnd"/>
+          </w:p>
+        </w:tc>
+        <w:tc>
+          <w:tcPr>
+            <w:tcW w:w="465" w:type="pct"/>
+            <w:hideMark/>
+          </w:tcPr>
+          <w:p>
+            <w:pPr>
+              <w:cnfStyle w:val="000000000000" w:firstRow="0" w:lastRow="0" w:firstColumn="0" w:lastColumn="0" w:oddVBand="0" w:evenVBand="0" w:oddHBand="0" w:evenHBand="0" w:firstRowFirstColumn="0" w:firstRowLastColumn="0" w:lastRowFirstColumn="0" w:lastRowLastColumn="0"/>
+            </w:pPr>
+            <w:proofErr w:type="spellStart"/>
+            <w:r>
+              <w:t>Desarrollo</w:t>
+            </w:r>
+            <w:proofErr w:type="spellEnd"/>
+          </w:p>
+        </w:tc>
+        <w:tc>
+          <w:tcPr>
+            <w:tcW w:w="528" w:type="pct"/>
+            <w:hideMark/>
+          </w:tcPr>
+          <w:p>
+            <w:pPr>
+              <w:cnfStyle w:val="000000000000" w:firstRow="0" w:lastRow="0" w:firstColumn="0" w:lastColumn="0" w:oddVBand="0" w:evenVBand="0" w:oddHBand="0" w:evenHBand="0" w:firstRowFirstColumn="0" w:firstRowLastColumn="0" w:lastRowFirstColumn="0" w:lastRowLastColumn="0"/>
+            </w:pPr>
+            <w:r>
+              <w:t>Sistema</w:t>
+            </w:r>
+          </w:p>
+        </w:tc>
+        <w:tc>
+          <w:tcPr>
+            <w:tcW w:w="1125" w:type="pct"/>
+            <w:hideMark/>
+          </w:tcPr>
+          <w:p>
+            <w:pPr>
+              <w:cnfStyle w:val="000000000000" w:firstRow="0" w:lastRow="0" w:firstColumn="0" w:lastColumn="0" w:oddVBand="0" w:evenVBand="0" w:oddHBand="0" w:evenHBand="0" w:firstRowFirstColumn="0" w:firstRowLastColumn="0" w:lastRowFirstColumn="0" w:lastRowLastColumn="0"/>
+            </w:pPr>
+            <w:r>
+              <w:t>Ejecución de pruebas del sistema</w:t>
+            </w:r>
+          </w:p>
+        </w:tc>
+        <w:tc>
+          <w:tcPr>
+            <w:tcW w:w="842" w:type="pct"/>
+            <w:hideMark/>
+          </w:tcPr>
+          <w:p>
+            <w:pPr>
+              <w:cnfStyle w:val="000000000000" w:firstRow="0" w:lastRow="0" w:firstColumn="0" w:lastColumn="0" w:oddVBand="0" w:evenVBand="0" w:oddHBand="0" w:evenHBand="0" w:firstRowFirstColumn="0" w:firstRowLastColumn="0" w:lastRowFirstColumn="0" w:lastRowLastColumn="0"/>
+            </w:pPr>
+            <w:r>
+              <w:t>Superación de las pruebas definidas para la aplicación</w:t>
+            </w:r>
+          </w:p>
+        </w:tc>
+        <w:tc>
+          <w:tcPr>
+            <w:tcW w:w="616" w:type="pct"/>
+            <w:hideMark/>
+          </w:tcPr>
+          <w:p>
+            <w:pPr>
+              <w:cnfStyle w:val="000000000000" w:firstRow="0" w:lastRow="0" w:firstColumn="0" w:lastColumn="0" w:oddVBand="0" w:evenVBand="0" w:oddHBand="0" w:evenHBand="0" w:firstRowFirstColumn="0" w:firstRowLastColumn="0" w:lastRowFirstColumn="0" w:lastRowLastColumn="0"/>
+            </w:pPr>
+            <w:r>
+              <w:t>AT006</w:t>
+            </w:r>
+          </w:p>
+        </w:tc>
+      </w:tr>
+      <w:tr>
+        <w:trPr>
+          <w:cnfStyle w:val="000000100000" w:firstRow="0" w:lastRow="0" w:firstColumn="0" w:lastColumn="0" w:oddVBand="0" w:evenVBand="0" w:oddHBand="1" w:evenHBand="0" w:firstRowFirstColumn="0" w:firstRowLastColumn="0" w:lastRowFirstColumn="0" w:lastRowLastColumn="0"/>
+          <w:trHeight w:val="253"/>
+        </w:trPr>
+        <w:tc>
+          <w:tcPr>
+            <w:cnfStyle w:val="001000000000" w:firstRow="0" w:lastRow="0" w:firstColumn="1" w:lastColumn="0" w:oddVBand="0" w:evenVBand="0" w:oddHBand="0" w:evenHBand="0" w:firstRowFirstColumn="0" w:firstRowLastColumn="0" w:lastRowFirstColumn="0" w:lastRowLastColumn="0"/>
+            <w:tcW w:w="246" w:type="pct"/>
+            <w:hideMark/>
+          </w:tcPr>
+          <w:p>
+            <w:r>
+              <w:lastRenderedPageBreak/>
+              <w:t>7</w:t>
+            </w:r>
+          </w:p>
+        </w:tc>
+        <w:tc>
+          <w:tcPr>
+            <w:tcW w:w="533" w:type="pct"/>
+            <w:hideMark/>
+          </w:tcPr>
+          <w:p>
+            <w:pPr>
+              <w:cnfStyle w:val="000000100000" w:firstRow="0" w:lastRow="0" w:firstColumn="0" w:lastColumn="0" w:oddVBand="0" w:evenVBand="0" w:oddHBand="1" w:evenHBand="0" w:firstRowFirstColumn="0" w:firstRowLastColumn="0" w:lastRowFirstColumn="0" w:lastRowLastColumn="0"/>
+            </w:pPr>
+            <w:proofErr w:type="spellStart"/>
+            <w:r>
+              <w:t>Usuario</w:t>
+            </w:r>
+            <w:proofErr w:type="spellEnd"/>
+          </w:p>
+        </w:tc>
+        <w:tc>
+          <w:tcPr>
+            <w:tcW w:w="645" w:type="pct"/>
+            <w:hideMark/>
+          </w:tcPr>
+          <w:p>
+            <w:pPr>
+              <w:cnfStyle w:val="000000100000" w:firstRow="0" w:lastRow="0" w:firstColumn="0" w:lastColumn="0" w:oddVBand="0" w:evenVBand="0" w:oddHBand="1" w:evenHBand="0" w:firstRowFirstColumn="0" w:firstRowLastColumn="0" w:lastRowFirstColumn="0" w:lastRowLastColumn="0"/>
+            </w:pPr>
+            <w:proofErr w:type="spellStart"/>
+            <w:r>
+              <w:t>Utilización</w:t>
+            </w:r>
+            <w:proofErr w:type="spellEnd"/>
+            <w:r>
+              <w:t xml:space="preserve"> del sistema</w:t>
+            </w:r>
+          </w:p>
+        </w:tc>
+        <w:tc>
+          <w:tcPr>
+            <w:tcW w:w="465" w:type="pct"/>
+            <w:hideMark/>
+          </w:tcPr>
+          <w:p>
+            <w:pPr>
+              <w:cnfStyle w:val="000000100000" w:firstRow="0" w:lastRow="0" w:firstColumn="0" w:lastColumn="0" w:oddVBand="0" w:evenVBand="0" w:oddHBand="1" w:evenHBand="0" w:firstRowFirstColumn="0" w:firstRowLastColumn="0" w:lastRowFirstColumn="0" w:lastRowLastColumn="0"/>
+            </w:pPr>
+            <w:proofErr w:type="spellStart"/>
+            <w:r>
+              <w:t>Explotación</w:t>
+            </w:r>
+            <w:proofErr w:type="spellEnd"/>
+          </w:p>
+        </w:tc>
+        <w:tc>
+          <w:tcPr>
+            <w:tcW w:w="528" w:type="pct"/>
+            <w:hideMark/>
+          </w:tcPr>
+          <w:p>
+            <w:pPr>
+              <w:cnfStyle w:val="000000100000" w:firstRow="0" w:lastRow="0" w:firstColumn="0" w:lastColumn="0" w:oddVBand="0" w:evenVBand="0" w:oddHBand="1" w:evenHBand="0" w:firstRowFirstColumn="0" w:firstRowLastColumn="0" w:lastRowFirstColumn="0" w:lastRowLastColumn="0"/>
+            </w:pPr>
+            <w:r>
+              <w:t>Sistema</w:t>
+            </w:r>
+          </w:p>
+        </w:tc>
+        <w:tc>
+          <w:tcPr>
+            <w:tcW w:w="1125" w:type="pct"/>
+            <w:hideMark/>
+          </w:tcPr>
+          <w:p>
+            <w:pPr>
+              <w:cnfStyle w:val="000000100000" w:firstRow="0" w:lastRow="0" w:firstColumn="0" w:lastColumn="0" w:oddVBand="0" w:evenVBand="0" w:oddHBand="1" w:evenHBand="0" w:firstRowFirstColumn="0" w:firstRowLastColumn="0" w:lastRowFirstColumn="0" w:lastRowLastColumn="0"/>
+            </w:pPr>
+            <w:r>
+              <w:t>El sistema será simple e intuitivo</w:t>
+            </w:r>
+          </w:p>
+        </w:tc>
+        <w:tc>
+          <w:tcPr>
+            <w:tcW w:w="842" w:type="pct"/>
+            <w:hideMark/>
+          </w:tcPr>
+          <w:p>
+            <w:pPr>
+              <w:cnfStyle w:val="000000100000" w:firstRow="0" w:lastRow="0" w:firstColumn="0" w:lastColumn="0" w:oddVBand="0" w:evenVBand="0" w:oddHBand="1" w:evenHBand="0" w:firstRowFirstColumn="0" w:firstRowLastColumn="0" w:lastRowFirstColumn="0" w:lastRowLastColumn="0"/>
+            </w:pPr>
+            <w:r>
+              <w:t>Tiempo de aprendizaje para la utilización del sistema &lt; 5 min</w:t>
+            </w:r>
+          </w:p>
+        </w:tc>
+        <w:tc>
+          <w:tcPr>
+            <w:tcW w:w="616" w:type="pct"/>
+            <w:hideMark/>
+          </w:tcPr>
+          <w:p>
+            <w:pPr>
+              <w:cnfStyle w:val="000000100000" w:firstRow="0" w:lastRow="0" w:firstColumn="0" w:lastColumn="0" w:oddVBand="0" w:evenVBand="0" w:oddHBand="1" w:evenHBand="0" w:firstRowFirstColumn="0" w:firstRowLastColumn="0" w:lastRowFirstColumn="0" w:lastRowLastColumn="0"/>
+            </w:pPr>
+            <w:r>
+              <w:t>AT007</w:t>
+            </w:r>
+          </w:p>
+        </w:tc>
+      </w:tr>
+    </w:tbl>
+    <w:p>
+      <w:pPr>
+        <w:sectPr>
+          <w:pgSz w:w="16838" w:h="11906" w:orient="landscape"/>
+          <w:pgMar w:top="1701" w:right="1417" w:bottom="1701" w:left="1417" w:header="708" w:footer="708" w:gutter="0"/>
+          <w:pgNumType w:start="0"/>
+          <w:cols w:space="708"/>
+          <w:titlePg/>
+          <w:docGrid w:linePitch="360"/>
+        </w:sectPr>
+      </w:pPr>
+      <w:r>
+        <w:br w:type="page"/>
+      </w:r>
     </w:p>
     <w:p>
       <w:pPr>
@@ -6723,9 +7846,8 @@
           <w:szCs w:val="32"/>
         </w:rPr>
       </w:pPr>
-      <w:r>
-        <w:br w:type="page"/>
-      </w:r>
+      <w:bookmarkStart w:id="24" w:name="_GoBack"/>
+      <w:bookmarkEnd w:id="24"/>
     </w:p>
     <w:p>
       <w:pPr>
@@ -6734,7 +7856,6 @@
       <w:bookmarkStart w:id="25" w:name="_Toc418498986"/>
       <w:commentRangeStart w:id="26"/>
       <w:r>
-        <w:lastRenderedPageBreak/>
         <w:t>Vistas</w:t>
       </w:r>
       <w:commentRangeEnd w:id="26"/>
@@ -6889,7 +8010,7 @@
                     </pic:cNvPicPr>
                   </pic:nvPicPr>
                   <pic:blipFill>
-                    <a:blip r:embed="rId13" cstate="print">
+                    <a:blip r:embed="rId14" cstate="print">
                       <a:extLst>
                         <a:ext uri="{28A0092B-C50C-407E-A947-70E740481C1C}">
                           <a14:useLocalDpi xmlns:a14="http://schemas.microsoft.com/office/drawing/2010/main" val="0"/>
@@ -6967,7 +8088,7 @@
           <w:szCs w:val="16"/>
         </w:rPr>
       </w:pPr>
-      <w:hyperlink r:id="rId14" w:history="1">
+      <w:hyperlink r:id="rId15" w:history="1">
         <w:r>
           <w:rPr>
             <w:rStyle w:val="Hipervnculo"/>
@@ -7001,7 +8122,6 @@
     </w:p>
     <w:p/>
     <w:sectPr>
-      <w:footerReference w:type="default" r:id="rId15"/>
       <w:pgSz w:w="11906" w:h="16838"/>
       <w:pgMar w:top="1417" w:right="1701" w:bottom="1417" w:left="1701" w:header="708" w:footer="708" w:gutter="0"/>
       <w:pgNumType w:start="0"/>
@@ -7031,7 +8151,7 @@
       </w:r>
     </w:p>
   </w:comment>
-  <w:comment w:id="18" w:author="Jorge Sierra Miranda" w:date="2015-05-03T22:10:00Z" w:initials="JSM">
+  <w:comment w:id="17" w:author="Jorge Sierra Miranda" w:date="2015-05-03T22:10:00Z" w:initials="JSM">
     <w:p>
       <w:pPr>
         <w:pStyle w:val="Textocomentario"/>
@@ -7060,7 +8180,7 @@
       </w:pPr>
     </w:p>
   </w:comment>
-  <w:comment w:id="24" w:author="Jorge Sierra Miranda" w:date="2015-05-04T01:01:00Z" w:initials="JSM">
+  <w:comment w:id="23" w:author="Jorge Sierra Miranda" w:date="2015-05-04T01:01:00Z" w:initials="JSM">
     <w:p>
       <w:pPr>
         <w:pStyle w:val="Textocomentario"/>
@@ -7309,7 +8429,7 @@
                 <w:bCs/>
                 <w:noProof/>
               </w:rPr>
-              <w:t>5</w:t>
+              <w:t>8</w:t>
             </w:r>
             <w:r>
               <w:rPr>
@@ -7354,7 +8474,7 @@
                 <w:bCs/>
                 <w:noProof/>
               </w:rPr>
-              <w:t>10</w:t>
+              <w:t>11</w:t>
             </w:r>
             <w:r>
               <w:rPr>
@@ -9798,6 +10918,103 @@
       </w:tcPr>
     </w:tblStylePr>
   </w:style>
+  <w:style w:type="table" w:styleId="Sombreadoclaro">
+    <w:name w:val="Light Shading"/>
+    <w:basedOn w:val="Tablanormal"/>
+    <w:uiPriority w:val="60"/>
+    <w:rsid w:val="002C4027"/>
+    <w:pPr>
+      <w:spacing w:after="0"/>
+    </w:pPr>
+    <w:rPr>
+      <w:color w:val="000000" w:themeColor="text1" w:themeShade="BF"/>
+      <w:lang w:val="en-US" w:eastAsia="en-US"/>
+    </w:rPr>
+    <w:tblPr>
+      <w:tblStyleRowBandSize w:val="1"/>
+      <w:tblStyleColBandSize w:val="1"/>
+      <w:tblBorders>
+        <w:top w:val="single" w:sz="8" w:space="0" w:color="000000" w:themeColor="text1"/>
+        <w:bottom w:val="single" w:sz="8" w:space="0" w:color="000000" w:themeColor="text1"/>
+      </w:tblBorders>
+    </w:tblPr>
+    <w:tblStylePr w:type="firstRow">
+      <w:pPr>
+        <w:spacing w:beforeLines="0" w:before="0" w:beforeAutospacing="0" w:afterLines="0" w:after="0" w:afterAutospacing="0" w:line="240" w:lineRule="auto"/>
+      </w:pPr>
+      <w:rPr>
+        <w:b/>
+        <w:bCs/>
+      </w:rPr>
+      <w:tblPr/>
+      <w:tcPr>
+        <w:tcBorders>
+          <w:top w:val="single" w:sz="8" w:space="0" w:color="000000" w:themeColor="text1"/>
+          <w:left w:val="nil"/>
+          <w:bottom w:val="single" w:sz="8" w:space="0" w:color="000000" w:themeColor="text1"/>
+          <w:right w:val="nil"/>
+          <w:insideH w:val="nil"/>
+          <w:insideV w:val="nil"/>
+        </w:tcBorders>
+      </w:tcPr>
+    </w:tblStylePr>
+    <w:tblStylePr w:type="lastRow">
+      <w:pPr>
+        <w:spacing w:beforeLines="0" w:before="0" w:beforeAutospacing="0" w:afterLines="0" w:after="0" w:afterAutospacing="0" w:line="240" w:lineRule="auto"/>
+      </w:pPr>
+      <w:rPr>
+        <w:b/>
+        <w:bCs/>
+      </w:rPr>
+      <w:tblPr/>
+      <w:tcPr>
+        <w:tcBorders>
+          <w:top w:val="single" w:sz="8" w:space="0" w:color="000000" w:themeColor="text1"/>
+          <w:left w:val="nil"/>
+          <w:bottom w:val="single" w:sz="8" w:space="0" w:color="000000" w:themeColor="text1"/>
+          <w:right w:val="nil"/>
+          <w:insideH w:val="nil"/>
+          <w:insideV w:val="nil"/>
+        </w:tcBorders>
+      </w:tcPr>
+    </w:tblStylePr>
+    <w:tblStylePr w:type="firstCol">
+      <w:rPr>
+        <w:b/>
+        <w:bCs/>
+      </w:rPr>
+    </w:tblStylePr>
+    <w:tblStylePr w:type="lastCol">
+      <w:rPr>
+        <w:b/>
+        <w:bCs/>
+      </w:rPr>
+    </w:tblStylePr>
+    <w:tblStylePr w:type="band1Vert">
+      <w:tblPr/>
+      <w:tcPr>
+        <w:tcBorders>
+          <w:left w:val="nil"/>
+          <w:right w:val="nil"/>
+          <w:insideH w:val="nil"/>
+          <w:insideV w:val="nil"/>
+        </w:tcBorders>
+        <w:shd w:val="clear" w:color="auto" w:fill="C0C0C0" w:themeFill="text1" w:themeFillTint="3F"/>
+      </w:tcPr>
+    </w:tblStylePr>
+    <w:tblStylePr w:type="band1Horz">
+      <w:tblPr/>
+      <w:tcPr>
+        <w:tcBorders>
+          <w:left w:val="nil"/>
+          <w:right w:val="nil"/>
+          <w:insideH w:val="nil"/>
+          <w:insideV w:val="nil"/>
+        </w:tcBorders>
+        <w:shd w:val="clear" w:color="auto" w:fill="C0C0C0" w:themeFill="text1" w:themeFillTint="3F"/>
+      </w:tcPr>
+    </w:tblStylePr>
+  </w:style>
 </w:styles>
 </file>
 
@@ -11371,6 +12588,103 @@
       </w:tcPr>
     </w:tblStylePr>
   </w:style>
+  <w:style w:type="table" w:styleId="Sombreadoclaro">
+    <w:name w:val="Light Shading"/>
+    <w:basedOn w:val="Tablanormal"/>
+    <w:uiPriority w:val="60"/>
+    <w:rsid w:val="002C4027"/>
+    <w:pPr>
+      <w:spacing w:after="0"/>
+    </w:pPr>
+    <w:rPr>
+      <w:color w:val="000000" w:themeColor="text1" w:themeShade="BF"/>
+      <w:lang w:val="en-US" w:eastAsia="en-US"/>
+    </w:rPr>
+    <w:tblPr>
+      <w:tblStyleRowBandSize w:val="1"/>
+      <w:tblStyleColBandSize w:val="1"/>
+      <w:tblBorders>
+        <w:top w:val="single" w:sz="8" w:space="0" w:color="000000" w:themeColor="text1"/>
+        <w:bottom w:val="single" w:sz="8" w:space="0" w:color="000000" w:themeColor="text1"/>
+      </w:tblBorders>
+    </w:tblPr>
+    <w:tblStylePr w:type="firstRow">
+      <w:pPr>
+        <w:spacing w:beforeLines="0" w:before="0" w:beforeAutospacing="0" w:afterLines="0" w:after="0" w:afterAutospacing="0" w:line="240" w:lineRule="auto"/>
+      </w:pPr>
+      <w:rPr>
+        <w:b/>
+        <w:bCs/>
+      </w:rPr>
+      <w:tblPr/>
+      <w:tcPr>
+        <w:tcBorders>
+          <w:top w:val="single" w:sz="8" w:space="0" w:color="000000" w:themeColor="text1"/>
+          <w:left w:val="nil"/>
+          <w:bottom w:val="single" w:sz="8" w:space="0" w:color="000000" w:themeColor="text1"/>
+          <w:right w:val="nil"/>
+          <w:insideH w:val="nil"/>
+          <w:insideV w:val="nil"/>
+        </w:tcBorders>
+      </w:tcPr>
+    </w:tblStylePr>
+    <w:tblStylePr w:type="lastRow">
+      <w:pPr>
+        <w:spacing w:beforeLines="0" w:before="0" w:beforeAutospacing="0" w:afterLines="0" w:after="0" w:afterAutospacing="0" w:line="240" w:lineRule="auto"/>
+      </w:pPr>
+      <w:rPr>
+        <w:b/>
+        <w:bCs/>
+      </w:rPr>
+      <w:tblPr/>
+      <w:tcPr>
+        <w:tcBorders>
+          <w:top w:val="single" w:sz="8" w:space="0" w:color="000000" w:themeColor="text1"/>
+          <w:left w:val="nil"/>
+          <w:bottom w:val="single" w:sz="8" w:space="0" w:color="000000" w:themeColor="text1"/>
+          <w:right w:val="nil"/>
+          <w:insideH w:val="nil"/>
+          <w:insideV w:val="nil"/>
+        </w:tcBorders>
+      </w:tcPr>
+    </w:tblStylePr>
+    <w:tblStylePr w:type="firstCol">
+      <w:rPr>
+        <w:b/>
+        <w:bCs/>
+      </w:rPr>
+    </w:tblStylePr>
+    <w:tblStylePr w:type="lastCol">
+      <w:rPr>
+        <w:b/>
+        <w:bCs/>
+      </w:rPr>
+    </w:tblStylePr>
+    <w:tblStylePr w:type="band1Vert">
+      <w:tblPr/>
+      <w:tcPr>
+        <w:tcBorders>
+          <w:left w:val="nil"/>
+          <w:right w:val="nil"/>
+          <w:insideH w:val="nil"/>
+          <w:insideV w:val="nil"/>
+        </w:tcBorders>
+        <w:shd w:val="clear" w:color="auto" w:fill="C0C0C0" w:themeFill="text1" w:themeFillTint="3F"/>
+      </w:tcPr>
+    </w:tblStylePr>
+    <w:tblStylePr w:type="band1Horz">
+      <w:tblPr/>
+      <w:tcPr>
+        <w:tcBorders>
+          <w:left w:val="nil"/>
+          <w:right w:val="nil"/>
+          <w:insideH w:val="nil"/>
+          <w:insideV w:val="nil"/>
+        </w:tcBorders>
+        <w:shd w:val="clear" w:color="auto" w:fill="C0C0C0" w:themeFill="text1" w:themeFillTint="3F"/>
+      </w:tcPr>
+    </w:tblStylePr>
+  </w:style>
 </w:styles>
 </file>
 
@@ -11659,7 +12973,7 @@
 </file>
 
 <file path=customXml/itemProps2.xml><?xml version="1.0" encoding="utf-8"?>
-<ds:datastoreItem xmlns:ds="http://schemas.openxmlformats.org/officeDocument/2006/customXml" ds:itemID="{145C7696-8B14-45DC-9FEC-F87DF81F5DF4}">
+<ds:datastoreItem xmlns:ds="http://schemas.openxmlformats.org/officeDocument/2006/customXml" ds:itemID="{67E1ABE0-A86B-46A7-8C31-070FD18E195A}">
   <ds:schemaRefs>
     <ds:schemaRef ds:uri="http://schemas.openxmlformats.org/officeDocument/2006/bibliography"/>
   </ds:schemaRefs>

--- a/DOCUMENTACION/Documentación_entrega_final/TRIVIAL4A-ESQUELETO-DOC.docx
+++ b/DOCUMENTACION/Documentación_entrega_final/TRIVIAL4A-ESQUELETO-DOC.docx
@@ -1,6 +1,6 @@
 
 <file path=word/document.xml><?xml version="1.0" encoding="utf-8"?>
-<w:document xmlns:wpc="http://schemas.microsoft.com/office/word/2010/wordprocessingCanvas" xmlns:mc="http://schemas.openxmlformats.org/markup-compatibility/2006" xmlns:o="urn:schemas-microsoft-com:office:office" xmlns:r="http://schemas.openxmlformats.org/officeDocument/2006/relationships" xmlns:m="http://schemas.openxmlformats.org/officeDocument/2006/math" xmlns:v="urn:schemas-microsoft-com:vml" xmlns:wp14="http://schemas.microsoft.com/office/word/2010/wordprocessingDrawing" xmlns:wp="http://schemas.openxmlformats.org/drawingml/2006/wordprocessingDrawing" xmlns:w10="urn:schemas-microsoft-com:office:word" xmlns:w="http://schemas.openxmlformats.org/wordprocessingml/2006/main" xmlns:w14="http://schemas.microsoft.com/office/word/2010/wordml" xmlns:wpg="http://schemas.microsoft.com/office/word/2010/wordprocessingGroup" xmlns:wpi="http://schemas.microsoft.com/office/word/2010/wordprocessingInk" xmlns:wne="http://schemas.microsoft.com/office/word/2006/wordml" xmlns:wps="http://schemas.microsoft.com/office/word/2010/wordprocessingShape" mc:Ignorable="w14 wp14">
+<w:document xmlns:wpc="http://schemas.microsoft.com/office/word/2010/wordprocessingCanvas" xmlns:mc="http://schemas.openxmlformats.org/markup-compatibility/2006" xmlns:o="urn:schemas-microsoft-com:office:office" xmlns:r="http://schemas.openxmlformats.org/officeDocument/2006/relationships" xmlns:m="http://schemas.openxmlformats.org/officeDocument/2006/math" xmlns:v="urn:schemas-microsoft-com:vml" xmlns:wp14="http://schemas.microsoft.com/office/word/2010/wordprocessingDrawing" xmlns:wp="http://schemas.openxmlformats.org/drawingml/2006/wordprocessingDrawing" xmlns:w10="urn:schemas-microsoft-com:office:word" xmlns:w="http://schemas.openxmlformats.org/wordprocessingml/2006/main" xmlns:w14="http://schemas.microsoft.com/office/word/2010/wordml" xmlns:w15="http://schemas.microsoft.com/office/word/2012/wordml" xmlns:wpg="http://schemas.microsoft.com/office/word/2010/wordprocessingGroup" xmlns:wpi="http://schemas.microsoft.com/office/word/2010/wordprocessingInk" xmlns:wne="http://schemas.microsoft.com/office/word/2006/wordml" xmlns:wps="http://schemas.microsoft.com/office/word/2010/wordprocessingShape" mc:Ignorable="w14 w15 wp14">
   <w:body>
     <w:sdt>
       <w:sdtPr>
@@ -164,7 +164,7 @@
               </mc:Choice>
               <mc:Fallback>
                 <w:pict>
-                  <v:shapetype id="_x0000_t202" coordsize="21600,21600" o:spt="202" path="m,l,21600r21600,l21600,xe">
+                  <v:shapetype w14:anchorId="1F400197" id="_x0000_t202" coordsize="21600,21600" o:spt="202" path="m,l,21600r21600,l21600,xe">
                     <v:stroke joinstyle="miter"/>
                     <v:path gradientshapeok="t" o:connecttype="rect"/>
                   </v:shapetype>
@@ -749,9 +749,9 @@
                   </wp:anchor>
                 </w:drawing>
               </mc:Choice>
-              <mc:Fallback xmlns:w15="http://schemas.microsoft.com/office/word/2012/wordml">
+              <mc:Fallback>
                 <w:pict>
-                  <v:group w14:anchorId="732E04FB" id="Group 2" o:spid="_x0000_s1026" style="position:absolute;margin-left:0;margin-top:0;width:432.65pt;height:448.55pt;z-index:-251656192;mso-width-percent:706;mso-height-percent:566;mso-left-percent:220;mso-top-percent:300;mso-position-horizontal-relative:page;mso-position-vertical-relative:page;mso-width-percent:706;mso-height-percent:566;mso-left-percent:220;mso-top-percent:300" coordsize="43291,44910" o:gfxdata="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">
+                  <v:group w14:anchorId="4ED20432" id="Group 2" o:spid="_x0000_s1026" style="position:absolute;margin-left:0;margin-top:0;width:432.65pt;height:448.55pt;z-index:-251656192;mso-width-percent:706;mso-height-percent:566;mso-left-percent:220;mso-top-percent:300;mso-position-horizontal-relative:page;mso-position-vertical-relative:page;mso-width-percent:706;mso-height-percent:566;mso-left-percent:220;mso-top-percent:300" coordsize="43291,44910" o:gfxdata="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">
                     <o:lock v:ext="edit" aspectratio="t"/>
                     <v:shape id="Freeform 64" o:spid="_x0000_s1027" style="position:absolute;left:15017;width:28274;height:28352;visibility:visible;mso-wrap-style:square;v-text-anchor:top" coordsize="1781,1786" o:gfxdata="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" path="m4,1786l,1782,1776,r5,5l4,1786xe" filled="f" stroked="f">
                       <v:path arrowok="t" o:connecttype="custom" o:connectlocs="6350,2835275;0,2828925;2819400,0;2827338,7938;6350,2835275" o:connectangles="0,0,0,0,0"/>
@@ -929,7 +929,7 @@
               </mc:Choice>
               <mc:Fallback>
                 <w:pict>
-                  <v:shape id="Text Box 69" o:spid="_x0000_s1027" type="#_x0000_t202" style="position:absolute;margin-left:0;margin-top:0;width:468pt;height:29.5pt;z-index:251659264;visibility:visible;mso-wrap-style:square;mso-width-percent:765;mso-height-percent:0;mso-wrap-distance-left:9pt;mso-wrap-distance-top:0;mso-wrap-distance-right:9pt;mso-wrap-distance-bottom:0;mso-position-horizontal:center;mso-position-horizontal-relative:page;mso-position-vertical:bottom;mso-position-vertical-relative:margin;mso-width-percent:765;mso-height-percent:0;mso-width-relative:page;mso-height-relative:margin;v-text-anchor:bottom" o:gfxdata="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" filled="f" stroked="f" strokeweight=".5pt">
+                  <v:shape w14:anchorId="1EBC8E64" id="Text Box 69" o:spid="_x0000_s1027" type="#_x0000_t202" style="position:absolute;margin-left:0;margin-top:0;width:468pt;height:29.5pt;z-index:251659264;visibility:visible;mso-wrap-style:square;mso-width-percent:765;mso-height-percent:0;mso-wrap-distance-left:9pt;mso-wrap-distance-top:0;mso-wrap-distance-right:9pt;mso-wrap-distance-bottom:0;mso-position-horizontal:center;mso-position-horizontal-relative:page;mso-position-vertical:bottom;mso-position-vertical-relative:margin;mso-width-percent:765;mso-height-percent:0;mso-width-relative:page;mso-height-relative:margin;v-text-anchor:bottom" o:gfxdata="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" filled="f" stroked="f" strokeweight=".5pt">
                     <v:textbox style="mso-fit-shape-to-text:t" inset="0,0,0,0">
                       <w:txbxContent>
                         <w:p>
@@ -3100,7 +3100,7 @@
     </w:p>
     <w:tbl>
       <w:tblPr>
-        <w:tblStyle w:val="GridTableLight"/>
+        <w:tblStyle w:val="Cuadrculadetablaclara1"/>
         <w:tblW w:w="5000" w:type="pct"/>
         <w:tblLook w:val="04A0" w:firstRow="1" w:lastRow="0" w:firstColumn="1" w:lastColumn="0" w:noHBand="0" w:noVBand="1"/>
       </w:tblPr>
@@ -3169,7 +3169,7 @@
           </w:tcPr>
           <w:tbl>
             <w:tblPr>
-              <w:tblStyle w:val="GridTable2Accent1"/>
+              <w:tblStyle w:val="Tabladecuadrcula2-nfasis11"/>
               <w:tblW w:w="5000" w:type="pct"/>
               <w:tblLook w:val="04A0" w:firstRow="1" w:lastRow="0" w:firstColumn="1" w:lastColumn="0" w:noHBand="0" w:noVBand="1"/>
             </w:tblPr>
@@ -3247,15 +3247,7 @@
                 </w:tcPr>
                 <w:p>
                   <w:r>
-                    <w:t xml:space="preserve">David </w:t>
-                  </w:r>
-                  <w:proofErr w:type="spellStart"/>
-                  <w:r>
-                    <w:t>Sariego</w:t>
-                  </w:r>
-                  <w:proofErr w:type="spellEnd"/>
-                  <w:r>
-                    <w:t xml:space="preserve"> Fernández</w:t>
+                    <w:t>David Sariego Fernández</w:t>
                   </w:r>
                 </w:p>
               </w:tc>
@@ -3346,7 +3338,11 @@
                   <w:tcW w:w="3694" w:type="pct"/>
                   <w:vAlign w:val="center"/>
                 </w:tcPr>
-                <w:p/>
+                <w:p>
+                  <w:r>
+                    <w:t>Cristina Montes Rubio</w:t>
+                  </w:r>
+                </w:p>
               </w:tc>
               <w:tc>
                 <w:tcPr>
@@ -3358,6 +3354,11 @@
                     <w:jc w:val="center"/>
                     <w:cnfStyle w:val="000000100000" w:firstRow="0" w:lastRow="0" w:firstColumn="0" w:lastColumn="0" w:oddVBand="0" w:evenVBand="0" w:oddHBand="1" w:evenHBand="0" w:firstRowFirstColumn="0" w:firstRowLastColumn="0" w:lastRowFirstColumn="0" w:lastRowLastColumn="0"/>
                   </w:pPr>
+                  <w:r>
+                    <w:t>226259</w:t>
+                  </w:r>
+                  <w:bookmarkStart w:id="2" w:name="_GoBack"/>
+                  <w:bookmarkEnd w:id="2"/>
                 </w:p>
               </w:tc>
             </w:tr>
@@ -3459,12 +3460,12 @@
       <w:pPr>
         <w:pStyle w:val="Ttulo1"/>
       </w:pPr>
-      <w:bookmarkStart w:id="2" w:name="_Toc418498966"/>
+      <w:bookmarkStart w:id="3" w:name="_Toc418498966"/>
       <w:r>
         <w:lastRenderedPageBreak/>
         <w:t>Introducción</w:t>
       </w:r>
-      <w:bookmarkEnd w:id="2"/>
+      <w:bookmarkEnd w:id="3"/>
     </w:p>
     <w:p>
       <w:r>
@@ -3480,18 +3481,16 @@
       <w:pPr>
         <w:pStyle w:val="Ttulo1"/>
       </w:pPr>
-      <w:bookmarkStart w:id="3" w:name="_Toc418498967"/>
+      <w:bookmarkStart w:id="4" w:name="_Toc418498967"/>
       <w:r>
         <w:t>Planteamiento del problema</w:t>
       </w:r>
-      <w:bookmarkEnd w:id="3"/>
-    </w:p>
-    <w:p>
-      <w:proofErr w:type="spellStart"/>
+      <w:bookmarkEnd w:id="4"/>
+    </w:p>
+    <w:p>
       <w:r>
         <w:t>NoGame</w:t>
       </w:r>
-      <w:proofErr w:type="spellEnd"/>
       <w:r>
         <w:t>, una empresa del sector de los videojuegos está interesada en la creación de una aplicación con un funcionamiento similar al juego de mesa “Trivial”.</w:t>
       </w:r>
@@ -3578,32 +3577,19 @@
     </w:p>
     <w:p>
       <w:pPr>
-        <w:pStyle w:val="Epgrafe"/>
+        <w:pStyle w:val="Descripcin"/>
       </w:pPr>
       <w:r>
         <w:t xml:space="preserve">Ilustración </w:t>
       </w:r>
-      <w:r>
-        <w:fldChar w:fldCharType="begin"/>
-      </w:r>
-      <w:r>
-        <w:instrText xml:space="preserve"> SEQ Ilustración \* ARABIC </w:instrText>
-      </w:r>
-      <w:r>
-        <w:fldChar w:fldCharType="separate"/>
-      </w:r>
-      <w:r>
-        <w:rPr>
-          <w:noProof/>
-        </w:rPr>
-        <w:t>1</w:t>
-      </w:r>
-      <w:r>
-        <w:rPr>
-          <w:noProof/>
-        </w:rPr>
-        <w:fldChar w:fldCharType="end"/>
-      </w:r>
+      <w:fldSimple w:instr=" SEQ Ilustración \* ARABIC ">
+        <w:r>
+          <w:rPr>
+            <w:noProof/>
+          </w:rPr>
+          <w:t>1</w:t>
+        </w:r>
+      </w:fldSimple>
       <w:r>
         <w:t xml:space="preserve"> - Diagrama de contexto</w:t>
       </w:r>
@@ -3625,80 +3611,16 @@
       <w:pPr>
         <w:pStyle w:val="Ttulo1"/>
       </w:pPr>
-      <w:bookmarkStart w:id="4" w:name="_Toc418498968"/>
+      <w:bookmarkStart w:id="5" w:name="_Toc418498968"/>
       <w:r>
         <w:lastRenderedPageBreak/>
         <w:t>Metodología usada</w:t>
       </w:r>
-      <w:bookmarkEnd w:id="4"/>
-    </w:p>
-    <w:p>
-      <w:r>
-        <w:t>El estudio de la arquitectura se realiza siguiendo el método de ADD (Atribute-</w:t>
-      </w:r>
-      <w:proofErr w:type="spellStart"/>
-      <w:r>
-        <w:t>Driven</w:t>
-      </w:r>
-      <w:proofErr w:type="spellEnd"/>
-      <w:r>
-        <w:t xml:space="preserve"> </w:t>
-      </w:r>
-      <w:proofErr w:type="spellStart"/>
-      <w:r>
-        <w:t>Design</w:t>
-      </w:r>
-      <w:proofErr w:type="spellEnd"/>
-      <w:r>
-        <w:t xml:space="preserve">) (Bass, </w:t>
-      </w:r>
-      <w:proofErr w:type="spellStart"/>
-      <w:r>
-        <w:t>Clements</w:t>
-      </w:r>
-      <w:proofErr w:type="spellEnd"/>
-      <w:r>
-        <w:t xml:space="preserve">, &amp; </w:t>
-      </w:r>
-      <w:proofErr w:type="spellStart"/>
-      <w:r>
-        <w:t>Kazman</w:t>
-      </w:r>
-      <w:proofErr w:type="spellEnd"/>
-      <w:r>
-        <w:t xml:space="preserve">, Software </w:t>
-      </w:r>
-      <w:proofErr w:type="spellStart"/>
-      <w:r>
-        <w:t>Architecture</w:t>
-      </w:r>
-      <w:proofErr w:type="spellEnd"/>
-      <w:r>
-        <w:t xml:space="preserve"> in </w:t>
-      </w:r>
-      <w:proofErr w:type="spellStart"/>
-      <w:r>
-        <w:t>Practice</w:t>
-      </w:r>
-      <w:proofErr w:type="spellEnd"/>
-      <w:r>
-        <w:t xml:space="preserve">, </w:t>
-      </w:r>
-      <w:proofErr w:type="spellStart"/>
-      <w:r>
-        <w:t>Second</w:t>
-      </w:r>
-      <w:proofErr w:type="spellEnd"/>
-      <w:r>
-        <w:t xml:space="preserve"> </w:t>
-      </w:r>
-      <w:proofErr w:type="spellStart"/>
-      <w:r>
-        <w:t>Edition</w:t>
-      </w:r>
-      <w:proofErr w:type="spellEnd"/>
-      <w:r>
-        <w:t>, 2003)</w:t>
+      <w:bookmarkEnd w:id="5"/>
+    </w:p>
+    <w:p>
+      <w:r>
+        <w:t>El estudio de la arquitectura se realiza siguiendo el método de ADD (Atribute-Driven Design) (Bass, Clements, &amp; Kazman, Software Architecture in Practice, Second Edition, 2003)</w:t>
       </w:r>
       <w:r>
         <w:t>.</w:t>
@@ -3708,11 +3630,11 @@
       <w:pPr>
         <w:pStyle w:val="Ttulo2"/>
       </w:pPr>
-      <w:bookmarkStart w:id="5" w:name="_Toc418498969"/>
+      <w:bookmarkStart w:id="6" w:name="_Toc418498969"/>
       <w:r>
         <w:t>Metodología de trabajo</w:t>
       </w:r>
-      <w:bookmarkEnd w:id="5"/>
+      <w:bookmarkEnd w:id="6"/>
     </w:p>
     <w:p>
       <w:r>
@@ -3727,86 +3649,46 @@
         <w:t>podrán</w:t>
       </w:r>
       <w:r>
-        <w:t xml:space="preserve"> repartir a más de una persona creando la posibilidad de dividir la tarea en </w:t>
-      </w:r>
-      <w:proofErr w:type="spellStart"/>
-      <w:r>
-        <w:t>subtareas</w:t>
-      </w:r>
-      <w:proofErr w:type="spellEnd"/>
-      <w:r>
-        <w:t xml:space="preserve"> o de realizar la tarea conjuntamente con técnicas como </w:t>
-      </w:r>
-      <w:proofErr w:type="spellStart"/>
+        <w:t xml:space="preserve"> repartir a más de una persona creando la posibilidad de dividir la tarea en subtareas o de realizar la tarea conjuntamente con técnicas como </w:t>
+      </w:r>
       <w:r>
         <w:rPr>
           <w:i/>
         </w:rPr>
-        <w:t>pair</w:t>
-      </w:r>
-      <w:proofErr w:type="spellEnd"/>
+        <w:t>pair porgramming</w:t>
+      </w:r>
+      <w:r>
+        <w:t>.</w:t>
+      </w:r>
+    </w:p>
+    <w:p>
+      <w:r>
+        <w:t>La comunicación del equipo se realizará presencialmente en el centro, a partir de mensajería instantánea en Skype y a través de Github, aprovechando todas las herramientas disponibles en este.</w:t>
+      </w:r>
+    </w:p>
+    <w:p>
+      <w:r>
+        <w:pict w14:anchorId="03A21979">
+          <v:rect id="_x0000_i1025" style="width:0;height:1.5pt" o:hralign="center" o:hrstd="t" o:hr="t" fillcolor="#a0a0a0" stroked="f"/>
+        </w:pict>
+      </w:r>
+    </w:p>
+    <w:p>
+      <w:r>
+        <w:t xml:space="preserve">El estilo de desarrollo del software </w:t>
+      </w:r>
+      <w:r>
+        <w:t xml:space="preserve">ha sido </w:t>
+      </w:r>
+      <w:r>
+        <w:t>estilo incremental (</w:t>
+      </w:r>
       <w:r>
         <w:rPr>
           <w:i/>
         </w:rPr>
-        <w:t xml:space="preserve"> </w:t>
-      </w:r>
-      <w:proofErr w:type="spellStart"/>
-      <w:r>
-        <w:rPr>
-          <w:i/>
-        </w:rPr>
-        <w:t>porgramming</w:t>
-      </w:r>
-      <w:proofErr w:type="spellEnd"/>
-      <w:r>
-        <w:t>.</w:t>
-      </w:r>
-    </w:p>
-    <w:p>
-      <w:r>
-        <w:t xml:space="preserve">La comunicación del equipo se realizará presencialmente en el centro, a partir de mensajería instantánea en Skype y a través de </w:t>
-      </w:r>
-      <w:proofErr w:type="spellStart"/>
-      <w:r>
-        <w:t>Github</w:t>
-      </w:r>
-      <w:proofErr w:type="spellEnd"/>
-      <w:r>
-        <w:t>, aprovechando todas las herramientas disponibles en este.</w:t>
-      </w:r>
-    </w:p>
-    <w:p>
-      <w:r>
-        <w:pict w14:anchorId="03A21979">
-          <v:rect id="_x0000_i1025" style="width:0;height:1.5pt" o:hralign="center" o:hrstd="t" o:hr="t" fillcolor="#a0a0a0" stroked="f"/>
-        </w:pict>
-      </w:r>
-    </w:p>
-    <w:p>
-      <w:r>
-        <w:t xml:space="preserve">El estilo de desarrollo del software </w:t>
-      </w:r>
-      <w:r>
-        <w:t xml:space="preserve">ha sido </w:t>
-      </w:r>
-      <w:r>
-        <w:t>estilo incremental (</w:t>
-      </w:r>
-      <w:r>
-        <w:rPr>
-          <w:i/>
-        </w:rPr>
-        <w:t xml:space="preserve">Incremental </w:t>
-      </w:r>
-      <w:proofErr w:type="spellStart"/>
-      <w:r>
-        <w:rPr>
-          <w:i/>
-        </w:rPr>
-        <w:t>piecemeal</w:t>
-      </w:r>
-      <w:proofErr w:type="spellEnd"/>
+        <w:t>Incremental piecemeal</w:t>
+      </w:r>
       <w:r>
         <w:t>)</w:t>
       </w:r>
@@ -3818,11 +3700,11 @@
       <w:pPr>
         <w:pStyle w:val="Ttulo1"/>
       </w:pPr>
-      <w:bookmarkStart w:id="6" w:name="_Toc418498970"/>
+      <w:bookmarkStart w:id="7" w:name="_Toc418498970"/>
       <w:r>
         <w:t>Identificación de Interesados</w:t>
       </w:r>
-      <w:bookmarkEnd w:id="6"/>
+      <w:bookmarkEnd w:id="7"/>
     </w:p>
     <w:p>
       <w:r>
@@ -3884,11 +3766,11 @@
       <w:pPr>
         <w:pStyle w:val="Ttulo2"/>
       </w:pPr>
-      <w:bookmarkStart w:id="7" w:name="_Toc418498971"/>
+      <w:bookmarkStart w:id="8" w:name="_Toc418498971"/>
       <w:r>
         <w:t>Descripción de los interesados</w:t>
       </w:r>
-      <w:bookmarkEnd w:id="7"/>
+      <w:bookmarkEnd w:id="8"/>
     </w:p>
     <w:p>
       <w:r>
@@ -3920,11 +3802,11 @@
       <w:pPr>
         <w:pStyle w:val="Ttulo3"/>
       </w:pPr>
-      <w:bookmarkStart w:id="8" w:name="_Toc418498972"/>
+      <w:bookmarkStart w:id="9" w:name="_Toc418498972"/>
       <w:r>
         <w:t>Usuarios</w:t>
       </w:r>
-      <w:bookmarkEnd w:id="8"/>
+      <w:bookmarkEnd w:id="9"/>
     </w:p>
     <w:p>
       <w:r>
@@ -3963,11 +3845,11 @@
       <w:pPr>
         <w:pStyle w:val="Ttulo3"/>
       </w:pPr>
-      <w:bookmarkStart w:id="9" w:name="_Toc418498973"/>
+      <w:bookmarkStart w:id="10" w:name="_Toc418498973"/>
       <w:r>
         <w:t>Administradores</w:t>
       </w:r>
-      <w:bookmarkEnd w:id="9"/>
+      <w:bookmarkEnd w:id="10"/>
     </w:p>
     <w:p>
       <w:r>
@@ -3978,25 +3860,15 @@
       <w:pPr>
         <w:pStyle w:val="Ttulo3"/>
       </w:pPr>
-      <w:bookmarkStart w:id="10" w:name="_Toc418498974"/>
-      <w:r>
-        <w:t xml:space="preserve">Responsables de </w:t>
-      </w:r>
-      <w:proofErr w:type="spellStart"/>
-      <w:r>
-        <w:t>NoGame</w:t>
-      </w:r>
-      <w:bookmarkEnd w:id="10"/>
-      <w:proofErr w:type="spellEnd"/>
-    </w:p>
-    <w:p>
-      <w:proofErr w:type="spellStart"/>
-      <w:r>
-        <w:t>NoGame</w:t>
-      </w:r>
-      <w:proofErr w:type="spellEnd"/>
-      <w:r>
-        <w:t xml:space="preserve"> como empresa contratante es un interesado en la aplicación.</w:t>
+      <w:bookmarkStart w:id="11" w:name="_Toc418498974"/>
+      <w:r>
+        <w:t>Responsables de NoGame</w:t>
+      </w:r>
+      <w:bookmarkEnd w:id="11"/>
+    </w:p>
+    <w:p>
+      <w:r>
+        <w:t>NoGame como empresa contratante es un interesado en la aplicación.</w:t>
       </w:r>
     </w:p>
     <w:p>
@@ -4008,11 +3880,11 @@
       <w:pPr>
         <w:pStyle w:val="Ttulo3"/>
       </w:pPr>
-      <w:bookmarkStart w:id="11" w:name="_Toc418498975"/>
+      <w:bookmarkStart w:id="12" w:name="_Toc418498975"/>
       <w:r>
         <w:t>Desarrolladores</w:t>
       </w:r>
-      <w:bookmarkEnd w:id="11"/>
+      <w:bookmarkEnd w:id="12"/>
     </w:p>
     <w:p>
       <w:r>
@@ -4041,22 +3913,22 @@
       <w:pPr>
         <w:pStyle w:val="Ttulo1"/>
       </w:pPr>
-      <w:bookmarkStart w:id="12" w:name="_Toc418498976"/>
+      <w:bookmarkStart w:id="13" w:name="_Toc418498976"/>
       <w:r>
         <w:lastRenderedPageBreak/>
         <w:t>Roles e historias de usuario</w:t>
       </w:r>
-      <w:bookmarkEnd w:id="12"/>
+      <w:bookmarkEnd w:id="13"/>
     </w:p>
     <w:p>
       <w:pPr>
         <w:pStyle w:val="Ttulo2"/>
       </w:pPr>
-      <w:bookmarkStart w:id="13" w:name="_Toc418498977"/>
+      <w:bookmarkStart w:id="14" w:name="_Toc418498977"/>
       <w:r>
         <w:t>Roles</w:t>
       </w:r>
-      <w:bookmarkEnd w:id="13"/>
+      <w:bookmarkEnd w:id="14"/>
     </w:p>
     <w:p>
       <w:r>
@@ -4091,48 +3963,35 @@
       <w:pPr>
         <w:pStyle w:val="Ttulo2"/>
       </w:pPr>
-      <w:bookmarkStart w:id="14" w:name="_Toc418498978"/>
+      <w:bookmarkStart w:id="15" w:name="_Toc418498978"/>
       <w:r>
         <w:t>Historias de usuarios</w:t>
       </w:r>
-      <w:bookmarkEnd w:id="14"/>
-    </w:p>
-    <w:p>
-      <w:pPr>
-        <w:pStyle w:val="Epgrafe"/>
+      <w:bookmarkEnd w:id="15"/>
+    </w:p>
+    <w:p>
+      <w:pPr>
+        <w:pStyle w:val="Descripcin"/>
         <w:keepNext/>
       </w:pPr>
       <w:r>
         <w:t xml:space="preserve">Tabla </w:t>
       </w:r>
-      <w:r>
-        <w:fldChar w:fldCharType="begin"/>
-      </w:r>
-      <w:r>
-        <w:instrText xml:space="preserve"> SEQ Tabla \* ARABIC </w:instrText>
-      </w:r>
-      <w:r>
-        <w:fldChar w:fldCharType="separate"/>
-      </w:r>
-      <w:r>
-        <w:rPr>
-          <w:noProof/>
-        </w:rPr>
-        <w:t>1</w:t>
-      </w:r>
-      <w:r>
-        <w:rPr>
-          <w:noProof/>
-        </w:rPr>
-        <w:fldChar w:fldCharType="end"/>
-      </w:r>
+      <w:fldSimple w:instr=" SEQ Tabla \* ARABIC ">
+        <w:r>
+          <w:rPr>
+            <w:noProof/>
+          </w:rPr>
+          <w:t>1</w:t>
+        </w:r>
+      </w:fldSimple>
       <w:r>
         <w:t xml:space="preserve"> - Historias de usuario</w:t>
       </w:r>
     </w:p>
     <w:tbl>
       <w:tblPr>
-        <w:tblStyle w:val="ListTable1LightAccent1"/>
+        <w:tblStyle w:val="Tabladelista1clara-nfasis11"/>
         <w:tblW w:w="0" w:type="auto"/>
         <w:tblLook w:val="04A0" w:firstRow="1" w:lastRow="0" w:firstColumn="1" w:lastColumn="0" w:noHBand="0" w:noVBand="1"/>
       </w:tblPr>
@@ -4339,11 +4198,11 @@
       <w:pPr>
         <w:pStyle w:val="Ttulo1"/>
       </w:pPr>
-      <w:bookmarkStart w:id="15" w:name="_Toc418498979"/>
+      <w:bookmarkStart w:id="16" w:name="_Toc418498979"/>
       <w:r>
         <w:t>Identificación de atributos de calidad</w:t>
       </w:r>
-      <w:bookmarkEnd w:id="15"/>
+      <w:bookmarkEnd w:id="16"/>
     </w:p>
     <w:p>
       <w:r>
@@ -4367,11 +4226,9 @@
       <w:pPr>
         <w:pStyle w:val="Ttulo4"/>
       </w:pPr>
-      <w:proofErr w:type="spellStart"/>
       <w:r>
         <w:t>Modificabilidad</w:t>
       </w:r>
-      <w:proofErr w:type="spellEnd"/>
     </w:p>
     <w:p>
       <w:r>
@@ -4432,7 +4289,6 @@
       <w:pPr>
         <w:pStyle w:val="Ttulo4"/>
       </w:pPr>
-      <w:proofErr w:type="spellStart"/>
       <w:r>
         <w:t>Test</w:t>
       </w:r>
@@ -4442,7 +4298,6 @@
       <w:r>
         <w:t>abilidad</w:t>
       </w:r>
-      <w:proofErr w:type="spellEnd"/>
     </w:p>
     <w:p>
       <w:r>
@@ -4500,60 +4355,47 @@
       <w:pPr>
         <w:pStyle w:val="Ttulo1"/>
       </w:pPr>
-      <w:bookmarkStart w:id="16" w:name="_Toc418498980"/>
-      <w:commentRangeStart w:id="17"/>
+      <w:bookmarkStart w:id="17" w:name="_Toc418498980"/>
+      <w:commentRangeStart w:id="18"/>
       <w:r>
         <w:lastRenderedPageBreak/>
         <w:t>Lista de atributos de calidad e interesados</w:t>
       </w:r>
-      <w:commentRangeEnd w:id="17"/>
+      <w:commentRangeEnd w:id="18"/>
       <w:r>
         <w:rPr>
           <w:rStyle w:val="Refdecomentario"/>
           <w:rFonts w:asciiTheme="minorHAnsi" w:eastAsiaTheme="minorEastAsia" w:hAnsiTheme="minorHAnsi" w:cstheme="minorBidi"/>
           <w:color w:val="auto"/>
         </w:rPr>
-        <w:commentReference w:id="17"/>
-      </w:r>
-      <w:bookmarkEnd w:id="16"/>
-    </w:p>
-    <w:p>
-      <w:pPr>
-        <w:pStyle w:val="Epgrafe"/>
+        <w:commentReference w:id="18"/>
+      </w:r>
+      <w:bookmarkEnd w:id="17"/>
+    </w:p>
+    <w:p>
+      <w:pPr>
+        <w:pStyle w:val="Descripcin"/>
         <w:keepNext/>
         <w:keepLines/>
       </w:pPr>
       <w:r>
         <w:t xml:space="preserve">Tabla </w:t>
       </w:r>
-      <w:r>
-        <w:fldChar w:fldCharType="begin"/>
-      </w:r>
-      <w:r>
-        <w:instrText xml:space="preserve"> SEQ Tabla \* ARABIC </w:instrText>
-      </w:r>
-      <w:r>
-        <w:fldChar w:fldCharType="separate"/>
-      </w:r>
-      <w:r>
-        <w:rPr>
-          <w:noProof/>
-        </w:rPr>
-        <w:t>2</w:t>
-      </w:r>
-      <w:r>
-        <w:rPr>
-          <w:noProof/>
-        </w:rPr>
-        <w:fldChar w:fldCharType="end"/>
-      </w:r>
+      <w:fldSimple w:instr=" SEQ Tabla \* ARABIC ">
+        <w:r>
+          <w:rPr>
+            <w:noProof/>
+          </w:rPr>
+          <w:t>2</w:t>
+        </w:r>
+      </w:fldSimple>
       <w:r>
         <w:t xml:space="preserve"> - Stakeholders</w:t>
       </w:r>
     </w:p>
     <w:tbl>
       <w:tblPr>
-        <w:tblStyle w:val="GridTable5DarkAccent1"/>
+        <w:tblStyle w:val="Tabladecuadrcula5oscura-nfasis11"/>
         <w:tblW w:w="5000" w:type="pct"/>
         <w:tblLook w:val="04A0" w:firstRow="1" w:lastRow="0" w:firstColumn="1" w:lastColumn="0" w:noHBand="0" w:noVBand="1"/>
       </w:tblPr>
@@ -4838,13 +4680,8 @@
               <w:cnfStyle w:val="000000100000" w:firstRow="0" w:lastRow="0" w:firstColumn="0" w:lastColumn="0" w:oddVBand="0" w:evenVBand="0" w:oddHBand="1" w:evenHBand="0" w:firstRowFirstColumn="0" w:firstRowLastColumn="0" w:lastRowFirstColumn="0" w:lastRowLastColumn="0"/>
             </w:pPr>
             <w:r>
-              <w:t xml:space="preserve">Responsable de </w:t>
-            </w:r>
-            <w:proofErr w:type="spellStart"/>
-            <w:r>
-              <w:t>NoGame</w:t>
-            </w:r>
-            <w:proofErr w:type="spellEnd"/>
+              <w:t>Responsable de NoGame</w:t>
+            </w:r>
           </w:p>
         </w:tc>
         <w:tc>
@@ -5011,40 +4848,27 @@
     </w:p>
     <w:p>
       <w:pPr>
-        <w:pStyle w:val="Epgrafe"/>
+        <w:pStyle w:val="Descripcin"/>
         <w:keepNext/>
       </w:pPr>
       <w:r>
         <w:t xml:space="preserve">Tabla </w:t>
       </w:r>
-      <w:r>
-        <w:fldChar w:fldCharType="begin"/>
-      </w:r>
-      <w:r>
-        <w:instrText xml:space="preserve"> SEQ Tabla \* ARABIC </w:instrText>
-      </w:r>
-      <w:r>
-        <w:fldChar w:fldCharType="separate"/>
-      </w:r>
-      <w:r>
-        <w:rPr>
-          <w:noProof/>
-        </w:rPr>
-        <w:t>3</w:t>
-      </w:r>
-      <w:r>
-        <w:rPr>
-          <w:noProof/>
-        </w:rPr>
-        <w:fldChar w:fldCharType="end"/>
-      </w:r>
+      <w:fldSimple w:instr=" SEQ Tabla \* ARABIC ">
+        <w:r>
+          <w:rPr>
+            <w:noProof/>
+          </w:rPr>
+          <w:t>3</w:t>
+        </w:r>
+      </w:fldSimple>
       <w:r>
         <w:t xml:space="preserve"> - Atributos de calidad</w:t>
       </w:r>
     </w:p>
     <w:tbl>
       <w:tblPr>
-        <w:tblStyle w:val="GridTable5DarkAccent1"/>
+        <w:tblStyle w:val="Tabladecuadrcula5oscura-nfasis11"/>
         <w:tblW w:w="5000" w:type="pct"/>
         <w:tblLook w:val="04A0" w:firstRow="1" w:lastRow="0" w:firstColumn="1" w:lastColumn="0" w:noHBand="0" w:noVBand="1"/>
       </w:tblPr>
@@ -5225,11 +5049,9 @@
             <w:pPr>
               <w:cnfStyle w:val="000000000000" w:firstRow="0" w:lastRow="0" w:firstColumn="0" w:lastColumn="0" w:oddVBand="0" w:evenVBand="0" w:oddHBand="0" w:evenHBand="0" w:firstRowFirstColumn="0" w:firstRowLastColumn="0" w:lastRowFirstColumn="0" w:lastRowLastColumn="0"/>
             </w:pPr>
-            <w:proofErr w:type="spellStart"/>
             <w:r>
               <w:t>Modificabilidad</w:t>
             </w:r>
-            <w:proofErr w:type="spellEnd"/>
           </w:p>
         </w:tc>
       </w:tr>
@@ -5520,7 +5342,6 @@
             <w:pPr>
               <w:cnfStyle w:val="000000100000" w:firstRow="0" w:lastRow="0" w:firstColumn="0" w:lastColumn="0" w:oddVBand="0" w:evenVBand="0" w:oddHBand="1" w:evenHBand="0" w:firstRowFirstColumn="0" w:firstRowLastColumn="0" w:lastRowFirstColumn="0" w:lastRowLastColumn="0"/>
             </w:pPr>
-            <w:proofErr w:type="spellStart"/>
             <w:r>
               <w:t>Test</w:t>
             </w:r>
@@ -5530,7 +5351,6 @@
             <w:r>
               <w:t>abilidad</w:t>
             </w:r>
-            <w:proofErr w:type="spellEnd"/>
           </w:p>
         </w:tc>
       </w:tr>
@@ -5600,67 +5420,38 @@
     </w:p>
     <w:p>
       <w:pPr>
-        <w:pStyle w:val="Epgrafe"/>
+        <w:pStyle w:val="Descripcin"/>
         <w:keepNext/>
       </w:pPr>
       <w:r>
         <w:lastRenderedPageBreak/>
         <w:t xml:space="preserve">Tabla </w:t>
       </w:r>
-      <w:r>
-        <w:fldChar w:fldCharType="begin"/>
-      </w:r>
-      <w:r>
-        <w:instrText xml:space="preserve"> SEQ Tabla \* ARABIC </w:instrText>
-      </w:r>
-      <w:r>
-        <w:fldChar w:fldCharType="separate"/>
-      </w:r>
-      <w:r>
-        <w:rPr>
-          <w:noProof/>
-        </w:rPr>
-        <w:t>4</w:t>
-      </w:r>
-      <w:r>
-        <w:rPr>
-          <w:noProof/>
-        </w:rPr>
-        <w:fldChar w:fldCharType="end"/>
-      </w:r>
-      <w:r>
-        <w:t xml:space="preserve"> - </w:t>
-      </w:r>
-      <w:proofErr w:type="spellStart"/>
-      <w:r>
-        <w:t>Relacion</w:t>
-      </w:r>
-      <w:proofErr w:type="spellEnd"/>
-      <w:r>
-        <w:t xml:space="preserve"> </w:t>
-      </w:r>
-      <w:proofErr w:type="spellStart"/>
-      <w:r>
-        <w:t>Steakeholder</w:t>
-      </w:r>
-      <w:proofErr w:type="spellEnd"/>
-      <w:r>
-        <w:t>/Atributo de calidad</w:t>
+      <w:fldSimple w:instr=" SEQ Tabla \* ARABIC ">
+        <w:r>
+          <w:rPr>
+            <w:noProof/>
+          </w:rPr>
+          <w:t>4</w:t>
+        </w:r>
+      </w:fldSimple>
+      <w:r>
+        <w:t xml:space="preserve"> - Relacion Steakeholder/Atributo de calidad</w:t>
       </w:r>
     </w:p>
     <w:tbl>
       <w:tblPr>
-        <w:tblStyle w:val="ListTable7ColorfulAccent1"/>
+        <w:tblStyle w:val="Tabladelista7concolores-nfasis11"/>
         <w:tblW w:w="0" w:type="auto"/>
         <w:jc w:val="center"/>
         <w:tblLook w:val="04A0" w:firstRow="1" w:lastRow="0" w:firstColumn="1" w:lastColumn="0" w:noHBand="0" w:noVBand="1"/>
       </w:tblPr>
       <w:tblGrid>
-        <w:gridCol w:w="549"/>
-        <w:gridCol w:w="525"/>
-        <w:gridCol w:w="525"/>
-        <w:gridCol w:w="525"/>
-        <w:gridCol w:w="525"/>
+        <w:gridCol w:w="544"/>
+        <w:gridCol w:w="535"/>
+        <w:gridCol w:w="535"/>
+        <w:gridCol w:w="535"/>
+        <w:gridCol w:w="535"/>
       </w:tblGrid>
       <w:tr>
         <w:trPr>
@@ -6296,7 +6087,7 @@
       <w:pPr>
         <w:pStyle w:val="Ttulo1"/>
       </w:pPr>
-      <w:bookmarkStart w:id="18" w:name="_Toc418498981"/>
+      <w:bookmarkStart w:id="19" w:name="_Toc418498981"/>
       <w:r>
         <w:t>S</w:t>
       </w:r>
@@ -6306,7 +6097,7 @@
       <w:r>
         <w:t xml:space="preserve"> planteada</w:t>
       </w:r>
-      <w:bookmarkEnd w:id="18"/>
+      <w:bookmarkEnd w:id="19"/>
     </w:p>
     <w:p>
       <w:r>
@@ -6368,33 +6159,20 @@
     </w:p>
     <w:p>
       <w:pPr>
-        <w:pStyle w:val="Epgrafe"/>
+        <w:pStyle w:val="Descripcin"/>
         <w:jc w:val="center"/>
       </w:pPr>
       <w:r>
         <w:t xml:space="preserve">Ilustración </w:t>
       </w:r>
-      <w:r>
-        <w:fldChar w:fldCharType="begin"/>
-      </w:r>
-      <w:r>
-        <w:instrText xml:space="preserve"> SEQ Ilustración \* ARABIC </w:instrText>
-      </w:r>
-      <w:r>
-        <w:fldChar w:fldCharType="separate"/>
-      </w:r>
-      <w:r>
-        <w:rPr>
-          <w:noProof/>
-        </w:rPr>
-        <w:t>2</w:t>
-      </w:r>
-      <w:r>
-        <w:rPr>
-          <w:noProof/>
-        </w:rPr>
-        <w:fldChar w:fldCharType="end"/>
-      </w:r>
+      <w:fldSimple w:instr=" SEQ Ilustración \* ARABIC ">
+        <w:r>
+          <w:rPr>
+            <w:noProof/>
+          </w:rPr>
+          <w:t>2</w:t>
+        </w:r>
+      </w:fldSimple>
       <w:r>
         <w:t xml:space="preserve"> - Solución planteada</w:t>
       </w:r>
@@ -6420,56 +6198,35 @@
       <w:pPr>
         <w:pStyle w:val="Ttulo2"/>
       </w:pPr>
-      <w:bookmarkStart w:id="19" w:name="_Toc418498982"/>
-      <w:r>
-        <w:t xml:space="preserve">Módulo 1 – </w:t>
-      </w:r>
-      <w:proofErr w:type="spellStart"/>
-      <w:r>
-        <w:t>Extract</w:t>
-      </w:r>
-      <w:bookmarkEnd w:id="19"/>
-      <w:proofErr w:type="spellEnd"/>
+      <w:bookmarkStart w:id="20" w:name="_Toc418498982"/>
+      <w:r>
+        <w:t>Módulo 1 – Extract</w:t>
+      </w:r>
+      <w:bookmarkEnd w:id="20"/>
     </w:p>
     <w:p>
       <w:r>
         <w:t>Este módulo es el inicial del sistema. Desde este módulo se añaden preguntas a la base de datos desde ficheros en formato GIFT.</w:t>
       </w:r>
       <w:r>
-        <w:t xml:space="preserve"> Es decir, es un </w:t>
-      </w:r>
-      <w:proofErr w:type="spellStart"/>
-      <w:r>
-        <w:t>parser</w:t>
-      </w:r>
-      <w:proofErr w:type="spellEnd"/>
-      <w:r>
-        <w:t xml:space="preserve"> que lee ficheros y actualiza la base de datos. También se puede usar para escribir ficheros intermedios para el sistema.</w:t>
-      </w:r>
-    </w:p>
-    <w:p>
-      <w:r>
-        <w:t xml:space="preserve">El diseño de software interno consiste en la separación de responsabilidades. Independientemente de su diseño interno, este módulo tiene el comportamiento de una aplicación secuencial o </w:t>
-      </w:r>
-      <w:proofErr w:type="spellStart"/>
-      <w:r>
-        <w:t>batch</w:t>
-      </w:r>
-      <w:proofErr w:type="spellEnd"/>
-      <w:r>
-        <w:t>. Por las características de este módulo y las necesidades que debe cubrir este comportamiento es el óptimo.</w:t>
+        <w:t xml:space="preserve"> Es decir, es un parser que lee ficheros y actualiza la base de datos. También se puede usar para escribir ficheros intermedios para el sistema.</w:t>
+      </w:r>
+    </w:p>
+    <w:p>
+      <w:r>
+        <w:t>El diseño de software interno consiste en la separación de responsabilidades. Independientemente de su diseño interno, este módulo tiene el comportamiento de una aplicación secuencial o batch. Por las características de este módulo y las necesidades que debe cubrir este comportamiento es el óptimo.</w:t>
       </w:r>
     </w:p>
     <w:p>
       <w:pPr>
         <w:pStyle w:val="Ttulo2"/>
       </w:pPr>
-      <w:bookmarkStart w:id="20" w:name="_Toc418498983"/>
+      <w:bookmarkStart w:id="21" w:name="_Toc418498983"/>
       <w:r>
         <w:lastRenderedPageBreak/>
         <w:t>Módulo 2 – Core</w:t>
       </w:r>
-      <w:bookmarkEnd w:id="20"/>
+      <w:bookmarkEnd w:id="21"/>
     </w:p>
     <w:p>
       <w:r>
@@ -6521,14 +6278,14 @@
       <w:pPr>
         <w:pStyle w:val="Ttulo2"/>
       </w:pPr>
-      <w:bookmarkStart w:id="21" w:name="_Toc418498984"/>
+      <w:bookmarkStart w:id="22" w:name="_Toc418498984"/>
       <w:r>
         <w:t xml:space="preserve">Módulo 3 – </w:t>
       </w:r>
       <w:r>
         <w:t>Trivial web</w:t>
       </w:r>
-      <w:bookmarkEnd w:id="21"/>
+      <w:bookmarkEnd w:id="22"/>
     </w:p>
     <w:p>
       <w:r>
@@ -6542,15 +6299,7 @@
     </w:p>
     <w:p>
       <w:r>
-        <w:t xml:space="preserve">Para cubrir todas las necesidades y requisitos del sistema este módulo se desarrolla con el Framework Play. Este </w:t>
-      </w:r>
-      <w:proofErr w:type="spellStart"/>
-      <w:r>
-        <w:t>framework</w:t>
-      </w:r>
-      <w:proofErr w:type="spellEnd"/>
-      <w:r>
-        <w:t xml:space="preserve"> permite crear aplicaciones web basadas en el </w:t>
+        <w:t xml:space="preserve">Para cubrir todas las necesidades y requisitos del sistema este módulo se desarrolla con el Framework Play. Este framework permite crear aplicaciones web basadas en el </w:t>
       </w:r>
       <w:r>
         <w:rPr>
@@ -6604,26 +6353,26 @@
       <w:pPr>
         <w:pStyle w:val="Ttulo1"/>
       </w:pPr>
-      <w:bookmarkStart w:id="22" w:name="_Toc418498985"/>
-      <w:commentRangeStart w:id="23"/>
+      <w:bookmarkStart w:id="23" w:name="_Toc418498985"/>
+      <w:commentRangeStart w:id="24"/>
       <w:r>
         <w:t>Escenarios de calidad</w:t>
       </w:r>
-      <w:commentRangeEnd w:id="23"/>
+      <w:commentRangeEnd w:id="24"/>
       <w:r>
         <w:rPr>
           <w:rStyle w:val="Refdecomentario"/>
           <w:rFonts w:asciiTheme="minorHAnsi" w:eastAsiaTheme="minorEastAsia" w:hAnsiTheme="minorHAnsi" w:cstheme="minorBidi"/>
           <w:color w:val="auto"/>
         </w:rPr>
-        <w:commentReference w:id="23"/>
-      </w:r>
-      <w:bookmarkEnd w:id="22"/>
+        <w:commentReference w:id="24"/>
+      </w:r>
+      <w:bookmarkEnd w:id="23"/>
     </w:p>
     <w:p/>
     <w:tbl>
       <w:tblPr>
-        <w:tblStyle w:val="GridTable5DarkAccent2"/>
+        <w:tblStyle w:val="Tabladecuadrcula5oscura-nfasis21"/>
         <w:tblW w:w="5000" w:type="pct"/>
         <w:tblLook w:val="04A0" w:firstRow="1" w:lastRow="0" w:firstColumn="1" w:lastColumn="0" w:noHBand="0" w:noVBand="1"/>
       </w:tblPr>
@@ -6683,210 +6432,141 @@
                 <w:sz w:val="26"/>
                 <w:szCs w:val="26"/>
               </w:rPr>
-              <w:t xml:space="preserve">Fuente de </w:t>
-            </w:r>
-            <w:proofErr w:type="spellStart"/>
-            <w:r>
+              <w:t>Fuente de estímulo</w:t>
+            </w:r>
+          </w:p>
+        </w:tc>
+        <w:tc>
+          <w:tcPr>
+            <w:tcW w:w="645" w:type="pct"/>
+            <w:hideMark/>
+          </w:tcPr>
+          <w:p>
+            <w:pPr>
+              <w:cnfStyle w:val="100000000000" w:firstRow="1" w:lastRow="0" w:firstColumn="0" w:lastColumn="0" w:oddVBand="0" w:evenVBand="0" w:oddHBand="0" w:evenHBand="0" w:firstRowFirstColumn="0" w:firstRowLastColumn="0" w:lastRowFirstColumn="0" w:lastRowLastColumn="0"/>
               <w:rPr>
                 <w:sz w:val="26"/>
                 <w:szCs w:val="26"/>
               </w:rPr>
-              <w:t>estímulo</w:t>
-            </w:r>
-            <w:proofErr w:type="spellEnd"/>
-          </w:p>
-        </w:tc>
-        <w:tc>
-          <w:tcPr>
-            <w:tcW w:w="645" w:type="pct"/>
-            <w:hideMark/>
-          </w:tcPr>
-          <w:p>
-            <w:pPr>
-              <w:cnfStyle w:val="100000000000" w:firstRow="1" w:lastRow="0" w:firstColumn="0" w:lastColumn="0" w:oddVBand="0" w:evenVBand="0" w:oddHBand="0" w:evenHBand="0" w:firstRowFirstColumn="0" w:firstRowLastColumn="0" w:lastRowFirstColumn="0" w:lastRowLastColumn="0"/>
+            </w:pPr>
+            <w:r>
               <w:rPr>
                 <w:sz w:val="26"/>
                 <w:szCs w:val="26"/>
               </w:rPr>
-            </w:pPr>
-            <w:proofErr w:type="spellStart"/>
-            <w:r>
+              <w:t>Estímulo</w:t>
+            </w:r>
+          </w:p>
+        </w:tc>
+        <w:tc>
+          <w:tcPr>
+            <w:tcW w:w="465" w:type="pct"/>
+            <w:hideMark/>
+          </w:tcPr>
+          <w:p>
+            <w:pPr>
+              <w:cnfStyle w:val="100000000000" w:firstRow="1" w:lastRow="0" w:firstColumn="0" w:lastColumn="0" w:oddVBand="0" w:evenVBand="0" w:oddHBand="0" w:evenHBand="0" w:firstRowFirstColumn="0" w:firstRowLastColumn="0" w:lastRowFirstColumn="0" w:lastRowLastColumn="0"/>
               <w:rPr>
                 <w:sz w:val="26"/>
                 <w:szCs w:val="26"/>
               </w:rPr>
-              <w:t>Estímulo</w:t>
-            </w:r>
-            <w:proofErr w:type="spellEnd"/>
-          </w:p>
-        </w:tc>
-        <w:tc>
-          <w:tcPr>
-            <w:tcW w:w="465" w:type="pct"/>
-            <w:hideMark/>
-          </w:tcPr>
-          <w:p>
-            <w:pPr>
-              <w:cnfStyle w:val="100000000000" w:firstRow="1" w:lastRow="0" w:firstColumn="0" w:lastColumn="0" w:oddVBand="0" w:evenVBand="0" w:oddHBand="0" w:evenHBand="0" w:firstRowFirstColumn="0" w:firstRowLastColumn="0" w:lastRowFirstColumn="0" w:lastRowLastColumn="0"/>
+            </w:pPr>
+            <w:r>
               <w:rPr>
                 <w:sz w:val="26"/>
                 <w:szCs w:val="26"/>
               </w:rPr>
-            </w:pPr>
-            <w:proofErr w:type="spellStart"/>
-            <w:r>
+              <w:t>Entorno</w:t>
+            </w:r>
+          </w:p>
+        </w:tc>
+        <w:tc>
+          <w:tcPr>
+            <w:tcW w:w="528" w:type="pct"/>
+            <w:hideMark/>
+          </w:tcPr>
+          <w:p>
+            <w:pPr>
+              <w:cnfStyle w:val="100000000000" w:firstRow="1" w:lastRow="0" w:firstColumn="0" w:lastColumn="0" w:oddVBand="0" w:evenVBand="0" w:oddHBand="0" w:evenHBand="0" w:firstRowFirstColumn="0" w:firstRowLastColumn="0" w:lastRowFirstColumn="0" w:lastRowLastColumn="0"/>
               <w:rPr>
                 <w:sz w:val="26"/>
                 <w:szCs w:val="26"/>
               </w:rPr>
-              <w:t>Entorno</w:t>
-            </w:r>
-            <w:proofErr w:type="spellEnd"/>
-          </w:p>
-        </w:tc>
-        <w:tc>
-          <w:tcPr>
-            <w:tcW w:w="528" w:type="pct"/>
-            <w:hideMark/>
-          </w:tcPr>
-          <w:p>
-            <w:pPr>
-              <w:cnfStyle w:val="100000000000" w:firstRow="1" w:lastRow="0" w:firstColumn="0" w:lastColumn="0" w:oddVBand="0" w:evenVBand="0" w:oddHBand="0" w:evenHBand="0" w:firstRowFirstColumn="0" w:firstRowLastColumn="0" w:lastRowFirstColumn="0" w:lastRowLastColumn="0"/>
+            </w:pPr>
+            <w:r>
               <w:rPr>
                 <w:sz w:val="26"/>
                 <w:szCs w:val="26"/>
               </w:rPr>
-            </w:pPr>
-            <w:proofErr w:type="spellStart"/>
-            <w:r>
+              <w:t>Artefacto</w:t>
+            </w:r>
+          </w:p>
+        </w:tc>
+        <w:tc>
+          <w:tcPr>
+            <w:tcW w:w="1125" w:type="pct"/>
+            <w:hideMark/>
+          </w:tcPr>
+          <w:p>
+            <w:pPr>
+              <w:cnfStyle w:val="100000000000" w:firstRow="1" w:lastRow="0" w:firstColumn="0" w:lastColumn="0" w:oddVBand="0" w:evenVBand="0" w:oddHBand="0" w:evenHBand="0" w:firstRowFirstColumn="0" w:firstRowLastColumn="0" w:lastRowFirstColumn="0" w:lastRowLastColumn="0"/>
               <w:rPr>
                 <w:sz w:val="26"/>
                 <w:szCs w:val="26"/>
               </w:rPr>
-              <w:t>Artefacto</w:t>
-            </w:r>
-            <w:proofErr w:type="spellEnd"/>
-          </w:p>
-        </w:tc>
-        <w:tc>
-          <w:tcPr>
-            <w:tcW w:w="1125" w:type="pct"/>
-            <w:hideMark/>
-          </w:tcPr>
-          <w:p>
-            <w:pPr>
-              <w:cnfStyle w:val="100000000000" w:firstRow="1" w:lastRow="0" w:firstColumn="0" w:lastColumn="0" w:oddVBand="0" w:evenVBand="0" w:oddHBand="0" w:evenHBand="0" w:firstRowFirstColumn="0" w:firstRowLastColumn="0" w:lastRowFirstColumn="0" w:lastRowLastColumn="0"/>
+            </w:pPr>
+            <w:r>
               <w:rPr>
                 <w:sz w:val="26"/>
                 <w:szCs w:val="26"/>
               </w:rPr>
-            </w:pPr>
-            <w:proofErr w:type="spellStart"/>
-            <w:r>
+              <w:t>Respuesta</w:t>
+            </w:r>
+          </w:p>
+        </w:tc>
+        <w:tc>
+          <w:tcPr>
+            <w:tcW w:w="842" w:type="pct"/>
+            <w:hideMark/>
+          </w:tcPr>
+          <w:p>
+            <w:pPr>
+              <w:ind w:left="84" w:hanging="50"/>
+              <w:cnfStyle w:val="100000000000" w:firstRow="1" w:lastRow="0" w:firstColumn="0" w:lastColumn="0" w:oddVBand="0" w:evenVBand="0" w:oddHBand="0" w:evenHBand="0" w:firstRowFirstColumn="0" w:firstRowLastColumn="0" w:lastRowFirstColumn="0" w:lastRowLastColumn="0"/>
               <w:rPr>
                 <w:sz w:val="26"/>
                 <w:szCs w:val="26"/>
               </w:rPr>
-              <w:t>Respuesta</w:t>
-            </w:r>
-            <w:proofErr w:type="spellEnd"/>
-          </w:p>
-        </w:tc>
-        <w:tc>
-          <w:tcPr>
-            <w:tcW w:w="842" w:type="pct"/>
-            <w:hideMark/>
-          </w:tcPr>
-          <w:p>
-            <w:pPr>
-              <w:ind w:left="84" w:hanging="50"/>
-              <w:cnfStyle w:val="100000000000" w:firstRow="1" w:lastRow="0" w:firstColumn="0" w:lastColumn="0" w:oddVBand="0" w:evenVBand="0" w:oddHBand="0" w:evenHBand="0" w:firstRowFirstColumn="0" w:firstRowLastColumn="0" w:lastRowFirstColumn="0" w:lastRowLastColumn="0"/>
+            </w:pPr>
+            <w:r>
               <w:rPr>
                 <w:sz w:val="26"/>
                 <w:szCs w:val="26"/>
               </w:rPr>
-            </w:pPr>
-            <w:proofErr w:type="spellStart"/>
-            <w:r>
+              <w:t>Medición de la respuesta</w:t>
+            </w:r>
+          </w:p>
+        </w:tc>
+        <w:tc>
+          <w:tcPr>
+            <w:tcW w:w="616" w:type="pct"/>
+            <w:hideMark/>
+          </w:tcPr>
+          <w:p>
+            <w:pPr>
+              <w:cnfStyle w:val="100000000000" w:firstRow="1" w:lastRow="0" w:firstColumn="0" w:lastColumn="0" w:oddVBand="0" w:evenVBand="0" w:oddHBand="0" w:evenHBand="0" w:firstRowFirstColumn="0" w:firstRowLastColumn="0" w:lastRowFirstColumn="0" w:lastRowLastColumn="0"/>
               <w:rPr>
                 <w:sz w:val="26"/>
                 <w:szCs w:val="26"/>
               </w:rPr>
-              <w:t>Medición</w:t>
-            </w:r>
-            <w:proofErr w:type="spellEnd"/>
+            </w:pPr>
             <w:r>
               <w:rPr>
                 <w:sz w:val="26"/>
                 <w:szCs w:val="26"/>
               </w:rPr>
-              <w:t xml:space="preserve"> de la </w:t>
-            </w:r>
-            <w:proofErr w:type="spellStart"/>
-            <w:r>
-              <w:rPr>
-                <w:sz w:val="26"/>
-                <w:szCs w:val="26"/>
-              </w:rPr>
-              <w:t>respuesta</w:t>
-            </w:r>
-            <w:proofErr w:type="spellEnd"/>
-          </w:p>
-        </w:tc>
-        <w:tc>
-          <w:tcPr>
-            <w:tcW w:w="616" w:type="pct"/>
-            <w:hideMark/>
-          </w:tcPr>
-          <w:p>
-            <w:pPr>
-              <w:cnfStyle w:val="100000000000" w:firstRow="1" w:lastRow="0" w:firstColumn="0" w:lastColumn="0" w:oddVBand="0" w:evenVBand="0" w:oddHBand="0" w:evenHBand="0" w:firstRowFirstColumn="0" w:firstRowLastColumn="0" w:lastRowFirstColumn="0" w:lastRowLastColumn="0"/>
-              <w:rPr>
-                <w:sz w:val="26"/>
-                <w:szCs w:val="26"/>
-              </w:rPr>
-            </w:pPr>
-            <w:proofErr w:type="spellStart"/>
-            <w:r>
-              <w:rPr>
-                <w:sz w:val="26"/>
-                <w:szCs w:val="26"/>
-              </w:rPr>
-              <w:t>Atributo</w:t>
-            </w:r>
-            <w:proofErr w:type="spellEnd"/>
-            <w:r>
-              <w:rPr>
-                <w:sz w:val="26"/>
-                <w:szCs w:val="26"/>
-              </w:rPr>
-              <w:t xml:space="preserve"> de </w:t>
-            </w:r>
-            <w:proofErr w:type="spellStart"/>
-            <w:r>
-              <w:rPr>
-                <w:sz w:val="26"/>
-                <w:szCs w:val="26"/>
-              </w:rPr>
-              <w:t>Calidad</w:t>
-            </w:r>
-            <w:proofErr w:type="spellEnd"/>
-            <w:r>
-              <w:rPr>
-                <w:sz w:val="26"/>
-                <w:szCs w:val="26"/>
-              </w:rPr>
-              <w:t xml:space="preserve"> </w:t>
-            </w:r>
-            <w:proofErr w:type="spellStart"/>
-            <w:r>
-              <w:rPr>
-                <w:sz w:val="26"/>
-                <w:szCs w:val="26"/>
-              </w:rPr>
-              <w:t>afectado</w:t>
-            </w:r>
-            <w:proofErr w:type="spellEnd"/>
+              <w:t>Atributo de Calidad afectado</w:t>
+            </w:r>
           </w:p>
         </w:tc>
       </w:tr>
@@ -6916,11 +6596,9 @@
             <w:pPr>
               <w:cnfStyle w:val="000000100000" w:firstRow="0" w:lastRow="0" w:firstColumn="0" w:lastColumn="0" w:oddVBand="0" w:evenVBand="0" w:oddHBand="1" w:evenHBand="0" w:firstRowFirstColumn="0" w:firstRowLastColumn="0" w:lastRowFirstColumn="0" w:lastRowLastColumn="0"/>
             </w:pPr>
-            <w:proofErr w:type="spellStart"/>
             <w:r>
               <w:t>Desarrollador</w:t>
             </w:r>
-            <w:proofErr w:type="spellEnd"/>
           </w:p>
         </w:tc>
         <w:tc>
@@ -6932,19 +6610,9 @@
             <w:pPr>
               <w:cnfStyle w:val="000000100000" w:firstRow="0" w:lastRow="0" w:firstColumn="0" w:lastColumn="0" w:oddVBand="0" w:evenVBand="0" w:oddHBand="1" w:evenHBand="0" w:firstRowFirstColumn="0" w:firstRowLastColumn="0" w:lastRowFirstColumn="0" w:lastRowLastColumn="0"/>
             </w:pPr>
-            <w:proofErr w:type="spellStart"/>
-            <w:r>
-              <w:t>Arranque</w:t>
-            </w:r>
-            <w:proofErr w:type="spellEnd"/>
-            <w:r>
-              <w:t xml:space="preserve"> del </w:t>
-            </w:r>
-            <w:proofErr w:type="spellStart"/>
-            <w:r>
-              <w:t>sistema</w:t>
-            </w:r>
-            <w:proofErr w:type="spellEnd"/>
+            <w:r>
+              <w:t>Arranque del sistema</w:t>
+            </w:r>
           </w:p>
         </w:tc>
         <w:tc>
@@ -6956,11 +6624,9 @@
             <w:pPr>
               <w:cnfStyle w:val="000000100000" w:firstRow="0" w:lastRow="0" w:firstColumn="0" w:lastColumn="0" w:oddVBand="0" w:evenVBand="0" w:oddHBand="1" w:evenHBand="0" w:firstRowFirstColumn="0" w:firstRowLastColumn="0" w:lastRowFirstColumn="0" w:lastRowLastColumn="0"/>
             </w:pPr>
-            <w:proofErr w:type="spellStart"/>
             <w:r>
               <w:t>Desarrollo</w:t>
             </w:r>
-            <w:proofErr w:type="spellEnd"/>
           </w:p>
         </w:tc>
         <w:tc>
@@ -7001,13 +6667,8 @@
               <w:cnfStyle w:val="000000100000" w:firstRow="0" w:lastRow="0" w:firstColumn="0" w:lastColumn="0" w:oddVBand="0" w:evenVBand="0" w:oddHBand="1" w:evenHBand="0" w:firstRowFirstColumn="0" w:firstRowLastColumn="0" w:lastRowFirstColumn="0" w:lastRowLastColumn="0"/>
             </w:pPr>
             <w:r>
-              <w:t xml:space="preserve">Tiempo de arranque de la aplicación &lt; 30 </w:t>
-            </w:r>
-            <w:proofErr w:type="spellStart"/>
-            <w:r>
-              <w:t>seg</w:t>
-            </w:r>
-            <w:proofErr w:type="spellEnd"/>
+              <w:t>Tiempo de arranque de la aplicación &lt; 30 seg</w:t>
+            </w:r>
           </w:p>
         </w:tc>
         <w:tc>
@@ -7050,11 +6711,9 @@
             <w:pPr>
               <w:cnfStyle w:val="000000000000" w:firstRow="0" w:lastRow="0" w:firstColumn="0" w:lastColumn="0" w:oddVBand="0" w:evenVBand="0" w:oddHBand="0" w:evenHBand="0" w:firstRowFirstColumn="0" w:firstRowLastColumn="0" w:lastRowFirstColumn="0" w:lastRowLastColumn="0"/>
             </w:pPr>
-            <w:proofErr w:type="spellStart"/>
             <w:r>
               <w:t>Desarrollador</w:t>
             </w:r>
-            <w:proofErr w:type="spellEnd"/>
           </w:p>
         </w:tc>
         <w:tc>
@@ -7067,21 +6726,8 @@
               <w:cnfStyle w:val="000000000000" w:firstRow="0" w:lastRow="0" w:firstColumn="0" w:lastColumn="0" w:oddVBand="0" w:evenVBand="0" w:oddHBand="0" w:evenHBand="0" w:firstRowFirstColumn="0" w:firstRowLastColumn="0" w:lastRowFirstColumn="0" w:lastRowLastColumn="0"/>
             </w:pPr>
             <w:r>
-              <w:t xml:space="preserve">Nuevo </w:t>
-            </w:r>
-            <w:proofErr w:type="spellStart"/>
-            <w:r>
-              <w:t>formato</w:t>
-            </w:r>
-            <w:proofErr w:type="spellEnd"/>
-            <w:r>
-              <w:t xml:space="preserve"> de </w:t>
-            </w:r>
-            <w:proofErr w:type="spellStart"/>
-            <w:r>
-              <w:t>preguntas</w:t>
-            </w:r>
-            <w:proofErr w:type="spellEnd"/>
+              <w:t>Nuevo formato de preguntas</w:t>
+            </w:r>
           </w:p>
         </w:tc>
         <w:tc>
@@ -7093,11 +6739,9 @@
             <w:pPr>
               <w:cnfStyle w:val="000000000000" w:firstRow="0" w:lastRow="0" w:firstColumn="0" w:lastColumn="0" w:oddVBand="0" w:evenVBand="0" w:oddHBand="0" w:evenHBand="0" w:firstRowFirstColumn="0" w:firstRowLastColumn="0" w:lastRowFirstColumn="0" w:lastRowLastColumn="0"/>
             </w:pPr>
-            <w:proofErr w:type="spellStart"/>
             <w:r>
               <w:t>Desarrollo</w:t>
             </w:r>
-            <w:proofErr w:type="spellEnd"/>
           </w:p>
         </w:tc>
         <w:tc>
@@ -7140,27 +6784,9 @@
             <w:pPr>
               <w:cnfStyle w:val="000000000000" w:firstRow="0" w:lastRow="0" w:firstColumn="0" w:lastColumn="0" w:oddVBand="0" w:evenVBand="0" w:oddHBand="0" w:evenHBand="0" w:firstRowFirstColumn="0" w:firstRowLastColumn="0" w:lastRowFirstColumn="0" w:lastRowLastColumn="0"/>
             </w:pPr>
-            <w:proofErr w:type="spellStart"/>
-            <w:r>
-              <w:t>Tiempo</w:t>
-            </w:r>
-            <w:proofErr w:type="spellEnd"/>
-            <w:r>
-              <w:t xml:space="preserve"> de </w:t>
-            </w:r>
-            <w:proofErr w:type="spellStart"/>
-            <w:r>
-              <w:t>desarrollo</w:t>
-            </w:r>
-            <w:proofErr w:type="spellEnd"/>
-            <w:r>
-              <w:t xml:space="preserve"> &lt; 2 </w:t>
-            </w:r>
-            <w:proofErr w:type="spellStart"/>
-            <w:r>
-              <w:t>días</w:t>
-            </w:r>
-            <w:proofErr w:type="spellEnd"/>
+            <w:r>
+              <w:t>Tiempo de desarrollo &lt; 2 días</w:t>
+            </w:r>
           </w:p>
         </w:tc>
         <w:tc>
@@ -7204,11 +6830,9 @@
             <w:pPr>
               <w:cnfStyle w:val="000000100000" w:firstRow="0" w:lastRow="0" w:firstColumn="0" w:lastColumn="0" w:oddVBand="0" w:evenVBand="0" w:oddHBand="1" w:evenHBand="0" w:firstRowFirstColumn="0" w:firstRowLastColumn="0" w:lastRowFirstColumn="0" w:lastRowLastColumn="0"/>
             </w:pPr>
-            <w:proofErr w:type="spellStart"/>
             <w:r>
               <w:t>Desarrollador</w:t>
             </w:r>
-            <w:proofErr w:type="spellEnd"/>
           </w:p>
         </w:tc>
         <w:tc>
@@ -7234,11 +6858,9 @@
             <w:pPr>
               <w:cnfStyle w:val="000000100000" w:firstRow="0" w:lastRow="0" w:firstColumn="0" w:lastColumn="0" w:oddVBand="0" w:evenVBand="0" w:oddHBand="1" w:evenHBand="0" w:firstRowFirstColumn="0" w:firstRowLastColumn="0" w:lastRowFirstColumn="0" w:lastRowLastColumn="0"/>
             </w:pPr>
-            <w:proofErr w:type="spellStart"/>
             <w:r>
               <w:t>Desarrollo</w:t>
             </w:r>
-            <w:proofErr w:type="spellEnd"/>
           </w:p>
         </w:tc>
         <w:tc>
@@ -7251,13 +6873,8 @@
               <w:cnfStyle w:val="000000100000" w:firstRow="0" w:lastRow="0" w:firstColumn="0" w:lastColumn="0" w:oddVBand="0" w:evenVBand="0" w:oddHBand="1" w:evenHBand="0" w:firstRowFirstColumn="0" w:firstRowLastColumn="0" w:lastRowFirstColumn="0" w:lastRowLastColumn="0"/>
             </w:pPr>
             <w:r>
-              <w:t xml:space="preserve">Sistema/Base de </w:t>
-            </w:r>
-            <w:proofErr w:type="spellStart"/>
-            <w:r>
-              <w:t>datos</w:t>
-            </w:r>
-            <w:proofErr w:type="spellEnd"/>
+              <w:t>Sistema/Base de datos</w:t>
+            </w:r>
           </w:p>
         </w:tc>
         <w:tc>
@@ -7329,11 +6946,9 @@
             <w:pPr>
               <w:cnfStyle w:val="000000000000" w:firstRow="0" w:lastRow="0" w:firstColumn="0" w:lastColumn="0" w:oddVBand="0" w:evenVBand="0" w:oddHBand="0" w:evenHBand="0" w:firstRowFirstColumn="0" w:firstRowLastColumn="0" w:lastRowFirstColumn="0" w:lastRowLastColumn="0"/>
             </w:pPr>
-            <w:proofErr w:type="spellStart"/>
             <w:r>
               <w:t>Usuario</w:t>
             </w:r>
-            <w:proofErr w:type="spellEnd"/>
           </w:p>
         </w:tc>
         <w:tc>
@@ -7359,11 +6974,9 @@
             <w:pPr>
               <w:cnfStyle w:val="000000000000" w:firstRow="0" w:lastRow="0" w:firstColumn="0" w:lastColumn="0" w:oddVBand="0" w:evenVBand="0" w:oddHBand="0" w:evenHBand="0" w:firstRowFirstColumn="0" w:firstRowLastColumn="0" w:lastRowFirstColumn="0" w:lastRowLastColumn="0"/>
             </w:pPr>
-            <w:proofErr w:type="spellStart"/>
             <w:r>
               <w:t>Explotación</w:t>
             </w:r>
-            <w:proofErr w:type="spellEnd"/>
           </w:p>
         </w:tc>
         <w:tc>
@@ -7376,13 +6989,8 @@
               <w:cnfStyle w:val="000000000000" w:firstRow="0" w:lastRow="0" w:firstColumn="0" w:lastColumn="0" w:oddVBand="0" w:evenVBand="0" w:oddHBand="0" w:evenHBand="0" w:firstRowFirstColumn="0" w:firstRowLastColumn="0" w:lastRowFirstColumn="0" w:lastRowLastColumn="0"/>
             </w:pPr>
             <w:r>
-              <w:t xml:space="preserve">Base de </w:t>
-            </w:r>
-            <w:proofErr w:type="spellStart"/>
-            <w:r>
-              <w:t>datos</w:t>
-            </w:r>
-            <w:proofErr w:type="spellEnd"/>
+              <w:t>Base de datos</w:t>
+            </w:r>
           </w:p>
         </w:tc>
         <w:tc>
@@ -7454,11 +7062,9 @@
             <w:pPr>
               <w:cnfStyle w:val="000000100000" w:firstRow="0" w:lastRow="0" w:firstColumn="0" w:lastColumn="0" w:oddVBand="0" w:evenVBand="0" w:oddHBand="1" w:evenHBand="0" w:firstRowFirstColumn="0" w:firstRowLastColumn="0" w:lastRowFirstColumn="0" w:lastRowLastColumn="0"/>
             </w:pPr>
-            <w:proofErr w:type="spellStart"/>
             <w:r>
               <w:t>Usuario</w:t>
             </w:r>
-            <w:proofErr w:type="spellEnd"/>
           </w:p>
         </w:tc>
         <w:tc>
@@ -7484,11 +7090,9 @@
             <w:pPr>
               <w:cnfStyle w:val="000000100000" w:firstRow="0" w:lastRow="0" w:firstColumn="0" w:lastColumn="0" w:oddVBand="0" w:evenVBand="0" w:oddHBand="1" w:evenHBand="0" w:firstRowFirstColumn="0" w:firstRowLastColumn="0" w:lastRowFirstColumn="0" w:lastRowLastColumn="0"/>
             </w:pPr>
-            <w:proofErr w:type="spellStart"/>
             <w:r>
               <w:t>Explotación</w:t>
             </w:r>
-            <w:proofErr w:type="spellEnd"/>
           </w:p>
         </w:tc>
         <w:tc>
@@ -7501,13 +7105,8 @@
               <w:cnfStyle w:val="000000100000" w:firstRow="0" w:lastRow="0" w:firstColumn="0" w:lastColumn="0" w:oddVBand="0" w:evenVBand="0" w:oddHBand="1" w:evenHBand="0" w:firstRowFirstColumn="0" w:firstRowLastColumn="0" w:lastRowFirstColumn="0" w:lastRowLastColumn="0"/>
             </w:pPr>
             <w:r>
-              <w:t xml:space="preserve">Base de </w:t>
-            </w:r>
-            <w:proofErr w:type="spellStart"/>
-            <w:r>
-              <w:t>datos</w:t>
-            </w:r>
-            <w:proofErr w:type="spellEnd"/>
+              <w:t>Base de datos</w:t>
+            </w:r>
           </w:p>
         </w:tc>
         <w:tc>
@@ -7534,21 +7133,8 @@
               <w:cnfStyle w:val="000000100000" w:firstRow="0" w:lastRow="0" w:firstColumn="0" w:lastColumn="0" w:oddVBand="0" w:evenVBand="0" w:oddHBand="1" w:evenHBand="0" w:firstRowFirstColumn="0" w:firstRowLastColumn="0" w:lastRowFirstColumn="0" w:lastRowLastColumn="0"/>
             </w:pPr>
             <w:r>
-              <w:t xml:space="preserve">Sin </w:t>
-            </w:r>
-            <w:proofErr w:type="spellStart"/>
-            <w:r>
-              <w:t>pérdida</w:t>
-            </w:r>
-            <w:proofErr w:type="spellEnd"/>
-            <w:r>
-              <w:t xml:space="preserve"> de </w:t>
-            </w:r>
-            <w:proofErr w:type="spellStart"/>
-            <w:r>
-              <w:t>información</w:t>
-            </w:r>
-            <w:proofErr w:type="spellEnd"/>
+              <w:t>Sin pérdida de información</w:t>
+            </w:r>
           </w:p>
         </w:tc>
         <w:tc>
@@ -7591,11 +7177,9 @@
             <w:pPr>
               <w:cnfStyle w:val="000000000000" w:firstRow="0" w:lastRow="0" w:firstColumn="0" w:lastColumn="0" w:oddVBand="0" w:evenVBand="0" w:oddHBand="0" w:evenHBand="0" w:firstRowFirstColumn="0" w:firstRowLastColumn="0" w:lastRowFirstColumn="0" w:lastRowLastColumn="0"/>
             </w:pPr>
-            <w:proofErr w:type="spellStart"/>
             <w:r>
               <w:t>Desarrollador</w:t>
             </w:r>
-            <w:proofErr w:type="spellEnd"/>
           </w:p>
         </w:tc>
         <w:tc>
@@ -7607,19 +7191,9 @@
             <w:pPr>
               <w:cnfStyle w:val="000000000000" w:firstRow="0" w:lastRow="0" w:firstColumn="0" w:lastColumn="0" w:oddVBand="0" w:evenVBand="0" w:oddHBand="0" w:evenHBand="0" w:firstRowFirstColumn="0" w:firstRowLastColumn="0" w:lastRowFirstColumn="0" w:lastRowLastColumn="0"/>
             </w:pPr>
-            <w:proofErr w:type="spellStart"/>
-            <w:r>
-              <w:t>Pruebas</w:t>
-            </w:r>
-            <w:proofErr w:type="spellEnd"/>
-            <w:r>
-              <w:t xml:space="preserve"> del </w:t>
-            </w:r>
-            <w:proofErr w:type="spellStart"/>
-            <w:r>
-              <w:t>sistema</w:t>
-            </w:r>
-            <w:proofErr w:type="spellEnd"/>
+            <w:r>
+              <w:t>Pruebas del sistema</w:t>
+            </w:r>
           </w:p>
         </w:tc>
         <w:tc>
@@ -7631,11 +7205,9 @@
             <w:pPr>
               <w:cnfStyle w:val="000000000000" w:firstRow="0" w:lastRow="0" w:firstColumn="0" w:lastColumn="0" w:oddVBand="0" w:evenVBand="0" w:oddHBand="0" w:evenHBand="0" w:firstRowFirstColumn="0" w:firstRowLastColumn="0" w:lastRowFirstColumn="0" w:lastRowLastColumn="0"/>
             </w:pPr>
-            <w:proofErr w:type="spellStart"/>
             <w:r>
               <w:t>Desarrollo</w:t>
             </w:r>
-            <w:proofErr w:type="spellEnd"/>
           </w:p>
         </w:tc>
         <w:tc>
@@ -7676,7 +7248,11 @@
               <w:cnfStyle w:val="000000000000" w:firstRow="0" w:lastRow="0" w:firstColumn="0" w:lastColumn="0" w:oddVBand="0" w:evenVBand="0" w:oddHBand="0" w:evenHBand="0" w:firstRowFirstColumn="0" w:firstRowLastColumn="0" w:lastRowFirstColumn="0" w:lastRowLastColumn="0"/>
             </w:pPr>
             <w:r>
-              <w:t>Superación de las pruebas definidas para la aplicación</w:t>
+              <w:t xml:space="preserve">Superación de las pruebas definidas </w:t>
+            </w:r>
+            <w:r>
+              <w:lastRenderedPageBreak/>
+              <w:t>para la aplicación</w:t>
             </w:r>
           </w:p>
         </w:tc>
@@ -7690,6 +7266,7 @@
               <w:cnfStyle w:val="000000000000" w:firstRow="0" w:lastRow="0" w:firstColumn="0" w:lastColumn="0" w:oddVBand="0" w:evenVBand="0" w:oddHBand="0" w:evenHBand="0" w:firstRowFirstColumn="0" w:firstRowLastColumn="0" w:lastRowFirstColumn="0" w:lastRowLastColumn="0"/>
             </w:pPr>
             <w:r>
+              <w:lastRenderedPageBreak/>
               <w:t>AT006</w:t>
             </w:r>
           </w:p>
@@ -7722,11 +7299,9 @@
             <w:pPr>
               <w:cnfStyle w:val="000000100000" w:firstRow="0" w:lastRow="0" w:firstColumn="0" w:lastColumn="0" w:oddVBand="0" w:evenVBand="0" w:oddHBand="1" w:evenHBand="0" w:firstRowFirstColumn="0" w:firstRowLastColumn="0" w:lastRowFirstColumn="0" w:lastRowLastColumn="0"/>
             </w:pPr>
-            <w:proofErr w:type="spellStart"/>
             <w:r>
               <w:t>Usuario</w:t>
             </w:r>
-            <w:proofErr w:type="spellEnd"/>
           </w:p>
         </w:tc>
         <w:tc>
@@ -7738,13 +7313,8 @@
             <w:pPr>
               <w:cnfStyle w:val="000000100000" w:firstRow="0" w:lastRow="0" w:firstColumn="0" w:lastColumn="0" w:oddVBand="0" w:evenVBand="0" w:oddHBand="1" w:evenHBand="0" w:firstRowFirstColumn="0" w:firstRowLastColumn="0" w:lastRowFirstColumn="0" w:lastRowLastColumn="0"/>
             </w:pPr>
-            <w:proofErr w:type="spellStart"/>
-            <w:r>
-              <w:t>Utilización</w:t>
-            </w:r>
-            <w:proofErr w:type="spellEnd"/>
-            <w:r>
-              <w:t xml:space="preserve"> del sistema</w:t>
+            <w:r>
+              <w:t>Utilización del sistema</w:t>
             </w:r>
           </w:p>
         </w:tc>
@@ -7757,11 +7327,9 @@
             <w:pPr>
               <w:cnfStyle w:val="000000100000" w:firstRow="0" w:lastRow="0" w:firstColumn="0" w:lastColumn="0" w:oddVBand="0" w:evenVBand="0" w:oddHBand="1" w:evenHBand="0" w:firstRowFirstColumn="0" w:firstRowLastColumn="0" w:lastRowFirstColumn="0" w:lastRowLastColumn="0"/>
             </w:pPr>
-            <w:proofErr w:type="spellStart"/>
             <w:r>
               <w:t>Explotación</w:t>
             </w:r>
-            <w:proofErr w:type="spellEnd"/>
           </w:p>
         </w:tc>
         <w:tc>
@@ -7846,8 +7414,6 @@
           <w:szCs w:val="32"/>
         </w:rPr>
       </w:pPr>
-      <w:bookmarkStart w:id="24" w:name="_GoBack"/>
-      <w:bookmarkEnd w:id="24"/>
     </w:p>
     <w:p>
       <w:pPr>
@@ -8044,33 +7610,20 @@
     </w:p>
     <w:p>
       <w:pPr>
-        <w:pStyle w:val="Epgrafe"/>
+        <w:pStyle w:val="Descripcin"/>
         <w:jc w:val="center"/>
       </w:pPr>
       <w:r>
         <w:t xml:space="preserve">Ilustración </w:t>
       </w:r>
-      <w:r>
-        <w:fldChar w:fldCharType="begin"/>
-      </w:r>
-      <w:r>
-        <w:instrText xml:space="preserve"> SEQ Ilustración \* ARABIC </w:instrText>
-      </w:r>
-      <w:r>
-        <w:fldChar w:fldCharType="separate"/>
-      </w:r>
-      <w:r>
-        <w:rPr>
-          <w:noProof/>
-        </w:rPr>
-        <w:t>3</w:t>
-      </w:r>
-      <w:r>
-        <w:rPr>
-          <w:noProof/>
-        </w:rPr>
-        <w:fldChar w:fldCharType="end"/>
-      </w:r>
+      <w:fldSimple w:instr=" SEQ Ilustración \* ARABIC ">
+        <w:r>
+          <w:rPr>
+            <w:noProof/>
+          </w:rPr>
+          <w:t>3</w:t>
+        </w:r>
+      </w:fldSimple>
       <w:r>
         <w:t xml:space="preserve"> - Diagrama BPMN</w:t>
       </w:r>
@@ -8134,7 +7687,7 @@
 </file>
 
 <file path=word/comments.xml><?xml version="1.0" encoding="utf-8"?>
-<w:comments xmlns:wpc="http://schemas.microsoft.com/office/word/2010/wordprocessingCanvas" xmlns:mc="http://schemas.openxmlformats.org/markup-compatibility/2006" xmlns:o="urn:schemas-microsoft-com:office:office" xmlns:r="http://schemas.openxmlformats.org/officeDocument/2006/relationships" xmlns:m="http://schemas.openxmlformats.org/officeDocument/2006/math" xmlns:v="urn:schemas-microsoft-com:vml" xmlns:wp14="http://schemas.microsoft.com/office/word/2010/wordprocessingDrawing" xmlns:wp="http://schemas.openxmlformats.org/drawingml/2006/wordprocessingDrawing" xmlns:w10="urn:schemas-microsoft-com:office:word" xmlns:w="http://schemas.openxmlformats.org/wordprocessingml/2006/main" xmlns:w14="http://schemas.microsoft.com/office/word/2010/wordml" xmlns:wpg="http://schemas.microsoft.com/office/word/2010/wordprocessingGroup" xmlns:wpi="http://schemas.microsoft.com/office/word/2010/wordprocessingInk" xmlns:wne="http://schemas.microsoft.com/office/word/2006/wordml" xmlns:wps="http://schemas.microsoft.com/office/word/2010/wordprocessingShape" mc:Ignorable="w14 wp14">
+<w:comments xmlns:wpc="http://schemas.microsoft.com/office/word/2010/wordprocessingCanvas" xmlns:mc="http://schemas.openxmlformats.org/markup-compatibility/2006" xmlns:o="urn:schemas-microsoft-com:office:office" xmlns:r="http://schemas.openxmlformats.org/officeDocument/2006/relationships" xmlns:m="http://schemas.openxmlformats.org/officeDocument/2006/math" xmlns:v="urn:schemas-microsoft-com:vml" xmlns:wp14="http://schemas.microsoft.com/office/word/2010/wordprocessingDrawing" xmlns:wp="http://schemas.openxmlformats.org/drawingml/2006/wordprocessingDrawing" xmlns:w10="urn:schemas-microsoft-com:office:word" xmlns:w="http://schemas.openxmlformats.org/wordprocessingml/2006/main" xmlns:w14="http://schemas.microsoft.com/office/word/2010/wordml" xmlns:w15="http://schemas.microsoft.com/office/word/2012/wordml" xmlns:wpg="http://schemas.microsoft.com/office/word/2010/wordprocessingGroup" xmlns:wpi="http://schemas.microsoft.com/office/word/2010/wordprocessingInk" xmlns:wne="http://schemas.microsoft.com/office/word/2006/wordml" xmlns:wps="http://schemas.microsoft.com/office/word/2010/wordprocessingShape" mc:Ignorable="w14 w15 wp14">
   <w:comment w:id="1" w:author="Jorge Sierra Miranda" w:date="2015-05-03T20:31:00Z" w:initials="JSM">
     <w:p>
       <w:pPr>
@@ -8151,7 +7704,7 @@
       </w:r>
     </w:p>
   </w:comment>
-  <w:comment w:id="17" w:author="Jorge Sierra Miranda" w:date="2015-05-03T22:10:00Z" w:initials="JSM">
+  <w:comment w:id="18" w:author="Jorge Sierra Miranda" w:date="2015-05-03T22:10:00Z" w:initials="JSM">
     <w:p>
       <w:pPr>
         <w:pStyle w:val="Textocomentario"/>
@@ -8163,15 +7716,7 @@
         <w:annotationRef/>
       </w:r>
       <w:r>
-        <w:t xml:space="preserve">Este apartado hay que arreglarlo para que las tablas no se corten, eso ya lo haremos cuando se </w:t>
-      </w:r>
-      <w:proofErr w:type="spellStart"/>
-      <w:r>
-        <w:t>termiene</w:t>
-      </w:r>
-      <w:proofErr w:type="spellEnd"/>
-      <w:r>
-        <w:t xml:space="preserve"> el resto de por arriba para que no se modifique la longitud y</w:t>
+        <w:t>Este apartado hay que arreglarlo para que las tablas no se corten, eso ya lo haremos cuando se termiene el resto de por arriba para que no se modifique la longitud y</w:t>
       </w:r>
     </w:p>
     <w:p>
@@ -8180,7 +7725,7 @@
       </w:pPr>
     </w:p>
   </w:comment>
-  <w:comment w:id="23" w:author="Jorge Sierra Miranda" w:date="2015-05-04T01:01:00Z" w:initials="JSM">
+  <w:comment w:id="24" w:author="Jorge Sierra Miranda" w:date="2015-05-04T01:01:00Z" w:initials="JSM">
     <w:p>
       <w:pPr>
         <w:pStyle w:val="Textocomentario"/>
@@ -8344,7 +7889,7 @@
 </file>
 
 <file path=word/endnotes.xml><?xml version="1.0" encoding="utf-8"?>
-<w:endnotes xmlns:wpc="http://schemas.microsoft.com/office/word/2010/wordprocessingCanvas" xmlns:mc="http://schemas.openxmlformats.org/markup-compatibility/2006" xmlns:o="urn:schemas-microsoft-com:office:office" xmlns:r="http://schemas.openxmlformats.org/officeDocument/2006/relationships" xmlns:m="http://schemas.openxmlformats.org/officeDocument/2006/math" xmlns:v="urn:schemas-microsoft-com:vml" xmlns:wp14="http://schemas.microsoft.com/office/word/2010/wordprocessingDrawing" xmlns:wp="http://schemas.openxmlformats.org/drawingml/2006/wordprocessingDrawing" xmlns:w10="urn:schemas-microsoft-com:office:word" xmlns:w="http://schemas.openxmlformats.org/wordprocessingml/2006/main" xmlns:w14="http://schemas.microsoft.com/office/word/2010/wordml" xmlns:wpg="http://schemas.microsoft.com/office/word/2010/wordprocessingGroup" xmlns:wpi="http://schemas.microsoft.com/office/word/2010/wordprocessingInk" xmlns:wne="http://schemas.microsoft.com/office/word/2006/wordml" xmlns:wps="http://schemas.microsoft.com/office/word/2010/wordprocessingShape" mc:Ignorable="w14 wp14">
+<w:endnotes xmlns:wpc="http://schemas.microsoft.com/office/word/2010/wordprocessingCanvas" xmlns:mc="http://schemas.openxmlformats.org/markup-compatibility/2006" xmlns:o="urn:schemas-microsoft-com:office:office" xmlns:r="http://schemas.openxmlformats.org/officeDocument/2006/relationships" xmlns:m="http://schemas.openxmlformats.org/officeDocument/2006/math" xmlns:v="urn:schemas-microsoft-com:vml" xmlns:wp14="http://schemas.microsoft.com/office/word/2010/wordprocessingDrawing" xmlns:wp="http://schemas.openxmlformats.org/drawingml/2006/wordprocessingDrawing" xmlns:w10="urn:schemas-microsoft-com:office:word" xmlns:w="http://schemas.openxmlformats.org/wordprocessingml/2006/main" xmlns:w14="http://schemas.microsoft.com/office/word/2010/wordml" xmlns:w15="http://schemas.microsoft.com/office/word/2012/wordml" xmlns:wpg="http://schemas.microsoft.com/office/word/2010/wordprocessingGroup" xmlns:wpi="http://schemas.microsoft.com/office/word/2010/wordprocessingInk" xmlns:wne="http://schemas.microsoft.com/office/word/2006/wordml" xmlns:wps="http://schemas.microsoft.com/office/word/2010/wordprocessingShape" mc:Ignorable="w14 w15 wp14">
   <w:endnote w:type="separator" w:id="-1">
     <w:p>
       <w:pPr>
@@ -8369,7 +7914,7 @@
 </file>
 
 <file path=word/footer1.xml><?xml version="1.0" encoding="utf-8"?>
-<w:ftr xmlns:wpc="http://schemas.microsoft.com/office/word/2010/wordprocessingCanvas" xmlns:mc="http://schemas.openxmlformats.org/markup-compatibility/2006" xmlns:o="urn:schemas-microsoft-com:office:office" xmlns:r="http://schemas.openxmlformats.org/officeDocument/2006/relationships" xmlns:m="http://schemas.openxmlformats.org/officeDocument/2006/math" xmlns:v="urn:schemas-microsoft-com:vml" xmlns:wp14="http://schemas.microsoft.com/office/word/2010/wordprocessingDrawing" xmlns:wp="http://schemas.openxmlformats.org/drawingml/2006/wordprocessingDrawing" xmlns:w10="urn:schemas-microsoft-com:office:word" xmlns:w="http://schemas.openxmlformats.org/wordprocessingml/2006/main" xmlns:w14="http://schemas.microsoft.com/office/word/2010/wordml" xmlns:wpg="http://schemas.microsoft.com/office/word/2010/wordprocessingGroup" xmlns:wpi="http://schemas.microsoft.com/office/word/2010/wordprocessingInk" xmlns:wne="http://schemas.microsoft.com/office/word/2006/wordml" xmlns:wps="http://schemas.microsoft.com/office/word/2010/wordprocessingShape" mc:Ignorable="w14 wp14">
+<w:ftr xmlns:wpc="http://schemas.microsoft.com/office/word/2010/wordprocessingCanvas" xmlns:mc="http://schemas.openxmlformats.org/markup-compatibility/2006" xmlns:o="urn:schemas-microsoft-com:office:office" xmlns:r="http://schemas.openxmlformats.org/officeDocument/2006/relationships" xmlns:m="http://schemas.openxmlformats.org/officeDocument/2006/math" xmlns:v="urn:schemas-microsoft-com:vml" xmlns:wp14="http://schemas.microsoft.com/office/word/2010/wordprocessingDrawing" xmlns:wp="http://schemas.openxmlformats.org/drawingml/2006/wordprocessingDrawing" xmlns:w10="urn:schemas-microsoft-com:office:word" xmlns:w="http://schemas.openxmlformats.org/wordprocessingml/2006/main" xmlns:w14="http://schemas.microsoft.com/office/word/2010/wordml" xmlns:w15="http://schemas.microsoft.com/office/word/2012/wordml" xmlns:wpg="http://schemas.microsoft.com/office/word/2010/wordprocessingGroup" xmlns:wpi="http://schemas.microsoft.com/office/word/2010/wordprocessingInk" xmlns:wne="http://schemas.microsoft.com/office/word/2006/wordml" xmlns:wps="http://schemas.microsoft.com/office/word/2010/wordprocessingShape" mc:Ignorable="w14 w15 wp14">
   <w:sdt>
     <w:sdtPr>
       <w:id w:val="2013492052"/>
@@ -8429,7 +7974,7 @@
                 <w:bCs/>
                 <w:noProof/>
               </w:rPr>
-              <w:t>8</w:t>
+              <w:t>2</w:t>
             </w:r>
             <w:r>
               <w:rPr>
@@ -8499,7 +8044,7 @@
 </file>
 
 <file path=word/footnotes.xml><?xml version="1.0" encoding="utf-8"?>
-<w:footnotes xmlns:wpc="http://schemas.microsoft.com/office/word/2010/wordprocessingCanvas" xmlns:mc="http://schemas.openxmlformats.org/markup-compatibility/2006" xmlns:o="urn:schemas-microsoft-com:office:office" xmlns:r="http://schemas.openxmlformats.org/officeDocument/2006/relationships" xmlns:m="http://schemas.openxmlformats.org/officeDocument/2006/math" xmlns:v="urn:schemas-microsoft-com:vml" xmlns:wp14="http://schemas.microsoft.com/office/word/2010/wordprocessingDrawing" xmlns:wp="http://schemas.openxmlformats.org/drawingml/2006/wordprocessingDrawing" xmlns:w10="urn:schemas-microsoft-com:office:word" xmlns:w="http://schemas.openxmlformats.org/wordprocessingml/2006/main" xmlns:w14="http://schemas.microsoft.com/office/word/2010/wordml" xmlns:wpg="http://schemas.microsoft.com/office/word/2010/wordprocessingGroup" xmlns:wpi="http://schemas.microsoft.com/office/word/2010/wordprocessingInk" xmlns:wne="http://schemas.microsoft.com/office/word/2006/wordml" xmlns:wps="http://schemas.microsoft.com/office/word/2010/wordprocessingShape" mc:Ignorable="w14 wp14">
+<w:footnotes xmlns:wpc="http://schemas.microsoft.com/office/word/2010/wordprocessingCanvas" xmlns:mc="http://schemas.openxmlformats.org/markup-compatibility/2006" xmlns:o="urn:schemas-microsoft-com:office:office" xmlns:r="http://schemas.openxmlformats.org/officeDocument/2006/relationships" xmlns:m="http://schemas.openxmlformats.org/officeDocument/2006/math" xmlns:v="urn:schemas-microsoft-com:vml" xmlns:wp14="http://schemas.microsoft.com/office/word/2010/wordprocessingDrawing" xmlns:wp="http://schemas.openxmlformats.org/drawingml/2006/wordprocessingDrawing" xmlns:w10="urn:schemas-microsoft-com:office:word" xmlns:w="http://schemas.openxmlformats.org/wordprocessingml/2006/main" xmlns:w14="http://schemas.microsoft.com/office/word/2010/wordml" xmlns:w15="http://schemas.microsoft.com/office/word/2012/wordml" xmlns:wpg="http://schemas.microsoft.com/office/word/2010/wordprocessingGroup" xmlns:wpi="http://schemas.microsoft.com/office/word/2010/wordprocessingInk" xmlns:wne="http://schemas.microsoft.com/office/word/2006/wordml" xmlns:wps="http://schemas.microsoft.com/office/word/2010/wordprocessingShape" mc:Ignorable="w14 w15 wp14">
   <w:footnote w:type="separator" w:id="-1">
     <w:p>
       <w:pPr>
@@ -8524,7 +8069,7 @@
 </file>
 
 <file path=word/numbering.xml><?xml version="1.0" encoding="utf-8"?>
-<w:numbering xmlns:wpc="http://schemas.microsoft.com/office/word/2010/wordprocessingCanvas" xmlns:mc="http://schemas.openxmlformats.org/markup-compatibility/2006" xmlns:o="urn:schemas-microsoft-com:office:office" xmlns:r="http://schemas.openxmlformats.org/officeDocument/2006/relationships" xmlns:m="http://schemas.openxmlformats.org/officeDocument/2006/math" xmlns:v="urn:schemas-microsoft-com:vml" xmlns:wp14="http://schemas.microsoft.com/office/word/2010/wordprocessingDrawing" xmlns:wp="http://schemas.openxmlformats.org/drawingml/2006/wordprocessingDrawing" xmlns:w10="urn:schemas-microsoft-com:office:word" xmlns:w="http://schemas.openxmlformats.org/wordprocessingml/2006/main" xmlns:w14="http://schemas.microsoft.com/office/word/2010/wordml" xmlns:wpg="http://schemas.microsoft.com/office/word/2010/wordprocessingGroup" xmlns:wpi="http://schemas.microsoft.com/office/word/2010/wordprocessingInk" xmlns:wne="http://schemas.microsoft.com/office/word/2006/wordml" xmlns:wps="http://schemas.microsoft.com/office/word/2010/wordprocessingShape" mc:Ignorable="w14 wp14">
+<w:numbering xmlns:wpc="http://schemas.microsoft.com/office/word/2010/wordprocessingCanvas" xmlns:mc="http://schemas.openxmlformats.org/markup-compatibility/2006" xmlns:o="urn:schemas-microsoft-com:office:office" xmlns:r="http://schemas.openxmlformats.org/officeDocument/2006/relationships" xmlns:m="http://schemas.openxmlformats.org/officeDocument/2006/math" xmlns:v="urn:schemas-microsoft-com:vml" xmlns:wp14="http://schemas.microsoft.com/office/word/2010/wordprocessingDrawing" xmlns:wp="http://schemas.openxmlformats.org/drawingml/2006/wordprocessingDrawing" xmlns:w10="urn:schemas-microsoft-com:office:word" xmlns:w="http://schemas.openxmlformats.org/wordprocessingml/2006/main" xmlns:w14="http://schemas.microsoft.com/office/word/2010/wordml" xmlns:w15="http://schemas.microsoft.com/office/word/2012/wordml" xmlns:wpg="http://schemas.microsoft.com/office/word/2010/wordprocessingGroup" xmlns:wpi="http://schemas.microsoft.com/office/word/2010/wordprocessingInk" xmlns:wne="http://schemas.microsoft.com/office/word/2006/wordml" xmlns:wps="http://schemas.microsoft.com/office/word/2010/wordprocessingShape" mc:Ignorable="w14 w15 wp14">
   <w:abstractNum w:abstractNumId="0">
     <w:nsid w:val="095837ED"/>
     <w:multiLevelType w:val="hybridMultilevel"/>
@@ -9349,7 +8894,7 @@
 </file>
 
 <file path=word/styles.xml><?xml version="1.0" encoding="utf-8"?>
-<w:styles xmlns:mc="http://schemas.openxmlformats.org/markup-compatibility/2006" xmlns:r="http://schemas.openxmlformats.org/officeDocument/2006/relationships" xmlns:w="http://schemas.openxmlformats.org/wordprocessingml/2006/main" xmlns:w14="http://schemas.microsoft.com/office/word/2010/wordml" mc:Ignorable="w14">
+<w:styles xmlns:mc="http://schemas.openxmlformats.org/markup-compatibility/2006" xmlns:r="http://schemas.openxmlformats.org/officeDocument/2006/relationships" xmlns:w="http://schemas.openxmlformats.org/wordprocessingml/2006/main" xmlns:w14="http://schemas.microsoft.com/office/word/2010/wordml" xmlns:w15="http://schemas.microsoft.com/office/word/2012/wordml" mc:Ignorable="w14 w15">
   <w:docDefaults>
     <w:rPrDefault>
       <w:rPr>
@@ -9365,144 +8910,378 @@
       </w:pPr>
     </w:pPrDefault>
   </w:docDefaults>
-  <w:latentStyles w:defLockedState="0" w:defUIPriority="99" w:defSemiHidden="1" w:defUnhideWhenUsed="1" w:defQFormat="0" w:count="267">
-    <w:lsdException w:name="Normal" w:semiHidden="0" w:uiPriority="0" w:unhideWhenUsed="0" w:qFormat="1"/>
-    <w:lsdException w:name="heading 1" w:semiHidden="0" w:uiPriority="9" w:unhideWhenUsed="0" w:qFormat="1"/>
-    <w:lsdException w:name="heading 2" w:uiPriority="9" w:qFormat="1"/>
-    <w:lsdException w:name="heading 3" w:uiPriority="9" w:qFormat="1"/>
-    <w:lsdException w:name="heading 4" w:uiPriority="9" w:qFormat="1"/>
-    <w:lsdException w:name="heading 5" w:uiPriority="9" w:qFormat="1"/>
-    <w:lsdException w:name="heading 6" w:uiPriority="9" w:qFormat="1"/>
-    <w:lsdException w:name="heading 7" w:uiPriority="9" w:qFormat="1"/>
-    <w:lsdException w:name="heading 8" w:uiPriority="9" w:qFormat="1"/>
-    <w:lsdException w:name="heading 9" w:uiPriority="9" w:qFormat="1"/>
-    <w:lsdException w:name="toc 1" w:uiPriority="39"/>
-    <w:lsdException w:name="toc 2" w:uiPriority="39"/>
-    <w:lsdException w:name="toc 3" w:uiPriority="39"/>
-    <w:lsdException w:name="toc 4" w:uiPriority="39"/>
-    <w:lsdException w:name="toc 5" w:uiPriority="39"/>
-    <w:lsdException w:name="toc 6" w:uiPriority="39"/>
-    <w:lsdException w:name="toc 7" w:uiPriority="39"/>
-    <w:lsdException w:name="toc 8" w:uiPriority="39"/>
-    <w:lsdException w:name="toc 9" w:uiPriority="39"/>
-    <w:lsdException w:name="caption" w:uiPriority="35" w:qFormat="1"/>
-    <w:lsdException w:name="Title" w:semiHidden="0" w:uiPriority="10" w:unhideWhenUsed="0" w:qFormat="1"/>
-    <w:lsdException w:name="Default Paragraph Font" w:uiPriority="1"/>
-    <w:lsdException w:name="Subtitle" w:semiHidden="0" w:uiPriority="11" w:unhideWhenUsed="0" w:qFormat="1"/>
-    <w:lsdException w:name="Strong" w:semiHidden="0" w:uiPriority="22" w:unhideWhenUsed="0" w:qFormat="1"/>
-    <w:lsdException w:name="Emphasis" w:semiHidden="0" w:uiPriority="20" w:unhideWhenUsed="0" w:qFormat="1"/>
-    <w:lsdException w:name="Table Grid" w:semiHidden="0" w:uiPriority="39" w:unhideWhenUsed="0"/>
-    <w:lsdException w:name="Placeholder Text" w:unhideWhenUsed="0"/>
-    <w:lsdException w:name="No Spacing" w:semiHidden="0" w:uiPriority="1" w:unhideWhenUsed="0" w:qFormat="1"/>
-    <w:lsdException w:name="Light Shading" w:semiHidden="0" w:uiPriority="60" w:unhideWhenUsed="0"/>
-    <w:lsdException w:name="Light List" w:semiHidden="0" w:uiPriority="61" w:unhideWhenUsed="0"/>
-    <w:lsdException w:name="Light Grid" w:semiHidden="0" w:uiPriority="62" w:unhideWhenUsed="0"/>
-    <w:lsdException w:name="Medium Shading 1" w:semiHidden="0" w:uiPriority="63" w:unhideWhenUsed="0"/>
-    <w:lsdException w:name="Medium Shading 2" w:semiHidden="0" w:uiPriority="64" w:unhideWhenUsed="0"/>
-    <w:lsdException w:name="Medium List 1" w:semiHidden="0" w:uiPriority="65" w:unhideWhenUsed="0"/>
-    <w:lsdException w:name="Medium List 2" w:semiHidden="0" w:uiPriority="66" w:unhideWhenUsed="0"/>
-    <w:lsdException w:name="Medium Grid 1" w:semiHidden="0" w:uiPriority="67" w:unhideWhenUsed="0"/>
-    <w:lsdException w:name="Medium Grid 2" w:semiHidden="0" w:uiPriority="68" w:unhideWhenUsed="0"/>
-    <w:lsdException w:name="Medium Grid 3" w:semiHidden="0" w:uiPriority="69" w:unhideWhenUsed="0"/>
-    <w:lsdException w:name="Dark List" w:semiHidden="0" w:uiPriority="70" w:unhideWhenUsed="0"/>
-    <w:lsdException w:name="Colorful Shading" w:semiHidden="0" w:uiPriority="71" w:unhideWhenUsed="0"/>
-    <w:lsdException w:name="Colorful List" w:semiHidden="0" w:uiPriority="72" w:unhideWhenUsed="0"/>
-    <w:lsdException w:name="Colorful Grid" w:semiHidden="0" w:uiPriority="73" w:unhideWhenUsed="0"/>
-    <w:lsdException w:name="Light Shading Accent 1" w:semiHidden="0" w:uiPriority="60" w:unhideWhenUsed="0"/>
-    <w:lsdException w:name="Light List Accent 1" w:semiHidden="0" w:uiPriority="61" w:unhideWhenUsed="0"/>
-    <w:lsdException w:name="Light Grid Accent 1" w:semiHidden="0" w:uiPriority="62" w:unhideWhenUsed="0"/>
-    <w:lsdException w:name="Medium Shading 1 Accent 1" w:semiHidden="0" w:uiPriority="63" w:unhideWhenUsed="0"/>
-    <w:lsdException w:name="Medium Shading 2 Accent 1" w:semiHidden="0" w:uiPriority="64" w:unhideWhenUsed="0"/>
-    <w:lsdException w:name="Medium List 1 Accent 1" w:semiHidden="0" w:uiPriority="65" w:unhideWhenUsed="0"/>
-    <w:lsdException w:name="Revision" w:unhideWhenUsed="0"/>
-    <w:lsdException w:name="List Paragraph" w:semiHidden="0" w:uiPriority="34" w:unhideWhenUsed="0" w:qFormat="1"/>
-    <w:lsdException w:name="Quote" w:semiHidden="0" w:uiPriority="29" w:unhideWhenUsed="0" w:qFormat="1"/>
-    <w:lsdException w:name="Intense Quote" w:semiHidden="0" w:uiPriority="30" w:unhideWhenUsed="0" w:qFormat="1"/>
-    <w:lsdException w:name="Medium List 2 Accent 1" w:semiHidden="0" w:uiPriority="66" w:unhideWhenUsed="0"/>
-    <w:lsdException w:name="Medium Grid 1 Accent 1" w:semiHidden="0" w:uiPriority="67" w:unhideWhenUsed="0"/>
-    <w:lsdException w:name="Medium Grid 2 Accent 1" w:semiHidden="0" w:uiPriority="68" w:unhideWhenUsed="0"/>
-    <w:lsdException w:name="Medium Grid 3 Accent 1" w:semiHidden="0" w:uiPriority="69" w:unhideWhenUsed="0"/>
-    <w:lsdException w:name="Dark List Accent 1" w:semiHidden="0" w:uiPriority="70" w:unhideWhenUsed="0"/>
-    <w:lsdException w:name="Colorful Shading Accent 1" w:semiHidden="0" w:uiPriority="71" w:unhideWhenUsed="0"/>
-    <w:lsdException w:name="Colorful List Accent 1" w:semiHidden="0" w:uiPriority="72" w:unhideWhenUsed="0"/>
-    <w:lsdException w:name="Colorful Grid Accent 1" w:semiHidden="0" w:uiPriority="73" w:unhideWhenUsed="0"/>
-    <w:lsdException w:name="Light Shading Accent 2" w:semiHidden="0" w:uiPriority="60" w:unhideWhenUsed="0"/>
-    <w:lsdException w:name="Light List Accent 2" w:semiHidden="0" w:uiPriority="61" w:unhideWhenUsed="0"/>
-    <w:lsdException w:name="Light Grid Accent 2" w:semiHidden="0" w:uiPriority="62" w:unhideWhenUsed="0"/>
-    <w:lsdException w:name="Medium Shading 1 Accent 2" w:semiHidden="0" w:uiPriority="63" w:unhideWhenUsed="0"/>
-    <w:lsdException w:name="Medium Shading 2 Accent 2" w:semiHidden="0" w:uiPriority="64" w:unhideWhenUsed="0"/>
-    <w:lsdException w:name="Medium List 1 Accent 2" w:semiHidden="0" w:uiPriority="65" w:unhideWhenUsed="0"/>
-    <w:lsdException w:name="Medium List 2 Accent 2" w:semiHidden="0" w:uiPriority="66" w:unhideWhenUsed="0"/>
-    <w:lsdException w:name="Medium Grid 1 Accent 2" w:semiHidden="0" w:uiPriority="67" w:unhideWhenUsed="0"/>
-    <w:lsdException w:name="Medium Grid 2 Accent 2" w:semiHidden="0" w:uiPriority="68" w:unhideWhenUsed="0"/>
-    <w:lsdException w:name="Medium Grid 3 Accent 2" w:semiHidden="0" w:uiPriority="69" w:unhideWhenUsed="0"/>
-    <w:lsdException w:name="Dark List Accent 2" w:semiHidden="0" w:uiPriority="70" w:unhideWhenUsed="0"/>
-    <w:lsdException w:name="Colorful Shading Accent 2" w:semiHidden="0" w:uiPriority="71" w:unhideWhenUsed="0"/>
-    <w:lsdException w:name="Colorful List Accent 2" w:semiHidden="0" w:uiPriority="72" w:unhideWhenUsed="0"/>
-    <w:lsdException w:name="Colorful Grid Accent 2" w:semiHidden="0" w:uiPriority="73" w:unhideWhenUsed="0"/>
-    <w:lsdException w:name="Light Shading Accent 3" w:semiHidden="0" w:uiPriority="60" w:unhideWhenUsed="0"/>
-    <w:lsdException w:name="Light List Accent 3" w:semiHidden="0" w:uiPriority="61" w:unhideWhenUsed="0"/>
-    <w:lsdException w:name="Light Grid Accent 3" w:semiHidden="0" w:uiPriority="62" w:unhideWhenUsed="0"/>
-    <w:lsdException w:name="Medium Shading 1 Accent 3" w:semiHidden="0" w:uiPriority="63" w:unhideWhenUsed="0"/>
-    <w:lsdException w:name="Medium Shading 2 Accent 3" w:semiHidden="0" w:uiPriority="64" w:unhideWhenUsed="0"/>
-    <w:lsdException w:name="Medium List 1 Accent 3" w:semiHidden="0" w:uiPriority="65" w:unhideWhenUsed="0"/>
-    <w:lsdException w:name="Medium List 2 Accent 3" w:semiHidden="0" w:uiPriority="66" w:unhideWhenUsed="0"/>
-    <w:lsdException w:name="Medium Grid 1 Accent 3" w:semiHidden="0" w:uiPriority="67" w:unhideWhenUsed="0"/>
-    <w:lsdException w:name="Medium Grid 2 Accent 3" w:semiHidden="0" w:uiPriority="68" w:unhideWhenUsed="0"/>
-    <w:lsdException w:name="Medium Grid 3 Accent 3" w:semiHidden="0" w:uiPriority="69" w:unhideWhenUsed="0"/>
-    <w:lsdException w:name="Dark List Accent 3" w:semiHidden="0" w:uiPriority="70" w:unhideWhenUsed="0"/>
-    <w:lsdException w:name="Colorful Shading Accent 3" w:semiHidden="0" w:uiPriority="71" w:unhideWhenUsed="0"/>
-    <w:lsdException w:name="Colorful List Accent 3" w:semiHidden="0" w:uiPriority="72" w:unhideWhenUsed="0"/>
-    <w:lsdException w:name="Colorful Grid Accent 3" w:semiHidden="0" w:uiPriority="73" w:unhideWhenUsed="0"/>
-    <w:lsdException w:name="Light Shading Accent 4" w:semiHidden="0" w:uiPriority="60" w:unhideWhenUsed="0"/>
-    <w:lsdException w:name="Light List Accent 4" w:semiHidden="0" w:uiPriority="61" w:unhideWhenUsed="0"/>
-    <w:lsdException w:name="Light Grid Accent 4" w:semiHidden="0" w:uiPriority="62" w:unhideWhenUsed="0"/>
-    <w:lsdException w:name="Medium Shading 1 Accent 4" w:semiHidden="0" w:uiPriority="63" w:unhideWhenUsed="0"/>
-    <w:lsdException w:name="Medium Shading 2 Accent 4" w:semiHidden="0" w:uiPriority="64" w:unhideWhenUsed="0"/>
-    <w:lsdException w:name="Medium List 1 Accent 4" w:semiHidden="0" w:uiPriority="65" w:unhideWhenUsed="0"/>
-    <w:lsdException w:name="Medium List 2 Accent 4" w:semiHidden="0" w:uiPriority="66" w:unhideWhenUsed="0"/>
-    <w:lsdException w:name="Medium Grid 1 Accent 4" w:semiHidden="0" w:uiPriority="67" w:unhideWhenUsed="0"/>
-    <w:lsdException w:name="Medium Grid 2 Accent 4" w:semiHidden="0" w:uiPriority="68" w:unhideWhenUsed="0"/>
-    <w:lsdException w:name="Medium Grid 3 Accent 4" w:semiHidden="0" w:uiPriority="69" w:unhideWhenUsed="0"/>
-    <w:lsdException w:name="Dark List Accent 4" w:semiHidden="0" w:uiPriority="70" w:unhideWhenUsed="0"/>
-    <w:lsdException w:name="Colorful Shading Accent 4" w:semiHidden="0" w:uiPriority="71" w:unhideWhenUsed="0"/>
-    <w:lsdException w:name="Colorful List Accent 4" w:semiHidden="0" w:uiPriority="72" w:unhideWhenUsed="0"/>
-    <w:lsdException w:name="Colorful Grid Accent 4" w:semiHidden="0" w:uiPriority="73" w:unhideWhenUsed="0"/>
-    <w:lsdException w:name="Light Shading Accent 5" w:semiHidden="0" w:uiPriority="60" w:unhideWhenUsed="0"/>
-    <w:lsdException w:name="Light List Accent 5" w:semiHidden="0" w:uiPriority="61" w:unhideWhenUsed="0"/>
-    <w:lsdException w:name="Light Grid Accent 5" w:semiHidden="0" w:uiPriority="62" w:unhideWhenUsed="0"/>
-    <w:lsdException w:name="Medium Shading 1 Accent 5" w:semiHidden="0" w:uiPriority="63" w:unhideWhenUsed="0"/>
-    <w:lsdException w:name="Medium Shading 2 Accent 5" w:semiHidden="0" w:uiPriority="64" w:unhideWhenUsed="0"/>
-    <w:lsdException w:name="Medium List 1 Accent 5" w:semiHidden="0" w:uiPriority="65" w:unhideWhenUsed="0"/>
-    <w:lsdException w:name="Medium List 2 Accent 5" w:semiHidden="0" w:uiPriority="66" w:unhideWhenUsed="0"/>
-    <w:lsdException w:name="Medium Grid 1 Accent 5" w:semiHidden="0" w:uiPriority="67" w:unhideWhenUsed="0"/>
-    <w:lsdException w:name="Medium Grid 2 Accent 5" w:semiHidden="0" w:uiPriority="68" w:unhideWhenUsed="0"/>
-    <w:lsdException w:name="Medium Grid 3 Accent 5" w:semiHidden="0" w:uiPriority="69" w:unhideWhenUsed="0"/>
-    <w:lsdException w:name="Dark List Accent 5" w:semiHidden="0" w:uiPriority="70" w:unhideWhenUsed="0"/>
-    <w:lsdException w:name="Colorful Shading Accent 5" w:semiHidden="0" w:uiPriority="71" w:unhideWhenUsed="0"/>
-    <w:lsdException w:name="Colorful List Accent 5" w:semiHidden="0" w:uiPriority="72" w:unhideWhenUsed="0"/>
-    <w:lsdException w:name="Colorful Grid Accent 5" w:semiHidden="0" w:uiPriority="73" w:unhideWhenUsed="0"/>
-    <w:lsdException w:name="Light Shading Accent 6" w:semiHidden="0" w:uiPriority="60" w:unhideWhenUsed="0"/>
-    <w:lsdException w:name="Light List Accent 6" w:semiHidden="0" w:uiPriority="61" w:unhideWhenUsed="0"/>
-    <w:lsdException w:name="Light Grid Accent 6" w:semiHidden="0" w:uiPriority="62" w:unhideWhenUsed="0"/>
-    <w:lsdException w:name="Medium Shading 1 Accent 6" w:semiHidden="0" w:uiPriority="63" w:unhideWhenUsed="0"/>
-    <w:lsdException w:name="Medium Shading 2 Accent 6" w:semiHidden="0" w:uiPriority="64" w:unhideWhenUsed="0"/>
-    <w:lsdException w:name="Medium List 1 Accent 6" w:semiHidden="0" w:uiPriority="65" w:unhideWhenUsed="0"/>
-    <w:lsdException w:name="Medium List 2 Accent 6" w:semiHidden="0" w:uiPriority="66" w:unhideWhenUsed="0"/>
-    <w:lsdException w:name="Medium Grid 1 Accent 6" w:semiHidden="0" w:uiPriority="67" w:unhideWhenUsed="0"/>
-    <w:lsdException w:name="Medium Grid 2 Accent 6" w:semiHidden="0" w:uiPriority="68" w:unhideWhenUsed="0"/>
-    <w:lsdException w:name="Medium Grid 3 Accent 6" w:semiHidden="0" w:uiPriority="69" w:unhideWhenUsed="0"/>
-    <w:lsdException w:name="Dark List Accent 6" w:semiHidden="0" w:uiPriority="70" w:unhideWhenUsed="0"/>
-    <w:lsdException w:name="Colorful Shading Accent 6" w:semiHidden="0" w:uiPriority="71" w:unhideWhenUsed="0"/>
-    <w:lsdException w:name="Colorful List Accent 6" w:semiHidden="0" w:uiPriority="72" w:unhideWhenUsed="0"/>
-    <w:lsdException w:name="Colorful Grid Accent 6" w:semiHidden="0" w:uiPriority="73" w:unhideWhenUsed="0"/>
-    <w:lsdException w:name="Subtle Emphasis" w:semiHidden="0" w:uiPriority="19" w:unhideWhenUsed="0" w:qFormat="1"/>
-    <w:lsdException w:name="Intense Emphasis" w:semiHidden="0" w:uiPriority="21" w:unhideWhenUsed="0" w:qFormat="1"/>
-    <w:lsdException w:name="Subtle Reference" w:semiHidden="0" w:uiPriority="31" w:unhideWhenUsed="0" w:qFormat="1"/>
-    <w:lsdException w:name="Intense Reference" w:semiHidden="0" w:uiPriority="32" w:unhideWhenUsed="0" w:qFormat="1"/>
-    <w:lsdException w:name="Book Title" w:semiHidden="0" w:uiPriority="33" w:unhideWhenUsed="0" w:qFormat="1"/>
-    <w:lsdException w:name="Bibliography" w:uiPriority="37"/>
-    <w:lsdException w:name="TOC Heading" w:uiPriority="39" w:qFormat="1"/>
+  <w:latentStyles w:defLockedState="0" w:defUIPriority="99" w:defSemiHidden="0" w:defUnhideWhenUsed="0" w:defQFormat="0" w:count="371">
+    <w:lsdException w:name="Normal" w:uiPriority="0" w:qFormat="1"/>
+    <w:lsdException w:name="heading 1" w:uiPriority="9" w:qFormat="1"/>
+    <w:lsdException w:name="heading 2" w:semiHidden="1" w:uiPriority="9" w:unhideWhenUsed="1" w:qFormat="1"/>
+    <w:lsdException w:name="heading 3" w:semiHidden="1" w:uiPriority="9" w:unhideWhenUsed="1" w:qFormat="1"/>
+    <w:lsdException w:name="heading 4" w:semiHidden="1" w:uiPriority="9" w:unhideWhenUsed="1" w:qFormat="1"/>
+    <w:lsdException w:name="heading 5" w:semiHidden="1" w:uiPriority="9" w:unhideWhenUsed="1" w:qFormat="1"/>
+    <w:lsdException w:name="heading 6" w:semiHidden="1" w:uiPriority="9" w:unhideWhenUsed="1" w:qFormat="1"/>
+    <w:lsdException w:name="heading 7" w:semiHidden="1" w:uiPriority="9" w:unhideWhenUsed="1" w:qFormat="1"/>
+    <w:lsdException w:name="heading 8" w:semiHidden="1" w:uiPriority="9" w:unhideWhenUsed="1" w:qFormat="1"/>
+    <w:lsdException w:name="heading 9" w:semiHidden="1" w:uiPriority="9" w:unhideWhenUsed="1" w:qFormat="1"/>
+    <w:lsdException w:name="index 1" w:semiHidden="1" w:unhideWhenUsed="1"/>
+    <w:lsdException w:name="index 2" w:semiHidden="1" w:unhideWhenUsed="1"/>
+    <w:lsdException w:name="index 3" w:semiHidden="1" w:unhideWhenUsed="1"/>
+    <w:lsdException w:name="index 4" w:semiHidden="1" w:unhideWhenUsed="1"/>
+    <w:lsdException w:name="index 5" w:semiHidden="1" w:unhideWhenUsed="1"/>
+    <w:lsdException w:name="index 6" w:semiHidden="1" w:unhideWhenUsed="1"/>
+    <w:lsdException w:name="index 7" w:semiHidden="1" w:unhideWhenUsed="1"/>
+    <w:lsdException w:name="index 8" w:semiHidden="1" w:unhideWhenUsed="1"/>
+    <w:lsdException w:name="index 9" w:semiHidden="1" w:unhideWhenUsed="1"/>
+    <w:lsdException w:name="toc 1" w:semiHidden="1" w:uiPriority="39" w:unhideWhenUsed="1"/>
+    <w:lsdException w:name="toc 2" w:semiHidden="1" w:uiPriority="39" w:unhideWhenUsed="1"/>
+    <w:lsdException w:name="toc 3" w:semiHidden="1" w:uiPriority="39" w:unhideWhenUsed="1"/>
+    <w:lsdException w:name="toc 4" w:semiHidden="1" w:uiPriority="39" w:unhideWhenUsed="1"/>
+    <w:lsdException w:name="toc 5" w:semiHidden="1" w:uiPriority="39" w:unhideWhenUsed="1"/>
+    <w:lsdException w:name="toc 6" w:semiHidden="1" w:uiPriority="39" w:unhideWhenUsed="1"/>
+    <w:lsdException w:name="toc 7" w:semiHidden="1" w:uiPriority="39" w:unhideWhenUsed="1"/>
+    <w:lsdException w:name="toc 8" w:semiHidden="1" w:uiPriority="39" w:unhideWhenUsed="1"/>
+    <w:lsdException w:name="toc 9" w:semiHidden="1" w:uiPriority="39" w:unhideWhenUsed="1"/>
+    <w:lsdException w:name="Normal Indent" w:semiHidden="1" w:unhideWhenUsed="1"/>
+    <w:lsdException w:name="footnote text" w:semiHidden="1" w:unhideWhenUsed="1"/>
+    <w:lsdException w:name="annotation text" w:semiHidden="1" w:unhideWhenUsed="1"/>
+    <w:lsdException w:name="header" w:semiHidden="1" w:unhideWhenUsed="1"/>
+    <w:lsdException w:name="footer" w:semiHidden="1" w:unhideWhenUsed="1"/>
+    <w:lsdException w:name="index heading" w:semiHidden="1" w:unhideWhenUsed="1"/>
+    <w:lsdException w:name="caption" w:semiHidden="1" w:uiPriority="35" w:unhideWhenUsed="1" w:qFormat="1"/>
+    <w:lsdException w:name="table of figures" w:semiHidden="1" w:unhideWhenUsed="1"/>
+    <w:lsdException w:name="envelope address" w:semiHidden="1" w:unhideWhenUsed="1"/>
+    <w:lsdException w:name="envelope return" w:semiHidden="1" w:unhideWhenUsed="1"/>
+    <w:lsdException w:name="footnote reference" w:semiHidden="1" w:unhideWhenUsed="1"/>
+    <w:lsdException w:name="annotation reference" w:semiHidden="1" w:unhideWhenUsed="1"/>
+    <w:lsdException w:name="line number" w:semiHidden="1" w:unhideWhenUsed="1"/>
+    <w:lsdException w:name="page number" w:semiHidden="1" w:unhideWhenUsed="1"/>
+    <w:lsdException w:name="endnote reference" w:semiHidden="1" w:unhideWhenUsed="1"/>
+    <w:lsdException w:name="endnote text" w:semiHidden="1" w:unhideWhenUsed="1"/>
+    <w:lsdException w:name="table of authorities" w:semiHidden="1" w:unhideWhenUsed="1"/>
+    <w:lsdException w:name="macro" w:semiHidden="1" w:unhideWhenUsed="1"/>
+    <w:lsdException w:name="toa heading" w:semiHidden="1" w:unhideWhenUsed="1"/>
+    <w:lsdException w:name="List" w:semiHidden="1" w:unhideWhenUsed="1"/>
+    <w:lsdException w:name="List Bullet" w:semiHidden="1" w:unhideWhenUsed="1"/>
+    <w:lsdException w:name="List Number" w:semiHidden="1" w:unhideWhenUsed="1"/>
+    <w:lsdException w:name="List 2" w:semiHidden="1" w:unhideWhenUsed="1"/>
+    <w:lsdException w:name="List 3" w:semiHidden="1" w:unhideWhenUsed="1"/>
+    <w:lsdException w:name="List 4" w:semiHidden="1" w:unhideWhenUsed="1"/>
+    <w:lsdException w:name="List 5" w:semiHidden="1" w:unhideWhenUsed="1"/>
+    <w:lsdException w:name="List Bullet 2" w:semiHidden="1" w:unhideWhenUsed="1"/>
+    <w:lsdException w:name="List Bullet 3" w:semiHidden="1" w:unhideWhenUsed="1"/>
+    <w:lsdException w:name="List Bullet 4" w:semiHidden="1" w:unhideWhenUsed="1"/>
+    <w:lsdException w:name="List Bullet 5" w:semiHidden="1" w:unhideWhenUsed="1"/>
+    <w:lsdException w:name="List Number 2" w:semiHidden="1" w:unhideWhenUsed="1"/>
+    <w:lsdException w:name="List Number 3" w:semiHidden="1" w:unhideWhenUsed="1"/>
+    <w:lsdException w:name="List Number 4" w:semiHidden="1" w:unhideWhenUsed="1"/>
+    <w:lsdException w:name="List Number 5" w:semiHidden="1" w:unhideWhenUsed="1"/>
+    <w:lsdException w:name="Title" w:uiPriority="10" w:qFormat="1"/>
+    <w:lsdException w:name="Closing" w:semiHidden="1" w:unhideWhenUsed="1"/>
+    <w:lsdException w:name="Signature" w:semiHidden="1" w:unhideWhenUsed="1"/>
+    <w:lsdException w:name="Default Paragraph Font" w:semiHidden="1" w:uiPriority="1" w:unhideWhenUsed="1"/>
+    <w:lsdException w:name="Body Text" w:semiHidden="1" w:unhideWhenUsed="1"/>
+    <w:lsdException w:name="Body Text Indent" w:semiHidden="1" w:unhideWhenUsed="1"/>
+    <w:lsdException w:name="List Continue" w:semiHidden="1" w:unhideWhenUsed="1"/>
+    <w:lsdException w:name="List Continue 2" w:semiHidden="1" w:unhideWhenUsed="1"/>
+    <w:lsdException w:name="List Continue 3" w:semiHidden="1" w:unhideWhenUsed="1"/>
+    <w:lsdException w:name="List Continue 4" w:semiHidden="1" w:unhideWhenUsed="1"/>
+    <w:lsdException w:name="List Continue 5" w:semiHidden="1" w:unhideWhenUsed="1"/>
+    <w:lsdException w:name="Message Header" w:semiHidden="1" w:unhideWhenUsed="1"/>
+    <w:lsdException w:name="Subtitle" w:uiPriority="11" w:qFormat="1"/>
+    <w:lsdException w:name="Salutation" w:semiHidden="1" w:unhideWhenUsed="1"/>
+    <w:lsdException w:name="Date" w:semiHidden="1" w:unhideWhenUsed="1"/>
+    <w:lsdException w:name="Body Text First Indent" w:semiHidden="1" w:unhideWhenUsed="1"/>
+    <w:lsdException w:name="Body Text First Indent 2" w:semiHidden="1" w:unhideWhenUsed="1"/>
+    <w:lsdException w:name="Note Heading" w:semiHidden="1" w:unhideWhenUsed="1"/>
+    <w:lsdException w:name="Body Text 2" w:semiHidden="1" w:unhideWhenUsed="1"/>
+    <w:lsdException w:name="Body Text 3" w:semiHidden="1" w:unhideWhenUsed="1"/>
+    <w:lsdException w:name="Body Text Indent 2" w:semiHidden="1" w:unhideWhenUsed="1"/>
+    <w:lsdException w:name="Body Text Indent 3" w:semiHidden="1" w:unhideWhenUsed="1"/>
+    <w:lsdException w:name="Block Text" w:semiHidden="1" w:unhideWhenUsed="1"/>
+    <w:lsdException w:name="Hyperlink" w:semiHidden="1" w:unhideWhenUsed="1"/>
+    <w:lsdException w:name="FollowedHyperlink" w:semiHidden="1" w:unhideWhenUsed="1"/>
+    <w:lsdException w:name="Strong" w:uiPriority="22" w:qFormat="1"/>
+    <w:lsdException w:name="Emphasis" w:uiPriority="20" w:qFormat="1"/>
+    <w:lsdException w:name="Document Map" w:semiHidden="1" w:unhideWhenUsed="1"/>
+    <w:lsdException w:name="Plain Text" w:semiHidden="1" w:unhideWhenUsed="1"/>
+    <w:lsdException w:name="E-mail Signature" w:semiHidden="1" w:unhideWhenUsed="1"/>
+    <w:lsdException w:name="HTML Top of Form" w:semiHidden="1" w:unhideWhenUsed="1"/>
+    <w:lsdException w:name="HTML Bottom of Form" w:semiHidden="1" w:unhideWhenUsed="1"/>
+    <w:lsdException w:name="Normal (Web)" w:semiHidden="1" w:unhideWhenUsed="1"/>
+    <w:lsdException w:name="HTML Acronym" w:semiHidden="1" w:unhideWhenUsed="1"/>
+    <w:lsdException w:name="HTML Address" w:semiHidden="1" w:unhideWhenUsed="1"/>
+    <w:lsdException w:name="HTML Cite" w:semiHidden="1" w:unhideWhenUsed="1"/>
+    <w:lsdException w:name="HTML Code" w:semiHidden="1" w:unhideWhenUsed="1"/>
+    <w:lsdException w:name="HTML Definition" w:semiHidden="1" w:unhideWhenUsed="1"/>
+    <w:lsdException w:name="HTML Keyboard" w:semiHidden="1" w:unhideWhenUsed="1"/>
+    <w:lsdException w:name="HTML Preformatted" w:semiHidden="1" w:unhideWhenUsed="1"/>
+    <w:lsdException w:name="HTML Sample" w:semiHidden="1" w:unhideWhenUsed="1"/>
+    <w:lsdException w:name="HTML Typewriter" w:semiHidden="1" w:unhideWhenUsed="1"/>
+    <w:lsdException w:name="HTML Variable" w:semiHidden="1" w:unhideWhenUsed="1"/>
+    <w:lsdException w:name="Normal Table" w:semiHidden="1" w:unhideWhenUsed="1"/>
+    <w:lsdException w:name="annotation subject" w:semiHidden="1" w:unhideWhenUsed="1"/>
+    <w:lsdException w:name="No List" w:semiHidden="1" w:unhideWhenUsed="1"/>
+    <w:lsdException w:name="Outline List 1" w:semiHidden="1" w:unhideWhenUsed="1"/>
+    <w:lsdException w:name="Outline List 2" w:semiHidden="1" w:unhideWhenUsed="1"/>
+    <w:lsdException w:name="Outline List 3" w:semiHidden="1" w:unhideWhenUsed="1"/>
+    <w:lsdException w:name="Table Simple 1" w:semiHidden="1" w:unhideWhenUsed="1"/>
+    <w:lsdException w:name="Table Simple 2" w:semiHidden="1" w:unhideWhenUsed="1"/>
+    <w:lsdException w:name="Table Simple 3" w:semiHidden="1" w:unhideWhenUsed="1"/>
+    <w:lsdException w:name="Table Classic 1" w:semiHidden="1" w:unhideWhenUsed="1"/>
+    <w:lsdException w:name="Table Classic 2" w:semiHidden="1" w:unhideWhenUsed="1"/>
+    <w:lsdException w:name="Table Classic 3" w:semiHidden="1" w:unhideWhenUsed="1"/>
+    <w:lsdException w:name="Table Classic 4" w:semiHidden="1" w:unhideWhenUsed="1"/>
+    <w:lsdException w:name="Table Colorful 1" w:semiHidden="1" w:unhideWhenUsed="1"/>
+    <w:lsdException w:name="Table Colorful 2" w:semiHidden="1" w:unhideWhenUsed="1"/>
+    <w:lsdException w:name="Table Colorful 3" w:semiHidden="1" w:unhideWhenUsed="1"/>
+    <w:lsdException w:name="Table Columns 1" w:semiHidden="1" w:unhideWhenUsed="1"/>
+    <w:lsdException w:name="Table Columns 2" w:semiHidden="1" w:unhideWhenUsed="1"/>
+    <w:lsdException w:name="Table Columns 3" w:semiHidden="1" w:unhideWhenUsed="1"/>
+    <w:lsdException w:name="Table Columns 4" w:semiHidden="1" w:unhideWhenUsed="1"/>
+    <w:lsdException w:name="Table Columns 5" w:semiHidden="1" w:unhideWhenUsed="1"/>
+    <w:lsdException w:name="Table Grid 1" w:semiHidden="1" w:unhideWhenUsed="1"/>
+    <w:lsdException w:name="Table Grid 2" w:semiHidden="1" w:unhideWhenUsed="1"/>
+    <w:lsdException w:name="Table Grid 3" w:semiHidden="1" w:unhideWhenUsed="1"/>
+    <w:lsdException w:name="Table Grid 4" w:semiHidden="1" w:unhideWhenUsed="1"/>
+    <w:lsdException w:name="Table Grid 5" w:semiHidden="1" w:unhideWhenUsed="1"/>
+    <w:lsdException w:name="Table Grid 6" w:semiHidden="1" w:unhideWhenUsed="1"/>
+    <w:lsdException w:name="Table Grid 7" w:semiHidden="1" w:unhideWhenUsed="1"/>
+    <w:lsdException w:name="Table Grid 8" w:semiHidden="1" w:unhideWhenUsed="1"/>
+    <w:lsdException w:name="Table List 1" w:semiHidden="1" w:unhideWhenUsed="1"/>
+    <w:lsdException w:name="Table List 2" w:semiHidden="1" w:unhideWhenUsed="1"/>
+    <w:lsdException w:name="Table List 3" w:semiHidden="1" w:unhideWhenUsed="1"/>
+    <w:lsdException w:name="Table List 4" w:semiHidden="1" w:unhideWhenUsed="1"/>
+    <w:lsdException w:name="Table List 5" w:semiHidden="1" w:unhideWhenUsed="1"/>
+    <w:lsdException w:name="Table List 6" w:semiHidden="1" w:unhideWhenUsed="1"/>
+    <w:lsdException w:name="Table List 7" w:semiHidden="1" w:unhideWhenUsed="1"/>
+    <w:lsdException w:name="Table List 8" w:semiHidden="1" w:unhideWhenUsed="1"/>
+    <w:lsdException w:name="Table 3D effects 1" w:semiHidden="1" w:unhideWhenUsed="1"/>
+    <w:lsdException w:name="Table 3D effects 2" w:semiHidden="1" w:unhideWhenUsed="1"/>
+    <w:lsdException w:name="Table 3D effects 3" w:semiHidden="1" w:unhideWhenUsed="1"/>
+    <w:lsdException w:name="Table Contemporary" w:semiHidden="1" w:unhideWhenUsed="1"/>
+    <w:lsdException w:name="Table Elegant" w:semiHidden="1" w:unhideWhenUsed="1"/>
+    <w:lsdException w:name="Table Professional" w:semiHidden="1" w:unhideWhenUsed="1"/>
+    <w:lsdException w:name="Table Subtle 1" w:semiHidden="1" w:unhideWhenUsed="1"/>
+    <w:lsdException w:name="Table Subtle 2" w:semiHidden="1" w:unhideWhenUsed="1"/>
+    <w:lsdException w:name="Table Web 1" w:semiHidden="1" w:unhideWhenUsed="1"/>
+    <w:lsdException w:name="Table Web 2" w:semiHidden="1" w:unhideWhenUsed="1"/>
+    <w:lsdException w:name="Table Web 3" w:semiHidden="1" w:unhideWhenUsed="1"/>
+    <w:lsdException w:name="Balloon Text" w:semiHidden="1" w:unhideWhenUsed="1"/>
+    <w:lsdException w:name="Table Grid" w:uiPriority="39"/>
+    <w:lsdException w:name="Table Theme" w:semiHidden="1" w:unhideWhenUsed="1"/>
+    <w:lsdException w:name="Placeholder Text" w:semiHidden="1"/>
+    <w:lsdException w:name="No Spacing" w:uiPriority="1" w:qFormat="1"/>
+    <w:lsdException w:name="Light Shading" w:uiPriority="60"/>
+    <w:lsdException w:name="Light List" w:uiPriority="61"/>
+    <w:lsdException w:name="Light Grid" w:uiPriority="62"/>
+    <w:lsdException w:name="Medium Shading 1" w:uiPriority="63"/>
+    <w:lsdException w:name="Medium Shading 2" w:uiPriority="64"/>
+    <w:lsdException w:name="Medium List 1" w:uiPriority="65"/>
+    <w:lsdException w:name="Medium List 2" w:uiPriority="66"/>
+    <w:lsdException w:name="Medium Grid 1" w:uiPriority="67"/>
+    <w:lsdException w:name="Medium Grid 2" w:uiPriority="68"/>
+    <w:lsdException w:name="Medium Grid 3" w:uiPriority="69"/>
+    <w:lsdException w:name="Dark List" w:uiPriority="70"/>
+    <w:lsdException w:name="Colorful Shading" w:uiPriority="71"/>
+    <w:lsdException w:name="Colorful List" w:uiPriority="72"/>
+    <w:lsdException w:name="Colorful Grid" w:uiPriority="73"/>
+    <w:lsdException w:name="Light Shading Accent 1" w:uiPriority="60"/>
+    <w:lsdException w:name="Light List Accent 1" w:uiPriority="61"/>
+    <w:lsdException w:name="Light Grid Accent 1" w:uiPriority="62"/>
+    <w:lsdException w:name="Medium Shading 1 Accent 1" w:uiPriority="63"/>
+    <w:lsdException w:name="Medium Shading 2 Accent 1" w:uiPriority="64"/>
+    <w:lsdException w:name="Medium List 1 Accent 1" w:uiPriority="65"/>
+    <w:lsdException w:name="Revision" w:semiHidden="1"/>
+    <w:lsdException w:name="List Paragraph" w:uiPriority="34" w:qFormat="1"/>
+    <w:lsdException w:name="Quote" w:uiPriority="29" w:qFormat="1"/>
+    <w:lsdException w:name="Intense Quote" w:uiPriority="30" w:qFormat="1"/>
+    <w:lsdException w:name="Medium List 2 Accent 1" w:uiPriority="66"/>
+    <w:lsdException w:name="Medium Grid 1 Accent 1" w:uiPriority="67"/>
+    <w:lsdException w:name="Medium Grid 2 Accent 1" w:uiPriority="68"/>
+    <w:lsdException w:name="Medium Grid 3 Accent 1" w:uiPriority="69"/>
+    <w:lsdException w:name="Dark List Accent 1" w:uiPriority="70"/>
+    <w:lsdException w:name="Colorful Shading Accent 1" w:uiPriority="71"/>
+    <w:lsdException w:name="Colorful List Accent 1" w:uiPriority="72"/>
+    <w:lsdException w:name="Colorful Grid Accent 1" w:uiPriority="73"/>
+    <w:lsdException w:name="Light Shading Accent 2" w:uiPriority="60"/>
+    <w:lsdException w:name="Light List Accent 2" w:uiPriority="61"/>
+    <w:lsdException w:name="Light Grid Accent 2" w:uiPriority="62"/>
+    <w:lsdException w:name="Medium Shading 1 Accent 2" w:uiPriority="63"/>
+    <w:lsdException w:name="Medium Shading 2 Accent 2" w:uiPriority="64"/>
+    <w:lsdException w:name="Medium List 1 Accent 2" w:uiPriority="65"/>
+    <w:lsdException w:name="Medium List 2 Accent 2" w:uiPriority="66"/>
+    <w:lsdException w:name="Medium Grid 1 Accent 2" w:uiPriority="67"/>
+    <w:lsdException w:name="Medium Grid 2 Accent 2" w:uiPriority="68"/>
+    <w:lsdException w:name="Medium Grid 3 Accent 2" w:uiPriority="69"/>
+    <w:lsdException w:name="Dark List Accent 2" w:uiPriority="70"/>
+    <w:lsdException w:name="Colorful Shading Accent 2" w:uiPriority="71"/>
+    <w:lsdException w:name="Colorful List Accent 2" w:uiPriority="72"/>
+    <w:lsdException w:name="Colorful Grid Accent 2" w:uiPriority="73"/>
+    <w:lsdException w:name="Light Shading Accent 3" w:uiPriority="60"/>
+    <w:lsdException w:name="Light List Accent 3" w:uiPriority="61"/>
+    <w:lsdException w:name="Light Grid Accent 3" w:uiPriority="62"/>
+    <w:lsdException w:name="Medium Shading 1 Accent 3" w:uiPriority="63"/>
+    <w:lsdException w:name="Medium Shading 2 Accent 3" w:uiPriority="64"/>
+    <w:lsdException w:name="Medium List 1 Accent 3" w:uiPriority="65"/>
+    <w:lsdException w:name="Medium List 2 Accent 3" w:uiPriority="66"/>
+    <w:lsdException w:name="Medium Grid 1 Accent 3" w:uiPriority="67"/>
+    <w:lsdException w:name="Medium Grid 2 Accent 3" w:uiPriority="68"/>
+    <w:lsdException w:name="Medium Grid 3 Accent 3" w:uiPriority="69"/>
+    <w:lsdException w:name="Dark List Accent 3" w:uiPriority="70"/>
+    <w:lsdException w:name="Colorful Shading Accent 3" w:uiPriority="71"/>
+    <w:lsdException w:name="Colorful List Accent 3" w:uiPriority="72"/>
+    <w:lsdException w:name="Colorful Grid Accent 3" w:uiPriority="73"/>
+    <w:lsdException w:name="Light Shading Accent 4" w:uiPriority="60"/>
+    <w:lsdException w:name="Light List Accent 4" w:uiPriority="61"/>
+    <w:lsdException w:name="Light Grid Accent 4" w:uiPriority="62"/>
+    <w:lsdException w:name="Medium Shading 1 Accent 4" w:uiPriority="63"/>
+    <w:lsdException w:name="Medium Shading 2 Accent 4" w:uiPriority="64"/>
+    <w:lsdException w:name="Medium List 1 Accent 4" w:uiPriority="65"/>
+    <w:lsdException w:name="Medium List 2 Accent 4" w:uiPriority="66"/>
+    <w:lsdException w:name="Medium Grid 1 Accent 4" w:uiPriority="67"/>
+    <w:lsdException w:name="Medium Grid 2 Accent 4" w:uiPriority="68"/>
+    <w:lsdException w:name="Medium Grid 3 Accent 4" w:uiPriority="69"/>
+    <w:lsdException w:name="Dark List Accent 4" w:uiPriority="70"/>
+    <w:lsdException w:name="Colorful Shading Accent 4" w:uiPriority="71"/>
+    <w:lsdException w:name="Colorful List Accent 4" w:uiPriority="72"/>
+    <w:lsdException w:name="Colorful Grid Accent 4" w:uiPriority="73"/>
+    <w:lsdException w:name="Light Shading Accent 5" w:uiPriority="60"/>
+    <w:lsdException w:name="Light List Accent 5" w:uiPriority="61"/>
+    <w:lsdException w:name="Light Grid Accent 5" w:uiPriority="62"/>
+    <w:lsdException w:name="Medium Shading 1 Accent 5" w:uiPriority="63"/>
+    <w:lsdException w:name="Medium Shading 2 Accent 5" w:uiPriority="64"/>
+    <w:lsdException w:name="Medium List 1 Accent 5" w:uiPriority="65"/>
+    <w:lsdException w:name="Medium List 2 Accent 5" w:uiPriority="66"/>
+    <w:lsdException w:name="Medium Grid 1 Accent 5" w:uiPriority="67"/>
+    <w:lsdException w:name="Medium Grid 2 Accent 5" w:uiPriority="68"/>
+    <w:lsdException w:name="Medium Grid 3 Accent 5" w:uiPriority="69"/>
+    <w:lsdException w:name="Dark List Accent 5" w:uiPriority="70"/>
+    <w:lsdException w:name="Colorful Shading Accent 5" w:uiPriority="71"/>
+    <w:lsdException w:name="Colorful List Accent 5" w:uiPriority="72"/>
+    <w:lsdException w:name="Colorful Grid Accent 5" w:uiPriority="73"/>
+    <w:lsdException w:name="Light Shading Accent 6" w:uiPriority="60"/>
+    <w:lsdException w:name="Light List Accent 6" w:uiPriority="61"/>
+    <w:lsdException w:name="Light Grid Accent 6" w:uiPriority="62"/>
+    <w:lsdException w:name="Medium Shading 1 Accent 6" w:uiPriority="63"/>
+    <w:lsdException w:name="Medium Shading 2 Accent 6" w:uiPriority="64"/>
+    <w:lsdException w:name="Medium List 1 Accent 6" w:uiPriority="65"/>
+    <w:lsdException w:name="Medium List 2 Accent 6" w:uiPriority="66"/>
+    <w:lsdException w:name="Medium Grid 1 Accent 6" w:uiPriority="67"/>
+    <w:lsdException w:name="Medium Grid 2 Accent 6" w:uiPriority="68"/>
+    <w:lsdException w:name="Medium Grid 3 Accent 6" w:uiPriority="69"/>
+    <w:lsdException w:name="Dark List Accent 6" w:uiPriority="70"/>
+    <w:lsdException w:name="Colorful Shading Accent 6" w:uiPriority="71"/>
+    <w:lsdException w:name="Colorful List Accent 6" w:uiPriority="72"/>
+    <w:lsdException w:name="Colorful Grid Accent 6" w:uiPriority="73"/>
+    <w:lsdException w:name="Subtle Emphasis" w:uiPriority="19" w:qFormat="1"/>
+    <w:lsdException w:name="Intense Emphasis" w:uiPriority="21" w:qFormat="1"/>
+    <w:lsdException w:name="Subtle Reference" w:uiPriority="31" w:qFormat="1"/>
+    <w:lsdException w:name="Intense Reference" w:uiPriority="32" w:qFormat="1"/>
+    <w:lsdException w:name="Book Title" w:uiPriority="33" w:qFormat="1"/>
+    <w:lsdException w:name="Bibliography" w:semiHidden="1" w:uiPriority="37" w:unhideWhenUsed="1"/>
+    <w:lsdException w:name="TOC Heading" w:semiHidden="1" w:uiPriority="39" w:unhideWhenUsed="1" w:qFormat="1"/>
+    <w:lsdException w:name="Plain Table 1" w:uiPriority="41"/>
+    <w:lsdException w:name="Plain Table 2" w:uiPriority="42"/>
+    <w:lsdException w:name="Plain Table 3" w:uiPriority="43"/>
+    <w:lsdException w:name="Plain Table 4" w:uiPriority="44"/>
+    <w:lsdException w:name="Plain Table 5" w:uiPriority="45"/>
+    <w:lsdException w:name="Grid Table Light" w:uiPriority="40"/>
+    <w:lsdException w:name="Grid Table 1 Light" w:uiPriority="46"/>
+    <w:lsdException w:name="Grid Table 2" w:uiPriority="47"/>
+    <w:lsdException w:name="Grid Table 3" w:uiPriority="48"/>
+    <w:lsdException w:name="Grid Table 4" w:uiPriority="49"/>
+    <w:lsdException w:name="Grid Table 5 Dark" w:uiPriority="50"/>
+    <w:lsdException w:name="Grid Table 6 Colorful" w:uiPriority="51"/>
+    <w:lsdException w:name="Grid Table 7 Colorful" w:uiPriority="52"/>
+    <w:lsdException w:name="Grid Table 1 Light Accent 1" w:uiPriority="46"/>
+    <w:lsdException w:name="Grid Table 2 Accent 1" w:uiPriority="47"/>
+    <w:lsdException w:name="Grid Table 3 Accent 1" w:uiPriority="48"/>
+    <w:lsdException w:name="Grid Table 4 Accent 1" w:uiPriority="49"/>
+    <w:lsdException w:name="Grid Table 5 Dark Accent 1" w:uiPriority="50"/>
+    <w:lsdException w:name="Grid Table 6 Colorful Accent 1" w:uiPriority="51"/>
+    <w:lsdException w:name="Grid Table 7 Colorful Accent 1" w:uiPriority="52"/>
+    <w:lsdException w:name="Grid Table 1 Light Accent 2" w:uiPriority="46"/>
+    <w:lsdException w:name="Grid Table 2 Accent 2" w:uiPriority="47"/>
+    <w:lsdException w:name="Grid Table 3 Accent 2" w:uiPriority="48"/>
+    <w:lsdException w:name="Grid Table 4 Accent 2" w:uiPriority="49"/>
+    <w:lsdException w:name="Grid Table 5 Dark Accent 2" w:uiPriority="50"/>
+    <w:lsdException w:name="Grid Table 6 Colorful Accent 2" w:uiPriority="51"/>
+    <w:lsdException w:name="Grid Table 7 Colorful Accent 2" w:uiPriority="52"/>
+    <w:lsdException w:name="Grid Table 1 Light Accent 3" w:uiPriority="46"/>
+    <w:lsdException w:name="Grid Table 2 Accent 3" w:uiPriority="47"/>
+    <w:lsdException w:name="Grid Table 3 Accent 3" w:uiPriority="48"/>
+    <w:lsdException w:name="Grid Table 4 Accent 3" w:uiPriority="49"/>
+    <w:lsdException w:name="Grid Table 5 Dark Accent 3" w:uiPriority="50"/>
+    <w:lsdException w:name="Grid Table 6 Colorful Accent 3" w:uiPriority="51"/>
+    <w:lsdException w:name="Grid Table 7 Colorful Accent 3" w:uiPriority="52"/>
+    <w:lsdException w:name="Grid Table 1 Light Accent 4" w:uiPriority="46"/>
+    <w:lsdException w:name="Grid Table 2 Accent 4" w:uiPriority="47"/>
+    <w:lsdException w:name="Grid Table 3 Accent 4" w:uiPriority="48"/>
+    <w:lsdException w:name="Grid Table 4 Accent 4" w:uiPriority="49"/>
+    <w:lsdException w:name="Grid Table 5 Dark Accent 4" w:uiPriority="50"/>
+    <w:lsdException w:name="Grid Table 6 Colorful Accent 4" w:uiPriority="51"/>
+    <w:lsdException w:name="Grid Table 7 Colorful Accent 4" w:uiPriority="52"/>
+    <w:lsdException w:name="Grid Table 1 Light Accent 5" w:uiPriority="46"/>
+    <w:lsdException w:name="Grid Table 2 Accent 5" w:uiPriority="47"/>
+    <w:lsdException w:name="Grid Table 3 Accent 5" w:uiPriority="48"/>
+    <w:lsdException w:name="Grid Table 4 Accent 5" w:uiPriority="49"/>
+    <w:lsdException w:name="Grid Table 5 Dark Accent 5" w:uiPriority="50"/>
+    <w:lsdException w:name="Grid Table 6 Colorful Accent 5" w:uiPriority="51"/>
+    <w:lsdException w:name="Grid Table 7 Colorful Accent 5" w:uiPriority="52"/>
+    <w:lsdException w:name="Grid Table 1 Light Accent 6" w:uiPriority="46"/>
+    <w:lsdException w:name="Grid Table 2 Accent 6" w:uiPriority="47"/>
+    <w:lsdException w:name="Grid Table 3 Accent 6" w:uiPriority="48"/>
+    <w:lsdException w:name="Grid Table 4 Accent 6" w:uiPriority="49"/>
+    <w:lsdException w:name="Grid Table 5 Dark Accent 6" w:uiPriority="50"/>
+    <w:lsdException w:name="Grid Table 6 Colorful Accent 6" w:uiPriority="51"/>
+    <w:lsdException w:name="Grid Table 7 Colorful Accent 6" w:uiPriority="52"/>
+    <w:lsdException w:name="List Table 1 Light" w:uiPriority="46"/>
+    <w:lsdException w:name="List Table 2" w:uiPriority="47"/>
+    <w:lsdException w:name="List Table 3" w:uiPriority="48"/>
+    <w:lsdException w:name="List Table 4" w:uiPriority="49"/>
+    <w:lsdException w:name="List Table 5 Dark" w:uiPriority="50"/>
+    <w:lsdException w:name="List Table 6 Colorful" w:uiPriority="51"/>
+    <w:lsdException w:name="List Table 7 Colorful" w:uiPriority="52"/>
+    <w:lsdException w:name="List Table 1 Light Accent 1" w:uiPriority="46"/>
+    <w:lsdException w:name="List Table 2 Accent 1" w:uiPriority="47"/>
+    <w:lsdException w:name="List Table 3 Accent 1" w:uiPriority="48"/>
+    <w:lsdException w:name="List Table 4 Accent 1" w:uiPriority="49"/>
+    <w:lsdException w:name="List Table 5 Dark Accent 1" w:uiPriority="50"/>
+    <w:lsdException w:name="List Table 6 Colorful Accent 1" w:uiPriority="51"/>
+    <w:lsdException w:name="List Table 7 Colorful Accent 1" w:uiPriority="52"/>
+    <w:lsdException w:name="List Table 1 Light Accent 2" w:uiPriority="46"/>
+    <w:lsdException w:name="List Table 2 Accent 2" w:uiPriority="47"/>
+    <w:lsdException w:name="List Table 3 Accent 2" w:uiPriority="48"/>
+    <w:lsdException w:name="List Table 4 Accent 2" w:uiPriority="49"/>
+    <w:lsdException w:name="List Table 5 Dark Accent 2" w:uiPriority="50"/>
+    <w:lsdException w:name="List Table 6 Colorful Accent 2" w:uiPriority="51"/>
+    <w:lsdException w:name="List Table 7 Colorful Accent 2" w:uiPriority="52"/>
+    <w:lsdException w:name="List Table 1 Light Accent 3" w:uiPriority="46"/>
+    <w:lsdException w:name="List Table 2 Accent 3" w:uiPriority="47"/>
+    <w:lsdException w:name="List Table 3 Accent 3" w:uiPriority="48"/>
+    <w:lsdException w:name="List Table 4 Accent 3" w:uiPriority="49"/>
+    <w:lsdException w:name="List Table 5 Dark Accent 3" w:uiPriority="50"/>
+    <w:lsdException w:name="List Table 6 Colorful Accent 3" w:uiPriority="51"/>
+    <w:lsdException w:name="List Table 7 Colorful Accent 3" w:uiPriority="52"/>
+    <w:lsdException w:name="List Table 1 Light Accent 4" w:uiPriority="46"/>
+    <w:lsdException w:name="List Table 2 Accent 4" w:uiPriority="47"/>
+    <w:lsdException w:name="List Table 3 Accent 4" w:uiPriority="48"/>
+    <w:lsdException w:name="List Table 4 Accent 4" w:uiPriority="49"/>
+    <w:lsdException w:name="List Table 5 Dark Accent 4" w:uiPriority="50"/>
+    <w:lsdException w:name="List Table 6 Colorful Accent 4" w:uiPriority="51"/>
+    <w:lsdException w:name="List Table 7 Colorful Accent 4" w:uiPriority="52"/>
+    <w:lsdException w:name="List Table 1 Light Accent 5" w:uiPriority="46"/>
+    <w:lsdException w:name="List Table 2 Accent 5" w:uiPriority="47"/>
+    <w:lsdException w:name="List Table 3 Accent 5" w:uiPriority="48"/>
+    <w:lsdException w:name="List Table 4 Accent 5" w:uiPriority="49"/>
+    <w:lsdException w:name="List Table 5 Dark Accent 5" w:uiPriority="50"/>
+    <w:lsdException w:name="List Table 6 Colorful Accent 5" w:uiPriority="51"/>
+    <w:lsdException w:name="List Table 7 Colorful Accent 5" w:uiPriority="52"/>
+    <w:lsdException w:name="List Table 1 Light Accent 6" w:uiPriority="46"/>
+    <w:lsdException w:name="List Table 2 Accent 6" w:uiPriority="47"/>
+    <w:lsdException w:name="List Table 3 Accent 6" w:uiPriority="48"/>
+    <w:lsdException w:name="List Table 4 Accent 6" w:uiPriority="49"/>
+    <w:lsdException w:name="List Table 5 Dark Accent 6" w:uiPriority="50"/>
+    <w:lsdException w:name="List Table 6 Colorful Accent 6" w:uiPriority="51"/>
+    <w:lsdException w:name="List Table 7 Colorful Accent 6" w:uiPriority="52"/>
   </w:latentStyles>
   <w:style w:type="paragraph" w:default="1" w:styleId="Normal">
     <w:name w:val="Normal"/>
@@ -9716,8 +9495,8 @@
       </w:tblBorders>
     </w:tblPr>
   </w:style>
-  <w:style w:type="table" w:customStyle="1" w:styleId="GridTable2Accent1">
-    <w:name w:val="Grid Table 2 Accent 1"/>
+  <w:style w:type="table" w:customStyle="1" w:styleId="Tabladecuadrcula2-nfasis11">
+    <w:name w:val="Tabla de cuadrícula 2 - Énfasis 11"/>
     <w:basedOn w:val="Tablanormal"/>
     <w:uiPriority w:val="47"/>
     <w:rsid w:val="00FB05B9"/>
@@ -9791,8 +9570,8 @@
       </w:tcPr>
     </w:tblStylePr>
   </w:style>
-  <w:style w:type="table" w:customStyle="1" w:styleId="PlainTable2">
-    <w:name w:val="Plain Table 2"/>
+  <w:style w:type="table" w:customStyle="1" w:styleId="Tablanormal21">
+    <w:name w:val="Tabla normal 21"/>
     <w:basedOn w:val="Tablanormal"/>
     <w:uiPriority w:val="42"/>
     <w:rsid w:val="00FB05B9"/>
@@ -9884,7 +9663,7 @@
       <w:szCs w:val="26"/>
     </w:rPr>
   </w:style>
-  <w:style w:type="paragraph" w:styleId="Epgrafe">
+  <w:style w:type="paragraph" w:styleId="Descripcin">
     <w:name w:val="caption"/>
     <w:basedOn w:val="Normal"/>
     <w:next w:val="Normal"/>
@@ -9900,8 +9679,8 @@
       <w:szCs w:val="18"/>
     </w:rPr>
   </w:style>
-  <w:style w:type="table" w:customStyle="1" w:styleId="PlainTable5">
-    <w:name w:val="Plain Table 5"/>
+  <w:style w:type="table" w:customStyle="1" w:styleId="Tablanormal51">
+    <w:name w:val="Tabla normal 51"/>
     <w:basedOn w:val="Tablanormal"/>
     <w:uiPriority w:val="45"/>
     <w:rsid w:val="00DA493B"/>
@@ -10020,8 +9799,8 @@
       </w:tcPr>
     </w:tblStylePr>
   </w:style>
-  <w:style w:type="table" w:customStyle="1" w:styleId="PlainTable4">
-    <w:name w:val="Plain Table 4"/>
+  <w:style w:type="table" w:customStyle="1" w:styleId="Tablanormal41">
+    <w:name w:val="Tabla normal 41"/>
     <w:basedOn w:val="Tablanormal"/>
     <w:uiPriority w:val="44"/>
     <w:rsid w:val="00DA493B"/>
@@ -10069,8 +9848,8 @@
       </w:tcPr>
     </w:tblStylePr>
   </w:style>
-  <w:style w:type="table" w:customStyle="1" w:styleId="PlainTable3">
-    <w:name w:val="Plain Table 3"/>
+  <w:style w:type="table" w:customStyle="1" w:styleId="Tablanormal31">
+    <w:name w:val="Tabla normal 31"/>
     <w:basedOn w:val="Tablanormal"/>
     <w:uiPriority w:val="43"/>
     <w:rsid w:val="00DA493B"/>
@@ -10162,8 +9941,8 @@
       </w:tcPr>
     </w:tblStylePr>
   </w:style>
-  <w:style w:type="table" w:customStyle="1" w:styleId="PlainTable1">
-    <w:name w:val="Plain Table 1"/>
+  <w:style w:type="table" w:customStyle="1" w:styleId="Tablanormal11">
+    <w:name w:val="Tabla normal 11"/>
     <w:basedOn w:val="Tablanormal"/>
     <w:uiPriority w:val="41"/>
     <w:rsid w:val="00DA493B"/>
@@ -10225,8 +10004,8 @@
       </w:tcPr>
     </w:tblStylePr>
   </w:style>
-  <w:style w:type="table" w:customStyle="1" w:styleId="GridTableLight">
-    <w:name w:val="Grid Table Light"/>
+  <w:style w:type="table" w:customStyle="1" w:styleId="Cuadrculadetablaclara1">
+    <w:name w:val="Cuadrícula de tabla clara1"/>
     <w:basedOn w:val="Tablanormal"/>
     <w:uiPriority w:val="40"/>
     <w:rsid w:val="00DA493B"/>
@@ -10446,8 +10225,8 @@
       <w:ind w:left="440"/>
     </w:pPr>
   </w:style>
-  <w:style w:type="table" w:customStyle="1" w:styleId="GridTable5DarkAccent1">
-    <w:name w:val="Grid Table 5 Dark Accent 1"/>
+  <w:style w:type="table" w:customStyle="1" w:styleId="Tabladecuadrcula5oscura-nfasis11">
+    <w:name w:val="Tabla de cuadrícula 5 oscura - Énfasis 11"/>
     <w:basedOn w:val="Tablanormal"/>
     <w:uiPriority w:val="50"/>
     <w:rsid w:val="008E7D60"/>
@@ -10552,8 +10331,8 @@
       </w:tcPr>
     </w:tblStylePr>
   </w:style>
-  <w:style w:type="table" w:customStyle="1" w:styleId="GridTable5DarkAccent2">
-    <w:name w:val="Grid Table 5 Dark Accent 2"/>
+  <w:style w:type="table" w:customStyle="1" w:styleId="Tabladecuadrcula5oscura-nfasis21">
+    <w:name w:val="Tabla de cuadrícula 5 oscura - Énfasis 21"/>
     <w:basedOn w:val="Tablanormal"/>
     <w:uiPriority w:val="50"/>
     <w:rsid w:val="008E7D60"/>
@@ -10658,8 +10437,8 @@
       </w:tcPr>
     </w:tblStylePr>
   </w:style>
-  <w:style w:type="table" w:customStyle="1" w:styleId="ListTable7ColorfulAccent1">
-    <w:name w:val="List Table 7 Colorful Accent 1"/>
+  <w:style w:type="table" w:customStyle="1" w:styleId="Tabladelista7concolores-nfasis11">
+    <w:name w:val="Tabla de lista 7 con colores - Énfasis 11"/>
     <w:basedOn w:val="Tablanormal"/>
     <w:uiPriority w:val="52"/>
     <w:rsid w:val="008E7D60"/>
@@ -10781,8 +10560,8 @@
       </w:tcPr>
     </w:tblStylePr>
   </w:style>
-  <w:style w:type="table" w:customStyle="1" w:styleId="GridTable4Accent1">
-    <w:name w:val="Grid Table 4 Accent 1"/>
+  <w:style w:type="table" w:customStyle="1" w:styleId="Tabladecuadrcula4-nfasis11">
+    <w:name w:val="Tabla de cuadrícula 4 - Énfasis 11"/>
     <w:basedOn w:val="Tablanormal"/>
     <w:uiPriority w:val="49"/>
     <w:rsid w:val="00C96AD5"/>
@@ -10857,1678 +10636,8 @@
       </w:tcPr>
     </w:tblStylePr>
   </w:style>
-  <w:style w:type="table" w:customStyle="1" w:styleId="ListTable1LightAccent1">
-    <w:name w:val="List Table 1 Light Accent 1"/>
-    <w:basedOn w:val="Tablanormal"/>
-    <w:uiPriority w:val="46"/>
-    <w:rsid w:val="00BB662B"/>
-    <w:pPr>
-      <w:spacing w:after="0"/>
-    </w:pPr>
-    <w:tblPr>
-      <w:tblStyleRowBandSize w:val="1"/>
-      <w:tblStyleColBandSize w:val="1"/>
-    </w:tblPr>
-    <w:tblStylePr w:type="firstRow">
-      <w:rPr>
-        <w:b/>
-        <w:bCs/>
-      </w:rPr>
-      <w:tblPr/>
-      <w:tcPr>
-        <w:tcBorders>
-          <w:bottom w:val="single" w:sz="4" w:space="0" w:color="93D07C" w:themeColor="accent1" w:themeTint="99"/>
-        </w:tcBorders>
-      </w:tcPr>
-    </w:tblStylePr>
-    <w:tblStylePr w:type="lastRow">
-      <w:rPr>
-        <w:b/>
-        <w:bCs/>
-      </w:rPr>
-      <w:tblPr/>
-      <w:tcPr>
-        <w:tcBorders>
-          <w:top w:val="single" w:sz="4" w:space="0" w:color="93D07C" w:themeColor="accent1" w:themeTint="99"/>
-        </w:tcBorders>
-      </w:tcPr>
-    </w:tblStylePr>
-    <w:tblStylePr w:type="firstCol">
-      <w:rPr>
-        <w:b/>
-        <w:bCs/>
-      </w:rPr>
-    </w:tblStylePr>
-    <w:tblStylePr w:type="lastCol">
-      <w:rPr>
-        <w:b/>
-        <w:bCs/>
-      </w:rPr>
-    </w:tblStylePr>
-    <w:tblStylePr w:type="band1Vert">
-      <w:tblPr/>
-      <w:tcPr>
-        <w:shd w:val="clear" w:color="auto" w:fill="DAEFD3" w:themeFill="accent1" w:themeFillTint="33"/>
-      </w:tcPr>
-    </w:tblStylePr>
-    <w:tblStylePr w:type="band1Horz">
-      <w:tblPr/>
-      <w:tcPr>
-        <w:shd w:val="clear" w:color="auto" w:fill="DAEFD3" w:themeFill="accent1" w:themeFillTint="33"/>
-      </w:tcPr>
-    </w:tblStylePr>
-  </w:style>
-  <w:style w:type="table" w:styleId="Sombreadoclaro">
-    <w:name w:val="Light Shading"/>
-    <w:basedOn w:val="Tablanormal"/>
-    <w:uiPriority w:val="60"/>
-    <w:rsid w:val="002C4027"/>
-    <w:pPr>
-      <w:spacing w:after="0"/>
-    </w:pPr>
-    <w:rPr>
-      <w:color w:val="000000" w:themeColor="text1" w:themeShade="BF"/>
-      <w:lang w:val="en-US" w:eastAsia="en-US"/>
-    </w:rPr>
-    <w:tblPr>
-      <w:tblStyleRowBandSize w:val="1"/>
-      <w:tblStyleColBandSize w:val="1"/>
-      <w:tblBorders>
-        <w:top w:val="single" w:sz="8" w:space="0" w:color="000000" w:themeColor="text1"/>
-        <w:bottom w:val="single" w:sz="8" w:space="0" w:color="000000" w:themeColor="text1"/>
-      </w:tblBorders>
-    </w:tblPr>
-    <w:tblStylePr w:type="firstRow">
-      <w:pPr>
-        <w:spacing w:beforeLines="0" w:before="0" w:beforeAutospacing="0" w:afterLines="0" w:after="0" w:afterAutospacing="0" w:line="240" w:lineRule="auto"/>
-      </w:pPr>
-      <w:rPr>
-        <w:b/>
-        <w:bCs/>
-      </w:rPr>
-      <w:tblPr/>
-      <w:tcPr>
-        <w:tcBorders>
-          <w:top w:val="single" w:sz="8" w:space="0" w:color="000000" w:themeColor="text1"/>
-          <w:left w:val="nil"/>
-          <w:bottom w:val="single" w:sz="8" w:space="0" w:color="000000" w:themeColor="text1"/>
-          <w:right w:val="nil"/>
-          <w:insideH w:val="nil"/>
-          <w:insideV w:val="nil"/>
-        </w:tcBorders>
-      </w:tcPr>
-    </w:tblStylePr>
-    <w:tblStylePr w:type="lastRow">
-      <w:pPr>
-        <w:spacing w:beforeLines="0" w:before="0" w:beforeAutospacing="0" w:afterLines="0" w:after="0" w:afterAutospacing="0" w:line="240" w:lineRule="auto"/>
-      </w:pPr>
-      <w:rPr>
-        <w:b/>
-        <w:bCs/>
-      </w:rPr>
-      <w:tblPr/>
-      <w:tcPr>
-        <w:tcBorders>
-          <w:top w:val="single" w:sz="8" w:space="0" w:color="000000" w:themeColor="text1"/>
-          <w:left w:val="nil"/>
-          <w:bottom w:val="single" w:sz="8" w:space="0" w:color="000000" w:themeColor="text1"/>
-          <w:right w:val="nil"/>
-          <w:insideH w:val="nil"/>
-          <w:insideV w:val="nil"/>
-        </w:tcBorders>
-      </w:tcPr>
-    </w:tblStylePr>
-    <w:tblStylePr w:type="firstCol">
-      <w:rPr>
-        <w:b/>
-        <w:bCs/>
-      </w:rPr>
-    </w:tblStylePr>
-    <w:tblStylePr w:type="lastCol">
-      <w:rPr>
-        <w:b/>
-        <w:bCs/>
-      </w:rPr>
-    </w:tblStylePr>
-    <w:tblStylePr w:type="band1Vert">
-      <w:tblPr/>
-      <w:tcPr>
-        <w:tcBorders>
-          <w:left w:val="nil"/>
-          <w:right w:val="nil"/>
-          <w:insideH w:val="nil"/>
-          <w:insideV w:val="nil"/>
-        </w:tcBorders>
-        <w:shd w:val="clear" w:color="auto" w:fill="C0C0C0" w:themeFill="text1" w:themeFillTint="3F"/>
-      </w:tcPr>
-    </w:tblStylePr>
-    <w:tblStylePr w:type="band1Horz">
-      <w:tblPr/>
-      <w:tcPr>
-        <w:tcBorders>
-          <w:left w:val="nil"/>
-          <w:right w:val="nil"/>
-          <w:insideH w:val="nil"/>
-          <w:insideV w:val="nil"/>
-        </w:tcBorders>
-        <w:shd w:val="clear" w:color="auto" w:fill="C0C0C0" w:themeFill="text1" w:themeFillTint="3F"/>
-      </w:tcPr>
-    </w:tblStylePr>
-  </w:style>
-</w:styles>
-</file>
-
-<file path=word/stylesWithEffects.xml><?xml version="1.0" encoding="utf-8"?>
-<w:styles xmlns:wpc="http://schemas.microsoft.com/office/word/2010/wordprocessingCanvas" xmlns:mc="http://schemas.openxmlformats.org/markup-compatibility/2006" xmlns:o="urn:schemas-microsoft-com:office:office" xmlns:r="http://schemas.openxmlformats.org/officeDocument/2006/relationships" xmlns:m="http://schemas.openxmlformats.org/officeDocument/2006/math" xmlns:v="urn:schemas-microsoft-com:vml" xmlns:wp14="http://schemas.microsoft.com/office/word/2010/wordprocessingDrawing" xmlns:wp="http://schemas.openxmlformats.org/drawingml/2006/wordprocessingDrawing" xmlns:w10="urn:schemas-microsoft-com:office:word" xmlns:w="http://schemas.openxmlformats.org/wordprocessingml/2006/main" xmlns:w14="http://schemas.microsoft.com/office/word/2010/wordml" xmlns:wpg="http://schemas.microsoft.com/office/word/2010/wordprocessingGroup" xmlns:wpi="http://schemas.microsoft.com/office/word/2010/wordprocessingInk" xmlns:wne="http://schemas.microsoft.com/office/word/2006/wordml" xmlns:wps="http://schemas.microsoft.com/office/word/2010/wordprocessingShape" mc:Ignorable="w14 wp14">
-  <w:docDefaults>
-    <w:rPrDefault>
-      <w:rPr>
-        <w:rFonts w:asciiTheme="minorHAnsi" w:eastAsiaTheme="minorEastAsia" w:hAnsiTheme="minorHAnsi" w:cstheme="minorBidi"/>
-        <w:sz w:val="22"/>
-        <w:szCs w:val="22"/>
-        <w:lang w:val="es-ES" w:eastAsia="ja-JP" w:bidi="ar-SA"/>
-      </w:rPr>
-    </w:rPrDefault>
-    <w:pPrDefault>
-      <w:pPr>
-        <w:spacing w:after="80"/>
-      </w:pPr>
-    </w:pPrDefault>
-  </w:docDefaults>
-  <w:latentStyles w:defLockedState="0" w:defUIPriority="99" w:defSemiHidden="1" w:defUnhideWhenUsed="1" w:defQFormat="0" w:count="267">
-    <w:lsdException w:name="Normal" w:semiHidden="0" w:uiPriority="0" w:unhideWhenUsed="0" w:qFormat="1"/>
-    <w:lsdException w:name="heading 1" w:semiHidden="0" w:uiPriority="9" w:unhideWhenUsed="0" w:qFormat="1"/>
-    <w:lsdException w:name="heading 2" w:uiPriority="9" w:qFormat="1"/>
-    <w:lsdException w:name="heading 3" w:uiPriority="9" w:qFormat="1"/>
-    <w:lsdException w:name="heading 4" w:uiPriority="9" w:qFormat="1"/>
-    <w:lsdException w:name="heading 5" w:uiPriority="9" w:qFormat="1"/>
-    <w:lsdException w:name="heading 6" w:uiPriority="9" w:qFormat="1"/>
-    <w:lsdException w:name="heading 7" w:uiPriority="9" w:qFormat="1"/>
-    <w:lsdException w:name="heading 8" w:uiPriority="9" w:qFormat="1"/>
-    <w:lsdException w:name="heading 9" w:uiPriority="9" w:qFormat="1"/>
-    <w:lsdException w:name="toc 1" w:uiPriority="39"/>
-    <w:lsdException w:name="toc 2" w:uiPriority="39"/>
-    <w:lsdException w:name="toc 3" w:uiPriority="39"/>
-    <w:lsdException w:name="toc 4" w:uiPriority="39"/>
-    <w:lsdException w:name="toc 5" w:uiPriority="39"/>
-    <w:lsdException w:name="toc 6" w:uiPriority="39"/>
-    <w:lsdException w:name="toc 7" w:uiPriority="39"/>
-    <w:lsdException w:name="toc 8" w:uiPriority="39"/>
-    <w:lsdException w:name="toc 9" w:uiPriority="39"/>
-    <w:lsdException w:name="caption" w:uiPriority="35" w:qFormat="1"/>
-    <w:lsdException w:name="Title" w:semiHidden="0" w:uiPriority="10" w:unhideWhenUsed="0" w:qFormat="1"/>
-    <w:lsdException w:name="Default Paragraph Font" w:uiPriority="1"/>
-    <w:lsdException w:name="Subtitle" w:semiHidden="0" w:uiPriority="11" w:unhideWhenUsed="0" w:qFormat="1"/>
-    <w:lsdException w:name="Strong" w:semiHidden="0" w:uiPriority="22" w:unhideWhenUsed="0" w:qFormat="1"/>
-    <w:lsdException w:name="Emphasis" w:semiHidden="0" w:uiPriority="20" w:unhideWhenUsed="0" w:qFormat="1"/>
-    <w:lsdException w:name="Table Grid" w:semiHidden="0" w:uiPriority="39" w:unhideWhenUsed="0"/>
-    <w:lsdException w:name="Placeholder Text" w:unhideWhenUsed="0"/>
-    <w:lsdException w:name="No Spacing" w:semiHidden="0" w:uiPriority="1" w:unhideWhenUsed="0" w:qFormat="1"/>
-    <w:lsdException w:name="Light Shading" w:semiHidden="0" w:uiPriority="60" w:unhideWhenUsed="0"/>
-    <w:lsdException w:name="Light List" w:semiHidden="0" w:uiPriority="61" w:unhideWhenUsed="0"/>
-    <w:lsdException w:name="Light Grid" w:semiHidden="0" w:uiPriority="62" w:unhideWhenUsed="0"/>
-    <w:lsdException w:name="Medium Shading 1" w:semiHidden="0" w:uiPriority="63" w:unhideWhenUsed="0"/>
-    <w:lsdException w:name="Medium Shading 2" w:semiHidden="0" w:uiPriority="64" w:unhideWhenUsed="0"/>
-    <w:lsdException w:name="Medium List 1" w:semiHidden="0" w:uiPriority="65" w:unhideWhenUsed="0"/>
-    <w:lsdException w:name="Medium List 2" w:semiHidden="0" w:uiPriority="66" w:unhideWhenUsed="0"/>
-    <w:lsdException w:name="Medium Grid 1" w:semiHidden="0" w:uiPriority="67" w:unhideWhenUsed="0"/>
-    <w:lsdException w:name="Medium Grid 2" w:semiHidden="0" w:uiPriority="68" w:unhideWhenUsed="0"/>
-    <w:lsdException w:name="Medium Grid 3" w:semiHidden="0" w:uiPriority="69" w:unhideWhenUsed="0"/>
-    <w:lsdException w:name="Dark List" w:semiHidden="0" w:uiPriority="70" w:unhideWhenUsed="0"/>
-    <w:lsdException w:name="Colorful Shading" w:semiHidden="0" w:uiPriority="71" w:unhideWhenUsed="0"/>
-    <w:lsdException w:name="Colorful List" w:semiHidden="0" w:uiPriority="72" w:unhideWhenUsed="0"/>
-    <w:lsdException w:name="Colorful Grid" w:semiHidden="0" w:uiPriority="73" w:unhideWhenUsed="0"/>
-    <w:lsdException w:name="Light Shading Accent 1" w:semiHidden="0" w:uiPriority="60" w:unhideWhenUsed="0"/>
-    <w:lsdException w:name="Light List Accent 1" w:semiHidden="0" w:uiPriority="61" w:unhideWhenUsed="0"/>
-    <w:lsdException w:name="Light Grid Accent 1" w:semiHidden="0" w:uiPriority="62" w:unhideWhenUsed="0"/>
-    <w:lsdException w:name="Medium Shading 1 Accent 1" w:semiHidden="0" w:uiPriority="63" w:unhideWhenUsed="0"/>
-    <w:lsdException w:name="Medium Shading 2 Accent 1" w:semiHidden="0" w:uiPriority="64" w:unhideWhenUsed="0"/>
-    <w:lsdException w:name="Medium List 1 Accent 1" w:semiHidden="0" w:uiPriority="65" w:unhideWhenUsed="0"/>
-    <w:lsdException w:name="Revision" w:unhideWhenUsed="0"/>
-    <w:lsdException w:name="List Paragraph" w:semiHidden="0" w:uiPriority="34" w:unhideWhenUsed="0" w:qFormat="1"/>
-    <w:lsdException w:name="Quote" w:semiHidden="0" w:uiPriority="29" w:unhideWhenUsed="0" w:qFormat="1"/>
-    <w:lsdException w:name="Intense Quote" w:semiHidden="0" w:uiPriority="30" w:unhideWhenUsed="0" w:qFormat="1"/>
-    <w:lsdException w:name="Medium List 2 Accent 1" w:semiHidden="0" w:uiPriority="66" w:unhideWhenUsed="0"/>
-    <w:lsdException w:name="Medium Grid 1 Accent 1" w:semiHidden="0" w:uiPriority="67" w:unhideWhenUsed="0"/>
-    <w:lsdException w:name="Medium Grid 2 Accent 1" w:semiHidden="0" w:uiPriority="68" w:unhideWhenUsed="0"/>
-    <w:lsdException w:name="Medium Grid 3 Accent 1" w:semiHidden="0" w:uiPriority="69" w:unhideWhenUsed="0"/>
-    <w:lsdException w:name="Dark List Accent 1" w:semiHidden="0" w:uiPriority="70" w:unhideWhenUsed="0"/>
-    <w:lsdException w:name="Colorful Shading Accent 1" w:semiHidden="0" w:uiPriority="71" w:unhideWhenUsed="0"/>
-    <w:lsdException w:name="Colorful List Accent 1" w:semiHidden="0" w:uiPriority="72" w:unhideWhenUsed="0"/>
-    <w:lsdException w:name="Colorful Grid Accent 1" w:semiHidden="0" w:uiPriority="73" w:unhideWhenUsed="0"/>
-    <w:lsdException w:name="Light Shading Accent 2" w:semiHidden="0" w:uiPriority="60" w:unhideWhenUsed="0"/>
-    <w:lsdException w:name="Light List Accent 2" w:semiHidden="0" w:uiPriority="61" w:unhideWhenUsed="0"/>
-    <w:lsdException w:name="Light Grid Accent 2" w:semiHidden="0" w:uiPriority="62" w:unhideWhenUsed="0"/>
-    <w:lsdException w:name="Medium Shading 1 Accent 2" w:semiHidden="0" w:uiPriority="63" w:unhideWhenUsed="0"/>
-    <w:lsdException w:name="Medium Shading 2 Accent 2" w:semiHidden="0" w:uiPriority="64" w:unhideWhenUsed="0"/>
-    <w:lsdException w:name="Medium List 1 Accent 2" w:semiHidden="0" w:uiPriority="65" w:unhideWhenUsed="0"/>
-    <w:lsdException w:name="Medium List 2 Accent 2" w:semiHidden="0" w:uiPriority="66" w:unhideWhenUsed="0"/>
-    <w:lsdException w:name="Medium Grid 1 Accent 2" w:semiHidden="0" w:uiPriority="67" w:unhideWhenUsed="0"/>
-    <w:lsdException w:name="Medium Grid 2 Accent 2" w:semiHidden="0" w:uiPriority="68" w:unhideWhenUsed="0"/>
-    <w:lsdException w:name="Medium Grid 3 Accent 2" w:semiHidden="0" w:uiPriority="69" w:unhideWhenUsed="0"/>
-    <w:lsdException w:name="Dark List Accent 2" w:semiHidden="0" w:uiPriority="70" w:unhideWhenUsed="0"/>
-    <w:lsdException w:name="Colorful Shading Accent 2" w:semiHidden="0" w:uiPriority="71" w:unhideWhenUsed="0"/>
-    <w:lsdException w:name="Colorful List Accent 2" w:semiHidden="0" w:uiPriority="72" w:unhideWhenUsed="0"/>
-    <w:lsdException w:name="Colorful Grid Accent 2" w:semiHidden="0" w:uiPriority="73" w:unhideWhenUsed="0"/>
-    <w:lsdException w:name="Light Shading Accent 3" w:semiHidden="0" w:uiPriority="60" w:unhideWhenUsed="0"/>
-    <w:lsdException w:name="Light List Accent 3" w:semiHidden="0" w:uiPriority="61" w:unhideWhenUsed="0"/>
-    <w:lsdException w:name="Light Grid Accent 3" w:semiHidden="0" w:uiPriority="62" w:unhideWhenUsed="0"/>
-    <w:lsdException w:name="Medium Shading 1 Accent 3" w:semiHidden="0" w:uiPriority="63" w:unhideWhenUsed="0"/>
-    <w:lsdException w:name="Medium Shading 2 Accent 3" w:semiHidden="0" w:uiPriority="64" w:unhideWhenUsed="0"/>
-    <w:lsdException w:name="Medium List 1 Accent 3" w:semiHidden="0" w:uiPriority="65" w:unhideWhenUsed="0"/>
-    <w:lsdException w:name="Medium List 2 Accent 3" w:semiHidden="0" w:uiPriority="66" w:unhideWhenUsed="0"/>
-    <w:lsdException w:name="Medium Grid 1 Accent 3" w:semiHidden="0" w:uiPriority="67" w:unhideWhenUsed="0"/>
-    <w:lsdException w:name="Medium Grid 2 Accent 3" w:semiHidden="0" w:uiPriority="68" w:unhideWhenUsed="0"/>
-    <w:lsdException w:name="Medium Grid 3 Accent 3" w:semiHidden="0" w:uiPriority="69" w:unhideWhenUsed="0"/>
-    <w:lsdException w:name="Dark List Accent 3" w:semiHidden="0" w:uiPriority="70" w:unhideWhenUsed="0"/>
-    <w:lsdException w:name="Colorful Shading Accent 3" w:semiHidden="0" w:uiPriority="71" w:unhideWhenUsed="0"/>
-    <w:lsdException w:name="Colorful List Accent 3" w:semiHidden="0" w:uiPriority="72" w:unhideWhenUsed="0"/>
-    <w:lsdException w:name="Colorful Grid Accent 3" w:semiHidden="0" w:uiPriority="73" w:unhideWhenUsed="0"/>
-    <w:lsdException w:name="Light Shading Accent 4" w:semiHidden="0" w:uiPriority="60" w:unhideWhenUsed="0"/>
-    <w:lsdException w:name="Light List Accent 4" w:semiHidden="0" w:uiPriority="61" w:unhideWhenUsed="0"/>
-    <w:lsdException w:name="Light Grid Accent 4" w:semiHidden="0" w:uiPriority="62" w:unhideWhenUsed="0"/>
-    <w:lsdException w:name="Medium Shading 1 Accent 4" w:semiHidden="0" w:uiPriority="63" w:unhideWhenUsed="0"/>
-    <w:lsdException w:name="Medium Shading 2 Accent 4" w:semiHidden="0" w:uiPriority="64" w:unhideWhenUsed="0"/>
-    <w:lsdException w:name="Medium List 1 Accent 4" w:semiHidden="0" w:uiPriority="65" w:unhideWhenUsed="0"/>
-    <w:lsdException w:name="Medium List 2 Accent 4" w:semiHidden="0" w:uiPriority="66" w:unhideWhenUsed="0"/>
-    <w:lsdException w:name="Medium Grid 1 Accent 4" w:semiHidden="0" w:uiPriority="67" w:unhideWhenUsed="0"/>
-    <w:lsdException w:name="Medium Grid 2 Accent 4" w:semiHidden="0" w:uiPriority="68" w:unhideWhenUsed="0"/>
-    <w:lsdException w:name="Medium Grid 3 Accent 4" w:semiHidden="0" w:uiPriority="69" w:unhideWhenUsed="0"/>
-    <w:lsdException w:name="Dark List Accent 4" w:semiHidden="0" w:uiPriority="70" w:unhideWhenUsed="0"/>
-    <w:lsdException w:name="Colorful Shading Accent 4" w:semiHidden="0" w:uiPriority="71" w:unhideWhenUsed="0"/>
-    <w:lsdException w:name="Colorful List Accent 4" w:semiHidden="0" w:uiPriority="72" w:unhideWhenUsed="0"/>
-    <w:lsdException w:name="Colorful Grid Accent 4" w:semiHidden="0" w:uiPriority="73" w:unhideWhenUsed="0"/>
-    <w:lsdException w:name="Light Shading Accent 5" w:semiHidden="0" w:uiPriority="60" w:unhideWhenUsed="0"/>
-    <w:lsdException w:name="Light List Accent 5" w:semiHidden="0" w:uiPriority="61" w:unhideWhenUsed="0"/>
-    <w:lsdException w:name="Light Grid Accent 5" w:semiHidden="0" w:uiPriority="62" w:unhideWhenUsed="0"/>
-    <w:lsdException w:name="Medium Shading 1 Accent 5" w:semiHidden="0" w:uiPriority="63" w:unhideWhenUsed="0"/>
-    <w:lsdException w:name="Medium Shading 2 Accent 5" w:semiHidden="0" w:uiPriority="64" w:unhideWhenUsed="0"/>
-    <w:lsdException w:name="Medium List 1 Accent 5" w:semiHidden="0" w:uiPriority="65" w:unhideWhenUsed="0"/>
-    <w:lsdException w:name="Medium List 2 Accent 5" w:semiHidden="0" w:uiPriority="66" w:unhideWhenUsed="0"/>
-    <w:lsdException w:name="Medium Grid 1 Accent 5" w:semiHidden="0" w:uiPriority="67" w:unhideWhenUsed="0"/>
-    <w:lsdException w:name="Medium Grid 2 Accent 5" w:semiHidden="0" w:uiPriority="68" w:unhideWhenUsed="0"/>
-    <w:lsdException w:name="Medium Grid 3 Accent 5" w:semiHidden="0" w:uiPriority="69" w:unhideWhenUsed="0"/>
-    <w:lsdException w:name="Dark List Accent 5" w:semiHidden="0" w:uiPriority="70" w:unhideWhenUsed="0"/>
-    <w:lsdException w:name="Colorful Shading Accent 5" w:semiHidden="0" w:uiPriority="71" w:unhideWhenUsed="0"/>
-    <w:lsdException w:name="Colorful List Accent 5" w:semiHidden="0" w:uiPriority="72" w:unhideWhenUsed="0"/>
-    <w:lsdException w:name="Colorful Grid Accent 5" w:semiHidden="0" w:uiPriority="73" w:unhideWhenUsed="0"/>
-    <w:lsdException w:name="Light Shading Accent 6" w:semiHidden="0" w:uiPriority="60" w:unhideWhenUsed="0"/>
-    <w:lsdException w:name="Light List Accent 6" w:semiHidden="0" w:uiPriority="61" w:unhideWhenUsed="0"/>
-    <w:lsdException w:name="Light Grid Accent 6" w:semiHidden="0" w:uiPriority="62" w:unhideWhenUsed="0"/>
-    <w:lsdException w:name="Medium Shading 1 Accent 6" w:semiHidden="0" w:uiPriority="63" w:unhideWhenUsed="0"/>
-    <w:lsdException w:name="Medium Shading 2 Accent 6" w:semiHidden="0" w:uiPriority="64" w:unhideWhenUsed="0"/>
-    <w:lsdException w:name="Medium List 1 Accent 6" w:semiHidden="0" w:uiPriority="65" w:unhideWhenUsed="0"/>
-    <w:lsdException w:name="Medium List 2 Accent 6" w:semiHidden="0" w:uiPriority="66" w:unhideWhenUsed="0"/>
-    <w:lsdException w:name="Medium Grid 1 Accent 6" w:semiHidden="0" w:uiPriority="67" w:unhideWhenUsed="0"/>
-    <w:lsdException w:name="Medium Grid 2 Accent 6" w:semiHidden="0" w:uiPriority="68" w:unhideWhenUsed="0"/>
-    <w:lsdException w:name="Medium Grid 3 Accent 6" w:semiHidden="0" w:uiPriority="69" w:unhideWhenUsed="0"/>
-    <w:lsdException w:name="Dark List Accent 6" w:semiHidden="0" w:uiPriority="70" w:unhideWhenUsed="0"/>
-    <w:lsdException w:name="Colorful Shading Accent 6" w:semiHidden="0" w:uiPriority="71" w:unhideWhenUsed="0"/>
-    <w:lsdException w:name="Colorful List Accent 6" w:semiHidden="0" w:uiPriority="72" w:unhideWhenUsed="0"/>
-    <w:lsdException w:name="Colorful Grid Accent 6" w:semiHidden="0" w:uiPriority="73" w:unhideWhenUsed="0"/>
-    <w:lsdException w:name="Subtle Emphasis" w:semiHidden="0" w:uiPriority="19" w:unhideWhenUsed="0" w:qFormat="1"/>
-    <w:lsdException w:name="Intense Emphasis" w:semiHidden="0" w:uiPriority="21" w:unhideWhenUsed="0" w:qFormat="1"/>
-    <w:lsdException w:name="Subtle Reference" w:semiHidden="0" w:uiPriority="31" w:unhideWhenUsed="0" w:qFormat="1"/>
-    <w:lsdException w:name="Intense Reference" w:semiHidden="0" w:uiPriority="32" w:unhideWhenUsed="0" w:qFormat="1"/>
-    <w:lsdException w:name="Book Title" w:semiHidden="0" w:uiPriority="33" w:unhideWhenUsed="0" w:qFormat="1"/>
-    <w:lsdException w:name="Bibliography" w:uiPriority="37"/>
-    <w:lsdException w:name="TOC Heading" w:uiPriority="39" w:qFormat="1"/>
-  </w:latentStyles>
-  <w:style w:type="paragraph" w:default="1" w:styleId="Normal">
-    <w:name w:val="Normal"/>
-    <w:qFormat/>
-  </w:style>
-  <w:style w:type="paragraph" w:styleId="Ttulo1">
-    <w:name w:val="heading 1"/>
-    <w:basedOn w:val="Normal"/>
-    <w:next w:val="Normal"/>
-    <w:link w:val="Ttulo1Car"/>
-    <w:uiPriority w:val="9"/>
-    <w:qFormat/>
-    <w:rsid w:val="0054625A"/>
-    <w:pPr>
-      <w:keepNext/>
-      <w:keepLines/>
-      <w:spacing w:before="240" w:after="0"/>
-      <w:outlineLvl w:val="0"/>
-    </w:pPr>
-    <w:rPr>
-      <w:rFonts w:asciiTheme="majorHAnsi" w:eastAsiaTheme="majorEastAsia" w:hAnsiTheme="majorHAnsi" w:cstheme="majorBidi"/>
-      <w:color w:val="3E762A" w:themeColor="accent1" w:themeShade="BF"/>
-      <w:sz w:val="32"/>
-      <w:szCs w:val="32"/>
-    </w:rPr>
-  </w:style>
-  <w:style w:type="paragraph" w:styleId="Ttulo2">
-    <w:name w:val="heading 2"/>
-    <w:basedOn w:val="Normal"/>
-    <w:next w:val="Normal"/>
-    <w:link w:val="Ttulo2Car"/>
-    <w:uiPriority w:val="9"/>
-    <w:unhideWhenUsed/>
-    <w:qFormat/>
-    <w:rsid w:val="003E4982"/>
-    <w:pPr>
-      <w:keepNext/>
-      <w:keepLines/>
-      <w:spacing w:before="40" w:after="0"/>
-      <w:outlineLvl w:val="1"/>
-    </w:pPr>
-    <w:rPr>
-      <w:rFonts w:asciiTheme="majorHAnsi" w:eastAsiaTheme="majorEastAsia" w:hAnsiTheme="majorHAnsi" w:cstheme="majorBidi"/>
-      <w:color w:val="3E762A" w:themeColor="accent1" w:themeShade="BF"/>
-      <w:sz w:val="26"/>
-      <w:szCs w:val="26"/>
-    </w:rPr>
-  </w:style>
-  <w:style w:type="paragraph" w:styleId="Ttulo3">
-    <w:name w:val="heading 3"/>
-    <w:basedOn w:val="Normal"/>
-    <w:next w:val="Normal"/>
-    <w:link w:val="Ttulo3Car"/>
-    <w:uiPriority w:val="9"/>
-    <w:unhideWhenUsed/>
-    <w:qFormat/>
-    <w:rsid w:val="00872CAC"/>
-    <w:pPr>
-      <w:keepNext/>
-      <w:keepLines/>
-      <w:spacing w:before="40" w:after="0"/>
-      <w:outlineLvl w:val="2"/>
-    </w:pPr>
-    <w:rPr>
-      <w:rFonts w:asciiTheme="majorHAnsi" w:eastAsiaTheme="majorEastAsia" w:hAnsiTheme="majorHAnsi" w:cstheme="majorBidi"/>
-      <w:color w:val="294E1C" w:themeColor="accent1" w:themeShade="7F"/>
-      <w:sz w:val="24"/>
-      <w:szCs w:val="24"/>
-    </w:rPr>
-  </w:style>
-  <w:style w:type="paragraph" w:styleId="Ttulo4">
-    <w:name w:val="heading 4"/>
-    <w:basedOn w:val="Normal"/>
-    <w:next w:val="Normal"/>
-    <w:link w:val="Ttulo4Car"/>
-    <w:uiPriority w:val="9"/>
-    <w:unhideWhenUsed/>
-    <w:qFormat/>
-    <w:rsid w:val="00774991"/>
-    <w:pPr>
-      <w:keepNext/>
-      <w:keepLines/>
-      <w:spacing w:before="40" w:after="0"/>
-      <w:outlineLvl w:val="3"/>
-    </w:pPr>
-    <w:rPr>
-      <w:rFonts w:asciiTheme="majorHAnsi" w:eastAsiaTheme="majorEastAsia" w:hAnsiTheme="majorHAnsi" w:cstheme="majorBidi"/>
-      <w:i/>
-      <w:iCs/>
-      <w:color w:val="3E762A" w:themeColor="accent1" w:themeShade="BF"/>
-    </w:rPr>
-  </w:style>
-  <w:style w:type="character" w:default="1" w:styleId="Fuentedeprrafopredeter">
-    <w:name w:val="Default Paragraph Font"/>
-    <w:uiPriority w:val="1"/>
-    <w:semiHidden/>
-    <w:unhideWhenUsed/>
-  </w:style>
-  <w:style w:type="table" w:default="1" w:styleId="Tablanormal">
-    <w:name w:val="Normal Table"/>
-    <w:uiPriority w:val="99"/>
-    <w:semiHidden/>
-    <w:unhideWhenUsed/>
-    <w:tblPr>
-      <w:tblInd w:w="0" w:type="dxa"/>
-      <w:tblCellMar>
-        <w:top w:w="0" w:type="dxa"/>
-        <w:left w:w="108" w:type="dxa"/>
-        <w:bottom w:w="0" w:type="dxa"/>
-        <w:right w:w="108" w:type="dxa"/>
-      </w:tblCellMar>
-    </w:tblPr>
-  </w:style>
-  <w:style w:type="numbering" w:default="1" w:styleId="Sinlista">
-    <w:name w:val="No List"/>
-    <w:uiPriority w:val="99"/>
-    <w:semiHidden/>
-    <w:unhideWhenUsed/>
-  </w:style>
-  <w:style w:type="paragraph" w:styleId="Sinespaciado">
-    <w:name w:val="No Spacing"/>
-    <w:link w:val="SinespaciadoCar"/>
-    <w:uiPriority w:val="1"/>
-    <w:qFormat/>
-    <w:rsid w:val="00D468A0"/>
-    <w:pPr>
-      <w:spacing w:after="0"/>
-    </w:pPr>
-    <w:rPr>
-      <w:lang w:val="en-US" w:eastAsia="en-US"/>
-    </w:rPr>
-  </w:style>
-  <w:style w:type="character" w:customStyle="1" w:styleId="SinespaciadoCar">
-    <w:name w:val="Sin espaciado Car"/>
-    <w:basedOn w:val="Fuentedeprrafopredeter"/>
-    <w:link w:val="Sinespaciado"/>
-    <w:uiPriority w:val="1"/>
-    <w:rsid w:val="00D468A0"/>
-    <w:rPr>
-      <w:lang w:val="en-US" w:eastAsia="en-US"/>
-    </w:rPr>
-  </w:style>
-  <w:style w:type="character" w:customStyle="1" w:styleId="Ttulo1Car">
-    <w:name w:val="Título 1 Car"/>
-    <w:basedOn w:val="Fuentedeprrafopredeter"/>
-    <w:link w:val="Ttulo1"/>
-    <w:uiPriority w:val="9"/>
-    <w:rsid w:val="0054625A"/>
-    <w:rPr>
-      <w:rFonts w:asciiTheme="majorHAnsi" w:eastAsiaTheme="majorEastAsia" w:hAnsiTheme="majorHAnsi" w:cstheme="majorBidi"/>
-      <w:color w:val="3E762A" w:themeColor="accent1" w:themeShade="BF"/>
-      <w:sz w:val="32"/>
-      <w:szCs w:val="32"/>
-    </w:rPr>
-  </w:style>
-  <w:style w:type="paragraph" w:styleId="TtulodeTDC">
-    <w:name w:val="TOC Heading"/>
-    <w:basedOn w:val="Ttulo1"/>
-    <w:next w:val="Normal"/>
-    <w:uiPriority w:val="39"/>
-    <w:unhideWhenUsed/>
-    <w:qFormat/>
-    <w:rsid w:val="00FB05B9"/>
-    <w:pPr>
-      <w:spacing w:line="259" w:lineRule="auto"/>
-      <w:outlineLvl w:val="9"/>
-    </w:pPr>
-    <w:rPr>
-      <w:lang w:val="en-US" w:eastAsia="en-US"/>
-    </w:rPr>
-  </w:style>
-  <w:style w:type="paragraph" w:styleId="TDC1">
-    <w:name w:val="toc 1"/>
-    <w:basedOn w:val="Normal"/>
-    <w:next w:val="Normal"/>
-    <w:autoRedefine/>
-    <w:uiPriority w:val="39"/>
-    <w:unhideWhenUsed/>
-    <w:rsid w:val="00FB05B9"/>
-    <w:pPr>
-      <w:spacing w:after="100"/>
-    </w:pPr>
-  </w:style>
-  <w:style w:type="character" w:styleId="Hipervnculo">
-    <w:name w:val="Hyperlink"/>
-    <w:basedOn w:val="Fuentedeprrafopredeter"/>
-    <w:uiPriority w:val="99"/>
-    <w:unhideWhenUsed/>
-    <w:rsid w:val="00FB05B9"/>
-    <w:rPr>
-      <w:color w:val="6B9F25" w:themeColor="hyperlink"/>
-      <w:u w:val="single"/>
-    </w:rPr>
-  </w:style>
-  <w:style w:type="table" w:styleId="Tablaconcuadrcula">
-    <w:name w:val="Table Grid"/>
-    <w:basedOn w:val="Tablanormal"/>
-    <w:uiPriority w:val="39"/>
-    <w:rsid w:val="00FB05B9"/>
-    <w:pPr>
-      <w:spacing w:after="0"/>
-    </w:pPr>
-    <w:tblPr>
-      <w:tblBorders>
-        <w:top w:val="single" w:sz="4" w:space="0" w:color="auto"/>
-        <w:left w:val="single" w:sz="4" w:space="0" w:color="auto"/>
-        <w:bottom w:val="single" w:sz="4" w:space="0" w:color="auto"/>
-        <w:right w:val="single" w:sz="4" w:space="0" w:color="auto"/>
-        <w:insideH w:val="single" w:sz="4" w:space="0" w:color="auto"/>
-        <w:insideV w:val="single" w:sz="4" w:space="0" w:color="auto"/>
-      </w:tblBorders>
-    </w:tblPr>
-  </w:style>
-  <w:style w:type="table" w:customStyle="1" w:styleId="GridTable2Accent1">
-    <w:name w:val="Grid Table 2 Accent 1"/>
-    <w:basedOn w:val="Tablanormal"/>
-    <w:uiPriority w:val="47"/>
-    <w:rsid w:val="00FB05B9"/>
-    <w:pPr>
-      <w:spacing w:after="0"/>
-    </w:pPr>
-    <w:tblPr>
-      <w:tblStyleRowBandSize w:val="1"/>
-      <w:tblStyleColBandSize w:val="1"/>
-      <w:tblBorders>
-        <w:top w:val="single" w:sz="2" w:space="0" w:color="93D07C" w:themeColor="accent1" w:themeTint="99"/>
-        <w:bottom w:val="single" w:sz="2" w:space="0" w:color="93D07C" w:themeColor="accent1" w:themeTint="99"/>
-        <w:insideH w:val="single" w:sz="2" w:space="0" w:color="93D07C" w:themeColor="accent1" w:themeTint="99"/>
-        <w:insideV w:val="single" w:sz="2" w:space="0" w:color="93D07C" w:themeColor="accent1" w:themeTint="99"/>
-      </w:tblBorders>
-    </w:tblPr>
-    <w:tblStylePr w:type="firstRow">
-      <w:rPr>
-        <w:b/>
-        <w:bCs/>
-      </w:rPr>
-      <w:tblPr/>
-      <w:tcPr>
-        <w:tcBorders>
-          <w:top w:val="nil"/>
-          <w:bottom w:val="single" w:sz="12" w:space="0" w:color="93D07C" w:themeColor="accent1" w:themeTint="99"/>
-          <w:insideH w:val="nil"/>
-          <w:insideV w:val="nil"/>
-        </w:tcBorders>
-        <w:shd w:val="clear" w:color="auto" w:fill="FFFFFF" w:themeFill="background1"/>
-      </w:tcPr>
-    </w:tblStylePr>
-    <w:tblStylePr w:type="lastRow">
-      <w:rPr>
-        <w:b/>
-        <w:bCs/>
-      </w:rPr>
-      <w:tblPr/>
-      <w:tcPr>
-        <w:tcBorders>
-          <w:top w:val="double" w:sz="2" w:space="0" w:color="93D07C" w:themeColor="accent1" w:themeTint="99"/>
-          <w:bottom w:val="nil"/>
-          <w:insideH w:val="nil"/>
-          <w:insideV w:val="nil"/>
-        </w:tcBorders>
-        <w:shd w:val="clear" w:color="auto" w:fill="FFFFFF" w:themeFill="background1"/>
-      </w:tcPr>
-    </w:tblStylePr>
-    <w:tblStylePr w:type="firstCol">
-      <w:rPr>
-        <w:b/>
-        <w:bCs/>
-      </w:rPr>
-    </w:tblStylePr>
-    <w:tblStylePr w:type="lastCol">
-      <w:rPr>
-        <w:b/>
-        <w:bCs/>
-      </w:rPr>
-    </w:tblStylePr>
-    <w:tblStylePr w:type="band1Vert">
-      <w:tblPr/>
-      <w:tcPr>
-        <w:shd w:val="clear" w:color="auto" w:fill="DAEFD3" w:themeFill="accent1" w:themeFillTint="33"/>
-      </w:tcPr>
-    </w:tblStylePr>
-    <w:tblStylePr w:type="band1Horz">
-      <w:tblPr/>
-      <w:tcPr>
-        <w:shd w:val="clear" w:color="auto" w:fill="DAEFD3" w:themeFill="accent1" w:themeFillTint="33"/>
-      </w:tcPr>
-    </w:tblStylePr>
-  </w:style>
-  <w:style w:type="table" w:customStyle="1" w:styleId="PlainTable2">
-    <w:name w:val="Plain Table 2"/>
-    <w:basedOn w:val="Tablanormal"/>
-    <w:uiPriority w:val="42"/>
-    <w:rsid w:val="00FB05B9"/>
-    <w:pPr>
-      <w:spacing w:after="0"/>
-    </w:pPr>
-    <w:tblPr>
-      <w:tblStyleRowBandSize w:val="1"/>
-      <w:tblStyleColBandSize w:val="1"/>
-      <w:tblBorders>
-        <w:top w:val="single" w:sz="4" w:space="0" w:color="7F7F7F" w:themeColor="text1" w:themeTint="80"/>
-        <w:bottom w:val="single" w:sz="4" w:space="0" w:color="7F7F7F" w:themeColor="text1" w:themeTint="80"/>
-      </w:tblBorders>
-    </w:tblPr>
-    <w:tblStylePr w:type="firstRow">
-      <w:rPr>
-        <w:b/>
-        <w:bCs/>
-      </w:rPr>
-      <w:tblPr/>
-      <w:tcPr>
-        <w:tcBorders>
-          <w:bottom w:val="single" w:sz="4" w:space="0" w:color="7F7F7F" w:themeColor="text1" w:themeTint="80"/>
-        </w:tcBorders>
-      </w:tcPr>
-    </w:tblStylePr>
-    <w:tblStylePr w:type="lastRow">
-      <w:rPr>
-        <w:b/>
-        <w:bCs/>
-      </w:rPr>
-      <w:tblPr/>
-      <w:tcPr>
-        <w:tcBorders>
-          <w:top w:val="single" w:sz="4" w:space="0" w:color="7F7F7F" w:themeColor="text1" w:themeTint="80"/>
-        </w:tcBorders>
-      </w:tcPr>
-    </w:tblStylePr>
-    <w:tblStylePr w:type="firstCol">
-      <w:rPr>
-        <w:b/>
-        <w:bCs/>
-      </w:rPr>
-    </w:tblStylePr>
-    <w:tblStylePr w:type="lastCol">
-      <w:rPr>
-        <w:b/>
-        <w:bCs/>
-      </w:rPr>
-    </w:tblStylePr>
-    <w:tblStylePr w:type="band1Vert">
-      <w:tblPr/>
-      <w:tcPr>
-        <w:tcBorders>
-          <w:left w:val="single" w:sz="4" w:space="0" w:color="7F7F7F" w:themeColor="text1" w:themeTint="80"/>
-          <w:right w:val="single" w:sz="4" w:space="0" w:color="7F7F7F" w:themeColor="text1" w:themeTint="80"/>
-        </w:tcBorders>
-      </w:tcPr>
-    </w:tblStylePr>
-    <w:tblStylePr w:type="band2Vert">
-      <w:tblPr/>
-      <w:tcPr>
-        <w:tcBorders>
-          <w:left w:val="single" w:sz="4" w:space="0" w:color="7F7F7F" w:themeColor="text1" w:themeTint="80"/>
-          <w:right w:val="single" w:sz="4" w:space="0" w:color="7F7F7F" w:themeColor="text1" w:themeTint="80"/>
-        </w:tcBorders>
-      </w:tcPr>
-    </w:tblStylePr>
-    <w:tblStylePr w:type="band1Horz">
-      <w:tblPr/>
-      <w:tcPr>
-        <w:tcBorders>
-          <w:top w:val="single" w:sz="4" w:space="0" w:color="7F7F7F" w:themeColor="text1" w:themeTint="80"/>
-          <w:bottom w:val="single" w:sz="4" w:space="0" w:color="7F7F7F" w:themeColor="text1" w:themeTint="80"/>
-        </w:tcBorders>
-      </w:tcPr>
-    </w:tblStylePr>
-  </w:style>
-  <w:style w:type="character" w:customStyle="1" w:styleId="Ttulo2Car">
-    <w:name w:val="Título 2 Car"/>
-    <w:basedOn w:val="Fuentedeprrafopredeter"/>
-    <w:link w:val="Ttulo2"/>
-    <w:uiPriority w:val="9"/>
-    <w:rsid w:val="003E4982"/>
-    <w:rPr>
-      <w:rFonts w:asciiTheme="majorHAnsi" w:eastAsiaTheme="majorEastAsia" w:hAnsiTheme="majorHAnsi" w:cstheme="majorBidi"/>
-      <w:color w:val="3E762A" w:themeColor="accent1" w:themeShade="BF"/>
-      <w:sz w:val="26"/>
-      <w:szCs w:val="26"/>
-    </w:rPr>
-  </w:style>
-  <w:style w:type="paragraph" w:styleId="Epgrafe">
-    <w:name w:val="caption"/>
-    <w:basedOn w:val="Normal"/>
-    <w:next w:val="Normal"/>
-    <w:uiPriority w:val="35"/>
-    <w:unhideWhenUsed/>
-    <w:qFormat/>
-    <w:rsid w:val="00BB6AC6"/>
-    <w:rPr>
-      <w:i/>
-      <w:iCs/>
-      <w:color w:val="455F51" w:themeColor="text2"/>
-      <w:sz w:val="18"/>
-      <w:szCs w:val="18"/>
-    </w:rPr>
-  </w:style>
-  <w:style w:type="table" w:customStyle="1" w:styleId="PlainTable5">
-    <w:name w:val="Plain Table 5"/>
-    <w:basedOn w:val="Tablanormal"/>
-    <w:uiPriority w:val="45"/>
-    <w:rsid w:val="00DA493B"/>
-    <w:pPr>
-      <w:spacing w:after="0"/>
-    </w:pPr>
-    <w:tblPr>
-      <w:tblStyleRowBandSize w:val="1"/>
-      <w:tblStyleColBandSize w:val="1"/>
-    </w:tblPr>
-    <w:tblStylePr w:type="firstRow">
-      <w:rPr>
-        <w:rFonts w:asciiTheme="majorHAnsi" w:eastAsiaTheme="majorEastAsia" w:hAnsiTheme="majorHAnsi" w:cstheme="majorBidi"/>
-        <w:i/>
-        <w:iCs/>
-        <w:sz w:val="26"/>
-      </w:rPr>
-      <w:tblPr/>
-      <w:tcPr>
-        <w:tcBorders>
-          <w:bottom w:val="single" w:sz="4" w:space="0" w:color="7F7F7F" w:themeColor="text1" w:themeTint="80"/>
-        </w:tcBorders>
-        <w:shd w:val="clear" w:color="auto" w:fill="FFFFFF" w:themeFill="background1"/>
-      </w:tcPr>
-    </w:tblStylePr>
-    <w:tblStylePr w:type="lastRow">
-      <w:rPr>
-        <w:rFonts w:asciiTheme="majorHAnsi" w:eastAsiaTheme="majorEastAsia" w:hAnsiTheme="majorHAnsi" w:cstheme="majorBidi"/>
-        <w:i/>
-        <w:iCs/>
-        <w:sz w:val="26"/>
-      </w:rPr>
-      <w:tblPr/>
-      <w:tcPr>
-        <w:tcBorders>
-          <w:top w:val="single" w:sz="4" w:space="0" w:color="7F7F7F" w:themeColor="text1" w:themeTint="80"/>
-        </w:tcBorders>
-        <w:shd w:val="clear" w:color="auto" w:fill="FFFFFF" w:themeFill="background1"/>
-      </w:tcPr>
-    </w:tblStylePr>
-    <w:tblStylePr w:type="firstCol">
-      <w:pPr>
-        <w:jc w:val="right"/>
-      </w:pPr>
-      <w:rPr>
-        <w:rFonts w:asciiTheme="majorHAnsi" w:eastAsiaTheme="majorEastAsia" w:hAnsiTheme="majorHAnsi" w:cstheme="majorBidi"/>
-        <w:i/>
-        <w:iCs/>
-        <w:sz w:val="26"/>
-      </w:rPr>
-      <w:tblPr/>
-      <w:tcPr>
-        <w:tcBorders>
-          <w:right w:val="single" w:sz="4" w:space="0" w:color="7F7F7F" w:themeColor="text1" w:themeTint="80"/>
-        </w:tcBorders>
-        <w:shd w:val="clear" w:color="auto" w:fill="FFFFFF" w:themeFill="background1"/>
-      </w:tcPr>
-    </w:tblStylePr>
-    <w:tblStylePr w:type="lastCol">
-      <w:rPr>
-        <w:rFonts w:asciiTheme="majorHAnsi" w:eastAsiaTheme="majorEastAsia" w:hAnsiTheme="majorHAnsi" w:cstheme="majorBidi"/>
-        <w:i/>
-        <w:iCs/>
-        <w:sz w:val="26"/>
-      </w:rPr>
-      <w:tblPr/>
-      <w:tcPr>
-        <w:tcBorders>
-          <w:left w:val="single" w:sz="4" w:space="0" w:color="7F7F7F" w:themeColor="text1" w:themeTint="80"/>
-        </w:tcBorders>
-        <w:shd w:val="clear" w:color="auto" w:fill="FFFFFF" w:themeFill="background1"/>
-      </w:tcPr>
-    </w:tblStylePr>
-    <w:tblStylePr w:type="band1Vert">
-      <w:tblPr/>
-      <w:tcPr>
-        <w:shd w:val="clear" w:color="auto" w:fill="F2F2F2" w:themeFill="background1" w:themeFillShade="F2"/>
-      </w:tcPr>
-    </w:tblStylePr>
-    <w:tblStylePr w:type="band1Horz">
-      <w:tblPr/>
-      <w:tcPr>
-        <w:shd w:val="clear" w:color="auto" w:fill="F2F2F2" w:themeFill="background1" w:themeFillShade="F2"/>
-      </w:tcPr>
-    </w:tblStylePr>
-    <w:tblStylePr w:type="neCell">
-      <w:tblPr/>
-      <w:tcPr>
-        <w:tcBorders>
-          <w:left w:val="nil"/>
-        </w:tcBorders>
-      </w:tcPr>
-    </w:tblStylePr>
-    <w:tblStylePr w:type="nwCell">
-      <w:tblPr/>
-      <w:tcPr>
-        <w:tcBorders>
-          <w:right w:val="nil"/>
-        </w:tcBorders>
-      </w:tcPr>
-    </w:tblStylePr>
-    <w:tblStylePr w:type="seCell">
-      <w:tblPr/>
-      <w:tcPr>
-        <w:tcBorders>
-          <w:left w:val="nil"/>
-        </w:tcBorders>
-      </w:tcPr>
-    </w:tblStylePr>
-    <w:tblStylePr w:type="swCell">
-      <w:tblPr/>
-      <w:tcPr>
-        <w:tcBorders>
-          <w:right w:val="nil"/>
-        </w:tcBorders>
-      </w:tcPr>
-    </w:tblStylePr>
-  </w:style>
-  <w:style w:type="table" w:customStyle="1" w:styleId="PlainTable4">
-    <w:name w:val="Plain Table 4"/>
-    <w:basedOn w:val="Tablanormal"/>
-    <w:uiPriority w:val="44"/>
-    <w:rsid w:val="00DA493B"/>
-    <w:pPr>
-      <w:spacing w:after="0"/>
-    </w:pPr>
-    <w:tblPr>
-      <w:tblStyleRowBandSize w:val="1"/>
-      <w:tblStyleColBandSize w:val="1"/>
-    </w:tblPr>
-    <w:tblStylePr w:type="firstRow">
-      <w:rPr>
-        <w:b/>
-        <w:bCs/>
-      </w:rPr>
-    </w:tblStylePr>
-    <w:tblStylePr w:type="lastRow">
-      <w:rPr>
-        <w:b/>
-        <w:bCs/>
-      </w:rPr>
-    </w:tblStylePr>
-    <w:tblStylePr w:type="firstCol">
-      <w:rPr>
-        <w:b/>
-        <w:bCs/>
-      </w:rPr>
-    </w:tblStylePr>
-    <w:tblStylePr w:type="lastCol">
-      <w:rPr>
-        <w:b/>
-        <w:bCs/>
-      </w:rPr>
-    </w:tblStylePr>
-    <w:tblStylePr w:type="band1Vert">
-      <w:tblPr/>
-      <w:tcPr>
-        <w:shd w:val="clear" w:color="auto" w:fill="F2F2F2" w:themeFill="background1" w:themeFillShade="F2"/>
-      </w:tcPr>
-    </w:tblStylePr>
-    <w:tblStylePr w:type="band1Horz">
-      <w:tblPr/>
-      <w:tcPr>
-        <w:shd w:val="clear" w:color="auto" w:fill="F2F2F2" w:themeFill="background1" w:themeFillShade="F2"/>
-      </w:tcPr>
-    </w:tblStylePr>
-  </w:style>
-  <w:style w:type="table" w:customStyle="1" w:styleId="PlainTable3">
-    <w:name w:val="Plain Table 3"/>
-    <w:basedOn w:val="Tablanormal"/>
-    <w:uiPriority w:val="43"/>
-    <w:rsid w:val="00DA493B"/>
-    <w:pPr>
-      <w:spacing w:after="0"/>
-    </w:pPr>
-    <w:tblPr>
-      <w:tblStyleRowBandSize w:val="1"/>
-      <w:tblStyleColBandSize w:val="1"/>
-    </w:tblPr>
-    <w:tblStylePr w:type="firstRow">
-      <w:rPr>
-        <w:b/>
-        <w:bCs/>
-        <w:caps/>
-      </w:rPr>
-      <w:tblPr/>
-      <w:tcPr>
-        <w:tcBorders>
-          <w:bottom w:val="single" w:sz="4" w:space="0" w:color="7F7F7F" w:themeColor="text1" w:themeTint="80"/>
-        </w:tcBorders>
-      </w:tcPr>
-    </w:tblStylePr>
-    <w:tblStylePr w:type="lastRow">
-      <w:rPr>
-        <w:b/>
-        <w:bCs/>
-        <w:caps/>
-      </w:rPr>
-      <w:tblPr/>
-      <w:tcPr>
-        <w:tcBorders>
-          <w:top w:val="nil"/>
-        </w:tcBorders>
-      </w:tcPr>
-    </w:tblStylePr>
-    <w:tblStylePr w:type="firstCol">
-      <w:rPr>
-        <w:b/>
-        <w:bCs/>
-        <w:caps/>
-      </w:rPr>
-      <w:tblPr/>
-      <w:tcPr>
-        <w:tcBorders>
-          <w:right w:val="single" w:sz="4" w:space="0" w:color="7F7F7F" w:themeColor="text1" w:themeTint="80"/>
-        </w:tcBorders>
-      </w:tcPr>
-    </w:tblStylePr>
-    <w:tblStylePr w:type="lastCol">
-      <w:rPr>
-        <w:b/>
-        <w:bCs/>
-        <w:caps/>
-      </w:rPr>
-      <w:tblPr/>
-      <w:tcPr>
-        <w:tcBorders>
-          <w:left w:val="nil"/>
-        </w:tcBorders>
-      </w:tcPr>
-    </w:tblStylePr>
-    <w:tblStylePr w:type="band1Vert">
-      <w:tblPr/>
-      <w:tcPr>
-        <w:shd w:val="clear" w:color="auto" w:fill="F2F2F2" w:themeFill="background1" w:themeFillShade="F2"/>
-      </w:tcPr>
-    </w:tblStylePr>
-    <w:tblStylePr w:type="band1Horz">
-      <w:tblPr/>
-      <w:tcPr>
-        <w:shd w:val="clear" w:color="auto" w:fill="F2F2F2" w:themeFill="background1" w:themeFillShade="F2"/>
-      </w:tcPr>
-    </w:tblStylePr>
-    <w:tblStylePr w:type="neCell">
-      <w:tblPr/>
-      <w:tcPr>
-        <w:tcBorders>
-          <w:left w:val="nil"/>
-        </w:tcBorders>
-      </w:tcPr>
-    </w:tblStylePr>
-    <w:tblStylePr w:type="nwCell">
-      <w:tblPr/>
-      <w:tcPr>
-        <w:tcBorders>
-          <w:right w:val="nil"/>
-        </w:tcBorders>
-      </w:tcPr>
-    </w:tblStylePr>
-  </w:style>
-  <w:style w:type="table" w:customStyle="1" w:styleId="PlainTable1">
-    <w:name w:val="Plain Table 1"/>
-    <w:basedOn w:val="Tablanormal"/>
-    <w:uiPriority w:val="41"/>
-    <w:rsid w:val="00DA493B"/>
-    <w:pPr>
-      <w:spacing w:after="0"/>
-    </w:pPr>
-    <w:tblPr>
-      <w:tblStyleRowBandSize w:val="1"/>
-      <w:tblStyleColBandSize w:val="1"/>
-      <w:tblBorders>
-        <w:top w:val="single" w:sz="4" w:space="0" w:color="BFBFBF" w:themeColor="background1" w:themeShade="BF"/>
-        <w:left w:val="single" w:sz="4" w:space="0" w:color="BFBFBF" w:themeColor="background1" w:themeShade="BF"/>
-        <w:bottom w:val="single" w:sz="4" w:space="0" w:color="BFBFBF" w:themeColor="background1" w:themeShade="BF"/>
-        <w:right w:val="single" w:sz="4" w:space="0" w:color="BFBFBF" w:themeColor="background1" w:themeShade="BF"/>
-        <w:insideH w:val="single" w:sz="4" w:space="0" w:color="BFBFBF" w:themeColor="background1" w:themeShade="BF"/>
-        <w:insideV w:val="single" w:sz="4" w:space="0" w:color="BFBFBF" w:themeColor="background1" w:themeShade="BF"/>
-      </w:tblBorders>
-    </w:tblPr>
-    <w:tblStylePr w:type="firstRow">
-      <w:rPr>
-        <w:b/>
-        <w:bCs/>
-      </w:rPr>
-    </w:tblStylePr>
-    <w:tblStylePr w:type="lastRow">
-      <w:rPr>
-        <w:b/>
-        <w:bCs/>
-      </w:rPr>
-      <w:tblPr/>
-      <w:tcPr>
-        <w:tcBorders>
-          <w:top w:val="double" w:sz="4" w:space="0" w:color="BFBFBF" w:themeColor="background1" w:themeShade="BF"/>
-        </w:tcBorders>
-      </w:tcPr>
-    </w:tblStylePr>
-    <w:tblStylePr w:type="firstCol">
-      <w:rPr>
-        <w:b/>
-        <w:bCs/>
-      </w:rPr>
-    </w:tblStylePr>
-    <w:tblStylePr w:type="lastCol">
-      <w:rPr>
-        <w:b/>
-        <w:bCs/>
-      </w:rPr>
-    </w:tblStylePr>
-    <w:tblStylePr w:type="band1Vert">
-      <w:tblPr/>
-      <w:tcPr>
-        <w:shd w:val="clear" w:color="auto" w:fill="F2F2F2" w:themeFill="background1" w:themeFillShade="F2"/>
-      </w:tcPr>
-    </w:tblStylePr>
-    <w:tblStylePr w:type="band1Horz">
-      <w:tblPr/>
-      <w:tcPr>
-        <w:shd w:val="clear" w:color="auto" w:fill="F2F2F2" w:themeFill="background1" w:themeFillShade="F2"/>
-      </w:tcPr>
-    </w:tblStylePr>
-  </w:style>
-  <w:style w:type="table" w:customStyle="1" w:styleId="GridTableLight">
-    <w:name w:val="Grid Table Light"/>
-    <w:basedOn w:val="Tablanormal"/>
-    <w:uiPriority w:val="40"/>
-    <w:rsid w:val="00DA493B"/>
-    <w:pPr>
-      <w:spacing w:after="0"/>
-    </w:pPr>
-    <w:tblPr>
-      <w:tblBorders>
-        <w:top w:val="single" w:sz="4" w:space="0" w:color="BFBFBF" w:themeColor="background1" w:themeShade="BF"/>
-        <w:left w:val="single" w:sz="4" w:space="0" w:color="BFBFBF" w:themeColor="background1" w:themeShade="BF"/>
-        <w:bottom w:val="single" w:sz="4" w:space="0" w:color="BFBFBF" w:themeColor="background1" w:themeShade="BF"/>
-        <w:right w:val="single" w:sz="4" w:space="0" w:color="BFBFBF" w:themeColor="background1" w:themeShade="BF"/>
-        <w:insideH w:val="single" w:sz="4" w:space="0" w:color="BFBFBF" w:themeColor="background1" w:themeShade="BF"/>
-        <w:insideV w:val="single" w:sz="4" w:space="0" w:color="BFBFBF" w:themeColor="background1" w:themeShade="BF"/>
-      </w:tblBorders>
-    </w:tblPr>
-  </w:style>
-  <w:style w:type="paragraph" w:styleId="Encabezado">
-    <w:name w:val="header"/>
-    <w:basedOn w:val="Normal"/>
-    <w:link w:val="EncabezadoCar"/>
-    <w:uiPriority w:val="99"/>
-    <w:unhideWhenUsed/>
-    <w:rsid w:val="00DA493B"/>
-    <w:pPr>
-      <w:tabs>
-        <w:tab w:val="center" w:pos="4252"/>
-        <w:tab w:val="right" w:pos="8504"/>
-      </w:tabs>
-      <w:spacing w:after="0"/>
-    </w:pPr>
-  </w:style>
-  <w:style w:type="character" w:customStyle="1" w:styleId="EncabezadoCar">
-    <w:name w:val="Encabezado Car"/>
-    <w:basedOn w:val="Fuentedeprrafopredeter"/>
-    <w:link w:val="Encabezado"/>
-    <w:uiPriority w:val="99"/>
-    <w:rsid w:val="00DA493B"/>
-  </w:style>
-  <w:style w:type="paragraph" w:styleId="Piedepgina">
-    <w:name w:val="footer"/>
-    <w:basedOn w:val="Normal"/>
-    <w:link w:val="PiedepginaCar"/>
-    <w:uiPriority w:val="99"/>
-    <w:unhideWhenUsed/>
-    <w:rsid w:val="00DA493B"/>
-    <w:pPr>
-      <w:tabs>
-        <w:tab w:val="center" w:pos="4252"/>
-        <w:tab w:val="right" w:pos="8504"/>
-      </w:tabs>
-      <w:spacing w:after="0"/>
-    </w:pPr>
-  </w:style>
-  <w:style w:type="character" w:customStyle="1" w:styleId="PiedepginaCar">
-    <w:name w:val="Pie de página Car"/>
-    <w:basedOn w:val="Fuentedeprrafopredeter"/>
-    <w:link w:val="Piedepgina"/>
-    <w:uiPriority w:val="99"/>
-    <w:rsid w:val="00DA493B"/>
-  </w:style>
-  <w:style w:type="paragraph" w:styleId="Prrafodelista">
-    <w:name w:val="List Paragraph"/>
-    <w:basedOn w:val="Normal"/>
-    <w:uiPriority w:val="34"/>
-    <w:qFormat/>
-    <w:rsid w:val="00872CAC"/>
-    <w:pPr>
-      <w:ind w:left="720"/>
-      <w:contextualSpacing/>
-    </w:pPr>
-  </w:style>
-  <w:style w:type="character" w:customStyle="1" w:styleId="Ttulo3Car">
-    <w:name w:val="Título 3 Car"/>
-    <w:basedOn w:val="Fuentedeprrafopredeter"/>
-    <w:link w:val="Ttulo3"/>
-    <w:uiPriority w:val="9"/>
-    <w:rsid w:val="00872CAC"/>
-    <w:rPr>
-      <w:rFonts w:asciiTheme="majorHAnsi" w:eastAsiaTheme="majorEastAsia" w:hAnsiTheme="majorHAnsi" w:cstheme="majorBidi"/>
-      <w:color w:val="294E1C" w:themeColor="accent1" w:themeShade="7F"/>
-      <w:sz w:val="24"/>
-      <w:szCs w:val="24"/>
-    </w:rPr>
-  </w:style>
-  <w:style w:type="character" w:styleId="Refdecomentario">
-    <w:name w:val="annotation reference"/>
-    <w:basedOn w:val="Fuentedeprrafopredeter"/>
-    <w:uiPriority w:val="99"/>
-    <w:semiHidden/>
-    <w:unhideWhenUsed/>
-    <w:rsid w:val="00774991"/>
-    <w:rPr>
-      <w:sz w:val="16"/>
-      <w:szCs w:val="16"/>
-    </w:rPr>
-  </w:style>
-  <w:style w:type="paragraph" w:styleId="Textocomentario">
-    <w:name w:val="annotation text"/>
-    <w:basedOn w:val="Normal"/>
-    <w:link w:val="TextocomentarioCar"/>
-    <w:uiPriority w:val="99"/>
-    <w:semiHidden/>
-    <w:unhideWhenUsed/>
-    <w:rsid w:val="00774991"/>
-    <w:rPr>
-      <w:sz w:val="20"/>
-      <w:szCs w:val="20"/>
-    </w:rPr>
-  </w:style>
-  <w:style w:type="character" w:customStyle="1" w:styleId="TextocomentarioCar">
-    <w:name w:val="Texto comentario Car"/>
-    <w:basedOn w:val="Fuentedeprrafopredeter"/>
-    <w:link w:val="Textocomentario"/>
-    <w:uiPriority w:val="99"/>
-    <w:semiHidden/>
-    <w:rsid w:val="00774991"/>
-    <w:rPr>
-      <w:sz w:val="20"/>
-      <w:szCs w:val="20"/>
-    </w:rPr>
-  </w:style>
-  <w:style w:type="paragraph" w:styleId="Asuntodelcomentario">
-    <w:name w:val="annotation subject"/>
-    <w:basedOn w:val="Textocomentario"/>
-    <w:next w:val="Textocomentario"/>
-    <w:link w:val="AsuntodelcomentarioCar"/>
-    <w:uiPriority w:val="99"/>
-    <w:semiHidden/>
-    <w:unhideWhenUsed/>
-    <w:rsid w:val="00774991"/>
-    <w:rPr>
-      <w:b/>
-      <w:bCs/>
-    </w:rPr>
-  </w:style>
-  <w:style w:type="character" w:customStyle="1" w:styleId="AsuntodelcomentarioCar">
-    <w:name w:val="Asunto del comentario Car"/>
-    <w:basedOn w:val="TextocomentarioCar"/>
-    <w:link w:val="Asuntodelcomentario"/>
-    <w:uiPriority w:val="99"/>
-    <w:semiHidden/>
-    <w:rsid w:val="00774991"/>
-    <w:rPr>
-      <w:b/>
-      <w:bCs/>
-      <w:sz w:val="20"/>
-      <w:szCs w:val="20"/>
-    </w:rPr>
-  </w:style>
-  <w:style w:type="paragraph" w:styleId="Textodeglobo">
-    <w:name w:val="Balloon Text"/>
-    <w:basedOn w:val="Normal"/>
-    <w:link w:val="TextodegloboCar"/>
-    <w:uiPriority w:val="99"/>
-    <w:semiHidden/>
-    <w:unhideWhenUsed/>
-    <w:rsid w:val="00774991"/>
-    <w:pPr>
-      <w:spacing w:after="0"/>
-    </w:pPr>
-    <w:rPr>
-      <w:rFonts w:ascii="Segoe UI" w:hAnsi="Segoe UI" w:cs="Segoe UI"/>
-      <w:sz w:val="18"/>
-      <w:szCs w:val="18"/>
-    </w:rPr>
-  </w:style>
-  <w:style w:type="character" w:customStyle="1" w:styleId="TextodegloboCar">
-    <w:name w:val="Texto de globo Car"/>
-    <w:basedOn w:val="Fuentedeprrafopredeter"/>
-    <w:link w:val="Textodeglobo"/>
-    <w:uiPriority w:val="99"/>
-    <w:semiHidden/>
-    <w:rsid w:val="00774991"/>
-    <w:rPr>
-      <w:rFonts w:ascii="Segoe UI" w:hAnsi="Segoe UI" w:cs="Segoe UI"/>
-      <w:sz w:val="18"/>
-      <w:szCs w:val="18"/>
-    </w:rPr>
-  </w:style>
-  <w:style w:type="character" w:customStyle="1" w:styleId="Ttulo4Car">
-    <w:name w:val="Título 4 Car"/>
-    <w:basedOn w:val="Fuentedeprrafopredeter"/>
-    <w:link w:val="Ttulo4"/>
-    <w:uiPriority w:val="9"/>
-    <w:rsid w:val="00774991"/>
-    <w:rPr>
-      <w:rFonts w:asciiTheme="majorHAnsi" w:eastAsiaTheme="majorEastAsia" w:hAnsiTheme="majorHAnsi" w:cstheme="majorBidi"/>
-      <w:i/>
-      <w:iCs/>
-      <w:color w:val="3E762A" w:themeColor="accent1" w:themeShade="BF"/>
-    </w:rPr>
-  </w:style>
-  <w:style w:type="paragraph" w:styleId="TDC2">
-    <w:name w:val="toc 2"/>
-    <w:basedOn w:val="Normal"/>
-    <w:next w:val="Normal"/>
-    <w:autoRedefine/>
-    <w:uiPriority w:val="39"/>
-    <w:unhideWhenUsed/>
-    <w:rsid w:val="008E7D60"/>
-    <w:pPr>
-      <w:spacing w:after="100"/>
-      <w:ind w:left="220"/>
-    </w:pPr>
-  </w:style>
-  <w:style w:type="paragraph" w:styleId="TDC3">
-    <w:name w:val="toc 3"/>
-    <w:basedOn w:val="Normal"/>
-    <w:next w:val="Normal"/>
-    <w:autoRedefine/>
-    <w:uiPriority w:val="39"/>
-    <w:unhideWhenUsed/>
-    <w:rsid w:val="008E7D60"/>
-    <w:pPr>
-      <w:spacing w:after="100"/>
-      <w:ind w:left="440"/>
-    </w:pPr>
-  </w:style>
-  <w:style w:type="table" w:customStyle="1" w:styleId="GridTable5DarkAccent1">
-    <w:name w:val="Grid Table 5 Dark Accent 1"/>
-    <w:basedOn w:val="Tablanormal"/>
-    <w:uiPriority w:val="50"/>
-    <w:rsid w:val="008E7D60"/>
-    <w:pPr>
-      <w:spacing w:after="0"/>
-    </w:pPr>
-    <w:tblPr>
-      <w:tblStyleRowBandSize w:val="1"/>
-      <w:tblStyleColBandSize w:val="1"/>
-      <w:tblBorders>
-        <w:top w:val="single" w:sz="4" w:space="0" w:color="FFFFFF" w:themeColor="background1"/>
-        <w:left w:val="single" w:sz="4" w:space="0" w:color="FFFFFF" w:themeColor="background1"/>
-        <w:bottom w:val="single" w:sz="4" w:space="0" w:color="FFFFFF" w:themeColor="background1"/>
-        <w:right w:val="single" w:sz="4" w:space="0" w:color="FFFFFF" w:themeColor="background1"/>
-        <w:insideH w:val="single" w:sz="4" w:space="0" w:color="FFFFFF" w:themeColor="background1"/>
-        <w:insideV w:val="single" w:sz="4" w:space="0" w:color="FFFFFF" w:themeColor="background1"/>
-      </w:tblBorders>
-    </w:tblPr>
-    <w:tcPr>
-      <w:shd w:val="clear" w:color="auto" w:fill="DAEFD3" w:themeFill="accent1" w:themeFillTint="33"/>
-    </w:tcPr>
-    <w:tblStylePr w:type="firstRow">
-      <w:rPr>
-        <w:b/>
-        <w:bCs/>
-        <w:color w:val="FFFFFF" w:themeColor="background1"/>
-      </w:rPr>
-      <w:tblPr/>
-      <w:tcPr>
-        <w:tcBorders>
-          <w:top w:val="single" w:sz="4" w:space="0" w:color="FFFFFF" w:themeColor="background1"/>
-          <w:left w:val="single" w:sz="4" w:space="0" w:color="FFFFFF" w:themeColor="background1"/>
-          <w:right w:val="single" w:sz="4" w:space="0" w:color="FFFFFF" w:themeColor="background1"/>
-          <w:insideH w:val="nil"/>
-          <w:insideV w:val="nil"/>
-        </w:tcBorders>
-        <w:shd w:val="clear" w:color="auto" w:fill="549E39" w:themeFill="accent1"/>
-      </w:tcPr>
-    </w:tblStylePr>
-    <w:tblStylePr w:type="lastRow">
-      <w:rPr>
-        <w:b/>
-        <w:bCs/>
-        <w:color w:val="FFFFFF" w:themeColor="background1"/>
-      </w:rPr>
-      <w:tblPr/>
-      <w:tcPr>
-        <w:tcBorders>
-          <w:left w:val="single" w:sz="4" w:space="0" w:color="FFFFFF" w:themeColor="background1"/>
-          <w:bottom w:val="single" w:sz="4" w:space="0" w:color="FFFFFF" w:themeColor="background1"/>
-          <w:right w:val="single" w:sz="4" w:space="0" w:color="FFFFFF" w:themeColor="background1"/>
-          <w:insideH w:val="nil"/>
-          <w:insideV w:val="nil"/>
-        </w:tcBorders>
-        <w:shd w:val="clear" w:color="auto" w:fill="549E39" w:themeFill="accent1"/>
-      </w:tcPr>
-    </w:tblStylePr>
-    <w:tblStylePr w:type="firstCol">
-      <w:rPr>
-        <w:b/>
-        <w:bCs/>
-        <w:color w:val="FFFFFF" w:themeColor="background1"/>
-      </w:rPr>
-      <w:tblPr/>
-      <w:tcPr>
-        <w:tcBorders>
-          <w:top w:val="single" w:sz="4" w:space="0" w:color="FFFFFF" w:themeColor="background1"/>
-          <w:left w:val="single" w:sz="4" w:space="0" w:color="FFFFFF" w:themeColor="background1"/>
-          <w:bottom w:val="single" w:sz="4" w:space="0" w:color="FFFFFF" w:themeColor="background1"/>
-          <w:insideV w:val="nil"/>
-        </w:tcBorders>
-        <w:shd w:val="clear" w:color="auto" w:fill="549E39" w:themeFill="accent1"/>
-      </w:tcPr>
-    </w:tblStylePr>
-    <w:tblStylePr w:type="lastCol">
-      <w:rPr>
-        <w:b/>
-        <w:bCs/>
-        <w:color w:val="FFFFFF" w:themeColor="background1"/>
-      </w:rPr>
-      <w:tblPr/>
-      <w:tcPr>
-        <w:tcBorders>
-          <w:top w:val="single" w:sz="4" w:space="0" w:color="FFFFFF" w:themeColor="background1"/>
-          <w:bottom w:val="single" w:sz="4" w:space="0" w:color="FFFFFF" w:themeColor="background1"/>
-          <w:right w:val="single" w:sz="4" w:space="0" w:color="FFFFFF" w:themeColor="background1"/>
-          <w:insideV w:val="nil"/>
-        </w:tcBorders>
-        <w:shd w:val="clear" w:color="auto" w:fill="549E39" w:themeFill="accent1"/>
-      </w:tcPr>
-    </w:tblStylePr>
-    <w:tblStylePr w:type="band1Vert">
-      <w:tblPr/>
-      <w:tcPr>
-        <w:shd w:val="clear" w:color="auto" w:fill="B7DFA8" w:themeFill="accent1" w:themeFillTint="66"/>
-      </w:tcPr>
-    </w:tblStylePr>
-    <w:tblStylePr w:type="band1Horz">
-      <w:tblPr/>
-      <w:tcPr>
-        <w:shd w:val="clear" w:color="auto" w:fill="B7DFA8" w:themeFill="accent1" w:themeFillTint="66"/>
-      </w:tcPr>
-    </w:tblStylePr>
-  </w:style>
-  <w:style w:type="table" w:customStyle="1" w:styleId="GridTable5DarkAccent2">
-    <w:name w:val="Grid Table 5 Dark Accent 2"/>
-    <w:basedOn w:val="Tablanormal"/>
-    <w:uiPriority w:val="50"/>
-    <w:rsid w:val="008E7D60"/>
-    <w:pPr>
-      <w:spacing w:after="0"/>
-    </w:pPr>
-    <w:tblPr>
-      <w:tblStyleRowBandSize w:val="1"/>
-      <w:tblStyleColBandSize w:val="1"/>
-      <w:tblBorders>
-        <w:top w:val="single" w:sz="4" w:space="0" w:color="FFFFFF" w:themeColor="background1"/>
-        <w:left w:val="single" w:sz="4" w:space="0" w:color="FFFFFF" w:themeColor="background1"/>
-        <w:bottom w:val="single" w:sz="4" w:space="0" w:color="FFFFFF" w:themeColor="background1"/>
-        <w:right w:val="single" w:sz="4" w:space="0" w:color="FFFFFF" w:themeColor="background1"/>
-        <w:insideH w:val="single" w:sz="4" w:space="0" w:color="FFFFFF" w:themeColor="background1"/>
-        <w:insideV w:val="single" w:sz="4" w:space="0" w:color="FFFFFF" w:themeColor="background1"/>
-      </w:tblBorders>
-    </w:tblPr>
-    <w:tcPr>
-      <w:shd w:val="clear" w:color="auto" w:fill="E8F3D3" w:themeFill="accent2" w:themeFillTint="33"/>
-    </w:tcPr>
-    <w:tblStylePr w:type="firstRow">
-      <w:rPr>
-        <w:b/>
-        <w:bCs/>
-        <w:color w:val="FFFFFF" w:themeColor="background1"/>
-      </w:rPr>
-      <w:tblPr/>
-      <w:tcPr>
-        <w:tcBorders>
-          <w:top w:val="single" w:sz="4" w:space="0" w:color="FFFFFF" w:themeColor="background1"/>
-          <w:left w:val="single" w:sz="4" w:space="0" w:color="FFFFFF" w:themeColor="background1"/>
-          <w:right w:val="single" w:sz="4" w:space="0" w:color="FFFFFF" w:themeColor="background1"/>
-          <w:insideH w:val="nil"/>
-          <w:insideV w:val="nil"/>
-        </w:tcBorders>
-        <w:shd w:val="clear" w:color="auto" w:fill="8AB833" w:themeFill="accent2"/>
-      </w:tcPr>
-    </w:tblStylePr>
-    <w:tblStylePr w:type="lastRow">
-      <w:rPr>
-        <w:b/>
-        <w:bCs/>
-        <w:color w:val="FFFFFF" w:themeColor="background1"/>
-      </w:rPr>
-      <w:tblPr/>
-      <w:tcPr>
-        <w:tcBorders>
-          <w:left w:val="single" w:sz="4" w:space="0" w:color="FFFFFF" w:themeColor="background1"/>
-          <w:bottom w:val="single" w:sz="4" w:space="0" w:color="FFFFFF" w:themeColor="background1"/>
-          <w:right w:val="single" w:sz="4" w:space="0" w:color="FFFFFF" w:themeColor="background1"/>
-          <w:insideH w:val="nil"/>
-          <w:insideV w:val="nil"/>
-        </w:tcBorders>
-        <w:shd w:val="clear" w:color="auto" w:fill="8AB833" w:themeFill="accent2"/>
-      </w:tcPr>
-    </w:tblStylePr>
-    <w:tblStylePr w:type="firstCol">
-      <w:rPr>
-        <w:b/>
-        <w:bCs/>
-        <w:color w:val="FFFFFF" w:themeColor="background1"/>
-      </w:rPr>
-      <w:tblPr/>
-      <w:tcPr>
-        <w:tcBorders>
-          <w:top w:val="single" w:sz="4" w:space="0" w:color="FFFFFF" w:themeColor="background1"/>
-          <w:left w:val="single" w:sz="4" w:space="0" w:color="FFFFFF" w:themeColor="background1"/>
-          <w:bottom w:val="single" w:sz="4" w:space="0" w:color="FFFFFF" w:themeColor="background1"/>
-          <w:insideV w:val="nil"/>
-        </w:tcBorders>
-        <w:shd w:val="clear" w:color="auto" w:fill="8AB833" w:themeFill="accent2"/>
-      </w:tcPr>
-    </w:tblStylePr>
-    <w:tblStylePr w:type="lastCol">
-      <w:rPr>
-        <w:b/>
-        <w:bCs/>
-        <w:color w:val="FFFFFF" w:themeColor="background1"/>
-      </w:rPr>
-      <w:tblPr/>
-      <w:tcPr>
-        <w:tcBorders>
-          <w:top w:val="single" w:sz="4" w:space="0" w:color="FFFFFF" w:themeColor="background1"/>
-          <w:bottom w:val="single" w:sz="4" w:space="0" w:color="FFFFFF" w:themeColor="background1"/>
-          <w:right w:val="single" w:sz="4" w:space="0" w:color="FFFFFF" w:themeColor="background1"/>
-          <w:insideV w:val="nil"/>
-        </w:tcBorders>
-        <w:shd w:val="clear" w:color="auto" w:fill="8AB833" w:themeFill="accent2"/>
-      </w:tcPr>
-    </w:tblStylePr>
-    <w:tblStylePr w:type="band1Vert">
-      <w:tblPr/>
-      <w:tcPr>
-        <w:shd w:val="clear" w:color="auto" w:fill="D1E7A8" w:themeFill="accent2" w:themeFillTint="66"/>
-      </w:tcPr>
-    </w:tblStylePr>
-    <w:tblStylePr w:type="band1Horz">
-      <w:tblPr/>
-      <w:tcPr>
-        <w:shd w:val="clear" w:color="auto" w:fill="D1E7A8" w:themeFill="accent2" w:themeFillTint="66"/>
-      </w:tcPr>
-    </w:tblStylePr>
-  </w:style>
-  <w:style w:type="table" w:customStyle="1" w:styleId="ListTable7ColorfulAccent1">
-    <w:name w:val="List Table 7 Colorful Accent 1"/>
-    <w:basedOn w:val="Tablanormal"/>
-    <w:uiPriority w:val="52"/>
-    <w:rsid w:val="008E7D60"/>
-    <w:pPr>
-      <w:spacing w:after="0"/>
-    </w:pPr>
-    <w:rPr>
-      <w:color w:val="3E762A" w:themeColor="accent1" w:themeShade="BF"/>
-    </w:rPr>
-    <w:tblPr>
-      <w:tblStyleRowBandSize w:val="1"/>
-      <w:tblStyleColBandSize w:val="1"/>
-    </w:tblPr>
-    <w:tblStylePr w:type="firstRow">
-      <w:rPr>
-        <w:rFonts w:asciiTheme="majorHAnsi" w:eastAsiaTheme="majorEastAsia" w:hAnsiTheme="majorHAnsi" w:cstheme="majorBidi"/>
-        <w:i/>
-        <w:iCs/>
-        <w:sz w:val="26"/>
-      </w:rPr>
-      <w:tblPr/>
-      <w:tcPr>
-        <w:tcBorders>
-          <w:bottom w:val="single" w:sz="4" w:space="0" w:color="549E39" w:themeColor="accent1"/>
-        </w:tcBorders>
-        <w:shd w:val="clear" w:color="auto" w:fill="FFFFFF" w:themeFill="background1"/>
-      </w:tcPr>
-    </w:tblStylePr>
-    <w:tblStylePr w:type="lastRow">
-      <w:rPr>
-        <w:rFonts w:asciiTheme="majorHAnsi" w:eastAsiaTheme="majorEastAsia" w:hAnsiTheme="majorHAnsi" w:cstheme="majorBidi"/>
-        <w:i/>
-        <w:iCs/>
-        <w:sz w:val="26"/>
-      </w:rPr>
-      <w:tblPr/>
-      <w:tcPr>
-        <w:tcBorders>
-          <w:top w:val="single" w:sz="4" w:space="0" w:color="549E39" w:themeColor="accent1"/>
-        </w:tcBorders>
-        <w:shd w:val="clear" w:color="auto" w:fill="FFFFFF" w:themeFill="background1"/>
-      </w:tcPr>
-    </w:tblStylePr>
-    <w:tblStylePr w:type="firstCol">
-      <w:pPr>
-        <w:jc w:val="right"/>
-      </w:pPr>
-      <w:rPr>
-        <w:rFonts w:asciiTheme="majorHAnsi" w:eastAsiaTheme="majorEastAsia" w:hAnsiTheme="majorHAnsi" w:cstheme="majorBidi"/>
-        <w:i/>
-        <w:iCs/>
-        <w:sz w:val="26"/>
-      </w:rPr>
-      <w:tblPr/>
-      <w:tcPr>
-        <w:tcBorders>
-          <w:right w:val="single" w:sz="4" w:space="0" w:color="549E39" w:themeColor="accent1"/>
-        </w:tcBorders>
-        <w:shd w:val="clear" w:color="auto" w:fill="FFFFFF" w:themeFill="background1"/>
-      </w:tcPr>
-    </w:tblStylePr>
-    <w:tblStylePr w:type="lastCol">
-      <w:rPr>
-        <w:rFonts w:asciiTheme="majorHAnsi" w:eastAsiaTheme="majorEastAsia" w:hAnsiTheme="majorHAnsi" w:cstheme="majorBidi"/>
-        <w:i/>
-        <w:iCs/>
-        <w:sz w:val="26"/>
-      </w:rPr>
-      <w:tblPr/>
-      <w:tcPr>
-        <w:tcBorders>
-          <w:left w:val="single" w:sz="4" w:space="0" w:color="549E39" w:themeColor="accent1"/>
-        </w:tcBorders>
-        <w:shd w:val="clear" w:color="auto" w:fill="FFFFFF" w:themeFill="background1"/>
-      </w:tcPr>
-    </w:tblStylePr>
-    <w:tblStylePr w:type="band1Vert">
-      <w:tblPr/>
-      <w:tcPr>
-        <w:shd w:val="clear" w:color="auto" w:fill="DAEFD3" w:themeFill="accent1" w:themeFillTint="33"/>
-      </w:tcPr>
-    </w:tblStylePr>
-    <w:tblStylePr w:type="band1Horz">
-      <w:tblPr/>
-      <w:tcPr>
-        <w:shd w:val="clear" w:color="auto" w:fill="DAEFD3" w:themeFill="accent1" w:themeFillTint="33"/>
-      </w:tcPr>
-    </w:tblStylePr>
-    <w:tblStylePr w:type="neCell">
-      <w:tblPr/>
-      <w:tcPr>
-        <w:tcBorders>
-          <w:left w:val="nil"/>
-        </w:tcBorders>
-      </w:tcPr>
-    </w:tblStylePr>
-    <w:tblStylePr w:type="nwCell">
-      <w:tblPr/>
-      <w:tcPr>
-        <w:tcBorders>
-          <w:right w:val="nil"/>
-        </w:tcBorders>
-      </w:tcPr>
-    </w:tblStylePr>
-    <w:tblStylePr w:type="seCell">
-      <w:tblPr/>
-      <w:tcPr>
-        <w:tcBorders>
-          <w:left w:val="nil"/>
-        </w:tcBorders>
-      </w:tcPr>
-    </w:tblStylePr>
-    <w:tblStylePr w:type="swCell">
-      <w:tblPr/>
-      <w:tcPr>
-        <w:tcBorders>
-          <w:right w:val="nil"/>
-        </w:tcBorders>
-      </w:tcPr>
-    </w:tblStylePr>
-  </w:style>
-  <w:style w:type="table" w:customStyle="1" w:styleId="GridTable4Accent1">
-    <w:name w:val="Grid Table 4 Accent 1"/>
-    <w:basedOn w:val="Tablanormal"/>
-    <w:uiPriority w:val="49"/>
-    <w:rsid w:val="00C96AD5"/>
-    <w:pPr>
-      <w:spacing w:after="0"/>
-    </w:pPr>
-    <w:tblPr>
-      <w:tblStyleRowBandSize w:val="1"/>
-      <w:tblStyleColBandSize w:val="1"/>
-      <w:tblBorders>
-        <w:top w:val="single" w:sz="4" w:space="0" w:color="93D07C" w:themeColor="accent1" w:themeTint="99"/>
-        <w:left w:val="single" w:sz="4" w:space="0" w:color="93D07C" w:themeColor="accent1" w:themeTint="99"/>
-        <w:bottom w:val="single" w:sz="4" w:space="0" w:color="93D07C" w:themeColor="accent1" w:themeTint="99"/>
-        <w:right w:val="single" w:sz="4" w:space="0" w:color="93D07C" w:themeColor="accent1" w:themeTint="99"/>
-        <w:insideH w:val="single" w:sz="4" w:space="0" w:color="93D07C" w:themeColor="accent1" w:themeTint="99"/>
-        <w:insideV w:val="single" w:sz="4" w:space="0" w:color="93D07C" w:themeColor="accent1" w:themeTint="99"/>
-      </w:tblBorders>
-    </w:tblPr>
-    <w:tblStylePr w:type="firstRow">
-      <w:rPr>
-        <w:b/>
-        <w:bCs/>
-        <w:color w:val="FFFFFF" w:themeColor="background1"/>
-      </w:rPr>
-      <w:tblPr/>
-      <w:tcPr>
-        <w:tcBorders>
-          <w:top w:val="single" w:sz="4" w:space="0" w:color="549E39" w:themeColor="accent1"/>
-          <w:left w:val="single" w:sz="4" w:space="0" w:color="549E39" w:themeColor="accent1"/>
-          <w:bottom w:val="single" w:sz="4" w:space="0" w:color="549E39" w:themeColor="accent1"/>
-          <w:right w:val="single" w:sz="4" w:space="0" w:color="549E39" w:themeColor="accent1"/>
-          <w:insideH w:val="nil"/>
-          <w:insideV w:val="nil"/>
-        </w:tcBorders>
-        <w:shd w:val="clear" w:color="auto" w:fill="549E39" w:themeFill="accent1"/>
-      </w:tcPr>
-    </w:tblStylePr>
-    <w:tblStylePr w:type="lastRow">
-      <w:rPr>
-        <w:b/>
-        <w:bCs/>
-      </w:rPr>
-      <w:tblPr/>
-      <w:tcPr>
-        <w:tcBorders>
-          <w:top w:val="double" w:sz="4" w:space="0" w:color="549E39" w:themeColor="accent1"/>
-        </w:tcBorders>
-      </w:tcPr>
-    </w:tblStylePr>
-    <w:tblStylePr w:type="firstCol">
-      <w:rPr>
-        <w:b/>
-        <w:bCs/>
-      </w:rPr>
-    </w:tblStylePr>
-    <w:tblStylePr w:type="lastCol">
-      <w:rPr>
-        <w:b/>
-        <w:bCs/>
-      </w:rPr>
-    </w:tblStylePr>
-    <w:tblStylePr w:type="band1Vert">
-      <w:tblPr/>
-      <w:tcPr>
-        <w:shd w:val="clear" w:color="auto" w:fill="DAEFD3" w:themeFill="accent1" w:themeFillTint="33"/>
-      </w:tcPr>
-    </w:tblStylePr>
-    <w:tblStylePr w:type="band1Horz">
-      <w:tblPr/>
-      <w:tcPr>
-        <w:shd w:val="clear" w:color="auto" w:fill="DAEFD3" w:themeFill="accent1" w:themeFillTint="33"/>
-      </w:tcPr>
-    </w:tblStylePr>
-  </w:style>
-  <w:style w:type="table" w:customStyle="1" w:styleId="ListTable1LightAccent1">
-    <w:name w:val="List Table 1 Light Accent 1"/>
+  <w:style w:type="table" w:customStyle="1" w:styleId="Tabladelista1clara-nfasis11">
+    <w:name w:val="Tabla de lista 1 clara - Énfasis 11"/>
     <w:basedOn w:val="Tablanormal"/>
     <w:uiPriority w:val="46"/>
     <w:rsid w:val="00BB662B"/>
@@ -12943,7 +11052,7 @@
   <a:extraClrSchemeLst/>
   <a:extLst>
     <a:ext uri="{05A4C25C-085E-4340-85A3-A5531E510DB2}">
-      <thm15:themeFamily xmlns:thm15="http://schemas.microsoft.com/office/thememl/2012/main" xmlns="" name="Office Theme" id="{62F939B6-93AF-4DB8-9C6B-D6C7DFDC589F}" vid="{4A3C46E8-61CC-4603-A589-7422A47A8E4A}"/>
+      <thm15:themeFamily xmlns:thm15="http://schemas.microsoft.com/office/thememl/2012/main" name="Office Theme" id="{62F939B6-93AF-4DB8-9C6B-D6C7DFDC589F}" vid="{4A3C46E8-61CC-4603-A589-7422A47A8E4A}"/>
     </a:ext>
   </a:extLst>
 </a:theme>
@@ -12973,7 +11082,7 @@
 </file>
 
 <file path=customXml/itemProps2.xml><?xml version="1.0" encoding="utf-8"?>
-<ds:datastoreItem xmlns:ds="http://schemas.openxmlformats.org/officeDocument/2006/customXml" ds:itemID="{67E1ABE0-A86B-46A7-8C31-070FD18E195A}">
+<ds:datastoreItem xmlns:ds="http://schemas.openxmlformats.org/officeDocument/2006/customXml" ds:itemID="{4EE6E9D0-23FB-46AF-82FE-E3F6DE618E29}">
   <ds:schemaRefs>
     <ds:schemaRef ds:uri="http://schemas.openxmlformats.org/officeDocument/2006/bibliography"/>
   </ds:schemaRefs>

--- a/DOCUMENTACION/Documentación_entrega_final/TRIVIAL4A-ESQUELETO-DOC.docx
+++ b/DOCUMENTACION/Documentación_entrega_final/TRIVIAL4A-ESQUELETO-DOC.docx
@@ -751,7 +751,7 @@
               </mc:Choice>
               <mc:Fallback>
                 <w:pict>
-                  <v:group w14:anchorId="4ED20432" id="Group 2" o:spid="_x0000_s1026" style="position:absolute;margin-left:0;margin-top:0;width:432.65pt;height:448.55pt;z-index:-251656192;mso-width-percent:706;mso-height-percent:566;mso-left-percent:220;mso-top-percent:300;mso-position-horizontal-relative:page;mso-position-vertical-relative:page;mso-width-percent:706;mso-height-percent:566;mso-left-percent:220;mso-top-percent:300" coordsize="43291,44910" o:gfxdata="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">
+                  <v:group w14:anchorId="1E732091" id="Group 2" o:spid="_x0000_s1026" style="position:absolute;margin-left:0;margin-top:0;width:432.65pt;height:448.55pt;z-index:-251656192;mso-width-percent:706;mso-height-percent:566;mso-left-percent:220;mso-top-percent:300;mso-position-horizontal-relative:page;mso-position-vertical-relative:page;mso-width-percent:706;mso-height-percent:566;mso-left-percent:220;mso-top-percent:300" coordsize="43291,44910" o:gfxdata="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">
                     <o:lock v:ext="edit" aspectratio="t"/>
                     <v:shape id="Freeform 64" o:spid="_x0000_s1027" style="position:absolute;left:15017;width:28274;height:28352;visibility:visible;mso-wrap-style:square;v-text-anchor:top" coordsize="1781,1786" o:gfxdata="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" path="m4,1786l,1782,1776,r5,5l4,1786xe" filled="f" stroked="f">
                       <v:path arrowok="t" o:connecttype="custom" o:connectlocs="6350,2835275;0,2828925;2819400,0;2827338,7938;6350,2835275" o:connectangles="0,0,0,0,0"/>
@@ -854,7 +854,6 @@
                                     <w:dataBinding w:prefixMappings="xmlns:ns0='http://schemas.openxmlformats.org/officeDocument/2006/extended-properties' " w:xpath="/ns0:Properties[1]/ns0:Company[1]" w:storeItemID="{6668398D-A668-4E3E-A5EB-62B293D839F1}"/>
                                     <w:text/>
                                   </w:sdtPr>
-                                  <w:sdtEndPr/>
                                   <w:sdtContent>
                                     <w:r>
                                       <w:rPr>
@@ -882,7 +881,6 @@
                                   <w:dataBinding w:prefixMappings="xmlns:ns0='http://purl.org/dc/elements/1.1/' xmlns:ns1='http://schemas.openxmlformats.org/package/2006/metadata/core-properties' " w:xpath="/ns1:coreProperties[1]/ns1:category[1]" w:storeItemID="{6C3C8BC8-F283-45AE-878A-BAB7291924A1}"/>
                                   <w:text/>
                                 </w:sdtPr>
-                                <w:sdtEndPr/>
                                 <w:sdtContent>
                                   <w:p>
                                     <w:pPr>
@@ -957,7 +955,6 @@
                               <w:dataBinding w:prefixMappings="xmlns:ns0='http://schemas.openxmlformats.org/officeDocument/2006/extended-properties' " w:xpath="/ns0:Properties[1]/ns0:Company[1]" w:storeItemID="{6668398D-A668-4E3E-A5EB-62B293D839F1}"/>
                               <w:text/>
                             </w:sdtPr>
-                            <w:sdtEndPr/>
                             <w:sdtContent>
                               <w:r>
                                 <w:rPr>
@@ -985,7 +982,6 @@
                             <w:dataBinding w:prefixMappings="xmlns:ns0='http://purl.org/dc/elements/1.1/' xmlns:ns1='http://schemas.openxmlformats.org/package/2006/metadata/core-properties' " w:xpath="/ns1:coreProperties[1]/ns1:category[1]" w:storeItemID="{6C3C8BC8-F283-45AE-878A-BAB7291924A1}"/>
                             <w:text/>
                           </w:sdtPr>
-                          <w:sdtEndPr/>
                           <w:sdtContent>
                             <w:p>
                               <w:pPr>
@@ -3247,7 +3243,15 @@
                 </w:tcPr>
                 <w:p>
                   <w:r>
-                    <w:t>David Sariego Fernández</w:t>
+                    <w:t xml:space="preserve">David </w:t>
+                  </w:r>
+                  <w:proofErr w:type="spellStart"/>
+                  <w:r>
+                    <w:t>Sariego</w:t>
+                  </w:r>
+                  <w:proofErr w:type="spellEnd"/>
+                  <w:r>
+                    <w:t xml:space="preserve"> Fernández</w:t>
                   </w:r>
                 </w:p>
               </w:tc>
@@ -3357,8 +3361,6 @@
                   <w:r>
                     <w:t>226259</w:t>
                   </w:r>
-                  <w:bookmarkStart w:id="2" w:name="_GoBack"/>
-                  <w:bookmarkEnd w:id="2"/>
                 </w:p>
               </w:tc>
             </w:tr>
@@ -3460,37 +3462,39 @@
       <w:pPr>
         <w:pStyle w:val="Ttulo1"/>
       </w:pPr>
-      <w:bookmarkStart w:id="3" w:name="_Toc418498966"/>
+      <w:bookmarkStart w:id="2" w:name="_Toc418498966"/>
       <w:r>
         <w:lastRenderedPageBreak/>
         <w:t>Introducción</w:t>
       </w:r>
+      <w:bookmarkEnd w:id="2"/>
+    </w:p>
+    <w:p>
+      <w:r>
+        <w:t>La arquitectura descrita en este documento pretende dar cabida al desarrollo de una plataforma de juego. Esta plataforma pretende imitar al juego “Trivial” además de ofrecer funcionamiento adicional.</w:t>
+      </w:r>
+    </w:p>
+    <w:p>
+      <w:r>
+        <w:t>En el documento se describirá la arquitectura del sistema comparándolo con los patrones arquitectónicos conocidos resaltando aquellas características que se hayan intentado obtener con dichos patrones.</w:t>
+      </w:r>
+    </w:p>
+    <w:p>
+      <w:pPr>
+        <w:pStyle w:val="Ttulo1"/>
+      </w:pPr>
+      <w:bookmarkStart w:id="3" w:name="_Toc418498967"/>
+      <w:r>
+        <w:t>Planteamiento del problema</w:t>
+      </w:r>
       <w:bookmarkEnd w:id="3"/>
     </w:p>
     <w:p>
-      <w:r>
-        <w:t>La arquitectura descrita en este documento pretende dar cabida al desarrollo de una plataforma de juego. Esta plataforma pretende imitar al juego “Trivial” además de ofrecer funcionamiento adicional.</w:t>
-      </w:r>
-    </w:p>
-    <w:p>
-      <w:r>
-        <w:t>En el documento se describirá la arquitectura del sistema comparándolo con los patrones arquitectónicos conocidos resaltando aquellas características que se hayan intentado obtener con dichos patrones.</w:t>
-      </w:r>
-    </w:p>
-    <w:p>
-      <w:pPr>
-        <w:pStyle w:val="Ttulo1"/>
-      </w:pPr>
-      <w:bookmarkStart w:id="4" w:name="_Toc418498967"/>
-      <w:r>
-        <w:t>Planteamiento del problema</w:t>
-      </w:r>
-      <w:bookmarkEnd w:id="4"/>
-    </w:p>
-    <w:p>
+      <w:proofErr w:type="spellStart"/>
       <w:r>
         <w:t>NoGame</w:t>
       </w:r>
+      <w:proofErr w:type="spellEnd"/>
       <w:r>
         <w:t>, una empresa del sector de los videojuegos está interesada en la creación de una aplicación con un funcionamiento similar al juego de mesa “Trivial”.</w:t>
       </w:r>
@@ -3611,33 +3615,97 @@
       <w:pPr>
         <w:pStyle w:val="Ttulo1"/>
       </w:pPr>
-      <w:bookmarkStart w:id="5" w:name="_Toc418498968"/>
+      <w:bookmarkStart w:id="4" w:name="_Toc418498968"/>
       <w:r>
         <w:lastRenderedPageBreak/>
         <w:t>Metodología usada</w:t>
       </w:r>
+      <w:bookmarkEnd w:id="4"/>
+    </w:p>
+    <w:p>
+      <w:r>
+        <w:t>El estudio de la arquitectura se realiza siguiendo el método de ADD (Atribute-</w:t>
+      </w:r>
+      <w:proofErr w:type="spellStart"/>
+      <w:r>
+        <w:t>Driven</w:t>
+      </w:r>
+      <w:proofErr w:type="spellEnd"/>
+      <w:r>
+        <w:t xml:space="preserve"> </w:t>
+      </w:r>
+      <w:proofErr w:type="spellStart"/>
+      <w:r>
+        <w:t>Design</w:t>
+      </w:r>
+      <w:proofErr w:type="spellEnd"/>
+      <w:r>
+        <w:t xml:space="preserve">) (Bass, </w:t>
+      </w:r>
+      <w:proofErr w:type="spellStart"/>
+      <w:r>
+        <w:t>Clements</w:t>
+      </w:r>
+      <w:proofErr w:type="spellEnd"/>
+      <w:r>
+        <w:t xml:space="preserve">, &amp; </w:t>
+      </w:r>
+      <w:proofErr w:type="spellStart"/>
+      <w:r>
+        <w:t>Kazman</w:t>
+      </w:r>
+      <w:proofErr w:type="spellEnd"/>
+      <w:r>
+        <w:t xml:space="preserve">, Software </w:t>
+      </w:r>
+      <w:proofErr w:type="spellStart"/>
+      <w:r>
+        <w:t>Architecture</w:t>
+      </w:r>
+      <w:proofErr w:type="spellEnd"/>
+      <w:r>
+        <w:t xml:space="preserve"> in </w:t>
+      </w:r>
+      <w:proofErr w:type="spellStart"/>
+      <w:r>
+        <w:t>Practice</w:t>
+      </w:r>
+      <w:proofErr w:type="spellEnd"/>
+      <w:r>
+        <w:t xml:space="preserve">, </w:t>
+      </w:r>
+      <w:proofErr w:type="spellStart"/>
+      <w:r>
+        <w:t>Second</w:t>
+      </w:r>
+      <w:proofErr w:type="spellEnd"/>
+      <w:r>
+        <w:t xml:space="preserve"> </w:t>
+      </w:r>
+      <w:proofErr w:type="spellStart"/>
+      <w:r>
+        <w:t>Edition</w:t>
+      </w:r>
+      <w:proofErr w:type="spellEnd"/>
+      <w:r>
+        <w:t>, 2003)</w:t>
+      </w:r>
+      <w:r>
+        <w:t>.</w:t>
+      </w:r>
+    </w:p>
+    <w:p>
+      <w:pPr>
+        <w:pStyle w:val="Ttulo2"/>
+      </w:pPr>
+      <w:bookmarkStart w:id="5" w:name="_Toc418498969"/>
+      <w:r>
+        <w:t>Metodología de trabajo</w:t>
+      </w:r>
       <w:bookmarkEnd w:id="5"/>
     </w:p>
     <w:p>
       <w:r>
-        <w:t>El estudio de la arquitectura se realiza siguiendo el método de ADD (Atribute-Driven Design) (Bass, Clements, &amp; Kazman, Software Architecture in Practice, Second Edition, 2003)</w:t>
-      </w:r>
-      <w:r>
-        <w:t>.</w:t>
-      </w:r>
-    </w:p>
-    <w:p>
-      <w:pPr>
-        <w:pStyle w:val="Ttulo2"/>
-      </w:pPr>
-      <w:bookmarkStart w:id="6" w:name="_Toc418498969"/>
-      <w:r>
-        <w:t>Metodología de trabajo</w:t>
-      </w:r>
-      <w:bookmarkEnd w:id="6"/>
-    </w:p>
-    <w:p>
-      <w:r>
         <w:t>La metodología para el desarrollo de la aplicación se basa en el reparto de tareas.</w:t>
       </w:r>
     </w:p>
@@ -3649,21 +3717,53 @@
         <w:t>podrán</w:t>
       </w:r>
       <w:r>
-        <w:t xml:space="preserve"> repartir a más de una persona creando la posibilidad de dividir la tarea en subtareas o de realizar la tarea conjuntamente con técnicas como </w:t>
-      </w:r>
+        <w:t xml:space="preserve"> repartir a más de una persona creando la posibilidad de dividir la tarea en </w:t>
+      </w:r>
+      <w:proofErr w:type="spellStart"/>
+      <w:r>
+        <w:t>subtareas</w:t>
+      </w:r>
+      <w:proofErr w:type="spellEnd"/>
+      <w:r>
+        <w:t xml:space="preserve"> o de realizar la tarea conjuntamente con técnicas como </w:t>
+      </w:r>
+      <w:proofErr w:type="spellStart"/>
       <w:r>
         <w:rPr>
           <w:i/>
         </w:rPr>
-        <w:t>pair porgramming</w:t>
-      </w:r>
+        <w:t>pair</w:t>
+      </w:r>
+      <w:proofErr w:type="spellEnd"/>
+      <w:r>
+        <w:rPr>
+          <w:i/>
+        </w:rPr>
+        <w:t xml:space="preserve"> </w:t>
+      </w:r>
+      <w:proofErr w:type="spellStart"/>
+      <w:r>
+        <w:rPr>
+          <w:i/>
+        </w:rPr>
+        <w:t>porgramming</w:t>
+      </w:r>
+      <w:proofErr w:type="spellEnd"/>
       <w:r>
         <w:t>.</w:t>
       </w:r>
     </w:p>
     <w:p>
       <w:r>
-        <w:t>La comunicación del equipo se realizará presencialmente en el centro, a partir de mensajería instantánea en Skype y a través de Github, aprovechando todas las herramientas disponibles en este.</w:t>
+        <w:t xml:space="preserve">La comunicación del equipo se realizará presencialmente en el centro, a partir de mensajería instantánea en Skype y a través de </w:t>
+      </w:r>
+      <w:proofErr w:type="spellStart"/>
+      <w:r>
+        <w:t>Github</w:t>
+      </w:r>
+      <w:proofErr w:type="spellEnd"/>
+      <w:r>
+        <w:t>, aprovechando todas las herramientas disponibles en este.</w:t>
       </w:r>
     </w:p>
     <w:p>
@@ -3687,8 +3787,16 @@
         <w:rPr>
           <w:i/>
         </w:rPr>
-        <w:t>Incremental piecemeal</w:t>
-      </w:r>
+        <w:t xml:space="preserve">Incremental </w:t>
+      </w:r>
+      <w:proofErr w:type="spellStart"/>
+      <w:r>
+        <w:rPr>
+          <w:i/>
+        </w:rPr>
+        <w:t>piecemeal</w:t>
+      </w:r>
+      <w:proofErr w:type="spellEnd"/>
       <w:r>
         <w:t>)</w:t>
       </w:r>
@@ -3700,22 +3808,24 @@
       <w:pPr>
         <w:pStyle w:val="Ttulo1"/>
       </w:pPr>
-      <w:bookmarkStart w:id="7" w:name="_Toc418498970"/>
+      <w:bookmarkStart w:id="6" w:name="_Toc418498970"/>
       <w:r>
         <w:t>Identificación de Interesados</w:t>
       </w:r>
-      <w:bookmarkEnd w:id="7"/>
+      <w:bookmarkEnd w:id="6"/>
     </w:p>
     <w:p>
       <w:r>
         <w:t xml:space="preserve">Los interesados en la aplicación, también llamados </w:t>
       </w:r>
+      <w:proofErr w:type="spellStart"/>
       <w:r>
         <w:rPr>
           <w:i/>
         </w:rPr>
         <w:t>stakeholders</w:t>
       </w:r>
+      <w:proofErr w:type="spellEnd"/>
       <w:r>
         <w:rPr>
           <w:i/>
@@ -3766,34 +3876,38 @@
       <w:pPr>
         <w:pStyle w:val="Ttulo2"/>
       </w:pPr>
-      <w:bookmarkStart w:id="8" w:name="_Toc418498971"/>
+      <w:bookmarkStart w:id="7" w:name="_Toc418498971"/>
       <w:r>
         <w:t>Descripción de los interesados</w:t>
       </w:r>
-      <w:bookmarkEnd w:id="8"/>
+      <w:bookmarkEnd w:id="7"/>
     </w:p>
     <w:p>
       <w:r>
         <w:t xml:space="preserve">Se tendrán en cuenta las distintas características de los </w:t>
       </w:r>
+      <w:proofErr w:type="spellStart"/>
       <w:r>
         <w:rPr>
           <w:i/>
         </w:rPr>
         <w:t>stakeholders</w:t>
       </w:r>
+      <w:proofErr w:type="spellEnd"/>
       <w:r>
         <w:t xml:space="preserve"> para el desarrollo del sistema.</w:t>
       </w:r>
       <w:r>
         <w:t xml:space="preserve"> Cada tipo de </w:t>
       </w:r>
+      <w:proofErr w:type="spellStart"/>
       <w:r>
         <w:rPr>
           <w:i/>
         </w:rPr>
         <w:t>stakeholder</w:t>
       </w:r>
+      <w:proofErr w:type="spellEnd"/>
       <w:r>
         <w:t xml:space="preserve"> tendrá unos objetivos distintos en la aplicación.</w:t>
       </w:r>
@@ -3802,89 +3916,99 @@
       <w:pPr>
         <w:pStyle w:val="Ttulo3"/>
       </w:pPr>
-      <w:bookmarkStart w:id="9" w:name="_Toc418498972"/>
+      <w:bookmarkStart w:id="8" w:name="_Toc418498972"/>
       <w:r>
         <w:t>Usuarios</w:t>
       </w:r>
+      <w:bookmarkEnd w:id="8"/>
+    </w:p>
+    <w:p>
+      <w:r>
+        <w:t xml:space="preserve">Son los que </w:t>
+      </w:r>
+      <w:r>
+        <w:t xml:space="preserve">utilizarán </w:t>
+      </w:r>
+      <w:r>
+        <w:t>el sistema</w:t>
+      </w:r>
+      <w:r>
+        <w:t xml:space="preserve"> participando en juegos y respondiendo preguntas</w:t>
+      </w:r>
+      <w:r>
+        <w:t>.</w:t>
+      </w:r>
+    </w:p>
+    <w:p>
+      <w:r>
+        <w:t>Deberán estar registrados en el sistema.</w:t>
+      </w:r>
+    </w:p>
+    <w:p>
+      <w:r>
+        <w:t xml:space="preserve">Se guardarán los datos de cómo </w:t>
+      </w:r>
+      <w:r>
+        <w:t>estos</w:t>
+      </w:r>
+      <w:r>
+        <w:t xml:space="preserve"> usuarios interactúan con el sistema.</w:t>
+      </w:r>
+    </w:p>
+    <w:p>
+      <w:pPr>
+        <w:pStyle w:val="Ttulo3"/>
+      </w:pPr>
+      <w:bookmarkStart w:id="9" w:name="_Toc418498973"/>
+      <w:r>
+        <w:t>Administradores</w:t>
+      </w:r>
       <w:bookmarkEnd w:id="9"/>
     </w:p>
     <w:p>
       <w:r>
-        <w:t xml:space="preserve">Son los que </w:t>
-      </w:r>
-      <w:r>
-        <w:t xml:space="preserve">utilizarán </w:t>
-      </w:r>
-      <w:r>
-        <w:t>el sistema</w:t>
-      </w:r>
-      <w:r>
-        <w:t xml:space="preserve"> participando en juegos y respondiendo preguntas</w:t>
-      </w:r>
-      <w:r>
-        <w:t>.</w:t>
-      </w:r>
-    </w:p>
-    <w:p>
-      <w:r>
-        <w:t>Deberán estar registrados en el sistema.</w:t>
-      </w:r>
-    </w:p>
-    <w:p>
-      <w:r>
-        <w:t xml:space="preserve">Se guardarán los datos de cómo </w:t>
-      </w:r>
-      <w:r>
-        <w:t>estos</w:t>
-      </w:r>
-      <w:r>
-        <w:t xml:space="preserve"> usuarios interactúan con el sistema.</w:t>
+        <w:t>Son los usuarios encargados del sistema que tendrán acceso a los datos recopilados por la aplicación.</w:t>
       </w:r>
     </w:p>
     <w:p>
       <w:pPr>
         <w:pStyle w:val="Ttulo3"/>
       </w:pPr>
-      <w:bookmarkStart w:id="10" w:name="_Toc418498973"/>
-      <w:r>
-        <w:t>Administradores</w:t>
+      <w:bookmarkStart w:id="10" w:name="_Toc418498974"/>
+      <w:r>
+        <w:t xml:space="preserve">Responsables de </w:t>
+      </w:r>
+      <w:proofErr w:type="spellStart"/>
+      <w:r>
+        <w:t>NoGame</w:t>
       </w:r>
       <w:bookmarkEnd w:id="10"/>
-    </w:p>
-    <w:p>
-      <w:r>
-        <w:t>Son los usuarios encargados del sistema que tendrán acceso a los datos recopilados por la aplicación.</w:t>
+      <w:proofErr w:type="spellEnd"/>
+    </w:p>
+    <w:p>
+      <w:proofErr w:type="spellStart"/>
+      <w:r>
+        <w:t>NoGame</w:t>
+      </w:r>
+      <w:proofErr w:type="spellEnd"/>
+      <w:r>
+        <w:t xml:space="preserve"> como empresa contratante es un interesado en la aplicación.</w:t>
+      </w:r>
+    </w:p>
+    <w:p>
+      <w:r>
+        <w:t>No participarán directamente en la aplicación pero sus necesidades son aquellas que la aplicación intenta cubrir.</w:t>
       </w:r>
     </w:p>
     <w:p>
       <w:pPr>
         <w:pStyle w:val="Ttulo3"/>
       </w:pPr>
-      <w:bookmarkStart w:id="11" w:name="_Toc418498974"/>
-      <w:r>
-        <w:t>Responsables de NoGame</w:t>
+      <w:bookmarkStart w:id="11" w:name="_Toc418498975"/>
+      <w:r>
+        <w:t>Desarrolladores</w:t>
       </w:r>
       <w:bookmarkEnd w:id="11"/>
-    </w:p>
-    <w:p>
-      <w:r>
-        <w:t>NoGame como empresa contratante es un interesado en la aplicación.</w:t>
-      </w:r>
-    </w:p>
-    <w:p>
-      <w:r>
-        <w:t>No participarán directamente en la aplicación pero sus necesidades son aquellas que la aplicación intenta cubrir.</w:t>
-      </w:r>
-    </w:p>
-    <w:p>
-      <w:pPr>
-        <w:pStyle w:val="Ttulo3"/>
-      </w:pPr>
-      <w:bookmarkStart w:id="12" w:name="_Toc418498975"/>
-      <w:r>
-        <w:t>Desarrolladores</w:t>
-      </w:r>
-      <w:bookmarkEnd w:id="12"/>
     </w:p>
     <w:p>
       <w:r>
@@ -3913,22 +4037,22 @@
       <w:pPr>
         <w:pStyle w:val="Ttulo1"/>
       </w:pPr>
-      <w:bookmarkStart w:id="13" w:name="_Toc418498976"/>
+      <w:bookmarkStart w:id="12" w:name="_Toc418498976"/>
       <w:r>
         <w:lastRenderedPageBreak/>
         <w:t>Roles e historias de usuario</w:t>
       </w:r>
+      <w:bookmarkEnd w:id="12"/>
+    </w:p>
+    <w:p>
+      <w:pPr>
+        <w:pStyle w:val="Ttulo2"/>
+      </w:pPr>
+      <w:bookmarkStart w:id="13" w:name="_Toc418498977"/>
+      <w:r>
+        <w:t>Roles</w:t>
+      </w:r>
       <w:bookmarkEnd w:id="13"/>
-    </w:p>
-    <w:p>
-      <w:pPr>
-        <w:pStyle w:val="Ttulo2"/>
-      </w:pPr>
-      <w:bookmarkStart w:id="14" w:name="_Toc418498977"/>
-      <w:r>
-        <w:t>Roles</w:t>
-      </w:r>
-      <w:bookmarkEnd w:id="14"/>
     </w:p>
     <w:p>
       <w:r>
@@ -3963,11 +4087,11 @@
       <w:pPr>
         <w:pStyle w:val="Ttulo2"/>
       </w:pPr>
-      <w:bookmarkStart w:id="15" w:name="_Toc418498978"/>
+      <w:bookmarkStart w:id="14" w:name="_Toc418498978"/>
       <w:r>
         <w:t>Historias de usuarios</w:t>
       </w:r>
-      <w:bookmarkEnd w:id="15"/>
+      <w:bookmarkEnd w:id="14"/>
     </w:p>
     <w:p>
       <w:pPr>
@@ -4198,11 +4322,11 @@
       <w:pPr>
         <w:pStyle w:val="Ttulo1"/>
       </w:pPr>
-      <w:bookmarkStart w:id="16" w:name="_Toc418498979"/>
+      <w:bookmarkStart w:id="15" w:name="_Toc418498979"/>
       <w:r>
         <w:t>Identificación de atributos de calidad</w:t>
       </w:r>
-      <w:bookmarkEnd w:id="16"/>
+      <w:bookmarkEnd w:id="15"/>
     </w:p>
     <w:p>
       <w:r>
@@ -4226,9 +4350,11 @@
       <w:pPr>
         <w:pStyle w:val="Ttulo4"/>
       </w:pPr>
+      <w:proofErr w:type="spellStart"/>
       <w:r>
         <w:t>Modificabilidad</w:t>
       </w:r>
+      <w:proofErr w:type="spellEnd"/>
     </w:p>
     <w:p>
       <w:r>
@@ -4289,6 +4415,7 @@
       <w:pPr>
         <w:pStyle w:val="Ttulo4"/>
       </w:pPr>
+      <w:proofErr w:type="spellStart"/>
       <w:r>
         <w:t>Test</w:t>
       </w:r>
@@ -4298,6 +4425,7 @@
       <w:r>
         <w:t>abilidad</w:t>
       </w:r>
+      <w:proofErr w:type="spellEnd"/>
     </w:p>
     <w:p>
       <w:r>
@@ -4355,22 +4483,22 @@
       <w:pPr>
         <w:pStyle w:val="Ttulo1"/>
       </w:pPr>
-      <w:bookmarkStart w:id="17" w:name="_Toc418498980"/>
-      <w:commentRangeStart w:id="18"/>
+      <w:bookmarkStart w:id="16" w:name="_Toc418498980"/>
+      <w:commentRangeStart w:id="17"/>
       <w:r>
         <w:lastRenderedPageBreak/>
         <w:t>Lista de atributos de calidad e interesados</w:t>
       </w:r>
-      <w:commentRangeEnd w:id="18"/>
+      <w:commentRangeEnd w:id="17"/>
       <w:r>
         <w:rPr>
           <w:rStyle w:val="Refdecomentario"/>
           <w:rFonts w:asciiTheme="minorHAnsi" w:eastAsiaTheme="minorEastAsia" w:hAnsiTheme="minorHAnsi" w:cstheme="minorBidi"/>
           <w:color w:val="auto"/>
         </w:rPr>
-        <w:commentReference w:id="18"/>
-      </w:r>
-      <w:bookmarkEnd w:id="17"/>
+        <w:commentReference w:id="17"/>
+      </w:r>
+      <w:bookmarkEnd w:id="16"/>
     </w:p>
     <w:p>
       <w:pPr>
@@ -4390,8 +4518,13 @@
         </w:r>
       </w:fldSimple>
       <w:r>
-        <w:t xml:space="preserve"> - Stakeholders</w:t>
-      </w:r>
+        <w:t xml:space="preserve"> - </w:t>
+      </w:r>
+      <w:proofErr w:type="spellStart"/>
+      <w:r>
+        <w:t>Stakeholders</w:t>
+      </w:r>
+      <w:proofErr w:type="spellEnd"/>
     </w:p>
     <w:tbl>
       <w:tblPr>
@@ -4680,8 +4813,13 @@
               <w:cnfStyle w:val="000000100000" w:firstRow="0" w:lastRow="0" w:firstColumn="0" w:lastColumn="0" w:oddVBand="0" w:evenVBand="0" w:oddHBand="1" w:evenHBand="0" w:firstRowFirstColumn="0" w:firstRowLastColumn="0" w:lastRowFirstColumn="0" w:lastRowLastColumn="0"/>
             </w:pPr>
             <w:r>
-              <w:t>Responsable de NoGame</w:t>
-            </w:r>
+              <w:t xml:space="preserve">Responsable de </w:t>
+            </w:r>
+            <w:proofErr w:type="spellStart"/>
+            <w:r>
+              <w:t>NoGame</w:t>
+            </w:r>
+            <w:proofErr w:type="spellEnd"/>
           </w:p>
         </w:tc>
         <w:tc>
@@ -5049,9 +5187,11 @@
             <w:pPr>
               <w:cnfStyle w:val="000000000000" w:firstRow="0" w:lastRow="0" w:firstColumn="0" w:lastColumn="0" w:oddVBand="0" w:evenVBand="0" w:oddHBand="0" w:evenHBand="0" w:firstRowFirstColumn="0" w:firstRowLastColumn="0" w:lastRowFirstColumn="0" w:lastRowLastColumn="0"/>
             </w:pPr>
+            <w:proofErr w:type="spellStart"/>
             <w:r>
               <w:t>Modificabilidad</w:t>
             </w:r>
+            <w:proofErr w:type="spellEnd"/>
           </w:p>
         </w:tc>
       </w:tr>
@@ -5342,6 +5482,7 @@
             <w:pPr>
               <w:cnfStyle w:val="000000100000" w:firstRow="0" w:lastRow="0" w:firstColumn="0" w:lastColumn="0" w:oddVBand="0" w:evenVBand="0" w:oddHBand="1" w:evenHBand="0" w:firstRowFirstColumn="0" w:firstRowLastColumn="0" w:lastRowFirstColumn="0" w:lastRowLastColumn="0"/>
             </w:pPr>
+            <w:proofErr w:type="spellStart"/>
             <w:r>
               <w:t>Test</w:t>
             </w:r>
@@ -5351,6 +5492,7 @@
             <w:r>
               <w:t>abilidad</w:t>
             </w:r>
+            <w:proofErr w:type="spellEnd"/>
           </w:p>
         </w:tc>
       </w:tr>
@@ -5436,7 +5578,23 @@
         </w:r>
       </w:fldSimple>
       <w:r>
-        <w:t xml:space="preserve"> - Relacion Steakeholder/Atributo de calidad</w:t>
+        <w:t xml:space="preserve"> - </w:t>
+      </w:r>
+      <w:proofErr w:type="spellStart"/>
+      <w:r>
+        <w:t>Relacion</w:t>
+      </w:r>
+      <w:proofErr w:type="spellEnd"/>
+      <w:r>
+        <w:t xml:space="preserve"> </w:t>
+      </w:r>
+      <w:proofErr w:type="spellStart"/>
+      <w:r>
+        <w:t>Steakeholder</w:t>
+      </w:r>
+      <w:proofErr w:type="spellEnd"/>
+      <w:r>
+        <w:t>/Atributo de calidad</w:t>
       </w:r>
     </w:p>
     <w:tbl>
@@ -6087,7 +6245,7 @@
       <w:pPr>
         <w:pStyle w:val="Ttulo1"/>
       </w:pPr>
-      <w:bookmarkStart w:id="19" w:name="_Toc418498981"/>
+      <w:bookmarkStart w:id="18" w:name="_Toc418498981"/>
       <w:r>
         <w:t>S</w:t>
       </w:r>
@@ -6097,7 +6255,7 @@
       <w:r>
         <w:t xml:space="preserve"> planteada</w:t>
       </w:r>
-      <w:bookmarkEnd w:id="19"/>
+      <w:bookmarkEnd w:id="18"/>
     </w:p>
     <w:p>
       <w:r>
@@ -6198,35 +6356,56 @@
       <w:pPr>
         <w:pStyle w:val="Ttulo2"/>
       </w:pPr>
-      <w:bookmarkStart w:id="20" w:name="_Toc418498982"/>
-      <w:r>
-        <w:t>Módulo 1 – Extract</w:t>
-      </w:r>
-      <w:bookmarkEnd w:id="20"/>
+      <w:bookmarkStart w:id="19" w:name="_Toc418498982"/>
+      <w:r>
+        <w:t xml:space="preserve">Módulo 1 – </w:t>
+      </w:r>
+      <w:proofErr w:type="spellStart"/>
+      <w:r>
+        <w:t>Extract</w:t>
+      </w:r>
+      <w:bookmarkEnd w:id="19"/>
+      <w:proofErr w:type="spellEnd"/>
     </w:p>
     <w:p>
       <w:r>
         <w:t>Este módulo es el inicial del sistema. Desde este módulo se añaden preguntas a la base de datos desde ficheros en formato GIFT.</w:t>
       </w:r>
       <w:r>
-        <w:t xml:space="preserve"> Es decir, es un parser que lee ficheros y actualiza la base de datos. También se puede usar para escribir ficheros intermedios para el sistema.</w:t>
-      </w:r>
-    </w:p>
-    <w:p>
-      <w:r>
-        <w:t>El diseño de software interno consiste en la separación de responsabilidades. Independientemente de su diseño interno, este módulo tiene el comportamiento de una aplicación secuencial o batch. Por las características de este módulo y las necesidades que debe cubrir este comportamiento es el óptimo.</w:t>
+        <w:t xml:space="preserve"> Es decir, es un </w:t>
+      </w:r>
+      <w:proofErr w:type="spellStart"/>
+      <w:r>
+        <w:t>parser</w:t>
+      </w:r>
+      <w:proofErr w:type="spellEnd"/>
+      <w:r>
+        <w:t xml:space="preserve"> que lee ficheros y actualiza la base de datos. También se puede usar para escribir ficheros intermedios para el sistema.</w:t>
+      </w:r>
+    </w:p>
+    <w:p>
+      <w:r>
+        <w:t xml:space="preserve">El diseño de software interno consiste en la separación de responsabilidades. Independientemente de su diseño interno, este módulo tiene el comportamiento de una aplicación secuencial o </w:t>
+      </w:r>
+      <w:proofErr w:type="spellStart"/>
+      <w:r>
+        <w:t>batch</w:t>
+      </w:r>
+      <w:proofErr w:type="spellEnd"/>
+      <w:r>
+        <w:t>. Por las características de este módulo y las necesidades que debe cubrir este comportamiento es el óptimo.</w:t>
       </w:r>
     </w:p>
     <w:p>
       <w:pPr>
         <w:pStyle w:val="Ttulo2"/>
       </w:pPr>
-      <w:bookmarkStart w:id="21" w:name="_Toc418498983"/>
+      <w:bookmarkStart w:id="20" w:name="_Toc418498983"/>
       <w:r>
         <w:lastRenderedPageBreak/>
         <w:t>Módulo 2 – Core</w:t>
       </w:r>
-      <w:bookmarkEnd w:id="21"/>
+      <w:bookmarkEnd w:id="20"/>
     </w:p>
     <w:p>
       <w:r>
@@ -6241,8 +6420,16 @@
         <w:rPr>
           <w:i/>
         </w:rPr>
-        <w:t>modelo vista controlador</w:t>
-      </w:r>
+        <w:t xml:space="preserve">modelo </w:t>
+      </w:r>
+      <w:proofErr w:type="gramStart"/>
+      <w:r>
+        <w:rPr>
+          <w:i/>
+        </w:rPr>
+        <w:t>vista controlador</w:t>
+      </w:r>
+      <w:proofErr w:type="gramEnd"/>
       <w:r>
         <w:t xml:space="preserve"> (</w:t>
       </w:r>
@@ -6278,14 +6465,14 @@
       <w:pPr>
         <w:pStyle w:val="Ttulo2"/>
       </w:pPr>
-      <w:bookmarkStart w:id="22" w:name="_Toc418498984"/>
+      <w:bookmarkStart w:id="21" w:name="_Toc418498984"/>
       <w:r>
         <w:t xml:space="preserve">Módulo 3 – </w:t>
       </w:r>
       <w:r>
         <w:t>Trivial web</w:t>
       </w:r>
-      <w:bookmarkEnd w:id="22"/>
+      <w:bookmarkEnd w:id="21"/>
     </w:p>
     <w:p>
       <w:r>
@@ -6299,7 +6486,15 @@
     </w:p>
     <w:p>
       <w:r>
-        <w:t xml:space="preserve">Para cubrir todas las necesidades y requisitos del sistema este módulo se desarrolla con el Framework Play. Este framework permite crear aplicaciones web basadas en el </w:t>
+        <w:t xml:space="preserve">Para cubrir todas las necesidades y requisitos del sistema este módulo se desarrolla con el Framework Play. Este </w:t>
+      </w:r>
+      <w:proofErr w:type="spellStart"/>
+      <w:r>
+        <w:t>framework</w:t>
+      </w:r>
+      <w:proofErr w:type="spellEnd"/>
+      <w:r>
+        <w:t xml:space="preserve"> permite crear aplicaciones web basadas en el </w:t>
       </w:r>
       <w:r>
         <w:rPr>
@@ -6353,21 +6548,21 @@
       <w:pPr>
         <w:pStyle w:val="Ttulo1"/>
       </w:pPr>
-      <w:bookmarkStart w:id="23" w:name="_Toc418498985"/>
-      <w:commentRangeStart w:id="24"/>
+      <w:bookmarkStart w:id="22" w:name="_Toc418498985"/>
+      <w:commentRangeStart w:id="23"/>
       <w:r>
         <w:t>Escenarios de calidad</w:t>
       </w:r>
-      <w:commentRangeEnd w:id="24"/>
+      <w:commentRangeEnd w:id="23"/>
       <w:r>
         <w:rPr>
           <w:rStyle w:val="Refdecomentario"/>
           <w:rFonts w:asciiTheme="minorHAnsi" w:eastAsiaTheme="minorEastAsia" w:hAnsiTheme="minorHAnsi" w:cstheme="minorBidi"/>
           <w:color w:val="auto"/>
         </w:rPr>
-        <w:commentReference w:id="24"/>
-      </w:r>
-      <w:bookmarkEnd w:id="23"/>
+        <w:commentReference w:id="23"/>
+      </w:r>
+      <w:bookmarkEnd w:id="22"/>
     </w:p>
     <w:p/>
     <w:tbl>
@@ -6667,8 +6862,13 @@
               <w:cnfStyle w:val="000000100000" w:firstRow="0" w:lastRow="0" w:firstColumn="0" w:lastColumn="0" w:oddVBand="0" w:evenVBand="0" w:oddHBand="1" w:evenHBand="0" w:firstRowFirstColumn="0" w:firstRowLastColumn="0" w:lastRowFirstColumn="0" w:lastRowLastColumn="0"/>
             </w:pPr>
             <w:r>
-              <w:t>Tiempo de arranque de la aplicación &lt; 30 seg</w:t>
-            </w:r>
+              <w:t xml:space="preserve">Tiempo de arranque de la aplicación &lt; 30 </w:t>
+            </w:r>
+            <w:proofErr w:type="spellStart"/>
+            <w:r>
+              <w:t>seg</w:t>
+            </w:r>
+            <w:proofErr w:type="spellEnd"/>
           </w:p>
         </w:tc>
         <w:tc>
@@ -7407,161 +7607,542 @@
     </w:p>
     <w:p>
       <w:pPr>
-        <w:rPr>
-          <w:rFonts w:asciiTheme="majorHAnsi" w:eastAsiaTheme="majorEastAsia" w:hAnsiTheme="majorHAnsi" w:cstheme="majorBidi"/>
-          <w:color w:val="3E762A" w:themeColor="accent1" w:themeShade="BF"/>
-          <w:sz w:val="32"/>
-          <w:szCs w:val="32"/>
-        </w:rPr>
-      </w:pPr>
-    </w:p>
-    <w:p>
-      <w:pPr>
         <w:pStyle w:val="Ttulo1"/>
       </w:pPr>
-      <w:bookmarkStart w:id="25" w:name="_Toc418498986"/>
-      <w:commentRangeStart w:id="26"/>
-      <w:r>
+      <w:bookmarkStart w:id="24" w:name="_Toc418498986"/>
+      <w:commentRangeStart w:id="25"/>
+      <w:r>
+        <w:lastRenderedPageBreak/>
         <w:t>Vistas</w:t>
       </w:r>
-      <w:commentRangeEnd w:id="26"/>
+      <w:commentRangeEnd w:id="25"/>
       <w:r>
         <w:rPr>
           <w:rStyle w:val="Refdecomentario"/>
           <w:rFonts w:asciiTheme="minorHAnsi" w:eastAsiaTheme="minorEastAsia" w:hAnsiTheme="minorHAnsi" w:cstheme="minorBidi"/>
           <w:color w:val="auto"/>
         </w:rPr>
-        <w:commentReference w:id="26"/>
-      </w:r>
-      <w:bookmarkEnd w:id="25"/>
+        <w:commentReference w:id="25"/>
+      </w:r>
+      <w:bookmarkEnd w:id="24"/>
     </w:p>
     <w:p>
       <w:pPr>
         <w:pStyle w:val="Ttulo2"/>
       </w:pPr>
-      <w:bookmarkStart w:id="27" w:name="_Toc418498987"/>
+      <w:bookmarkStart w:id="26" w:name="_Toc418498987"/>
       <w:r>
         <w:t>Vistas de sistema</w:t>
       </w:r>
+      <w:bookmarkEnd w:id="26"/>
+    </w:p>
+    <w:p>
+      <w:bookmarkStart w:id="27" w:name="_GoBack"/>
       <w:bookmarkEnd w:id="27"/>
-    </w:p>
-    <w:p>
-      <w:r>
-        <w:t>[[</w:t>
-      </w:r>
-      <w:commentRangeStart w:id="28"/>
-      <w:r>
-        <w:t>Diagrama del sistema</w:t>
-      </w:r>
-      <w:commentRangeEnd w:id="28"/>
-      <w:r>
-        <w:rPr>
-          <w:rStyle w:val="Refdecomentario"/>
-        </w:rPr>
-        <w:commentReference w:id="28"/>
-      </w:r>
-      <w:r>
-        <w:t>]]</w:t>
-      </w:r>
-    </w:p>
-    <w:p>
-      <w:pPr>
-        <w:pStyle w:val="Ttulo2"/>
-      </w:pPr>
-      <w:bookmarkStart w:id="29" w:name="_Toc418498988"/>
-      <w:r>
-        <w:t>Diagrama de componentes</w:t>
-      </w:r>
-      <w:bookmarkEnd w:id="29"/>
-    </w:p>
-    <w:p>
-      <w:r>
-        <w:t>[[</w:t>
-      </w:r>
-      <w:commentRangeStart w:id="30"/>
-      <w:r>
-        <w:t>Diagrama de componentes</w:t>
-      </w:r>
-      <w:commentRangeEnd w:id="30"/>
-      <w:r>
-        <w:rPr>
-          <w:rStyle w:val="Refdecomentario"/>
-        </w:rPr>
-        <w:commentReference w:id="30"/>
-      </w:r>
-      <w:r>
-        <w:t>]]</w:t>
-      </w:r>
-    </w:p>
-    <w:p>
-      <w:pPr>
-        <w:pStyle w:val="Ttulo2"/>
-      </w:pPr>
-      <w:bookmarkStart w:id="31" w:name="_Toc418498989"/>
-      <w:r>
-        <w:t>Diagrama de paquetes</w:t>
-      </w:r>
-      <w:bookmarkEnd w:id="31"/>
-    </w:p>
-    <w:p>
-      <w:r>
-        <w:t>[[</w:t>
-      </w:r>
-      <w:commentRangeStart w:id="32"/>
-      <w:r>
-        <w:t>Diagrama de paquetes general</w:t>
-      </w:r>
-      <w:commentRangeEnd w:id="32"/>
-      <w:r>
-        <w:rPr>
-          <w:rStyle w:val="Refdecomentario"/>
-        </w:rPr>
-        <w:commentReference w:id="32"/>
-      </w:r>
-      <w:r>
-        <w:t>]]</w:t>
-      </w:r>
-    </w:p>
-    <w:p>
-      <w:pPr>
-        <w:pStyle w:val="Ttulo1"/>
-      </w:pPr>
-      <w:bookmarkStart w:id="33" w:name="_Toc418498990"/>
-      <w:r>
-        <w:t>Anexos</w:t>
-      </w:r>
-      <w:bookmarkEnd w:id="33"/>
-    </w:p>
-    <w:p>
-      <w:pPr>
-        <w:pStyle w:val="Ttulo2"/>
-      </w:pPr>
-      <w:bookmarkStart w:id="34" w:name="_Toc418498991"/>
-      <w:r>
-        <w:t xml:space="preserve">Diagrama </w:t>
-      </w:r>
-      <w:r>
-        <w:t>BPMN</w:t>
-      </w:r>
-      <w:bookmarkEnd w:id="34"/>
-      <w:r>
-        <w:t xml:space="preserve"> </w:t>
-      </w:r>
-    </w:p>
-    <w:p>
-      <w:pPr>
-        <w:keepNext/>
-        <w:jc w:val="center"/>
-      </w:pPr>
       <w:r>
         <w:rPr>
           <w:noProof/>
           <w:lang w:eastAsia="es-ES"/>
         </w:rPr>
         <w:drawing>
-          <wp:inline distT="0" distB="0" distL="0" distR="0" wp14:anchorId="3F6CF5DE" wp14:editId="077927A2">
-            <wp:extent cx="5391150" cy="1809750"/>
+          <wp:anchor distT="0" distB="0" distL="114300" distR="114300" simplePos="0" relativeHeight="251659264" behindDoc="1" locked="0" layoutInCell="1" allowOverlap="1" wp14:anchorId="5F9C6804" wp14:editId="607F4F3F">
+            <wp:simplePos x="0" y="0"/>
+            <wp:positionH relativeFrom="column">
+              <wp:posOffset>165951</wp:posOffset>
+            </wp:positionH>
+            <wp:positionV relativeFrom="paragraph">
+              <wp:posOffset>220980</wp:posOffset>
+            </wp:positionV>
+            <wp:extent cx="5219700" cy="2915285"/>
             <wp:effectExtent l="0" t="0" r="0" b="0"/>
+            <wp:wrapTight wrapText="bothSides">
+              <wp:wrapPolygon edited="0">
+                <wp:start x="0" y="0"/>
+                <wp:lineTo x="0" y="21454"/>
+                <wp:lineTo x="21521" y="21454"/>
+                <wp:lineTo x="21521" y="0"/>
+                <wp:lineTo x="0" y="0"/>
+              </wp:wrapPolygon>
+            </wp:wrapTight>
+            <wp:docPr id="5" name="Imagen 5" descr="C:\Users\Cris\Documents\GitHub\Trivial4a\DOCUMENTACION\Documentación_entrega_final\DiagramaDelSistema.png"/>
+            <wp:cNvGraphicFramePr>
+              <a:graphicFrameLocks xmlns:a="http://schemas.openxmlformats.org/drawingml/2006/main" noChangeAspect="1"/>
+            </wp:cNvGraphicFramePr>
+            <a:graphic xmlns:a="http://schemas.openxmlformats.org/drawingml/2006/main">
+              <a:graphicData uri="http://schemas.openxmlformats.org/drawingml/2006/picture">
+                <pic:pic xmlns:pic="http://schemas.openxmlformats.org/drawingml/2006/picture">
+                  <pic:nvPicPr>
+                    <pic:cNvPr id="0" name="Picture 2" descr="C:\Users\Cris\Documents\GitHub\Trivial4a\DOCUMENTACION\Documentación_entrega_final\DiagramaDelSistema.png"/>
+                    <pic:cNvPicPr>
+                      <a:picLocks noChangeAspect="1" noChangeArrowheads="1"/>
+                    </pic:cNvPicPr>
+                  </pic:nvPicPr>
+                  <pic:blipFill rotWithShape="1">
+                    <a:blip r:embed="rId14">
+                      <a:extLst>
+                        <a:ext uri="{28A0092B-C50C-407E-A947-70E740481C1C}">
+                          <a14:useLocalDpi xmlns:a14="http://schemas.microsoft.com/office/drawing/2010/main" val="0"/>
+                        </a:ext>
+                      </a:extLst>
+                    </a:blip>
+                    <a:srcRect b="54114"/>
+                    <a:stretch/>
+                  </pic:blipFill>
+                  <pic:spPr bwMode="auto">
+                    <a:xfrm>
+                      <a:off x="0" y="0"/>
+                      <a:ext cx="5219700" cy="2915285"/>
+                    </a:xfrm>
+                    <a:prstGeom prst="rect">
+                      <a:avLst/>
+                    </a:prstGeom>
+                    <a:noFill/>
+                    <a:ln>
+                      <a:noFill/>
+                    </a:ln>
+                    <a:extLst>
+                      <a:ext uri="{53640926-AAD7-44D8-BBD7-CCE9431645EC}">
+                        <a14:shadowObscured xmlns:a14="http://schemas.microsoft.com/office/drawing/2010/main"/>
+                      </a:ext>
+                    </a:extLst>
+                  </pic:spPr>
+                </pic:pic>
+              </a:graphicData>
+            </a:graphic>
+            <wp14:sizeRelH relativeFrom="page">
+              <wp14:pctWidth>0</wp14:pctWidth>
+            </wp14:sizeRelH>
+            <wp14:sizeRelV relativeFrom="page">
+              <wp14:pctHeight>0</wp14:pctHeight>
+            </wp14:sizeRelV>
+          </wp:anchor>
+        </w:drawing>
+      </w:r>
+    </w:p>
+    <w:p>
+      <w:pPr>
+        <w:pStyle w:val="Descripcin"/>
+        <w:jc w:val="center"/>
+      </w:pPr>
+      <w:r>
+        <w:t xml:space="preserve"> </w:t>
+      </w:r>
+      <w:r>
+        <w:t xml:space="preserve">Ilustración </w:t>
+      </w:r>
+      <w:r>
+        <w:fldChar w:fldCharType="begin"/>
+      </w:r>
+      <w:r>
+        <w:instrText xml:space="preserve"> SEQ Ilustración \* ARABIC </w:instrText>
+      </w:r>
+      <w:r>
+        <w:fldChar w:fldCharType="separate"/>
+      </w:r>
+      <w:r>
+        <w:rPr>
+          <w:noProof/>
+        </w:rPr>
+        <w:t>3</w:t>
+      </w:r>
+      <w:r>
+        <w:rPr>
+          <w:noProof/>
+        </w:rPr>
+        <w:fldChar w:fldCharType="end"/>
+      </w:r>
+      <w:r>
+        <w:rPr>
+          <w:noProof/>
+        </w:rPr>
+        <w:t>.1</w:t>
+      </w:r>
+      <w:r>
+        <w:t xml:space="preserve"> - Diagrama </w:t>
+      </w:r>
+      <w:r>
+        <w:t>del Sistema (I)</w:t>
+      </w:r>
+    </w:p>
+    <w:p>
+      <w:r>
+        <w:rPr>
+          <w:noProof/>
+          <w:lang w:eastAsia="es-ES"/>
+        </w:rPr>
+        <w:drawing>
+          <wp:anchor distT="0" distB="0" distL="114300" distR="114300" simplePos="0" relativeHeight="251658240" behindDoc="1" locked="0" layoutInCell="1" allowOverlap="1" wp14:anchorId="635A1573" wp14:editId="20A54210">
+            <wp:simplePos x="0" y="0"/>
+            <wp:positionH relativeFrom="column">
+              <wp:posOffset>144732</wp:posOffset>
+            </wp:positionH>
+            <wp:positionV relativeFrom="paragraph">
+              <wp:posOffset>223783</wp:posOffset>
+            </wp:positionV>
+            <wp:extent cx="5299075" cy="2958465"/>
+            <wp:effectExtent l="0" t="0" r="0" b="0"/>
+            <wp:wrapTight wrapText="bothSides">
+              <wp:wrapPolygon edited="0">
+                <wp:start x="0" y="0"/>
+                <wp:lineTo x="0" y="21419"/>
+                <wp:lineTo x="21509" y="21419"/>
+                <wp:lineTo x="21509" y="0"/>
+                <wp:lineTo x="0" y="0"/>
+              </wp:wrapPolygon>
+            </wp:wrapTight>
+            <wp:docPr id="6" name="Imagen 6" descr="C:\Users\Cris\Documents\GitHub\Trivial4a\DOCUMENTACION\Documentación_entrega_final\DiagramaDelSistema.png"/>
+            <wp:cNvGraphicFramePr>
+              <a:graphicFrameLocks xmlns:a="http://schemas.openxmlformats.org/drawingml/2006/main" noChangeAspect="1"/>
+            </wp:cNvGraphicFramePr>
+            <a:graphic xmlns:a="http://schemas.openxmlformats.org/drawingml/2006/main">
+              <a:graphicData uri="http://schemas.openxmlformats.org/drawingml/2006/picture">
+                <pic:pic xmlns:pic="http://schemas.openxmlformats.org/drawingml/2006/picture">
+                  <pic:nvPicPr>
+                    <pic:cNvPr id="0" name="Picture 3" descr="C:\Users\Cris\Documents\GitHub\Trivial4a\DOCUMENTACION\Documentación_entrega_final\DiagramaDelSistema.png"/>
+                    <pic:cNvPicPr>
+                      <a:picLocks noChangeAspect="1" noChangeArrowheads="1"/>
+                    </pic:cNvPicPr>
+                  </pic:nvPicPr>
+                  <pic:blipFill rotWithShape="1">
+                    <a:blip r:embed="rId14">
+                      <a:extLst>
+                        <a:ext uri="{28A0092B-C50C-407E-A947-70E740481C1C}">
+                          <a14:useLocalDpi xmlns:a14="http://schemas.microsoft.com/office/drawing/2010/main" val="0"/>
+                        </a:ext>
+                      </a:extLst>
+                    </a:blip>
+                    <a:srcRect t="54103"/>
+                    <a:stretch/>
+                  </pic:blipFill>
+                  <pic:spPr bwMode="auto">
+                    <a:xfrm>
+                      <a:off x="0" y="0"/>
+                      <a:ext cx="5299075" cy="2958465"/>
+                    </a:xfrm>
+                    <a:prstGeom prst="rect">
+                      <a:avLst/>
+                    </a:prstGeom>
+                    <a:noFill/>
+                    <a:ln>
+                      <a:noFill/>
+                    </a:ln>
+                    <a:extLst>
+                      <a:ext uri="{53640926-AAD7-44D8-BBD7-CCE9431645EC}">
+                        <a14:shadowObscured xmlns:a14="http://schemas.microsoft.com/office/drawing/2010/main"/>
+                      </a:ext>
+                    </a:extLst>
+                  </pic:spPr>
+                </pic:pic>
+              </a:graphicData>
+            </a:graphic>
+            <wp14:sizeRelH relativeFrom="page">
+              <wp14:pctWidth>0</wp14:pctWidth>
+            </wp14:sizeRelH>
+            <wp14:sizeRelV relativeFrom="page">
+              <wp14:pctHeight>0</wp14:pctHeight>
+            </wp14:sizeRelV>
+          </wp:anchor>
+        </w:drawing>
+      </w:r>
+    </w:p>
+    <w:p>
+      <w:pPr>
+        <w:pStyle w:val="Descripcin"/>
+        <w:jc w:val="center"/>
+      </w:pPr>
+      <w:r>
+        <w:t xml:space="preserve">Ilustración </w:t>
+      </w:r>
+      <w:r>
+        <w:fldChar w:fldCharType="begin"/>
+      </w:r>
+      <w:r>
+        <w:instrText xml:space="preserve"> SEQ Ilustración \* ARABIC </w:instrText>
+      </w:r>
+      <w:r>
+        <w:fldChar w:fldCharType="separate"/>
+      </w:r>
+      <w:r>
+        <w:rPr>
+          <w:noProof/>
+        </w:rPr>
+        <w:t>3</w:t>
+      </w:r>
+      <w:r>
+        <w:rPr>
+          <w:noProof/>
+        </w:rPr>
+        <w:fldChar w:fldCharType="end"/>
+      </w:r>
+      <w:r>
+        <w:rPr>
+          <w:noProof/>
+        </w:rPr>
+        <w:t>.2</w:t>
+      </w:r>
+      <w:r>
+        <w:t xml:space="preserve"> - Diagrama </w:t>
+      </w:r>
+      <w:r>
+        <w:t>del Sistema (II)</w:t>
+      </w:r>
+    </w:p>
+    <w:p/>
+    <w:tbl>
+      <w:tblPr>
+        <w:tblStyle w:val="Tabladecuadrcula5oscura-nfasis2"/>
+        <w:tblW w:w="9039" w:type="dxa"/>
+        <w:tblLook w:val="04A0" w:firstRow="1" w:lastRow="0" w:firstColumn="1" w:lastColumn="0" w:noHBand="0" w:noVBand="1"/>
+      </w:tblPr>
+      <w:tblGrid>
+        <w:gridCol w:w="2660"/>
+        <w:gridCol w:w="6379"/>
+      </w:tblGrid>
+      <w:tr>
+        <w:trPr>
+          <w:cnfStyle w:val="100000000000" w:firstRow="1" w:lastRow="0" w:firstColumn="0" w:lastColumn="0" w:oddVBand="0" w:evenVBand="0" w:oddHBand="0" w:evenHBand="0" w:firstRowFirstColumn="0" w:firstRowLastColumn="0" w:lastRowFirstColumn="0" w:lastRowLastColumn="0"/>
+        </w:trPr>
+        <w:tc>
+          <w:tcPr>
+            <w:cnfStyle w:val="001000000000" w:firstRow="0" w:lastRow="0" w:firstColumn="1" w:lastColumn="0" w:oddVBand="0" w:evenVBand="0" w:oddHBand="0" w:evenHBand="0" w:firstRowFirstColumn="0" w:firstRowLastColumn="0" w:lastRowFirstColumn="0" w:lastRowLastColumn="0"/>
+            <w:tcW w:w="2660" w:type="dxa"/>
+          </w:tcPr>
+          <w:p>
+            <w:r>
+              <w:t xml:space="preserve">Elemento del </w:t>
+            </w:r>
+          </w:p>
+          <w:p>
+            <w:r>
+              <w:t>sistema</w:t>
+            </w:r>
+          </w:p>
+          <w:p/>
+        </w:tc>
+        <w:tc>
+          <w:tcPr>
+            <w:tcW w:w="6379" w:type="dxa"/>
+          </w:tcPr>
+          <w:p>
+            <w:pPr>
+              <w:cnfStyle w:val="100000000000" w:firstRow="1" w:lastRow="0" w:firstColumn="0" w:lastColumn="0" w:oddVBand="0" w:evenVBand="0" w:oddHBand="0" w:evenHBand="0" w:firstRowFirstColumn="0" w:firstRowLastColumn="0" w:lastRowFirstColumn="0" w:lastRowLastColumn="0"/>
+            </w:pPr>
+            <w:r>
+              <w:t>Descripción</w:t>
+            </w:r>
+          </w:p>
+        </w:tc>
+      </w:tr>
+      <w:tr>
+        <w:trPr>
+          <w:cnfStyle w:val="000000100000" w:firstRow="0" w:lastRow="0" w:firstColumn="0" w:lastColumn="0" w:oddVBand="0" w:evenVBand="0" w:oddHBand="1" w:evenHBand="0" w:firstRowFirstColumn="0" w:firstRowLastColumn="0" w:lastRowFirstColumn="0" w:lastRowLastColumn="0"/>
+          <w:trHeight w:val="442"/>
+        </w:trPr>
+        <w:tc>
+          <w:tcPr>
+            <w:cnfStyle w:val="001000000000" w:firstRow="0" w:lastRow="0" w:firstColumn="1" w:lastColumn="0" w:oddVBand="0" w:evenVBand="0" w:oddHBand="0" w:evenHBand="0" w:firstRowFirstColumn="0" w:firstRowLastColumn="0" w:lastRowFirstColumn="0" w:lastRowLastColumn="0"/>
+            <w:tcW w:w="2660" w:type="dxa"/>
+          </w:tcPr>
+          <w:p>
+            <w:r>
+              <w:t>Usuario</w:t>
+            </w:r>
+          </w:p>
+        </w:tc>
+        <w:tc>
+          <w:tcPr>
+            <w:tcW w:w="6379" w:type="dxa"/>
+          </w:tcPr>
+          <w:p>
+            <w:pPr>
+              <w:cnfStyle w:val="000000100000" w:firstRow="0" w:lastRow="0" w:firstColumn="0" w:lastColumn="0" w:oddVBand="0" w:evenVBand="0" w:oddHBand="1" w:evenHBand="0" w:firstRowFirstColumn="0" w:firstRowLastColumn="0" w:lastRowFirstColumn="0" w:lastRowLastColumn="0"/>
+            </w:pPr>
+            <w:r>
+              <w:t>Usuarios de la aplicación (jugadores) que interactuarán constantemente con el Servidor Trivial4a para registrarse y acceder a sus cuentas</w:t>
+            </w:r>
+          </w:p>
+        </w:tc>
+      </w:tr>
+      <w:tr>
+        <w:trPr>
+          <w:trHeight w:val="420"/>
+        </w:trPr>
+        <w:tc>
+          <w:tcPr>
+            <w:cnfStyle w:val="001000000000" w:firstRow="0" w:lastRow="0" w:firstColumn="1" w:lastColumn="0" w:oddVBand="0" w:evenVBand="0" w:oddHBand="0" w:evenHBand="0" w:firstRowFirstColumn="0" w:firstRowLastColumn="0" w:lastRowFirstColumn="0" w:lastRowLastColumn="0"/>
+            <w:tcW w:w="2660" w:type="dxa"/>
+          </w:tcPr>
+          <w:p>
+            <w:r>
+              <w:lastRenderedPageBreak/>
+              <w:t>Servidor Trivial4a</w:t>
+            </w:r>
+          </w:p>
+        </w:tc>
+        <w:tc>
+          <w:tcPr>
+            <w:tcW w:w="6379" w:type="dxa"/>
+          </w:tcPr>
+          <w:p>
+            <w:pPr>
+              <w:cnfStyle w:val="000000000000" w:firstRow="0" w:lastRow="0" w:firstColumn="0" w:lastColumn="0" w:oddVBand="0" w:evenVBand="0" w:oddHBand="0" w:evenHBand="0" w:firstRowFirstColumn="0" w:firstRowLastColumn="0" w:lastRowFirstColumn="0" w:lastRowLastColumn="0"/>
+            </w:pPr>
+            <w:r>
+              <w:t>Subsistema encargado de la interacción con el Usuario y el Servidor Trivial4a.</w:t>
+            </w:r>
+          </w:p>
+        </w:tc>
+      </w:tr>
+      <w:tr>
+        <w:trPr>
+          <w:cnfStyle w:val="000000100000" w:firstRow="0" w:lastRow="0" w:firstColumn="0" w:lastColumn="0" w:oddVBand="0" w:evenVBand="0" w:oddHBand="1" w:evenHBand="0" w:firstRowFirstColumn="0" w:firstRowLastColumn="0" w:lastRowFirstColumn="0" w:lastRowLastColumn="0"/>
+          <w:trHeight w:val="412"/>
+        </w:trPr>
+        <w:tc>
+          <w:tcPr>
+            <w:cnfStyle w:val="001000000000" w:firstRow="0" w:lastRow="0" w:firstColumn="1" w:lastColumn="0" w:oddVBand="0" w:evenVBand="0" w:oddHBand="0" w:evenHBand="0" w:firstRowFirstColumn="0" w:firstRowLastColumn="0" w:lastRowFirstColumn="0" w:lastRowLastColumn="0"/>
+            <w:tcW w:w="2660" w:type="dxa"/>
+          </w:tcPr>
+          <w:p>
+            <w:proofErr w:type="spellStart"/>
+            <w:r>
+              <w:t>MongoDB</w:t>
+            </w:r>
+            <w:proofErr w:type="spellEnd"/>
+          </w:p>
+        </w:tc>
+        <w:tc>
+          <w:tcPr>
+            <w:tcW w:w="6379" w:type="dxa"/>
+          </w:tcPr>
+          <w:p>
+            <w:pPr>
+              <w:cnfStyle w:val="000000100000" w:firstRow="0" w:lastRow="0" w:firstColumn="0" w:lastColumn="0" w:oddVBand="0" w:evenVBand="0" w:oddHBand="1" w:evenHBand="0" w:firstRowFirstColumn="0" w:firstRowLastColumn="0" w:lastRowFirstColumn="0" w:lastRowLastColumn="0"/>
+            </w:pPr>
+            <w:r>
+              <w:t>Base de datos en la que se almacenará toda la información</w:t>
+            </w:r>
+            <w:r>
+              <w:t xml:space="preserve"> </w:t>
+            </w:r>
+            <w:r>
+              <w:t>que será utilizada por la aplicación de trivial (</w:t>
+            </w:r>
+            <w:r>
+              <w:t>cuentas,</w:t>
+            </w:r>
+            <w:r>
+              <w:t xml:space="preserve"> preguntas</w:t>
+            </w:r>
+            <w:r>
+              <w:t xml:space="preserve"> y estadísticas</w:t>
+            </w:r>
+            <w:r>
+              <w:t>) o que será obtenida a través de la misma (registro).</w:t>
+            </w:r>
+          </w:p>
+        </w:tc>
+      </w:tr>
+    </w:tbl>
+    <w:p/>
+    <w:p>
+      <w:pPr>
+        <w:pStyle w:val="Ttulo2"/>
+      </w:pPr>
+      <w:bookmarkStart w:id="28" w:name="_Toc418498988"/>
+      <w:r>
+        <w:t>Diagrama de componentes</w:t>
+      </w:r>
+      <w:bookmarkEnd w:id="28"/>
+    </w:p>
+    <w:p>
+      <w:r>
+        <w:t>[[</w:t>
+      </w:r>
+      <w:commentRangeStart w:id="29"/>
+      <w:r>
+        <w:t>Diagrama de componentes</w:t>
+      </w:r>
+      <w:commentRangeEnd w:id="29"/>
+      <w:r>
+        <w:rPr>
+          <w:rStyle w:val="Refdecomentario"/>
+        </w:rPr>
+        <w:commentReference w:id="29"/>
+      </w:r>
+      <w:r>
+        <w:t>]]</w:t>
+      </w:r>
+    </w:p>
+    <w:p>
+      <w:pPr>
+        <w:pStyle w:val="Ttulo2"/>
+      </w:pPr>
+      <w:bookmarkStart w:id="30" w:name="_Toc418498989"/>
+      <w:r>
+        <w:t>Diagrama de paquetes</w:t>
+      </w:r>
+      <w:bookmarkEnd w:id="30"/>
+    </w:p>
+    <w:p>
+      <w:r>
+        <w:t>[[</w:t>
+      </w:r>
+      <w:commentRangeStart w:id="31"/>
+      <w:r>
+        <w:t>Diagrama de paquetes general</w:t>
+      </w:r>
+      <w:commentRangeEnd w:id="31"/>
+      <w:r>
+        <w:rPr>
+          <w:rStyle w:val="Refdecomentario"/>
+        </w:rPr>
+        <w:commentReference w:id="31"/>
+      </w:r>
+      <w:r>
+        <w:t>]]</w:t>
+      </w:r>
+    </w:p>
+    <w:p>
+      <w:pPr>
+        <w:pStyle w:val="Ttulo1"/>
+      </w:pPr>
+      <w:bookmarkStart w:id="32" w:name="_Toc418498990"/>
+      <w:r>
+        <w:t>Anexos</w:t>
+      </w:r>
+      <w:bookmarkEnd w:id="32"/>
+    </w:p>
+    <w:p>
+      <w:pPr>
+        <w:pStyle w:val="Ttulo2"/>
+      </w:pPr>
+      <w:bookmarkStart w:id="33" w:name="_Toc418498991"/>
+      <w:r>
+        <w:t xml:space="preserve">Diagrama </w:t>
+      </w:r>
+      <w:r>
+        <w:t>BPMN</w:t>
+      </w:r>
+      <w:bookmarkEnd w:id="33"/>
+      <w:r>
+        <w:t xml:space="preserve"> </w:t>
+      </w:r>
+    </w:p>
+    <w:p>
+      <w:pPr>
+        <w:keepNext/>
+        <w:jc w:val="center"/>
+      </w:pPr>
+      <w:r>
+        <w:rPr>
+          <w:noProof/>
+          <w:lang w:eastAsia="es-ES"/>
+        </w:rPr>
+        <w:drawing>
+          <wp:inline distT="0" distB="0" distL="0" distR="0" wp14:anchorId="3F6CF5DE" wp14:editId="589D8B92">
+            <wp:extent cx="5660152" cy="1900051"/>
+            <wp:effectExtent l="0" t="0" r="0" b="5080"/>
             <wp:docPr id="3" name="Picture 3" descr="C:\Users\Jorge\Documents\GitHub\Trivial4a\DOCUMENTACION\Documentación_entrega_final\Diagrama BPMN.png"/>
             <wp:cNvGraphicFramePr>
               <a:graphicFrameLocks xmlns:a="http://schemas.openxmlformats.org/drawingml/2006/main" noChangeAspect="1"/>
@@ -7576,7 +8157,7 @@
                     </pic:cNvPicPr>
                   </pic:nvPicPr>
                   <pic:blipFill>
-                    <a:blip r:embed="rId14" cstate="print">
+                    <a:blip r:embed="rId15" cstate="print">
                       <a:extLst>
                         <a:ext uri="{28A0092B-C50C-407E-A947-70E740481C1C}">
                           <a14:useLocalDpi xmlns:a14="http://schemas.microsoft.com/office/drawing/2010/main" val="0"/>
@@ -7591,7 +8172,7 @@
                   <pic:spPr bwMode="auto">
                     <a:xfrm>
                       <a:off x="0" y="0"/>
-                      <a:ext cx="5391150" cy="1809750"/>
+                      <a:ext cx="5664953" cy="1901663"/>
                     </a:xfrm>
                     <a:prstGeom prst="rect">
                       <a:avLst/>
@@ -7616,14 +8197,9 @@
       <w:r>
         <w:t xml:space="preserve">Ilustración </w:t>
       </w:r>
-      <w:fldSimple w:instr=" SEQ Ilustración \* ARABIC ">
-        <w:r>
-          <w:rPr>
-            <w:noProof/>
-          </w:rPr>
-          <w:t>3</w:t>
-        </w:r>
-      </w:fldSimple>
+      <w:r>
+        <w:t>4</w:t>
+      </w:r>
       <w:r>
         <w:t xml:space="preserve"> - Diagrama BPMN</w:t>
       </w:r>
@@ -7641,7 +8217,7 @@
           <w:szCs w:val="16"/>
         </w:rPr>
       </w:pPr>
-      <w:hyperlink r:id="rId15" w:history="1">
+      <w:hyperlink r:id="rId16" w:history="1">
         <w:r>
           <w:rPr>
             <w:rStyle w:val="Hipervnculo"/>
@@ -7656,22 +8232,22 @@
       <w:pPr>
         <w:pStyle w:val="Ttulo2"/>
       </w:pPr>
-      <w:bookmarkStart w:id="35" w:name="_Toc418498992"/>
+      <w:bookmarkStart w:id="34" w:name="_Toc418498992"/>
       <w:r>
         <w:t>Índice de figuras</w:t>
       </w:r>
+      <w:bookmarkEnd w:id="34"/>
+    </w:p>
+    <w:p/>
+    <w:p>
+      <w:pPr>
+        <w:pStyle w:val="Ttulo2"/>
+      </w:pPr>
+      <w:bookmarkStart w:id="35" w:name="_Toc418498993"/>
+      <w:r>
+        <w:t>Índice de tablas</w:t>
+      </w:r>
       <w:bookmarkEnd w:id="35"/>
-    </w:p>
-    <w:p/>
-    <w:p>
-      <w:pPr>
-        <w:pStyle w:val="Ttulo2"/>
-      </w:pPr>
-      <w:bookmarkStart w:id="36" w:name="_Toc418498993"/>
-      <w:r>
-        <w:t>Índice de tablas</w:t>
-      </w:r>
-      <w:bookmarkEnd w:id="36"/>
     </w:p>
     <w:p/>
     <w:sectPr>
@@ -7704,7 +8280,7 @@
       </w:r>
     </w:p>
   </w:comment>
-  <w:comment w:id="18" w:author="Jorge Sierra Miranda" w:date="2015-05-03T22:10:00Z" w:initials="JSM">
+  <w:comment w:id="17" w:author="Jorge Sierra Miranda" w:date="2015-05-03T22:10:00Z" w:initials="JSM">
     <w:p>
       <w:pPr>
         <w:pStyle w:val="Textocomentario"/>
@@ -7716,7 +8292,15 @@
         <w:annotationRef/>
       </w:r>
       <w:r>
-        <w:t>Este apartado hay que arreglarlo para que las tablas no se corten, eso ya lo haremos cuando se termiene el resto de por arriba para que no se modifique la longitud y</w:t>
+        <w:t xml:space="preserve">Este apartado hay que arreglarlo para que las tablas no se corten, eso ya lo haremos cuando se </w:t>
+      </w:r>
+      <w:proofErr w:type="spellStart"/>
+      <w:r>
+        <w:t>termiene</w:t>
+      </w:r>
+      <w:proofErr w:type="spellEnd"/>
+      <w:r>
+        <w:t xml:space="preserve"> el resto de por arriba para que no se modifique la longitud y</w:t>
       </w:r>
     </w:p>
     <w:p>
@@ -7725,7 +8309,7 @@
       </w:pPr>
     </w:p>
   </w:comment>
-  <w:comment w:id="24" w:author="Jorge Sierra Miranda" w:date="2015-05-04T01:01:00Z" w:initials="JSM">
+  <w:comment w:id="23" w:author="Jorge Sierra Miranda" w:date="2015-05-04T01:01:00Z" w:initials="JSM">
     <w:p>
       <w:pPr>
         <w:pStyle w:val="Textocomentario"/>
@@ -7790,7 +8374,7 @@
       </w:pPr>
     </w:p>
   </w:comment>
-  <w:comment w:id="26" w:author="Jorge Sierra Miranda" w:date="2015-05-03T21:04:00Z" w:initials="JSM">
+  <w:comment w:id="25" w:author="Jorge Sierra Miranda" w:date="2015-05-03T21:04:00Z" w:initials="JSM">
     <w:p>
       <w:pPr>
         <w:pStyle w:val="Textocomentario"/>
@@ -7810,7 +8394,7 @@
       </w:r>
     </w:p>
   </w:comment>
-  <w:comment w:id="28" w:author="Jorge Sierra Miranda" w:date="2015-05-03T21:00:00Z" w:initials="JSM">
+  <w:comment w:id="29" w:author="Jorge Sierra Miranda" w:date="2015-05-03T21:01:00Z" w:initials="JSM">
     <w:p>
       <w:pPr>
         <w:pStyle w:val="Textocomentario"/>
@@ -7822,26 +8406,6 @@
         <w:annotationRef/>
       </w:r>
       <w:r>
-        <w:t>Esto es lo que vimos lo primero el primer día.</w:t>
-      </w:r>
-      <w:r>
-        <w:br/>
-        <w:t>La caja grande con las interfaces (bolitas) de entrada y de salida.</w:t>
-      </w:r>
-    </w:p>
-  </w:comment>
-  <w:comment w:id="30" w:author="Jorge Sierra Miranda" w:date="2015-05-03T21:01:00Z" w:initials="JSM">
-    <w:p>
-      <w:pPr>
-        <w:pStyle w:val="Textocomentario"/>
-      </w:pPr>
-      <w:r>
-        <w:rPr>
-          <w:rStyle w:val="Refdecomentario"/>
-        </w:rPr>
-        <w:annotationRef/>
-      </w:r>
-      <w:r>
         <w:t>Este es el diagrama que tenía más información. No debe resultar difícil de leer pero tampoco debe faltarle información si es necesaria.</w:t>
       </w:r>
       <w:r>
@@ -7853,7 +8417,7 @@
       </w:r>
     </w:p>
   </w:comment>
-  <w:comment w:id="32" w:author="Jorge Sierra Miranda" w:date="2015-05-03T21:00:00Z" w:initials="JSM">
+  <w:comment w:id="31" w:author="Jorge Sierra Miranda" w:date="2015-05-03T21:00:00Z" w:initials="JSM">
     <w:p>
       <w:pPr>
         <w:pStyle w:val="Textocomentario"/>
@@ -7882,7 +8446,6 @@
   <w15:commentEx w15:paraId="7D7822F3" w15:done="0"/>
   <w15:commentEx w15:paraId="68E0C592" w15:done="0"/>
   <w15:commentEx w15:paraId="4757AF25" w15:done="0"/>
-  <w15:commentEx w15:paraId="09E6E660" w15:done="0"/>
   <w15:commentEx w15:paraId="7A20B2BC" w15:done="0"/>
   <w15:commentEx w15:paraId="5375C989" w15:done="0"/>
 </w15:commentsEx>
@@ -7923,7 +8486,6 @@
         <w:docPartUnique/>
       </w:docPartObj>
     </w:sdtPr>
-    <w:sdtEndPr/>
     <w:sdtContent>
       <w:sdt>
         <w:sdtPr>
@@ -7933,7 +8495,6 @@
             <w:docPartUnique/>
           </w:docPartObj>
         </w:sdtPr>
-        <w:sdtEndPr/>
         <w:sdtContent>
           <w:p>
             <w:pPr>
@@ -7974,7 +8535,7 @@
                 <w:bCs/>
                 <w:noProof/>
               </w:rPr>
-              <w:t>2</w:t>
+              <w:t>1</w:t>
             </w:r>
             <w:r>
               <w:rPr>
@@ -8019,7 +8580,7 @@
                 <w:bCs/>
                 <w:noProof/>
               </w:rPr>
-              <w:t>11</w:t>
+              <w:t>12</w:t>
             </w:r>
             <w:r>
               <w:rPr>
@@ -10794,6 +11355,112 @@
       </w:tcPr>
     </w:tblStylePr>
   </w:style>
+  <w:style w:type="table" w:styleId="Tabladecuadrcula5oscura-nfasis2">
+    <w:name w:val="Grid Table 5 Dark Accent 2"/>
+    <w:basedOn w:val="Tablanormal"/>
+    <w:uiPriority w:val="50"/>
+    <w:rsid w:val="00390DAE"/>
+    <w:pPr>
+      <w:spacing w:after="0"/>
+    </w:pPr>
+    <w:tblPr>
+      <w:tblStyleRowBandSize w:val="1"/>
+      <w:tblStyleColBandSize w:val="1"/>
+      <w:tblBorders>
+        <w:top w:val="single" w:sz="4" w:space="0" w:color="FFFFFF" w:themeColor="background1"/>
+        <w:left w:val="single" w:sz="4" w:space="0" w:color="FFFFFF" w:themeColor="background1"/>
+        <w:bottom w:val="single" w:sz="4" w:space="0" w:color="FFFFFF" w:themeColor="background1"/>
+        <w:right w:val="single" w:sz="4" w:space="0" w:color="FFFFFF" w:themeColor="background1"/>
+        <w:insideH w:val="single" w:sz="4" w:space="0" w:color="FFFFFF" w:themeColor="background1"/>
+        <w:insideV w:val="single" w:sz="4" w:space="0" w:color="FFFFFF" w:themeColor="background1"/>
+      </w:tblBorders>
+    </w:tblPr>
+    <w:tcPr>
+      <w:shd w:val="clear" w:color="auto" w:fill="E8F3D3" w:themeFill="accent2" w:themeFillTint="33"/>
+    </w:tcPr>
+    <w:tblStylePr w:type="firstRow">
+      <w:rPr>
+        <w:b/>
+        <w:bCs/>
+        <w:color w:val="FFFFFF" w:themeColor="background1"/>
+      </w:rPr>
+      <w:tblPr/>
+      <w:tcPr>
+        <w:tcBorders>
+          <w:top w:val="single" w:sz="4" w:space="0" w:color="FFFFFF" w:themeColor="background1"/>
+          <w:left w:val="single" w:sz="4" w:space="0" w:color="FFFFFF" w:themeColor="background1"/>
+          <w:right w:val="single" w:sz="4" w:space="0" w:color="FFFFFF" w:themeColor="background1"/>
+          <w:insideH w:val="nil"/>
+          <w:insideV w:val="nil"/>
+        </w:tcBorders>
+        <w:shd w:val="clear" w:color="auto" w:fill="8AB833" w:themeFill="accent2"/>
+      </w:tcPr>
+    </w:tblStylePr>
+    <w:tblStylePr w:type="lastRow">
+      <w:rPr>
+        <w:b/>
+        <w:bCs/>
+        <w:color w:val="FFFFFF" w:themeColor="background1"/>
+      </w:rPr>
+      <w:tblPr/>
+      <w:tcPr>
+        <w:tcBorders>
+          <w:left w:val="single" w:sz="4" w:space="0" w:color="FFFFFF" w:themeColor="background1"/>
+          <w:bottom w:val="single" w:sz="4" w:space="0" w:color="FFFFFF" w:themeColor="background1"/>
+          <w:right w:val="single" w:sz="4" w:space="0" w:color="FFFFFF" w:themeColor="background1"/>
+          <w:insideH w:val="nil"/>
+          <w:insideV w:val="nil"/>
+        </w:tcBorders>
+        <w:shd w:val="clear" w:color="auto" w:fill="8AB833" w:themeFill="accent2"/>
+      </w:tcPr>
+    </w:tblStylePr>
+    <w:tblStylePr w:type="firstCol">
+      <w:rPr>
+        <w:b/>
+        <w:bCs/>
+        <w:color w:val="FFFFFF" w:themeColor="background1"/>
+      </w:rPr>
+      <w:tblPr/>
+      <w:tcPr>
+        <w:tcBorders>
+          <w:top w:val="single" w:sz="4" w:space="0" w:color="FFFFFF" w:themeColor="background1"/>
+          <w:left w:val="single" w:sz="4" w:space="0" w:color="FFFFFF" w:themeColor="background1"/>
+          <w:bottom w:val="single" w:sz="4" w:space="0" w:color="FFFFFF" w:themeColor="background1"/>
+          <w:insideV w:val="nil"/>
+        </w:tcBorders>
+        <w:shd w:val="clear" w:color="auto" w:fill="8AB833" w:themeFill="accent2"/>
+      </w:tcPr>
+    </w:tblStylePr>
+    <w:tblStylePr w:type="lastCol">
+      <w:rPr>
+        <w:b/>
+        <w:bCs/>
+        <w:color w:val="FFFFFF" w:themeColor="background1"/>
+      </w:rPr>
+      <w:tblPr/>
+      <w:tcPr>
+        <w:tcBorders>
+          <w:top w:val="single" w:sz="4" w:space="0" w:color="FFFFFF" w:themeColor="background1"/>
+          <w:bottom w:val="single" w:sz="4" w:space="0" w:color="FFFFFF" w:themeColor="background1"/>
+          <w:right w:val="single" w:sz="4" w:space="0" w:color="FFFFFF" w:themeColor="background1"/>
+          <w:insideV w:val="nil"/>
+        </w:tcBorders>
+        <w:shd w:val="clear" w:color="auto" w:fill="8AB833" w:themeFill="accent2"/>
+      </w:tcPr>
+    </w:tblStylePr>
+    <w:tblStylePr w:type="band1Vert">
+      <w:tblPr/>
+      <w:tcPr>
+        <w:shd w:val="clear" w:color="auto" w:fill="D1E7A8" w:themeFill="accent2" w:themeFillTint="66"/>
+      </w:tcPr>
+    </w:tblStylePr>
+    <w:tblStylePr w:type="band1Horz">
+      <w:tblPr/>
+      <w:tcPr>
+        <w:shd w:val="clear" w:color="auto" w:fill="D1E7A8" w:themeFill="accent2" w:themeFillTint="66"/>
+      </w:tcPr>
+    </w:tblStylePr>
+  </w:style>
 </w:styles>
 </file>
 
@@ -11082,7 +11749,7 @@
 </file>
 
 <file path=customXml/itemProps2.xml><?xml version="1.0" encoding="utf-8"?>
-<ds:datastoreItem xmlns:ds="http://schemas.openxmlformats.org/officeDocument/2006/customXml" ds:itemID="{4EE6E9D0-23FB-46AF-82FE-E3F6DE618E29}">
+<ds:datastoreItem xmlns:ds="http://schemas.openxmlformats.org/officeDocument/2006/customXml" ds:itemID="{AE1F8F3F-FA6A-4269-AD54-3873B7C609EA}">
   <ds:schemaRefs>
     <ds:schemaRef ds:uri="http://schemas.openxmlformats.org/officeDocument/2006/bibliography"/>
   </ds:schemaRefs>

--- a/DOCUMENTACION/Documentación_entrega_final/TRIVIAL4A-ESQUELETO-DOC.docx
+++ b/DOCUMENTACION/Documentación_entrega_final/TRIVIAL4A-ESQUELETO-DOC.docx
@@ -1,6 +1,6 @@
 
 <file path=word/document.xml><?xml version="1.0" encoding="utf-8"?>
-<w:document xmlns:wpc="http://schemas.microsoft.com/office/word/2010/wordprocessingCanvas" xmlns:mc="http://schemas.openxmlformats.org/markup-compatibility/2006" xmlns:o="urn:schemas-microsoft-com:office:office" xmlns:r="http://schemas.openxmlformats.org/officeDocument/2006/relationships" xmlns:m="http://schemas.openxmlformats.org/officeDocument/2006/math" xmlns:v="urn:schemas-microsoft-com:vml" xmlns:wp14="http://schemas.microsoft.com/office/word/2010/wordprocessingDrawing" xmlns:wp="http://schemas.openxmlformats.org/drawingml/2006/wordprocessingDrawing" xmlns:w10="urn:schemas-microsoft-com:office:word" xmlns:w="http://schemas.openxmlformats.org/wordprocessingml/2006/main" xmlns:w14="http://schemas.microsoft.com/office/word/2010/wordml" xmlns:w15="http://schemas.microsoft.com/office/word/2012/wordml" xmlns:wpg="http://schemas.microsoft.com/office/word/2010/wordprocessingGroup" xmlns:wpi="http://schemas.microsoft.com/office/word/2010/wordprocessingInk" xmlns:wne="http://schemas.microsoft.com/office/word/2006/wordml" xmlns:wps="http://schemas.microsoft.com/office/word/2010/wordprocessingShape" mc:Ignorable="w14 w15 wp14">
+<w:document xmlns:wpc="http://schemas.microsoft.com/office/word/2010/wordprocessingCanvas" xmlns:mc="http://schemas.openxmlformats.org/markup-compatibility/2006" xmlns:o="urn:schemas-microsoft-com:office:office" xmlns:r="http://schemas.openxmlformats.org/officeDocument/2006/relationships" xmlns:m="http://schemas.openxmlformats.org/officeDocument/2006/math" xmlns:v="urn:schemas-microsoft-com:vml" xmlns:wp14="http://schemas.microsoft.com/office/word/2010/wordprocessingDrawing" xmlns:wp="http://schemas.openxmlformats.org/drawingml/2006/wordprocessingDrawing" xmlns:w10="urn:schemas-microsoft-com:office:word" xmlns:w="http://schemas.openxmlformats.org/wordprocessingml/2006/main" xmlns:w14="http://schemas.microsoft.com/office/word/2010/wordml" xmlns:wpg="http://schemas.microsoft.com/office/word/2010/wordprocessingGroup" xmlns:wpi="http://schemas.microsoft.com/office/word/2010/wordprocessingInk" xmlns:wne="http://schemas.microsoft.com/office/word/2006/wordml" xmlns:wps="http://schemas.microsoft.com/office/word/2010/wordprocessingShape" mc:Ignorable="w14 wp14">
   <w:body>
     <w:sdt>
       <w:sdtPr>
@@ -39,7 +39,7 @@
             <mc:AlternateContent>
               <mc:Choice Requires="wps">
                 <w:drawing>
-                  <wp:anchor distT="0" distB="0" distL="114300" distR="114300" simplePos="0" relativeHeight="251661312" behindDoc="0" locked="0" layoutInCell="1" allowOverlap="1" wp14:anchorId="1F400197" wp14:editId="7589B2E7">
+                  <wp:anchor distT="0" distB="0" distL="114300" distR="114300" simplePos="0" relativeHeight="251659776" behindDoc="0" locked="0" layoutInCell="1" allowOverlap="1" wp14:anchorId="1F400197" wp14:editId="7589B2E7">
                     <wp:simplePos x="0" y="0"/>
                     <wp:positionH relativeFrom="page">
                       <wp:align>center</wp:align>
@@ -162,7 +162,7 @@
                   </wp:anchor>
                 </w:drawing>
               </mc:Choice>
-              <mc:Fallback>
+              <mc:Fallback xmlns:w15="http://schemas.microsoft.com/office/word/2012/wordml">
                 <w:pict>
                   <v:shapetype w14:anchorId="1F400197" id="_x0000_t202" coordsize="21600,21600" o:spt="202" path="m,l,21600r21600,l21600,xe">
                     <v:stroke joinstyle="miter"/>
@@ -249,7 +249,7 @@
             <mc:AlternateContent>
               <mc:Choice Requires="wpg">
                 <w:drawing>
-                  <wp:anchor distT="0" distB="0" distL="114300" distR="114300" simplePos="0" relativeHeight="251660288" behindDoc="1" locked="0" layoutInCell="1" allowOverlap="1" wp14:anchorId="3EA138D6" wp14:editId="4A0E3964">
+                  <wp:anchor distT="0" distB="0" distL="114300" distR="114300" simplePos="0" relativeHeight="251658752" behindDoc="1" locked="0" layoutInCell="1" allowOverlap="1" wp14:anchorId="3EA138D6" wp14:editId="4A0E3964">
                     <wp:simplePos x="0" y="0"/>
                     <mc:AlternateContent>
                       <mc:Choice Requires="wp14">
@@ -749,7 +749,7 @@
                   </wp:anchor>
                 </w:drawing>
               </mc:Choice>
-              <mc:Fallback>
+              <mc:Fallback xmlns:w15="http://schemas.microsoft.com/office/word/2012/wordml">
                 <w:pict>
                   <v:group w14:anchorId="1E732091" id="Group 2" o:spid="_x0000_s1026" style="position:absolute;margin-left:0;margin-top:0;width:432.65pt;height:448.55pt;z-index:-251656192;mso-width-percent:706;mso-height-percent:566;mso-left-percent:220;mso-top-percent:300;mso-position-horizontal-relative:page;mso-position-vertical-relative:page;mso-width-percent:706;mso-height-percent:566;mso-left-percent:220;mso-top-percent:300" coordsize="43291,44910" o:gfxdata="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">
                     <o:lock v:ext="edit" aspectratio="t"/>
@@ -782,7 +782,7 @@
             <mc:AlternateContent>
               <mc:Choice Requires="wps">
                 <w:drawing>
-                  <wp:anchor distT="0" distB="0" distL="114300" distR="114300" simplePos="0" relativeHeight="251659264" behindDoc="0" locked="0" layoutInCell="1" allowOverlap="1" wp14:anchorId="1EBC8E64" wp14:editId="42AF5CBB">
+                  <wp:anchor distT="0" distB="0" distL="114300" distR="114300" simplePos="0" relativeHeight="251656704" behindDoc="0" locked="0" layoutInCell="1" allowOverlap="1" wp14:anchorId="1EBC8E64" wp14:editId="42AF5CBB">
                     <wp:simplePos x="0" y="0"/>
                     <wp:positionH relativeFrom="page">
                       <wp:align>center</wp:align>
@@ -854,6 +854,7 @@
                                     <w:dataBinding w:prefixMappings="xmlns:ns0='http://schemas.openxmlformats.org/officeDocument/2006/extended-properties' " w:xpath="/ns0:Properties[1]/ns0:Company[1]" w:storeItemID="{6668398D-A668-4E3E-A5EB-62B293D839F1}"/>
                                     <w:text/>
                                   </w:sdtPr>
+                                  <w:sdtEndPr/>
                                   <w:sdtContent>
                                     <w:r>
                                       <w:rPr>
@@ -881,6 +882,7 @@
                                   <w:dataBinding w:prefixMappings="xmlns:ns0='http://purl.org/dc/elements/1.1/' xmlns:ns1='http://schemas.openxmlformats.org/package/2006/metadata/core-properties' " w:xpath="/ns1:coreProperties[1]/ns1:category[1]" w:storeItemID="{6C3C8BC8-F283-45AE-878A-BAB7291924A1}"/>
                                   <w:text/>
                                 </w:sdtPr>
+                                <w:sdtEndPr/>
                                 <w:sdtContent>
                                   <w:p>
                                     <w:pPr>
@@ -925,7 +927,7 @@
                   </wp:anchor>
                 </w:drawing>
               </mc:Choice>
-              <mc:Fallback>
+              <mc:Fallback xmlns:w15="http://schemas.microsoft.com/office/word/2012/wordml">
                 <w:pict>
                   <v:shape w14:anchorId="1EBC8E64" id="Text Box 69" o:spid="_x0000_s1027" type="#_x0000_t202" style="position:absolute;margin-left:0;margin-top:0;width:468pt;height:29.5pt;z-index:251659264;visibility:visible;mso-wrap-style:square;mso-width-percent:765;mso-height-percent:0;mso-wrap-distance-left:9pt;mso-wrap-distance-top:0;mso-wrap-distance-right:9pt;mso-wrap-distance-bottom:0;mso-position-horizontal:center;mso-position-horizontal-relative:page;mso-position-vertical:bottom;mso-position-vertical-relative:margin;mso-width-percent:765;mso-height-percent:0;mso-width-relative:page;mso-height-relative:margin;v-text-anchor:bottom" o:gfxdata="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" filled="f" stroked="f" strokeweight=".5pt">
                     <v:textbox style="mso-fit-shape-to-text:t" inset="0,0,0,0">
@@ -3371,7 +3373,11 @@
                   <w:tcW w:w="3694" w:type="pct"/>
                   <w:vAlign w:val="center"/>
                 </w:tcPr>
-                <w:p/>
+                <w:p>
+                  <w:r>
+                    <w:t>Ángel Rodríguez Bobes</w:t>
+                  </w:r>
+                </w:p>
               </w:tc>
               <w:tc>
                 <w:tcPr>
@@ -3383,6 +3389,11 @@
                     <w:jc w:val="center"/>
                     <w:cnfStyle w:val="000000000000" w:firstRow="0" w:lastRow="0" w:firstColumn="0" w:lastColumn="0" w:oddVBand="0" w:evenVBand="0" w:oddHBand="0" w:evenHBand="0" w:firstRowFirstColumn="0" w:firstRowLastColumn="0" w:lastRowFirstColumn="0" w:lastRowLastColumn="0"/>
                   </w:pPr>
+                  <w:r>
+                    <w:t>214459</w:t>
+                  </w:r>
+                  <w:bookmarkStart w:id="2" w:name="_GoBack"/>
+                  <w:bookmarkEnd w:id="2"/>
                 </w:p>
               </w:tc>
             </w:tr>
@@ -3462,12 +3473,12 @@
       <w:pPr>
         <w:pStyle w:val="Ttulo1"/>
       </w:pPr>
-      <w:bookmarkStart w:id="2" w:name="_Toc418498966"/>
+      <w:bookmarkStart w:id="3" w:name="_Toc418498966"/>
       <w:r>
         <w:lastRenderedPageBreak/>
         <w:t>Introducción</w:t>
       </w:r>
-      <w:bookmarkEnd w:id="2"/>
+      <w:bookmarkEnd w:id="3"/>
     </w:p>
     <w:p>
       <w:r>
@@ -3483,11 +3494,11 @@
       <w:pPr>
         <w:pStyle w:val="Ttulo1"/>
       </w:pPr>
-      <w:bookmarkStart w:id="3" w:name="_Toc418498967"/>
+      <w:bookmarkStart w:id="4" w:name="_Toc418498967"/>
       <w:r>
         <w:t>Planteamiento del problema</w:t>
       </w:r>
-      <w:bookmarkEnd w:id="3"/>
+      <w:bookmarkEnd w:id="4"/>
     </w:p>
     <w:p>
       <w:proofErr w:type="spellStart"/>
@@ -3581,19 +3592,32 @@
     </w:p>
     <w:p>
       <w:pPr>
-        <w:pStyle w:val="Descripcin"/>
+        <w:pStyle w:val="Epgrafe"/>
       </w:pPr>
       <w:r>
         <w:t xml:space="preserve">Ilustración </w:t>
       </w:r>
-      <w:fldSimple w:instr=" SEQ Ilustración \* ARABIC ">
-        <w:r>
-          <w:rPr>
-            <w:noProof/>
-          </w:rPr>
-          <w:t>1</w:t>
-        </w:r>
-      </w:fldSimple>
+      <w:r>
+        <w:fldChar w:fldCharType="begin"/>
+      </w:r>
+      <w:r>
+        <w:instrText xml:space="preserve"> SEQ Ilustración \* ARABIC </w:instrText>
+      </w:r>
+      <w:r>
+        <w:fldChar w:fldCharType="separate"/>
+      </w:r>
+      <w:r>
+        <w:rPr>
+          <w:noProof/>
+        </w:rPr>
+        <w:t>1</w:t>
+      </w:r>
+      <w:r>
+        <w:rPr>
+          <w:noProof/>
+        </w:rPr>
+        <w:fldChar w:fldCharType="end"/>
+      </w:r>
       <w:r>
         <w:t xml:space="preserve"> - Diagrama de contexto</w:t>
       </w:r>
@@ -3615,12 +3639,12 @@
       <w:pPr>
         <w:pStyle w:val="Ttulo1"/>
       </w:pPr>
-      <w:bookmarkStart w:id="4" w:name="_Toc418498968"/>
+      <w:bookmarkStart w:id="5" w:name="_Toc418498968"/>
       <w:r>
         <w:lastRenderedPageBreak/>
         <w:t>Metodología usada</w:t>
       </w:r>
-      <w:bookmarkEnd w:id="4"/>
+      <w:bookmarkEnd w:id="5"/>
     </w:p>
     <w:p>
       <w:r>
@@ -3698,11 +3722,11 @@
       <w:pPr>
         <w:pStyle w:val="Ttulo2"/>
       </w:pPr>
-      <w:bookmarkStart w:id="5" w:name="_Toc418498969"/>
+      <w:bookmarkStart w:id="6" w:name="_Toc418498969"/>
       <w:r>
         <w:t>Metodología de trabajo</w:t>
       </w:r>
-      <w:bookmarkEnd w:id="5"/>
+      <w:bookmarkEnd w:id="6"/>
     </w:p>
     <w:p>
       <w:r>
@@ -3808,11 +3832,11 @@
       <w:pPr>
         <w:pStyle w:val="Ttulo1"/>
       </w:pPr>
-      <w:bookmarkStart w:id="6" w:name="_Toc418498970"/>
+      <w:bookmarkStart w:id="7" w:name="_Toc418498970"/>
       <w:r>
         <w:t>Identificación de Interesados</w:t>
       </w:r>
-      <w:bookmarkEnd w:id="6"/>
+      <w:bookmarkEnd w:id="7"/>
     </w:p>
     <w:p>
       <w:r>
@@ -3876,11 +3900,11 @@
       <w:pPr>
         <w:pStyle w:val="Ttulo2"/>
       </w:pPr>
-      <w:bookmarkStart w:id="7" w:name="_Toc418498971"/>
+      <w:bookmarkStart w:id="8" w:name="_Toc418498971"/>
       <w:r>
         <w:t>Descripción de los interesados</w:t>
       </w:r>
-      <w:bookmarkEnd w:id="7"/>
+      <w:bookmarkEnd w:id="8"/>
     </w:p>
     <w:p>
       <w:r>
@@ -3916,65 +3940,65 @@
       <w:pPr>
         <w:pStyle w:val="Ttulo3"/>
       </w:pPr>
-      <w:bookmarkStart w:id="8" w:name="_Toc418498972"/>
+      <w:bookmarkStart w:id="9" w:name="_Toc418498972"/>
       <w:r>
         <w:t>Usuarios</w:t>
-      </w:r>
-      <w:bookmarkEnd w:id="8"/>
-    </w:p>
-    <w:p>
-      <w:r>
-        <w:t xml:space="preserve">Son los que </w:t>
-      </w:r>
-      <w:r>
-        <w:t xml:space="preserve">utilizarán </w:t>
-      </w:r>
-      <w:r>
-        <w:t>el sistema</w:t>
-      </w:r>
-      <w:r>
-        <w:t xml:space="preserve"> participando en juegos y respondiendo preguntas</w:t>
-      </w:r>
-      <w:r>
-        <w:t>.</w:t>
-      </w:r>
-    </w:p>
-    <w:p>
-      <w:r>
-        <w:t>Deberán estar registrados en el sistema.</w:t>
-      </w:r>
-    </w:p>
-    <w:p>
-      <w:r>
-        <w:t xml:space="preserve">Se guardarán los datos de cómo </w:t>
-      </w:r>
-      <w:r>
-        <w:t>estos</w:t>
-      </w:r>
-      <w:r>
-        <w:t xml:space="preserve"> usuarios interactúan con el sistema.</w:t>
-      </w:r>
-    </w:p>
-    <w:p>
-      <w:pPr>
-        <w:pStyle w:val="Ttulo3"/>
-      </w:pPr>
-      <w:bookmarkStart w:id="9" w:name="_Toc418498973"/>
-      <w:r>
-        <w:t>Administradores</w:t>
       </w:r>
       <w:bookmarkEnd w:id="9"/>
     </w:p>
     <w:p>
       <w:r>
-        <w:t>Son los usuarios encargados del sistema que tendrán acceso a los datos recopilados por la aplicación.</w:t>
+        <w:t xml:space="preserve">Son los que </w:t>
+      </w:r>
+      <w:r>
+        <w:t xml:space="preserve">utilizarán </w:t>
+      </w:r>
+      <w:r>
+        <w:t>el sistema</w:t>
+      </w:r>
+      <w:r>
+        <w:t xml:space="preserve"> participando en juegos y respondiendo preguntas</w:t>
+      </w:r>
+      <w:r>
+        <w:t>.</w:t>
       </w:r>
     </w:p>
     <w:p>
+      <w:r>
+        <w:t>Deberán estar registrados en el sistema.</w:t>
+      </w:r>
+    </w:p>
+    <w:p>
+      <w:r>
+        <w:t xml:space="preserve">Se guardarán los datos de cómo </w:t>
+      </w:r>
+      <w:r>
+        <w:t>estos</w:t>
+      </w:r>
+      <w:r>
+        <w:t xml:space="preserve"> usuarios interactúan con el sistema.</w:t>
+      </w:r>
+    </w:p>
+    <w:p>
       <w:pPr>
         <w:pStyle w:val="Ttulo3"/>
       </w:pPr>
-      <w:bookmarkStart w:id="10" w:name="_Toc418498974"/>
+      <w:bookmarkStart w:id="10" w:name="_Toc418498973"/>
+      <w:r>
+        <w:t>Administradores</w:t>
+      </w:r>
+      <w:bookmarkEnd w:id="10"/>
+    </w:p>
+    <w:p>
+      <w:r>
+        <w:t>Son los usuarios encargados del sistema que tendrán acceso a los datos recopilados por la aplicación.</w:t>
+      </w:r>
+    </w:p>
+    <w:p>
+      <w:pPr>
+        <w:pStyle w:val="Ttulo3"/>
+      </w:pPr>
+      <w:bookmarkStart w:id="11" w:name="_Toc418498974"/>
       <w:r>
         <w:t xml:space="preserve">Responsables de </w:t>
       </w:r>
@@ -3982,7 +4006,7 @@
       <w:r>
         <w:t>NoGame</w:t>
       </w:r>
-      <w:bookmarkEnd w:id="10"/>
+      <w:bookmarkEnd w:id="11"/>
       <w:proofErr w:type="spellEnd"/>
     </w:p>
     <w:p>
@@ -4004,11 +4028,11 @@
       <w:pPr>
         <w:pStyle w:val="Ttulo3"/>
       </w:pPr>
-      <w:bookmarkStart w:id="11" w:name="_Toc418498975"/>
+      <w:bookmarkStart w:id="12" w:name="_Toc418498975"/>
       <w:r>
         <w:t>Desarrolladores</w:t>
       </w:r>
-      <w:bookmarkEnd w:id="11"/>
+      <w:bookmarkEnd w:id="12"/>
     </w:p>
     <w:p>
       <w:r>
@@ -4037,22 +4061,22 @@
       <w:pPr>
         <w:pStyle w:val="Ttulo1"/>
       </w:pPr>
-      <w:bookmarkStart w:id="12" w:name="_Toc418498976"/>
+      <w:bookmarkStart w:id="13" w:name="_Toc418498976"/>
       <w:r>
         <w:lastRenderedPageBreak/>
         <w:t>Roles e historias de usuario</w:t>
       </w:r>
-      <w:bookmarkEnd w:id="12"/>
+      <w:bookmarkEnd w:id="13"/>
     </w:p>
     <w:p>
       <w:pPr>
         <w:pStyle w:val="Ttulo2"/>
       </w:pPr>
-      <w:bookmarkStart w:id="13" w:name="_Toc418498977"/>
+      <w:bookmarkStart w:id="14" w:name="_Toc418498977"/>
       <w:r>
         <w:t>Roles</w:t>
       </w:r>
-      <w:bookmarkEnd w:id="13"/>
+      <w:bookmarkEnd w:id="14"/>
     </w:p>
     <w:p>
       <w:r>
@@ -4087,28 +4111,41 @@
       <w:pPr>
         <w:pStyle w:val="Ttulo2"/>
       </w:pPr>
-      <w:bookmarkStart w:id="14" w:name="_Toc418498978"/>
+      <w:bookmarkStart w:id="15" w:name="_Toc418498978"/>
       <w:r>
         <w:t>Historias de usuarios</w:t>
       </w:r>
-      <w:bookmarkEnd w:id="14"/>
+      <w:bookmarkEnd w:id="15"/>
     </w:p>
     <w:p>
       <w:pPr>
-        <w:pStyle w:val="Descripcin"/>
+        <w:pStyle w:val="Epgrafe"/>
         <w:keepNext/>
       </w:pPr>
       <w:r>
         <w:t xml:space="preserve">Tabla </w:t>
       </w:r>
-      <w:fldSimple w:instr=" SEQ Tabla \* ARABIC ">
-        <w:r>
-          <w:rPr>
-            <w:noProof/>
-          </w:rPr>
-          <w:t>1</w:t>
-        </w:r>
-      </w:fldSimple>
+      <w:r>
+        <w:fldChar w:fldCharType="begin"/>
+      </w:r>
+      <w:r>
+        <w:instrText xml:space="preserve"> SEQ Tabla \* ARABIC </w:instrText>
+      </w:r>
+      <w:r>
+        <w:fldChar w:fldCharType="separate"/>
+      </w:r>
+      <w:r>
+        <w:rPr>
+          <w:noProof/>
+        </w:rPr>
+        <w:t>1</w:t>
+      </w:r>
+      <w:r>
+        <w:rPr>
+          <w:noProof/>
+        </w:rPr>
+        <w:fldChar w:fldCharType="end"/>
+      </w:r>
       <w:r>
         <w:t xml:space="preserve"> - Historias de usuario</w:t>
       </w:r>
@@ -4322,11 +4359,11 @@
       <w:pPr>
         <w:pStyle w:val="Ttulo1"/>
       </w:pPr>
-      <w:bookmarkStart w:id="15" w:name="_Toc418498979"/>
+      <w:bookmarkStart w:id="16" w:name="_Toc418498979"/>
       <w:r>
         <w:t>Identificación de atributos de calidad</w:t>
       </w:r>
-      <w:bookmarkEnd w:id="15"/>
+      <w:bookmarkEnd w:id="16"/>
     </w:p>
     <w:p>
       <w:r>
@@ -4483,40 +4520,53 @@
       <w:pPr>
         <w:pStyle w:val="Ttulo1"/>
       </w:pPr>
-      <w:bookmarkStart w:id="16" w:name="_Toc418498980"/>
-      <w:commentRangeStart w:id="17"/>
+      <w:bookmarkStart w:id="17" w:name="_Toc418498980"/>
+      <w:commentRangeStart w:id="18"/>
       <w:r>
         <w:lastRenderedPageBreak/>
         <w:t>Lista de atributos de calidad e interesados</w:t>
       </w:r>
-      <w:commentRangeEnd w:id="17"/>
+      <w:commentRangeEnd w:id="18"/>
       <w:r>
         <w:rPr>
           <w:rStyle w:val="Refdecomentario"/>
           <w:rFonts w:asciiTheme="minorHAnsi" w:eastAsiaTheme="minorEastAsia" w:hAnsiTheme="minorHAnsi" w:cstheme="minorBidi"/>
           <w:color w:val="auto"/>
         </w:rPr>
-        <w:commentReference w:id="17"/>
-      </w:r>
-      <w:bookmarkEnd w:id="16"/>
+        <w:commentReference w:id="18"/>
+      </w:r>
+      <w:bookmarkEnd w:id="17"/>
     </w:p>
     <w:p>
       <w:pPr>
-        <w:pStyle w:val="Descripcin"/>
+        <w:pStyle w:val="Epgrafe"/>
         <w:keepNext/>
         <w:keepLines/>
       </w:pPr>
       <w:r>
         <w:t xml:space="preserve">Tabla </w:t>
       </w:r>
-      <w:fldSimple w:instr=" SEQ Tabla \* ARABIC ">
-        <w:r>
-          <w:rPr>
-            <w:noProof/>
-          </w:rPr>
-          <w:t>2</w:t>
-        </w:r>
-      </w:fldSimple>
+      <w:r>
+        <w:fldChar w:fldCharType="begin"/>
+      </w:r>
+      <w:r>
+        <w:instrText xml:space="preserve"> SEQ Tabla \* ARABIC </w:instrText>
+      </w:r>
+      <w:r>
+        <w:fldChar w:fldCharType="separate"/>
+      </w:r>
+      <w:r>
+        <w:rPr>
+          <w:noProof/>
+        </w:rPr>
+        <w:t>2</w:t>
+      </w:r>
+      <w:r>
+        <w:rPr>
+          <w:noProof/>
+        </w:rPr>
+        <w:fldChar w:fldCharType="end"/>
+      </w:r>
       <w:r>
         <w:t xml:space="preserve"> - </w:t>
       </w:r>
@@ -4986,20 +5036,33 @@
     </w:p>
     <w:p>
       <w:pPr>
-        <w:pStyle w:val="Descripcin"/>
+        <w:pStyle w:val="Epgrafe"/>
         <w:keepNext/>
       </w:pPr>
       <w:r>
         <w:t xml:space="preserve">Tabla </w:t>
       </w:r>
-      <w:fldSimple w:instr=" SEQ Tabla \* ARABIC ">
-        <w:r>
-          <w:rPr>
-            <w:noProof/>
-          </w:rPr>
-          <w:t>3</w:t>
-        </w:r>
-      </w:fldSimple>
+      <w:r>
+        <w:fldChar w:fldCharType="begin"/>
+      </w:r>
+      <w:r>
+        <w:instrText xml:space="preserve"> SEQ Tabla \* ARABIC </w:instrText>
+      </w:r>
+      <w:r>
+        <w:fldChar w:fldCharType="separate"/>
+      </w:r>
+      <w:r>
+        <w:rPr>
+          <w:noProof/>
+        </w:rPr>
+        <w:t>3</w:t>
+      </w:r>
+      <w:r>
+        <w:rPr>
+          <w:noProof/>
+        </w:rPr>
+        <w:fldChar w:fldCharType="end"/>
+      </w:r>
       <w:r>
         <w:t xml:space="preserve"> - Atributos de calidad</w:t>
       </w:r>
@@ -5562,21 +5625,34 @@
     </w:p>
     <w:p>
       <w:pPr>
-        <w:pStyle w:val="Descripcin"/>
+        <w:pStyle w:val="Epgrafe"/>
         <w:keepNext/>
       </w:pPr>
       <w:r>
         <w:lastRenderedPageBreak/>
         <w:t xml:space="preserve">Tabla </w:t>
       </w:r>
-      <w:fldSimple w:instr=" SEQ Tabla \* ARABIC ">
-        <w:r>
-          <w:rPr>
-            <w:noProof/>
-          </w:rPr>
-          <w:t>4</w:t>
-        </w:r>
-      </w:fldSimple>
+      <w:r>
+        <w:fldChar w:fldCharType="begin"/>
+      </w:r>
+      <w:r>
+        <w:instrText xml:space="preserve"> SEQ Tabla \* ARABIC </w:instrText>
+      </w:r>
+      <w:r>
+        <w:fldChar w:fldCharType="separate"/>
+      </w:r>
+      <w:r>
+        <w:rPr>
+          <w:noProof/>
+        </w:rPr>
+        <w:t>4</w:t>
+      </w:r>
+      <w:r>
+        <w:rPr>
+          <w:noProof/>
+        </w:rPr>
+        <w:fldChar w:fldCharType="end"/>
+      </w:r>
       <w:r>
         <w:t xml:space="preserve"> - </w:t>
       </w:r>
@@ -6245,7 +6321,7 @@
       <w:pPr>
         <w:pStyle w:val="Ttulo1"/>
       </w:pPr>
-      <w:bookmarkStart w:id="18" w:name="_Toc418498981"/>
+      <w:bookmarkStart w:id="19" w:name="_Toc418498981"/>
       <w:r>
         <w:t>S</w:t>
       </w:r>
@@ -6255,7 +6331,7 @@
       <w:r>
         <w:t xml:space="preserve"> planteada</w:t>
       </w:r>
-      <w:bookmarkEnd w:id="18"/>
+      <w:bookmarkEnd w:id="19"/>
     </w:p>
     <w:p>
       <w:r>
@@ -6317,20 +6393,33 @@
     </w:p>
     <w:p>
       <w:pPr>
-        <w:pStyle w:val="Descripcin"/>
+        <w:pStyle w:val="Epgrafe"/>
         <w:jc w:val="center"/>
       </w:pPr>
       <w:r>
         <w:t xml:space="preserve">Ilustración </w:t>
       </w:r>
-      <w:fldSimple w:instr=" SEQ Ilustración \* ARABIC ">
-        <w:r>
-          <w:rPr>
-            <w:noProof/>
-          </w:rPr>
-          <w:t>2</w:t>
-        </w:r>
-      </w:fldSimple>
+      <w:r>
+        <w:fldChar w:fldCharType="begin"/>
+      </w:r>
+      <w:r>
+        <w:instrText xml:space="preserve"> SEQ Ilustración \* ARABIC </w:instrText>
+      </w:r>
+      <w:r>
+        <w:fldChar w:fldCharType="separate"/>
+      </w:r>
+      <w:r>
+        <w:rPr>
+          <w:noProof/>
+        </w:rPr>
+        <w:t>2</w:t>
+      </w:r>
+      <w:r>
+        <w:rPr>
+          <w:noProof/>
+        </w:rPr>
+        <w:fldChar w:fldCharType="end"/>
+      </w:r>
       <w:r>
         <w:t xml:space="preserve"> - Solución planteada</w:t>
       </w:r>
@@ -6356,7 +6445,7 @@
       <w:pPr>
         <w:pStyle w:val="Ttulo2"/>
       </w:pPr>
-      <w:bookmarkStart w:id="19" w:name="_Toc418498982"/>
+      <w:bookmarkStart w:id="20" w:name="_Toc418498982"/>
       <w:r>
         <w:t xml:space="preserve">Módulo 1 – </w:t>
       </w:r>
@@ -6364,7 +6453,7 @@
       <w:r>
         <w:t>Extract</w:t>
       </w:r>
-      <w:bookmarkEnd w:id="19"/>
+      <w:bookmarkEnd w:id="20"/>
       <w:proofErr w:type="spellEnd"/>
     </w:p>
     <w:p>
@@ -6400,12 +6489,12 @@
       <w:pPr>
         <w:pStyle w:val="Ttulo2"/>
       </w:pPr>
-      <w:bookmarkStart w:id="20" w:name="_Toc418498983"/>
+      <w:bookmarkStart w:id="21" w:name="_Toc418498983"/>
       <w:r>
         <w:lastRenderedPageBreak/>
         <w:t>Módulo 2 – Core</w:t>
       </w:r>
-      <w:bookmarkEnd w:id="20"/>
+      <w:bookmarkEnd w:id="21"/>
     </w:p>
     <w:p>
       <w:r>
@@ -6465,14 +6554,14 @@
       <w:pPr>
         <w:pStyle w:val="Ttulo2"/>
       </w:pPr>
-      <w:bookmarkStart w:id="21" w:name="_Toc418498984"/>
+      <w:bookmarkStart w:id="22" w:name="_Toc418498984"/>
       <w:r>
         <w:t xml:space="preserve">Módulo 3 – </w:t>
       </w:r>
       <w:r>
         <w:t>Trivial web</w:t>
       </w:r>
-      <w:bookmarkEnd w:id="21"/>
+      <w:bookmarkEnd w:id="22"/>
     </w:p>
     <w:p>
       <w:r>
@@ -6548,21 +6637,21 @@
       <w:pPr>
         <w:pStyle w:val="Ttulo1"/>
       </w:pPr>
-      <w:bookmarkStart w:id="22" w:name="_Toc418498985"/>
-      <w:commentRangeStart w:id="23"/>
+      <w:bookmarkStart w:id="23" w:name="_Toc418498985"/>
+      <w:commentRangeStart w:id="24"/>
       <w:r>
         <w:t>Escenarios de calidad</w:t>
       </w:r>
-      <w:commentRangeEnd w:id="23"/>
+      <w:commentRangeEnd w:id="24"/>
       <w:r>
         <w:rPr>
           <w:rStyle w:val="Refdecomentario"/>
           <w:rFonts w:asciiTheme="minorHAnsi" w:eastAsiaTheme="minorEastAsia" w:hAnsiTheme="minorHAnsi" w:cstheme="minorBidi"/>
           <w:color w:val="auto"/>
         </w:rPr>
-        <w:commentReference w:id="23"/>
-      </w:r>
-      <w:bookmarkEnd w:id="22"/>
+        <w:commentReference w:id="24"/>
+      </w:r>
+      <w:bookmarkEnd w:id="23"/>
     </w:p>
     <w:p/>
     <w:tbl>
@@ -7609,43 +7698,41 @@
       <w:pPr>
         <w:pStyle w:val="Ttulo1"/>
       </w:pPr>
-      <w:bookmarkStart w:id="24" w:name="_Toc418498986"/>
-      <w:commentRangeStart w:id="25"/>
+      <w:bookmarkStart w:id="25" w:name="_Toc418498986"/>
+      <w:commentRangeStart w:id="26"/>
       <w:r>
         <w:lastRenderedPageBreak/>
         <w:t>Vistas</w:t>
       </w:r>
-      <w:commentRangeEnd w:id="25"/>
+      <w:commentRangeEnd w:id="26"/>
       <w:r>
         <w:rPr>
           <w:rStyle w:val="Refdecomentario"/>
           <w:rFonts w:asciiTheme="minorHAnsi" w:eastAsiaTheme="minorEastAsia" w:hAnsiTheme="minorHAnsi" w:cstheme="minorBidi"/>
           <w:color w:val="auto"/>
         </w:rPr>
-        <w:commentReference w:id="25"/>
-      </w:r>
-      <w:bookmarkEnd w:id="24"/>
+        <w:commentReference w:id="26"/>
+      </w:r>
+      <w:bookmarkEnd w:id="25"/>
     </w:p>
     <w:p>
       <w:pPr>
         <w:pStyle w:val="Ttulo2"/>
       </w:pPr>
-      <w:bookmarkStart w:id="26" w:name="_Toc418498987"/>
+      <w:bookmarkStart w:id="27" w:name="_Toc418498987"/>
       <w:r>
         <w:t>Vistas de sistema</w:t>
       </w:r>
-      <w:bookmarkEnd w:id="26"/>
+      <w:bookmarkEnd w:id="27"/>
     </w:p>
     <w:p>
-      <w:bookmarkStart w:id="27" w:name="_GoBack"/>
-      <w:bookmarkEnd w:id="27"/>
       <w:r>
         <w:rPr>
           <w:noProof/>
           <w:lang w:eastAsia="es-ES"/>
         </w:rPr>
         <w:drawing>
-          <wp:anchor distT="0" distB="0" distL="114300" distR="114300" simplePos="0" relativeHeight="251659264" behindDoc="1" locked="0" layoutInCell="1" allowOverlap="1" wp14:anchorId="5F9C6804" wp14:editId="607F4F3F">
+          <wp:anchor distT="0" distB="0" distL="114300" distR="114300" simplePos="0" relativeHeight="251657728" behindDoc="1" locked="0" layoutInCell="1" allowOverlap="1" wp14:anchorId="5F9C6804" wp14:editId="607F4F3F">
             <wp:simplePos x="0" y="0"/>
             <wp:positionH relativeFrom="column">
               <wp:posOffset>165951</wp:posOffset>
@@ -7721,7 +7808,7 @@
     </w:p>
     <w:p>
       <w:pPr>
-        <w:pStyle w:val="Descripcin"/>
+        <w:pStyle w:val="Epgrafe"/>
         <w:jc w:val="center"/>
       </w:pPr>
       <w:r>
@@ -7730,27 +7817,14 @@
       <w:r>
         <w:t xml:space="preserve">Ilustración </w:t>
       </w:r>
-      <w:r>
-        <w:fldChar w:fldCharType="begin"/>
-      </w:r>
-      <w:r>
-        <w:instrText xml:space="preserve"> SEQ Ilustración \* ARABIC </w:instrText>
-      </w:r>
-      <w:r>
-        <w:fldChar w:fldCharType="separate"/>
-      </w:r>
-      <w:r>
-        <w:rPr>
-          <w:noProof/>
-        </w:rPr>
-        <w:t>3</w:t>
-      </w:r>
-      <w:r>
-        <w:rPr>
-          <w:noProof/>
-        </w:rPr>
-        <w:fldChar w:fldCharType="end"/>
-      </w:r>
+      <w:fldSimple w:instr=" SEQ Ilustración \* ARABIC ">
+        <w:r>
+          <w:rPr>
+            <w:noProof/>
+          </w:rPr>
+          <w:t>3</w:t>
+        </w:r>
+      </w:fldSimple>
       <w:r>
         <w:rPr>
           <w:noProof/>
@@ -7758,10 +7832,7 @@
         <w:t>.1</w:t>
       </w:r>
       <w:r>
-        <w:t xml:space="preserve"> - Diagrama </w:t>
-      </w:r>
-      <w:r>
-        <w:t>del Sistema (I)</w:t>
+        <w:t xml:space="preserve"> - Diagrama del Sistema (I)</w:t>
       </w:r>
     </w:p>
     <w:p>
@@ -7771,7 +7842,7 @@
           <w:lang w:eastAsia="es-ES"/>
         </w:rPr>
         <w:drawing>
-          <wp:anchor distT="0" distB="0" distL="114300" distR="114300" simplePos="0" relativeHeight="251658240" behindDoc="1" locked="0" layoutInCell="1" allowOverlap="1" wp14:anchorId="635A1573" wp14:editId="20A54210">
+          <wp:anchor distT="0" distB="0" distL="114300" distR="114300" simplePos="0" relativeHeight="251655680" behindDoc="1" locked="0" layoutInCell="1" allowOverlap="1" wp14:anchorId="635A1573" wp14:editId="20A54210">
             <wp:simplePos x="0" y="0"/>
             <wp:positionH relativeFrom="column">
               <wp:posOffset>144732</wp:posOffset>
@@ -7847,33 +7918,20 @@
     </w:p>
     <w:p>
       <w:pPr>
-        <w:pStyle w:val="Descripcin"/>
+        <w:pStyle w:val="Epgrafe"/>
         <w:jc w:val="center"/>
       </w:pPr>
       <w:r>
         <w:t xml:space="preserve">Ilustración </w:t>
       </w:r>
-      <w:r>
-        <w:fldChar w:fldCharType="begin"/>
-      </w:r>
-      <w:r>
-        <w:instrText xml:space="preserve"> SEQ Ilustración \* ARABIC </w:instrText>
-      </w:r>
-      <w:r>
-        <w:fldChar w:fldCharType="separate"/>
-      </w:r>
-      <w:r>
-        <w:rPr>
-          <w:noProof/>
-        </w:rPr>
-        <w:t>3</w:t>
-      </w:r>
-      <w:r>
-        <w:rPr>
-          <w:noProof/>
-        </w:rPr>
-        <w:fldChar w:fldCharType="end"/>
-      </w:r>
+      <w:fldSimple w:instr=" SEQ Ilustración \* ARABIC ">
+        <w:r>
+          <w:rPr>
+            <w:noProof/>
+          </w:rPr>
+          <w:t>3</w:t>
+        </w:r>
+      </w:fldSimple>
       <w:r>
         <w:rPr>
           <w:noProof/>
@@ -7881,16 +7939,13 @@
         <w:t>.2</w:t>
       </w:r>
       <w:r>
-        <w:t xml:space="preserve"> - Diagrama </w:t>
-      </w:r>
-      <w:r>
-        <w:t>del Sistema (II)</w:t>
+        <w:t xml:space="preserve"> - Diagrama del Sistema (II)</w:t>
       </w:r>
     </w:p>
     <w:p/>
     <w:tbl>
       <w:tblPr>
-        <w:tblStyle w:val="Tabladecuadrcula5oscura-nfasis2"/>
+        <w:tblStyle w:val="GridTable5DarkAccent2"/>
         <w:tblW w:w="9039" w:type="dxa"/>
         <w:tblLook w:val="04A0" w:firstRow="1" w:lastRow="0" w:firstColumn="1" w:lastColumn="0" w:noHBand="0" w:noVBand="1"/>
       </w:tblPr>
@@ -8191,7 +8246,7 @@
     </w:p>
     <w:p>
       <w:pPr>
-        <w:pStyle w:val="Descripcin"/>
+        <w:pStyle w:val="Epgrafe"/>
         <w:jc w:val="center"/>
       </w:pPr>
       <w:r>
@@ -8263,7 +8318,7 @@
 </file>
 
 <file path=word/comments.xml><?xml version="1.0" encoding="utf-8"?>
-<w:comments xmlns:wpc="http://schemas.microsoft.com/office/word/2010/wordprocessingCanvas" xmlns:mc="http://schemas.openxmlformats.org/markup-compatibility/2006" xmlns:o="urn:schemas-microsoft-com:office:office" xmlns:r="http://schemas.openxmlformats.org/officeDocument/2006/relationships" xmlns:m="http://schemas.openxmlformats.org/officeDocument/2006/math" xmlns:v="urn:schemas-microsoft-com:vml" xmlns:wp14="http://schemas.microsoft.com/office/word/2010/wordprocessingDrawing" xmlns:wp="http://schemas.openxmlformats.org/drawingml/2006/wordprocessingDrawing" xmlns:w10="urn:schemas-microsoft-com:office:word" xmlns:w="http://schemas.openxmlformats.org/wordprocessingml/2006/main" xmlns:w14="http://schemas.microsoft.com/office/word/2010/wordml" xmlns:w15="http://schemas.microsoft.com/office/word/2012/wordml" xmlns:wpg="http://schemas.microsoft.com/office/word/2010/wordprocessingGroup" xmlns:wpi="http://schemas.microsoft.com/office/word/2010/wordprocessingInk" xmlns:wne="http://schemas.microsoft.com/office/word/2006/wordml" xmlns:wps="http://schemas.microsoft.com/office/word/2010/wordprocessingShape" mc:Ignorable="w14 w15 wp14">
+<w:comments xmlns:wpc="http://schemas.microsoft.com/office/word/2010/wordprocessingCanvas" xmlns:mc="http://schemas.openxmlformats.org/markup-compatibility/2006" xmlns:o="urn:schemas-microsoft-com:office:office" xmlns:r="http://schemas.openxmlformats.org/officeDocument/2006/relationships" xmlns:m="http://schemas.openxmlformats.org/officeDocument/2006/math" xmlns:v="urn:schemas-microsoft-com:vml" xmlns:wp14="http://schemas.microsoft.com/office/word/2010/wordprocessingDrawing" xmlns:wp="http://schemas.openxmlformats.org/drawingml/2006/wordprocessingDrawing" xmlns:w10="urn:schemas-microsoft-com:office:word" xmlns:w="http://schemas.openxmlformats.org/wordprocessingml/2006/main" xmlns:w14="http://schemas.microsoft.com/office/word/2010/wordml" xmlns:wpg="http://schemas.microsoft.com/office/word/2010/wordprocessingGroup" xmlns:wpi="http://schemas.microsoft.com/office/word/2010/wordprocessingInk" xmlns:wne="http://schemas.microsoft.com/office/word/2006/wordml" xmlns:wps="http://schemas.microsoft.com/office/word/2010/wordprocessingShape" mc:Ignorable="w14 wp14">
   <w:comment w:id="1" w:author="Jorge Sierra Miranda" w:date="2015-05-03T20:31:00Z" w:initials="JSM">
     <w:p>
       <w:pPr>
@@ -8280,7 +8335,7 @@
       </w:r>
     </w:p>
   </w:comment>
-  <w:comment w:id="17" w:author="Jorge Sierra Miranda" w:date="2015-05-03T22:10:00Z" w:initials="JSM">
+  <w:comment w:id="18" w:author="Jorge Sierra Miranda" w:date="2015-05-03T22:10:00Z" w:initials="JSM">
     <w:p>
       <w:pPr>
         <w:pStyle w:val="Textocomentario"/>
@@ -8309,7 +8364,7 @@
       </w:pPr>
     </w:p>
   </w:comment>
-  <w:comment w:id="23" w:author="Jorge Sierra Miranda" w:date="2015-05-04T01:01:00Z" w:initials="JSM">
+  <w:comment w:id="24" w:author="Jorge Sierra Miranda" w:date="2015-05-04T01:01:00Z" w:initials="JSM">
     <w:p>
       <w:pPr>
         <w:pStyle w:val="Textocomentario"/>
@@ -8374,7 +8429,7 @@
       </w:pPr>
     </w:p>
   </w:comment>
-  <w:comment w:id="25" w:author="Jorge Sierra Miranda" w:date="2015-05-03T21:04:00Z" w:initials="JSM">
+  <w:comment w:id="26" w:author="Jorge Sierra Miranda" w:date="2015-05-03T21:04:00Z" w:initials="JSM">
     <w:p>
       <w:pPr>
         <w:pStyle w:val="Textocomentario"/>
@@ -8452,7 +8507,7 @@
 </file>
 
 <file path=word/endnotes.xml><?xml version="1.0" encoding="utf-8"?>
-<w:endnotes xmlns:wpc="http://schemas.microsoft.com/office/word/2010/wordprocessingCanvas" xmlns:mc="http://schemas.openxmlformats.org/markup-compatibility/2006" xmlns:o="urn:schemas-microsoft-com:office:office" xmlns:r="http://schemas.openxmlformats.org/officeDocument/2006/relationships" xmlns:m="http://schemas.openxmlformats.org/officeDocument/2006/math" xmlns:v="urn:schemas-microsoft-com:vml" xmlns:wp14="http://schemas.microsoft.com/office/word/2010/wordprocessingDrawing" xmlns:wp="http://schemas.openxmlformats.org/drawingml/2006/wordprocessingDrawing" xmlns:w10="urn:schemas-microsoft-com:office:word" xmlns:w="http://schemas.openxmlformats.org/wordprocessingml/2006/main" xmlns:w14="http://schemas.microsoft.com/office/word/2010/wordml" xmlns:w15="http://schemas.microsoft.com/office/word/2012/wordml" xmlns:wpg="http://schemas.microsoft.com/office/word/2010/wordprocessingGroup" xmlns:wpi="http://schemas.microsoft.com/office/word/2010/wordprocessingInk" xmlns:wne="http://schemas.microsoft.com/office/word/2006/wordml" xmlns:wps="http://schemas.microsoft.com/office/word/2010/wordprocessingShape" mc:Ignorable="w14 w15 wp14">
+<w:endnotes xmlns:wpc="http://schemas.microsoft.com/office/word/2010/wordprocessingCanvas" xmlns:mc="http://schemas.openxmlformats.org/markup-compatibility/2006" xmlns:o="urn:schemas-microsoft-com:office:office" xmlns:r="http://schemas.openxmlformats.org/officeDocument/2006/relationships" xmlns:m="http://schemas.openxmlformats.org/officeDocument/2006/math" xmlns:v="urn:schemas-microsoft-com:vml" xmlns:wp14="http://schemas.microsoft.com/office/word/2010/wordprocessingDrawing" xmlns:wp="http://schemas.openxmlformats.org/drawingml/2006/wordprocessingDrawing" xmlns:w10="urn:schemas-microsoft-com:office:word" xmlns:w="http://schemas.openxmlformats.org/wordprocessingml/2006/main" xmlns:w14="http://schemas.microsoft.com/office/word/2010/wordml" xmlns:wpg="http://schemas.microsoft.com/office/word/2010/wordprocessingGroup" xmlns:wpi="http://schemas.microsoft.com/office/word/2010/wordprocessingInk" xmlns:wne="http://schemas.microsoft.com/office/word/2006/wordml" xmlns:wps="http://schemas.microsoft.com/office/word/2010/wordprocessingShape" mc:Ignorable="w14 wp14">
   <w:endnote w:type="separator" w:id="-1">
     <w:p>
       <w:pPr>
@@ -8477,7 +8532,7 @@
 </file>
 
 <file path=word/footer1.xml><?xml version="1.0" encoding="utf-8"?>
-<w:ftr xmlns:wpc="http://schemas.microsoft.com/office/word/2010/wordprocessingCanvas" xmlns:mc="http://schemas.openxmlformats.org/markup-compatibility/2006" xmlns:o="urn:schemas-microsoft-com:office:office" xmlns:r="http://schemas.openxmlformats.org/officeDocument/2006/relationships" xmlns:m="http://schemas.openxmlformats.org/officeDocument/2006/math" xmlns:v="urn:schemas-microsoft-com:vml" xmlns:wp14="http://schemas.microsoft.com/office/word/2010/wordprocessingDrawing" xmlns:wp="http://schemas.openxmlformats.org/drawingml/2006/wordprocessingDrawing" xmlns:w10="urn:schemas-microsoft-com:office:word" xmlns:w="http://schemas.openxmlformats.org/wordprocessingml/2006/main" xmlns:w14="http://schemas.microsoft.com/office/word/2010/wordml" xmlns:w15="http://schemas.microsoft.com/office/word/2012/wordml" xmlns:wpg="http://schemas.microsoft.com/office/word/2010/wordprocessingGroup" xmlns:wpi="http://schemas.microsoft.com/office/word/2010/wordprocessingInk" xmlns:wne="http://schemas.microsoft.com/office/word/2006/wordml" xmlns:wps="http://schemas.microsoft.com/office/word/2010/wordprocessingShape" mc:Ignorable="w14 w15 wp14">
+<w:ftr xmlns:wpc="http://schemas.microsoft.com/office/word/2010/wordprocessingCanvas" xmlns:mc="http://schemas.openxmlformats.org/markup-compatibility/2006" xmlns:o="urn:schemas-microsoft-com:office:office" xmlns:r="http://schemas.openxmlformats.org/officeDocument/2006/relationships" xmlns:m="http://schemas.openxmlformats.org/officeDocument/2006/math" xmlns:v="urn:schemas-microsoft-com:vml" xmlns:wp14="http://schemas.microsoft.com/office/word/2010/wordprocessingDrawing" xmlns:wp="http://schemas.openxmlformats.org/drawingml/2006/wordprocessingDrawing" xmlns:w10="urn:schemas-microsoft-com:office:word" xmlns:w="http://schemas.openxmlformats.org/wordprocessingml/2006/main" xmlns:w14="http://schemas.microsoft.com/office/word/2010/wordml" xmlns:wpg="http://schemas.microsoft.com/office/word/2010/wordprocessingGroup" xmlns:wpi="http://schemas.microsoft.com/office/word/2010/wordprocessingInk" xmlns:wne="http://schemas.microsoft.com/office/word/2006/wordml" xmlns:wps="http://schemas.microsoft.com/office/word/2010/wordprocessingShape" mc:Ignorable="w14 wp14">
   <w:sdt>
     <w:sdtPr>
       <w:id w:val="2013492052"/>
@@ -8486,6 +8541,7 @@
         <w:docPartUnique/>
       </w:docPartObj>
     </w:sdtPr>
+    <w:sdtEndPr/>
     <w:sdtContent>
       <w:sdt>
         <w:sdtPr>
@@ -8495,6 +8551,7 @@
             <w:docPartUnique/>
           </w:docPartObj>
         </w:sdtPr>
+        <w:sdtEndPr/>
         <w:sdtContent>
           <w:p>
             <w:pPr>
@@ -8535,7 +8592,7 @@
                 <w:bCs/>
                 <w:noProof/>
               </w:rPr>
-              <w:t>1</w:t>
+              <w:t>2</w:t>
             </w:r>
             <w:r>
               <w:rPr>
@@ -8605,7 +8662,7 @@
 </file>
 
 <file path=word/footnotes.xml><?xml version="1.0" encoding="utf-8"?>
-<w:footnotes xmlns:wpc="http://schemas.microsoft.com/office/word/2010/wordprocessingCanvas" xmlns:mc="http://schemas.openxmlformats.org/markup-compatibility/2006" xmlns:o="urn:schemas-microsoft-com:office:office" xmlns:r="http://schemas.openxmlformats.org/officeDocument/2006/relationships" xmlns:m="http://schemas.openxmlformats.org/officeDocument/2006/math" xmlns:v="urn:schemas-microsoft-com:vml" xmlns:wp14="http://schemas.microsoft.com/office/word/2010/wordprocessingDrawing" xmlns:wp="http://schemas.openxmlformats.org/drawingml/2006/wordprocessingDrawing" xmlns:w10="urn:schemas-microsoft-com:office:word" xmlns:w="http://schemas.openxmlformats.org/wordprocessingml/2006/main" xmlns:w14="http://schemas.microsoft.com/office/word/2010/wordml" xmlns:w15="http://schemas.microsoft.com/office/word/2012/wordml" xmlns:wpg="http://schemas.microsoft.com/office/word/2010/wordprocessingGroup" xmlns:wpi="http://schemas.microsoft.com/office/word/2010/wordprocessingInk" xmlns:wne="http://schemas.microsoft.com/office/word/2006/wordml" xmlns:wps="http://schemas.microsoft.com/office/word/2010/wordprocessingShape" mc:Ignorable="w14 w15 wp14">
+<w:footnotes xmlns:wpc="http://schemas.microsoft.com/office/word/2010/wordprocessingCanvas" xmlns:mc="http://schemas.openxmlformats.org/markup-compatibility/2006" xmlns:o="urn:schemas-microsoft-com:office:office" xmlns:r="http://schemas.openxmlformats.org/officeDocument/2006/relationships" xmlns:m="http://schemas.openxmlformats.org/officeDocument/2006/math" xmlns:v="urn:schemas-microsoft-com:vml" xmlns:wp14="http://schemas.microsoft.com/office/word/2010/wordprocessingDrawing" xmlns:wp="http://schemas.openxmlformats.org/drawingml/2006/wordprocessingDrawing" xmlns:w10="urn:schemas-microsoft-com:office:word" xmlns:w="http://schemas.openxmlformats.org/wordprocessingml/2006/main" xmlns:w14="http://schemas.microsoft.com/office/word/2010/wordml" xmlns:wpg="http://schemas.microsoft.com/office/word/2010/wordprocessingGroup" xmlns:wpi="http://schemas.microsoft.com/office/word/2010/wordprocessingInk" xmlns:wne="http://schemas.microsoft.com/office/word/2006/wordml" xmlns:wps="http://schemas.microsoft.com/office/word/2010/wordprocessingShape" mc:Ignorable="w14 wp14">
   <w:footnote w:type="separator" w:id="-1">
     <w:p>
       <w:pPr>
@@ -8630,7 +8687,7 @@
 </file>
 
 <file path=word/numbering.xml><?xml version="1.0" encoding="utf-8"?>
-<w:numbering xmlns:wpc="http://schemas.microsoft.com/office/word/2010/wordprocessingCanvas" xmlns:mc="http://schemas.openxmlformats.org/markup-compatibility/2006" xmlns:o="urn:schemas-microsoft-com:office:office" xmlns:r="http://schemas.openxmlformats.org/officeDocument/2006/relationships" xmlns:m="http://schemas.openxmlformats.org/officeDocument/2006/math" xmlns:v="urn:schemas-microsoft-com:vml" xmlns:wp14="http://schemas.microsoft.com/office/word/2010/wordprocessingDrawing" xmlns:wp="http://schemas.openxmlformats.org/drawingml/2006/wordprocessingDrawing" xmlns:w10="urn:schemas-microsoft-com:office:word" xmlns:w="http://schemas.openxmlformats.org/wordprocessingml/2006/main" xmlns:w14="http://schemas.microsoft.com/office/word/2010/wordml" xmlns:w15="http://schemas.microsoft.com/office/word/2012/wordml" xmlns:wpg="http://schemas.microsoft.com/office/word/2010/wordprocessingGroup" xmlns:wpi="http://schemas.microsoft.com/office/word/2010/wordprocessingInk" xmlns:wne="http://schemas.microsoft.com/office/word/2006/wordml" xmlns:wps="http://schemas.microsoft.com/office/word/2010/wordprocessingShape" mc:Ignorable="w14 w15 wp14">
+<w:numbering xmlns:wpc="http://schemas.microsoft.com/office/word/2010/wordprocessingCanvas" xmlns:mc="http://schemas.openxmlformats.org/markup-compatibility/2006" xmlns:o="urn:schemas-microsoft-com:office:office" xmlns:r="http://schemas.openxmlformats.org/officeDocument/2006/relationships" xmlns:m="http://schemas.openxmlformats.org/officeDocument/2006/math" xmlns:v="urn:schemas-microsoft-com:vml" xmlns:wp14="http://schemas.microsoft.com/office/word/2010/wordprocessingDrawing" xmlns:wp="http://schemas.openxmlformats.org/drawingml/2006/wordprocessingDrawing" xmlns:w10="urn:schemas-microsoft-com:office:word" xmlns:w="http://schemas.openxmlformats.org/wordprocessingml/2006/main" xmlns:w14="http://schemas.microsoft.com/office/word/2010/wordml" xmlns:wpg="http://schemas.microsoft.com/office/word/2010/wordprocessingGroup" xmlns:wpi="http://schemas.microsoft.com/office/word/2010/wordprocessingInk" xmlns:wne="http://schemas.microsoft.com/office/word/2006/wordml" xmlns:wps="http://schemas.microsoft.com/office/word/2010/wordprocessingShape" mc:Ignorable="w14 wp14">
   <w:abstractNum w:abstractNumId="0">
     <w:nsid w:val="095837ED"/>
     <w:multiLevelType w:val="hybridMultilevel"/>
@@ -9455,7 +9512,7 @@
 </file>
 
 <file path=word/styles.xml><?xml version="1.0" encoding="utf-8"?>
-<w:styles xmlns:mc="http://schemas.openxmlformats.org/markup-compatibility/2006" xmlns:r="http://schemas.openxmlformats.org/officeDocument/2006/relationships" xmlns:w="http://schemas.openxmlformats.org/wordprocessingml/2006/main" xmlns:w14="http://schemas.microsoft.com/office/word/2010/wordml" xmlns:w15="http://schemas.microsoft.com/office/word/2012/wordml" mc:Ignorable="w14 w15">
+<w:styles xmlns:mc="http://schemas.openxmlformats.org/markup-compatibility/2006" xmlns:r="http://schemas.openxmlformats.org/officeDocument/2006/relationships" xmlns:w="http://schemas.openxmlformats.org/wordprocessingml/2006/main" xmlns:w14="http://schemas.microsoft.com/office/word/2010/wordml" mc:Ignorable="w14">
   <w:docDefaults>
     <w:rPrDefault>
       <w:rPr>
@@ -9471,378 +9528,144 @@
       </w:pPr>
     </w:pPrDefault>
   </w:docDefaults>
-  <w:latentStyles w:defLockedState="0" w:defUIPriority="99" w:defSemiHidden="0" w:defUnhideWhenUsed="0" w:defQFormat="0" w:count="371">
-    <w:lsdException w:name="Normal" w:uiPriority="0" w:qFormat="1"/>
-    <w:lsdException w:name="heading 1" w:uiPriority="9" w:qFormat="1"/>
-    <w:lsdException w:name="heading 2" w:semiHidden="1" w:uiPriority="9" w:unhideWhenUsed="1" w:qFormat="1"/>
-    <w:lsdException w:name="heading 3" w:semiHidden="1" w:uiPriority="9" w:unhideWhenUsed="1" w:qFormat="1"/>
-    <w:lsdException w:name="heading 4" w:semiHidden="1" w:uiPriority="9" w:unhideWhenUsed="1" w:qFormat="1"/>
-    <w:lsdException w:name="heading 5" w:semiHidden="1" w:uiPriority="9" w:unhideWhenUsed="1" w:qFormat="1"/>
-    <w:lsdException w:name="heading 6" w:semiHidden="1" w:uiPriority="9" w:unhideWhenUsed="1" w:qFormat="1"/>
-    <w:lsdException w:name="heading 7" w:semiHidden="1" w:uiPriority="9" w:unhideWhenUsed="1" w:qFormat="1"/>
-    <w:lsdException w:name="heading 8" w:semiHidden="1" w:uiPriority="9" w:unhideWhenUsed="1" w:qFormat="1"/>
-    <w:lsdException w:name="heading 9" w:semiHidden="1" w:uiPriority="9" w:unhideWhenUsed="1" w:qFormat="1"/>
-    <w:lsdException w:name="index 1" w:semiHidden="1" w:unhideWhenUsed="1"/>
-    <w:lsdException w:name="index 2" w:semiHidden="1" w:unhideWhenUsed="1"/>
-    <w:lsdException w:name="index 3" w:semiHidden="1" w:unhideWhenUsed="1"/>
-    <w:lsdException w:name="index 4" w:semiHidden="1" w:unhideWhenUsed="1"/>
-    <w:lsdException w:name="index 5" w:semiHidden="1" w:unhideWhenUsed="1"/>
-    <w:lsdException w:name="index 6" w:semiHidden="1" w:unhideWhenUsed="1"/>
-    <w:lsdException w:name="index 7" w:semiHidden="1" w:unhideWhenUsed="1"/>
-    <w:lsdException w:name="index 8" w:semiHidden="1" w:unhideWhenUsed="1"/>
-    <w:lsdException w:name="index 9" w:semiHidden="1" w:unhideWhenUsed="1"/>
-    <w:lsdException w:name="toc 1" w:semiHidden="1" w:uiPriority="39" w:unhideWhenUsed="1"/>
-    <w:lsdException w:name="toc 2" w:semiHidden="1" w:uiPriority="39" w:unhideWhenUsed="1"/>
-    <w:lsdException w:name="toc 3" w:semiHidden="1" w:uiPriority="39" w:unhideWhenUsed="1"/>
-    <w:lsdException w:name="toc 4" w:semiHidden="1" w:uiPriority="39" w:unhideWhenUsed="1"/>
-    <w:lsdException w:name="toc 5" w:semiHidden="1" w:uiPriority="39" w:unhideWhenUsed="1"/>
-    <w:lsdException w:name="toc 6" w:semiHidden="1" w:uiPriority="39" w:unhideWhenUsed="1"/>
-    <w:lsdException w:name="toc 7" w:semiHidden="1" w:uiPriority="39" w:unhideWhenUsed="1"/>
-    <w:lsdException w:name="toc 8" w:semiHidden="1" w:uiPriority="39" w:unhideWhenUsed="1"/>
-    <w:lsdException w:name="toc 9" w:semiHidden="1" w:uiPriority="39" w:unhideWhenUsed="1"/>
-    <w:lsdException w:name="Normal Indent" w:semiHidden="1" w:unhideWhenUsed="1"/>
-    <w:lsdException w:name="footnote text" w:semiHidden="1" w:unhideWhenUsed="1"/>
-    <w:lsdException w:name="annotation text" w:semiHidden="1" w:unhideWhenUsed="1"/>
-    <w:lsdException w:name="header" w:semiHidden="1" w:unhideWhenUsed="1"/>
-    <w:lsdException w:name="footer" w:semiHidden="1" w:unhideWhenUsed="1"/>
-    <w:lsdException w:name="index heading" w:semiHidden="1" w:unhideWhenUsed="1"/>
-    <w:lsdException w:name="caption" w:semiHidden="1" w:uiPriority="35" w:unhideWhenUsed="1" w:qFormat="1"/>
-    <w:lsdException w:name="table of figures" w:semiHidden="1" w:unhideWhenUsed="1"/>
-    <w:lsdException w:name="envelope address" w:semiHidden="1" w:unhideWhenUsed="1"/>
-    <w:lsdException w:name="envelope return" w:semiHidden="1" w:unhideWhenUsed="1"/>
-    <w:lsdException w:name="footnote reference" w:semiHidden="1" w:unhideWhenUsed="1"/>
-    <w:lsdException w:name="annotation reference" w:semiHidden="1" w:unhideWhenUsed="1"/>
-    <w:lsdException w:name="line number" w:semiHidden="1" w:unhideWhenUsed="1"/>
-    <w:lsdException w:name="page number" w:semiHidden="1" w:unhideWhenUsed="1"/>
-    <w:lsdException w:name="endnote reference" w:semiHidden="1" w:unhideWhenUsed="1"/>
-    <w:lsdException w:name="endnote text" w:semiHidden="1" w:unhideWhenUsed="1"/>
-    <w:lsdException w:name="table of authorities" w:semiHidden="1" w:unhideWhenUsed="1"/>
-    <w:lsdException w:name="macro" w:semiHidden="1" w:unhideWhenUsed="1"/>
-    <w:lsdException w:name="toa heading" w:semiHidden="1" w:unhideWhenUsed="1"/>
-    <w:lsdException w:name="List" w:semiHidden="1" w:unhideWhenUsed="1"/>
-    <w:lsdException w:name="List Bullet" w:semiHidden="1" w:unhideWhenUsed="1"/>
-    <w:lsdException w:name="List Number" w:semiHidden="1" w:unhideWhenUsed="1"/>
-    <w:lsdException w:name="List 2" w:semiHidden="1" w:unhideWhenUsed="1"/>
-    <w:lsdException w:name="List 3" w:semiHidden="1" w:unhideWhenUsed="1"/>
-    <w:lsdException w:name="List 4" w:semiHidden="1" w:unhideWhenUsed="1"/>
-    <w:lsdException w:name="List 5" w:semiHidden="1" w:unhideWhenUsed="1"/>
-    <w:lsdException w:name="List Bullet 2" w:semiHidden="1" w:unhideWhenUsed="1"/>
-    <w:lsdException w:name="List Bullet 3" w:semiHidden="1" w:unhideWhenUsed="1"/>
-    <w:lsdException w:name="List Bullet 4" w:semiHidden="1" w:unhideWhenUsed="1"/>
-    <w:lsdException w:name="List Bullet 5" w:semiHidden="1" w:unhideWhenUsed="1"/>
-    <w:lsdException w:name="List Number 2" w:semiHidden="1" w:unhideWhenUsed="1"/>
-    <w:lsdException w:name="List Number 3" w:semiHidden="1" w:unhideWhenUsed="1"/>
-    <w:lsdException w:name="List Number 4" w:semiHidden="1" w:unhideWhenUsed="1"/>
-    <w:lsdException w:name="List Number 5" w:semiHidden="1" w:unhideWhenUsed="1"/>
-    <w:lsdException w:name="Title" w:uiPriority="10" w:qFormat="1"/>
-    <w:lsdException w:name="Closing" w:semiHidden="1" w:unhideWhenUsed="1"/>
-    <w:lsdException w:name="Signature" w:semiHidden="1" w:unhideWhenUsed="1"/>
-    <w:lsdException w:name="Default Paragraph Font" w:semiHidden="1" w:uiPriority="1" w:unhideWhenUsed="1"/>
-    <w:lsdException w:name="Body Text" w:semiHidden="1" w:unhideWhenUsed="1"/>
-    <w:lsdException w:name="Body Text Indent" w:semiHidden="1" w:unhideWhenUsed="1"/>
-    <w:lsdException w:name="List Continue" w:semiHidden="1" w:unhideWhenUsed="1"/>
-    <w:lsdException w:name="List Continue 2" w:semiHidden="1" w:unhideWhenUsed="1"/>
-    <w:lsdException w:name="List Continue 3" w:semiHidden="1" w:unhideWhenUsed="1"/>
-    <w:lsdException w:name="List Continue 4" w:semiHidden="1" w:unhideWhenUsed="1"/>
-    <w:lsdException w:name="List Continue 5" w:semiHidden="1" w:unhideWhenUsed="1"/>
-    <w:lsdException w:name="Message Header" w:semiHidden="1" w:unhideWhenUsed="1"/>
-    <w:lsdException w:name="Subtitle" w:uiPriority="11" w:qFormat="1"/>
-    <w:lsdException w:name="Salutation" w:semiHidden="1" w:unhideWhenUsed="1"/>
-    <w:lsdException w:name="Date" w:semiHidden="1" w:unhideWhenUsed="1"/>
-    <w:lsdException w:name="Body Text First Indent" w:semiHidden="1" w:unhideWhenUsed="1"/>
-    <w:lsdException w:name="Body Text First Indent 2" w:semiHidden="1" w:unhideWhenUsed="1"/>
-    <w:lsdException w:name="Note Heading" w:semiHidden="1" w:unhideWhenUsed="1"/>
-    <w:lsdException w:name="Body Text 2" w:semiHidden="1" w:unhideWhenUsed="1"/>
-    <w:lsdException w:name="Body Text 3" w:semiHidden="1" w:unhideWhenUsed="1"/>
-    <w:lsdException w:name="Body Text Indent 2" w:semiHidden="1" w:unhideWhenUsed="1"/>
-    <w:lsdException w:name="Body Text Indent 3" w:semiHidden="1" w:unhideWhenUsed="1"/>
-    <w:lsdException w:name="Block Text" w:semiHidden="1" w:unhideWhenUsed="1"/>
-    <w:lsdException w:name="Hyperlink" w:semiHidden="1" w:unhideWhenUsed="1"/>
-    <w:lsdException w:name="FollowedHyperlink" w:semiHidden="1" w:unhideWhenUsed="1"/>
-    <w:lsdException w:name="Strong" w:uiPriority="22" w:qFormat="1"/>
-    <w:lsdException w:name="Emphasis" w:uiPriority="20" w:qFormat="1"/>
-    <w:lsdException w:name="Document Map" w:semiHidden="1" w:unhideWhenUsed="1"/>
-    <w:lsdException w:name="Plain Text" w:semiHidden="1" w:unhideWhenUsed="1"/>
-    <w:lsdException w:name="E-mail Signature" w:semiHidden="1" w:unhideWhenUsed="1"/>
-    <w:lsdException w:name="HTML Top of Form" w:semiHidden="1" w:unhideWhenUsed="1"/>
-    <w:lsdException w:name="HTML Bottom of Form" w:semiHidden="1" w:unhideWhenUsed="1"/>
-    <w:lsdException w:name="Normal (Web)" w:semiHidden="1" w:unhideWhenUsed="1"/>
-    <w:lsdException w:name="HTML Acronym" w:semiHidden="1" w:unhideWhenUsed="1"/>
-    <w:lsdException w:name="HTML Address" w:semiHidden="1" w:unhideWhenUsed="1"/>
-    <w:lsdException w:name="HTML Cite" w:semiHidden="1" w:unhideWhenUsed="1"/>
-    <w:lsdException w:name="HTML Code" w:semiHidden="1" w:unhideWhenUsed="1"/>
-    <w:lsdException w:name="HTML Definition" w:semiHidden="1" w:unhideWhenUsed="1"/>
-    <w:lsdException w:name="HTML Keyboard" w:semiHidden="1" w:unhideWhenUsed="1"/>
-    <w:lsdException w:name="HTML Preformatted" w:semiHidden="1" w:unhideWhenUsed="1"/>
-    <w:lsdException w:name="HTML Sample" w:semiHidden="1" w:unhideWhenUsed="1"/>
-    <w:lsdException w:name="HTML Typewriter" w:semiHidden="1" w:unhideWhenUsed="1"/>
-    <w:lsdException w:name="HTML Variable" w:semiHidden="1" w:unhideWhenUsed="1"/>
-    <w:lsdException w:name="Normal Table" w:semiHidden="1" w:unhideWhenUsed="1"/>
-    <w:lsdException w:name="annotation subject" w:semiHidden="1" w:unhideWhenUsed="1"/>
-    <w:lsdException w:name="No List" w:semiHidden="1" w:unhideWhenUsed="1"/>
-    <w:lsdException w:name="Outline List 1" w:semiHidden="1" w:unhideWhenUsed="1"/>
-    <w:lsdException w:name="Outline List 2" w:semiHidden="1" w:unhideWhenUsed="1"/>
-    <w:lsdException w:name="Outline List 3" w:semiHidden="1" w:unhideWhenUsed="1"/>
-    <w:lsdException w:name="Table Simple 1" w:semiHidden="1" w:unhideWhenUsed="1"/>
-    <w:lsdException w:name="Table Simple 2" w:semiHidden="1" w:unhideWhenUsed="1"/>
-    <w:lsdException w:name="Table Simple 3" w:semiHidden="1" w:unhideWhenUsed="1"/>
-    <w:lsdException w:name="Table Classic 1" w:semiHidden="1" w:unhideWhenUsed="1"/>
-    <w:lsdException w:name="Table Classic 2" w:semiHidden="1" w:unhideWhenUsed="1"/>
-    <w:lsdException w:name="Table Classic 3" w:semiHidden="1" w:unhideWhenUsed="1"/>
-    <w:lsdException w:name="Table Classic 4" w:semiHidden="1" w:unhideWhenUsed="1"/>
-    <w:lsdException w:name="Table Colorful 1" w:semiHidden="1" w:unhideWhenUsed="1"/>
-    <w:lsdException w:name="Table Colorful 2" w:semiHidden="1" w:unhideWhenUsed="1"/>
-    <w:lsdException w:name="Table Colorful 3" w:semiHidden="1" w:unhideWhenUsed="1"/>
-    <w:lsdException w:name="Table Columns 1" w:semiHidden="1" w:unhideWhenUsed="1"/>
-    <w:lsdException w:name="Table Columns 2" w:semiHidden="1" w:unhideWhenUsed="1"/>
-    <w:lsdException w:name="Table Columns 3" w:semiHidden="1" w:unhideWhenUsed="1"/>
-    <w:lsdException w:name="Table Columns 4" w:semiHidden="1" w:unhideWhenUsed="1"/>
-    <w:lsdException w:name="Table Columns 5" w:semiHidden="1" w:unhideWhenUsed="1"/>
-    <w:lsdException w:name="Table Grid 1" w:semiHidden="1" w:unhideWhenUsed="1"/>
-    <w:lsdException w:name="Table Grid 2" w:semiHidden="1" w:unhideWhenUsed="1"/>
-    <w:lsdException w:name="Table Grid 3" w:semiHidden="1" w:unhideWhenUsed="1"/>
-    <w:lsdException w:name="Table Grid 4" w:semiHidden="1" w:unhideWhenUsed="1"/>
-    <w:lsdException w:name="Table Grid 5" w:semiHidden="1" w:unhideWhenUsed="1"/>
-    <w:lsdException w:name="Table Grid 6" w:semiHidden="1" w:unhideWhenUsed="1"/>
-    <w:lsdException w:name="Table Grid 7" w:semiHidden="1" w:unhideWhenUsed="1"/>
-    <w:lsdException w:name="Table Grid 8" w:semiHidden="1" w:unhideWhenUsed="1"/>
-    <w:lsdException w:name="Table List 1" w:semiHidden="1" w:unhideWhenUsed="1"/>
-    <w:lsdException w:name="Table List 2" w:semiHidden="1" w:unhideWhenUsed="1"/>
-    <w:lsdException w:name="Table List 3" w:semiHidden="1" w:unhideWhenUsed="1"/>
-    <w:lsdException w:name="Table List 4" w:semiHidden="1" w:unhideWhenUsed="1"/>
-    <w:lsdException w:name="Table List 5" w:semiHidden="1" w:unhideWhenUsed="1"/>
-    <w:lsdException w:name="Table List 6" w:semiHidden="1" w:unhideWhenUsed="1"/>
-    <w:lsdException w:name="Table List 7" w:semiHidden="1" w:unhideWhenUsed="1"/>
-    <w:lsdException w:name="Table List 8" w:semiHidden="1" w:unhideWhenUsed="1"/>
-    <w:lsdException w:name="Table 3D effects 1" w:semiHidden="1" w:unhideWhenUsed="1"/>
-    <w:lsdException w:name="Table 3D effects 2" w:semiHidden="1" w:unhideWhenUsed="1"/>
-    <w:lsdException w:name="Table 3D effects 3" w:semiHidden="1" w:unhideWhenUsed="1"/>
-    <w:lsdException w:name="Table Contemporary" w:semiHidden="1" w:unhideWhenUsed="1"/>
-    <w:lsdException w:name="Table Elegant" w:semiHidden="1" w:unhideWhenUsed="1"/>
-    <w:lsdException w:name="Table Professional" w:semiHidden="1" w:unhideWhenUsed="1"/>
-    <w:lsdException w:name="Table Subtle 1" w:semiHidden="1" w:unhideWhenUsed="1"/>
-    <w:lsdException w:name="Table Subtle 2" w:semiHidden="1" w:unhideWhenUsed="1"/>
-    <w:lsdException w:name="Table Web 1" w:semiHidden="1" w:unhideWhenUsed="1"/>
-    <w:lsdException w:name="Table Web 2" w:semiHidden="1" w:unhideWhenUsed="1"/>
-    <w:lsdException w:name="Table Web 3" w:semiHidden="1" w:unhideWhenUsed="1"/>
-    <w:lsdException w:name="Balloon Text" w:semiHidden="1" w:unhideWhenUsed="1"/>
-    <w:lsdException w:name="Table Grid" w:uiPriority="39"/>
-    <w:lsdException w:name="Table Theme" w:semiHidden="1" w:unhideWhenUsed="1"/>
-    <w:lsdException w:name="Placeholder Text" w:semiHidden="1"/>
-    <w:lsdException w:name="No Spacing" w:uiPriority="1" w:qFormat="1"/>
-    <w:lsdException w:name="Light Shading" w:uiPriority="60"/>
-    <w:lsdException w:name="Light List" w:uiPriority="61"/>
-    <w:lsdException w:name="Light Grid" w:uiPriority="62"/>
-    <w:lsdException w:name="Medium Shading 1" w:uiPriority="63"/>
-    <w:lsdException w:name="Medium Shading 2" w:uiPriority="64"/>
-    <w:lsdException w:name="Medium List 1" w:uiPriority="65"/>
-    <w:lsdException w:name="Medium List 2" w:uiPriority="66"/>
-    <w:lsdException w:name="Medium Grid 1" w:uiPriority="67"/>
-    <w:lsdException w:name="Medium Grid 2" w:uiPriority="68"/>
-    <w:lsdException w:name="Medium Grid 3" w:uiPriority="69"/>
-    <w:lsdException w:name="Dark List" w:uiPriority="70"/>
-    <w:lsdException w:name="Colorful Shading" w:uiPriority="71"/>
-    <w:lsdException w:name="Colorful List" w:uiPriority="72"/>
-    <w:lsdException w:name="Colorful Grid" w:uiPriority="73"/>
-    <w:lsdException w:name="Light Shading Accent 1" w:uiPriority="60"/>
-    <w:lsdException w:name="Light List Accent 1" w:uiPriority="61"/>
-    <w:lsdException w:name="Light Grid Accent 1" w:uiPriority="62"/>
-    <w:lsdException w:name="Medium Shading 1 Accent 1" w:uiPriority="63"/>
-    <w:lsdException w:name="Medium Shading 2 Accent 1" w:uiPriority="64"/>
-    <w:lsdException w:name="Medium List 1 Accent 1" w:uiPriority="65"/>
-    <w:lsdException w:name="Revision" w:semiHidden="1"/>
-    <w:lsdException w:name="List Paragraph" w:uiPriority="34" w:qFormat="1"/>
-    <w:lsdException w:name="Quote" w:uiPriority="29" w:qFormat="1"/>
-    <w:lsdException w:name="Intense Quote" w:uiPriority="30" w:qFormat="1"/>
-    <w:lsdException w:name="Medium List 2 Accent 1" w:uiPriority="66"/>
-    <w:lsdException w:name="Medium Grid 1 Accent 1" w:uiPriority="67"/>
-    <w:lsdException w:name="Medium Grid 2 Accent 1" w:uiPriority="68"/>
-    <w:lsdException w:name="Medium Grid 3 Accent 1" w:uiPriority="69"/>
-    <w:lsdException w:name="Dark List Accent 1" w:uiPriority="70"/>
-    <w:lsdException w:name="Colorful Shading Accent 1" w:uiPriority="71"/>
-    <w:lsdException w:name="Colorful List Accent 1" w:uiPriority="72"/>
-    <w:lsdException w:name="Colorful Grid Accent 1" w:uiPriority="73"/>
-    <w:lsdException w:name="Light Shading Accent 2" w:uiPriority="60"/>
-    <w:lsdException w:name="Light List Accent 2" w:uiPriority="61"/>
-    <w:lsdException w:name="Light Grid Accent 2" w:uiPriority="62"/>
-    <w:lsdException w:name="Medium Shading 1 Accent 2" w:uiPriority="63"/>
-    <w:lsdException w:name="Medium Shading 2 Accent 2" w:uiPriority="64"/>
-    <w:lsdException w:name="Medium List 1 Accent 2" w:uiPriority="65"/>
-    <w:lsdException w:name="Medium List 2 Accent 2" w:uiPriority="66"/>
-    <w:lsdException w:name="Medium Grid 1 Accent 2" w:uiPriority="67"/>
-    <w:lsdException w:name="Medium Grid 2 Accent 2" w:uiPriority="68"/>
-    <w:lsdException w:name="Medium Grid 3 Accent 2" w:uiPriority="69"/>
-    <w:lsdException w:name="Dark List Accent 2" w:uiPriority="70"/>
-    <w:lsdException w:name="Colorful Shading Accent 2" w:uiPriority="71"/>
-    <w:lsdException w:name="Colorful List Accent 2" w:uiPriority="72"/>
-    <w:lsdException w:name="Colorful Grid Accent 2" w:uiPriority="73"/>
-    <w:lsdException w:name="Light Shading Accent 3" w:uiPriority="60"/>
-    <w:lsdException w:name="Light List Accent 3" w:uiPriority="61"/>
-    <w:lsdException w:name="Light Grid Accent 3" w:uiPriority="62"/>
-    <w:lsdException w:name="Medium Shading 1 Accent 3" w:uiPriority="63"/>
-    <w:lsdException w:name="Medium Shading 2 Accent 3" w:uiPriority="64"/>
-    <w:lsdException w:name="Medium List 1 Accent 3" w:uiPriority="65"/>
-    <w:lsdException w:name="Medium List 2 Accent 3" w:uiPriority="66"/>
-    <w:lsdException w:name="Medium Grid 1 Accent 3" w:uiPriority="67"/>
-    <w:lsdException w:name="Medium Grid 2 Accent 3" w:uiPriority="68"/>
-    <w:lsdException w:name="Medium Grid 3 Accent 3" w:uiPriority="69"/>
-    <w:lsdException w:name="Dark List Accent 3" w:uiPriority="70"/>
-    <w:lsdException w:name="Colorful Shading Accent 3" w:uiPriority="71"/>
-    <w:lsdException w:name="Colorful List Accent 3" w:uiPriority="72"/>
-    <w:lsdException w:name="Colorful Grid Accent 3" w:uiPriority="73"/>
-    <w:lsdException w:name="Light Shading Accent 4" w:uiPriority="60"/>
-    <w:lsdException w:name="Light List Accent 4" w:uiPriority="61"/>
-    <w:lsdException w:name="Light Grid Accent 4" w:uiPriority="62"/>
-    <w:lsdException w:name="Medium Shading 1 Accent 4" w:uiPriority="63"/>
-    <w:lsdException w:name="Medium Shading 2 Accent 4" w:uiPriority="64"/>
-    <w:lsdException w:name="Medium List 1 Accent 4" w:uiPriority="65"/>
-    <w:lsdException w:name="Medium List 2 Accent 4" w:uiPriority="66"/>
-    <w:lsdException w:name="Medium Grid 1 Accent 4" w:uiPriority="67"/>
-    <w:lsdException w:name="Medium Grid 2 Accent 4" w:uiPriority="68"/>
-    <w:lsdException w:name="Medium Grid 3 Accent 4" w:uiPriority="69"/>
-    <w:lsdException w:name="Dark List Accent 4" w:uiPriority="70"/>
-    <w:lsdException w:name="Colorful Shading Accent 4" w:uiPriority="71"/>
-    <w:lsdException w:name="Colorful List Accent 4" w:uiPriority="72"/>
-    <w:lsdException w:name="Colorful Grid Accent 4" w:uiPriority="73"/>
-    <w:lsdException w:name="Light Shading Accent 5" w:uiPriority="60"/>
-    <w:lsdException w:name="Light List Accent 5" w:uiPriority="61"/>
-    <w:lsdException w:name="Light Grid Accent 5" w:uiPriority="62"/>
-    <w:lsdException w:name="Medium Shading 1 Accent 5" w:uiPriority="63"/>
-    <w:lsdException w:name="Medium Shading 2 Accent 5" w:uiPriority="64"/>
-    <w:lsdException w:name="Medium List 1 Accent 5" w:uiPriority="65"/>
-    <w:lsdException w:name="Medium List 2 Accent 5" w:uiPriority="66"/>
-    <w:lsdException w:name="Medium Grid 1 Accent 5" w:uiPriority="67"/>
-    <w:lsdException w:name="Medium Grid 2 Accent 5" w:uiPriority="68"/>
-    <w:lsdException w:name="Medium Grid 3 Accent 5" w:uiPriority="69"/>
-    <w:lsdException w:name="Dark List Accent 5" w:uiPriority="70"/>
-    <w:lsdException w:name="Colorful Shading Accent 5" w:uiPriority="71"/>
-    <w:lsdException w:name="Colorful List Accent 5" w:uiPriority="72"/>
-    <w:lsdException w:name="Colorful Grid Accent 5" w:uiPriority="73"/>
-    <w:lsdException w:name="Light Shading Accent 6" w:uiPriority="60"/>
-    <w:lsdException w:name="Light List Accent 6" w:uiPriority="61"/>
-    <w:lsdException w:name="Light Grid Accent 6" w:uiPriority="62"/>
-    <w:lsdException w:name="Medium Shading 1 Accent 6" w:uiPriority="63"/>
-    <w:lsdException w:name="Medium Shading 2 Accent 6" w:uiPriority="64"/>
-    <w:lsdException w:name="Medium List 1 Accent 6" w:uiPriority="65"/>
-    <w:lsdException w:name="Medium List 2 Accent 6" w:uiPriority="66"/>
-    <w:lsdException w:name="Medium Grid 1 Accent 6" w:uiPriority="67"/>
-    <w:lsdException w:name="Medium Grid 2 Accent 6" w:uiPriority="68"/>
-    <w:lsdException w:name="Medium Grid 3 Accent 6" w:uiPriority="69"/>
-    <w:lsdException w:name="Dark List Accent 6" w:uiPriority="70"/>
-    <w:lsdException w:name="Colorful Shading Accent 6" w:uiPriority="71"/>
-    <w:lsdException w:name="Colorful List Accent 6" w:uiPriority="72"/>
-    <w:lsdException w:name="Colorful Grid Accent 6" w:uiPriority="73"/>
-    <w:lsdException w:name="Subtle Emphasis" w:uiPriority="19" w:qFormat="1"/>
-    <w:lsdException w:name="Intense Emphasis" w:uiPriority="21" w:qFormat="1"/>
-    <w:lsdException w:name="Subtle Reference" w:uiPriority="31" w:qFormat="1"/>
-    <w:lsdException w:name="Intense Reference" w:uiPriority="32" w:qFormat="1"/>
-    <w:lsdException w:name="Book Title" w:uiPriority="33" w:qFormat="1"/>
-    <w:lsdException w:name="Bibliography" w:semiHidden="1" w:uiPriority="37" w:unhideWhenUsed="1"/>
-    <w:lsdException w:name="TOC Heading" w:semiHidden="1" w:uiPriority="39" w:unhideWhenUsed="1" w:qFormat="1"/>
-    <w:lsdException w:name="Plain Table 1" w:uiPriority="41"/>
-    <w:lsdException w:name="Plain Table 2" w:uiPriority="42"/>
-    <w:lsdException w:name="Plain Table 3" w:uiPriority="43"/>
-    <w:lsdException w:name="Plain Table 4" w:uiPriority="44"/>
-    <w:lsdException w:name="Plain Table 5" w:uiPriority="45"/>
-    <w:lsdException w:name="Grid Table Light" w:uiPriority="40"/>
-    <w:lsdException w:name="Grid Table 1 Light" w:uiPriority="46"/>
-    <w:lsdException w:name="Grid Table 2" w:uiPriority="47"/>
-    <w:lsdException w:name="Grid Table 3" w:uiPriority="48"/>
-    <w:lsdException w:name="Grid Table 4" w:uiPriority="49"/>
-    <w:lsdException w:name="Grid Table 5 Dark" w:uiPriority="50"/>
-    <w:lsdException w:name="Grid Table 6 Colorful" w:uiPriority="51"/>
-    <w:lsdException w:name="Grid Table 7 Colorful" w:uiPriority="52"/>
-    <w:lsdException w:name="Grid Table 1 Light Accent 1" w:uiPriority="46"/>
-    <w:lsdException w:name="Grid Table 2 Accent 1" w:uiPriority="47"/>
-    <w:lsdException w:name="Grid Table 3 Accent 1" w:uiPriority="48"/>
-    <w:lsdException w:name="Grid Table 4 Accent 1" w:uiPriority="49"/>
-    <w:lsdException w:name="Grid Table 5 Dark Accent 1" w:uiPriority="50"/>
-    <w:lsdException w:name="Grid Table 6 Colorful Accent 1" w:uiPriority="51"/>
-    <w:lsdException w:name="Grid Table 7 Colorful Accent 1" w:uiPriority="52"/>
-    <w:lsdException w:name="Grid Table 1 Light Accent 2" w:uiPriority="46"/>
-    <w:lsdException w:name="Grid Table 2 Accent 2" w:uiPriority="47"/>
-    <w:lsdException w:name="Grid Table 3 Accent 2" w:uiPriority="48"/>
-    <w:lsdException w:name="Grid Table 4 Accent 2" w:uiPriority="49"/>
-    <w:lsdException w:name="Grid Table 5 Dark Accent 2" w:uiPriority="50"/>
-    <w:lsdException w:name="Grid Table 6 Colorful Accent 2" w:uiPriority="51"/>
-    <w:lsdException w:name="Grid Table 7 Colorful Accent 2" w:uiPriority="52"/>
-    <w:lsdException w:name="Grid Table 1 Light Accent 3" w:uiPriority="46"/>
-    <w:lsdException w:name="Grid Table 2 Accent 3" w:uiPriority="47"/>
-    <w:lsdException w:name="Grid Table 3 Accent 3" w:uiPriority="48"/>
-    <w:lsdException w:name="Grid Table 4 Accent 3" w:uiPriority="49"/>
-    <w:lsdException w:name="Grid Table 5 Dark Accent 3" w:uiPriority="50"/>
-    <w:lsdException w:name="Grid Table 6 Colorful Accent 3" w:uiPriority="51"/>
-    <w:lsdException w:name="Grid Table 7 Colorful Accent 3" w:uiPriority="52"/>
-    <w:lsdException w:name="Grid Table 1 Light Accent 4" w:uiPriority="46"/>
-    <w:lsdException w:name="Grid Table 2 Accent 4" w:uiPriority="47"/>
-    <w:lsdException w:name="Grid Table 3 Accent 4" w:uiPriority="48"/>
-    <w:lsdException w:name="Grid Table 4 Accent 4" w:uiPriority="49"/>
-    <w:lsdException w:name="Grid Table 5 Dark Accent 4" w:uiPriority="50"/>
-    <w:lsdException w:name="Grid Table 6 Colorful Accent 4" w:uiPriority="51"/>
-    <w:lsdException w:name="Grid Table 7 Colorful Accent 4" w:uiPriority="52"/>
-    <w:lsdException w:name="Grid Table 1 Light Accent 5" w:uiPriority="46"/>
-    <w:lsdException w:name="Grid Table 2 Accent 5" w:uiPriority="47"/>
-    <w:lsdException w:name="Grid Table 3 Accent 5" w:uiPriority="48"/>
-    <w:lsdException w:name="Grid Table 4 Accent 5" w:uiPriority="49"/>
-    <w:lsdException w:name="Grid Table 5 Dark Accent 5" w:uiPriority="50"/>
-    <w:lsdException w:name="Grid Table 6 Colorful Accent 5" w:uiPriority="51"/>
-    <w:lsdException w:name="Grid Table 7 Colorful Accent 5" w:uiPriority="52"/>
-    <w:lsdException w:name="Grid Table 1 Light Accent 6" w:uiPriority="46"/>
-    <w:lsdException w:name="Grid Table 2 Accent 6" w:uiPriority="47"/>
-    <w:lsdException w:name="Grid Table 3 Accent 6" w:uiPriority="48"/>
-    <w:lsdException w:name="Grid Table 4 Accent 6" w:uiPriority="49"/>
-    <w:lsdException w:name="Grid Table 5 Dark Accent 6" w:uiPriority="50"/>
-    <w:lsdException w:name="Grid Table 6 Colorful Accent 6" w:uiPriority="51"/>
-    <w:lsdException w:name="Grid Table 7 Colorful Accent 6" w:uiPriority="52"/>
-    <w:lsdException w:name="List Table 1 Light" w:uiPriority="46"/>
-    <w:lsdException w:name="List Table 2" w:uiPriority="47"/>
-    <w:lsdException w:name="List Table 3" w:uiPriority="48"/>
-    <w:lsdException w:name="List Table 4" w:uiPriority="49"/>
-    <w:lsdException w:name="List Table 5 Dark" w:uiPriority="50"/>
-    <w:lsdException w:name="List Table 6 Colorful" w:uiPriority="51"/>
-    <w:lsdException w:name="List Table 7 Colorful" w:uiPriority="52"/>
-    <w:lsdException w:name="List Table 1 Light Accent 1" w:uiPriority="46"/>
-    <w:lsdException w:name="List Table 2 Accent 1" w:uiPriority="47"/>
-    <w:lsdException w:name="List Table 3 Accent 1" w:uiPriority="48"/>
-    <w:lsdException w:name="List Table 4 Accent 1" w:uiPriority="49"/>
-    <w:lsdException w:name="List Table 5 Dark Accent 1" w:uiPriority="50"/>
-    <w:lsdException w:name="List Table 6 Colorful Accent 1" w:uiPriority="51"/>
-    <w:lsdException w:name="List Table 7 Colorful Accent 1" w:uiPriority="52"/>
-    <w:lsdException w:name="List Table 1 Light Accent 2" w:uiPriority="46"/>
-    <w:lsdException w:name="List Table 2 Accent 2" w:uiPriority="47"/>
-    <w:lsdException w:name="List Table 3 Accent 2" w:uiPriority="48"/>
-    <w:lsdException w:name="List Table 4 Accent 2" w:uiPriority="49"/>
-    <w:lsdException w:name="List Table 5 Dark Accent 2" w:uiPriority="50"/>
-    <w:lsdException w:name="List Table 6 Colorful Accent 2" w:uiPriority="51"/>
-    <w:lsdException w:name="List Table 7 Colorful Accent 2" w:uiPriority="52"/>
-    <w:lsdException w:name="List Table 1 Light Accent 3" w:uiPriority="46"/>
-    <w:lsdException w:name="List Table 2 Accent 3" w:uiPriority="47"/>
-    <w:lsdException w:name="List Table 3 Accent 3" w:uiPriority="48"/>
-    <w:lsdException w:name="List Table 4 Accent 3" w:uiPriority="49"/>
-    <w:lsdException w:name="List Table 5 Dark Accent 3" w:uiPriority="50"/>
-    <w:lsdException w:name="List Table 6 Colorful Accent 3" w:uiPriority="51"/>
-    <w:lsdException w:name="List Table 7 Colorful Accent 3" w:uiPriority="52"/>
-    <w:lsdException w:name="List Table 1 Light Accent 4" w:uiPriority="46"/>
-    <w:lsdException w:name="List Table 2 Accent 4" w:uiPriority="47"/>
-    <w:lsdException w:name="List Table 3 Accent 4" w:uiPriority="48"/>
-    <w:lsdException w:name="List Table 4 Accent 4" w:uiPriority="49"/>
-    <w:lsdException w:name="List Table 5 Dark Accent 4" w:uiPriority="50"/>
-    <w:lsdException w:name="List Table 6 Colorful Accent 4" w:uiPriority="51"/>
-    <w:lsdException w:name="List Table 7 Colorful Accent 4" w:uiPriority="52"/>
-    <w:lsdException w:name="List Table 1 Light Accent 5" w:uiPriority="46"/>
-    <w:lsdException w:name="List Table 2 Accent 5" w:uiPriority="47"/>
-    <w:lsdException w:name="List Table 3 Accent 5" w:uiPriority="48"/>
-    <w:lsdException w:name="List Table 4 Accent 5" w:uiPriority="49"/>
-    <w:lsdException w:name="List Table 5 Dark Accent 5" w:uiPriority="50"/>
-    <w:lsdException w:name="List Table 6 Colorful Accent 5" w:uiPriority="51"/>
-    <w:lsdException w:name="List Table 7 Colorful Accent 5" w:uiPriority="52"/>
-    <w:lsdException w:name="List Table 1 Light Accent 6" w:uiPriority="46"/>
-    <w:lsdException w:name="List Table 2 Accent 6" w:uiPriority="47"/>
-    <w:lsdException w:name="List Table 3 Accent 6" w:uiPriority="48"/>
-    <w:lsdException w:name="List Table 4 Accent 6" w:uiPriority="49"/>
-    <w:lsdException w:name="List Table 5 Dark Accent 6" w:uiPriority="50"/>
-    <w:lsdException w:name="List Table 6 Colorful Accent 6" w:uiPriority="51"/>
-    <w:lsdException w:name="List Table 7 Colorful Accent 6" w:uiPriority="52"/>
+  <w:latentStyles w:defLockedState="0" w:defUIPriority="99" w:defSemiHidden="1" w:defUnhideWhenUsed="1" w:defQFormat="0" w:count="267">
+    <w:lsdException w:name="Normal" w:semiHidden="0" w:uiPriority="0" w:unhideWhenUsed="0" w:qFormat="1"/>
+    <w:lsdException w:name="heading 1" w:semiHidden="0" w:uiPriority="9" w:unhideWhenUsed="0" w:qFormat="1"/>
+    <w:lsdException w:name="heading 2" w:uiPriority="9" w:qFormat="1"/>
+    <w:lsdException w:name="heading 3" w:uiPriority="9" w:qFormat="1"/>
+    <w:lsdException w:name="heading 4" w:uiPriority="9" w:qFormat="1"/>
+    <w:lsdException w:name="heading 5" w:uiPriority="9" w:qFormat="1"/>
+    <w:lsdException w:name="heading 6" w:uiPriority="9" w:qFormat="1"/>
+    <w:lsdException w:name="heading 7" w:uiPriority="9" w:qFormat="1"/>
+    <w:lsdException w:name="heading 8" w:uiPriority="9" w:qFormat="1"/>
+    <w:lsdException w:name="heading 9" w:uiPriority="9" w:qFormat="1"/>
+    <w:lsdException w:name="toc 1" w:uiPriority="39"/>
+    <w:lsdException w:name="toc 2" w:uiPriority="39"/>
+    <w:lsdException w:name="toc 3" w:uiPriority="39"/>
+    <w:lsdException w:name="toc 4" w:uiPriority="39"/>
+    <w:lsdException w:name="toc 5" w:uiPriority="39"/>
+    <w:lsdException w:name="toc 6" w:uiPriority="39"/>
+    <w:lsdException w:name="toc 7" w:uiPriority="39"/>
+    <w:lsdException w:name="toc 8" w:uiPriority="39"/>
+    <w:lsdException w:name="toc 9" w:uiPriority="39"/>
+    <w:lsdException w:name="caption" w:uiPriority="35" w:qFormat="1"/>
+    <w:lsdException w:name="Title" w:semiHidden="0" w:uiPriority="10" w:unhideWhenUsed="0" w:qFormat="1"/>
+    <w:lsdException w:name="Default Paragraph Font" w:uiPriority="1"/>
+    <w:lsdException w:name="Subtitle" w:semiHidden="0" w:uiPriority="11" w:unhideWhenUsed="0" w:qFormat="1"/>
+    <w:lsdException w:name="Strong" w:semiHidden="0" w:uiPriority="22" w:unhideWhenUsed="0" w:qFormat="1"/>
+    <w:lsdException w:name="Emphasis" w:semiHidden="0" w:uiPriority="20" w:unhideWhenUsed="0" w:qFormat="1"/>
+    <w:lsdException w:name="Table Grid" w:semiHidden="0" w:uiPriority="39" w:unhideWhenUsed="0"/>
+    <w:lsdException w:name="Placeholder Text" w:unhideWhenUsed="0"/>
+    <w:lsdException w:name="No Spacing" w:semiHidden="0" w:uiPriority="1" w:unhideWhenUsed="0" w:qFormat="1"/>
+    <w:lsdException w:name="Light Shading" w:semiHidden="0" w:uiPriority="60" w:unhideWhenUsed="0"/>
+    <w:lsdException w:name="Light List" w:semiHidden="0" w:uiPriority="61" w:unhideWhenUsed="0"/>
+    <w:lsdException w:name="Light Grid" w:semiHidden="0" w:uiPriority="62" w:unhideWhenUsed="0"/>
+    <w:lsdException w:name="Medium Shading 1" w:semiHidden="0" w:uiPriority="63" w:unhideWhenUsed="0"/>
+    <w:lsdException w:name="Medium Shading 2" w:semiHidden="0" w:uiPriority="64" w:unhideWhenUsed="0"/>
+    <w:lsdException w:name="Medium List 1" w:semiHidden="0" w:uiPriority="65" w:unhideWhenUsed="0"/>
+    <w:lsdException w:name="Medium List 2" w:semiHidden="0" w:uiPriority="66" w:unhideWhenUsed="0"/>
+    <w:lsdException w:name="Medium Grid 1" w:semiHidden="0" w:uiPriority="67" w:unhideWhenUsed="0"/>
+    <w:lsdException w:name="Medium Grid 2" w:semiHidden="0" w:uiPriority="68" w:unhideWhenUsed="0"/>
+    <w:lsdException w:name="Medium Grid 3" w:semiHidden="0" w:uiPriority="69" w:unhideWhenUsed="0"/>
+    <w:lsdException w:name="Dark List" w:semiHidden="0" w:uiPriority="70" w:unhideWhenUsed="0"/>
+    <w:lsdException w:name="Colorful Shading" w:semiHidden="0" w:uiPriority="71" w:unhideWhenUsed="0"/>
+    <w:lsdException w:name="Colorful List" w:semiHidden="0" w:uiPriority="72" w:unhideWhenUsed="0"/>
+    <w:lsdException w:name="Colorful Grid" w:semiHidden="0" w:uiPriority="73" w:unhideWhenUsed="0"/>
+    <w:lsdException w:name="Light Shading Accent 1" w:semiHidden="0" w:uiPriority="60" w:unhideWhenUsed="0"/>
+    <w:lsdException w:name="Light List Accent 1" w:semiHidden="0" w:uiPriority="61" w:unhideWhenUsed="0"/>
+    <w:lsdException w:name="Light Grid Accent 1" w:semiHidden="0" w:uiPriority="62" w:unhideWhenUsed="0"/>
+    <w:lsdException w:name="Medium Shading 1 Accent 1" w:semiHidden="0" w:uiPriority="63" w:unhideWhenUsed="0"/>
+    <w:lsdException w:name="Medium Shading 2 Accent 1" w:semiHidden="0" w:uiPriority="64" w:unhideWhenUsed="0"/>
+    <w:lsdException w:name="Medium List 1 Accent 1" w:semiHidden="0" w:uiPriority="65" w:unhideWhenUsed="0"/>
+    <w:lsdException w:name="Revision" w:unhideWhenUsed="0"/>
+    <w:lsdException w:name="List Paragraph" w:semiHidden="0" w:uiPriority="34" w:unhideWhenUsed="0" w:qFormat="1"/>
+    <w:lsdException w:name="Quote" w:semiHidden="0" w:uiPriority="29" w:unhideWhenUsed="0" w:qFormat="1"/>
+    <w:lsdException w:name="Intense Quote" w:semiHidden="0" w:uiPriority="30" w:unhideWhenUsed="0" w:qFormat="1"/>
+    <w:lsdException w:name="Medium List 2 Accent 1" w:semiHidden="0" w:uiPriority="66" w:unhideWhenUsed="0"/>
+    <w:lsdException w:name="Medium Grid 1 Accent 1" w:semiHidden="0" w:uiPriority="67" w:unhideWhenUsed="0"/>
+    <w:lsdException w:name="Medium Grid 2 Accent 1" w:semiHidden="0" w:uiPriority="68" w:unhideWhenUsed="0"/>
+    <w:lsdException w:name="Medium Grid 3 Accent 1" w:semiHidden="0" w:uiPriority="69" w:unhideWhenUsed="0"/>
+    <w:lsdException w:name="Dark List Accent 1" w:semiHidden="0" w:uiPriority="70" w:unhideWhenUsed="0"/>
+    <w:lsdException w:name="Colorful Shading Accent 1" w:semiHidden="0" w:uiPriority="71" w:unhideWhenUsed="0"/>
+    <w:lsdException w:name="Colorful List Accent 1" w:semiHidden="0" w:uiPriority="72" w:unhideWhenUsed="0"/>
+    <w:lsdException w:name="Colorful Grid Accent 1" w:semiHidden="0" w:uiPriority="73" w:unhideWhenUsed="0"/>
+    <w:lsdException w:name="Light Shading Accent 2" w:semiHidden="0" w:uiPriority="60" w:unhideWhenUsed="0"/>
+    <w:lsdException w:name="Light List Accent 2" w:semiHidden="0" w:uiPriority="61" w:unhideWhenUsed="0"/>
+    <w:lsdException w:name="Light Grid Accent 2" w:semiHidden="0" w:uiPriority="62" w:unhideWhenUsed="0"/>
+    <w:lsdException w:name="Medium Shading 1 Accent 2" w:semiHidden="0" w:uiPriority="63" w:unhideWhenUsed="0"/>
+    <w:lsdException w:name="Medium Shading 2 Accent 2" w:semiHidden="0" w:uiPriority="64" w:unhideWhenUsed="0"/>
+    <w:lsdException w:name="Medium List 1 Accent 2" w:semiHidden="0" w:uiPriority="65" w:unhideWhenUsed="0"/>
+    <w:lsdException w:name="Medium List 2 Accent 2" w:semiHidden="0" w:uiPriority="66" w:unhideWhenUsed="0"/>
+    <w:lsdException w:name="Medium Grid 1 Accent 2" w:semiHidden="0" w:uiPriority="67" w:unhideWhenUsed="0"/>
+    <w:lsdException w:name="Medium Grid 2 Accent 2" w:semiHidden="0" w:uiPriority="68" w:unhideWhenUsed="0"/>
+    <w:lsdException w:name="Medium Grid 3 Accent 2" w:semiHidden="0" w:uiPriority="69" w:unhideWhenUsed="0"/>
+    <w:lsdException w:name="Dark List Accent 2" w:semiHidden="0" w:uiPriority="70" w:unhideWhenUsed="0"/>
+    <w:lsdException w:name="Colorful Shading Accent 2" w:semiHidden="0" w:uiPriority="71" w:unhideWhenUsed="0"/>
+    <w:lsdException w:name="Colorful List Accent 2" w:semiHidden="0" w:uiPriority="72" w:unhideWhenUsed="0"/>
+    <w:lsdException w:name="Colorful Grid Accent 2" w:semiHidden="0" w:uiPriority="73" w:unhideWhenUsed="0"/>
+    <w:lsdException w:name="Light Shading Accent 3" w:semiHidden="0" w:uiPriority="60" w:unhideWhenUsed="0"/>
+    <w:lsdException w:name="Light List Accent 3" w:semiHidden="0" w:uiPriority="61" w:unhideWhenUsed="0"/>
+    <w:lsdException w:name="Light Grid Accent 3" w:semiHidden="0" w:uiPriority="62" w:unhideWhenUsed="0"/>
+    <w:lsdException w:name="Medium Shading 1 Accent 3" w:semiHidden="0" w:uiPriority="63" w:unhideWhenUsed="0"/>
+    <w:lsdException w:name="Medium Shading 2 Accent 3" w:semiHidden="0" w:uiPriority="64" w:unhideWhenUsed="0"/>
+    <w:lsdException w:name="Medium List 1 Accent 3" w:semiHidden="0" w:uiPriority="65" w:unhideWhenUsed="0"/>
+    <w:lsdException w:name="Medium List 2 Accent 3" w:semiHidden="0" w:uiPriority="66" w:unhideWhenUsed="0"/>
+    <w:lsdException w:name="Medium Grid 1 Accent 3" w:semiHidden="0" w:uiPriority="67" w:unhideWhenUsed="0"/>
+    <w:lsdException w:name="Medium Grid 2 Accent 3" w:semiHidden="0" w:uiPriority="68" w:unhideWhenUsed="0"/>
+    <w:lsdException w:name="Medium Grid 3 Accent 3" w:semiHidden="0" w:uiPriority="69" w:unhideWhenUsed="0"/>
+    <w:lsdException w:name="Dark List Accent 3" w:semiHidden="0" w:uiPriority="70" w:unhideWhenUsed="0"/>
+    <w:lsdException w:name="Colorful Shading Accent 3" w:semiHidden="0" w:uiPriority="71" w:unhideWhenUsed="0"/>
+    <w:lsdException w:name="Colorful List Accent 3" w:semiHidden="0" w:uiPriority="72" w:unhideWhenUsed="0"/>
+    <w:lsdException w:name="Colorful Grid Accent 3" w:semiHidden="0" w:uiPriority="73" w:unhideWhenUsed="0"/>
+    <w:lsdException w:name="Light Shading Accent 4" w:semiHidden="0" w:uiPriority="60" w:unhideWhenUsed="0"/>
+    <w:lsdException w:name="Light List Accent 4" w:semiHidden="0" w:uiPriority="61" w:unhideWhenUsed="0"/>
+    <w:lsdException w:name="Light Grid Accent 4" w:semiHidden="0" w:uiPriority="62" w:unhideWhenUsed="0"/>
+    <w:lsdException w:name="Medium Shading 1 Accent 4" w:semiHidden="0" w:uiPriority="63" w:unhideWhenUsed="0"/>
+    <w:lsdException w:name="Medium Shading 2 Accent 4" w:semiHidden="0" w:uiPriority="64" w:unhideWhenUsed="0"/>
+    <w:lsdException w:name="Medium List 1 Accent 4" w:semiHidden="0" w:uiPriority="65" w:unhideWhenUsed="0"/>
+    <w:lsdException w:name="Medium List 2 Accent 4" w:semiHidden="0" w:uiPriority="66" w:unhideWhenUsed="0"/>
+    <w:lsdException w:name="Medium Grid 1 Accent 4" w:semiHidden="0" w:uiPriority="67" w:unhideWhenUsed="0"/>
+    <w:lsdException w:name="Medium Grid 2 Accent 4" w:semiHidden="0" w:uiPriority="68" w:unhideWhenUsed="0"/>
+    <w:lsdException w:name="Medium Grid 3 Accent 4" w:semiHidden="0" w:uiPriority="69" w:unhideWhenUsed="0"/>
+    <w:lsdException w:name="Dark List Accent 4" w:semiHidden="0" w:uiPriority="70" w:unhideWhenUsed="0"/>
+    <w:lsdException w:name="Colorful Shading Accent 4" w:semiHidden="0" w:uiPriority="71" w:unhideWhenUsed="0"/>
+    <w:lsdException w:name="Colorful List Accent 4" w:semiHidden="0" w:uiPriority="72" w:unhideWhenUsed="0"/>
+    <w:lsdException w:name="Colorful Grid Accent 4" w:semiHidden="0" w:uiPriority="73" w:unhideWhenUsed="0"/>
+    <w:lsdException w:name="Light Shading Accent 5" w:semiHidden="0" w:uiPriority="60" w:unhideWhenUsed="0"/>
+    <w:lsdException w:name="Light List Accent 5" w:semiHidden="0" w:uiPriority="61" w:unhideWhenUsed="0"/>
+    <w:lsdException w:name="Light Grid Accent 5" w:semiHidden="0" w:uiPriority="62" w:unhideWhenUsed="0"/>
+    <w:lsdException w:name="Medium Shading 1 Accent 5" w:semiHidden="0" w:uiPriority="63" w:unhideWhenUsed="0"/>
+    <w:lsdException w:name="Medium Shading 2 Accent 5" w:semiHidden="0" w:uiPriority="64" w:unhideWhenUsed="0"/>
+    <w:lsdException w:name="Medium List 1 Accent 5" w:semiHidden="0" w:uiPriority="65" w:unhideWhenUsed="0"/>
+    <w:lsdException w:name="Medium List 2 Accent 5" w:semiHidden="0" w:uiPriority="66" w:unhideWhenUsed="0"/>
+    <w:lsdException w:name="Medium Grid 1 Accent 5" w:semiHidden="0" w:uiPriority="67" w:unhideWhenUsed="0"/>
+    <w:lsdException w:name="Medium Grid 2 Accent 5" w:semiHidden="0" w:uiPriority="68" w:unhideWhenUsed="0"/>
+    <w:lsdException w:name="Medium Grid 3 Accent 5" w:semiHidden="0" w:uiPriority="69" w:unhideWhenUsed="0"/>
+    <w:lsdException w:name="Dark List Accent 5" w:semiHidden="0" w:uiPriority="70" w:unhideWhenUsed="0"/>
+    <w:lsdException w:name="Colorful Shading Accent 5" w:semiHidden="0" w:uiPriority="71" w:unhideWhenUsed="0"/>
+    <w:lsdException w:name="Colorful List Accent 5" w:semiHidden="0" w:uiPriority="72" w:unhideWhenUsed="0"/>
+    <w:lsdException w:name="Colorful Grid Accent 5" w:semiHidden="0" w:uiPriority="73" w:unhideWhenUsed="0"/>
+    <w:lsdException w:name="Light Shading Accent 6" w:semiHidden="0" w:uiPriority="60" w:unhideWhenUsed="0"/>
+    <w:lsdException w:name="Light List Accent 6" w:semiHidden="0" w:uiPriority="61" w:unhideWhenUsed="0"/>
+    <w:lsdException w:name="Light Grid Accent 6" w:semiHidden="0" w:uiPriority="62" w:unhideWhenUsed="0"/>
+    <w:lsdException w:name="Medium Shading 1 Accent 6" w:semiHidden="0" w:uiPriority="63" w:unhideWhenUsed="0"/>
+    <w:lsdException w:name="Medium Shading 2 Accent 6" w:semiHidden="0" w:uiPriority="64" w:unhideWhenUsed="0"/>
+    <w:lsdException w:name="Medium List 1 Accent 6" w:semiHidden="0" w:uiPriority="65" w:unhideWhenUsed="0"/>
+    <w:lsdException w:name="Medium List 2 Accent 6" w:semiHidden="0" w:uiPriority="66" w:unhideWhenUsed="0"/>
+    <w:lsdException w:name="Medium Grid 1 Accent 6" w:semiHidden="0" w:uiPriority="67" w:unhideWhenUsed="0"/>
+    <w:lsdException w:name="Medium Grid 2 Accent 6" w:semiHidden="0" w:uiPriority="68" w:unhideWhenUsed="0"/>
+    <w:lsdException w:name="Medium Grid 3 Accent 6" w:semiHidden="0" w:uiPriority="69" w:unhideWhenUsed="0"/>
+    <w:lsdException w:name="Dark List Accent 6" w:semiHidden="0" w:uiPriority="70" w:unhideWhenUsed="0"/>
+    <w:lsdException w:name="Colorful Shading Accent 6" w:semiHidden="0" w:uiPriority="71" w:unhideWhenUsed="0"/>
+    <w:lsdException w:name="Colorful List Accent 6" w:semiHidden="0" w:uiPriority="72" w:unhideWhenUsed="0"/>
+    <w:lsdException w:name="Colorful Grid Accent 6" w:semiHidden="0" w:uiPriority="73" w:unhideWhenUsed="0"/>
+    <w:lsdException w:name="Subtle Emphasis" w:semiHidden="0" w:uiPriority="19" w:unhideWhenUsed="0" w:qFormat="1"/>
+    <w:lsdException w:name="Intense Emphasis" w:semiHidden="0" w:uiPriority="21" w:unhideWhenUsed="0" w:qFormat="1"/>
+    <w:lsdException w:name="Subtle Reference" w:semiHidden="0" w:uiPriority="31" w:unhideWhenUsed="0" w:qFormat="1"/>
+    <w:lsdException w:name="Intense Reference" w:semiHidden="0" w:uiPriority="32" w:unhideWhenUsed="0" w:qFormat="1"/>
+    <w:lsdException w:name="Book Title" w:semiHidden="0" w:uiPriority="33" w:unhideWhenUsed="0" w:qFormat="1"/>
+    <w:lsdException w:name="Bibliography" w:uiPriority="37"/>
+    <w:lsdException w:name="TOC Heading" w:uiPriority="39" w:qFormat="1"/>
   </w:latentStyles>
   <w:style w:type="paragraph" w:default="1" w:styleId="Normal">
     <w:name w:val="Normal"/>
@@ -10224,7 +10047,7 @@
       <w:szCs w:val="26"/>
     </w:rPr>
   </w:style>
-  <w:style w:type="paragraph" w:styleId="Descripcin">
+  <w:style w:type="paragraph" w:styleId="Epgrafe">
     <w:name w:val="caption"/>
     <w:basedOn w:val="Normal"/>
     <w:next w:val="Normal"/>
@@ -11355,7 +11178,1783 @@
       </w:tcPr>
     </w:tblStylePr>
   </w:style>
-  <w:style w:type="table" w:styleId="Tabladecuadrcula5oscura-nfasis2">
+  <w:style w:type="table" w:customStyle="1" w:styleId="GridTable5DarkAccent2">
+    <w:name w:val="Grid Table 5 Dark Accent 2"/>
+    <w:basedOn w:val="Tablanormal"/>
+    <w:uiPriority w:val="50"/>
+    <w:rsid w:val="00390DAE"/>
+    <w:pPr>
+      <w:spacing w:after="0"/>
+    </w:pPr>
+    <w:tblPr>
+      <w:tblStyleRowBandSize w:val="1"/>
+      <w:tblStyleColBandSize w:val="1"/>
+      <w:tblBorders>
+        <w:top w:val="single" w:sz="4" w:space="0" w:color="FFFFFF" w:themeColor="background1"/>
+        <w:left w:val="single" w:sz="4" w:space="0" w:color="FFFFFF" w:themeColor="background1"/>
+        <w:bottom w:val="single" w:sz="4" w:space="0" w:color="FFFFFF" w:themeColor="background1"/>
+        <w:right w:val="single" w:sz="4" w:space="0" w:color="FFFFFF" w:themeColor="background1"/>
+        <w:insideH w:val="single" w:sz="4" w:space="0" w:color="FFFFFF" w:themeColor="background1"/>
+        <w:insideV w:val="single" w:sz="4" w:space="0" w:color="FFFFFF" w:themeColor="background1"/>
+      </w:tblBorders>
+    </w:tblPr>
+    <w:tcPr>
+      <w:shd w:val="clear" w:color="auto" w:fill="E8F3D3" w:themeFill="accent2" w:themeFillTint="33"/>
+    </w:tcPr>
+    <w:tblStylePr w:type="firstRow">
+      <w:rPr>
+        <w:b/>
+        <w:bCs/>
+        <w:color w:val="FFFFFF" w:themeColor="background1"/>
+      </w:rPr>
+      <w:tblPr/>
+      <w:tcPr>
+        <w:tcBorders>
+          <w:top w:val="single" w:sz="4" w:space="0" w:color="FFFFFF" w:themeColor="background1"/>
+          <w:left w:val="single" w:sz="4" w:space="0" w:color="FFFFFF" w:themeColor="background1"/>
+          <w:right w:val="single" w:sz="4" w:space="0" w:color="FFFFFF" w:themeColor="background1"/>
+          <w:insideH w:val="nil"/>
+          <w:insideV w:val="nil"/>
+        </w:tcBorders>
+        <w:shd w:val="clear" w:color="auto" w:fill="8AB833" w:themeFill="accent2"/>
+      </w:tcPr>
+    </w:tblStylePr>
+    <w:tblStylePr w:type="lastRow">
+      <w:rPr>
+        <w:b/>
+        <w:bCs/>
+        <w:color w:val="FFFFFF" w:themeColor="background1"/>
+      </w:rPr>
+      <w:tblPr/>
+      <w:tcPr>
+        <w:tcBorders>
+          <w:left w:val="single" w:sz="4" w:space="0" w:color="FFFFFF" w:themeColor="background1"/>
+          <w:bottom w:val="single" w:sz="4" w:space="0" w:color="FFFFFF" w:themeColor="background1"/>
+          <w:right w:val="single" w:sz="4" w:space="0" w:color="FFFFFF" w:themeColor="background1"/>
+          <w:insideH w:val="nil"/>
+          <w:insideV w:val="nil"/>
+        </w:tcBorders>
+        <w:shd w:val="clear" w:color="auto" w:fill="8AB833" w:themeFill="accent2"/>
+      </w:tcPr>
+    </w:tblStylePr>
+    <w:tblStylePr w:type="firstCol">
+      <w:rPr>
+        <w:b/>
+        <w:bCs/>
+        <w:color w:val="FFFFFF" w:themeColor="background1"/>
+      </w:rPr>
+      <w:tblPr/>
+      <w:tcPr>
+        <w:tcBorders>
+          <w:top w:val="single" w:sz="4" w:space="0" w:color="FFFFFF" w:themeColor="background1"/>
+          <w:left w:val="single" w:sz="4" w:space="0" w:color="FFFFFF" w:themeColor="background1"/>
+          <w:bottom w:val="single" w:sz="4" w:space="0" w:color="FFFFFF" w:themeColor="background1"/>
+          <w:insideV w:val="nil"/>
+        </w:tcBorders>
+        <w:shd w:val="clear" w:color="auto" w:fill="8AB833" w:themeFill="accent2"/>
+      </w:tcPr>
+    </w:tblStylePr>
+    <w:tblStylePr w:type="lastCol">
+      <w:rPr>
+        <w:b/>
+        <w:bCs/>
+        <w:color w:val="FFFFFF" w:themeColor="background1"/>
+      </w:rPr>
+      <w:tblPr/>
+      <w:tcPr>
+        <w:tcBorders>
+          <w:top w:val="single" w:sz="4" w:space="0" w:color="FFFFFF" w:themeColor="background1"/>
+          <w:bottom w:val="single" w:sz="4" w:space="0" w:color="FFFFFF" w:themeColor="background1"/>
+          <w:right w:val="single" w:sz="4" w:space="0" w:color="FFFFFF" w:themeColor="background1"/>
+          <w:insideV w:val="nil"/>
+        </w:tcBorders>
+        <w:shd w:val="clear" w:color="auto" w:fill="8AB833" w:themeFill="accent2"/>
+      </w:tcPr>
+    </w:tblStylePr>
+    <w:tblStylePr w:type="band1Vert">
+      <w:tblPr/>
+      <w:tcPr>
+        <w:shd w:val="clear" w:color="auto" w:fill="D1E7A8" w:themeFill="accent2" w:themeFillTint="66"/>
+      </w:tcPr>
+    </w:tblStylePr>
+    <w:tblStylePr w:type="band1Horz">
+      <w:tblPr/>
+      <w:tcPr>
+        <w:shd w:val="clear" w:color="auto" w:fill="D1E7A8" w:themeFill="accent2" w:themeFillTint="66"/>
+      </w:tcPr>
+    </w:tblStylePr>
+  </w:style>
+</w:styles>
+</file>
+
+<file path=word/stylesWithEffects.xml><?xml version="1.0" encoding="utf-8"?>
+<w:styles xmlns:wpc="http://schemas.microsoft.com/office/word/2010/wordprocessingCanvas" xmlns:mc="http://schemas.openxmlformats.org/markup-compatibility/2006" xmlns:o="urn:schemas-microsoft-com:office:office" xmlns:r="http://schemas.openxmlformats.org/officeDocument/2006/relationships" xmlns:m="http://schemas.openxmlformats.org/officeDocument/2006/math" xmlns:v="urn:schemas-microsoft-com:vml" xmlns:wp14="http://schemas.microsoft.com/office/word/2010/wordprocessingDrawing" xmlns:wp="http://schemas.openxmlformats.org/drawingml/2006/wordprocessingDrawing" xmlns:w10="urn:schemas-microsoft-com:office:word" xmlns:w="http://schemas.openxmlformats.org/wordprocessingml/2006/main" xmlns:w14="http://schemas.microsoft.com/office/word/2010/wordml" xmlns:wpg="http://schemas.microsoft.com/office/word/2010/wordprocessingGroup" xmlns:wpi="http://schemas.microsoft.com/office/word/2010/wordprocessingInk" xmlns:wne="http://schemas.microsoft.com/office/word/2006/wordml" xmlns:wps="http://schemas.microsoft.com/office/word/2010/wordprocessingShape" mc:Ignorable="w14 wp14">
+  <w:docDefaults>
+    <w:rPrDefault>
+      <w:rPr>
+        <w:rFonts w:asciiTheme="minorHAnsi" w:eastAsiaTheme="minorEastAsia" w:hAnsiTheme="minorHAnsi" w:cstheme="minorBidi"/>
+        <w:sz w:val="22"/>
+        <w:szCs w:val="22"/>
+        <w:lang w:val="es-ES" w:eastAsia="ja-JP" w:bidi="ar-SA"/>
+      </w:rPr>
+    </w:rPrDefault>
+    <w:pPrDefault>
+      <w:pPr>
+        <w:spacing w:after="80"/>
+      </w:pPr>
+    </w:pPrDefault>
+  </w:docDefaults>
+  <w:latentStyles w:defLockedState="0" w:defUIPriority="99" w:defSemiHidden="1" w:defUnhideWhenUsed="1" w:defQFormat="0" w:count="267">
+    <w:lsdException w:name="Normal" w:semiHidden="0" w:uiPriority="0" w:unhideWhenUsed="0" w:qFormat="1"/>
+    <w:lsdException w:name="heading 1" w:semiHidden="0" w:uiPriority="9" w:unhideWhenUsed="0" w:qFormat="1"/>
+    <w:lsdException w:name="heading 2" w:uiPriority="9" w:qFormat="1"/>
+    <w:lsdException w:name="heading 3" w:uiPriority="9" w:qFormat="1"/>
+    <w:lsdException w:name="heading 4" w:uiPriority="9" w:qFormat="1"/>
+    <w:lsdException w:name="heading 5" w:uiPriority="9" w:qFormat="1"/>
+    <w:lsdException w:name="heading 6" w:uiPriority="9" w:qFormat="1"/>
+    <w:lsdException w:name="heading 7" w:uiPriority="9" w:qFormat="1"/>
+    <w:lsdException w:name="heading 8" w:uiPriority="9" w:qFormat="1"/>
+    <w:lsdException w:name="heading 9" w:uiPriority="9" w:qFormat="1"/>
+    <w:lsdException w:name="toc 1" w:uiPriority="39"/>
+    <w:lsdException w:name="toc 2" w:uiPriority="39"/>
+    <w:lsdException w:name="toc 3" w:uiPriority="39"/>
+    <w:lsdException w:name="toc 4" w:uiPriority="39"/>
+    <w:lsdException w:name="toc 5" w:uiPriority="39"/>
+    <w:lsdException w:name="toc 6" w:uiPriority="39"/>
+    <w:lsdException w:name="toc 7" w:uiPriority="39"/>
+    <w:lsdException w:name="toc 8" w:uiPriority="39"/>
+    <w:lsdException w:name="toc 9" w:uiPriority="39"/>
+    <w:lsdException w:name="caption" w:uiPriority="35" w:qFormat="1"/>
+    <w:lsdException w:name="Title" w:semiHidden="0" w:uiPriority="10" w:unhideWhenUsed="0" w:qFormat="1"/>
+    <w:lsdException w:name="Default Paragraph Font" w:uiPriority="1"/>
+    <w:lsdException w:name="Subtitle" w:semiHidden="0" w:uiPriority="11" w:unhideWhenUsed="0" w:qFormat="1"/>
+    <w:lsdException w:name="Strong" w:semiHidden="0" w:uiPriority="22" w:unhideWhenUsed="0" w:qFormat="1"/>
+    <w:lsdException w:name="Emphasis" w:semiHidden="0" w:uiPriority="20" w:unhideWhenUsed="0" w:qFormat="1"/>
+    <w:lsdException w:name="Table Grid" w:semiHidden="0" w:uiPriority="39" w:unhideWhenUsed="0"/>
+    <w:lsdException w:name="Placeholder Text" w:unhideWhenUsed="0"/>
+    <w:lsdException w:name="No Spacing" w:semiHidden="0" w:uiPriority="1" w:unhideWhenUsed="0" w:qFormat="1"/>
+    <w:lsdException w:name="Light Shading" w:semiHidden="0" w:uiPriority="60" w:unhideWhenUsed="0"/>
+    <w:lsdException w:name="Light List" w:semiHidden="0" w:uiPriority="61" w:unhideWhenUsed="0"/>
+    <w:lsdException w:name="Light Grid" w:semiHidden="0" w:uiPriority="62" w:unhideWhenUsed="0"/>
+    <w:lsdException w:name="Medium Shading 1" w:semiHidden="0" w:uiPriority="63" w:unhideWhenUsed="0"/>
+    <w:lsdException w:name="Medium Shading 2" w:semiHidden="0" w:uiPriority="64" w:unhideWhenUsed="0"/>
+    <w:lsdException w:name="Medium List 1" w:semiHidden="0" w:uiPriority="65" w:unhideWhenUsed="0"/>
+    <w:lsdException w:name="Medium List 2" w:semiHidden="0" w:uiPriority="66" w:unhideWhenUsed="0"/>
+    <w:lsdException w:name="Medium Grid 1" w:semiHidden="0" w:uiPriority="67" w:unhideWhenUsed="0"/>
+    <w:lsdException w:name="Medium Grid 2" w:semiHidden="0" w:uiPriority="68" w:unhideWhenUsed="0"/>
+    <w:lsdException w:name="Medium Grid 3" w:semiHidden="0" w:uiPriority="69" w:unhideWhenUsed="0"/>
+    <w:lsdException w:name="Dark List" w:semiHidden="0" w:uiPriority="70" w:unhideWhenUsed="0"/>
+    <w:lsdException w:name="Colorful Shading" w:semiHidden="0" w:uiPriority="71" w:unhideWhenUsed="0"/>
+    <w:lsdException w:name="Colorful List" w:semiHidden="0" w:uiPriority="72" w:unhideWhenUsed="0"/>
+    <w:lsdException w:name="Colorful Grid" w:semiHidden="0" w:uiPriority="73" w:unhideWhenUsed="0"/>
+    <w:lsdException w:name="Light Shading Accent 1" w:semiHidden="0" w:uiPriority="60" w:unhideWhenUsed="0"/>
+    <w:lsdException w:name="Light List Accent 1" w:semiHidden="0" w:uiPriority="61" w:unhideWhenUsed="0"/>
+    <w:lsdException w:name="Light Grid Accent 1" w:semiHidden="0" w:uiPriority="62" w:unhideWhenUsed="0"/>
+    <w:lsdException w:name="Medium Shading 1 Accent 1" w:semiHidden="0" w:uiPriority="63" w:unhideWhenUsed="0"/>
+    <w:lsdException w:name="Medium Shading 2 Accent 1" w:semiHidden="0" w:uiPriority="64" w:unhideWhenUsed="0"/>
+    <w:lsdException w:name="Medium List 1 Accent 1" w:semiHidden="0" w:uiPriority="65" w:unhideWhenUsed="0"/>
+    <w:lsdException w:name="Revision" w:unhideWhenUsed="0"/>
+    <w:lsdException w:name="List Paragraph" w:semiHidden="0" w:uiPriority="34" w:unhideWhenUsed="0" w:qFormat="1"/>
+    <w:lsdException w:name="Quote" w:semiHidden="0" w:uiPriority="29" w:unhideWhenUsed="0" w:qFormat="1"/>
+    <w:lsdException w:name="Intense Quote" w:semiHidden="0" w:uiPriority="30" w:unhideWhenUsed="0" w:qFormat="1"/>
+    <w:lsdException w:name="Medium List 2 Accent 1" w:semiHidden="0" w:uiPriority="66" w:unhideWhenUsed="0"/>
+    <w:lsdException w:name="Medium Grid 1 Accent 1" w:semiHidden="0" w:uiPriority="67" w:unhideWhenUsed="0"/>
+    <w:lsdException w:name="Medium Grid 2 Accent 1" w:semiHidden="0" w:uiPriority="68" w:unhideWhenUsed="0"/>
+    <w:lsdException w:name="Medium Grid 3 Accent 1" w:semiHidden="0" w:uiPriority="69" w:unhideWhenUsed="0"/>
+    <w:lsdException w:name="Dark List Accent 1" w:semiHidden="0" w:uiPriority="70" w:unhideWhenUsed="0"/>
+    <w:lsdException w:name="Colorful Shading Accent 1" w:semiHidden="0" w:uiPriority="71" w:unhideWhenUsed="0"/>
+    <w:lsdException w:name="Colorful List Accent 1" w:semiHidden="0" w:uiPriority="72" w:unhideWhenUsed="0"/>
+    <w:lsdException w:name="Colorful Grid Accent 1" w:semiHidden="0" w:uiPriority="73" w:unhideWhenUsed="0"/>
+    <w:lsdException w:name="Light Shading Accent 2" w:semiHidden="0" w:uiPriority="60" w:unhideWhenUsed="0"/>
+    <w:lsdException w:name="Light List Accent 2" w:semiHidden="0" w:uiPriority="61" w:unhideWhenUsed="0"/>
+    <w:lsdException w:name="Light Grid Accent 2" w:semiHidden="0" w:uiPriority="62" w:unhideWhenUsed="0"/>
+    <w:lsdException w:name="Medium Shading 1 Accent 2" w:semiHidden="0" w:uiPriority="63" w:unhideWhenUsed="0"/>
+    <w:lsdException w:name="Medium Shading 2 Accent 2" w:semiHidden="0" w:uiPriority="64" w:unhideWhenUsed="0"/>
+    <w:lsdException w:name="Medium List 1 Accent 2" w:semiHidden="0" w:uiPriority="65" w:unhideWhenUsed="0"/>
+    <w:lsdException w:name="Medium List 2 Accent 2" w:semiHidden="0" w:uiPriority="66" w:unhideWhenUsed="0"/>
+    <w:lsdException w:name="Medium Grid 1 Accent 2" w:semiHidden="0" w:uiPriority="67" w:unhideWhenUsed="0"/>
+    <w:lsdException w:name="Medium Grid 2 Accent 2" w:semiHidden="0" w:uiPriority="68" w:unhideWhenUsed="0"/>
+    <w:lsdException w:name="Medium Grid 3 Accent 2" w:semiHidden="0" w:uiPriority="69" w:unhideWhenUsed="0"/>
+    <w:lsdException w:name="Dark List Accent 2" w:semiHidden="0" w:uiPriority="70" w:unhideWhenUsed="0"/>
+    <w:lsdException w:name="Colorful Shading Accent 2" w:semiHidden="0" w:uiPriority="71" w:unhideWhenUsed="0"/>
+    <w:lsdException w:name="Colorful List Accent 2" w:semiHidden="0" w:uiPriority="72" w:unhideWhenUsed="0"/>
+    <w:lsdException w:name="Colorful Grid Accent 2" w:semiHidden="0" w:uiPriority="73" w:unhideWhenUsed="0"/>
+    <w:lsdException w:name="Light Shading Accent 3" w:semiHidden="0" w:uiPriority="60" w:unhideWhenUsed="0"/>
+    <w:lsdException w:name="Light List Accent 3" w:semiHidden="0" w:uiPriority="61" w:unhideWhenUsed="0"/>
+    <w:lsdException w:name="Light Grid Accent 3" w:semiHidden="0" w:uiPriority="62" w:unhideWhenUsed="0"/>
+    <w:lsdException w:name="Medium Shading 1 Accent 3" w:semiHidden="0" w:uiPriority="63" w:unhideWhenUsed="0"/>
+    <w:lsdException w:name="Medium Shading 2 Accent 3" w:semiHidden="0" w:uiPriority="64" w:unhideWhenUsed="0"/>
+    <w:lsdException w:name="Medium List 1 Accent 3" w:semiHidden="0" w:uiPriority="65" w:unhideWhenUsed="0"/>
+    <w:lsdException w:name="Medium List 2 Accent 3" w:semiHidden="0" w:uiPriority="66" w:unhideWhenUsed="0"/>
+    <w:lsdException w:name="Medium Grid 1 Accent 3" w:semiHidden="0" w:uiPriority="67" w:unhideWhenUsed="0"/>
+    <w:lsdException w:name="Medium Grid 2 Accent 3" w:semiHidden="0" w:uiPriority="68" w:unhideWhenUsed="0"/>
+    <w:lsdException w:name="Medium Grid 3 Accent 3" w:semiHidden="0" w:uiPriority="69" w:unhideWhenUsed="0"/>
+    <w:lsdException w:name="Dark List Accent 3" w:semiHidden="0" w:uiPriority="70" w:unhideWhenUsed="0"/>
+    <w:lsdException w:name="Colorful Shading Accent 3" w:semiHidden="0" w:uiPriority="71" w:unhideWhenUsed="0"/>
+    <w:lsdException w:name="Colorful List Accent 3" w:semiHidden="0" w:uiPriority="72" w:unhideWhenUsed="0"/>
+    <w:lsdException w:name="Colorful Grid Accent 3" w:semiHidden="0" w:uiPriority="73" w:unhideWhenUsed="0"/>
+    <w:lsdException w:name="Light Shading Accent 4" w:semiHidden="0" w:uiPriority="60" w:unhideWhenUsed="0"/>
+    <w:lsdException w:name="Light List Accent 4" w:semiHidden="0" w:uiPriority="61" w:unhideWhenUsed="0"/>
+    <w:lsdException w:name="Light Grid Accent 4" w:semiHidden="0" w:uiPriority="62" w:unhideWhenUsed="0"/>
+    <w:lsdException w:name="Medium Shading 1 Accent 4" w:semiHidden="0" w:uiPriority="63" w:unhideWhenUsed="0"/>
+    <w:lsdException w:name="Medium Shading 2 Accent 4" w:semiHidden="0" w:uiPriority="64" w:unhideWhenUsed="0"/>
+    <w:lsdException w:name="Medium List 1 Accent 4" w:semiHidden="0" w:uiPriority="65" w:unhideWhenUsed="0"/>
+    <w:lsdException w:name="Medium List 2 Accent 4" w:semiHidden="0" w:uiPriority="66" w:unhideWhenUsed="0"/>
+    <w:lsdException w:name="Medium Grid 1 Accent 4" w:semiHidden="0" w:uiPriority="67" w:unhideWhenUsed="0"/>
+    <w:lsdException w:name="Medium Grid 2 Accent 4" w:semiHidden="0" w:uiPriority="68" w:unhideWhenUsed="0"/>
+    <w:lsdException w:name="Medium Grid 3 Accent 4" w:semiHidden="0" w:uiPriority="69" w:unhideWhenUsed="0"/>
+    <w:lsdException w:name="Dark List Accent 4" w:semiHidden="0" w:uiPriority="70" w:unhideWhenUsed="0"/>
+    <w:lsdException w:name="Colorful Shading Accent 4" w:semiHidden="0" w:uiPriority="71" w:unhideWhenUsed="0"/>
+    <w:lsdException w:name="Colorful List Accent 4" w:semiHidden="0" w:uiPriority="72" w:unhideWhenUsed="0"/>
+    <w:lsdException w:name="Colorful Grid Accent 4" w:semiHidden="0" w:uiPriority="73" w:unhideWhenUsed="0"/>
+    <w:lsdException w:name="Light Shading Accent 5" w:semiHidden="0" w:uiPriority="60" w:unhideWhenUsed="0"/>
+    <w:lsdException w:name="Light List Accent 5" w:semiHidden="0" w:uiPriority="61" w:unhideWhenUsed="0"/>
+    <w:lsdException w:name="Light Grid Accent 5" w:semiHidden="0" w:uiPriority="62" w:unhideWhenUsed="0"/>
+    <w:lsdException w:name="Medium Shading 1 Accent 5" w:semiHidden="0" w:uiPriority="63" w:unhideWhenUsed="0"/>
+    <w:lsdException w:name="Medium Shading 2 Accent 5" w:semiHidden="0" w:uiPriority="64" w:unhideWhenUsed="0"/>
+    <w:lsdException w:name="Medium List 1 Accent 5" w:semiHidden="0" w:uiPriority="65" w:unhideWhenUsed="0"/>
+    <w:lsdException w:name="Medium List 2 Accent 5" w:semiHidden="0" w:uiPriority="66" w:unhideWhenUsed="0"/>
+    <w:lsdException w:name="Medium Grid 1 Accent 5" w:semiHidden="0" w:uiPriority="67" w:unhideWhenUsed="0"/>
+    <w:lsdException w:name="Medium Grid 2 Accent 5" w:semiHidden="0" w:uiPriority="68" w:unhideWhenUsed="0"/>
+    <w:lsdException w:name="Medium Grid 3 Accent 5" w:semiHidden="0" w:uiPriority="69" w:unhideWhenUsed="0"/>
+    <w:lsdException w:name="Dark List Accent 5" w:semiHidden="0" w:uiPriority="70" w:unhideWhenUsed="0"/>
+    <w:lsdException w:name="Colorful Shading Accent 5" w:semiHidden="0" w:uiPriority="71" w:unhideWhenUsed="0"/>
+    <w:lsdException w:name="Colorful List Accent 5" w:semiHidden="0" w:uiPriority="72" w:unhideWhenUsed="0"/>
+    <w:lsdException w:name="Colorful Grid Accent 5" w:semiHidden="0" w:uiPriority="73" w:unhideWhenUsed="0"/>
+    <w:lsdException w:name="Light Shading Accent 6" w:semiHidden="0" w:uiPriority="60" w:unhideWhenUsed="0"/>
+    <w:lsdException w:name="Light List Accent 6" w:semiHidden="0" w:uiPriority="61" w:unhideWhenUsed="0"/>
+    <w:lsdException w:name="Light Grid Accent 6" w:semiHidden="0" w:uiPriority="62" w:unhideWhenUsed="0"/>
+    <w:lsdException w:name="Medium Shading 1 Accent 6" w:semiHidden="0" w:uiPriority="63" w:unhideWhenUsed="0"/>
+    <w:lsdException w:name="Medium Shading 2 Accent 6" w:semiHidden="0" w:uiPriority="64" w:unhideWhenUsed="0"/>
+    <w:lsdException w:name="Medium List 1 Accent 6" w:semiHidden="0" w:uiPriority="65" w:unhideWhenUsed="0"/>
+    <w:lsdException w:name="Medium List 2 Accent 6" w:semiHidden="0" w:uiPriority="66" w:unhideWhenUsed="0"/>
+    <w:lsdException w:name="Medium Grid 1 Accent 6" w:semiHidden="0" w:uiPriority="67" w:unhideWhenUsed="0"/>
+    <w:lsdException w:name="Medium Grid 2 Accent 6" w:semiHidden="0" w:uiPriority="68" w:unhideWhenUsed="0"/>
+    <w:lsdException w:name="Medium Grid 3 Accent 6" w:semiHidden="0" w:uiPriority="69" w:unhideWhenUsed="0"/>
+    <w:lsdException w:name="Dark List Accent 6" w:semiHidden="0" w:uiPriority="70" w:unhideWhenUsed="0"/>
+    <w:lsdException w:name="Colorful Shading Accent 6" w:semiHidden="0" w:uiPriority="71" w:unhideWhenUsed="0"/>
+    <w:lsdException w:name="Colorful List Accent 6" w:semiHidden="0" w:uiPriority="72" w:unhideWhenUsed="0"/>
+    <w:lsdException w:name="Colorful Grid Accent 6" w:semiHidden="0" w:uiPriority="73" w:unhideWhenUsed="0"/>
+    <w:lsdException w:name="Subtle Emphasis" w:semiHidden="0" w:uiPriority="19" w:unhideWhenUsed="0" w:qFormat="1"/>
+    <w:lsdException w:name="Intense Emphasis" w:semiHidden="0" w:uiPriority="21" w:unhideWhenUsed="0" w:qFormat="1"/>
+    <w:lsdException w:name="Subtle Reference" w:semiHidden="0" w:uiPriority="31" w:unhideWhenUsed="0" w:qFormat="1"/>
+    <w:lsdException w:name="Intense Reference" w:semiHidden="0" w:uiPriority="32" w:unhideWhenUsed="0" w:qFormat="1"/>
+    <w:lsdException w:name="Book Title" w:semiHidden="0" w:uiPriority="33" w:unhideWhenUsed="0" w:qFormat="1"/>
+    <w:lsdException w:name="Bibliography" w:uiPriority="37"/>
+    <w:lsdException w:name="TOC Heading" w:uiPriority="39" w:qFormat="1"/>
+  </w:latentStyles>
+  <w:style w:type="paragraph" w:default="1" w:styleId="Normal">
+    <w:name w:val="Normal"/>
+    <w:qFormat/>
+  </w:style>
+  <w:style w:type="paragraph" w:styleId="Ttulo1">
+    <w:name w:val="heading 1"/>
+    <w:basedOn w:val="Normal"/>
+    <w:next w:val="Normal"/>
+    <w:link w:val="Ttulo1Car"/>
+    <w:uiPriority w:val="9"/>
+    <w:qFormat/>
+    <w:rsid w:val="0054625A"/>
+    <w:pPr>
+      <w:keepNext/>
+      <w:keepLines/>
+      <w:spacing w:before="240" w:after="0"/>
+      <w:outlineLvl w:val="0"/>
+    </w:pPr>
+    <w:rPr>
+      <w:rFonts w:asciiTheme="majorHAnsi" w:eastAsiaTheme="majorEastAsia" w:hAnsiTheme="majorHAnsi" w:cstheme="majorBidi"/>
+      <w:color w:val="3E762A" w:themeColor="accent1" w:themeShade="BF"/>
+      <w:sz w:val="32"/>
+      <w:szCs w:val="32"/>
+    </w:rPr>
+  </w:style>
+  <w:style w:type="paragraph" w:styleId="Ttulo2">
+    <w:name w:val="heading 2"/>
+    <w:basedOn w:val="Normal"/>
+    <w:next w:val="Normal"/>
+    <w:link w:val="Ttulo2Car"/>
+    <w:uiPriority w:val="9"/>
+    <w:unhideWhenUsed/>
+    <w:qFormat/>
+    <w:rsid w:val="003E4982"/>
+    <w:pPr>
+      <w:keepNext/>
+      <w:keepLines/>
+      <w:spacing w:before="40" w:after="0"/>
+      <w:outlineLvl w:val="1"/>
+    </w:pPr>
+    <w:rPr>
+      <w:rFonts w:asciiTheme="majorHAnsi" w:eastAsiaTheme="majorEastAsia" w:hAnsiTheme="majorHAnsi" w:cstheme="majorBidi"/>
+      <w:color w:val="3E762A" w:themeColor="accent1" w:themeShade="BF"/>
+      <w:sz w:val="26"/>
+      <w:szCs w:val="26"/>
+    </w:rPr>
+  </w:style>
+  <w:style w:type="paragraph" w:styleId="Ttulo3">
+    <w:name w:val="heading 3"/>
+    <w:basedOn w:val="Normal"/>
+    <w:next w:val="Normal"/>
+    <w:link w:val="Ttulo3Car"/>
+    <w:uiPriority w:val="9"/>
+    <w:unhideWhenUsed/>
+    <w:qFormat/>
+    <w:rsid w:val="00872CAC"/>
+    <w:pPr>
+      <w:keepNext/>
+      <w:keepLines/>
+      <w:spacing w:before="40" w:after="0"/>
+      <w:outlineLvl w:val="2"/>
+    </w:pPr>
+    <w:rPr>
+      <w:rFonts w:asciiTheme="majorHAnsi" w:eastAsiaTheme="majorEastAsia" w:hAnsiTheme="majorHAnsi" w:cstheme="majorBidi"/>
+      <w:color w:val="294E1C" w:themeColor="accent1" w:themeShade="7F"/>
+      <w:sz w:val="24"/>
+      <w:szCs w:val="24"/>
+    </w:rPr>
+  </w:style>
+  <w:style w:type="paragraph" w:styleId="Ttulo4">
+    <w:name w:val="heading 4"/>
+    <w:basedOn w:val="Normal"/>
+    <w:next w:val="Normal"/>
+    <w:link w:val="Ttulo4Car"/>
+    <w:uiPriority w:val="9"/>
+    <w:unhideWhenUsed/>
+    <w:qFormat/>
+    <w:rsid w:val="00774991"/>
+    <w:pPr>
+      <w:keepNext/>
+      <w:keepLines/>
+      <w:spacing w:before="40" w:after="0"/>
+      <w:outlineLvl w:val="3"/>
+    </w:pPr>
+    <w:rPr>
+      <w:rFonts w:asciiTheme="majorHAnsi" w:eastAsiaTheme="majorEastAsia" w:hAnsiTheme="majorHAnsi" w:cstheme="majorBidi"/>
+      <w:i/>
+      <w:iCs/>
+      <w:color w:val="3E762A" w:themeColor="accent1" w:themeShade="BF"/>
+    </w:rPr>
+  </w:style>
+  <w:style w:type="character" w:default="1" w:styleId="Fuentedeprrafopredeter">
+    <w:name w:val="Default Paragraph Font"/>
+    <w:uiPriority w:val="1"/>
+    <w:semiHidden/>
+    <w:unhideWhenUsed/>
+  </w:style>
+  <w:style w:type="table" w:default="1" w:styleId="Tablanormal">
+    <w:name w:val="Normal Table"/>
+    <w:uiPriority w:val="99"/>
+    <w:semiHidden/>
+    <w:unhideWhenUsed/>
+    <w:tblPr>
+      <w:tblInd w:w="0" w:type="dxa"/>
+      <w:tblCellMar>
+        <w:top w:w="0" w:type="dxa"/>
+        <w:left w:w="108" w:type="dxa"/>
+        <w:bottom w:w="0" w:type="dxa"/>
+        <w:right w:w="108" w:type="dxa"/>
+      </w:tblCellMar>
+    </w:tblPr>
+  </w:style>
+  <w:style w:type="numbering" w:default="1" w:styleId="Sinlista">
+    <w:name w:val="No List"/>
+    <w:uiPriority w:val="99"/>
+    <w:semiHidden/>
+    <w:unhideWhenUsed/>
+  </w:style>
+  <w:style w:type="paragraph" w:styleId="Sinespaciado">
+    <w:name w:val="No Spacing"/>
+    <w:link w:val="SinespaciadoCar"/>
+    <w:uiPriority w:val="1"/>
+    <w:qFormat/>
+    <w:rsid w:val="00D468A0"/>
+    <w:pPr>
+      <w:spacing w:after="0"/>
+    </w:pPr>
+    <w:rPr>
+      <w:lang w:val="en-US" w:eastAsia="en-US"/>
+    </w:rPr>
+  </w:style>
+  <w:style w:type="character" w:customStyle="1" w:styleId="SinespaciadoCar">
+    <w:name w:val="Sin espaciado Car"/>
+    <w:basedOn w:val="Fuentedeprrafopredeter"/>
+    <w:link w:val="Sinespaciado"/>
+    <w:uiPriority w:val="1"/>
+    <w:rsid w:val="00D468A0"/>
+    <w:rPr>
+      <w:lang w:val="en-US" w:eastAsia="en-US"/>
+    </w:rPr>
+  </w:style>
+  <w:style w:type="character" w:customStyle="1" w:styleId="Ttulo1Car">
+    <w:name w:val="Título 1 Car"/>
+    <w:basedOn w:val="Fuentedeprrafopredeter"/>
+    <w:link w:val="Ttulo1"/>
+    <w:uiPriority w:val="9"/>
+    <w:rsid w:val="0054625A"/>
+    <w:rPr>
+      <w:rFonts w:asciiTheme="majorHAnsi" w:eastAsiaTheme="majorEastAsia" w:hAnsiTheme="majorHAnsi" w:cstheme="majorBidi"/>
+      <w:color w:val="3E762A" w:themeColor="accent1" w:themeShade="BF"/>
+      <w:sz w:val="32"/>
+      <w:szCs w:val="32"/>
+    </w:rPr>
+  </w:style>
+  <w:style w:type="paragraph" w:styleId="TtulodeTDC">
+    <w:name w:val="TOC Heading"/>
+    <w:basedOn w:val="Ttulo1"/>
+    <w:next w:val="Normal"/>
+    <w:uiPriority w:val="39"/>
+    <w:unhideWhenUsed/>
+    <w:qFormat/>
+    <w:rsid w:val="00FB05B9"/>
+    <w:pPr>
+      <w:spacing w:line="259" w:lineRule="auto"/>
+      <w:outlineLvl w:val="9"/>
+    </w:pPr>
+    <w:rPr>
+      <w:lang w:val="en-US" w:eastAsia="en-US"/>
+    </w:rPr>
+  </w:style>
+  <w:style w:type="paragraph" w:styleId="TDC1">
+    <w:name w:val="toc 1"/>
+    <w:basedOn w:val="Normal"/>
+    <w:next w:val="Normal"/>
+    <w:autoRedefine/>
+    <w:uiPriority w:val="39"/>
+    <w:unhideWhenUsed/>
+    <w:rsid w:val="00FB05B9"/>
+    <w:pPr>
+      <w:spacing w:after="100"/>
+    </w:pPr>
+  </w:style>
+  <w:style w:type="character" w:styleId="Hipervnculo">
+    <w:name w:val="Hyperlink"/>
+    <w:basedOn w:val="Fuentedeprrafopredeter"/>
+    <w:uiPriority w:val="99"/>
+    <w:unhideWhenUsed/>
+    <w:rsid w:val="00FB05B9"/>
+    <w:rPr>
+      <w:color w:val="6B9F25" w:themeColor="hyperlink"/>
+      <w:u w:val="single"/>
+    </w:rPr>
+  </w:style>
+  <w:style w:type="table" w:styleId="Tablaconcuadrcula">
+    <w:name w:val="Table Grid"/>
+    <w:basedOn w:val="Tablanormal"/>
+    <w:uiPriority w:val="39"/>
+    <w:rsid w:val="00FB05B9"/>
+    <w:pPr>
+      <w:spacing w:after="0"/>
+    </w:pPr>
+    <w:tblPr>
+      <w:tblBorders>
+        <w:top w:val="single" w:sz="4" w:space="0" w:color="auto"/>
+        <w:left w:val="single" w:sz="4" w:space="0" w:color="auto"/>
+        <w:bottom w:val="single" w:sz="4" w:space="0" w:color="auto"/>
+        <w:right w:val="single" w:sz="4" w:space="0" w:color="auto"/>
+        <w:insideH w:val="single" w:sz="4" w:space="0" w:color="auto"/>
+        <w:insideV w:val="single" w:sz="4" w:space="0" w:color="auto"/>
+      </w:tblBorders>
+    </w:tblPr>
+  </w:style>
+  <w:style w:type="table" w:customStyle="1" w:styleId="Tabladecuadrcula2-nfasis11">
+    <w:name w:val="Tabla de cuadrícula 2 - Énfasis 11"/>
+    <w:basedOn w:val="Tablanormal"/>
+    <w:uiPriority w:val="47"/>
+    <w:rsid w:val="00FB05B9"/>
+    <w:pPr>
+      <w:spacing w:after="0"/>
+    </w:pPr>
+    <w:tblPr>
+      <w:tblStyleRowBandSize w:val="1"/>
+      <w:tblStyleColBandSize w:val="1"/>
+      <w:tblBorders>
+        <w:top w:val="single" w:sz="2" w:space="0" w:color="93D07C" w:themeColor="accent1" w:themeTint="99"/>
+        <w:bottom w:val="single" w:sz="2" w:space="0" w:color="93D07C" w:themeColor="accent1" w:themeTint="99"/>
+        <w:insideH w:val="single" w:sz="2" w:space="0" w:color="93D07C" w:themeColor="accent1" w:themeTint="99"/>
+        <w:insideV w:val="single" w:sz="2" w:space="0" w:color="93D07C" w:themeColor="accent1" w:themeTint="99"/>
+      </w:tblBorders>
+    </w:tblPr>
+    <w:tblStylePr w:type="firstRow">
+      <w:rPr>
+        <w:b/>
+        <w:bCs/>
+      </w:rPr>
+      <w:tblPr/>
+      <w:tcPr>
+        <w:tcBorders>
+          <w:top w:val="nil"/>
+          <w:bottom w:val="single" w:sz="12" w:space="0" w:color="93D07C" w:themeColor="accent1" w:themeTint="99"/>
+          <w:insideH w:val="nil"/>
+          <w:insideV w:val="nil"/>
+        </w:tcBorders>
+        <w:shd w:val="clear" w:color="auto" w:fill="FFFFFF" w:themeFill="background1"/>
+      </w:tcPr>
+    </w:tblStylePr>
+    <w:tblStylePr w:type="lastRow">
+      <w:rPr>
+        <w:b/>
+        <w:bCs/>
+      </w:rPr>
+      <w:tblPr/>
+      <w:tcPr>
+        <w:tcBorders>
+          <w:top w:val="double" w:sz="2" w:space="0" w:color="93D07C" w:themeColor="accent1" w:themeTint="99"/>
+          <w:bottom w:val="nil"/>
+          <w:insideH w:val="nil"/>
+          <w:insideV w:val="nil"/>
+        </w:tcBorders>
+        <w:shd w:val="clear" w:color="auto" w:fill="FFFFFF" w:themeFill="background1"/>
+      </w:tcPr>
+    </w:tblStylePr>
+    <w:tblStylePr w:type="firstCol">
+      <w:rPr>
+        <w:b/>
+        <w:bCs/>
+      </w:rPr>
+    </w:tblStylePr>
+    <w:tblStylePr w:type="lastCol">
+      <w:rPr>
+        <w:b/>
+        <w:bCs/>
+      </w:rPr>
+    </w:tblStylePr>
+    <w:tblStylePr w:type="band1Vert">
+      <w:tblPr/>
+      <w:tcPr>
+        <w:shd w:val="clear" w:color="auto" w:fill="DAEFD3" w:themeFill="accent1" w:themeFillTint="33"/>
+      </w:tcPr>
+    </w:tblStylePr>
+    <w:tblStylePr w:type="band1Horz">
+      <w:tblPr/>
+      <w:tcPr>
+        <w:shd w:val="clear" w:color="auto" w:fill="DAEFD3" w:themeFill="accent1" w:themeFillTint="33"/>
+      </w:tcPr>
+    </w:tblStylePr>
+  </w:style>
+  <w:style w:type="table" w:customStyle="1" w:styleId="Tablanormal21">
+    <w:name w:val="Tabla normal 21"/>
+    <w:basedOn w:val="Tablanormal"/>
+    <w:uiPriority w:val="42"/>
+    <w:rsid w:val="00FB05B9"/>
+    <w:pPr>
+      <w:spacing w:after="0"/>
+    </w:pPr>
+    <w:tblPr>
+      <w:tblStyleRowBandSize w:val="1"/>
+      <w:tblStyleColBandSize w:val="1"/>
+      <w:tblBorders>
+        <w:top w:val="single" w:sz="4" w:space="0" w:color="7F7F7F" w:themeColor="text1" w:themeTint="80"/>
+        <w:bottom w:val="single" w:sz="4" w:space="0" w:color="7F7F7F" w:themeColor="text1" w:themeTint="80"/>
+      </w:tblBorders>
+    </w:tblPr>
+    <w:tblStylePr w:type="firstRow">
+      <w:rPr>
+        <w:b/>
+        <w:bCs/>
+      </w:rPr>
+      <w:tblPr/>
+      <w:tcPr>
+        <w:tcBorders>
+          <w:bottom w:val="single" w:sz="4" w:space="0" w:color="7F7F7F" w:themeColor="text1" w:themeTint="80"/>
+        </w:tcBorders>
+      </w:tcPr>
+    </w:tblStylePr>
+    <w:tblStylePr w:type="lastRow">
+      <w:rPr>
+        <w:b/>
+        <w:bCs/>
+      </w:rPr>
+      <w:tblPr/>
+      <w:tcPr>
+        <w:tcBorders>
+          <w:top w:val="single" w:sz="4" w:space="0" w:color="7F7F7F" w:themeColor="text1" w:themeTint="80"/>
+        </w:tcBorders>
+      </w:tcPr>
+    </w:tblStylePr>
+    <w:tblStylePr w:type="firstCol">
+      <w:rPr>
+        <w:b/>
+        <w:bCs/>
+      </w:rPr>
+    </w:tblStylePr>
+    <w:tblStylePr w:type="lastCol">
+      <w:rPr>
+        <w:b/>
+        <w:bCs/>
+      </w:rPr>
+    </w:tblStylePr>
+    <w:tblStylePr w:type="band1Vert">
+      <w:tblPr/>
+      <w:tcPr>
+        <w:tcBorders>
+          <w:left w:val="single" w:sz="4" w:space="0" w:color="7F7F7F" w:themeColor="text1" w:themeTint="80"/>
+          <w:right w:val="single" w:sz="4" w:space="0" w:color="7F7F7F" w:themeColor="text1" w:themeTint="80"/>
+        </w:tcBorders>
+      </w:tcPr>
+    </w:tblStylePr>
+    <w:tblStylePr w:type="band2Vert">
+      <w:tblPr/>
+      <w:tcPr>
+        <w:tcBorders>
+          <w:left w:val="single" w:sz="4" w:space="0" w:color="7F7F7F" w:themeColor="text1" w:themeTint="80"/>
+          <w:right w:val="single" w:sz="4" w:space="0" w:color="7F7F7F" w:themeColor="text1" w:themeTint="80"/>
+        </w:tcBorders>
+      </w:tcPr>
+    </w:tblStylePr>
+    <w:tblStylePr w:type="band1Horz">
+      <w:tblPr/>
+      <w:tcPr>
+        <w:tcBorders>
+          <w:top w:val="single" w:sz="4" w:space="0" w:color="7F7F7F" w:themeColor="text1" w:themeTint="80"/>
+          <w:bottom w:val="single" w:sz="4" w:space="0" w:color="7F7F7F" w:themeColor="text1" w:themeTint="80"/>
+        </w:tcBorders>
+      </w:tcPr>
+    </w:tblStylePr>
+  </w:style>
+  <w:style w:type="character" w:customStyle="1" w:styleId="Ttulo2Car">
+    <w:name w:val="Título 2 Car"/>
+    <w:basedOn w:val="Fuentedeprrafopredeter"/>
+    <w:link w:val="Ttulo2"/>
+    <w:uiPriority w:val="9"/>
+    <w:rsid w:val="003E4982"/>
+    <w:rPr>
+      <w:rFonts w:asciiTheme="majorHAnsi" w:eastAsiaTheme="majorEastAsia" w:hAnsiTheme="majorHAnsi" w:cstheme="majorBidi"/>
+      <w:color w:val="3E762A" w:themeColor="accent1" w:themeShade="BF"/>
+      <w:sz w:val="26"/>
+      <w:szCs w:val="26"/>
+    </w:rPr>
+  </w:style>
+  <w:style w:type="paragraph" w:styleId="Epgrafe">
+    <w:name w:val="caption"/>
+    <w:basedOn w:val="Normal"/>
+    <w:next w:val="Normal"/>
+    <w:uiPriority w:val="35"/>
+    <w:unhideWhenUsed/>
+    <w:qFormat/>
+    <w:rsid w:val="00BB6AC6"/>
+    <w:rPr>
+      <w:i/>
+      <w:iCs/>
+      <w:color w:val="455F51" w:themeColor="text2"/>
+      <w:sz w:val="18"/>
+      <w:szCs w:val="18"/>
+    </w:rPr>
+  </w:style>
+  <w:style w:type="table" w:customStyle="1" w:styleId="Tablanormal51">
+    <w:name w:val="Tabla normal 51"/>
+    <w:basedOn w:val="Tablanormal"/>
+    <w:uiPriority w:val="45"/>
+    <w:rsid w:val="00DA493B"/>
+    <w:pPr>
+      <w:spacing w:after="0"/>
+    </w:pPr>
+    <w:tblPr>
+      <w:tblStyleRowBandSize w:val="1"/>
+      <w:tblStyleColBandSize w:val="1"/>
+    </w:tblPr>
+    <w:tblStylePr w:type="firstRow">
+      <w:rPr>
+        <w:rFonts w:asciiTheme="majorHAnsi" w:eastAsiaTheme="majorEastAsia" w:hAnsiTheme="majorHAnsi" w:cstheme="majorBidi"/>
+        <w:i/>
+        <w:iCs/>
+        <w:sz w:val="26"/>
+      </w:rPr>
+      <w:tblPr/>
+      <w:tcPr>
+        <w:tcBorders>
+          <w:bottom w:val="single" w:sz="4" w:space="0" w:color="7F7F7F" w:themeColor="text1" w:themeTint="80"/>
+        </w:tcBorders>
+        <w:shd w:val="clear" w:color="auto" w:fill="FFFFFF" w:themeFill="background1"/>
+      </w:tcPr>
+    </w:tblStylePr>
+    <w:tblStylePr w:type="lastRow">
+      <w:rPr>
+        <w:rFonts w:asciiTheme="majorHAnsi" w:eastAsiaTheme="majorEastAsia" w:hAnsiTheme="majorHAnsi" w:cstheme="majorBidi"/>
+        <w:i/>
+        <w:iCs/>
+        <w:sz w:val="26"/>
+      </w:rPr>
+      <w:tblPr/>
+      <w:tcPr>
+        <w:tcBorders>
+          <w:top w:val="single" w:sz="4" w:space="0" w:color="7F7F7F" w:themeColor="text1" w:themeTint="80"/>
+        </w:tcBorders>
+        <w:shd w:val="clear" w:color="auto" w:fill="FFFFFF" w:themeFill="background1"/>
+      </w:tcPr>
+    </w:tblStylePr>
+    <w:tblStylePr w:type="firstCol">
+      <w:pPr>
+        <w:jc w:val="right"/>
+      </w:pPr>
+      <w:rPr>
+        <w:rFonts w:asciiTheme="majorHAnsi" w:eastAsiaTheme="majorEastAsia" w:hAnsiTheme="majorHAnsi" w:cstheme="majorBidi"/>
+        <w:i/>
+        <w:iCs/>
+        <w:sz w:val="26"/>
+      </w:rPr>
+      <w:tblPr/>
+      <w:tcPr>
+        <w:tcBorders>
+          <w:right w:val="single" w:sz="4" w:space="0" w:color="7F7F7F" w:themeColor="text1" w:themeTint="80"/>
+        </w:tcBorders>
+        <w:shd w:val="clear" w:color="auto" w:fill="FFFFFF" w:themeFill="background1"/>
+      </w:tcPr>
+    </w:tblStylePr>
+    <w:tblStylePr w:type="lastCol">
+      <w:rPr>
+        <w:rFonts w:asciiTheme="majorHAnsi" w:eastAsiaTheme="majorEastAsia" w:hAnsiTheme="majorHAnsi" w:cstheme="majorBidi"/>
+        <w:i/>
+        <w:iCs/>
+        <w:sz w:val="26"/>
+      </w:rPr>
+      <w:tblPr/>
+      <w:tcPr>
+        <w:tcBorders>
+          <w:left w:val="single" w:sz="4" w:space="0" w:color="7F7F7F" w:themeColor="text1" w:themeTint="80"/>
+        </w:tcBorders>
+        <w:shd w:val="clear" w:color="auto" w:fill="FFFFFF" w:themeFill="background1"/>
+      </w:tcPr>
+    </w:tblStylePr>
+    <w:tblStylePr w:type="band1Vert">
+      <w:tblPr/>
+      <w:tcPr>
+        <w:shd w:val="clear" w:color="auto" w:fill="F2F2F2" w:themeFill="background1" w:themeFillShade="F2"/>
+      </w:tcPr>
+    </w:tblStylePr>
+    <w:tblStylePr w:type="band1Horz">
+      <w:tblPr/>
+      <w:tcPr>
+        <w:shd w:val="clear" w:color="auto" w:fill="F2F2F2" w:themeFill="background1" w:themeFillShade="F2"/>
+      </w:tcPr>
+    </w:tblStylePr>
+    <w:tblStylePr w:type="neCell">
+      <w:tblPr/>
+      <w:tcPr>
+        <w:tcBorders>
+          <w:left w:val="nil"/>
+        </w:tcBorders>
+      </w:tcPr>
+    </w:tblStylePr>
+    <w:tblStylePr w:type="nwCell">
+      <w:tblPr/>
+      <w:tcPr>
+        <w:tcBorders>
+          <w:right w:val="nil"/>
+        </w:tcBorders>
+      </w:tcPr>
+    </w:tblStylePr>
+    <w:tblStylePr w:type="seCell">
+      <w:tblPr/>
+      <w:tcPr>
+        <w:tcBorders>
+          <w:left w:val="nil"/>
+        </w:tcBorders>
+      </w:tcPr>
+    </w:tblStylePr>
+    <w:tblStylePr w:type="swCell">
+      <w:tblPr/>
+      <w:tcPr>
+        <w:tcBorders>
+          <w:right w:val="nil"/>
+        </w:tcBorders>
+      </w:tcPr>
+    </w:tblStylePr>
+  </w:style>
+  <w:style w:type="table" w:customStyle="1" w:styleId="Tablanormal41">
+    <w:name w:val="Tabla normal 41"/>
+    <w:basedOn w:val="Tablanormal"/>
+    <w:uiPriority w:val="44"/>
+    <w:rsid w:val="00DA493B"/>
+    <w:pPr>
+      <w:spacing w:after="0"/>
+    </w:pPr>
+    <w:tblPr>
+      <w:tblStyleRowBandSize w:val="1"/>
+      <w:tblStyleColBandSize w:val="1"/>
+    </w:tblPr>
+    <w:tblStylePr w:type="firstRow">
+      <w:rPr>
+        <w:b/>
+        <w:bCs/>
+      </w:rPr>
+    </w:tblStylePr>
+    <w:tblStylePr w:type="lastRow">
+      <w:rPr>
+        <w:b/>
+        <w:bCs/>
+      </w:rPr>
+    </w:tblStylePr>
+    <w:tblStylePr w:type="firstCol">
+      <w:rPr>
+        <w:b/>
+        <w:bCs/>
+      </w:rPr>
+    </w:tblStylePr>
+    <w:tblStylePr w:type="lastCol">
+      <w:rPr>
+        <w:b/>
+        <w:bCs/>
+      </w:rPr>
+    </w:tblStylePr>
+    <w:tblStylePr w:type="band1Vert">
+      <w:tblPr/>
+      <w:tcPr>
+        <w:shd w:val="clear" w:color="auto" w:fill="F2F2F2" w:themeFill="background1" w:themeFillShade="F2"/>
+      </w:tcPr>
+    </w:tblStylePr>
+    <w:tblStylePr w:type="band1Horz">
+      <w:tblPr/>
+      <w:tcPr>
+        <w:shd w:val="clear" w:color="auto" w:fill="F2F2F2" w:themeFill="background1" w:themeFillShade="F2"/>
+      </w:tcPr>
+    </w:tblStylePr>
+  </w:style>
+  <w:style w:type="table" w:customStyle="1" w:styleId="Tablanormal31">
+    <w:name w:val="Tabla normal 31"/>
+    <w:basedOn w:val="Tablanormal"/>
+    <w:uiPriority w:val="43"/>
+    <w:rsid w:val="00DA493B"/>
+    <w:pPr>
+      <w:spacing w:after="0"/>
+    </w:pPr>
+    <w:tblPr>
+      <w:tblStyleRowBandSize w:val="1"/>
+      <w:tblStyleColBandSize w:val="1"/>
+    </w:tblPr>
+    <w:tblStylePr w:type="firstRow">
+      <w:rPr>
+        <w:b/>
+        <w:bCs/>
+        <w:caps/>
+      </w:rPr>
+      <w:tblPr/>
+      <w:tcPr>
+        <w:tcBorders>
+          <w:bottom w:val="single" w:sz="4" w:space="0" w:color="7F7F7F" w:themeColor="text1" w:themeTint="80"/>
+        </w:tcBorders>
+      </w:tcPr>
+    </w:tblStylePr>
+    <w:tblStylePr w:type="lastRow">
+      <w:rPr>
+        <w:b/>
+        <w:bCs/>
+        <w:caps/>
+      </w:rPr>
+      <w:tblPr/>
+      <w:tcPr>
+        <w:tcBorders>
+          <w:top w:val="nil"/>
+        </w:tcBorders>
+      </w:tcPr>
+    </w:tblStylePr>
+    <w:tblStylePr w:type="firstCol">
+      <w:rPr>
+        <w:b/>
+        <w:bCs/>
+        <w:caps/>
+      </w:rPr>
+      <w:tblPr/>
+      <w:tcPr>
+        <w:tcBorders>
+          <w:right w:val="single" w:sz="4" w:space="0" w:color="7F7F7F" w:themeColor="text1" w:themeTint="80"/>
+        </w:tcBorders>
+      </w:tcPr>
+    </w:tblStylePr>
+    <w:tblStylePr w:type="lastCol">
+      <w:rPr>
+        <w:b/>
+        <w:bCs/>
+        <w:caps/>
+      </w:rPr>
+      <w:tblPr/>
+      <w:tcPr>
+        <w:tcBorders>
+          <w:left w:val="nil"/>
+        </w:tcBorders>
+      </w:tcPr>
+    </w:tblStylePr>
+    <w:tblStylePr w:type="band1Vert">
+      <w:tblPr/>
+      <w:tcPr>
+        <w:shd w:val="clear" w:color="auto" w:fill="F2F2F2" w:themeFill="background1" w:themeFillShade="F2"/>
+      </w:tcPr>
+    </w:tblStylePr>
+    <w:tblStylePr w:type="band1Horz">
+      <w:tblPr/>
+      <w:tcPr>
+        <w:shd w:val="clear" w:color="auto" w:fill="F2F2F2" w:themeFill="background1" w:themeFillShade="F2"/>
+      </w:tcPr>
+    </w:tblStylePr>
+    <w:tblStylePr w:type="neCell">
+      <w:tblPr/>
+      <w:tcPr>
+        <w:tcBorders>
+          <w:left w:val="nil"/>
+        </w:tcBorders>
+      </w:tcPr>
+    </w:tblStylePr>
+    <w:tblStylePr w:type="nwCell">
+      <w:tblPr/>
+      <w:tcPr>
+        <w:tcBorders>
+          <w:right w:val="nil"/>
+        </w:tcBorders>
+      </w:tcPr>
+    </w:tblStylePr>
+  </w:style>
+  <w:style w:type="table" w:customStyle="1" w:styleId="Tablanormal11">
+    <w:name w:val="Tabla normal 11"/>
+    <w:basedOn w:val="Tablanormal"/>
+    <w:uiPriority w:val="41"/>
+    <w:rsid w:val="00DA493B"/>
+    <w:pPr>
+      <w:spacing w:after="0"/>
+    </w:pPr>
+    <w:tblPr>
+      <w:tblStyleRowBandSize w:val="1"/>
+      <w:tblStyleColBandSize w:val="1"/>
+      <w:tblBorders>
+        <w:top w:val="single" w:sz="4" w:space="0" w:color="BFBFBF" w:themeColor="background1" w:themeShade="BF"/>
+        <w:left w:val="single" w:sz="4" w:space="0" w:color="BFBFBF" w:themeColor="background1" w:themeShade="BF"/>
+        <w:bottom w:val="single" w:sz="4" w:space="0" w:color="BFBFBF" w:themeColor="background1" w:themeShade="BF"/>
+        <w:right w:val="single" w:sz="4" w:space="0" w:color="BFBFBF" w:themeColor="background1" w:themeShade="BF"/>
+        <w:insideH w:val="single" w:sz="4" w:space="0" w:color="BFBFBF" w:themeColor="background1" w:themeShade="BF"/>
+        <w:insideV w:val="single" w:sz="4" w:space="0" w:color="BFBFBF" w:themeColor="background1" w:themeShade="BF"/>
+      </w:tblBorders>
+    </w:tblPr>
+    <w:tblStylePr w:type="firstRow">
+      <w:rPr>
+        <w:b/>
+        <w:bCs/>
+      </w:rPr>
+    </w:tblStylePr>
+    <w:tblStylePr w:type="lastRow">
+      <w:rPr>
+        <w:b/>
+        <w:bCs/>
+      </w:rPr>
+      <w:tblPr/>
+      <w:tcPr>
+        <w:tcBorders>
+          <w:top w:val="double" w:sz="4" w:space="0" w:color="BFBFBF" w:themeColor="background1" w:themeShade="BF"/>
+        </w:tcBorders>
+      </w:tcPr>
+    </w:tblStylePr>
+    <w:tblStylePr w:type="firstCol">
+      <w:rPr>
+        <w:b/>
+        <w:bCs/>
+      </w:rPr>
+    </w:tblStylePr>
+    <w:tblStylePr w:type="lastCol">
+      <w:rPr>
+        <w:b/>
+        <w:bCs/>
+      </w:rPr>
+    </w:tblStylePr>
+    <w:tblStylePr w:type="band1Vert">
+      <w:tblPr/>
+      <w:tcPr>
+        <w:shd w:val="clear" w:color="auto" w:fill="F2F2F2" w:themeFill="background1" w:themeFillShade="F2"/>
+      </w:tcPr>
+    </w:tblStylePr>
+    <w:tblStylePr w:type="band1Horz">
+      <w:tblPr/>
+      <w:tcPr>
+        <w:shd w:val="clear" w:color="auto" w:fill="F2F2F2" w:themeFill="background1" w:themeFillShade="F2"/>
+      </w:tcPr>
+    </w:tblStylePr>
+  </w:style>
+  <w:style w:type="table" w:customStyle="1" w:styleId="Cuadrculadetablaclara1">
+    <w:name w:val="Cuadrícula de tabla clara1"/>
+    <w:basedOn w:val="Tablanormal"/>
+    <w:uiPriority w:val="40"/>
+    <w:rsid w:val="00DA493B"/>
+    <w:pPr>
+      <w:spacing w:after="0"/>
+    </w:pPr>
+    <w:tblPr>
+      <w:tblBorders>
+        <w:top w:val="single" w:sz="4" w:space="0" w:color="BFBFBF" w:themeColor="background1" w:themeShade="BF"/>
+        <w:left w:val="single" w:sz="4" w:space="0" w:color="BFBFBF" w:themeColor="background1" w:themeShade="BF"/>
+        <w:bottom w:val="single" w:sz="4" w:space="0" w:color="BFBFBF" w:themeColor="background1" w:themeShade="BF"/>
+        <w:right w:val="single" w:sz="4" w:space="0" w:color="BFBFBF" w:themeColor="background1" w:themeShade="BF"/>
+        <w:insideH w:val="single" w:sz="4" w:space="0" w:color="BFBFBF" w:themeColor="background1" w:themeShade="BF"/>
+        <w:insideV w:val="single" w:sz="4" w:space="0" w:color="BFBFBF" w:themeColor="background1" w:themeShade="BF"/>
+      </w:tblBorders>
+    </w:tblPr>
+  </w:style>
+  <w:style w:type="paragraph" w:styleId="Encabezado">
+    <w:name w:val="header"/>
+    <w:basedOn w:val="Normal"/>
+    <w:link w:val="EncabezadoCar"/>
+    <w:uiPriority w:val="99"/>
+    <w:unhideWhenUsed/>
+    <w:rsid w:val="00DA493B"/>
+    <w:pPr>
+      <w:tabs>
+        <w:tab w:val="center" w:pos="4252"/>
+        <w:tab w:val="right" w:pos="8504"/>
+      </w:tabs>
+      <w:spacing w:after="0"/>
+    </w:pPr>
+  </w:style>
+  <w:style w:type="character" w:customStyle="1" w:styleId="EncabezadoCar">
+    <w:name w:val="Encabezado Car"/>
+    <w:basedOn w:val="Fuentedeprrafopredeter"/>
+    <w:link w:val="Encabezado"/>
+    <w:uiPriority w:val="99"/>
+    <w:rsid w:val="00DA493B"/>
+  </w:style>
+  <w:style w:type="paragraph" w:styleId="Piedepgina">
+    <w:name w:val="footer"/>
+    <w:basedOn w:val="Normal"/>
+    <w:link w:val="PiedepginaCar"/>
+    <w:uiPriority w:val="99"/>
+    <w:unhideWhenUsed/>
+    <w:rsid w:val="00DA493B"/>
+    <w:pPr>
+      <w:tabs>
+        <w:tab w:val="center" w:pos="4252"/>
+        <w:tab w:val="right" w:pos="8504"/>
+      </w:tabs>
+      <w:spacing w:after="0"/>
+    </w:pPr>
+  </w:style>
+  <w:style w:type="character" w:customStyle="1" w:styleId="PiedepginaCar">
+    <w:name w:val="Pie de página Car"/>
+    <w:basedOn w:val="Fuentedeprrafopredeter"/>
+    <w:link w:val="Piedepgina"/>
+    <w:uiPriority w:val="99"/>
+    <w:rsid w:val="00DA493B"/>
+  </w:style>
+  <w:style w:type="paragraph" w:styleId="Prrafodelista">
+    <w:name w:val="List Paragraph"/>
+    <w:basedOn w:val="Normal"/>
+    <w:uiPriority w:val="34"/>
+    <w:qFormat/>
+    <w:rsid w:val="00872CAC"/>
+    <w:pPr>
+      <w:ind w:left="720"/>
+      <w:contextualSpacing/>
+    </w:pPr>
+  </w:style>
+  <w:style w:type="character" w:customStyle="1" w:styleId="Ttulo3Car">
+    <w:name w:val="Título 3 Car"/>
+    <w:basedOn w:val="Fuentedeprrafopredeter"/>
+    <w:link w:val="Ttulo3"/>
+    <w:uiPriority w:val="9"/>
+    <w:rsid w:val="00872CAC"/>
+    <w:rPr>
+      <w:rFonts w:asciiTheme="majorHAnsi" w:eastAsiaTheme="majorEastAsia" w:hAnsiTheme="majorHAnsi" w:cstheme="majorBidi"/>
+      <w:color w:val="294E1C" w:themeColor="accent1" w:themeShade="7F"/>
+      <w:sz w:val="24"/>
+      <w:szCs w:val="24"/>
+    </w:rPr>
+  </w:style>
+  <w:style w:type="character" w:styleId="Refdecomentario">
+    <w:name w:val="annotation reference"/>
+    <w:basedOn w:val="Fuentedeprrafopredeter"/>
+    <w:uiPriority w:val="99"/>
+    <w:semiHidden/>
+    <w:unhideWhenUsed/>
+    <w:rsid w:val="00774991"/>
+    <w:rPr>
+      <w:sz w:val="16"/>
+      <w:szCs w:val="16"/>
+    </w:rPr>
+  </w:style>
+  <w:style w:type="paragraph" w:styleId="Textocomentario">
+    <w:name w:val="annotation text"/>
+    <w:basedOn w:val="Normal"/>
+    <w:link w:val="TextocomentarioCar"/>
+    <w:uiPriority w:val="99"/>
+    <w:semiHidden/>
+    <w:unhideWhenUsed/>
+    <w:rsid w:val="00774991"/>
+    <w:rPr>
+      <w:sz w:val="20"/>
+      <w:szCs w:val="20"/>
+    </w:rPr>
+  </w:style>
+  <w:style w:type="character" w:customStyle="1" w:styleId="TextocomentarioCar">
+    <w:name w:val="Texto comentario Car"/>
+    <w:basedOn w:val="Fuentedeprrafopredeter"/>
+    <w:link w:val="Textocomentario"/>
+    <w:uiPriority w:val="99"/>
+    <w:semiHidden/>
+    <w:rsid w:val="00774991"/>
+    <w:rPr>
+      <w:sz w:val="20"/>
+      <w:szCs w:val="20"/>
+    </w:rPr>
+  </w:style>
+  <w:style w:type="paragraph" w:styleId="Asuntodelcomentario">
+    <w:name w:val="annotation subject"/>
+    <w:basedOn w:val="Textocomentario"/>
+    <w:next w:val="Textocomentario"/>
+    <w:link w:val="AsuntodelcomentarioCar"/>
+    <w:uiPriority w:val="99"/>
+    <w:semiHidden/>
+    <w:unhideWhenUsed/>
+    <w:rsid w:val="00774991"/>
+    <w:rPr>
+      <w:b/>
+      <w:bCs/>
+    </w:rPr>
+  </w:style>
+  <w:style w:type="character" w:customStyle="1" w:styleId="AsuntodelcomentarioCar">
+    <w:name w:val="Asunto del comentario Car"/>
+    <w:basedOn w:val="TextocomentarioCar"/>
+    <w:link w:val="Asuntodelcomentario"/>
+    <w:uiPriority w:val="99"/>
+    <w:semiHidden/>
+    <w:rsid w:val="00774991"/>
+    <w:rPr>
+      <w:b/>
+      <w:bCs/>
+      <w:sz w:val="20"/>
+      <w:szCs w:val="20"/>
+    </w:rPr>
+  </w:style>
+  <w:style w:type="paragraph" w:styleId="Textodeglobo">
+    <w:name w:val="Balloon Text"/>
+    <w:basedOn w:val="Normal"/>
+    <w:link w:val="TextodegloboCar"/>
+    <w:uiPriority w:val="99"/>
+    <w:semiHidden/>
+    <w:unhideWhenUsed/>
+    <w:rsid w:val="00774991"/>
+    <w:pPr>
+      <w:spacing w:after="0"/>
+    </w:pPr>
+    <w:rPr>
+      <w:rFonts w:ascii="Segoe UI" w:hAnsi="Segoe UI" w:cs="Segoe UI"/>
+      <w:sz w:val="18"/>
+      <w:szCs w:val="18"/>
+    </w:rPr>
+  </w:style>
+  <w:style w:type="character" w:customStyle="1" w:styleId="TextodegloboCar">
+    <w:name w:val="Texto de globo Car"/>
+    <w:basedOn w:val="Fuentedeprrafopredeter"/>
+    <w:link w:val="Textodeglobo"/>
+    <w:uiPriority w:val="99"/>
+    <w:semiHidden/>
+    <w:rsid w:val="00774991"/>
+    <w:rPr>
+      <w:rFonts w:ascii="Segoe UI" w:hAnsi="Segoe UI" w:cs="Segoe UI"/>
+      <w:sz w:val="18"/>
+      <w:szCs w:val="18"/>
+    </w:rPr>
+  </w:style>
+  <w:style w:type="character" w:customStyle="1" w:styleId="Ttulo4Car">
+    <w:name w:val="Título 4 Car"/>
+    <w:basedOn w:val="Fuentedeprrafopredeter"/>
+    <w:link w:val="Ttulo4"/>
+    <w:uiPriority w:val="9"/>
+    <w:rsid w:val="00774991"/>
+    <w:rPr>
+      <w:rFonts w:asciiTheme="majorHAnsi" w:eastAsiaTheme="majorEastAsia" w:hAnsiTheme="majorHAnsi" w:cstheme="majorBidi"/>
+      <w:i/>
+      <w:iCs/>
+      <w:color w:val="3E762A" w:themeColor="accent1" w:themeShade="BF"/>
+    </w:rPr>
+  </w:style>
+  <w:style w:type="paragraph" w:styleId="TDC2">
+    <w:name w:val="toc 2"/>
+    <w:basedOn w:val="Normal"/>
+    <w:next w:val="Normal"/>
+    <w:autoRedefine/>
+    <w:uiPriority w:val="39"/>
+    <w:unhideWhenUsed/>
+    <w:rsid w:val="008E7D60"/>
+    <w:pPr>
+      <w:spacing w:after="100"/>
+      <w:ind w:left="220"/>
+    </w:pPr>
+  </w:style>
+  <w:style w:type="paragraph" w:styleId="TDC3">
+    <w:name w:val="toc 3"/>
+    <w:basedOn w:val="Normal"/>
+    <w:next w:val="Normal"/>
+    <w:autoRedefine/>
+    <w:uiPriority w:val="39"/>
+    <w:unhideWhenUsed/>
+    <w:rsid w:val="008E7D60"/>
+    <w:pPr>
+      <w:spacing w:after="100"/>
+      <w:ind w:left="440"/>
+    </w:pPr>
+  </w:style>
+  <w:style w:type="table" w:customStyle="1" w:styleId="Tabladecuadrcula5oscura-nfasis11">
+    <w:name w:val="Tabla de cuadrícula 5 oscura - Énfasis 11"/>
+    <w:basedOn w:val="Tablanormal"/>
+    <w:uiPriority w:val="50"/>
+    <w:rsid w:val="008E7D60"/>
+    <w:pPr>
+      <w:spacing w:after="0"/>
+    </w:pPr>
+    <w:tblPr>
+      <w:tblStyleRowBandSize w:val="1"/>
+      <w:tblStyleColBandSize w:val="1"/>
+      <w:tblBorders>
+        <w:top w:val="single" w:sz="4" w:space="0" w:color="FFFFFF" w:themeColor="background1"/>
+        <w:left w:val="single" w:sz="4" w:space="0" w:color="FFFFFF" w:themeColor="background1"/>
+        <w:bottom w:val="single" w:sz="4" w:space="0" w:color="FFFFFF" w:themeColor="background1"/>
+        <w:right w:val="single" w:sz="4" w:space="0" w:color="FFFFFF" w:themeColor="background1"/>
+        <w:insideH w:val="single" w:sz="4" w:space="0" w:color="FFFFFF" w:themeColor="background1"/>
+        <w:insideV w:val="single" w:sz="4" w:space="0" w:color="FFFFFF" w:themeColor="background1"/>
+      </w:tblBorders>
+    </w:tblPr>
+    <w:tcPr>
+      <w:shd w:val="clear" w:color="auto" w:fill="DAEFD3" w:themeFill="accent1" w:themeFillTint="33"/>
+    </w:tcPr>
+    <w:tblStylePr w:type="firstRow">
+      <w:rPr>
+        <w:b/>
+        <w:bCs/>
+        <w:color w:val="FFFFFF" w:themeColor="background1"/>
+      </w:rPr>
+      <w:tblPr/>
+      <w:tcPr>
+        <w:tcBorders>
+          <w:top w:val="single" w:sz="4" w:space="0" w:color="FFFFFF" w:themeColor="background1"/>
+          <w:left w:val="single" w:sz="4" w:space="0" w:color="FFFFFF" w:themeColor="background1"/>
+          <w:right w:val="single" w:sz="4" w:space="0" w:color="FFFFFF" w:themeColor="background1"/>
+          <w:insideH w:val="nil"/>
+          <w:insideV w:val="nil"/>
+        </w:tcBorders>
+        <w:shd w:val="clear" w:color="auto" w:fill="549E39" w:themeFill="accent1"/>
+      </w:tcPr>
+    </w:tblStylePr>
+    <w:tblStylePr w:type="lastRow">
+      <w:rPr>
+        <w:b/>
+        <w:bCs/>
+        <w:color w:val="FFFFFF" w:themeColor="background1"/>
+      </w:rPr>
+      <w:tblPr/>
+      <w:tcPr>
+        <w:tcBorders>
+          <w:left w:val="single" w:sz="4" w:space="0" w:color="FFFFFF" w:themeColor="background1"/>
+          <w:bottom w:val="single" w:sz="4" w:space="0" w:color="FFFFFF" w:themeColor="background1"/>
+          <w:right w:val="single" w:sz="4" w:space="0" w:color="FFFFFF" w:themeColor="background1"/>
+          <w:insideH w:val="nil"/>
+          <w:insideV w:val="nil"/>
+        </w:tcBorders>
+        <w:shd w:val="clear" w:color="auto" w:fill="549E39" w:themeFill="accent1"/>
+      </w:tcPr>
+    </w:tblStylePr>
+    <w:tblStylePr w:type="firstCol">
+      <w:rPr>
+        <w:b/>
+        <w:bCs/>
+        <w:color w:val="FFFFFF" w:themeColor="background1"/>
+      </w:rPr>
+      <w:tblPr/>
+      <w:tcPr>
+        <w:tcBorders>
+          <w:top w:val="single" w:sz="4" w:space="0" w:color="FFFFFF" w:themeColor="background1"/>
+          <w:left w:val="single" w:sz="4" w:space="0" w:color="FFFFFF" w:themeColor="background1"/>
+          <w:bottom w:val="single" w:sz="4" w:space="0" w:color="FFFFFF" w:themeColor="background1"/>
+          <w:insideV w:val="nil"/>
+        </w:tcBorders>
+        <w:shd w:val="clear" w:color="auto" w:fill="549E39" w:themeFill="accent1"/>
+      </w:tcPr>
+    </w:tblStylePr>
+    <w:tblStylePr w:type="lastCol">
+      <w:rPr>
+        <w:b/>
+        <w:bCs/>
+        <w:color w:val="FFFFFF" w:themeColor="background1"/>
+      </w:rPr>
+      <w:tblPr/>
+      <w:tcPr>
+        <w:tcBorders>
+          <w:top w:val="single" w:sz="4" w:space="0" w:color="FFFFFF" w:themeColor="background1"/>
+          <w:bottom w:val="single" w:sz="4" w:space="0" w:color="FFFFFF" w:themeColor="background1"/>
+          <w:right w:val="single" w:sz="4" w:space="0" w:color="FFFFFF" w:themeColor="background1"/>
+          <w:insideV w:val="nil"/>
+        </w:tcBorders>
+        <w:shd w:val="clear" w:color="auto" w:fill="549E39" w:themeFill="accent1"/>
+      </w:tcPr>
+    </w:tblStylePr>
+    <w:tblStylePr w:type="band1Vert">
+      <w:tblPr/>
+      <w:tcPr>
+        <w:shd w:val="clear" w:color="auto" w:fill="B7DFA8" w:themeFill="accent1" w:themeFillTint="66"/>
+      </w:tcPr>
+    </w:tblStylePr>
+    <w:tblStylePr w:type="band1Horz">
+      <w:tblPr/>
+      <w:tcPr>
+        <w:shd w:val="clear" w:color="auto" w:fill="B7DFA8" w:themeFill="accent1" w:themeFillTint="66"/>
+      </w:tcPr>
+    </w:tblStylePr>
+  </w:style>
+  <w:style w:type="table" w:customStyle="1" w:styleId="Tabladecuadrcula5oscura-nfasis21">
+    <w:name w:val="Tabla de cuadrícula 5 oscura - Énfasis 21"/>
+    <w:basedOn w:val="Tablanormal"/>
+    <w:uiPriority w:val="50"/>
+    <w:rsid w:val="008E7D60"/>
+    <w:pPr>
+      <w:spacing w:after="0"/>
+    </w:pPr>
+    <w:tblPr>
+      <w:tblStyleRowBandSize w:val="1"/>
+      <w:tblStyleColBandSize w:val="1"/>
+      <w:tblBorders>
+        <w:top w:val="single" w:sz="4" w:space="0" w:color="FFFFFF" w:themeColor="background1"/>
+        <w:left w:val="single" w:sz="4" w:space="0" w:color="FFFFFF" w:themeColor="background1"/>
+        <w:bottom w:val="single" w:sz="4" w:space="0" w:color="FFFFFF" w:themeColor="background1"/>
+        <w:right w:val="single" w:sz="4" w:space="0" w:color="FFFFFF" w:themeColor="background1"/>
+        <w:insideH w:val="single" w:sz="4" w:space="0" w:color="FFFFFF" w:themeColor="background1"/>
+        <w:insideV w:val="single" w:sz="4" w:space="0" w:color="FFFFFF" w:themeColor="background1"/>
+      </w:tblBorders>
+    </w:tblPr>
+    <w:tcPr>
+      <w:shd w:val="clear" w:color="auto" w:fill="E8F3D3" w:themeFill="accent2" w:themeFillTint="33"/>
+    </w:tcPr>
+    <w:tblStylePr w:type="firstRow">
+      <w:rPr>
+        <w:b/>
+        <w:bCs/>
+        <w:color w:val="FFFFFF" w:themeColor="background1"/>
+      </w:rPr>
+      <w:tblPr/>
+      <w:tcPr>
+        <w:tcBorders>
+          <w:top w:val="single" w:sz="4" w:space="0" w:color="FFFFFF" w:themeColor="background1"/>
+          <w:left w:val="single" w:sz="4" w:space="0" w:color="FFFFFF" w:themeColor="background1"/>
+          <w:right w:val="single" w:sz="4" w:space="0" w:color="FFFFFF" w:themeColor="background1"/>
+          <w:insideH w:val="nil"/>
+          <w:insideV w:val="nil"/>
+        </w:tcBorders>
+        <w:shd w:val="clear" w:color="auto" w:fill="8AB833" w:themeFill="accent2"/>
+      </w:tcPr>
+    </w:tblStylePr>
+    <w:tblStylePr w:type="lastRow">
+      <w:rPr>
+        <w:b/>
+        <w:bCs/>
+        <w:color w:val="FFFFFF" w:themeColor="background1"/>
+      </w:rPr>
+      <w:tblPr/>
+      <w:tcPr>
+        <w:tcBorders>
+          <w:left w:val="single" w:sz="4" w:space="0" w:color="FFFFFF" w:themeColor="background1"/>
+          <w:bottom w:val="single" w:sz="4" w:space="0" w:color="FFFFFF" w:themeColor="background1"/>
+          <w:right w:val="single" w:sz="4" w:space="0" w:color="FFFFFF" w:themeColor="background1"/>
+          <w:insideH w:val="nil"/>
+          <w:insideV w:val="nil"/>
+        </w:tcBorders>
+        <w:shd w:val="clear" w:color="auto" w:fill="8AB833" w:themeFill="accent2"/>
+      </w:tcPr>
+    </w:tblStylePr>
+    <w:tblStylePr w:type="firstCol">
+      <w:rPr>
+        <w:b/>
+        <w:bCs/>
+        <w:color w:val="FFFFFF" w:themeColor="background1"/>
+      </w:rPr>
+      <w:tblPr/>
+      <w:tcPr>
+        <w:tcBorders>
+          <w:top w:val="single" w:sz="4" w:space="0" w:color="FFFFFF" w:themeColor="background1"/>
+          <w:left w:val="single" w:sz="4" w:space="0" w:color="FFFFFF" w:themeColor="background1"/>
+          <w:bottom w:val="single" w:sz="4" w:space="0" w:color="FFFFFF" w:themeColor="background1"/>
+          <w:insideV w:val="nil"/>
+        </w:tcBorders>
+        <w:shd w:val="clear" w:color="auto" w:fill="8AB833" w:themeFill="accent2"/>
+      </w:tcPr>
+    </w:tblStylePr>
+    <w:tblStylePr w:type="lastCol">
+      <w:rPr>
+        <w:b/>
+        <w:bCs/>
+        <w:color w:val="FFFFFF" w:themeColor="background1"/>
+      </w:rPr>
+      <w:tblPr/>
+      <w:tcPr>
+        <w:tcBorders>
+          <w:top w:val="single" w:sz="4" w:space="0" w:color="FFFFFF" w:themeColor="background1"/>
+          <w:bottom w:val="single" w:sz="4" w:space="0" w:color="FFFFFF" w:themeColor="background1"/>
+          <w:right w:val="single" w:sz="4" w:space="0" w:color="FFFFFF" w:themeColor="background1"/>
+          <w:insideV w:val="nil"/>
+        </w:tcBorders>
+        <w:shd w:val="clear" w:color="auto" w:fill="8AB833" w:themeFill="accent2"/>
+      </w:tcPr>
+    </w:tblStylePr>
+    <w:tblStylePr w:type="band1Vert">
+      <w:tblPr/>
+      <w:tcPr>
+        <w:shd w:val="clear" w:color="auto" w:fill="D1E7A8" w:themeFill="accent2" w:themeFillTint="66"/>
+      </w:tcPr>
+    </w:tblStylePr>
+    <w:tblStylePr w:type="band1Horz">
+      <w:tblPr/>
+      <w:tcPr>
+        <w:shd w:val="clear" w:color="auto" w:fill="D1E7A8" w:themeFill="accent2" w:themeFillTint="66"/>
+      </w:tcPr>
+    </w:tblStylePr>
+  </w:style>
+  <w:style w:type="table" w:customStyle="1" w:styleId="Tabladelista7concolores-nfasis11">
+    <w:name w:val="Tabla de lista 7 con colores - Énfasis 11"/>
+    <w:basedOn w:val="Tablanormal"/>
+    <w:uiPriority w:val="52"/>
+    <w:rsid w:val="008E7D60"/>
+    <w:pPr>
+      <w:spacing w:after="0"/>
+    </w:pPr>
+    <w:rPr>
+      <w:color w:val="3E762A" w:themeColor="accent1" w:themeShade="BF"/>
+    </w:rPr>
+    <w:tblPr>
+      <w:tblStyleRowBandSize w:val="1"/>
+      <w:tblStyleColBandSize w:val="1"/>
+    </w:tblPr>
+    <w:tblStylePr w:type="firstRow">
+      <w:rPr>
+        <w:rFonts w:asciiTheme="majorHAnsi" w:eastAsiaTheme="majorEastAsia" w:hAnsiTheme="majorHAnsi" w:cstheme="majorBidi"/>
+        <w:i/>
+        <w:iCs/>
+        <w:sz w:val="26"/>
+      </w:rPr>
+      <w:tblPr/>
+      <w:tcPr>
+        <w:tcBorders>
+          <w:bottom w:val="single" w:sz="4" w:space="0" w:color="549E39" w:themeColor="accent1"/>
+        </w:tcBorders>
+        <w:shd w:val="clear" w:color="auto" w:fill="FFFFFF" w:themeFill="background1"/>
+      </w:tcPr>
+    </w:tblStylePr>
+    <w:tblStylePr w:type="lastRow">
+      <w:rPr>
+        <w:rFonts w:asciiTheme="majorHAnsi" w:eastAsiaTheme="majorEastAsia" w:hAnsiTheme="majorHAnsi" w:cstheme="majorBidi"/>
+        <w:i/>
+        <w:iCs/>
+        <w:sz w:val="26"/>
+      </w:rPr>
+      <w:tblPr/>
+      <w:tcPr>
+        <w:tcBorders>
+          <w:top w:val="single" w:sz="4" w:space="0" w:color="549E39" w:themeColor="accent1"/>
+        </w:tcBorders>
+        <w:shd w:val="clear" w:color="auto" w:fill="FFFFFF" w:themeFill="background1"/>
+      </w:tcPr>
+    </w:tblStylePr>
+    <w:tblStylePr w:type="firstCol">
+      <w:pPr>
+        <w:jc w:val="right"/>
+      </w:pPr>
+      <w:rPr>
+        <w:rFonts w:asciiTheme="majorHAnsi" w:eastAsiaTheme="majorEastAsia" w:hAnsiTheme="majorHAnsi" w:cstheme="majorBidi"/>
+        <w:i/>
+        <w:iCs/>
+        <w:sz w:val="26"/>
+      </w:rPr>
+      <w:tblPr/>
+      <w:tcPr>
+        <w:tcBorders>
+          <w:right w:val="single" w:sz="4" w:space="0" w:color="549E39" w:themeColor="accent1"/>
+        </w:tcBorders>
+        <w:shd w:val="clear" w:color="auto" w:fill="FFFFFF" w:themeFill="background1"/>
+      </w:tcPr>
+    </w:tblStylePr>
+    <w:tblStylePr w:type="lastCol">
+      <w:rPr>
+        <w:rFonts w:asciiTheme="majorHAnsi" w:eastAsiaTheme="majorEastAsia" w:hAnsiTheme="majorHAnsi" w:cstheme="majorBidi"/>
+        <w:i/>
+        <w:iCs/>
+        <w:sz w:val="26"/>
+      </w:rPr>
+      <w:tblPr/>
+      <w:tcPr>
+        <w:tcBorders>
+          <w:left w:val="single" w:sz="4" w:space="0" w:color="549E39" w:themeColor="accent1"/>
+        </w:tcBorders>
+        <w:shd w:val="clear" w:color="auto" w:fill="FFFFFF" w:themeFill="background1"/>
+      </w:tcPr>
+    </w:tblStylePr>
+    <w:tblStylePr w:type="band1Vert">
+      <w:tblPr/>
+      <w:tcPr>
+        <w:shd w:val="clear" w:color="auto" w:fill="DAEFD3" w:themeFill="accent1" w:themeFillTint="33"/>
+      </w:tcPr>
+    </w:tblStylePr>
+    <w:tblStylePr w:type="band1Horz">
+      <w:tblPr/>
+      <w:tcPr>
+        <w:shd w:val="clear" w:color="auto" w:fill="DAEFD3" w:themeFill="accent1" w:themeFillTint="33"/>
+      </w:tcPr>
+    </w:tblStylePr>
+    <w:tblStylePr w:type="neCell">
+      <w:tblPr/>
+      <w:tcPr>
+        <w:tcBorders>
+          <w:left w:val="nil"/>
+        </w:tcBorders>
+      </w:tcPr>
+    </w:tblStylePr>
+    <w:tblStylePr w:type="nwCell">
+      <w:tblPr/>
+      <w:tcPr>
+        <w:tcBorders>
+          <w:right w:val="nil"/>
+        </w:tcBorders>
+      </w:tcPr>
+    </w:tblStylePr>
+    <w:tblStylePr w:type="seCell">
+      <w:tblPr/>
+      <w:tcPr>
+        <w:tcBorders>
+          <w:left w:val="nil"/>
+        </w:tcBorders>
+      </w:tcPr>
+    </w:tblStylePr>
+    <w:tblStylePr w:type="swCell">
+      <w:tblPr/>
+      <w:tcPr>
+        <w:tcBorders>
+          <w:right w:val="nil"/>
+        </w:tcBorders>
+      </w:tcPr>
+    </w:tblStylePr>
+  </w:style>
+  <w:style w:type="table" w:customStyle="1" w:styleId="Tabladecuadrcula4-nfasis11">
+    <w:name w:val="Tabla de cuadrícula 4 - Énfasis 11"/>
+    <w:basedOn w:val="Tablanormal"/>
+    <w:uiPriority w:val="49"/>
+    <w:rsid w:val="00C96AD5"/>
+    <w:pPr>
+      <w:spacing w:after="0"/>
+    </w:pPr>
+    <w:tblPr>
+      <w:tblStyleRowBandSize w:val="1"/>
+      <w:tblStyleColBandSize w:val="1"/>
+      <w:tblBorders>
+        <w:top w:val="single" w:sz="4" w:space="0" w:color="93D07C" w:themeColor="accent1" w:themeTint="99"/>
+        <w:left w:val="single" w:sz="4" w:space="0" w:color="93D07C" w:themeColor="accent1" w:themeTint="99"/>
+        <w:bottom w:val="single" w:sz="4" w:space="0" w:color="93D07C" w:themeColor="accent1" w:themeTint="99"/>
+        <w:right w:val="single" w:sz="4" w:space="0" w:color="93D07C" w:themeColor="accent1" w:themeTint="99"/>
+        <w:insideH w:val="single" w:sz="4" w:space="0" w:color="93D07C" w:themeColor="accent1" w:themeTint="99"/>
+        <w:insideV w:val="single" w:sz="4" w:space="0" w:color="93D07C" w:themeColor="accent1" w:themeTint="99"/>
+      </w:tblBorders>
+    </w:tblPr>
+    <w:tblStylePr w:type="firstRow">
+      <w:rPr>
+        <w:b/>
+        <w:bCs/>
+        <w:color w:val="FFFFFF" w:themeColor="background1"/>
+      </w:rPr>
+      <w:tblPr/>
+      <w:tcPr>
+        <w:tcBorders>
+          <w:top w:val="single" w:sz="4" w:space="0" w:color="549E39" w:themeColor="accent1"/>
+          <w:left w:val="single" w:sz="4" w:space="0" w:color="549E39" w:themeColor="accent1"/>
+          <w:bottom w:val="single" w:sz="4" w:space="0" w:color="549E39" w:themeColor="accent1"/>
+          <w:right w:val="single" w:sz="4" w:space="0" w:color="549E39" w:themeColor="accent1"/>
+          <w:insideH w:val="nil"/>
+          <w:insideV w:val="nil"/>
+        </w:tcBorders>
+        <w:shd w:val="clear" w:color="auto" w:fill="549E39" w:themeFill="accent1"/>
+      </w:tcPr>
+    </w:tblStylePr>
+    <w:tblStylePr w:type="lastRow">
+      <w:rPr>
+        <w:b/>
+        <w:bCs/>
+      </w:rPr>
+      <w:tblPr/>
+      <w:tcPr>
+        <w:tcBorders>
+          <w:top w:val="double" w:sz="4" w:space="0" w:color="549E39" w:themeColor="accent1"/>
+        </w:tcBorders>
+      </w:tcPr>
+    </w:tblStylePr>
+    <w:tblStylePr w:type="firstCol">
+      <w:rPr>
+        <w:b/>
+        <w:bCs/>
+      </w:rPr>
+    </w:tblStylePr>
+    <w:tblStylePr w:type="lastCol">
+      <w:rPr>
+        <w:b/>
+        <w:bCs/>
+      </w:rPr>
+    </w:tblStylePr>
+    <w:tblStylePr w:type="band1Vert">
+      <w:tblPr/>
+      <w:tcPr>
+        <w:shd w:val="clear" w:color="auto" w:fill="DAEFD3" w:themeFill="accent1" w:themeFillTint="33"/>
+      </w:tcPr>
+    </w:tblStylePr>
+    <w:tblStylePr w:type="band1Horz">
+      <w:tblPr/>
+      <w:tcPr>
+        <w:shd w:val="clear" w:color="auto" w:fill="DAEFD3" w:themeFill="accent1" w:themeFillTint="33"/>
+      </w:tcPr>
+    </w:tblStylePr>
+  </w:style>
+  <w:style w:type="table" w:customStyle="1" w:styleId="Tabladelista1clara-nfasis11">
+    <w:name w:val="Tabla de lista 1 clara - Énfasis 11"/>
+    <w:basedOn w:val="Tablanormal"/>
+    <w:uiPriority w:val="46"/>
+    <w:rsid w:val="00BB662B"/>
+    <w:pPr>
+      <w:spacing w:after="0"/>
+    </w:pPr>
+    <w:tblPr>
+      <w:tblStyleRowBandSize w:val="1"/>
+      <w:tblStyleColBandSize w:val="1"/>
+    </w:tblPr>
+    <w:tblStylePr w:type="firstRow">
+      <w:rPr>
+        <w:b/>
+        <w:bCs/>
+      </w:rPr>
+      <w:tblPr/>
+      <w:tcPr>
+        <w:tcBorders>
+          <w:bottom w:val="single" w:sz="4" w:space="0" w:color="93D07C" w:themeColor="accent1" w:themeTint="99"/>
+        </w:tcBorders>
+      </w:tcPr>
+    </w:tblStylePr>
+    <w:tblStylePr w:type="lastRow">
+      <w:rPr>
+        <w:b/>
+        <w:bCs/>
+      </w:rPr>
+      <w:tblPr/>
+      <w:tcPr>
+        <w:tcBorders>
+          <w:top w:val="single" w:sz="4" w:space="0" w:color="93D07C" w:themeColor="accent1" w:themeTint="99"/>
+        </w:tcBorders>
+      </w:tcPr>
+    </w:tblStylePr>
+    <w:tblStylePr w:type="firstCol">
+      <w:rPr>
+        <w:b/>
+        <w:bCs/>
+      </w:rPr>
+    </w:tblStylePr>
+    <w:tblStylePr w:type="lastCol">
+      <w:rPr>
+        <w:b/>
+        <w:bCs/>
+      </w:rPr>
+    </w:tblStylePr>
+    <w:tblStylePr w:type="band1Vert">
+      <w:tblPr/>
+      <w:tcPr>
+        <w:shd w:val="clear" w:color="auto" w:fill="DAEFD3" w:themeFill="accent1" w:themeFillTint="33"/>
+      </w:tcPr>
+    </w:tblStylePr>
+    <w:tblStylePr w:type="band1Horz">
+      <w:tblPr/>
+      <w:tcPr>
+        <w:shd w:val="clear" w:color="auto" w:fill="DAEFD3" w:themeFill="accent1" w:themeFillTint="33"/>
+      </w:tcPr>
+    </w:tblStylePr>
+  </w:style>
+  <w:style w:type="table" w:styleId="Sombreadoclaro">
+    <w:name w:val="Light Shading"/>
+    <w:basedOn w:val="Tablanormal"/>
+    <w:uiPriority w:val="60"/>
+    <w:rsid w:val="002C4027"/>
+    <w:pPr>
+      <w:spacing w:after="0"/>
+    </w:pPr>
+    <w:rPr>
+      <w:color w:val="000000" w:themeColor="text1" w:themeShade="BF"/>
+      <w:lang w:val="en-US" w:eastAsia="en-US"/>
+    </w:rPr>
+    <w:tblPr>
+      <w:tblStyleRowBandSize w:val="1"/>
+      <w:tblStyleColBandSize w:val="1"/>
+      <w:tblBorders>
+        <w:top w:val="single" w:sz="8" w:space="0" w:color="000000" w:themeColor="text1"/>
+        <w:bottom w:val="single" w:sz="8" w:space="0" w:color="000000" w:themeColor="text1"/>
+      </w:tblBorders>
+    </w:tblPr>
+    <w:tblStylePr w:type="firstRow">
+      <w:pPr>
+        <w:spacing w:beforeLines="0" w:before="0" w:beforeAutospacing="0" w:afterLines="0" w:after="0" w:afterAutospacing="0" w:line="240" w:lineRule="auto"/>
+      </w:pPr>
+      <w:rPr>
+        <w:b/>
+        <w:bCs/>
+      </w:rPr>
+      <w:tblPr/>
+      <w:tcPr>
+        <w:tcBorders>
+          <w:top w:val="single" w:sz="8" w:space="0" w:color="000000" w:themeColor="text1"/>
+          <w:left w:val="nil"/>
+          <w:bottom w:val="single" w:sz="8" w:space="0" w:color="000000" w:themeColor="text1"/>
+          <w:right w:val="nil"/>
+          <w:insideH w:val="nil"/>
+          <w:insideV w:val="nil"/>
+        </w:tcBorders>
+      </w:tcPr>
+    </w:tblStylePr>
+    <w:tblStylePr w:type="lastRow">
+      <w:pPr>
+        <w:spacing w:beforeLines="0" w:before="0" w:beforeAutospacing="0" w:afterLines="0" w:after="0" w:afterAutospacing="0" w:line="240" w:lineRule="auto"/>
+      </w:pPr>
+      <w:rPr>
+        <w:b/>
+        <w:bCs/>
+      </w:rPr>
+      <w:tblPr/>
+      <w:tcPr>
+        <w:tcBorders>
+          <w:top w:val="single" w:sz="8" w:space="0" w:color="000000" w:themeColor="text1"/>
+          <w:left w:val="nil"/>
+          <w:bottom w:val="single" w:sz="8" w:space="0" w:color="000000" w:themeColor="text1"/>
+          <w:right w:val="nil"/>
+          <w:insideH w:val="nil"/>
+          <w:insideV w:val="nil"/>
+        </w:tcBorders>
+      </w:tcPr>
+    </w:tblStylePr>
+    <w:tblStylePr w:type="firstCol">
+      <w:rPr>
+        <w:b/>
+        <w:bCs/>
+      </w:rPr>
+    </w:tblStylePr>
+    <w:tblStylePr w:type="lastCol">
+      <w:rPr>
+        <w:b/>
+        <w:bCs/>
+      </w:rPr>
+    </w:tblStylePr>
+    <w:tblStylePr w:type="band1Vert">
+      <w:tblPr/>
+      <w:tcPr>
+        <w:tcBorders>
+          <w:left w:val="nil"/>
+          <w:right w:val="nil"/>
+          <w:insideH w:val="nil"/>
+          <w:insideV w:val="nil"/>
+        </w:tcBorders>
+        <w:shd w:val="clear" w:color="auto" w:fill="C0C0C0" w:themeFill="text1" w:themeFillTint="3F"/>
+      </w:tcPr>
+    </w:tblStylePr>
+    <w:tblStylePr w:type="band1Horz">
+      <w:tblPr/>
+      <w:tcPr>
+        <w:tcBorders>
+          <w:left w:val="nil"/>
+          <w:right w:val="nil"/>
+          <w:insideH w:val="nil"/>
+          <w:insideV w:val="nil"/>
+        </w:tcBorders>
+        <w:shd w:val="clear" w:color="auto" w:fill="C0C0C0" w:themeFill="text1" w:themeFillTint="3F"/>
+      </w:tcPr>
+    </w:tblStylePr>
+  </w:style>
+  <w:style w:type="table" w:customStyle="1" w:styleId="GridTable5DarkAccent2">
     <w:name w:val="Grid Table 5 Dark Accent 2"/>
     <w:basedOn w:val="Tablanormal"/>
     <w:uiPriority w:val="50"/>
@@ -11719,7 +13318,7 @@
   <a:extraClrSchemeLst/>
   <a:extLst>
     <a:ext uri="{05A4C25C-085E-4340-85A3-A5531E510DB2}">
-      <thm15:themeFamily xmlns:thm15="http://schemas.microsoft.com/office/thememl/2012/main" name="Office Theme" id="{62F939B6-93AF-4DB8-9C6B-D6C7DFDC589F}" vid="{4A3C46E8-61CC-4603-A589-7422A47A8E4A}"/>
+      <thm15:themeFamily xmlns:thm15="http://schemas.microsoft.com/office/thememl/2012/main" xmlns="" name="Office Theme" id="{62F939B6-93AF-4DB8-9C6B-D6C7DFDC589F}" vid="{4A3C46E8-61CC-4603-A589-7422A47A8E4A}"/>
     </a:ext>
   </a:extLst>
 </a:theme>
@@ -11749,7 +13348,7 @@
 </file>
 
 <file path=customXml/itemProps2.xml><?xml version="1.0" encoding="utf-8"?>
-<ds:datastoreItem xmlns:ds="http://schemas.openxmlformats.org/officeDocument/2006/customXml" ds:itemID="{AE1F8F3F-FA6A-4269-AD54-3873B7C609EA}">
+<ds:datastoreItem xmlns:ds="http://schemas.openxmlformats.org/officeDocument/2006/customXml" ds:itemID="{DE0A802A-FBE3-4523-BBE4-DBCB57007F62}">
   <ds:schemaRefs>
     <ds:schemaRef ds:uri="http://schemas.openxmlformats.org/officeDocument/2006/bibliography"/>
   </ds:schemaRefs>

--- a/DOCUMENTACION/Documentación_entrega_final/TRIVIAL4A-ESQUELETO-DOC.docx
+++ b/DOCUMENTACION/Documentación_entrega_final/TRIVIAL4A-ESQUELETO-DOC.docx
@@ -3392,8 +3392,6 @@
                   <w:r>
                     <w:t>214459</w:t>
                   </w:r>
-                  <w:bookmarkStart w:id="2" w:name="_GoBack"/>
-                  <w:bookmarkEnd w:id="2"/>
                 </w:p>
               </w:tc>
             </w:tr>
@@ -3473,12 +3471,12 @@
       <w:pPr>
         <w:pStyle w:val="Ttulo1"/>
       </w:pPr>
-      <w:bookmarkStart w:id="3" w:name="_Toc418498966"/>
+      <w:bookmarkStart w:id="2" w:name="_Toc418498966"/>
       <w:r>
         <w:lastRenderedPageBreak/>
         <w:t>Introducción</w:t>
       </w:r>
-      <w:bookmarkEnd w:id="3"/>
+      <w:bookmarkEnd w:id="2"/>
     </w:p>
     <w:p>
       <w:r>
@@ -3494,11 +3492,11 @@
       <w:pPr>
         <w:pStyle w:val="Ttulo1"/>
       </w:pPr>
-      <w:bookmarkStart w:id="4" w:name="_Toc418498967"/>
+      <w:bookmarkStart w:id="3" w:name="_Toc418498967"/>
       <w:r>
         <w:t>Planteamiento del problema</w:t>
       </w:r>
-      <w:bookmarkEnd w:id="4"/>
+      <w:bookmarkEnd w:id="3"/>
     </w:p>
     <w:p>
       <w:proofErr w:type="spellStart"/>
@@ -3597,27 +3595,14 @@
       <w:r>
         <w:t xml:space="preserve">Ilustración </w:t>
       </w:r>
-      <w:r>
-        <w:fldChar w:fldCharType="begin"/>
-      </w:r>
-      <w:r>
-        <w:instrText xml:space="preserve"> SEQ Ilustración \* ARABIC </w:instrText>
-      </w:r>
-      <w:r>
-        <w:fldChar w:fldCharType="separate"/>
-      </w:r>
-      <w:r>
-        <w:rPr>
-          <w:noProof/>
-        </w:rPr>
-        <w:t>1</w:t>
-      </w:r>
-      <w:r>
-        <w:rPr>
-          <w:noProof/>
-        </w:rPr>
-        <w:fldChar w:fldCharType="end"/>
-      </w:r>
+      <w:fldSimple w:instr=" SEQ Ilustración \* ARABIC ">
+        <w:r>
+          <w:rPr>
+            <w:noProof/>
+          </w:rPr>
+          <w:t>1</w:t>
+        </w:r>
+      </w:fldSimple>
       <w:r>
         <w:t xml:space="preserve"> - Diagrama de contexto</w:t>
       </w:r>
@@ -3639,12 +3624,12 @@
       <w:pPr>
         <w:pStyle w:val="Ttulo1"/>
       </w:pPr>
-      <w:bookmarkStart w:id="5" w:name="_Toc418498968"/>
+      <w:bookmarkStart w:id="4" w:name="_Toc418498968"/>
       <w:r>
         <w:lastRenderedPageBreak/>
         <w:t>Metodología usada</w:t>
       </w:r>
-      <w:bookmarkEnd w:id="5"/>
+      <w:bookmarkEnd w:id="4"/>
     </w:p>
     <w:p>
       <w:r>
@@ -3722,11 +3707,11 @@
       <w:pPr>
         <w:pStyle w:val="Ttulo2"/>
       </w:pPr>
-      <w:bookmarkStart w:id="6" w:name="_Toc418498969"/>
+      <w:bookmarkStart w:id="5" w:name="_Toc418498969"/>
       <w:r>
         <w:t>Metodología de trabajo</w:t>
       </w:r>
-      <w:bookmarkEnd w:id="6"/>
+      <w:bookmarkEnd w:id="5"/>
     </w:p>
     <w:p>
       <w:r>
@@ -3832,11 +3817,11 @@
       <w:pPr>
         <w:pStyle w:val="Ttulo1"/>
       </w:pPr>
-      <w:bookmarkStart w:id="7" w:name="_Toc418498970"/>
+      <w:bookmarkStart w:id="6" w:name="_Toc418498970"/>
       <w:r>
         <w:t>Identificación de Interesados</w:t>
       </w:r>
-      <w:bookmarkEnd w:id="7"/>
+      <w:bookmarkEnd w:id="6"/>
     </w:p>
     <w:p>
       <w:r>
@@ -3900,11 +3885,11 @@
       <w:pPr>
         <w:pStyle w:val="Ttulo2"/>
       </w:pPr>
-      <w:bookmarkStart w:id="8" w:name="_Toc418498971"/>
+      <w:bookmarkStart w:id="7" w:name="_Toc418498971"/>
       <w:r>
         <w:t>Descripción de los interesados</w:t>
       </w:r>
-      <w:bookmarkEnd w:id="8"/>
+      <w:bookmarkEnd w:id="7"/>
     </w:p>
     <w:p>
       <w:r>
@@ -3940,73 +3925,73 @@
       <w:pPr>
         <w:pStyle w:val="Ttulo3"/>
       </w:pPr>
-      <w:bookmarkStart w:id="9" w:name="_Toc418498972"/>
+      <w:bookmarkStart w:id="8" w:name="_Toc418498972"/>
       <w:r>
         <w:t>Usuarios</w:t>
+      </w:r>
+      <w:bookmarkEnd w:id="8"/>
+    </w:p>
+    <w:p>
+      <w:r>
+        <w:t xml:space="preserve">Son los que </w:t>
+      </w:r>
+      <w:r>
+        <w:t xml:space="preserve">utilizarán </w:t>
+      </w:r>
+      <w:r>
+        <w:t>el sistema</w:t>
+      </w:r>
+      <w:r>
+        <w:t xml:space="preserve"> participando en juegos y respondiendo preguntas</w:t>
+      </w:r>
+      <w:r>
+        <w:t>.</w:t>
+      </w:r>
+    </w:p>
+    <w:p>
+      <w:r>
+        <w:t>Deberán estar registrados en el sistema.</w:t>
+      </w:r>
+    </w:p>
+    <w:p>
+      <w:r>
+        <w:t xml:space="preserve">Se guardarán los datos de cómo </w:t>
+      </w:r>
+      <w:r>
+        <w:t>estos</w:t>
+      </w:r>
+      <w:r>
+        <w:t xml:space="preserve"> usuarios interactúan con el sistema.</w:t>
+      </w:r>
+    </w:p>
+    <w:p>
+      <w:pPr>
+        <w:pStyle w:val="Ttulo3"/>
+      </w:pPr>
+      <w:bookmarkStart w:id="9" w:name="_Toc418498973"/>
+      <w:r>
+        <w:t>Administradores</w:t>
       </w:r>
       <w:bookmarkEnd w:id="9"/>
     </w:p>
     <w:p>
       <w:r>
-        <w:t xml:space="preserve">Son los que </w:t>
-      </w:r>
-      <w:r>
-        <w:t xml:space="preserve">utilizarán </w:t>
-      </w:r>
-      <w:r>
-        <w:t>el sistema</w:t>
-      </w:r>
-      <w:r>
-        <w:t xml:space="preserve"> participando en juegos y respondiendo preguntas</w:t>
-      </w:r>
-      <w:r>
-        <w:t>.</w:t>
+        <w:t>Son los usuarios encargados del sistema que tendrán acceso a los datos recopilados por la aplicación.</w:t>
       </w:r>
     </w:p>
     <w:p>
-      <w:r>
-        <w:t>Deberán estar registrados en el sistema.</w:t>
-      </w:r>
-    </w:p>
-    <w:p>
-      <w:r>
-        <w:t xml:space="preserve">Se guardarán los datos de cómo </w:t>
-      </w:r>
-      <w:r>
-        <w:t>estos</w:t>
-      </w:r>
-      <w:r>
-        <w:t xml:space="preserve"> usuarios interactúan con el sistema.</w:t>
-      </w:r>
-    </w:p>
-    <w:p>
       <w:pPr>
         <w:pStyle w:val="Ttulo3"/>
       </w:pPr>
-      <w:bookmarkStart w:id="10" w:name="_Toc418498973"/>
-      <w:r>
-        <w:t>Administradores</w:t>
+      <w:bookmarkStart w:id="10" w:name="_Toc418498974"/>
+      <w:r>
+        <w:t xml:space="preserve">Responsables de </w:t>
+      </w:r>
+      <w:proofErr w:type="spellStart"/>
+      <w:r>
+        <w:t>NoGame</w:t>
       </w:r>
       <w:bookmarkEnd w:id="10"/>
-    </w:p>
-    <w:p>
-      <w:r>
-        <w:t>Son los usuarios encargados del sistema que tendrán acceso a los datos recopilados por la aplicación.</w:t>
-      </w:r>
-    </w:p>
-    <w:p>
-      <w:pPr>
-        <w:pStyle w:val="Ttulo3"/>
-      </w:pPr>
-      <w:bookmarkStart w:id="11" w:name="_Toc418498974"/>
-      <w:r>
-        <w:t xml:space="preserve">Responsables de </w:t>
-      </w:r>
-      <w:proofErr w:type="spellStart"/>
-      <w:r>
-        <w:t>NoGame</w:t>
-      </w:r>
-      <w:bookmarkEnd w:id="11"/>
       <w:proofErr w:type="spellEnd"/>
     </w:p>
     <w:p>
@@ -4028,11 +4013,11 @@
       <w:pPr>
         <w:pStyle w:val="Ttulo3"/>
       </w:pPr>
-      <w:bookmarkStart w:id="12" w:name="_Toc418498975"/>
+      <w:bookmarkStart w:id="11" w:name="_Toc418498975"/>
       <w:r>
         <w:t>Desarrolladores</w:t>
       </w:r>
-      <w:bookmarkEnd w:id="12"/>
+      <w:bookmarkEnd w:id="11"/>
     </w:p>
     <w:p>
       <w:r>
@@ -4061,22 +4046,22 @@
       <w:pPr>
         <w:pStyle w:val="Ttulo1"/>
       </w:pPr>
-      <w:bookmarkStart w:id="13" w:name="_Toc418498976"/>
+      <w:bookmarkStart w:id="12" w:name="_Toc418498976"/>
       <w:r>
         <w:lastRenderedPageBreak/>
         <w:t>Roles e historias de usuario</w:t>
       </w:r>
-      <w:bookmarkEnd w:id="13"/>
+      <w:bookmarkEnd w:id="12"/>
     </w:p>
     <w:p>
       <w:pPr>
         <w:pStyle w:val="Ttulo2"/>
       </w:pPr>
-      <w:bookmarkStart w:id="14" w:name="_Toc418498977"/>
+      <w:bookmarkStart w:id="13" w:name="_Toc418498977"/>
       <w:r>
         <w:t>Roles</w:t>
       </w:r>
-      <w:bookmarkEnd w:id="14"/>
+      <w:bookmarkEnd w:id="13"/>
     </w:p>
     <w:p>
       <w:r>
@@ -4111,11 +4096,11 @@
       <w:pPr>
         <w:pStyle w:val="Ttulo2"/>
       </w:pPr>
-      <w:bookmarkStart w:id="15" w:name="_Toc418498978"/>
+      <w:bookmarkStart w:id="14" w:name="_Toc418498978"/>
       <w:r>
         <w:t>Historias de usuarios</w:t>
       </w:r>
-      <w:bookmarkEnd w:id="15"/>
+      <w:bookmarkEnd w:id="14"/>
     </w:p>
     <w:p>
       <w:pPr>
@@ -4125,27 +4110,14 @@
       <w:r>
         <w:t xml:space="preserve">Tabla </w:t>
       </w:r>
-      <w:r>
-        <w:fldChar w:fldCharType="begin"/>
-      </w:r>
-      <w:r>
-        <w:instrText xml:space="preserve"> SEQ Tabla \* ARABIC </w:instrText>
-      </w:r>
-      <w:r>
-        <w:fldChar w:fldCharType="separate"/>
-      </w:r>
-      <w:r>
-        <w:rPr>
-          <w:noProof/>
-        </w:rPr>
-        <w:t>1</w:t>
-      </w:r>
-      <w:r>
-        <w:rPr>
-          <w:noProof/>
-        </w:rPr>
-        <w:fldChar w:fldCharType="end"/>
-      </w:r>
+      <w:fldSimple w:instr=" SEQ Tabla \* ARABIC ">
+        <w:r>
+          <w:rPr>
+            <w:noProof/>
+          </w:rPr>
+          <w:t>1</w:t>
+        </w:r>
+      </w:fldSimple>
       <w:r>
         <w:t xml:space="preserve"> - Historias de usuario</w:t>
       </w:r>
@@ -4359,11 +4331,11 @@
       <w:pPr>
         <w:pStyle w:val="Ttulo1"/>
       </w:pPr>
-      <w:bookmarkStart w:id="16" w:name="_Toc418498979"/>
+      <w:bookmarkStart w:id="15" w:name="_Toc418498979"/>
       <w:r>
         <w:t>Identificación de atributos de calidad</w:t>
       </w:r>
-      <w:bookmarkEnd w:id="16"/>
+      <w:bookmarkEnd w:id="15"/>
     </w:p>
     <w:p>
       <w:r>
@@ -4520,22 +4492,22 @@
       <w:pPr>
         <w:pStyle w:val="Ttulo1"/>
       </w:pPr>
-      <w:bookmarkStart w:id="17" w:name="_Toc418498980"/>
-      <w:commentRangeStart w:id="18"/>
+      <w:bookmarkStart w:id="16" w:name="_Toc418498980"/>
+      <w:commentRangeStart w:id="17"/>
       <w:r>
         <w:lastRenderedPageBreak/>
         <w:t>Lista de atributos de calidad e interesados</w:t>
       </w:r>
-      <w:commentRangeEnd w:id="18"/>
+      <w:commentRangeEnd w:id="17"/>
       <w:r>
         <w:rPr>
           <w:rStyle w:val="Refdecomentario"/>
           <w:rFonts w:asciiTheme="minorHAnsi" w:eastAsiaTheme="minorEastAsia" w:hAnsiTheme="minorHAnsi" w:cstheme="minorBidi"/>
           <w:color w:val="auto"/>
         </w:rPr>
-        <w:commentReference w:id="18"/>
-      </w:r>
-      <w:bookmarkEnd w:id="17"/>
+        <w:commentReference w:id="17"/>
+      </w:r>
+      <w:bookmarkEnd w:id="16"/>
     </w:p>
     <w:p>
       <w:pPr>
@@ -4546,27 +4518,14 @@
       <w:r>
         <w:t xml:space="preserve">Tabla </w:t>
       </w:r>
-      <w:r>
-        <w:fldChar w:fldCharType="begin"/>
-      </w:r>
-      <w:r>
-        <w:instrText xml:space="preserve"> SEQ Tabla \* ARABIC </w:instrText>
-      </w:r>
-      <w:r>
-        <w:fldChar w:fldCharType="separate"/>
-      </w:r>
-      <w:r>
-        <w:rPr>
-          <w:noProof/>
-        </w:rPr>
-        <w:t>2</w:t>
-      </w:r>
-      <w:r>
-        <w:rPr>
-          <w:noProof/>
-        </w:rPr>
-        <w:fldChar w:fldCharType="end"/>
-      </w:r>
+      <w:fldSimple w:instr=" SEQ Tabla \* ARABIC ">
+        <w:r>
+          <w:rPr>
+            <w:noProof/>
+          </w:rPr>
+          <w:t>2</w:t>
+        </w:r>
+      </w:fldSimple>
       <w:r>
         <w:t xml:space="preserve"> - </w:t>
       </w:r>
@@ -5042,27 +5001,14 @@
       <w:r>
         <w:t xml:space="preserve">Tabla </w:t>
       </w:r>
-      <w:r>
-        <w:fldChar w:fldCharType="begin"/>
-      </w:r>
-      <w:r>
-        <w:instrText xml:space="preserve"> SEQ Tabla \* ARABIC </w:instrText>
-      </w:r>
-      <w:r>
-        <w:fldChar w:fldCharType="separate"/>
-      </w:r>
-      <w:r>
-        <w:rPr>
-          <w:noProof/>
-        </w:rPr>
-        <w:t>3</w:t>
-      </w:r>
-      <w:r>
-        <w:rPr>
-          <w:noProof/>
-        </w:rPr>
-        <w:fldChar w:fldCharType="end"/>
-      </w:r>
+      <w:fldSimple w:instr=" SEQ Tabla \* ARABIC ">
+        <w:r>
+          <w:rPr>
+            <w:noProof/>
+          </w:rPr>
+          <w:t>3</w:t>
+        </w:r>
+      </w:fldSimple>
       <w:r>
         <w:t xml:space="preserve"> - Atributos de calidad</w:t>
       </w:r>
@@ -5632,27 +5578,14 @@
         <w:lastRenderedPageBreak/>
         <w:t xml:space="preserve">Tabla </w:t>
       </w:r>
-      <w:r>
-        <w:fldChar w:fldCharType="begin"/>
-      </w:r>
-      <w:r>
-        <w:instrText xml:space="preserve"> SEQ Tabla \* ARABIC </w:instrText>
-      </w:r>
-      <w:r>
-        <w:fldChar w:fldCharType="separate"/>
-      </w:r>
-      <w:r>
-        <w:rPr>
-          <w:noProof/>
-        </w:rPr>
-        <w:t>4</w:t>
-      </w:r>
-      <w:r>
-        <w:rPr>
-          <w:noProof/>
-        </w:rPr>
-        <w:fldChar w:fldCharType="end"/>
-      </w:r>
+      <w:fldSimple w:instr=" SEQ Tabla \* ARABIC ">
+        <w:r>
+          <w:rPr>
+            <w:noProof/>
+          </w:rPr>
+          <w:t>4</w:t>
+        </w:r>
+      </w:fldSimple>
       <w:r>
         <w:t xml:space="preserve"> - </w:t>
       </w:r>
@@ -5681,11 +5614,11 @@
         <w:tblLook w:val="04A0" w:firstRow="1" w:lastRow="0" w:firstColumn="1" w:lastColumn="0" w:noHBand="0" w:noVBand="1"/>
       </w:tblPr>
       <w:tblGrid>
-        <w:gridCol w:w="544"/>
-        <w:gridCol w:w="535"/>
-        <w:gridCol w:w="535"/>
-        <w:gridCol w:w="535"/>
-        <w:gridCol w:w="535"/>
+        <w:gridCol w:w="549"/>
+        <w:gridCol w:w="525"/>
+        <w:gridCol w:w="525"/>
+        <w:gridCol w:w="525"/>
+        <w:gridCol w:w="525"/>
       </w:tblGrid>
       <w:tr>
         <w:trPr>
@@ -6321,7 +6254,7 @@
       <w:pPr>
         <w:pStyle w:val="Ttulo1"/>
       </w:pPr>
-      <w:bookmarkStart w:id="19" w:name="_Toc418498981"/>
+      <w:bookmarkStart w:id="18" w:name="_Toc418498981"/>
       <w:r>
         <w:t>S</w:t>
       </w:r>
@@ -6331,7 +6264,7 @@
       <w:r>
         <w:t xml:space="preserve"> planteada</w:t>
       </w:r>
-      <w:bookmarkEnd w:id="19"/>
+      <w:bookmarkEnd w:id="18"/>
     </w:p>
     <w:p>
       <w:r>
@@ -6399,27 +6332,14 @@
       <w:r>
         <w:t xml:space="preserve">Ilustración </w:t>
       </w:r>
-      <w:r>
-        <w:fldChar w:fldCharType="begin"/>
-      </w:r>
-      <w:r>
-        <w:instrText xml:space="preserve"> SEQ Ilustración \* ARABIC </w:instrText>
-      </w:r>
-      <w:r>
-        <w:fldChar w:fldCharType="separate"/>
-      </w:r>
-      <w:r>
-        <w:rPr>
-          <w:noProof/>
-        </w:rPr>
-        <w:t>2</w:t>
-      </w:r>
-      <w:r>
-        <w:rPr>
-          <w:noProof/>
-        </w:rPr>
-        <w:fldChar w:fldCharType="end"/>
-      </w:r>
+      <w:fldSimple w:instr=" SEQ Ilustración \* ARABIC ">
+        <w:r>
+          <w:rPr>
+            <w:noProof/>
+          </w:rPr>
+          <w:t>2</w:t>
+        </w:r>
+      </w:fldSimple>
       <w:r>
         <w:t xml:space="preserve"> - Solución planteada</w:t>
       </w:r>
@@ -6445,7 +6365,7 @@
       <w:pPr>
         <w:pStyle w:val="Ttulo2"/>
       </w:pPr>
-      <w:bookmarkStart w:id="20" w:name="_Toc418498982"/>
+      <w:bookmarkStart w:id="19" w:name="_Toc418498982"/>
       <w:r>
         <w:t xml:space="preserve">Módulo 1 – </w:t>
       </w:r>
@@ -6453,7 +6373,7 @@
       <w:r>
         <w:t>Extract</w:t>
       </w:r>
-      <w:bookmarkEnd w:id="20"/>
+      <w:bookmarkEnd w:id="19"/>
       <w:proofErr w:type="spellEnd"/>
     </w:p>
     <w:p>
@@ -6489,12 +6409,12 @@
       <w:pPr>
         <w:pStyle w:val="Ttulo2"/>
       </w:pPr>
-      <w:bookmarkStart w:id="21" w:name="_Toc418498983"/>
+      <w:bookmarkStart w:id="20" w:name="_Toc418498983"/>
       <w:r>
         <w:lastRenderedPageBreak/>
         <w:t>Módulo 2 – Core</w:t>
       </w:r>
-      <w:bookmarkEnd w:id="21"/>
+      <w:bookmarkEnd w:id="20"/>
     </w:p>
     <w:p>
       <w:r>
@@ -6554,14 +6474,14 @@
       <w:pPr>
         <w:pStyle w:val="Ttulo2"/>
       </w:pPr>
-      <w:bookmarkStart w:id="22" w:name="_Toc418498984"/>
+      <w:bookmarkStart w:id="21" w:name="_Toc418498984"/>
       <w:r>
         <w:t xml:space="preserve">Módulo 3 – </w:t>
       </w:r>
       <w:r>
         <w:t>Trivial web</w:t>
       </w:r>
-      <w:bookmarkEnd w:id="22"/>
+      <w:bookmarkEnd w:id="21"/>
     </w:p>
     <w:p>
       <w:r>
@@ -6637,21 +6557,21 @@
       <w:pPr>
         <w:pStyle w:val="Ttulo1"/>
       </w:pPr>
-      <w:bookmarkStart w:id="23" w:name="_Toc418498985"/>
-      <w:commentRangeStart w:id="24"/>
+      <w:bookmarkStart w:id="22" w:name="_Toc418498985"/>
+      <w:commentRangeStart w:id="23"/>
       <w:r>
         <w:t>Escenarios de calidad</w:t>
       </w:r>
-      <w:commentRangeEnd w:id="24"/>
+      <w:commentRangeEnd w:id="23"/>
       <w:r>
         <w:rPr>
           <w:rStyle w:val="Refdecomentario"/>
           <w:rFonts w:asciiTheme="minorHAnsi" w:eastAsiaTheme="minorEastAsia" w:hAnsiTheme="minorHAnsi" w:cstheme="minorBidi"/>
           <w:color w:val="auto"/>
         </w:rPr>
-        <w:commentReference w:id="24"/>
-      </w:r>
-      <w:bookmarkEnd w:id="23"/>
+        <w:commentReference w:id="23"/>
+      </w:r>
+      <w:bookmarkEnd w:id="22"/>
     </w:p>
     <w:p/>
     <w:tbl>
@@ -7537,11 +7457,7 @@
               <w:cnfStyle w:val="000000000000" w:firstRow="0" w:lastRow="0" w:firstColumn="0" w:lastColumn="0" w:oddVBand="0" w:evenVBand="0" w:oddHBand="0" w:evenHBand="0" w:firstRowFirstColumn="0" w:firstRowLastColumn="0" w:lastRowFirstColumn="0" w:lastRowLastColumn="0"/>
             </w:pPr>
             <w:r>
-              <w:t xml:space="preserve">Superación de las pruebas definidas </w:t>
-            </w:r>
-            <w:r>
-              <w:lastRenderedPageBreak/>
-              <w:t>para la aplicación</w:t>
+              <w:t>Superación de las pruebas definidas para la aplicación</w:t>
             </w:r>
           </w:p>
         </w:tc>
@@ -7555,7 +7471,6 @@
               <w:cnfStyle w:val="000000000000" w:firstRow="0" w:lastRow="0" w:firstColumn="0" w:lastColumn="0" w:oddVBand="0" w:evenVBand="0" w:oddHBand="0" w:evenHBand="0" w:firstRowFirstColumn="0" w:firstRowLastColumn="0" w:lastRowFirstColumn="0" w:lastRowLastColumn="0"/>
             </w:pPr>
             <w:r>
-              <w:lastRenderedPageBreak/>
               <w:t>AT006</w:t>
             </w:r>
           </w:p>
@@ -7698,32 +7613,32 @@
       <w:pPr>
         <w:pStyle w:val="Ttulo1"/>
       </w:pPr>
-      <w:bookmarkStart w:id="25" w:name="_Toc418498986"/>
-      <w:commentRangeStart w:id="26"/>
+      <w:bookmarkStart w:id="24" w:name="_Toc418498986"/>
+      <w:commentRangeStart w:id="25"/>
       <w:r>
         <w:lastRenderedPageBreak/>
         <w:t>Vistas</w:t>
       </w:r>
-      <w:commentRangeEnd w:id="26"/>
+      <w:commentRangeEnd w:id="25"/>
       <w:r>
         <w:rPr>
           <w:rStyle w:val="Refdecomentario"/>
           <w:rFonts w:asciiTheme="minorHAnsi" w:eastAsiaTheme="minorEastAsia" w:hAnsiTheme="minorHAnsi" w:cstheme="minorBidi"/>
           <w:color w:val="auto"/>
         </w:rPr>
-        <w:commentReference w:id="26"/>
-      </w:r>
-      <w:bookmarkEnd w:id="25"/>
+        <w:commentReference w:id="25"/>
+      </w:r>
+      <w:bookmarkEnd w:id="24"/>
     </w:p>
     <w:p>
       <w:pPr>
         <w:pStyle w:val="Ttulo2"/>
       </w:pPr>
-      <w:bookmarkStart w:id="27" w:name="_Toc418498987"/>
+      <w:bookmarkStart w:id="26" w:name="_Toc418498987"/>
       <w:r>
         <w:t>Vistas de sistema</w:t>
       </w:r>
-      <w:bookmarkEnd w:id="27"/>
+      <w:bookmarkEnd w:id="26"/>
     </w:p>
     <w:p>
       <w:r>
@@ -7817,14 +7732,27 @@
       <w:r>
         <w:t xml:space="preserve">Ilustración </w:t>
       </w:r>
-      <w:fldSimple w:instr=" SEQ Ilustración \* ARABIC ">
-        <w:r>
-          <w:rPr>
-            <w:noProof/>
-          </w:rPr>
-          <w:t>3</w:t>
-        </w:r>
-      </w:fldSimple>
+      <w:r>
+        <w:fldChar w:fldCharType="begin"/>
+      </w:r>
+      <w:r>
+        <w:instrText xml:space="preserve"> SEQ Ilustración \* ARABIC </w:instrText>
+      </w:r>
+      <w:r>
+        <w:fldChar w:fldCharType="separate"/>
+      </w:r>
+      <w:r>
+        <w:rPr>
+          <w:noProof/>
+        </w:rPr>
+        <w:t>3</w:t>
+      </w:r>
+      <w:r>
+        <w:rPr>
+          <w:noProof/>
+        </w:rPr>
+        <w:fldChar w:fldCharType="end"/>
+      </w:r>
       <w:r>
         <w:rPr>
           <w:noProof/>
@@ -7924,14 +7852,27 @@
       <w:r>
         <w:t xml:space="preserve">Ilustración </w:t>
       </w:r>
-      <w:fldSimple w:instr=" SEQ Ilustración \* ARABIC ">
-        <w:r>
-          <w:rPr>
-            <w:noProof/>
-          </w:rPr>
-          <w:t>3</w:t>
-        </w:r>
-      </w:fldSimple>
+      <w:r>
+        <w:fldChar w:fldCharType="begin"/>
+      </w:r>
+      <w:r>
+        <w:instrText xml:space="preserve"> SEQ Ilustración \* ARABIC </w:instrText>
+      </w:r>
+      <w:r>
+        <w:fldChar w:fldCharType="separate"/>
+      </w:r>
+      <w:r>
+        <w:rPr>
+          <w:noProof/>
+        </w:rPr>
+        <w:t>3</w:t>
+      </w:r>
+      <w:r>
+        <w:rPr>
+          <w:noProof/>
+        </w:rPr>
+        <w:fldChar w:fldCharType="end"/>
+      </w:r>
       <w:r>
         <w:rPr>
           <w:noProof/>
@@ -8104,26 +8045,26 @@
       <w:pPr>
         <w:pStyle w:val="Ttulo2"/>
       </w:pPr>
-      <w:bookmarkStart w:id="28" w:name="_Toc418498988"/>
+      <w:bookmarkStart w:id="27" w:name="_Toc418498988"/>
       <w:r>
         <w:t>Diagrama de componentes</w:t>
       </w:r>
-      <w:bookmarkEnd w:id="28"/>
+      <w:bookmarkEnd w:id="27"/>
     </w:p>
     <w:p>
       <w:r>
         <w:t>[[</w:t>
       </w:r>
-      <w:commentRangeStart w:id="29"/>
+      <w:commentRangeStart w:id="28"/>
       <w:r>
         <w:t>Diagrama de componentes</w:t>
       </w:r>
-      <w:commentRangeEnd w:id="29"/>
+      <w:commentRangeEnd w:id="28"/>
       <w:r>
         <w:rPr>
           <w:rStyle w:val="Refdecomentario"/>
         </w:rPr>
-        <w:commentReference w:id="29"/>
+        <w:commentReference w:id="28"/>
       </w:r>
       <w:r>
         <w:t>]]</w:t>
@@ -8133,53 +8074,94 @@
       <w:pPr>
         <w:pStyle w:val="Ttulo2"/>
       </w:pPr>
-      <w:bookmarkStart w:id="30" w:name="_Toc418498989"/>
+      <w:bookmarkStart w:id="29" w:name="_Toc418498989"/>
       <w:r>
         <w:t>Diagrama de paquetes</w:t>
       </w:r>
+      <w:bookmarkEnd w:id="29"/>
+    </w:p>
+    <w:p/>
+    <w:p>
+      <w:r>
+        <w:rPr>
+          <w:noProof/>
+          <w:lang w:eastAsia="es-ES"/>
+        </w:rPr>
+        <w:drawing>
+          <wp:inline distT="0" distB="0" distL="0" distR="0" wp14:anchorId="16E31A4F" wp14:editId="604C8204">
+            <wp:extent cx="6323162" cy="4666948"/>
+            <wp:effectExtent l="0" t="0" r="1905" b="635"/>
+            <wp:docPr id="4" name="Imagen 4" descr="C:\Users\vicensm\Desktop\Nueva carpeta\Trivial4a\DOCUMENTACION\Documentación_entrega_final\paquetesFoto.jpg"/>
+            <wp:cNvGraphicFramePr>
+              <a:graphicFrameLocks xmlns:a="http://schemas.openxmlformats.org/drawingml/2006/main" noChangeAspect="1"/>
+            </wp:cNvGraphicFramePr>
+            <a:graphic xmlns:a="http://schemas.openxmlformats.org/drawingml/2006/main">
+              <a:graphicData uri="http://schemas.openxmlformats.org/drawingml/2006/picture">
+                <pic:pic xmlns:pic="http://schemas.openxmlformats.org/drawingml/2006/picture">
+                  <pic:nvPicPr>
+                    <pic:cNvPr id="0" name="Picture 2" descr="C:\Users\vicensm\Desktop\Nueva carpeta\Trivial4a\DOCUMENTACION\Documentación_entrega_final\paquetesFoto.jpg"/>
+                    <pic:cNvPicPr>
+                      <a:picLocks noChangeAspect="1" noChangeArrowheads="1"/>
+                    </pic:cNvPicPr>
+                  </pic:nvPicPr>
+                  <pic:blipFill>
+                    <a:blip r:embed="rId15">
+                      <a:extLst>
+                        <a:ext uri="{28A0092B-C50C-407E-A947-70E740481C1C}">
+                          <a14:useLocalDpi xmlns:a14="http://schemas.microsoft.com/office/drawing/2010/main" val="0"/>
+                        </a:ext>
+                      </a:extLst>
+                    </a:blip>
+                    <a:srcRect/>
+                    <a:stretch>
+                      <a:fillRect/>
+                    </a:stretch>
+                  </pic:blipFill>
+                  <pic:spPr bwMode="auto">
+                    <a:xfrm>
+                      <a:off x="0" y="0"/>
+                      <a:ext cx="6323502" cy="4667199"/>
+                    </a:xfrm>
+                    <a:prstGeom prst="rect">
+                      <a:avLst/>
+                    </a:prstGeom>
+                    <a:noFill/>
+                    <a:ln>
+                      <a:noFill/>
+                    </a:ln>
+                  </pic:spPr>
+                </pic:pic>
+              </a:graphicData>
+            </a:graphic>
+          </wp:inline>
+        </w:drawing>
+      </w:r>
+      <w:bookmarkStart w:id="30" w:name="_GoBack"/>
       <w:bookmarkEnd w:id="30"/>
     </w:p>
     <w:p>
-      <w:r>
-        <w:t>[[</w:t>
-      </w:r>
-      <w:commentRangeStart w:id="31"/>
-      <w:r>
-        <w:t>Diagrama de paquetes general</w:t>
-      </w:r>
-      <w:commentRangeEnd w:id="31"/>
-      <w:r>
-        <w:rPr>
-          <w:rStyle w:val="Refdecomentario"/>
-        </w:rPr>
-        <w:commentReference w:id="31"/>
-      </w:r>
-      <w:r>
-        <w:t>]]</w:t>
-      </w:r>
+      <w:pPr>
+        <w:pStyle w:val="Ttulo1"/>
+      </w:pPr>
+      <w:bookmarkStart w:id="31" w:name="_Toc418498990"/>
+      <w:r>
+        <w:lastRenderedPageBreak/>
+        <w:t>Anexos</w:t>
+      </w:r>
+      <w:bookmarkEnd w:id="31"/>
     </w:p>
     <w:p>
       <w:pPr>
-        <w:pStyle w:val="Ttulo1"/>
-      </w:pPr>
-      <w:bookmarkStart w:id="32" w:name="_Toc418498990"/>
-      <w:r>
-        <w:t>Anexos</w:t>
+        <w:pStyle w:val="Ttulo2"/>
+      </w:pPr>
+      <w:bookmarkStart w:id="32" w:name="_Toc418498991"/>
+      <w:r>
+        <w:t xml:space="preserve">Diagrama </w:t>
+      </w:r>
+      <w:r>
+        <w:t>BPMN</w:t>
       </w:r>
       <w:bookmarkEnd w:id="32"/>
-    </w:p>
-    <w:p>
-      <w:pPr>
-        <w:pStyle w:val="Ttulo2"/>
-      </w:pPr>
-      <w:bookmarkStart w:id="33" w:name="_Toc418498991"/>
-      <w:r>
-        <w:t xml:space="preserve">Diagrama </w:t>
-      </w:r>
-      <w:r>
-        <w:t>BPMN</w:t>
-      </w:r>
-      <w:bookmarkEnd w:id="33"/>
       <w:r>
         <w:t xml:space="preserve"> </w:t>
       </w:r>
@@ -8212,7 +8194,7 @@
                     </pic:cNvPicPr>
                   </pic:nvPicPr>
                   <pic:blipFill>
-                    <a:blip r:embed="rId15" cstate="print">
+                    <a:blip r:embed="rId16" cstate="print">
                       <a:extLst>
                         <a:ext uri="{28A0092B-C50C-407E-A947-70E740481C1C}">
                           <a14:useLocalDpi xmlns:a14="http://schemas.microsoft.com/office/drawing/2010/main" val="0"/>
@@ -8272,7 +8254,7 @@
           <w:szCs w:val="16"/>
         </w:rPr>
       </w:pPr>
-      <w:hyperlink r:id="rId16" w:history="1">
+      <w:hyperlink r:id="rId17" w:history="1">
         <w:r>
           <w:rPr>
             <w:rStyle w:val="Hipervnculo"/>
@@ -8287,22 +8269,22 @@
       <w:pPr>
         <w:pStyle w:val="Ttulo2"/>
       </w:pPr>
-      <w:bookmarkStart w:id="34" w:name="_Toc418498992"/>
+      <w:bookmarkStart w:id="33" w:name="_Toc418498992"/>
       <w:r>
         <w:t>Índice de figuras</w:t>
       </w:r>
-      <w:bookmarkEnd w:id="34"/>
+      <w:bookmarkEnd w:id="33"/>
     </w:p>
     <w:p/>
     <w:p>
       <w:pPr>
         <w:pStyle w:val="Ttulo2"/>
       </w:pPr>
-      <w:bookmarkStart w:id="35" w:name="_Toc418498993"/>
+      <w:bookmarkStart w:id="34" w:name="_Toc418498993"/>
       <w:r>
         <w:t>Índice de tablas</w:t>
       </w:r>
-      <w:bookmarkEnd w:id="35"/>
+      <w:bookmarkEnd w:id="34"/>
     </w:p>
     <w:p/>
     <w:sectPr>
@@ -8335,7 +8317,7 @@
       </w:r>
     </w:p>
   </w:comment>
-  <w:comment w:id="18" w:author="Jorge Sierra Miranda" w:date="2015-05-03T22:10:00Z" w:initials="JSM">
+  <w:comment w:id="17" w:author="Jorge Sierra Miranda" w:date="2015-05-03T22:10:00Z" w:initials="JSM">
     <w:p>
       <w:pPr>
         <w:pStyle w:val="Textocomentario"/>
@@ -8364,7 +8346,7 @@
       </w:pPr>
     </w:p>
   </w:comment>
-  <w:comment w:id="24" w:author="Jorge Sierra Miranda" w:date="2015-05-04T01:01:00Z" w:initials="JSM">
+  <w:comment w:id="23" w:author="Jorge Sierra Miranda" w:date="2015-05-04T01:01:00Z" w:initials="JSM">
     <w:p>
       <w:pPr>
         <w:pStyle w:val="Textocomentario"/>
@@ -8429,7 +8411,7 @@
       </w:pPr>
     </w:p>
   </w:comment>
-  <w:comment w:id="26" w:author="Jorge Sierra Miranda" w:date="2015-05-03T21:04:00Z" w:initials="JSM">
+  <w:comment w:id="25" w:author="Jorge Sierra Miranda" w:date="2015-05-03T21:04:00Z" w:initials="JSM">
     <w:p>
       <w:pPr>
         <w:pStyle w:val="Textocomentario"/>
@@ -8449,7 +8431,7 @@
       </w:r>
     </w:p>
   </w:comment>
-  <w:comment w:id="29" w:author="Jorge Sierra Miranda" w:date="2015-05-03T21:01:00Z" w:initials="JSM">
+  <w:comment w:id="28" w:author="Jorge Sierra Miranda" w:date="2015-05-03T21:01:00Z" w:initials="JSM">
     <w:p>
       <w:pPr>
         <w:pStyle w:val="Textocomentario"/>
@@ -8469,26 +8451,6 @@
       <w:r>
         <w:br/>
         <w:t>Es lo que más costará tenerlo hecho y, en verdad, ya debería estar hecho de las anteriores entregas (el 60%).</w:t>
-      </w:r>
-    </w:p>
-  </w:comment>
-  <w:comment w:id="31" w:author="Jorge Sierra Miranda" w:date="2015-05-03T21:00:00Z" w:initials="JSM">
-    <w:p>
-      <w:pPr>
-        <w:pStyle w:val="Textocomentario"/>
-      </w:pPr>
-      <w:r>
-        <w:rPr>
-          <w:rStyle w:val="Refdecomentario"/>
-        </w:rPr>
-        <w:annotationRef/>
-      </w:r>
-      <w:r>
-        <w:t>Diagrama de paquetes de todo.</w:t>
-      </w:r>
-      <w:r>
-        <w:br/>
-        <w:t>No debe entrar en detalle. Sólo una vista superficial</w:t>
       </w:r>
     </w:p>
   </w:comment>
@@ -8592,7 +8554,7 @@
                 <w:bCs/>
                 <w:noProof/>
               </w:rPr>
-              <w:t>2</w:t>
+              <w:t>1</w:t>
             </w:r>
             <w:r>
               <w:rPr>
@@ -8637,7 +8599,7 @@
                 <w:bCs/>
                 <w:noProof/>
               </w:rPr>
-              <w:t>12</w:t>
+              <w:t>13</w:t>
             </w:r>
             <w:r>
               <w:rPr>
@@ -13318,7 +13280,7 @@
   <a:extraClrSchemeLst/>
   <a:extLst>
     <a:ext uri="{05A4C25C-085E-4340-85A3-A5531E510DB2}">
-      <thm15:themeFamily xmlns:thm15="http://schemas.microsoft.com/office/thememl/2012/main" xmlns="" name="Office Theme" id="{62F939B6-93AF-4DB8-9C6B-D6C7DFDC589F}" vid="{4A3C46E8-61CC-4603-A589-7422A47A8E4A}"/>
+      <thm15:themeFamily xmlns="" xmlns:thm15="http://schemas.microsoft.com/office/thememl/2012/main" name="Office Theme" id="{62F939B6-93AF-4DB8-9C6B-D6C7DFDC589F}" vid="{4A3C46E8-61CC-4603-A589-7422A47A8E4A}"/>
     </a:ext>
   </a:extLst>
 </a:theme>
@@ -13348,7 +13310,7 @@
 </file>
 
 <file path=customXml/itemProps2.xml><?xml version="1.0" encoding="utf-8"?>
-<ds:datastoreItem xmlns:ds="http://schemas.openxmlformats.org/officeDocument/2006/customXml" ds:itemID="{DE0A802A-FBE3-4523-BBE4-DBCB57007F62}">
+<ds:datastoreItem xmlns:ds="http://schemas.openxmlformats.org/officeDocument/2006/customXml" ds:itemID="{45F10F4A-A6BA-46A0-8A72-DDB6C363C8FE}">
   <ds:schemaRefs>
     <ds:schemaRef ds:uri="http://schemas.openxmlformats.org/officeDocument/2006/bibliography"/>
   </ds:schemaRefs>

--- a/DOCUMENTACION/Documentación_entrega_final/TRIVIAL4A-ESQUELETO-DOC.docx
+++ b/DOCUMENTACION/Documentación_entrega_final/TRIVIAL4A-ESQUELETO-DOC.docx
@@ -162,13 +162,13 @@
                   </wp:anchor>
                 </w:drawing>
               </mc:Choice>
-              <mc:Fallback xmlns:w15="http://schemas.microsoft.com/office/word/2012/wordml">
+              <mc:Fallback>
                 <w:pict>
-                  <v:shapetype w14:anchorId="1F400197" id="_x0000_t202" coordsize="21600,21600" o:spt="202" path="m,l,21600r21600,l21600,xe">
+                  <v:shapetype id="_x0000_t202" coordsize="21600,21600" o:spt="202" path="m,l,21600r21600,l21600,xe">
                     <v:stroke joinstyle="miter"/>
                     <v:path gradientshapeok="t" o:connecttype="rect"/>
                   </v:shapetype>
-                  <v:shape id="Text Box 62" o:spid="_x0000_s1026" type="#_x0000_t202" style="position:absolute;margin-left:0;margin-top:0;width:468pt;height:1in;z-index:251661312;visibility:visible;mso-wrap-style:square;mso-width-percent:765;mso-wrap-distance-left:9pt;mso-wrap-distance-top:0;mso-wrap-distance-right:9pt;mso-wrap-distance-bottom:0;mso-position-horizontal:center;mso-position-horizontal-relative:page;mso-position-vertical:top;mso-position-vertical-relative:margin;mso-width-percent:765;mso-width-relative:page;v-text-anchor:top" o:gfxdata="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" filled="f" stroked="f" strokeweight=".5pt">
+                  <v:shape id="Text Box 62" o:spid="_x0000_s1026" type="#_x0000_t202" style="position:absolute;margin-left:0;margin-top:0;width:468pt;height:1in;z-index:251659776;visibility:visible;mso-wrap-style:square;mso-width-percent:765;mso-wrap-distance-left:9pt;mso-wrap-distance-top:0;mso-wrap-distance-right:9pt;mso-wrap-distance-bottom:0;mso-position-horizontal:center;mso-position-horizontal-relative:page;mso-position-vertical:top;mso-position-vertical-relative:margin;mso-width-percent:765;mso-width-relative:page;v-text-anchor:top" o:gfxdata="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" filled="f" stroked="f" strokeweight=".5pt">
                     <v:textbox style="mso-fit-shape-to-text:t">
                       <w:txbxContent>
                         <w:sdt>
@@ -927,9 +927,9 @@
                   </wp:anchor>
                 </w:drawing>
               </mc:Choice>
-              <mc:Fallback xmlns:w15="http://schemas.microsoft.com/office/word/2012/wordml">
+              <mc:Fallback>
                 <w:pict>
-                  <v:shape w14:anchorId="1EBC8E64" id="Text Box 69" o:spid="_x0000_s1027" type="#_x0000_t202" style="position:absolute;margin-left:0;margin-top:0;width:468pt;height:29.5pt;z-index:251659264;visibility:visible;mso-wrap-style:square;mso-width-percent:765;mso-height-percent:0;mso-wrap-distance-left:9pt;mso-wrap-distance-top:0;mso-wrap-distance-right:9pt;mso-wrap-distance-bottom:0;mso-position-horizontal:center;mso-position-horizontal-relative:page;mso-position-vertical:bottom;mso-position-vertical-relative:margin;mso-width-percent:765;mso-height-percent:0;mso-width-relative:page;mso-height-relative:margin;v-text-anchor:bottom" o:gfxdata="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" filled="f" stroked="f" strokeweight=".5pt">
+                  <v:shape id="Text Box 69" o:spid="_x0000_s1027" type="#_x0000_t202" style="position:absolute;margin-left:0;margin-top:0;width:468pt;height:29.5pt;z-index:251656704;visibility:visible;mso-wrap-style:square;mso-width-percent:765;mso-height-percent:0;mso-wrap-distance-left:9pt;mso-wrap-distance-top:0;mso-wrap-distance-right:9pt;mso-wrap-distance-bottom:0;mso-position-horizontal:center;mso-position-horizontal-relative:page;mso-position-vertical:bottom;mso-position-vertical-relative:margin;mso-width-percent:765;mso-height-percent:0;mso-width-relative:page;mso-height-relative:margin;v-text-anchor:bottom" o:gfxdata="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" filled="f" stroked="f" strokeweight=".5pt">
                     <v:textbox style="mso-fit-shape-to-text:t" inset="0,0,0,0">
                       <w:txbxContent>
                         <w:p>
@@ -957,6 +957,7 @@
                               <w:dataBinding w:prefixMappings="xmlns:ns0='http://schemas.openxmlformats.org/officeDocument/2006/extended-properties' " w:xpath="/ns0:Properties[1]/ns0:Company[1]" w:storeItemID="{6668398D-A668-4E3E-A5EB-62B293D839F1}"/>
                               <w:text/>
                             </w:sdtPr>
+                            <w:sdtEndPr/>
                             <w:sdtContent>
                               <w:r>
                                 <w:rPr>
@@ -984,6 +985,7 @@
                             <w:dataBinding w:prefixMappings="xmlns:ns0='http://purl.org/dc/elements/1.1/' xmlns:ns1='http://schemas.openxmlformats.org/package/2006/metadata/core-properties' " w:xpath="/ns1:coreProperties[1]/ns1:category[1]" w:storeItemID="{6C3C8BC8-F283-45AE-878A-BAB7291924A1}"/>
                             <w:text/>
                           </w:sdtPr>
+                          <w:sdtEndPr/>
                           <w:sdtContent>
                             <w:p>
                               <w:pPr>
@@ -3595,14 +3597,27 @@
       <w:r>
         <w:t xml:space="preserve">Ilustración </w:t>
       </w:r>
-      <w:fldSimple w:instr=" SEQ Ilustración \* ARABIC ">
-        <w:r>
-          <w:rPr>
-            <w:noProof/>
-          </w:rPr>
-          <w:t>1</w:t>
-        </w:r>
-      </w:fldSimple>
+      <w:r>
+        <w:fldChar w:fldCharType="begin"/>
+      </w:r>
+      <w:r>
+        <w:instrText xml:space="preserve"> SEQ Ilustración \* ARABIC </w:instrText>
+      </w:r>
+      <w:r>
+        <w:fldChar w:fldCharType="separate"/>
+      </w:r>
+      <w:r>
+        <w:rPr>
+          <w:noProof/>
+        </w:rPr>
+        <w:t>1</w:t>
+      </w:r>
+      <w:r>
+        <w:rPr>
+          <w:noProof/>
+        </w:rPr>
+        <w:fldChar w:fldCharType="end"/>
+      </w:r>
       <w:r>
         <w:t xml:space="preserve"> - Diagrama de contexto</w:t>
       </w:r>
@@ -4110,14 +4125,27 @@
       <w:r>
         <w:t xml:space="preserve">Tabla </w:t>
       </w:r>
-      <w:fldSimple w:instr=" SEQ Tabla \* ARABIC ">
-        <w:r>
-          <w:rPr>
-            <w:noProof/>
-          </w:rPr>
-          <w:t>1</w:t>
-        </w:r>
-      </w:fldSimple>
+      <w:r>
+        <w:fldChar w:fldCharType="begin"/>
+      </w:r>
+      <w:r>
+        <w:instrText xml:space="preserve"> SEQ Tabla \* ARABIC </w:instrText>
+      </w:r>
+      <w:r>
+        <w:fldChar w:fldCharType="separate"/>
+      </w:r>
+      <w:r>
+        <w:rPr>
+          <w:noProof/>
+        </w:rPr>
+        <w:t>1</w:t>
+      </w:r>
+      <w:r>
+        <w:rPr>
+          <w:noProof/>
+        </w:rPr>
+        <w:fldChar w:fldCharType="end"/>
+      </w:r>
       <w:r>
         <w:t xml:space="preserve"> - Historias de usuario</w:t>
       </w:r>
@@ -4518,14 +4546,27 @@
       <w:r>
         <w:t xml:space="preserve">Tabla </w:t>
       </w:r>
-      <w:fldSimple w:instr=" SEQ Tabla \* ARABIC ">
-        <w:r>
-          <w:rPr>
-            <w:noProof/>
-          </w:rPr>
-          <w:t>2</w:t>
-        </w:r>
-      </w:fldSimple>
+      <w:r>
+        <w:fldChar w:fldCharType="begin"/>
+      </w:r>
+      <w:r>
+        <w:instrText xml:space="preserve"> SEQ Tabla \* ARABIC </w:instrText>
+      </w:r>
+      <w:r>
+        <w:fldChar w:fldCharType="separate"/>
+      </w:r>
+      <w:r>
+        <w:rPr>
+          <w:noProof/>
+        </w:rPr>
+        <w:t>2</w:t>
+      </w:r>
+      <w:r>
+        <w:rPr>
+          <w:noProof/>
+        </w:rPr>
+        <w:fldChar w:fldCharType="end"/>
+      </w:r>
       <w:r>
         <w:t xml:space="preserve"> - </w:t>
       </w:r>
@@ -5001,14 +5042,27 @@
       <w:r>
         <w:t xml:space="preserve">Tabla </w:t>
       </w:r>
-      <w:fldSimple w:instr=" SEQ Tabla \* ARABIC ">
-        <w:r>
-          <w:rPr>
-            <w:noProof/>
-          </w:rPr>
-          <w:t>3</w:t>
-        </w:r>
-      </w:fldSimple>
+      <w:r>
+        <w:fldChar w:fldCharType="begin"/>
+      </w:r>
+      <w:r>
+        <w:instrText xml:space="preserve"> SEQ Tabla \* ARABIC </w:instrText>
+      </w:r>
+      <w:r>
+        <w:fldChar w:fldCharType="separate"/>
+      </w:r>
+      <w:r>
+        <w:rPr>
+          <w:noProof/>
+        </w:rPr>
+        <w:t>3</w:t>
+      </w:r>
+      <w:r>
+        <w:rPr>
+          <w:noProof/>
+        </w:rPr>
+        <w:fldChar w:fldCharType="end"/>
+      </w:r>
       <w:r>
         <w:t xml:space="preserve"> - Atributos de calidad</w:t>
       </w:r>
@@ -5578,14 +5632,27 @@
         <w:lastRenderedPageBreak/>
         <w:t xml:space="preserve">Tabla </w:t>
       </w:r>
-      <w:fldSimple w:instr=" SEQ Tabla \* ARABIC ">
-        <w:r>
-          <w:rPr>
-            <w:noProof/>
-          </w:rPr>
-          <w:t>4</w:t>
-        </w:r>
-      </w:fldSimple>
+      <w:r>
+        <w:fldChar w:fldCharType="begin"/>
+      </w:r>
+      <w:r>
+        <w:instrText xml:space="preserve"> SEQ Tabla \* ARABIC </w:instrText>
+      </w:r>
+      <w:r>
+        <w:fldChar w:fldCharType="separate"/>
+      </w:r>
+      <w:r>
+        <w:rPr>
+          <w:noProof/>
+        </w:rPr>
+        <w:t>4</w:t>
+      </w:r>
+      <w:r>
+        <w:rPr>
+          <w:noProof/>
+        </w:rPr>
+        <w:fldChar w:fldCharType="end"/>
+      </w:r>
       <w:r>
         <w:t xml:space="preserve"> - </w:t>
       </w:r>
@@ -6332,14 +6399,27 @@
       <w:r>
         <w:t xml:space="preserve">Ilustración </w:t>
       </w:r>
-      <w:fldSimple w:instr=" SEQ Ilustración \* ARABIC ">
-        <w:r>
-          <w:rPr>
-            <w:noProof/>
-          </w:rPr>
-          <w:t>2</w:t>
-        </w:r>
-      </w:fldSimple>
+      <w:r>
+        <w:fldChar w:fldCharType="begin"/>
+      </w:r>
+      <w:r>
+        <w:instrText xml:space="preserve"> SEQ Ilustración \* ARABIC </w:instrText>
+      </w:r>
+      <w:r>
+        <w:fldChar w:fldCharType="separate"/>
+      </w:r>
+      <w:r>
+        <w:rPr>
+          <w:noProof/>
+        </w:rPr>
+        <w:t>2</w:t>
+      </w:r>
+      <w:r>
+        <w:rPr>
+          <w:noProof/>
+        </w:rPr>
+        <w:fldChar w:fldCharType="end"/>
+      </w:r>
       <w:r>
         <w:t xml:space="preserve"> - Solución planteada</w:t>
       </w:r>
@@ -7732,27 +7812,14 @@
       <w:r>
         <w:t xml:space="preserve">Ilustración </w:t>
       </w:r>
-      <w:r>
-        <w:fldChar w:fldCharType="begin"/>
-      </w:r>
-      <w:r>
-        <w:instrText xml:space="preserve"> SEQ Ilustración \* ARABIC </w:instrText>
-      </w:r>
-      <w:r>
-        <w:fldChar w:fldCharType="separate"/>
-      </w:r>
-      <w:r>
-        <w:rPr>
-          <w:noProof/>
-        </w:rPr>
-        <w:t>3</w:t>
-      </w:r>
-      <w:r>
-        <w:rPr>
-          <w:noProof/>
-        </w:rPr>
-        <w:fldChar w:fldCharType="end"/>
-      </w:r>
+      <w:fldSimple w:instr=" SEQ Ilustración \* ARABIC ">
+        <w:r>
+          <w:rPr>
+            <w:noProof/>
+          </w:rPr>
+          <w:t>3</w:t>
+        </w:r>
+      </w:fldSimple>
       <w:r>
         <w:rPr>
           <w:noProof/>
@@ -7852,27 +7919,14 @@
       <w:r>
         <w:t xml:space="preserve">Ilustración </w:t>
       </w:r>
-      <w:r>
-        <w:fldChar w:fldCharType="begin"/>
-      </w:r>
-      <w:r>
-        <w:instrText xml:space="preserve"> SEQ Ilustración \* ARABIC </w:instrText>
-      </w:r>
-      <w:r>
-        <w:fldChar w:fldCharType="separate"/>
-      </w:r>
-      <w:r>
-        <w:rPr>
-          <w:noProof/>
-        </w:rPr>
-        <w:t>3</w:t>
-      </w:r>
-      <w:r>
-        <w:rPr>
-          <w:noProof/>
-        </w:rPr>
-        <w:fldChar w:fldCharType="end"/>
-      </w:r>
+      <w:fldSimple w:instr=" SEQ Ilustración \* ARABIC ">
+        <w:r>
+          <w:rPr>
+            <w:noProof/>
+          </w:rPr>
+          <w:t>3</w:t>
+        </w:r>
+      </w:fldSimple>
       <w:r>
         <w:rPr>
           <w:noProof/>
@@ -8136,6 +8190,2841 @@
           </wp:inline>
         </w:drawing>
       </w:r>
+    </w:p>
+    <w:p/>
+    <w:p/>
+    <w:tbl>
+      <w:tblPr>
+        <w:tblStyle w:val="Tabladecuadrcula5oscura-nfasis21"/>
+        <w:tblW w:w="6212" w:type="dxa"/>
+        <w:tblLook w:val="04A0" w:firstRow="1" w:lastRow="0" w:firstColumn="1" w:lastColumn="0" w:noHBand="0" w:noVBand="1"/>
+      </w:tblPr>
+      <w:tblGrid>
+        <w:gridCol w:w="3106"/>
+        <w:gridCol w:w="3106"/>
+      </w:tblGrid>
+      <w:tr>
+        <w:trPr>
+          <w:cnfStyle w:val="100000000000" w:firstRow="1" w:lastRow="0" w:firstColumn="0" w:lastColumn="0" w:oddVBand="0" w:evenVBand="0" w:oddHBand="0" w:evenHBand="0" w:firstRowFirstColumn="0" w:firstRowLastColumn="0" w:lastRowFirstColumn="0" w:lastRowLastColumn="0"/>
+          <w:trHeight w:val="429"/>
+        </w:trPr>
+        <w:tc>
+          <w:tcPr>
+            <w:cnfStyle w:val="001000000000" w:firstRow="0" w:lastRow="0" w:firstColumn="1" w:lastColumn="0" w:oddVBand="0" w:evenVBand="0" w:oddHBand="0" w:evenHBand="0" w:firstRowFirstColumn="0" w:firstRowLastColumn="0" w:lastRowFirstColumn="0" w:lastRowLastColumn="0"/>
+            <w:tcW w:w="3106" w:type="dxa"/>
+          </w:tcPr>
+          <w:p>
+            <w:pPr>
+              <w:rPr>
+                <w:sz w:val="36"/>
+                <w:szCs w:val="36"/>
+              </w:rPr>
+            </w:pPr>
+            <w:r>
+              <w:rPr>
+                <w:sz w:val="36"/>
+                <w:szCs w:val="36"/>
+              </w:rPr>
+              <w:t>Elemento</w:t>
+            </w:r>
+          </w:p>
+        </w:tc>
+        <w:tc>
+          <w:tcPr>
+            <w:tcW w:w="3106" w:type="dxa"/>
+          </w:tcPr>
+          <w:p>
+            <w:pPr>
+              <w:cnfStyle w:val="100000000000" w:firstRow="1" w:lastRow="0" w:firstColumn="0" w:lastColumn="0" w:oddVBand="0" w:evenVBand="0" w:oddHBand="0" w:evenHBand="0" w:firstRowFirstColumn="0" w:firstRowLastColumn="0" w:lastRowFirstColumn="0" w:lastRowLastColumn="0"/>
+              <w:rPr>
+                <w:sz w:val="36"/>
+                <w:szCs w:val="36"/>
+              </w:rPr>
+            </w:pPr>
+            <w:r>
+              <w:rPr>
+                <w:sz w:val="36"/>
+                <w:szCs w:val="36"/>
+              </w:rPr>
+              <w:t>Descripción</w:t>
+            </w:r>
+          </w:p>
+        </w:tc>
+      </w:tr>
+      <w:tr>
+        <w:trPr>
+          <w:cnfStyle w:val="000000100000" w:firstRow="0" w:lastRow="0" w:firstColumn="0" w:lastColumn="0" w:oddVBand="0" w:evenVBand="0" w:oddHBand="1" w:evenHBand="0" w:firstRowFirstColumn="0" w:firstRowLastColumn="0" w:lastRowFirstColumn="0" w:lastRowLastColumn="0"/>
+          <w:trHeight w:val="429"/>
+        </w:trPr>
+        <w:tc>
+          <w:tcPr>
+            <w:cnfStyle w:val="001000000000" w:firstRow="0" w:lastRow="0" w:firstColumn="1" w:lastColumn="0" w:oddVBand="0" w:evenVBand="0" w:oddHBand="0" w:evenHBand="0" w:firstRowFirstColumn="0" w:firstRowLastColumn="0" w:lastRowFirstColumn="0" w:lastRowLastColumn="0"/>
+            <w:tcW w:w="3106" w:type="dxa"/>
+          </w:tcPr>
+          <w:p>
+            <w:proofErr w:type="spellStart"/>
+            <w:r>
+              <w:t>Extract</w:t>
+            </w:r>
+            <w:proofErr w:type="spellEnd"/>
+          </w:p>
+        </w:tc>
+        <w:tc>
+          <w:tcPr>
+            <w:tcW w:w="3106" w:type="dxa"/>
+          </w:tcPr>
+          <w:p>
+            <w:pPr>
+              <w:cnfStyle w:val="000000100000" w:firstRow="0" w:lastRow="0" w:firstColumn="0" w:lastColumn="0" w:oddVBand="0" w:evenVBand="0" w:oddHBand="1" w:evenHBand="0" w:firstRowFirstColumn="0" w:firstRowLastColumn="0" w:lastRowFirstColumn="0" w:lastRowLastColumn="0"/>
+            </w:pPr>
+            <w:r>
+              <w:t>Añade preguntas a la base de datos. Se encarga de leer/</w:t>
+            </w:r>
+            <w:proofErr w:type="spellStart"/>
+            <w:r>
+              <w:t>parsear</w:t>
+            </w:r>
+            <w:proofErr w:type="spellEnd"/>
+            <w:r>
+              <w:t xml:space="preserve"> ficheros y actualizar la base de datos.</w:t>
+            </w:r>
+          </w:p>
+        </w:tc>
+      </w:tr>
+      <w:tr>
+        <w:trPr>
+          <w:trHeight w:val="406"/>
+        </w:trPr>
+        <w:tc>
+          <w:tcPr>
+            <w:cnfStyle w:val="001000000000" w:firstRow="0" w:lastRow="0" w:firstColumn="1" w:lastColumn="0" w:oddVBand="0" w:evenVBand="0" w:oddHBand="0" w:evenHBand="0" w:firstRowFirstColumn="0" w:firstRowLastColumn="0" w:lastRowFirstColumn="0" w:lastRowLastColumn="0"/>
+            <w:tcW w:w="3106" w:type="dxa"/>
+          </w:tcPr>
+          <w:p>
+            <w:proofErr w:type="spellStart"/>
+            <w:r>
+              <w:t>TrivialCore</w:t>
+            </w:r>
+            <w:proofErr w:type="spellEnd"/>
+          </w:p>
+        </w:tc>
+        <w:tc>
+          <w:tcPr>
+            <w:tcW w:w="3106" w:type="dxa"/>
+          </w:tcPr>
+          <w:p>
+            <w:pPr>
+              <w:cnfStyle w:val="000000000000" w:firstRow="0" w:lastRow="0" w:firstColumn="0" w:lastColumn="0" w:oddVBand="0" w:evenVBand="0" w:oddHBand="0" w:evenHBand="0" w:firstRowFirstColumn="0" w:firstRowLastColumn="0" w:lastRowFirstColumn="0" w:lastRowLastColumn="0"/>
+            </w:pPr>
+            <w:r>
+              <w:t>Juego.</w:t>
+            </w:r>
+          </w:p>
+        </w:tc>
+      </w:tr>
+      <w:tr>
+        <w:trPr>
+          <w:cnfStyle w:val="000000100000" w:firstRow="0" w:lastRow="0" w:firstColumn="0" w:lastColumn="0" w:oddVBand="0" w:evenVBand="0" w:oddHBand="1" w:evenHBand="0" w:firstRowFirstColumn="0" w:firstRowLastColumn="0" w:lastRowFirstColumn="0" w:lastRowLastColumn="0"/>
+          <w:trHeight w:val="429"/>
+        </w:trPr>
+        <w:tc>
+          <w:tcPr>
+            <w:cnfStyle w:val="001000000000" w:firstRow="0" w:lastRow="0" w:firstColumn="1" w:lastColumn="0" w:oddVBand="0" w:evenVBand="0" w:oddHBand="0" w:evenHBand="0" w:firstRowFirstColumn="0" w:firstRowLastColumn="0" w:lastRowFirstColumn="0" w:lastRowLastColumn="0"/>
+            <w:tcW w:w="3106" w:type="dxa"/>
+          </w:tcPr>
+          <w:p>
+            <w:proofErr w:type="spellStart"/>
+            <w:r>
+              <w:t>TrivialWeb</w:t>
+            </w:r>
+            <w:proofErr w:type="spellEnd"/>
+          </w:p>
+        </w:tc>
+        <w:tc>
+          <w:tcPr>
+            <w:tcW w:w="3106" w:type="dxa"/>
+          </w:tcPr>
+          <w:p>
+            <w:pPr>
+              <w:cnfStyle w:val="000000100000" w:firstRow="0" w:lastRow="0" w:firstColumn="0" w:lastColumn="0" w:oddVBand="0" w:evenVBand="0" w:oddHBand="1" w:evenHBand="0" w:firstRowFirstColumn="0" w:firstRowLastColumn="0" w:lastRowFirstColumn="0" w:lastRowLastColumn="0"/>
+            </w:pPr>
+            <w:r>
+              <w:t>Juego en versión web</w:t>
+            </w:r>
+          </w:p>
+        </w:tc>
+      </w:tr>
+    </w:tbl>
+    <w:p/>
+    <w:tbl>
+      <w:tblPr>
+        <w:tblStyle w:val="Tabladecuadrcula5oscura-nfasis21"/>
+        <w:tblW w:w="0" w:type="auto"/>
+        <w:tblLook w:val="04A0" w:firstRow="1" w:lastRow="0" w:firstColumn="1" w:lastColumn="0" w:noHBand="0" w:noVBand="1"/>
+      </w:tblPr>
+      <w:tblGrid>
+        <w:gridCol w:w="4322"/>
+        <w:gridCol w:w="4322"/>
+      </w:tblGrid>
+      <w:tr>
+        <w:trPr>
+          <w:cnfStyle w:val="100000000000" w:firstRow="1" w:lastRow="0" w:firstColumn="0" w:lastColumn="0" w:oddVBand="0" w:evenVBand="0" w:oddHBand="0" w:evenHBand="0" w:firstRowFirstColumn="0" w:firstRowLastColumn="0" w:lastRowFirstColumn="0" w:lastRowLastColumn="0"/>
+        </w:trPr>
+        <w:tc>
+          <w:tcPr>
+            <w:cnfStyle w:val="001000000000" w:firstRow="0" w:lastRow="0" w:firstColumn="1" w:lastColumn="0" w:oddVBand="0" w:evenVBand="0" w:oddHBand="0" w:evenHBand="0" w:firstRowFirstColumn="0" w:firstRowLastColumn="0" w:lastRowFirstColumn="0" w:lastRowLastColumn="0"/>
+            <w:tcW w:w="4322" w:type="dxa"/>
+          </w:tcPr>
+          <w:p>
+            <w:pPr>
+              <w:rPr>
+                <w:b w:val="0"/>
+                <w:sz w:val="36"/>
+                <w:szCs w:val="36"/>
+              </w:rPr>
+            </w:pPr>
+            <w:r>
+              <w:rPr>
+                <w:b w:val="0"/>
+                <w:sz w:val="36"/>
+                <w:szCs w:val="36"/>
+              </w:rPr>
+              <w:t>Elemento EXTRACT</w:t>
+            </w:r>
+          </w:p>
+        </w:tc>
+        <w:tc>
+          <w:tcPr>
+            <w:tcW w:w="4322" w:type="dxa"/>
+          </w:tcPr>
+          <w:p>
+            <w:pPr>
+              <w:cnfStyle w:val="100000000000" w:firstRow="1" w:lastRow="0" w:firstColumn="0" w:lastColumn="0" w:oddVBand="0" w:evenVBand="0" w:oddHBand="0" w:evenHBand="0" w:firstRowFirstColumn="0" w:firstRowLastColumn="0" w:lastRowFirstColumn="0" w:lastRowLastColumn="0"/>
+              <w:rPr>
+                <w:sz w:val="36"/>
+                <w:szCs w:val="36"/>
+              </w:rPr>
+            </w:pPr>
+            <w:r>
+              <w:rPr>
+                <w:sz w:val="36"/>
+                <w:szCs w:val="36"/>
+              </w:rPr>
+              <w:t>Descripción</w:t>
+            </w:r>
+          </w:p>
+        </w:tc>
+      </w:tr>
+      <w:tr>
+        <w:trPr>
+          <w:cnfStyle w:val="000000100000" w:firstRow="0" w:lastRow="0" w:firstColumn="0" w:lastColumn="0" w:oddVBand="0" w:evenVBand="0" w:oddHBand="1" w:evenHBand="0" w:firstRowFirstColumn="0" w:firstRowLastColumn="0" w:lastRowFirstColumn="0" w:lastRowLastColumn="0"/>
+        </w:trPr>
+        <w:tc>
+          <w:tcPr>
+            <w:cnfStyle w:val="001000000000" w:firstRow="0" w:lastRow="0" w:firstColumn="1" w:lastColumn="0" w:oddVBand="0" w:evenVBand="0" w:oddHBand="0" w:evenHBand="0" w:firstRowFirstColumn="0" w:firstRowLastColumn="0" w:lastRowFirstColumn="0" w:lastRowLastColumn="0"/>
+            <w:tcW w:w="4322" w:type="dxa"/>
+          </w:tcPr>
+          <w:p>
+            <w:proofErr w:type="spellStart"/>
+            <w:r>
+              <w:t>Model</w:t>
+            </w:r>
+            <w:proofErr w:type="spellEnd"/>
+          </w:p>
+        </w:tc>
+        <w:tc>
+          <w:tcPr>
+            <w:tcW w:w="4322" w:type="dxa"/>
+          </w:tcPr>
+          <w:p>
+            <w:pPr>
+              <w:cnfStyle w:val="000000100000" w:firstRow="0" w:lastRow="0" w:firstColumn="0" w:lastColumn="0" w:oddVBand="0" w:evenVBand="0" w:oddHBand="1" w:evenHBand="0" w:firstRowFirstColumn="0" w:firstRowLastColumn="0" w:lastRowFirstColumn="0" w:lastRowLastColumn="0"/>
+            </w:pPr>
+            <w:r>
+              <w:t>Modelo de dominio.</w:t>
+            </w:r>
+          </w:p>
+        </w:tc>
+      </w:tr>
+      <w:tr>
+        <w:tc>
+          <w:tcPr>
+            <w:cnfStyle w:val="001000000000" w:firstRow="0" w:lastRow="0" w:firstColumn="1" w:lastColumn="0" w:oddVBand="0" w:evenVBand="0" w:oddHBand="0" w:evenHBand="0" w:firstRowFirstColumn="0" w:firstRowLastColumn="0" w:lastRowFirstColumn="0" w:lastRowLastColumn="0"/>
+            <w:tcW w:w="4322" w:type="dxa"/>
+          </w:tcPr>
+          <w:p>
+            <w:r>
+              <w:t>Extractor</w:t>
+            </w:r>
+          </w:p>
+        </w:tc>
+        <w:tc>
+          <w:tcPr>
+            <w:tcW w:w="4322" w:type="dxa"/>
+          </w:tcPr>
+          <w:p>
+            <w:pPr>
+              <w:cnfStyle w:val="000000000000" w:firstRow="0" w:lastRow="0" w:firstColumn="0" w:lastColumn="0" w:oddVBand="0" w:evenVBand="0" w:oddHBand="0" w:evenHBand="0" w:firstRowFirstColumn="0" w:firstRowLastColumn="0" w:lastRowFirstColumn="0" w:lastRowLastColumn="0"/>
+            </w:pPr>
+            <w:r>
+              <w:t>Paquete para la aplicación que extrae las preguntas.</w:t>
+            </w:r>
+          </w:p>
+        </w:tc>
+      </w:tr>
+      <w:tr>
+        <w:trPr>
+          <w:cnfStyle w:val="000000100000" w:firstRow="0" w:lastRow="0" w:firstColumn="0" w:lastColumn="0" w:oddVBand="0" w:evenVBand="0" w:oddHBand="1" w:evenHBand="0" w:firstRowFirstColumn="0" w:firstRowLastColumn="0" w:lastRowFirstColumn="0" w:lastRowLastColumn="0"/>
+        </w:trPr>
+        <w:tc>
+          <w:tcPr>
+            <w:cnfStyle w:val="001000000000" w:firstRow="0" w:lastRow="0" w:firstColumn="1" w:lastColumn="0" w:oddVBand="0" w:evenVBand="0" w:oddHBand="0" w:evenHBand="0" w:firstRowFirstColumn="0" w:firstRowLastColumn="0" w:lastRowFirstColumn="0" w:lastRowLastColumn="0"/>
+            <w:tcW w:w="4322" w:type="dxa"/>
+          </w:tcPr>
+          <w:p>
+            <w:proofErr w:type="spellStart"/>
+            <w:r>
+              <w:t>Persistence</w:t>
+            </w:r>
+            <w:proofErr w:type="spellEnd"/>
+          </w:p>
+        </w:tc>
+        <w:tc>
+          <w:tcPr>
+            <w:tcW w:w="4322" w:type="dxa"/>
+          </w:tcPr>
+          <w:p>
+            <w:pPr>
+              <w:cnfStyle w:val="000000100000" w:firstRow="0" w:lastRow="0" w:firstColumn="0" w:lastColumn="0" w:oddVBand="0" w:evenVBand="0" w:oddHBand="1" w:evenHBand="0" w:firstRowFirstColumn="0" w:firstRowLastColumn="0" w:lastRowFirstColumn="0" w:lastRowLastColumn="0"/>
+            </w:pPr>
+            <w:r>
+              <w:t>Paquete para la gestión de la base de datos.</w:t>
+            </w:r>
+          </w:p>
+        </w:tc>
+      </w:tr>
+    </w:tbl>
+    <w:p/>
+    <w:tbl>
+      <w:tblPr>
+        <w:tblStyle w:val="Tabladecuadrcula5oscura-nfasis21"/>
+        <w:tblW w:w="0" w:type="auto"/>
+        <w:tblLook w:val="04A0" w:firstRow="1" w:lastRow="0" w:firstColumn="1" w:lastColumn="0" w:noHBand="0" w:noVBand="1"/>
+      </w:tblPr>
+      <w:tblGrid>
+        <w:gridCol w:w="4322"/>
+        <w:gridCol w:w="4322"/>
+      </w:tblGrid>
+      <w:tr>
+        <w:trPr>
+          <w:cnfStyle w:val="100000000000" w:firstRow="1" w:lastRow="0" w:firstColumn="0" w:lastColumn="0" w:oddVBand="0" w:evenVBand="0" w:oddHBand="0" w:evenHBand="0" w:firstRowFirstColumn="0" w:firstRowLastColumn="0" w:lastRowFirstColumn="0" w:lastRowLastColumn="0"/>
+        </w:trPr>
+        <w:tc>
+          <w:tcPr>
+            <w:cnfStyle w:val="001000000000" w:firstRow="0" w:lastRow="0" w:firstColumn="1" w:lastColumn="0" w:oddVBand="0" w:evenVBand="0" w:oddHBand="0" w:evenHBand="0" w:firstRowFirstColumn="0" w:firstRowLastColumn="0" w:lastRowFirstColumn="0" w:lastRowLastColumn="0"/>
+            <w:tcW w:w="4322" w:type="dxa"/>
+          </w:tcPr>
+          <w:p>
+            <w:pPr>
+              <w:rPr>
+                <w:sz w:val="36"/>
+                <w:szCs w:val="36"/>
+              </w:rPr>
+            </w:pPr>
+            <w:r>
+              <w:rPr>
+                <w:sz w:val="36"/>
+                <w:szCs w:val="36"/>
+              </w:rPr>
+              <w:t xml:space="preserve">Elemento </w:t>
+            </w:r>
+            <w:proofErr w:type="spellStart"/>
+            <w:r>
+              <w:rPr>
+                <w:sz w:val="36"/>
+                <w:szCs w:val="36"/>
+              </w:rPr>
+              <w:t>Extract</w:t>
+            </w:r>
+            <w:proofErr w:type="spellEnd"/>
+            <w:r>
+              <w:rPr>
+                <w:sz w:val="36"/>
+                <w:szCs w:val="36"/>
+              </w:rPr>
+              <w:t>/</w:t>
+            </w:r>
+            <w:proofErr w:type="spellStart"/>
+            <w:r>
+              <w:rPr>
+                <w:sz w:val="36"/>
+                <w:szCs w:val="36"/>
+              </w:rPr>
+              <w:t>Model</w:t>
+            </w:r>
+            <w:proofErr w:type="spellEnd"/>
+          </w:p>
+        </w:tc>
+        <w:tc>
+          <w:tcPr>
+            <w:tcW w:w="4322" w:type="dxa"/>
+          </w:tcPr>
+          <w:p>
+            <w:pPr>
+              <w:cnfStyle w:val="100000000000" w:firstRow="1" w:lastRow="0" w:firstColumn="0" w:lastColumn="0" w:oddVBand="0" w:evenVBand="0" w:oddHBand="0" w:evenHBand="0" w:firstRowFirstColumn="0" w:firstRowLastColumn="0" w:lastRowFirstColumn="0" w:lastRowLastColumn="0"/>
+              <w:rPr>
+                <w:sz w:val="36"/>
+                <w:szCs w:val="36"/>
+              </w:rPr>
+            </w:pPr>
+          </w:p>
+        </w:tc>
+      </w:tr>
+      <w:tr>
+        <w:trPr>
+          <w:cnfStyle w:val="000000100000" w:firstRow="0" w:lastRow="0" w:firstColumn="0" w:lastColumn="0" w:oddVBand="0" w:evenVBand="0" w:oddHBand="1" w:evenHBand="0" w:firstRowFirstColumn="0" w:firstRowLastColumn="0" w:lastRowFirstColumn="0" w:lastRowLastColumn="0"/>
+        </w:trPr>
+        <w:tc>
+          <w:tcPr>
+            <w:cnfStyle w:val="001000000000" w:firstRow="0" w:lastRow="0" w:firstColumn="1" w:lastColumn="0" w:oddVBand="0" w:evenVBand="0" w:oddHBand="0" w:evenHBand="0" w:firstRowFirstColumn="0" w:firstRowLastColumn="0" w:lastRowFirstColumn="0" w:lastRowLastColumn="0"/>
+            <w:tcW w:w="4322" w:type="dxa"/>
+          </w:tcPr>
+          <w:p>
+            <w:proofErr w:type="spellStart"/>
+            <w:r>
+              <w:t>User</w:t>
+            </w:r>
+            <w:proofErr w:type="spellEnd"/>
+          </w:p>
+        </w:tc>
+        <w:tc>
+          <w:tcPr>
+            <w:tcW w:w="4322" w:type="dxa"/>
+          </w:tcPr>
+          <w:p>
+            <w:pPr>
+              <w:pStyle w:val="NormalWeb"/>
+              <w:cnfStyle w:val="000000100000" w:firstRow="0" w:lastRow="0" w:firstColumn="0" w:lastColumn="0" w:oddVBand="0" w:evenVBand="0" w:oddHBand="1" w:evenHBand="0" w:firstRowFirstColumn="0" w:firstRowLastColumn="0" w:lastRowFirstColumn="0" w:lastRowLastColumn="0"/>
+            </w:pPr>
+            <w:r>
+              <w:t xml:space="preserve">Representación del usuario de la aplicación. Incluye sus datos y datos relativos a las partidas. </w:t>
+            </w:r>
+          </w:p>
+        </w:tc>
+      </w:tr>
+      <w:tr>
+        <w:tc>
+          <w:tcPr>
+            <w:cnfStyle w:val="001000000000" w:firstRow="0" w:lastRow="0" w:firstColumn="1" w:lastColumn="0" w:oddVBand="0" w:evenVBand="0" w:oddHBand="0" w:evenHBand="0" w:firstRowFirstColumn="0" w:firstRowLastColumn="0" w:lastRowFirstColumn="0" w:lastRowLastColumn="0"/>
+            <w:tcW w:w="4322" w:type="dxa"/>
+          </w:tcPr>
+          <w:p>
+            <w:r>
+              <w:t>Dado</w:t>
+            </w:r>
+          </w:p>
+        </w:tc>
+        <w:tc>
+          <w:tcPr>
+            <w:tcW w:w="4322" w:type="dxa"/>
+          </w:tcPr>
+          <w:p>
+            <w:pPr>
+              <w:pStyle w:val="NormalWeb"/>
+              <w:cnfStyle w:val="000000000000" w:firstRow="0" w:lastRow="0" w:firstColumn="0" w:lastColumn="0" w:oddVBand="0" w:evenVBand="0" w:oddHBand="0" w:evenHBand="0" w:firstRowFirstColumn="0" w:firstRowLastColumn="0" w:lastRowFirstColumn="0" w:lastRowLastColumn="0"/>
+            </w:pPr>
+            <w:r>
+              <w:t xml:space="preserve">Representación del dado. </w:t>
+            </w:r>
+          </w:p>
+        </w:tc>
+      </w:tr>
+      <w:tr>
+        <w:trPr>
+          <w:cnfStyle w:val="000000100000" w:firstRow="0" w:lastRow="0" w:firstColumn="0" w:lastColumn="0" w:oddVBand="0" w:evenVBand="0" w:oddHBand="1" w:evenHBand="0" w:firstRowFirstColumn="0" w:firstRowLastColumn="0" w:lastRowFirstColumn="0" w:lastRowLastColumn="0"/>
+        </w:trPr>
+        <w:tc>
+          <w:tcPr>
+            <w:cnfStyle w:val="001000000000" w:firstRow="0" w:lastRow="0" w:firstColumn="1" w:lastColumn="0" w:oddVBand="0" w:evenVBand="0" w:oddHBand="0" w:evenHBand="0" w:firstRowFirstColumn="0" w:firstRowLastColumn="0" w:lastRowFirstColumn="0" w:lastRowLastColumn="0"/>
+            <w:tcW w:w="4322" w:type="dxa"/>
+          </w:tcPr>
+          <w:p>
+            <w:r>
+              <w:t>Pregunta</w:t>
+            </w:r>
+          </w:p>
+        </w:tc>
+        <w:tc>
+          <w:tcPr>
+            <w:tcW w:w="4322" w:type="dxa"/>
+          </w:tcPr>
+          <w:p>
+            <w:pPr>
+              <w:pStyle w:val="NormalWeb"/>
+              <w:cnfStyle w:val="000000100000" w:firstRow="0" w:lastRow="0" w:firstColumn="0" w:lastColumn="0" w:oddVBand="0" w:evenVBand="0" w:oddHBand="1" w:evenHBand="0" w:firstRowFirstColumn="0" w:firstRowLastColumn="0" w:lastRowFirstColumn="0" w:lastRowLastColumn="0"/>
+            </w:pPr>
+            <w:r>
+              <w:t xml:space="preserve">Representación de la pregunta del juego. </w:t>
+            </w:r>
+          </w:p>
+        </w:tc>
+      </w:tr>
+      <w:tr>
+        <w:tc>
+          <w:tcPr>
+            <w:cnfStyle w:val="001000000000" w:firstRow="0" w:lastRow="0" w:firstColumn="1" w:lastColumn="0" w:oddVBand="0" w:evenVBand="0" w:oddHBand="0" w:evenHBand="0" w:firstRowFirstColumn="0" w:firstRowLastColumn="0" w:lastRowFirstColumn="0" w:lastRowLastColumn="0"/>
+            <w:tcW w:w="4322" w:type="dxa"/>
+          </w:tcPr>
+          <w:p>
+            <w:r>
+              <w:t>Contestación</w:t>
+            </w:r>
+          </w:p>
+        </w:tc>
+        <w:tc>
+          <w:tcPr>
+            <w:tcW w:w="4322" w:type="dxa"/>
+          </w:tcPr>
+          <w:p>
+            <w:pPr>
+              <w:pStyle w:val="NormalWeb"/>
+              <w:cnfStyle w:val="000000000000" w:firstRow="0" w:lastRow="0" w:firstColumn="0" w:lastColumn="0" w:oddVBand="0" w:evenVBand="0" w:oddHBand="0" w:evenHBand="0" w:firstRowFirstColumn="0" w:firstRowLastColumn="0" w:lastRowFirstColumn="0" w:lastRowLastColumn="0"/>
+            </w:pPr>
+            <w:r>
+              <w:t xml:space="preserve">Representa la respuesta de un usuario a una pregunta del juego. </w:t>
+            </w:r>
+          </w:p>
+        </w:tc>
+      </w:tr>
+      <w:tr>
+        <w:trPr>
+          <w:cnfStyle w:val="000000100000" w:firstRow="0" w:lastRow="0" w:firstColumn="0" w:lastColumn="0" w:oddVBand="0" w:evenVBand="0" w:oddHBand="1" w:evenHBand="0" w:firstRowFirstColumn="0" w:firstRowLastColumn="0" w:lastRowFirstColumn="0" w:lastRowLastColumn="0"/>
+        </w:trPr>
+        <w:tc>
+          <w:tcPr>
+            <w:cnfStyle w:val="001000000000" w:firstRow="0" w:lastRow="0" w:firstColumn="1" w:lastColumn="0" w:oddVBand="0" w:evenVBand="0" w:oddHBand="0" w:evenHBand="0" w:firstRowFirstColumn="0" w:firstRowLastColumn="0" w:lastRowFirstColumn="0" w:lastRowLastColumn="0"/>
+            <w:tcW w:w="8644" w:type="dxa"/>
+            <w:gridSpan w:val="2"/>
+          </w:tcPr>
+          <w:p>
+            <w:pPr>
+              <w:rPr>
+                <w:sz w:val="32"/>
+                <w:szCs w:val="32"/>
+              </w:rPr>
+            </w:pPr>
+            <w:r>
+              <w:rPr>
+                <w:sz w:val="32"/>
+                <w:szCs w:val="32"/>
+              </w:rPr>
+              <w:t xml:space="preserve">Elemento </w:t>
+            </w:r>
+            <w:proofErr w:type="spellStart"/>
+            <w:r>
+              <w:rPr>
+                <w:sz w:val="32"/>
+                <w:szCs w:val="32"/>
+              </w:rPr>
+              <w:t>Extract</w:t>
+            </w:r>
+            <w:proofErr w:type="spellEnd"/>
+            <w:r>
+              <w:rPr>
+                <w:sz w:val="32"/>
+                <w:szCs w:val="32"/>
+              </w:rPr>
+              <w:t>/Extractor</w:t>
+            </w:r>
+          </w:p>
+        </w:tc>
+      </w:tr>
+      <w:tr>
+        <w:tc>
+          <w:tcPr>
+            <w:cnfStyle w:val="001000000000" w:firstRow="0" w:lastRow="0" w:firstColumn="1" w:lastColumn="0" w:oddVBand="0" w:evenVBand="0" w:oddHBand="0" w:evenHBand="0" w:firstRowFirstColumn="0" w:firstRowLastColumn="0" w:lastRowFirstColumn="0" w:lastRowLastColumn="0"/>
+            <w:tcW w:w="4322" w:type="dxa"/>
+          </w:tcPr>
+          <w:p>
+            <w:proofErr w:type="spellStart"/>
+            <w:r>
+              <w:t>Parser</w:t>
+            </w:r>
+            <w:proofErr w:type="spellEnd"/>
+          </w:p>
+        </w:tc>
+        <w:tc>
+          <w:tcPr>
+            <w:tcW w:w="4322" w:type="dxa"/>
+          </w:tcPr>
+          <w:p>
+            <w:pPr>
+              <w:cnfStyle w:val="000000000000" w:firstRow="0" w:lastRow="0" w:firstColumn="0" w:lastColumn="0" w:oddVBand="0" w:evenVBand="0" w:oddHBand="0" w:evenHBand="0" w:firstRowFirstColumn="0" w:firstRowLastColumn="0" w:lastRowFirstColumn="0" w:lastRowLastColumn="0"/>
+            </w:pPr>
+            <w:r>
+              <w:t xml:space="preserve">Paquete con el </w:t>
+            </w:r>
+            <w:proofErr w:type="spellStart"/>
+            <w:r>
+              <w:t>parser</w:t>
+            </w:r>
+            <w:proofErr w:type="spellEnd"/>
+            <w:r>
+              <w:t xml:space="preserve"> de ficheros.</w:t>
+            </w:r>
+          </w:p>
+        </w:tc>
+      </w:tr>
+      <w:tr>
+        <w:trPr>
+          <w:cnfStyle w:val="000000100000" w:firstRow="0" w:lastRow="0" w:firstColumn="0" w:lastColumn="0" w:oddVBand="0" w:evenVBand="0" w:oddHBand="1" w:evenHBand="0" w:firstRowFirstColumn="0" w:firstRowLastColumn="0" w:lastRowFirstColumn="0" w:lastRowLastColumn="0"/>
+        </w:trPr>
+        <w:tc>
+          <w:tcPr>
+            <w:cnfStyle w:val="001000000000" w:firstRow="0" w:lastRow="0" w:firstColumn="1" w:lastColumn="0" w:oddVBand="0" w:evenVBand="0" w:oddHBand="0" w:evenHBand="0" w:firstRowFirstColumn="0" w:firstRowLastColumn="0" w:lastRowFirstColumn="0" w:lastRowLastColumn="0"/>
+            <w:tcW w:w="4322" w:type="dxa"/>
+          </w:tcPr>
+          <w:p>
+            <w:r>
+              <w:t>View</w:t>
+            </w:r>
+          </w:p>
+        </w:tc>
+        <w:tc>
+          <w:tcPr>
+            <w:tcW w:w="4322" w:type="dxa"/>
+          </w:tcPr>
+          <w:p>
+            <w:pPr>
+              <w:cnfStyle w:val="000000100000" w:firstRow="0" w:lastRow="0" w:firstColumn="0" w:lastColumn="0" w:oddVBand="0" w:evenVBand="0" w:oddHBand="1" w:evenHBand="0" w:firstRowFirstColumn="0" w:firstRowLastColumn="0" w:lastRowFirstColumn="0" w:lastRowLastColumn="0"/>
+            </w:pPr>
+            <w:r>
+              <w:t>Paquete con la parte visual del extractor.</w:t>
+            </w:r>
+          </w:p>
+        </w:tc>
+      </w:tr>
+      <w:tr>
+        <w:tc>
+          <w:tcPr>
+            <w:cnfStyle w:val="001000000000" w:firstRow="0" w:lastRow="0" w:firstColumn="1" w:lastColumn="0" w:oddVBand="0" w:evenVBand="0" w:oddHBand="0" w:evenHBand="0" w:firstRowFirstColumn="0" w:firstRowLastColumn="0" w:lastRowFirstColumn="0" w:lastRowLastColumn="0"/>
+            <w:tcW w:w="8644" w:type="dxa"/>
+            <w:gridSpan w:val="2"/>
+          </w:tcPr>
+          <w:p>
+            <w:pPr>
+              <w:rPr>
+                <w:b w:val="0"/>
+                <w:sz w:val="28"/>
+                <w:szCs w:val="28"/>
+              </w:rPr>
+            </w:pPr>
+            <w:r>
+              <w:rPr>
+                <w:b w:val="0"/>
+                <w:sz w:val="28"/>
+                <w:szCs w:val="28"/>
+              </w:rPr>
+              <w:t xml:space="preserve">Elemento </w:t>
+            </w:r>
+            <w:proofErr w:type="spellStart"/>
+            <w:r>
+              <w:rPr>
+                <w:b w:val="0"/>
+                <w:sz w:val="28"/>
+                <w:szCs w:val="28"/>
+              </w:rPr>
+              <w:t>Extract</w:t>
+            </w:r>
+            <w:proofErr w:type="spellEnd"/>
+            <w:r>
+              <w:rPr>
+                <w:b w:val="0"/>
+                <w:sz w:val="28"/>
+                <w:szCs w:val="28"/>
+              </w:rPr>
+              <w:t>/Extractor/</w:t>
+            </w:r>
+            <w:proofErr w:type="spellStart"/>
+            <w:r>
+              <w:rPr>
+                <w:b w:val="0"/>
+                <w:sz w:val="28"/>
+                <w:szCs w:val="28"/>
+              </w:rPr>
+              <w:t>Parser</w:t>
+            </w:r>
+            <w:proofErr w:type="spellEnd"/>
+          </w:p>
+        </w:tc>
+      </w:tr>
+      <w:tr>
+        <w:trPr>
+          <w:cnfStyle w:val="000000100000" w:firstRow="0" w:lastRow="0" w:firstColumn="0" w:lastColumn="0" w:oddVBand="0" w:evenVBand="0" w:oddHBand="1" w:evenHBand="0" w:firstRowFirstColumn="0" w:firstRowLastColumn="0" w:lastRowFirstColumn="0" w:lastRowLastColumn="0"/>
+        </w:trPr>
+        <w:tc>
+          <w:tcPr>
+            <w:cnfStyle w:val="001000000000" w:firstRow="0" w:lastRow="0" w:firstColumn="1" w:lastColumn="0" w:oddVBand="0" w:evenVBand="0" w:oddHBand="0" w:evenHBand="0" w:firstRowFirstColumn="0" w:firstRowLastColumn="0" w:lastRowFirstColumn="0" w:lastRowLastColumn="0"/>
+            <w:tcW w:w="4322" w:type="dxa"/>
+          </w:tcPr>
+          <w:p>
+            <w:r>
+              <w:t>Extractor</w:t>
+            </w:r>
+          </w:p>
+        </w:tc>
+        <w:tc>
+          <w:tcPr>
+            <w:tcW w:w="4322" w:type="dxa"/>
+          </w:tcPr>
+          <w:p>
+            <w:pPr>
+              <w:pStyle w:val="NormalWeb"/>
+              <w:cnfStyle w:val="000000100000" w:firstRow="0" w:lastRow="0" w:firstColumn="0" w:lastColumn="0" w:oddVBand="0" w:evenVBand="0" w:oddHBand="1" w:evenHBand="0" w:firstRowFirstColumn="0" w:firstRowLastColumn="0" w:lastRowFirstColumn="0" w:lastRowLastColumn="0"/>
+            </w:pPr>
+            <w:proofErr w:type="spellStart"/>
+            <w:r>
+              <w:t>Parsea</w:t>
+            </w:r>
+            <w:proofErr w:type="spellEnd"/>
+            <w:r>
+              <w:t xml:space="preserve"> un fichero de preguntas </w:t>
+            </w:r>
+          </w:p>
+        </w:tc>
+      </w:tr>
+      <w:tr>
+        <w:tc>
+          <w:tcPr>
+            <w:cnfStyle w:val="001000000000" w:firstRow="0" w:lastRow="0" w:firstColumn="1" w:lastColumn="0" w:oddVBand="0" w:evenVBand="0" w:oddHBand="0" w:evenHBand="0" w:firstRowFirstColumn="0" w:firstRowLastColumn="0" w:lastRowFirstColumn="0" w:lastRowLastColumn="0"/>
+            <w:tcW w:w="4322" w:type="dxa"/>
+          </w:tcPr>
+          <w:p>
+            <w:proofErr w:type="spellStart"/>
+            <w:r>
+              <w:t>Parser</w:t>
+            </w:r>
+            <w:proofErr w:type="spellEnd"/>
+          </w:p>
+        </w:tc>
+        <w:tc>
+          <w:tcPr>
+            <w:tcW w:w="4322" w:type="dxa"/>
+          </w:tcPr>
+          <w:p>
+            <w:pPr>
+              <w:cnfStyle w:val="000000000000" w:firstRow="0" w:lastRow="0" w:firstColumn="0" w:lastColumn="0" w:oddVBand="0" w:evenVBand="0" w:oddHBand="0" w:evenHBand="0" w:firstRowFirstColumn="0" w:firstRowLastColumn="0" w:lastRowFirstColumn="0" w:lastRowLastColumn="0"/>
+            </w:pPr>
+          </w:p>
+        </w:tc>
+      </w:tr>
+      <w:tr>
+        <w:trPr>
+          <w:cnfStyle w:val="000000100000" w:firstRow="0" w:lastRow="0" w:firstColumn="0" w:lastColumn="0" w:oddVBand="0" w:evenVBand="0" w:oddHBand="1" w:evenHBand="0" w:firstRowFirstColumn="0" w:firstRowLastColumn="0" w:lastRowFirstColumn="0" w:lastRowLastColumn="0"/>
+        </w:trPr>
+        <w:tc>
+          <w:tcPr>
+            <w:cnfStyle w:val="001000000000" w:firstRow="0" w:lastRow="0" w:firstColumn="1" w:lastColumn="0" w:oddVBand="0" w:evenVBand="0" w:oddHBand="0" w:evenHBand="0" w:firstRowFirstColumn="0" w:firstRowLastColumn="0" w:lastRowFirstColumn="0" w:lastRowLastColumn="0"/>
+            <w:tcW w:w="8644" w:type="dxa"/>
+            <w:gridSpan w:val="2"/>
+          </w:tcPr>
+          <w:p>
+            <w:pPr>
+              <w:rPr>
+                <w:sz w:val="26"/>
+                <w:szCs w:val="26"/>
+              </w:rPr>
+            </w:pPr>
+            <w:r>
+              <w:rPr>
+                <w:b w:val="0"/>
+                <w:sz w:val="28"/>
+                <w:szCs w:val="28"/>
+              </w:rPr>
+              <w:t xml:space="preserve">Elemento </w:t>
+            </w:r>
+            <w:proofErr w:type="spellStart"/>
+            <w:r>
+              <w:rPr>
+                <w:b w:val="0"/>
+                <w:sz w:val="28"/>
+                <w:szCs w:val="28"/>
+              </w:rPr>
+              <w:t>Extract</w:t>
+            </w:r>
+            <w:proofErr w:type="spellEnd"/>
+            <w:r>
+              <w:rPr>
+                <w:b w:val="0"/>
+                <w:sz w:val="28"/>
+                <w:szCs w:val="28"/>
+              </w:rPr>
+              <w:t>/Extractor/View</w:t>
+            </w:r>
+          </w:p>
+        </w:tc>
+      </w:tr>
+      <w:tr>
+        <w:tc>
+          <w:tcPr>
+            <w:cnfStyle w:val="001000000000" w:firstRow="0" w:lastRow="0" w:firstColumn="1" w:lastColumn="0" w:oddVBand="0" w:evenVBand="0" w:oddHBand="0" w:evenHBand="0" w:firstRowFirstColumn="0" w:firstRowLastColumn="0" w:lastRowFirstColumn="0" w:lastRowLastColumn="0"/>
+            <w:tcW w:w="4322" w:type="dxa"/>
+          </w:tcPr>
+          <w:p>
+            <w:proofErr w:type="spellStart"/>
+            <w:r>
+              <w:t>ConsoleExtract</w:t>
+            </w:r>
+            <w:proofErr w:type="spellEnd"/>
+          </w:p>
+        </w:tc>
+        <w:tc>
+          <w:tcPr>
+            <w:tcW w:w="4322" w:type="dxa"/>
+          </w:tcPr>
+          <w:p>
+            <w:pPr>
+              <w:pStyle w:val="NormalWeb"/>
+              <w:cnfStyle w:val="000000000000" w:firstRow="0" w:lastRow="0" w:firstColumn="0" w:lastColumn="0" w:oddVBand="0" w:evenVBand="0" w:oddHBand="0" w:evenHBand="0" w:firstRowFirstColumn="0" w:firstRowLastColumn="0" w:lastRowFirstColumn="0" w:lastRowLastColumn="0"/>
+            </w:pPr>
+            <w:r>
+              <w:t xml:space="preserve">Aplicación del extractor de preguntas. </w:t>
+            </w:r>
+          </w:p>
+        </w:tc>
+      </w:tr>
+      <w:tr>
+        <w:trPr>
+          <w:cnfStyle w:val="000000100000" w:firstRow="0" w:lastRow="0" w:firstColumn="0" w:lastColumn="0" w:oddVBand="0" w:evenVBand="0" w:oddHBand="1" w:evenHBand="0" w:firstRowFirstColumn="0" w:firstRowLastColumn="0" w:lastRowFirstColumn="0" w:lastRowLastColumn="0"/>
+        </w:trPr>
+        <w:tc>
+          <w:tcPr>
+            <w:cnfStyle w:val="001000000000" w:firstRow="0" w:lastRow="0" w:firstColumn="1" w:lastColumn="0" w:oddVBand="0" w:evenVBand="0" w:oddHBand="0" w:evenHBand="0" w:firstRowFirstColumn="0" w:firstRowLastColumn="0" w:lastRowFirstColumn="0" w:lastRowLastColumn="0"/>
+            <w:tcW w:w="4322" w:type="dxa"/>
+          </w:tcPr>
+          <w:p>
+            <w:proofErr w:type="spellStart"/>
+            <w:r>
+              <w:t>GUIExtract</w:t>
+            </w:r>
+            <w:proofErr w:type="spellEnd"/>
+          </w:p>
+        </w:tc>
+        <w:tc>
+          <w:tcPr>
+            <w:tcW w:w="4322" w:type="dxa"/>
+          </w:tcPr>
+          <w:p>
+            <w:pPr>
+              <w:pStyle w:val="NormalWeb"/>
+              <w:cnfStyle w:val="000000100000" w:firstRow="0" w:lastRow="0" w:firstColumn="0" w:lastColumn="0" w:oddVBand="0" w:evenVBand="0" w:oddHBand="1" w:evenHBand="0" w:firstRowFirstColumn="0" w:firstRowLastColumn="0" w:lastRowFirstColumn="0" w:lastRowLastColumn="0"/>
+            </w:pPr>
+            <w:r>
+              <w:t xml:space="preserve">Arranca el programa extractor de preguntas </w:t>
+            </w:r>
+          </w:p>
+        </w:tc>
+      </w:tr>
+      <w:tr>
+        <w:tc>
+          <w:tcPr>
+            <w:cnfStyle w:val="001000000000" w:firstRow="0" w:lastRow="0" w:firstColumn="1" w:lastColumn="0" w:oddVBand="0" w:evenVBand="0" w:oddHBand="0" w:evenHBand="0" w:firstRowFirstColumn="0" w:firstRowLastColumn="0" w:lastRowFirstColumn="0" w:lastRowLastColumn="0"/>
+            <w:tcW w:w="8644" w:type="dxa"/>
+            <w:gridSpan w:val="2"/>
+          </w:tcPr>
+          <w:p>
+            <w:pPr>
+              <w:rPr>
+                <w:b w:val="0"/>
+                <w:sz w:val="32"/>
+                <w:szCs w:val="32"/>
+              </w:rPr>
+            </w:pPr>
+            <w:r>
+              <w:rPr>
+                <w:sz w:val="32"/>
+                <w:szCs w:val="32"/>
+              </w:rPr>
+              <w:t xml:space="preserve">Elemento </w:t>
+            </w:r>
+            <w:proofErr w:type="spellStart"/>
+            <w:r>
+              <w:rPr>
+                <w:sz w:val="32"/>
+                <w:szCs w:val="32"/>
+              </w:rPr>
+              <w:t>Extract</w:t>
+            </w:r>
+            <w:proofErr w:type="spellEnd"/>
+            <w:r>
+              <w:rPr>
+                <w:sz w:val="32"/>
+                <w:szCs w:val="32"/>
+              </w:rPr>
+              <w:t>/</w:t>
+            </w:r>
+            <w:proofErr w:type="spellStart"/>
+            <w:r>
+              <w:rPr>
+                <w:sz w:val="32"/>
+                <w:szCs w:val="32"/>
+              </w:rPr>
+              <w:t>Persistence</w:t>
+            </w:r>
+            <w:proofErr w:type="spellEnd"/>
+          </w:p>
+        </w:tc>
+      </w:tr>
+      <w:tr>
+        <w:trPr>
+          <w:cnfStyle w:val="000000100000" w:firstRow="0" w:lastRow="0" w:firstColumn="0" w:lastColumn="0" w:oddVBand="0" w:evenVBand="0" w:oddHBand="1" w:evenHBand="0" w:firstRowFirstColumn="0" w:firstRowLastColumn="0" w:lastRowFirstColumn="0" w:lastRowLastColumn="0"/>
+        </w:trPr>
+        <w:tc>
+          <w:tcPr>
+            <w:cnfStyle w:val="001000000000" w:firstRow="0" w:lastRow="0" w:firstColumn="1" w:lastColumn="0" w:oddVBand="0" w:evenVBand="0" w:oddHBand="0" w:evenHBand="0" w:firstRowFirstColumn="0" w:firstRowLastColumn="0" w:lastRowFirstColumn="0" w:lastRowLastColumn="0"/>
+            <w:tcW w:w="4322" w:type="dxa"/>
+          </w:tcPr>
+          <w:p>
+            <w:proofErr w:type="spellStart"/>
+            <w:r>
+              <w:t>MongoDB</w:t>
+            </w:r>
+            <w:proofErr w:type="spellEnd"/>
+          </w:p>
+        </w:tc>
+        <w:tc>
+          <w:tcPr>
+            <w:tcW w:w="4322" w:type="dxa"/>
+          </w:tcPr>
+          <w:p>
+            <w:pPr>
+              <w:pStyle w:val="NormalWeb"/>
+              <w:cnfStyle w:val="000000100000" w:firstRow="0" w:lastRow="0" w:firstColumn="0" w:lastColumn="0" w:oddVBand="0" w:evenVBand="0" w:oddHBand="1" w:evenHBand="0" w:firstRowFirstColumn="0" w:firstRowLastColumn="0" w:lastRowFirstColumn="0" w:lastRowLastColumn="0"/>
+            </w:pPr>
+            <w:r>
+              <w:t xml:space="preserve">Operaciones de gestión de datos de usuarios y preguntas. </w:t>
+            </w:r>
+          </w:p>
+        </w:tc>
+      </w:tr>
+      <w:tr>
+        <w:tc>
+          <w:tcPr>
+            <w:cnfStyle w:val="001000000000" w:firstRow="0" w:lastRow="0" w:firstColumn="1" w:lastColumn="0" w:oddVBand="0" w:evenVBand="0" w:oddHBand="0" w:evenHBand="0" w:firstRowFirstColumn="0" w:firstRowLastColumn="0" w:lastRowFirstColumn="0" w:lastRowLastColumn="0"/>
+            <w:tcW w:w="4322" w:type="dxa"/>
+          </w:tcPr>
+          <w:p>
+            <w:proofErr w:type="spellStart"/>
+            <w:r>
+              <w:t>JsonFileWriter</w:t>
+            </w:r>
+            <w:proofErr w:type="spellEnd"/>
+          </w:p>
+        </w:tc>
+        <w:tc>
+          <w:tcPr>
+            <w:tcW w:w="4322" w:type="dxa"/>
+          </w:tcPr>
+          <w:p>
+            <w:pPr>
+              <w:pStyle w:val="NormalWeb"/>
+              <w:cnfStyle w:val="000000000000" w:firstRow="0" w:lastRow="0" w:firstColumn="0" w:lastColumn="0" w:oddVBand="0" w:evenVBand="0" w:oddHBand="0" w:evenHBand="0" w:firstRowFirstColumn="0" w:firstRowLastColumn="0" w:lastRowFirstColumn="0" w:lastRowLastColumn="0"/>
+            </w:pPr>
+            <w:r>
+              <w:t xml:space="preserve">Escribe el fichero JSON </w:t>
+            </w:r>
+          </w:p>
+        </w:tc>
+      </w:tr>
+      <w:tr>
+        <w:trPr>
+          <w:cnfStyle w:val="000000100000" w:firstRow="0" w:lastRow="0" w:firstColumn="0" w:lastColumn="0" w:oddVBand="0" w:evenVBand="0" w:oddHBand="1" w:evenHBand="0" w:firstRowFirstColumn="0" w:firstRowLastColumn="0" w:lastRowFirstColumn="0" w:lastRowLastColumn="0"/>
+        </w:trPr>
+        <w:tc>
+          <w:tcPr>
+            <w:cnfStyle w:val="001000000000" w:firstRow="0" w:lastRow="0" w:firstColumn="1" w:lastColumn="0" w:oddVBand="0" w:evenVBand="0" w:oddHBand="0" w:evenHBand="0" w:firstRowFirstColumn="0" w:firstRowLastColumn="0" w:lastRowFirstColumn="0" w:lastRowLastColumn="0"/>
+            <w:tcW w:w="4322" w:type="dxa"/>
+          </w:tcPr>
+          <w:p>
+            <w:proofErr w:type="spellStart"/>
+            <w:r>
+              <w:t>JsonObjectBuilder</w:t>
+            </w:r>
+            <w:proofErr w:type="spellEnd"/>
+          </w:p>
+        </w:tc>
+        <w:tc>
+          <w:tcPr>
+            <w:tcW w:w="4322" w:type="dxa"/>
+          </w:tcPr>
+          <w:p>
+            <w:pPr>
+              <w:pStyle w:val="NormalWeb"/>
+              <w:cnfStyle w:val="000000100000" w:firstRow="0" w:lastRow="0" w:firstColumn="0" w:lastColumn="0" w:oddVBand="0" w:evenVBand="0" w:oddHBand="1" w:evenHBand="0" w:firstRowFirstColumn="0" w:firstRowLastColumn="0" w:lastRowFirstColumn="0" w:lastRowLastColumn="0"/>
+            </w:pPr>
+            <w:r>
+              <w:t xml:space="preserve">Creación de preguntas y/o usuarios a partir de un fichero JSON </w:t>
+            </w:r>
+          </w:p>
+        </w:tc>
+      </w:tr>
+    </w:tbl>
+    <w:p/>
+    <w:p/>
+    <w:p/>
+    <w:p/>
+    <w:p/>
+    <w:p/>
+    <w:p>
+      <w:pPr>
+        <w:spacing w:after="0"/>
+      </w:pPr>
+    </w:p>
+    <w:p/>
+    <w:p/>
+    <w:p/>
+    <w:p/>
+    <w:p/>
+    <w:p/>
+    <w:tbl>
+      <w:tblPr>
+        <w:tblStyle w:val="Tabladecuadrcula5oscura-nfasis21"/>
+        <w:tblW w:w="0" w:type="auto"/>
+        <w:tblLook w:val="04A0" w:firstRow="1" w:lastRow="0" w:firstColumn="1" w:lastColumn="0" w:noHBand="0" w:noVBand="1"/>
+      </w:tblPr>
+      <w:tblGrid>
+        <w:gridCol w:w="4322"/>
+        <w:gridCol w:w="4322"/>
+      </w:tblGrid>
+      <w:tr>
+        <w:trPr>
+          <w:cnfStyle w:val="100000000000" w:firstRow="1" w:lastRow="0" w:firstColumn="0" w:lastColumn="0" w:oddVBand="0" w:evenVBand="0" w:oddHBand="0" w:evenHBand="0" w:firstRowFirstColumn="0" w:firstRowLastColumn="0" w:lastRowFirstColumn="0" w:lastRowLastColumn="0"/>
+        </w:trPr>
+        <w:tc>
+          <w:tcPr>
+            <w:cnfStyle w:val="001000000000" w:firstRow="0" w:lastRow="0" w:firstColumn="1" w:lastColumn="0" w:oddVBand="0" w:evenVBand="0" w:oddHBand="0" w:evenHBand="0" w:firstRowFirstColumn="0" w:firstRowLastColumn="0" w:lastRowFirstColumn="0" w:lastRowLastColumn="0"/>
+            <w:tcW w:w="4322" w:type="dxa"/>
+          </w:tcPr>
+          <w:p>
+            <w:pPr>
+              <w:rPr>
+                <w:b w:val="0"/>
+                <w:sz w:val="36"/>
+                <w:szCs w:val="36"/>
+              </w:rPr>
+            </w:pPr>
+            <w:r>
+              <w:rPr>
+                <w:b w:val="0"/>
+                <w:sz w:val="36"/>
+                <w:szCs w:val="36"/>
+              </w:rPr>
+              <w:t>Elemento TRIVIALCORE</w:t>
+            </w:r>
+          </w:p>
+        </w:tc>
+        <w:tc>
+          <w:tcPr>
+            <w:tcW w:w="4322" w:type="dxa"/>
+          </w:tcPr>
+          <w:p>
+            <w:pPr>
+              <w:cnfStyle w:val="100000000000" w:firstRow="1" w:lastRow="0" w:firstColumn="0" w:lastColumn="0" w:oddVBand="0" w:evenVBand="0" w:oddHBand="0" w:evenHBand="0" w:firstRowFirstColumn="0" w:firstRowLastColumn="0" w:lastRowFirstColumn="0" w:lastRowLastColumn="0"/>
+              <w:rPr>
+                <w:sz w:val="36"/>
+                <w:szCs w:val="36"/>
+              </w:rPr>
+            </w:pPr>
+            <w:r>
+              <w:rPr>
+                <w:sz w:val="36"/>
+                <w:szCs w:val="36"/>
+              </w:rPr>
+              <w:t>Descripción</w:t>
+            </w:r>
+          </w:p>
+        </w:tc>
+      </w:tr>
+      <w:tr>
+        <w:trPr>
+          <w:cnfStyle w:val="000000100000" w:firstRow="0" w:lastRow="0" w:firstColumn="0" w:lastColumn="0" w:oddVBand="0" w:evenVBand="0" w:oddHBand="1" w:evenHBand="0" w:firstRowFirstColumn="0" w:firstRowLastColumn="0" w:lastRowFirstColumn="0" w:lastRowLastColumn="0"/>
+        </w:trPr>
+        <w:tc>
+          <w:tcPr>
+            <w:cnfStyle w:val="001000000000" w:firstRow="0" w:lastRow="0" w:firstColumn="1" w:lastColumn="0" w:oddVBand="0" w:evenVBand="0" w:oddHBand="0" w:evenHBand="0" w:firstRowFirstColumn="0" w:firstRowLastColumn="0" w:lastRowFirstColumn="0" w:lastRowLastColumn="0"/>
+            <w:tcW w:w="4322" w:type="dxa"/>
+          </w:tcPr>
+          <w:p>
+            <w:r>
+              <w:t>Interfaz</w:t>
+            </w:r>
+          </w:p>
+        </w:tc>
+        <w:tc>
+          <w:tcPr>
+            <w:tcW w:w="4322" w:type="dxa"/>
+          </w:tcPr>
+          <w:p>
+            <w:pPr>
+              <w:cnfStyle w:val="000000100000" w:firstRow="0" w:lastRow="0" w:firstColumn="0" w:lastColumn="0" w:oddVBand="0" w:evenVBand="0" w:oddHBand="1" w:evenHBand="0" w:firstRowFirstColumn="0" w:firstRowLastColumn="0" w:lastRowFirstColumn="0" w:lastRowLastColumn="0"/>
+            </w:pPr>
+            <w:r>
+              <w:t>Paquete con la parte gráfica del juego.</w:t>
+            </w:r>
+          </w:p>
+        </w:tc>
+      </w:tr>
+      <w:tr>
+        <w:tc>
+          <w:tcPr>
+            <w:cnfStyle w:val="001000000000" w:firstRow="0" w:lastRow="0" w:firstColumn="1" w:lastColumn="0" w:oddVBand="0" w:evenVBand="0" w:oddHBand="0" w:evenHBand="0" w:firstRowFirstColumn="0" w:firstRowLastColumn="0" w:lastRowFirstColumn="0" w:lastRowLastColumn="0"/>
+            <w:tcW w:w="4322" w:type="dxa"/>
+          </w:tcPr>
+          <w:p>
+            <w:proofErr w:type="spellStart"/>
+            <w:r>
+              <w:t>ComponentesInterfaz</w:t>
+            </w:r>
+            <w:proofErr w:type="spellEnd"/>
+          </w:p>
+        </w:tc>
+        <w:tc>
+          <w:tcPr>
+            <w:tcW w:w="4322" w:type="dxa"/>
+          </w:tcPr>
+          <w:p>
+            <w:pPr>
+              <w:cnfStyle w:val="000000000000" w:firstRow="0" w:lastRow="0" w:firstColumn="0" w:lastColumn="0" w:oddVBand="0" w:evenVBand="0" w:oddHBand="0" w:evenHBand="0" w:firstRowFirstColumn="0" w:firstRowLastColumn="0" w:lastRowFirstColumn="0" w:lastRowLastColumn="0"/>
+            </w:pPr>
+            <w:r>
+              <w:t>Paquete con componentes gráficos del juego.</w:t>
+            </w:r>
+          </w:p>
+        </w:tc>
+      </w:tr>
+      <w:tr>
+        <w:trPr>
+          <w:cnfStyle w:val="000000100000" w:firstRow="0" w:lastRow="0" w:firstColumn="0" w:lastColumn="0" w:oddVBand="0" w:evenVBand="0" w:oddHBand="1" w:evenHBand="0" w:firstRowFirstColumn="0" w:firstRowLastColumn="0" w:lastRowFirstColumn="0" w:lastRowLastColumn="0"/>
+        </w:trPr>
+        <w:tc>
+          <w:tcPr>
+            <w:cnfStyle w:val="001000000000" w:firstRow="0" w:lastRow="0" w:firstColumn="1" w:lastColumn="0" w:oddVBand="0" w:evenVBand="0" w:oddHBand="0" w:evenHBand="0" w:firstRowFirstColumn="0" w:firstRowLastColumn="0" w:lastRowFirstColumn="0" w:lastRowLastColumn="0"/>
+            <w:tcW w:w="4322" w:type="dxa"/>
+          </w:tcPr>
+          <w:p>
+            <w:r>
+              <w:t>Trivial</w:t>
+            </w:r>
+          </w:p>
+        </w:tc>
+        <w:tc>
+          <w:tcPr>
+            <w:tcW w:w="4322" w:type="dxa"/>
+          </w:tcPr>
+          <w:p>
+            <w:pPr>
+              <w:cnfStyle w:val="000000100000" w:firstRow="0" w:lastRow="0" w:firstColumn="0" w:lastColumn="0" w:oddVBand="0" w:evenVBand="0" w:oddHBand="1" w:evenHBand="0" w:firstRowFirstColumn="0" w:firstRowLastColumn="0" w:lastRowFirstColumn="0" w:lastRowLastColumn="0"/>
+            </w:pPr>
+            <w:r>
+              <w:t>Lógica del juego.</w:t>
+            </w:r>
+          </w:p>
+        </w:tc>
+      </w:tr>
+      <w:tr>
+        <w:tc>
+          <w:tcPr>
+            <w:cnfStyle w:val="001000000000" w:firstRow="0" w:lastRow="0" w:firstColumn="1" w:lastColumn="0" w:oddVBand="0" w:evenVBand="0" w:oddHBand="0" w:evenHBand="0" w:firstRowFirstColumn="0" w:firstRowLastColumn="0" w:lastRowFirstColumn="0" w:lastRowLastColumn="0"/>
+            <w:tcW w:w="4322" w:type="dxa"/>
+          </w:tcPr>
+          <w:p>
+            <w:proofErr w:type="spellStart"/>
+            <w:r>
+              <w:t>Main</w:t>
+            </w:r>
+            <w:proofErr w:type="spellEnd"/>
+          </w:p>
+        </w:tc>
+        <w:tc>
+          <w:tcPr>
+            <w:tcW w:w="4322" w:type="dxa"/>
+          </w:tcPr>
+          <w:p>
+            <w:pPr>
+              <w:cnfStyle w:val="000000000000" w:firstRow="0" w:lastRow="0" w:firstColumn="0" w:lastColumn="0" w:oddVBand="0" w:evenVBand="0" w:oddHBand="0" w:evenHBand="0" w:firstRowFirstColumn="0" w:firstRowLastColumn="0" w:lastRowFirstColumn="0" w:lastRowLastColumn="0"/>
+            </w:pPr>
+            <w:r>
+              <w:t>Arranque de la aplicación.</w:t>
+            </w:r>
+          </w:p>
+        </w:tc>
+      </w:tr>
+    </w:tbl>
+    <w:p/>
+    <w:tbl>
+      <w:tblPr>
+        <w:tblStyle w:val="Tabladecuadrcula5oscura-nfasis21"/>
+        <w:tblW w:w="0" w:type="auto"/>
+        <w:tblLook w:val="04A0" w:firstRow="1" w:lastRow="0" w:firstColumn="1" w:lastColumn="0" w:noHBand="0" w:noVBand="1"/>
+      </w:tblPr>
+      <w:tblGrid>
+        <w:gridCol w:w="5205"/>
+        <w:gridCol w:w="3515"/>
+      </w:tblGrid>
+      <w:tr>
+        <w:trPr>
+          <w:cnfStyle w:val="100000000000" w:firstRow="1" w:lastRow="0" w:firstColumn="0" w:lastColumn="0" w:oddVBand="0" w:evenVBand="0" w:oddHBand="0" w:evenHBand="0" w:firstRowFirstColumn="0" w:firstRowLastColumn="0" w:lastRowFirstColumn="0" w:lastRowLastColumn="0"/>
+        </w:trPr>
+        <w:tc>
+          <w:tcPr>
+            <w:cnfStyle w:val="001000000000" w:firstRow="0" w:lastRow="0" w:firstColumn="1" w:lastColumn="0" w:oddVBand="0" w:evenVBand="0" w:oddHBand="0" w:evenHBand="0" w:firstRowFirstColumn="0" w:firstRowLastColumn="0" w:lastRowFirstColumn="0" w:lastRowLastColumn="0"/>
+            <w:tcW w:w="5205" w:type="dxa"/>
+          </w:tcPr>
+          <w:p>
+            <w:pPr>
+              <w:rPr>
+                <w:sz w:val="32"/>
+                <w:szCs w:val="32"/>
+              </w:rPr>
+            </w:pPr>
+            <w:r>
+              <w:rPr>
+                <w:sz w:val="32"/>
+                <w:szCs w:val="32"/>
+              </w:rPr>
+              <w:t xml:space="preserve">Elemento </w:t>
+            </w:r>
+            <w:proofErr w:type="spellStart"/>
+            <w:r>
+              <w:rPr>
+                <w:sz w:val="32"/>
+                <w:szCs w:val="32"/>
+              </w:rPr>
+              <w:t>TrivialCore</w:t>
+            </w:r>
+            <w:proofErr w:type="spellEnd"/>
+            <w:r>
+              <w:rPr>
+                <w:sz w:val="32"/>
+                <w:szCs w:val="32"/>
+              </w:rPr>
+              <w:t>/Interfaz</w:t>
+            </w:r>
+          </w:p>
+        </w:tc>
+        <w:tc>
+          <w:tcPr>
+            <w:tcW w:w="3515" w:type="dxa"/>
+          </w:tcPr>
+          <w:p>
+            <w:pPr>
+              <w:cnfStyle w:val="100000000000" w:firstRow="1" w:lastRow="0" w:firstColumn="0" w:lastColumn="0" w:oddVBand="0" w:evenVBand="0" w:oddHBand="0" w:evenHBand="0" w:firstRowFirstColumn="0" w:firstRowLastColumn="0" w:lastRowFirstColumn="0" w:lastRowLastColumn="0"/>
+            </w:pPr>
+          </w:p>
+        </w:tc>
+      </w:tr>
+      <w:tr>
+        <w:trPr>
+          <w:cnfStyle w:val="000000100000" w:firstRow="0" w:lastRow="0" w:firstColumn="0" w:lastColumn="0" w:oddVBand="0" w:evenVBand="0" w:oddHBand="1" w:evenHBand="0" w:firstRowFirstColumn="0" w:firstRowLastColumn="0" w:lastRowFirstColumn="0" w:lastRowLastColumn="0"/>
+        </w:trPr>
+        <w:tc>
+          <w:tcPr>
+            <w:cnfStyle w:val="001000000000" w:firstRow="0" w:lastRow="0" w:firstColumn="1" w:lastColumn="0" w:oddVBand="0" w:evenVBand="0" w:oddHBand="0" w:evenHBand="0" w:firstRowFirstColumn="0" w:firstRowLastColumn="0" w:lastRowFirstColumn="0" w:lastRowLastColumn="0"/>
+            <w:tcW w:w="5205" w:type="dxa"/>
+          </w:tcPr>
+          <w:p>
+            <w:proofErr w:type="spellStart"/>
+            <w:r>
+              <w:t>VentanaLogin</w:t>
+            </w:r>
+            <w:proofErr w:type="spellEnd"/>
+          </w:p>
+        </w:tc>
+        <w:tc>
+          <w:tcPr>
+            <w:tcW w:w="3515" w:type="dxa"/>
+          </w:tcPr>
+          <w:p>
+            <w:pPr>
+              <w:pStyle w:val="NormalWeb"/>
+              <w:cnfStyle w:val="000000100000" w:firstRow="0" w:lastRow="0" w:firstColumn="0" w:lastColumn="0" w:oddVBand="0" w:evenVBand="0" w:oddHBand="1" w:evenHBand="0" w:firstRowFirstColumn="0" w:firstRowLastColumn="0" w:lastRowFirstColumn="0" w:lastRowLastColumn="0"/>
+            </w:pPr>
+            <w:r>
+              <w:t xml:space="preserve">Ventana para que el usuario entre en sesión. </w:t>
+            </w:r>
+          </w:p>
+        </w:tc>
+      </w:tr>
+      <w:tr>
+        <w:tc>
+          <w:tcPr>
+            <w:cnfStyle w:val="001000000000" w:firstRow="0" w:lastRow="0" w:firstColumn="1" w:lastColumn="0" w:oddVBand="0" w:evenVBand="0" w:oddHBand="0" w:evenHBand="0" w:firstRowFirstColumn="0" w:firstRowLastColumn="0" w:lastRowFirstColumn="0" w:lastRowLastColumn="0"/>
+            <w:tcW w:w="5205" w:type="dxa"/>
+          </w:tcPr>
+          <w:p>
+            <w:proofErr w:type="spellStart"/>
+            <w:r>
+              <w:t>VentanaRegister</w:t>
+            </w:r>
+            <w:proofErr w:type="spellEnd"/>
+          </w:p>
+        </w:tc>
+        <w:tc>
+          <w:tcPr>
+            <w:tcW w:w="3515" w:type="dxa"/>
+          </w:tcPr>
+          <w:p>
+            <w:pPr>
+              <w:pStyle w:val="NormalWeb"/>
+              <w:cnfStyle w:val="000000000000" w:firstRow="0" w:lastRow="0" w:firstColumn="0" w:lastColumn="0" w:oddVBand="0" w:evenVBand="0" w:oddHBand="0" w:evenHBand="0" w:firstRowFirstColumn="0" w:firstRowLastColumn="0" w:lastRowFirstColumn="0" w:lastRowLastColumn="0"/>
+            </w:pPr>
+            <w:r>
+              <w:t xml:space="preserve">Ventana para que un usuario nuevo se registre en la aplicación. </w:t>
+            </w:r>
+          </w:p>
+        </w:tc>
+      </w:tr>
+      <w:tr>
+        <w:trPr>
+          <w:cnfStyle w:val="000000100000" w:firstRow="0" w:lastRow="0" w:firstColumn="0" w:lastColumn="0" w:oddVBand="0" w:evenVBand="0" w:oddHBand="1" w:evenHBand="0" w:firstRowFirstColumn="0" w:firstRowLastColumn="0" w:lastRowFirstColumn="0" w:lastRowLastColumn="0"/>
+        </w:trPr>
+        <w:tc>
+          <w:tcPr>
+            <w:cnfStyle w:val="001000000000" w:firstRow="0" w:lastRow="0" w:firstColumn="1" w:lastColumn="0" w:oddVBand="0" w:evenVBand="0" w:oddHBand="0" w:evenHBand="0" w:firstRowFirstColumn="0" w:firstRowLastColumn="0" w:lastRowFirstColumn="0" w:lastRowLastColumn="0"/>
+            <w:tcW w:w="5205" w:type="dxa"/>
+          </w:tcPr>
+          <w:p>
+            <w:proofErr w:type="spellStart"/>
+            <w:r>
+              <w:t>VentanaConfig</w:t>
+            </w:r>
+            <w:proofErr w:type="spellEnd"/>
+          </w:p>
+        </w:tc>
+        <w:tc>
+          <w:tcPr>
+            <w:tcW w:w="3515" w:type="dxa"/>
+          </w:tcPr>
+          <w:p>
+            <w:pPr>
+              <w:pStyle w:val="NormalWeb"/>
+              <w:cnfStyle w:val="000000100000" w:firstRow="0" w:lastRow="0" w:firstColumn="0" w:lastColumn="0" w:oddVBand="0" w:evenVBand="0" w:oddHBand="1" w:evenHBand="0" w:firstRowFirstColumn="0" w:firstRowLastColumn="0" w:lastRowFirstColumn="0" w:lastRowLastColumn="0"/>
+            </w:pPr>
+            <w:r>
+              <w:t xml:space="preserve">Ventana donde el usuario configure el juego </w:t>
+            </w:r>
+          </w:p>
+        </w:tc>
+      </w:tr>
+      <w:tr>
+        <w:tc>
+          <w:tcPr>
+            <w:cnfStyle w:val="001000000000" w:firstRow="0" w:lastRow="0" w:firstColumn="1" w:lastColumn="0" w:oddVBand="0" w:evenVBand="0" w:oddHBand="0" w:evenHBand="0" w:firstRowFirstColumn="0" w:firstRowLastColumn="0" w:lastRowFirstColumn="0" w:lastRowLastColumn="0"/>
+            <w:tcW w:w="5205" w:type="dxa"/>
+          </w:tcPr>
+          <w:p>
+            <w:proofErr w:type="spellStart"/>
+            <w:r>
+              <w:t>VentanaJuego</w:t>
+            </w:r>
+            <w:proofErr w:type="spellEnd"/>
+          </w:p>
+        </w:tc>
+        <w:tc>
+          <w:tcPr>
+            <w:tcW w:w="3515" w:type="dxa"/>
+          </w:tcPr>
+          <w:p>
+            <w:pPr>
+              <w:pStyle w:val="NormalWeb"/>
+              <w:cnfStyle w:val="000000000000" w:firstRow="0" w:lastRow="0" w:firstColumn="0" w:lastColumn="0" w:oddVBand="0" w:evenVBand="0" w:oddHBand="0" w:evenHBand="0" w:firstRowFirstColumn="0" w:firstRowLastColumn="0" w:lastRowFirstColumn="0" w:lastRowLastColumn="0"/>
+            </w:pPr>
+            <w:r>
+              <w:t xml:space="preserve">Ventana principal donde el usuario juega. </w:t>
+            </w:r>
+          </w:p>
+        </w:tc>
+      </w:tr>
+      <w:tr>
+        <w:trPr>
+          <w:cnfStyle w:val="000000100000" w:firstRow="0" w:lastRow="0" w:firstColumn="0" w:lastColumn="0" w:oddVBand="0" w:evenVBand="0" w:oddHBand="1" w:evenHBand="0" w:firstRowFirstColumn="0" w:firstRowLastColumn="0" w:lastRowFirstColumn="0" w:lastRowLastColumn="0"/>
+        </w:trPr>
+        <w:tc>
+          <w:tcPr>
+            <w:cnfStyle w:val="001000000000" w:firstRow="0" w:lastRow="0" w:firstColumn="1" w:lastColumn="0" w:oddVBand="0" w:evenVBand="0" w:oddHBand="0" w:evenHBand="0" w:firstRowFirstColumn="0" w:firstRowLastColumn="0" w:lastRowFirstColumn="0" w:lastRowLastColumn="0"/>
+            <w:tcW w:w="5205" w:type="dxa"/>
+          </w:tcPr>
+          <w:p>
+            <w:proofErr w:type="spellStart"/>
+            <w:r>
+              <w:t>VentanaPreguntaRespuesta</w:t>
+            </w:r>
+            <w:proofErr w:type="spellEnd"/>
+          </w:p>
+        </w:tc>
+        <w:tc>
+          <w:tcPr>
+            <w:tcW w:w="3515" w:type="dxa"/>
+          </w:tcPr>
+          <w:p>
+            <w:pPr>
+              <w:pStyle w:val="NormalWeb"/>
+              <w:cnfStyle w:val="000000100000" w:firstRow="0" w:lastRow="0" w:firstColumn="0" w:lastColumn="0" w:oddVBand="0" w:evenVBand="0" w:oddHBand="1" w:evenHBand="0" w:firstRowFirstColumn="0" w:firstRowLastColumn="0" w:lastRowFirstColumn="0" w:lastRowLastColumn="0"/>
+            </w:pPr>
+            <w:r>
+              <w:t xml:space="preserve">Ventana donde el jugador responde a la pregunta que se le muestra. </w:t>
+            </w:r>
+          </w:p>
+        </w:tc>
+      </w:tr>
+      <w:tr>
+        <w:tc>
+          <w:tcPr>
+            <w:cnfStyle w:val="001000000000" w:firstRow="0" w:lastRow="0" w:firstColumn="1" w:lastColumn="0" w:oddVBand="0" w:evenVBand="0" w:oddHBand="0" w:evenHBand="0" w:firstRowFirstColumn="0" w:firstRowLastColumn="0" w:lastRowFirstColumn="0" w:lastRowLastColumn="0"/>
+            <w:tcW w:w="8720" w:type="dxa"/>
+            <w:gridSpan w:val="2"/>
+          </w:tcPr>
+          <w:p>
+            <w:r>
+              <w:rPr>
+                <w:sz w:val="32"/>
+                <w:szCs w:val="32"/>
+              </w:rPr>
+              <w:t xml:space="preserve">Elemento </w:t>
+            </w:r>
+            <w:proofErr w:type="spellStart"/>
+            <w:r>
+              <w:rPr>
+                <w:sz w:val="32"/>
+                <w:szCs w:val="32"/>
+              </w:rPr>
+              <w:t>TrivialCore</w:t>
+            </w:r>
+            <w:proofErr w:type="spellEnd"/>
+            <w:r>
+              <w:rPr>
+                <w:sz w:val="32"/>
+                <w:szCs w:val="32"/>
+              </w:rPr>
+              <w:t>/</w:t>
+            </w:r>
+            <w:proofErr w:type="spellStart"/>
+            <w:r>
+              <w:rPr>
+                <w:sz w:val="32"/>
+                <w:szCs w:val="32"/>
+              </w:rPr>
+              <w:t>ComponentesInterfaz</w:t>
+            </w:r>
+            <w:proofErr w:type="spellEnd"/>
+          </w:p>
+        </w:tc>
+      </w:tr>
+      <w:tr>
+        <w:trPr>
+          <w:cnfStyle w:val="000000100000" w:firstRow="0" w:lastRow="0" w:firstColumn="0" w:lastColumn="0" w:oddVBand="0" w:evenVBand="0" w:oddHBand="1" w:evenHBand="0" w:firstRowFirstColumn="0" w:firstRowLastColumn="0" w:lastRowFirstColumn="0" w:lastRowLastColumn="0"/>
+        </w:trPr>
+        <w:tc>
+          <w:tcPr>
+            <w:cnfStyle w:val="001000000000" w:firstRow="0" w:lastRow="0" w:firstColumn="1" w:lastColumn="0" w:oddVBand="0" w:evenVBand="0" w:oddHBand="0" w:evenHBand="0" w:firstRowFirstColumn="0" w:firstRowLastColumn="0" w:lastRowFirstColumn="0" w:lastRowLastColumn="0"/>
+            <w:tcW w:w="5205" w:type="dxa"/>
+          </w:tcPr>
+          <w:p>
+            <w:r>
+              <w:t>Casilla</w:t>
+            </w:r>
+          </w:p>
+        </w:tc>
+        <w:tc>
+          <w:tcPr>
+            <w:tcW w:w="3515" w:type="dxa"/>
+          </w:tcPr>
+          <w:p>
+            <w:pPr>
+              <w:pStyle w:val="NormalWeb"/>
+              <w:cnfStyle w:val="000000100000" w:firstRow="0" w:lastRow="0" w:firstColumn="0" w:lastColumn="0" w:oddVBand="0" w:evenVBand="0" w:oddHBand="1" w:evenHBand="0" w:firstRowFirstColumn="0" w:firstRowLastColumn="0" w:lastRowFirstColumn="0" w:lastRowLastColumn="0"/>
+            </w:pPr>
+            <w:r>
+              <w:t xml:space="preserve">Representación de las casillas del tablero. </w:t>
+            </w:r>
+          </w:p>
+        </w:tc>
+      </w:tr>
+      <w:tr>
+        <w:tc>
+          <w:tcPr>
+            <w:cnfStyle w:val="001000000000" w:firstRow="0" w:lastRow="0" w:firstColumn="1" w:lastColumn="0" w:oddVBand="0" w:evenVBand="0" w:oddHBand="0" w:evenHBand="0" w:firstRowFirstColumn="0" w:firstRowLastColumn="0" w:lastRowFirstColumn="0" w:lastRowLastColumn="0"/>
+            <w:tcW w:w="5205" w:type="dxa"/>
+          </w:tcPr>
+          <w:p>
+            <w:r>
+              <w:t>Quesito</w:t>
+            </w:r>
+          </w:p>
+        </w:tc>
+        <w:tc>
+          <w:tcPr>
+            <w:tcW w:w="3515" w:type="dxa"/>
+          </w:tcPr>
+          <w:p>
+            <w:pPr>
+              <w:pStyle w:val="NormalWeb"/>
+              <w:cnfStyle w:val="000000000000" w:firstRow="0" w:lastRow="0" w:firstColumn="0" w:lastColumn="0" w:oddVBand="0" w:evenVBand="0" w:oddHBand="0" w:evenHBand="0" w:firstRowFirstColumn="0" w:firstRowLastColumn="0" w:lastRowFirstColumn="0" w:lastRowLastColumn="0"/>
+            </w:pPr>
+            <w:proofErr w:type="spellStart"/>
+            <w:r>
+              <w:t>Respresenta</w:t>
+            </w:r>
+            <w:proofErr w:type="spellEnd"/>
+            <w:r>
+              <w:t xml:space="preserve"> un quesito. </w:t>
+            </w:r>
+          </w:p>
+        </w:tc>
+      </w:tr>
+      <w:tr>
+        <w:trPr>
+          <w:cnfStyle w:val="000000100000" w:firstRow="0" w:lastRow="0" w:firstColumn="0" w:lastColumn="0" w:oddVBand="0" w:evenVBand="0" w:oddHBand="1" w:evenHBand="0" w:firstRowFirstColumn="0" w:firstRowLastColumn="0" w:lastRowFirstColumn="0" w:lastRowLastColumn="0"/>
+        </w:trPr>
+        <w:tc>
+          <w:tcPr>
+            <w:cnfStyle w:val="001000000000" w:firstRow="0" w:lastRow="0" w:firstColumn="1" w:lastColumn="0" w:oddVBand="0" w:evenVBand="0" w:oddHBand="0" w:evenHBand="0" w:firstRowFirstColumn="0" w:firstRowLastColumn="0" w:lastRowFirstColumn="0" w:lastRowLastColumn="0"/>
+            <w:tcW w:w="5205" w:type="dxa"/>
+          </w:tcPr>
+          <w:p>
+            <w:r>
+              <w:t>Colores</w:t>
+            </w:r>
+          </w:p>
+        </w:tc>
+        <w:tc>
+          <w:tcPr>
+            <w:tcW w:w="3515" w:type="dxa"/>
+          </w:tcPr>
+          <w:p>
+            <w:pPr>
+              <w:pStyle w:val="NormalWeb"/>
+              <w:cnfStyle w:val="000000100000" w:firstRow="0" w:lastRow="0" w:firstColumn="0" w:lastColumn="0" w:oddVBand="0" w:evenVBand="0" w:oddHBand="1" w:evenHBand="0" w:firstRowFirstColumn="0" w:firstRowLastColumn="0" w:lastRowFirstColumn="0" w:lastRowLastColumn="0"/>
+            </w:pPr>
+            <w:r>
+              <w:t xml:space="preserve">Asocia un color con una categoría. </w:t>
+            </w:r>
+          </w:p>
+        </w:tc>
+      </w:tr>
+      <w:tr>
+        <w:tc>
+          <w:tcPr>
+            <w:cnfStyle w:val="001000000000" w:firstRow="0" w:lastRow="0" w:firstColumn="1" w:lastColumn="0" w:oddVBand="0" w:evenVBand="0" w:oddHBand="0" w:evenHBand="0" w:firstRowFirstColumn="0" w:firstRowLastColumn="0" w:lastRowFirstColumn="0" w:lastRowLastColumn="0"/>
+            <w:tcW w:w="5205" w:type="dxa"/>
+          </w:tcPr>
+          <w:p>
+            <w:proofErr w:type="spellStart"/>
+            <w:r>
+              <w:t>Panel_Jugador</w:t>
+            </w:r>
+            <w:proofErr w:type="spellEnd"/>
+          </w:p>
+        </w:tc>
+        <w:tc>
+          <w:tcPr>
+            <w:tcW w:w="3515" w:type="dxa"/>
+          </w:tcPr>
+          <w:p>
+            <w:pPr>
+              <w:pStyle w:val="NormalWeb"/>
+              <w:cnfStyle w:val="000000000000" w:firstRow="0" w:lastRow="0" w:firstColumn="0" w:lastColumn="0" w:oddVBand="0" w:evenVBand="0" w:oddHBand="0" w:evenHBand="0" w:firstRowFirstColumn="0" w:firstRowLastColumn="0" w:lastRowFirstColumn="0" w:lastRowLastColumn="0"/>
+            </w:pPr>
+            <w:r>
+              <w:t xml:space="preserve">Panel del jugador correspondiente </w:t>
+            </w:r>
+          </w:p>
+        </w:tc>
+      </w:tr>
+      <w:tr>
+        <w:trPr>
+          <w:cnfStyle w:val="000000100000" w:firstRow="0" w:lastRow="0" w:firstColumn="0" w:lastColumn="0" w:oddVBand="0" w:evenVBand="0" w:oddHBand="1" w:evenHBand="0" w:firstRowFirstColumn="0" w:firstRowLastColumn="0" w:lastRowFirstColumn="0" w:lastRowLastColumn="0"/>
+        </w:trPr>
+        <w:tc>
+          <w:tcPr>
+            <w:cnfStyle w:val="001000000000" w:firstRow="0" w:lastRow="0" w:firstColumn="1" w:lastColumn="0" w:oddVBand="0" w:evenVBand="0" w:oddHBand="0" w:evenHBand="0" w:firstRowFirstColumn="0" w:firstRowLastColumn="0" w:lastRowFirstColumn="0" w:lastRowLastColumn="0"/>
+            <w:tcW w:w="5205" w:type="dxa"/>
+          </w:tcPr>
+          <w:p>
+            <w:proofErr w:type="spellStart"/>
+            <w:r>
+              <w:t>Panel_Quesitos</w:t>
+            </w:r>
+            <w:proofErr w:type="spellEnd"/>
+          </w:p>
+        </w:tc>
+        <w:tc>
+          <w:tcPr>
+            <w:tcW w:w="3515" w:type="dxa"/>
+          </w:tcPr>
+          <w:p>
+            <w:pPr>
+              <w:pStyle w:val="NormalWeb"/>
+              <w:cnfStyle w:val="000000100000" w:firstRow="0" w:lastRow="0" w:firstColumn="0" w:lastColumn="0" w:oddVBand="0" w:evenVBand="0" w:oddHBand="1" w:evenHBand="0" w:firstRowFirstColumn="0" w:firstRowLastColumn="0" w:lastRowFirstColumn="0" w:lastRowLastColumn="0"/>
+            </w:pPr>
+            <w:r>
+              <w:t xml:space="preserve">Para visualizar los quesitos del jugador correspondiente </w:t>
+            </w:r>
+          </w:p>
+        </w:tc>
+      </w:tr>
+      <w:tr>
+        <w:tc>
+          <w:tcPr>
+            <w:cnfStyle w:val="001000000000" w:firstRow="0" w:lastRow="0" w:firstColumn="1" w:lastColumn="0" w:oddVBand="0" w:evenVBand="0" w:oddHBand="0" w:evenHBand="0" w:firstRowFirstColumn="0" w:firstRowLastColumn="0" w:lastRowFirstColumn="0" w:lastRowLastColumn="0"/>
+            <w:tcW w:w="5205" w:type="dxa"/>
+          </w:tcPr>
+          <w:p>
+            <w:proofErr w:type="spellStart"/>
+            <w:r>
+              <w:t>Panel_Tablero</w:t>
+            </w:r>
+            <w:proofErr w:type="spellEnd"/>
+          </w:p>
+        </w:tc>
+        <w:tc>
+          <w:tcPr>
+            <w:tcW w:w="3515" w:type="dxa"/>
+          </w:tcPr>
+          <w:p>
+            <w:pPr>
+              <w:pStyle w:val="NormalWeb"/>
+              <w:cnfStyle w:val="000000000000" w:firstRow="0" w:lastRow="0" w:firstColumn="0" w:lastColumn="0" w:oddVBand="0" w:evenVBand="0" w:oddHBand="0" w:evenHBand="0" w:firstRowFirstColumn="0" w:firstRowLastColumn="0" w:lastRowFirstColumn="0" w:lastRowLastColumn="0"/>
+            </w:pPr>
+            <w:r>
+              <w:t xml:space="preserve">Visualización del tablero. </w:t>
+            </w:r>
+          </w:p>
+        </w:tc>
+      </w:tr>
+      <w:tr>
+        <w:trPr>
+          <w:cnfStyle w:val="000000100000" w:firstRow="0" w:lastRow="0" w:firstColumn="0" w:lastColumn="0" w:oddVBand="0" w:evenVBand="0" w:oddHBand="1" w:evenHBand="0" w:firstRowFirstColumn="0" w:firstRowLastColumn="0" w:lastRowFirstColumn="0" w:lastRowLastColumn="0"/>
+        </w:trPr>
+        <w:tc>
+          <w:tcPr>
+            <w:cnfStyle w:val="001000000000" w:firstRow="0" w:lastRow="0" w:firstColumn="1" w:lastColumn="0" w:oddVBand="0" w:evenVBand="0" w:oddHBand="0" w:evenHBand="0" w:firstRowFirstColumn="0" w:firstRowLastColumn="0" w:lastRowFirstColumn="0" w:lastRowLastColumn="0"/>
+            <w:tcW w:w="8720" w:type="dxa"/>
+            <w:gridSpan w:val="2"/>
+          </w:tcPr>
+          <w:p>
+            <w:r>
+              <w:rPr>
+                <w:sz w:val="32"/>
+                <w:szCs w:val="32"/>
+              </w:rPr>
+              <w:t xml:space="preserve">Elemento </w:t>
+            </w:r>
+            <w:proofErr w:type="spellStart"/>
+            <w:r>
+              <w:rPr>
+                <w:sz w:val="32"/>
+                <w:szCs w:val="32"/>
+              </w:rPr>
+              <w:t>TrivialCore</w:t>
+            </w:r>
+            <w:proofErr w:type="spellEnd"/>
+            <w:r>
+              <w:rPr>
+                <w:sz w:val="32"/>
+                <w:szCs w:val="32"/>
+              </w:rPr>
+              <w:t>/Trivial</w:t>
+            </w:r>
+          </w:p>
+        </w:tc>
+      </w:tr>
+      <w:tr>
+        <w:tc>
+          <w:tcPr>
+            <w:cnfStyle w:val="001000000000" w:firstRow="0" w:lastRow="0" w:firstColumn="1" w:lastColumn="0" w:oddVBand="0" w:evenVBand="0" w:oddHBand="0" w:evenHBand="0" w:firstRowFirstColumn="0" w:firstRowLastColumn="0" w:lastRowFirstColumn="0" w:lastRowLastColumn="0"/>
+            <w:tcW w:w="5205" w:type="dxa"/>
+          </w:tcPr>
+          <w:p>
+            <w:proofErr w:type="spellStart"/>
+            <w:r>
+              <w:t>Game</w:t>
+            </w:r>
+            <w:proofErr w:type="spellEnd"/>
+          </w:p>
+        </w:tc>
+        <w:tc>
+          <w:tcPr>
+            <w:tcW w:w="3515" w:type="dxa"/>
+          </w:tcPr>
+          <w:p>
+            <w:pPr>
+              <w:cnfStyle w:val="000000000000" w:firstRow="0" w:lastRow="0" w:firstColumn="0" w:lastColumn="0" w:oddVBand="0" w:evenVBand="0" w:oddHBand="0" w:evenHBand="0" w:firstRowFirstColumn="0" w:firstRowLastColumn="0" w:lastRowFirstColumn="0" w:lastRowLastColumn="0"/>
+            </w:pPr>
+            <w:r>
+              <w:t>Paquete para la creación de partidas.</w:t>
+            </w:r>
+          </w:p>
+        </w:tc>
+      </w:tr>
+      <w:tr>
+        <w:trPr>
+          <w:cnfStyle w:val="000000100000" w:firstRow="0" w:lastRow="0" w:firstColumn="0" w:lastColumn="0" w:oddVBand="0" w:evenVBand="0" w:oddHBand="1" w:evenHBand="0" w:firstRowFirstColumn="0" w:firstRowLastColumn="0" w:lastRowFirstColumn="0" w:lastRowLastColumn="0"/>
+        </w:trPr>
+        <w:tc>
+          <w:tcPr>
+            <w:cnfStyle w:val="001000000000" w:firstRow="0" w:lastRow="0" w:firstColumn="1" w:lastColumn="0" w:oddVBand="0" w:evenVBand="0" w:oddHBand="0" w:evenHBand="0" w:firstRowFirstColumn="0" w:firstRowLastColumn="0" w:lastRowFirstColumn="0" w:lastRowLastColumn="0"/>
+            <w:tcW w:w="5205" w:type="dxa"/>
+          </w:tcPr>
+          <w:p>
+            <w:proofErr w:type="spellStart"/>
+            <w:r>
+              <w:t>Model</w:t>
+            </w:r>
+            <w:proofErr w:type="spellEnd"/>
+          </w:p>
+        </w:tc>
+        <w:tc>
+          <w:tcPr>
+            <w:tcW w:w="3515" w:type="dxa"/>
+          </w:tcPr>
+          <w:p>
+            <w:pPr>
+              <w:cnfStyle w:val="000000100000" w:firstRow="0" w:lastRow="0" w:firstColumn="0" w:lastColumn="0" w:oddVBand="0" w:evenVBand="0" w:oddHBand="1" w:evenHBand="0" w:firstRowFirstColumn="0" w:firstRowLastColumn="0" w:lastRowFirstColumn="0" w:lastRowLastColumn="0"/>
+            </w:pPr>
+            <w:r>
+              <w:t>Modelo para partidas.</w:t>
+            </w:r>
+          </w:p>
+        </w:tc>
+      </w:tr>
+      <w:tr>
+        <w:tc>
+          <w:tcPr>
+            <w:cnfStyle w:val="001000000000" w:firstRow="0" w:lastRow="0" w:firstColumn="1" w:lastColumn="0" w:oddVBand="0" w:evenVBand="0" w:oddHBand="0" w:evenHBand="0" w:firstRowFirstColumn="0" w:firstRowLastColumn="0" w:lastRowFirstColumn="0" w:lastRowLastColumn="0"/>
+            <w:tcW w:w="8720" w:type="dxa"/>
+            <w:gridSpan w:val="2"/>
+          </w:tcPr>
+          <w:p>
+            <w:pPr>
+              <w:rPr>
+                <w:sz w:val="28"/>
+                <w:szCs w:val="28"/>
+              </w:rPr>
+            </w:pPr>
+            <w:r>
+              <w:rPr>
+                <w:b w:val="0"/>
+                <w:sz w:val="28"/>
+                <w:szCs w:val="28"/>
+              </w:rPr>
+              <w:t xml:space="preserve">Elemento </w:t>
+            </w:r>
+            <w:proofErr w:type="spellStart"/>
+            <w:r>
+              <w:rPr>
+                <w:b w:val="0"/>
+                <w:sz w:val="28"/>
+                <w:szCs w:val="28"/>
+              </w:rPr>
+              <w:t>TrivialCore</w:t>
+            </w:r>
+            <w:proofErr w:type="spellEnd"/>
+            <w:r>
+              <w:rPr>
+                <w:b w:val="0"/>
+                <w:sz w:val="28"/>
+                <w:szCs w:val="28"/>
+              </w:rPr>
+              <w:t>/Trivial/</w:t>
+            </w:r>
+            <w:proofErr w:type="spellStart"/>
+            <w:r>
+              <w:rPr>
+                <w:b w:val="0"/>
+                <w:sz w:val="28"/>
+                <w:szCs w:val="28"/>
+              </w:rPr>
+              <w:t>Game</w:t>
+            </w:r>
+            <w:proofErr w:type="spellEnd"/>
+          </w:p>
+        </w:tc>
+      </w:tr>
+      <w:tr>
+        <w:trPr>
+          <w:cnfStyle w:val="000000100000" w:firstRow="0" w:lastRow="0" w:firstColumn="0" w:lastColumn="0" w:oddVBand="0" w:evenVBand="0" w:oddHBand="1" w:evenHBand="0" w:firstRowFirstColumn="0" w:firstRowLastColumn="0" w:lastRowFirstColumn="0" w:lastRowLastColumn="0"/>
+        </w:trPr>
+        <w:tc>
+          <w:tcPr>
+            <w:cnfStyle w:val="001000000000" w:firstRow="0" w:lastRow="0" w:firstColumn="1" w:lastColumn="0" w:oddVBand="0" w:evenVBand="0" w:oddHBand="0" w:evenHBand="0" w:firstRowFirstColumn="0" w:firstRowLastColumn="0" w:lastRowFirstColumn="0" w:lastRowLastColumn="0"/>
+            <w:tcW w:w="5205" w:type="dxa"/>
+          </w:tcPr>
+          <w:p>
+            <w:proofErr w:type="spellStart"/>
+            <w:r>
+              <w:t>Game</w:t>
+            </w:r>
+            <w:proofErr w:type="spellEnd"/>
+          </w:p>
+        </w:tc>
+        <w:tc>
+          <w:tcPr>
+            <w:tcW w:w="3515" w:type="dxa"/>
+          </w:tcPr>
+          <w:p>
+            <w:pPr>
+              <w:pStyle w:val="NormalWeb"/>
+              <w:cnfStyle w:val="000000100000" w:firstRow="0" w:lastRow="0" w:firstColumn="0" w:lastColumn="0" w:oddVBand="0" w:evenVBand="0" w:oddHBand="1" w:evenHBand="0" w:firstRowFirstColumn="0" w:firstRowLastColumn="0" w:lastRowFirstColumn="0" w:lastRowLastColumn="0"/>
+            </w:pPr>
+            <w:r>
+              <w:t xml:space="preserve">Interfaz con las operaciones propias de la partida. </w:t>
+            </w:r>
+          </w:p>
+        </w:tc>
+      </w:tr>
+      <w:tr>
+        <w:tc>
+          <w:tcPr>
+            <w:cnfStyle w:val="001000000000" w:firstRow="0" w:lastRow="0" w:firstColumn="1" w:lastColumn="0" w:oddVBand="0" w:evenVBand="0" w:oddHBand="0" w:evenHBand="0" w:firstRowFirstColumn="0" w:firstRowLastColumn="0" w:lastRowFirstColumn="0" w:lastRowLastColumn="0"/>
+            <w:tcW w:w="5205" w:type="dxa"/>
+          </w:tcPr>
+          <w:p>
+            <w:proofErr w:type="spellStart"/>
+            <w:r>
+              <w:t>GameFactory</w:t>
+            </w:r>
+            <w:proofErr w:type="spellEnd"/>
+          </w:p>
+        </w:tc>
+        <w:tc>
+          <w:tcPr>
+            <w:tcW w:w="3515" w:type="dxa"/>
+          </w:tcPr>
+          <w:p>
+            <w:pPr>
+              <w:pStyle w:val="NormalWeb"/>
+              <w:cnfStyle w:val="000000000000" w:firstRow="0" w:lastRow="0" w:firstColumn="0" w:lastColumn="0" w:oddVBand="0" w:evenVBand="0" w:oddHBand="0" w:evenHBand="0" w:firstRowFirstColumn="0" w:firstRowLastColumn="0" w:lastRowFirstColumn="0" w:lastRowLastColumn="0"/>
+            </w:pPr>
+            <w:r>
+              <w:t xml:space="preserve">Crea la partida </w:t>
+            </w:r>
+          </w:p>
+        </w:tc>
+      </w:tr>
+      <w:tr>
+        <w:trPr>
+          <w:cnfStyle w:val="000000100000" w:firstRow="0" w:lastRow="0" w:firstColumn="0" w:lastColumn="0" w:oddVBand="0" w:evenVBand="0" w:oddHBand="1" w:evenHBand="0" w:firstRowFirstColumn="0" w:firstRowLastColumn="0" w:lastRowFirstColumn="0" w:lastRowLastColumn="0"/>
+        </w:trPr>
+        <w:tc>
+          <w:tcPr>
+            <w:cnfStyle w:val="001000000000" w:firstRow="0" w:lastRow="0" w:firstColumn="1" w:lastColumn="0" w:oddVBand="0" w:evenVBand="0" w:oddHBand="0" w:evenHBand="0" w:firstRowFirstColumn="0" w:firstRowLastColumn="0" w:lastRowFirstColumn="0" w:lastRowLastColumn="0"/>
+            <w:tcW w:w="5205" w:type="dxa"/>
+          </w:tcPr>
+          <w:p>
+            <w:proofErr w:type="spellStart"/>
+            <w:r>
+              <w:t>GameObject</w:t>
+            </w:r>
+            <w:proofErr w:type="spellEnd"/>
+          </w:p>
+        </w:tc>
+        <w:tc>
+          <w:tcPr>
+            <w:tcW w:w="3515" w:type="dxa"/>
+          </w:tcPr>
+          <w:p>
+            <w:pPr>
+              <w:pStyle w:val="NormalWeb"/>
+              <w:cnfStyle w:val="000000100000" w:firstRow="0" w:lastRow="0" w:firstColumn="0" w:lastColumn="0" w:oddVBand="0" w:evenVBand="0" w:oddHBand="1" w:evenHBand="0" w:firstRowFirstColumn="0" w:firstRowLastColumn="0" w:lastRowFirstColumn="0" w:lastRowLastColumn="0"/>
+            </w:pPr>
+            <w:r>
+              <w:t xml:space="preserve">Representa una partida. </w:t>
+            </w:r>
+          </w:p>
+        </w:tc>
+      </w:tr>
+      <w:tr>
+        <w:tc>
+          <w:tcPr>
+            <w:cnfStyle w:val="001000000000" w:firstRow="0" w:lastRow="0" w:firstColumn="1" w:lastColumn="0" w:oddVBand="0" w:evenVBand="0" w:oddHBand="0" w:evenHBand="0" w:firstRowFirstColumn="0" w:firstRowLastColumn="0" w:lastRowFirstColumn="0" w:lastRowLastColumn="0"/>
+            <w:tcW w:w="8720" w:type="dxa"/>
+            <w:gridSpan w:val="2"/>
+          </w:tcPr>
+          <w:p>
+            <w:pPr>
+              <w:rPr>
+                <w:sz w:val="28"/>
+                <w:szCs w:val="28"/>
+              </w:rPr>
+            </w:pPr>
+            <w:r>
+              <w:rPr>
+                <w:b w:val="0"/>
+                <w:sz w:val="28"/>
+                <w:szCs w:val="28"/>
+              </w:rPr>
+              <w:t xml:space="preserve">Elemento </w:t>
+            </w:r>
+            <w:proofErr w:type="spellStart"/>
+            <w:r>
+              <w:rPr>
+                <w:b w:val="0"/>
+                <w:sz w:val="28"/>
+                <w:szCs w:val="28"/>
+              </w:rPr>
+              <w:t>TrivialCore</w:t>
+            </w:r>
+            <w:proofErr w:type="spellEnd"/>
+            <w:r>
+              <w:rPr>
+                <w:b w:val="0"/>
+                <w:sz w:val="28"/>
+                <w:szCs w:val="28"/>
+              </w:rPr>
+              <w:t>/Trivial/</w:t>
+            </w:r>
+            <w:proofErr w:type="spellStart"/>
+            <w:r>
+              <w:rPr>
+                <w:b w:val="0"/>
+                <w:sz w:val="28"/>
+                <w:szCs w:val="28"/>
+              </w:rPr>
+              <w:t>Model</w:t>
+            </w:r>
+            <w:proofErr w:type="spellEnd"/>
+          </w:p>
+        </w:tc>
+      </w:tr>
+      <w:tr>
+        <w:trPr>
+          <w:cnfStyle w:val="000000100000" w:firstRow="0" w:lastRow="0" w:firstColumn="0" w:lastColumn="0" w:oddVBand="0" w:evenVBand="0" w:oddHBand="1" w:evenHBand="0" w:firstRowFirstColumn="0" w:firstRowLastColumn="0" w:lastRowFirstColumn="0" w:lastRowLastColumn="0"/>
+        </w:trPr>
+        <w:tc>
+          <w:tcPr>
+            <w:cnfStyle w:val="001000000000" w:firstRow="0" w:lastRow="0" w:firstColumn="1" w:lastColumn="0" w:oddVBand="0" w:evenVBand="0" w:oddHBand="0" w:evenHBand="0" w:firstRowFirstColumn="0" w:firstRowLastColumn="0" w:lastRowFirstColumn="0" w:lastRowLastColumn="0"/>
+            <w:tcW w:w="5205" w:type="dxa"/>
+          </w:tcPr>
+          <w:p>
+            <w:r>
+              <w:t>Player</w:t>
+            </w:r>
+          </w:p>
+        </w:tc>
+        <w:tc>
+          <w:tcPr>
+            <w:tcW w:w="3515" w:type="dxa"/>
+          </w:tcPr>
+          <w:p>
+            <w:pPr>
+              <w:pStyle w:val="NormalWeb"/>
+              <w:cnfStyle w:val="000000100000" w:firstRow="0" w:lastRow="0" w:firstColumn="0" w:lastColumn="0" w:oddVBand="0" w:evenVBand="0" w:oddHBand="1" w:evenHBand="0" w:firstRowFirstColumn="0" w:firstRowLastColumn="0" w:lastRowFirstColumn="0" w:lastRowLastColumn="0"/>
+            </w:pPr>
+            <w:r>
+              <w:t xml:space="preserve">Implementa las operaciones del jugador en una partida. </w:t>
+            </w:r>
+          </w:p>
+        </w:tc>
+      </w:tr>
+      <w:tr>
+        <w:tc>
+          <w:tcPr>
+            <w:cnfStyle w:val="001000000000" w:firstRow="0" w:lastRow="0" w:firstColumn="1" w:lastColumn="0" w:oddVBand="0" w:evenVBand="0" w:oddHBand="0" w:evenHBand="0" w:firstRowFirstColumn="0" w:firstRowLastColumn="0" w:lastRowFirstColumn="0" w:lastRowLastColumn="0"/>
+            <w:tcW w:w="5205" w:type="dxa"/>
+          </w:tcPr>
+          <w:p>
+            <w:pPr>
+              <w:rPr>
+                <w:b w:val="0"/>
+                <w:sz w:val="30"/>
+                <w:szCs w:val="30"/>
+              </w:rPr>
+            </w:pPr>
+            <w:r>
+              <w:rPr>
+                <w:sz w:val="32"/>
+                <w:szCs w:val="32"/>
+              </w:rPr>
+              <w:t xml:space="preserve">Elemento </w:t>
+            </w:r>
+            <w:proofErr w:type="spellStart"/>
+            <w:r>
+              <w:rPr>
+                <w:sz w:val="32"/>
+                <w:szCs w:val="32"/>
+              </w:rPr>
+              <w:t>TrivialCore</w:t>
+            </w:r>
+            <w:proofErr w:type="spellEnd"/>
+            <w:r>
+              <w:rPr>
+                <w:sz w:val="32"/>
+                <w:szCs w:val="32"/>
+              </w:rPr>
+              <w:t>/</w:t>
+            </w:r>
+            <w:proofErr w:type="spellStart"/>
+            <w:r>
+              <w:rPr>
+                <w:sz w:val="32"/>
+                <w:szCs w:val="32"/>
+              </w:rPr>
+              <w:t>Main</w:t>
+            </w:r>
+            <w:proofErr w:type="spellEnd"/>
+          </w:p>
+        </w:tc>
+        <w:tc>
+          <w:tcPr>
+            <w:tcW w:w="3515" w:type="dxa"/>
+          </w:tcPr>
+          <w:p>
+            <w:pPr>
+              <w:cnfStyle w:val="000000000000" w:firstRow="0" w:lastRow="0" w:firstColumn="0" w:lastColumn="0" w:oddVBand="0" w:evenVBand="0" w:oddHBand="0" w:evenHBand="0" w:firstRowFirstColumn="0" w:firstRowLastColumn="0" w:lastRowFirstColumn="0" w:lastRowLastColumn="0"/>
+            </w:pPr>
+          </w:p>
+        </w:tc>
+      </w:tr>
+      <w:tr>
+        <w:trPr>
+          <w:cnfStyle w:val="000000100000" w:firstRow="0" w:lastRow="0" w:firstColumn="0" w:lastColumn="0" w:oddVBand="0" w:evenVBand="0" w:oddHBand="1" w:evenHBand="0" w:firstRowFirstColumn="0" w:firstRowLastColumn="0" w:lastRowFirstColumn="0" w:lastRowLastColumn="0"/>
+        </w:trPr>
+        <w:tc>
+          <w:tcPr>
+            <w:cnfStyle w:val="001000000000" w:firstRow="0" w:lastRow="0" w:firstColumn="1" w:lastColumn="0" w:oddVBand="0" w:evenVBand="0" w:oddHBand="0" w:evenHBand="0" w:firstRowFirstColumn="0" w:firstRowLastColumn="0" w:lastRowFirstColumn="0" w:lastRowLastColumn="0"/>
+            <w:tcW w:w="5205" w:type="dxa"/>
+          </w:tcPr>
+          <w:p>
+            <w:proofErr w:type="spellStart"/>
+            <w:r>
+              <w:t>GameLoader</w:t>
+            </w:r>
+            <w:proofErr w:type="spellEnd"/>
+          </w:p>
+        </w:tc>
+        <w:tc>
+          <w:tcPr>
+            <w:tcW w:w="3515" w:type="dxa"/>
+          </w:tcPr>
+          <w:p>
+            <w:pPr>
+              <w:pStyle w:val="NormalWeb"/>
+              <w:cnfStyle w:val="000000100000" w:firstRow="0" w:lastRow="0" w:firstColumn="0" w:lastColumn="0" w:oddVBand="0" w:evenVBand="0" w:oddHBand="1" w:evenHBand="0" w:firstRowFirstColumn="0" w:firstRowLastColumn="0" w:lastRowFirstColumn="0" w:lastRowLastColumn="0"/>
+            </w:pPr>
+            <w:r>
+              <w:t xml:space="preserve">Carga las preguntas y crea la </w:t>
+            </w:r>
+            <w:r>
+              <w:lastRenderedPageBreak/>
+              <w:t xml:space="preserve">partida. </w:t>
+            </w:r>
+          </w:p>
+        </w:tc>
+      </w:tr>
+    </w:tbl>
+    <w:p/>
+    <w:p/>
+    <w:tbl>
+      <w:tblPr>
+        <w:tblStyle w:val="Tabladecuadrcula5oscura-nfasis21"/>
+        <w:tblW w:w="0" w:type="auto"/>
+        <w:tblLook w:val="04A0" w:firstRow="1" w:lastRow="0" w:firstColumn="1" w:lastColumn="0" w:noHBand="0" w:noVBand="1"/>
+      </w:tblPr>
+      <w:tblGrid>
+        <w:gridCol w:w="4322"/>
+        <w:gridCol w:w="4322"/>
+      </w:tblGrid>
+      <w:tr>
+        <w:trPr>
+          <w:cnfStyle w:val="100000000000" w:firstRow="1" w:lastRow="0" w:firstColumn="0" w:lastColumn="0" w:oddVBand="0" w:evenVBand="0" w:oddHBand="0" w:evenHBand="0" w:firstRowFirstColumn="0" w:firstRowLastColumn="0" w:lastRowFirstColumn="0" w:lastRowLastColumn="0"/>
+        </w:trPr>
+        <w:tc>
+          <w:tcPr>
+            <w:cnfStyle w:val="001000000000" w:firstRow="0" w:lastRow="0" w:firstColumn="1" w:lastColumn="0" w:oddVBand="0" w:evenVBand="0" w:oddHBand="0" w:evenHBand="0" w:firstRowFirstColumn="0" w:firstRowLastColumn="0" w:lastRowFirstColumn="0" w:lastRowLastColumn="0"/>
+            <w:tcW w:w="4322" w:type="dxa"/>
+          </w:tcPr>
+          <w:p>
+            <w:pPr>
+              <w:rPr>
+                <w:b w:val="0"/>
+                <w:sz w:val="36"/>
+                <w:szCs w:val="36"/>
+              </w:rPr>
+            </w:pPr>
+            <w:r>
+              <w:rPr>
+                <w:b w:val="0"/>
+                <w:sz w:val="36"/>
+                <w:szCs w:val="36"/>
+              </w:rPr>
+              <w:t xml:space="preserve">Elemento </w:t>
+            </w:r>
+            <w:proofErr w:type="spellStart"/>
+            <w:r>
+              <w:rPr>
+                <w:b w:val="0"/>
+                <w:sz w:val="36"/>
+                <w:szCs w:val="36"/>
+              </w:rPr>
+              <w:t>TrivialWeb</w:t>
+            </w:r>
+            <w:proofErr w:type="spellEnd"/>
+          </w:p>
+        </w:tc>
+        <w:tc>
+          <w:tcPr>
+            <w:tcW w:w="4322" w:type="dxa"/>
+          </w:tcPr>
+          <w:p>
+            <w:pPr>
+              <w:cnfStyle w:val="100000000000" w:firstRow="1" w:lastRow="0" w:firstColumn="0" w:lastColumn="0" w:oddVBand="0" w:evenVBand="0" w:oddHBand="0" w:evenHBand="0" w:firstRowFirstColumn="0" w:firstRowLastColumn="0" w:lastRowFirstColumn="0" w:lastRowLastColumn="0"/>
+              <w:rPr>
+                <w:sz w:val="36"/>
+                <w:szCs w:val="36"/>
+              </w:rPr>
+            </w:pPr>
+            <w:r>
+              <w:rPr>
+                <w:sz w:val="36"/>
+                <w:szCs w:val="36"/>
+              </w:rPr>
+              <w:t>Descripción</w:t>
+            </w:r>
+          </w:p>
+        </w:tc>
+      </w:tr>
+      <w:tr>
+        <w:trPr>
+          <w:cnfStyle w:val="000000100000" w:firstRow="0" w:lastRow="0" w:firstColumn="0" w:lastColumn="0" w:oddVBand="0" w:evenVBand="0" w:oddHBand="1" w:evenHBand="0" w:firstRowFirstColumn="0" w:firstRowLastColumn="0" w:lastRowFirstColumn="0" w:lastRowLastColumn="0"/>
+        </w:trPr>
+        <w:tc>
+          <w:tcPr>
+            <w:cnfStyle w:val="001000000000" w:firstRow="0" w:lastRow="0" w:firstColumn="1" w:lastColumn="0" w:oddVBand="0" w:evenVBand="0" w:oddHBand="0" w:evenHBand="0" w:firstRowFirstColumn="0" w:firstRowLastColumn="0" w:lastRowFirstColumn="0" w:lastRowLastColumn="0"/>
+            <w:tcW w:w="4322" w:type="dxa"/>
+          </w:tcPr>
+          <w:p>
+            <w:proofErr w:type="spellStart"/>
+            <w:r>
+              <w:t>Model</w:t>
+            </w:r>
+            <w:proofErr w:type="spellEnd"/>
+          </w:p>
+        </w:tc>
+        <w:tc>
+          <w:tcPr>
+            <w:tcW w:w="4322" w:type="dxa"/>
+          </w:tcPr>
+          <w:p>
+            <w:pPr>
+              <w:cnfStyle w:val="000000100000" w:firstRow="0" w:lastRow="0" w:firstColumn="0" w:lastColumn="0" w:oddVBand="0" w:evenVBand="0" w:oddHBand="1" w:evenHBand="0" w:firstRowFirstColumn="0" w:firstRowLastColumn="0" w:lastRowFirstColumn="0" w:lastRowLastColumn="0"/>
+            </w:pPr>
+            <w:r>
+              <w:t>Modelo de dominio.</w:t>
+            </w:r>
+          </w:p>
+        </w:tc>
+      </w:tr>
+      <w:tr>
+        <w:tc>
+          <w:tcPr>
+            <w:cnfStyle w:val="001000000000" w:firstRow="0" w:lastRow="0" w:firstColumn="1" w:lastColumn="0" w:oddVBand="0" w:evenVBand="0" w:oddHBand="0" w:evenHBand="0" w:firstRowFirstColumn="0" w:firstRowLastColumn="0" w:lastRowFirstColumn="0" w:lastRowLastColumn="0"/>
+            <w:tcW w:w="4322" w:type="dxa"/>
+          </w:tcPr>
+          <w:p>
+            <w:proofErr w:type="spellStart"/>
+            <w:r>
+              <w:t>Controllers</w:t>
+            </w:r>
+            <w:proofErr w:type="spellEnd"/>
+          </w:p>
+        </w:tc>
+        <w:tc>
+          <w:tcPr>
+            <w:tcW w:w="4322" w:type="dxa"/>
+          </w:tcPr>
+          <w:p>
+            <w:pPr>
+              <w:cnfStyle w:val="000000000000" w:firstRow="0" w:lastRow="0" w:firstColumn="0" w:lastColumn="0" w:oddVBand="0" w:evenVBand="0" w:oddHBand="0" w:evenHBand="0" w:firstRowFirstColumn="0" w:firstRowLastColumn="0" w:lastRowFirstColumn="0" w:lastRowLastColumn="0"/>
+            </w:pPr>
+            <w:r>
+              <w:t>Controlador de la aplicación.</w:t>
+            </w:r>
+          </w:p>
+        </w:tc>
+      </w:tr>
+      <w:tr>
+        <w:trPr>
+          <w:cnfStyle w:val="000000100000" w:firstRow="0" w:lastRow="0" w:firstColumn="0" w:lastColumn="0" w:oddVBand="0" w:evenVBand="0" w:oddHBand="1" w:evenHBand="0" w:firstRowFirstColumn="0" w:firstRowLastColumn="0" w:lastRowFirstColumn="0" w:lastRowLastColumn="0"/>
+        </w:trPr>
+        <w:tc>
+          <w:tcPr>
+            <w:cnfStyle w:val="001000000000" w:firstRow="0" w:lastRow="0" w:firstColumn="1" w:lastColumn="0" w:oddVBand="0" w:evenVBand="0" w:oddHBand="0" w:evenHBand="0" w:firstRowFirstColumn="0" w:firstRowLastColumn="0" w:lastRowFirstColumn="0" w:lastRowLastColumn="0"/>
+            <w:tcW w:w="4322" w:type="dxa"/>
+          </w:tcPr>
+          <w:p>
+            <w:proofErr w:type="spellStart"/>
+            <w:r>
+              <w:t>Persistence</w:t>
+            </w:r>
+            <w:proofErr w:type="spellEnd"/>
+          </w:p>
+        </w:tc>
+        <w:tc>
+          <w:tcPr>
+            <w:tcW w:w="4322" w:type="dxa"/>
+          </w:tcPr>
+          <w:p>
+            <w:pPr>
+              <w:cnfStyle w:val="000000100000" w:firstRow="0" w:lastRow="0" w:firstColumn="0" w:lastColumn="0" w:oddVBand="0" w:evenVBand="0" w:oddHBand="1" w:evenHBand="0" w:firstRowFirstColumn="0" w:firstRowLastColumn="0" w:lastRowFirstColumn="0" w:lastRowLastColumn="0"/>
+            </w:pPr>
+            <w:r>
+              <w:t>Paquete para la gestión de la base de datos.</w:t>
+            </w:r>
+          </w:p>
+        </w:tc>
+      </w:tr>
+      <w:tr>
+        <w:tc>
+          <w:tcPr>
+            <w:cnfStyle w:val="001000000000" w:firstRow="0" w:lastRow="0" w:firstColumn="1" w:lastColumn="0" w:oddVBand="0" w:evenVBand="0" w:oddHBand="0" w:evenHBand="0" w:firstRowFirstColumn="0" w:firstRowLastColumn="0" w:lastRowFirstColumn="0" w:lastRowLastColumn="0"/>
+            <w:tcW w:w="4322" w:type="dxa"/>
+          </w:tcPr>
+          <w:p>
+            <w:proofErr w:type="spellStart"/>
+            <w:r>
+              <w:t>Views</w:t>
+            </w:r>
+            <w:proofErr w:type="spellEnd"/>
+          </w:p>
+        </w:tc>
+        <w:tc>
+          <w:tcPr>
+            <w:tcW w:w="4322" w:type="dxa"/>
+          </w:tcPr>
+          <w:p>
+            <w:pPr>
+              <w:cnfStyle w:val="000000000000" w:firstRow="0" w:lastRow="0" w:firstColumn="0" w:lastColumn="0" w:oddVBand="0" w:evenVBand="0" w:oddHBand="0" w:evenHBand="0" w:firstRowFirstColumn="0" w:firstRowLastColumn="0" w:lastRowFirstColumn="0" w:lastRowLastColumn="0"/>
+            </w:pPr>
+            <w:r>
+              <w:t>Paquete con las vistas.</w:t>
+            </w:r>
+          </w:p>
+        </w:tc>
+      </w:tr>
+    </w:tbl>
+    <w:p/>
+    <w:tbl>
+      <w:tblPr>
+        <w:tblStyle w:val="Tabladecuadrcula5oscura-nfasis21"/>
+        <w:tblW w:w="0" w:type="auto"/>
+        <w:tblLook w:val="04A0" w:firstRow="1" w:lastRow="0" w:firstColumn="1" w:lastColumn="0" w:noHBand="0" w:noVBand="1"/>
+      </w:tblPr>
+      <w:tblGrid>
+        <w:gridCol w:w="4322"/>
+        <w:gridCol w:w="4322"/>
+      </w:tblGrid>
+      <w:tr>
+        <w:trPr>
+          <w:cnfStyle w:val="100000000000" w:firstRow="1" w:lastRow="0" w:firstColumn="0" w:lastColumn="0" w:oddVBand="0" w:evenVBand="0" w:oddHBand="0" w:evenHBand="0" w:firstRowFirstColumn="0" w:firstRowLastColumn="0" w:lastRowFirstColumn="0" w:lastRowLastColumn="0"/>
+        </w:trPr>
+        <w:tc>
+          <w:tcPr>
+            <w:cnfStyle w:val="001000000000" w:firstRow="0" w:lastRow="0" w:firstColumn="1" w:lastColumn="0" w:oddVBand="0" w:evenVBand="0" w:oddHBand="0" w:evenHBand="0" w:firstRowFirstColumn="0" w:firstRowLastColumn="0" w:lastRowFirstColumn="0" w:lastRowLastColumn="0"/>
+            <w:tcW w:w="8644" w:type="dxa"/>
+            <w:gridSpan w:val="2"/>
+          </w:tcPr>
+          <w:p>
+            <w:r>
+              <w:rPr>
+                <w:sz w:val="32"/>
+                <w:szCs w:val="32"/>
+              </w:rPr>
+              <w:t xml:space="preserve">Elemento </w:t>
+            </w:r>
+            <w:proofErr w:type="spellStart"/>
+            <w:r>
+              <w:rPr>
+                <w:sz w:val="32"/>
+                <w:szCs w:val="32"/>
+              </w:rPr>
+              <w:t>TrivialWeb</w:t>
+            </w:r>
+            <w:proofErr w:type="spellEnd"/>
+            <w:r>
+              <w:rPr>
+                <w:sz w:val="32"/>
+                <w:szCs w:val="32"/>
+              </w:rPr>
+              <w:t>/</w:t>
+            </w:r>
+            <w:proofErr w:type="spellStart"/>
+            <w:r>
+              <w:rPr>
+                <w:sz w:val="32"/>
+                <w:szCs w:val="32"/>
+              </w:rPr>
+              <w:t>Model</w:t>
+            </w:r>
+            <w:proofErr w:type="spellEnd"/>
+          </w:p>
+        </w:tc>
+      </w:tr>
+      <w:tr>
+        <w:trPr>
+          <w:cnfStyle w:val="000000100000" w:firstRow="0" w:lastRow="0" w:firstColumn="0" w:lastColumn="0" w:oddVBand="0" w:evenVBand="0" w:oddHBand="1" w:evenHBand="0" w:firstRowFirstColumn="0" w:firstRowLastColumn="0" w:lastRowFirstColumn="0" w:lastRowLastColumn="0"/>
+        </w:trPr>
+        <w:tc>
+          <w:tcPr>
+            <w:cnfStyle w:val="001000000000" w:firstRow="0" w:lastRow="0" w:firstColumn="1" w:lastColumn="0" w:oddVBand="0" w:evenVBand="0" w:oddHBand="0" w:evenHBand="0" w:firstRowFirstColumn="0" w:firstRowLastColumn="0" w:lastRowFirstColumn="0" w:lastRowLastColumn="0"/>
+            <w:tcW w:w="4322" w:type="dxa"/>
+          </w:tcPr>
+          <w:p>
+            <w:proofErr w:type="spellStart"/>
+            <w:r>
+              <w:t>User</w:t>
+            </w:r>
+            <w:proofErr w:type="spellEnd"/>
+          </w:p>
+        </w:tc>
+        <w:tc>
+          <w:tcPr>
+            <w:tcW w:w="4322" w:type="dxa"/>
+          </w:tcPr>
+          <w:p>
+            <w:pPr>
+              <w:pStyle w:val="NormalWeb"/>
+              <w:cnfStyle w:val="000000100000" w:firstRow="0" w:lastRow="0" w:firstColumn="0" w:lastColumn="0" w:oddVBand="0" w:evenVBand="0" w:oddHBand="1" w:evenHBand="0" w:firstRowFirstColumn="0" w:firstRowLastColumn="0" w:lastRowFirstColumn="0" w:lastRowLastColumn="0"/>
+            </w:pPr>
+            <w:r>
+              <w:t xml:space="preserve">Representación del usuario de la aplicación. Incluye sus datos y datos relativos a las partidas. </w:t>
+            </w:r>
+          </w:p>
+        </w:tc>
+      </w:tr>
+      <w:tr>
+        <w:tc>
+          <w:tcPr>
+            <w:cnfStyle w:val="001000000000" w:firstRow="0" w:lastRow="0" w:firstColumn="1" w:lastColumn="0" w:oddVBand="0" w:evenVBand="0" w:oddHBand="0" w:evenHBand="0" w:firstRowFirstColumn="0" w:firstRowLastColumn="0" w:lastRowFirstColumn="0" w:lastRowLastColumn="0"/>
+            <w:tcW w:w="4322" w:type="dxa"/>
+          </w:tcPr>
+          <w:p>
+            <w:r>
+              <w:t>Dado</w:t>
+            </w:r>
+          </w:p>
+        </w:tc>
+        <w:tc>
+          <w:tcPr>
+            <w:tcW w:w="4322" w:type="dxa"/>
+          </w:tcPr>
+          <w:p>
+            <w:pPr>
+              <w:pStyle w:val="NormalWeb"/>
+              <w:cnfStyle w:val="000000000000" w:firstRow="0" w:lastRow="0" w:firstColumn="0" w:lastColumn="0" w:oddVBand="0" w:evenVBand="0" w:oddHBand="0" w:evenHBand="0" w:firstRowFirstColumn="0" w:firstRowLastColumn="0" w:lastRowFirstColumn="0" w:lastRowLastColumn="0"/>
+            </w:pPr>
+            <w:r>
+              <w:t xml:space="preserve">Representación del dado. </w:t>
+            </w:r>
+          </w:p>
+        </w:tc>
+      </w:tr>
+      <w:tr>
+        <w:trPr>
+          <w:cnfStyle w:val="000000100000" w:firstRow="0" w:lastRow="0" w:firstColumn="0" w:lastColumn="0" w:oddVBand="0" w:evenVBand="0" w:oddHBand="1" w:evenHBand="0" w:firstRowFirstColumn="0" w:firstRowLastColumn="0" w:lastRowFirstColumn="0" w:lastRowLastColumn="0"/>
+        </w:trPr>
+        <w:tc>
+          <w:tcPr>
+            <w:cnfStyle w:val="001000000000" w:firstRow="0" w:lastRow="0" w:firstColumn="1" w:lastColumn="0" w:oddVBand="0" w:evenVBand="0" w:oddHBand="0" w:evenHBand="0" w:firstRowFirstColumn="0" w:firstRowLastColumn="0" w:lastRowFirstColumn="0" w:lastRowLastColumn="0"/>
+            <w:tcW w:w="4322" w:type="dxa"/>
+          </w:tcPr>
+          <w:p>
+            <w:r>
+              <w:t>Pregunta</w:t>
+            </w:r>
+          </w:p>
+        </w:tc>
+        <w:tc>
+          <w:tcPr>
+            <w:tcW w:w="4322" w:type="dxa"/>
+          </w:tcPr>
+          <w:p>
+            <w:pPr>
+              <w:pStyle w:val="NormalWeb"/>
+              <w:cnfStyle w:val="000000100000" w:firstRow="0" w:lastRow="0" w:firstColumn="0" w:lastColumn="0" w:oddVBand="0" w:evenVBand="0" w:oddHBand="1" w:evenHBand="0" w:firstRowFirstColumn="0" w:firstRowLastColumn="0" w:lastRowFirstColumn="0" w:lastRowLastColumn="0"/>
+            </w:pPr>
+            <w:r>
+              <w:t xml:space="preserve">Representación de la pregunta del juego. </w:t>
+            </w:r>
+          </w:p>
+        </w:tc>
+      </w:tr>
+      <w:tr>
+        <w:tc>
+          <w:tcPr>
+            <w:cnfStyle w:val="001000000000" w:firstRow="0" w:lastRow="0" w:firstColumn="1" w:lastColumn="0" w:oddVBand="0" w:evenVBand="0" w:oddHBand="0" w:evenHBand="0" w:firstRowFirstColumn="0" w:firstRowLastColumn="0" w:lastRowFirstColumn="0" w:lastRowLastColumn="0"/>
+            <w:tcW w:w="4322" w:type="dxa"/>
+          </w:tcPr>
+          <w:p>
+            <w:r>
+              <w:t>Contestación</w:t>
+            </w:r>
+          </w:p>
+        </w:tc>
+        <w:tc>
+          <w:tcPr>
+            <w:tcW w:w="4322" w:type="dxa"/>
+          </w:tcPr>
+          <w:p>
+            <w:pPr>
+              <w:pStyle w:val="NormalWeb"/>
+              <w:cnfStyle w:val="000000000000" w:firstRow="0" w:lastRow="0" w:firstColumn="0" w:lastColumn="0" w:oddVBand="0" w:evenVBand="0" w:oddHBand="0" w:evenHBand="0" w:firstRowFirstColumn="0" w:firstRowLastColumn="0" w:lastRowFirstColumn="0" w:lastRowLastColumn="0"/>
+            </w:pPr>
+            <w:r>
+              <w:t xml:space="preserve">Representa la respuesta de un usuario a una pregunta del juego. </w:t>
+            </w:r>
+          </w:p>
+        </w:tc>
+      </w:tr>
+      <w:tr>
+        <w:trPr>
+          <w:cnfStyle w:val="000000100000" w:firstRow="0" w:lastRow="0" w:firstColumn="0" w:lastColumn="0" w:oddVBand="0" w:evenVBand="0" w:oddHBand="1" w:evenHBand="0" w:firstRowFirstColumn="0" w:firstRowLastColumn="0" w:lastRowFirstColumn="0" w:lastRowLastColumn="0"/>
+        </w:trPr>
+        <w:tc>
+          <w:tcPr>
+            <w:cnfStyle w:val="001000000000" w:firstRow="0" w:lastRow="0" w:firstColumn="1" w:lastColumn="0" w:oddVBand="0" w:evenVBand="0" w:oddHBand="0" w:evenHBand="0" w:firstRowFirstColumn="0" w:firstRowLastColumn="0" w:lastRowFirstColumn="0" w:lastRowLastColumn="0"/>
+            <w:tcW w:w="8644" w:type="dxa"/>
+            <w:gridSpan w:val="2"/>
+          </w:tcPr>
+          <w:p>
+            <w:r>
+              <w:rPr>
+                <w:sz w:val="32"/>
+                <w:szCs w:val="32"/>
+              </w:rPr>
+              <w:t xml:space="preserve">Elemento </w:t>
+            </w:r>
+            <w:proofErr w:type="spellStart"/>
+            <w:r>
+              <w:rPr>
+                <w:sz w:val="32"/>
+                <w:szCs w:val="32"/>
+              </w:rPr>
+              <w:t>TrivialWeb</w:t>
+            </w:r>
+            <w:proofErr w:type="spellEnd"/>
+            <w:r>
+              <w:rPr>
+                <w:sz w:val="32"/>
+                <w:szCs w:val="32"/>
+              </w:rPr>
+              <w:t>/</w:t>
+            </w:r>
+            <w:proofErr w:type="spellStart"/>
+            <w:r>
+              <w:rPr>
+                <w:sz w:val="32"/>
+                <w:szCs w:val="32"/>
+              </w:rPr>
+              <w:t>Controllers</w:t>
+            </w:r>
+            <w:proofErr w:type="spellEnd"/>
+          </w:p>
+        </w:tc>
+      </w:tr>
+      <w:tr>
+        <w:tc>
+          <w:tcPr>
+            <w:cnfStyle w:val="001000000000" w:firstRow="0" w:lastRow="0" w:firstColumn="1" w:lastColumn="0" w:oddVBand="0" w:evenVBand="0" w:oddHBand="0" w:evenHBand="0" w:firstRowFirstColumn="0" w:firstRowLastColumn="0" w:lastRowFirstColumn="0" w:lastRowLastColumn="0"/>
+            <w:tcW w:w="4322" w:type="dxa"/>
+          </w:tcPr>
+          <w:p>
+            <w:proofErr w:type="spellStart"/>
+            <w:r>
+              <w:t>Application</w:t>
+            </w:r>
+            <w:proofErr w:type="spellEnd"/>
+          </w:p>
+        </w:tc>
+        <w:tc>
+          <w:tcPr>
+            <w:tcW w:w="4322" w:type="dxa"/>
+          </w:tcPr>
+          <w:p>
+            <w:pPr>
+              <w:pStyle w:val="NormalWeb"/>
+              <w:cnfStyle w:val="000000000000" w:firstRow="0" w:lastRow="0" w:firstColumn="0" w:lastColumn="0" w:oddVBand="0" w:evenVBand="0" w:oddHBand="0" w:evenHBand="0" w:firstRowFirstColumn="0" w:firstRowLastColumn="0" w:lastRowFirstColumn="0" w:lastRowLastColumn="0"/>
+            </w:pPr>
+            <w:r>
+              <w:t xml:space="preserve">Controlador de la aplicación. </w:t>
+            </w:r>
+          </w:p>
+        </w:tc>
+      </w:tr>
+      <w:tr>
+        <w:trPr>
+          <w:cnfStyle w:val="000000100000" w:firstRow="0" w:lastRow="0" w:firstColumn="0" w:lastColumn="0" w:oddVBand="0" w:evenVBand="0" w:oddHBand="1" w:evenHBand="0" w:firstRowFirstColumn="0" w:firstRowLastColumn="0" w:lastRowFirstColumn="0" w:lastRowLastColumn="0"/>
+        </w:trPr>
+        <w:tc>
+          <w:tcPr>
+            <w:cnfStyle w:val="001000000000" w:firstRow="0" w:lastRow="0" w:firstColumn="1" w:lastColumn="0" w:oddVBand="0" w:evenVBand="0" w:oddHBand="0" w:evenHBand="0" w:firstRowFirstColumn="0" w:firstRowLastColumn="0" w:lastRowFirstColumn="0" w:lastRowLastColumn="0"/>
+            <w:tcW w:w="8644" w:type="dxa"/>
+            <w:gridSpan w:val="2"/>
+          </w:tcPr>
+          <w:p>
+            <w:r>
+              <w:rPr>
+                <w:sz w:val="32"/>
+                <w:szCs w:val="32"/>
+              </w:rPr>
+              <w:t xml:space="preserve">Elemento </w:t>
+            </w:r>
+            <w:proofErr w:type="spellStart"/>
+            <w:r>
+              <w:rPr>
+                <w:sz w:val="32"/>
+                <w:szCs w:val="32"/>
+              </w:rPr>
+              <w:t>TrivialWeb</w:t>
+            </w:r>
+            <w:proofErr w:type="spellEnd"/>
+            <w:r>
+              <w:rPr>
+                <w:sz w:val="32"/>
+                <w:szCs w:val="32"/>
+              </w:rPr>
+              <w:t>/</w:t>
+            </w:r>
+            <w:proofErr w:type="spellStart"/>
+            <w:r>
+              <w:rPr>
+                <w:sz w:val="32"/>
+                <w:szCs w:val="32"/>
+              </w:rPr>
+              <w:t>Persistence</w:t>
+            </w:r>
+            <w:proofErr w:type="spellEnd"/>
+          </w:p>
+        </w:tc>
+      </w:tr>
+      <w:tr>
+        <w:tc>
+          <w:tcPr>
+            <w:cnfStyle w:val="001000000000" w:firstRow="0" w:lastRow="0" w:firstColumn="1" w:lastColumn="0" w:oddVBand="0" w:evenVBand="0" w:oddHBand="0" w:evenHBand="0" w:firstRowFirstColumn="0" w:firstRowLastColumn="0" w:lastRowFirstColumn="0" w:lastRowLastColumn="0"/>
+            <w:tcW w:w="4322" w:type="dxa"/>
+          </w:tcPr>
+          <w:p>
+            <w:proofErr w:type="spellStart"/>
+            <w:r>
+              <w:t>MongoDB</w:t>
+            </w:r>
+            <w:proofErr w:type="spellEnd"/>
+          </w:p>
+        </w:tc>
+        <w:tc>
+          <w:tcPr>
+            <w:tcW w:w="4322" w:type="dxa"/>
+          </w:tcPr>
+          <w:p>
+            <w:pPr>
+              <w:pStyle w:val="NormalWeb"/>
+              <w:cnfStyle w:val="000000000000" w:firstRow="0" w:lastRow="0" w:firstColumn="0" w:lastColumn="0" w:oddVBand="0" w:evenVBand="0" w:oddHBand="0" w:evenHBand="0" w:firstRowFirstColumn="0" w:firstRowLastColumn="0" w:lastRowFirstColumn="0" w:lastRowLastColumn="0"/>
+            </w:pPr>
+            <w:r>
+              <w:t xml:space="preserve">Operaciones de gestión de datos de usuarios y preguntas. </w:t>
+            </w:r>
+          </w:p>
+        </w:tc>
+      </w:tr>
+      <w:tr>
+        <w:trPr>
+          <w:cnfStyle w:val="000000100000" w:firstRow="0" w:lastRow="0" w:firstColumn="0" w:lastColumn="0" w:oddVBand="0" w:evenVBand="0" w:oddHBand="1" w:evenHBand="0" w:firstRowFirstColumn="0" w:firstRowLastColumn="0" w:lastRowFirstColumn="0" w:lastRowLastColumn="0"/>
+        </w:trPr>
+        <w:tc>
+          <w:tcPr>
+            <w:cnfStyle w:val="001000000000" w:firstRow="0" w:lastRow="0" w:firstColumn="1" w:lastColumn="0" w:oddVBand="0" w:evenVBand="0" w:oddHBand="0" w:evenHBand="0" w:firstRowFirstColumn="0" w:firstRowLastColumn="0" w:lastRowFirstColumn="0" w:lastRowLastColumn="0"/>
+            <w:tcW w:w="4322" w:type="dxa"/>
+          </w:tcPr>
+          <w:p>
+            <w:proofErr w:type="spellStart"/>
+            <w:r>
+              <w:t>JsonObjectBuilder</w:t>
+            </w:r>
+            <w:proofErr w:type="spellEnd"/>
+          </w:p>
+        </w:tc>
+        <w:tc>
+          <w:tcPr>
+            <w:tcW w:w="4322" w:type="dxa"/>
+          </w:tcPr>
+          <w:p>
+            <w:pPr>
+              <w:pStyle w:val="NormalWeb"/>
+              <w:cnfStyle w:val="000000100000" w:firstRow="0" w:lastRow="0" w:firstColumn="0" w:lastColumn="0" w:oddVBand="0" w:evenVBand="0" w:oddHBand="1" w:evenHBand="0" w:firstRowFirstColumn="0" w:firstRowLastColumn="0" w:lastRowFirstColumn="0" w:lastRowLastColumn="0"/>
+            </w:pPr>
+            <w:r>
+              <w:t xml:space="preserve">Creación de preguntas y/o usuarios a partir de un fichero JSON </w:t>
+            </w:r>
+          </w:p>
+        </w:tc>
+      </w:tr>
+      <w:tr>
+        <w:tc>
+          <w:tcPr>
+            <w:cnfStyle w:val="001000000000" w:firstRow="0" w:lastRow="0" w:firstColumn="1" w:lastColumn="0" w:oddVBand="0" w:evenVBand="0" w:oddHBand="0" w:evenHBand="0" w:firstRowFirstColumn="0" w:firstRowLastColumn="0" w:lastRowFirstColumn="0" w:lastRowLastColumn="0"/>
+            <w:tcW w:w="8644" w:type="dxa"/>
+            <w:gridSpan w:val="2"/>
+          </w:tcPr>
+          <w:p>
+            <w:pPr>
+              <w:pStyle w:val="NormalWeb"/>
+            </w:pPr>
+            <w:r>
+              <w:rPr>
+                <w:sz w:val="32"/>
+                <w:szCs w:val="32"/>
+              </w:rPr>
+              <w:t xml:space="preserve">Elemento </w:t>
+            </w:r>
+            <w:proofErr w:type="spellStart"/>
+            <w:r>
+              <w:rPr>
+                <w:sz w:val="32"/>
+                <w:szCs w:val="32"/>
+              </w:rPr>
+              <w:t>TrivialWeb</w:t>
+            </w:r>
+            <w:proofErr w:type="spellEnd"/>
+            <w:r>
+              <w:rPr>
+                <w:sz w:val="32"/>
+                <w:szCs w:val="32"/>
+              </w:rPr>
+              <w:t>/</w:t>
+            </w:r>
+            <w:proofErr w:type="spellStart"/>
+            <w:r>
+              <w:rPr>
+                <w:sz w:val="32"/>
+                <w:szCs w:val="32"/>
+              </w:rPr>
+              <w:t>Views</w:t>
+            </w:r>
+            <w:proofErr w:type="spellEnd"/>
+          </w:p>
+        </w:tc>
+      </w:tr>
+      <w:tr>
+        <w:trPr>
+          <w:cnfStyle w:val="000000100000" w:firstRow="0" w:lastRow="0" w:firstColumn="0" w:lastColumn="0" w:oddVBand="0" w:evenVBand="0" w:oddHBand="1" w:evenHBand="0" w:firstRowFirstColumn="0" w:firstRowLastColumn="0" w:lastRowFirstColumn="0" w:lastRowLastColumn="0"/>
+        </w:trPr>
+        <w:tc>
+          <w:tcPr>
+            <w:cnfStyle w:val="001000000000" w:firstRow="0" w:lastRow="0" w:firstColumn="1" w:lastColumn="0" w:oddVBand="0" w:evenVBand="0" w:oddHBand="0" w:evenHBand="0" w:firstRowFirstColumn="0" w:firstRowLastColumn="0" w:lastRowFirstColumn="0" w:lastRowLastColumn="0"/>
+            <w:tcW w:w="4322" w:type="dxa"/>
+          </w:tcPr>
+          <w:p>
+            <w:proofErr w:type="spellStart"/>
+            <w:r>
+              <w:t>Main</w:t>
+            </w:r>
+            <w:proofErr w:type="spellEnd"/>
+          </w:p>
+        </w:tc>
+        <w:tc>
+          <w:tcPr>
+            <w:tcW w:w="4322" w:type="dxa"/>
+          </w:tcPr>
+          <w:p>
+            <w:pPr>
+              <w:pStyle w:val="NormalWeb"/>
+              <w:cnfStyle w:val="000000100000" w:firstRow="0" w:lastRow="0" w:firstColumn="0" w:lastColumn="0" w:oddVBand="0" w:evenVBand="0" w:oddHBand="1" w:evenHBand="0" w:firstRowFirstColumn="0" w:firstRowLastColumn="0" w:lastRowFirstColumn="0" w:lastRowLastColumn="0"/>
+            </w:pPr>
+            <w:r>
+              <w:t xml:space="preserve">Pantalla de principal del usuario en sesión. </w:t>
+            </w:r>
+          </w:p>
+        </w:tc>
+      </w:tr>
+      <w:tr>
+        <w:tc>
+          <w:tcPr>
+            <w:cnfStyle w:val="001000000000" w:firstRow="0" w:lastRow="0" w:firstColumn="1" w:lastColumn="0" w:oddVBand="0" w:evenVBand="0" w:oddHBand="0" w:evenHBand="0" w:firstRowFirstColumn="0" w:firstRowLastColumn="0" w:lastRowFirstColumn="0" w:lastRowLastColumn="0"/>
+            <w:tcW w:w="4322" w:type="dxa"/>
+          </w:tcPr>
+          <w:p>
+            <w:r>
+              <w:t>Datos</w:t>
+            </w:r>
+          </w:p>
+        </w:tc>
+        <w:tc>
+          <w:tcPr>
+            <w:tcW w:w="4322" w:type="dxa"/>
+          </w:tcPr>
+          <w:p>
+            <w:pPr>
+              <w:pStyle w:val="NormalWeb"/>
+              <w:cnfStyle w:val="000000000000" w:firstRow="0" w:lastRow="0" w:firstColumn="0" w:lastColumn="0" w:oddVBand="0" w:evenVBand="0" w:oddHBand="0" w:evenHBand="0" w:firstRowFirstColumn="0" w:firstRowLastColumn="0" w:lastRowFirstColumn="0" w:lastRowLastColumn="0"/>
+            </w:pPr>
+            <w:r>
+              <w:t xml:space="preserve">Formulario para visualizar y cambiar datos propios. </w:t>
+            </w:r>
+          </w:p>
+        </w:tc>
+      </w:tr>
+      <w:tr>
+        <w:trPr>
+          <w:cnfStyle w:val="000000100000" w:firstRow="0" w:lastRow="0" w:firstColumn="0" w:lastColumn="0" w:oddVBand="0" w:evenVBand="0" w:oddHBand="1" w:evenHBand="0" w:firstRowFirstColumn="0" w:firstRowLastColumn="0" w:lastRowFirstColumn="0" w:lastRowLastColumn="0"/>
+        </w:trPr>
+        <w:tc>
+          <w:tcPr>
+            <w:cnfStyle w:val="001000000000" w:firstRow="0" w:lastRow="0" w:firstColumn="1" w:lastColumn="0" w:oddVBand="0" w:evenVBand="0" w:oddHBand="0" w:evenHBand="0" w:firstRowFirstColumn="0" w:firstRowLastColumn="0" w:lastRowFirstColumn="0" w:lastRowLastColumn="0"/>
+            <w:tcW w:w="4322" w:type="dxa"/>
+          </w:tcPr>
+          <w:p>
+            <w:r>
+              <w:t>Juego</w:t>
+            </w:r>
+          </w:p>
+        </w:tc>
+        <w:tc>
+          <w:tcPr>
+            <w:tcW w:w="4322" w:type="dxa"/>
+          </w:tcPr>
+          <w:p>
+            <w:pPr>
+              <w:pStyle w:val="NormalWeb"/>
+              <w:cnfStyle w:val="000000100000" w:firstRow="0" w:lastRow="0" w:firstColumn="0" w:lastColumn="0" w:oddVBand="0" w:evenVBand="0" w:oddHBand="1" w:evenHBand="0" w:firstRowFirstColumn="0" w:firstRowLastColumn="0" w:lastRowFirstColumn="0" w:lastRowLastColumn="0"/>
+            </w:pPr>
+            <w:r>
+              <w:t xml:space="preserve">Pantalla principal del juego. </w:t>
+            </w:r>
+          </w:p>
+        </w:tc>
+      </w:tr>
+      <w:tr>
+        <w:tc>
+          <w:tcPr>
+            <w:cnfStyle w:val="001000000000" w:firstRow="0" w:lastRow="0" w:firstColumn="1" w:lastColumn="0" w:oddVBand="0" w:evenVBand="0" w:oddHBand="0" w:evenHBand="0" w:firstRowFirstColumn="0" w:firstRowLastColumn="0" w:lastRowFirstColumn="0" w:lastRowLastColumn="0"/>
+            <w:tcW w:w="4322" w:type="dxa"/>
+          </w:tcPr>
+          <w:p>
+            <w:proofErr w:type="spellStart"/>
+            <w:r>
+              <w:t>Login</w:t>
+            </w:r>
+            <w:proofErr w:type="spellEnd"/>
+          </w:p>
+        </w:tc>
+        <w:tc>
+          <w:tcPr>
+            <w:tcW w:w="4322" w:type="dxa"/>
+          </w:tcPr>
+          <w:p>
+            <w:pPr>
+              <w:pStyle w:val="NormalWeb"/>
+              <w:cnfStyle w:val="000000000000" w:firstRow="0" w:lastRow="0" w:firstColumn="0" w:lastColumn="0" w:oddVBand="0" w:evenVBand="0" w:oddHBand="0" w:evenHBand="0" w:firstRowFirstColumn="0" w:firstRowLastColumn="0" w:lastRowFirstColumn="0" w:lastRowLastColumn="0"/>
+            </w:pPr>
+            <w:r>
+              <w:t xml:space="preserve">Formulario de inicio de sesión. </w:t>
+            </w:r>
+          </w:p>
+        </w:tc>
+      </w:tr>
+      <w:tr>
+        <w:trPr>
+          <w:cnfStyle w:val="000000100000" w:firstRow="0" w:lastRow="0" w:firstColumn="0" w:lastColumn="0" w:oddVBand="0" w:evenVBand="0" w:oddHBand="1" w:evenHBand="0" w:firstRowFirstColumn="0" w:firstRowLastColumn="0" w:lastRowFirstColumn="0" w:lastRowLastColumn="0"/>
+        </w:trPr>
+        <w:tc>
+          <w:tcPr>
+            <w:cnfStyle w:val="001000000000" w:firstRow="0" w:lastRow="0" w:firstColumn="1" w:lastColumn="0" w:oddVBand="0" w:evenVBand="0" w:oddHBand="0" w:evenHBand="0" w:firstRowFirstColumn="0" w:firstRowLastColumn="0" w:lastRowFirstColumn="0" w:lastRowLastColumn="0"/>
+            <w:tcW w:w="4322" w:type="dxa"/>
+          </w:tcPr>
+          <w:p>
+            <w:proofErr w:type="spellStart"/>
+            <w:r>
+              <w:t>Register</w:t>
+            </w:r>
+            <w:proofErr w:type="spellEnd"/>
+          </w:p>
+        </w:tc>
+        <w:tc>
+          <w:tcPr>
+            <w:tcW w:w="4322" w:type="dxa"/>
+          </w:tcPr>
+          <w:p>
+            <w:pPr>
+              <w:pStyle w:val="NormalWeb"/>
+              <w:cnfStyle w:val="000000100000" w:firstRow="0" w:lastRow="0" w:firstColumn="0" w:lastColumn="0" w:oddVBand="0" w:evenVBand="0" w:oddHBand="1" w:evenHBand="0" w:firstRowFirstColumn="0" w:firstRowLastColumn="0" w:lastRowFirstColumn="0" w:lastRowLastColumn="0"/>
+            </w:pPr>
+            <w:r>
+              <w:t xml:space="preserve">Formulario de registro en la aplicación. </w:t>
+            </w:r>
+          </w:p>
+        </w:tc>
+      </w:tr>
+      <w:tr>
+        <w:tc>
+          <w:tcPr>
+            <w:cnfStyle w:val="001000000000" w:firstRow="0" w:lastRow="0" w:firstColumn="1" w:lastColumn="0" w:oddVBand="0" w:evenVBand="0" w:oddHBand="0" w:evenHBand="0" w:firstRowFirstColumn="0" w:firstRowLastColumn="0" w:lastRowFirstColumn="0" w:lastRowLastColumn="0"/>
+            <w:tcW w:w="4322" w:type="dxa"/>
+          </w:tcPr>
+          <w:p>
+            <w:proofErr w:type="spellStart"/>
+            <w:r>
+              <w:t>Users</w:t>
+            </w:r>
+            <w:proofErr w:type="spellEnd"/>
+          </w:p>
+        </w:tc>
+        <w:tc>
+          <w:tcPr>
+            <w:tcW w:w="4322" w:type="dxa"/>
+          </w:tcPr>
+          <w:p>
+            <w:pPr>
+              <w:pStyle w:val="NormalWeb"/>
+              <w:cnfStyle w:val="000000000000" w:firstRow="0" w:lastRow="0" w:firstColumn="0" w:lastColumn="0" w:oddVBand="0" w:evenVBand="0" w:oddHBand="0" w:evenHBand="0" w:firstRowFirstColumn="0" w:firstRowLastColumn="0" w:lastRowFirstColumn="0" w:lastRowLastColumn="0"/>
+            </w:pPr>
+            <w:r>
+              <w:t xml:space="preserve">Lista para la gestión de usuarios. </w:t>
+            </w:r>
+          </w:p>
+        </w:tc>
+      </w:tr>
+      <w:tr>
+        <w:trPr>
+          <w:cnfStyle w:val="000000100000" w:firstRow="0" w:lastRow="0" w:firstColumn="0" w:lastColumn="0" w:oddVBand="0" w:evenVBand="0" w:oddHBand="1" w:evenHBand="0" w:firstRowFirstColumn="0" w:firstRowLastColumn="0" w:lastRowFirstColumn="0" w:lastRowLastColumn="0"/>
+        </w:trPr>
+        <w:tc>
+          <w:tcPr>
+            <w:cnfStyle w:val="001000000000" w:firstRow="0" w:lastRow="0" w:firstColumn="1" w:lastColumn="0" w:oddVBand="0" w:evenVBand="0" w:oddHBand="0" w:evenHBand="0" w:firstRowFirstColumn="0" w:firstRowLastColumn="0" w:lastRowFirstColumn="0" w:lastRowLastColumn="0"/>
+            <w:tcW w:w="4322" w:type="dxa"/>
+          </w:tcPr>
+          <w:p>
+            <w:r>
+              <w:t>Victoria</w:t>
+            </w:r>
+          </w:p>
+        </w:tc>
+        <w:tc>
+          <w:tcPr>
+            <w:tcW w:w="4322" w:type="dxa"/>
+          </w:tcPr>
+          <w:p>
+            <w:pPr>
+              <w:pStyle w:val="NormalWeb"/>
+              <w:cnfStyle w:val="000000100000" w:firstRow="0" w:lastRow="0" w:firstColumn="0" w:lastColumn="0" w:oddVBand="0" w:evenVBand="0" w:oddHBand="1" w:evenHBand="0" w:firstRowFirstColumn="0" w:firstRowLastColumn="0" w:lastRowFirstColumn="0" w:lastRowLastColumn="0"/>
+            </w:pPr>
+            <w:r>
+              <w:t xml:space="preserve">Pantalla para partida ganada. </w:t>
+            </w:r>
+          </w:p>
+        </w:tc>
+      </w:tr>
+    </w:tbl>
+    <w:p>
       <w:bookmarkStart w:id="30" w:name="_GoBack"/>
       <w:bookmarkEnd w:id="30"/>
     </w:p>
@@ -8554,7 +11443,7 @@
                 <w:bCs/>
                 <w:noProof/>
               </w:rPr>
-              <w:t>1</w:t>
+              <w:t>4</w:t>
             </w:r>
             <w:r>
               <w:rPr>
@@ -8599,7 +11488,7 @@
                 <w:bCs/>
                 <w:noProof/>
               </w:rPr>
-              <w:t>13</w:t>
+              <w:t>16</w:t>
             </w:r>
             <w:r>
               <w:rPr>
@@ -11246,6 +14135,22 @@
       </w:tcPr>
     </w:tblStylePr>
   </w:style>
+  <w:style w:type="paragraph" w:styleId="NormalWeb">
+    <w:name w:val="Normal (Web)"/>
+    <w:basedOn w:val="Normal"/>
+    <w:uiPriority w:val="99"/>
+    <w:unhideWhenUsed/>
+    <w:rsid w:val="00014EBA"/>
+    <w:pPr>
+      <w:spacing w:before="100" w:beforeAutospacing="1" w:after="100" w:afterAutospacing="1"/>
+    </w:pPr>
+    <w:rPr>
+      <w:rFonts w:ascii="Times New Roman" w:eastAsia="Times New Roman" w:hAnsi="Times New Roman" w:cs="Times New Roman"/>
+      <w:sz w:val="24"/>
+      <w:szCs w:val="24"/>
+      <w:lang w:eastAsia="es-ES"/>
+    </w:rPr>
+  </w:style>
 </w:styles>
 </file>
 
@@ -13022,6 +15927,22 @@
       </w:tcPr>
     </w:tblStylePr>
   </w:style>
+  <w:style w:type="paragraph" w:styleId="NormalWeb">
+    <w:name w:val="Normal (Web)"/>
+    <w:basedOn w:val="Normal"/>
+    <w:uiPriority w:val="99"/>
+    <w:unhideWhenUsed/>
+    <w:rsid w:val="00014EBA"/>
+    <w:pPr>
+      <w:spacing w:before="100" w:beforeAutospacing="1" w:after="100" w:afterAutospacing="1"/>
+    </w:pPr>
+    <w:rPr>
+      <w:rFonts w:ascii="Times New Roman" w:eastAsia="Times New Roman" w:hAnsi="Times New Roman" w:cs="Times New Roman"/>
+      <w:sz w:val="24"/>
+      <w:szCs w:val="24"/>
+      <w:lang w:eastAsia="es-ES"/>
+    </w:rPr>
+  </w:style>
 </w:styles>
 </file>
 
@@ -13280,7 +16201,7 @@
   <a:extraClrSchemeLst/>
   <a:extLst>
     <a:ext uri="{05A4C25C-085E-4340-85A3-A5531E510DB2}">
-      <thm15:themeFamily xmlns="" xmlns:thm15="http://schemas.microsoft.com/office/thememl/2012/main" name="Office Theme" id="{62F939B6-93AF-4DB8-9C6B-D6C7DFDC589F}" vid="{4A3C46E8-61CC-4603-A589-7422A47A8E4A}"/>
+      <thm15:themeFamily xmlns:thm15="http://schemas.microsoft.com/office/thememl/2012/main" xmlns="" name="Office Theme" id="{62F939B6-93AF-4DB8-9C6B-D6C7DFDC589F}" vid="{4A3C46E8-61CC-4603-A589-7422A47A8E4A}"/>
     </a:ext>
   </a:extLst>
 </a:theme>
@@ -13310,7 +16231,7 @@
 </file>
 
 <file path=customXml/itemProps2.xml><?xml version="1.0" encoding="utf-8"?>
-<ds:datastoreItem xmlns:ds="http://schemas.openxmlformats.org/officeDocument/2006/customXml" ds:itemID="{45F10F4A-A6BA-46A0-8A72-DDB6C363C8FE}">
+<ds:datastoreItem xmlns:ds="http://schemas.openxmlformats.org/officeDocument/2006/customXml" ds:itemID="{9D6A15E5-A697-42D4-A934-BEACBBD5C7CF}">
   <ds:schemaRefs>
     <ds:schemaRef ds:uri="http://schemas.openxmlformats.org/officeDocument/2006/bibliography"/>
   </ds:schemaRefs>

--- a/DOCUMENTACION/Documentación_entrega_final/TRIVIAL4A-ESQUELETO-DOC.docx
+++ b/DOCUMENTACION/Documentación_entrega_final/TRIVIAL4A-ESQUELETO-DOC.docx
@@ -8191,6 +8191,54 @@
         </w:drawing>
       </w:r>
     </w:p>
+    <w:p>
+      <w:pPr>
+        <w:pStyle w:val="Epgrafe"/>
+        <w:ind w:firstLine="708"/>
+        <w:jc w:val="center"/>
+      </w:pPr>
+      <w:r>
+        <w:t xml:space="preserve">Ilustración </w:t>
+      </w:r>
+      <w:r>
+        <w:fldChar w:fldCharType="begin"/>
+      </w:r>
+      <w:r>
+        <w:instrText xml:space="preserve"> SEQ Ilustración \* ARABIC </w:instrText>
+      </w:r>
+      <w:r>
+        <w:fldChar w:fldCharType="separate"/>
+      </w:r>
+      <w:r>
+        <w:rPr>
+          <w:noProof/>
+        </w:rPr>
+        <w:t>3</w:t>
+      </w:r>
+      <w:r>
+        <w:rPr>
+          <w:noProof/>
+        </w:rPr>
+        <w:fldChar w:fldCharType="end"/>
+      </w:r>
+      <w:r>
+        <w:rPr>
+          <w:noProof/>
+        </w:rPr>
+        <w:t>.</w:t>
+      </w:r>
+      <w:r>
+        <w:rPr>
+          <w:noProof/>
+        </w:rPr>
+        <w:t>4</w:t>
+      </w:r>
+      <w:bookmarkStart w:id="30" w:name="_GoBack"/>
+      <w:bookmarkEnd w:id="30"/>
+      <w:r>
+        <w:t>- Diagrama de Paquetes</w:t>
+      </w:r>
+    </w:p>
     <w:p/>
     <w:p/>
     <w:tbl>
@@ -8335,6 +8383,7 @@
           <w:p>
             <w:proofErr w:type="spellStart"/>
             <w:r>
+              <w:lastRenderedPageBreak/>
               <w:t>TrivialWeb</w:t>
             </w:r>
             <w:proofErr w:type="spellEnd"/>
@@ -10146,6 +10195,7 @@
                 <w:sz w:val="32"/>
                 <w:szCs w:val="32"/>
               </w:rPr>
+              <w:lastRenderedPageBreak/>
               <w:t xml:space="preserve">Elemento </w:t>
             </w:r>
             <w:proofErr w:type="spellStart"/>
@@ -10213,11 +10263,7 @@
               <w:cnfStyle w:val="000000100000" w:firstRow="0" w:lastRow="0" w:firstColumn="0" w:lastColumn="0" w:oddVBand="0" w:evenVBand="0" w:oddHBand="1" w:evenHBand="0" w:firstRowFirstColumn="0" w:firstRowLastColumn="0" w:lastRowFirstColumn="0" w:lastRowLastColumn="0"/>
             </w:pPr>
             <w:r>
-              <w:t xml:space="preserve">Carga las preguntas y crea la </w:t>
-            </w:r>
-            <w:r>
-              <w:lastRenderedPageBreak/>
-              <w:t xml:space="preserve">partida. </w:t>
+              <w:t xml:space="preserve">Carga las preguntas y crea la partida. </w:t>
             </w:r>
           </w:p>
         </w:tc>
@@ -11024,10 +11070,7 @@
         </w:tc>
       </w:tr>
     </w:tbl>
-    <w:p>
-      <w:bookmarkStart w:id="30" w:name="_GoBack"/>
-      <w:bookmarkEnd w:id="30"/>
-    </w:p>
+    <w:p/>
     <w:p>
       <w:pPr>
         <w:pStyle w:val="Ttulo1"/>
@@ -11443,7 +11486,7 @@
                 <w:bCs/>
                 <w:noProof/>
               </w:rPr>
-              <w:t>4</w:t>
+              <w:t>1</w:t>
             </w:r>
             <w:r>
               <w:rPr>
@@ -16231,7 +16274,7 @@
 </file>
 
 <file path=customXml/itemProps2.xml><?xml version="1.0" encoding="utf-8"?>
-<ds:datastoreItem xmlns:ds="http://schemas.openxmlformats.org/officeDocument/2006/customXml" ds:itemID="{9D6A15E5-A697-42D4-A934-BEACBBD5C7CF}">
+<ds:datastoreItem xmlns:ds="http://schemas.openxmlformats.org/officeDocument/2006/customXml" ds:itemID="{3D6FC3E3-FE07-4B79-84FE-EDD6CF5B5D20}">
   <ds:schemaRefs>
     <ds:schemaRef ds:uri="http://schemas.openxmlformats.org/officeDocument/2006/bibliography"/>
   </ds:schemaRefs>

--- a/DOCUMENTACION/Documentación_entrega_final/TRIVIAL4A-ESQUELETO-DOC.docx
+++ b/DOCUMENTACION/Documentación_entrega_final/TRIVIAL4A-ESQUELETO-DOC.docx
@@ -3597,27 +3597,14 @@
       <w:r>
         <w:t xml:space="preserve">Ilustración </w:t>
       </w:r>
-      <w:r>
-        <w:fldChar w:fldCharType="begin"/>
-      </w:r>
-      <w:r>
-        <w:instrText xml:space="preserve"> SEQ Ilustración \* ARABIC </w:instrText>
-      </w:r>
-      <w:r>
-        <w:fldChar w:fldCharType="separate"/>
-      </w:r>
-      <w:r>
-        <w:rPr>
-          <w:noProof/>
-        </w:rPr>
-        <w:t>1</w:t>
-      </w:r>
-      <w:r>
-        <w:rPr>
-          <w:noProof/>
-        </w:rPr>
-        <w:fldChar w:fldCharType="end"/>
-      </w:r>
+      <w:fldSimple w:instr=" SEQ Ilustración \* ARABIC ">
+        <w:r>
+          <w:rPr>
+            <w:noProof/>
+          </w:rPr>
+          <w:t>1</w:t>
+        </w:r>
+      </w:fldSimple>
       <w:r>
         <w:t xml:space="preserve"> - Diagrama de contexto</w:t>
       </w:r>
@@ -4125,27 +4112,14 @@
       <w:r>
         <w:t xml:space="preserve">Tabla </w:t>
       </w:r>
-      <w:r>
-        <w:fldChar w:fldCharType="begin"/>
-      </w:r>
-      <w:r>
-        <w:instrText xml:space="preserve"> SEQ Tabla \* ARABIC </w:instrText>
-      </w:r>
-      <w:r>
-        <w:fldChar w:fldCharType="separate"/>
-      </w:r>
-      <w:r>
-        <w:rPr>
-          <w:noProof/>
-        </w:rPr>
-        <w:t>1</w:t>
-      </w:r>
-      <w:r>
-        <w:rPr>
-          <w:noProof/>
-        </w:rPr>
-        <w:fldChar w:fldCharType="end"/>
-      </w:r>
+      <w:fldSimple w:instr=" SEQ Tabla \* ARABIC ">
+        <w:r>
+          <w:rPr>
+            <w:noProof/>
+          </w:rPr>
+          <w:t>1</w:t>
+        </w:r>
+      </w:fldSimple>
       <w:r>
         <w:t xml:space="preserve"> - Historias de usuario</w:t>
       </w:r>
@@ -4546,27 +4520,14 @@
       <w:r>
         <w:t xml:space="preserve">Tabla </w:t>
       </w:r>
-      <w:r>
-        <w:fldChar w:fldCharType="begin"/>
-      </w:r>
-      <w:r>
-        <w:instrText xml:space="preserve"> SEQ Tabla \* ARABIC </w:instrText>
-      </w:r>
-      <w:r>
-        <w:fldChar w:fldCharType="separate"/>
-      </w:r>
-      <w:r>
-        <w:rPr>
-          <w:noProof/>
-        </w:rPr>
-        <w:t>2</w:t>
-      </w:r>
-      <w:r>
-        <w:rPr>
-          <w:noProof/>
-        </w:rPr>
-        <w:fldChar w:fldCharType="end"/>
-      </w:r>
+      <w:fldSimple w:instr=" SEQ Tabla \* ARABIC ">
+        <w:r>
+          <w:rPr>
+            <w:noProof/>
+          </w:rPr>
+          <w:t>2</w:t>
+        </w:r>
+      </w:fldSimple>
       <w:r>
         <w:t xml:space="preserve"> - </w:t>
       </w:r>
@@ -5042,27 +5003,14 @@
       <w:r>
         <w:t xml:space="preserve">Tabla </w:t>
       </w:r>
-      <w:r>
-        <w:fldChar w:fldCharType="begin"/>
-      </w:r>
-      <w:r>
-        <w:instrText xml:space="preserve"> SEQ Tabla \* ARABIC </w:instrText>
-      </w:r>
-      <w:r>
-        <w:fldChar w:fldCharType="separate"/>
-      </w:r>
-      <w:r>
-        <w:rPr>
-          <w:noProof/>
-        </w:rPr>
-        <w:t>3</w:t>
-      </w:r>
-      <w:r>
-        <w:rPr>
-          <w:noProof/>
-        </w:rPr>
-        <w:fldChar w:fldCharType="end"/>
-      </w:r>
+      <w:fldSimple w:instr=" SEQ Tabla \* ARABIC ">
+        <w:r>
+          <w:rPr>
+            <w:noProof/>
+          </w:rPr>
+          <w:t>3</w:t>
+        </w:r>
+      </w:fldSimple>
       <w:r>
         <w:t xml:space="preserve"> - Atributos de calidad</w:t>
       </w:r>
@@ -5632,27 +5580,14 @@
         <w:lastRenderedPageBreak/>
         <w:t xml:space="preserve">Tabla </w:t>
       </w:r>
-      <w:r>
-        <w:fldChar w:fldCharType="begin"/>
-      </w:r>
-      <w:r>
-        <w:instrText xml:space="preserve"> SEQ Tabla \* ARABIC </w:instrText>
-      </w:r>
-      <w:r>
-        <w:fldChar w:fldCharType="separate"/>
-      </w:r>
-      <w:r>
-        <w:rPr>
-          <w:noProof/>
-        </w:rPr>
-        <w:t>4</w:t>
-      </w:r>
-      <w:r>
-        <w:rPr>
-          <w:noProof/>
-        </w:rPr>
-        <w:fldChar w:fldCharType="end"/>
-      </w:r>
+      <w:fldSimple w:instr=" SEQ Tabla \* ARABIC ">
+        <w:r>
+          <w:rPr>
+            <w:noProof/>
+          </w:rPr>
+          <w:t>4</w:t>
+        </w:r>
+      </w:fldSimple>
       <w:r>
         <w:t xml:space="preserve"> - </w:t>
       </w:r>
@@ -6399,27 +6334,14 @@
       <w:r>
         <w:t xml:space="preserve">Ilustración </w:t>
       </w:r>
-      <w:r>
-        <w:fldChar w:fldCharType="begin"/>
-      </w:r>
-      <w:r>
-        <w:instrText xml:space="preserve"> SEQ Ilustración \* ARABIC </w:instrText>
-      </w:r>
-      <w:r>
-        <w:fldChar w:fldCharType="separate"/>
-      </w:r>
-      <w:r>
-        <w:rPr>
-          <w:noProof/>
-        </w:rPr>
-        <w:t>2</w:t>
-      </w:r>
-      <w:r>
-        <w:rPr>
-          <w:noProof/>
-        </w:rPr>
-        <w:fldChar w:fldCharType="end"/>
-      </w:r>
+      <w:fldSimple w:instr=" SEQ Ilustración \* ARABIC ">
+        <w:r>
+          <w:rPr>
+            <w:noProof/>
+          </w:rPr>
+          <w:t>2</w:t>
+        </w:r>
+      </w:fldSimple>
       <w:r>
         <w:t xml:space="preserve"> - Solución planteada</w:t>
       </w:r>
@@ -7812,14 +7734,27 @@
       <w:r>
         <w:t xml:space="preserve">Ilustración </w:t>
       </w:r>
-      <w:fldSimple w:instr=" SEQ Ilustración \* ARABIC ">
-        <w:r>
-          <w:rPr>
-            <w:noProof/>
-          </w:rPr>
-          <w:t>3</w:t>
-        </w:r>
-      </w:fldSimple>
+      <w:r>
+        <w:fldChar w:fldCharType="begin"/>
+      </w:r>
+      <w:r>
+        <w:instrText xml:space="preserve"> SEQ Ilustración \* ARABIC </w:instrText>
+      </w:r>
+      <w:r>
+        <w:fldChar w:fldCharType="separate"/>
+      </w:r>
+      <w:r>
+        <w:rPr>
+          <w:noProof/>
+        </w:rPr>
+        <w:t>3</w:t>
+      </w:r>
+      <w:r>
+        <w:rPr>
+          <w:noProof/>
+        </w:rPr>
+        <w:fldChar w:fldCharType="end"/>
+      </w:r>
       <w:r>
         <w:rPr>
           <w:noProof/>
@@ -7919,14 +7854,27 @@
       <w:r>
         <w:t xml:space="preserve">Ilustración </w:t>
       </w:r>
-      <w:fldSimple w:instr=" SEQ Ilustración \* ARABIC ">
-        <w:r>
-          <w:rPr>
-            <w:noProof/>
-          </w:rPr>
-          <w:t>3</w:t>
-        </w:r>
-      </w:fldSimple>
+      <w:r>
+        <w:fldChar w:fldCharType="begin"/>
+      </w:r>
+      <w:r>
+        <w:instrText xml:space="preserve"> SEQ Ilustración \* ARABIC </w:instrText>
+      </w:r>
+      <w:r>
+        <w:fldChar w:fldCharType="separate"/>
+      </w:r>
+      <w:r>
+        <w:rPr>
+          <w:noProof/>
+        </w:rPr>
+        <w:t>3</w:t>
+      </w:r>
+      <w:r>
+        <w:rPr>
+          <w:noProof/>
+        </w:rPr>
+        <w:fldChar w:fldCharType="end"/>
+      </w:r>
       <w:r>
         <w:rPr>
           <w:noProof/>
@@ -8201,40 +8149,8 @@
         <w:t xml:space="preserve">Ilustración </w:t>
       </w:r>
       <w:r>
-        <w:fldChar w:fldCharType="begin"/>
-      </w:r>
-      <w:r>
-        <w:instrText xml:space="preserve"> SEQ Ilustración \* ARABIC </w:instrText>
-      </w:r>
-      <w:r>
-        <w:fldChar w:fldCharType="separate"/>
-      </w:r>
-      <w:r>
-        <w:rPr>
-          <w:noProof/>
-        </w:rPr>
-        <w:t>3</w:t>
-      </w:r>
-      <w:r>
-        <w:rPr>
-          <w:noProof/>
-        </w:rPr>
-        <w:fldChar w:fldCharType="end"/>
-      </w:r>
-      <w:r>
-        <w:rPr>
-          <w:noProof/>
-        </w:rPr>
-        <w:t>.</w:t>
-      </w:r>
-      <w:r>
-        <w:rPr>
-          <w:noProof/>
-        </w:rPr>
-        <w:t>4</w:t>
-      </w:r>
-      <w:bookmarkStart w:id="30" w:name="_GoBack"/>
-      <w:bookmarkEnd w:id="30"/>
+        <w:t>5</w:t>
+      </w:r>
       <w:r>
         <w:t>- Diagrama de Paquetes</w:t>
       </w:r>
@@ -11075,25 +10991,25 @@
       <w:pPr>
         <w:pStyle w:val="Ttulo1"/>
       </w:pPr>
-      <w:bookmarkStart w:id="31" w:name="_Toc418498990"/>
+      <w:bookmarkStart w:id="30" w:name="_Toc418498990"/>
       <w:r>
         <w:lastRenderedPageBreak/>
         <w:t>Anexos</w:t>
       </w:r>
-      <w:bookmarkEnd w:id="31"/>
+      <w:bookmarkEnd w:id="30"/>
     </w:p>
     <w:p>
       <w:pPr>
         <w:pStyle w:val="Ttulo2"/>
       </w:pPr>
-      <w:bookmarkStart w:id="32" w:name="_Toc418498991"/>
+      <w:bookmarkStart w:id="31" w:name="_Toc418498991"/>
       <w:r>
         <w:t xml:space="preserve">Diagrama </w:t>
       </w:r>
       <w:r>
         <w:t>BPMN</w:t>
       </w:r>
-      <w:bookmarkEnd w:id="32"/>
+      <w:bookmarkEnd w:id="31"/>
       <w:r>
         <w:t xml:space="preserve"> </w:t>
       </w:r>
@@ -11167,8 +11083,10 @@
         <w:t xml:space="preserve">Ilustración </w:t>
       </w:r>
       <w:r>
-        <w:t>4</w:t>
-      </w:r>
+        <w:t>6</w:t>
+      </w:r>
+      <w:bookmarkStart w:id="32" w:name="_GoBack"/>
+      <w:bookmarkEnd w:id="32"/>
       <w:r>
         <w:t xml:space="preserve"> - Diagrama BPMN</w:t>
       </w:r>
@@ -11486,7 +11404,7 @@
                 <w:bCs/>
                 <w:noProof/>
               </w:rPr>
-              <w:t>1</w:t>
+              <w:t>5</w:t>
             </w:r>
             <w:r>
               <w:rPr>
@@ -16244,7 +16162,7 @@
   <a:extraClrSchemeLst/>
   <a:extLst>
     <a:ext uri="{05A4C25C-085E-4340-85A3-A5531E510DB2}">
-      <thm15:themeFamily xmlns:thm15="http://schemas.microsoft.com/office/thememl/2012/main" xmlns="" name="Office Theme" id="{62F939B6-93AF-4DB8-9C6B-D6C7DFDC589F}" vid="{4A3C46E8-61CC-4603-A589-7422A47A8E4A}"/>
+      <thm15:themeFamily xmlns="" xmlns:thm15="http://schemas.microsoft.com/office/thememl/2012/main" name="Office Theme" id="{62F939B6-93AF-4DB8-9C6B-D6C7DFDC589F}" vid="{4A3C46E8-61CC-4603-A589-7422A47A8E4A}"/>
     </a:ext>
   </a:extLst>
 </a:theme>
@@ -16274,7 +16192,7 @@
 </file>
 
 <file path=customXml/itemProps2.xml><?xml version="1.0" encoding="utf-8"?>
-<ds:datastoreItem xmlns:ds="http://schemas.openxmlformats.org/officeDocument/2006/customXml" ds:itemID="{3D6FC3E3-FE07-4B79-84FE-EDD6CF5B5D20}">
+<ds:datastoreItem xmlns:ds="http://schemas.openxmlformats.org/officeDocument/2006/customXml" ds:itemID="{79BB16EE-60F0-4ED2-8861-4C0A5A19408E}">
   <ds:schemaRefs>
     <ds:schemaRef ds:uri="http://schemas.openxmlformats.org/officeDocument/2006/bibliography"/>
   </ds:schemaRefs>

--- a/DOCUMENTACION/Documentación_entrega_final/TRIVIAL4A-ESQUELETO-DOC.docx
+++ b/DOCUMENTACION/Documentación_entrega_final/TRIVIAL4A-ESQUELETO-DOC.docx
@@ -1,6 +1,6 @@
 
 <file path=word/document.xml><?xml version="1.0" encoding="utf-8"?>
-<w:document xmlns:wpc="http://schemas.microsoft.com/office/word/2010/wordprocessingCanvas" xmlns:mc="http://schemas.openxmlformats.org/markup-compatibility/2006" xmlns:o="urn:schemas-microsoft-com:office:office" xmlns:r="http://schemas.openxmlformats.org/officeDocument/2006/relationships" xmlns:m="http://schemas.openxmlformats.org/officeDocument/2006/math" xmlns:v="urn:schemas-microsoft-com:vml" xmlns:wp14="http://schemas.microsoft.com/office/word/2010/wordprocessingDrawing" xmlns:wp="http://schemas.openxmlformats.org/drawingml/2006/wordprocessingDrawing" xmlns:w10="urn:schemas-microsoft-com:office:word" xmlns:w="http://schemas.openxmlformats.org/wordprocessingml/2006/main" xmlns:w14="http://schemas.microsoft.com/office/word/2010/wordml" xmlns:wpg="http://schemas.microsoft.com/office/word/2010/wordprocessingGroup" xmlns:wpi="http://schemas.microsoft.com/office/word/2010/wordprocessingInk" xmlns:wne="http://schemas.microsoft.com/office/word/2006/wordml" xmlns:wps="http://schemas.microsoft.com/office/word/2010/wordprocessingShape" mc:Ignorable="w14 wp14">
+<w:document xmlns:wpc="http://schemas.microsoft.com/office/word/2010/wordprocessingCanvas" xmlns:mc="http://schemas.openxmlformats.org/markup-compatibility/2006" xmlns:o="urn:schemas-microsoft-com:office:office" xmlns:r="http://schemas.openxmlformats.org/officeDocument/2006/relationships" xmlns:m="http://schemas.openxmlformats.org/officeDocument/2006/math" xmlns:v="urn:schemas-microsoft-com:vml" xmlns:wp14="http://schemas.microsoft.com/office/word/2010/wordprocessingDrawing" xmlns:wp="http://schemas.openxmlformats.org/drawingml/2006/wordprocessingDrawing" xmlns:w10="urn:schemas-microsoft-com:office:word" xmlns:w="http://schemas.openxmlformats.org/wordprocessingml/2006/main" xmlns:w14="http://schemas.microsoft.com/office/word/2010/wordml" xmlns:w15="http://schemas.microsoft.com/office/word/2012/wordml" xmlns:wpg="http://schemas.microsoft.com/office/word/2010/wordprocessingGroup" xmlns:wpi="http://schemas.microsoft.com/office/word/2010/wordprocessingInk" xmlns:wne="http://schemas.microsoft.com/office/word/2006/wordml" xmlns:wps="http://schemas.microsoft.com/office/word/2010/wordprocessingShape" mc:Ignorable="w14 w15 wp14">
   <w:body>
     <w:sdt>
       <w:sdtPr>
@@ -164,7 +164,7 @@
               </mc:Choice>
               <mc:Fallback>
                 <w:pict>
-                  <v:shapetype id="_x0000_t202" coordsize="21600,21600" o:spt="202" path="m,l,21600r21600,l21600,xe">
+                  <v:shapetype w14:anchorId="1F400197" id="_x0000_t202" coordsize="21600,21600" o:spt="202" path="m,l,21600r21600,l21600,xe">
                     <v:stroke joinstyle="miter"/>
                     <v:path gradientshapeok="t" o:connecttype="rect"/>
                   </v:shapetype>
@@ -749,9 +749,9 @@
                   </wp:anchor>
                 </w:drawing>
               </mc:Choice>
-              <mc:Fallback xmlns:w15="http://schemas.microsoft.com/office/word/2012/wordml">
+              <mc:Fallback>
                 <w:pict>
-                  <v:group w14:anchorId="1E732091" id="Group 2" o:spid="_x0000_s1026" style="position:absolute;margin-left:0;margin-top:0;width:432.65pt;height:448.55pt;z-index:-251656192;mso-width-percent:706;mso-height-percent:566;mso-left-percent:220;mso-top-percent:300;mso-position-horizontal-relative:page;mso-position-vertical-relative:page;mso-width-percent:706;mso-height-percent:566;mso-left-percent:220;mso-top-percent:300" coordsize="43291,44910" o:gfxdata="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">
+                  <v:group w14:anchorId="4351254E" id="Group 2" o:spid="_x0000_s1026" style="position:absolute;margin-left:0;margin-top:0;width:432.65pt;height:448.55pt;z-index:-251657728;mso-width-percent:706;mso-height-percent:566;mso-left-percent:220;mso-top-percent:300;mso-position-horizontal-relative:page;mso-position-vertical-relative:page;mso-width-percent:706;mso-height-percent:566;mso-left-percent:220;mso-top-percent:300" coordsize="43291,44910" o:gfxdata="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">
                     <o:lock v:ext="edit" aspectratio="t"/>
                     <v:shape id="Freeform 64" o:spid="_x0000_s1027" style="position:absolute;left:15017;width:28274;height:28352;visibility:visible;mso-wrap-style:square;v-text-anchor:top" coordsize="1781,1786" o:gfxdata="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" path="m4,1786l,1782,1776,r5,5l4,1786xe" filled="f" stroked="f">
                       <v:path arrowok="t" o:connecttype="custom" o:connectlocs="6350,2835275;0,2828925;2819400,0;2827338,7938;6350,2835275" o:connectangles="0,0,0,0,0"/>
@@ -929,7 +929,7 @@
               </mc:Choice>
               <mc:Fallback>
                 <w:pict>
-                  <v:shape id="Text Box 69" o:spid="_x0000_s1027" type="#_x0000_t202" style="position:absolute;margin-left:0;margin-top:0;width:468pt;height:29.5pt;z-index:251656704;visibility:visible;mso-wrap-style:square;mso-width-percent:765;mso-height-percent:0;mso-wrap-distance-left:9pt;mso-wrap-distance-top:0;mso-wrap-distance-right:9pt;mso-wrap-distance-bottom:0;mso-position-horizontal:center;mso-position-horizontal-relative:page;mso-position-vertical:bottom;mso-position-vertical-relative:margin;mso-width-percent:765;mso-height-percent:0;mso-width-relative:page;mso-height-relative:margin;v-text-anchor:bottom" o:gfxdata="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" filled="f" stroked="f" strokeweight=".5pt">
+                  <v:shape w14:anchorId="1EBC8E64" id="Text Box 69" o:spid="_x0000_s1027" type="#_x0000_t202" style="position:absolute;margin-left:0;margin-top:0;width:468pt;height:29.5pt;z-index:251656704;visibility:visible;mso-wrap-style:square;mso-width-percent:765;mso-height-percent:0;mso-wrap-distance-left:9pt;mso-wrap-distance-top:0;mso-wrap-distance-right:9pt;mso-wrap-distance-bottom:0;mso-position-horizontal:center;mso-position-horizontal-relative:page;mso-position-vertical:bottom;mso-position-vertical-relative:margin;mso-width-percent:765;mso-height-percent:0;mso-width-relative:page;mso-height-relative:margin;v-text-anchor:bottom" o:gfxdata="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" filled="f" stroked="f" strokeweight=".5pt">
                     <v:textbox style="mso-fit-shape-to-text:t" inset="0,0,0,0">
                       <w:txbxContent>
                         <w:p>
@@ -3247,15 +3247,7 @@
                 </w:tcPr>
                 <w:p>
                   <w:r>
-                    <w:t xml:space="preserve">David </w:t>
-                  </w:r>
-                  <w:proofErr w:type="spellStart"/>
-                  <w:r>
-                    <w:t>Sariego</w:t>
-                  </w:r>
-                  <w:proofErr w:type="spellEnd"/>
-                  <w:r>
-                    <w:t xml:space="preserve"> Fernández</w:t>
+                    <w:t>David Sariego Fernández</w:t>
                   </w:r>
                 </w:p>
               </w:tc>
@@ -3501,11 +3493,9 @@
       <w:bookmarkEnd w:id="3"/>
     </w:p>
     <w:p>
-      <w:proofErr w:type="spellStart"/>
       <w:r>
         <w:t>NoGame</w:t>
       </w:r>
-      <w:proofErr w:type="spellEnd"/>
       <w:r>
         <w:t>, una empresa del sector de los videojuegos está interesada en la creación de una aplicación con un funcionamiento similar al juego de mesa “Trivial”.</w:t>
       </w:r>
@@ -3592,19 +3582,32 @@
     </w:p>
     <w:p>
       <w:pPr>
-        <w:pStyle w:val="Epgrafe"/>
+        <w:pStyle w:val="Descripcin"/>
       </w:pPr>
       <w:r>
         <w:t xml:space="preserve">Ilustración </w:t>
       </w:r>
-      <w:fldSimple w:instr=" SEQ Ilustración \* ARABIC ">
-        <w:r>
-          <w:rPr>
-            <w:noProof/>
-          </w:rPr>
-          <w:t>1</w:t>
-        </w:r>
-      </w:fldSimple>
+      <w:r>
+        <w:fldChar w:fldCharType="begin"/>
+      </w:r>
+      <w:r>
+        <w:instrText xml:space="preserve"> SEQ Ilustración \* ARABIC </w:instrText>
+      </w:r>
+      <w:r>
+        <w:fldChar w:fldCharType="separate"/>
+      </w:r>
+      <w:r>
+        <w:rPr>
+          <w:noProof/>
+        </w:rPr>
+        <w:t>1</w:t>
+      </w:r>
+      <w:r>
+        <w:rPr>
+          <w:noProof/>
+        </w:rPr>
+        <w:fldChar w:fldCharType="end"/>
+      </w:r>
       <w:r>
         <w:t xml:space="preserve"> - Diagrama de contexto</w:t>
       </w:r>
@@ -3635,71 +3638,7 @@
     </w:p>
     <w:p>
       <w:r>
-        <w:t>El estudio de la arquitectura se realiza siguiendo el método de ADD (Atribute-</w:t>
-      </w:r>
-      <w:proofErr w:type="spellStart"/>
-      <w:r>
-        <w:t>Driven</w:t>
-      </w:r>
-      <w:proofErr w:type="spellEnd"/>
-      <w:r>
-        <w:t xml:space="preserve"> </w:t>
-      </w:r>
-      <w:proofErr w:type="spellStart"/>
-      <w:r>
-        <w:t>Design</w:t>
-      </w:r>
-      <w:proofErr w:type="spellEnd"/>
-      <w:r>
-        <w:t xml:space="preserve">) (Bass, </w:t>
-      </w:r>
-      <w:proofErr w:type="spellStart"/>
-      <w:r>
-        <w:t>Clements</w:t>
-      </w:r>
-      <w:proofErr w:type="spellEnd"/>
-      <w:r>
-        <w:t xml:space="preserve">, &amp; </w:t>
-      </w:r>
-      <w:proofErr w:type="spellStart"/>
-      <w:r>
-        <w:t>Kazman</w:t>
-      </w:r>
-      <w:proofErr w:type="spellEnd"/>
-      <w:r>
-        <w:t xml:space="preserve">, Software </w:t>
-      </w:r>
-      <w:proofErr w:type="spellStart"/>
-      <w:r>
-        <w:t>Architecture</w:t>
-      </w:r>
-      <w:proofErr w:type="spellEnd"/>
-      <w:r>
-        <w:t xml:space="preserve"> in </w:t>
-      </w:r>
-      <w:proofErr w:type="spellStart"/>
-      <w:r>
-        <w:t>Practice</w:t>
-      </w:r>
-      <w:proofErr w:type="spellEnd"/>
-      <w:r>
-        <w:t xml:space="preserve">, </w:t>
-      </w:r>
-      <w:proofErr w:type="spellStart"/>
-      <w:r>
-        <w:t>Second</w:t>
-      </w:r>
-      <w:proofErr w:type="spellEnd"/>
-      <w:r>
-        <w:t xml:space="preserve"> </w:t>
-      </w:r>
-      <w:proofErr w:type="spellStart"/>
-      <w:r>
-        <w:t>Edition</w:t>
-      </w:r>
-      <w:proofErr w:type="spellEnd"/>
-      <w:r>
-        <w:t>, 2003)</w:t>
+        <w:t>El estudio de la arquitectura se realiza siguiendo el método de ADD (Atribute-Driven Design) (Bass, Clements, &amp; Kazman, Software Architecture in Practice, Second Edition, 2003)</w:t>
       </w:r>
       <w:r>
         <w:t>.</w:t>
@@ -3728,86 +3667,46 @@
         <w:t>podrán</w:t>
       </w:r>
       <w:r>
-        <w:t xml:space="preserve"> repartir a más de una persona creando la posibilidad de dividir la tarea en </w:t>
-      </w:r>
-      <w:proofErr w:type="spellStart"/>
-      <w:r>
-        <w:t>subtareas</w:t>
-      </w:r>
-      <w:proofErr w:type="spellEnd"/>
-      <w:r>
-        <w:t xml:space="preserve"> o de realizar la tarea conjuntamente con técnicas como </w:t>
-      </w:r>
-      <w:proofErr w:type="spellStart"/>
+        <w:t xml:space="preserve"> repartir a más de una persona creando la posibilidad de dividir la tarea en subtareas o de realizar la tarea conjuntamente con técnicas como </w:t>
+      </w:r>
       <w:r>
         <w:rPr>
           <w:i/>
         </w:rPr>
-        <w:t>pair</w:t>
-      </w:r>
-      <w:proofErr w:type="spellEnd"/>
+        <w:t>pair porgramming</w:t>
+      </w:r>
+      <w:r>
+        <w:t>.</w:t>
+      </w:r>
+    </w:p>
+    <w:p>
+      <w:r>
+        <w:t>La comunicación del equipo se realizará presencialmente en el centro, a partir de mensajería instantánea en Skype y a través de Github, aprovechando todas las herramientas disponibles en este.</w:t>
+      </w:r>
+    </w:p>
+    <w:p>
+      <w:r>
+        <w:pict w14:anchorId="03A21979">
+          <v:rect id="_x0000_i1025" style="width:0;height:1.5pt" o:hralign="center" o:hrstd="t" o:hr="t" fillcolor="#a0a0a0" stroked="f"/>
+        </w:pict>
+      </w:r>
+    </w:p>
+    <w:p>
+      <w:r>
+        <w:t xml:space="preserve">El estilo de desarrollo del software </w:t>
+      </w:r>
+      <w:r>
+        <w:t xml:space="preserve">ha sido </w:t>
+      </w:r>
+      <w:r>
+        <w:t>estilo incremental (</w:t>
+      </w:r>
       <w:r>
         <w:rPr>
           <w:i/>
         </w:rPr>
-        <w:t xml:space="preserve"> </w:t>
-      </w:r>
-      <w:proofErr w:type="spellStart"/>
-      <w:r>
-        <w:rPr>
-          <w:i/>
-        </w:rPr>
-        <w:t>porgramming</w:t>
-      </w:r>
-      <w:proofErr w:type="spellEnd"/>
-      <w:r>
-        <w:t>.</w:t>
-      </w:r>
-    </w:p>
-    <w:p>
-      <w:r>
-        <w:t xml:space="preserve">La comunicación del equipo se realizará presencialmente en el centro, a partir de mensajería instantánea en Skype y a través de </w:t>
-      </w:r>
-      <w:proofErr w:type="spellStart"/>
-      <w:r>
-        <w:t>Github</w:t>
-      </w:r>
-      <w:proofErr w:type="spellEnd"/>
-      <w:r>
-        <w:t>, aprovechando todas las herramientas disponibles en este.</w:t>
-      </w:r>
-    </w:p>
-    <w:p>
-      <w:r>
-        <w:pict w14:anchorId="03A21979">
-          <v:rect id="_x0000_i1025" style="width:0;height:1.5pt" o:hralign="center" o:hrstd="t" o:hr="t" fillcolor="#a0a0a0" stroked="f"/>
-        </w:pict>
-      </w:r>
-    </w:p>
-    <w:p>
-      <w:r>
-        <w:t xml:space="preserve">El estilo de desarrollo del software </w:t>
-      </w:r>
-      <w:r>
-        <w:t xml:space="preserve">ha sido </w:t>
-      </w:r>
-      <w:r>
-        <w:t>estilo incremental (</w:t>
-      </w:r>
-      <w:r>
-        <w:rPr>
-          <w:i/>
-        </w:rPr>
-        <w:t xml:space="preserve">Incremental </w:t>
-      </w:r>
-      <w:proofErr w:type="spellStart"/>
-      <w:r>
-        <w:rPr>
-          <w:i/>
-        </w:rPr>
-        <w:t>piecemeal</w:t>
-      </w:r>
-      <w:proofErr w:type="spellEnd"/>
+        <w:t>Incremental piecemeal</w:t>
+      </w:r>
       <w:r>
         <w:t>)</w:t>
       </w:r>
@@ -3829,14 +3728,12 @@
       <w:r>
         <w:t xml:space="preserve">Los interesados en la aplicación, también llamados </w:t>
       </w:r>
-      <w:proofErr w:type="spellStart"/>
       <w:r>
         <w:rPr>
           <w:i/>
         </w:rPr>
         <w:t>stakeholders</w:t>
       </w:r>
-      <w:proofErr w:type="spellEnd"/>
       <w:r>
         <w:rPr>
           <w:i/>
@@ -3897,28 +3794,24 @@
       <w:r>
         <w:t xml:space="preserve">Se tendrán en cuenta las distintas características de los </w:t>
       </w:r>
-      <w:proofErr w:type="spellStart"/>
       <w:r>
         <w:rPr>
           <w:i/>
         </w:rPr>
         <w:t>stakeholders</w:t>
       </w:r>
-      <w:proofErr w:type="spellEnd"/>
       <w:r>
         <w:t xml:space="preserve"> para el desarrollo del sistema.</w:t>
       </w:r>
       <w:r>
         <w:t xml:space="preserve"> Cada tipo de </w:t>
       </w:r>
-      <w:proofErr w:type="spellStart"/>
       <w:r>
         <w:rPr>
           <w:i/>
         </w:rPr>
         <w:t>stakeholder</w:t>
       </w:r>
-      <w:proofErr w:type="spellEnd"/>
       <w:r>
         <w:t xml:space="preserve"> tendrá unos objetivos distintos en la aplicación.</w:t>
       </w:r>
@@ -3987,23 +3880,13 @@
       </w:pPr>
       <w:bookmarkStart w:id="10" w:name="_Toc418498974"/>
       <w:r>
-        <w:t xml:space="preserve">Responsables de </w:t>
-      </w:r>
-      <w:proofErr w:type="spellStart"/>
-      <w:r>
-        <w:t>NoGame</w:t>
+        <w:t>Responsables de NoGame</w:t>
       </w:r>
       <w:bookmarkEnd w:id="10"/>
-      <w:proofErr w:type="spellEnd"/>
     </w:p>
     <w:p>
-      <w:proofErr w:type="spellStart"/>
-      <w:r>
-        <w:t>NoGame</w:t>
-      </w:r>
-      <w:proofErr w:type="spellEnd"/>
-      <w:r>
-        <w:t xml:space="preserve"> como empresa contratante es un interesado en la aplicación.</w:t>
+      <w:r>
+        <w:t>NoGame como empresa contratante es un interesado en la aplicación.</w:t>
       </w:r>
     </w:p>
     <w:p>
@@ -4106,20 +3989,33 @@
     </w:p>
     <w:p>
       <w:pPr>
-        <w:pStyle w:val="Epgrafe"/>
+        <w:pStyle w:val="Descripcin"/>
         <w:keepNext/>
       </w:pPr>
       <w:r>
         <w:t xml:space="preserve">Tabla </w:t>
       </w:r>
-      <w:fldSimple w:instr=" SEQ Tabla \* ARABIC ">
-        <w:r>
-          <w:rPr>
-            <w:noProof/>
-          </w:rPr>
-          <w:t>1</w:t>
-        </w:r>
-      </w:fldSimple>
+      <w:r>
+        <w:fldChar w:fldCharType="begin"/>
+      </w:r>
+      <w:r>
+        <w:instrText xml:space="preserve"> SEQ Tabla \* ARABIC </w:instrText>
+      </w:r>
+      <w:r>
+        <w:fldChar w:fldCharType="separate"/>
+      </w:r>
+      <w:r>
+        <w:rPr>
+          <w:noProof/>
+        </w:rPr>
+        <w:t>1</w:t>
+      </w:r>
+      <w:r>
+        <w:rPr>
+          <w:noProof/>
+        </w:rPr>
+        <w:fldChar w:fldCharType="end"/>
+      </w:r>
       <w:r>
         <w:t xml:space="preserve"> - Historias de usuario</w:t>
       </w:r>
@@ -4361,11 +4257,9 @@
       <w:pPr>
         <w:pStyle w:val="Ttulo4"/>
       </w:pPr>
-      <w:proofErr w:type="spellStart"/>
       <w:r>
         <w:t>Modificabilidad</w:t>
       </w:r>
-      <w:proofErr w:type="spellEnd"/>
     </w:p>
     <w:p>
       <w:r>
@@ -4426,7 +4320,6 @@
       <w:pPr>
         <w:pStyle w:val="Ttulo4"/>
       </w:pPr>
-      <w:proofErr w:type="spellStart"/>
       <w:r>
         <w:t>Test</w:t>
       </w:r>
@@ -4436,7 +4329,6 @@
       <w:r>
         <w:t>abilidad</w:t>
       </w:r>
-      <w:proofErr w:type="spellEnd"/>
     </w:p>
     <w:p>
       <w:r>
@@ -4513,29 +4405,37 @@
     </w:p>
     <w:p>
       <w:pPr>
-        <w:pStyle w:val="Epgrafe"/>
+        <w:pStyle w:val="Descripcin"/>
         <w:keepNext/>
         <w:keepLines/>
       </w:pPr>
       <w:r>
         <w:t xml:space="preserve">Tabla </w:t>
       </w:r>
-      <w:fldSimple w:instr=" SEQ Tabla \* ARABIC ">
-        <w:r>
-          <w:rPr>
-            <w:noProof/>
-          </w:rPr>
-          <w:t>2</w:t>
-        </w:r>
-      </w:fldSimple>
-      <w:r>
-        <w:t xml:space="preserve"> - </w:t>
-      </w:r>
-      <w:proofErr w:type="spellStart"/>
-      <w:r>
-        <w:t>Stakeholders</w:t>
-      </w:r>
-      <w:proofErr w:type="spellEnd"/>
+      <w:r>
+        <w:fldChar w:fldCharType="begin"/>
+      </w:r>
+      <w:r>
+        <w:instrText xml:space="preserve"> SEQ Tabla \* ARABIC </w:instrText>
+      </w:r>
+      <w:r>
+        <w:fldChar w:fldCharType="separate"/>
+      </w:r>
+      <w:r>
+        <w:rPr>
+          <w:noProof/>
+        </w:rPr>
+        <w:t>2</w:t>
+      </w:r>
+      <w:r>
+        <w:rPr>
+          <w:noProof/>
+        </w:rPr>
+        <w:fldChar w:fldCharType="end"/>
+      </w:r>
+      <w:r>
+        <w:t xml:space="preserve"> - Stakeholders</w:t>
+      </w:r>
     </w:p>
     <w:tbl>
       <w:tblPr>
@@ -4824,13 +4724,8 @@
               <w:cnfStyle w:val="000000100000" w:firstRow="0" w:lastRow="0" w:firstColumn="0" w:lastColumn="0" w:oddVBand="0" w:evenVBand="0" w:oddHBand="1" w:evenHBand="0" w:firstRowFirstColumn="0" w:firstRowLastColumn="0" w:lastRowFirstColumn="0" w:lastRowLastColumn="0"/>
             </w:pPr>
             <w:r>
-              <w:t xml:space="preserve">Responsable de </w:t>
-            </w:r>
-            <w:proofErr w:type="spellStart"/>
-            <w:r>
-              <w:t>NoGame</w:t>
-            </w:r>
-            <w:proofErr w:type="spellEnd"/>
+              <w:t>Responsable de NoGame</w:t>
+            </w:r>
           </w:p>
         </w:tc>
         <w:tc>
@@ -4997,20 +4892,33 @@
     </w:p>
     <w:p>
       <w:pPr>
-        <w:pStyle w:val="Epgrafe"/>
+        <w:pStyle w:val="Descripcin"/>
         <w:keepNext/>
       </w:pPr>
       <w:r>
         <w:t xml:space="preserve">Tabla </w:t>
       </w:r>
-      <w:fldSimple w:instr=" SEQ Tabla \* ARABIC ">
-        <w:r>
-          <w:rPr>
-            <w:noProof/>
-          </w:rPr>
-          <w:t>3</w:t>
-        </w:r>
-      </w:fldSimple>
+      <w:r>
+        <w:fldChar w:fldCharType="begin"/>
+      </w:r>
+      <w:r>
+        <w:instrText xml:space="preserve"> SEQ Tabla \* ARABIC </w:instrText>
+      </w:r>
+      <w:r>
+        <w:fldChar w:fldCharType="separate"/>
+      </w:r>
+      <w:r>
+        <w:rPr>
+          <w:noProof/>
+        </w:rPr>
+        <w:t>3</w:t>
+      </w:r>
+      <w:r>
+        <w:rPr>
+          <w:noProof/>
+        </w:rPr>
+        <w:fldChar w:fldCharType="end"/>
+      </w:r>
       <w:r>
         <w:t xml:space="preserve"> - Atributos de calidad</w:t>
       </w:r>
@@ -5198,11 +5106,9 @@
             <w:pPr>
               <w:cnfStyle w:val="000000000000" w:firstRow="0" w:lastRow="0" w:firstColumn="0" w:lastColumn="0" w:oddVBand="0" w:evenVBand="0" w:oddHBand="0" w:evenHBand="0" w:firstRowFirstColumn="0" w:firstRowLastColumn="0" w:lastRowFirstColumn="0" w:lastRowLastColumn="0"/>
             </w:pPr>
-            <w:proofErr w:type="spellStart"/>
             <w:r>
               <w:t>Modificabilidad</w:t>
             </w:r>
-            <w:proofErr w:type="spellEnd"/>
           </w:p>
         </w:tc>
       </w:tr>
@@ -5493,7 +5399,6 @@
             <w:pPr>
               <w:cnfStyle w:val="000000100000" w:firstRow="0" w:lastRow="0" w:firstColumn="0" w:lastColumn="0" w:oddVBand="0" w:evenVBand="0" w:oddHBand="1" w:evenHBand="0" w:firstRowFirstColumn="0" w:firstRowLastColumn="0" w:lastRowFirstColumn="0" w:lastRowLastColumn="0"/>
             </w:pPr>
-            <w:proofErr w:type="spellStart"/>
             <w:r>
               <w:t>Test</w:t>
             </w:r>
@@ -5503,7 +5408,6 @@
             <w:r>
               <w:t>abilidad</w:t>
             </w:r>
-            <w:proofErr w:type="spellEnd"/>
           </w:p>
         </w:tc>
       </w:tr>
@@ -5573,39 +5477,36 @@
     </w:p>
     <w:p>
       <w:pPr>
-        <w:pStyle w:val="Epgrafe"/>
+        <w:pStyle w:val="Descripcin"/>
         <w:keepNext/>
       </w:pPr>
       <w:r>
         <w:lastRenderedPageBreak/>
         <w:t xml:space="preserve">Tabla </w:t>
       </w:r>
-      <w:fldSimple w:instr=" SEQ Tabla \* ARABIC ">
-        <w:r>
-          <w:rPr>
-            <w:noProof/>
-          </w:rPr>
-          <w:t>4</w:t>
-        </w:r>
-      </w:fldSimple>
-      <w:r>
-        <w:t xml:space="preserve"> - </w:t>
-      </w:r>
-      <w:proofErr w:type="spellStart"/>
-      <w:r>
-        <w:t>Relacion</w:t>
-      </w:r>
-      <w:proofErr w:type="spellEnd"/>
-      <w:r>
-        <w:t xml:space="preserve"> </w:t>
-      </w:r>
-      <w:proofErr w:type="spellStart"/>
-      <w:r>
-        <w:t>Steakeholder</w:t>
-      </w:r>
-      <w:proofErr w:type="spellEnd"/>
-      <w:r>
-        <w:t>/Atributo de calidad</w:t>
+      <w:r>
+        <w:fldChar w:fldCharType="begin"/>
+      </w:r>
+      <w:r>
+        <w:instrText xml:space="preserve"> SEQ Tabla \* ARABIC </w:instrText>
+      </w:r>
+      <w:r>
+        <w:fldChar w:fldCharType="separate"/>
+      </w:r>
+      <w:r>
+        <w:rPr>
+          <w:noProof/>
+        </w:rPr>
+        <w:t>4</w:t>
+      </w:r>
+      <w:r>
+        <w:rPr>
+          <w:noProof/>
+        </w:rPr>
+        <w:fldChar w:fldCharType="end"/>
+      </w:r>
+      <w:r>
+        <w:t xml:space="preserve"> - Relacion Steakeholder/Atributo de calidad</w:t>
       </w:r>
     </w:p>
     <w:tbl>
@@ -5616,11 +5517,11 @@
         <w:tblLook w:val="04A0" w:firstRow="1" w:lastRow="0" w:firstColumn="1" w:lastColumn="0" w:noHBand="0" w:noVBand="1"/>
       </w:tblPr>
       <w:tblGrid>
-        <w:gridCol w:w="549"/>
-        <w:gridCol w:w="525"/>
-        <w:gridCol w:w="525"/>
-        <w:gridCol w:w="525"/>
-        <w:gridCol w:w="525"/>
+        <w:gridCol w:w="544"/>
+        <w:gridCol w:w="535"/>
+        <w:gridCol w:w="535"/>
+        <w:gridCol w:w="535"/>
+        <w:gridCol w:w="535"/>
       </w:tblGrid>
       <w:tr>
         <w:trPr>
@@ -6328,20 +6229,33 @@
     </w:p>
     <w:p>
       <w:pPr>
-        <w:pStyle w:val="Epgrafe"/>
+        <w:pStyle w:val="Descripcin"/>
         <w:jc w:val="center"/>
       </w:pPr>
       <w:r>
         <w:t xml:space="preserve">Ilustración </w:t>
       </w:r>
-      <w:fldSimple w:instr=" SEQ Ilustración \* ARABIC ">
-        <w:r>
-          <w:rPr>
-            <w:noProof/>
-          </w:rPr>
-          <w:t>2</w:t>
-        </w:r>
-      </w:fldSimple>
+      <w:r>
+        <w:fldChar w:fldCharType="begin"/>
+      </w:r>
+      <w:r>
+        <w:instrText xml:space="preserve"> SEQ Ilustración \* ARABIC </w:instrText>
+      </w:r>
+      <w:r>
+        <w:fldChar w:fldCharType="separate"/>
+      </w:r>
+      <w:r>
+        <w:rPr>
+          <w:noProof/>
+        </w:rPr>
+        <w:t>2</w:t>
+      </w:r>
+      <w:r>
+        <w:rPr>
+          <w:noProof/>
+        </w:rPr>
+        <w:fldChar w:fldCharType="end"/>
+      </w:r>
       <w:r>
         <w:t xml:space="preserve"> - Solución planteada</w:t>
       </w:r>
@@ -6369,42 +6283,21 @@
       </w:pPr>
       <w:bookmarkStart w:id="19" w:name="_Toc418498982"/>
       <w:r>
-        <w:t xml:space="preserve">Módulo 1 – </w:t>
-      </w:r>
-      <w:proofErr w:type="spellStart"/>
-      <w:r>
-        <w:t>Extract</w:t>
+        <w:t>Módulo 1 – Extract</w:t>
       </w:r>
       <w:bookmarkEnd w:id="19"/>
-      <w:proofErr w:type="spellEnd"/>
     </w:p>
     <w:p>
       <w:r>
         <w:t>Este módulo es el inicial del sistema. Desde este módulo se añaden preguntas a la base de datos desde ficheros en formato GIFT.</w:t>
       </w:r>
       <w:r>
-        <w:t xml:space="preserve"> Es decir, es un </w:t>
-      </w:r>
-      <w:proofErr w:type="spellStart"/>
-      <w:r>
-        <w:t>parser</w:t>
-      </w:r>
-      <w:proofErr w:type="spellEnd"/>
-      <w:r>
-        <w:t xml:space="preserve"> que lee ficheros y actualiza la base de datos. También se puede usar para escribir ficheros intermedios para el sistema.</w:t>
+        <w:t xml:space="preserve"> Es decir, es un parser que lee ficheros y actualiza la base de datos. También se puede usar para escribir ficheros intermedios para el sistema.</w:t>
       </w:r>
     </w:p>
     <w:p>
       <w:r>
-        <w:t xml:space="preserve">El diseño de software interno consiste en la separación de responsabilidades. Independientemente de su diseño interno, este módulo tiene el comportamiento de una aplicación secuencial o </w:t>
-      </w:r>
-      <w:proofErr w:type="spellStart"/>
-      <w:r>
-        <w:t>batch</w:t>
-      </w:r>
-      <w:proofErr w:type="spellEnd"/>
-      <w:r>
-        <w:t>. Por las características de este módulo y las necesidades que debe cubrir este comportamiento es el óptimo.</w:t>
+        <w:t>El diseño de software interno consiste en la separación de responsabilidades. Independientemente de su diseño interno, este módulo tiene el comportamiento de una aplicación secuencial o batch. Por las características de este módulo y las necesidades que debe cubrir este comportamiento es el óptimo.</w:t>
       </w:r>
     </w:p>
     <w:p>
@@ -6431,16 +6324,8 @@
         <w:rPr>
           <w:i/>
         </w:rPr>
-        <w:t xml:space="preserve">modelo </w:t>
-      </w:r>
-      <w:proofErr w:type="gramStart"/>
-      <w:r>
-        <w:rPr>
-          <w:i/>
-        </w:rPr>
-        <w:t>vista controlador</w:t>
-      </w:r>
-      <w:proofErr w:type="gramEnd"/>
+        <w:t>modelo vista controlador</w:t>
+      </w:r>
       <w:r>
         <w:t xml:space="preserve"> (</w:t>
       </w:r>
@@ -6497,15 +6382,7 @@
     </w:p>
     <w:p>
       <w:r>
-        <w:t xml:space="preserve">Para cubrir todas las necesidades y requisitos del sistema este módulo se desarrolla con el Framework Play. Este </w:t>
-      </w:r>
-      <w:proofErr w:type="spellStart"/>
-      <w:r>
-        <w:t>framework</w:t>
-      </w:r>
-      <w:proofErr w:type="spellEnd"/>
-      <w:r>
-        <w:t xml:space="preserve"> permite crear aplicaciones web basadas en el </w:t>
+        <w:t xml:space="preserve">Para cubrir todas las necesidades y requisitos del sistema este módulo se desarrolla con el Framework Play. Este framework permite crear aplicaciones web basadas en el </w:t>
       </w:r>
       <w:r>
         <w:rPr>
@@ -6873,13 +6750,8 @@
               <w:cnfStyle w:val="000000100000" w:firstRow="0" w:lastRow="0" w:firstColumn="0" w:lastColumn="0" w:oddVBand="0" w:evenVBand="0" w:oddHBand="1" w:evenHBand="0" w:firstRowFirstColumn="0" w:firstRowLastColumn="0" w:lastRowFirstColumn="0" w:lastRowLastColumn="0"/>
             </w:pPr>
             <w:r>
-              <w:t xml:space="preserve">Tiempo de arranque de la aplicación &lt; 30 </w:t>
-            </w:r>
-            <w:proofErr w:type="spellStart"/>
-            <w:r>
-              <w:t>seg</w:t>
-            </w:r>
-            <w:proofErr w:type="spellEnd"/>
+              <w:t>Tiempo de arranque de la aplicación &lt; 30 seg</w:t>
+            </w:r>
           </w:p>
         </w:tc>
         <w:tc>
@@ -7459,7 +7331,11 @@
               <w:cnfStyle w:val="000000000000" w:firstRow="0" w:lastRow="0" w:firstColumn="0" w:lastColumn="0" w:oddVBand="0" w:evenVBand="0" w:oddHBand="0" w:evenHBand="0" w:firstRowFirstColumn="0" w:firstRowLastColumn="0" w:lastRowFirstColumn="0" w:lastRowLastColumn="0"/>
             </w:pPr>
             <w:r>
-              <w:t>Superación de las pruebas definidas para la aplicación</w:t>
+              <w:t xml:space="preserve">Superación de las pruebas definidas </w:t>
+            </w:r>
+            <w:r>
+              <w:lastRenderedPageBreak/>
+              <w:t>para la aplicación</w:t>
             </w:r>
           </w:p>
         </w:tc>
@@ -7473,6 +7349,7 @@
               <w:cnfStyle w:val="000000000000" w:firstRow="0" w:lastRow="0" w:firstColumn="0" w:lastColumn="0" w:oddVBand="0" w:evenVBand="0" w:oddHBand="0" w:evenHBand="0" w:firstRowFirstColumn="0" w:firstRowLastColumn="0" w:lastRowFirstColumn="0" w:lastRowLastColumn="0"/>
             </w:pPr>
             <w:r>
+              <w:lastRenderedPageBreak/>
               <w:t>AT006</w:t>
             </w:r>
           </w:p>
@@ -7725,7 +7602,7 @@
     </w:p>
     <w:p>
       <w:pPr>
-        <w:pStyle w:val="Epgrafe"/>
+        <w:pStyle w:val="Descripcin"/>
         <w:jc w:val="center"/>
       </w:pPr>
       <w:r>
@@ -7734,27 +7611,14 @@
       <w:r>
         <w:t xml:space="preserve">Ilustración </w:t>
       </w:r>
-      <w:r>
-        <w:fldChar w:fldCharType="begin"/>
-      </w:r>
-      <w:r>
-        <w:instrText xml:space="preserve"> SEQ Ilustración \* ARABIC </w:instrText>
-      </w:r>
-      <w:r>
-        <w:fldChar w:fldCharType="separate"/>
-      </w:r>
-      <w:r>
-        <w:rPr>
-          <w:noProof/>
-        </w:rPr>
-        <w:t>3</w:t>
-      </w:r>
-      <w:r>
-        <w:rPr>
-          <w:noProof/>
-        </w:rPr>
-        <w:fldChar w:fldCharType="end"/>
-      </w:r>
+      <w:fldSimple w:instr=" SEQ Ilustración \* ARABIC ">
+        <w:r>
+          <w:rPr>
+            <w:noProof/>
+          </w:rPr>
+          <w:t>3</w:t>
+        </w:r>
+      </w:fldSimple>
       <w:r>
         <w:rPr>
           <w:noProof/>
@@ -7848,33 +7712,20 @@
     </w:p>
     <w:p>
       <w:pPr>
-        <w:pStyle w:val="Epgrafe"/>
+        <w:pStyle w:val="Descripcin"/>
         <w:jc w:val="center"/>
       </w:pPr>
       <w:r>
         <w:t xml:space="preserve">Ilustración </w:t>
       </w:r>
-      <w:r>
-        <w:fldChar w:fldCharType="begin"/>
-      </w:r>
-      <w:r>
-        <w:instrText xml:space="preserve"> SEQ Ilustración \* ARABIC </w:instrText>
-      </w:r>
-      <w:r>
-        <w:fldChar w:fldCharType="separate"/>
-      </w:r>
-      <w:r>
-        <w:rPr>
-          <w:noProof/>
-        </w:rPr>
-        <w:t>3</w:t>
-      </w:r>
-      <w:r>
-        <w:rPr>
-          <w:noProof/>
-        </w:rPr>
-        <w:fldChar w:fldCharType="end"/>
-      </w:r>
+      <w:fldSimple w:instr=" SEQ Ilustración \* ARABIC ">
+        <w:r>
+          <w:rPr>
+            <w:noProof/>
+          </w:rPr>
+          <w:t>3</w:t>
+        </w:r>
+      </w:fldSimple>
       <w:r>
         <w:rPr>
           <w:noProof/>
@@ -7888,7 +7739,7 @@
     <w:p/>
     <w:tbl>
       <w:tblPr>
-        <w:tblStyle w:val="GridTable5DarkAccent2"/>
+        <w:tblStyle w:val="Tabladecuadrcula5oscura-nfasis22"/>
         <w:tblW w:w="9039" w:type="dxa"/>
         <w:tblLook w:val="04A0" w:firstRow="1" w:lastRow="0" w:firstColumn="1" w:lastColumn="0" w:noHBand="0" w:noVBand="1"/>
       </w:tblPr>
@@ -8002,11 +7853,9 @@
             <w:tcW w:w="2660" w:type="dxa"/>
           </w:tcPr>
           <w:p>
-            <w:proofErr w:type="spellStart"/>
             <w:r>
               <w:t>MongoDB</w:t>
             </w:r>
-            <w:proofErr w:type="spellEnd"/>
           </w:p>
         </w:tc>
         <w:tc>
@@ -8047,40 +7896,2348 @@
       <w:pPr>
         <w:pStyle w:val="Ttulo2"/>
       </w:pPr>
-      <w:bookmarkStart w:id="27" w:name="_Toc418498988"/>
+      <w:bookmarkStart w:id="27" w:name="_Toc418498989"/>
+      <w:bookmarkStart w:id="28" w:name="_Toc418498988"/>
+      <w:r>
+        <w:rPr>
+          <w:noProof/>
+          <w:lang w:eastAsia="es-ES"/>
+        </w:rPr>
+        <w:drawing>
+          <wp:anchor distT="0" distB="0" distL="114300" distR="114300" simplePos="0" relativeHeight="251661824" behindDoc="1" locked="0" layoutInCell="1" allowOverlap="1" wp14:anchorId="43DBF266" wp14:editId="67EF08B2">
+            <wp:simplePos x="0" y="0"/>
+            <wp:positionH relativeFrom="column">
+              <wp:posOffset>-466090</wp:posOffset>
+            </wp:positionH>
+            <wp:positionV relativeFrom="paragraph">
+              <wp:posOffset>369570</wp:posOffset>
+            </wp:positionV>
+            <wp:extent cx="6543040" cy="3600450"/>
+            <wp:effectExtent l="0" t="0" r="0" b="0"/>
+            <wp:wrapTight wrapText="bothSides">
+              <wp:wrapPolygon edited="0">
+                <wp:start x="0" y="0"/>
+                <wp:lineTo x="0" y="21486"/>
+                <wp:lineTo x="21508" y="21486"/>
+                <wp:lineTo x="21508" y="0"/>
+                <wp:lineTo x="0" y="0"/>
+              </wp:wrapPolygon>
+            </wp:wrapTight>
+            <wp:docPr id="7" name="Imagen 7" descr="C:\Users\Cris\Desktop\Captura.PNG"/>
+            <wp:cNvGraphicFramePr>
+              <a:graphicFrameLocks xmlns:a="http://schemas.openxmlformats.org/drawingml/2006/main" noChangeAspect="1"/>
+            </wp:cNvGraphicFramePr>
+            <a:graphic xmlns:a="http://schemas.openxmlformats.org/drawingml/2006/main">
+              <a:graphicData uri="http://schemas.openxmlformats.org/drawingml/2006/picture">
+                <pic:pic xmlns:pic="http://schemas.openxmlformats.org/drawingml/2006/picture">
+                  <pic:nvPicPr>
+                    <pic:cNvPr id="0" name="Picture 2" descr="C:\Users\Cris\Desktop\Captura.PNG"/>
+                    <pic:cNvPicPr>
+                      <a:picLocks noChangeAspect="1" noChangeArrowheads="1"/>
+                    </pic:cNvPicPr>
+                  </pic:nvPicPr>
+                  <pic:blipFill>
+                    <a:blip r:embed="rId15">
+                      <a:extLst>
+                        <a:ext uri="{28A0092B-C50C-407E-A947-70E740481C1C}">
+                          <a14:useLocalDpi xmlns:a14="http://schemas.microsoft.com/office/drawing/2010/main" val="0"/>
+                        </a:ext>
+                      </a:extLst>
+                    </a:blip>
+                    <a:srcRect/>
+                    <a:stretch>
+                      <a:fillRect/>
+                    </a:stretch>
+                  </pic:blipFill>
+                  <pic:spPr bwMode="auto">
+                    <a:xfrm>
+                      <a:off x="0" y="0"/>
+                      <a:ext cx="6543040" cy="3600450"/>
+                    </a:xfrm>
+                    <a:prstGeom prst="rect">
+                      <a:avLst/>
+                    </a:prstGeom>
+                    <a:noFill/>
+                    <a:ln>
+                      <a:noFill/>
+                    </a:ln>
+                  </pic:spPr>
+                </pic:pic>
+              </a:graphicData>
+            </a:graphic>
+            <wp14:sizeRelH relativeFrom="page">
+              <wp14:pctWidth>0</wp14:pctWidth>
+            </wp14:sizeRelH>
+            <wp14:sizeRelV relativeFrom="page">
+              <wp14:pctHeight>0</wp14:pctHeight>
+            </wp14:sizeRelV>
+          </wp:anchor>
+        </w:drawing>
+      </w:r>
       <w:r>
         <w:t>Diagrama de componentes</w:t>
       </w:r>
-      <w:bookmarkEnd w:id="27"/>
+      <w:bookmarkEnd w:id="28"/>
     </w:p>
     <w:p>
-      <w:r>
-        <w:t>[[</w:t>
-      </w:r>
-      <w:commentRangeStart w:id="28"/>
-      <w:r>
-        <w:t>Diagrama de componentes</w:t>
-      </w:r>
-      <w:commentRangeEnd w:id="28"/>
-      <w:r>
-        <w:rPr>
-          <w:rStyle w:val="Refdecomentario"/>
-        </w:rPr>
-        <w:commentReference w:id="28"/>
-      </w:r>
-      <w:r>
-        <w:t>]]</w:t>
-      </w:r>
+      <w:pPr>
+        <w:pStyle w:val="Ttulo2"/>
+      </w:pPr>
     </w:p>
     <w:p>
       <w:pPr>
+        <w:pStyle w:val="Descripcin"/>
+        <w:jc w:val="center"/>
+      </w:pPr>
+      <w:r>
+        <w:t>Ilustración 4 - Diagrama de Componentes</w:t>
+      </w:r>
+    </w:p>
+    <w:p>
+      <w:r>
+        <w:rPr>
+          <w:noProof/>
+          <w:lang w:eastAsia="es-ES"/>
+        </w:rPr>
+        <w:drawing>
+          <wp:anchor distT="0" distB="0" distL="114300" distR="114300" simplePos="0" relativeHeight="251662848" behindDoc="1" locked="0" layoutInCell="1" allowOverlap="1" wp14:anchorId="582D861B" wp14:editId="657E93CC">
+            <wp:simplePos x="0" y="0"/>
+            <wp:positionH relativeFrom="column">
+              <wp:posOffset>1491100</wp:posOffset>
+            </wp:positionH>
+            <wp:positionV relativeFrom="paragraph">
+              <wp:posOffset>158055</wp:posOffset>
+            </wp:positionV>
+            <wp:extent cx="2406770" cy="2925595"/>
+            <wp:effectExtent l="0" t="0" r="0" b="8255"/>
+            <wp:wrapTight wrapText="bothSides">
+              <wp:wrapPolygon edited="0">
+                <wp:start x="0" y="0"/>
+                <wp:lineTo x="0" y="21520"/>
+                <wp:lineTo x="21372" y="21520"/>
+                <wp:lineTo x="21372" y="0"/>
+                <wp:lineTo x="0" y="0"/>
+              </wp:wrapPolygon>
+            </wp:wrapTight>
+            <wp:docPr id="8" name="Imagen 8"/>
+            <wp:cNvGraphicFramePr>
+              <a:graphicFrameLocks xmlns:a="http://schemas.openxmlformats.org/drawingml/2006/main" noChangeAspect="1"/>
+            </wp:cNvGraphicFramePr>
+            <a:graphic xmlns:a="http://schemas.openxmlformats.org/drawingml/2006/main">
+              <a:graphicData uri="http://schemas.openxmlformats.org/drawingml/2006/picture">
+                <pic:pic xmlns:pic="http://schemas.openxmlformats.org/drawingml/2006/picture">
+                  <pic:nvPicPr>
+                    <pic:cNvPr id="1" name=""/>
+                    <pic:cNvPicPr/>
+                  </pic:nvPicPr>
+                  <pic:blipFill>
+                    <a:blip r:embed="rId16">
+                      <a:extLst>
+                        <a:ext uri="{28A0092B-C50C-407E-A947-70E740481C1C}">
+                          <a14:useLocalDpi xmlns:a14="http://schemas.microsoft.com/office/drawing/2010/main" val="0"/>
+                        </a:ext>
+                      </a:extLst>
+                    </a:blip>
+                    <a:stretch>
+                      <a:fillRect/>
+                    </a:stretch>
+                  </pic:blipFill>
+                  <pic:spPr>
+                    <a:xfrm>
+                      <a:off x="0" y="0"/>
+                      <a:ext cx="2406770" cy="2925595"/>
+                    </a:xfrm>
+                    <a:prstGeom prst="rect">
+                      <a:avLst/>
+                    </a:prstGeom>
+                  </pic:spPr>
+                </pic:pic>
+              </a:graphicData>
+            </a:graphic>
+          </wp:anchor>
+        </w:drawing>
+      </w:r>
+    </w:p>
+    <w:p/>
+    <w:p/>
+    <w:p/>
+    <w:p/>
+    <w:p/>
+    <w:p/>
+    <w:p/>
+    <w:p/>
+    <w:p/>
+    <w:p/>
+    <w:p/>
+    <w:p/>
+    <w:p/>
+    <w:p>
+      <w:pPr>
+        <w:pStyle w:val="Descripcin"/>
+        <w:jc w:val="center"/>
+      </w:pPr>
+    </w:p>
+    <w:p>
+      <w:pPr>
+        <w:pStyle w:val="Descripcin"/>
+        <w:jc w:val="center"/>
+      </w:pPr>
+      <w:r>
+        <w:lastRenderedPageBreak/>
+        <w:t>Ilustración 4.1 – Base de datos</w:t>
+      </w:r>
+    </w:p>
+    <w:p/>
+    <w:p>
+      <w:r>
+        <w:rPr>
+          <w:noProof/>
+          <w:lang w:eastAsia="es-ES"/>
+        </w:rPr>
+        <w:drawing>
+          <wp:anchor distT="0" distB="0" distL="114300" distR="114300" simplePos="0" relativeHeight="251664896" behindDoc="1" locked="0" layoutInCell="1" allowOverlap="1" wp14:anchorId="43F8D8B8" wp14:editId="3C9EDBFE">
+            <wp:simplePos x="0" y="0"/>
+            <wp:positionH relativeFrom="column">
+              <wp:posOffset>348297</wp:posOffset>
+            </wp:positionH>
+            <wp:positionV relativeFrom="paragraph">
+              <wp:posOffset>7620</wp:posOffset>
+            </wp:positionV>
+            <wp:extent cx="5053172" cy="5203507"/>
+            <wp:effectExtent l="0" t="0" r="0" b="0"/>
+            <wp:wrapTight wrapText="bothSides">
+              <wp:wrapPolygon edited="0">
+                <wp:start x="0" y="0"/>
+                <wp:lineTo x="0" y="21510"/>
+                <wp:lineTo x="21500" y="21510"/>
+                <wp:lineTo x="21500" y="0"/>
+                <wp:lineTo x="0" y="0"/>
+              </wp:wrapPolygon>
+            </wp:wrapTight>
+            <wp:docPr id="9" name="Imagen 9"/>
+            <wp:cNvGraphicFramePr>
+              <a:graphicFrameLocks xmlns:a="http://schemas.openxmlformats.org/drawingml/2006/main" noChangeAspect="1"/>
+            </wp:cNvGraphicFramePr>
+            <a:graphic xmlns:a="http://schemas.openxmlformats.org/drawingml/2006/main">
+              <a:graphicData uri="http://schemas.openxmlformats.org/drawingml/2006/picture">
+                <pic:pic xmlns:pic="http://schemas.openxmlformats.org/drawingml/2006/picture">
+                  <pic:nvPicPr>
+                    <pic:cNvPr id="1" name=""/>
+                    <pic:cNvPicPr/>
+                  </pic:nvPicPr>
+                  <pic:blipFill>
+                    <a:blip r:embed="rId17">
+                      <a:extLst>
+                        <a:ext uri="{28A0092B-C50C-407E-A947-70E740481C1C}">
+                          <a14:useLocalDpi xmlns:a14="http://schemas.microsoft.com/office/drawing/2010/main" val="0"/>
+                        </a:ext>
+                      </a:extLst>
+                    </a:blip>
+                    <a:stretch>
+                      <a:fillRect/>
+                    </a:stretch>
+                  </pic:blipFill>
+                  <pic:spPr>
+                    <a:xfrm>
+                      <a:off x="0" y="0"/>
+                      <a:ext cx="5053172" cy="5203507"/>
+                    </a:xfrm>
+                    <a:prstGeom prst="rect">
+                      <a:avLst/>
+                    </a:prstGeom>
+                  </pic:spPr>
+                </pic:pic>
+              </a:graphicData>
+            </a:graphic>
+          </wp:anchor>
+        </w:drawing>
+      </w:r>
+    </w:p>
+    <w:p/>
+    <w:p/>
+    <w:p/>
+    <w:p/>
+    <w:p/>
+    <w:p/>
+    <w:p/>
+    <w:p/>
+    <w:p/>
+    <w:p/>
+    <w:p/>
+    <w:p/>
+    <w:p/>
+    <w:p/>
+    <w:p/>
+    <w:p/>
+    <w:p/>
+    <w:p/>
+    <w:p/>
+    <w:p/>
+    <w:p/>
+    <w:p/>
+    <w:p/>
+    <w:p>
+      <w:pPr>
+        <w:pStyle w:val="Descripcin"/>
+        <w:jc w:val="center"/>
+      </w:pPr>
+      <w:r>
+        <w:t>Ilustración 4.2 – Trivial4a</w:t>
+      </w:r>
+    </w:p>
+    <w:p>
+      <w:r>
+        <w:rPr>
+          <w:noProof/>
+          <w:lang w:eastAsia="es-ES"/>
+        </w:rPr>
+        <w:drawing>
+          <wp:anchor distT="0" distB="0" distL="114300" distR="114300" simplePos="0" relativeHeight="251663872" behindDoc="1" locked="0" layoutInCell="1" allowOverlap="1" wp14:anchorId="356A6E40" wp14:editId="4F1451F5">
+            <wp:simplePos x="0" y="0"/>
+            <wp:positionH relativeFrom="column">
+              <wp:posOffset>1235221</wp:posOffset>
+            </wp:positionH>
+            <wp:positionV relativeFrom="paragraph">
+              <wp:posOffset>165100</wp:posOffset>
+            </wp:positionV>
+            <wp:extent cx="2930525" cy="2384425"/>
+            <wp:effectExtent l="0" t="0" r="3175" b="0"/>
+            <wp:wrapTight wrapText="bothSides">
+              <wp:wrapPolygon edited="0">
+                <wp:start x="0" y="0"/>
+                <wp:lineTo x="0" y="21399"/>
+                <wp:lineTo x="21483" y="21399"/>
+                <wp:lineTo x="21483" y="0"/>
+                <wp:lineTo x="0" y="0"/>
+              </wp:wrapPolygon>
+            </wp:wrapTight>
+            <wp:docPr id="11" name="Imagen 11"/>
+            <wp:cNvGraphicFramePr>
+              <a:graphicFrameLocks xmlns:a="http://schemas.openxmlformats.org/drawingml/2006/main" noChangeAspect="1"/>
+            </wp:cNvGraphicFramePr>
+            <a:graphic xmlns:a="http://schemas.openxmlformats.org/drawingml/2006/main">
+              <a:graphicData uri="http://schemas.openxmlformats.org/drawingml/2006/picture">
+                <pic:pic xmlns:pic="http://schemas.openxmlformats.org/drawingml/2006/picture">
+                  <pic:nvPicPr>
+                    <pic:cNvPr id="1" name=""/>
+                    <pic:cNvPicPr/>
+                  </pic:nvPicPr>
+                  <pic:blipFill>
+                    <a:blip r:embed="rId18">
+                      <a:extLst>
+                        <a:ext uri="{28A0092B-C50C-407E-A947-70E740481C1C}">
+                          <a14:useLocalDpi xmlns:a14="http://schemas.microsoft.com/office/drawing/2010/main" val="0"/>
+                        </a:ext>
+                      </a:extLst>
+                    </a:blip>
+                    <a:stretch>
+                      <a:fillRect/>
+                    </a:stretch>
+                  </pic:blipFill>
+                  <pic:spPr>
+                    <a:xfrm>
+                      <a:off x="0" y="0"/>
+                      <a:ext cx="2930525" cy="2384425"/>
+                    </a:xfrm>
+                    <a:prstGeom prst="rect">
+                      <a:avLst/>
+                    </a:prstGeom>
+                  </pic:spPr>
+                </pic:pic>
+              </a:graphicData>
+            </a:graphic>
+            <wp14:sizeRelH relativeFrom="margin">
+              <wp14:pctWidth>0</wp14:pctWidth>
+            </wp14:sizeRelH>
+            <wp14:sizeRelV relativeFrom="margin">
+              <wp14:pctHeight>0</wp14:pctHeight>
+            </wp14:sizeRelV>
+          </wp:anchor>
+        </w:drawing>
+      </w:r>
+    </w:p>
+    <w:p/>
+    <w:p/>
+    <w:p/>
+    <w:p/>
+    <w:p/>
+    <w:p/>
+    <w:p/>
+    <w:p/>
+    <w:p/>
+    <w:p>
+      <w:pPr>
+        <w:pStyle w:val="Descripcin"/>
+        <w:rPr>
+          <w:i w:val="0"/>
+          <w:iCs w:val="0"/>
+          <w:color w:val="auto"/>
+          <w:sz w:val="22"/>
+          <w:szCs w:val="22"/>
+        </w:rPr>
+      </w:pPr>
+    </w:p>
+    <w:p/>
+    <w:p>
+      <w:pPr>
+        <w:pStyle w:val="Descripcin"/>
+        <w:jc w:val="center"/>
+      </w:pPr>
+      <w:r>
+        <w:t>Ilustración 4.3 – Interfaz web</w:t>
+      </w:r>
+    </w:p>
+    <w:p/>
+    <w:p>
+      <w:pPr>
+        <w:pStyle w:val="Ttulo3"/>
+      </w:pPr>
+      <w:r>
+        <w:lastRenderedPageBreak/>
+        <w:t>Componente Base de datos</w:t>
+      </w:r>
+    </w:p>
+    <w:p>
+      <w:r>
+        <w:t>Contiene los datos que han sido tanto proporcionados por los usuarios como generados por el juego.</w:t>
+      </w:r>
+    </w:p>
+    <w:p/>
+    <w:tbl>
+      <w:tblPr>
+        <w:tblStyle w:val="Tabladecuadrcula5oscura-nfasis2"/>
+        <w:tblW w:w="9039" w:type="dxa"/>
+        <w:tblLook w:val="04A0" w:firstRow="1" w:lastRow="0" w:firstColumn="1" w:lastColumn="0" w:noHBand="0" w:noVBand="1"/>
+      </w:tblPr>
+      <w:tblGrid>
+        <w:gridCol w:w="2660"/>
+        <w:gridCol w:w="6379"/>
+      </w:tblGrid>
+      <w:tr>
+        <w:trPr>
+          <w:cnfStyle w:val="100000000000" w:firstRow="1" w:lastRow="0" w:firstColumn="0" w:lastColumn="0" w:oddVBand="0" w:evenVBand="0" w:oddHBand="0" w:evenHBand="0" w:firstRowFirstColumn="0" w:firstRowLastColumn="0" w:lastRowFirstColumn="0" w:lastRowLastColumn="0"/>
+        </w:trPr>
+        <w:tc>
+          <w:tcPr>
+            <w:cnfStyle w:val="001000000000" w:firstRow="0" w:lastRow="0" w:firstColumn="1" w:lastColumn="0" w:oddVBand="0" w:evenVBand="0" w:oddHBand="0" w:evenHBand="0" w:firstRowFirstColumn="0" w:firstRowLastColumn="0" w:lastRowFirstColumn="0" w:lastRowLastColumn="0"/>
+            <w:tcW w:w="2660" w:type="dxa"/>
+          </w:tcPr>
+          <w:p>
+            <w:r>
+              <w:t>Componentes</w:t>
+            </w:r>
+          </w:p>
+          <w:p/>
+        </w:tc>
+        <w:tc>
+          <w:tcPr>
+            <w:tcW w:w="6379" w:type="dxa"/>
+          </w:tcPr>
+          <w:p>
+            <w:pPr>
+              <w:cnfStyle w:val="100000000000" w:firstRow="1" w:lastRow="0" w:firstColumn="0" w:lastColumn="0" w:oddVBand="0" w:evenVBand="0" w:oddHBand="0" w:evenHBand="0" w:firstRowFirstColumn="0" w:firstRowLastColumn="0" w:lastRowFirstColumn="0" w:lastRowLastColumn="0"/>
+            </w:pPr>
+            <w:r>
+              <w:t>Descripción</w:t>
+            </w:r>
+          </w:p>
+        </w:tc>
+      </w:tr>
+      <w:tr>
+        <w:trPr>
+          <w:cnfStyle w:val="000000100000" w:firstRow="0" w:lastRow="0" w:firstColumn="0" w:lastColumn="0" w:oddVBand="0" w:evenVBand="0" w:oddHBand="1" w:evenHBand="0" w:firstRowFirstColumn="0" w:firstRowLastColumn="0" w:lastRowFirstColumn="0" w:lastRowLastColumn="0"/>
+          <w:trHeight w:val="420"/>
+        </w:trPr>
+        <w:tc>
+          <w:tcPr>
+            <w:cnfStyle w:val="001000000000" w:firstRow="0" w:lastRow="0" w:firstColumn="1" w:lastColumn="0" w:oddVBand="0" w:evenVBand="0" w:oddHBand="0" w:evenHBand="0" w:firstRowFirstColumn="0" w:firstRowLastColumn="0" w:lastRowFirstColumn="0" w:lastRowLastColumn="0"/>
+            <w:tcW w:w="2660" w:type="dxa"/>
+          </w:tcPr>
+          <w:p>
+            <w:r>
+              <w:t>Cuentas de usuario</w:t>
+            </w:r>
+          </w:p>
+        </w:tc>
+        <w:tc>
+          <w:tcPr>
+            <w:tcW w:w="6379" w:type="dxa"/>
+          </w:tcPr>
+          <w:p>
+            <w:pPr>
+              <w:cnfStyle w:val="000000100000" w:firstRow="0" w:lastRow="0" w:firstColumn="0" w:lastColumn="0" w:oddVBand="0" w:evenVBand="0" w:oddHBand="1" w:evenHBand="0" w:firstRowFirstColumn="0" w:firstRowLastColumn="0" w:lastRowFirstColumn="0" w:lastRowLastColumn="0"/>
+            </w:pPr>
+            <w:r>
+              <w:t>Representa la información contenida en la base de datos acerca de las cuentas de los usuarios registrados.</w:t>
+            </w:r>
+          </w:p>
+        </w:tc>
+      </w:tr>
+      <w:tr>
+        <w:trPr>
+          <w:trHeight w:val="412"/>
+        </w:trPr>
+        <w:tc>
+          <w:tcPr>
+            <w:cnfStyle w:val="001000000000" w:firstRow="0" w:lastRow="0" w:firstColumn="1" w:lastColumn="0" w:oddVBand="0" w:evenVBand="0" w:oddHBand="0" w:evenHBand="0" w:firstRowFirstColumn="0" w:firstRowLastColumn="0" w:lastRowFirstColumn="0" w:lastRowLastColumn="0"/>
+            <w:tcW w:w="2660" w:type="dxa"/>
+          </w:tcPr>
+          <w:p>
+            <w:r>
+              <w:t>Preguntas</w:t>
+            </w:r>
+          </w:p>
+        </w:tc>
+        <w:tc>
+          <w:tcPr>
+            <w:tcW w:w="6379" w:type="dxa"/>
+          </w:tcPr>
+          <w:p>
+            <w:pPr>
+              <w:cnfStyle w:val="000000000000" w:firstRow="0" w:lastRow="0" w:firstColumn="0" w:lastColumn="0" w:oddVBand="0" w:evenVBand="0" w:oddHBand="0" w:evenHBand="0" w:firstRowFirstColumn="0" w:firstRowLastColumn="0" w:lastRowFirstColumn="0" w:lastRowLastColumn="0"/>
+            </w:pPr>
+            <w:r>
+              <w:t>Representa la información contenida en la base de datos acerca de los bancos de preguntas utilizadas.</w:t>
+            </w:r>
+          </w:p>
+        </w:tc>
+      </w:tr>
+      <w:tr>
+        <w:trPr>
+          <w:cnfStyle w:val="000000100000" w:firstRow="0" w:lastRow="0" w:firstColumn="0" w:lastColumn="0" w:oddVBand="0" w:evenVBand="0" w:oddHBand="1" w:evenHBand="0" w:firstRowFirstColumn="0" w:firstRowLastColumn="0" w:lastRowFirstColumn="0" w:lastRowLastColumn="0"/>
+          <w:trHeight w:val="412"/>
+        </w:trPr>
+        <w:tc>
+          <w:tcPr>
+            <w:cnfStyle w:val="001000000000" w:firstRow="0" w:lastRow="0" w:firstColumn="1" w:lastColumn="0" w:oddVBand="0" w:evenVBand="0" w:oddHBand="0" w:evenHBand="0" w:firstRowFirstColumn="0" w:firstRowLastColumn="0" w:lastRowFirstColumn="0" w:lastRowLastColumn="0"/>
+            <w:tcW w:w="2660" w:type="dxa"/>
+          </w:tcPr>
+          <w:p>
+            <w:r>
+              <w:t>Estadísticas</w:t>
+            </w:r>
+          </w:p>
+        </w:tc>
+        <w:tc>
+          <w:tcPr>
+            <w:tcW w:w="6379" w:type="dxa"/>
+          </w:tcPr>
+          <w:p>
+            <w:pPr>
+              <w:cnfStyle w:val="000000100000" w:firstRow="0" w:lastRow="0" w:firstColumn="0" w:lastColumn="0" w:oddVBand="0" w:evenVBand="0" w:oddHBand="1" w:evenHBand="0" w:firstRowFirstColumn="0" w:firstRowLastColumn="0" w:lastRowFirstColumn="0" w:lastRowLastColumn="0"/>
+            </w:pPr>
+            <w:r>
+              <w:t>Representa la información estadística contenida en la base de datos generadas a partir de las partidas jugadas por cada jugador.</w:t>
+            </w:r>
+          </w:p>
+        </w:tc>
+      </w:tr>
+    </w:tbl>
+    <w:p/>
+    <w:tbl>
+      <w:tblPr>
+        <w:tblStyle w:val="Tabladecuadrcula5oscura-nfasis2"/>
+        <w:tblW w:w="9039" w:type="dxa"/>
+        <w:tblLook w:val="04A0" w:firstRow="1" w:lastRow="0" w:firstColumn="1" w:lastColumn="0" w:noHBand="0" w:noVBand="1"/>
+      </w:tblPr>
+      <w:tblGrid>
+        <w:gridCol w:w="2660"/>
+        <w:gridCol w:w="6379"/>
+      </w:tblGrid>
+      <w:tr>
+        <w:trPr>
+          <w:cnfStyle w:val="100000000000" w:firstRow="1" w:lastRow="0" w:firstColumn="0" w:lastColumn="0" w:oddVBand="0" w:evenVBand="0" w:oddHBand="0" w:evenHBand="0" w:firstRowFirstColumn="0" w:firstRowLastColumn="0" w:lastRowFirstColumn="0" w:lastRowLastColumn="0"/>
+        </w:trPr>
+        <w:tc>
+          <w:tcPr>
+            <w:cnfStyle w:val="001000000000" w:firstRow="0" w:lastRow="0" w:firstColumn="1" w:lastColumn="0" w:oddVBand="0" w:evenVBand="0" w:oddHBand="0" w:evenHBand="0" w:firstRowFirstColumn="0" w:firstRowLastColumn="0" w:lastRowFirstColumn="0" w:lastRowLastColumn="0"/>
+            <w:tcW w:w="2660" w:type="dxa"/>
+          </w:tcPr>
+          <w:p>
+            <w:r>
+              <w:t>Puertos</w:t>
+            </w:r>
+          </w:p>
+          <w:p/>
+        </w:tc>
+        <w:tc>
+          <w:tcPr>
+            <w:tcW w:w="6379" w:type="dxa"/>
+          </w:tcPr>
+          <w:p>
+            <w:pPr>
+              <w:cnfStyle w:val="100000000000" w:firstRow="1" w:lastRow="0" w:firstColumn="0" w:lastColumn="0" w:oddVBand="0" w:evenVBand="0" w:oddHBand="0" w:evenHBand="0" w:firstRowFirstColumn="0" w:firstRowLastColumn="0" w:lastRowFirstColumn="0" w:lastRowLastColumn="0"/>
+            </w:pPr>
+            <w:r>
+              <w:t>Descripción</w:t>
+            </w:r>
+          </w:p>
+        </w:tc>
+      </w:tr>
+      <w:tr>
+        <w:trPr>
+          <w:cnfStyle w:val="000000100000" w:firstRow="0" w:lastRow="0" w:firstColumn="0" w:lastColumn="0" w:oddVBand="0" w:evenVBand="0" w:oddHBand="1" w:evenHBand="0" w:firstRowFirstColumn="0" w:firstRowLastColumn="0" w:lastRowFirstColumn="0" w:lastRowLastColumn="0"/>
+          <w:trHeight w:val="420"/>
+        </w:trPr>
+        <w:tc>
+          <w:tcPr>
+            <w:cnfStyle w:val="001000000000" w:firstRow="0" w:lastRow="0" w:firstColumn="1" w:lastColumn="0" w:oddVBand="0" w:evenVBand="0" w:oddHBand="0" w:evenHBand="0" w:firstRowFirstColumn="0" w:firstRowLastColumn="0" w:lastRowFirstColumn="0" w:lastRowLastColumn="0"/>
+            <w:tcW w:w="2660" w:type="dxa"/>
+          </w:tcPr>
+          <w:p>
+            <w:r>
+              <w:t>Crear</w:t>
+            </w:r>
+          </w:p>
+        </w:tc>
+        <w:tc>
+          <w:tcPr>
+            <w:tcW w:w="6379" w:type="dxa"/>
+          </w:tcPr>
+          <w:p>
+            <w:pPr>
+              <w:cnfStyle w:val="000000100000" w:firstRow="0" w:lastRow="0" w:firstColumn="0" w:lastColumn="0" w:oddVBand="0" w:evenVBand="0" w:oddHBand="1" w:evenHBand="0" w:firstRowFirstColumn="0" w:firstRowLastColumn="0" w:lastRowFirstColumn="0" w:lastRowLastColumn="0"/>
+            </w:pPr>
+            <w:r>
+              <w:t>Añadir un nuevo usuario a la base de datos.</w:t>
+            </w:r>
+          </w:p>
+        </w:tc>
+      </w:tr>
+      <w:tr>
+        <w:trPr>
+          <w:trHeight w:val="412"/>
+        </w:trPr>
+        <w:tc>
+          <w:tcPr>
+            <w:cnfStyle w:val="001000000000" w:firstRow="0" w:lastRow="0" w:firstColumn="1" w:lastColumn="0" w:oddVBand="0" w:evenVBand="0" w:oddHBand="0" w:evenHBand="0" w:firstRowFirstColumn="0" w:firstRowLastColumn="0" w:lastRowFirstColumn="0" w:lastRowLastColumn="0"/>
+            <w:tcW w:w="2660" w:type="dxa"/>
+          </w:tcPr>
+          <w:p>
+            <w:r>
+              <w:t>Obtener</w:t>
+            </w:r>
+          </w:p>
+        </w:tc>
+        <w:tc>
+          <w:tcPr>
+            <w:tcW w:w="6379" w:type="dxa"/>
+          </w:tcPr>
+          <w:p>
+            <w:pPr>
+              <w:cnfStyle w:val="000000000000" w:firstRow="0" w:lastRow="0" w:firstColumn="0" w:lastColumn="0" w:oddVBand="0" w:evenVBand="0" w:oddHBand="0" w:evenHBand="0" w:firstRowFirstColumn="0" w:firstRowLastColumn="0" w:lastRowFirstColumn="0" w:lastRowLastColumn="0"/>
+            </w:pPr>
+            <w:r>
+              <w:t>Obtener un usuario ya registrado en la base de datos.</w:t>
+            </w:r>
+          </w:p>
+        </w:tc>
+      </w:tr>
+      <w:tr>
+        <w:trPr>
+          <w:cnfStyle w:val="000000100000" w:firstRow="0" w:lastRow="0" w:firstColumn="0" w:lastColumn="0" w:oddVBand="0" w:evenVBand="0" w:oddHBand="1" w:evenHBand="0" w:firstRowFirstColumn="0" w:firstRowLastColumn="0" w:lastRowFirstColumn="0" w:lastRowLastColumn="0"/>
+          <w:trHeight w:val="412"/>
+        </w:trPr>
+        <w:tc>
+          <w:tcPr>
+            <w:cnfStyle w:val="001000000000" w:firstRow="0" w:lastRow="0" w:firstColumn="1" w:lastColumn="0" w:oddVBand="0" w:evenVBand="0" w:oddHBand="0" w:evenHBand="0" w:firstRowFirstColumn="0" w:firstRowLastColumn="0" w:lastRowFirstColumn="0" w:lastRowLastColumn="0"/>
+            <w:tcW w:w="2660" w:type="dxa"/>
+          </w:tcPr>
+          <w:p>
+            <w:r>
+              <w:t>Autenticar</w:t>
+            </w:r>
+          </w:p>
+        </w:tc>
+        <w:tc>
+          <w:tcPr>
+            <w:tcW w:w="6379" w:type="dxa"/>
+          </w:tcPr>
+          <w:p>
+            <w:pPr>
+              <w:cnfStyle w:val="000000100000" w:firstRow="0" w:lastRow="0" w:firstColumn="0" w:lastColumn="0" w:oddVBand="0" w:evenVBand="0" w:oddHBand="1" w:evenHBand="0" w:firstRowFirstColumn="0" w:firstRowLastColumn="0" w:lastRowFirstColumn="0" w:lastRowLastColumn="0"/>
+            </w:pPr>
+            <w:r>
+              <w:t>Verificar la identidad del usuario contrastando la información de su cuenta en la base de datos.</w:t>
+            </w:r>
+          </w:p>
+        </w:tc>
+      </w:tr>
+      <w:tr>
+        <w:trPr>
+          <w:trHeight w:val="412"/>
+        </w:trPr>
+        <w:tc>
+          <w:tcPr>
+            <w:cnfStyle w:val="001000000000" w:firstRow="0" w:lastRow="0" w:firstColumn="1" w:lastColumn="0" w:oddVBand="0" w:evenVBand="0" w:oddHBand="0" w:evenHBand="0" w:firstRowFirstColumn="0" w:firstRowLastColumn="0" w:lastRowFirstColumn="0" w:lastRowLastColumn="0"/>
+            <w:tcW w:w="2660" w:type="dxa"/>
+          </w:tcPr>
+          <w:p>
+            <w:r>
+              <w:t>Consulta</w:t>
+            </w:r>
+          </w:p>
+        </w:tc>
+        <w:tc>
+          <w:tcPr>
+            <w:tcW w:w="6379" w:type="dxa"/>
+          </w:tcPr>
+          <w:p>
+            <w:pPr>
+              <w:cnfStyle w:val="000000000000" w:firstRow="0" w:lastRow="0" w:firstColumn="0" w:lastColumn="0" w:oddVBand="0" w:evenVBand="0" w:oddHBand="0" w:evenHBand="0" w:firstRowFirstColumn="0" w:firstRowLastColumn="0" w:lastRowFirstColumn="0" w:lastRowLastColumn="0"/>
+            </w:pPr>
+            <w:r>
+              <w:t>Recibimiento de información a la base de datos.</w:t>
+            </w:r>
+          </w:p>
+        </w:tc>
+      </w:tr>
+      <w:tr>
+        <w:trPr>
+          <w:cnfStyle w:val="000000100000" w:firstRow="0" w:lastRow="0" w:firstColumn="0" w:lastColumn="0" w:oddVBand="0" w:evenVBand="0" w:oddHBand="1" w:evenHBand="0" w:firstRowFirstColumn="0" w:firstRowLastColumn="0" w:lastRowFirstColumn="0" w:lastRowLastColumn="0"/>
+          <w:trHeight w:val="412"/>
+        </w:trPr>
+        <w:tc>
+          <w:tcPr>
+            <w:cnfStyle w:val="001000000000" w:firstRow="0" w:lastRow="0" w:firstColumn="1" w:lastColumn="0" w:oddVBand="0" w:evenVBand="0" w:oddHBand="0" w:evenHBand="0" w:firstRowFirstColumn="0" w:firstRowLastColumn="0" w:lastRowFirstColumn="0" w:lastRowLastColumn="0"/>
+            <w:tcW w:w="2660" w:type="dxa"/>
+          </w:tcPr>
+          <w:p>
+            <w:r>
+              <w:t>Respuesta</w:t>
+            </w:r>
+          </w:p>
+        </w:tc>
+        <w:tc>
+          <w:tcPr>
+            <w:tcW w:w="6379" w:type="dxa"/>
+          </w:tcPr>
+          <w:p>
+            <w:pPr>
+              <w:cnfStyle w:val="000000100000" w:firstRow="0" w:lastRow="0" w:firstColumn="0" w:lastColumn="0" w:oddVBand="0" w:evenVBand="0" w:oddHBand="1" w:evenHBand="0" w:firstRowFirstColumn="0" w:firstRowLastColumn="0" w:lastRowFirstColumn="0" w:lastRowLastColumn="0"/>
+            </w:pPr>
+            <w:r>
+              <w:t>Salida de información procedente de la base de datos.</w:t>
+            </w:r>
+          </w:p>
+        </w:tc>
+      </w:tr>
+    </w:tbl>
+    <w:p/>
+    <w:p>
+      <w:pPr>
+        <w:pStyle w:val="Ttulo3"/>
+      </w:pPr>
+      <w:r>
+        <w:t>Componente Trivial4a</w:t>
+      </w:r>
+    </w:p>
+    <w:p>
+      <w:r>
+        <w:t>En él se llevan a cabo todos los procesos referentes a la gestión central de datos y las funcionalidades principales del sistema.</w:t>
+      </w:r>
+    </w:p>
+    <w:p/>
+    <w:tbl>
+      <w:tblPr>
+        <w:tblStyle w:val="Tabladecuadrcula5oscura-nfasis2"/>
+        <w:tblW w:w="9039" w:type="dxa"/>
+        <w:tblLook w:val="04A0" w:firstRow="1" w:lastRow="0" w:firstColumn="1" w:lastColumn="0" w:noHBand="0" w:noVBand="1"/>
+      </w:tblPr>
+      <w:tblGrid>
+        <w:gridCol w:w="2660"/>
+        <w:gridCol w:w="6379"/>
+      </w:tblGrid>
+      <w:tr>
+        <w:trPr>
+          <w:cnfStyle w:val="100000000000" w:firstRow="1" w:lastRow="0" w:firstColumn="0" w:lastColumn="0" w:oddVBand="0" w:evenVBand="0" w:oddHBand="0" w:evenHBand="0" w:firstRowFirstColumn="0" w:firstRowLastColumn="0" w:lastRowFirstColumn="0" w:lastRowLastColumn="0"/>
+        </w:trPr>
+        <w:tc>
+          <w:tcPr>
+            <w:cnfStyle w:val="001000000000" w:firstRow="0" w:lastRow="0" w:firstColumn="1" w:lastColumn="0" w:oddVBand="0" w:evenVBand="0" w:oddHBand="0" w:evenHBand="0" w:firstRowFirstColumn="0" w:firstRowLastColumn="0" w:lastRowFirstColumn="0" w:lastRowLastColumn="0"/>
+            <w:tcW w:w="2660" w:type="dxa"/>
+          </w:tcPr>
+          <w:p>
+            <w:r>
+              <w:t>Componentes</w:t>
+            </w:r>
+          </w:p>
+          <w:p/>
+        </w:tc>
+        <w:tc>
+          <w:tcPr>
+            <w:tcW w:w="6379" w:type="dxa"/>
+          </w:tcPr>
+          <w:p>
+            <w:pPr>
+              <w:cnfStyle w:val="100000000000" w:firstRow="1" w:lastRow="0" w:firstColumn="0" w:lastColumn="0" w:oddVBand="0" w:evenVBand="0" w:oddHBand="0" w:evenHBand="0" w:firstRowFirstColumn="0" w:firstRowLastColumn="0" w:lastRowFirstColumn="0" w:lastRowLastColumn="0"/>
+            </w:pPr>
+            <w:r>
+              <w:t>Descripción</w:t>
+            </w:r>
+          </w:p>
+        </w:tc>
+      </w:tr>
+      <w:tr>
+        <w:trPr>
+          <w:cnfStyle w:val="000000100000" w:firstRow="0" w:lastRow="0" w:firstColumn="0" w:lastColumn="0" w:oddVBand="0" w:evenVBand="0" w:oddHBand="1" w:evenHBand="0" w:firstRowFirstColumn="0" w:firstRowLastColumn="0" w:lastRowFirstColumn="0" w:lastRowLastColumn="0"/>
+          <w:trHeight w:val="420"/>
+        </w:trPr>
+        <w:tc>
+          <w:tcPr>
+            <w:cnfStyle w:val="001000000000" w:firstRow="0" w:lastRow="0" w:firstColumn="1" w:lastColumn="0" w:oddVBand="0" w:evenVBand="0" w:oddHBand="0" w:evenHBand="0" w:firstRowFirstColumn="0" w:firstRowLastColumn="0" w:lastRowFirstColumn="0" w:lastRowLastColumn="0"/>
+            <w:tcW w:w="2660" w:type="dxa"/>
+          </w:tcPr>
+          <w:p>
+            <w:r>
+              <w:t>Cometidos</w:t>
+            </w:r>
+          </w:p>
+        </w:tc>
+        <w:tc>
+          <w:tcPr>
+            <w:tcW w:w="6379" w:type="dxa"/>
+          </w:tcPr>
+          <w:p>
+            <w:pPr>
+              <w:cnfStyle w:val="000000100000" w:firstRow="0" w:lastRow="0" w:firstColumn="0" w:lastColumn="0" w:oddVBand="0" w:evenVBand="0" w:oddHBand="1" w:evenHBand="0" w:firstRowFirstColumn="0" w:firstRowLastColumn="0" w:lastRowFirstColumn="0" w:lastRowLastColumn="0"/>
+            </w:pPr>
+            <w:r>
+              <w:t>Engloba las funcionalidades principales del juego.</w:t>
+            </w:r>
+          </w:p>
+        </w:tc>
+      </w:tr>
+      <w:tr>
+        <w:trPr>
+          <w:trHeight w:val="412"/>
+        </w:trPr>
+        <w:tc>
+          <w:tcPr>
+            <w:cnfStyle w:val="001000000000" w:firstRow="0" w:lastRow="0" w:firstColumn="1" w:lastColumn="0" w:oddVBand="0" w:evenVBand="0" w:oddHBand="0" w:evenHBand="0" w:firstRowFirstColumn="0" w:firstRowLastColumn="0" w:lastRowFirstColumn="0" w:lastRowLastColumn="0"/>
+            <w:tcW w:w="2660" w:type="dxa"/>
+          </w:tcPr>
+          <w:p>
+            <w:r>
+              <w:t>Procesos aplicación</w:t>
+            </w:r>
+          </w:p>
+        </w:tc>
+        <w:tc>
+          <w:tcPr>
+            <w:tcW w:w="6379" w:type="dxa"/>
+          </w:tcPr>
+          <w:p>
+            <w:pPr>
+              <w:cnfStyle w:val="000000000000" w:firstRow="0" w:lastRow="0" w:firstColumn="0" w:lastColumn="0" w:oddVBand="0" w:evenVBand="0" w:oddHBand="0" w:evenHBand="0" w:firstRowFirstColumn="0" w:firstRowLastColumn="0" w:lastRowFirstColumn="0" w:lastRowLastColumn="0"/>
+            </w:pPr>
+            <w:r>
+              <w:t>Engloba todo lo referente a la gestión de procesamiento de datos de la web.</w:t>
+            </w:r>
+          </w:p>
+        </w:tc>
+      </w:tr>
+    </w:tbl>
+    <w:p/>
+    <w:tbl>
+      <w:tblPr>
+        <w:tblStyle w:val="Tabladecuadrcula5oscura-nfasis2"/>
+        <w:tblW w:w="9039" w:type="dxa"/>
+        <w:tblLook w:val="04A0" w:firstRow="1" w:lastRow="0" w:firstColumn="1" w:lastColumn="0" w:noHBand="0" w:noVBand="1"/>
+      </w:tblPr>
+      <w:tblGrid>
+        <w:gridCol w:w="2660"/>
+        <w:gridCol w:w="6379"/>
+      </w:tblGrid>
+      <w:tr>
+        <w:trPr>
+          <w:cnfStyle w:val="100000000000" w:firstRow="1" w:lastRow="0" w:firstColumn="0" w:lastColumn="0" w:oddVBand="0" w:evenVBand="0" w:oddHBand="0" w:evenHBand="0" w:firstRowFirstColumn="0" w:firstRowLastColumn="0" w:lastRowFirstColumn="0" w:lastRowLastColumn="0"/>
+        </w:trPr>
+        <w:tc>
+          <w:tcPr>
+            <w:cnfStyle w:val="001000000000" w:firstRow="0" w:lastRow="0" w:firstColumn="1" w:lastColumn="0" w:oddVBand="0" w:evenVBand="0" w:oddHBand="0" w:evenHBand="0" w:firstRowFirstColumn="0" w:firstRowLastColumn="0" w:lastRowFirstColumn="0" w:lastRowLastColumn="0"/>
+            <w:tcW w:w="2660" w:type="dxa"/>
+          </w:tcPr>
+          <w:p>
+            <w:r>
+              <w:t>Puertos</w:t>
+            </w:r>
+          </w:p>
+          <w:p/>
+        </w:tc>
+        <w:tc>
+          <w:tcPr>
+            <w:tcW w:w="6379" w:type="dxa"/>
+          </w:tcPr>
+          <w:p>
+            <w:pPr>
+              <w:cnfStyle w:val="100000000000" w:firstRow="1" w:lastRow="0" w:firstColumn="0" w:lastColumn="0" w:oddVBand="0" w:evenVBand="0" w:oddHBand="0" w:evenHBand="0" w:firstRowFirstColumn="0" w:firstRowLastColumn="0" w:lastRowFirstColumn="0" w:lastRowLastColumn="0"/>
+            </w:pPr>
+            <w:r>
+              <w:t>Descripción</w:t>
+            </w:r>
+          </w:p>
+        </w:tc>
+      </w:tr>
+      <w:tr>
+        <w:trPr>
+          <w:cnfStyle w:val="000000100000" w:firstRow="0" w:lastRow="0" w:firstColumn="0" w:lastColumn="0" w:oddVBand="0" w:evenVBand="0" w:oddHBand="1" w:evenHBand="0" w:firstRowFirstColumn="0" w:firstRowLastColumn="0" w:lastRowFirstColumn="0" w:lastRowLastColumn="0"/>
+          <w:trHeight w:val="420"/>
+        </w:trPr>
+        <w:tc>
+          <w:tcPr>
+            <w:cnfStyle w:val="001000000000" w:firstRow="0" w:lastRow="0" w:firstColumn="1" w:lastColumn="0" w:oddVBand="0" w:evenVBand="0" w:oddHBand="0" w:evenHBand="0" w:firstRowFirstColumn="0" w:firstRowLastColumn="0" w:lastRowFirstColumn="0" w:lastRowLastColumn="0"/>
+            <w:tcW w:w="2660" w:type="dxa"/>
+          </w:tcPr>
+          <w:p>
+            <w:r>
+              <w:t>Crear</w:t>
+            </w:r>
+          </w:p>
+        </w:tc>
+        <w:tc>
+          <w:tcPr>
+            <w:tcW w:w="6379" w:type="dxa"/>
+          </w:tcPr>
+          <w:p>
+            <w:pPr>
+              <w:cnfStyle w:val="000000100000" w:firstRow="0" w:lastRow="0" w:firstColumn="0" w:lastColumn="0" w:oddVBand="0" w:evenVBand="0" w:oddHBand="1" w:evenHBand="0" w:firstRowFirstColumn="0" w:firstRowLastColumn="0" w:lastRowFirstColumn="0" w:lastRowLastColumn="0"/>
+            </w:pPr>
+            <w:r>
+              <w:t>Añadir un nuevo usuario a la base de datos.</w:t>
+            </w:r>
+          </w:p>
+        </w:tc>
+      </w:tr>
+      <w:tr>
+        <w:trPr>
+          <w:trHeight w:val="412"/>
+        </w:trPr>
+        <w:tc>
+          <w:tcPr>
+            <w:cnfStyle w:val="001000000000" w:firstRow="0" w:lastRow="0" w:firstColumn="1" w:lastColumn="0" w:oddVBand="0" w:evenVBand="0" w:oddHBand="0" w:evenHBand="0" w:firstRowFirstColumn="0" w:firstRowLastColumn="0" w:lastRowFirstColumn="0" w:lastRowLastColumn="0"/>
+            <w:tcW w:w="2660" w:type="dxa"/>
+          </w:tcPr>
+          <w:p>
+            <w:r>
+              <w:t>Obtener</w:t>
+            </w:r>
+          </w:p>
+        </w:tc>
+        <w:tc>
+          <w:tcPr>
+            <w:tcW w:w="6379" w:type="dxa"/>
+          </w:tcPr>
+          <w:p>
+            <w:pPr>
+              <w:cnfStyle w:val="000000000000" w:firstRow="0" w:lastRow="0" w:firstColumn="0" w:lastColumn="0" w:oddVBand="0" w:evenVBand="0" w:oddHBand="0" w:evenHBand="0" w:firstRowFirstColumn="0" w:firstRowLastColumn="0" w:lastRowFirstColumn="0" w:lastRowLastColumn="0"/>
+            </w:pPr>
+            <w:r>
+              <w:t>Obtener un usuario ya registrado en la base de datos.</w:t>
+            </w:r>
+          </w:p>
+        </w:tc>
+      </w:tr>
+      <w:tr>
+        <w:trPr>
+          <w:cnfStyle w:val="000000100000" w:firstRow="0" w:lastRow="0" w:firstColumn="0" w:lastColumn="0" w:oddVBand="0" w:evenVBand="0" w:oddHBand="1" w:evenHBand="0" w:firstRowFirstColumn="0" w:firstRowLastColumn="0" w:lastRowFirstColumn="0" w:lastRowLastColumn="0"/>
+          <w:trHeight w:val="412"/>
+        </w:trPr>
+        <w:tc>
+          <w:tcPr>
+            <w:cnfStyle w:val="001000000000" w:firstRow="0" w:lastRow="0" w:firstColumn="1" w:lastColumn="0" w:oddVBand="0" w:evenVBand="0" w:oddHBand="0" w:evenHBand="0" w:firstRowFirstColumn="0" w:firstRowLastColumn="0" w:lastRowFirstColumn="0" w:lastRowLastColumn="0"/>
+            <w:tcW w:w="2660" w:type="dxa"/>
+          </w:tcPr>
+          <w:p>
+            <w:r>
+              <w:t>Autenticar</w:t>
+            </w:r>
+          </w:p>
+        </w:tc>
+        <w:tc>
+          <w:tcPr>
+            <w:tcW w:w="6379" w:type="dxa"/>
+          </w:tcPr>
+          <w:p>
+            <w:pPr>
+              <w:cnfStyle w:val="000000100000" w:firstRow="0" w:lastRow="0" w:firstColumn="0" w:lastColumn="0" w:oddVBand="0" w:evenVBand="0" w:oddHBand="1" w:evenHBand="0" w:firstRowFirstColumn="0" w:firstRowLastColumn="0" w:lastRowFirstColumn="0" w:lastRowLastColumn="0"/>
+            </w:pPr>
+            <w:r>
+              <w:t>Verificar la identidad del usuario contrastando la información de su cuenta en la base de datos.</w:t>
+            </w:r>
+          </w:p>
+        </w:tc>
+      </w:tr>
+      <w:tr>
+        <w:trPr>
+          <w:trHeight w:val="412"/>
+        </w:trPr>
+        <w:tc>
+          <w:tcPr>
+            <w:cnfStyle w:val="001000000000" w:firstRow="0" w:lastRow="0" w:firstColumn="1" w:lastColumn="0" w:oddVBand="0" w:evenVBand="0" w:oddHBand="0" w:evenHBand="0" w:firstRowFirstColumn="0" w:firstRowLastColumn="0" w:lastRowFirstColumn="0" w:lastRowLastColumn="0"/>
+            <w:tcW w:w="2660" w:type="dxa"/>
+          </w:tcPr>
+          <w:p>
+            <w:r>
+              <w:t>EntradaW</w:t>
+            </w:r>
+          </w:p>
+        </w:tc>
+        <w:tc>
+          <w:tcPr>
+            <w:tcW w:w="6379" w:type="dxa"/>
+          </w:tcPr>
+          <w:p>
+            <w:pPr>
+              <w:cnfStyle w:val="000000000000" w:firstRow="0" w:lastRow="0" w:firstColumn="0" w:lastColumn="0" w:oddVBand="0" w:evenVBand="0" w:oddHBand="0" w:evenHBand="0" w:firstRowFirstColumn="0" w:firstRowLastColumn="0" w:lastRowFirstColumn="0" w:lastRowLastColumn="0"/>
+            </w:pPr>
+            <w:r>
+              <w:t>Recibimiento de información procedente de datos obtenidos de la web.</w:t>
+            </w:r>
+          </w:p>
+        </w:tc>
+      </w:tr>
+      <w:tr>
+        <w:trPr>
+          <w:cnfStyle w:val="000000100000" w:firstRow="0" w:lastRow="0" w:firstColumn="0" w:lastColumn="0" w:oddVBand="0" w:evenVBand="0" w:oddHBand="1" w:evenHBand="0" w:firstRowFirstColumn="0" w:firstRowLastColumn="0" w:lastRowFirstColumn="0" w:lastRowLastColumn="0"/>
+          <w:trHeight w:val="412"/>
+        </w:trPr>
+        <w:tc>
+          <w:tcPr>
+            <w:cnfStyle w:val="001000000000" w:firstRow="0" w:lastRow="0" w:firstColumn="1" w:lastColumn="0" w:oddVBand="0" w:evenVBand="0" w:oddHBand="0" w:evenHBand="0" w:firstRowFirstColumn="0" w:firstRowLastColumn="0" w:lastRowFirstColumn="0" w:lastRowLastColumn="0"/>
+            <w:tcW w:w="2660" w:type="dxa"/>
+          </w:tcPr>
+          <w:p>
+            <w:r>
+              <w:t>SalidaW</w:t>
+            </w:r>
+          </w:p>
+        </w:tc>
+        <w:tc>
+          <w:tcPr>
+            <w:tcW w:w="6379" w:type="dxa"/>
+          </w:tcPr>
+          <w:p>
+            <w:pPr>
+              <w:cnfStyle w:val="000000100000" w:firstRow="0" w:lastRow="0" w:firstColumn="0" w:lastColumn="0" w:oddVBand="0" w:evenVBand="0" w:oddHBand="1" w:evenHBand="0" w:firstRowFirstColumn="0" w:firstRowLastColumn="0" w:lastRowFirstColumn="0" w:lastRowLastColumn="0"/>
+            </w:pPr>
+            <w:r>
+              <w:t>Salida de información encaminada a la web.</w:t>
+            </w:r>
+          </w:p>
+        </w:tc>
+      </w:tr>
+    </w:tbl>
+    <w:p/>
+    <w:p/>
+    <w:p>
+      <w:pPr>
+        <w:pStyle w:val="Ttulo3"/>
+      </w:pPr>
+      <w:r>
+        <w:lastRenderedPageBreak/>
+        <w:t>Componente Cometidos</w:t>
+      </w:r>
+    </w:p>
+    <w:p>
+      <w:r>
+        <w:t>Engloba las funcionalidades principales del juego.</w:t>
+      </w:r>
+    </w:p>
+    <w:p/>
+    <w:tbl>
+      <w:tblPr>
+        <w:tblStyle w:val="Tabladecuadrcula5oscura-nfasis2"/>
+        <w:tblW w:w="9039" w:type="dxa"/>
+        <w:tblLook w:val="04A0" w:firstRow="1" w:lastRow="0" w:firstColumn="1" w:lastColumn="0" w:noHBand="0" w:noVBand="1"/>
+      </w:tblPr>
+      <w:tblGrid>
+        <w:gridCol w:w="2660"/>
+        <w:gridCol w:w="6379"/>
+      </w:tblGrid>
+      <w:tr>
+        <w:trPr>
+          <w:cnfStyle w:val="100000000000" w:firstRow="1" w:lastRow="0" w:firstColumn="0" w:lastColumn="0" w:oddVBand="0" w:evenVBand="0" w:oddHBand="0" w:evenHBand="0" w:firstRowFirstColumn="0" w:firstRowLastColumn="0" w:lastRowFirstColumn="0" w:lastRowLastColumn="0"/>
+        </w:trPr>
+        <w:tc>
+          <w:tcPr>
+            <w:cnfStyle w:val="001000000000" w:firstRow="0" w:lastRow="0" w:firstColumn="1" w:lastColumn="0" w:oddVBand="0" w:evenVBand="0" w:oddHBand="0" w:evenHBand="0" w:firstRowFirstColumn="0" w:firstRowLastColumn="0" w:lastRowFirstColumn="0" w:lastRowLastColumn="0"/>
+            <w:tcW w:w="2660" w:type="dxa"/>
+          </w:tcPr>
+          <w:p>
+            <w:r>
+              <w:t>Componentes</w:t>
+            </w:r>
+          </w:p>
+          <w:p/>
+        </w:tc>
+        <w:tc>
+          <w:tcPr>
+            <w:tcW w:w="6379" w:type="dxa"/>
+          </w:tcPr>
+          <w:p>
+            <w:pPr>
+              <w:cnfStyle w:val="100000000000" w:firstRow="1" w:lastRow="0" w:firstColumn="0" w:lastColumn="0" w:oddVBand="0" w:evenVBand="0" w:oddHBand="0" w:evenHBand="0" w:firstRowFirstColumn="0" w:firstRowLastColumn="0" w:lastRowFirstColumn="0" w:lastRowLastColumn="0"/>
+            </w:pPr>
+            <w:r>
+              <w:t>Descripción</w:t>
+            </w:r>
+          </w:p>
+        </w:tc>
+      </w:tr>
+      <w:tr>
+        <w:trPr>
+          <w:cnfStyle w:val="000000100000" w:firstRow="0" w:lastRow="0" w:firstColumn="0" w:lastColumn="0" w:oddVBand="0" w:evenVBand="0" w:oddHBand="1" w:evenHBand="0" w:firstRowFirstColumn="0" w:firstRowLastColumn="0" w:lastRowFirstColumn="0" w:lastRowLastColumn="0"/>
+          <w:trHeight w:val="420"/>
+        </w:trPr>
+        <w:tc>
+          <w:tcPr>
+            <w:cnfStyle w:val="001000000000" w:firstRow="0" w:lastRow="0" w:firstColumn="1" w:lastColumn="0" w:oddVBand="0" w:evenVBand="0" w:oddHBand="0" w:evenHBand="0" w:firstRowFirstColumn="0" w:firstRowLastColumn="0" w:lastRowFirstColumn="0" w:lastRowLastColumn="0"/>
+            <w:tcW w:w="2660" w:type="dxa"/>
+          </w:tcPr>
+          <w:p>
+            <w:r>
+              <w:t>Gesti</w:t>
+            </w:r>
+            <w:r>
+              <w:t>ón de partidas</w:t>
+            </w:r>
+          </w:p>
+        </w:tc>
+        <w:tc>
+          <w:tcPr>
+            <w:tcW w:w="6379" w:type="dxa"/>
+          </w:tcPr>
+          <w:p>
+            <w:pPr>
+              <w:cnfStyle w:val="000000100000" w:firstRow="0" w:lastRow="0" w:firstColumn="0" w:lastColumn="0" w:oddVBand="0" w:evenVBand="0" w:oddHBand="1" w:evenHBand="0" w:firstRowFirstColumn="0" w:firstRowLastColumn="0" w:lastRowFirstColumn="0" w:lastRowLastColumn="0"/>
+            </w:pPr>
+            <w:r>
+              <w:t>Controla los</w:t>
+            </w:r>
+            <w:r>
+              <w:t xml:space="preserve"> </w:t>
+            </w:r>
+            <w:r>
+              <w:t xml:space="preserve">eventos sucesivos producidos durante el transcurso de una </w:t>
+            </w:r>
+            <w:r>
+              <w:t>partida.</w:t>
+            </w:r>
+          </w:p>
+        </w:tc>
+      </w:tr>
+      <w:tr>
+        <w:trPr>
+          <w:trHeight w:val="412"/>
+        </w:trPr>
+        <w:tc>
+          <w:tcPr>
+            <w:cnfStyle w:val="001000000000" w:firstRow="0" w:lastRow="0" w:firstColumn="1" w:lastColumn="0" w:oddVBand="0" w:evenVBand="0" w:oddHBand="0" w:evenHBand="0" w:firstRowFirstColumn="0" w:firstRowLastColumn="0" w:lastRowFirstColumn="0" w:lastRowLastColumn="0"/>
+            <w:tcW w:w="2660" w:type="dxa"/>
+          </w:tcPr>
+          <w:p>
+            <w:r>
+              <w:t xml:space="preserve">Cálculo de </w:t>
+            </w:r>
+            <w:r>
+              <w:t>e</w:t>
+            </w:r>
+            <w:r>
+              <w:t>stadísticas</w:t>
+            </w:r>
+          </w:p>
+        </w:tc>
+        <w:tc>
+          <w:tcPr>
+            <w:tcW w:w="6379" w:type="dxa"/>
+          </w:tcPr>
+          <w:p>
+            <w:pPr>
+              <w:cnfStyle w:val="000000000000" w:firstRow="0" w:lastRow="0" w:firstColumn="0" w:lastColumn="0" w:oddVBand="0" w:evenVBand="0" w:oddHBand="0" w:evenHBand="0" w:firstRowFirstColumn="0" w:firstRowLastColumn="0" w:lastRowFirstColumn="0" w:lastRowLastColumn="0"/>
+            </w:pPr>
+            <w:r>
+              <w:t>Recopila</w:t>
+            </w:r>
+            <w:r>
+              <w:t xml:space="preserve"> información acerca de los resultados obtenidos durante el transcurso de la partida para su posterior tratamiento.</w:t>
+            </w:r>
+          </w:p>
+        </w:tc>
+      </w:tr>
+    </w:tbl>
+    <w:p/>
+    <w:tbl>
+      <w:tblPr>
+        <w:tblStyle w:val="Tabladecuadrcula5oscura-nfasis2"/>
+        <w:tblW w:w="9039" w:type="dxa"/>
+        <w:tblLook w:val="04A0" w:firstRow="1" w:lastRow="0" w:firstColumn="1" w:lastColumn="0" w:noHBand="0" w:noVBand="1"/>
+      </w:tblPr>
+      <w:tblGrid>
+        <w:gridCol w:w="2660"/>
+        <w:gridCol w:w="6379"/>
+      </w:tblGrid>
+      <w:tr>
+        <w:trPr>
+          <w:cnfStyle w:val="100000000000" w:firstRow="1" w:lastRow="0" w:firstColumn="0" w:lastColumn="0" w:oddVBand="0" w:evenVBand="0" w:oddHBand="0" w:evenHBand="0" w:firstRowFirstColumn="0" w:firstRowLastColumn="0" w:lastRowFirstColumn="0" w:lastRowLastColumn="0"/>
+        </w:trPr>
+        <w:tc>
+          <w:tcPr>
+            <w:cnfStyle w:val="001000000000" w:firstRow="0" w:lastRow="0" w:firstColumn="1" w:lastColumn="0" w:oddVBand="0" w:evenVBand="0" w:oddHBand="0" w:evenHBand="0" w:firstRowFirstColumn="0" w:firstRowLastColumn="0" w:lastRowFirstColumn="0" w:lastRowLastColumn="0"/>
+            <w:tcW w:w="2660" w:type="dxa"/>
+          </w:tcPr>
+          <w:p>
+            <w:r>
+              <w:t>Puertos</w:t>
+            </w:r>
+          </w:p>
+          <w:p/>
+        </w:tc>
+        <w:tc>
+          <w:tcPr>
+            <w:tcW w:w="6379" w:type="dxa"/>
+          </w:tcPr>
+          <w:p>
+            <w:pPr>
+              <w:cnfStyle w:val="100000000000" w:firstRow="1" w:lastRow="0" w:firstColumn="0" w:lastColumn="0" w:oddVBand="0" w:evenVBand="0" w:oddHBand="0" w:evenHBand="0" w:firstRowFirstColumn="0" w:firstRowLastColumn="0" w:lastRowFirstColumn="0" w:lastRowLastColumn="0"/>
+            </w:pPr>
+            <w:r>
+              <w:t>Descripción</w:t>
+            </w:r>
+          </w:p>
+        </w:tc>
+      </w:tr>
+      <w:tr>
+        <w:trPr>
+          <w:cnfStyle w:val="000000100000" w:firstRow="0" w:lastRow="0" w:firstColumn="0" w:lastColumn="0" w:oddVBand="0" w:evenVBand="0" w:oddHBand="1" w:evenHBand="0" w:firstRowFirstColumn="0" w:firstRowLastColumn="0" w:lastRowFirstColumn="0" w:lastRowLastColumn="0"/>
+          <w:trHeight w:val="420"/>
+        </w:trPr>
+        <w:tc>
+          <w:tcPr>
+            <w:cnfStyle w:val="001000000000" w:firstRow="0" w:lastRow="0" w:firstColumn="1" w:lastColumn="0" w:oddVBand="0" w:evenVBand="0" w:oddHBand="0" w:evenHBand="0" w:firstRowFirstColumn="0" w:firstRowLastColumn="0" w:lastRowFirstColumn="0" w:lastRowLastColumn="0"/>
+            <w:tcW w:w="2660" w:type="dxa"/>
+          </w:tcPr>
+          <w:p>
+            <w:r>
+              <w:t>Consulta</w:t>
+            </w:r>
+          </w:p>
+        </w:tc>
+        <w:tc>
+          <w:tcPr>
+            <w:tcW w:w="6379" w:type="dxa"/>
+          </w:tcPr>
+          <w:p>
+            <w:pPr>
+              <w:cnfStyle w:val="000000100000" w:firstRow="0" w:lastRow="0" w:firstColumn="0" w:lastColumn="0" w:oddVBand="0" w:evenVBand="0" w:oddHBand="1" w:evenHBand="0" w:firstRowFirstColumn="0" w:firstRowLastColumn="0" w:lastRowFirstColumn="0" w:lastRowLastColumn="0"/>
+            </w:pPr>
+            <w:r>
+              <w:t>Recibimiento de información a la base de datos.</w:t>
+            </w:r>
+          </w:p>
+        </w:tc>
+      </w:tr>
+      <w:tr>
+        <w:trPr>
+          <w:trHeight w:val="412"/>
+        </w:trPr>
+        <w:tc>
+          <w:tcPr>
+            <w:cnfStyle w:val="001000000000" w:firstRow="0" w:lastRow="0" w:firstColumn="1" w:lastColumn="0" w:oddVBand="0" w:evenVBand="0" w:oddHBand="0" w:evenHBand="0" w:firstRowFirstColumn="0" w:firstRowLastColumn="0" w:lastRowFirstColumn="0" w:lastRowLastColumn="0"/>
+            <w:tcW w:w="2660" w:type="dxa"/>
+          </w:tcPr>
+          <w:p>
+            <w:r>
+              <w:t>Respuesta</w:t>
+            </w:r>
+          </w:p>
+        </w:tc>
+        <w:tc>
+          <w:tcPr>
+            <w:tcW w:w="6379" w:type="dxa"/>
+          </w:tcPr>
+          <w:p>
+            <w:pPr>
+              <w:cnfStyle w:val="000000000000" w:firstRow="0" w:lastRow="0" w:firstColumn="0" w:lastColumn="0" w:oddVBand="0" w:evenVBand="0" w:oddHBand="0" w:evenHBand="0" w:firstRowFirstColumn="0" w:firstRowLastColumn="0" w:lastRowFirstColumn="0" w:lastRowLastColumn="0"/>
+            </w:pPr>
+            <w:r>
+              <w:t>Salida de información procedente de la base de datos.</w:t>
+            </w:r>
+          </w:p>
+        </w:tc>
+      </w:tr>
+      <w:tr>
+        <w:trPr>
+          <w:cnfStyle w:val="000000100000" w:firstRow="0" w:lastRow="0" w:firstColumn="0" w:lastColumn="0" w:oddVBand="0" w:evenVBand="0" w:oddHBand="1" w:evenHBand="0" w:firstRowFirstColumn="0" w:firstRowLastColumn="0" w:lastRowFirstColumn="0" w:lastRowLastColumn="0"/>
+          <w:trHeight w:val="412"/>
+        </w:trPr>
+        <w:tc>
+          <w:tcPr>
+            <w:cnfStyle w:val="001000000000" w:firstRow="0" w:lastRow="0" w:firstColumn="1" w:lastColumn="0" w:oddVBand="0" w:evenVBand="0" w:oddHBand="0" w:evenHBand="0" w:firstRowFirstColumn="0" w:firstRowLastColumn="0" w:lastRowFirstColumn="0" w:lastRowLastColumn="0"/>
+            <w:tcW w:w="2660" w:type="dxa"/>
+          </w:tcPr>
+          <w:p>
+            <w:r>
+              <w:t>Entrada</w:t>
+            </w:r>
+          </w:p>
+        </w:tc>
+        <w:tc>
+          <w:tcPr>
+            <w:tcW w:w="6379" w:type="dxa"/>
+          </w:tcPr>
+          <w:p>
+            <w:pPr>
+              <w:cnfStyle w:val="000000100000" w:firstRow="0" w:lastRow="0" w:firstColumn="0" w:lastColumn="0" w:oddVBand="0" w:evenVBand="0" w:oddHBand="1" w:evenHBand="0" w:firstRowFirstColumn="0" w:firstRowLastColumn="0" w:lastRowFirstColumn="0" w:lastRowLastColumn="0"/>
+            </w:pPr>
+            <w:r>
+              <w:t>Conjunto de datos de entrada procesados durante una partida.</w:t>
+            </w:r>
+          </w:p>
+        </w:tc>
+      </w:tr>
+      <w:tr>
+        <w:trPr>
+          <w:trHeight w:val="412"/>
+        </w:trPr>
+        <w:tc>
+          <w:tcPr>
+            <w:cnfStyle w:val="001000000000" w:firstRow="0" w:lastRow="0" w:firstColumn="1" w:lastColumn="0" w:oddVBand="0" w:evenVBand="0" w:oddHBand="0" w:evenHBand="0" w:firstRowFirstColumn="0" w:firstRowLastColumn="0" w:lastRowFirstColumn="0" w:lastRowLastColumn="0"/>
+            <w:tcW w:w="2660" w:type="dxa"/>
+          </w:tcPr>
+          <w:p>
+            <w:r>
+              <w:t>Salida</w:t>
+            </w:r>
+          </w:p>
+        </w:tc>
+        <w:tc>
+          <w:tcPr>
+            <w:tcW w:w="6379" w:type="dxa"/>
+          </w:tcPr>
+          <w:p>
+            <w:pPr>
+              <w:cnfStyle w:val="000000000000" w:firstRow="0" w:lastRow="0" w:firstColumn="0" w:lastColumn="0" w:oddVBand="0" w:evenVBand="0" w:oddHBand="0" w:evenHBand="0" w:firstRowFirstColumn="0" w:firstRowLastColumn="0" w:lastRowFirstColumn="0" w:lastRowLastColumn="0"/>
+            </w:pPr>
+            <w:r>
+              <w:t>Conjunto de datos de salida procesados durante una partida.</w:t>
+            </w:r>
+          </w:p>
+        </w:tc>
+      </w:tr>
+    </w:tbl>
+    <w:p/>
+    <w:p>
+      <w:pPr>
+        <w:pStyle w:val="Ttulo3"/>
+      </w:pPr>
+      <w:r>
+        <w:t>Componente Procesos aplicación</w:t>
+      </w:r>
+    </w:p>
+    <w:p>
+      <w:r>
+        <w:t>Gestor del procesamiento de datos de la aplicación.</w:t>
+      </w:r>
+    </w:p>
+    <w:p/>
+    <w:tbl>
+      <w:tblPr>
+        <w:tblStyle w:val="Tabladecuadrcula5oscura-nfasis2"/>
+        <w:tblW w:w="9039" w:type="dxa"/>
+        <w:tblLook w:val="04A0" w:firstRow="1" w:lastRow="0" w:firstColumn="1" w:lastColumn="0" w:noHBand="0" w:noVBand="1"/>
+      </w:tblPr>
+      <w:tblGrid>
+        <w:gridCol w:w="2660"/>
+        <w:gridCol w:w="6379"/>
+      </w:tblGrid>
+      <w:tr>
+        <w:trPr>
+          <w:cnfStyle w:val="100000000000" w:firstRow="1" w:lastRow="0" w:firstColumn="0" w:lastColumn="0" w:oddVBand="0" w:evenVBand="0" w:oddHBand="0" w:evenHBand="0" w:firstRowFirstColumn="0" w:firstRowLastColumn="0" w:lastRowFirstColumn="0" w:lastRowLastColumn="0"/>
+        </w:trPr>
+        <w:tc>
+          <w:tcPr>
+            <w:cnfStyle w:val="001000000000" w:firstRow="0" w:lastRow="0" w:firstColumn="1" w:lastColumn="0" w:oddVBand="0" w:evenVBand="0" w:oddHBand="0" w:evenHBand="0" w:firstRowFirstColumn="0" w:firstRowLastColumn="0" w:lastRowFirstColumn="0" w:lastRowLastColumn="0"/>
+            <w:tcW w:w="2660" w:type="dxa"/>
+          </w:tcPr>
+          <w:p>
+            <w:r>
+              <w:t>Componentes</w:t>
+            </w:r>
+          </w:p>
+          <w:p/>
+        </w:tc>
+        <w:tc>
+          <w:tcPr>
+            <w:tcW w:w="6379" w:type="dxa"/>
+          </w:tcPr>
+          <w:p>
+            <w:pPr>
+              <w:cnfStyle w:val="100000000000" w:firstRow="1" w:lastRow="0" w:firstColumn="0" w:lastColumn="0" w:oddVBand="0" w:evenVBand="0" w:oddHBand="0" w:evenHBand="0" w:firstRowFirstColumn="0" w:firstRowLastColumn="0" w:lastRowFirstColumn="0" w:lastRowLastColumn="0"/>
+            </w:pPr>
+            <w:r>
+              <w:t>Descripción</w:t>
+            </w:r>
+          </w:p>
+        </w:tc>
+      </w:tr>
+      <w:tr>
+        <w:trPr>
+          <w:cnfStyle w:val="000000100000" w:firstRow="0" w:lastRow="0" w:firstColumn="0" w:lastColumn="0" w:oddVBand="0" w:evenVBand="0" w:oddHBand="1" w:evenHBand="0" w:firstRowFirstColumn="0" w:firstRowLastColumn="0" w:lastRowFirstColumn="0" w:lastRowLastColumn="0"/>
+          <w:trHeight w:val="420"/>
+        </w:trPr>
+        <w:tc>
+          <w:tcPr>
+            <w:cnfStyle w:val="001000000000" w:firstRow="0" w:lastRow="0" w:firstColumn="1" w:lastColumn="0" w:oddVBand="0" w:evenVBand="0" w:oddHBand="0" w:evenHBand="0" w:firstRowFirstColumn="0" w:firstRowLastColumn="0" w:lastRowFirstColumn="0" w:lastRowLastColumn="0"/>
+            <w:tcW w:w="2660" w:type="dxa"/>
+          </w:tcPr>
+          <w:p>
+            <w:r>
+              <w:t>Proceso login</w:t>
+            </w:r>
+          </w:p>
+        </w:tc>
+        <w:tc>
+          <w:tcPr>
+            <w:tcW w:w="6379" w:type="dxa"/>
+          </w:tcPr>
+          <w:p>
+            <w:pPr>
+              <w:cnfStyle w:val="000000100000" w:firstRow="0" w:lastRow="0" w:firstColumn="0" w:lastColumn="0" w:oddVBand="0" w:evenVBand="0" w:oddHBand="1" w:evenHBand="0" w:firstRowFirstColumn="0" w:firstRowLastColumn="0" w:lastRowFirstColumn="0" w:lastRowLastColumn="0"/>
+            </w:pPr>
+            <w:r>
+              <w:t>Inicio de sesión en la aplicación.</w:t>
+            </w:r>
+          </w:p>
+        </w:tc>
+      </w:tr>
+      <w:tr>
+        <w:trPr>
+          <w:trHeight w:val="412"/>
+        </w:trPr>
+        <w:tc>
+          <w:tcPr>
+            <w:cnfStyle w:val="001000000000" w:firstRow="0" w:lastRow="0" w:firstColumn="1" w:lastColumn="0" w:oddVBand="0" w:evenVBand="0" w:oddHBand="0" w:evenHBand="0" w:firstRowFirstColumn="0" w:firstRowLastColumn="0" w:lastRowFirstColumn="0" w:lastRowLastColumn="0"/>
+            <w:tcW w:w="2660" w:type="dxa"/>
+          </w:tcPr>
+          <w:p>
+            <w:r>
+              <w:t>Proceso gestión de datos</w:t>
+            </w:r>
+          </w:p>
+        </w:tc>
+        <w:tc>
+          <w:tcPr>
+            <w:tcW w:w="6379" w:type="dxa"/>
+          </w:tcPr>
+          <w:p>
+            <w:pPr>
+              <w:cnfStyle w:val="000000000000" w:firstRow="0" w:lastRow="0" w:firstColumn="0" w:lastColumn="0" w:oddVBand="0" w:evenVBand="0" w:oddHBand="0" w:evenHBand="0" w:firstRowFirstColumn="0" w:firstRowLastColumn="0" w:lastRowFirstColumn="0" w:lastRowLastColumn="0"/>
+            </w:pPr>
+            <w:r>
+              <w:t>Procesamiento de datos generados en cada evento de una partida.</w:t>
+            </w:r>
+          </w:p>
+        </w:tc>
+      </w:tr>
+    </w:tbl>
+    <w:p/>
+    <w:p>
+      <w:pPr>
+        <w:pStyle w:val="Ttulo3"/>
+      </w:pPr>
+      <w:r>
+        <w:t>Componente Proceso Login</w:t>
+      </w:r>
+    </w:p>
+    <w:p>
+      <w:r>
+        <w:t>Gestiona el inicio de sesión o registro por parte de los usuarios.</w:t>
+      </w:r>
+    </w:p>
+    <w:p/>
+    <w:tbl>
+      <w:tblPr>
+        <w:tblStyle w:val="Tabladecuadrcula5oscura-nfasis2"/>
+        <w:tblW w:w="9039" w:type="dxa"/>
+        <w:tblLook w:val="04A0" w:firstRow="1" w:lastRow="0" w:firstColumn="1" w:lastColumn="0" w:noHBand="0" w:noVBand="1"/>
+      </w:tblPr>
+      <w:tblGrid>
+        <w:gridCol w:w="2660"/>
+        <w:gridCol w:w="6379"/>
+      </w:tblGrid>
+      <w:tr>
+        <w:trPr>
+          <w:cnfStyle w:val="100000000000" w:firstRow="1" w:lastRow="0" w:firstColumn="0" w:lastColumn="0" w:oddVBand="0" w:evenVBand="0" w:oddHBand="0" w:evenHBand="0" w:firstRowFirstColumn="0" w:firstRowLastColumn="0" w:lastRowFirstColumn="0" w:lastRowLastColumn="0"/>
+        </w:trPr>
+        <w:tc>
+          <w:tcPr>
+            <w:cnfStyle w:val="001000000000" w:firstRow="0" w:lastRow="0" w:firstColumn="1" w:lastColumn="0" w:oddVBand="0" w:evenVBand="0" w:oddHBand="0" w:evenHBand="0" w:firstRowFirstColumn="0" w:firstRowLastColumn="0" w:lastRowFirstColumn="0" w:lastRowLastColumn="0"/>
+            <w:tcW w:w="2660" w:type="dxa"/>
+          </w:tcPr>
+          <w:p>
+            <w:r>
+              <w:t>Componentes</w:t>
+            </w:r>
+          </w:p>
+          <w:p/>
+        </w:tc>
+        <w:tc>
+          <w:tcPr>
+            <w:tcW w:w="6379" w:type="dxa"/>
+          </w:tcPr>
+          <w:p>
+            <w:pPr>
+              <w:cnfStyle w:val="100000000000" w:firstRow="1" w:lastRow="0" w:firstColumn="0" w:lastColumn="0" w:oddVBand="0" w:evenVBand="0" w:oddHBand="0" w:evenHBand="0" w:firstRowFirstColumn="0" w:firstRowLastColumn="0" w:lastRowFirstColumn="0" w:lastRowLastColumn="0"/>
+            </w:pPr>
+            <w:r>
+              <w:t>Descripción</w:t>
+            </w:r>
+          </w:p>
+        </w:tc>
+      </w:tr>
+      <w:tr>
+        <w:trPr>
+          <w:cnfStyle w:val="000000100000" w:firstRow="0" w:lastRow="0" w:firstColumn="0" w:lastColumn="0" w:oddVBand="0" w:evenVBand="0" w:oddHBand="1" w:evenHBand="0" w:firstRowFirstColumn="0" w:firstRowLastColumn="0" w:lastRowFirstColumn="0" w:lastRowLastColumn="0"/>
+          <w:trHeight w:val="420"/>
+        </w:trPr>
+        <w:tc>
+          <w:tcPr>
+            <w:cnfStyle w:val="001000000000" w:firstRow="0" w:lastRow="0" w:firstColumn="1" w:lastColumn="0" w:oddVBand="0" w:evenVBand="0" w:oddHBand="0" w:evenHBand="0" w:firstRowFirstColumn="0" w:firstRowLastColumn="0" w:lastRowFirstColumn="0" w:lastRowLastColumn="0"/>
+            <w:tcW w:w="2660" w:type="dxa"/>
+          </w:tcPr>
+          <w:p>
+            <w:r>
+              <w:t>Registro</w:t>
+            </w:r>
+          </w:p>
+        </w:tc>
+        <w:tc>
+          <w:tcPr>
+            <w:tcW w:w="6379" w:type="dxa"/>
+          </w:tcPr>
+          <w:p>
+            <w:pPr>
+              <w:cnfStyle w:val="000000100000" w:firstRow="0" w:lastRow="0" w:firstColumn="0" w:lastColumn="0" w:oddVBand="0" w:evenVBand="0" w:oddHBand="1" w:evenHBand="0" w:firstRowFirstColumn="0" w:firstRowLastColumn="0" w:lastRowFirstColumn="0" w:lastRowLastColumn="0"/>
+            </w:pPr>
+            <w:r>
+              <w:t>Registra un nuevo usuario.</w:t>
+            </w:r>
+          </w:p>
+        </w:tc>
+      </w:tr>
+      <w:tr>
+        <w:trPr>
+          <w:trHeight w:val="412"/>
+        </w:trPr>
+        <w:tc>
+          <w:tcPr>
+            <w:cnfStyle w:val="001000000000" w:firstRow="0" w:lastRow="0" w:firstColumn="1" w:lastColumn="0" w:oddVBand="0" w:evenVBand="0" w:oddHBand="0" w:evenHBand="0" w:firstRowFirstColumn="0" w:firstRowLastColumn="0" w:lastRowFirstColumn="0" w:lastRowLastColumn="0"/>
+            <w:tcW w:w="2660" w:type="dxa"/>
+          </w:tcPr>
+          <w:p>
+            <w:r>
+              <w:t>Inicio sesión</w:t>
+            </w:r>
+          </w:p>
+        </w:tc>
+        <w:tc>
+          <w:tcPr>
+            <w:tcW w:w="6379" w:type="dxa"/>
+          </w:tcPr>
+          <w:p>
+            <w:pPr>
+              <w:cnfStyle w:val="000000000000" w:firstRow="0" w:lastRow="0" w:firstColumn="0" w:lastColumn="0" w:oddVBand="0" w:evenVBand="0" w:oddHBand="0" w:evenHBand="0" w:firstRowFirstColumn="0" w:firstRowLastColumn="0" w:lastRowFirstColumn="0" w:lastRowLastColumn="0"/>
+            </w:pPr>
+            <w:r>
+              <w:t>Inicia la sesión de un usuario.</w:t>
+            </w:r>
+          </w:p>
+        </w:tc>
+      </w:tr>
+      <w:tr>
+        <w:trPr>
+          <w:cnfStyle w:val="000000100000" w:firstRow="0" w:lastRow="0" w:firstColumn="0" w:lastColumn="0" w:oddVBand="0" w:evenVBand="0" w:oddHBand="1" w:evenHBand="0" w:firstRowFirstColumn="0" w:firstRowLastColumn="0" w:lastRowFirstColumn="0" w:lastRowLastColumn="0"/>
+          <w:trHeight w:val="412"/>
+        </w:trPr>
+        <w:tc>
+          <w:tcPr>
+            <w:cnfStyle w:val="001000000000" w:firstRow="0" w:lastRow="0" w:firstColumn="1" w:lastColumn="0" w:oddVBand="0" w:evenVBand="0" w:oddHBand="0" w:evenHBand="0" w:firstRowFirstColumn="0" w:firstRowLastColumn="0" w:lastRowFirstColumn="0" w:lastRowLastColumn="0"/>
+            <w:tcW w:w="2660" w:type="dxa"/>
+          </w:tcPr>
+          <w:p>
+            <w:r>
+              <w:t>Verificación</w:t>
+            </w:r>
+          </w:p>
+        </w:tc>
+        <w:tc>
+          <w:tcPr>
+            <w:tcW w:w="6379" w:type="dxa"/>
+          </w:tcPr>
+          <w:p>
+            <w:pPr>
+              <w:cnfStyle w:val="000000100000" w:firstRow="0" w:lastRow="0" w:firstColumn="0" w:lastColumn="0" w:oddVBand="0" w:evenVBand="0" w:oddHBand="1" w:evenHBand="0" w:firstRowFirstColumn="0" w:firstRowLastColumn="0" w:lastRowFirstColumn="0" w:lastRowLastColumn="0"/>
+            </w:pPr>
+            <w:r>
+              <w:t>Encargado de verificar los datos de sesión aportados por los usuarios.</w:t>
+            </w:r>
+          </w:p>
+        </w:tc>
+      </w:tr>
+    </w:tbl>
+    <w:p/>
+    <w:tbl>
+      <w:tblPr>
+        <w:tblStyle w:val="Tabladecuadrcula5oscura-nfasis2"/>
+        <w:tblW w:w="9039" w:type="dxa"/>
+        <w:tblLook w:val="04A0" w:firstRow="1" w:lastRow="0" w:firstColumn="1" w:lastColumn="0" w:noHBand="0" w:noVBand="1"/>
+      </w:tblPr>
+      <w:tblGrid>
+        <w:gridCol w:w="2660"/>
+        <w:gridCol w:w="6379"/>
+      </w:tblGrid>
+      <w:tr>
+        <w:trPr>
+          <w:cnfStyle w:val="100000000000" w:firstRow="1" w:lastRow="0" w:firstColumn="0" w:lastColumn="0" w:oddVBand="0" w:evenVBand="0" w:oddHBand="0" w:evenHBand="0" w:firstRowFirstColumn="0" w:firstRowLastColumn="0" w:lastRowFirstColumn="0" w:lastRowLastColumn="0"/>
+        </w:trPr>
+        <w:tc>
+          <w:tcPr>
+            <w:cnfStyle w:val="001000000000" w:firstRow="0" w:lastRow="0" w:firstColumn="1" w:lastColumn="0" w:oddVBand="0" w:evenVBand="0" w:oddHBand="0" w:evenHBand="0" w:firstRowFirstColumn="0" w:firstRowLastColumn="0" w:lastRowFirstColumn="0" w:lastRowLastColumn="0"/>
+            <w:tcW w:w="2660" w:type="dxa"/>
+          </w:tcPr>
+          <w:p>
+            <w:r>
+              <w:t>Puertos</w:t>
+            </w:r>
+          </w:p>
+          <w:p/>
+        </w:tc>
+        <w:tc>
+          <w:tcPr>
+            <w:tcW w:w="6379" w:type="dxa"/>
+          </w:tcPr>
+          <w:p>
+            <w:pPr>
+              <w:cnfStyle w:val="100000000000" w:firstRow="1" w:lastRow="0" w:firstColumn="0" w:lastColumn="0" w:oddVBand="0" w:evenVBand="0" w:oddHBand="0" w:evenHBand="0" w:firstRowFirstColumn="0" w:firstRowLastColumn="0" w:lastRowFirstColumn="0" w:lastRowLastColumn="0"/>
+            </w:pPr>
+            <w:r>
+              <w:t>Descripción</w:t>
+            </w:r>
+          </w:p>
+        </w:tc>
+      </w:tr>
+      <w:tr>
+        <w:trPr>
+          <w:cnfStyle w:val="000000100000" w:firstRow="0" w:lastRow="0" w:firstColumn="0" w:lastColumn="0" w:oddVBand="0" w:evenVBand="0" w:oddHBand="1" w:evenHBand="0" w:firstRowFirstColumn="0" w:firstRowLastColumn="0" w:lastRowFirstColumn="0" w:lastRowLastColumn="0"/>
+          <w:trHeight w:val="420"/>
+        </w:trPr>
+        <w:tc>
+          <w:tcPr>
+            <w:cnfStyle w:val="001000000000" w:firstRow="0" w:lastRow="0" w:firstColumn="1" w:lastColumn="0" w:oddVBand="0" w:evenVBand="0" w:oddHBand="0" w:evenHBand="0" w:firstRowFirstColumn="0" w:firstRowLastColumn="0" w:lastRowFirstColumn="0" w:lastRowLastColumn="0"/>
+            <w:tcW w:w="2660" w:type="dxa"/>
+          </w:tcPr>
+          <w:p>
+            <w:r>
+              <w:t>Login</w:t>
+            </w:r>
+          </w:p>
+        </w:tc>
+        <w:tc>
+          <w:tcPr>
+            <w:tcW w:w="6379" w:type="dxa"/>
+          </w:tcPr>
+          <w:p>
+            <w:pPr>
+              <w:cnfStyle w:val="000000100000" w:firstRow="0" w:lastRow="0" w:firstColumn="0" w:lastColumn="0" w:oddVBand="0" w:evenVBand="0" w:oddHBand="1" w:evenHBand="0" w:firstRowFirstColumn="0" w:firstRowLastColumn="0" w:lastRowFirstColumn="0" w:lastRowLastColumn="0"/>
+            </w:pPr>
+            <w:r>
+              <w:t>Proceso de inicio de sesión.</w:t>
+            </w:r>
+          </w:p>
+        </w:tc>
+      </w:tr>
+    </w:tbl>
+    <w:p/>
+    <w:p>
+      <w:pPr>
+        <w:pStyle w:val="Ttulo3"/>
+      </w:pPr>
+      <w:r>
+        <w:lastRenderedPageBreak/>
+        <w:t>Componente Proceso gestión de datos</w:t>
+      </w:r>
+    </w:p>
+    <w:p>
+      <w:r>
+        <w:t>Procesamiento de datos generados en cada evento de una partida.</w:t>
+      </w:r>
+    </w:p>
+    <w:p/>
+    <w:tbl>
+      <w:tblPr>
+        <w:tblStyle w:val="Tabladecuadrcula5oscura-nfasis2"/>
+        <w:tblW w:w="9039" w:type="dxa"/>
+        <w:tblLook w:val="04A0" w:firstRow="1" w:lastRow="0" w:firstColumn="1" w:lastColumn="0" w:noHBand="0" w:noVBand="1"/>
+      </w:tblPr>
+      <w:tblGrid>
+        <w:gridCol w:w="2660"/>
+        <w:gridCol w:w="6379"/>
+      </w:tblGrid>
+      <w:tr>
+        <w:trPr>
+          <w:cnfStyle w:val="100000000000" w:firstRow="1" w:lastRow="0" w:firstColumn="0" w:lastColumn="0" w:oddVBand="0" w:evenVBand="0" w:oddHBand="0" w:evenHBand="0" w:firstRowFirstColumn="0" w:firstRowLastColumn="0" w:lastRowFirstColumn="0" w:lastRowLastColumn="0"/>
+        </w:trPr>
+        <w:tc>
+          <w:tcPr>
+            <w:cnfStyle w:val="001000000000" w:firstRow="0" w:lastRow="0" w:firstColumn="1" w:lastColumn="0" w:oddVBand="0" w:evenVBand="0" w:oddHBand="0" w:evenHBand="0" w:firstRowFirstColumn="0" w:firstRowLastColumn="0" w:lastRowFirstColumn="0" w:lastRowLastColumn="0"/>
+            <w:tcW w:w="2660" w:type="dxa"/>
+          </w:tcPr>
+          <w:p>
+            <w:r>
+              <w:t>Componentes</w:t>
+            </w:r>
+          </w:p>
+          <w:p/>
+        </w:tc>
+        <w:tc>
+          <w:tcPr>
+            <w:tcW w:w="6379" w:type="dxa"/>
+          </w:tcPr>
+          <w:p>
+            <w:pPr>
+              <w:cnfStyle w:val="100000000000" w:firstRow="1" w:lastRow="0" w:firstColumn="0" w:lastColumn="0" w:oddVBand="0" w:evenVBand="0" w:oddHBand="0" w:evenHBand="0" w:firstRowFirstColumn="0" w:firstRowLastColumn="0" w:lastRowFirstColumn="0" w:lastRowLastColumn="0"/>
+            </w:pPr>
+            <w:r>
+              <w:t>Descripción</w:t>
+            </w:r>
+          </w:p>
+        </w:tc>
+      </w:tr>
+      <w:tr>
+        <w:trPr>
+          <w:cnfStyle w:val="000000100000" w:firstRow="0" w:lastRow="0" w:firstColumn="0" w:lastColumn="0" w:oddVBand="0" w:evenVBand="0" w:oddHBand="1" w:evenHBand="0" w:firstRowFirstColumn="0" w:firstRowLastColumn="0" w:lastRowFirstColumn="0" w:lastRowLastColumn="0"/>
+          <w:trHeight w:val="420"/>
+        </w:trPr>
+        <w:tc>
+          <w:tcPr>
+            <w:cnfStyle w:val="001000000000" w:firstRow="0" w:lastRow="0" w:firstColumn="1" w:lastColumn="0" w:oddVBand="0" w:evenVBand="0" w:oddHBand="0" w:evenHBand="0" w:firstRowFirstColumn="0" w:firstRowLastColumn="0" w:lastRowFirstColumn="0" w:lastRowLastColumn="0"/>
+            <w:tcW w:w="2660" w:type="dxa"/>
+          </w:tcPr>
+          <w:p>
+            <w:r>
+              <w:t>Administración de jugadas</w:t>
+            </w:r>
+          </w:p>
+        </w:tc>
+        <w:tc>
+          <w:tcPr>
+            <w:tcW w:w="6379" w:type="dxa"/>
+          </w:tcPr>
+          <w:p>
+            <w:pPr>
+              <w:cnfStyle w:val="000000100000" w:firstRow="0" w:lastRow="0" w:firstColumn="0" w:lastColumn="0" w:oddVBand="0" w:evenVBand="0" w:oddHBand="1" w:evenHBand="0" w:firstRowFirstColumn="0" w:firstRowLastColumn="0" w:lastRowFirstColumn="0" w:lastRowLastColumn="0"/>
+            </w:pPr>
+            <w:r>
+              <w:t>Tratamiento de datos relativos a las jugadas realizadas por cada jugador a lo largo de una partida.</w:t>
+            </w:r>
+          </w:p>
+        </w:tc>
+      </w:tr>
+      <w:tr>
+        <w:trPr>
+          <w:trHeight w:val="412"/>
+        </w:trPr>
+        <w:tc>
+          <w:tcPr>
+            <w:cnfStyle w:val="001000000000" w:firstRow="0" w:lastRow="0" w:firstColumn="1" w:lastColumn="0" w:oddVBand="0" w:evenVBand="0" w:oddHBand="0" w:evenHBand="0" w:firstRowFirstColumn="0" w:firstRowLastColumn="0" w:lastRowFirstColumn="0" w:lastRowLastColumn="0"/>
+            <w:tcW w:w="2660" w:type="dxa"/>
+          </w:tcPr>
+          <w:p>
+            <w:r>
+              <w:t>Administración de preguntas y respuestas</w:t>
+            </w:r>
+          </w:p>
+        </w:tc>
+        <w:tc>
+          <w:tcPr>
+            <w:tcW w:w="6379" w:type="dxa"/>
+          </w:tcPr>
+          <w:p>
+            <w:pPr>
+              <w:cnfStyle w:val="000000000000" w:firstRow="0" w:lastRow="0" w:firstColumn="0" w:lastColumn="0" w:oddVBand="0" w:evenVBand="0" w:oddHBand="0" w:evenHBand="0" w:firstRowFirstColumn="0" w:firstRowLastColumn="0" w:lastRowFirstColumn="0" w:lastRowLastColumn="0"/>
+            </w:pPr>
+            <w:r>
+              <w:t>Proporciona y registra las preguntas y respuestas utilizadas durante el transcurso de una partida.</w:t>
+            </w:r>
+          </w:p>
+        </w:tc>
+      </w:tr>
+    </w:tbl>
+    <w:p/>
+    <w:tbl>
+      <w:tblPr>
+        <w:tblStyle w:val="Tabladecuadrcula5oscura-nfasis2"/>
+        <w:tblW w:w="9039" w:type="dxa"/>
+        <w:tblLook w:val="04A0" w:firstRow="1" w:lastRow="0" w:firstColumn="1" w:lastColumn="0" w:noHBand="0" w:noVBand="1"/>
+      </w:tblPr>
+      <w:tblGrid>
+        <w:gridCol w:w="2660"/>
+        <w:gridCol w:w="6379"/>
+      </w:tblGrid>
+      <w:tr>
+        <w:trPr>
+          <w:cnfStyle w:val="100000000000" w:firstRow="1" w:lastRow="0" w:firstColumn="0" w:lastColumn="0" w:oddVBand="0" w:evenVBand="0" w:oddHBand="0" w:evenHBand="0" w:firstRowFirstColumn="0" w:firstRowLastColumn="0" w:lastRowFirstColumn="0" w:lastRowLastColumn="0"/>
+        </w:trPr>
+        <w:tc>
+          <w:tcPr>
+            <w:cnfStyle w:val="001000000000" w:firstRow="0" w:lastRow="0" w:firstColumn="1" w:lastColumn="0" w:oddVBand="0" w:evenVBand="0" w:oddHBand="0" w:evenHBand="0" w:firstRowFirstColumn="0" w:firstRowLastColumn="0" w:lastRowFirstColumn="0" w:lastRowLastColumn="0"/>
+            <w:tcW w:w="2660" w:type="dxa"/>
+          </w:tcPr>
+          <w:p>
+            <w:r>
+              <w:t>Puertos</w:t>
+            </w:r>
+          </w:p>
+          <w:p/>
+        </w:tc>
+        <w:tc>
+          <w:tcPr>
+            <w:tcW w:w="6379" w:type="dxa"/>
+          </w:tcPr>
+          <w:p>
+            <w:pPr>
+              <w:cnfStyle w:val="100000000000" w:firstRow="1" w:lastRow="0" w:firstColumn="0" w:lastColumn="0" w:oddVBand="0" w:evenVBand="0" w:oddHBand="0" w:evenHBand="0" w:firstRowFirstColumn="0" w:firstRowLastColumn="0" w:lastRowFirstColumn="0" w:lastRowLastColumn="0"/>
+            </w:pPr>
+            <w:r>
+              <w:t>Descripción</w:t>
+            </w:r>
+          </w:p>
+        </w:tc>
+      </w:tr>
+      <w:tr>
+        <w:trPr>
+          <w:cnfStyle w:val="000000100000" w:firstRow="0" w:lastRow="0" w:firstColumn="0" w:lastColumn="0" w:oddVBand="0" w:evenVBand="0" w:oddHBand="1" w:evenHBand="0" w:firstRowFirstColumn="0" w:firstRowLastColumn="0" w:lastRowFirstColumn="0" w:lastRowLastColumn="0"/>
+          <w:trHeight w:val="412"/>
+        </w:trPr>
+        <w:tc>
+          <w:tcPr>
+            <w:cnfStyle w:val="001000000000" w:firstRow="0" w:lastRow="0" w:firstColumn="1" w:lastColumn="0" w:oddVBand="0" w:evenVBand="0" w:oddHBand="0" w:evenHBand="0" w:firstRowFirstColumn="0" w:firstRowLastColumn="0" w:lastRowFirstColumn="0" w:lastRowLastColumn="0"/>
+            <w:tcW w:w="2660" w:type="dxa"/>
+          </w:tcPr>
+          <w:p>
+            <w:r>
+              <w:t>Entrada</w:t>
+            </w:r>
+          </w:p>
+        </w:tc>
+        <w:tc>
+          <w:tcPr>
+            <w:tcW w:w="6379" w:type="dxa"/>
+          </w:tcPr>
+          <w:p>
+            <w:pPr>
+              <w:cnfStyle w:val="000000100000" w:firstRow="0" w:lastRow="0" w:firstColumn="0" w:lastColumn="0" w:oddVBand="0" w:evenVBand="0" w:oddHBand="1" w:evenHBand="0" w:firstRowFirstColumn="0" w:firstRowLastColumn="0" w:lastRowFirstColumn="0" w:lastRowLastColumn="0"/>
+            </w:pPr>
+            <w:r>
+              <w:t>Conjunto de datos de entrada procesados durante una partida.</w:t>
+            </w:r>
+          </w:p>
+        </w:tc>
+      </w:tr>
+      <w:tr>
+        <w:trPr>
+          <w:trHeight w:val="412"/>
+        </w:trPr>
+        <w:tc>
+          <w:tcPr>
+            <w:cnfStyle w:val="001000000000" w:firstRow="0" w:lastRow="0" w:firstColumn="1" w:lastColumn="0" w:oddVBand="0" w:evenVBand="0" w:oddHBand="0" w:evenHBand="0" w:firstRowFirstColumn="0" w:firstRowLastColumn="0" w:lastRowFirstColumn="0" w:lastRowLastColumn="0"/>
+            <w:tcW w:w="2660" w:type="dxa"/>
+          </w:tcPr>
+          <w:p>
+            <w:r>
+              <w:t>Salida</w:t>
+            </w:r>
+          </w:p>
+        </w:tc>
+        <w:tc>
+          <w:tcPr>
+            <w:tcW w:w="6379" w:type="dxa"/>
+          </w:tcPr>
+          <w:p>
+            <w:pPr>
+              <w:cnfStyle w:val="000000000000" w:firstRow="0" w:lastRow="0" w:firstColumn="0" w:lastColumn="0" w:oddVBand="0" w:evenVBand="0" w:oddHBand="0" w:evenHBand="0" w:firstRowFirstColumn="0" w:firstRowLastColumn="0" w:lastRowFirstColumn="0" w:lastRowLastColumn="0"/>
+            </w:pPr>
+            <w:r>
+              <w:t>Conjunto de datos de salida procesados durante una partida.</w:t>
+            </w:r>
+          </w:p>
+        </w:tc>
+      </w:tr>
+      <w:tr>
+        <w:trPr>
+          <w:cnfStyle w:val="000000100000" w:firstRow="0" w:lastRow="0" w:firstColumn="0" w:lastColumn="0" w:oddVBand="0" w:evenVBand="0" w:oddHBand="1" w:evenHBand="0" w:firstRowFirstColumn="0" w:firstRowLastColumn="0" w:lastRowFirstColumn="0" w:lastRowLastColumn="0"/>
+          <w:trHeight w:val="412"/>
+        </w:trPr>
+        <w:tc>
+          <w:tcPr>
+            <w:cnfStyle w:val="001000000000" w:firstRow="0" w:lastRow="0" w:firstColumn="1" w:lastColumn="0" w:oddVBand="0" w:evenVBand="0" w:oddHBand="0" w:evenHBand="0" w:firstRowFirstColumn="0" w:firstRowLastColumn="0" w:lastRowFirstColumn="0" w:lastRowLastColumn="0"/>
+            <w:tcW w:w="2660" w:type="dxa"/>
+          </w:tcPr>
+          <w:p>
+            <w:r>
+              <w:t>EntradaW</w:t>
+            </w:r>
+          </w:p>
+        </w:tc>
+        <w:tc>
+          <w:tcPr>
+            <w:tcW w:w="6379" w:type="dxa"/>
+          </w:tcPr>
+          <w:p>
+            <w:pPr>
+              <w:cnfStyle w:val="000000100000" w:firstRow="0" w:lastRow="0" w:firstColumn="0" w:lastColumn="0" w:oddVBand="0" w:evenVBand="0" w:oddHBand="1" w:evenHBand="0" w:firstRowFirstColumn="0" w:firstRowLastColumn="0" w:lastRowFirstColumn="0" w:lastRowLastColumn="0"/>
+            </w:pPr>
+            <w:r>
+              <w:t>Recibimiento de información procedente de datos obtenidos de la web.</w:t>
+            </w:r>
+          </w:p>
+        </w:tc>
+      </w:tr>
+      <w:tr>
+        <w:trPr>
+          <w:trHeight w:val="412"/>
+        </w:trPr>
+        <w:tc>
+          <w:tcPr>
+            <w:cnfStyle w:val="001000000000" w:firstRow="0" w:lastRow="0" w:firstColumn="1" w:lastColumn="0" w:oddVBand="0" w:evenVBand="0" w:oddHBand="0" w:evenHBand="0" w:firstRowFirstColumn="0" w:firstRowLastColumn="0" w:lastRowFirstColumn="0" w:lastRowLastColumn="0"/>
+            <w:tcW w:w="2660" w:type="dxa"/>
+          </w:tcPr>
+          <w:p>
+            <w:r>
+              <w:t>SalidaW</w:t>
+            </w:r>
+          </w:p>
+        </w:tc>
+        <w:tc>
+          <w:tcPr>
+            <w:tcW w:w="6379" w:type="dxa"/>
+          </w:tcPr>
+          <w:p>
+            <w:pPr>
+              <w:cnfStyle w:val="000000000000" w:firstRow="0" w:lastRow="0" w:firstColumn="0" w:lastColumn="0" w:oddVBand="0" w:evenVBand="0" w:oddHBand="0" w:evenHBand="0" w:firstRowFirstColumn="0" w:firstRowLastColumn="0" w:lastRowFirstColumn="0" w:lastRowLastColumn="0"/>
+            </w:pPr>
+            <w:r>
+              <w:t>Salida de información encaminada a la web.</w:t>
+            </w:r>
+          </w:p>
+        </w:tc>
+      </w:tr>
+    </w:tbl>
+    <w:p/>
+    <w:p>
+      <w:pPr>
+        <w:pStyle w:val="Ttulo3"/>
+      </w:pPr>
+      <w:r>
+        <w:t>Componente Interfaz web</w:t>
+      </w:r>
+    </w:p>
+    <w:p>
+      <w:r>
+        <w:t>Se encarga de la recolección de datos para su posterior visualización, así como del mantenimiento activo constante de la sesión actual de un usuario.</w:t>
+      </w:r>
+    </w:p>
+    <w:p/>
+    <w:tbl>
+      <w:tblPr>
+        <w:tblStyle w:val="Tabladecuadrcula5oscura-nfasis2"/>
+        <w:tblW w:w="9039" w:type="dxa"/>
+        <w:tblLook w:val="04A0" w:firstRow="1" w:lastRow="0" w:firstColumn="1" w:lastColumn="0" w:noHBand="0" w:noVBand="1"/>
+      </w:tblPr>
+      <w:tblGrid>
+        <w:gridCol w:w="2660"/>
+        <w:gridCol w:w="6379"/>
+      </w:tblGrid>
+      <w:tr>
+        <w:trPr>
+          <w:cnfStyle w:val="100000000000" w:firstRow="1" w:lastRow="0" w:firstColumn="0" w:lastColumn="0" w:oddVBand="0" w:evenVBand="0" w:oddHBand="0" w:evenHBand="0" w:firstRowFirstColumn="0" w:firstRowLastColumn="0" w:lastRowFirstColumn="0" w:lastRowLastColumn="0"/>
+        </w:trPr>
+        <w:tc>
+          <w:tcPr>
+            <w:cnfStyle w:val="001000000000" w:firstRow="0" w:lastRow="0" w:firstColumn="1" w:lastColumn="0" w:oddVBand="0" w:evenVBand="0" w:oddHBand="0" w:evenHBand="0" w:firstRowFirstColumn="0" w:firstRowLastColumn="0" w:lastRowFirstColumn="0" w:lastRowLastColumn="0"/>
+            <w:tcW w:w="2660" w:type="dxa"/>
+          </w:tcPr>
+          <w:p>
+            <w:r>
+              <w:t>Componentes</w:t>
+            </w:r>
+          </w:p>
+          <w:p/>
+        </w:tc>
+        <w:tc>
+          <w:tcPr>
+            <w:tcW w:w="6379" w:type="dxa"/>
+          </w:tcPr>
+          <w:p>
+            <w:pPr>
+              <w:cnfStyle w:val="100000000000" w:firstRow="1" w:lastRow="0" w:firstColumn="0" w:lastColumn="0" w:oddVBand="0" w:evenVBand="0" w:oddHBand="0" w:evenHBand="0" w:firstRowFirstColumn="0" w:firstRowLastColumn="0" w:lastRowFirstColumn="0" w:lastRowLastColumn="0"/>
+            </w:pPr>
+            <w:r>
+              <w:t>Descripción</w:t>
+            </w:r>
+          </w:p>
+        </w:tc>
+      </w:tr>
+      <w:tr>
+        <w:trPr>
+          <w:cnfStyle w:val="000000100000" w:firstRow="0" w:lastRow="0" w:firstColumn="0" w:lastColumn="0" w:oddVBand="0" w:evenVBand="0" w:oddHBand="1" w:evenHBand="0" w:firstRowFirstColumn="0" w:firstRowLastColumn="0" w:lastRowFirstColumn="0" w:lastRowLastColumn="0"/>
+          <w:trHeight w:val="420"/>
+        </w:trPr>
+        <w:tc>
+          <w:tcPr>
+            <w:cnfStyle w:val="001000000000" w:firstRow="0" w:lastRow="0" w:firstColumn="1" w:lastColumn="0" w:oddVBand="0" w:evenVBand="0" w:oddHBand="0" w:evenHBand="0" w:firstRowFirstColumn="0" w:firstRowLastColumn="0" w:lastRowFirstColumn="0" w:lastRowLastColumn="0"/>
+            <w:tcW w:w="2660" w:type="dxa"/>
+          </w:tcPr>
+          <w:p>
+            <w:r>
+              <w:t>Procesamiento de sesión</w:t>
+            </w:r>
+          </w:p>
+        </w:tc>
+        <w:tc>
+          <w:tcPr>
+            <w:tcW w:w="6379" w:type="dxa"/>
+          </w:tcPr>
+          <w:p>
+            <w:pPr>
+              <w:cnfStyle w:val="000000100000" w:firstRow="0" w:lastRow="0" w:firstColumn="0" w:lastColumn="0" w:oddVBand="0" w:evenVBand="0" w:oddHBand="1" w:evenHBand="0" w:firstRowFirstColumn="0" w:firstRowLastColumn="0" w:lastRowFirstColumn="0" w:lastRowLastColumn="0"/>
+            </w:pPr>
+            <w:r>
+              <w:t>Mantenimiento de la sesión.</w:t>
+            </w:r>
+          </w:p>
+        </w:tc>
+      </w:tr>
+      <w:tr>
+        <w:trPr>
+          <w:trHeight w:val="412"/>
+        </w:trPr>
+        <w:tc>
+          <w:tcPr>
+            <w:cnfStyle w:val="001000000000" w:firstRow="0" w:lastRow="0" w:firstColumn="1" w:lastColumn="0" w:oddVBand="0" w:evenVBand="0" w:oddHBand="0" w:evenHBand="0" w:firstRowFirstColumn="0" w:firstRowLastColumn="0" w:lastRowFirstColumn="0" w:lastRowLastColumn="0"/>
+            <w:tcW w:w="2660" w:type="dxa"/>
+          </w:tcPr>
+          <w:p>
+            <w:r>
+              <w:t>Procesamiento de datos</w:t>
+            </w:r>
+          </w:p>
+        </w:tc>
+        <w:tc>
+          <w:tcPr>
+            <w:tcW w:w="6379" w:type="dxa"/>
+          </w:tcPr>
+          <w:p>
+            <w:pPr>
+              <w:cnfStyle w:val="000000000000" w:firstRow="0" w:lastRow="0" w:firstColumn="0" w:lastColumn="0" w:oddVBand="0" w:evenVBand="0" w:oddHBand="0" w:evenHBand="0" w:firstRowFirstColumn="0" w:firstRowLastColumn="0" w:lastRowFirstColumn="0" w:lastRowLastColumn="0"/>
+            </w:pPr>
+            <w:r>
+              <w:t>Recogida y visualización de los datos.</w:t>
+            </w:r>
+          </w:p>
+        </w:tc>
+      </w:tr>
+    </w:tbl>
+    <w:p/>
+    <w:tbl>
+      <w:tblPr>
+        <w:tblStyle w:val="Tabladecuadrcula5oscura-nfasis2"/>
+        <w:tblW w:w="9039" w:type="dxa"/>
+        <w:tblLook w:val="04A0" w:firstRow="1" w:lastRow="0" w:firstColumn="1" w:lastColumn="0" w:noHBand="0" w:noVBand="1"/>
+      </w:tblPr>
+      <w:tblGrid>
+        <w:gridCol w:w="2660"/>
+        <w:gridCol w:w="6379"/>
+      </w:tblGrid>
+      <w:tr>
+        <w:trPr>
+          <w:cnfStyle w:val="100000000000" w:firstRow="1" w:lastRow="0" w:firstColumn="0" w:lastColumn="0" w:oddVBand="0" w:evenVBand="0" w:oddHBand="0" w:evenHBand="0" w:firstRowFirstColumn="0" w:firstRowLastColumn="0" w:lastRowFirstColumn="0" w:lastRowLastColumn="0"/>
+        </w:trPr>
+        <w:tc>
+          <w:tcPr>
+            <w:cnfStyle w:val="001000000000" w:firstRow="0" w:lastRow="0" w:firstColumn="1" w:lastColumn="0" w:oddVBand="0" w:evenVBand="0" w:oddHBand="0" w:evenHBand="0" w:firstRowFirstColumn="0" w:firstRowLastColumn="0" w:lastRowFirstColumn="0" w:lastRowLastColumn="0"/>
+            <w:tcW w:w="2660" w:type="dxa"/>
+          </w:tcPr>
+          <w:p>
+            <w:r>
+              <w:t>Puertos</w:t>
+            </w:r>
+          </w:p>
+          <w:p/>
+        </w:tc>
+        <w:tc>
+          <w:tcPr>
+            <w:tcW w:w="6379" w:type="dxa"/>
+          </w:tcPr>
+          <w:p>
+            <w:pPr>
+              <w:cnfStyle w:val="100000000000" w:firstRow="1" w:lastRow="0" w:firstColumn="0" w:lastColumn="0" w:oddVBand="0" w:evenVBand="0" w:oddHBand="0" w:evenHBand="0" w:firstRowFirstColumn="0" w:firstRowLastColumn="0" w:lastRowFirstColumn="0" w:lastRowLastColumn="0"/>
+            </w:pPr>
+            <w:r>
+              <w:t>Descripción</w:t>
+            </w:r>
+          </w:p>
+        </w:tc>
+      </w:tr>
+      <w:tr>
+        <w:trPr>
+          <w:cnfStyle w:val="000000100000" w:firstRow="0" w:lastRow="0" w:firstColumn="0" w:lastColumn="0" w:oddVBand="0" w:evenVBand="0" w:oddHBand="1" w:evenHBand="0" w:firstRowFirstColumn="0" w:firstRowLastColumn="0" w:lastRowFirstColumn="0" w:lastRowLastColumn="0"/>
+          <w:trHeight w:val="412"/>
+        </w:trPr>
+        <w:tc>
+          <w:tcPr>
+            <w:cnfStyle w:val="001000000000" w:firstRow="0" w:lastRow="0" w:firstColumn="1" w:lastColumn="0" w:oddVBand="0" w:evenVBand="0" w:oddHBand="0" w:evenHBand="0" w:firstRowFirstColumn="0" w:firstRowLastColumn="0" w:lastRowFirstColumn="0" w:lastRowLastColumn="0"/>
+            <w:tcW w:w="2660" w:type="dxa"/>
+          </w:tcPr>
+          <w:p>
+            <w:r>
+              <w:t>EntradaW</w:t>
+            </w:r>
+          </w:p>
+        </w:tc>
+        <w:tc>
+          <w:tcPr>
+            <w:tcW w:w="6379" w:type="dxa"/>
+          </w:tcPr>
+          <w:p>
+            <w:pPr>
+              <w:cnfStyle w:val="000000100000" w:firstRow="0" w:lastRow="0" w:firstColumn="0" w:lastColumn="0" w:oddVBand="0" w:evenVBand="0" w:oddHBand="1" w:evenHBand="0" w:firstRowFirstColumn="0" w:firstRowLastColumn="0" w:lastRowFirstColumn="0" w:lastRowLastColumn="0"/>
+            </w:pPr>
+            <w:r>
+              <w:t>Recibimiento de información procedente de datos obtenidos de la web.</w:t>
+            </w:r>
+          </w:p>
+        </w:tc>
+      </w:tr>
+      <w:tr>
+        <w:trPr>
+          <w:trHeight w:val="412"/>
+        </w:trPr>
+        <w:tc>
+          <w:tcPr>
+            <w:cnfStyle w:val="001000000000" w:firstRow="0" w:lastRow="0" w:firstColumn="1" w:lastColumn="0" w:oddVBand="0" w:evenVBand="0" w:oddHBand="0" w:evenHBand="0" w:firstRowFirstColumn="0" w:firstRowLastColumn="0" w:lastRowFirstColumn="0" w:lastRowLastColumn="0"/>
+            <w:tcW w:w="2660" w:type="dxa"/>
+          </w:tcPr>
+          <w:p>
+            <w:r>
+              <w:t>SalidaW</w:t>
+            </w:r>
+          </w:p>
+        </w:tc>
+        <w:tc>
+          <w:tcPr>
+            <w:tcW w:w="6379" w:type="dxa"/>
+          </w:tcPr>
+          <w:p>
+            <w:pPr>
+              <w:cnfStyle w:val="000000000000" w:firstRow="0" w:lastRow="0" w:firstColumn="0" w:lastColumn="0" w:oddVBand="0" w:evenVBand="0" w:oddHBand="0" w:evenHBand="0" w:firstRowFirstColumn="0" w:firstRowLastColumn="0" w:lastRowFirstColumn="0" w:lastRowLastColumn="0"/>
+            </w:pPr>
+            <w:r>
+              <w:t>Salida de información encaminada a la web.</w:t>
+            </w:r>
+          </w:p>
+        </w:tc>
+      </w:tr>
+    </w:tbl>
+    <w:p/>
+    <w:p>
+      <w:pPr>
+        <w:pStyle w:val="Ttulo3"/>
+      </w:pPr>
+      <w:r>
+        <w:t>Componente Procesamiento de sesión</w:t>
+      </w:r>
+    </w:p>
+    <w:p>
+      <w:r>
+        <w:t>Mantenimiento activo de la sesión de un usuario.</w:t>
+      </w:r>
+    </w:p>
+    <w:p/>
+    <w:tbl>
+      <w:tblPr>
+        <w:tblStyle w:val="Tabladecuadrcula5oscura-nfasis2"/>
+        <w:tblW w:w="9039" w:type="dxa"/>
+        <w:tblLook w:val="04A0" w:firstRow="1" w:lastRow="0" w:firstColumn="1" w:lastColumn="0" w:noHBand="0" w:noVBand="1"/>
+      </w:tblPr>
+      <w:tblGrid>
+        <w:gridCol w:w="2660"/>
+        <w:gridCol w:w="6379"/>
+      </w:tblGrid>
+      <w:tr>
+        <w:trPr>
+          <w:cnfStyle w:val="100000000000" w:firstRow="1" w:lastRow="0" w:firstColumn="0" w:lastColumn="0" w:oddVBand="0" w:evenVBand="0" w:oddHBand="0" w:evenHBand="0" w:firstRowFirstColumn="0" w:firstRowLastColumn="0" w:lastRowFirstColumn="0" w:lastRowLastColumn="0"/>
+        </w:trPr>
+        <w:tc>
+          <w:tcPr>
+            <w:cnfStyle w:val="001000000000" w:firstRow="0" w:lastRow="0" w:firstColumn="1" w:lastColumn="0" w:oddVBand="0" w:evenVBand="0" w:oddHBand="0" w:evenHBand="0" w:firstRowFirstColumn="0" w:firstRowLastColumn="0" w:lastRowFirstColumn="0" w:lastRowLastColumn="0"/>
+            <w:tcW w:w="2660" w:type="dxa"/>
+          </w:tcPr>
+          <w:p>
+            <w:r>
+              <w:t>Puertos</w:t>
+            </w:r>
+          </w:p>
+          <w:p/>
+        </w:tc>
+        <w:tc>
+          <w:tcPr>
+            <w:tcW w:w="6379" w:type="dxa"/>
+          </w:tcPr>
+          <w:p>
+            <w:pPr>
+              <w:cnfStyle w:val="100000000000" w:firstRow="1" w:lastRow="0" w:firstColumn="0" w:lastColumn="0" w:oddVBand="0" w:evenVBand="0" w:oddHBand="0" w:evenHBand="0" w:firstRowFirstColumn="0" w:firstRowLastColumn="0" w:lastRowFirstColumn="0" w:lastRowLastColumn="0"/>
+            </w:pPr>
+            <w:r>
+              <w:t>Descripción</w:t>
+            </w:r>
+          </w:p>
+        </w:tc>
+      </w:tr>
+      <w:tr>
+        <w:trPr>
+          <w:cnfStyle w:val="000000100000" w:firstRow="0" w:lastRow="0" w:firstColumn="0" w:lastColumn="0" w:oddVBand="0" w:evenVBand="0" w:oddHBand="1" w:evenHBand="0" w:firstRowFirstColumn="0" w:firstRowLastColumn="0" w:lastRowFirstColumn="0" w:lastRowLastColumn="0"/>
+          <w:trHeight w:val="412"/>
+        </w:trPr>
+        <w:tc>
+          <w:tcPr>
+            <w:cnfStyle w:val="001000000000" w:firstRow="0" w:lastRow="0" w:firstColumn="1" w:lastColumn="0" w:oddVBand="0" w:evenVBand="0" w:oddHBand="0" w:evenHBand="0" w:firstRowFirstColumn="0" w:firstRowLastColumn="0" w:lastRowFirstColumn="0" w:lastRowLastColumn="0"/>
+            <w:tcW w:w="2660" w:type="dxa"/>
+          </w:tcPr>
+          <w:p>
+            <w:r>
+              <w:t>Login</w:t>
+            </w:r>
+          </w:p>
+        </w:tc>
+        <w:tc>
+          <w:tcPr>
+            <w:tcW w:w="6379" w:type="dxa"/>
+          </w:tcPr>
+          <w:p>
+            <w:pPr>
+              <w:cnfStyle w:val="000000100000" w:firstRow="0" w:lastRow="0" w:firstColumn="0" w:lastColumn="0" w:oddVBand="0" w:evenVBand="0" w:oddHBand="1" w:evenHBand="0" w:firstRowFirstColumn="0" w:firstRowLastColumn="0" w:lastRowFirstColumn="0" w:lastRowLastColumn="0"/>
+            </w:pPr>
+            <w:r>
+              <w:t>Datos necesarios para el inicio de sesión o el registro de usuarios.</w:t>
+            </w:r>
+          </w:p>
+        </w:tc>
+      </w:tr>
+    </w:tbl>
+    <w:p/>
+    <w:p>
+      <w:pPr>
+        <w:pStyle w:val="Ttulo3"/>
+      </w:pPr>
+      <w:r>
+        <w:lastRenderedPageBreak/>
+        <w:t>Componente Procesamiento de datos</w:t>
+      </w:r>
+    </w:p>
+    <w:p>
+      <w:r>
+        <w:t>Se encarga de la recolección de datos para su posterior visualización.</w:t>
+      </w:r>
+    </w:p>
+    <w:p/>
+    <w:tbl>
+      <w:tblPr>
+        <w:tblStyle w:val="Tabladecuadrcula5oscura-nfasis2"/>
+        <w:tblW w:w="9039" w:type="dxa"/>
+        <w:tblLook w:val="04A0" w:firstRow="1" w:lastRow="0" w:firstColumn="1" w:lastColumn="0" w:noHBand="0" w:noVBand="1"/>
+      </w:tblPr>
+      <w:tblGrid>
+        <w:gridCol w:w="2660"/>
+        <w:gridCol w:w="6379"/>
+      </w:tblGrid>
+      <w:tr>
+        <w:trPr>
+          <w:cnfStyle w:val="100000000000" w:firstRow="1" w:lastRow="0" w:firstColumn="0" w:lastColumn="0" w:oddVBand="0" w:evenVBand="0" w:oddHBand="0" w:evenHBand="0" w:firstRowFirstColumn="0" w:firstRowLastColumn="0" w:lastRowFirstColumn="0" w:lastRowLastColumn="0"/>
+        </w:trPr>
+        <w:tc>
+          <w:tcPr>
+            <w:cnfStyle w:val="001000000000" w:firstRow="0" w:lastRow="0" w:firstColumn="1" w:lastColumn="0" w:oddVBand="0" w:evenVBand="0" w:oddHBand="0" w:evenHBand="0" w:firstRowFirstColumn="0" w:firstRowLastColumn="0" w:lastRowFirstColumn="0" w:lastRowLastColumn="0"/>
+            <w:tcW w:w="2660" w:type="dxa"/>
+          </w:tcPr>
+          <w:p>
+            <w:r>
+              <w:t>Puertos</w:t>
+            </w:r>
+          </w:p>
+          <w:p/>
+        </w:tc>
+        <w:tc>
+          <w:tcPr>
+            <w:tcW w:w="6379" w:type="dxa"/>
+          </w:tcPr>
+          <w:p>
+            <w:pPr>
+              <w:cnfStyle w:val="100000000000" w:firstRow="1" w:lastRow="0" w:firstColumn="0" w:lastColumn="0" w:oddVBand="0" w:evenVBand="0" w:oddHBand="0" w:evenHBand="0" w:firstRowFirstColumn="0" w:firstRowLastColumn="0" w:lastRowFirstColumn="0" w:lastRowLastColumn="0"/>
+            </w:pPr>
+            <w:r>
+              <w:t>Descripción</w:t>
+            </w:r>
+          </w:p>
+        </w:tc>
+      </w:tr>
+      <w:tr>
+        <w:trPr>
+          <w:cnfStyle w:val="000000100000" w:firstRow="0" w:lastRow="0" w:firstColumn="0" w:lastColumn="0" w:oddVBand="0" w:evenVBand="0" w:oddHBand="1" w:evenHBand="0" w:firstRowFirstColumn="0" w:firstRowLastColumn="0" w:lastRowFirstColumn="0" w:lastRowLastColumn="0"/>
+          <w:trHeight w:val="412"/>
+        </w:trPr>
+        <w:tc>
+          <w:tcPr>
+            <w:cnfStyle w:val="001000000000" w:firstRow="0" w:lastRow="0" w:firstColumn="1" w:lastColumn="0" w:oddVBand="0" w:evenVBand="0" w:oddHBand="0" w:evenHBand="0" w:firstRowFirstColumn="0" w:firstRowLastColumn="0" w:lastRowFirstColumn="0" w:lastRowLastColumn="0"/>
+            <w:tcW w:w="2660" w:type="dxa"/>
+          </w:tcPr>
+          <w:p>
+            <w:r>
+              <w:t>Web</w:t>
+            </w:r>
+          </w:p>
+        </w:tc>
+        <w:tc>
+          <w:tcPr>
+            <w:tcW w:w="6379" w:type="dxa"/>
+          </w:tcPr>
+          <w:p>
+            <w:pPr>
+              <w:cnfStyle w:val="000000100000" w:firstRow="0" w:lastRow="0" w:firstColumn="0" w:lastColumn="0" w:oddVBand="0" w:evenVBand="0" w:oddHBand="1" w:evenHBand="0" w:firstRowFirstColumn="0" w:firstRowLastColumn="0" w:lastRowFirstColumn="0" w:lastRowLastColumn="0"/>
+            </w:pPr>
+            <w:r>
+              <w:t>Obtención de datos de la web.</w:t>
+            </w:r>
+          </w:p>
+        </w:tc>
+      </w:tr>
+    </w:tbl>
+    <w:p>
+      <w:pPr>
         <w:pStyle w:val="Ttulo2"/>
       </w:pPr>
-      <w:bookmarkStart w:id="29" w:name="_Toc418498989"/>
+    </w:p>
+    <w:p>
+      <w:pPr>
+        <w:pStyle w:val="Ttulo2"/>
+      </w:pPr>
+      <w:bookmarkStart w:id="29" w:name="_GoBack"/>
+      <w:bookmarkEnd w:id="29"/>
       <w:r>
         <w:t>Diagrama de paquetes</w:t>
       </w:r>
-      <w:bookmarkEnd w:id="29"/>
+      <w:bookmarkEnd w:id="27"/>
     </w:p>
     <w:p/>
     <w:p>
@@ -8107,7 +10264,7 @@
                     </pic:cNvPicPr>
                   </pic:nvPicPr>
                   <pic:blipFill>
-                    <a:blip r:embed="rId15">
+                    <a:blip r:embed="rId19">
                       <a:extLst>
                         <a:ext uri="{28A0092B-C50C-407E-A947-70E740481C1C}">
                           <a14:useLocalDpi xmlns:a14="http://schemas.microsoft.com/office/drawing/2010/main" val="0"/>
@@ -8141,7 +10298,7 @@
     </w:p>
     <w:p>
       <w:pPr>
-        <w:pStyle w:val="Epgrafe"/>
+        <w:pStyle w:val="Descripcin"/>
         <w:ind w:firstLine="708"/>
         <w:jc w:val="center"/>
       </w:pPr>
@@ -8226,11 +10383,9 @@
             <w:tcW w:w="3106" w:type="dxa"/>
           </w:tcPr>
           <w:p>
-            <w:proofErr w:type="spellStart"/>
             <w:r>
               <w:t>Extract</w:t>
             </w:r>
-            <w:proofErr w:type="spellEnd"/>
           </w:p>
         </w:tc>
         <w:tc>
@@ -8242,15 +10397,7 @@
               <w:cnfStyle w:val="000000100000" w:firstRow="0" w:lastRow="0" w:firstColumn="0" w:lastColumn="0" w:oddVBand="0" w:evenVBand="0" w:oddHBand="1" w:evenHBand="0" w:firstRowFirstColumn="0" w:firstRowLastColumn="0" w:lastRowFirstColumn="0" w:lastRowLastColumn="0"/>
             </w:pPr>
             <w:r>
-              <w:t>Añade preguntas a la base de datos. Se encarga de leer/</w:t>
-            </w:r>
-            <w:proofErr w:type="spellStart"/>
-            <w:r>
-              <w:t>parsear</w:t>
-            </w:r>
-            <w:proofErr w:type="spellEnd"/>
-            <w:r>
-              <w:t xml:space="preserve"> ficheros y actualizar la base de datos.</w:t>
+              <w:t>Añade preguntas a la base de datos. Se encarga de leer/parsear ficheros y actualizar la base de datos.</w:t>
             </w:r>
           </w:p>
         </w:tc>
@@ -8265,11 +10412,9 @@
             <w:tcW w:w="3106" w:type="dxa"/>
           </w:tcPr>
           <w:p>
-            <w:proofErr w:type="spellStart"/>
             <w:r>
               <w:t>TrivialCore</w:t>
             </w:r>
-            <w:proofErr w:type="spellEnd"/>
           </w:p>
         </w:tc>
         <w:tc>
@@ -8297,12 +10442,9 @@
             <w:tcW w:w="3106" w:type="dxa"/>
           </w:tcPr>
           <w:p>
-            <w:proofErr w:type="spellStart"/>
-            <w:r>
-              <w:lastRenderedPageBreak/>
+            <w:r>
               <w:t>TrivialWeb</w:t>
             </w:r>
-            <w:proofErr w:type="spellEnd"/>
           </w:p>
         </w:tc>
         <w:tc>
@@ -8390,11 +10532,9 @@
             <w:tcW w:w="4322" w:type="dxa"/>
           </w:tcPr>
           <w:p>
-            <w:proofErr w:type="spellStart"/>
             <w:r>
               <w:t>Model</w:t>
             </w:r>
-            <w:proofErr w:type="spellEnd"/>
           </w:p>
         </w:tc>
         <w:tc>
@@ -8447,11 +10587,9 @@
             <w:tcW w:w="4322" w:type="dxa"/>
           </w:tcPr>
           <w:p>
-            <w:proofErr w:type="spellStart"/>
             <w:r>
               <w:t>Persistence</w:t>
             </w:r>
-            <w:proofErr w:type="spellEnd"/>
           </w:p>
         </w:tc>
         <w:tc>
@@ -8501,33 +10639,8 @@
                 <w:sz w:val="36"/>
                 <w:szCs w:val="36"/>
               </w:rPr>
-              <w:t xml:space="preserve">Elemento </w:t>
-            </w:r>
-            <w:proofErr w:type="spellStart"/>
-            <w:r>
-              <w:rPr>
-                <w:sz w:val="36"/>
-                <w:szCs w:val="36"/>
-              </w:rPr>
-              <w:t>Extract</w:t>
-            </w:r>
-            <w:proofErr w:type="spellEnd"/>
-            <w:r>
-              <w:rPr>
-                <w:sz w:val="36"/>
-                <w:szCs w:val="36"/>
-              </w:rPr>
-              <w:t>/</w:t>
-            </w:r>
-            <w:proofErr w:type="spellStart"/>
-            <w:r>
-              <w:rPr>
-                <w:sz w:val="36"/>
-                <w:szCs w:val="36"/>
-              </w:rPr>
-              <w:t>Model</w:t>
-            </w:r>
-            <w:proofErr w:type="spellEnd"/>
+              <w:t>Elemento Extract/Model</w:t>
+            </w:r>
           </w:p>
         </w:tc>
         <w:tc>
@@ -8555,11 +10668,9 @@
             <w:tcW w:w="4322" w:type="dxa"/>
           </w:tcPr>
           <w:p>
-            <w:proofErr w:type="spellStart"/>
             <w:r>
               <w:t>User</w:t>
             </w:r>
-            <w:proofErr w:type="spellEnd"/>
           </w:p>
         </w:tc>
         <w:tc>
@@ -8683,23 +10794,7 @@
                 <w:sz w:val="32"/>
                 <w:szCs w:val="32"/>
               </w:rPr>
-              <w:t xml:space="preserve">Elemento </w:t>
-            </w:r>
-            <w:proofErr w:type="spellStart"/>
-            <w:r>
-              <w:rPr>
-                <w:sz w:val="32"/>
-                <w:szCs w:val="32"/>
-              </w:rPr>
-              <w:t>Extract</w:t>
-            </w:r>
-            <w:proofErr w:type="spellEnd"/>
-            <w:r>
-              <w:rPr>
-                <w:sz w:val="32"/>
-                <w:szCs w:val="32"/>
-              </w:rPr>
-              <w:t>/Extractor</w:t>
+              <w:t>Elemento Extract/Extractor</w:t>
             </w:r>
           </w:p>
         </w:tc>
@@ -8711,11 +10806,9 @@
             <w:tcW w:w="4322" w:type="dxa"/>
           </w:tcPr>
           <w:p>
-            <w:proofErr w:type="spellStart"/>
             <w:r>
               <w:t>Parser</w:t>
             </w:r>
-            <w:proofErr w:type="spellEnd"/>
           </w:p>
         </w:tc>
         <w:tc>
@@ -8727,15 +10820,7 @@
               <w:cnfStyle w:val="000000000000" w:firstRow="0" w:lastRow="0" w:firstColumn="0" w:lastColumn="0" w:oddVBand="0" w:evenVBand="0" w:oddHBand="0" w:evenHBand="0" w:firstRowFirstColumn="0" w:firstRowLastColumn="0" w:lastRowFirstColumn="0" w:lastRowLastColumn="0"/>
             </w:pPr>
             <w:r>
-              <w:t xml:space="preserve">Paquete con el </w:t>
-            </w:r>
-            <w:proofErr w:type="spellStart"/>
-            <w:r>
-              <w:t>parser</w:t>
-            </w:r>
-            <w:proofErr w:type="spellEnd"/>
-            <w:r>
-              <w:t xml:space="preserve"> de ficheros.</w:t>
+              <w:t>Paquete con el parser de ficheros.</w:t>
             </w:r>
           </w:p>
         </w:tc>
@@ -8790,36 +10875,116 @@
                 <w:sz w:val="28"/>
                 <w:szCs w:val="28"/>
               </w:rPr>
-              <w:t xml:space="preserve">Elemento </w:t>
-            </w:r>
-            <w:proofErr w:type="spellStart"/>
+              <w:t>Elemento Extract/Extractor/Parser</w:t>
+            </w:r>
+          </w:p>
+        </w:tc>
+      </w:tr>
+      <w:tr>
+        <w:trPr>
+          <w:cnfStyle w:val="000000100000" w:firstRow="0" w:lastRow="0" w:firstColumn="0" w:lastColumn="0" w:oddVBand="0" w:evenVBand="0" w:oddHBand="1" w:evenHBand="0" w:firstRowFirstColumn="0" w:firstRowLastColumn="0" w:lastRowFirstColumn="0" w:lastRowLastColumn="0"/>
+        </w:trPr>
+        <w:tc>
+          <w:tcPr>
+            <w:cnfStyle w:val="001000000000" w:firstRow="0" w:lastRow="0" w:firstColumn="1" w:lastColumn="0" w:oddVBand="0" w:evenVBand="0" w:oddHBand="0" w:evenHBand="0" w:firstRowFirstColumn="0" w:firstRowLastColumn="0" w:lastRowFirstColumn="0" w:lastRowLastColumn="0"/>
+            <w:tcW w:w="4322" w:type="dxa"/>
+          </w:tcPr>
+          <w:p>
+            <w:r>
+              <w:t>Extractor</w:t>
+            </w:r>
+          </w:p>
+        </w:tc>
+        <w:tc>
+          <w:tcPr>
+            <w:tcW w:w="4322" w:type="dxa"/>
+          </w:tcPr>
+          <w:p>
+            <w:pPr>
+              <w:pStyle w:val="NormalWeb"/>
+              <w:cnfStyle w:val="000000100000" w:firstRow="0" w:lastRow="0" w:firstColumn="0" w:lastColumn="0" w:oddVBand="0" w:evenVBand="0" w:oddHBand="1" w:evenHBand="0" w:firstRowFirstColumn="0" w:firstRowLastColumn="0" w:lastRowFirstColumn="0" w:lastRowLastColumn="0"/>
+            </w:pPr>
+            <w:r>
+              <w:t xml:space="preserve">Parsea un fichero de preguntas </w:t>
+            </w:r>
+          </w:p>
+        </w:tc>
+      </w:tr>
+      <w:tr>
+        <w:tc>
+          <w:tcPr>
+            <w:cnfStyle w:val="001000000000" w:firstRow="0" w:lastRow="0" w:firstColumn="1" w:lastColumn="0" w:oddVBand="0" w:evenVBand="0" w:oddHBand="0" w:evenHBand="0" w:firstRowFirstColumn="0" w:firstRowLastColumn="0" w:lastRowFirstColumn="0" w:lastRowLastColumn="0"/>
+            <w:tcW w:w="4322" w:type="dxa"/>
+          </w:tcPr>
+          <w:p>
+            <w:r>
+              <w:t>Parser</w:t>
+            </w:r>
+          </w:p>
+        </w:tc>
+        <w:tc>
+          <w:tcPr>
+            <w:tcW w:w="4322" w:type="dxa"/>
+          </w:tcPr>
+          <w:p>
+            <w:pPr>
+              <w:cnfStyle w:val="000000000000" w:firstRow="0" w:lastRow="0" w:firstColumn="0" w:lastColumn="0" w:oddVBand="0" w:evenVBand="0" w:oddHBand="0" w:evenHBand="0" w:firstRowFirstColumn="0" w:firstRowLastColumn="0" w:lastRowFirstColumn="0" w:lastRowLastColumn="0"/>
+            </w:pPr>
+          </w:p>
+        </w:tc>
+      </w:tr>
+      <w:tr>
+        <w:trPr>
+          <w:cnfStyle w:val="000000100000" w:firstRow="0" w:lastRow="0" w:firstColumn="0" w:lastColumn="0" w:oddVBand="0" w:evenVBand="0" w:oddHBand="1" w:evenHBand="0" w:firstRowFirstColumn="0" w:firstRowLastColumn="0" w:lastRowFirstColumn="0" w:lastRowLastColumn="0"/>
+        </w:trPr>
+        <w:tc>
+          <w:tcPr>
+            <w:cnfStyle w:val="001000000000" w:firstRow="0" w:lastRow="0" w:firstColumn="1" w:lastColumn="0" w:oddVBand="0" w:evenVBand="0" w:oddHBand="0" w:evenHBand="0" w:firstRowFirstColumn="0" w:firstRowLastColumn="0" w:lastRowFirstColumn="0" w:lastRowLastColumn="0"/>
+            <w:tcW w:w="8644" w:type="dxa"/>
+            <w:gridSpan w:val="2"/>
+          </w:tcPr>
+          <w:p>
+            <w:pPr>
+              <w:rPr>
+                <w:sz w:val="26"/>
+                <w:szCs w:val="26"/>
+              </w:rPr>
+            </w:pPr>
             <w:r>
               <w:rPr>
                 <w:b w:val="0"/>
                 <w:sz w:val="28"/>
                 <w:szCs w:val="28"/>
               </w:rPr>
-              <w:t>Extract</w:t>
-            </w:r>
-            <w:proofErr w:type="spellEnd"/>
-            <w:r>
-              <w:rPr>
-                <w:b w:val="0"/>
-                <w:sz w:val="28"/>
-                <w:szCs w:val="28"/>
-              </w:rPr>
-              <w:t>/Extractor/</w:t>
-            </w:r>
-            <w:proofErr w:type="spellStart"/>
-            <w:r>
-              <w:rPr>
-                <w:b w:val="0"/>
-                <w:sz w:val="28"/>
-                <w:szCs w:val="28"/>
-              </w:rPr>
-              <w:t>Parser</w:t>
-            </w:r>
-            <w:proofErr w:type="spellEnd"/>
+              <w:t>Elemento Extract/Extractor/View</w:t>
+            </w:r>
+          </w:p>
+        </w:tc>
+      </w:tr>
+      <w:tr>
+        <w:tc>
+          <w:tcPr>
+            <w:cnfStyle w:val="001000000000" w:firstRow="0" w:lastRow="0" w:firstColumn="1" w:lastColumn="0" w:oddVBand="0" w:evenVBand="0" w:oddHBand="0" w:evenHBand="0" w:firstRowFirstColumn="0" w:firstRowLastColumn="0" w:lastRowFirstColumn="0" w:lastRowLastColumn="0"/>
+            <w:tcW w:w="4322" w:type="dxa"/>
+          </w:tcPr>
+          <w:p>
+            <w:r>
+              <w:t>ConsoleExtract</w:t>
+            </w:r>
+          </w:p>
+        </w:tc>
+        <w:tc>
+          <w:tcPr>
+            <w:tcW w:w="4322" w:type="dxa"/>
+          </w:tcPr>
+          <w:p>
+            <w:pPr>
+              <w:pStyle w:val="NormalWeb"/>
+              <w:cnfStyle w:val="000000000000" w:firstRow="0" w:lastRow="0" w:firstColumn="0" w:lastColumn="0" w:oddVBand="0" w:evenVBand="0" w:oddHBand="0" w:evenHBand="0" w:firstRowFirstColumn="0" w:firstRowLastColumn="0" w:lastRowFirstColumn="0" w:lastRowLastColumn="0"/>
+            </w:pPr>
+            <w:r>
+              <w:t xml:space="preserve">Aplicación del extractor de preguntas. </w:t>
+            </w:r>
           </w:p>
         </w:tc>
       </w:tr>
@@ -8834,7 +10999,7 @@
           </w:tcPr>
           <w:p>
             <w:r>
-              <w:t>Extractor</w:t>
+              <w:t>GUIExtract</w:t>
             </w:r>
           </w:p>
         </w:tc>
@@ -8847,39 +11012,34 @@
               <w:pStyle w:val="NormalWeb"/>
               <w:cnfStyle w:val="000000100000" w:firstRow="0" w:lastRow="0" w:firstColumn="0" w:lastColumn="0" w:oddVBand="0" w:evenVBand="0" w:oddHBand="1" w:evenHBand="0" w:firstRowFirstColumn="0" w:firstRowLastColumn="0" w:lastRowFirstColumn="0" w:lastRowLastColumn="0"/>
             </w:pPr>
-            <w:proofErr w:type="spellStart"/>
-            <w:r>
-              <w:t>Parsea</w:t>
-            </w:r>
-            <w:proofErr w:type="spellEnd"/>
-            <w:r>
-              <w:t xml:space="preserve"> un fichero de preguntas </w:t>
-            </w:r>
-          </w:p>
-        </w:tc>
-      </w:tr>
-      <w:tr>
-        <w:tc>
-          <w:tcPr>
-            <w:cnfStyle w:val="001000000000" w:firstRow="0" w:lastRow="0" w:firstColumn="1" w:lastColumn="0" w:oddVBand="0" w:evenVBand="0" w:oddHBand="0" w:evenHBand="0" w:firstRowFirstColumn="0" w:firstRowLastColumn="0" w:lastRowFirstColumn="0" w:lastRowLastColumn="0"/>
-            <w:tcW w:w="4322" w:type="dxa"/>
-          </w:tcPr>
-          <w:p>
-            <w:proofErr w:type="spellStart"/>
-            <w:r>
-              <w:t>Parser</w:t>
-            </w:r>
-            <w:proofErr w:type="spellEnd"/>
-          </w:p>
-        </w:tc>
-        <w:tc>
-          <w:tcPr>
-            <w:tcW w:w="4322" w:type="dxa"/>
-          </w:tcPr>
-          <w:p>
-            <w:pPr>
-              <w:cnfStyle w:val="000000000000" w:firstRow="0" w:lastRow="0" w:firstColumn="0" w:lastColumn="0" w:oddVBand="0" w:evenVBand="0" w:oddHBand="0" w:evenHBand="0" w:firstRowFirstColumn="0" w:firstRowLastColumn="0" w:lastRowFirstColumn="0" w:lastRowLastColumn="0"/>
-            </w:pPr>
+            <w:r>
+              <w:t xml:space="preserve">Arranca el programa extractor de preguntas </w:t>
+            </w:r>
+          </w:p>
+        </w:tc>
+      </w:tr>
+      <w:tr>
+        <w:tc>
+          <w:tcPr>
+            <w:cnfStyle w:val="001000000000" w:firstRow="0" w:lastRow="0" w:firstColumn="1" w:lastColumn="0" w:oddVBand="0" w:evenVBand="0" w:oddHBand="0" w:evenHBand="0" w:firstRowFirstColumn="0" w:firstRowLastColumn="0" w:lastRowFirstColumn="0" w:lastRowLastColumn="0"/>
+            <w:tcW w:w="8644" w:type="dxa"/>
+            <w:gridSpan w:val="2"/>
+          </w:tcPr>
+          <w:p>
+            <w:pPr>
+              <w:rPr>
+                <w:b w:val="0"/>
+                <w:sz w:val="32"/>
+                <w:szCs w:val="32"/>
+              </w:rPr>
+            </w:pPr>
+            <w:r>
+              <w:rPr>
+                <w:sz w:val="32"/>
+                <w:szCs w:val="32"/>
+              </w:rPr>
+              <w:t>Elemento Extract/Persistence</w:t>
+            </w:r>
           </w:p>
         </w:tc>
       </w:tr>
@@ -8890,57 +11050,39 @@
         <w:tc>
           <w:tcPr>
             <w:cnfStyle w:val="001000000000" w:firstRow="0" w:lastRow="0" w:firstColumn="1" w:lastColumn="0" w:oddVBand="0" w:evenVBand="0" w:oddHBand="0" w:evenHBand="0" w:firstRowFirstColumn="0" w:firstRowLastColumn="0" w:lastRowFirstColumn="0" w:lastRowLastColumn="0"/>
-            <w:tcW w:w="8644" w:type="dxa"/>
-            <w:gridSpan w:val="2"/>
-          </w:tcPr>
-          <w:p>
-            <w:pPr>
-              <w:rPr>
-                <w:sz w:val="26"/>
-                <w:szCs w:val="26"/>
-              </w:rPr>
-            </w:pPr>
-            <w:r>
-              <w:rPr>
-                <w:b w:val="0"/>
-                <w:sz w:val="28"/>
-                <w:szCs w:val="28"/>
-              </w:rPr>
-              <w:t xml:space="preserve">Elemento </w:t>
-            </w:r>
-            <w:proofErr w:type="spellStart"/>
-            <w:r>
-              <w:rPr>
-                <w:b w:val="0"/>
-                <w:sz w:val="28"/>
-                <w:szCs w:val="28"/>
-              </w:rPr>
-              <w:t>Extract</w:t>
-            </w:r>
-            <w:proofErr w:type="spellEnd"/>
-            <w:r>
-              <w:rPr>
-                <w:b w:val="0"/>
-                <w:sz w:val="28"/>
-                <w:szCs w:val="28"/>
-              </w:rPr>
-              <w:t>/Extractor/View</w:t>
-            </w:r>
-          </w:p>
-        </w:tc>
-      </w:tr>
-      <w:tr>
-        <w:tc>
-          <w:tcPr>
-            <w:cnfStyle w:val="001000000000" w:firstRow="0" w:lastRow="0" w:firstColumn="1" w:lastColumn="0" w:oddVBand="0" w:evenVBand="0" w:oddHBand="0" w:evenHBand="0" w:firstRowFirstColumn="0" w:firstRowLastColumn="0" w:lastRowFirstColumn="0" w:lastRowLastColumn="0"/>
             <w:tcW w:w="4322" w:type="dxa"/>
           </w:tcPr>
           <w:p>
-            <w:proofErr w:type="spellStart"/>
-            <w:r>
-              <w:t>ConsoleExtract</w:t>
-            </w:r>
-            <w:proofErr w:type="spellEnd"/>
+            <w:r>
+              <w:t>MongoDB</w:t>
+            </w:r>
+          </w:p>
+        </w:tc>
+        <w:tc>
+          <w:tcPr>
+            <w:tcW w:w="4322" w:type="dxa"/>
+          </w:tcPr>
+          <w:p>
+            <w:pPr>
+              <w:pStyle w:val="NormalWeb"/>
+              <w:cnfStyle w:val="000000100000" w:firstRow="0" w:lastRow="0" w:firstColumn="0" w:lastColumn="0" w:oddVBand="0" w:evenVBand="0" w:oddHBand="1" w:evenHBand="0" w:firstRowFirstColumn="0" w:firstRowLastColumn="0" w:lastRowFirstColumn="0" w:lastRowLastColumn="0"/>
+            </w:pPr>
+            <w:r>
+              <w:t xml:space="preserve">Operaciones de gestión de datos de usuarios y preguntas. </w:t>
+            </w:r>
+          </w:p>
+        </w:tc>
+      </w:tr>
+      <w:tr>
+        <w:tc>
+          <w:tcPr>
+            <w:cnfStyle w:val="001000000000" w:firstRow="0" w:lastRow="0" w:firstColumn="1" w:lastColumn="0" w:oddVBand="0" w:evenVBand="0" w:oddHBand="0" w:evenHBand="0" w:firstRowFirstColumn="0" w:firstRowLastColumn="0" w:lastRowFirstColumn="0" w:lastRowLastColumn="0"/>
+            <w:tcW w:w="4322" w:type="dxa"/>
+          </w:tcPr>
+          <w:p>
+            <w:r>
+              <w:t>JsonFileWriter</w:t>
+            </w:r>
           </w:p>
         </w:tc>
         <w:tc>
@@ -8953,7 +11095,7 @@
               <w:cnfStyle w:val="000000000000" w:firstRow="0" w:lastRow="0" w:firstColumn="0" w:lastColumn="0" w:oddVBand="0" w:evenVBand="0" w:oddHBand="0" w:evenHBand="0" w:firstRowFirstColumn="0" w:firstRowLastColumn="0" w:lastRowFirstColumn="0" w:lastRowLastColumn="0"/>
             </w:pPr>
             <w:r>
-              <w:t xml:space="preserve">Aplicación del extractor de preguntas. </w:t>
+              <w:t xml:space="preserve">Escribe el fichero JSON </w:t>
             </w:r>
           </w:p>
         </w:tc>
@@ -8968,154 +11110,9 @@
             <w:tcW w:w="4322" w:type="dxa"/>
           </w:tcPr>
           <w:p>
-            <w:proofErr w:type="spellStart"/>
-            <w:r>
-              <w:t>GUIExtract</w:t>
-            </w:r>
-            <w:proofErr w:type="spellEnd"/>
-          </w:p>
-        </w:tc>
-        <w:tc>
-          <w:tcPr>
-            <w:tcW w:w="4322" w:type="dxa"/>
-          </w:tcPr>
-          <w:p>
-            <w:pPr>
-              <w:pStyle w:val="NormalWeb"/>
-              <w:cnfStyle w:val="000000100000" w:firstRow="0" w:lastRow="0" w:firstColumn="0" w:lastColumn="0" w:oddVBand="0" w:evenVBand="0" w:oddHBand="1" w:evenHBand="0" w:firstRowFirstColumn="0" w:firstRowLastColumn="0" w:lastRowFirstColumn="0" w:lastRowLastColumn="0"/>
-            </w:pPr>
-            <w:r>
-              <w:t xml:space="preserve">Arranca el programa extractor de preguntas </w:t>
-            </w:r>
-          </w:p>
-        </w:tc>
-      </w:tr>
-      <w:tr>
-        <w:tc>
-          <w:tcPr>
-            <w:cnfStyle w:val="001000000000" w:firstRow="0" w:lastRow="0" w:firstColumn="1" w:lastColumn="0" w:oddVBand="0" w:evenVBand="0" w:oddHBand="0" w:evenHBand="0" w:firstRowFirstColumn="0" w:firstRowLastColumn="0" w:lastRowFirstColumn="0" w:lastRowLastColumn="0"/>
-            <w:tcW w:w="8644" w:type="dxa"/>
-            <w:gridSpan w:val="2"/>
-          </w:tcPr>
-          <w:p>
-            <w:pPr>
-              <w:rPr>
-                <w:b w:val="0"/>
-                <w:sz w:val="32"/>
-                <w:szCs w:val="32"/>
-              </w:rPr>
-            </w:pPr>
-            <w:r>
-              <w:rPr>
-                <w:sz w:val="32"/>
-                <w:szCs w:val="32"/>
-              </w:rPr>
-              <w:t xml:space="preserve">Elemento </w:t>
-            </w:r>
-            <w:proofErr w:type="spellStart"/>
-            <w:r>
-              <w:rPr>
-                <w:sz w:val="32"/>
-                <w:szCs w:val="32"/>
-              </w:rPr>
-              <w:t>Extract</w:t>
-            </w:r>
-            <w:proofErr w:type="spellEnd"/>
-            <w:r>
-              <w:rPr>
-                <w:sz w:val="32"/>
-                <w:szCs w:val="32"/>
-              </w:rPr>
-              <w:t>/</w:t>
-            </w:r>
-            <w:proofErr w:type="spellStart"/>
-            <w:r>
-              <w:rPr>
-                <w:sz w:val="32"/>
-                <w:szCs w:val="32"/>
-              </w:rPr>
-              <w:t>Persistence</w:t>
-            </w:r>
-            <w:proofErr w:type="spellEnd"/>
-          </w:p>
-        </w:tc>
-      </w:tr>
-      <w:tr>
-        <w:trPr>
-          <w:cnfStyle w:val="000000100000" w:firstRow="0" w:lastRow="0" w:firstColumn="0" w:lastColumn="0" w:oddVBand="0" w:evenVBand="0" w:oddHBand="1" w:evenHBand="0" w:firstRowFirstColumn="0" w:firstRowLastColumn="0" w:lastRowFirstColumn="0" w:lastRowLastColumn="0"/>
-        </w:trPr>
-        <w:tc>
-          <w:tcPr>
-            <w:cnfStyle w:val="001000000000" w:firstRow="0" w:lastRow="0" w:firstColumn="1" w:lastColumn="0" w:oddVBand="0" w:evenVBand="0" w:oddHBand="0" w:evenHBand="0" w:firstRowFirstColumn="0" w:firstRowLastColumn="0" w:lastRowFirstColumn="0" w:lastRowLastColumn="0"/>
-            <w:tcW w:w="4322" w:type="dxa"/>
-          </w:tcPr>
-          <w:p>
-            <w:proofErr w:type="spellStart"/>
-            <w:r>
-              <w:t>MongoDB</w:t>
-            </w:r>
-            <w:proofErr w:type="spellEnd"/>
-          </w:p>
-        </w:tc>
-        <w:tc>
-          <w:tcPr>
-            <w:tcW w:w="4322" w:type="dxa"/>
-          </w:tcPr>
-          <w:p>
-            <w:pPr>
-              <w:pStyle w:val="NormalWeb"/>
-              <w:cnfStyle w:val="000000100000" w:firstRow="0" w:lastRow="0" w:firstColumn="0" w:lastColumn="0" w:oddVBand="0" w:evenVBand="0" w:oddHBand="1" w:evenHBand="0" w:firstRowFirstColumn="0" w:firstRowLastColumn="0" w:lastRowFirstColumn="0" w:lastRowLastColumn="0"/>
-            </w:pPr>
-            <w:r>
-              <w:t xml:space="preserve">Operaciones de gestión de datos de usuarios y preguntas. </w:t>
-            </w:r>
-          </w:p>
-        </w:tc>
-      </w:tr>
-      <w:tr>
-        <w:tc>
-          <w:tcPr>
-            <w:cnfStyle w:val="001000000000" w:firstRow="0" w:lastRow="0" w:firstColumn="1" w:lastColumn="0" w:oddVBand="0" w:evenVBand="0" w:oddHBand="0" w:evenHBand="0" w:firstRowFirstColumn="0" w:firstRowLastColumn="0" w:lastRowFirstColumn="0" w:lastRowLastColumn="0"/>
-            <w:tcW w:w="4322" w:type="dxa"/>
-          </w:tcPr>
-          <w:p>
-            <w:proofErr w:type="spellStart"/>
-            <w:r>
-              <w:t>JsonFileWriter</w:t>
-            </w:r>
-            <w:proofErr w:type="spellEnd"/>
-          </w:p>
-        </w:tc>
-        <w:tc>
-          <w:tcPr>
-            <w:tcW w:w="4322" w:type="dxa"/>
-          </w:tcPr>
-          <w:p>
-            <w:pPr>
-              <w:pStyle w:val="NormalWeb"/>
-              <w:cnfStyle w:val="000000000000" w:firstRow="0" w:lastRow="0" w:firstColumn="0" w:lastColumn="0" w:oddVBand="0" w:evenVBand="0" w:oddHBand="0" w:evenHBand="0" w:firstRowFirstColumn="0" w:firstRowLastColumn="0" w:lastRowFirstColumn="0" w:lastRowLastColumn="0"/>
-            </w:pPr>
-            <w:r>
-              <w:t xml:space="preserve">Escribe el fichero JSON </w:t>
-            </w:r>
-          </w:p>
-        </w:tc>
-      </w:tr>
-      <w:tr>
-        <w:trPr>
-          <w:cnfStyle w:val="000000100000" w:firstRow="0" w:lastRow="0" w:firstColumn="0" w:lastColumn="0" w:oddVBand="0" w:evenVBand="0" w:oddHBand="1" w:evenHBand="0" w:firstRowFirstColumn="0" w:firstRowLastColumn="0" w:lastRowFirstColumn="0" w:lastRowLastColumn="0"/>
-        </w:trPr>
-        <w:tc>
-          <w:tcPr>
-            <w:cnfStyle w:val="001000000000" w:firstRow="0" w:lastRow="0" w:firstColumn="1" w:lastColumn="0" w:oddVBand="0" w:evenVBand="0" w:oddHBand="0" w:evenHBand="0" w:firstRowFirstColumn="0" w:firstRowLastColumn="0" w:lastRowFirstColumn="0" w:lastRowLastColumn="0"/>
-            <w:tcW w:w="4322" w:type="dxa"/>
-          </w:tcPr>
-          <w:p>
-            <w:proofErr w:type="spellStart"/>
             <w:r>
               <w:t>JsonObjectBuilder</w:t>
             </w:r>
-            <w:proofErr w:type="spellEnd"/>
           </w:p>
         </w:tc>
         <w:tc>
@@ -9246,11 +11243,9 @@
             <w:tcW w:w="4322" w:type="dxa"/>
           </w:tcPr>
           <w:p>
-            <w:proofErr w:type="spellStart"/>
             <w:r>
               <w:t>ComponentesInterfaz</w:t>
             </w:r>
-            <w:proofErr w:type="spellEnd"/>
           </w:p>
         </w:tc>
         <w:tc>
@@ -9303,11 +11298,9 @@
             <w:tcW w:w="4322" w:type="dxa"/>
           </w:tcPr>
           <w:p>
-            <w:proofErr w:type="spellStart"/>
             <w:r>
               <w:t>Main</w:t>
             </w:r>
-            <w:proofErr w:type="spellEnd"/>
           </w:p>
         </w:tc>
         <w:tc>
@@ -9357,23 +11350,7 @@
                 <w:sz w:val="32"/>
                 <w:szCs w:val="32"/>
               </w:rPr>
-              <w:t xml:space="preserve">Elemento </w:t>
-            </w:r>
-            <w:proofErr w:type="spellStart"/>
-            <w:r>
-              <w:rPr>
-                <w:sz w:val="32"/>
-                <w:szCs w:val="32"/>
-              </w:rPr>
-              <w:t>TrivialCore</w:t>
-            </w:r>
-            <w:proofErr w:type="spellEnd"/>
-            <w:r>
-              <w:rPr>
-                <w:sz w:val="32"/>
-                <w:szCs w:val="32"/>
-              </w:rPr>
-              <w:t>/Interfaz</w:t>
+              <w:t>Elemento TrivialCore/Interfaz</w:t>
             </w:r>
           </w:p>
         </w:tc>
@@ -9398,11 +11375,9 @@
             <w:tcW w:w="5205" w:type="dxa"/>
           </w:tcPr>
           <w:p>
-            <w:proofErr w:type="spellStart"/>
             <w:r>
               <w:t>VentanaLogin</w:t>
             </w:r>
-            <w:proofErr w:type="spellEnd"/>
           </w:p>
         </w:tc>
         <w:tc>
@@ -9427,11 +11402,9 @@
             <w:tcW w:w="5205" w:type="dxa"/>
           </w:tcPr>
           <w:p>
-            <w:proofErr w:type="spellStart"/>
             <w:r>
               <w:t>VentanaRegister</w:t>
             </w:r>
-            <w:proofErr w:type="spellEnd"/>
           </w:p>
         </w:tc>
         <w:tc>
@@ -9459,11 +11432,9 @@
             <w:tcW w:w="5205" w:type="dxa"/>
           </w:tcPr>
           <w:p>
-            <w:proofErr w:type="spellStart"/>
             <w:r>
               <w:t>VentanaConfig</w:t>
             </w:r>
-            <w:proofErr w:type="spellEnd"/>
           </w:p>
         </w:tc>
         <w:tc>
@@ -9488,11 +11459,9 @@
             <w:tcW w:w="5205" w:type="dxa"/>
           </w:tcPr>
           <w:p>
-            <w:proofErr w:type="spellStart"/>
             <w:r>
               <w:t>VentanaJuego</w:t>
             </w:r>
-            <w:proofErr w:type="spellEnd"/>
           </w:p>
         </w:tc>
         <w:tc>
@@ -9520,11 +11489,9 @@
             <w:tcW w:w="5205" w:type="dxa"/>
           </w:tcPr>
           <w:p>
-            <w:proofErr w:type="spellStart"/>
             <w:r>
               <w:t>VentanaPreguntaRespuesta</w:t>
             </w:r>
-            <w:proofErr w:type="spellEnd"/>
           </w:p>
         </w:tc>
         <w:tc>
@@ -9555,33 +11522,8 @@
                 <w:sz w:val="32"/>
                 <w:szCs w:val="32"/>
               </w:rPr>
-              <w:t xml:space="preserve">Elemento </w:t>
-            </w:r>
-            <w:proofErr w:type="spellStart"/>
-            <w:r>
-              <w:rPr>
-                <w:sz w:val="32"/>
-                <w:szCs w:val="32"/>
-              </w:rPr>
-              <w:t>TrivialCore</w:t>
-            </w:r>
-            <w:proofErr w:type="spellEnd"/>
-            <w:r>
-              <w:rPr>
-                <w:sz w:val="32"/>
-                <w:szCs w:val="32"/>
-              </w:rPr>
-              <w:t>/</w:t>
-            </w:r>
-            <w:proofErr w:type="spellStart"/>
-            <w:r>
-              <w:rPr>
-                <w:sz w:val="32"/>
-                <w:szCs w:val="32"/>
-              </w:rPr>
-              <w:t>ComponentesInterfaz</w:t>
-            </w:r>
-            <w:proofErr w:type="spellEnd"/>
+              <w:t>Elemento TrivialCore/ComponentesInterfaz</w:t>
+            </w:r>
           </w:p>
         </w:tc>
       </w:tr>
@@ -9636,13 +11578,8 @@
               <w:pStyle w:val="NormalWeb"/>
               <w:cnfStyle w:val="000000000000" w:firstRow="0" w:lastRow="0" w:firstColumn="0" w:lastColumn="0" w:oddVBand="0" w:evenVBand="0" w:oddHBand="0" w:evenHBand="0" w:firstRowFirstColumn="0" w:firstRowLastColumn="0" w:lastRowFirstColumn="0" w:lastRowLastColumn="0"/>
             </w:pPr>
-            <w:proofErr w:type="spellStart"/>
-            <w:r>
-              <w:t>Respresenta</w:t>
-            </w:r>
-            <w:proofErr w:type="spellEnd"/>
-            <w:r>
-              <w:t xml:space="preserve"> un quesito. </w:t>
+            <w:r>
+              <w:t xml:space="preserve">Respresenta un quesito. </w:t>
             </w:r>
           </w:p>
         </w:tc>
@@ -9684,11 +11621,9 @@
             <w:tcW w:w="5205" w:type="dxa"/>
           </w:tcPr>
           <w:p>
-            <w:proofErr w:type="spellStart"/>
             <w:r>
               <w:t>Panel_Jugador</w:t>
             </w:r>
-            <w:proofErr w:type="spellEnd"/>
           </w:p>
         </w:tc>
         <w:tc>
@@ -9716,11 +11651,9 @@
             <w:tcW w:w="5205" w:type="dxa"/>
           </w:tcPr>
           <w:p>
-            <w:proofErr w:type="spellStart"/>
             <w:r>
               <w:t>Panel_Quesitos</w:t>
             </w:r>
-            <w:proofErr w:type="spellEnd"/>
           </w:p>
         </w:tc>
         <w:tc>
@@ -9745,11 +11678,9 @@
             <w:tcW w:w="5205" w:type="dxa"/>
           </w:tcPr>
           <w:p>
-            <w:proofErr w:type="spellStart"/>
             <w:r>
               <w:t>Panel_Tablero</w:t>
             </w:r>
-            <w:proofErr w:type="spellEnd"/>
           </w:p>
         </w:tc>
         <w:tc>
@@ -9783,23 +11714,7 @@
                 <w:sz w:val="32"/>
                 <w:szCs w:val="32"/>
               </w:rPr>
-              <w:t xml:space="preserve">Elemento </w:t>
-            </w:r>
-            <w:proofErr w:type="spellStart"/>
-            <w:r>
-              <w:rPr>
-                <w:sz w:val="32"/>
-                <w:szCs w:val="32"/>
-              </w:rPr>
-              <w:t>TrivialCore</w:t>
-            </w:r>
-            <w:proofErr w:type="spellEnd"/>
-            <w:r>
-              <w:rPr>
-                <w:sz w:val="32"/>
-                <w:szCs w:val="32"/>
-              </w:rPr>
-              <w:t>/Trivial</w:t>
+              <w:t>Elemento TrivialCore/Trivial</w:t>
             </w:r>
           </w:p>
         </w:tc>
@@ -9811,11 +11726,9 @@
             <w:tcW w:w="5205" w:type="dxa"/>
           </w:tcPr>
           <w:p>
-            <w:proofErr w:type="spellStart"/>
             <w:r>
               <w:t>Game</w:t>
             </w:r>
-            <w:proofErr w:type="spellEnd"/>
           </w:p>
         </w:tc>
         <w:tc>
@@ -9842,11 +11755,9 @@
             <w:tcW w:w="5205" w:type="dxa"/>
           </w:tcPr>
           <w:p>
-            <w:proofErr w:type="spellStart"/>
             <w:r>
               <w:t>Model</w:t>
             </w:r>
-            <w:proofErr w:type="spellEnd"/>
           </w:p>
         </w:tc>
         <w:tc>
@@ -9883,36 +11794,120 @@
                 <w:sz w:val="28"/>
                 <w:szCs w:val="28"/>
               </w:rPr>
-              <w:t xml:space="preserve">Elemento </w:t>
-            </w:r>
-            <w:proofErr w:type="spellStart"/>
+              <w:t>Elemento TrivialCore/Trivial/Game</w:t>
+            </w:r>
+          </w:p>
+        </w:tc>
+      </w:tr>
+      <w:tr>
+        <w:trPr>
+          <w:cnfStyle w:val="000000100000" w:firstRow="0" w:lastRow="0" w:firstColumn="0" w:lastColumn="0" w:oddVBand="0" w:evenVBand="0" w:oddHBand="1" w:evenHBand="0" w:firstRowFirstColumn="0" w:firstRowLastColumn="0" w:lastRowFirstColumn="0" w:lastRowLastColumn="0"/>
+        </w:trPr>
+        <w:tc>
+          <w:tcPr>
+            <w:cnfStyle w:val="001000000000" w:firstRow="0" w:lastRow="0" w:firstColumn="1" w:lastColumn="0" w:oddVBand="0" w:evenVBand="0" w:oddHBand="0" w:evenHBand="0" w:firstRowFirstColumn="0" w:firstRowLastColumn="0" w:lastRowFirstColumn="0" w:lastRowLastColumn="0"/>
+            <w:tcW w:w="5205" w:type="dxa"/>
+          </w:tcPr>
+          <w:p>
+            <w:r>
+              <w:t>Game</w:t>
+            </w:r>
+          </w:p>
+        </w:tc>
+        <w:tc>
+          <w:tcPr>
+            <w:tcW w:w="3515" w:type="dxa"/>
+          </w:tcPr>
+          <w:p>
+            <w:pPr>
+              <w:pStyle w:val="NormalWeb"/>
+              <w:cnfStyle w:val="000000100000" w:firstRow="0" w:lastRow="0" w:firstColumn="0" w:lastColumn="0" w:oddVBand="0" w:evenVBand="0" w:oddHBand="1" w:evenHBand="0" w:firstRowFirstColumn="0" w:firstRowLastColumn="0" w:lastRowFirstColumn="0" w:lastRowLastColumn="0"/>
+            </w:pPr>
+            <w:r>
+              <w:t xml:space="preserve">Interfaz con las operaciones propias de la partida. </w:t>
+            </w:r>
+          </w:p>
+        </w:tc>
+      </w:tr>
+      <w:tr>
+        <w:tc>
+          <w:tcPr>
+            <w:cnfStyle w:val="001000000000" w:firstRow="0" w:lastRow="0" w:firstColumn="1" w:lastColumn="0" w:oddVBand="0" w:evenVBand="0" w:oddHBand="0" w:evenHBand="0" w:firstRowFirstColumn="0" w:firstRowLastColumn="0" w:lastRowFirstColumn="0" w:lastRowLastColumn="0"/>
+            <w:tcW w:w="5205" w:type="dxa"/>
+          </w:tcPr>
+          <w:p>
+            <w:r>
+              <w:t>GameFactory</w:t>
+            </w:r>
+          </w:p>
+        </w:tc>
+        <w:tc>
+          <w:tcPr>
+            <w:tcW w:w="3515" w:type="dxa"/>
+          </w:tcPr>
+          <w:p>
+            <w:pPr>
+              <w:pStyle w:val="NormalWeb"/>
+              <w:cnfStyle w:val="000000000000" w:firstRow="0" w:lastRow="0" w:firstColumn="0" w:lastColumn="0" w:oddVBand="0" w:evenVBand="0" w:oddHBand="0" w:evenHBand="0" w:firstRowFirstColumn="0" w:firstRowLastColumn="0" w:lastRowFirstColumn="0" w:lastRowLastColumn="0"/>
+            </w:pPr>
+            <w:r>
+              <w:t xml:space="preserve">Crea la partida </w:t>
+            </w:r>
+          </w:p>
+        </w:tc>
+      </w:tr>
+      <w:tr>
+        <w:trPr>
+          <w:cnfStyle w:val="000000100000" w:firstRow="0" w:lastRow="0" w:firstColumn="0" w:lastColumn="0" w:oddVBand="0" w:evenVBand="0" w:oddHBand="1" w:evenHBand="0" w:firstRowFirstColumn="0" w:firstRowLastColumn="0" w:lastRowFirstColumn="0" w:lastRowLastColumn="0"/>
+        </w:trPr>
+        <w:tc>
+          <w:tcPr>
+            <w:cnfStyle w:val="001000000000" w:firstRow="0" w:lastRow="0" w:firstColumn="1" w:lastColumn="0" w:oddVBand="0" w:evenVBand="0" w:oddHBand="0" w:evenHBand="0" w:firstRowFirstColumn="0" w:firstRowLastColumn="0" w:lastRowFirstColumn="0" w:lastRowLastColumn="0"/>
+            <w:tcW w:w="5205" w:type="dxa"/>
+          </w:tcPr>
+          <w:p>
+            <w:r>
+              <w:t>GameObject</w:t>
+            </w:r>
+          </w:p>
+        </w:tc>
+        <w:tc>
+          <w:tcPr>
+            <w:tcW w:w="3515" w:type="dxa"/>
+          </w:tcPr>
+          <w:p>
+            <w:pPr>
+              <w:pStyle w:val="NormalWeb"/>
+              <w:cnfStyle w:val="000000100000" w:firstRow="0" w:lastRow="0" w:firstColumn="0" w:lastColumn="0" w:oddVBand="0" w:evenVBand="0" w:oddHBand="1" w:evenHBand="0" w:firstRowFirstColumn="0" w:firstRowLastColumn="0" w:lastRowFirstColumn="0" w:lastRowLastColumn="0"/>
+            </w:pPr>
+            <w:r>
+              <w:t xml:space="preserve">Representa una partida. </w:t>
+            </w:r>
+          </w:p>
+        </w:tc>
+      </w:tr>
+      <w:tr>
+        <w:tc>
+          <w:tcPr>
+            <w:cnfStyle w:val="001000000000" w:firstRow="0" w:lastRow="0" w:firstColumn="1" w:lastColumn="0" w:oddVBand="0" w:evenVBand="0" w:oddHBand="0" w:evenHBand="0" w:firstRowFirstColumn="0" w:firstRowLastColumn="0" w:lastRowFirstColumn="0" w:lastRowLastColumn="0"/>
+            <w:tcW w:w="8720" w:type="dxa"/>
+            <w:gridSpan w:val="2"/>
+          </w:tcPr>
+          <w:p>
+            <w:pPr>
+              <w:rPr>
+                <w:sz w:val="28"/>
+                <w:szCs w:val="28"/>
+              </w:rPr>
+            </w:pPr>
             <w:r>
               <w:rPr>
                 <w:b w:val="0"/>
                 <w:sz w:val="28"/>
                 <w:szCs w:val="28"/>
               </w:rPr>
-              <w:t>TrivialCore</w:t>
-            </w:r>
-            <w:proofErr w:type="spellEnd"/>
-            <w:r>
-              <w:rPr>
-                <w:b w:val="0"/>
-                <w:sz w:val="28"/>
-                <w:szCs w:val="28"/>
-              </w:rPr>
-              <w:t>/Trivial/</w:t>
-            </w:r>
-            <w:proofErr w:type="spellStart"/>
-            <w:r>
-              <w:rPr>
-                <w:b w:val="0"/>
-                <w:sz w:val="28"/>
-                <w:szCs w:val="28"/>
-              </w:rPr>
-              <w:t>Game</w:t>
-            </w:r>
-            <w:proofErr w:type="spellEnd"/>
+              <w:t>Elemento TrivialCore/Trivial/Model</w:t>
+            </w:r>
           </w:p>
         </w:tc>
       </w:tr>
@@ -9926,11 +11921,9 @@
             <w:tcW w:w="5205" w:type="dxa"/>
           </w:tcPr>
           <w:p>
-            <w:proofErr w:type="spellStart"/>
-            <w:r>
-              <w:t>Game</w:t>
-            </w:r>
-            <w:proofErr w:type="spellEnd"/>
+            <w:r>
+              <w:t>Player</w:t>
+            </w:r>
           </w:p>
         </w:tc>
         <w:tc>
@@ -9943,7 +11936,11 @@
               <w:cnfStyle w:val="000000100000" w:firstRow="0" w:lastRow="0" w:firstColumn="0" w:lastColumn="0" w:oddVBand="0" w:evenVBand="0" w:oddHBand="1" w:evenHBand="0" w:firstRowFirstColumn="0" w:firstRowLastColumn="0" w:lastRowFirstColumn="0" w:lastRowLastColumn="0"/>
             </w:pPr>
             <w:r>
-              <w:t xml:space="preserve">Interfaz con las operaciones propias de la partida. </w:t>
+              <w:t xml:space="preserve">Implementa las operaciones del </w:t>
+            </w:r>
+            <w:r>
+              <w:lastRenderedPageBreak/>
+              <w:t xml:space="preserve">jugador en una partida. </w:t>
             </w:r>
           </w:p>
         </w:tc>
@@ -9955,11 +11952,21 @@
             <w:tcW w:w="5205" w:type="dxa"/>
           </w:tcPr>
           <w:p>
-            <w:proofErr w:type="spellStart"/>
-            <w:r>
-              <w:t>GameFactory</w:t>
-            </w:r>
-            <w:proofErr w:type="spellEnd"/>
+            <w:pPr>
+              <w:rPr>
+                <w:b w:val="0"/>
+                <w:sz w:val="30"/>
+                <w:szCs w:val="30"/>
+              </w:rPr>
+            </w:pPr>
+            <w:r>
+              <w:rPr>
+                <w:sz w:val="32"/>
+                <w:szCs w:val="32"/>
+              </w:rPr>
+              <w:lastRenderedPageBreak/>
+              <w:t>Elemento TrivialCore/Main</w:t>
+            </w:r>
           </w:p>
         </w:tc>
         <w:tc>
@@ -9968,12 +11975,8 @@
           </w:tcPr>
           <w:p>
             <w:pPr>
-              <w:pStyle w:val="NormalWeb"/>
               <w:cnfStyle w:val="000000000000" w:firstRow="0" w:lastRow="0" w:firstColumn="0" w:lastColumn="0" w:oddVBand="0" w:evenVBand="0" w:oddHBand="0" w:evenHBand="0" w:firstRowFirstColumn="0" w:firstRowLastColumn="0" w:lastRowFirstColumn="0" w:lastRowLastColumn="0"/>
             </w:pPr>
-            <w:r>
-              <w:t xml:space="preserve">Crea la partida </w:t>
-            </w:r>
           </w:p>
         </w:tc>
       </w:tr>
@@ -9987,186 +11990,9 @@
             <w:tcW w:w="5205" w:type="dxa"/>
           </w:tcPr>
           <w:p>
-            <w:proofErr w:type="spellStart"/>
-            <w:r>
-              <w:t>GameObject</w:t>
-            </w:r>
-            <w:proofErr w:type="spellEnd"/>
-          </w:p>
-        </w:tc>
-        <w:tc>
-          <w:tcPr>
-            <w:tcW w:w="3515" w:type="dxa"/>
-          </w:tcPr>
-          <w:p>
-            <w:pPr>
-              <w:pStyle w:val="NormalWeb"/>
-              <w:cnfStyle w:val="000000100000" w:firstRow="0" w:lastRow="0" w:firstColumn="0" w:lastColumn="0" w:oddVBand="0" w:evenVBand="0" w:oddHBand="1" w:evenHBand="0" w:firstRowFirstColumn="0" w:firstRowLastColumn="0" w:lastRowFirstColumn="0" w:lastRowLastColumn="0"/>
-            </w:pPr>
-            <w:r>
-              <w:t xml:space="preserve">Representa una partida. </w:t>
-            </w:r>
-          </w:p>
-        </w:tc>
-      </w:tr>
-      <w:tr>
-        <w:tc>
-          <w:tcPr>
-            <w:cnfStyle w:val="001000000000" w:firstRow="0" w:lastRow="0" w:firstColumn="1" w:lastColumn="0" w:oddVBand="0" w:evenVBand="0" w:oddHBand="0" w:evenHBand="0" w:firstRowFirstColumn="0" w:firstRowLastColumn="0" w:lastRowFirstColumn="0" w:lastRowLastColumn="0"/>
-            <w:tcW w:w="8720" w:type="dxa"/>
-            <w:gridSpan w:val="2"/>
-          </w:tcPr>
-          <w:p>
-            <w:pPr>
-              <w:rPr>
-                <w:sz w:val="28"/>
-                <w:szCs w:val="28"/>
-              </w:rPr>
-            </w:pPr>
-            <w:r>
-              <w:rPr>
-                <w:b w:val="0"/>
-                <w:sz w:val="28"/>
-                <w:szCs w:val="28"/>
-              </w:rPr>
-              <w:t xml:space="preserve">Elemento </w:t>
-            </w:r>
-            <w:proofErr w:type="spellStart"/>
-            <w:r>
-              <w:rPr>
-                <w:b w:val="0"/>
-                <w:sz w:val="28"/>
-                <w:szCs w:val="28"/>
-              </w:rPr>
-              <w:t>TrivialCore</w:t>
-            </w:r>
-            <w:proofErr w:type="spellEnd"/>
-            <w:r>
-              <w:rPr>
-                <w:b w:val="0"/>
-                <w:sz w:val="28"/>
-                <w:szCs w:val="28"/>
-              </w:rPr>
-              <w:t>/Trivial/</w:t>
-            </w:r>
-            <w:proofErr w:type="spellStart"/>
-            <w:r>
-              <w:rPr>
-                <w:b w:val="0"/>
-                <w:sz w:val="28"/>
-                <w:szCs w:val="28"/>
-              </w:rPr>
-              <w:t>Model</w:t>
-            </w:r>
-            <w:proofErr w:type="spellEnd"/>
-          </w:p>
-        </w:tc>
-      </w:tr>
-      <w:tr>
-        <w:trPr>
-          <w:cnfStyle w:val="000000100000" w:firstRow="0" w:lastRow="0" w:firstColumn="0" w:lastColumn="0" w:oddVBand="0" w:evenVBand="0" w:oddHBand="1" w:evenHBand="0" w:firstRowFirstColumn="0" w:firstRowLastColumn="0" w:lastRowFirstColumn="0" w:lastRowLastColumn="0"/>
-        </w:trPr>
-        <w:tc>
-          <w:tcPr>
-            <w:cnfStyle w:val="001000000000" w:firstRow="0" w:lastRow="0" w:firstColumn="1" w:lastColumn="0" w:oddVBand="0" w:evenVBand="0" w:oddHBand="0" w:evenHBand="0" w:firstRowFirstColumn="0" w:firstRowLastColumn="0" w:lastRowFirstColumn="0" w:lastRowLastColumn="0"/>
-            <w:tcW w:w="5205" w:type="dxa"/>
-          </w:tcPr>
-          <w:p>
-            <w:r>
-              <w:t>Player</w:t>
-            </w:r>
-          </w:p>
-        </w:tc>
-        <w:tc>
-          <w:tcPr>
-            <w:tcW w:w="3515" w:type="dxa"/>
-          </w:tcPr>
-          <w:p>
-            <w:pPr>
-              <w:pStyle w:val="NormalWeb"/>
-              <w:cnfStyle w:val="000000100000" w:firstRow="0" w:lastRow="0" w:firstColumn="0" w:lastColumn="0" w:oddVBand="0" w:evenVBand="0" w:oddHBand="1" w:evenHBand="0" w:firstRowFirstColumn="0" w:firstRowLastColumn="0" w:lastRowFirstColumn="0" w:lastRowLastColumn="0"/>
-            </w:pPr>
-            <w:r>
-              <w:t xml:space="preserve">Implementa las operaciones del jugador en una partida. </w:t>
-            </w:r>
-          </w:p>
-        </w:tc>
-      </w:tr>
-      <w:tr>
-        <w:tc>
-          <w:tcPr>
-            <w:cnfStyle w:val="001000000000" w:firstRow="0" w:lastRow="0" w:firstColumn="1" w:lastColumn="0" w:oddVBand="0" w:evenVBand="0" w:oddHBand="0" w:evenHBand="0" w:firstRowFirstColumn="0" w:firstRowLastColumn="0" w:lastRowFirstColumn="0" w:lastRowLastColumn="0"/>
-            <w:tcW w:w="5205" w:type="dxa"/>
-          </w:tcPr>
-          <w:p>
-            <w:pPr>
-              <w:rPr>
-                <w:b w:val="0"/>
-                <w:sz w:val="30"/>
-                <w:szCs w:val="30"/>
-              </w:rPr>
-            </w:pPr>
-            <w:r>
-              <w:rPr>
-                <w:sz w:val="32"/>
-                <w:szCs w:val="32"/>
-              </w:rPr>
-              <w:lastRenderedPageBreak/>
-              <w:t xml:space="preserve">Elemento </w:t>
-            </w:r>
-            <w:proofErr w:type="spellStart"/>
-            <w:r>
-              <w:rPr>
-                <w:sz w:val="32"/>
-                <w:szCs w:val="32"/>
-              </w:rPr>
-              <w:t>TrivialCore</w:t>
-            </w:r>
-            <w:proofErr w:type="spellEnd"/>
-            <w:r>
-              <w:rPr>
-                <w:sz w:val="32"/>
-                <w:szCs w:val="32"/>
-              </w:rPr>
-              <w:t>/</w:t>
-            </w:r>
-            <w:proofErr w:type="spellStart"/>
-            <w:r>
-              <w:rPr>
-                <w:sz w:val="32"/>
-                <w:szCs w:val="32"/>
-              </w:rPr>
-              <w:t>Main</w:t>
-            </w:r>
-            <w:proofErr w:type="spellEnd"/>
-          </w:p>
-        </w:tc>
-        <w:tc>
-          <w:tcPr>
-            <w:tcW w:w="3515" w:type="dxa"/>
-          </w:tcPr>
-          <w:p>
-            <w:pPr>
-              <w:cnfStyle w:val="000000000000" w:firstRow="0" w:lastRow="0" w:firstColumn="0" w:lastColumn="0" w:oddVBand="0" w:evenVBand="0" w:oddHBand="0" w:evenHBand="0" w:firstRowFirstColumn="0" w:firstRowLastColumn="0" w:lastRowFirstColumn="0" w:lastRowLastColumn="0"/>
-            </w:pPr>
-          </w:p>
-        </w:tc>
-      </w:tr>
-      <w:tr>
-        <w:trPr>
-          <w:cnfStyle w:val="000000100000" w:firstRow="0" w:lastRow="0" w:firstColumn="0" w:lastColumn="0" w:oddVBand="0" w:evenVBand="0" w:oddHBand="1" w:evenHBand="0" w:firstRowFirstColumn="0" w:firstRowLastColumn="0" w:lastRowFirstColumn="0" w:lastRowLastColumn="0"/>
-        </w:trPr>
-        <w:tc>
-          <w:tcPr>
-            <w:cnfStyle w:val="001000000000" w:firstRow="0" w:lastRow="0" w:firstColumn="1" w:lastColumn="0" w:oddVBand="0" w:evenVBand="0" w:oddHBand="0" w:evenHBand="0" w:firstRowFirstColumn="0" w:firstRowLastColumn="0" w:lastRowFirstColumn="0" w:lastRowLastColumn="0"/>
-            <w:tcW w:w="5205" w:type="dxa"/>
-          </w:tcPr>
-          <w:p>
-            <w:proofErr w:type="spellStart"/>
             <w:r>
               <w:t>GameLoader</w:t>
             </w:r>
-            <w:proofErr w:type="spellEnd"/>
           </w:p>
         </w:tc>
         <w:tc>
@@ -10220,18 +12046,8 @@
                 <w:sz w:val="36"/>
                 <w:szCs w:val="36"/>
               </w:rPr>
-              <w:t xml:space="preserve">Elemento </w:t>
-            </w:r>
-            <w:proofErr w:type="spellStart"/>
-            <w:r>
-              <w:rPr>
-                <w:b w:val="0"/>
-                <w:sz w:val="36"/>
-                <w:szCs w:val="36"/>
-              </w:rPr>
-              <w:t>TrivialWeb</w:t>
-            </w:r>
-            <w:proofErr w:type="spellEnd"/>
+              <w:t>Elemento TrivialWeb</w:t>
+            </w:r>
           </w:p>
         </w:tc>
         <w:tc>
@@ -10266,11 +12082,9 @@
             <w:tcW w:w="4322" w:type="dxa"/>
           </w:tcPr>
           <w:p>
-            <w:proofErr w:type="spellStart"/>
             <w:r>
               <w:t>Model</w:t>
             </w:r>
-            <w:proofErr w:type="spellEnd"/>
           </w:p>
         </w:tc>
         <w:tc>
@@ -10294,11 +12108,9 @@
             <w:tcW w:w="4322" w:type="dxa"/>
           </w:tcPr>
           <w:p>
-            <w:proofErr w:type="spellStart"/>
             <w:r>
               <w:t>Controllers</w:t>
             </w:r>
-            <w:proofErr w:type="spellEnd"/>
           </w:p>
         </w:tc>
         <w:tc>
@@ -10325,11 +12137,9 @@
             <w:tcW w:w="4322" w:type="dxa"/>
           </w:tcPr>
           <w:p>
-            <w:proofErr w:type="spellStart"/>
             <w:r>
               <w:t>Persistence</w:t>
             </w:r>
-            <w:proofErr w:type="spellEnd"/>
           </w:p>
         </w:tc>
         <w:tc>
@@ -10353,11 +12163,9 @@
             <w:tcW w:w="4322" w:type="dxa"/>
           </w:tcPr>
           <w:p>
-            <w:proofErr w:type="spellStart"/>
             <w:r>
               <w:t>Views</w:t>
             </w:r>
-            <w:proofErr w:type="spellEnd"/>
           </w:p>
         </w:tc>
         <w:tc>
@@ -10402,33 +12210,8 @@
                 <w:sz w:val="32"/>
                 <w:szCs w:val="32"/>
               </w:rPr>
-              <w:t xml:space="preserve">Elemento </w:t>
-            </w:r>
-            <w:proofErr w:type="spellStart"/>
-            <w:r>
-              <w:rPr>
-                <w:sz w:val="32"/>
-                <w:szCs w:val="32"/>
-              </w:rPr>
-              <w:t>TrivialWeb</w:t>
-            </w:r>
-            <w:proofErr w:type="spellEnd"/>
-            <w:r>
-              <w:rPr>
-                <w:sz w:val="32"/>
-                <w:szCs w:val="32"/>
-              </w:rPr>
-              <w:t>/</w:t>
-            </w:r>
-            <w:proofErr w:type="spellStart"/>
-            <w:r>
-              <w:rPr>
-                <w:sz w:val="32"/>
-                <w:szCs w:val="32"/>
-              </w:rPr>
-              <w:t>Model</w:t>
-            </w:r>
-            <w:proofErr w:type="spellEnd"/>
+              <w:t>Elemento TrivialWeb/Model</w:t>
+            </w:r>
           </w:p>
         </w:tc>
       </w:tr>
@@ -10442,11 +12225,9 @@
             <w:tcW w:w="4322" w:type="dxa"/>
           </w:tcPr>
           <w:p>
-            <w:proofErr w:type="spellStart"/>
             <w:r>
               <w:t>User</w:t>
             </w:r>
-            <w:proofErr w:type="spellEnd"/>
           </w:p>
         </w:tc>
         <w:tc>
@@ -10564,33 +12345,8 @@
                 <w:sz w:val="32"/>
                 <w:szCs w:val="32"/>
               </w:rPr>
-              <w:t xml:space="preserve">Elemento </w:t>
-            </w:r>
-            <w:proofErr w:type="spellStart"/>
-            <w:r>
-              <w:rPr>
-                <w:sz w:val="32"/>
-                <w:szCs w:val="32"/>
-              </w:rPr>
-              <w:t>TrivialWeb</w:t>
-            </w:r>
-            <w:proofErr w:type="spellEnd"/>
-            <w:r>
-              <w:rPr>
-                <w:sz w:val="32"/>
-                <w:szCs w:val="32"/>
-              </w:rPr>
-              <w:t>/</w:t>
-            </w:r>
-            <w:proofErr w:type="spellStart"/>
-            <w:r>
-              <w:rPr>
-                <w:sz w:val="32"/>
-                <w:szCs w:val="32"/>
-              </w:rPr>
-              <w:t>Controllers</w:t>
-            </w:r>
-            <w:proofErr w:type="spellEnd"/>
+              <w:t>Elemento TrivialWeb/Controllers</w:t>
+            </w:r>
           </w:p>
         </w:tc>
       </w:tr>
@@ -10601,11 +12357,9 @@
             <w:tcW w:w="4322" w:type="dxa"/>
           </w:tcPr>
           <w:p>
-            <w:proofErr w:type="spellStart"/>
             <w:r>
               <w:t>Application</w:t>
             </w:r>
-            <w:proofErr w:type="spellEnd"/>
           </w:p>
         </w:tc>
         <w:tc>
@@ -10639,33 +12393,8 @@
                 <w:sz w:val="32"/>
                 <w:szCs w:val="32"/>
               </w:rPr>
-              <w:t xml:space="preserve">Elemento </w:t>
-            </w:r>
-            <w:proofErr w:type="spellStart"/>
-            <w:r>
-              <w:rPr>
-                <w:sz w:val="32"/>
-                <w:szCs w:val="32"/>
-              </w:rPr>
-              <w:t>TrivialWeb</w:t>
-            </w:r>
-            <w:proofErr w:type="spellEnd"/>
-            <w:r>
-              <w:rPr>
-                <w:sz w:val="32"/>
-                <w:szCs w:val="32"/>
-              </w:rPr>
-              <w:t>/</w:t>
-            </w:r>
-            <w:proofErr w:type="spellStart"/>
-            <w:r>
-              <w:rPr>
-                <w:sz w:val="32"/>
-                <w:szCs w:val="32"/>
-              </w:rPr>
-              <w:t>Persistence</w:t>
-            </w:r>
-            <w:proofErr w:type="spellEnd"/>
+              <w:t>Elemento TrivialWeb/Persistence</w:t>
+            </w:r>
           </w:p>
         </w:tc>
       </w:tr>
@@ -10676,11 +12405,9 @@
             <w:tcW w:w="4322" w:type="dxa"/>
           </w:tcPr>
           <w:p>
-            <w:proofErr w:type="spellStart"/>
             <w:r>
               <w:t>MongoDB</w:t>
             </w:r>
-            <w:proofErr w:type="spellEnd"/>
           </w:p>
         </w:tc>
         <w:tc>
@@ -10708,11 +12435,9 @@
             <w:tcW w:w="4322" w:type="dxa"/>
           </w:tcPr>
           <w:p>
-            <w:proofErr w:type="spellStart"/>
             <w:r>
               <w:t>JsonObjectBuilder</w:t>
             </w:r>
-            <w:proofErr w:type="spellEnd"/>
           </w:p>
         </w:tc>
         <w:tc>
@@ -10746,33 +12471,8 @@
                 <w:sz w:val="32"/>
                 <w:szCs w:val="32"/>
               </w:rPr>
-              <w:t xml:space="preserve">Elemento </w:t>
-            </w:r>
-            <w:proofErr w:type="spellStart"/>
-            <w:r>
-              <w:rPr>
-                <w:sz w:val="32"/>
-                <w:szCs w:val="32"/>
-              </w:rPr>
-              <w:t>TrivialWeb</w:t>
-            </w:r>
-            <w:proofErr w:type="spellEnd"/>
-            <w:r>
-              <w:rPr>
-                <w:sz w:val="32"/>
-                <w:szCs w:val="32"/>
-              </w:rPr>
-              <w:t>/</w:t>
-            </w:r>
-            <w:proofErr w:type="spellStart"/>
-            <w:r>
-              <w:rPr>
-                <w:sz w:val="32"/>
-                <w:szCs w:val="32"/>
-              </w:rPr>
-              <w:t>Views</w:t>
-            </w:r>
-            <w:proofErr w:type="spellEnd"/>
+              <w:t>Elemento TrivialWeb/Views</w:t>
+            </w:r>
           </w:p>
         </w:tc>
       </w:tr>
@@ -10786,11 +12486,9 @@
             <w:tcW w:w="4322" w:type="dxa"/>
           </w:tcPr>
           <w:p>
-            <w:proofErr w:type="spellStart"/>
             <w:r>
               <w:t>Main</w:t>
             </w:r>
-            <w:proofErr w:type="spellEnd"/>
           </w:p>
         </w:tc>
         <w:tc>
@@ -10872,11 +12570,9 @@
             <w:tcW w:w="4322" w:type="dxa"/>
           </w:tcPr>
           <w:p>
-            <w:proofErr w:type="spellStart"/>
             <w:r>
               <w:t>Login</w:t>
             </w:r>
-            <w:proofErr w:type="spellEnd"/>
           </w:p>
         </w:tc>
         <w:tc>
@@ -10904,11 +12600,9 @@
             <w:tcW w:w="4322" w:type="dxa"/>
           </w:tcPr>
           <w:p>
-            <w:proofErr w:type="spellStart"/>
             <w:r>
               <w:t>Register</w:t>
             </w:r>
-            <w:proofErr w:type="spellEnd"/>
           </w:p>
         </w:tc>
         <w:tc>
@@ -10933,11 +12627,9 @@
             <w:tcW w:w="4322" w:type="dxa"/>
           </w:tcPr>
           <w:p>
-            <w:proofErr w:type="spellStart"/>
             <w:r>
               <w:t>Users</w:t>
             </w:r>
-            <w:proofErr w:type="spellEnd"/>
           </w:p>
         </w:tc>
         <w:tc>
@@ -11042,7 +12734,7 @@
                     </pic:cNvPicPr>
                   </pic:nvPicPr>
                   <pic:blipFill>
-                    <a:blip r:embed="rId16" cstate="print">
+                    <a:blip r:embed="rId20" cstate="print">
                       <a:extLst>
                         <a:ext uri="{28A0092B-C50C-407E-A947-70E740481C1C}">
                           <a14:useLocalDpi xmlns:a14="http://schemas.microsoft.com/office/drawing/2010/main" val="0"/>
@@ -11076,7 +12768,7 @@
     </w:p>
     <w:p>
       <w:pPr>
-        <w:pStyle w:val="Epgrafe"/>
+        <w:pStyle w:val="Descripcin"/>
         <w:jc w:val="center"/>
       </w:pPr>
       <w:r>
@@ -11085,8 +12777,6 @@
       <w:r>
         <w:t>6</w:t>
       </w:r>
-      <w:bookmarkStart w:id="32" w:name="_GoBack"/>
-      <w:bookmarkEnd w:id="32"/>
       <w:r>
         <w:t xml:space="preserve"> - Diagrama BPMN</w:t>
       </w:r>
@@ -11104,7 +12794,7 @@
           <w:szCs w:val="16"/>
         </w:rPr>
       </w:pPr>
-      <w:hyperlink r:id="rId17" w:history="1">
+      <w:hyperlink r:id="rId21" w:history="1">
         <w:r>
           <w:rPr>
             <w:rStyle w:val="Hipervnculo"/>
@@ -11119,22 +12809,22 @@
       <w:pPr>
         <w:pStyle w:val="Ttulo2"/>
       </w:pPr>
-      <w:bookmarkStart w:id="33" w:name="_Toc418498992"/>
+      <w:bookmarkStart w:id="32" w:name="_Toc418498992"/>
       <w:r>
         <w:t>Índice de figuras</w:t>
       </w:r>
-      <w:bookmarkEnd w:id="33"/>
+      <w:bookmarkEnd w:id="32"/>
     </w:p>
     <w:p/>
     <w:p>
       <w:pPr>
         <w:pStyle w:val="Ttulo2"/>
       </w:pPr>
-      <w:bookmarkStart w:id="34" w:name="_Toc418498993"/>
+      <w:bookmarkStart w:id="33" w:name="_Toc418498993"/>
       <w:r>
         <w:t>Índice de tablas</w:t>
       </w:r>
-      <w:bookmarkEnd w:id="34"/>
+      <w:bookmarkEnd w:id="33"/>
     </w:p>
     <w:p/>
     <w:sectPr>
@@ -11150,7 +12840,7 @@
 </file>
 
 <file path=word/comments.xml><?xml version="1.0" encoding="utf-8"?>
-<w:comments xmlns:wpc="http://schemas.microsoft.com/office/word/2010/wordprocessingCanvas" xmlns:mc="http://schemas.openxmlformats.org/markup-compatibility/2006" xmlns:o="urn:schemas-microsoft-com:office:office" xmlns:r="http://schemas.openxmlformats.org/officeDocument/2006/relationships" xmlns:m="http://schemas.openxmlformats.org/officeDocument/2006/math" xmlns:v="urn:schemas-microsoft-com:vml" xmlns:wp14="http://schemas.microsoft.com/office/word/2010/wordprocessingDrawing" xmlns:wp="http://schemas.openxmlformats.org/drawingml/2006/wordprocessingDrawing" xmlns:w10="urn:schemas-microsoft-com:office:word" xmlns:w="http://schemas.openxmlformats.org/wordprocessingml/2006/main" xmlns:w14="http://schemas.microsoft.com/office/word/2010/wordml" xmlns:wpg="http://schemas.microsoft.com/office/word/2010/wordprocessingGroup" xmlns:wpi="http://schemas.microsoft.com/office/word/2010/wordprocessingInk" xmlns:wne="http://schemas.microsoft.com/office/word/2006/wordml" xmlns:wps="http://schemas.microsoft.com/office/word/2010/wordprocessingShape" mc:Ignorable="w14 wp14">
+<w:comments xmlns:wpc="http://schemas.microsoft.com/office/word/2010/wordprocessingCanvas" xmlns:mc="http://schemas.openxmlformats.org/markup-compatibility/2006" xmlns:o="urn:schemas-microsoft-com:office:office" xmlns:r="http://schemas.openxmlformats.org/officeDocument/2006/relationships" xmlns:m="http://schemas.openxmlformats.org/officeDocument/2006/math" xmlns:v="urn:schemas-microsoft-com:vml" xmlns:wp14="http://schemas.microsoft.com/office/word/2010/wordprocessingDrawing" xmlns:wp="http://schemas.openxmlformats.org/drawingml/2006/wordprocessingDrawing" xmlns:w10="urn:schemas-microsoft-com:office:word" xmlns:w="http://schemas.openxmlformats.org/wordprocessingml/2006/main" xmlns:w14="http://schemas.microsoft.com/office/word/2010/wordml" xmlns:w15="http://schemas.microsoft.com/office/word/2012/wordml" xmlns:wpg="http://schemas.microsoft.com/office/word/2010/wordprocessingGroup" xmlns:wpi="http://schemas.microsoft.com/office/word/2010/wordprocessingInk" xmlns:wne="http://schemas.microsoft.com/office/word/2006/wordml" xmlns:wps="http://schemas.microsoft.com/office/word/2010/wordprocessingShape" mc:Ignorable="w14 w15 wp14">
   <w:comment w:id="1" w:author="Jorge Sierra Miranda" w:date="2015-05-03T20:31:00Z" w:initials="JSM">
     <w:p>
       <w:pPr>
@@ -11179,15 +12869,7 @@
         <w:annotationRef/>
       </w:r>
       <w:r>
-        <w:t xml:space="preserve">Este apartado hay que arreglarlo para que las tablas no se corten, eso ya lo haremos cuando se </w:t>
-      </w:r>
-      <w:proofErr w:type="spellStart"/>
-      <w:r>
-        <w:t>termiene</w:t>
-      </w:r>
-      <w:proofErr w:type="spellEnd"/>
-      <w:r>
-        <w:t xml:space="preserve"> el resto de por arriba para que no se modifique la longitud y</w:t>
+        <w:t>Este apartado hay que arreglarlo para que las tablas no se corten, eso ya lo haremos cuando se termiene el resto de por arriba para que no se modifique la longitud y</w:t>
       </w:r>
     </w:p>
     <w:p>
@@ -11278,29 +12960,6 @@
       <w:r>
         <w:br/>
         <w:t>Recordad que debajo de cada vista debe aparecer una lista jerarquizada o una tabla con el nombre y descripción de los elementos.</w:t>
-      </w:r>
-    </w:p>
-  </w:comment>
-  <w:comment w:id="28" w:author="Jorge Sierra Miranda" w:date="2015-05-03T21:01:00Z" w:initials="JSM">
-    <w:p>
-      <w:pPr>
-        <w:pStyle w:val="Textocomentario"/>
-      </w:pPr>
-      <w:r>
-        <w:rPr>
-          <w:rStyle w:val="Refdecomentario"/>
-        </w:rPr>
-        <w:annotationRef/>
-      </w:r>
-      <w:r>
-        <w:t>Este es el diagrama que tenía más información. No debe resultar difícil de leer pero tampoco debe faltarle información si es necesaria.</w:t>
-      </w:r>
-      <w:r>
-        <w:br/>
-      </w:r>
-      <w:r>
-        <w:br/>
-        <w:t>Es lo que más costará tenerlo hecho y, en verdad, ya debería estar hecho de las anteriores entregas (el 60%).</w:t>
       </w:r>
     </w:p>
   </w:comment>
@@ -11313,13 +12972,11 @@
   <w15:commentEx w15:paraId="7D7822F3" w15:done="0"/>
   <w15:commentEx w15:paraId="68E0C592" w15:done="0"/>
   <w15:commentEx w15:paraId="4757AF25" w15:done="0"/>
-  <w15:commentEx w15:paraId="7A20B2BC" w15:done="0"/>
-  <w15:commentEx w15:paraId="5375C989" w15:done="0"/>
 </w15:commentsEx>
 </file>
 
 <file path=word/endnotes.xml><?xml version="1.0" encoding="utf-8"?>
-<w:endnotes xmlns:wpc="http://schemas.microsoft.com/office/word/2010/wordprocessingCanvas" xmlns:mc="http://schemas.openxmlformats.org/markup-compatibility/2006" xmlns:o="urn:schemas-microsoft-com:office:office" xmlns:r="http://schemas.openxmlformats.org/officeDocument/2006/relationships" xmlns:m="http://schemas.openxmlformats.org/officeDocument/2006/math" xmlns:v="urn:schemas-microsoft-com:vml" xmlns:wp14="http://schemas.microsoft.com/office/word/2010/wordprocessingDrawing" xmlns:wp="http://schemas.openxmlformats.org/drawingml/2006/wordprocessingDrawing" xmlns:w10="urn:schemas-microsoft-com:office:word" xmlns:w="http://schemas.openxmlformats.org/wordprocessingml/2006/main" xmlns:w14="http://schemas.microsoft.com/office/word/2010/wordml" xmlns:wpg="http://schemas.microsoft.com/office/word/2010/wordprocessingGroup" xmlns:wpi="http://schemas.microsoft.com/office/word/2010/wordprocessingInk" xmlns:wne="http://schemas.microsoft.com/office/word/2006/wordml" xmlns:wps="http://schemas.microsoft.com/office/word/2010/wordprocessingShape" mc:Ignorable="w14 wp14">
+<w:endnotes xmlns:wpc="http://schemas.microsoft.com/office/word/2010/wordprocessingCanvas" xmlns:mc="http://schemas.openxmlformats.org/markup-compatibility/2006" xmlns:o="urn:schemas-microsoft-com:office:office" xmlns:r="http://schemas.openxmlformats.org/officeDocument/2006/relationships" xmlns:m="http://schemas.openxmlformats.org/officeDocument/2006/math" xmlns:v="urn:schemas-microsoft-com:vml" xmlns:wp14="http://schemas.microsoft.com/office/word/2010/wordprocessingDrawing" xmlns:wp="http://schemas.openxmlformats.org/drawingml/2006/wordprocessingDrawing" xmlns:w10="urn:schemas-microsoft-com:office:word" xmlns:w="http://schemas.openxmlformats.org/wordprocessingml/2006/main" xmlns:w14="http://schemas.microsoft.com/office/word/2010/wordml" xmlns:w15="http://schemas.microsoft.com/office/word/2012/wordml" xmlns:wpg="http://schemas.microsoft.com/office/word/2010/wordprocessingGroup" xmlns:wpi="http://schemas.microsoft.com/office/word/2010/wordprocessingInk" xmlns:wne="http://schemas.microsoft.com/office/word/2006/wordml" xmlns:wps="http://schemas.microsoft.com/office/word/2010/wordprocessingShape" mc:Ignorable="w14 w15 wp14">
   <w:endnote w:type="separator" w:id="-1">
     <w:p>
       <w:pPr>
@@ -11344,7 +13001,7 @@
 </file>
 
 <file path=word/footer1.xml><?xml version="1.0" encoding="utf-8"?>
-<w:ftr xmlns:wpc="http://schemas.microsoft.com/office/word/2010/wordprocessingCanvas" xmlns:mc="http://schemas.openxmlformats.org/markup-compatibility/2006" xmlns:o="urn:schemas-microsoft-com:office:office" xmlns:r="http://schemas.openxmlformats.org/officeDocument/2006/relationships" xmlns:m="http://schemas.openxmlformats.org/officeDocument/2006/math" xmlns:v="urn:schemas-microsoft-com:vml" xmlns:wp14="http://schemas.microsoft.com/office/word/2010/wordprocessingDrawing" xmlns:wp="http://schemas.openxmlformats.org/drawingml/2006/wordprocessingDrawing" xmlns:w10="urn:schemas-microsoft-com:office:word" xmlns:w="http://schemas.openxmlformats.org/wordprocessingml/2006/main" xmlns:w14="http://schemas.microsoft.com/office/word/2010/wordml" xmlns:wpg="http://schemas.microsoft.com/office/word/2010/wordprocessingGroup" xmlns:wpi="http://schemas.microsoft.com/office/word/2010/wordprocessingInk" xmlns:wne="http://schemas.microsoft.com/office/word/2006/wordml" xmlns:wps="http://schemas.microsoft.com/office/word/2010/wordprocessingShape" mc:Ignorable="w14 wp14">
+<w:ftr xmlns:wpc="http://schemas.microsoft.com/office/word/2010/wordprocessingCanvas" xmlns:mc="http://schemas.openxmlformats.org/markup-compatibility/2006" xmlns:o="urn:schemas-microsoft-com:office:office" xmlns:r="http://schemas.openxmlformats.org/officeDocument/2006/relationships" xmlns:m="http://schemas.openxmlformats.org/officeDocument/2006/math" xmlns:v="urn:schemas-microsoft-com:vml" xmlns:wp14="http://schemas.microsoft.com/office/word/2010/wordprocessingDrawing" xmlns:wp="http://schemas.openxmlformats.org/drawingml/2006/wordprocessingDrawing" xmlns:w10="urn:schemas-microsoft-com:office:word" xmlns:w="http://schemas.openxmlformats.org/wordprocessingml/2006/main" xmlns:w14="http://schemas.microsoft.com/office/word/2010/wordml" xmlns:w15="http://schemas.microsoft.com/office/word/2012/wordml" xmlns:wpg="http://schemas.microsoft.com/office/word/2010/wordprocessingGroup" xmlns:wpi="http://schemas.microsoft.com/office/word/2010/wordprocessingInk" xmlns:wne="http://schemas.microsoft.com/office/word/2006/wordml" xmlns:wps="http://schemas.microsoft.com/office/word/2010/wordprocessingShape" mc:Ignorable="w14 w15 wp14">
   <w:sdt>
     <w:sdtPr>
       <w:id w:val="2013492052"/>
@@ -11449,7 +13106,7 @@
                 <w:bCs/>
                 <w:noProof/>
               </w:rPr>
-              <w:t>16</w:t>
+              <w:t>21</w:t>
             </w:r>
             <w:r>
               <w:rPr>
@@ -11474,7 +13131,7 @@
 </file>
 
 <file path=word/footnotes.xml><?xml version="1.0" encoding="utf-8"?>
-<w:footnotes xmlns:wpc="http://schemas.microsoft.com/office/word/2010/wordprocessingCanvas" xmlns:mc="http://schemas.openxmlformats.org/markup-compatibility/2006" xmlns:o="urn:schemas-microsoft-com:office:office" xmlns:r="http://schemas.openxmlformats.org/officeDocument/2006/relationships" xmlns:m="http://schemas.openxmlformats.org/officeDocument/2006/math" xmlns:v="urn:schemas-microsoft-com:vml" xmlns:wp14="http://schemas.microsoft.com/office/word/2010/wordprocessingDrawing" xmlns:wp="http://schemas.openxmlformats.org/drawingml/2006/wordprocessingDrawing" xmlns:w10="urn:schemas-microsoft-com:office:word" xmlns:w="http://schemas.openxmlformats.org/wordprocessingml/2006/main" xmlns:w14="http://schemas.microsoft.com/office/word/2010/wordml" xmlns:wpg="http://schemas.microsoft.com/office/word/2010/wordprocessingGroup" xmlns:wpi="http://schemas.microsoft.com/office/word/2010/wordprocessingInk" xmlns:wne="http://schemas.microsoft.com/office/word/2006/wordml" xmlns:wps="http://schemas.microsoft.com/office/word/2010/wordprocessingShape" mc:Ignorable="w14 wp14">
+<w:footnotes xmlns:wpc="http://schemas.microsoft.com/office/word/2010/wordprocessingCanvas" xmlns:mc="http://schemas.openxmlformats.org/markup-compatibility/2006" xmlns:o="urn:schemas-microsoft-com:office:office" xmlns:r="http://schemas.openxmlformats.org/officeDocument/2006/relationships" xmlns:m="http://schemas.openxmlformats.org/officeDocument/2006/math" xmlns:v="urn:schemas-microsoft-com:vml" xmlns:wp14="http://schemas.microsoft.com/office/word/2010/wordprocessingDrawing" xmlns:wp="http://schemas.openxmlformats.org/drawingml/2006/wordprocessingDrawing" xmlns:w10="urn:schemas-microsoft-com:office:word" xmlns:w="http://schemas.openxmlformats.org/wordprocessingml/2006/main" xmlns:w14="http://schemas.microsoft.com/office/word/2010/wordml" xmlns:w15="http://schemas.microsoft.com/office/word/2012/wordml" xmlns:wpg="http://schemas.microsoft.com/office/word/2010/wordprocessingGroup" xmlns:wpi="http://schemas.microsoft.com/office/word/2010/wordprocessingInk" xmlns:wne="http://schemas.microsoft.com/office/word/2006/wordml" xmlns:wps="http://schemas.microsoft.com/office/word/2010/wordprocessingShape" mc:Ignorable="w14 w15 wp14">
   <w:footnote w:type="separator" w:id="-1">
     <w:p>
       <w:pPr>
@@ -11499,7 +13156,7 @@
 </file>
 
 <file path=word/numbering.xml><?xml version="1.0" encoding="utf-8"?>
-<w:numbering xmlns:wpc="http://schemas.microsoft.com/office/word/2010/wordprocessingCanvas" xmlns:mc="http://schemas.openxmlformats.org/markup-compatibility/2006" xmlns:o="urn:schemas-microsoft-com:office:office" xmlns:r="http://schemas.openxmlformats.org/officeDocument/2006/relationships" xmlns:m="http://schemas.openxmlformats.org/officeDocument/2006/math" xmlns:v="urn:schemas-microsoft-com:vml" xmlns:wp14="http://schemas.microsoft.com/office/word/2010/wordprocessingDrawing" xmlns:wp="http://schemas.openxmlformats.org/drawingml/2006/wordprocessingDrawing" xmlns:w10="urn:schemas-microsoft-com:office:word" xmlns:w="http://schemas.openxmlformats.org/wordprocessingml/2006/main" xmlns:w14="http://schemas.microsoft.com/office/word/2010/wordml" xmlns:wpg="http://schemas.microsoft.com/office/word/2010/wordprocessingGroup" xmlns:wpi="http://schemas.microsoft.com/office/word/2010/wordprocessingInk" xmlns:wne="http://schemas.microsoft.com/office/word/2006/wordml" xmlns:wps="http://schemas.microsoft.com/office/word/2010/wordprocessingShape" mc:Ignorable="w14 wp14">
+<w:numbering xmlns:wpc="http://schemas.microsoft.com/office/word/2010/wordprocessingCanvas" xmlns:mc="http://schemas.openxmlformats.org/markup-compatibility/2006" xmlns:o="urn:schemas-microsoft-com:office:office" xmlns:r="http://schemas.openxmlformats.org/officeDocument/2006/relationships" xmlns:m="http://schemas.openxmlformats.org/officeDocument/2006/math" xmlns:v="urn:schemas-microsoft-com:vml" xmlns:wp14="http://schemas.microsoft.com/office/word/2010/wordprocessingDrawing" xmlns:wp="http://schemas.openxmlformats.org/drawingml/2006/wordprocessingDrawing" xmlns:w10="urn:schemas-microsoft-com:office:word" xmlns:w="http://schemas.openxmlformats.org/wordprocessingml/2006/main" xmlns:w14="http://schemas.microsoft.com/office/word/2010/wordml" xmlns:w15="http://schemas.microsoft.com/office/word/2012/wordml" xmlns:wpg="http://schemas.microsoft.com/office/word/2010/wordprocessingGroup" xmlns:wpi="http://schemas.microsoft.com/office/word/2010/wordprocessingInk" xmlns:wne="http://schemas.microsoft.com/office/word/2006/wordml" xmlns:wps="http://schemas.microsoft.com/office/word/2010/wordprocessingShape" mc:Ignorable="w14 w15 wp14">
   <w:abstractNum w:abstractNumId="0">
     <w:nsid w:val="095837ED"/>
     <w:multiLevelType w:val="hybridMultilevel"/>
@@ -12324,7 +13981,7 @@
 </file>
 
 <file path=word/styles.xml><?xml version="1.0" encoding="utf-8"?>
-<w:styles xmlns:mc="http://schemas.openxmlformats.org/markup-compatibility/2006" xmlns:r="http://schemas.openxmlformats.org/officeDocument/2006/relationships" xmlns:w="http://schemas.openxmlformats.org/wordprocessingml/2006/main" xmlns:w14="http://schemas.microsoft.com/office/word/2010/wordml" mc:Ignorable="w14">
+<w:styles xmlns:mc="http://schemas.openxmlformats.org/markup-compatibility/2006" xmlns:r="http://schemas.openxmlformats.org/officeDocument/2006/relationships" xmlns:w="http://schemas.openxmlformats.org/wordprocessingml/2006/main" xmlns:w14="http://schemas.microsoft.com/office/word/2010/wordml" xmlns:w15="http://schemas.microsoft.com/office/word/2012/wordml" mc:Ignorable="w14 w15">
   <w:docDefaults>
     <w:rPrDefault>
       <w:rPr>
@@ -12340,144 +13997,378 @@
       </w:pPr>
     </w:pPrDefault>
   </w:docDefaults>
-  <w:latentStyles w:defLockedState="0" w:defUIPriority="99" w:defSemiHidden="1" w:defUnhideWhenUsed="1" w:defQFormat="0" w:count="267">
-    <w:lsdException w:name="Normal" w:semiHidden="0" w:uiPriority="0" w:unhideWhenUsed="0" w:qFormat="1"/>
-    <w:lsdException w:name="heading 1" w:semiHidden="0" w:uiPriority="9" w:unhideWhenUsed="0" w:qFormat="1"/>
-    <w:lsdException w:name="heading 2" w:uiPriority="9" w:qFormat="1"/>
-    <w:lsdException w:name="heading 3" w:uiPriority="9" w:qFormat="1"/>
-    <w:lsdException w:name="heading 4" w:uiPriority="9" w:qFormat="1"/>
-    <w:lsdException w:name="heading 5" w:uiPriority="9" w:qFormat="1"/>
-    <w:lsdException w:name="heading 6" w:uiPriority="9" w:qFormat="1"/>
-    <w:lsdException w:name="heading 7" w:uiPriority="9" w:qFormat="1"/>
-    <w:lsdException w:name="heading 8" w:uiPriority="9" w:qFormat="1"/>
-    <w:lsdException w:name="heading 9" w:uiPriority="9" w:qFormat="1"/>
-    <w:lsdException w:name="toc 1" w:uiPriority="39"/>
-    <w:lsdException w:name="toc 2" w:uiPriority="39"/>
-    <w:lsdException w:name="toc 3" w:uiPriority="39"/>
-    <w:lsdException w:name="toc 4" w:uiPriority="39"/>
-    <w:lsdException w:name="toc 5" w:uiPriority="39"/>
-    <w:lsdException w:name="toc 6" w:uiPriority="39"/>
-    <w:lsdException w:name="toc 7" w:uiPriority="39"/>
-    <w:lsdException w:name="toc 8" w:uiPriority="39"/>
-    <w:lsdException w:name="toc 9" w:uiPriority="39"/>
-    <w:lsdException w:name="caption" w:uiPriority="35" w:qFormat="1"/>
-    <w:lsdException w:name="Title" w:semiHidden="0" w:uiPriority="10" w:unhideWhenUsed="0" w:qFormat="1"/>
-    <w:lsdException w:name="Default Paragraph Font" w:uiPriority="1"/>
-    <w:lsdException w:name="Subtitle" w:semiHidden="0" w:uiPriority="11" w:unhideWhenUsed="0" w:qFormat="1"/>
-    <w:lsdException w:name="Strong" w:semiHidden="0" w:uiPriority="22" w:unhideWhenUsed="0" w:qFormat="1"/>
-    <w:lsdException w:name="Emphasis" w:semiHidden="0" w:uiPriority="20" w:unhideWhenUsed="0" w:qFormat="1"/>
-    <w:lsdException w:name="Table Grid" w:semiHidden="0" w:uiPriority="39" w:unhideWhenUsed="0"/>
-    <w:lsdException w:name="Placeholder Text" w:unhideWhenUsed="0"/>
-    <w:lsdException w:name="No Spacing" w:semiHidden="0" w:uiPriority="1" w:unhideWhenUsed="0" w:qFormat="1"/>
-    <w:lsdException w:name="Light Shading" w:semiHidden="0" w:uiPriority="60" w:unhideWhenUsed="0"/>
-    <w:lsdException w:name="Light List" w:semiHidden="0" w:uiPriority="61" w:unhideWhenUsed="0"/>
-    <w:lsdException w:name="Light Grid" w:semiHidden="0" w:uiPriority="62" w:unhideWhenUsed="0"/>
-    <w:lsdException w:name="Medium Shading 1" w:semiHidden="0" w:uiPriority="63" w:unhideWhenUsed="0"/>
-    <w:lsdException w:name="Medium Shading 2" w:semiHidden="0" w:uiPriority="64" w:unhideWhenUsed="0"/>
-    <w:lsdException w:name="Medium List 1" w:semiHidden="0" w:uiPriority="65" w:unhideWhenUsed="0"/>
-    <w:lsdException w:name="Medium List 2" w:semiHidden="0" w:uiPriority="66" w:unhideWhenUsed="0"/>
-    <w:lsdException w:name="Medium Grid 1" w:semiHidden="0" w:uiPriority="67" w:unhideWhenUsed="0"/>
-    <w:lsdException w:name="Medium Grid 2" w:semiHidden="0" w:uiPriority="68" w:unhideWhenUsed="0"/>
-    <w:lsdException w:name="Medium Grid 3" w:semiHidden="0" w:uiPriority="69" w:unhideWhenUsed="0"/>
-    <w:lsdException w:name="Dark List" w:semiHidden="0" w:uiPriority="70" w:unhideWhenUsed="0"/>
-    <w:lsdException w:name="Colorful Shading" w:semiHidden="0" w:uiPriority="71" w:unhideWhenUsed="0"/>
-    <w:lsdException w:name="Colorful List" w:semiHidden="0" w:uiPriority="72" w:unhideWhenUsed="0"/>
-    <w:lsdException w:name="Colorful Grid" w:semiHidden="0" w:uiPriority="73" w:unhideWhenUsed="0"/>
-    <w:lsdException w:name="Light Shading Accent 1" w:semiHidden="0" w:uiPriority="60" w:unhideWhenUsed="0"/>
-    <w:lsdException w:name="Light List Accent 1" w:semiHidden="0" w:uiPriority="61" w:unhideWhenUsed="0"/>
-    <w:lsdException w:name="Light Grid Accent 1" w:semiHidden="0" w:uiPriority="62" w:unhideWhenUsed="0"/>
-    <w:lsdException w:name="Medium Shading 1 Accent 1" w:semiHidden="0" w:uiPriority="63" w:unhideWhenUsed="0"/>
-    <w:lsdException w:name="Medium Shading 2 Accent 1" w:semiHidden="0" w:uiPriority="64" w:unhideWhenUsed="0"/>
-    <w:lsdException w:name="Medium List 1 Accent 1" w:semiHidden="0" w:uiPriority="65" w:unhideWhenUsed="0"/>
-    <w:lsdException w:name="Revision" w:unhideWhenUsed="0"/>
-    <w:lsdException w:name="List Paragraph" w:semiHidden="0" w:uiPriority="34" w:unhideWhenUsed="0" w:qFormat="1"/>
-    <w:lsdException w:name="Quote" w:semiHidden="0" w:uiPriority="29" w:unhideWhenUsed="0" w:qFormat="1"/>
-    <w:lsdException w:name="Intense Quote" w:semiHidden="0" w:uiPriority="30" w:unhideWhenUsed="0" w:qFormat="1"/>
-    <w:lsdException w:name="Medium List 2 Accent 1" w:semiHidden="0" w:uiPriority="66" w:unhideWhenUsed="0"/>
-    <w:lsdException w:name="Medium Grid 1 Accent 1" w:semiHidden="0" w:uiPriority="67" w:unhideWhenUsed="0"/>
-    <w:lsdException w:name="Medium Grid 2 Accent 1" w:semiHidden="0" w:uiPriority="68" w:unhideWhenUsed="0"/>
-    <w:lsdException w:name="Medium Grid 3 Accent 1" w:semiHidden="0" w:uiPriority="69" w:unhideWhenUsed="0"/>
-    <w:lsdException w:name="Dark List Accent 1" w:semiHidden="0" w:uiPriority="70" w:unhideWhenUsed="0"/>
-    <w:lsdException w:name="Colorful Shading Accent 1" w:semiHidden="0" w:uiPriority="71" w:unhideWhenUsed="0"/>
-    <w:lsdException w:name="Colorful List Accent 1" w:semiHidden="0" w:uiPriority="72" w:unhideWhenUsed="0"/>
-    <w:lsdException w:name="Colorful Grid Accent 1" w:semiHidden="0" w:uiPriority="73" w:unhideWhenUsed="0"/>
-    <w:lsdException w:name="Light Shading Accent 2" w:semiHidden="0" w:uiPriority="60" w:unhideWhenUsed="0"/>
-    <w:lsdException w:name="Light List Accent 2" w:semiHidden="0" w:uiPriority="61" w:unhideWhenUsed="0"/>
-    <w:lsdException w:name="Light Grid Accent 2" w:semiHidden="0" w:uiPriority="62" w:unhideWhenUsed="0"/>
-    <w:lsdException w:name="Medium Shading 1 Accent 2" w:semiHidden="0" w:uiPriority="63" w:unhideWhenUsed="0"/>
-    <w:lsdException w:name="Medium Shading 2 Accent 2" w:semiHidden="0" w:uiPriority="64" w:unhideWhenUsed="0"/>
-    <w:lsdException w:name="Medium List 1 Accent 2" w:semiHidden="0" w:uiPriority="65" w:unhideWhenUsed="0"/>
-    <w:lsdException w:name="Medium List 2 Accent 2" w:semiHidden="0" w:uiPriority="66" w:unhideWhenUsed="0"/>
-    <w:lsdException w:name="Medium Grid 1 Accent 2" w:semiHidden="0" w:uiPriority="67" w:unhideWhenUsed="0"/>
-    <w:lsdException w:name="Medium Grid 2 Accent 2" w:semiHidden="0" w:uiPriority="68" w:unhideWhenUsed="0"/>
-    <w:lsdException w:name="Medium Grid 3 Accent 2" w:semiHidden="0" w:uiPriority="69" w:unhideWhenUsed="0"/>
-    <w:lsdException w:name="Dark List Accent 2" w:semiHidden="0" w:uiPriority="70" w:unhideWhenUsed="0"/>
-    <w:lsdException w:name="Colorful Shading Accent 2" w:semiHidden="0" w:uiPriority="71" w:unhideWhenUsed="0"/>
-    <w:lsdException w:name="Colorful List Accent 2" w:semiHidden="0" w:uiPriority="72" w:unhideWhenUsed="0"/>
-    <w:lsdException w:name="Colorful Grid Accent 2" w:semiHidden="0" w:uiPriority="73" w:unhideWhenUsed="0"/>
-    <w:lsdException w:name="Light Shading Accent 3" w:semiHidden="0" w:uiPriority="60" w:unhideWhenUsed="0"/>
-    <w:lsdException w:name="Light List Accent 3" w:semiHidden="0" w:uiPriority="61" w:unhideWhenUsed="0"/>
-    <w:lsdException w:name="Light Grid Accent 3" w:semiHidden="0" w:uiPriority="62" w:unhideWhenUsed="0"/>
-    <w:lsdException w:name="Medium Shading 1 Accent 3" w:semiHidden="0" w:uiPriority="63" w:unhideWhenUsed="0"/>
-    <w:lsdException w:name="Medium Shading 2 Accent 3" w:semiHidden="0" w:uiPriority="64" w:unhideWhenUsed="0"/>
-    <w:lsdException w:name="Medium List 1 Accent 3" w:semiHidden="0" w:uiPriority="65" w:unhideWhenUsed="0"/>
-    <w:lsdException w:name="Medium List 2 Accent 3" w:semiHidden="0" w:uiPriority="66" w:unhideWhenUsed="0"/>
-    <w:lsdException w:name="Medium Grid 1 Accent 3" w:semiHidden="0" w:uiPriority="67" w:unhideWhenUsed="0"/>
-    <w:lsdException w:name="Medium Grid 2 Accent 3" w:semiHidden="0" w:uiPriority="68" w:unhideWhenUsed="0"/>
-    <w:lsdException w:name="Medium Grid 3 Accent 3" w:semiHidden="0" w:uiPriority="69" w:unhideWhenUsed="0"/>
-    <w:lsdException w:name="Dark List Accent 3" w:semiHidden="0" w:uiPriority="70" w:unhideWhenUsed="0"/>
-    <w:lsdException w:name="Colorful Shading Accent 3" w:semiHidden="0" w:uiPriority="71" w:unhideWhenUsed="0"/>
-    <w:lsdException w:name="Colorful List Accent 3" w:semiHidden="0" w:uiPriority="72" w:unhideWhenUsed="0"/>
-    <w:lsdException w:name="Colorful Grid Accent 3" w:semiHidden="0" w:uiPriority="73" w:unhideWhenUsed="0"/>
-    <w:lsdException w:name="Light Shading Accent 4" w:semiHidden="0" w:uiPriority="60" w:unhideWhenUsed="0"/>
-    <w:lsdException w:name="Light List Accent 4" w:semiHidden="0" w:uiPriority="61" w:unhideWhenUsed="0"/>
-    <w:lsdException w:name="Light Grid Accent 4" w:semiHidden="0" w:uiPriority="62" w:unhideWhenUsed="0"/>
-    <w:lsdException w:name="Medium Shading 1 Accent 4" w:semiHidden="0" w:uiPriority="63" w:unhideWhenUsed="0"/>
-    <w:lsdException w:name="Medium Shading 2 Accent 4" w:semiHidden="0" w:uiPriority="64" w:unhideWhenUsed="0"/>
-    <w:lsdException w:name="Medium List 1 Accent 4" w:semiHidden="0" w:uiPriority="65" w:unhideWhenUsed="0"/>
-    <w:lsdException w:name="Medium List 2 Accent 4" w:semiHidden="0" w:uiPriority="66" w:unhideWhenUsed="0"/>
-    <w:lsdException w:name="Medium Grid 1 Accent 4" w:semiHidden="0" w:uiPriority="67" w:unhideWhenUsed="0"/>
-    <w:lsdException w:name="Medium Grid 2 Accent 4" w:semiHidden="0" w:uiPriority="68" w:unhideWhenUsed="0"/>
-    <w:lsdException w:name="Medium Grid 3 Accent 4" w:semiHidden="0" w:uiPriority="69" w:unhideWhenUsed="0"/>
-    <w:lsdException w:name="Dark List Accent 4" w:semiHidden="0" w:uiPriority="70" w:unhideWhenUsed="0"/>
-    <w:lsdException w:name="Colorful Shading Accent 4" w:semiHidden="0" w:uiPriority="71" w:unhideWhenUsed="0"/>
-    <w:lsdException w:name="Colorful List Accent 4" w:semiHidden="0" w:uiPriority="72" w:unhideWhenUsed="0"/>
-    <w:lsdException w:name="Colorful Grid Accent 4" w:semiHidden="0" w:uiPriority="73" w:unhideWhenUsed="0"/>
-    <w:lsdException w:name="Light Shading Accent 5" w:semiHidden="0" w:uiPriority="60" w:unhideWhenUsed="0"/>
-    <w:lsdException w:name="Light List Accent 5" w:semiHidden="0" w:uiPriority="61" w:unhideWhenUsed="0"/>
-    <w:lsdException w:name="Light Grid Accent 5" w:semiHidden="0" w:uiPriority="62" w:unhideWhenUsed="0"/>
-    <w:lsdException w:name="Medium Shading 1 Accent 5" w:semiHidden="0" w:uiPriority="63" w:unhideWhenUsed="0"/>
-    <w:lsdException w:name="Medium Shading 2 Accent 5" w:semiHidden="0" w:uiPriority="64" w:unhideWhenUsed="0"/>
-    <w:lsdException w:name="Medium List 1 Accent 5" w:semiHidden="0" w:uiPriority="65" w:unhideWhenUsed="0"/>
-    <w:lsdException w:name="Medium List 2 Accent 5" w:semiHidden="0" w:uiPriority="66" w:unhideWhenUsed="0"/>
-    <w:lsdException w:name="Medium Grid 1 Accent 5" w:semiHidden="0" w:uiPriority="67" w:unhideWhenUsed="0"/>
-    <w:lsdException w:name="Medium Grid 2 Accent 5" w:semiHidden="0" w:uiPriority="68" w:unhideWhenUsed="0"/>
-    <w:lsdException w:name="Medium Grid 3 Accent 5" w:semiHidden="0" w:uiPriority="69" w:unhideWhenUsed="0"/>
-    <w:lsdException w:name="Dark List Accent 5" w:semiHidden="0" w:uiPriority="70" w:unhideWhenUsed="0"/>
-    <w:lsdException w:name="Colorful Shading Accent 5" w:semiHidden="0" w:uiPriority="71" w:unhideWhenUsed="0"/>
-    <w:lsdException w:name="Colorful List Accent 5" w:semiHidden="0" w:uiPriority="72" w:unhideWhenUsed="0"/>
-    <w:lsdException w:name="Colorful Grid Accent 5" w:semiHidden="0" w:uiPriority="73" w:unhideWhenUsed="0"/>
-    <w:lsdException w:name="Light Shading Accent 6" w:semiHidden="0" w:uiPriority="60" w:unhideWhenUsed="0"/>
-    <w:lsdException w:name="Light List Accent 6" w:semiHidden="0" w:uiPriority="61" w:unhideWhenUsed="0"/>
-    <w:lsdException w:name="Light Grid Accent 6" w:semiHidden="0" w:uiPriority="62" w:unhideWhenUsed="0"/>
-    <w:lsdException w:name="Medium Shading 1 Accent 6" w:semiHidden="0" w:uiPriority="63" w:unhideWhenUsed="0"/>
-    <w:lsdException w:name="Medium Shading 2 Accent 6" w:semiHidden="0" w:uiPriority="64" w:unhideWhenUsed="0"/>
-    <w:lsdException w:name="Medium List 1 Accent 6" w:semiHidden="0" w:uiPriority="65" w:unhideWhenUsed="0"/>
-    <w:lsdException w:name="Medium List 2 Accent 6" w:semiHidden="0" w:uiPriority="66" w:unhideWhenUsed="0"/>
-    <w:lsdException w:name="Medium Grid 1 Accent 6" w:semiHidden="0" w:uiPriority="67" w:unhideWhenUsed="0"/>
-    <w:lsdException w:name="Medium Grid 2 Accent 6" w:semiHidden="0" w:uiPriority="68" w:unhideWhenUsed="0"/>
-    <w:lsdException w:name="Medium Grid 3 Accent 6" w:semiHidden="0" w:uiPriority="69" w:unhideWhenUsed="0"/>
-    <w:lsdException w:name="Dark List Accent 6" w:semiHidden="0" w:uiPriority="70" w:unhideWhenUsed="0"/>
-    <w:lsdException w:name="Colorful Shading Accent 6" w:semiHidden="0" w:uiPriority="71" w:unhideWhenUsed="0"/>
-    <w:lsdException w:name="Colorful List Accent 6" w:semiHidden="0" w:uiPriority="72" w:unhideWhenUsed="0"/>
-    <w:lsdException w:name="Colorful Grid Accent 6" w:semiHidden="0" w:uiPriority="73" w:unhideWhenUsed="0"/>
-    <w:lsdException w:name="Subtle Emphasis" w:semiHidden="0" w:uiPriority="19" w:unhideWhenUsed="0" w:qFormat="1"/>
-    <w:lsdException w:name="Intense Emphasis" w:semiHidden="0" w:uiPriority="21" w:unhideWhenUsed="0" w:qFormat="1"/>
-    <w:lsdException w:name="Subtle Reference" w:semiHidden="0" w:uiPriority="31" w:unhideWhenUsed="0" w:qFormat="1"/>
-    <w:lsdException w:name="Intense Reference" w:semiHidden="0" w:uiPriority="32" w:unhideWhenUsed="0" w:qFormat="1"/>
-    <w:lsdException w:name="Book Title" w:semiHidden="0" w:uiPriority="33" w:unhideWhenUsed="0" w:qFormat="1"/>
-    <w:lsdException w:name="Bibliography" w:uiPriority="37"/>
-    <w:lsdException w:name="TOC Heading" w:uiPriority="39" w:qFormat="1"/>
+  <w:latentStyles w:defLockedState="0" w:defUIPriority="99" w:defSemiHidden="0" w:defUnhideWhenUsed="0" w:defQFormat="0" w:count="371">
+    <w:lsdException w:name="Normal" w:uiPriority="0" w:qFormat="1"/>
+    <w:lsdException w:name="heading 1" w:uiPriority="9" w:qFormat="1"/>
+    <w:lsdException w:name="heading 2" w:semiHidden="1" w:uiPriority="9" w:unhideWhenUsed="1" w:qFormat="1"/>
+    <w:lsdException w:name="heading 3" w:semiHidden="1" w:uiPriority="9" w:unhideWhenUsed="1" w:qFormat="1"/>
+    <w:lsdException w:name="heading 4" w:semiHidden="1" w:uiPriority="9" w:unhideWhenUsed="1" w:qFormat="1"/>
+    <w:lsdException w:name="heading 5" w:semiHidden="1" w:uiPriority="9" w:unhideWhenUsed="1" w:qFormat="1"/>
+    <w:lsdException w:name="heading 6" w:semiHidden="1" w:uiPriority="9" w:unhideWhenUsed="1" w:qFormat="1"/>
+    <w:lsdException w:name="heading 7" w:semiHidden="1" w:uiPriority="9" w:unhideWhenUsed="1" w:qFormat="1"/>
+    <w:lsdException w:name="heading 8" w:semiHidden="1" w:uiPriority="9" w:unhideWhenUsed="1" w:qFormat="1"/>
+    <w:lsdException w:name="heading 9" w:semiHidden="1" w:uiPriority="9" w:unhideWhenUsed="1" w:qFormat="1"/>
+    <w:lsdException w:name="index 1" w:semiHidden="1" w:unhideWhenUsed="1"/>
+    <w:lsdException w:name="index 2" w:semiHidden="1" w:unhideWhenUsed="1"/>
+    <w:lsdException w:name="index 3" w:semiHidden="1" w:unhideWhenUsed="1"/>
+    <w:lsdException w:name="index 4" w:semiHidden="1" w:unhideWhenUsed="1"/>
+    <w:lsdException w:name="index 5" w:semiHidden="1" w:unhideWhenUsed="1"/>
+    <w:lsdException w:name="index 6" w:semiHidden="1" w:unhideWhenUsed="1"/>
+    <w:lsdException w:name="index 7" w:semiHidden="1" w:unhideWhenUsed="1"/>
+    <w:lsdException w:name="index 8" w:semiHidden="1" w:unhideWhenUsed="1"/>
+    <w:lsdException w:name="index 9" w:semiHidden="1" w:unhideWhenUsed="1"/>
+    <w:lsdException w:name="toc 1" w:semiHidden="1" w:uiPriority="39" w:unhideWhenUsed="1"/>
+    <w:lsdException w:name="toc 2" w:semiHidden="1" w:uiPriority="39" w:unhideWhenUsed="1"/>
+    <w:lsdException w:name="toc 3" w:semiHidden="1" w:uiPriority="39" w:unhideWhenUsed="1"/>
+    <w:lsdException w:name="toc 4" w:semiHidden="1" w:uiPriority="39" w:unhideWhenUsed="1"/>
+    <w:lsdException w:name="toc 5" w:semiHidden="1" w:uiPriority="39" w:unhideWhenUsed="1"/>
+    <w:lsdException w:name="toc 6" w:semiHidden="1" w:uiPriority="39" w:unhideWhenUsed="1"/>
+    <w:lsdException w:name="toc 7" w:semiHidden="1" w:uiPriority="39" w:unhideWhenUsed="1"/>
+    <w:lsdException w:name="toc 8" w:semiHidden="1" w:uiPriority="39" w:unhideWhenUsed="1"/>
+    <w:lsdException w:name="toc 9" w:semiHidden="1" w:uiPriority="39" w:unhideWhenUsed="1"/>
+    <w:lsdException w:name="Normal Indent" w:semiHidden="1" w:unhideWhenUsed="1"/>
+    <w:lsdException w:name="footnote text" w:semiHidden="1" w:unhideWhenUsed="1"/>
+    <w:lsdException w:name="annotation text" w:semiHidden="1" w:unhideWhenUsed="1"/>
+    <w:lsdException w:name="header" w:semiHidden="1" w:unhideWhenUsed="1"/>
+    <w:lsdException w:name="footer" w:semiHidden="1" w:unhideWhenUsed="1"/>
+    <w:lsdException w:name="index heading" w:semiHidden="1" w:unhideWhenUsed="1"/>
+    <w:lsdException w:name="caption" w:semiHidden="1" w:uiPriority="35" w:unhideWhenUsed="1" w:qFormat="1"/>
+    <w:lsdException w:name="table of figures" w:semiHidden="1" w:unhideWhenUsed="1"/>
+    <w:lsdException w:name="envelope address" w:semiHidden="1" w:unhideWhenUsed="1"/>
+    <w:lsdException w:name="envelope return" w:semiHidden="1" w:unhideWhenUsed="1"/>
+    <w:lsdException w:name="footnote reference" w:semiHidden="1" w:unhideWhenUsed="1"/>
+    <w:lsdException w:name="annotation reference" w:semiHidden="1" w:unhideWhenUsed="1"/>
+    <w:lsdException w:name="line number" w:semiHidden="1" w:unhideWhenUsed="1"/>
+    <w:lsdException w:name="page number" w:semiHidden="1" w:unhideWhenUsed="1"/>
+    <w:lsdException w:name="endnote reference" w:semiHidden="1" w:unhideWhenUsed="1"/>
+    <w:lsdException w:name="endnote text" w:semiHidden="1" w:unhideWhenUsed="1"/>
+    <w:lsdException w:name="table of authorities" w:semiHidden="1" w:unhideWhenUsed="1"/>
+    <w:lsdException w:name="macro" w:semiHidden="1" w:unhideWhenUsed="1"/>
+    <w:lsdException w:name="toa heading" w:semiHidden="1" w:unhideWhenUsed="1"/>
+    <w:lsdException w:name="List" w:semiHidden="1" w:unhideWhenUsed="1"/>
+    <w:lsdException w:name="List Bullet" w:semiHidden="1" w:unhideWhenUsed="1"/>
+    <w:lsdException w:name="List Number" w:semiHidden="1" w:unhideWhenUsed="1"/>
+    <w:lsdException w:name="List 2" w:semiHidden="1" w:unhideWhenUsed="1"/>
+    <w:lsdException w:name="List 3" w:semiHidden="1" w:unhideWhenUsed="1"/>
+    <w:lsdException w:name="List 4" w:semiHidden="1" w:unhideWhenUsed="1"/>
+    <w:lsdException w:name="List 5" w:semiHidden="1" w:unhideWhenUsed="1"/>
+    <w:lsdException w:name="List Bullet 2" w:semiHidden="1" w:unhideWhenUsed="1"/>
+    <w:lsdException w:name="List Bullet 3" w:semiHidden="1" w:unhideWhenUsed="1"/>
+    <w:lsdException w:name="List Bullet 4" w:semiHidden="1" w:unhideWhenUsed="1"/>
+    <w:lsdException w:name="List Bullet 5" w:semiHidden="1" w:unhideWhenUsed="1"/>
+    <w:lsdException w:name="List Number 2" w:semiHidden="1" w:unhideWhenUsed="1"/>
+    <w:lsdException w:name="List Number 3" w:semiHidden="1" w:unhideWhenUsed="1"/>
+    <w:lsdException w:name="List Number 4" w:semiHidden="1" w:unhideWhenUsed="1"/>
+    <w:lsdException w:name="List Number 5" w:semiHidden="1" w:unhideWhenUsed="1"/>
+    <w:lsdException w:name="Title" w:uiPriority="10" w:qFormat="1"/>
+    <w:lsdException w:name="Closing" w:semiHidden="1" w:unhideWhenUsed="1"/>
+    <w:lsdException w:name="Signature" w:semiHidden="1" w:unhideWhenUsed="1"/>
+    <w:lsdException w:name="Default Paragraph Font" w:semiHidden="1" w:uiPriority="1" w:unhideWhenUsed="1"/>
+    <w:lsdException w:name="Body Text" w:semiHidden="1" w:unhideWhenUsed="1"/>
+    <w:lsdException w:name="Body Text Indent" w:semiHidden="1" w:unhideWhenUsed="1"/>
+    <w:lsdException w:name="List Continue" w:semiHidden="1" w:unhideWhenUsed="1"/>
+    <w:lsdException w:name="List Continue 2" w:semiHidden="1" w:unhideWhenUsed="1"/>
+    <w:lsdException w:name="List Continue 3" w:semiHidden="1" w:unhideWhenUsed="1"/>
+    <w:lsdException w:name="List Continue 4" w:semiHidden="1" w:unhideWhenUsed="1"/>
+    <w:lsdException w:name="List Continue 5" w:semiHidden="1" w:unhideWhenUsed="1"/>
+    <w:lsdException w:name="Message Header" w:semiHidden="1" w:unhideWhenUsed="1"/>
+    <w:lsdException w:name="Subtitle" w:uiPriority="11" w:qFormat="1"/>
+    <w:lsdException w:name="Salutation" w:semiHidden="1" w:unhideWhenUsed="1"/>
+    <w:lsdException w:name="Date" w:semiHidden="1" w:unhideWhenUsed="1"/>
+    <w:lsdException w:name="Body Text First Indent" w:semiHidden="1" w:unhideWhenUsed="1"/>
+    <w:lsdException w:name="Body Text First Indent 2" w:semiHidden="1" w:unhideWhenUsed="1"/>
+    <w:lsdException w:name="Note Heading" w:semiHidden="1" w:unhideWhenUsed="1"/>
+    <w:lsdException w:name="Body Text 2" w:semiHidden="1" w:unhideWhenUsed="1"/>
+    <w:lsdException w:name="Body Text 3" w:semiHidden="1" w:unhideWhenUsed="1"/>
+    <w:lsdException w:name="Body Text Indent 2" w:semiHidden="1" w:unhideWhenUsed="1"/>
+    <w:lsdException w:name="Body Text Indent 3" w:semiHidden="1" w:unhideWhenUsed="1"/>
+    <w:lsdException w:name="Block Text" w:semiHidden="1" w:unhideWhenUsed="1"/>
+    <w:lsdException w:name="Hyperlink" w:semiHidden="1" w:unhideWhenUsed="1"/>
+    <w:lsdException w:name="FollowedHyperlink" w:semiHidden="1" w:unhideWhenUsed="1"/>
+    <w:lsdException w:name="Strong" w:uiPriority="22" w:qFormat="1"/>
+    <w:lsdException w:name="Emphasis" w:uiPriority="20" w:qFormat="1"/>
+    <w:lsdException w:name="Document Map" w:semiHidden="1" w:unhideWhenUsed="1"/>
+    <w:lsdException w:name="Plain Text" w:semiHidden="1" w:unhideWhenUsed="1"/>
+    <w:lsdException w:name="E-mail Signature" w:semiHidden="1" w:unhideWhenUsed="1"/>
+    <w:lsdException w:name="HTML Top of Form" w:semiHidden="1" w:unhideWhenUsed="1"/>
+    <w:lsdException w:name="HTML Bottom of Form" w:semiHidden="1" w:unhideWhenUsed="1"/>
+    <w:lsdException w:name="Normal (Web)" w:semiHidden="1" w:unhideWhenUsed="1"/>
+    <w:lsdException w:name="HTML Acronym" w:semiHidden="1" w:unhideWhenUsed="1"/>
+    <w:lsdException w:name="HTML Address" w:semiHidden="1" w:unhideWhenUsed="1"/>
+    <w:lsdException w:name="HTML Cite" w:semiHidden="1" w:unhideWhenUsed="1"/>
+    <w:lsdException w:name="HTML Code" w:semiHidden="1" w:unhideWhenUsed="1"/>
+    <w:lsdException w:name="HTML Definition" w:semiHidden="1" w:unhideWhenUsed="1"/>
+    <w:lsdException w:name="HTML Keyboard" w:semiHidden="1" w:unhideWhenUsed="1"/>
+    <w:lsdException w:name="HTML Preformatted" w:semiHidden="1" w:unhideWhenUsed="1"/>
+    <w:lsdException w:name="HTML Sample" w:semiHidden="1" w:unhideWhenUsed="1"/>
+    <w:lsdException w:name="HTML Typewriter" w:semiHidden="1" w:unhideWhenUsed="1"/>
+    <w:lsdException w:name="HTML Variable" w:semiHidden="1" w:unhideWhenUsed="1"/>
+    <w:lsdException w:name="Normal Table" w:semiHidden="1" w:unhideWhenUsed="1"/>
+    <w:lsdException w:name="annotation subject" w:semiHidden="1" w:unhideWhenUsed="1"/>
+    <w:lsdException w:name="No List" w:semiHidden="1" w:unhideWhenUsed="1"/>
+    <w:lsdException w:name="Outline List 1" w:semiHidden="1" w:unhideWhenUsed="1"/>
+    <w:lsdException w:name="Outline List 2" w:semiHidden="1" w:unhideWhenUsed="1"/>
+    <w:lsdException w:name="Outline List 3" w:semiHidden="1" w:unhideWhenUsed="1"/>
+    <w:lsdException w:name="Table Simple 1" w:semiHidden="1" w:unhideWhenUsed="1"/>
+    <w:lsdException w:name="Table Simple 2" w:semiHidden="1" w:unhideWhenUsed="1"/>
+    <w:lsdException w:name="Table Simple 3" w:semiHidden="1" w:unhideWhenUsed="1"/>
+    <w:lsdException w:name="Table Classic 1" w:semiHidden="1" w:unhideWhenUsed="1"/>
+    <w:lsdException w:name="Table Classic 2" w:semiHidden="1" w:unhideWhenUsed="1"/>
+    <w:lsdException w:name="Table Classic 3" w:semiHidden="1" w:unhideWhenUsed="1"/>
+    <w:lsdException w:name="Table Classic 4" w:semiHidden="1" w:unhideWhenUsed="1"/>
+    <w:lsdException w:name="Table Colorful 1" w:semiHidden="1" w:unhideWhenUsed="1"/>
+    <w:lsdException w:name="Table Colorful 2" w:semiHidden="1" w:unhideWhenUsed="1"/>
+    <w:lsdException w:name="Table Colorful 3" w:semiHidden="1" w:unhideWhenUsed="1"/>
+    <w:lsdException w:name="Table Columns 1" w:semiHidden="1" w:unhideWhenUsed="1"/>
+    <w:lsdException w:name="Table Columns 2" w:semiHidden="1" w:unhideWhenUsed="1"/>
+    <w:lsdException w:name="Table Columns 3" w:semiHidden="1" w:unhideWhenUsed="1"/>
+    <w:lsdException w:name="Table Columns 4" w:semiHidden="1" w:unhideWhenUsed="1"/>
+    <w:lsdException w:name="Table Columns 5" w:semiHidden="1" w:unhideWhenUsed="1"/>
+    <w:lsdException w:name="Table Grid 1" w:semiHidden="1" w:unhideWhenUsed="1"/>
+    <w:lsdException w:name="Table Grid 2" w:semiHidden="1" w:unhideWhenUsed="1"/>
+    <w:lsdException w:name="Table Grid 3" w:semiHidden="1" w:unhideWhenUsed="1"/>
+    <w:lsdException w:name="Table Grid 4" w:semiHidden="1" w:unhideWhenUsed="1"/>
+    <w:lsdException w:name="Table Grid 5" w:semiHidden="1" w:unhideWhenUsed="1"/>
+    <w:lsdException w:name="Table Grid 6" w:semiHidden="1" w:unhideWhenUsed="1"/>
+    <w:lsdException w:name="Table Grid 7" w:semiHidden="1" w:unhideWhenUsed="1"/>
+    <w:lsdException w:name="Table Grid 8" w:semiHidden="1" w:unhideWhenUsed="1"/>
+    <w:lsdException w:name="Table List 1" w:semiHidden="1" w:unhideWhenUsed="1"/>
+    <w:lsdException w:name="Table List 2" w:semiHidden="1" w:unhideWhenUsed="1"/>
+    <w:lsdException w:name="Table List 3" w:semiHidden="1" w:unhideWhenUsed="1"/>
+    <w:lsdException w:name="Table List 4" w:semiHidden="1" w:unhideWhenUsed="1"/>
+    <w:lsdException w:name="Table List 5" w:semiHidden="1" w:unhideWhenUsed="1"/>
+    <w:lsdException w:name="Table List 6" w:semiHidden="1" w:unhideWhenUsed="1"/>
+    <w:lsdException w:name="Table List 7" w:semiHidden="1" w:unhideWhenUsed="1"/>
+    <w:lsdException w:name="Table List 8" w:semiHidden="1" w:unhideWhenUsed="1"/>
+    <w:lsdException w:name="Table 3D effects 1" w:semiHidden="1" w:unhideWhenUsed="1"/>
+    <w:lsdException w:name="Table 3D effects 2" w:semiHidden="1" w:unhideWhenUsed="1"/>
+    <w:lsdException w:name="Table 3D effects 3" w:semiHidden="1" w:unhideWhenUsed="1"/>
+    <w:lsdException w:name="Table Contemporary" w:semiHidden="1" w:unhideWhenUsed="1"/>
+    <w:lsdException w:name="Table Elegant" w:semiHidden="1" w:unhideWhenUsed="1"/>
+    <w:lsdException w:name="Table Professional" w:semiHidden="1" w:unhideWhenUsed="1"/>
+    <w:lsdException w:name="Table Subtle 1" w:semiHidden="1" w:unhideWhenUsed="1"/>
+    <w:lsdException w:name="Table Subtle 2" w:semiHidden="1" w:unhideWhenUsed="1"/>
+    <w:lsdException w:name="Table Web 1" w:semiHidden="1" w:unhideWhenUsed="1"/>
+    <w:lsdException w:name="Table Web 2" w:semiHidden="1" w:unhideWhenUsed="1"/>
+    <w:lsdException w:name="Table Web 3" w:semiHidden="1" w:unhideWhenUsed="1"/>
+    <w:lsdException w:name="Balloon Text" w:semiHidden="1" w:unhideWhenUsed="1"/>
+    <w:lsdException w:name="Table Grid" w:uiPriority="39"/>
+    <w:lsdException w:name="Table Theme" w:semiHidden="1" w:unhideWhenUsed="1"/>
+    <w:lsdException w:name="Placeholder Text" w:semiHidden="1"/>
+    <w:lsdException w:name="No Spacing" w:uiPriority="1" w:qFormat="1"/>
+    <w:lsdException w:name="Light Shading" w:uiPriority="60"/>
+    <w:lsdException w:name="Light List" w:uiPriority="61"/>
+    <w:lsdException w:name="Light Grid" w:uiPriority="62"/>
+    <w:lsdException w:name="Medium Shading 1" w:uiPriority="63"/>
+    <w:lsdException w:name="Medium Shading 2" w:uiPriority="64"/>
+    <w:lsdException w:name="Medium List 1" w:uiPriority="65"/>
+    <w:lsdException w:name="Medium List 2" w:uiPriority="66"/>
+    <w:lsdException w:name="Medium Grid 1" w:uiPriority="67"/>
+    <w:lsdException w:name="Medium Grid 2" w:uiPriority="68"/>
+    <w:lsdException w:name="Medium Grid 3" w:uiPriority="69"/>
+    <w:lsdException w:name="Dark List" w:uiPriority="70"/>
+    <w:lsdException w:name="Colorful Shading" w:uiPriority="71"/>
+    <w:lsdException w:name="Colorful List" w:uiPriority="72"/>
+    <w:lsdException w:name="Colorful Grid" w:uiPriority="73"/>
+    <w:lsdException w:name="Light Shading Accent 1" w:uiPriority="60"/>
+    <w:lsdException w:name="Light List Accent 1" w:uiPriority="61"/>
+    <w:lsdException w:name="Light Grid Accent 1" w:uiPriority="62"/>
+    <w:lsdException w:name="Medium Shading 1 Accent 1" w:uiPriority="63"/>
+    <w:lsdException w:name="Medium Shading 2 Accent 1" w:uiPriority="64"/>
+    <w:lsdException w:name="Medium List 1 Accent 1" w:uiPriority="65"/>
+    <w:lsdException w:name="Revision" w:semiHidden="1"/>
+    <w:lsdException w:name="List Paragraph" w:uiPriority="34" w:qFormat="1"/>
+    <w:lsdException w:name="Quote" w:uiPriority="29" w:qFormat="1"/>
+    <w:lsdException w:name="Intense Quote" w:uiPriority="30" w:qFormat="1"/>
+    <w:lsdException w:name="Medium List 2 Accent 1" w:uiPriority="66"/>
+    <w:lsdException w:name="Medium Grid 1 Accent 1" w:uiPriority="67"/>
+    <w:lsdException w:name="Medium Grid 2 Accent 1" w:uiPriority="68"/>
+    <w:lsdException w:name="Medium Grid 3 Accent 1" w:uiPriority="69"/>
+    <w:lsdException w:name="Dark List Accent 1" w:uiPriority="70"/>
+    <w:lsdException w:name="Colorful Shading Accent 1" w:uiPriority="71"/>
+    <w:lsdException w:name="Colorful List Accent 1" w:uiPriority="72"/>
+    <w:lsdException w:name="Colorful Grid Accent 1" w:uiPriority="73"/>
+    <w:lsdException w:name="Light Shading Accent 2" w:uiPriority="60"/>
+    <w:lsdException w:name="Light List Accent 2" w:uiPriority="61"/>
+    <w:lsdException w:name="Light Grid Accent 2" w:uiPriority="62"/>
+    <w:lsdException w:name="Medium Shading 1 Accent 2" w:uiPriority="63"/>
+    <w:lsdException w:name="Medium Shading 2 Accent 2" w:uiPriority="64"/>
+    <w:lsdException w:name="Medium List 1 Accent 2" w:uiPriority="65"/>
+    <w:lsdException w:name="Medium List 2 Accent 2" w:uiPriority="66"/>
+    <w:lsdException w:name="Medium Grid 1 Accent 2" w:uiPriority="67"/>
+    <w:lsdException w:name="Medium Grid 2 Accent 2" w:uiPriority="68"/>
+    <w:lsdException w:name="Medium Grid 3 Accent 2" w:uiPriority="69"/>
+    <w:lsdException w:name="Dark List Accent 2" w:uiPriority="70"/>
+    <w:lsdException w:name="Colorful Shading Accent 2" w:uiPriority="71"/>
+    <w:lsdException w:name="Colorful List Accent 2" w:uiPriority="72"/>
+    <w:lsdException w:name="Colorful Grid Accent 2" w:uiPriority="73"/>
+    <w:lsdException w:name="Light Shading Accent 3" w:uiPriority="60"/>
+    <w:lsdException w:name="Light List Accent 3" w:uiPriority="61"/>
+    <w:lsdException w:name="Light Grid Accent 3" w:uiPriority="62"/>
+    <w:lsdException w:name="Medium Shading 1 Accent 3" w:uiPriority="63"/>
+    <w:lsdException w:name="Medium Shading 2 Accent 3" w:uiPriority="64"/>
+    <w:lsdException w:name="Medium List 1 Accent 3" w:uiPriority="65"/>
+    <w:lsdException w:name="Medium List 2 Accent 3" w:uiPriority="66"/>
+    <w:lsdException w:name="Medium Grid 1 Accent 3" w:uiPriority="67"/>
+    <w:lsdException w:name="Medium Grid 2 Accent 3" w:uiPriority="68"/>
+    <w:lsdException w:name="Medium Grid 3 Accent 3" w:uiPriority="69"/>
+    <w:lsdException w:name="Dark List Accent 3" w:uiPriority="70"/>
+    <w:lsdException w:name="Colorful Shading Accent 3" w:uiPriority="71"/>
+    <w:lsdException w:name="Colorful List Accent 3" w:uiPriority="72"/>
+    <w:lsdException w:name="Colorful Grid Accent 3" w:uiPriority="73"/>
+    <w:lsdException w:name="Light Shading Accent 4" w:uiPriority="60"/>
+    <w:lsdException w:name="Light List Accent 4" w:uiPriority="61"/>
+    <w:lsdException w:name="Light Grid Accent 4" w:uiPriority="62"/>
+    <w:lsdException w:name="Medium Shading 1 Accent 4" w:uiPriority="63"/>
+    <w:lsdException w:name="Medium Shading 2 Accent 4" w:uiPriority="64"/>
+    <w:lsdException w:name="Medium List 1 Accent 4" w:uiPriority="65"/>
+    <w:lsdException w:name="Medium List 2 Accent 4" w:uiPriority="66"/>
+    <w:lsdException w:name="Medium Grid 1 Accent 4" w:uiPriority="67"/>
+    <w:lsdException w:name="Medium Grid 2 Accent 4" w:uiPriority="68"/>
+    <w:lsdException w:name="Medium Grid 3 Accent 4" w:uiPriority="69"/>
+    <w:lsdException w:name="Dark List Accent 4" w:uiPriority="70"/>
+    <w:lsdException w:name="Colorful Shading Accent 4" w:uiPriority="71"/>
+    <w:lsdException w:name="Colorful List Accent 4" w:uiPriority="72"/>
+    <w:lsdException w:name="Colorful Grid Accent 4" w:uiPriority="73"/>
+    <w:lsdException w:name="Light Shading Accent 5" w:uiPriority="60"/>
+    <w:lsdException w:name="Light List Accent 5" w:uiPriority="61"/>
+    <w:lsdException w:name="Light Grid Accent 5" w:uiPriority="62"/>
+    <w:lsdException w:name="Medium Shading 1 Accent 5" w:uiPriority="63"/>
+    <w:lsdException w:name="Medium Shading 2 Accent 5" w:uiPriority="64"/>
+    <w:lsdException w:name="Medium List 1 Accent 5" w:uiPriority="65"/>
+    <w:lsdException w:name="Medium List 2 Accent 5" w:uiPriority="66"/>
+    <w:lsdException w:name="Medium Grid 1 Accent 5" w:uiPriority="67"/>
+    <w:lsdException w:name="Medium Grid 2 Accent 5" w:uiPriority="68"/>
+    <w:lsdException w:name="Medium Grid 3 Accent 5" w:uiPriority="69"/>
+    <w:lsdException w:name="Dark List Accent 5" w:uiPriority="70"/>
+    <w:lsdException w:name="Colorful Shading Accent 5" w:uiPriority="71"/>
+    <w:lsdException w:name="Colorful List Accent 5" w:uiPriority="72"/>
+    <w:lsdException w:name="Colorful Grid Accent 5" w:uiPriority="73"/>
+    <w:lsdException w:name="Light Shading Accent 6" w:uiPriority="60"/>
+    <w:lsdException w:name="Light List Accent 6" w:uiPriority="61"/>
+    <w:lsdException w:name="Light Grid Accent 6" w:uiPriority="62"/>
+    <w:lsdException w:name="Medium Shading 1 Accent 6" w:uiPriority="63"/>
+    <w:lsdException w:name="Medium Shading 2 Accent 6" w:uiPriority="64"/>
+    <w:lsdException w:name="Medium List 1 Accent 6" w:uiPriority="65"/>
+    <w:lsdException w:name="Medium List 2 Accent 6" w:uiPriority="66"/>
+    <w:lsdException w:name="Medium Grid 1 Accent 6" w:uiPriority="67"/>
+    <w:lsdException w:name="Medium Grid 2 Accent 6" w:uiPriority="68"/>
+    <w:lsdException w:name="Medium Grid 3 Accent 6" w:uiPriority="69"/>
+    <w:lsdException w:name="Dark List Accent 6" w:uiPriority="70"/>
+    <w:lsdException w:name="Colorful Shading Accent 6" w:uiPriority="71"/>
+    <w:lsdException w:name="Colorful List Accent 6" w:uiPriority="72"/>
+    <w:lsdException w:name="Colorful Grid Accent 6" w:uiPriority="73"/>
+    <w:lsdException w:name="Subtle Emphasis" w:uiPriority="19" w:qFormat="1"/>
+    <w:lsdException w:name="Intense Emphasis" w:uiPriority="21" w:qFormat="1"/>
+    <w:lsdException w:name="Subtle Reference" w:uiPriority="31" w:qFormat="1"/>
+    <w:lsdException w:name="Intense Reference" w:uiPriority="32" w:qFormat="1"/>
+    <w:lsdException w:name="Book Title" w:uiPriority="33" w:qFormat="1"/>
+    <w:lsdException w:name="Bibliography" w:semiHidden="1" w:uiPriority="37" w:unhideWhenUsed="1"/>
+    <w:lsdException w:name="TOC Heading" w:semiHidden="1" w:uiPriority="39" w:unhideWhenUsed="1" w:qFormat="1"/>
+    <w:lsdException w:name="Plain Table 1" w:uiPriority="41"/>
+    <w:lsdException w:name="Plain Table 2" w:uiPriority="42"/>
+    <w:lsdException w:name="Plain Table 3" w:uiPriority="43"/>
+    <w:lsdException w:name="Plain Table 4" w:uiPriority="44"/>
+    <w:lsdException w:name="Plain Table 5" w:uiPriority="45"/>
+    <w:lsdException w:name="Grid Table Light" w:uiPriority="40"/>
+    <w:lsdException w:name="Grid Table 1 Light" w:uiPriority="46"/>
+    <w:lsdException w:name="Grid Table 2" w:uiPriority="47"/>
+    <w:lsdException w:name="Grid Table 3" w:uiPriority="48"/>
+    <w:lsdException w:name="Grid Table 4" w:uiPriority="49"/>
+    <w:lsdException w:name="Grid Table 5 Dark" w:uiPriority="50"/>
+    <w:lsdException w:name="Grid Table 6 Colorful" w:uiPriority="51"/>
+    <w:lsdException w:name="Grid Table 7 Colorful" w:uiPriority="52"/>
+    <w:lsdException w:name="Grid Table 1 Light Accent 1" w:uiPriority="46"/>
+    <w:lsdException w:name="Grid Table 2 Accent 1" w:uiPriority="47"/>
+    <w:lsdException w:name="Grid Table 3 Accent 1" w:uiPriority="48"/>
+    <w:lsdException w:name="Grid Table 4 Accent 1" w:uiPriority="49"/>
+    <w:lsdException w:name="Grid Table 5 Dark Accent 1" w:uiPriority="50"/>
+    <w:lsdException w:name="Grid Table 6 Colorful Accent 1" w:uiPriority="51"/>
+    <w:lsdException w:name="Grid Table 7 Colorful Accent 1" w:uiPriority="52"/>
+    <w:lsdException w:name="Grid Table 1 Light Accent 2" w:uiPriority="46"/>
+    <w:lsdException w:name="Grid Table 2 Accent 2" w:uiPriority="47"/>
+    <w:lsdException w:name="Grid Table 3 Accent 2" w:uiPriority="48"/>
+    <w:lsdException w:name="Grid Table 4 Accent 2" w:uiPriority="49"/>
+    <w:lsdException w:name="Grid Table 5 Dark Accent 2" w:uiPriority="50"/>
+    <w:lsdException w:name="Grid Table 6 Colorful Accent 2" w:uiPriority="51"/>
+    <w:lsdException w:name="Grid Table 7 Colorful Accent 2" w:uiPriority="52"/>
+    <w:lsdException w:name="Grid Table 1 Light Accent 3" w:uiPriority="46"/>
+    <w:lsdException w:name="Grid Table 2 Accent 3" w:uiPriority="47"/>
+    <w:lsdException w:name="Grid Table 3 Accent 3" w:uiPriority="48"/>
+    <w:lsdException w:name="Grid Table 4 Accent 3" w:uiPriority="49"/>
+    <w:lsdException w:name="Grid Table 5 Dark Accent 3" w:uiPriority="50"/>
+    <w:lsdException w:name="Grid Table 6 Colorful Accent 3" w:uiPriority="51"/>
+    <w:lsdException w:name="Grid Table 7 Colorful Accent 3" w:uiPriority="52"/>
+    <w:lsdException w:name="Grid Table 1 Light Accent 4" w:uiPriority="46"/>
+    <w:lsdException w:name="Grid Table 2 Accent 4" w:uiPriority="47"/>
+    <w:lsdException w:name="Grid Table 3 Accent 4" w:uiPriority="48"/>
+    <w:lsdException w:name="Grid Table 4 Accent 4" w:uiPriority="49"/>
+    <w:lsdException w:name="Grid Table 5 Dark Accent 4" w:uiPriority="50"/>
+    <w:lsdException w:name="Grid Table 6 Colorful Accent 4" w:uiPriority="51"/>
+    <w:lsdException w:name="Grid Table 7 Colorful Accent 4" w:uiPriority="52"/>
+    <w:lsdException w:name="Grid Table 1 Light Accent 5" w:uiPriority="46"/>
+    <w:lsdException w:name="Grid Table 2 Accent 5" w:uiPriority="47"/>
+    <w:lsdException w:name="Grid Table 3 Accent 5" w:uiPriority="48"/>
+    <w:lsdException w:name="Grid Table 4 Accent 5" w:uiPriority="49"/>
+    <w:lsdException w:name="Grid Table 5 Dark Accent 5" w:uiPriority="50"/>
+    <w:lsdException w:name="Grid Table 6 Colorful Accent 5" w:uiPriority="51"/>
+    <w:lsdException w:name="Grid Table 7 Colorful Accent 5" w:uiPriority="52"/>
+    <w:lsdException w:name="Grid Table 1 Light Accent 6" w:uiPriority="46"/>
+    <w:lsdException w:name="Grid Table 2 Accent 6" w:uiPriority="47"/>
+    <w:lsdException w:name="Grid Table 3 Accent 6" w:uiPriority="48"/>
+    <w:lsdException w:name="Grid Table 4 Accent 6" w:uiPriority="49"/>
+    <w:lsdException w:name="Grid Table 5 Dark Accent 6" w:uiPriority="50"/>
+    <w:lsdException w:name="Grid Table 6 Colorful Accent 6" w:uiPriority="51"/>
+    <w:lsdException w:name="Grid Table 7 Colorful Accent 6" w:uiPriority="52"/>
+    <w:lsdException w:name="List Table 1 Light" w:uiPriority="46"/>
+    <w:lsdException w:name="List Table 2" w:uiPriority="47"/>
+    <w:lsdException w:name="List Table 3" w:uiPriority="48"/>
+    <w:lsdException w:name="List Table 4" w:uiPriority="49"/>
+    <w:lsdException w:name="List Table 5 Dark" w:uiPriority="50"/>
+    <w:lsdException w:name="List Table 6 Colorful" w:uiPriority="51"/>
+    <w:lsdException w:name="List Table 7 Colorful" w:uiPriority="52"/>
+    <w:lsdException w:name="List Table 1 Light Accent 1" w:uiPriority="46"/>
+    <w:lsdException w:name="List Table 2 Accent 1" w:uiPriority="47"/>
+    <w:lsdException w:name="List Table 3 Accent 1" w:uiPriority="48"/>
+    <w:lsdException w:name="List Table 4 Accent 1" w:uiPriority="49"/>
+    <w:lsdException w:name="List Table 5 Dark Accent 1" w:uiPriority="50"/>
+    <w:lsdException w:name="List Table 6 Colorful Accent 1" w:uiPriority="51"/>
+    <w:lsdException w:name="List Table 7 Colorful Accent 1" w:uiPriority="52"/>
+    <w:lsdException w:name="List Table 1 Light Accent 2" w:uiPriority="46"/>
+    <w:lsdException w:name="List Table 2 Accent 2" w:uiPriority="47"/>
+    <w:lsdException w:name="List Table 3 Accent 2" w:uiPriority="48"/>
+    <w:lsdException w:name="List Table 4 Accent 2" w:uiPriority="49"/>
+    <w:lsdException w:name="List Table 5 Dark Accent 2" w:uiPriority="50"/>
+    <w:lsdException w:name="List Table 6 Colorful Accent 2" w:uiPriority="51"/>
+    <w:lsdException w:name="List Table 7 Colorful Accent 2" w:uiPriority="52"/>
+    <w:lsdException w:name="List Table 1 Light Accent 3" w:uiPriority="46"/>
+    <w:lsdException w:name="List Table 2 Accent 3" w:uiPriority="47"/>
+    <w:lsdException w:name="List Table 3 Accent 3" w:uiPriority="48"/>
+    <w:lsdException w:name="List Table 4 Accent 3" w:uiPriority="49"/>
+    <w:lsdException w:name="List Table 5 Dark Accent 3" w:uiPriority="50"/>
+    <w:lsdException w:name="List Table 6 Colorful Accent 3" w:uiPriority="51"/>
+    <w:lsdException w:name="List Table 7 Colorful Accent 3" w:uiPriority="52"/>
+    <w:lsdException w:name="List Table 1 Light Accent 4" w:uiPriority="46"/>
+    <w:lsdException w:name="List Table 2 Accent 4" w:uiPriority="47"/>
+    <w:lsdException w:name="List Table 3 Accent 4" w:uiPriority="48"/>
+    <w:lsdException w:name="List Table 4 Accent 4" w:uiPriority="49"/>
+    <w:lsdException w:name="List Table 5 Dark Accent 4" w:uiPriority="50"/>
+    <w:lsdException w:name="List Table 6 Colorful Accent 4" w:uiPriority="51"/>
+    <w:lsdException w:name="List Table 7 Colorful Accent 4" w:uiPriority="52"/>
+    <w:lsdException w:name="List Table 1 Light Accent 5" w:uiPriority="46"/>
+    <w:lsdException w:name="List Table 2 Accent 5" w:uiPriority="47"/>
+    <w:lsdException w:name="List Table 3 Accent 5" w:uiPriority="48"/>
+    <w:lsdException w:name="List Table 4 Accent 5" w:uiPriority="49"/>
+    <w:lsdException w:name="List Table 5 Dark Accent 5" w:uiPriority="50"/>
+    <w:lsdException w:name="List Table 6 Colorful Accent 5" w:uiPriority="51"/>
+    <w:lsdException w:name="List Table 7 Colorful Accent 5" w:uiPriority="52"/>
+    <w:lsdException w:name="List Table 1 Light Accent 6" w:uiPriority="46"/>
+    <w:lsdException w:name="List Table 2 Accent 6" w:uiPriority="47"/>
+    <w:lsdException w:name="List Table 3 Accent 6" w:uiPriority="48"/>
+    <w:lsdException w:name="List Table 4 Accent 6" w:uiPriority="49"/>
+    <w:lsdException w:name="List Table 5 Dark Accent 6" w:uiPriority="50"/>
+    <w:lsdException w:name="List Table 6 Colorful Accent 6" w:uiPriority="51"/>
+    <w:lsdException w:name="List Table 7 Colorful Accent 6" w:uiPriority="52"/>
   </w:latentStyles>
   <w:style w:type="paragraph" w:default="1" w:styleId="Normal">
     <w:name w:val="Normal"/>
@@ -12859,7 +14750,7 @@
       <w:szCs w:val="26"/>
     </w:rPr>
   </w:style>
-  <w:style w:type="paragraph" w:styleId="Epgrafe">
+  <w:style w:type="paragraph" w:styleId="Descripcin">
     <w:name w:val="caption"/>
     <w:basedOn w:val="Normal"/>
     <w:next w:val="Normal"/>
@@ -13990,8 +15881,8 @@
       </w:tcPr>
     </w:tblStylePr>
   </w:style>
-  <w:style w:type="table" w:customStyle="1" w:styleId="GridTable5DarkAccent2">
-    <w:name w:val="Grid Table 5 Dark Accent 2"/>
+  <w:style w:type="table" w:customStyle="1" w:styleId="Tabladecuadrcula5oscura-nfasis22">
+    <w:name w:val="Tabla de cuadrícula 5 oscura - Énfasis 22"/>
     <w:basedOn w:val="Tablanormal"/>
     <w:uiPriority w:val="50"/>
     <w:rsid w:val="00390DAE"/>
@@ -14112,1218 +16003,11 @@
       <w:lang w:eastAsia="es-ES"/>
     </w:rPr>
   </w:style>
-</w:styles>
-</file>
-
-<file path=word/stylesWithEffects.xml><?xml version="1.0" encoding="utf-8"?>
-<w:styles xmlns:wpc="http://schemas.microsoft.com/office/word/2010/wordprocessingCanvas" xmlns:mc="http://schemas.openxmlformats.org/markup-compatibility/2006" xmlns:o="urn:schemas-microsoft-com:office:office" xmlns:r="http://schemas.openxmlformats.org/officeDocument/2006/relationships" xmlns:m="http://schemas.openxmlformats.org/officeDocument/2006/math" xmlns:v="urn:schemas-microsoft-com:vml" xmlns:wp14="http://schemas.microsoft.com/office/word/2010/wordprocessingDrawing" xmlns:wp="http://schemas.openxmlformats.org/drawingml/2006/wordprocessingDrawing" xmlns:w10="urn:schemas-microsoft-com:office:word" xmlns:w="http://schemas.openxmlformats.org/wordprocessingml/2006/main" xmlns:w14="http://schemas.microsoft.com/office/word/2010/wordml" xmlns:wpg="http://schemas.microsoft.com/office/word/2010/wordprocessingGroup" xmlns:wpi="http://schemas.microsoft.com/office/word/2010/wordprocessingInk" xmlns:wne="http://schemas.microsoft.com/office/word/2006/wordml" xmlns:wps="http://schemas.microsoft.com/office/word/2010/wordprocessingShape" mc:Ignorable="w14 wp14">
-  <w:docDefaults>
-    <w:rPrDefault>
-      <w:rPr>
-        <w:rFonts w:asciiTheme="minorHAnsi" w:eastAsiaTheme="minorEastAsia" w:hAnsiTheme="minorHAnsi" w:cstheme="minorBidi"/>
-        <w:sz w:val="22"/>
-        <w:szCs w:val="22"/>
-        <w:lang w:val="es-ES" w:eastAsia="ja-JP" w:bidi="ar-SA"/>
-      </w:rPr>
-    </w:rPrDefault>
-    <w:pPrDefault>
-      <w:pPr>
-        <w:spacing w:after="80"/>
-      </w:pPr>
-    </w:pPrDefault>
-  </w:docDefaults>
-  <w:latentStyles w:defLockedState="0" w:defUIPriority="99" w:defSemiHidden="1" w:defUnhideWhenUsed="1" w:defQFormat="0" w:count="267">
-    <w:lsdException w:name="Normal" w:semiHidden="0" w:uiPriority="0" w:unhideWhenUsed="0" w:qFormat="1"/>
-    <w:lsdException w:name="heading 1" w:semiHidden="0" w:uiPriority="9" w:unhideWhenUsed="0" w:qFormat="1"/>
-    <w:lsdException w:name="heading 2" w:uiPriority="9" w:qFormat="1"/>
-    <w:lsdException w:name="heading 3" w:uiPriority="9" w:qFormat="1"/>
-    <w:lsdException w:name="heading 4" w:uiPriority="9" w:qFormat="1"/>
-    <w:lsdException w:name="heading 5" w:uiPriority="9" w:qFormat="1"/>
-    <w:lsdException w:name="heading 6" w:uiPriority="9" w:qFormat="1"/>
-    <w:lsdException w:name="heading 7" w:uiPriority="9" w:qFormat="1"/>
-    <w:lsdException w:name="heading 8" w:uiPriority="9" w:qFormat="1"/>
-    <w:lsdException w:name="heading 9" w:uiPriority="9" w:qFormat="1"/>
-    <w:lsdException w:name="toc 1" w:uiPriority="39"/>
-    <w:lsdException w:name="toc 2" w:uiPriority="39"/>
-    <w:lsdException w:name="toc 3" w:uiPriority="39"/>
-    <w:lsdException w:name="toc 4" w:uiPriority="39"/>
-    <w:lsdException w:name="toc 5" w:uiPriority="39"/>
-    <w:lsdException w:name="toc 6" w:uiPriority="39"/>
-    <w:lsdException w:name="toc 7" w:uiPriority="39"/>
-    <w:lsdException w:name="toc 8" w:uiPriority="39"/>
-    <w:lsdException w:name="toc 9" w:uiPriority="39"/>
-    <w:lsdException w:name="caption" w:uiPriority="35" w:qFormat="1"/>
-    <w:lsdException w:name="Title" w:semiHidden="0" w:uiPriority="10" w:unhideWhenUsed="0" w:qFormat="1"/>
-    <w:lsdException w:name="Default Paragraph Font" w:uiPriority="1"/>
-    <w:lsdException w:name="Subtitle" w:semiHidden="0" w:uiPriority="11" w:unhideWhenUsed="0" w:qFormat="1"/>
-    <w:lsdException w:name="Strong" w:semiHidden="0" w:uiPriority="22" w:unhideWhenUsed="0" w:qFormat="1"/>
-    <w:lsdException w:name="Emphasis" w:semiHidden="0" w:uiPriority="20" w:unhideWhenUsed="0" w:qFormat="1"/>
-    <w:lsdException w:name="Table Grid" w:semiHidden="0" w:uiPriority="39" w:unhideWhenUsed="0"/>
-    <w:lsdException w:name="Placeholder Text" w:unhideWhenUsed="0"/>
-    <w:lsdException w:name="No Spacing" w:semiHidden="0" w:uiPriority="1" w:unhideWhenUsed="0" w:qFormat="1"/>
-    <w:lsdException w:name="Light Shading" w:semiHidden="0" w:uiPriority="60" w:unhideWhenUsed="0"/>
-    <w:lsdException w:name="Light List" w:semiHidden="0" w:uiPriority="61" w:unhideWhenUsed="0"/>
-    <w:lsdException w:name="Light Grid" w:semiHidden="0" w:uiPriority="62" w:unhideWhenUsed="0"/>
-    <w:lsdException w:name="Medium Shading 1" w:semiHidden="0" w:uiPriority="63" w:unhideWhenUsed="0"/>
-    <w:lsdException w:name="Medium Shading 2" w:semiHidden="0" w:uiPriority="64" w:unhideWhenUsed="0"/>
-    <w:lsdException w:name="Medium List 1" w:semiHidden="0" w:uiPriority="65" w:unhideWhenUsed="0"/>
-    <w:lsdException w:name="Medium List 2" w:semiHidden="0" w:uiPriority="66" w:unhideWhenUsed="0"/>
-    <w:lsdException w:name="Medium Grid 1" w:semiHidden="0" w:uiPriority="67" w:unhideWhenUsed="0"/>
-    <w:lsdException w:name="Medium Grid 2" w:semiHidden="0" w:uiPriority="68" w:unhideWhenUsed="0"/>
-    <w:lsdException w:name="Medium Grid 3" w:semiHidden="0" w:uiPriority="69" w:unhideWhenUsed="0"/>
-    <w:lsdException w:name="Dark List" w:semiHidden="0" w:uiPriority="70" w:unhideWhenUsed="0"/>
-    <w:lsdException w:name="Colorful Shading" w:semiHidden="0" w:uiPriority="71" w:unhideWhenUsed="0"/>
-    <w:lsdException w:name="Colorful List" w:semiHidden="0" w:uiPriority="72" w:unhideWhenUsed="0"/>
-    <w:lsdException w:name="Colorful Grid" w:semiHidden="0" w:uiPriority="73" w:unhideWhenUsed="0"/>
-    <w:lsdException w:name="Light Shading Accent 1" w:semiHidden="0" w:uiPriority="60" w:unhideWhenUsed="0"/>
-    <w:lsdException w:name="Light List Accent 1" w:semiHidden="0" w:uiPriority="61" w:unhideWhenUsed="0"/>
-    <w:lsdException w:name="Light Grid Accent 1" w:semiHidden="0" w:uiPriority="62" w:unhideWhenUsed="0"/>
-    <w:lsdException w:name="Medium Shading 1 Accent 1" w:semiHidden="0" w:uiPriority="63" w:unhideWhenUsed="0"/>
-    <w:lsdException w:name="Medium Shading 2 Accent 1" w:semiHidden="0" w:uiPriority="64" w:unhideWhenUsed="0"/>
-    <w:lsdException w:name="Medium List 1 Accent 1" w:semiHidden="0" w:uiPriority="65" w:unhideWhenUsed="0"/>
-    <w:lsdException w:name="Revision" w:unhideWhenUsed="0"/>
-    <w:lsdException w:name="List Paragraph" w:semiHidden="0" w:uiPriority="34" w:unhideWhenUsed="0" w:qFormat="1"/>
-    <w:lsdException w:name="Quote" w:semiHidden="0" w:uiPriority="29" w:unhideWhenUsed="0" w:qFormat="1"/>
-    <w:lsdException w:name="Intense Quote" w:semiHidden="0" w:uiPriority="30" w:unhideWhenUsed="0" w:qFormat="1"/>
-    <w:lsdException w:name="Medium List 2 Accent 1" w:semiHidden="0" w:uiPriority="66" w:unhideWhenUsed="0"/>
-    <w:lsdException w:name="Medium Grid 1 Accent 1" w:semiHidden="0" w:uiPriority="67" w:unhideWhenUsed="0"/>
-    <w:lsdException w:name="Medium Grid 2 Accent 1" w:semiHidden="0" w:uiPriority="68" w:unhideWhenUsed="0"/>
-    <w:lsdException w:name="Medium Grid 3 Accent 1" w:semiHidden="0" w:uiPriority="69" w:unhideWhenUsed="0"/>
-    <w:lsdException w:name="Dark List Accent 1" w:semiHidden="0" w:uiPriority="70" w:unhideWhenUsed="0"/>
-    <w:lsdException w:name="Colorful Shading Accent 1" w:semiHidden="0" w:uiPriority="71" w:unhideWhenUsed="0"/>
-    <w:lsdException w:name="Colorful List Accent 1" w:semiHidden="0" w:uiPriority="72" w:unhideWhenUsed="0"/>
-    <w:lsdException w:name="Colorful Grid Accent 1" w:semiHidden="0" w:uiPriority="73" w:unhideWhenUsed="0"/>
-    <w:lsdException w:name="Light Shading Accent 2" w:semiHidden="0" w:uiPriority="60" w:unhideWhenUsed="0"/>
-    <w:lsdException w:name="Light List Accent 2" w:semiHidden="0" w:uiPriority="61" w:unhideWhenUsed="0"/>
-    <w:lsdException w:name="Light Grid Accent 2" w:semiHidden="0" w:uiPriority="62" w:unhideWhenUsed="0"/>
-    <w:lsdException w:name="Medium Shading 1 Accent 2" w:semiHidden="0" w:uiPriority="63" w:unhideWhenUsed="0"/>
-    <w:lsdException w:name="Medium Shading 2 Accent 2" w:semiHidden="0" w:uiPriority="64" w:unhideWhenUsed="0"/>
-    <w:lsdException w:name="Medium List 1 Accent 2" w:semiHidden="0" w:uiPriority="65" w:unhideWhenUsed="0"/>
-    <w:lsdException w:name="Medium List 2 Accent 2" w:semiHidden="0" w:uiPriority="66" w:unhideWhenUsed="0"/>
-    <w:lsdException w:name="Medium Grid 1 Accent 2" w:semiHidden="0" w:uiPriority="67" w:unhideWhenUsed="0"/>
-    <w:lsdException w:name="Medium Grid 2 Accent 2" w:semiHidden="0" w:uiPriority="68" w:unhideWhenUsed="0"/>
-    <w:lsdException w:name="Medium Grid 3 Accent 2" w:semiHidden="0" w:uiPriority="69" w:unhideWhenUsed="0"/>
-    <w:lsdException w:name="Dark List Accent 2" w:semiHidden="0" w:uiPriority="70" w:unhideWhenUsed="0"/>
-    <w:lsdException w:name="Colorful Shading Accent 2" w:semiHidden="0" w:uiPriority="71" w:unhideWhenUsed="0"/>
-    <w:lsdException w:name="Colorful List Accent 2" w:semiHidden="0" w:uiPriority="72" w:unhideWhenUsed="0"/>
-    <w:lsdException w:name="Colorful Grid Accent 2" w:semiHidden="0" w:uiPriority="73" w:unhideWhenUsed="0"/>
-    <w:lsdException w:name="Light Shading Accent 3" w:semiHidden="0" w:uiPriority="60" w:unhideWhenUsed="0"/>
-    <w:lsdException w:name="Light List Accent 3" w:semiHidden="0" w:uiPriority="61" w:unhideWhenUsed="0"/>
-    <w:lsdException w:name="Light Grid Accent 3" w:semiHidden="0" w:uiPriority="62" w:unhideWhenUsed="0"/>
-    <w:lsdException w:name="Medium Shading 1 Accent 3" w:semiHidden="0" w:uiPriority="63" w:unhideWhenUsed="0"/>
-    <w:lsdException w:name="Medium Shading 2 Accent 3" w:semiHidden="0" w:uiPriority="64" w:unhideWhenUsed="0"/>
-    <w:lsdException w:name="Medium List 1 Accent 3" w:semiHidden="0" w:uiPriority="65" w:unhideWhenUsed="0"/>
-    <w:lsdException w:name="Medium List 2 Accent 3" w:semiHidden="0" w:uiPriority="66" w:unhideWhenUsed="0"/>
-    <w:lsdException w:name="Medium Grid 1 Accent 3" w:semiHidden="0" w:uiPriority="67" w:unhideWhenUsed="0"/>
-    <w:lsdException w:name="Medium Grid 2 Accent 3" w:semiHidden="0" w:uiPriority="68" w:unhideWhenUsed="0"/>
-    <w:lsdException w:name="Medium Grid 3 Accent 3" w:semiHidden="0" w:uiPriority="69" w:unhideWhenUsed="0"/>
-    <w:lsdException w:name="Dark List Accent 3" w:semiHidden="0" w:uiPriority="70" w:unhideWhenUsed="0"/>
-    <w:lsdException w:name="Colorful Shading Accent 3" w:semiHidden="0" w:uiPriority="71" w:unhideWhenUsed="0"/>
-    <w:lsdException w:name="Colorful List Accent 3" w:semiHidden="0" w:uiPriority="72" w:unhideWhenUsed="0"/>
-    <w:lsdException w:name="Colorful Grid Accent 3" w:semiHidden="0" w:uiPriority="73" w:unhideWhenUsed="0"/>
-    <w:lsdException w:name="Light Shading Accent 4" w:semiHidden="0" w:uiPriority="60" w:unhideWhenUsed="0"/>
-    <w:lsdException w:name="Light List Accent 4" w:semiHidden="0" w:uiPriority="61" w:unhideWhenUsed="0"/>
-    <w:lsdException w:name="Light Grid Accent 4" w:semiHidden="0" w:uiPriority="62" w:unhideWhenUsed="0"/>
-    <w:lsdException w:name="Medium Shading 1 Accent 4" w:semiHidden="0" w:uiPriority="63" w:unhideWhenUsed="0"/>
-    <w:lsdException w:name="Medium Shading 2 Accent 4" w:semiHidden="0" w:uiPriority="64" w:unhideWhenUsed="0"/>
-    <w:lsdException w:name="Medium List 1 Accent 4" w:semiHidden="0" w:uiPriority="65" w:unhideWhenUsed="0"/>
-    <w:lsdException w:name="Medium List 2 Accent 4" w:semiHidden="0" w:uiPriority="66" w:unhideWhenUsed="0"/>
-    <w:lsdException w:name="Medium Grid 1 Accent 4" w:semiHidden="0" w:uiPriority="67" w:unhideWhenUsed="0"/>
-    <w:lsdException w:name="Medium Grid 2 Accent 4" w:semiHidden="0" w:uiPriority="68" w:unhideWhenUsed="0"/>
-    <w:lsdException w:name="Medium Grid 3 Accent 4" w:semiHidden="0" w:uiPriority="69" w:unhideWhenUsed="0"/>
-    <w:lsdException w:name="Dark List Accent 4" w:semiHidden="0" w:uiPriority="70" w:unhideWhenUsed="0"/>
-    <w:lsdException w:name="Colorful Shading Accent 4" w:semiHidden="0" w:uiPriority="71" w:unhideWhenUsed="0"/>
-    <w:lsdException w:name="Colorful List Accent 4" w:semiHidden="0" w:uiPriority="72" w:unhideWhenUsed="0"/>
-    <w:lsdException w:name="Colorful Grid Accent 4" w:semiHidden="0" w:uiPriority="73" w:unhideWhenUsed="0"/>
-    <w:lsdException w:name="Light Shading Accent 5" w:semiHidden="0" w:uiPriority="60" w:unhideWhenUsed="0"/>
-    <w:lsdException w:name="Light List Accent 5" w:semiHidden="0" w:uiPriority="61" w:unhideWhenUsed="0"/>
-    <w:lsdException w:name="Light Grid Accent 5" w:semiHidden="0" w:uiPriority="62" w:unhideWhenUsed="0"/>
-    <w:lsdException w:name="Medium Shading 1 Accent 5" w:semiHidden="0" w:uiPriority="63" w:unhideWhenUsed="0"/>
-    <w:lsdException w:name="Medium Shading 2 Accent 5" w:semiHidden="0" w:uiPriority="64" w:unhideWhenUsed="0"/>
-    <w:lsdException w:name="Medium List 1 Accent 5" w:semiHidden="0" w:uiPriority="65" w:unhideWhenUsed="0"/>
-    <w:lsdException w:name="Medium List 2 Accent 5" w:semiHidden="0" w:uiPriority="66" w:unhideWhenUsed="0"/>
-    <w:lsdException w:name="Medium Grid 1 Accent 5" w:semiHidden="0" w:uiPriority="67" w:unhideWhenUsed="0"/>
-    <w:lsdException w:name="Medium Grid 2 Accent 5" w:semiHidden="0" w:uiPriority="68" w:unhideWhenUsed="0"/>
-    <w:lsdException w:name="Medium Grid 3 Accent 5" w:semiHidden="0" w:uiPriority="69" w:unhideWhenUsed="0"/>
-    <w:lsdException w:name="Dark List Accent 5" w:semiHidden="0" w:uiPriority="70" w:unhideWhenUsed="0"/>
-    <w:lsdException w:name="Colorful Shading Accent 5" w:semiHidden="0" w:uiPriority="71" w:unhideWhenUsed="0"/>
-    <w:lsdException w:name="Colorful List Accent 5" w:semiHidden="0" w:uiPriority="72" w:unhideWhenUsed="0"/>
-    <w:lsdException w:name="Colorful Grid Accent 5" w:semiHidden="0" w:uiPriority="73" w:unhideWhenUsed="0"/>
-    <w:lsdException w:name="Light Shading Accent 6" w:semiHidden="0" w:uiPriority="60" w:unhideWhenUsed="0"/>
-    <w:lsdException w:name="Light List Accent 6" w:semiHidden="0" w:uiPriority="61" w:unhideWhenUsed="0"/>
-    <w:lsdException w:name="Light Grid Accent 6" w:semiHidden="0" w:uiPriority="62" w:unhideWhenUsed="0"/>
-    <w:lsdException w:name="Medium Shading 1 Accent 6" w:semiHidden="0" w:uiPriority="63" w:unhideWhenUsed="0"/>
-    <w:lsdException w:name="Medium Shading 2 Accent 6" w:semiHidden="0" w:uiPriority="64" w:unhideWhenUsed="0"/>
-    <w:lsdException w:name="Medium List 1 Accent 6" w:semiHidden="0" w:uiPriority="65" w:unhideWhenUsed="0"/>
-    <w:lsdException w:name="Medium List 2 Accent 6" w:semiHidden="0" w:uiPriority="66" w:unhideWhenUsed="0"/>
-    <w:lsdException w:name="Medium Grid 1 Accent 6" w:semiHidden="0" w:uiPriority="67" w:unhideWhenUsed="0"/>
-    <w:lsdException w:name="Medium Grid 2 Accent 6" w:semiHidden="0" w:uiPriority="68" w:unhideWhenUsed="0"/>
-    <w:lsdException w:name="Medium Grid 3 Accent 6" w:semiHidden="0" w:uiPriority="69" w:unhideWhenUsed="0"/>
-    <w:lsdException w:name="Dark List Accent 6" w:semiHidden="0" w:uiPriority="70" w:unhideWhenUsed="0"/>
-    <w:lsdException w:name="Colorful Shading Accent 6" w:semiHidden="0" w:uiPriority="71" w:unhideWhenUsed="0"/>
-    <w:lsdException w:name="Colorful List Accent 6" w:semiHidden="0" w:uiPriority="72" w:unhideWhenUsed="0"/>
-    <w:lsdException w:name="Colorful Grid Accent 6" w:semiHidden="0" w:uiPriority="73" w:unhideWhenUsed="0"/>
-    <w:lsdException w:name="Subtle Emphasis" w:semiHidden="0" w:uiPriority="19" w:unhideWhenUsed="0" w:qFormat="1"/>
-    <w:lsdException w:name="Intense Emphasis" w:semiHidden="0" w:uiPriority="21" w:unhideWhenUsed="0" w:qFormat="1"/>
-    <w:lsdException w:name="Subtle Reference" w:semiHidden="0" w:uiPriority="31" w:unhideWhenUsed="0" w:qFormat="1"/>
-    <w:lsdException w:name="Intense Reference" w:semiHidden="0" w:uiPriority="32" w:unhideWhenUsed="0" w:qFormat="1"/>
-    <w:lsdException w:name="Book Title" w:semiHidden="0" w:uiPriority="33" w:unhideWhenUsed="0" w:qFormat="1"/>
-    <w:lsdException w:name="Bibliography" w:uiPriority="37"/>
-    <w:lsdException w:name="TOC Heading" w:uiPriority="39" w:qFormat="1"/>
-  </w:latentStyles>
-  <w:style w:type="paragraph" w:default="1" w:styleId="Normal">
-    <w:name w:val="Normal"/>
-    <w:qFormat/>
-  </w:style>
-  <w:style w:type="paragraph" w:styleId="Ttulo1">
-    <w:name w:val="heading 1"/>
-    <w:basedOn w:val="Normal"/>
-    <w:next w:val="Normal"/>
-    <w:link w:val="Ttulo1Car"/>
-    <w:uiPriority w:val="9"/>
-    <w:qFormat/>
-    <w:rsid w:val="0054625A"/>
-    <w:pPr>
-      <w:keepNext/>
-      <w:keepLines/>
-      <w:spacing w:before="240" w:after="0"/>
-      <w:outlineLvl w:val="0"/>
-    </w:pPr>
-    <w:rPr>
-      <w:rFonts w:asciiTheme="majorHAnsi" w:eastAsiaTheme="majorEastAsia" w:hAnsiTheme="majorHAnsi" w:cstheme="majorBidi"/>
-      <w:color w:val="3E762A" w:themeColor="accent1" w:themeShade="BF"/>
-      <w:sz w:val="32"/>
-      <w:szCs w:val="32"/>
-    </w:rPr>
-  </w:style>
-  <w:style w:type="paragraph" w:styleId="Ttulo2">
-    <w:name w:val="heading 2"/>
-    <w:basedOn w:val="Normal"/>
-    <w:next w:val="Normal"/>
-    <w:link w:val="Ttulo2Car"/>
-    <w:uiPriority w:val="9"/>
-    <w:unhideWhenUsed/>
-    <w:qFormat/>
-    <w:rsid w:val="003E4982"/>
-    <w:pPr>
-      <w:keepNext/>
-      <w:keepLines/>
-      <w:spacing w:before="40" w:after="0"/>
-      <w:outlineLvl w:val="1"/>
-    </w:pPr>
-    <w:rPr>
-      <w:rFonts w:asciiTheme="majorHAnsi" w:eastAsiaTheme="majorEastAsia" w:hAnsiTheme="majorHAnsi" w:cstheme="majorBidi"/>
-      <w:color w:val="3E762A" w:themeColor="accent1" w:themeShade="BF"/>
-      <w:sz w:val="26"/>
-      <w:szCs w:val="26"/>
-    </w:rPr>
-  </w:style>
-  <w:style w:type="paragraph" w:styleId="Ttulo3">
-    <w:name w:val="heading 3"/>
-    <w:basedOn w:val="Normal"/>
-    <w:next w:val="Normal"/>
-    <w:link w:val="Ttulo3Car"/>
-    <w:uiPriority w:val="9"/>
-    <w:unhideWhenUsed/>
-    <w:qFormat/>
-    <w:rsid w:val="00872CAC"/>
-    <w:pPr>
-      <w:keepNext/>
-      <w:keepLines/>
-      <w:spacing w:before="40" w:after="0"/>
-      <w:outlineLvl w:val="2"/>
-    </w:pPr>
-    <w:rPr>
-      <w:rFonts w:asciiTheme="majorHAnsi" w:eastAsiaTheme="majorEastAsia" w:hAnsiTheme="majorHAnsi" w:cstheme="majorBidi"/>
-      <w:color w:val="294E1C" w:themeColor="accent1" w:themeShade="7F"/>
-      <w:sz w:val="24"/>
-      <w:szCs w:val="24"/>
-    </w:rPr>
-  </w:style>
-  <w:style w:type="paragraph" w:styleId="Ttulo4">
-    <w:name w:val="heading 4"/>
-    <w:basedOn w:val="Normal"/>
-    <w:next w:val="Normal"/>
-    <w:link w:val="Ttulo4Car"/>
-    <w:uiPriority w:val="9"/>
-    <w:unhideWhenUsed/>
-    <w:qFormat/>
-    <w:rsid w:val="00774991"/>
-    <w:pPr>
-      <w:keepNext/>
-      <w:keepLines/>
-      <w:spacing w:before="40" w:after="0"/>
-      <w:outlineLvl w:val="3"/>
-    </w:pPr>
-    <w:rPr>
-      <w:rFonts w:asciiTheme="majorHAnsi" w:eastAsiaTheme="majorEastAsia" w:hAnsiTheme="majorHAnsi" w:cstheme="majorBidi"/>
-      <w:i/>
-      <w:iCs/>
-      <w:color w:val="3E762A" w:themeColor="accent1" w:themeShade="BF"/>
-    </w:rPr>
-  </w:style>
-  <w:style w:type="character" w:default="1" w:styleId="Fuentedeprrafopredeter">
-    <w:name w:val="Default Paragraph Font"/>
-    <w:uiPriority w:val="1"/>
-    <w:semiHidden/>
-    <w:unhideWhenUsed/>
-  </w:style>
-  <w:style w:type="table" w:default="1" w:styleId="Tablanormal">
-    <w:name w:val="Normal Table"/>
-    <w:uiPriority w:val="99"/>
-    <w:semiHidden/>
-    <w:unhideWhenUsed/>
-    <w:tblPr>
-      <w:tblInd w:w="0" w:type="dxa"/>
-      <w:tblCellMar>
-        <w:top w:w="0" w:type="dxa"/>
-        <w:left w:w="108" w:type="dxa"/>
-        <w:bottom w:w="0" w:type="dxa"/>
-        <w:right w:w="108" w:type="dxa"/>
-      </w:tblCellMar>
-    </w:tblPr>
-  </w:style>
-  <w:style w:type="numbering" w:default="1" w:styleId="Sinlista">
-    <w:name w:val="No List"/>
-    <w:uiPriority w:val="99"/>
-    <w:semiHidden/>
-    <w:unhideWhenUsed/>
-  </w:style>
-  <w:style w:type="paragraph" w:styleId="Sinespaciado">
-    <w:name w:val="No Spacing"/>
-    <w:link w:val="SinespaciadoCar"/>
-    <w:uiPriority w:val="1"/>
-    <w:qFormat/>
-    <w:rsid w:val="00D468A0"/>
-    <w:pPr>
-      <w:spacing w:after="0"/>
-    </w:pPr>
-    <w:rPr>
-      <w:lang w:val="en-US" w:eastAsia="en-US"/>
-    </w:rPr>
-  </w:style>
-  <w:style w:type="character" w:customStyle="1" w:styleId="SinespaciadoCar">
-    <w:name w:val="Sin espaciado Car"/>
-    <w:basedOn w:val="Fuentedeprrafopredeter"/>
-    <w:link w:val="Sinespaciado"/>
-    <w:uiPriority w:val="1"/>
-    <w:rsid w:val="00D468A0"/>
-    <w:rPr>
-      <w:lang w:val="en-US" w:eastAsia="en-US"/>
-    </w:rPr>
-  </w:style>
-  <w:style w:type="character" w:customStyle="1" w:styleId="Ttulo1Car">
-    <w:name w:val="Título 1 Car"/>
-    <w:basedOn w:val="Fuentedeprrafopredeter"/>
-    <w:link w:val="Ttulo1"/>
-    <w:uiPriority w:val="9"/>
-    <w:rsid w:val="0054625A"/>
-    <w:rPr>
-      <w:rFonts w:asciiTheme="majorHAnsi" w:eastAsiaTheme="majorEastAsia" w:hAnsiTheme="majorHAnsi" w:cstheme="majorBidi"/>
-      <w:color w:val="3E762A" w:themeColor="accent1" w:themeShade="BF"/>
-      <w:sz w:val="32"/>
-      <w:szCs w:val="32"/>
-    </w:rPr>
-  </w:style>
-  <w:style w:type="paragraph" w:styleId="TtulodeTDC">
-    <w:name w:val="TOC Heading"/>
-    <w:basedOn w:val="Ttulo1"/>
-    <w:next w:val="Normal"/>
-    <w:uiPriority w:val="39"/>
-    <w:unhideWhenUsed/>
-    <w:qFormat/>
-    <w:rsid w:val="00FB05B9"/>
-    <w:pPr>
-      <w:spacing w:line="259" w:lineRule="auto"/>
-      <w:outlineLvl w:val="9"/>
-    </w:pPr>
-    <w:rPr>
-      <w:lang w:val="en-US" w:eastAsia="en-US"/>
-    </w:rPr>
-  </w:style>
-  <w:style w:type="paragraph" w:styleId="TDC1">
-    <w:name w:val="toc 1"/>
-    <w:basedOn w:val="Normal"/>
-    <w:next w:val="Normal"/>
-    <w:autoRedefine/>
-    <w:uiPriority w:val="39"/>
-    <w:unhideWhenUsed/>
-    <w:rsid w:val="00FB05B9"/>
-    <w:pPr>
-      <w:spacing w:after="100"/>
-    </w:pPr>
-  </w:style>
-  <w:style w:type="character" w:styleId="Hipervnculo">
-    <w:name w:val="Hyperlink"/>
-    <w:basedOn w:val="Fuentedeprrafopredeter"/>
-    <w:uiPriority w:val="99"/>
-    <w:unhideWhenUsed/>
-    <w:rsid w:val="00FB05B9"/>
-    <w:rPr>
-      <w:color w:val="6B9F25" w:themeColor="hyperlink"/>
-      <w:u w:val="single"/>
-    </w:rPr>
-  </w:style>
-  <w:style w:type="table" w:styleId="Tablaconcuadrcula">
-    <w:name w:val="Table Grid"/>
-    <w:basedOn w:val="Tablanormal"/>
-    <w:uiPriority w:val="39"/>
-    <w:rsid w:val="00FB05B9"/>
-    <w:pPr>
-      <w:spacing w:after="0"/>
-    </w:pPr>
-    <w:tblPr>
-      <w:tblBorders>
-        <w:top w:val="single" w:sz="4" w:space="0" w:color="auto"/>
-        <w:left w:val="single" w:sz="4" w:space="0" w:color="auto"/>
-        <w:bottom w:val="single" w:sz="4" w:space="0" w:color="auto"/>
-        <w:right w:val="single" w:sz="4" w:space="0" w:color="auto"/>
-        <w:insideH w:val="single" w:sz="4" w:space="0" w:color="auto"/>
-        <w:insideV w:val="single" w:sz="4" w:space="0" w:color="auto"/>
-      </w:tblBorders>
-    </w:tblPr>
-  </w:style>
-  <w:style w:type="table" w:customStyle="1" w:styleId="Tabladecuadrcula2-nfasis11">
-    <w:name w:val="Tabla de cuadrícula 2 - Énfasis 11"/>
-    <w:basedOn w:val="Tablanormal"/>
-    <w:uiPriority w:val="47"/>
-    <w:rsid w:val="00FB05B9"/>
-    <w:pPr>
-      <w:spacing w:after="0"/>
-    </w:pPr>
-    <w:tblPr>
-      <w:tblStyleRowBandSize w:val="1"/>
-      <w:tblStyleColBandSize w:val="1"/>
-      <w:tblBorders>
-        <w:top w:val="single" w:sz="2" w:space="0" w:color="93D07C" w:themeColor="accent1" w:themeTint="99"/>
-        <w:bottom w:val="single" w:sz="2" w:space="0" w:color="93D07C" w:themeColor="accent1" w:themeTint="99"/>
-        <w:insideH w:val="single" w:sz="2" w:space="0" w:color="93D07C" w:themeColor="accent1" w:themeTint="99"/>
-        <w:insideV w:val="single" w:sz="2" w:space="0" w:color="93D07C" w:themeColor="accent1" w:themeTint="99"/>
-      </w:tblBorders>
-    </w:tblPr>
-    <w:tblStylePr w:type="firstRow">
-      <w:rPr>
-        <w:b/>
-        <w:bCs/>
-      </w:rPr>
-      <w:tblPr/>
-      <w:tcPr>
-        <w:tcBorders>
-          <w:top w:val="nil"/>
-          <w:bottom w:val="single" w:sz="12" w:space="0" w:color="93D07C" w:themeColor="accent1" w:themeTint="99"/>
-          <w:insideH w:val="nil"/>
-          <w:insideV w:val="nil"/>
-        </w:tcBorders>
-        <w:shd w:val="clear" w:color="auto" w:fill="FFFFFF" w:themeFill="background1"/>
-      </w:tcPr>
-    </w:tblStylePr>
-    <w:tblStylePr w:type="lastRow">
-      <w:rPr>
-        <w:b/>
-        <w:bCs/>
-      </w:rPr>
-      <w:tblPr/>
-      <w:tcPr>
-        <w:tcBorders>
-          <w:top w:val="double" w:sz="2" w:space="0" w:color="93D07C" w:themeColor="accent1" w:themeTint="99"/>
-          <w:bottom w:val="nil"/>
-          <w:insideH w:val="nil"/>
-          <w:insideV w:val="nil"/>
-        </w:tcBorders>
-        <w:shd w:val="clear" w:color="auto" w:fill="FFFFFF" w:themeFill="background1"/>
-      </w:tcPr>
-    </w:tblStylePr>
-    <w:tblStylePr w:type="firstCol">
-      <w:rPr>
-        <w:b/>
-        <w:bCs/>
-      </w:rPr>
-    </w:tblStylePr>
-    <w:tblStylePr w:type="lastCol">
-      <w:rPr>
-        <w:b/>
-        <w:bCs/>
-      </w:rPr>
-    </w:tblStylePr>
-    <w:tblStylePr w:type="band1Vert">
-      <w:tblPr/>
-      <w:tcPr>
-        <w:shd w:val="clear" w:color="auto" w:fill="DAEFD3" w:themeFill="accent1" w:themeFillTint="33"/>
-      </w:tcPr>
-    </w:tblStylePr>
-    <w:tblStylePr w:type="band1Horz">
-      <w:tblPr/>
-      <w:tcPr>
-        <w:shd w:val="clear" w:color="auto" w:fill="DAEFD3" w:themeFill="accent1" w:themeFillTint="33"/>
-      </w:tcPr>
-    </w:tblStylePr>
-  </w:style>
-  <w:style w:type="table" w:customStyle="1" w:styleId="Tablanormal21">
-    <w:name w:val="Tabla normal 21"/>
-    <w:basedOn w:val="Tablanormal"/>
-    <w:uiPriority w:val="42"/>
-    <w:rsid w:val="00FB05B9"/>
-    <w:pPr>
-      <w:spacing w:after="0"/>
-    </w:pPr>
-    <w:tblPr>
-      <w:tblStyleRowBandSize w:val="1"/>
-      <w:tblStyleColBandSize w:val="1"/>
-      <w:tblBorders>
-        <w:top w:val="single" w:sz="4" w:space="0" w:color="7F7F7F" w:themeColor="text1" w:themeTint="80"/>
-        <w:bottom w:val="single" w:sz="4" w:space="0" w:color="7F7F7F" w:themeColor="text1" w:themeTint="80"/>
-      </w:tblBorders>
-    </w:tblPr>
-    <w:tblStylePr w:type="firstRow">
-      <w:rPr>
-        <w:b/>
-        <w:bCs/>
-      </w:rPr>
-      <w:tblPr/>
-      <w:tcPr>
-        <w:tcBorders>
-          <w:bottom w:val="single" w:sz="4" w:space="0" w:color="7F7F7F" w:themeColor="text1" w:themeTint="80"/>
-        </w:tcBorders>
-      </w:tcPr>
-    </w:tblStylePr>
-    <w:tblStylePr w:type="lastRow">
-      <w:rPr>
-        <w:b/>
-        <w:bCs/>
-      </w:rPr>
-      <w:tblPr/>
-      <w:tcPr>
-        <w:tcBorders>
-          <w:top w:val="single" w:sz="4" w:space="0" w:color="7F7F7F" w:themeColor="text1" w:themeTint="80"/>
-        </w:tcBorders>
-      </w:tcPr>
-    </w:tblStylePr>
-    <w:tblStylePr w:type="firstCol">
-      <w:rPr>
-        <w:b/>
-        <w:bCs/>
-      </w:rPr>
-    </w:tblStylePr>
-    <w:tblStylePr w:type="lastCol">
-      <w:rPr>
-        <w:b/>
-        <w:bCs/>
-      </w:rPr>
-    </w:tblStylePr>
-    <w:tblStylePr w:type="band1Vert">
-      <w:tblPr/>
-      <w:tcPr>
-        <w:tcBorders>
-          <w:left w:val="single" w:sz="4" w:space="0" w:color="7F7F7F" w:themeColor="text1" w:themeTint="80"/>
-          <w:right w:val="single" w:sz="4" w:space="0" w:color="7F7F7F" w:themeColor="text1" w:themeTint="80"/>
-        </w:tcBorders>
-      </w:tcPr>
-    </w:tblStylePr>
-    <w:tblStylePr w:type="band2Vert">
-      <w:tblPr/>
-      <w:tcPr>
-        <w:tcBorders>
-          <w:left w:val="single" w:sz="4" w:space="0" w:color="7F7F7F" w:themeColor="text1" w:themeTint="80"/>
-          <w:right w:val="single" w:sz="4" w:space="0" w:color="7F7F7F" w:themeColor="text1" w:themeTint="80"/>
-        </w:tcBorders>
-      </w:tcPr>
-    </w:tblStylePr>
-    <w:tblStylePr w:type="band1Horz">
-      <w:tblPr/>
-      <w:tcPr>
-        <w:tcBorders>
-          <w:top w:val="single" w:sz="4" w:space="0" w:color="7F7F7F" w:themeColor="text1" w:themeTint="80"/>
-          <w:bottom w:val="single" w:sz="4" w:space="0" w:color="7F7F7F" w:themeColor="text1" w:themeTint="80"/>
-        </w:tcBorders>
-      </w:tcPr>
-    </w:tblStylePr>
-  </w:style>
-  <w:style w:type="character" w:customStyle="1" w:styleId="Ttulo2Car">
-    <w:name w:val="Título 2 Car"/>
-    <w:basedOn w:val="Fuentedeprrafopredeter"/>
-    <w:link w:val="Ttulo2"/>
-    <w:uiPriority w:val="9"/>
-    <w:rsid w:val="003E4982"/>
-    <w:rPr>
-      <w:rFonts w:asciiTheme="majorHAnsi" w:eastAsiaTheme="majorEastAsia" w:hAnsiTheme="majorHAnsi" w:cstheme="majorBidi"/>
-      <w:color w:val="3E762A" w:themeColor="accent1" w:themeShade="BF"/>
-      <w:sz w:val="26"/>
-      <w:szCs w:val="26"/>
-    </w:rPr>
-  </w:style>
-  <w:style w:type="paragraph" w:styleId="Epgrafe">
-    <w:name w:val="caption"/>
-    <w:basedOn w:val="Normal"/>
-    <w:next w:val="Normal"/>
-    <w:uiPriority w:val="35"/>
-    <w:unhideWhenUsed/>
-    <w:qFormat/>
-    <w:rsid w:val="00BB6AC6"/>
-    <w:rPr>
-      <w:i/>
-      <w:iCs/>
-      <w:color w:val="455F51" w:themeColor="text2"/>
-      <w:sz w:val="18"/>
-      <w:szCs w:val="18"/>
-    </w:rPr>
-  </w:style>
-  <w:style w:type="table" w:customStyle="1" w:styleId="Tablanormal51">
-    <w:name w:val="Tabla normal 51"/>
-    <w:basedOn w:val="Tablanormal"/>
-    <w:uiPriority w:val="45"/>
-    <w:rsid w:val="00DA493B"/>
-    <w:pPr>
-      <w:spacing w:after="0"/>
-    </w:pPr>
-    <w:tblPr>
-      <w:tblStyleRowBandSize w:val="1"/>
-      <w:tblStyleColBandSize w:val="1"/>
-    </w:tblPr>
-    <w:tblStylePr w:type="firstRow">
-      <w:rPr>
-        <w:rFonts w:asciiTheme="majorHAnsi" w:eastAsiaTheme="majorEastAsia" w:hAnsiTheme="majorHAnsi" w:cstheme="majorBidi"/>
-        <w:i/>
-        <w:iCs/>
-        <w:sz w:val="26"/>
-      </w:rPr>
-      <w:tblPr/>
-      <w:tcPr>
-        <w:tcBorders>
-          <w:bottom w:val="single" w:sz="4" w:space="0" w:color="7F7F7F" w:themeColor="text1" w:themeTint="80"/>
-        </w:tcBorders>
-        <w:shd w:val="clear" w:color="auto" w:fill="FFFFFF" w:themeFill="background1"/>
-      </w:tcPr>
-    </w:tblStylePr>
-    <w:tblStylePr w:type="lastRow">
-      <w:rPr>
-        <w:rFonts w:asciiTheme="majorHAnsi" w:eastAsiaTheme="majorEastAsia" w:hAnsiTheme="majorHAnsi" w:cstheme="majorBidi"/>
-        <w:i/>
-        <w:iCs/>
-        <w:sz w:val="26"/>
-      </w:rPr>
-      <w:tblPr/>
-      <w:tcPr>
-        <w:tcBorders>
-          <w:top w:val="single" w:sz="4" w:space="0" w:color="7F7F7F" w:themeColor="text1" w:themeTint="80"/>
-        </w:tcBorders>
-        <w:shd w:val="clear" w:color="auto" w:fill="FFFFFF" w:themeFill="background1"/>
-      </w:tcPr>
-    </w:tblStylePr>
-    <w:tblStylePr w:type="firstCol">
-      <w:pPr>
-        <w:jc w:val="right"/>
-      </w:pPr>
-      <w:rPr>
-        <w:rFonts w:asciiTheme="majorHAnsi" w:eastAsiaTheme="majorEastAsia" w:hAnsiTheme="majorHAnsi" w:cstheme="majorBidi"/>
-        <w:i/>
-        <w:iCs/>
-        <w:sz w:val="26"/>
-      </w:rPr>
-      <w:tblPr/>
-      <w:tcPr>
-        <w:tcBorders>
-          <w:right w:val="single" w:sz="4" w:space="0" w:color="7F7F7F" w:themeColor="text1" w:themeTint="80"/>
-        </w:tcBorders>
-        <w:shd w:val="clear" w:color="auto" w:fill="FFFFFF" w:themeFill="background1"/>
-      </w:tcPr>
-    </w:tblStylePr>
-    <w:tblStylePr w:type="lastCol">
-      <w:rPr>
-        <w:rFonts w:asciiTheme="majorHAnsi" w:eastAsiaTheme="majorEastAsia" w:hAnsiTheme="majorHAnsi" w:cstheme="majorBidi"/>
-        <w:i/>
-        <w:iCs/>
-        <w:sz w:val="26"/>
-      </w:rPr>
-      <w:tblPr/>
-      <w:tcPr>
-        <w:tcBorders>
-          <w:left w:val="single" w:sz="4" w:space="0" w:color="7F7F7F" w:themeColor="text1" w:themeTint="80"/>
-        </w:tcBorders>
-        <w:shd w:val="clear" w:color="auto" w:fill="FFFFFF" w:themeFill="background1"/>
-      </w:tcPr>
-    </w:tblStylePr>
-    <w:tblStylePr w:type="band1Vert">
-      <w:tblPr/>
-      <w:tcPr>
-        <w:shd w:val="clear" w:color="auto" w:fill="F2F2F2" w:themeFill="background1" w:themeFillShade="F2"/>
-      </w:tcPr>
-    </w:tblStylePr>
-    <w:tblStylePr w:type="band1Horz">
-      <w:tblPr/>
-      <w:tcPr>
-        <w:shd w:val="clear" w:color="auto" w:fill="F2F2F2" w:themeFill="background1" w:themeFillShade="F2"/>
-      </w:tcPr>
-    </w:tblStylePr>
-    <w:tblStylePr w:type="neCell">
-      <w:tblPr/>
-      <w:tcPr>
-        <w:tcBorders>
-          <w:left w:val="nil"/>
-        </w:tcBorders>
-      </w:tcPr>
-    </w:tblStylePr>
-    <w:tblStylePr w:type="nwCell">
-      <w:tblPr/>
-      <w:tcPr>
-        <w:tcBorders>
-          <w:right w:val="nil"/>
-        </w:tcBorders>
-      </w:tcPr>
-    </w:tblStylePr>
-    <w:tblStylePr w:type="seCell">
-      <w:tblPr/>
-      <w:tcPr>
-        <w:tcBorders>
-          <w:left w:val="nil"/>
-        </w:tcBorders>
-      </w:tcPr>
-    </w:tblStylePr>
-    <w:tblStylePr w:type="swCell">
-      <w:tblPr/>
-      <w:tcPr>
-        <w:tcBorders>
-          <w:right w:val="nil"/>
-        </w:tcBorders>
-      </w:tcPr>
-    </w:tblStylePr>
-  </w:style>
-  <w:style w:type="table" w:customStyle="1" w:styleId="Tablanormal41">
-    <w:name w:val="Tabla normal 41"/>
-    <w:basedOn w:val="Tablanormal"/>
-    <w:uiPriority w:val="44"/>
-    <w:rsid w:val="00DA493B"/>
-    <w:pPr>
-      <w:spacing w:after="0"/>
-    </w:pPr>
-    <w:tblPr>
-      <w:tblStyleRowBandSize w:val="1"/>
-      <w:tblStyleColBandSize w:val="1"/>
-    </w:tblPr>
-    <w:tblStylePr w:type="firstRow">
-      <w:rPr>
-        <w:b/>
-        <w:bCs/>
-      </w:rPr>
-    </w:tblStylePr>
-    <w:tblStylePr w:type="lastRow">
-      <w:rPr>
-        <w:b/>
-        <w:bCs/>
-      </w:rPr>
-    </w:tblStylePr>
-    <w:tblStylePr w:type="firstCol">
-      <w:rPr>
-        <w:b/>
-        <w:bCs/>
-      </w:rPr>
-    </w:tblStylePr>
-    <w:tblStylePr w:type="lastCol">
-      <w:rPr>
-        <w:b/>
-        <w:bCs/>
-      </w:rPr>
-    </w:tblStylePr>
-    <w:tblStylePr w:type="band1Vert">
-      <w:tblPr/>
-      <w:tcPr>
-        <w:shd w:val="clear" w:color="auto" w:fill="F2F2F2" w:themeFill="background1" w:themeFillShade="F2"/>
-      </w:tcPr>
-    </w:tblStylePr>
-    <w:tblStylePr w:type="band1Horz">
-      <w:tblPr/>
-      <w:tcPr>
-        <w:shd w:val="clear" w:color="auto" w:fill="F2F2F2" w:themeFill="background1" w:themeFillShade="F2"/>
-      </w:tcPr>
-    </w:tblStylePr>
-  </w:style>
-  <w:style w:type="table" w:customStyle="1" w:styleId="Tablanormal31">
-    <w:name w:val="Tabla normal 31"/>
-    <w:basedOn w:val="Tablanormal"/>
-    <w:uiPriority w:val="43"/>
-    <w:rsid w:val="00DA493B"/>
-    <w:pPr>
-      <w:spacing w:after="0"/>
-    </w:pPr>
-    <w:tblPr>
-      <w:tblStyleRowBandSize w:val="1"/>
-      <w:tblStyleColBandSize w:val="1"/>
-    </w:tblPr>
-    <w:tblStylePr w:type="firstRow">
-      <w:rPr>
-        <w:b/>
-        <w:bCs/>
-        <w:caps/>
-      </w:rPr>
-      <w:tblPr/>
-      <w:tcPr>
-        <w:tcBorders>
-          <w:bottom w:val="single" w:sz="4" w:space="0" w:color="7F7F7F" w:themeColor="text1" w:themeTint="80"/>
-        </w:tcBorders>
-      </w:tcPr>
-    </w:tblStylePr>
-    <w:tblStylePr w:type="lastRow">
-      <w:rPr>
-        <w:b/>
-        <w:bCs/>
-        <w:caps/>
-      </w:rPr>
-      <w:tblPr/>
-      <w:tcPr>
-        <w:tcBorders>
-          <w:top w:val="nil"/>
-        </w:tcBorders>
-      </w:tcPr>
-    </w:tblStylePr>
-    <w:tblStylePr w:type="firstCol">
-      <w:rPr>
-        <w:b/>
-        <w:bCs/>
-        <w:caps/>
-      </w:rPr>
-      <w:tblPr/>
-      <w:tcPr>
-        <w:tcBorders>
-          <w:right w:val="single" w:sz="4" w:space="0" w:color="7F7F7F" w:themeColor="text1" w:themeTint="80"/>
-        </w:tcBorders>
-      </w:tcPr>
-    </w:tblStylePr>
-    <w:tblStylePr w:type="lastCol">
-      <w:rPr>
-        <w:b/>
-        <w:bCs/>
-        <w:caps/>
-      </w:rPr>
-      <w:tblPr/>
-      <w:tcPr>
-        <w:tcBorders>
-          <w:left w:val="nil"/>
-        </w:tcBorders>
-      </w:tcPr>
-    </w:tblStylePr>
-    <w:tblStylePr w:type="band1Vert">
-      <w:tblPr/>
-      <w:tcPr>
-        <w:shd w:val="clear" w:color="auto" w:fill="F2F2F2" w:themeFill="background1" w:themeFillShade="F2"/>
-      </w:tcPr>
-    </w:tblStylePr>
-    <w:tblStylePr w:type="band1Horz">
-      <w:tblPr/>
-      <w:tcPr>
-        <w:shd w:val="clear" w:color="auto" w:fill="F2F2F2" w:themeFill="background1" w:themeFillShade="F2"/>
-      </w:tcPr>
-    </w:tblStylePr>
-    <w:tblStylePr w:type="neCell">
-      <w:tblPr/>
-      <w:tcPr>
-        <w:tcBorders>
-          <w:left w:val="nil"/>
-        </w:tcBorders>
-      </w:tcPr>
-    </w:tblStylePr>
-    <w:tblStylePr w:type="nwCell">
-      <w:tblPr/>
-      <w:tcPr>
-        <w:tcBorders>
-          <w:right w:val="nil"/>
-        </w:tcBorders>
-      </w:tcPr>
-    </w:tblStylePr>
-  </w:style>
-  <w:style w:type="table" w:customStyle="1" w:styleId="Tablanormal11">
-    <w:name w:val="Tabla normal 11"/>
-    <w:basedOn w:val="Tablanormal"/>
-    <w:uiPriority w:val="41"/>
-    <w:rsid w:val="00DA493B"/>
-    <w:pPr>
-      <w:spacing w:after="0"/>
-    </w:pPr>
-    <w:tblPr>
-      <w:tblStyleRowBandSize w:val="1"/>
-      <w:tblStyleColBandSize w:val="1"/>
-      <w:tblBorders>
-        <w:top w:val="single" w:sz="4" w:space="0" w:color="BFBFBF" w:themeColor="background1" w:themeShade="BF"/>
-        <w:left w:val="single" w:sz="4" w:space="0" w:color="BFBFBF" w:themeColor="background1" w:themeShade="BF"/>
-        <w:bottom w:val="single" w:sz="4" w:space="0" w:color="BFBFBF" w:themeColor="background1" w:themeShade="BF"/>
-        <w:right w:val="single" w:sz="4" w:space="0" w:color="BFBFBF" w:themeColor="background1" w:themeShade="BF"/>
-        <w:insideH w:val="single" w:sz="4" w:space="0" w:color="BFBFBF" w:themeColor="background1" w:themeShade="BF"/>
-        <w:insideV w:val="single" w:sz="4" w:space="0" w:color="BFBFBF" w:themeColor="background1" w:themeShade="BF"/>
-      </w:tblBorders>
-    </w:tblPr>
-    <w:tblStylePr w:type="firstRow">
-      <w:rPr>
-        <w:b/>
-        <w:bCs/>
-      </w:rPr>
-    </w:tblStylePr>
-    <w:tblStylePr w:type="lastRow">
-      <w:rPr>
-        <w:b/>
-        <w:bCs/>
-      </w:rPr>
-      <w:tblPr/>
-      <w:tcPr>
-        <w:tcBorders>
-          <w:top w:val="double" w:sz="4" w:space="0" w:color="BFBFBF" w:themeColor="background1" w:themeShade="BF"/>
-        </w:tcBorders>
-      </w:tcPr>
-    </w:tblStylePr>
-    <w:tblStylePr w:type="firstCol">
-      <w:rPr>
-        <w:b/>
-        <w:bCs/>
-      </w:rPr>
-    </w:tblStylePr>
-    <w:tblStylePr w:type="lastCol">
-      <w:rPr>
-        <w:b/>
-        <w:bCs/>
-      </w:rPr>
-    </w:tblStylePr>
-    <w:tblStylePr w:type="band1Vert">
-      <w:tblPr/>
-      <w:tcPr>
-        <w:shd w:val="clear" w:color="auto" w:fill="F2F2F2" w:themeFill="background1" w:themeFillShade="F2"/>
-      </w:tcPr>
-    </w:tblStylePr>
-    <w:tblStylePr w:type="band1Horz">
-      <w:tblPr/>
-      <w:tcPr>
-        <w:shd w:val="clear" w:color="auto" w:fill="F2F2F2" w:themeFill="background1" w:themeFillShade="F2"/>
-      </w:tcPr>
-    </w:tblStylePr>
-  </w:style>
-  <w:style w:type="table" w:customStyle="1" w:styleId="Cuadrculadetablaclara1">
-    <w:name w:val="Cuadrícula de tabla clara1"/>
-    <w:basedOn w:val="Tablanormal"/>
-    <w:uiPriority w:val="40"/>
-    <w:rsid w:val="00DA493B"/>
-    <w:pPr>
-      <w:spacing w:after="0"/>
-    </w:pPr>
-    <w:tblPr>
-      <w:tblBorders>
-        <w:top w:val="single" w:sz="4" w:space="0" w:color="BFBFBF" w:themeColor="background1" w:themeShade="BF"/>
-        <w:left w:val="single" w:sz="4" w:space="0" w:color="BFBFBF" w:themeColor="background1" w:themeShade="BF"/>
-        <w:bottom w:val="single" w:sz="4" w:space="0" w:color="BFBFBF" w:themeColor="background1" w:themeShade="BF"/>
-        <w:right w:val="single" w:sz="4" w:space="0" w:color="BFBFBF" w:themeColor="background1" w:themeShade="BF"/>
-        <w:insideH w:val="single" w:sz="4" w:space="0" w:color="BFBFBF" w:themeColor="background1" w:themeShade="BF"/>
-        <w:insideV w:val="single" w:sz="4" w:space="0" w:color="BFBFBF" w:themeColor="background1" w:themeShade="BF"/>
-      </w:tblBorders>
-    </w:tblPr>
-  </w:style>
-  <w:style w:type="paragraph" w:styleId="Encabezado">
-    <w:name w:val="header"/>
-    <w:basedOn w:val="Normal"/>
-    <w:link w:val="EncabezadoCar"/>
-    <w:uiPriority w:val="99"/>
-    <w:unhideWhenUsed/>
-    <w:rsid w:val="00DA493B"/>
-    <w:pPr>
-      <w:tabs>
-        <w:tab w:val="center" w:pos="4252"/>
-        <w:tab w:val="right" w:pos="8504"/>
-      </w:tabs>
-      <w:spacing w:after="0"/>
-    </w:pPr>
-  </w:style>
-  <w:style w:type="character" w:customStyle="1" w:styleId="EncabezadoCar">
-    <w:name w:val="Encabezado Car"/>
-    <w:basedOn w:val="Fuentedeprrafopredeter"/>
-    <w:link w:val="Encabezado"/>
-    <w:uiPriority w:val="99"/>
-    <w:rsid w:val="00DA493B"/>
-  </w:style>
-  <w:style w:type="paragraph" w:styleId="Piedepgina">
-    <w:name w:val="footer"/>
-    <w:basedOn w:val="Normal"/>
-    <w:link w:val="PiedepginaCar"/>
-    <w:uiPriority w:val="99"/>
-    <w:unhideWhenUsed/>
-    <w:rsid w:val="00DA493B"/>
-    <w:pPr>
-      <w:tabs>
-        <w:tab w:val="center" w:pos="4252"/>
-        <w:tab w:val="right" w:pos="8504"/>
-      </w:tabs>
-      <w:spacing w:after="0"/>
-    </w:pPr>
-  </w:style>
-  <w:style w:type="character" w:customStyle="1" w:styleId="PiedepginaCar">
-    <w:name w:val="Pie de página Car"/>
-    <w:basedOn w:val="Fuentedeprrafopredeter"/>
-    <w:link w:val="Piedepgina"/>
-    <w:uiPriority w:val="99"/>
-    <w:rsid w:val="00DA493B"/>
-  </w:style>
-  <w:style w:type="paragraph" w:styleId="Prrafodelista">
-    <w:name w:val="List Paragraph"/>
-    <w:basedOn w:val="Normal"/>
-    <w:uiPriority w:val="34"/>
-    <w:qFormat/>
-    <w:rsid w:val="00872CAC"/>
-    <w:pPr>
-      <w:ind w:left="720"/>
-      <w:contextualSpacing/>
-    </w:pPr>
-  </w:style>
-  <w:style w:type="character" w:customStyle="1" w:styleId="Ttulo3Car">
-    <w:name w:val="Título 3 Car"/>
-    <w:basedOn w:val="Fuentedeprrafopredeter"/>
-    <w:link w:val="Ttulo3"/>
-    <w:uiPriority w:val="9"/>
-    <w:rsid w:val="00872CAC"/>
-    <w:rPr>
-      <w:rFonts w:asciiTheme="majorHAnsi" w:eastAsiaTheme="majorEastAsia" w:hAnsiTheme="majorHAnsi" w:cstheme="majorBidi"/>
-      <w:color w:val="294E1C" w:themeColor="accent1" w:themeShade="7F"/>
-      <w:sz w:val="24"/>
-      <w:szCs w:val="24"/>
-    </w:rPr>
-  </w:style>
-  <w:style w:type="character" w:styleId="Refdecomentario">
-    <w:name w:val="annotation reference"/>
-    <w:basedOn w:val="Fuentedeprrafopredeter"/>
-    <w:uiPriority w:val="99"/>
-    <w:semiHidden/>
-    <w:unhideWhenUsed/>
-    <w:rsid w:val="00774991"/>
-    <w:rPr>
-      <w:sz w:val="16"/>
-      <w:szCs w:val="16"/>
-    </w:rPr>
-  </w:style>
-  <w:style w:type="paragraph" w:styleId="Textocomentario">
-    <w:name w:val="annotation text"/>
-    <w:basedOn w:val="Normal"/>
-    <w:link w:val="TextocomentarioCar"/>
-    <w:uiPriority w:val="99"/>
-    <w:semiHidden/>
-    <w:unhideWhenUsed/>
-    <w:rsid w:val="00774991"/>
-    <w:rPr>
-      <w:sz w:val="20"/>
-      <w:szCs w:val="20"/>
-    </w:rPr>
-  </w:style>
-  <w:style w:type="character" w:customStyle="1" w:styleId="TextocomentarioCar">
-    <w:name w:val="Texto comentario Car"/>
-    <w:basedOn w:val="Fuentedeprrafopredeter"/>
-    <w:link w:val="Textocomentario"/>
-    <w:uiPriority w:val="99"/>
-    <w:semiHidden/>
-    <w:rsid w:val="00774991"/>
-    <w:rPr>
-      <w:sz w:val="20"/>
-      <w:szCs w:val="20"/>
-    </w:rPr>
-  </w:style>
-  <w:style w:type="paragraph" w:styleId="Asuntodelcomentario">
-    <w:name w:val="annotation subject"/>
-    <w:basedOn w:val="Textocomentario"/>
-    <w:next w:val="Textocomentario"/>
-    <w:link w:val="AsuntodelcomentarioCar"/>
-    <w:uiPriority w:val="99"/>
-    <w:semiHidden/>
-    <w:unhideWhenUsed/>
-    <w:rsid w:val="00774991"/>
-    <w:rPr>
-      <w:b/>
-      <w:bCs/>
-    </w:rPr>
-  </w:style>
-  <w:style w:type="character" w:customStyle="1" w:styleId="AsuntodelcomentarioCar">
-    <w:name w:val="Asunto del comentario Car"/>
-    <w:basedOn w:val="TextocomentarioCar"/>
-    <w:link w:val="Asuntodelcomentario"/>
-    <w:uiPriority w:val="99"/>
-    <w:semiHidden/>
-    <w:rsid w:val="00774991"/>
-    <w:rPr>
-      <w:b/>
-      <w:bCs/>
-      <w:sz w:val="20"/>
-      <w:szCs w:val="20"/>
-    </w:rPr>
-  </w:style>
-  <w:style w:type="paragraph" w:styleId="Textodeglobo">
-    <w:name w:val="Balloon Text"/>
-    <w:basedOn w:val="Normal"/>
-    <w:link w:val="TextodegloboCar"/>
-    <w:uiPriority w:val="99"/>
-    <w:semiHidden/>
-    <w:unhideWhenUsed/>
-    <w:rsid w:val="00774991"/>
-    <w:pPr>
-      <w:spacing w:after="0"/>
-    </w:pPr>
-    <w:rPr>
-      <w:rFonts w:ascii="Segoe UI" w:hAnsi="Segoe UI" w:cs="Segoe UI"/>
-      <w:sz w:val="18"/>
-      <w:szCs w:val="18"/>
-    </w:rPr>
-  </w:style>
-  <w:style w:type="character" w:customStyle="1" w:styleId="TextodegloboCar">
-    <w:name w:val="Texto de globo Car"/>
-    <w:basedOn w:val="Fuentedeprrafopredeter"/>
-    <w:link w:val="Textodeglobo"/>
-    <w:uiPriority w:val="99"/>
-    <w:semiHidden/>
-    <w:rsid w:val="00774991"/>
-    <w:rPr>
-      <w:rFonts w:ascii="Segoe UI" w:hAnsi="Segoe UI" w:cs="Segoe UI"/>
-      <w:sz w:val="18"/>
-      <w:szCs w:val="18"/>
-    </w:rPr>
-  </w:style>
-  <w:style w:type="character" w:customStyle="1" w:styleId="Ttulo4Car">
-    <w:name w:val="Título 4 Car"/>
-    <w:basedOn w:val="Fuentedeprrafopredeter"/>
-    <w:link w:val="Ttulo4"/>
-    <w:uiPriority w:val="9"/>
-    <w:rsid w:val="00774991"/>
-    <w:rPr>
-      <w:rFonts w:asciiTheme="majorHAnsi" w:eastAsiaTheme="majorEastAsia" w:hAnsiTheme="majorHAnsi" w:cstheme="majorBidi"/>
-      <w:i/>
-      <w:iCs/>
-      <w:color w:val="3E762A" w:themeColor="accent1" w:themeShade="BF"/>
-    </w:rPr>
-  </w:style>
-  <w:style w:type="paragraph" w:styleId="TDC2">
-    <w:name w:val="toc 2"/>
-    <w:basedOn w:val="Normal"/>
-    <w:next w:val="Normal"/>
-    <w:autoRedefine/>
-    <w:uiPriority w:val="39"/>
-    <w:unhideWhenUsed/>
-    <w:rsid w:val="008E7D60"/>
-    <w:pPr>
-      <w:spacing w:after="100"/>
-      <w:ind w:left="220"/>
-    </w:pPr>
-  </w:style>
-  <w:style w:type="paragraph" w:styleId="TDC3">
-    <w:name w:val="toc 3"/>
-    <w:basedOn w:val="Normal"/>
-    <w:next w:val="Normal"/>
-    <w:autoRedefine/>
-    <w:uiPriority w:val="39"/>
-    <w:unhideWhenUsed/>
-    <w:rsid w:val="008E7D60"/>
-    <w:pPr>
-      <w:spacing w:after="100"/>
-      <w:ind w:left="440"/>
-    </w:pPr>
-  </w:style>
-  <w:style w:type="table" w:customStyle="1" w:styleId="Tabladecuadrcula5oscura-nfasis11">
-    <w:name w:val="Tabla de cuadrícula 5 oscura - Énfasis 11"/>
+  <w:style w:type="table" w:styleId="Tabladecuadrcula5oscura-nfasis2">
+    <w:name w:val="Grid Table 5 Dark Accent 2"/>
     <w:basedOn w:val="Tablanormal"/>
     <w:uiPriority w:val="50"/>
-    <w:rsid w:val="008E7D60"/>
-    <w:pPr>
-      <w:spacing w:after="0"/>
-    </w:pPr>
-    <w:tblPr>
-      <w:tblStyleRowBandSize w:val="1"/>
-      <w:tblStyleColBandSize w:val="1"/>
-      <w:tblBorders>
-        <w:top w:val="single" w:sz="4" w:space="0" w:color="FFFFFF" w:themeColor="background1"/>
-        <w:left w:val="single" w:sz="4" w:space="0" w:color="FFFFFF" w:themeColor="background1"/>
-        <w:bottom w:val="single" w:sz="4" w:space="0" w:color="FFFFFF" w:themeColor="background1"/>
-        <w:right w:val="single" w:sz="4" w:space="0" w:color="FFFFFF" w:themeColor="background1"/>
-        <w:insideH w:val="single" w:sz="4" w:space="0" w:color="FFFFFF" w:themeColor="background1"/>
-        <w:insideV w:val="single" w:sz="4" w:space="0" w:color="FFFFFF" w:themeColor="background1"/>
-      </w:tblBorders>
-    </w:tblPr>
-    <w:tcPr>
-      <w:shd w:val="clear" w:color="auto" w:fill="DAEFD3" w:themeFill="accent1" w:themeFillTint="33"/>
-    </w:tcPr>
-    <w:tblStylePr w:type="firstRow">
-      <w:rPr>
-        <w:b/>
-        <w:bCs/>
-        <w:color w:val="FFFFFF" w:themeColor="background1"/>
-      </w:rPr>
-      <w:tblPr/>
-      <w:tcPr>
-        <w:tcBorders>
-          <w:top w:val="single" w:sz="4" w:space="0" w:color="FFFFFF" w:themeColor="background1"/>
-          <w:left w:val="single" w:sz="4" w:space="0" w:color="FFFFFF" w:themeColor="background1"/>
-          <w:right w:val="single" w:sz="4" w:space="0" w:color="FFFFFF" w:themeColor="background1"/>
-          <w:insideH w:val="nil"/>
-          <w:insideV w:val="nil"/>
-        </w:tcBorders>
-        <w:shd w:val="clear" w:color="auto" w:fill="549E39" w:themeFill="accent1"/>
-      </w:tcPr>
-    </w:tblStylePr>
-    <w:tblStylePr w:type="lastRow">
-      <w:rPr>
-        <w:b/>
-        <w:bCs/>
-        <w:color w:val="FFFFFF" w:themeColor="background1"/>
-      </w:rPr>
-      <w:tblPr/>
-      <w:tcPr>
-        <w:tcBorders>
-          <w:left w:val="single" w:sz="4" w:space="0" w:color="FFFFFF" w:themeColor="background1"/>
-          <w:bottom w:val="single" w:sz="4" w:space="0" w:color="FFFFFF" w:themeColor="background1"/>
-          <w:right w:val="single" w:sz="4" w:space="0" w:color="FFFFFF" w:themeColor="background1"/>
-          <w:insideH w:val="nil"/>
-          <w:insideV w:val="nil"/>
-        </w:tcBorders>
-        <w:shd w:val="clear" w:color="auto" w:fill="549E39" w:themeFill="accent1"/>
-      </w:tcPr>
-    </w:tblStylePr>
-    <w:tblStylePr w:type="firstCol">
-      <w:rPr>
-        <w:b/>
-        <w:bCs/>
-        <w:color w:val="FFFFFF" w:themeColor="background1"/>
-      </w:rPr>
-      <w:tblPr/>
-      <w:tcPr>
-        <w:tcBorders>
-          <w:top w:val="single" w:sz="4" w:space="0" w:color="FFFFFF" w:themeColor="background1"/>
-          <w:left w:val="single" w:sz="4" w:space="0" w:color="FFFFFF" w:themeColor="background1"/>
-          <w:bottom w:val="single" w:sz="4" w:space="0" w:color="FFFFFF" w:themeColor="background1"/>
-          <w:insideV w:val="nil"/>
-        </w:tcBorders>
-        <w:shd w:val="clear" w:color="auto" w:fill="549E39" w:themeFill="accent1"/>
-      </w:tcPr>
-    </w:tblStylePr>
-    <w:tblStylePr w:type="lastCol">
-      <w:rPr>
-        <w:b/>
-        <w:bCs/>
-        <w:color w:val="FFFFFF" w:themeColor="background1"/>
-      </w:rPr>
-      <w:tblPr/>
-      <w:tcPr>
-        <w:tcBorders>
-          <w:top w:val="single" w:sz="4" w:space="0" w:color="FFFFFF" w:themeColor="background1"/>
-          <w:bottom w:val="single" w:sz="4" w:space="0" w:color="FFFFFF" w:themeColor="background1"/>
-          <w:right w:val="single" w:sz="4" w:space="0" w:color="FFFFFF" w:themeColor="background1"/>
-          <w:insideV w:val="nil"/>
-        </w:tcBorders>
-        <w:shd w:val="clear" w:color="auto" w:fill="549E39" w:themeFill="accent1"/>
-      </w:tcPr>
-    </w:tblStylePr>
-    <w:tblStylePr w:type="band1Vert">
-      <w:tblPr/>
-      <w:tcPr>
-        <w:shd w:val="clear" w:color="auto" w:fill="B7DFA8" w:themeFill="accent1" w:themeFillTint="66"/>
-      </w:tcPr>
-    </w:tblStylePr>
-    <w:tblStylePr w:type="band1Horz">
-      <w:tblPr/>
-      <w:tcPr>
-        <w:shd w:val="clear" w:color="auto" w:fill="B7DFA8" w:themeFill="accent1" w:themeFillTint="66"/>
-      </w:tcPr>
-    </w:tblStylePr>
-  </w:style>
-  <w:style w:type="table" w:customStyle="1" w:styleId="Tabladecuadrcula5oscura-nfasis21">
-    <w:name w:val="Tabla de cuadrícula 5 oscura - Énfasis 21"/>
-    <w:basedOn w:val="Tablanormal"/>
-    <w:uiPriority w:val="50"/>
-    <w:rsid w:val="008E7D60"/>
+    <w:rsid w:val="00BF45B1"/>
     <w:pPr>
       <w:spacing w:after="0"/>
     </w:pPr>
@@ -15424,485 +16108,6 @@
         <w:shd w:val="clear" w:color="auto" w:fill="D1E7A8" w:themeFill="accent2" w:themeFillTint="66"/>
       </w:tcPr>
     </w:tblStylePr>
-  </w:style>
-  <w:style w:type="table" w:customStyle="1" w:styleId="Tabladelista7concolores-nfasis11">
-    <w:name w:val="Tabla de lista 7 con colores - Énfasis 11"/>
-    <w:basedOn w:val="Tablanormal"/>
-    <w:uiPriority w:val="52"/>
-    <w:rsid w:val="008E7D60"/>
-    <w:pPr>
-      <w:spacing w:after="0"/>
-    </w:pPr>
-    <w:rPr>
-      <w:color w:val="3E762A" w:themeColor="accent1" w:themeShade="BF"/>
-    </w:rPr>
-    <w:tblPr>
-      <w:tblStyleRowBandSize w:val="1"/>
-      <w:tblStyleColBandSize w:val="1"/>
-    </w:tblPr>
-    <w:tblStylePr w:type="firstRow">
-      <w:rPr>
-        <w:rFonts w:asciiTheme="majorHAnsi" w:eastAsiaTheme="majorEastAsia" w:hAnsiTheme="majorHAnsi" w:cstheme="majorBidi"/>
-        <w:i/>
-        <w:iCs/>
-        <w:sz w:val="26"/>
-      </w:rPr>
-      <w:tblPr/>
-      <w:tcPr>
-        <w:tcBorders>
-          <w:bottom w:val="single" w:sz="4" w:space="0" w:color="549E39" w:themeColor="accent1"/>
-        </w:tcBorders>
-        <w:shd w:val="clear" w:color="auto" w:fill="FFFFFF" w:themeFill="background1"/>
-      </w:tcPr>
-    </w:tblStylePr>
-    <w:tblStylePr w:type="lastRow">
-      <w:rPr>
-        <w:rFonts w:asciiTheme="majorHAnsi" w:eastAsiaTheme="majorEastAsia" w:hAnsiTheme="majorHAnsi" w:cstheme="majorBidi"/>
-        <w:i/>
-        <w:iCs/>
-        <w:sz w:val="26"/>
-      </w:rPr>
-      <w:tblPr/>
-      <w:tcPr>
-        <w:tcBorders>
-          <w:top w:val="single" w:sz="4" w:space="0" w:color="549E39" w:themeColor="accent1"/>
-        </w:tcBorders>
-        <w:shd w:val="clear" w:color="auto" w:fill="FFFFFF" w:themeFill="background1"/>
-      </w:tcPr>
-    </w:tblStylePr>
-    <w:tblStylePr w:type="firstCol">
-      <w:pPr>
-        <w:jc w:val="right"/>
-      </w:pPr>
-      <w:rPr>
-        <w:rFonts w:asciiTheme="majorHAnsi" w:eastAsiaTheme="majorEastAsia" w:hAnsiTheme="majorHAnsi" w:cstheme="majorBidi"/>
-        <w:i/>
-        <w:iCs/>
-        <w:sz w:val="26"/>
-      </w:rPr>
-      <w:tblPr/>
-      <w:tcPr>
-        <w:tcBorders>
-          <w:right w:val="single" w:sz="4" w:space="0" w:color="549E39" w:themeColor="accent1"/>
-        </w:tcBorders>
-        <w:shd w:val="clear" w:color="auto" w:fill="FFFFFF" w:themeFill="background1"/>
-      </w:tcPr>
-    </w:tblStylePr>
-    <w:tblStylePr w:type="lastCol">
-      <w:rPr>
-        <w:rFonts w:asciiTheme="majorHAnsi" w:eastAsiaTheme="majorEastAsia" w:hAnsiTheme="majorHAnsi" w:cstheme="majorBidi"/>
-        <w:i/>
-        <w:iCs/>
-        <w:sz w:val="26"/>
-      </w:rPr>
-      <w:tblPr/>
-      <w:tcPr>
-        <w:tcBorders>
-          <w:left w:val="single" w:sz="4" w:space="0" w:color="549E39" w:themeColor="accent1"/>
-        </w:tcBorders>
-        <w:shd w:val="clear" w:color="auto" w:fill="FFFFFF" w:themeFill="background1"/>
-      </w:tcPr>
-    </w:tblStylePr>
-    <w:tblStylePr w:type="band1Vert">
-      <w:tblPr/>
-      <w:tcPr>
-        <w:shd w:val="clear" w:color="auto" w:fill="DAEFD3" w:themeFill="accent1" w:themeFillTint="33"/>
-      </w:tcPr>
-    </w:tblStylePr>
-    <w:tblStylePr w:type="band1Horz">
-      <w:tblPr/>
-      <w:tcPr>
-        <w:shd w:val="clear" w:color="auto" w:fill="DAEFD3" w:themeFill="accent1" w:themeFillTint="33"/>
-      </w:tcPr>
-    </w:tblStylePr>
-    <w:tblStylePr w:type="neCell">
-      <w:tblPr/>
-      <w:tcPr>
-        <w:tcBorders>
-          <w:left w:val="nil"/>
-        </w:tcBorders>
-      </w:tcPr>
-    </w:tblStylePr>
-    <w:tblStylePr w:type="nwCell">
-      <w:tblPr/>
-      <w:tcPr>
-        <w:tcBorders>
-          <w:right w:val="nil"/>
-        </w:tcBorders>
-      </w:tcPr>
-    </w:tblStylePr>
-    <w:tblStylePr w:type="seCell">
-      <w:tblPr/>
-      <w:tcPr>
-        <w:tcBorders>
-          <w:left w:val="nil"/>
-        </w:tcBorders>
-      </w:tcPr>
-    </w:tblStylePr>
-    <w:tblStylePr w:type="swCell">
-      <w:tblPr/>
-      <w:tcPr>
-        <w:tcBorders>
-          <w:right w:val="nil"/>
-        </w:tcBorders>
-      </w:tcPr>
-    </w:tblStylePr>
-  </w:style>
-  <w:style w:type="table" w:customStyle="1" w:styleId="Tabladecuadrcula4-nfasis11">
-    <w:name w:val="Tabla de cuadrícula 4 - Énfasis 11"/>
-    <w:basedOn w:val="Tablanormal"/>
-    <w:uiPriority w:val="49"/>
-    <w:rsid w:val="00C96AD5"/>
-    <w:pPr>
-      <w:spacing w:after="0"/>
-    </w:pPr>
-    <w:tblPr>
-      <w:tblStyleRowBandSize w:val="1"/>
-      <w:tblStyleColBandSize w:val="1"/>
-      <w:tblBorders>
-        <w:top w:val="single" w:sz="4" w:space="0" w:color="93D07C" w:themeColor="accent1" w:themeTint="99"/>
-        <w:left w:val="single" w:sz="4" w:space="0" w:color="93D07C" w:themeColor="accent1" w:themeTint="99"/>
-        <w:bottom w:val="single" w:sz="4" w:space="0" w:color="93D07C" w:themeColor="accent1" w:themeTint="99"/>
-        <w:right w:val="single" w:sz="4" w:space="0" w:color="93D07C" w:themeColor="accent1" w:themeTint="99"/>
-        <w:insideH w:val="single" w:sz="4" w:space="0" w:color="93D07C" w:themeColor="accent1" w:themeTint="99"/>
-        <w:insideV w:val="single" w:sz="4" w:space="0" w:color="93D07C" w:themeColor="accent1" w:themeTint="99"/>
-      </w:tblBorders>
-    </w:tblPr>
-    <w:tblStylePr w:type="firstRow">
-      <w:rPr>
-        <w:b/>
-        <w:bCs/>
-        <w:color w:val="FFFFFF" w:themeColor="background1"/>
-      </w:rPr>
-      <w:tblPr/>
-      <w:tcPr>
-        <w:tcBorders>
-          <w:top w:val="single" w:sz="4" w:space="0" w:color="549E39" w:themeColor="accent1"/>
-          <w:left w:val="single" w:sz="4" w:space="0" w:color="549E39" w:themeColor="accent1"/>
-          <w:bottom w:val="single" w:sz="4" w:space="0" w:color="549E39" w:themeColor="accent1"/>
-          <w:right w:val="single" w:sz="4" w:space="0" w:color="549E39" w:themeColor="accent1"/>
-          <w:insideH w:val="nil"/>
-          <w:insideV w:val="nil"/>
-        </w:tcBorders>
-        <w:shd w:val="clear" w:color="auto" w:fill="549E39" w:themeFill="accent1"/>
-      </w:tcPr>
-    </w:tblStylePr>
-    <w:tblStylePr w:type="lastRow">
-      <w:rPr>
-        <w:b/>
-        <w:bCs/>
-      </w:rPr>
-      <w:tblPr/>
-      <w:tcPr>
-        <w:tcBorders>
-          <w:top w:val="double" w:sz="4" w:space="0" w:color="549E39" w:themeColor="accent1"/>
-        </w:tcBorders>
-      </w:tcPr>
-    </w:tblStylePr>
-    <w:tblStylePr w:type="firstCol">
-      <w:rPr>
-        <w:b/>
-        <w:bCs/>
-      </w:rPr>
-    </w:tblStylePr>
-    <w:tblStylePr w:type="lastCol">
-      <w:rPr>
-        <w:b/>
-        <w:bCs/>
-      </w:rPr>
-    </w:tblStylePr>
-    <w:tblStylePr w:type="band1Vert">
-      <w:tblPr/>
-      <w:tcPr>
-        <w:shd w:val="clear" w:color="auto" w:fill="DAEFD3" w:themeFill="accent1" w:themeFillTint="33"/>
-      </w:tcPr>
-    </w:tblStylePr>
-    <w:tblStylePr w:type="band1Horz">
-      <w:tblPr/>
-      <w:tcPr>
-        <w:shd w:val="clear" w:color="auto" w:fill="DAEFD3" w:themeFill="accent1" w:themeFillTint="33"/>
-      </w:tcPr>
-    </w:tblStylePr>
-  </w:style>
-  <w:style w:type="table" w:customStyle="1" w:styleId="Tabladelista1clara-nfasis11">
-    <w:name w:val="Tabla de lista 1 clara - Énfasis 11"/>
-    <w:basedOn w:val="Tablanormal"/>
-    <w:uiPriority w:val="46"/>
-    <w:rsid w:val="00BB662B"/>
-    <w:pPr>
-      <w:spacing w:after="0"/>
-    </w:pPr>
-    <w:tblPr>
-      <w:tblStyleRowBandSize w:val="1"/>
-      <w:tblStyleColBandSize w:val="1"/>
-    </w:tblPr>
-    <w:tblStylePr w:type="firstRow">
-      <w:rPr>
-        <w:b/>
-        <w:bCs/>
-      </w:rPr>
-      <w:tblPr/>
-      <w:tcPr>
-        <w:tcBorders>
-          <w:bottom w:val="single" w:sz="4" w:space="0" w:color="93D07C" w:themeColor="accent1" w:themeTint="99"/>
-        </w:tcBorders>
-      </w:tcPr>
-    </w:tblStylePr>
-    <w:tblStylePr w:type="lastRow">
-      <w:rPr>
-        <w:b/>
-        <w:bCs/>
-      </w:rPr>
-      <w:tblPr/>
-      <w:tcPr>
-        <w:tcBorders>
-          <w:top w:val="single" w:sz="4" w:space="0" w:color="93D07C" w:themeColor="accent1" w:themeTint="99"/>
-        </w:tcBorders>
-      </w:tcPr>
-    </w:tblStylePr>
-    <w:tblStylePr w:type="firstCol">
-      <w:rPr>
-        <w:b/>
-        <w:bCs/>
-      </w:rPr>
-    </w:tblStylePr>
-    <w:tblStylePr w:type="lastCol">
-      <w:rPr>
-        <w:b/>
-        <w:bCs/>
-      </w:rPr>
-    </w:tblStylePr>
-    <w:tblStylePr w:type="band1Vert">
-      <w:tblPr/>
-      <w:tcPr>
-        <w:shd w:val="clear" w:color="auto" w:fill="DAEFD3" w:themeFill="accent1" w:themeFillTint="33"/>
-      </w:tcPr>
-    </w:tblStylePr>
-    <w:tblStylePr w:type="band1Horz">
-      <w:tblPr/>
-      <w:tcPr>
-        <w:shd w:val="clear" w:color="auto" w:fill="DAEFD3" w:themeFill="accent1" w:themeFillTint="33"/>
-      </w:tcPr>
-    </w:tblStylePr>
-  </w:style>
-  <w:style w:type="table" w:styleId="Sombreadoclaro">
-    <w:name w:val="Light Shading"/>
-    <w:basedOn w:val="Tablanormal"/>
-    <w:uiPriority w:val="60"/>
-    <w:rsid w:val="002C4027"/>
-    <w:pPr>
-      <w:spacing w:after="0"/>
-    </w:pPr>
-    <w:rPr>
-      <w:color w:val="000000" w:themeColor="text1" w:themeShade="BF"/>
-      <w:lang w:val="en-US" w:eastAsia="en-US"/>
-    </w:rPr>
-    <w:tblPr>
-      <w:tblStyleRowBandSize w:val="1"/>
-      <w:tblStyleColBandSize w:val="1"/>
-      <w:tblBorders>
-        <w:top w:val="single" w:sz="8" w:space="0" w:color="000000" w:themeColor="text1"/>
-        <w:bottom w:val="single" w:sz="8" w:space="0" w:color="000000" w:themeColor="text1"/>
-      </w:tblBorders>
-    </w:tblPr>
-    <w:tblStylePr w:type="firstRow">
-      <w:pPr>
-        <w:spacing w:beforeLines="0" w:before="0" w:beforeAutospacing="0" w:afterLines="0" w:after="0" w:afterAutospacing="0" w:line="240" w:lineRule="auto"/>
-      </w:pPr>
-      <w:rPr>
-        <w:b/>
-        <w:bCs/>
-      </w:rPr>
-      <w:tblPr/>
-      <w:tcPr>
-        <w:tcBorders>
-          <w:top w:val="single" w:sz="8" w:space="0" w:color="000000" w:themeColor="text1"/>
-          <w:left w:val="nil"/>
-          <w:bottom w:val="single" w:sz="8" w:space="0" w:color="000000" w:themeColor="text1"/>
-          <w:right w:val="nil"/>
-          <w:insideH w:val="nil"/>
-          <w:insideV w:val="nil"/>
-        </w:tcBorders>
-      </w:tcPr>
-    </w:tblStylePr>
-    <w:tblStylePr w:type="lastRow">
-      <w:pPr>
-        <w:spacing w:beforeLines="0" w:before="0" w:beforeAutospacing="0" w:afterLines="0" w:after="0" w:afterAutospacing="0" w:line="240" w:lineRule="auto"/>
-      </w:pPr>
-      <w:rPr>
-        <w:b/>
-        <w:bCs/>
-      </w:rPr>
-      <w:tblPr/>
-      <w:tcPr>
-        <w:tcBorders>
-          <w:top w:val="single" w:sz="8" w:space="0" w:color="000000" w:themeColor="text1"/>
-          <w:left w:val="nil"/>
-          <w:bottom w:val="single" w:sz="8" w:space="0" w:color="000000" w:themeColor="text1"/>
-          <w:right w:val="nil"/>
-          <w:insideH w:val="nil"/>
-          <w:insideV w:val="nil"/>
-        </w:tcBorders>
-      </w:tcPr>
-    </w:tblStylePr>
-    <w:tblStylePr w:type="firstCol">
-      <w:rPr>
-        <w:b/>
-        <w:bCs/>
-      </w:rPr>
-    </w:tblStylePr>
-    <w:tblStylePr w:type="lastCol">
-      <w:rPr>
-        <w:b/>
-        <w:bCs/>
-      </w:rPr>
-    </w:tblStylePr>
-    <w:tblStylePr w:type="band1Vert">
-      <w:tblPr/>
-      <w:tcPr>
-        <w:tcBorders>
-          <w:left w:val="nil"/>
-          <w:right w:val="nil"/>
-          <w:insideH w:val="nil"/>
-          <w:insideV w:val="nil"/>
-        </w:tcBorders>
-        <w:shd w:val="clear" w:color="auto" w:fill="C0C0C0" w:themeFill="text1" w:themeFillTint="3F"/>
-      </w:tcPr>
-    </w:tblStylePr>
-    <w:tblStylePr w:type="band1Horz">
-      <w:tblPr/>
-      <w:tcPr>
-        <w:tcBorders>
-          <w:left w:val="nil"/>
-          <w:right w:val="nil"/>
-          <w:insideH w:val="nil"/>
-          <w:insideV w:val="nil"/>
-        </w:tcBorders>
-        <w:shd w:val="clear" w:color="auto" w:fill="C0C0C0" w:themeFill="text1" w:themeFillTint="3F"/>
-      </w:tcPr>
-    </w:tblStylePr>
-  </w:style>
-  <w:style w:type="table" w:customStyle="1" w:styleId="GridTable5DarkAccent2">
-    <w:name w:val="Grid Table 5 Dark Accent 2"/>
-    <w:basedOn w:val="Tablanormal"/>
-    <w:uiPriority w:val="50"/>
-    <w:rsid w:val="00390DAE"/>
-    <w:pPr>
-      <w:spacing w:after="0"/>
-    </w:pPr>
-    <w:tblPr>
-      <w:tblStyleRowBandSize w:val="1"/>
-      <w:tblStyleColBandSize w:val="1"/>
-      <w:tblBorders>
-        <w:top w:val="single" w:sz="4" w:space="0" w:color="FFFFFF" w:themeColor="background1"/>
-        <w:left w:val="single" w:sz="4" w:space="0" w:color="FFFFFF" w:themeColor="background1"/>
-        <w:bottom w:val="single" w:sz="4" w:space="0" w:color="FFFFFF" w:themeColor="background1"/>
-        <w:right w:val="single" w:sz="4" w:space="0" w:color="FFFFFF" w:themeColor="background1"/>
-        <w:insideH w:val="single" w:sz="4" w:space="0" w:color="FFFFFF" w:themeColor="background1"/>
-        <w:insideV w:val="single" w:sz="4" w:space="0" w:color="FFFFFF" w:themeColor="background1"/>
-      </w:tblBorders>
-    </w:tblPr>
-    <w:tcPr>
-      <w:shd w:val="clear" w:color="auto" w:fill="E8F3D3" w:themeFill="accent2" w:themeFillTint="33"/>
-    </w:tcPr>
-    <w:tblStylePr w:type="firstRow">
-      <w:rPr>
-        <w:b/>
-        <w:bCs/>
-        <w:color w:val="FFFFFF" w:themeColor="background1"/>
-      </w:rPr>
-      <w:tblPr/>
-      <w:tcPr>
-        <w:tcBorders>
-          <w:top w:val="single" w:sz="4" w:space="0" w:color="FFFFFF" w:themeColor="background1"/>
-          <w:left w:val="single" w:sz="4" w:space="0" w:color="FFFFFF" w:themeColor="background1"/>
-          <w:right w:val="single" w:sz="4" w:space="0" w:color="FFFFFF" w:themeColor="background1"/>
-          <w:insideH w:val="nil"/>
-          <w:insideV w:val="nil"/>
-        </w:tcBorders>
-        <w:shd w:val="clear" w:color="auto" w:fill="8AB833" w:themeFill="accent2"/>
-      </w:tcPr>
-    </w:tblStylePr>
-    <w:tblStylePr w:type="lastRow">
-      <w:rPr>
-        <w:b/>
-        <w:bCs/>
-        <w:color w:val="FFFFFF" w:themeColor="background1"/>
-      </w:rPr>
-      <w:tblPr/>
-      <w:tcPr>
-        <w:tcBorders>
-          <w:left w:val="single" w:sz="4" w:space="0" w:color="FFFFFF" w:themeColor="background1"/>
-          <w:bottom w:val="single" w:sz="4" w:space="0" w:color="FFFFFF" w:themeColor="background1"/>
-          <w:right w:val="single" w:sz="4" w:space="0" w:color="FFFFFF" w:themeColor="background1"/>
-          <w:insideH w:val="nil"/>
-          <w:insideV w:val="nil"/>
-        </w:tcBorders>
-        <w:shd w:val="clear" w:color="auto" w:fill="8AB833" w:themeFill="accent2"/>
-      </w:tcPr>
-    </w:tblStylePr>
-    <w:tblStylePr w:type="firstCol">
-      <w:rPr>
-        <w:b/>
-        <w:bCs/>
-        <w:color w:val="FFFFFF" w:themeColor="background1"/>
-      </w:rPr>
-      <w:tblPr/>
-      <w:tcPr>
-        <w:tcBorders>
-          <w:top w:val="single" w:sz="4" w:space="0" w:color="FFFFFF" w:themeColor="background1"/>
-          <w:left w:val="single" w:sz="4" w:space="0" w:color="FFFFFF" w:themeColor="background1"/>
-          <w:bottom w:val="single" w:sz="4" w:space="0" w:color="FFFFFF" w:themeColor="background1"/>
-          <w:insideV w:val="nil"/>
-        </w:tcBorders>
-        <w:shd w:val="clear" w:color="auto" w:fill="8AB833" w:themeFill="accent2"/>
-      </w:tcPr>
-    </w:tblStylePr>
-    <w:tblStylePr w:type="lastCol">
-      <w:rPr>
-        <w:b/>
-        <w:bCs/>
-        <w:color w:val="FFFFFF" w:themeColor="background1"/>
-      </w:rPr>
-      <w:tblPr/>
-      <w:tcPr>
-        <w:tcBorders>
-          <w:top w:val="single" w:sz="4" w:space="0" w:color="FFFFFF" w:themeColor="background1"/>
-          <w:bottom w:val="single" w:sz="4" w:space="0" w:color="FFFFFF" w:themeColor="background1"/>
-          <w:right w:val="single" w:sz="4" w:space="0" w:color="FFFFFF" w:themeColor="background1"/>
-          <w:insideV w:val="nil"/>
-        </w:tcBorders>
-        <w:shd w:val="clear" w:color="auto" w:fill="8AB833" w:themeFill="accent2"/>
-      </w:tcPr>
-    </w:tblStylePr>
-    <w:tblStylePr w:type="band1Vert">
-      <w:tblPr/>
-      <w:tcPr>
-        <w:shd w:val="clear" w:color="auto" w:fill="D1E7A8" w:themeFill="accent2" w:themeFillTint="66"/>
-      </w:tcPr>
-    </w:tblStylePr>
-    <w:tblStylePr w:type="band1Horz">
-      <w:tblPr/>
-      <w:tcPr>
-        <w:shd w:val="clear" w:color="auto" w:fill="D1E7A8" w:themeFill="accent2" w:themeFillTint="66"/>
-      </w:tcPr>
-    </w:tblStylePr>
-  </w:style>
-  <w:style w:type="paragraph" w:styleId="NormalWeb">
-    <w:name w:val="Normal (Web)"/>
-    <w:basedOn w:val="Normal"/>
-    <w:uiPriority w:val="99"/>
-    <w:unhideWhenUsed/>
-    <w:rsid w:val="00014EBA"/>
-    <w:pPr>
-      <w:spacing w:before="100" w:beforeAutospacing="1" w:after="100" w:afterAutospacing="1"/>
-    </w:pPr>
-    <w:rPr>
-      <w:rFonts w:ascii="Times New Roman" w:eastAsia="Times New Roman" w:hAnsi="Times New Roman" w:cs="Times New Roman"/>
-      <w:sz w:val="24"/>
-      <w:szCs w:val="24"/>
-      <w:lang w:eastAsia="es-ES"/>
-    </w:rPr>
   </w:style>
 </w:styles>
 </file>
@@ -16162,7 +16367,7 @@
   <a:extraClrSchemeLst/>
   <a:extLst>
     <a:ext uri="{05A4C25C-085E-4340-85A3-A5531E510DB2}">
-      <thm15:themeFamily xmlns="" xmlns:thm15="http://schemas.microsoft.com/office/thememl/2012/main" name="Office Theme" id="{62F939B6-93AF-4DB8-9C6B-D6C7DFDC589F}" vid="{4A3C46E8-61CC-4603-A589-7422A47A8E4A}"/>
+      <thm15:themeFamily xmlns:thm15="http://schemas.microsoft.com/office/thememl/2012/main" name="Office Theme" id="{62F939B6-93AF-4DB8-9C6B-D6C7DFDC589F}" vid="{4A3C46E8-61CC-4603-A589-7422A47A8E4A}"/>
     </a:ext>
   </a:extLst>
 </a:theme>
@@ -16192,7 +16397,7 @@
 </file>
 
 <file path=customXml/itemProps2.xml><?xml version="1.0" encoding="utf-8"?>
-<ds:datastoreItem xmlns:ds="http://schemas.openxmlformats.org/officeDocument/2006/customXml" ds:itemID="{79BB16EE-60F0-4ED2-8861-4C0A5A19408E}">
+<ds:datastoreItem xmlns:ds="http://schemas.openxmlformats.org/officeDocument/2006/customXml" ds:itemID="{15187B31-96EA-4FF8-A84C-026F1C69CF8E}">
   <ds:schemaRefs>
     <ds:schemaRef ds:uri="http://schemas.openxmlformats.org/officeDocument/2006/bibliography"/>
   </ds:schemaRefs>

--- a/DOCUMENTACION/Documentación_entrega_final/TRIVIAL4A-ESQUELETO-DOC.docx
+++ b/DOCUMENTACION/Documentación_entrega_final/TRIVIAL4A-ESQUELETO-DOC.docx
@@ -1,6 +1,6 @@
 
 <file path=word/document.xml><?xml version="1.0" encoding="utf-8"?>
-<w:document xmlns:wpc="http://schemas.microsoft.com/office/word/2010/wordprocessingCanvas" xmlns:mc="http://schemas.openxmlformats.org/markup-compatibility/2006" xmlns:o="urn:schemas-microsoft-com:office:office" xmlns:r="http://schemas.openxmlformats.org/officeDocument/2006/relationships" xmlns:m="http://schemas.openxmlformats.org/officeDocument/2006/math" xmlns:v="urn:schemas-microsoft-com:vml" xmlns:wp14="http://schemas.microsoft.com/office/word/2010/wordprocessingDrawing" xmlns:wp="http://schemas.openxmlformats.org/drawingml/2006/wordprocessingDrawing" xmlns:w10="urn:schemas-microsoft-com:office:word" xmlns:w="http://schemas.openxmlformats.org/wordprocessingml/2006/main" xmlns:w14="http://schemas.microsoft.com/office/word/2010/wordml" xmlns:w15="http://schemas.microsoft.com/office/word/2012/wordml" xmlns:wpg="http://schemas.microsoft.com/office/word/2010/wordprocessingGroup" xmlns:wpi="http://schemas.microsoft.com/office/word/2010/wordprocessingInk" xmlns:wne="http://schemas.microsoft.com/office/word/2006/wordml" xmlns:wps="http://schemas.microsoft.com/office/word/2010/wordprocessingShape" mc:Ignorable="w14 w15 wp14">
+<w:document xmlns:wpc="http://schemas.microsoft.com/office/word/2010/wordprocessingCanvas" xmlns:mc="http://schemas.openxmlformats.org/markup-compatibility/2006" xmlns:o="urn:schemas-microsoft-com:office:office" xmlns:r="http://schemas.openxmlformats.org/officeDocument/2006/relationships" xmlns:m="http://schemas.openxmlformats.org/officeDocument/2006/math" xmlns:v="urn:schemas-microsoft-com:vml" xmlns:wp14="http://schemas.microsoft.com/office/word/2010/wordprocessingDrawing" xmlns:wp="http://schemas.openxmlformats.org/drawingml/2006/wordprocessingDrawing" xmlns:w10="urn:schemas-microsoft-com:office:word" xmlns:w="http://schemas.openxmlformats.org/wordprocessingml/2006/main" xmlns:w14="http://schemas.microsoft.com/office/word/2010/wordml" xmlns:wpg="http://schemas.microsoft.com/office/word/2010/wordprocessingGroup" xmlns:wpi="http://schemas.microsoft.com/office/word/2010/wordprocessingInk" xmlns:wne="http://schemas.microsoft.com/office/word/2006/wordml" xmlns:wps="http://schemas.microsoft.com/office/word/2010/wordprocessingShape" mc:Ignorable="w14 wp14">
   <w:body>
     <w:sdt>
       <w:sdtPr>
@@ -24,7 +24,7 @@
       <w:sdtContent>
         <w:p>
           <w:pPr>
-            <w:pStyle w:val="Sinespaciado"/>
+            <w:pStyle w:val="NoSpacing"/>
             <w:rPr>
               <w:sz w:val="2"/>
             </w:rPr>
@@ -34,7 +34,7 @@
           <w:r>
             <w:rPr>
               <w:noProof/>
-              <w:lang w:eastAsia="es-ES"/>
+              <w:lang w:val="en-US" w:eastAsia="en-US"/>
             </w:rPr>
             <mc:AlternateContent>
               <mc:Choice Requires="wps">
@@ -110,7 +110,7 @@
                                 <w:sdtContent>
                                   <w:p>
                                     <w:pPr>
-                                      <w:pStyle w:val="Sinespaciado"/>
+                                      <w:pStyle w:val="NoSpacing"/>
                                       <w:rPr>
                                         <w:rFonts w:asciiTheme="majorHAnsi" w:eastAsiaTheme="majorEastAsia" w:hAnsiTheme="majorHAnsi" w:cstheme="majorBidi"/>
                                         <w:caps/>
@@ -135,7 +135,7 @@
                               </w:sdt>
                               <w:p>
                                 <w:pPr>
-                                  <w:pStyle w:val="Sinespaciado"/>
+                                  <w:pStyle w:val="NoSpacing"/>
                                   <w:spacing w:before="120"/>
                                   <w:rPr>
                                     <w:color w:val="549E39" w:themeColor="accent1"/>
@@ -162,7 +162,7 @@
                   </wp:anchor>
                 </w:drawing>
               </mc:Choice>
-              <mc:Fallback>
+              <mc:Fallback xmlns:w15="http://schemas.microsoft.com/office/word/2012/wordml">
                 <w:pict>
                   <v:shapetype w14:anchorId="1F400197" id="_x0000_t202" coordsize="21600,21600" o:spt="202" path="m,l,21600r21600,l21600,xe">
                     <v:stroke joinstyle="miter"/>
@@ -244,7 +244,7 @@
               <w:color w:val="549E39" w:themeColor="accent1"/>
               <w:sz w:val="36"/>
               <w:szCs w:val="36"/>
-              <w:lang w:eastAsia="es-ES"/>
+              <w:lang w:val="en-US" w:eastAsia="en-US"/>
             </w:rPr>
             <mc:AlternateContent>
               <mc:Choice Requires="wpg">
@@ -749,7 +749,7 @@
                   </wp:anchor>
                 </w:drawing>
               </mc:Choice>
-              <mc:Fallback>
+              <mc:Fallback xmlns:w15="http://schemas.microsoft.com/office/word/2012/wordml">
                 <w:pict>
                   <v:group w14:anchorId="4351254E" id="Group 2" o:spid="_x0000_s1026" style="position:absolute;margin-left:0;margin-top:0;width:432.65pt;height:448.55pt;z-index:-251657728;mso-width-percent:706;mso-height-percent:566;mso-left-percent:220;mso-top-percent:300;mso-position-horizontal-relative:page;mso-position-vertical-relative:page;mso-width-percent:706;mso-height-percent:566;mso-left-percent:220;mso-top-percent:300" coordsize="43291,44910" o:gfxdata="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">
                     <o:lock v:ext="edit" aspectratio="t"/>
@@ -777,7 +777,7 @@
           <w:r>
             <w:rPr>
               <w:noProof/>
-              <w:lang w:eastAsia="es-ES"/>
+              <w:lang w:val="en-US" w:eastAsia="en-US"/>
             </w:rPr>
             <mc:AlternateContent>
               <mc:Choice Requires="wps">
@@ -831,7 +831,7 @@
                             <w:txbxContent>
                               <w:p>
                                 <w:pPr>
-                                  <w:pStyle w:val="Sinespaciado"/>
+                                  <w:pStyle w:val="NoSpacing"/>
                                   <w:jc w:val="right"/>
                                   <w:rPr>
                                     <w:color w:val="549E39" w:themeColor="accent1"/>
@@ -886,7 +886,7 @@
                                 <w:sdtContent>
                                   <w:p>
                                     <w:pPr>
-                                      <w:pStyle w:val="Sinespaciado"/>
+                                      <w:pStyle w:val="NoSpacing"/>
                                       <w:jc w:val="right"/>
                                       <w:rPr>
                                         <w:color w:val="549E39" w:themeColor="accent1"/>
@@ -927,7 +927,7 @@
                   </wp:anchor>
                 </w:drawing>
               </mc:Choice>
-              <mc:Fallback>
+              <mc:Fallback xmlns:w15="http://schemas.microsoft.com/office/word/2012/wordml">
                 <w:pict>
                   <v:shape w14:anchorId="1EBC8E64" id="Text Box 69" o:spid="_x0000_s1027" type="#_x0000_t202" style="position:absolute;margin-left:0;margin-top:0;width:468pt;height:29.5pt;z-index:251656704;visibility:visible;mso-wrap-style:square;mso-width-percent:765;mso-height-percent:0;mso-wrap-distance-left:9pt;mso-wrap-distance-top:0;mso-wrap-distance-right:9pt;mso-wrap-distance-bottom:0;mso-position-horizontal:center;mso-position-horizontal-relative:page;mso-position-vertical:bottom;mso-position-vertical-relative:margin;mso-width-percent:765;mso-height-percent:0;mso-width-relative:page;mso-height-relative:margin;v-text-anchor:bottom" o:gfxdata="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" filled="f" stroked="f" strokeweight=".5pt">
                     <v:textbox style="mso-fit-shape-to-text:t" inset="0,0,0,0">
@@ -1065,15 +1065,15 @@
       <w:sdtContent>
         <w:p>
           <w:pPr>
-            <w:pStyle w:val="TtulodeTDC"/>
+            <w:pStyle w:val="TOCHeading"/>
             <w:rPr>
-              <w:rStyle w:val="Ttulo1Car"/>
+              <w:rStyle w:val="Heading1Char"/>
               <w:lang w:val="es-ES"/>
             </w:rPr>
           </w:pPr>
           <w:r>
             <w:rPr>
-              <w:rStyle w:val="Ttulo1Car"/>
+              <w:rStyle w:val="Heading1Char"/>
               <w:lang w:val="es-ES"/>
             </w:rPr>
             <w:t>Índice de contenidos</w:t>
@@ -1081,7 +1081,7 @@
         </w:p>
         <w:p>
           <w:pPr>
-            <w:pStyle w:val="TDC1"/>
+            <w:pStyle w:val="TOC1"/>
             <w:tabs>
               <w:tab w:val="right" w:leader="dot" w:pos="8494"/>
             </w:tabs>
@@ -1101,7 +1101,7 @@
           <w:hyperlink w:anchor="_Toc418498965" w:history="1">
             <w:r>
               <w:rPr>
-                <w:rStyle w:val="Hipervnculo"/>
+                <w:rStyle w:val="Hyperlink"/>
                 <w:noProof/>
               </w:rPr>
               <w:t>Hoja de identificación</w:t>
@@ -1158,7 +1158,7 @@
         </w:p>
         <w:p>
           <w:pPr>
-            <w:pStyle w:val="TDC1"/>
+            <w:pStyle w:val="TOC1"/>
             <w:tabs>
               <w:tab w:val="right" w:leader="dot" w:pos="8494"/>
             </w:tabs>
@@ -1169,7 +1169,7 @@
           <w:hyperlink w:anchor="_Toc418498966" w:history="1">
             <w:r>
               <w:rPr>
-                <w:rStyle w:val="Hipervnculo"/>
+                <w:rStyle w:val="Hyperlink"/>
                 <w:noProof/>
               </w:rPr>
               <w:t>Introducción</w:t>
@@ -1226,7 +1226,7 @@
         </w:p>
         <w:p>
           <w:pPr>
-            <w:pStyle w:val="TDC1"/>
+            <w:pStyle w:val="TOC1"/>
             <w:tabs>
               <w:tab w:val="right" w:leader="dot" w:pos="8494"/>
             </w:tabs>
@@ -1237,7 +1237,7 @@
           <w:hyperlink w:anchor="_Toc418498967" w:history="1">
             <w:r>
               <w:rPr>
-                <w:rStyle w:val="Hipervnculo"/>
+                <w:rStyle w:val="Hyperlink"/>
                 <w:noProof/>
               </w:rPr>
               <w:t>Planteamiento del problema</w:t>
@@ -1294,7 +1294,7 @@
         </w:p>
         <w:p>
           <w:pPr>
-            <w:pStyle w:val="TDC1"/>
+            <w:pStyle w:val="TOC1"/>
             <w:tabs>
               <w:tab w:val="right" w:leader="dot" w:pos="8494"/>
             </w:tabs>
@@ -1305,7 +1305,7 @@
           <w:hyperlink w:anchor="_Toc418498968" w:history="1">
             <w:r>
               <w:rPr>
-                <w:rStyle w:val="Hipervnculo"/>
+                <w:rStyle w:val="Hyperlink"/>
                 <w:noProof/>
               </w:rPr>
               <w:t>Metodología usada</w:t>
@@ -1362,7 +1362,7 @@
         </w:p>
         <w:p>
           <w:pPr>
-            <w:pStyle w:val="TDC2"/>
+            <w:pStyle w:val="TOC2"/>
             <w:tabs>
               <w:tab w:val="right" w:leader="dot" w:pos="8494"/>
             </w:tabs>
@@ -1373,7 +1373,7 @@
           <w:hyperlink w:anchor="_Toc418498969" w:history="1">
             <w:r>
               <w:rPr>
-                <w:rStyle w:val="Hipervnculo"/>
+                <w:rStyle w:val="Hyperlink"/>
                 <w:noProof/>
               </w:rPr>
               <w:t>Metodología de trabajo</w:t>
@@ -1430,7 +1430,7 @@
         </w:p>
         <w:p>
           <w:pPr>
-            <w:pStyle w:val="TDC1"/>
+            <w:pStyle w:val="TOC1"/>
             <w:tabs>
               <w:tab w:val="right" w:leader="dot" w:pos="8494"/>
             </w:tabs>
@@ -1441,7 +1441,7 @@
           <w:hyperlink w:anchor="_Toc418498970" w:history="1">
             <w:r>
               <w:rPr>
-                <w:rStyle w:val="Hipervnculo"/>
+                <w:rStyle w:val="Hyperlink"/>
                 <w:noProof/>
               </w:rPr>
               <w:t>Identificación de Interesados</w:t>
@@ -1498,7 +1498,7 @@
         </w:p>
         <w:p>
           <w:pPr>
-            <w:pStyle w:val="TDC2"/>
+            <w:pStyle w:val="TOC2"/>
             <w:tabs>
               <w:tab w:val="right" w:leader="dot" w:pos="8494"/>
             </w:tabs>
@@ -1509,7 +1509,7 @@
           <w:hyperlink w:anchor="_Toc418498971" w:history="1">
             <w:r>
               <w:rPr>
-                <w:rStyle w:val="Hipervnculo"/>
+                <w:rStyle w:val="Hyperlink"/>
                 <w:noProof/>
               </w:rPr>
               <w:t>Descripción de los interesados</w:t>
@@ -1566,7 +1566,7 @@
         </w:p>
         <w:p>
           <w:pPr>
-            <w:pStyle w:val="TDC3"/>
+            <w:pStyle w:val="TOC3"/>
             <w:tabs>
               <w:tab w:val="right" w:leader="dot" w:pos="8494"/>
             </w:tabs>
@@ -1577,7 +1577,7 @@
           <w:hyperlink w:anchor="_Toc418498972" w:history="1">
             <w:r>
               <w:rPr>
-                <w:rStyle w:val="Hipervnculo"/>
+                <w:rStyle w:val="Hyperlink"/>
                 <w:noProof/>
               </w:rPr>
               <w:t>Usuarios</w:t>
@@ -1634,7 +1634,7 @@
         </w:p>
         <w:p>
           <w:pPr>
-            <w:pStyle w:val="TDC3"/>
+            <w:pStyle w:val="TOC3"/>
             <w:tabs>
               <w:tab w:val="right" w:leader="dot" w:pos="8494"/>
             </w:tabs>
@@ -1645,7 +1645,7 @@
           <w:hyperlink w:anchor="_Toc418498973" w:history="1">
             <w:r>
               <w:rPr>
-                <w:rStyle w:val="Hipervnculo"/>
+                <w:rStyle w:val="Hyperlink"/>
                 <w:noProof/>
               </w:rPr>
               <w:t>Administradores</w:t>
@@ -1702,7 +1702,7 @@
         </w:p>
         <w:p>
           <w:pPr>
-            <w:pStyle w:val="TDC3"/>
+            <w:pStyle w:val="TOC3"/>
             <w:tabs>
               <w:tab w:val="right" w:leader="dot" w:pos="8494"/>
             </w:tabs>
@@ -1713,7 +1713,7 @@
           <w:hyperlink w:anchor="_Toc418498974" w:history="1">
             <w:r>
               <w:rPr>
-                <w:rStyle w:val="Hipervnculo"/>
+                <w:rStyle w:val="Hyperlink"/>
                 <w:noProof/>
               </w:rPr>
               <w:t>Responsables de NoGame</w:t>
@@ -1770,7 +1770,7 @@
         </w:p>
         <w:p>
           <w:pPr>
-            <w:pStyle w:val="TDC3"/>
+            <w:pStyle w:val="TOC3"/>
             <w:tabs>
               <w:tab w:val="right" w:leader="dot" w:pos="8494"/>
             </w:tabs>
@@ -1781,7 +1781,7 @@
           <w:hyperlink w:anchor="_Toc418498975" w:history="1">
             <w:r>
               <w:rPr>
-                <w:rStyle w:val="Hipervnculo"/>
+                <w:rStyle w:val="Hyperlink"/>
                 <w:noProof/>
               </w:rPr>
               <w:t>Desarrolladores</w:t>
@@ -1838,7 +1838,7 @@
         </w:p>
         <w:p>
           <w:pPr>
-            <w:pStyle w:val="TDC1"/>
+            <w:pStyle w:val="TOC1"/>
             <w:tabs>
               <w:tab w:val="right" w:leader="dot" w:pos="8494"/>
             </w:tabs>
@@ -1849,7 +1849,7 @@
           <w:hyperlink w:anchor="_Toc418498976" w:history="1">
             <w:r>
               <w:rPr>
-                <w:rStyle w:val="Hipervnculo"/>
+                <w:rStyle w:val="Hyperlink"/>
                 <w:noProof/>
               </w:rPr>
               <w:t>Roles e historias de usuario</w:t>
@@ -1906,7 +1906,7 @@
         </w:p>
         <w:p>
           <w:pPr>
-            <w:pStyle w:val="TDC2"/>
+            <w:pStyle w:val="TOC2"/>
             <w:tabs>
               <w:tab w:val="right" w:leader="dot" w:pos="8494"/>
             </w:tabs>
@@ -1917,7 +1917,7 @@
           <w:hyperlink w:anchor="_Toc418498977" w:history="1">
             <w:r>
               <w:rPr>
-                <w:rStyle w:val="Hipervnculo"/>
+                <w:rStyle w:val="Hyperlink"/>
                 <w:noProof/>
               </w:rPr>
               <w:t>Roles</w:t>
@@ -1974,7 +1974,7 @@
         </w:p>
         <w:p>
           <w:pPr>
-            <w:pStyle w:val="TDC2"/>
+            <w:pStyle w:val="TOC2"/>
             <w:tabs>
               <w:tab w:val="right" w:leader="dot" w:pos="8494"/>
             </w:tabs>
@@ -1985,7 +1985,7 @@
           <w:hyperlink w:anchor="_Toc418498978" w:history="1">
             <w:r>
               <w:rPr>
-                <w:rStyle w:val="Hipervnculo"/>
+                <w:rStyle w:val="Hyperlink"/>
                 <w:noProof/>
               </w:rPr>
               <w:t>Historias de usuarios</w:t>
@@ -2042,7 +2042,7 @@
         </w:p>
         <w:p>
           <w:pPr>
-            <w:pStyle w:val="TDC1"/>
+            <w:pStyle w:val="TOC1"/>
             <w:tabs>
               <w:tab w:val="right" w:leader="dot" w:pos="8494"/>
             </w:tabs>
@@ -2053,7 +2053,7 @@
           <w:hyperlink w:anchor="_Toc418498979" w:history="1">
             <w:r>
               <w:rPr>
-                <w:rStyle w:val="Hipervnculo"/>
+                <w:rStyle w:val="Hyperlink"/>
                 <w:noProof/>
               </w:rPr>
               <w:t>Identificación de atributos de calidad</w:t>
@@ -2110,7 +2110,7 @@
         </w:p>
         <w:p>
           <w:pPr>
-            <w:pStyle w:val="TDC1"/>
+            <w:pStyle w:val="TOC1"/>
             <w:tabs>
               <w:tab w:val="right" w:leader="dot" w:pos="8494"/>
             </w:tabs>
@@ -2121,7 +2121,7 @@
           <w:hyperlink w:anchor="_Toc418498980" w:history="1">
             <w:r>
               <w:rPr>
-                <w:rStyle w:val="Hipervnculo"/>
+                <w:rStyle w:val="Hyperlink"/>
                 <w:noProof/>
               </w:rPr>
               <w:t>Lista de atributos de calidad e interesados</w:t>
@@ -2178,7 +2178,7 @@
         </w:p>
         <w:p>
           <w:pPr>
-            <w:pStyle w:val="TDC1"/>
+            <w:pStyle w:val="TOC1"/>
             <w:tabs>
               <w:tab w:val="right" w:leader="dot" w:pos="8494"/>
             </w:tabs>
@@ -2189,7 +2189,7 @@
           <w:hyperlink w:anchor="_Toc418498981" w:history="1">
             <w:r>
               <w:rPr>
-                <w:rStyle w:val="Hipervnculo"/>
+                <w:rStyle w:val="Hyperlink"/>
                 <w:noProof/>
               </w:rPr>
               <w:t>Solución planteada</w:t>
@@ -2246,7 +2246,7 @@
         </w:p>
         <w:p>
           <w:pPr>
-            <w:pStyle w:val="TDC2"/>
+            <w:pStyle w:val="TOC2"/>
             <w:tabs>
               <w:tab w:val="right" w:leader="dot" w:pos="8494"/>
             </w:tabs>
@@ -2257,7 +2257,7 @@
           <w:hyperlink w:anchor="_Toc418498982" w:history="1">
             <w:r>
               <w:rPr>
-                <w:rStyle w:val="Hipervnculo"/>
+                <w:rStyle w:val="Hyperlink"/>
                 <w:noProof/>
               </w:rPr>
               <w:t>Módulo 1 – Extract</w:t>
@@ -2314,7 +2314,7 @@
         </w:p>
         <w:p>
           <w:pPr>
-            <w:pStyle w:val="TDC2"/>
+            <w:pStyle w:val="TOC2"/>
             <w:tabs>
               <w:tab w:val="right" w:leader="dot" w:pos="8494"/>
             </w:tabs>
@@ -2325,7 +2325,7 @@
           <w:hyperlink w:anchor="_Toc418498983" w:history="1">
             <w:r>
               <w:rPr>
-                <w:rStyle w:val="Hipervnculo"/>
+                <w:rStyle w:val="Hyperlink"/>
                 <w:noProof/>
               </w:rPr>
               <w:t>Módulo 2 – Core</w:t>
@@ -2382,7 +2382,7 @@
         </w:p>
         <w:p>
           <w:pPr>
-            <w:pStyle w:val="TDC2"/>
+            <w:pStyle w:val="TOC2"/>
             <w:tabs>
               <w:tab w:val="right" w:leader="dot" w:pos="8494"/>
             </w:tabs>
@@ -2393,7 +2393,7 @@
           <w:hyperlink w:anchor="_Toc418498984" w:history="1">
             <w:r>
               <w:rPr>
-                <w:rStyle w:val="Hipervnculo"/>
+                <w:rStyle w:val="Hyperlink"/>
                 <w:noProof/>
               </w:rPr>
               <w:t>Módulo 3 – Trivial web</w:t>
@@ -2450,7 +2450,7 @@
         </w:p>
         <w:p>
           <w:pPr>
-            <w:pStyle w:val="TDC1"/>
+            <w:pStyle w:val="TOC1"/>
             <w:tabs>
               <w:tab w:val="right" w:leader="dot" w:pos="8494"/>
             </w:tabs>
@@ -2461,7 +2461,7 @@
           <w:hyperlink w:anchor="_Toc418498985" w:history="1">
             <w:r>
               <w:rPr>
-                <w:rStyle w:val="Hipervnculo"/>
+                <w:rStyle w:val="Hyperlink"/>
                 <w:noProof/>
               </w:rPr>
               <w:t>Escenarios de calidad</w:t>
@@ -2518,7 +2518,7 @@
         </w:p>
         <w:p>
           <w:pPr>
-            <w:pStyle w:val="TDC1"/>
+            <w:pStyle w:val="TOC1"/>
             <w:tabs>
               <w:tab w:val="right" w:leader="dot" w:pos="8494"/>
             </w:tabs>
@@ -2529,7 +2529,7 @@
           <w:hyperlink w:anchor="_Toc418498986" w:history="1">
             <w:r>
               <w:rPr>
-                <w:rStyle w:val="Hipervnculo"/>
+                <w:rStyle w:val="Hyperlink"/>
                 <w:noProof/>
               </w:rPr>
               <w:t>Vistas</w:t>
@@ -2586,7 +2586,7 @@
         </w:p>
         <w:p>
           <w:pPr>
-            <w:pStyle w:val="TDC2"/>
+            <w:pStyle w:val="TOC2"/>
             <w:tabs>
               <w:tab w:val="right" w:leader="dot" w:pos="8494"/>
             </w:tabs>
@@ -2597,7 +2597,7 @@
           <w:hyperlink w:anchor="_Toc418498987" w:history="1">
             <w:r>
               <w:rPr>
-                <w:rStyle w:val="Hipervnculo"/>
+                <w:rStyle w:val="Hyperlink"/>
                 <w:noProof/>
               </w:rPr>
               <w:t>Vistas de sistema</w:t>
@@ -2654,7 +2654,7 @@
         </w:p>
         <w:p>
           <w:pPr>
-            <w:pStyle w:val="TDC2"/>
+            <w:pStyle w:val="TOC2"/>
             <w:tabs>
               <w:tab w:val="right" w:leader="dot" w:pos="8494"/>
             </w:tabs>
@@ -2665,7 +2665,7 @@
           <w:hyperlink w:anchor="_Toc418498988" w:history="1">
             <w:r>
               <w:rPr>
-                <w:rStyle w:val="Hipervnculo"/>
+                <w:rStyle w:val="Hyperlink"/>
                 <w:noProof/>
               </w:rPr>
               <w:t>Diagrama de componentes</w:t>
@@ -2722,7 +2722,7 @@
         </w:p>
         <w:p>
           <w:pPr>
-            <w:pStyle w:val="TDC2"/>
+            <w:pStyle w:val="TOC2"/>
             <w:tabs>
               <w:tab w:val="right" w:leader="dot" w:pos="8494"/>
             </w:tabs>
@@ -2733,7 +2733,7 @@
           <w:hyperlink w:anchor="_Toc418498989" w:history="1">
             <w:r>
               <w:rPr>
-                <w:rStyle w:val="Hipervnculo"/>
+                <w:rStyle w:val="Hyperlink"/>
                 <w:noProof/>
               </w:rPr>
               <w:t>Diagrama de paquetes</w:t>
@@ -2790,7 +2790,7 @@
         </w:p>
         <w:p>
           <w:pPr>
-            <w:pStyle w:val="TDC1"/>
+            <w:pStyle w:val="TOC1"/>
             <w:tabs>
               <w:tab w:val="right" w:leader="dot" w:pos="8494"/>
             </w:tabs>
@@ -2801,7 +2801,7 @@
           <w:hyperlink w:anchor="_Toc418498990" w:history="1">
             <w:r>
               <w:rPr>
-                <w:rStyle w:val="Hipervnculo"/>
+                <w:rStyle w:val="Hyperlink"/>
                 <w:noProof/>
               </w:rPr>
               <w:t>Anexos</w:t>
@@ -2858,7 +2858,7 @@
         </w:p>
         <w:p>
           <w:pPr>
-            <w:pStyle w:val="TDC2"/>
+            <w:pStyle w:val="TOC2"/>
             <w:tabs>
               <w:tab w:val="right" w:leader="dot" w:pos="8494"/>
             </w:tabs>
@@ -2869,7 +2869,7 @@
           <w:hyperlink w:anchor="_Toc418498991" w:history="1">
             <w:r>
               <w:rPr>
-                <w:rStyle w:val="Hipervnculo"/>
+                <w:rStyle w:val="Hyperlink"/>
                 <w:noProof/>
               </w:rPr>
               <w:t>Diagrama BPMN</w:t>
@@ -2926,7 +2926,7 @@
         </w:p>
         <w:p>
           <w:pPr>
-            <w:pStyle w:val="TDC2"/>
+            <w:pStyle w:val="TOC2"/>
             <w:tabs>
               <w:tab w:val="right" w:leader="dot" w:pos="8494"/>
             </w:tabs>
@@ -2937,7 +2937,7 @@
           <w:hyperlink w:anchor="_Toc418498992" w:history="1">
             <w:r>
               <w:rPr>
-                <w:rStyle w:val="Hipervnculo"/>
+                <w:rStyle w:val="Hyperlink"/>
                 <w:noProof/>
               </w:rPr>
               <w:t>Índice de figuras</w:t>
@@ -2994,7 +2994,7 @@
         </w:p>
         <w:p>
           <w:pPr>
-            <w:pStyle w:val="TDC2"/>
+            <w:pStyle w:val="TOC2"/>
             <w:tabs>
               <w:tab w:val="right" w:leader="dot" w:pos="8494"/>
             </w:tabs>
@@ -3005,7 +3005,7 @@
           <w:hyperlink w:anchor="_Toc418498993" w:history="1">
             <w:r>
               <w:rPr>
-                <w:rStyle w:val="Hipervnculo"/>
+                <w:rStyle w:val="Hyperlink"/>
                 <w:noProof/>
               </w:rPr>
               <w:t>Índice de tablas</w:t>
@@ -3087,7 +3087,7 @@
     </w:p>
     <w:p>
       <w:pPr>
-        <w:pStyle w:val="Ttulo1"/>
+        <w:pStyle w:val="Heading1"/>
         <w:spacing w:after="240"/>
       </w:pPr>
       <w:bookmarkStart w:id="0" w:name="_Toc418498965"/>
@@ -3247,7 +3247,15 @@
                 </w:tcPr>
                 <w:p>
                   <w:r>
-                    <w:t>David Sariego Fernández</w:t>
+                    <w:t xml:space="preserve">David </w:t>
+                  </w:r>
+                  <w:proofErr w:type="spellStart"/>
+                  <w:r>
+                    <w:t>Sariego</w:t>
+                  </w:r>
+                  <w:proofErr w:type="spellEnd"/>
+                  <w:r>
+                    <w:t xml:space="preserve"> Fernández</w:t>
                   </w:r>
                 </w:p>
               </w:tc>
@@ -3369,8 +3377,13 @@
                 </w:tcPr>
                 <w:p>
                   <w:r>
-                    <w:t>Ángel Rodríguez Bobes</w:t>
+                    <w:t xml:space="preserve">Ángel Rodríguez </w:t>
                   </w:r>
+                  <w:proofErr w:type="spellStart"/>
+                  <w:r>
+                    <w:t>Bobes</w:t>
+                  </w:r>
+                  <w:proofErr w:type="spellEnd"/>
                 </w:p>
               </w:tc>
               <w:tc>
@@ -3453,7 +3466,7 @@
       </w:pPr>
       <w:r>
         <w:rPr>
-          <w:rStyle w:val="Refdecomentario"/>
+          <w:rStyle w:val="CommentReference"/>
         </w:rPr>
         <w:commentReference w:id="1"/>
       </w:r>
@@ -3463,7 +3476,7 @@
     </w:p>
     <w:p>
       <w:pPr>
-        <w:pStyle w:val="Ttulo1"/>
+        <w:pStyle w:val="Heading1"/>
       </w:pPr>
       <w:bookmarkStart w:id="2" w:name="_Toc418498966"/>
       <w:r>
@@ -3484,7 +3497,7 @@
     </w:p>
     <w:p>
       <w:pPr>
-        <w:pStyle w:val="Ttulo1"/>
+        <w:pStyle w:val="Heading1"/>
       </w:pPr>
       <w:bookmarkStart w:id="3" w:name="_Toc418498967"/>
       <w:r>
@@ -3493,9 +3506,11 @@
       <w:bookmarkEnd w:id="3"/>
     </w:p>
     <w:p>
+      <w:proofErr w:type="spellStart"/>
       <w:r>
         <w:t>NoGame</w:t>
       </w:r>
+      <w:proofErr w:type="spellEnd"/>
       <w:r>
         <w:t>, una empresa del sector de los videojuegos está interesada en la creación de una aplicación con un funcionamiento similar al juego de mesa “Trivial”.</w:t>
       </w:r>
@@ -3528,7 +3543,7 @@
       <w:r>
         <w:rPr>
           <w:noProof/>
-          <w:lang w:eastAsia="es-ES"/>
+          <w:lang w:val="en-US" w:eastAsia="en-US"/>
         </w:rPr>
         <w:drawing>
           <wp:inline distT="0" distB="0" distL="0" distR="0" wp14:anchorId="0A50F4FB" wp14:editId="39FCF0A0">
@@ -3582,32 +3597,19 @@
     </w:p>
     <w:p>
       <w:pPr>
-        <w:pStyle w:val="Descripcin"/>
+        <w:pStyle w:val="Caption"/>
       </w:pPr>
       <w:r>
         <w:t xml:space="preserve">Ilustración </w:t>
       </w:r>
-      <w:r>
-        <w:fldChar w:fldCharType="begin"/>
-      </w:r>
-      <w:r>
-        <w:instrText xml:space="preserve"> SEQ Ilustración \* ARABIC </w:instrText>
-      </w:r>
-      <w:r>
-        <w:fldChar w:fldCharType="separate"/>
-      </w:r>
-      <w:r>
-        <w:rPr>
-          <w:noProof/>
-        </w:rPr>
-        <w:t>1</w:t>
-      </w:r>
-      <w:r>
-        <w:rPr>
-          <w:noProof/>
-        </w:rPr>
-        <w:fldChar w:fldCharType="end"/>
-      </w:r>
+      <w:fldSimple w:instr=" SEQ Ilustración \* ARABIC ">
+        <w:r>
+          <w:rPr>
+            <w:noProof/>
+          </w:rPr>
+          <w:t>1</w:t>
+        </w:r>
+      </w:fldSimple>
       <w:r>
         <w:t xml:space="preserve"> - Diagrama de contexto</w:t>
       </w:r>
@@ -3627,7 +3629,7 @@
     </w:p>
     <w:p>
       <w:pPr>
-        <w:pStyle w:val="Ttulo1"/>
+        <w:pStyle w:val="Heading1"/>
       </w:pPr>
       <w:bookmarkStart w:id="4" w:name="_Toc418498968"/>
       <w:r>
@@ -3638,7 +3640,71 @@
     </w:p>
     <w:p>
       <w:r>
-        <w:t>El estudio de la arquitectura se realiza siguiendo el método de ADD (Atribute-Driven Design) (Bass, Clements, &amp; Kazman, Software Architecture in Practice, Second Edition, 2003)</w:t>
+        <w:t>El estudio de la arquitectura se realiza siguiendo el método de ADD (Atribute-</w:t>
+      </w:r>
+      <w:proofErr w:type="spellStart"/>
+      <w:r>
+        <w:t>Driven</w:t>
+      </w:r>
+      <w:proofErr w:type="spellEnd"/>
+      <w:r>
+        <w:t xml:space="preserve"> </w:t>
+      </w:r>
+      <w:proofErr w:type="spellStart"/>
+      <w:r>
+        <w:t>Design</w:t>
+      </w:r>
+      <w:proofErr w:type="spellEnd"/>
+      <w:r>
+        <w:t xml:space="preserve">) (Bass, </w:t>
+      </w:r>
+      <w:proofErr w:type="spellStart"/>
+      <w:r>
+        <w:t>Clements</w:t>
+      </w:r>
+      <w:proofErr w:type="spellEnd"/>
+      <w:r>
+        <w:t xml:space="preserve">, &amp; </w:t>
+      </w:r>
+      <w:proofErr w:type="spellStart"/>
+      <w:r>
+        <w:t>Kazman</w:t>
+      </w:r>
+      <w:proofErr w:type="spellEnd"/>
+      <w:r>
+        <w:t xml:space="preserve">, Software </w:t>
+      </w:r>
+      <w:proofErr w:type="spellStart"/>
+      <w:r>
+        <w:t>Architecture</w:t>
+      </w:r>
+      <w:proofErr w:type="spellEnd"/>
+      <w:r>
+        <w:t xml:space="preserve"> in </w:t>
+      </w:r>
+      <w:proofErr w:type="spellStart"/>
+      <w:r>
+        <w:t>Practice</w:t>
+      </w:r>
+      <w:proofErr w:type="spellEnd"/>
+      <w:r>
+        <w:t xml:space="preserve">, </w:t>
+      </w:r>
+      <w:proofErr w:type="spellStart"/>
+      <w:r>
+        <w:t>Second</w:t>
+      </w:r>
+      <w:proofErr w:type="spellEnd"/>
+      <w:r>
+        <w:t xml:space="preserve"> </w:t>
+      </w:r>
+      <w:proofErr w:type="spellStart"/>
+      <w:r>
+        <w:t>Edition</w:t>
+      </w:r>
+      <w:proofErr w:type="spellEnd"/>
+      <w:r>
+        <w:t>, 2003)</w:t>
       </w:r>
       <w:r>
         <w:t>.</w:t>
@@ -3646,7 +3712,7 @@
     </w:p>
     <w:p>
       <w:pPr>
-        <w:pStyle w:val="Ttulo2"/>
+        <w:pStyle w:val="Heading2"/>
       </w:pPr>
       <w:bookmarkStart w:id="5" w:name="_Toc418498969"/>
       <w:r>
@@ -3667,21 +3733,53 @@
         <w:t>podrán</w:t>
       </w:r>
       <w:r>
-        <w:t xml:space="preserve"> repartir a más de una persona creando la posibilidad de dividir la tarea en subtareas o de realizar la tarea conjuntamente con técnicas como </w:t>
-      </w:r>
+        <w:t xml:space="preserve"> repartir a más de una persona creando la posibilidad de dividir la tarea en </w:t>
+      </w:r>
+      <w:proofErr w:type="spellStart"/>
+      <w:r>
+        <w:t>subtareas</w:t>
+      </w:r>
+      <w:proofErr w:type="spellEnd"/>
+      <w:r>
+        <w:t xml:space="preserve"> o de realizar la tarea conjuntamente con técnicas como </w:t>
+      </w:r>
+      <w:proofErr w:type="spellStart"/>
       <w:r>
         <w:rPr>
           <w:i/>
         </w:rPr>
-        <w:t>pair porgramming</w:t>
-      </w:r>
+        <w:t>pair</w:t>
+      </w:r>
+      <w:proofErr w:type="spellEnd"/>
+      <w:r>
+        <w:rPr>
+          <w:i/>
+        </w:rPr>
+        <w:t xml:space="preserve"> </w:t>
+      </w:r>
+      <w:proofErr w:type="spellStart"/>
+      <w:r>
+        <w:rPr>
+          <w:i/>
+        </w:rPr>
+        <w:t>porgramming</w:t>
+      </w:r>
+      <w:proofErr w:type="spellEnd"/>
       <w:r>
         <w:t>.</w:t>
       </w:r>
     </w:p>
     <w:p>
       <w:r>
-        <w:t>La comunicación del equipo se realizará presencialmente en el centro, a partir de mensajería instantánea en Skype y a través de Github, aprovechando todas las herramientas disponibles en este.</w:t>
+        <w:t xml:space="preserve">La comunicación del equipo se realizará presencialmente en el centro, a partir de mensajería instantánea en Skype y a través de </w:t>
+      </w:r>
+      <w:proofErr w:type="spellStart"/>
+      <w:r>
+        <w:t>Github</w:t>
+      </w:r>
+      <w:proofErr w:type="spellEnd"/>
+      <w:r>
+        <w:t>, aprovechando todas las herramientas disponibles en este.</w:t>
       </w:r>
     </w:p>
     <w:p>
@@ -3705,8 +3803,16 @@
         <w:rPr>
           <w:i/>
         </w:rPr>
-        <w:t>Incremental piecemeal</w:t>
-      </w:r>
+        <w:t xml:space="preserve">Incremental </w:t>
+      </w:r>
+      <w:proofErr w:type="spellStart"/>
+      <w:r>
+        <w:rPr>
+          <w:i/>
+        </w:rPr>
+        <w:t>piecemeal</w:t>
+      </w:r>
+      <w:proofErr w:type="spellEnd"/>
       <w:r>
         <w:t>)</w:t>
       </w:r>
@@ -3716,7 +3822,7 @@
     </w:p>
     <w:p>
       <w:pPr>
-        <w:pStyle w:val="Ttulo1"/>
+        <w:pStyle w:val="Heading1"/>
       </w:pPr>
       <w:bookmarkStart w:id="6" w:name="_Toc418498970"/>
       <w:r>
@@ -3728,12 +3834,14 @@
       <w:r>
         <w:t xml:space="preserve">Los interesados en la aplicación, también llamados </w:t>
       </w:r>
+      <w:proofErr w:type="spellStart"/>
       <w:r>
         <w:rPr>
           <w:i/>
         </w:rPr>
         <w:t>stakeholders</w:t>
       </w:r>
+      <w:proofErr w:type="spellEnd"/>
       <w:r>
         <w:rPr>
           <w:i/>
@@ -3746,7 +3854,7 @@
     </w:p>
     <w:p>
       <w:pPr>
-        <w:pStyle w:val="Prrafodelista"/>
+        <w:pStyle w:val="ListParagraph"/>
         <w:numPr>
           <w:ilvl w:val="0"/>
           <w:numId w:val="1"/>
@@ -3758,7 +3866,7 @@
     </w:p>
     <w:p>
       <w:pPr>
-        <w:pStyle w:val="Prrafodelista"/>
+        <w:pStyle w:val="ListParagraph"/>
         <w:numPr>
           <w:ilvl w:val="0"/>
           <w:numId w:val="1"/>
@@ -3770,7 +3878,7 @@
     </w:p>
     <w:p>
       <w:pPr>
-        <w:pStyle w:val="Prrafodelista"/>
+        <w:pStyle w:val="ListParagraph"/>
         <w:numPr>
           <w:ilvl w:val="0"/>
           <w:numId w:val="1"/>
@@ -3782,7 +3890,7 @@
     </w:p>
     <w:p>
       <w:pPr>
-        <w:pStyle w:val="Ttulo2"/>
+        <w:pStyle w:val="Heading2"/>
       </w:pPr>
       <w:bookmarkStart w:id="7" w:name="_Toc418498971"/>
       <w:r>
@@ -3794,31 +3902,35 @@
       <w:r>
         <w:t xml:space="preserve">Se tendrán en cuenta las distintas características de los </w:t>
       </w:r>
+      <w:proofErr w:type="spellStart"/>
       <w:r>
         <w:rPr>
           <w:i/>
         </w:rPr>
         <w:t>stakeholders</w:t>
       </w:r>
+      <w:proofErr w:type="spellEnd"/>
       <w:r>
         <w:t xml:space="preserve"> para el desarrollo del sistema.</w:t>
       </w:r>
       <w:r>
         <w:t xml:space="preserve"> Cada tipo de </w:t>
       </w:r>
+      <w:proofErr w:type="spellStart"/>
       <w:r>
         <w:rPr>
           <w:i/>
         </w:rPr>
         <w:t>stakeholder</w:t>
       </w:r>
+      <w:proofErr w:type="spellEnd"/>
       <w:r>
         <w:t xml:space="preserve"> tendrá unos objetivos distintos en la aplicación.</w:t>
       </w:r>
     </w:p>
     <w:p>
       <w:pPr>
-        <w:pStyle w:val="Ttulo3"/>
+        <w:pStyle w:val="Heading3"/>
       </w:pPr>
       <w:bookmarkStart w:id="8" w:name="_Toc418498972"/>
       <w:r>
@@ -3861,7 +3973,7 @@
     </w:p>
     <w:p>
       <w:pPr>
-        <w:pStyle w:val="Ttulo3"/>
+        <w:pStyle w:val="Heading3"/>
       </w:pPr>
       <w:bookmarkStart w:id="9" w:name="_Toc418498973"/>
       <w:r>
@@ -3876,17 +3988,27 @@
     </w:p>
     <w:p>
       <w:pPr>
-        <w:pStyle w:val="Ttulo3"/>
+        <w:pStyle w:val="Heading3"/>
       </w:pPr>
       <w:bookmarkStart w:id="10" w:name="_Toc418498974"/>
       <w:r>
-        <w:t>Responsables de NoGame</w:t>
+        <w:t xml:space="preserve">Responsables de </w:t>
+      </w:r>
+      <w:proofErr w:type="spellStart"/>
+      <w:r>
+        <w:t>NoGame</w:t>
       </w:r>
       <w:bookmarkEnd w:id="10"/>
+      <w:proofErr w:type="spellEnd"/>
     </w:p>
     <w:p>
-      <w:r>
-        <w:t>NoGame como empresa contratante es un interesado en la aplicación.</w:t>
+      <w:proofErr w:type="spellStart"/>
+      <w:r>
+        <w:t>NoGame</w:t>
+      </w:r>
+      <w:proofErr w:type="spellEnd"/>
+      <w:r>
+        <w:t xml:space="preserve"> como empresa contratante es un interesado en la aplicación.</w:t>
       </w:r>
     </w:p>
     <w:p>
@@ -3896,7 +4018,7 @@
     </w:p>
     <w:p>
       <w:pPr>
-        <w:pStyle w:val="Ttulo3"/>
+        <w:pStyle w:val="Heading3"/>
       </w:pPr>
       <w:bookmarkStart w:id="11" w:name="_Toc418498975"/>
       <w:r>
@@ -3929,7 +4051,7 @@
     </w:p>
     <w:p>
       <w:pPr>
-        <w:pStyle w:val="Ttulo1"/>
+        <w:pStyle w:val="Heading1"/>
       </w:pPr>
       <w:bookmarkStart w:id="12" w:name="_Toc418498976"/>
       <w:r>
@@ -3940,7 +4062,7 @@
     </w:p>
     <w:p>
       <w:pPr>
-        <w:pStyle w:val="Ttulo2"/>
+        <w:pStyle w:val="Heading2"/>
       </w:pPr>
       <w:bookmarkStart w:id="13" w:name="_Toc418498977"/>
       <w:r>
@@ -3955,7 +4077,7 @@
     </w:p>
     <w:p>
       <w:pPr>
-        <w:pStyle w:val="Prrafodelista"/>
+        <w:pStyle w:val="ListParagraph"/>
         <w:numPr>
           <w:ilvl w:val="0"/>
           <w:numId w:val="2"/>
@@ -3967,7 +4089,7 @@
     </w:p>
     <w:p>
       <w:pPr>
-        <w:pStyle w:val="Prrafodelista"/>
+        <w:pStyle w:val="ListParagraph"/>
         <w:numPr>
           <w:ilvl w:val="0"/>
           <w:numId w:val="2"/>
@@ -3979,7 +4101,7 @@
     </w:p>
     <w:p>
       <w:pPr>
-        <w:pStyle w:val="Ttulo2"/>
+        <w:pStyle w:val="Heading2"/>
       </w:pPr>
       <w:bookmarkStart w:id="14" w:name="_Toc418498978"/>
       <w:r>
@@ -3989,33 +4111,20 @@
     </w:p>
     <w:p>
       <w:pPr>
-        <w:pStyle w:val="Descripcin"/>
+        <w:pStyle w:val="Caption"/>
         <w:keepNext/>
       </w:pPr>
       <w:r>
         <w:t xml:space="preserve">Tabla </w:t>
       </w:r>
-      <w:r>
-        <w:fldChar w:fldCharType="begin"/>
-      </w:r>
-      <w:r>
-        <w:instrText xml:space="preserve"> SEQ Tabla \* ARABIC </w:instrText>
-      </w:r>
-      <w:r>
-        <w:fldChar w:fldCharType="separate"/>
-      </w:r>
-      <w:r>
-        <w:rPr>
-          <w:noProof/>
-        </w:rPr>
-        <w:t>1</w:t>
-      </w:r>
-      <w:r>
-        <w:rPr>
-          <w:noProof/>
-        </w:rPr>
-        <w:fldChar w:fldCharType="end"/>
-      </w:r>
+      <w:fldSimple w:instr=" SEQ Tabla \* ARABIC ">
+        <w:r>
+          <w:rPr>
+            <w:noProof/>
+          </w:rPr>
+          <w:t>1</w:t>
+        </w:r>
+      </w:fldSimple>
       <w:r>
         <w:t xml:space="preserve"> - Historias de usuario</w:t>
       </w:r>
@@ -4227,7 +4336,7 @@
     </w:tbl>
     <w:p>
       <w:pPr>
-        <w:pStyle w:val="Ttulo1"/>
+        <w:pStyle w:val="Heading1"/>
       </w:pPr>
       <w:bookmarkStart w:id="15" w:name="_Toc418498979"/>
       <w:r>
@@ -4242,7 +4351,7 @@
     </w:p>
     <w:p>
       <w:pPr>
-        <w:pStyle w:val="Ttulo4"/>
+        <w:pStyle w:val="Heading4"/>
       </w:pPr>
       <w:r>
         <w:t>Disponibilidad</w:t>
@@ -4255,11 +4364,13 @@
     </w:p>
     <w:p>
       <w:pPr>
-        <w:pStyle w:val="Ttulo4"/>
+        <w:pStyle w:val="Heading4"/>
       </w:pPr>
+      <w:proofErr w:type="spellStart"/>
       <w:r>
         <w:t>Modificabilidad</w:t>
       </w:r>
+      <w:proofErr w:type="spellEnd"/>
     </w:p>
     <w:p>
       <w:r>
@@ -4268,7 +4379,7 @@
     </w:p>
     <w:p>
       <w:pPr>
-        <w:pStyle w:val="Ttulo4"/>
+        <w:pStyle w:val="Heading4"/>
       </w:pPr>
       <w:r>
         <w:t>Escalabilidad</w:t>
@@ -4287,7 +4398,7 @@
     </w:p>
     <w:p>
       <w:pPr>
-        <w:pStyle w:val="Ttulo4"/>
+        <w:pStyle w:val="Heading4"/>
       </w:pPr>
       <w:r>
         <w:t>Rendimiento</w:t>
@@ -4300,7 +4411,7 @@
     </w:p>
     <w:p>
       <w:pPr>
-        <w:pStyle w:val="Ttulo4"/>
+        <w:pStyle w:val="Heading4"/>
       </w:pPr>
       <w:r>
         <w:t>Seguridad</w:t>
@@ -4318,8 +4429,9 @@
     </w:p>
     <w:p>
       <w:pPr>
-        <w:pStyle w:val="Ttulo4"/>
+        <w:pStyle w:val="Heading4"/>
       </w:pPr>
+      <w:proofErr w:type="spellStart"/>
       <w:r>
         <w:t>Test</w:t>
       </w:r>
@@ -4329,6 +4441,7 @@
       <w:r>
         <w:t>abilidad</w:t>
       </w:r>
+      <w:proofErr w:type="spellEnd"/>
     </w:p>
     <w:p>
       <w:r>
@@ -4340,7 +4453,7 @@
     </w:p>
     <w:p>
       <w:pPr>
-        <w:pStyle w:val="Ttulo4"/>
+        <w:pStyle w:val="Heading4"/>
       </w:pPr>
       <w:r>
         <w:t>Usabilidad</w:t>
@@ -4384,7 +4497,7 @@
     </w:p>
     <w:p>
       <w:pPr>
-        <w:pStyle w:val="Ttulo1"/>